--- a/我的论文/物联网网关轻量级加密和认证技术的研究.docx
+++ b/我的论文/物联网网关轻量级加密和认证技术的研究.docx
@@ -1310,7 +1310,7 @@
       <w:pPr>
         <w:jc w:val="center"/>
         <w:rPr>
-          <w:rStyle w:val="29"/>
+          <w:rStyle w:val="32"/>
           <w:rFonts w:hint="default"/>
           <w:b/>
           <w:bCs/>
@@ -1323,7 +1323,7 @@
       <w:pPr>
         <w:jc w:val="center"/>
         <w:rPr>
-          <w:rStyle w:val="29"/>
+          <w:rStyle w:val="32"/>
           <w:rFonts w:hint="default"/>
           <w:b/>
           <w:bCs/>
@@ -1333,7 +1333,7 @@
       </w:pPr>
       <w:r>
         <w:rPr>
-          <w:rStyle w:val="29"/>
+          <w:rStyle w:val="32"/>
           <w:rFonts w:hint="default"/>
           <w:b/>
           <w:bCs/>
@@ -1348,7 +1348,7 @@
         <w:spacing w:line="360" w:lineRule="auto"/>
         <w:jc w:val="left"/>
         <w:rPr>
-          <w:rStyle w:val="29"/>
+          <w:rStyle w:val="32"/>
           <w:rFonts w:hint="default"/>
           <w:sz w:val="24"/>
           <w:szCs w:val="24"/>
@@ -1360,7 +1360,7 @@
         <w:spacing w:line="360" w:lineRule="auto"/>
         <w:jc w:val="left"/>
         <w:rPr>
-          <w:rStyle w:val="29"/>
+          <w:rStyle w:val="32"/>
           <w:rFonts w:hint="default"/>
           <w:sz w:val="24"/>
           <w:szCs w:val="24"/>
@@ -1380,7 +1380,7 @@
       </w:pPr>
       <w:r>
         <w:rPr>
-          <w:rStyle w:val="29"/>
+          <w:rStyle w:val="32"/>
           <w:rFonts w:hint="default"/>
           <w:sz w:val="24"/>
           <w:szCs w:val="24"/>
@@ -1842,7 +1842,7 @@
     </w:p>
     <w:p>
       <w:pPr>
-        <w:pStyle w:val="10"/>
+        <w:pStyle w:val="11"/>
         <w:tabs>
           <w:tab w:val="right" w:leader="dot" w:pos="8306"/>
         </w:tabs>
@@ -1857,10 +1857,14 @@
     </w:p>
     <w:p>
       <w:pPr>
-        <w:pStyle w:val="10"/>
+        <w:pStyle w:val="11"/>
         <w:tabs>
           <w:tab w:val="right" w:leader="dot" w:pos="8306"/>
         </w:tabs>
+        <w:rPr>
+          <w:rFonts w:hint="eastAsia" w:eastAsia="宋体"/>
+          <w:lang w:val="en-US" w:eastAsia="zh-CN"/>
+        </w:rPr>
         <w:sectPr>
           <w:footerReference r:id="rId8" w:type="default"/>
           <w:pgSz w:w="11906" w:h="16838"/>
@@ -1870,58 +1874,12 @@
           <w:docGrid w:type="lines" w:linePitch="312" w:charSpace="0"/>
         </w:sectPr>
       </w:pPr>
-    </w:p>
-    <w:p>
-      <w:pPr>
-        <w:pStyle w:val="10"/>
-        <w:tabs>
-          <w:tab w:val="right" w:leader="dot" w:pos="8306"/>
-        </w:tabs>
-      </w:pPr>
-      <w:r>
-        <w:fldChar w:fldCharType="begin"/>
-      </w:r>
-      <w:r>
-        <w:instrText xml:space="preserve">TOC \o "1-3" \h \u </w:instrText>
-      </w:r>
-      <w:r>
-        <w:fldChar w:fldCharType="separate"/>
-      </w:r>
-      <w:r>
-        <w:fldChar w:fldCharType="begin"/>
-      </w:r>
-      <w:r>
-        <w:instrText xml:space="preserve"> HYPERLINK \l _Toc32584 </w:instrText>
-      </w:r>
-      <w:r>
-        <w:fldChar w:fldCharType="separate"/>
-      </w:r>
-      <w:r>
-        <w:rPr>
-          <w:rFonts w:hint="eastAsia"/>
-        </w:rPr>
-        <w:t>第一章 引言</w:t>
-      </w:r>
-      <w:r>
-        <w:tab/>
-      </w:r>
-      <w:r>
-        <w:fldChar w:fldCharType="begin"/>
-      </w:r>
-      <w:r>
-        <w:instrText xml:space="preserve"> PAGEREF _Toc32584 </w:instrText>
-      </w:r>
-      <w:r>
-        <w:fldChar w:fldCharType="separate"/>
-      </w:r>
-      <w:r>
-        <w:t>3</w:t>
-      </w:r>
-      <w:r>
-        <w:fldChar w:fldCharType="end"/>
-      </w:r>
-      <w:r>
-        <w:fldChar w:fldCharType="end"/>
+      <w:r>
+        <w:rPr>
+          <w:rFonts w:hint="eastAsia"/>
+          <w:lang w:val="en-US" w:eastAsia="zh-CN"/>
+        </w:rPr>
+        <w:t xml:space="preserve"> </w:t>
       </w:r>
     </w:p>
     <w:p>
@@ -1935,12 +1893,65 @@
         <w:fldChar w:fldCharType="begin"/>
       </w:r>
       <w:r>
-        <w:instrText xml:space="preserve"> HYPERLINK \l _Toc30459 </w:instrText>
+        <w:instrText xml:space="preserve">TOC \o "1-3" \h \u </w:instrText>
       </w:r>
       <w:r>
         <w:fldChar w:fldCharType="separate"/>
       </w:r>
       <w:r>
+        <w:fldChar w:fldCharType="begin"/>
+      </w:r>
+      <w:r>
+        <w:instrText xml:space="preserve"> HYPERLINK \l _Toc3933 </w:instrText>
+      </w:r>
+      <w:r>
+        <w:fldChar w:fldCharType="separate"/>
+      </w:r>
+      <w:r>
+        <w:rPr>
+          <w:rFonts w:hint="eastAsia"/>
+        </w:rPr>
+        <w:t>第一章 引言</w:t>
+      </w:r>
+      <w:r>
+        <w:tab/>
+      </w:r>
+      <w:r>
+        <w:fldChar w:fldCharType="begin"/>
+      </w:r>
+      <w:r>
+        <w:instrText xml:space="preserve"> PAGEREF _Toc3933 </w:instrText>
+      </w:r>
+      <w:r>
+        <w:fldChar w:fldCharType="separate"/>
+      </w:r>
+      <w:r>
+        <w:t>3</w:t>
+      </w:r>
+      <w:r>
+        <w:fldChar w:fldCharType="end"/>
+      </w:r>
+      <w:r>
+        <w:fldChar w:fldCharType="end"/>
+      </w:r>
+    </w:p>
+    <w:p>
+      <w:pPr>
+        <w:pStyle w:val="12"/>
+        <w:tabs>
+          <w:tab w:val="right" w:leader="dot" w:pos="8306"/>
+        </w:tabs>
+      </w:pPr>
+      <w:r>
+        <w:fldChar w:fldCharType="begin"/>
+      </w:r>
+      <w:r>
+        <w:instrText xml:space="preserve"> HYPERLINK \l _Toc19594 </w:instrText>
+      </w:r>
+      <w:r>
+        <w:fldChar w:fldCharType="separate"/>
+      </w:r>
+      <w:r>
         <w:rPr>
           <w:rFonts w:hint="eastAsia"/>
           <w:lang w:val="en-US" w:eastAsia="zh-CN"/>
@@ -1954,13 +1965,238 @@
         <w:fldChar w:fldCharType="begin"/>
       </w:r>
       <w:r>
-        <w:instrText xml:space="preserve"> PAGEREF _Toc30459 </w:instrText>
+        <w:instrText xml:space="preserve"> PAGEREF _Toc19594 </w:instrText>
       </w:r>
       <w:r>
         <w:fldChar w:fldCharType="separate"/>
       </w:r>
       <w:r>
         <w:t>3</w:t>
+      </w:r>
+      <w:r>
+        <w:fldChar w:fldCharType="end"/>
+      </w:r>
+      <w:r>
+        <w:fldChar w:fldCharType="end"/>
+      </w:r>
+    </w:p>
+    <w:p>
+      <w:pPr>
+        <w:pStyle w:val="12"/>
+        <w:tabs>
+          <w:tab w:val="right" w:leader="dot" w:pos="8306"/>
+        </w:tabs>
+      </w:pPr>
+      <w:r>
+        <w:fldChar w:fldCharType="begin"/>
+      </w:r>
+      <w:r>
+        <w:instrText xml:space="preserve"> HYPERLINK \l _Toc11411 </w:instrText>
+      </w:r>
+      <w:r>
+        <w:fldChar w:fldCharType="separate"/>
+      </w:r>
+      <w:r>
+        <w:rPr>
+          <w:rFonts w:hint="eastAsia"/>
+          <w:lang w:val="en-US" w:eastAsia="zh-CN"/>
+        </w:rPr>
+        <w:t>1.2国内外研究现状</w:t>
+      </w:r>
+      <w:r>
+        <w:tab/>
+      </w:r>
+      <w:r>
+        <w:fldChar w:fldCharType="begin"/>
+      </w:r>
+      <w:r>
+        <w:instrText xml:space="preserve"> PAGEREF _Toc11411 </w:instrText>
+      </w:r>
+      <w:r>
+        <w:fldChar w:fldCharType="separate"/>
+      </w:r>
+      <w:r>
+        <w:t>3</w:t>
+      </w:r>
+      <w:r>
+        <w:fldChar w:fldCharType="end"/>
+      </w:r>
+      <w:r>
+        <w:fldChar w:fldCharType="end"/>
+      </w:r>
+    </w:p>
+    <w:p>
+      <w:pPr>
+        <w:pStyle w:val="7"/>
+        <w:tabs>
+          <w:tab w:val="right" w:leader="dot" w:pos="8306"/>
+        </w:tabs>
+      </w:pPr>
+      <w:r>
+        <w:fldChar w:fldCharType="begin"/>
+      </w:r>
+      <w:r>
+        <w:instrText xml:space="preserve"> HYPERLINK \l _Toc25533 </w:instrText>
+      </w:r>
+      <w:r>
+        <w:fldChar w:fldCharType="separate"/>
+      </w:r>
+      <w:r>
+        <w:rPr>
+          <w:rFonts w:hint="eastAsia"/>
+          <w:lang w:val="en-US" w:eastAsia="zh-CN"/>
+        </w:rPr>
+        <w:t>1.2.1 国外研究现状</w:t>
+      </w:r>
+      <w:r>
+        <w:tab/>
+      </w:r>
+      <w:r>
+        <w:fldChar w:fldCharType="begin"/>
+      </w:r>
+      <w:r>
+        <w:instrText xml:space="preserve"> PAGEREF _Toc25533 </w:instrText>
+      </w:r>
+      <w:r>
+        <w:fldChar w:fldCharType="separate"/>
+      </w:r>
+      <w:r>
+        <w:t>3</w:t>
+      </w:r>
+      <w:r>
+        <w:fldChar w:fldCharType="end"/>
+      </w:r>
+      <w:r>
+        <w:fldChar w:fldCharType="end"/>
+      </w:r>
+    </w:p>
+    <w:p>
+      <w:pPr>
+        <w:pStyle w:val="7"/>
+        <w:tabs>
+          <w:tab w:val="right" w:leader="dot" w:pos="8306"/>
+        </w:tabs>
+      </w:pPr>
+      <w:r>
+        <w:fldChar w:fldCharType="begin"/>
+      </w:r>
+      <w:r>
+        <w:instrText xml:space="preserve"> HYPERLINK \l _Toc7843 </w:instrText>
+      </w:r>
+      <w:r>
+        <w:fldChar w:fldCharType="separate"/>
+      </w:r>
+      <w:r>
+        <w:rPr>
+          <w:rFonts w:hint="eastAsia"/>
+          <w:lang w:val="en-US" w:eastAsia="zh-CN"/>
+        </w:rPr>
+        <w:t>1.2.2 国内研究现状</w:t>
+      </w:r>
+      <w:r>
+        <w:tab/>
+      </w:r>
+      <w:r>
+        <w:fldChar w:fldCharType="begin"/>
+      </w:r>
+      <w:r>
+        <w:instrText xml:space="preserve"> PAGEREF _Toc7843 </w:instrText>
+      </w:r>
+      <w:r>
+        <w:fldChar w:fldCharType="separate"/>
+      </w:r>
+      <w:r>
+        <w:t>4</w:t>
+      </w:r>
+      <w:r>
+        <w:fldChar w:fldCharType="end"/>
+      </w:r>
+      <w:r>
+        <w:fldChar w:fldCharType="end"/>
+      </w:r>
+    </w:p>
+    <w:p>
+      <w:pPr>
+        <w:pStyle w:val="12"/>
+        <w:tabs>
+          <w:tab w:val="right" w:leader="dot" w:pos="8306"/>
+        </w:tabs>
+      </w:pPr>
+      <w:r>
+        <w:fldChar w:fldCharType="begin"/>
+      </w:r>
+      <w:r>
+        <w:instrText xml:space="preserve"> HYPERLINK \l _Toc23091 </w:instrText>
+      </w:r>
+      <w:r>
+        <w:fldChar w:fldCharType="separate"/>
+      </w:r>
+      <w:r>
+        <w:rPr>
+          <w:rFonts w:hint="eastAsia"/>
+          <w:lang w:val="en-US" w:eastAsia="zh-CN"/>
+        </w:rPr>
+        <w:t>1.3 主要研究内容</w:t>
+      </w:r>
+      <w:r>
+        <w:tab/>
+      </w:r>
+      <w:r>
+        <w:fldChar w:fldCharType="begin"/>
+      </w:r>
+      <w:r>
+        <w:instrText xml:space="preserve"> PAGEREF _Toc23091 </w:instrText>
+      </w:r>
+      <w:r>
+        <w:fldChar w:fldCharType="separate"/>
+      </w:r>
+      <w:r>
+        <w:t>4</w:t>
+      </w:r>
+      <w:r>
+        <w:fldChar w:fldCharType="end"/>
+      </w:r>
+      <w:r>
+        <w:fldChar w:fldCharType="end"/>
+      </w:r>
+    </w:p>
+    <w:p>
+      <w:pPr>
+        <w:pStyle w:val="12"/>
+        <w:tabs>
+          <w:tab w:val="right" w:leader="dot" w:pos="8306"/>
+        </w:tabs>
+      </w:pPr>
+      <w:r>
+        <w:fldChar w:fldCharType="begin"/>
+      </w:r>
+      <w:r>
+        <w:instrText xml:space="preserve"> HYPERLINK \l _Toc31340 </w:instrText>
+      </w:r>
+      <w:r>
+        <w:fldChar w:fldCharType="separate"/>
+      </w:r>
+      <w:r>
+        <w:rPr>
+          <w:rFonts w:hint="eastAsia"/>
+          <w:lang w:val="en-US" w:eastAsia="zh-CN"/>
+        </w:rPr>
+        <w:t>1.4 研究意义</w:t>
+      </w:r>
+      <w:r>
+        <w:tab/>
+      </w:r>
+      <w:r>
+        <w:fldChar w:fldCharType="begin"/>
+      </w:r>
+      <w:r>
+        <w:instrText xml:space="preserve"> PAGEREF _Toc31340 </w:instrText>
+      </w:r>
+      <w:r>
+        <w:fldChar w:fldCharType="separate"/>
+      </w:r>
+      <w:r>
+        <w:t>4</w:t>
       </w:r>
       <w:r>
         <w:fldChar w:fldCharType="end"/>
@@ -1980,7 +2216,7 @@
         <w:fldChar w:fldCharType="begin"/>
       </w:r>
       <w:r>
-        <w:instrText xml:space="preserve"> HYPERLINK \l _Toc9710 </w:instrText>
+        <w:instrText xml:space="preserve"> HYPERLINK \l _Toc6646 </w:instrText>
       </w:r>
       <w:r>
         <w:fldChar w:fldCharType="separate"/>
@@ -1990,7 +2226,7 @@
           <w:rFonts w:hint="eastAsia"/>
           <w:lang w:val="en-US" w:eastAsia="zh-CN"/>
         </w:rPr>
-        <w:t>1.2国内外研究现状</w:t>
+        <w:t>第二章 相关理论和技术</w:t>
       </w:r>
       <w:r>
         <w:tab/>
@@ -1999,13 +2235,13 @@
         <w:fldChar w:fldCharType="begin"/>
       </w:r>
       <w:r>
-        <w:instrText xml:space="preserve"> PAGEREF _Toc9710 </w:instrText>
+        <w:instrText xml:space="preserve"> PAGEREF _Toc6646 </w:instrText>
       </w:r>
       <w:r>
         <w:fldChar w:fldCharType="separate"/>
       </w:r>
       <w:r>
-        <w:t>3</w:t>
+        <w:t>5</w:t>
       </w:r>
       <w:r>
         <w:fldChar w:fldCharType="end"/>
@@ -2016,7 +2252,7 @@
     </w:p>
     <w:p>
       <w:pPr>
-        <w:pStyle w:val="6"/>
+        <w:pStyle w:val="12"/>
         <w:tabs>
           <w:tab w:val="right" w:leader="dot" w:pos="8306"/>
         </w:tabs>
@@ -2025,7 +2261,7 @@
         <w:fldChar w:fldCharType="begin"/>
       </w:r>
       <w:r>
-        <w:instrText xml:space="preserve"> HYPERLINK \l _Toc22498 </w:instrText>
+        <w:instrText xml:space="preserve"> HYPERLINK \l _Toc4077 </w:instrText>
       </w:r>
       <w:r>
         <w:fldChar w:fldCharType="separate"/>
@@ -2035,7 +2271,7 @@
           <w:rFonts w:hint="eastAsia"/>
           <w:lang w:val="en-US" w:eastAsia="zh-CN"/>
         </w:rPr>
-        <w:t>1.2.1 国外研究现状</w:t>
+        <w:t>2.1 对称和非对称加密</w:t>
       </w:r>
       <w:r>
         <w:tab/>
@@ -2044,13 +2280,13 @@
         <w:fldChar w:fldCharType="begin"/>
       </w:r>
       <w:r>
-        <w:instrText xml:space="preserve"> PAGEREF _Toc22498 </w:instrText>
+        <w:instrText xml:space="preserve"> PAGEREF _Toc4077 </w:instrText>
       </w:r>
       <w:r>
         <w:fldChar w:fldCharType="separate"/>
       </w:r>
       <w:r>
-        <w:t>3</w:t>
+        <w:t>5</w:t>
       </w:r>
       <w:r>
         <w:fldChar w:fldCharType="end"/>
@@ -2061,7 +2297,7 @@
     </w:p>
     <w:p>
       <w:pPr>
-        <w:pStyle w:val="6"/>
+        <w:pStyle w:val="7"/>
         <w:tabs>
           <w:tab w:val="right" w:leader="dot" w:pos="8306"/>
         </w:tabs>
@@ -2070,7 +2306,7 @@
         <w:fldChar w:fldCharType="begin"/>
       </w:r>
       <w:r>
-        <w:instrText xml:space="preserve"> HYPERLINK \l _Toc17103 </w:instrText>
+        <w:instrText xml:space="preserve"> HYPERLINK \l _Toc28855 </w:instrText>
       </w:r>
       <w:r>
         <w:fldChar w:fldCharType="separate"/>
@@ -2080,7 +2316,7 @@
           <w:rFonts w:hint="eastAsia"/>
           <w:lang w:val="en-US" w:eastAsia="zh-CN"/>
         </w:rPr>
-        <w:t>1.2.2 国内研究现状</w:t>
+        <w:t>2.1.1 对称加密</w:t>
       </w:r>
       <w:r>
         <w:tab/>
@@ -2089,13 +2325,344 @@
         <w:fldChar w:fldCharType="begin"/>
       </w:r>
       <w:r>
-        <w:instrText xml:space="preserve"> PAGEREF _Toc17103 </w:instrText>
+        <w:instrText xml:space="preserve"> PAGEREF _Toc28855 </w:instrText>
       </w:r>
       <w:r>
         <w:fldChar w:fldCharType="separate"/>
       </w:r>
       <w:r>
-        <w:t>4</w:t>
+        <w:t>6</w:t>
+      </w:r>
+      <w:r>
+        <w:fldChar w:fldCharType="end"/>
+      </w:r>
+      <w:r>
+        <w:fldChar w:fldCharType="end"/>
+      </w:r>
+    </w:p>
+    <w:p>
+      <w:pPr>
+        <w:pStyle w:val="7"/>
+        <w:tabs>
+          <w:tab w:val="right" w:leader="dot" w:pos="8306"/>
+        </w:tabs>
+      </w:pPr>
+      <w:r>
+        <w:fldChar w:fldCharType="begin"/>
+      </w:r>
+      <w:r>
+        <w:instrText xml:space="preserve"> HYPERLINK \l _Toc1272 </w:instrText>
+      </w:r>
+      <w:r>
+        <w:fldChar w:fldCharType="separate"/>
+      </w:r>
+      <w:r>
+        <w:rPr>
+          <w:rFonts w:hint="eastAsia"/>
+          <w:lang w:val="en-US" w:eastAsia="zh-CN"/>
+        </w:rPr>
+        <w:t>2.1.2</w:t>
+      </w:r>
+      <w:r>
+        <w:rPr>
+          <w:rFonts w:hint="eastAsia" w:ascii="宋体" w:hAnsi="宋体" w:eastAsia="宋体" w:cs="宋体"/>
+          <w:szCs w:val="24"/>
+          <w:lang w:val="en-US" w:eastAsia="zh-CN"/>
+        </w:rPr>
+        <w:t xml:space="preserve"> 非对称加密</w:t>
+      </w:r>
+      <w:r>
+        <w:tab/>
+      </w:r>
+      <w:r>
+        <w:fldChar w:fldCharType="begin"/>
+      </w:r>
+      <w:r>
+        <w:instrText xml:space="preserve"> PAGEREF _Toc1272 </w:instrText>
+      </w:r>
+      <w:r>
+        <w:fldChar w:fldCharType="separate"/>
+      </w:r>
+      <w:r>
+        <w:t>6</w:t>
+      </w:r>
+      <w:r>
+        <w:fldChar w:fldCharType="end"/>
+      </w:r>
+      <w:r>
+        <w:fldChar w:fldCharType="end"/>
+      </w:r>
+    </w:p>
+    <w:p>
+      <w:pPr>
+        <w:pStyle w:val="12"/>
+        <w:tabs>
+          <w:tab w:val="right" w:leader="dot" w:pos="8306"/>
+        </w:tabs>
+      </w:pPr>
+      <w:r>
+        <w:fldChar w:fldCharType="begin"/>
+      </w:r>
+      <w:r>
+        <w:instrText xml:space="preserve"> HYPERLINK \l _Toc26692 </w:instrText>
+      </w:r>
+      <w:r>
+        <w:fldChar w:fldCharType="separate"/>
+      </w:r>
+      <w:r>
+        <w:rPr>
+          <w:rFonts w:hint="eastAsia"/>
+          <w:lang w:val="en-US" w:eastAsia="zh-CN"/>
+        </w:rPr>
+        <w:t>2.2 椭圆曲线相关理论</w:t>
+      </w:r>
+      <w:r>
+        <w:tab/>
+      </w:r>
+      <w:r>
+        <w:fldChar w:fldCharType="begin"/>
+      </w:r>
+      <w:r>
+        <w:instrText xml:space="preserve"> PAGEREF _Toc26692 </w:instrText>
+      </w:r>
+      <w:r>
+        <w:fldChar w:fldCharType="separate"/>
+      </w:r>
+      <w:r>
+        <w:t>7</w:t>
+      </w:r>
+      <w:r>
+        <w:fldChar w:fldCharType="end"/>
+      </w:r>
+      <w:r>
+        <w:fldChar w:fldCharType="end"/>
+      </w:r>
+    </w:p>
+    <w:p>
+      <w:pPr>
+        <w:pStyle w:val="7"/>
+        <w:tabs>
+          <w:tab w:val="right" w:leader="dot" w:pos="8306"/>
+        </w:tabs>
+      </w:pPr>
+      <w:r>
+        <w:fldChar w:fldCharType="begin"/>
+      </w:r>
+      <w:r>
+        <w:instrText xml:space="preserve"> HYPERLINK \l _Toc21092 </w:instrText>
+      </w:r>
+      <w:r>
+        <w:fldChar w:fldCharType="separate"/>
+      </w:r>
+      <w:r>
+        <w:rPr>
+          <w:rFonts w:hint="eastAsia"/>
+          <w:lang w:val="en-US" w:eastAsia="zh-CN"/>
+        </w:rPr>
+        <w:t>2.2.1 椭圆曲线概述</w:t>
+      </w:r>
+      <w:r>
+        <w:tab/>
+      </w:r>
+      <w:r>
+        <w:fldChar w:fldCharType="begin"/>
+      </w:r>
+      <w:r>
+        <w:instrText xml:space="preserve"> PAGEREF _Toc21092 </w:instrText>
+      </w:r>
+      <w:r>
+        <w:fldChar w:fldCharType="separate"/>
+      </w:r>
+      <w:r>
+        <w:t>7</w:t>
+      </w:r>
+      <w:r>
+        <w:fldChar w:fldCharType="end"/>
+      </w:r>
+      <w:r>
+        <w:fldChar w:fldCharType="end"/>
+      </w:r>
+    </w:p>
+    <w:p>
+      <w:pPr>
+        <w:pStyle w:val="7"/>
+        <w:tabs>
+          <w:tab w:val="right" w:leader="dot" w:pos="8306"/>
+        </w:tabs>
+      </w:pPr>
+      <w:r>
+        <w:fldChar w:fldCharType="begin"/>
+      </w:r>
+      <w:r>
+        <w:instrText xml:space="preserve"> HYPERLINK \l _Toc15214 </w:instrText>
+      </w:r>
+      <w:r>
+        <w:fldChar w:fldCharType="separate"/>
+      </w:r>
+      <w:r>
+        <w:rPr>
+          <w:rFonts w:hint="eastAsia"/>
+          <w:lang w:val="en-US" w:eastAsia="zh-CN"/>
+        </w:rPr>
+        <w:t>2.2.2 椭圆曲线上的运算</w:t>
+      </w:r>
+      <w:r>
+        <w:tab/>
+      </w:r>
+      <w:r>
+        <w:fldChar w:fldCharType="begin"/>
+      </w:r>
+      <w:r>
+        <w:instrText xml:space="preserve"> PAGEREF _Toc15214 </w:instrText>
+      </w:r>
+      <w:r>
+        <w:fldChar w:fldCharType="separate"/>
+      </w:r>
+      <w:r>
+        <w:t>8</w:t>
+      </w:r>
+      <w:r>
+        <w:fldChar w:fldCharType="end"/>
+      </w:r>
+      <w:r>
+        <w:fldChar w:fldCharType="end"/>
+      </w:r>
+    </w:p>
+    <w:p>
+      <w:pPr>
+        <w:pStyle w:val="7"/>
+        <w:tabs>
+          <w:tab w:val="right" w:leader="dot" w:pos="8306"/>
+        </w:tabs>
+      </w:pPr>
+      <w:r>
+        <w:fldChar w:fldCharType="begin"/>
+      </w:r>
+      <w:r>
+        <w:instrText xml:space="preserve"> HYPERLINK \l _Toc8129 </w:instrText>
+      </w:r>
+      <w:r>
+        <w:fldChar w:fldCharType="separate"/>
+      </w:r>
+      <w:r>
+        <w:rPr>
+          <w:rFonts w:hint="eastAsia"/>
+          <w:lang w:val="en-US" w:eastAsia="zh-CN"/>
+        </w:rPr>
+        <w:t>2.2.3 椭圆曲线上的离散数对问题</w:t>
+      </w:r>
+      <w:r>
+        <w:tab/>
+      </w:r>
+      <w:r>
+        <w:fldChar w:fldCharType="begin"/>
+      </w:r>
+      <w:r>
+        <w:instrText xml:space="preserve"> PAGEREF _Toc8129 </w:instrText>
+      </w:r>
+      <w:r>
+        <w:fldChar w:fldCharType="separate"/>
+      </w:r>
+      <w:r>
+        <w:t>10</w:t>
+      </w:r>
+      <w:r>
+        <w:fldChar w:fldCharType="end"/>
+      </w:r>
+      <w:r>
+        <w:fldChar w:fldCharType="end"/>
+      </w:r>
+    </w:p>
+    <w:p>
+      <w:pPr>
+        <w:pStyle w:val="7"/>
+        <w:tabs>
+          <w:tab w:val="right" w:leader="dot" w:pos="8306"/>
+        </w:tabs>
+      </w:pPr>
+      <w:r>
+        <w:fldChar w:fldCharType="begin"/>
+      </w:r>
+      <w:r>
+        <w:instrText xml:space="preserve"> HYPERLINK \l _Toc4961 </w:instrText>
+      </w:r>
+      <w:r>
+        <w:fldChar w:fldCharType="separate"/>
+      </w:r>
+      <w:r>
+        <w:rPr>
+          <w:rFonts w:hint="eastAsia"/>
+          <w:lang w:val="en-US" w:eastAsia="zh-CN"/>
+        </w:rPr>
+        <w:t xml:space="preserve">2.2.4 </w:t>
+      </w:r>
+      <w:r>
+        <w:rPr>
+          <w:rFonts w:hint="eastAsia" w:ascii="宋体" w:hAnsi="宋体" w:eastAsia="宋体" w:cs="宋体"/>
+          <w:szCs w:val="24"/>
+          <w:lang w:val="en-US" w:eastAsia="zh-CN"/>
+        </w:rPr>
+        <w:t>基于椭圆曲线的DH秘钥交换（ECDH）</w:t>
+      </w:r>
+      <w:r>
+        <w:tab/>
+      </w:r>
+      <w:r>
+        <w:fldChar w:fldCharType="begin"/>
+      </w:r>
+      <w:r>
+        <w:instrText xml:space="preserve"> PAGEREF _Toc4961 </w:instrText>
+      </w:r>
+      <w:r>
+        <w:fldChar w:fldCharType="separate"/>
+      </w:r>
+      <w:r>
+        <w:t>10</w:t>
+      </w:r>
+      <w:r>
+        <w:fldChar w:fldCharType="end"/>
+      </w:r>
+      <w:r>
+        <w:fldChar w:fldCharType="end"/>
+      </w:r>
+    </w:p>
+    <w:p>
+      <w:pPr>
+        <w:pStyle w:val="12"/>
+        <w:tabs>
+          <w:tab w:val="right" w:leader="dot" w:pos="8306"/>
+        </w:tabs>
+      </w:pPr>
+      <w:r>
+        <w:fldChar w:fldCharType="begin"/>
+      </w:r>
+      <w:r>
+        <w:instrText xml:space="preserve"> HYPERLINK \l _Toc6635 </w:instrText>
+      </w:r>
+      <w:r>
+        <w:fldChar w:fldCharType="separate"/>
+      </w:r>
+      <w:r>
+        <w:rPr>
+          <w:rFonts w:hint="eastAsia"/>
+          <w:lang w:val="en-US" w:eastAsia="zh-CN"/>
+        </w:rPr>
+        <w:t>2.3  AES加密算法</w:t>
+      </w:r>
+      <w:r>
+        <w:tab/>
+      </w:r>
+      <w:r>
+        <w:fldChar w:fldCharType="begin"/>
+      </w:r>
+      <w:r>
+        <w:instrText xml:space="preserve"> PAGEREF _Toc6635 </w:instrText>
+      </w:r>
+      <w:r>
+        <w:fldChar w:fldCharType="separate"/>
+      </w:r>
+      <w:r>
+        <w:t>11</w:t>
       </w:r>
       <w:r>
         <w:fldChar w:fldCharType="end"/>
@@ -2115,7 +2682,7 @@
         <w:fldChar w:fldCharType="begin"/>
       </w:r>
       <w:r>
-        <w:instrText xml:space="preserve"> HYPERLINK \l _Toc2081 </w:instrText>
+        <w:instrText xml:space="preserve"> HYPERLINK \l _Toc22652 </w:instrText>
       </w:r>
       <w:r>
         <w:fldChar w:fldCharType="separate"/>
@@ -2125,7 +2692,7 @@
           <w:rFonts w:hint="eastAsia"/>
           <w:lang w:val="en-US" w:eastAsia="zh-CN"/>
         </w:rPr>
-        <w:t>1.3 主要研究内容</w:t>
+        <w:t>第三章 需求分析</w:t>
       </w:r>
       <w:r>
         <w:tab/>
@@ -2134,13 +2701,373 @@
         <w:fldChar w:fldCharType="begin"/>
       </w:r>
       <w:r>
-        <w:instrText xml:space="preserve"> PAGEREF _Toc2081 </w:instrText>
+        <w:instrText xml:space="preserve"> PAGEREF _Toc22652 </w:instrText>
       </w:r>
       <w:r>
         <w:fldChar w:fldCharType="separate"/>
       </w:r>
       <w:r>
-        <w:t>4</w:t>
+        <w:t>13</w:t>
+      </w:r>
+      <w:r>
+        <w:fldChar w:fldCharType="end"/>
+      </w:r>
+      <w:r>
+        <w:fldChar w:fldCharType="end"/>
+      </w:r>
+    </w:p>
+    <w:p>
+      <w:pPr>
+        <w:pStyle w:val="12"/>
+        <w:tabs>
+          <w:tab w:val="right" w:leader="dot" w:pos="8306"/>
+        </w:tabs>
+      </w:pPr>
+      <w:r>
+        <w:fldChar w:fldCharType="begin"/>
+      </w:r>
+      <w:r>
+        <w:instrText xml:space="preserve"> HYPERLINK \l _Toc746 </w:instrText>
+      </w:r>
+      <w:r>
+        <w:fldChar w:fldCharType="separate"/>
+      </w:r>
+      <w:r>
+        <w:rPr>
+          <w:rFonts w:hint="eastAsia"/>
+          <w:lang w:val="en-US" w:eastAsia="zh-CN"/>
+        </w:rPr>
+        <w:t>3.1 可行性分析</w:t>
+      </w:r>
+      <w:r>
+        <w:tab/>
+      </w:r>
+      <w:r>
+        <w:fldChar w:fldCharType="begin"/>
+      </w:r>
+      <w:r>
+        <w:instrText xml:space="preserve"> PAGEREF _Toc746 </w:instrText>
+      </w:r>
+      <w:r>
+        <w:fldChar w:fldCharType="separate"/>
+      </w:r>
+      <w:r>
+        <w:t>13</w:t>
+      </w:r>
+      <w:r>
+        <w:fldChar w:fldCharType="end"/>
+      </w:r>
+      <w:r>
+        <w:fldChar w:fldCharType="end"/>
+      </w:r>
+    </w:p>
+    <w:p>
+      <w:pPr>
+        <w:pStyle w:val="7"/>
+        <w:tabs>
+          <w:tab w:val="right" w:leader="dot" w:pos="8306"/>
+        </w:tabs>
+      </w:pPr>
+      <w:r>
+        <w:fldChar w:fldCharType="begin"/>
+      </w:r>
+      <w:r>
+        <w:instrText xml:space="preserve"> HYPERLINK \l _Toc31531 </w:instrText>
+      </w:r>
+      <w:r>
+        <w:fldChar w:fldCharType="separate"/>
+      </w:r>
+      <w:r>
+        <w:rPr>
+          <w:rFonts w:hint="eastAsia"/>
+          <w:lang w:val="en-US" w:eastAsia="zh-CN"/>
+        </w:rPr>
+        <w:t>3.1.1 技术可行性分析</w:t>
+      </w:r>
+      <w:r>
+        <w:tab/>
+      </w:r>
+      <w:r>
+        <w:fldChar w:fldCharType="begin"/>
+      </w:r>
+      <w:r>
+        <w:instrText xml:space="preserve"> PAGEREF _Toc31531 </w:instrText>
+      </w:r>
+      <w:r>
+        <w:fldChar w:fldCharType="separate"/>
+      </w:r>
+      <w:r>
+        <w:t>13</w:t>
+      </w:r>
+      <w:r>
+        <w:fldChar w:fldCharType="end"/>
+      </w:r>
+      <w:r>
+        <w:fldChar w:fldCharType="end"/>
+      </w:r>
+    </w:p>
+    <w:p>
+      <w:pPr>
+        <w:pStyle w:val="7"/>
+        <w:tabs>
+          <w:tab w:val="right" w:leader="dot" w:pos="8306"/>
+        </w:tabs>
+      </w:pPr>
+      <w:r>
+        <w:fldChar w:fldCharType="begin"/>
+      </w:r>
+      <w:r>
+        <w:instrText xml:space="preserve"> HYPERLINK \l _Toc28152 </w:instrText>
+      </w:r>
+      <w:r>
+        <w:fldChar w:fldCharType="separate"/>
+      </w:r>
+      <w:r>
+        <w:rPr>
+          <w:rFonts w:hint="eastAsia"/>
+          <w:lang w:val="en-US" w:eastAsia="zh-CN"/>
+        </w:rPr>
+        <w:t>3.1.2 经济可行性分析</w:t>
+      </w:r>
+      <w:r>
+        <w:tab/>
+      </w:r>
+      <w:r>
+        <w:fldChar w:fldCharType="begin"/>
+      </w:r>
+      <w:r>
+        <w:instrText xml:space="preserve"> PAGEREF _Toc28152 </w:instrText>
+      </w:r>
+      <w:r>
+        <w:fldChar w:fldCharType="separate"/>
+      </w:r>
+      <w:r>
+        <w:t>13</w:t>
+      </w:r>
+      <w:r>
+        <w:fldChar w:fldCharType="end"/>
+      </w:r>
+      <w:r>
+        <w:fldChar w:fldCharType="end"/>
+      </w:r>
+    </w:p>
+    <w:p>
+      <w:pPr>
+        <w:pStyle w:val="7"/>
+        <w:tabs>
+          <w:tab w:val="right" w:leader="dot" w:pos="8306"/>
+        </w:tabs>
+      </w:pPr>
+      <w:r>
+        <w:fldChar w:fldCharType="begin"/>
+      </w:r>
+      <w:r>
+        <w:instrText xml:space="preserve"> HYPERLINK \l _Toc31827 </w:instrText>
+      </w:r>
+      <w:r>
+        <w:fldChar w:fldCharType="separate"/>
+      </w:r>
+      <w:r>
+        <w:rPr>
+          <w:rFonts w:hint="eastAsia"/>
+          <w:lang w:val="en-US" w:eastAsia="zh-CN"/>
+        </w:rPr>
+        <w:t>3.1.3 操作可行性分析</w:t>
+      </w:r>
+      <w:r>
+        <w:tab/>
+      </w:r>
+      <w:r>
+        <w:fldChar w:fldCharType="begin"/>
+      </w:r>
+      <w:r>
+        <w:instrText xml:space="preserve"> PAGEREF _Toc31827 </w:instrText>
+      </w:r>
+      <w:r>
+        <w:fldChar w:fldCharType="separate"/>
+      </w:r>
+      <w:r>
+        <w:t>13</w:t>
+      </w:r>
+      <w:r>
+        <w:fldChar w:fldCharType="end"/>
+      </w:r>
+      <w:r>
+        <w:fldChar w:fldCharType="end"/>
+      </w:r>
+    </w:p>
+    <w:p>
+      <w:pPr>
+        <w:pStyle w:val="12"/>
+        <w:tabs>
+          <w:tab w:val="right" w:leader="dot" w:pos="8306"/>
+        </w:tabs>
+      </w:pPr>
+      <w:r>
+        <w:fldChar w:fldCharType="begin"/>
+      </w:r>
+      <w:r>
+        <w:instrText xml:space="preserve"> HYPERLINK \l _Toc28845 </w:instrText>
+      </w:r>
+      <w:r>
+        <w:fldChar w:fldCharType="separate"/>
+      </w:r>
+      <w:r>
+        <w:rPr>
+          <w:rFonts w:hint="eastAsia"/>
+          <w:lang w:val="en-US" w:eastAsia="zh-CN"/>
+        </w:rPr>
+        <w:t>3.2 农业物联网特殊安全问题分析</w:t>
+      </w:r>
+      <w:r>
+        <w:tab/>
+      </w:r>
+      <w:r>
+        <w:fldChar w:fldCharType="begin"/>
+      </w:r>
+      <w:r>
+        <w:instrText xml:space="preserve"> PAGEREF _Toc28845 </w:instrText>
+      </w:r>
+      <w:r>
+        <w:fldChar w:fldCharType="separate"/>
+      </w:r>
+      <w:r>
+        <w:t>13</w:t>
+      </w:r>
+      <w:r>
+        <w:fldChar w:fldCharType="end"/>
+      </w:r>
+      <w:r>
+        <w:fldChar w:fldCharType="end"/>
+      </w:r>
+    </w:p>
+    <w:p>
+      <w:pPr>
+        <w:pStyle w:val="7"/>
+        <w:tabs>
+          <w:tab w:val="right" w:leader="dot" w:pos="8306"/>
+        </w:tabs>
+      </w:pPr>
+      <w:r>
+        <w:fldChar w:fldCharType="begin"/>
+      </w:r>
+      <w:r>
+        <w:instrText xml:space="preserve"> HYPERLINK \l _Toc31307 </w:instrText>
+      </w:r>
+      <w:r>
+        <w:fldChar w:fldCharType="separate"/>
+      </w:r>
+      <w:r>
+        <w:rPr>
+          <w:rFonts w:hint="eastAsia"/>
+          <w:lang w:val="en-US" w:eastAsia="zh-CN"/>
+        </w:rPr>
+        <w:t>3.2.1 终端节点安全问题分析</w:t>
+      </w:r>
+      <w:r>
+        <w:tab/>
+      </w:r>
+      <w:r>
+        <w:fldChar w:fldCharType="begin"/>
+      </w:r>
+      <w:r>
+        <w:instrText xml:space="preserve"> PAGEREF _Toc31307 </w:instrText>
+      </w:r>
+      <w:r>
+        <w:fldChar w:fldCharType="separate"/>
+      </w:r>
+      <w:r>
+        <w:t>13</w:t>
+      </w:r>
+      <w:r>
+        <w:fldChar w:fldCharType="end"/>
+      </w:r>
+      <w:r>
+        <w:fldChar w:fldCharType="end"/>
+      </w:r>
+    </w:p>
+    <w:p>
+      <w:pPr>
+        <w:pStyle w:val="7"/>
+        <w:tabs>
+          <w:tab w:val="right" w:leader="dot" w:pos="8306"/>
+        </w:tabs>
+      </w:pPr>
+      <w:r>
+        <w:fldChar w:fldCharType="begin"/>
+      </w:r>
+      <w:r>
+        <w:instrText xml:space="preserve"> HYPERLINK \l _Toc6818 </w:instrText>
+      </w:r>
+      <w:r>
+        <w:fldChar w:fldCharType="separate"/>
+      </w:r>
+      <w:r>
+        <w:rPr>
+          <w:rFonts w:hint="eastAsia"/>
+          <w:lang w:val="en-US" w:eastAsia="zh-CN"/>
+        </w:rPr>
+        <w:t>3.2.2 通信网络安全问题分析</w:t>
+      </w:r>
+      <w:r>
+        <w:tab/>
+      </w:r>
+      <w:r>
+        <w:fldChar w:fldCharType="begin"/>
+      </w:r>
+      <w:r>
+        <w:instrText xml:space="preserve"> PAGEREF _Toc6818 </w:instrText>
+      </w:r>
+      <w:r>
+        <w:fldChar w:fldCharType="separate"/>
+      </w:r>
+      <w:r>
+        <w:t>13</w:t>
+      </w:r>
+      <w:r>
+        <w:fldChar w:fldCharType="end"/>
+      </w:r>
+      <w:r>
+        <w:fldChar w:fldCharType="end"/>
+      </w:r>
+    </w:p>
+    <w:p>
+      <w:pPr>
+        <w:pStyle w:val="7"/>
+        <w:tabs>
+          <w:tab w:val="right" w:leader="dot" w:pos="8306"/>
+        </w:tabs>
+      </w:pPr>
+      <w:r>
+        <w:fldChar w:fldCharType="begin"/>
+      </w:r>
+      <w:r>
+        <w:instrText xml:space="preserve"> HYPERLINK \l _Toc28282 </w:instrText>
+      </w:r>
+      <w:r>
+        <w:fldChar w:fldCharType="separate"/>
+      </w:r>
+      <w:r>
+        <w:rPr>
+          <w:rFonts w:hint="eastAsia"/>
+          <w:lang w:val="en-US" w:eastAsia="zh-CN"/>
+        </w:rPr>
+        <w:t>3.2.3 物联网应用安全问题分析</w:t>
+      </w:r>
+      <w:r>
+        <w:tab/>
+      </w:r>
+      <w:r>
+        <w:fldChar w:fldCharType="begin"/>
+      </w:r>
+      <w:r>
+        <w:instrText xml:space="preserve"> PAGEREF _Toc28282 </w:instrText>
+      </w:r>
+      <w:r>
+        <w:fldChar w:fldCharType="separate"/>
+      </w:r>
+      <w:r>
+        <w:t>13</w:t>
       </w:r>
       <w:r>
         <w:fldChar w:fldCharType="end"/>
@@ -2160,7 +3087,7 @@
         <w:fldChar w:fldCharType="begin"/>
       </w:r>
       <w:r>
-        <w:instrText xml:space="preserve"> HYPERLINK \l _Toc19595 </w:instrText>
+        <w:instrText xml:space="preserve"> HYPERLINK \l _Toc20232 </w:instrText>
       </w:r>
       <w:r>
         <w:fldChar w:fldCharType="separate"/>
@@ -2170,7 +3097,7 @@
           <w:rFonts w:hint="eastAsia"/>
           <w:lang w:val="en-US" w:eastAsia="zh-CN"/>
         </w:rPr>
-        <w:t>1.4 研究意义</w:t>
+        <w:t>第四章 基于ECC的双向认证和秘钥协商算法设计</w:t>
       </w:r>
       <w:r>
         <w:tab/>
@@ -2179,13 +3106,13 @@
         <w:fldChar w:fldCharType="begin"/>
       </w:r>
       <w:r>
-        <w:instrText xml:space="preserve"> PAGEREF _Toc19595 </w:instrText>
+        <w:instrText xml:space="preserve"> PAGEREF _Toc20232 </w:instrText>
       </w:r>
       <w:r>
         <w:fldChar w:fldCharType="separate"/>
       </w:r>
       <w:r>
-        <w:t>4</w:t>
+        <w:t>14</w:t>
       </w:r>
       <w:r>
         <w:fldChar w:fldCharType="end"/>
@@ -2196,7 +3123,7 @@
     </w:p>
     <w:p>
       <w:pPr>
-        <w:pStyle w:val="10"/>
+        <w:pStyle w:val="12"/>
         <w:tabs>
           <w:tab w:val="right" w:leader="dot" w:pos="8306"/>
         </w:tabs>
@@ -2205,7 +3132,7 @@
         <w:fldChar w:fldCharType="begin"/>
       </w:r>
       <w:r>
-        <w:instrText xml:space="preserve"> HYPERLINK \l _Toc3607 </w:instrText>
+        <w:instrText xml:space="preserve"> HYPERLINK \l _Toc26900 </w:instrText>
       </w:r>
       <w:r>
         <w:fldChar w:fldCharType="separate"/>
@@ -2215,7 +3142,7 @@
           <w:rFonts w:hint="eastAsia"/>
           <w:lang w:val="en-US" w:eastAsia="zh-CN"/>
         </w:rPr>
-        <w:t>第二章 相关理论和技术</w:t>
+        <w:t>4.1 算法整体设计</w:t>
       </w:r>
       <w:r>
         <w:tab/>
@@ -2224,13 +3151,418 @@
         <w:fldChar w:fldCharType="begin"/>
       </w:r>
       <w:r>
-        <w:instrText xml:space="preserve"> PAGEREF _Toc3607 </w:instrText>
+        <w:instrText xml:space="preserve"> PAGEREF _Toc26900 </w:instrText>
       </w:r>
       <w:r>
         <w:fldChar w:fldCharType="separate"/>
       </w:r>
       <w:r>
-        <w:t>5</w:t>
+        <w:t>14</w:t>
+      </w:r>
+      <w:r>
+        <w:fldChar w:fldCharType="end"/>
+      </w:r>
+      <w:r>
+        <w:fldChar w:fldCharType="end"/>
+      </w:r>
+    </w:p>
+    <w:p>
+      <w:pPr>
+        <w:pStyle w:val="12"/>
+        <w:tabs>
+          <w:tab w:val="right" w:leader="dot" w:pos="8306"/>
+        </w:tabs>
+      </w:pPr>
+      <w:r>
+        <w:fldChar w:fldCharType="begin"/>
+      </w:r>
+      <w:r>
+        <w:instrText xml:space="preserve"> HYPERLINK \l _Toc14332 </w:instrText>
+      </w:r>
+      <w:r>
+        <w:fldChar w:fldCharType="separate"/>
+      </w:r>
+      <w:r>
+        <w:rPr>
+          <w:rFonts w:hint="eastAsia"/>
+          <w:lang w:val="en-US" w:eastAsia="zh-CN"/>
+        </w:rPr>
+        <w:t>4.2 数字签名算法详细设计</w:t>
+      </w:r>
+      <w:r>
+        <w:tab/>
+      </w:r>
+      <w:r>
+        <w:fldChar w:fldCharType="begin"/>
+      </w:r>
+      <w:r>
+        <w:instrText xml:space="preserve"> PAGEREF _Toc14332 </w:instrText>
+      </w:r>
+      <w:r>
+        <w:fldChar w:fldCharType="separate"/>
+      </w:r>
+      <w:r>
+        <w:t>14</w:t>
+      </w:r>
+      <w:r>
+        <w:fldChar w:fldCharType="end"/>
+      </w:r>
+      <w:r>
+        <w:fldChar w:fldCharType="end"/>
+      </w:r>
+    </w:p>
+    <w:p>
+      <w:pPr>
+        <w:pStyle w:val="7"/>
+        <w:tabs>
+          <w:tab w:val="right" w:leader="dot" w:pos="8306"/>
+        </w:tabs>
+      </w:pPr>
+      <w:r>
+        <w:fldChar w:fldCharType="begin"/>
+      </w:r>
+      <w:r>
+        <w:instrText xml:space="preserve"> HYPERLINK \l _Toc17292 </w:instrText>
+      </w:r>
+      <w:r>
+        <w:fldChar w:fldCharType="separate"/>
+      </w:r>
+      <w:r>
+        <w:rPr>
+          <w:rFonts w:hint="eastAsia"/>
+          <w:lang w:val="en-US" w:eastAsia="zh-CN"/>
+        </w:rPr>
+        <w:t>4.2.1 客户端的设计与实现</w:t>
+      </w:r>
+      <w:r>
+        <w:tab/>
+      </w:r>
+      <w:r>
+        <w:fldChar w:fldCharType="begin"/>
+      </w:r>
+      <w:r>
+        <w:instrText xml:space="preserve"> PAGEREF _Toc17292 </w:instrText>
+      </w:r>
+      <w:r>
+        <w:fldChar w:fldCharType="separate"/>
+      </w:r>
+      <w:r>
+        <w:t>14</w:t>
+      </w:r>
+      <w:r>
+        <w:fldChar w:fldCharType="end"/>
+      </w:r>
+      <w:r>
+        <w:fldChar w:fldCharType="end"/>
+      </w:r>
+    </w:p>
+    <w:p>
+      <w:pPr>
+        <w:pStyle w:val="7"/>
+        <w:tabs>
+          <w:tab w:val="right" w:leader="dot" w:pos="8306"/>
+        </w:tabs>
+      </w:pPr>
+      <w:r>
+        <w:fldChar w:fldCharType="begin"/>
+      </w:r>
+      <w:r>
+        <w:instrText xml:space="preserve"> HYPERLINK \l _Toc2482 </w:instrText>
+      </w:r>
+      <w:r>
+        <w:fldChar w:fldCharType="separate"/>
+      </w:r>
+      <w:r>
+        <w:rPr>
+          <w:rFonts w:hint="eastAsia"/>
+          <w:lang w:val="en-US" w:eastAsia="zh-CN"/>
+        </w:rPr>
+        <w:t>4.2.2 服务器端设计与实现</w:t>
+      </w:r>
+      <w:r>
+        <w:tab/>
+      </w:r>
+      <w:r>
+        <w:fldChar w:fldCharType="begin"/>
+      </w:r>
+      <w:r>
+        <w:instrText xml:space="preserve"> PAGEREF _Toc2482 </w:instrText>
+      </w:r>
+      <w:r>
+        <w:fldChar w:fldCharType="separate"/>
+      </w:r>
+      <w:r>
+        <w:t>14</w:t>
+      </w:r>
+      <w:r>
+        <w:fldChar w:fldCharType="end"/>
+      </w:r>
+      <w:r>
+        <w:fldChar w:fldCharType="end"/>
+      </w:r>
+    </w:p>
+    <w:p>
+      <w:pPr>
+        <w:pStyle w:val="7"/>
+        <w:tabs>
+          <w:tab w:val="right" w:leader="dot" w:pos="8306"/>
+        </w:tabs>
+      </w:pPr>
+      <w:r>
+        <w:fldChar w:fldCharType="begin"/>
+      </w:r>
+      <w:r>
+        <w:instrText xml:space="preserve"> HYPERLINK \l _Toc18349 </w:instrText>
+      </w:r>
+      <w:r>
+        <w:fldChar w:fldCharType="separate"/>
+      </w:r>
+      <w:r>
+        <w:rPr>
+          <w:rFonts w:hint="eastAsia"/>
+          <w:lang w:val="en-US" w:eastAsia="zh-CN"/>
+        </w:rPr>
+        <w:t>4.2.3 数字签名的实现</w:t>
+      </w:r>
+      <w:r>
+        <w:tab/>
+      </w:r>
+      <w:r>
+        <w:fldChar w:fldCharType="begin"/>
+      </w:r>
+      <w:r>
+        <w:instrText xml:space="preserve"> PAGEREF _Toc18349 </w:instrText>
+      </w:r>
+      <w:r>
+        <w:fldChar w:fldCharType="separate"/>
+      </w:r>
+      <w:r>
+        <w:t>14</w:t>
+      </w:r>
+      <w:r>
+        <w:fldChar w:fldCharType="end"/>
+      </w:r>
+      <w:r>
+        <w:fldChar w:fldCharType="end"/>
+      </w:r>
+    </w:p>
+    <w:p>
+      <w:pPr>
+        <w:pStyle w:val="12"/>
+        <w:tabs>
+          <w:tab w:val="right" w:leader="dot" w:pos="8306"/>
+        </w:tabs>
+      </w:pPr>
+      <w:r>
+        <w:fldChar w:fldCharType="begin"/>
+      </w:r>
+      <w:r>
+        <w:instrText xml:space="preserve"> HYPERLINK \l _Toc15266 </w:instrText>
+      </w:r>
+      <w:r>
+        <w:fldChar w:fldCharType="separate"/>
+      </w:r>
+      <w:r>
+        <w:rPr>
+          <w:rFonts w:hint="eastAsia"/>
+          <w:lang w:val="en-US" w:eastAsia="zh-CN"/>
+        </w:rPr>
+        <w:t>4.3 数据加密解密算法详细设计</w:t>
+      </w:r>
+      <w:r>
+        <w:tab/>
+      </w:r>
+      <w:r>
+        <w:fldChar w:fldCharType="begin"/>
+      </w:r>
+      <w:r>
+        <w:instrText xml:space="preserve"> PAGEREF _Toc15266 </w:instrText>
+      </w:r>
+      <w:r>
+        <w:fldChar w:fldCharType="separate"/>
+      </w:r>
+      <w:r>
+        <w:t>14</w:t>
+      </w:r>
+      <w:r>
+        <w:fldChar w:fldCharType="end"/>
+      </w:r>
+      <w:r>
+        <w:fldChar w:fldCharType="end"/>
+      </w:r>
+    </w:p>
+    <w:p>
+      <w:pPr>
+        <w:pStyle w:val="12"/>
+        <w:tabs>
+          <w:tab w:val="right" w:leader="dot" w:pos="8306"/>
+        </w:tabs>
+      </w:pPr>
+      <w:r>
+        <w:fldChar w:fldCharType="begin"/>
+      </w:r>
+      <w:r>
+        <w:instrText xml:space="preserve"> HYPERLINK \l _Toc30851 </w:instrText>
+      </w:r>
+      <w:r>
+        <w:fldChar w:fldCharType="separate"/>
+      </w:r>
+      <w:r>
+        <w:rPr>
+          <w:rFonts w:hint="eastAsia"/>
+          <w:lang w:val="en-US" w:eastAsia="zh-CN"/>
+        </w:rPr>
+        <w:t>4.4 算法耗时分析</w:t>
+      </w:r>
+      <w:r>
+        <w:tab/>
+      </w:r>
+      <w:r>
+        <w:fldChar w:fldCharType="begin"/>
+      </w:r>
+      <w:r>
+        <w:instrText xml:space="preserve"> PAGEREF _Toc30851 </w:instrText>
+      </w:r>
+      <w:r>
+        <w:fldChar w:fldCharType="separate"/>
+      </w:r>
+      <w:r>
+        <w:t>14</w:t>
+      </w:r>
+      <w:r>
+        <w:fldChar w:fldCharType="end"/>
+      </w:r>
+      <w:r>
+        <w:fldChar w:fldCharType="end"/>
+      </w:r>
+    </w:p>
+    <w:p>
+      <w:pPr>
+        <w:pStyle w:val="7"/>
+        <w:tabs>
+          <w:tab w:val="right" w:leader="dot" w:pos="8306"/>
+        </w:tabs>
+      </w:pPr>
+      <w:r>
+        <w:fldChar w:fldCharType="begin"/>
+      </w:r>
+      <w:r>
+        <w:instrText xml:space="preserve"> HYPERLINK \l _Toc20564 </w:instrText>
+      </w:r>
+      <w:r>
+        <w:fldChar w:fldCharType="separate"/>
+      </w:r>
+      <w:r>
+        <w:rPr>
+          <w:rFonts w:hint="eastAsia"/>
+          <w:lang w:val="en-US" w:eastAsia="zh-CN"/>
+        </w:rPr>
+        <w:t>4.4.1 秘钥协商耗时分析</w:t>
+      </w:r>
+      <w:r>
+        <w:tab/>
+      </w:r>
+      <w:r>
+        <w:fldChar w:fldCharType="begin"/>
+      </w:r>
+      <w:r>
+        <w:instrText xml:space="preserve"> PAGEREF _Toc20564 </w:instrText>
+      </w:r>
+      <w:r>
+        <w:fldChar w:fldCharType="separate"/>
+      </w:r>
+      <w:r>
+        <w:t>14</w:t>
+      </w:r>
+      <w:r>
+        <w:fldChar w:fldCharType="end"/>
+      </w:r>
+      <w:r>
+        <w:fldChar w:fldCharType="end"/>
+      </w:r>
+    </w:p>
+    <w:p>
+      <w:pPr>
+        <w:pStyle w:val="7"/>
+        <w:tabs>
+          <w:tab w:val="right" w:leader="dot" w:pos="8306"/>
+        </w:tabs>
+      </w:pPr>
+      <w:r>
+        <w:fldChar w:fldCharType="begin"/>
+      </w:r>
+      <w:r>
+        <w:instrText xml:space="preserve"> HYPERLINK \l _Toc21363 </w:instrText>
+      </w:r>
+      <w:r>
+        <w:fldChar w:fldCharType="separate"/>
+      </w:r>
+      <w:r>
+        <w:rPr>
+          <w:rFonts w:hint="eastAsia"/>
+          <w:lang w:val="en-US" w:eastAsia="zh-CN"/>
+        </w:rPr>
+        <w:t>4.4.2 加密解密耗时分析</w:t>
+      </w:r>
+      <w:r>
+        <w:tab/>
+      </w:r>
+      <w:r>
+        <w:fldChar w:fldCharType="begin"/>
+      </w:r>
+      <w:r>
+        <w:instrText xml:space="preserve"> PAGEREF _Toc21363 </w:instrText>
+      </w:r>
+      <w:r>
+        <w:fldChar w:fldCharType="separate"/>
+      </w:r>
+      <w:r>
+        <w:t>14</w:t>
+      </w:r>
+      <w:r>
+        <w:fldChar w:fldCharType="end"/>
+      </w:r>
+      <w:r>
+        <w:fldChar w:fldCharType="end"/>
+      </w:r>
+    </w:p>
+    <w:p>
+      <w:pPr>
+        <w:pStyle w:val="12"/>
+        <w:tabs>
+          <w:tab w:val="right" w:leader="dot" w:pos="8306"/>
+        </w:tabs>
+      </w:pPr>
+      <w:r>
+        <w:fldChar w:fldCharType="begin"/>
+      </w:r>
+      <w:r>
+        <w:instrText xml:space="preserve"> HYPERLINK \l _Toc18577 </w:instrText>
+      </w:r>
+      <w:r>
+        <w:fldChar w:fldCharType="separate"/>
+      </w:r>
+      <w:r>
+        <w:rPr>
+          <w:rFonts w:hint="eastAsia"/>
+          <w:lang w:val="en-US" w:eastAsia="zh-CN"/>
+        </w:rPr>
+        <w:t>4.5 算法安全性分析</w:t>
+      </w:r>
+      <w:r>
+        <w:tab/>
+      </w:r>
+      <w:r>
+        <w:fldChar w:fldCharType="begin"/>
+      </w:r>
+      <w:r>
+        <w:instrText xml:space="preserve"> PAGEREF _Toc18577 </w:instrText>
+      </w:r>
+      <w:r>
+        <w:fldChar w:fldCharType="separate"/>
+      </w:r>
+      <w:r>
+        <w:t>14</w:t>
       </w:r>
       <w:r>
         <w:fldChar w:fldCharType="end"/>
@@ -2250,7 +3582,7 @@
         <w:fldChar w:fldCharType="begin"/>
       </w:r>
       <w:r>
-        <w:instrText xml:space="preserve"> HYPERLINK \l _Toc31047 </w:instrText>
+        <w:instrText xml:space="preserve"> HYPERLINK \l _Toc21302 </w:instrText>
       </w:r>
       <w:r>
         <w:fldChar w:fldCharType="separate"/>
@@ -2260,7 +3592,7 @@
           <w:rFonts w:hint="eastAsia"/>
           <w:lang w:val="en-US" w:eastAsia="zh-CN"/>
         </w:rPr>
-        <w:t>2.1 对称和非对称加密</w:t>
+        <w:t>第五章 系统测试</w:t>
       </w:r>
       <w:r>
         <w:tab/>
@@ -2269,13 +3601,13 @@
         <w:fldChar w:fldCharType="begin"/>
       </w:r>
       <w:r>
-        <w:instrText xml:space="preserve"> PAGEREF _Toc31047 </w:instrText>
+        <w:instrText xml:space="preserve"> PAGEREF _Toc21302 </w:instrText>
       </w:r>
       <w:r>
         <w:fldChar w:fldCharType="separate"/>
       </w:r>
       <w:r>
-        <w:t>5</w:t>
+        <w:t>14</w:t>
       </w:r>
       <w:r>
         <w:fldChar w:fldCharType="end"/>
@@ -2286,7 +3618,7 @@
     </w:p>
     <w:p>
       <w:pPr>
-        <w:pStyle w:val="6"/>
+        <w:pStyle w:val="12"/>
         <w:tabs>
           <w:tab w:val="right" w:leader="dot" w:pos="8306"/>
         </w:tabs>
@@ -2295,7 +3627,7 @@
         <w:fldChar w:fldCharType="begin"/>
       </w:r>
       <w:r>
-        <w:instrText xml:space="preserve"> HYPERLINK \l _Toc21421 </w:instrText>
+        <w:instrText xml:space="preserve"> HYPERLINK \l _Toc1270 </w:instrText>
       </w:r>
       <w:r>
         <w:fldChar w:fldCharType="separate"/>
@@ -2305,7 +3637,7 @@
           <w:rFonts w:hint="eastAsia"/>
           <w:lang w:val="en-US" w:eastAsia="zh-CN"/>
         </w:rPr>
-        <w:t>2.1.1 对称加密</w:t>
+        <w:t>5.1 测试环境</w:t>
       </w:r>
       <w:r>
         <w:tab/>
@@ -2314,13 +3646,13 @@
         <w:fldChar w:fldCharType="begin"/>
       </w:r>
       <w:r>
-        <w:instrText xml:space="preserve"> PAGEREF _Toc21421 </w:instrText>
+        <w:instrText xml:space="preserve"> PAGEREF _Toc1270 </w:instrText>
       </w:r>
       <w:r>
         <w:fldChar w:fldCharType="separate"/>
       </w:r>
       <w:r>
-        <w:t>6</w:t>
+        <w:t>14</w:t>
       </w:r>
       <w:r>
         <w:fldChar w:fldCharType="end"/>
@@ -2331,7 +3663,7 @@
     </w:p>
     <w:p>
       <w:pPr>
-        <w:pStyle w:val="6"/>
+        <w:pStyle w:val="7"/>
         <w:tabs>
           <w:tab w:val="right" w:leader="dot" w:pos="8306"/>
         </w:tabs>
@@ -2340,7 +3672,7 @@
         <w:fldChar w:fldCharType="begin"/>
       </w:r>
       <w:r>
-        <w:instrText xml:space="preserve"> HYPERLINK \l _Toc11855 </w:instrText>
+        <w:instrText xml:space="preserve"> HYPERLINK \l _Toc2969 </w:instrText>
       </w:r>
       <w:r>
         <w:fldChar w:fldCharType="separate"/>
@@ -2350,7 +3682,7 @@
           <w:rFonts w:hint="eastAsia"/>
           <w:lang w:val="en-US" w:eastAsia="zh-CN"/>
         </w:rPr>
-        <w:t>2.1.2 非对称加密</w:t>
+        <w:t>5.1.1 硬件平台</w:t>
       </w:r>
       <w:r>
         <w:tab/>
@@ -2359,13 +3691,103 @@
         <w:fldChar w:fldCharType="begin"/>
       </w:r>
       <w:r>
-        <w:instrText xml:space="preserve"> PAGEREF _Toc11855 </w:instrText>
+        <w:instrText xml:space="preserve"> PAGEREF _Toc2969 </w:instrText>
       </w:r>
       <w:r>
         <w:fldChar w:fldCharType="separate"/>
       </w:r>
       <w:r>
-        <w:t>6</w:t>
+        <w:t>14</w:t>
+      </w:r>
+      <w:r>
+        <w:fldChar w:fldCharType="end"/>
+      </w:r>
+      <w:r>
+        <w:fldChar w:fldCharType="end"/>
+      </w:r>
+    </w:p>
+    <w:p>
+      <w:pPr>
+        <w:pStyle w:val="7"/>
+        <w:tabs>
+          <w:tab w:val="right" w:leader="dot" w:pos="8306"/>
+        </w:tabs>
+      </w:pPr>
+      <w:r>
+        <w:fldChar w:fldCharType="begin"/>
+      </w:r>
+      <w:r>
+        <w:instrText xml:space="preserve"> HYPERLINK \l _Toc12604 </w:instrText>
+      </w:r>
+      <w:r>
+        <w:fldChar w:fldCharType="separate"/>
+      </w:r>
+      <w:r>
+        <w:rPr>
+          <w:rFonts w:hint="eastAsia"/>
+          <w:lang w:val="en-US" w:eastAsia="zh-CN"/>
+        </w:rPr>
+        <w:t>5.1.2 软件平台</w:t>
+      </w:r>
+      <w:r>
+        <w:tab/>
+      </w:r>
+      <w:r>
+        <w:fldChar w:fldCharType="begin"/>
+      </w:r>
+      <w:r>
+        <w:instrText xml:space="preserve"> PAGEREF _Toc12604 </w:instrText>
+      </w:r>
+      <w:r>
+        <w:fldChar w:fldCharType="separate"/>
+      </w:r>
+      <w:r>
+        <w:t>14</w:t>
+      </w:r>
+      <w:r>
+        <w:fldChar w:fldCharType="end"/>
+      </w:r>
+      <w:r>
+        <w:fldChar w:fldCharType="end"/>
+      </w:r>
+    </w:p>
+    <w:p>
+      <w:pPr>
+        <w:pStyle w:val="12"/>
+        <w:tabs>
+          <w:tab w:val="right" w:leader="dot" w:pos="8306"/>
+        </w:tabs>
+      </w:pPr>
+      <w:r>
+        <w:fldChar w:fldCharType="begin"/>
+      </w:r>
+      <w:r>
+        <w:instrText xml:space="preserve"> HYPERLINK \l _Toc11297 </w:instrText>
+      </w:r>
+      <w:r>
+        <w:fldChar w:fldCharType="separate"/>
+      </w:r>
+      <w:r>
+        <w:rPr>
+          <w:rFonts w:hint="eastAsia"/>
+          <w:lang w:val="en-US" w:eastAsia="zh-CN"/>
+        </w:rPr>
+        <w:t>5.2 性能测试</w:t>
+      </w:r>
+      <w:r>
+        <w:tab/>
+      </w:r>
+      <w:r>
+        <w:fldChar w:fldCharType="begin"/>
+      </w:r>
+      <w:r>
+        <w:instrText xml:space="preserve"> PAGEREF _Toc11297 </w:instrText>
+      </w:r>
+      <w:r>
+        <w:fldChar w:fldCharType="separate"/>
+      </w:r>
+      <w:r>
+        <w:t>15</w:t>
       </w:r>
       <w:r>
         <w:fldChar w:fldCharType="end"/>
@@ -2385,7 +3807,7 @@
         <w:fldChar w:fldCharType="begin"/>
       </w:r>
       <w:r>
-        <w:instrText xml:space="preserve"> HYPERLINK \l _Toc26584 </w:instrText>
+        <w:instrText xml:space="preserve"> HYPERLINK \l _Toc28343 </w:instrText>
       </w:r>
       <w:r>
         <w:fldChar w:fldCharType="separate"/>
@@ -2395,7 +3817,7 @@
           <w:rFonts w:hint="eastAsia"/>
           <w:lang w:val="en-US" w:eastAsia="zh-CN"/>
         </w:rPr>
-        <w:t>2.2 数字签名技术</w:t>
+        <w:t>第六章 结论</w:t>
       </w:r>
       <w:r>
         <w:tab/>
@@ -2404,13 +3826,13 @@
         <w:fldChar w:fldCharType="begin"/>
       </w:r>
       <w:r>
-        <w:instrText xml:space="preserve"> PAGEREF _Toc26584 </w:instrText>
+        <w:instrText xml:space="preserve"> PAGEREF _Toc28343 </w:instrText>
       </w:r>
       <w:r>
         <w:fldChar w:fldCharType="separate"/>
       </w:r>
       <w:r>
-        <w:t>7</w:t>
+        <w:t>15</w:t>
       </w:r>
       <w:r>
         <w:fldChar w:fldCharType="end"/>
@@ -2430,7 +3852,7 @@
         <w:fldChar w:fldCharType="begin"/>
       </w:r>
       <w:r>
-        <w:instrText xml:space="preserve"> HYPERLINK \l _Toc2586 </w:instrText>
+        <w:instrText xml:space="preserve"> HYPERLINK \l _Toc26897 </w:instrText>
       </w:r>
       <w:r>
         <w:fldChar w:fldCharType="separate"/>
@@ -2440,7 +3862,7 @@
           <w:rFonts w:hint="eastAsia"/>
           <w:lang w:val="en-US" w:eastAsia="zh-CN"/>
         </w:rPr>
-        <w:t>2.3 椭圆曲线相关理论</w:t>
+        <w:t>谢辞</w:t>
       </w:r>
       <w:r>
         <w:tab/>
@@ -2449,193 +3871,13 @@
         <w:fldChar w:fldCharType="begin"/>
       </w:r>
       <w:r>
-        <w:instrText xml:space="preserve"> PAGEREF _Toc2586 </w:instrText>
+        <w:instrText xml:space="preserve"> PAGEREF _Toc26897 </w:instrText>
       </w:r>
       <w:r>
         <w:fldChar w:fldCharType="separate"/>
       </w:r>
       <w:r>
-        <w:t>7</w:t>
-      </w:r>
-      <w:r>
-        <w:fldChar w:fldCharType="end"/>
-      </w:r>
-      <w:r>
-        <w:fldChar w:fldCharType="end"/>
-      </w:r>
-    </w:p>
-    <w:p>
-      <w:pPr>
-        <w:pStyle w:val="6"/>
-        <w:tabs>
-          <w:tab w:val="right" w:leader="dot" w:pos="8306"/>
-        </w:tabs>
-      </w:pPr>
-      <w:r>
-        <w:fldChar w:fldCharType="begin"/>
-      </w:r>
-      <w:r>
-        <w:instrText xml:space="preserve"> HYPERLINK \l _Toc29998 </w:instrText>
-      </w:r>
-      <w:r>
-        <w:fldChar w:fldCharType="separate"/>
-      </w:r>
-      <w:r>
-        <w:rPr>
-          <w:rFonts w:hint="eastAsia"/>
-          <w:lang w:val="en-US" w:eastAsia="zh-CN"/>
-        </w:rPr>
-        <w:t>2.3.1 椭圆曲线概述</w:t>
-      </w:r>
-      <w:r>
-        <w:tab/>
-      </w:r>
-      <w:r>
-        <w:fldChar w:fldCharType="begin"/>
-      </w:r>
-      <w:r>
-        <w:instrText xml:space="preserve"> PAGEREF _Toc29998 </w:instrText>
-      </w:r>
-      <w:r>
-        <w:fldChar w:fldCharType="separate"/>
-      </w:r>
-      <w:r>
-        <w:t>7</w:t>
-      </w:r>
-      <w:r>
-        <w:fldChar w:fldCharType="end"/>
-      </w:r>
-      <w:r>
-        <w:fldChar w:fldCharType="end"/>
-      </w:r>
-    </w:p>
-    <w:p>
-      <w:pPr>
-        <w:pStyle w:val="6"/>
-        <w:tabs>
-          <w:tab w:val="right" w:leader="dot" w:pos="8306"/>
-        </w:tabs>
-      </w:pPr>
-      <w:r>
-        <w:fldChar w:fldCharType="begin"/>
-      </w:r>
-      <w:r>
-        <w:instrText xml:space="preserve"> HYPERLINK \l _Toc17175 </w:instrText>
-      </w:r>
-      <w:r>
-        <w:fldChar w:fldCharType="separate"/>
-      </w:r>
-      <w:r>
-        <w:rPr>
-          <w:rFonts w:hint="eastAsia"/>
-          <w:lang w:val="en-US" w:eastAsia="zh-CN"/>
-        </w:rPr>
-        <w:t>2.3.2 椭圆曲线上的运算</w:t>
-      </w:r>
-      <w:r>
-        <w:tab/>
-      </w:r>
-      <w:r>
-        <w:fldChar w:fldCharType="begin"/>
-      </w:r>
-      <w:r>
-        <w:instrText xml:space="preserve"> PAGEREF _Toc17175 </w:instrText>
-      </w:r>
-      <w:r>
-        <w:fldChar w:fldCharType="separate"/>
-      </w:r>
-      <w:r>
-        <w:t>7</w:t>
-      </w:r>
-      <w:r>
-        <w:fldChar w:fldCharType="end"/>
-      </w:r>
-      <w:r>
-        <w:fldChar w:fldCharType="end"/>
-      </w:r>
-    </w:p>
-    <w:p>
-      <w:pPr>
-        <w:pStyle w:val="6"/>
-        <w:tabs>
-          <w:tab w:val="right" w:leader="dot" w:pos="8306"/>
-        </w:tabs>
-      </w:pPr>
-      <w:r>
-        <w:fldChar w:fldCharType="begin"/>
-      </w:r>
-      <w:r>
-        <w:instrText xml:space="preserve"> HYPERLINK \l _Toc24033 </w:instrText>
-      </w:r>
-      <w:r>
-        <w:fldChar w:fldCharType="separate"/>
-      </w:r>
-      <w:r>
-        <w:rPr>
-          <w:rFonts w:hint="eastAsia"/>
-          <w:lang w:val="en-US" w:eastAsia="zh-CN"/>
-        </w:rPr>
-        <w:t>2.3.3 椭圆曲线上的离散数对问题</w:t>
-      </w:r>
-      <w:r>
-        <w:tab/>
-      </w:r>
-      <w:r>
-        <w:fldChar w:fldCharType="begin"/>
-      </w:r>
-      <w:r>
-        <w:instrText xml:space="preserve"> PAGEREF _Toc24033 </w:instrText>
-      </w:r>
-      <w:r>
-        <w:fldChar w:fldCharType="separate"/>
-      </w:r>
-      <w:r>
-        <w:t>7</w:t>
-      </w:r>
-      <w:r>
-        <w:fldChar w:fldCharType="end"/>
-      </w:r>
-      <w:r>
-        <w:fldChar w:fldCharType="end"/>
-      </w:r>
-    </w:p>
-    <w:p>
-      <w:pPr>
-        <w:pStyle w:val="6"/>
-        <w:tabs>
-          <w:tab w:val="right" w:leader="dot" w:pos="8306"/>
-        </w:tabs>
-      </w:pPr>
-      <w:r>
-        <w:fldChar w:fldCharType="begin"/>
-      </w:r>
-      <w:r>
-        <w:instrText xml:space="preserve"> HYPERLINK \l _Toc10788 </w:instrText>
-      </w:r>
-      <w:r>
-        <w:fldChar w:fldCharType="separate"/>
-      </w:r>
-      <w:r>
-        <w:rPr>
-          <w:rFonts w:hint="eastAsia"/>
-          <w:lang w:val="en-US" w:eastAsia="zh-CN"/>
-        </w:rPr>
-        <w:t>2.3.4 基于椭圆曲线的DH秘钥交换（ECDH）</w:t>
-      </w:r>
-      <w:r>
-        <w:tab/>
-      </w:r>
-      <w:r>
-        <w:fldChar w:fldCharType="begin"/>
-      </w:r>
-      <w:r>
-        <w:instrText xml:space="preserve"> PAGEREF _Toc10788 </w:instrText>
-      </w:r>
-      <w:r>
-        <w:fldChar w:fldCharType="separate"/>
-      </w:r>
-      <w:r>
-        <w:t>7</w:t>
+        <w:t>15</w:t>
       </w:r>
       <w:r>
         <w:fldChar w:fldCharType="end"/>
@@ -2655,7 +3897,7 @@
         <w:fldChar w:fldCharType="begin"/>
       </w:r>
       <w:r>
-        <w:instrText xml:space="preserve"> HYPERLINK \l _Toc12518 </w:instrText>
+        <w:instrText xml:space="preserve"> HYPERLINK \l _Toc24540 </w:instrText>
       </w:r>
       <w:r>
         <w:fldChar w:fldCharType="separate"/>
@@ -2665,7 +3907,7 @@
           <w:rFonts w:hint="eastAsia"/>
           <w:lang w:val="en-US" w:eastAsia="zh-CN"/>
         </w:rPr>
-        <w:t>2.4  AES加密算法</w:t>
+        <w:t>参考文献</w:t>
       </w:r>
       <w:r>
         <w:tab/>
@@ -2674,1273 +3916,13 @@
         <w:fldChar w:fldCharType="begin"/>
       </w:r>
       <w:r>
-        <w:instrText xml:space="preserve"> PAGEREF _Toc12518 </w:instrText>
+        <w:instrText xml:space="preserve"> PAGEREF _Toc24540 </w:instrText>
       </w:r>
       <w:r>
         <w:fldChar w:fldCharType="separate"/>
       </w:r>
       <w:r>
-        <w:t>7</w:t>
-      </w:r>
-      <w:r>
-        <w:fldChar w:fldCharType="end"/>
-      </w:r>
-      <w:r>
-        <w:fldChar w:fldCharType="end"/>
-      </w:r>
-    </w:p>
-    <w:p>
-      <w:pPr>
-        <w:pStyle w:val="10"/>
-        <w:tabs>
-          <w:tab w:val="right" w:leader="dot" w:pos="8306"/>
-        </w:tabs>
-      </w:pPr>
-      <w:r>
-        <w:fldChar w:fldCharType="begin"/>
-      </w:r>
-      <w:r>
-        <w:instrText xml:space="preserve"> HYPERLINK \l _Toc21935 </w:instrText>
-      </w:r>
-      <w:r>
-        <w:fldChar w:fldCharType="separate"/>
-      </w:r>
-      <w:r>
-        <w:rPr>
-          <w:rFonts w:hint="eastAsia"/>
-          <w:lang w:val="en-US" w:eastAsia="zh-CN"/>
-        </w:rPr>
-        <w:t>第三章 需求分析</w:t>
-      </w:r>
-      <w:r>
-        <w:tab/>
-      </w:r>
-      <w:r>
-        <w:fldChar w:fldCharType="begin"/>
-      </w:r>
-      <w:r>
-        <w:instrText xml:space="preserve"> PAGEREF _Toc21935 </w:instrText>
-      </w:r>
-      <w:r>
-        <w:fldChar w:fldCharType="separate"/>
-      </w:r>
-      <w:r>
-        <w:t>7</w:t>
-      </w:r>
-      <w:r>
-        <w:fldChar w:fldCharType="end"/>
-      </w:r>
-      <w:r>
-        <w:fldChar w:fldCharType="end"/>
-      </w:r>
-    </w:p>
-    <w:p>
-      <w:pPr>
-        <w:pStyle w:val="11"/>
-        <w:tabs>
-          <w:tab w:val="right" w:leader="dot" w:pos="8306"/>
-        </w:tabs>
-      </w:pPr>
-      <w:r>
-        <w:fldChar w:fldCharType="begin"/>
-      </w:r>
-      <w:r>
-        <w:instrText xml:space="preserve"> HYPERLINK \l _Toc2327 </w:instrText>
-      </w:r>
-      <w:r>
-        <w:fldChar w:fldCharType="separate"/>
-      </w:r>
-      <w:r>
-        <w:rPr>
-          <w:rFonts w:hint="eastAsia"/>
-          <w:lang w:val="en-US" w:eastAsia="zh-CN"/>
-        </w:rPr>
-        <w:t>3.1 可行性分析</w:t>
-      </w:r>
-      <w:r>
-        <w:tab/>
-      </w:r>
-      <w:r>
-        <w:fldChar w:fldCharType="begin"/>
-      </w:r>
-      <w:r>
-        <w:instrText xml:space="preserve"> PAGEREF _Toc2327 </w:instrText>
-      </w:r>
-      <w:r>
-        <w:fldChar w:fldCharType="separate"/>
-      </w:r>
-      <w:r>
-        <w:t>7</w:t>
-      </w:r>
-      <w:r>
-        <w:fldChar w:fldCharType="end"/>
-      </w:r>
-      <w:r>
-        <w:fldChar w:fldCharType="end"/>
-      </w:r>
-    </w:p>
-    <w:p>
-      <w:pPr>
-        <w:pStyle w:val="6"/>
-        <w:tabs>
-          <w:tab w:val="right" w:leader="dot" w:pos="8306"/>
-        </w:tabs>
-      </w:pPr>
-      <w:r>
-        <w:fldChar w:fldCharType="begin"/>
-      </w:r>
-      <w:r>
-        <w:instrText xml:space="preserve"> HYPERLINK \l _Toc25283 </w:instrText>
-      </w:r>
-      <w:r>
-        <w:fldChar w:fldCharType="separate"/>
-      </w:r>
-      <w:r>
-        <w:rPr>
-          <w:rFonts w:hint="eastAsia"/>
-          <w:lang w:val="en-US" w:eastAsia="zh-CN"/>
-        </w:rPr>
-        <w:t>3.1.1 技术可行性分析</w:t>
-      </w:r>
-      <w:r>
-        <w:tab/>
-      </w:r>
-      <w:r>
-        <w:fldChar w:fldCharType="begin"/>
-      </w:r>
-      <w:r>
-        <w:instrText xml:space="preserve"> PAGEREF _Toc25283 </w:instrText>
-      </w:r>
-      <w:r>
-        <w:fldChar w:fldCharType="separate"/>
-      </w:r>
-      <w:r>
-        <w:t>7</w:t>
-      </w:r>
-      <w:r>
-        <w:fldChar w:fldCharType="end"/>
-      </w:r>
-      <w:r>
-        <w:fldChar w:fldCharType="end"/>
-      </w:r>
-    </w:p>
-    <w:p>
-      <w:pPr>
-        <w:pStyle w:val="6"/>
-        <w:tabs>
-          <w:tab w:val="right" w:leader="dot" w:pos="8306"/>
-        </w:tabs>
-      </w:pPr>
-      <w:r>
-        <w:fldChar w:fldCharType="begin"/>
-      </w:r>
-      <w:r>
-        <w:instrText xml:space="preserve"> HYPERLINK \l _Toc11912 </w:instrText>
-      </w:r>
-      <w:r>
-        <w:fldChar w:fldCharType="separate"/>
-      </w:r>
-      <w:r>
-        <w:rPr>
-          <w:rFonts w:hint="eastAsia"/>
-          <w:lang w:val="en-US" w:eastAsia="zh-CN"/>
-        </w:rPr>
-        <w:t>3.1.2 经济可行性分析</w:t>
-      </w:r>
-      <w:r>
-        <w:tab/>
-      </w:r>
-      <w:r>
-        <w:fldChar w:fldCharType="begin"/>
-      </w:r>
-      <w:r>
-        <w:instrText xml:space="preserve"> PAGEREF _Toc11912 </w:instrText>
-      </w:r>
-      <w:r>
-        <w:fldChar w:fldCharType="separate"/>
-      </w:r>
-      <w:r>
-        <w:t>7</w:t>
-      </w:r>
-      <w:r>
-        <w:fldChar w:fldCharType="end"/>
-      </w:r>
-      <w:r>
-        <w:fldChar w:fldCharType="end"/>
-      </w:r>
-    </w:p>
-    <w:p>
-      <w:pPr>
-        <w:pStyle w:val="6"/>
-        <w:tabs>
-          <w:tab w:val="right" w:leader="dot" w:pos="8306"/>
-        </w:tabs>
-      </w:pPr>
-      <w:r>
-        <w:fldChar w:fldCharType="begin"/>
-      </w:r>
-      <w:r>
-        <w:instrText xml:space="preserve"> HYPERLINK \l _Toc25486 </w:instrText>
-      </w:r>
-      <w:r>
-        <w:fldChar w:fldCharType="separate"/>
-      </w:r>
-      <w:r>
-        <w:rPr>
-          <w:rFonts w:hint="eastAsia"/>
-          <w:lang w:val="en-US" w:eastAsia="zh-CN"/>
-        </w:rPr>
-        <w:t>3.1.3 操作可行性分析</w:t>
-      </w:r>
-      <w:r>
-        <w:tab/>
-      </w:r>
-      <w:r>
-        <w:fldChar w:fldCharType="begin"/>
-      </w:r>
-      <w:r>
-        <w:instrText xml:space="preserve"> PAGEREF _Toc25486 </w:instrText>
-      </w:r>
-      <w:r>
-        <w:fldChar w:fldCharType="separate"/>
-      </w:r>
-      <w:r>
-        <w:t>7</w:t>
-      </w:r>
-      <w:r>
-        <w:fldChar w:fldCharType="end"/>
-      </w:r>
-      <w:r>
-        <w:fldChar w:fldCharType="end"/>
-      </w:r>
-    </w:p>
-    <w:p>
-      <w:pPr>
-        <w:pStyle w:val="11"/>
-        <w:tabs>
-          <w:tab w:val="right" w:leader="dot" w:pos="8306"/>
-        </w:tabs>
-      </w:pPr>
-      <w:r>
-        <w:fldChar w:fldCharType="begin"/>
-      </w:r>
-      <w:r>
-        <w:instrText xml:space="preserve"> HYPERLINK \l _Toc21357 </w:instrText>
-      </w:r>
-      <w:r>
-        <w:fldChar w:fldCharType="separate"/>
-      </w:r>
-      <w:r>
-        <w:rPr>
-          <w:rFonts w:hint="eastAsia"/>
-          <w:lang w:val="en-US" w:eastAsia="zh-CN"/>
-        </w:rPr>
-        <w:t>3.2 农业物联网特殊安全问题分析</w:t>
-      </w:r>
-      <w:r>
-        <w:tab/>
-      </w:r>
-      <w:r>
-        <w:fldChar w:fldCharType="begin"/>
-      </w:r>
-      <w:r>
-        <w:instrText xml:space="preserve"> PAGEREF _Toc21357 </w:instrText>
-      </w:r>
-      <w:r>
-        <w:fldChar w:fldCharType="separate"/>
-      </w:r>
-      <w:r>
-        <w:t>7</w:t>
-      </w:r>
-      <w:r>
-        <w:fldChar w:fldCharType="end"/>
-      </w:r>
-      <w:r>
-        <w:fldChar w:fldCharType="end"/>
-      </w:r>
-    </w:p>
-    <w:p>
-      <w:pPr>
-        <w:pStyle w:val="6"/>
-        <w:tabs>
-          <w:tab w:val="right" w:leader="dot" w:pos="8306"/>
-        </w:tabs>
-      </w:pPr>
-      <w:r>
-        <w:fldChar w:fldCharType="begin"/>
-      </w:r>
-      <w:r>
-        <w:instrText xml:space="preserve"> HYPERLINK \l _Toc3885 </w:instrText>
-      </w:r>
-      <w:r>
-        <w:fldChar w:fldCharType="separate"/>
-      </w:r>
-      <w:r>
-        <w:rPr>
-          <w:rFonts w:hint="eastAsia"/>
-          <w:lang w:val="en-US" w:eastAsia="zh-CN"/>
-        </w:rPr>
-        <w:t>3.2.1 终端节点安全问题分析</w:t>
-      </w:r>
-      <w:r>
-        <w:tab/>
-      </w:r>
-      <w:r>
-        <w:fldChar w:fldCharType="begin"/>
-      </w:r>
-      <w:r>
-        <w:instrText xml:space="preserve"> PAGEREF _Toc3885 </w:instrText>
-      </w:r>
-      <w:r>
-        <w:fldChar w:fldCharType="separate"/>
-      </w:r>
-      <w:r>
-        <w:t>7</w:t>
-      </w:r>
-      <w:r>
-        <w:fldChar w:fldCharType="end"/>
-      </w:r>
-      <w:r>
-        <w:fldChar w:fldCharType="end"/>
-      </w:r>
-    </w:p>
-    <w:p>
-      <w:pPr>
-        <w:pStyle w:val="6"/>
-        <w:tabs>
-          <w:tab w:val="right" w:leader="dot" w:pos="8306"/>
-        </w:tabs>
-      </w:pPr>
-      <w:r>
-        <w:fldChar w:fldCharType="begin"/>
-      </w:r>
-      <w:r>
-        <w:instrText xml:space="preserve"> HYPERLINK \l _Toc20800 </w:instrText>
-      </w:r>
-      <w:r>
-        <w:fldChar w:fldCharType="separate"/>
-      </w:r>
-      <w:r>
-        <w:rPr>
-          <w:rFonts w:hint="eastAsia"/>
-          <w:lang w:val="en-US" w:eastAsia="zh-CN"/>
-        </w:rPr>
-        <w:t>3.2.2 通信网络安全问题分析</w:t>
-      </w:r>
-      <w:r>
-        <w:tab/>
-      </w:r>
-      <w:r>
-        <w:fldChar w:fldCharType="begin"/>
-      </w:r>
-      <w:r>
-        <w:instrText xml:space="preserve"> PAGEREF _Toc20800 </w:instrText>
-      </w:r>
-      <w:r>
-        <w:fldChar w:fldCharType="separate"/>
-      </w:r>
-      <w:r>
-        <w:t>7</w:t>
-      </w:r>
-      <w:r>
-        <w:fldChar w:fldCharType="end"/>
-      </w:r>
-      <w:r>
-        <w:fldChar w:fldCharType="end"/>
-      </w:r>
-    </w:p>
-    <w:p>
-      <w:pPr>
-        <w:pStyle w:val="6"/>
-        <w:tabs>
-          <w:tab w:val="right" w:leader="dot" w:pos="8306"/>
-        </w:tabs>
-      </w:pPr>
-      <w:r>
-        <w:fldChar w:fldCharType="begin"/>
-      </w:r>
-      <w:r>
-        <w:instrText xml:space="preserve"> HYPERLINK \l _Toc9408 </w:instrText>
-      </w:r>
-      <w:r>
-        <w:fldChar w:fldCharType="separate"/>
-      </w:r>
-      <w:r>
-        <w:rPr>
-          <w:rFonts w:hint="eastAsia"/>
-          <w:lang w:val="en-US" w:eastAsia="zh-CN"/>
-        </w:rPr>
-        <w:t>3.2.3 物联网应用安全问题分析</w:t>
-      </w:r>
-      <w:r>
-        <w:tab/>
-      </w:r>
-      <w:r>
-        <w:fldChar w:fldCharType="begin"/>
-      </w:r>
-      <w:r>
-        <w:instrText xml:space="preserve"> PAGEREF _Toc9408 </w:instrText>
-      </w:r>
-      <w:r>
-        <w:fldChar w:fldCharType="separate"/>
-      </w:r>
-      <w:r>
-        <w:t>8</w:t>
-      </w:r>
-      <w:r>
-        <w:fldChar w:fldCharType="end"/>
-      </w:r>
-      <w:r>
-        <w:fldChar w:fldCharType="end"/>
-      </w:r>
-    </w:p>
-    <w:p>
-      <w:pPr>
-        <w:pStyle w:val="10"/>
-        <w:tabs>
-          <w:tab w:val="right" w:leader="dot" w:pos="8306"/>
-        </w:tabs>
-      </w:pPr>
-      <w:r>
-        <w:fldChar w:fldCharType="begin"/>
-      </w:r>
-      <w:r>
-        <w:instrText xml:space="preserve"> HYPERLINK \l _Toc12296 </w:instrText>
-      </w:r>
-      <w:r>
-        <w:fldChar w:fldCharType="separate"/>
-      </w:r>
-      <w:r>
-        <w:rPr>
-          <w:rFonts w:hint="eastAsia"/>
-          <w:lang w:val="en-US" w:eastAsia="zh-CN"/>
-        </w:rPr>
-        <w:t>第四章 基于ECC的双向认证和秘钥协商算法设计</w:t>
-      </w:r>
-      <w:r>
-        <w:tab/>
-      </w:r>
-      <w:r>
-        <w:fldChar w:fldCharType="begin"/>
-      </w:r>
-      <w:r>
-        <w:instrText xml:space="preserve"> PAGEREF _Toc12296 </w:instrText>
-      </w:r>
-      <w:r>
-        <w:fldChar w:fldCharType="separate"/>
-      </w:r>
-      <w:r>
-        <w:t>9</w:t>
-      </w:r>
-      <w:r>
-        <w:fldChar w:fldCharType="end"/>
-      </w:r>
-      <w:r>
-        <w:fldChar w:fldCharType="end"/>
-      </w:r>
-    </w:p>
-    <w:p>
-      <w:pPr>
-        <w:pStyle w:val="11"/>
-        <w:tabs>
-          <w:tab w:val="right" w:leader="dot" w:pos="8306"/>
-        </w:tabs>
-      </w:pPr>
-      <w:r>
-        <w:fldChar w:fldCharType="begin"/>
-      </w:r>
-      <w:r>
-        <w:instrText xml:space="preserve"> HYPERLINK \l _Toc17415 </w:instrText>
-      </w:r>
-      <w:r>
-        <w:fldChar w:fldCharType="separate"/>
-      </w:r>
-      <w:r>
-        <w:rPr>
-          <w:rFonts w:hint="eastAsia"/>
-          <w:lang w:val="en-US" w:eastAsia="zh-CN"/>
-        </w:rPr>
-        <w:t>4.1 算法整体设计</w:t>
-      </w:r>
-      <w:r>
-        <w:tab/>
-      </w:r>
-      <w:r>
-        <w:fldChar w:fldCharType="begin"/>
-      </w:r>
-      <w:r>
-        <w:instrText xml:space="preserve"> PAGEREF _Toc17415 </w:instrText>
-      </w:r>
-      <w:r>
-        <w:fldChar w:fldCharType="separate"/>
-      </w:r>
-      <w:r>
-        <w:t>9</w:t>
-      </w:r>
-      <w:r>
-        <w:fldChar w:fldCharType="end"/>
-      </w:r>
-      <w:r>
-        <w:fldChar w:fldCharType="end"/>
-      </w:r>
-    </w:p>
-    <w:p>
-      <w:pPr>
-        <w:pStyle w:val="11"/>
-        <w:tabs>
-          <w:tab w:val="right" w:leader="dot" w:pos="8306"/>
-        </w:tabs>
-      </w:pPr>
-      <w:r>
-        <w:fldChar w:fldCharType="begin"/>
-      </w:r>
-      <w:r>
-        <w:instrText xml:space="preserve"> HYPERLINK \l _Toc20724 </w:instrText>
-      </w:r>
-      <w:r>
-        <w:fldChar w:fldCharType="separate"/>
-      </w:r>
-      <w:r>
-        <w:rPr>
-          <w:rFonts w:hint="eastAsia"/>
-          <w:lang w:val="en-US" w:eastAsia="zh-CN"/>
-        </w:rPr>
-        <w:t>4.2 数字签名算法详细设计</w:t>
-      </w:r>
-      <w:r>
-        <w:tab/>
-      </w:r>
-      <w:r>
-        <w:fldChar w:fldCharType="begin"/>
-      </w:r>
-      <w:r>
-        <w:instrText xml:space="preserve"> PAGEREF _Toc20724 </w:instrText>
-      </w:r>
-      <w:r>
-        <w:fldChar w:fldCharType="separate"/>
-      </w:r>
-      <w:r>
-        <w:t>9</w:t>
-      </w:r>
-      <w:r>
-        <w:fldChar w:fldCharType="end"/>
-      </w:r>
-      <w:r>
-        <w:fldChar w:fldCharType="end"/>
-      </w:r>
-    </w:p>
-    <w:p>
-      <w:pPr>
-        <w:pStyle w:val="6"/>
-        <w:tabs>
-          <w:tab w:val="right" w:leader="dot" w:pos="8306"/>
-        </w:tabs>
-      </w:pPr>
-      <w:r>
-        <w:fldChar w:fldCharType="begin"/>
-      </w:r>
-      <w:r>
-        <w:instrText xml:space="preserve"> HYPERLINK \l _Toc20515 </w:instrText>
-      </w:r>
-      <w:r>
-        <w:fldChar w:fldCharType="separate"/>
-      </w:r>
-      <w:r>
-        <w:rPr>
-          <w:rFonts w:hint="eastAsia"/>
-          <w:lang w:val="en-US" w:eastAsia="zh-CN"/>
-        </w:rPr>
-        <w:t>4.2.1 客户端的设计与实现</w:t>
-      </w:r>
-      <w:r>
-        <w:tab/>
-      </w:r>
-      <w:r>
-        <w:fldChar w:fldCharType="begin"/>
-      </w:r>
-      <w:r>
-        <w:instrText xml:space="preserve"> PAGEREF _Toc20515 </w:instrText>
-      </w:r>
-      <w:r>
-        <w:fldChar w:fldCharType="separate"/>
-      </w:r>
-      <w:r>
-        <w:t>9</w:t>
-      </w:r>
-      <w:r>
-        <w:fldChar w:fldCharType="end"/>
-      </w:r>
-      <w:r>
-        <w:fldChar w:fldCharType="end"/>
-      </w:r>
-    </w:p>
-    <w:p>
-      <w:pPr>
-        <w:pStyle w:val="6"/>
-        <w:tabs>
-          <w:tab w:val="right" w:leader="dot" w:pos="8306"/>
-        </w:tabs>
-      </w:pPr>
-      <w:r>
-        <w:fldChar w:fldCharType="begin"/>
-      </w:r>
-      <w:r>
-        <w:instrText xml:space="preserve"> HYPERLINK \l _Toc7842 </w:instrText>
-      </w:r>
-      <w:r>
-        <w:fldChar w:fldCharType="separate"/>
-      </w:r>
-      <w:r>
-        <w:rPr>
-          <w:rFonts w:hint="eastAsia"/>
-          <w:lang w:val="en-US" w:eastAsia="zh-CN"/>
-        </w:rPr>
-        <w:t>4.2.2 服务器端设计与实现</w:t>
-      </w:r>
-      <w:r>
-        <w:tab/>
-      </w:r>
-      <w:r>
-        <w:fldChar w:fldCharType="begin"/>
-      </w:r>
-      <w:r>
-        <w:instrText xml:space="preserve"> PAGEREF _Toc7842 </w:instrText>
-      </w:r>
-      <w:r>
-        <w:fldChar w:fldCharType="separate"/>
-      </w:r>
-      <w:r>
-        <w:t>9</w:t>
-      </w:r>
-      <w:r>
-        <w:fldChar w:fldCharType="end"/>
-      </w:r>
-      <w:r>
-        <w:fldChar w:fldCharType="end"/>
-      </w:r>
-    </w:p>
-    <w:p>
-      <w:pPr>
-        <w:pStyle w:val="6"/>
-        <w:tabs>
-          <w:tab w:val="right" w:leader="dot" w:pos="8306"/>
-        </w:tabs>
-      </w:pPr>
-      <w:r>
-        <w:fldChar w:fldCharType="begin"/>
-      </w:r>
-      <w:r>
-        <w:instrText xml:space="preserve"> HYPERLINK \l _Toc21811 </w:instrText>
-      </w:r>
-      <w:r>
-        <w:fldChar w:fldCharType="separate"/>
-      </w:r>
-      <w:r>
-        <w:rPr>
-          <w:rFonts w:hint="eastAsia"/>
-          <w:lang w:val="en-US" w:eastAsia="zh-CN"/>
-        </w:rPr>
-        <w:t>4.2.3 数字签名的实现</w:t>
-      </w:r>
-      <w:r>
-        <w:tab/>
-      </w:r>
-      <w:r>
-        <w:fldChar w:fldCharType="begin"/>
-      </w:r>
-      <w:r>
-        <w:instrText xml:space="preserve"> PAGEREF _Toc21811 </w:instrText>
-      </w:r>
-      <w:r>
-        <w:fldChar w:fldCharType="separate"/>
-      </w:r>
-      <w:r>
-        <w:t>9</w:t>
-      </w:r>
-      <w:r>
-        <w:fldChar w:fldCharType="end"/>
-      </w:r>
-      <w:r>
-        <w:fldChar w:fldCharType="end"/>
-      </w:r>
-    </w:p>
-    <w:p>
-      <w:pPr>
-        <w:pStyle w:val="11"/>
-        <w:tabs>
-          <w:tab w:val="right" w:leader="dot" w:pos="8306"/>
-        </w:tabs>
-      </w:pPr>
-      <w:r>
-        <w:fldChar w:fldCharType="begin"/>
-      </w:r>
-      <w:r>
-        <w:instrText xml:space="preserve"> HYPERLINK \l _Toc30922 </w:instrText>
-      </w:r>
-      <w:r>
-        <w:fldChar w:fldCharType="separate"/>
-      </w:r>
-      <w:r>
-        <w:rPr>
-          <w:rFonts w:hint="eastAsia"/>
-          <w:lang w:val="en-US" w:eastAsia="zh-CN"/>
-        </w:rPr>
-        <w:t>4.3 数据加密解密算法详细设计</w:t>
-      </w:r>
-      <w:r>
-        <w:tab/>
-      </w:r>
-      <w:r>
-        <w:fldChar w:fldCharType="begin"/>
-      </w:r>
-      <w:r>
-        <w:instrText xml:space="preserve"> PAGEREF _Toc30922 </w:instrText>
-      </w:r>
-      <w:r>
-        <w:fldChar w:fldCharType="separate"/>
-      </w:r>
-      <w:r>
-        <w:t>9</w:t>
-      </w:r>
-      <w:r>
-        <w:fldChar w:fldCharType="end"/>
-      </w:r>
-      <w:r>
-        <w:fldChar w:fldCharType="end"/>
-      </w:r>
-    </w:p>
-    <w:p>
-      <w:pPr>
-        <w:pStyle w:val="11"/>
-        <w:tabs>
-          <w:tab w:val="right" w:leader="dot" w:pos="8306"/>
-        </w:tabs>
-      </w:pPr>
-      <w:r>
-        <w:fldChar w:fldCharType="begin"/>
-      </w:r>
-      <w:r>
-        <w:instrText xml:space="preserve"> HYPERLINK \l _Toc28630 </w:instrText>
-      </w:r>
-      <w:r>
-        <w:fldChar w:fldCharType="separate"/>
-      </w:r>
-      <w:r>
-        <w:rPr>
-          <w:rFonts w:hint="eastAsia"/>
-          <w:lang w:val="en-US" w:eastAsia="zh-CN"/>
-        </w:rPr>
-        <w:t>4.4 算法耗时分析</w:t>
-      </w:r>
-      <w:r>
-        <w:tab/>
-      </w:r>
-      <w:r>
-        <w:fldChar w:fldCharType="begin"/>
-      </w:r>
-      <w:r>
-        <w:instrText xml:space="preserve"> PAGEREF _Toc28630 </w:instrText>
-      </w:r>
-      <w:r>
-        <w:fldChar w:fldCharType="separate"/>
-      </w:r>
-      <w:r>
-        <w:t>9</w:t>
-      </w:r>
-      <w:r>
-        <w:fldChar w:fldCharType="end"/>
-      </w:r>
-      <w:r>
-        <w:fldChar w:fldCharType="end"/>
-      </w:r>
-    </w:p>
-    <w:p>
-      <w:pPr>
-        <w:pStyle w:val="6"/>
-        <w:tabs>
-          <w:tab w:val="right" w:leader="dot" w:pos="8306"/>
-        </w:tabs>
-      </w:pPr>
-      <w:r>
-        <w:fldChar w:fldCharType="begin"/>
-      </w:r>
-      <w:r>
-        <w:instrText xml:space="preserve"> HYPERLINK \l _Toc32300 </w:instrText>
-      </w:r>
-      <w:r>
-        <w:fldChar w:fldCharType="separate"/>
-      </w:r>
-      <w:r>
-        <w:rPr>
-          <w:rFonts w:hint="eastAsia"/>
-          <w:lang w:val="en-US" w:eastAsia="zh-CN"/>
-        </w:rPr>
-        <w:t>4.4.1 秘钥协商耗时分析</w:t>
-      </w:r>
-      <w:r>
-        <w:tab/>
-      </w:r>
-      <w:r>
-        <w:fldChar w:fldCharType="begin"/>
-      </w:r>
-      <w:r>
-        <w:instrText xml:space="preserve"> PAGEREF _Toc32300 </w:instrText>
-      </w:r>
-      <w:r>
-        <w:fldChar w:fldCharType="separate"/>
-      </w:r>
-      <w:r>
-        <w:t>9</w:t>
-      </w:r>
-      <w:r>
-        <w:fldChar w:fldCharType="end"/>
-      </w:r>
-      <w:r>
-        <w:fldChar w:fldCharType="end"/>
-      </w:r>
-    </w:p>
-    <w:p>
-      <w:pPr>
-        <w:pStyle w:val="6"/>
-        <w:tabs>
-          <w:tab w:val="right" w:leader="dot" w:pos="8306"/>
-        </w:tabs>
-      </w:pPr>
-      <w:r>
-        <w:fldChar w:fldCharType="begin"/>
-      </w:r>
-      <w:r>
-        <w:instrText xml:space="preserve"> HYPERLINK \l _Toc28137 </w:instrText>
-      </w:r>
-      <w:r>
-        <w:fldChar w:fldCharType="separate"/>
-      </w:r>
-      <w:r>
-        <w:rPr>
-          <w:rFonts w:hint="eastAsia"/>
-          <w:lang w:val="en-US" w:eastAsia="zh-CN"/>
-        </w:rPr>
-        <w:t>4.4.2 加密解密耗时分析</w:t>
-      </w:r>
-      <w:r>
-        <w:tab/>
-      </w:r>
-      <w:r>
-        <w:fldChar w:fldCharType="begin"/>
-      </w:r>
-      <w:r>
-        <w:instrText xml:space="preserve"> PAGEREF _Toc28137 </w:instrText>
-      </w:r>
-      <w:r>
-        <w:fldChar w:fldCharType="separate"/>
-      </w:r>
-      <w:r>
-        <w:t>9</w:t>
-      </w:r>
-      <w:r>
-        <w:fldChar w:fldCharType="end"/>
-      </w:r>
-      <w:r>
-        <w:fldChar w:fldCharType="end"/>
-      </w:r>
-    </w:p>
-    <w:p>
-      <w:pPr>
-        <w:pStyle w:val="11"/>
-        <w:tabs>
-          <w:tab w:val="right" w:leader="dot" w:pos="8306"/>
-        </w:tabs>
-      </w:pPr>
-      <w:r>
-        <w:fldChar w:fldCharType="begin"/>
-      </w:r>
-      <w:r>
-        <w:instrText xml:space="preserve"> HYPERLINK \l _Toc12010 </w:instrText>
-      </w:r>
-      <w:r>
-        <w:fldChar w:fldCharType="separate"/>
-      </w:r>
-      <w:r>
-        <w:rPr>
-          <w:rFonts w:hint="eastAsia"/>
-          <w:lang w:val="en-US" w:eastAsia="zh-CN"/>
-        </w:rPr>
-        <w:t>4.5 算法安全性分析</w:t>
-      </w:r>
-      <w:r>
-        <w:tab/>
-      </w:r>
-      <w:r>
-        <w:fldChar w:fldCharType="begin"/>
-      </w:r>
-      <w:r>
-        <w:instrText xml:space="preserve"> PAGEREF _Toc12010 </w:instrText>
-      </w:r>
-      <w:r>
-        <w:fldChar w:fldCharType="separate"/>
-      </w:r>
-      <w:r>
-        <w:t>9</w:t>
-      </w:r>
-      <w:r>
-        <w:fldChar w:fldCharType="end"/>
-      </w:r>
-      <w:r>
-        <w:fldChar w:fldCharType="end"/>
-      </w:r>
-    </w:p>
-    <w:p>
-      <w:pPr>
-        <w:pStyle w:val="10"/>
-        <w:tabs>
-          <w:tab w:val="right" w:leader="dot" w:pos="8306"/>
-        </w:tabs>
-      </w:pPr>
-      <w:r>
-        <w:fldChar w:fldCharType="begin"/>
-      </w:r>
-      <w:r>
-        <w:instrText xml:space="preserve"> HYPERLINK \l _Toc23023 </w:instrText>
-      </w:r>
-      <w:r>
-        <w:fldChar w:fldCharType="separate"/>
-      </w:r>
-      <w:r>
-        <w:rPr>
-          <w:rFonts w:hint="eastAsia"/>
-          <w:lang w:val="en-US" w:eastAsia="zh-CN"/>
-        </w:rPr>
-        <w:t>第五章 系统测试</w:t>
-      </w:r>
-      <w:r>
-        <w:tab/>
-      </w:r>
-      <w:r>
-        <w:fldChar w:fldCharType="begin"/>
-      </w:r>
-      <w:r>
-        <w:instrText xml:space="preserve"> PAGEREF _Toc23023 </w:instrText>
-      </w:r>
-      <w:r>
-        <w:fldChar w:fldCharType="separate"/>
-      </w:r>
-      <w:r>
-        <w:t>9</w:t>
-      </w:r>
-      <w:r>
-        <w:fldChar w:fldCharType="end"/>
-      </w:r>
-      <w:r>
-        <w:fldChar w:fldCharType="end"/>
-      </w:r>
-    </w:p>
-    <w:p>
-      <w:pPr>
-        <w:pStyle w:val="11"/>
-        <w:tabs>
-          <w:tab w:val="right" w:leader="dot" w:pos="8306"/>
-        </w:tabs>
-      </w:pPr>
-      <w:r>
-        <w:fldChar w:fldCharType="begin"/>
-      </w:r>
-      <w:r>
-        <w:instrText xml:space="preserve"> HYPERLINK \l _Toc29367 </w:instrText>
-      </w:r>
-      <w:r>
-        <w:fldChar w:fldCharType="separate"/>
-      </w:r>
-      <w:r>
-        <w:rPr>
-          <w:rFonts w:hint="eastAsia"/>
-          <w:lang w:val="en-US" w:eastAsia="zh-CN"/>
-        </w:rPr>
-        <w:t>5.1 测试环境</w:t>
-      </w:r>
-      <w:r>
-        <w:tab/>
-      </w:r>
-      <w:r>
-        <w:fldChar w:fldCharType="begin"/>
-      </w:r>
-      <w:r>
-        <w:instrText xml:space="preserve"> PAGEREF _Toc29367 </w:instrText>
-      </w:r>
-      <w:r>
-        <w:fldChar w:fldCharType="separate"/>
-      </w:r>
-      <w:r>
-        <w:t>9</w:t>
-      </w:r>
-      <w:r>
-        <w:fldChar w:fldCharType="end"/>
-      </w:r>
-      <w:r>
-        <w:fldChar w:fldCharType="end"/>
-      </w:r>
-    </w:p>
-    <w:p>
-      <w:pPr>
-        <w:pStyle w:val="6"/>
-        <w:tabs>
-          <w:tab w:val="right" w:leader="dot" w:pos="8306"/>
-        </w:tabs>
-      </w:pPr>
-      <w:r>
-        <w:fldChar w:fldCharType="begin"/>
-      </w:r>
-      <w:r>
-        <w:instrText xml:space="preserve"> HYPERLINK \l _Toc28425 </w:instrText>
-      </w:r>
-      <w:r>
-        <w:fldChar w:fldCharType="separate"/>
-      </w:r>
-      <w:r>
-        <w:rPr>
-          <w:rFonts w:hint="eastAsia"/>
-          <w:lang w:val="en-US" w:eastAsia="zh-CN"/>
-        </w:rPr>
-        <w:t>5.1.1 硬件平台</w:t>
-      </w:r>
-      <w:r>
-        <w:tab/>
-      </w:r>
-      <w:r>
-        <w:fldChar w:fldCharType="begin"/>
-      </w:r>
-      <w:r>
-        <w:instrText xml:space="preserve"> PAGEREF _Toc28425 </w:instrText>
-      </w:r>
-      <w:r>
-        <w:fldChar w:fldCharType="separate"/>
-      </w:r>
-      <w:r>
-        <w:t>9</w:t>
-      </w:r>
-      <w:r>
-        <w:fldChar w:fldCharType="end"/>
-      </w:r>
-      <w:r>
-        <w:fldChar w:fldCharType="end"/>
-      </w:r>
-    </w:p>
-    <w:p>
-      <w:pPr>
-        <w:pStyle w:val="6"/>
-        <w:tabs>
-          <w:tab w:val="right" w:leader="dot" w:pos="8306"/>
-        </w:tabs>
-      </w:pPr>
-      <w:r>
-        <w:fldChar w:fldCharType="begin"/>
-      </w:r>
-      <w:r>
-        <w:instrText xml:space="preserve"> HYPERLINK \l _Toc10629 </w:instrText>
-      </w:r>
-      <w:r>
-        <w:fldChar w:fldCharType="separate"/>
-      </w:r>
-      <w:r>
-        <w:rPr>
-          <w:rFonts w:hint="eastAsia"/>
-          <w:lang w:val="en-US" w:eastAsia="zh-CN"/>
-        </w:rPr>
-        <w:t>5.1.2 软件平台</w:t>
-      </w:r>
-      <w:r>
-        <w:tab/>
-      </w:r>
-      <w:r>
-        <w:fldChar w:fldCharType="begin"/>
-      </w:r>
-      <w:r>
-        <w:instrText xml:space="preserve"> PAGEREF _Toc10629 </w:instrText>
-      </w:r>
-      <w:r>
-        <w:fldChar w:fldCharType="separate"/>
-      </w:r>
-      <w:r>
-        <w:t>9</w:t>
-      </w:r>
-      <w:r>
-        <w:fldChar w:fldCharType="end"/>
-      </w:r>
-      <w:r>
-        <w:fldChar w:fldCharType="end"/>
-      </w:r>
-    </w:p>
-    <w:p>
-      <w:pPr>
-        <w:pStyle w:val="11"/>
-        <w:tabs>
-          <w:tab w:val="right" w:leader="dot" w:pos="8306"/>
-        </w:tabs>
-      </w:pPr>
-      <w:r>
-        <w:fldChar w:fldCharType="begin"/>
-      </w:r>
-      <w:r>
-        <w:instrText xml:space="preserve"> HYPERLINK \l _Toc8556 </w:instrText>
-      </w:r>
-      <w:r>
-        <w:fldChar w:fldCharType="separate"/>
-      </w:r>
-      <w:r>
-        <w:rPr>
-          <w:rFonts w:hint="eastAsia"/>
-          <w:lang w:val="en-US" w:eastAsia="zh-CN"/>
-        </w:rPr>
-        <w:t>5.2 性能测试</w:t>
-      </w:r>
-      <w:r>
-        <w:tab/>
-      </w:r>
-      <w:r>
-        <w:fldChar w:fldCharType="begin"/>
-      </w:r>
-      <w:r>
-        <w:instrText xml:space="preserve"> PAGEREF _Toc8556 </w:instrText>
-      </w:r>
-      <w:r>
-        <w:fldChar w:fldCharType="separate"/>
-      </w:r>
-      <w:r>
-        <w:t>10</w:t>
-      </w:r>
-      <w:r>
-        <w:fldChar w:fldCharType="end"/>
-      </w:r>
-      <w:r>
-        <w:fldChar w:fldCharType="end"/>
-      </w:r>
-    </w:p>
-    <w:p>
-      <w:pPr>
-        <w:pStyle w:val="10"/>
-        <w:tabs>
-          <w:tab w:val="right" w:leader="dot" w:pos="8306"/>
-        </w:tabs>
-      </w:pPr>
-      <w:r>
-        <w:fldChar w:fldCharType="begin"/>
-      </w:r>
-      <w:r>
-        <w:instrText xml:space="preserve"> HYPERLINK \l _Toc25236 </w:instrText>
-      </w:r>
-      <w:r>
-        <w:fldChar w:fldCharType="separate"/>
-      </w:r>
-      <w:r>
-        <w:rPr>
-          <w:rFonts w:hint="eastAsia"/>
-          <w:lang w:val="en-US" w:eastAsia="zh-CN"/>
-        </w:rPr>
-        <w:t>第六章 结论</w:t>
-      </w:r>
-      <w:r>
-        <w:tab/>
-      </w:r>
-      <w:r>
-        <w:fldChar w:fldCharType="begin"/>
-      </w:r>
-      <w:r>
-        <w:instrText xml:space="preserve"> PAGEREF _Toc25236 </w:instrText>
-      </w:r>
-      <w:r>
-        <w:fldChar w:fldCharType="separate"/>
-      </w:r>
-      <w:r>
-        <w:t>10</w:t>
-      </w:r>
-      <w:r>
-        <w:fldChar w:fldCharType="end"/>
-      </w:r>
-      <w:r>
-        <w:fldChar w:fldCharType="end"/>
-      </w:r>
-    </w:p>
-    <w:p>
-      <w:pPr>
-        <w:pStyle w:val="10"/>
-        <w:tabs>
-          <w:tab w:val="right" w:leader="dot" w:pos="8306"/>
-        </w:tabs>
-      </w:pPr>
-      <w:r>
-        <w:fldChar w:fldCharType="begin"/>
-      </w:r>
-      <w:r>
-        <w:instrText xml:space="preserve"> HYPERLINK \l _Toc1967 </w:instrText>
-      </w:r>
-      <w:r>
-        <w:fldChar w:fldCharType="separate"/>
-      </w:r>
-      <w:r>
-        <w:rPr>
-          <w:rFonts w:hint="eastAsia"/>
-          <w:lang w:val="en-US" w:eastAsia="zh-CN"/>
-        </w:rPr>
-        <w:t>谢辞</w:t>
-      </w:r>
-      <w:r>
-        <w:tab/>
-      </w:r>
-      <w:r>
-        <w:fldChar w:fldCharType="begin"/>
-      </w:r>
-      <w:r>
-        <w:instrText xml:space="preserve"> PAGEREF _Toc1967 </w:instrText>
-      </w:r>
-      <w:r>
-        <w:fldChar w:fldCharType="separate"/>
-      </w:r>
-      <w:r>
-        <w:t>10</w:t>
-      </w:r>
-      <w:r>
-        <w:fldChar w:fldCharType="end"/>
-      </w:r>
-      <w:r>
-        <w:fldChar w:fldCharType="end"/>
-      </w:r>
-    </w:p>
-    <w:p>
-      <w:pPr>
-        <w:pStyle w:val="10"/>
-        <w:tabs>
-          <w:tab w:val="right" w:leader="dot" w:pos="8306"/>
-        </w:tabs>
-      </w:pPr>
-      <w:r>
-        <w:fldChar w:fldCharType="begin"/>
-      </w:r>
-      <w:r>
-        <w:instrText xml:space="preserve"> HYPERLINK \l _Toc29974 </w:instrText>
-      </w:r>
-      <w:r>
-        <w:fldChar w:fldCharType="separate"/>
-      </w:r>
-      <w:r>
-        <w:rPr>
-          <w:rFonts w:hint="eastAsia"/>
-          <w:lang w:val="en-US" w:eastAsia="zh-CN"/>
-        </w:rPr>
-        <w:t>参考文献</w:t>
-      </w:r>
-      <w:r>
-        <w:tab/>
-      </w:r>
-      <w:r>
-        <w:fldChar w:fldCharType="begin"/>
-      </w:r>
-      <w:r>
-        <w:instrText xml:space="preserve"> PAGEREF _Toc29974 </w:instrText>
-      </w:r>
-      <w:r>
-        <w:fldChar w:fldCharType="separate"/>
-      </w:r>
-      <w:r>
-        <w:t>10</w:t>
+        <w:t>15</w:t>
       </w:r>
       <w:r>
         <w:fldChar w:fldCharType="end"/>
@@ -4368,7 +4350,7 @@
         </w:rPr>
       </w:pPr>
       <w:bookmarkStart w:id="6" w:name="_Toc1051"/>
-      <w:bookmarkStart w:id="7" w:name="_Toc32584"/>
+      <w:bookmarkStart w:id="7" w:name="_Toc3933"/>
       <w:r>
         <w:rPr>
           <w:rFonts w:hint="eastAsia"/>
@@ -4387,7 +4369,7 @@
           <w:lang w:val="en-US" w:eastAsia="zh-CN"/>
         </w:rPr>
       </w:pPr>
-      <w:bookmarkStart w:id="8" w:name="_Toc30459"/>
+      <w:bookmarkStart w:id="8" w:name="_Toc19594"/>
       <w:r>
         <w:rPr>
           <w:rFonts w:hint="eastAsia"/>
@@ -4819,7 +4801,7 @@
           <w:lang w:val="en-US" w:eastAsia="zh-CN"/>
         </w:rPr>
       </w:pPr>
-      <w:bookmarkStart w:id="9" w:name="_Toc9710"/>
+      <w:bookmarkStart w:id="9" w:name="_Toc11411"/>
       <w:r>
         <w:rPr>
           <w:rFonts w:hint="eastAsia"/>
@@ -4838,7 +4820,7 @@
           <w:lang w:val="en-US" w:eastAsia="zh-CN"/>
         </w:rPr>
       </w:pPr>
-      <w:bookmarkStart w:id="10" w:name="_Toc22498"/>
+      <w:bookmarkStart w:id="10" w:name="_Toc25533"/>
       <w:r>
         <w:rPr>
           <w:rFonts w:hint="eastAsia"/>
@@ -4931,7 +4913,7 @@
       </w:r>
       <w:r>
         <w:rPr>
-          <w:rStyle w:val="16"/>
+          <w:rStyle w:val="18"/>
           <w:rFonts w:hint="eastAsia" w:ascii="宋体" w:hAnsi="宋体" w:eastAsia="宋体" w:cs="宋体"/>
           <w:color w:val="auto"/>
           <w:sz w:val="24"/>
@@ -4954,7 +4936,7 @@
       </w:r>
       <w:r>
         <w:rPr>
-          <w:rStyle w:val="16"/>
+          <w:rStyle w:val="18"/>
           <w:rFonts w:hint="eastAsia" w:ascii="宋体" w:hAnsi="宋体" w:eastAsia="宋体" w:cs="宋体"/>
           <w:color w:val="auto"/>
           <w:sz w:val="24"/>
@@ -4996,7 +4978,7 @@
       </w:r>
       <w:r>
         <w:rPr>
-          <w:rStyle w:val="16"/>
+          <w:rStyle w:val="18"/>
           <w:rFonts w:hint="eastAsia" w:ascii="宋体" w:hAnsi="宋体" w:eastAsia="宋体" w:cs="宋体"/>
           <w:color w:val="auto"/>
           <w:sz w:val="24"/>
@@ -5019,7 +5001,7 @@
       </w:r>
       <w:r>
         <w:rPr>
-          <w:rStyle w:val="16"/>
+          <w:rStyle w:val="18"/>
           <w:rFonts w:hint="eastAsia" w:ascii="宋体" w:hAnsi="宋体" w:eastAsia="宋体" w:cs="宋体"/>
           <w:color w:val="auto"/>
           <w:sz w:val="24"/>
@@ -5037,7 +5019,7 @@
           <w:szCs w:val="24"/>
           <w:lang w:val="en-US" w:eastAsia="zh-CN" w:bidi="hi-IN"/>
         </w:rPr>
-        <w:t>提出一个新的密码 协议但同样也被证明易受到窃听，并且由于缺少密钥协商而 易受到模仿攻击。2019</w:t>
+        <w:t>提出一个新的密码 协议但同样也被证明易受到窃听，并且由于缺少密钥协商而易受到模仿攻击。2019</w:t>
       </w:r>
       <w:r>
         <w:rPr>
@@ -5072,7 +5054,7 @@
       </w:r>
       <w:r>
         <w:rPr>
-          <w:rStyle w:val="16"/>
+          <w:rStyle w:val="18"/>
           <w:rFonts w:hint="eastAsia" w:ascii="宋体" w:hAnsi="宋体" w:eastAsia="宋体" w:cs="宋体"/>
           <w:color w:val="auto"/>
           <w:sz w:val="24"/>
@@ -5095,7 +5077,7 @@
       </w:r>
       <w:r>
         <w:rPr>
-          <w:rStyle w:val="16"/>
+          <w:rStyle w:val="18"/>
           <w:rFonts w:hint="eastAsia" w:ascii="宋体" w:hAnsi="宋体" w:eastAsia="宋体" w:cs="宋体"/>
           <w:color w:val="auto"/>
           <w:sz w:val="24"/>
@@ -5167,7 +5149,7 @@
       </w:r>
       <w:r>
         <w:rPr>
-          <w:rStyle w:val="16"/>
+          <w:rStyle w:val="18"/>
           <w:rFonts w:hint="eastAsia" w:ascii="宋体" w:hAnsi="宋体" w:eastAsia="宋体" w:cs="宋体"/>
           <w:color w:val="auto"/>
           <w:sz w:val="24"/>
@@ -5190,7 +5172,7 @@
       </w:r>
       <w:r>
         <w:rPr>
-          <w:rStyle w:val="16"/>
+          <w:rStyle w:val="18"/>
           <w:rFonts w:hint="eastAsia" w:ascii="宋体" w:hAnsi="宋体" w:eastAsia="宋体" w:cs="宋体"/>
           <w:color w:val="auto"/>
           <w:sz w:val="24"/>
@@ -5251,7 +5233,7 @@
           <w:lang w:val="en-US" w:eastAsia="zh-CN"/>
         </w:rPr>
       </w:pPr>
-      <w:bookmarkStart w:id="11" w:name="_Toc17103"/>
+      <w:bookmarkStart w:id="11" w:name="_Toc7843"/>
       <w:r>
         <w:rPr>
           <w:rFonts w:hint="eastAsia"/>
@@ -5369,7 +5351,7 @@
           <w:vertAlign w:val="baseline"/>
           <w:lang w:val="en-US" w:eastAsia="zh-CN"/>
         </w:rPr>
-        <w:t xml:space="preserve"> 年，</w:t>
+        <w:t>年，</w:t>
       </w:r>
       <w:r>
         <w:rPr>
@@ -5465,7 +5447,30 @@
           <w:szCs w:val="24"/>
           <w:lang w:val="en-US" w:eastAsia="zh-CN" w:bidi="ar"/>
         </w:rPr>
-        <w:t>）对认证过程中的敏感信息进行加密，保证认证信息的机密性[1]。2018年，史冰清在《高安全性的物联网网关设计与实现》中设计实现了能够在物联网网关上使用的混沌-</w:t>
+        <w:t>）对认证过程中的敏感信息进行加密，保证认证信息的机密性</w:t>
+      </w:r>
+      <w:r>
+        <w:rPr>
+          <w:rFonts w:hint="eastAsia" w:ascii="宋体" w:hAnsi="宋体" w:cs="宋体"/>
+          <w:color w:val="000000"/>
+          <w:kern w:val="0"/>
+          <w:sz w:val="24"/>
+          <w:szCs w:val="24"/>
+          <w:vertAlign w:val="superscript"/>
+          <w:lang w:val="en-US" w:eastAsia="zh-CN" w:bidi="ar"/>
+        </w:rPr>
+        <w:t>[1]</w:t>
+      </w:r>
+      <w:r>
+        <w:rPr>
+          <w:rFonts w:hint="eastAsia" w:ascii="宋体" w:hAnsi="宋体" w:cs="宋体"/>
+          <w:color w:val="000000"/>
+          <w:kern w:val="0"/>
+          <w:sz w:val="24"/>
+          <w:szCs w:val="24"/>
+          <w:lang w:val="en-US" w:eastAsia="zh-CN" w:bidi="ar"/>
+        </w:rPr>
+        <w:t>。2018年，史冰清在《高安全性的物联网网关设计与实现》中设计实现了能够在物联网网关上使用的混沌-</w:t>
       </w:r>
       <w:r>
         <w:rPr>
@@ -5487,7 +5492,42 @@
           <w:szCs w:val="24"/>
           <w:lang w:val="en-US" w:eastAsia="zh-CN" w:bidi="ar"/>
         </w:rPr>
-        <w:t>加密算法，该算法密匙混沌化、密钥空间更大、实现了“一块一密”，并且没有增加密钥管理的负担[7].同年，王斌在《工业物联网信息安全防护技术研究》中，针对物联网不同的层次结构，针对性地设计了应用于不同层次结构的安全防护策略[8]</w:t>
+        <w:t>加密算法，该算法密匙混沌化、密钥空间更大、实现了“一块一密”，并且没有增加密钥管理的负担</w:t>
+      </w:r>
+      <w:r>
+        <w:rPr>
+          <w:rFonts w:hint="eastAsia" w:ascii="宋体" w:hAnsi="宋体" w:cs="宋体"/>
+          <w:color w:val="000000"/>
+          <w:kern w:val="0"/>
+          <w:sz w:val="24"/>
+          <w:szCs w:val="24"/>
+          <w:vertAlign w:val="superscript"/>
+          <w:lang w:val="en-US" w:eastAsia="zh-CN" w:bidi="ar"/>
+        </w:rPr>
+        <w:t>[7]</w:t>
+      </w:r>
+      <w:r>
+        <w:rPr>
+          <w:rFonts w:hint="eastAsia" w:ascii="宋体" w:hAnsi="宋体" w:cs="宋体"/>
+          <w:color w:val="000000"/>
+          <w:kern w:val="0"/>
+          <w:sz w:val="24"/>
+          <w:szCs w:val="24"/>
+          <w:lang w:val="en-US" w:eastAsia="zh-CN" w:bidi="ar"/>
+        </w:rPr>
+        <w:t>.同年，王斌在《工业物联网信息安全防护技术研究》中，针对物联网不同的层次结构，针对性地设计了应用于不同层次结构的安全防护策略</w:t>
+      </w:r>
+      <w:r>
+        <w:rPr>
+          <w:rFonts w:hint="eastAsia" w:ascii="宋体" w:hAnsi="宋体" w:cs="宋体"/>
+          <w:color w:val="000000"/>
+          <w:kern w:val="0"/>
+          <w:sz w:val="24"/>
+          <w:szCs w:val="24"/>
+          <w:vertAlign w:val="superscript"/>
+          <w:lang w:val="en-US" w:eastAsia="zh-CN" w:bidi="ar"/>
+        </w:rPr>
+        <w:t>[8]</w:t>
       </w:r>
     </w:p>
     <w:p>
@@ -5499,7 +5539,7 @@
           <w:lang w:val="en-US" w:eastAsia="zh-CN"/>
         </w:rPr>
       </w:pPr>
-      <w:bookmarkStart w:id="12" w:name="_Toc2081"/>
+      <w:bookmarkStart w:id="12" w:name="_Toc23091"/>
       <w:r>
         <w:rPr>
           <w:rFonts w:hint="eastAsia"/>
@@ -5571,7 +5611,7 @@
           <w:lang w:val="en-US" w:eastAsia="zh-CN"/>
         </w:rPr>
       </w:pPr>
-      <w:bookmarkStart w:id="13" w:name="_Toc19595"/>
+      <w:bookmarkStart w:id="13" w:name="_Toc31340"/>
       <w:r>
         <w:rPr>
           <w:rFonts w:hint="eastAsia"/>
@@ -5746,7 +5786,7 @@
           <w:szCs w:val="24"/>
           <w:lang w:val="en-US" w:eastAsia="zh-CN"/>
         </w:rPr>
-        <w:t>而嵌入式设备又有着受限的资源，严苛的环境等特点，使用RSA等非对称加密算法的话，大大影响传感器的工作效率。因此，迫切的需要一种适用于嵌入式设备的轻量级认真和加密协议，在保障安全性的基础上，尽量降低带宽、内存等资源的占用，提交秘钥协商和加密解密的效率，这对于物联网安全的发展有着深远的意义。</w:t>
+        <w:t>而嵌入式设备又有着受限的资源，严苛的工作环境等特点，使用RSA等非对称加密算法的话，大大影响传感器的工作效率。因此，迫切的需要一种适用于嵌入式设备的轻量级认证和加密协议，在保障安全性的基础上，尽量降低带宽、内存等资源的占用，提高秘钥协商和加密解密的效率，这对于物联网安全的发展有着深远的意义。</w:t>
       </w:r>
     </w:p>
     <w:p>
@@ -5758,7 +5798,7 @@
           <w:lang w:val="en-US" w:eastAsia="zh-CN"/>
         </w:rPr>
       </w:pPr>
-      <w:bookmarkStart w:id="14" w:name="_Toc3607"/>
+      <w:bookmarkStart w:id="14" w:name="_Toc6646"/>
       <w:r>
         <w:rPr>
           <w:rFonts w:hint="eastAsia"/>
@@ -5777,7 +5817,7 @@
           <w:lang w:val="en-US" w:eastAsia="zh-CN"/>
         </w:rPr>
       </w:pPr>
-      <w:bookmarkStart w:id="15" w:name="_Toc31047"/>
+      <w:bookmarkStart w:id="15" w:name="_Toc4077"/>
       <w:r>
         <w:rPr>
           <w:rFonts w:hint="eastAsia"/>
@@ -6132,7 +6172,7 @@
           <w:lang w:val="en-US" w:eastAsia="zh-CN"/>
         </w:rPr>
       </w:pPr>
-      <w:bookmarkStart w:id="16" w:name="_Toc21421"/>
+      <w:bookmarkStart w:id="16" w:name="_Toc28855"/>
       <w:r>
         <w:rPr>
           <w:rFonts w:hint="eastAsia"/>
@@ -6174,7 +6214,7 @@
           <w:szCs w:val="24"/>
           <w:lang w:val="en-US" w:eastAsia="zh-CN"/>
         </w:rPr>
-        <w:t>对称加密指的是，加密的解密使用的是同一个秘钥。其特点是加密解密的速度较快，实施起来较为简单的同时也能有很好的安全性。对称加密的过程如下图所示：</w:t>
+        <w:t>对称加密指的是，加密和解密使用的秘钥是相同的。其特点是加密解密的速度较快，实施起来较为简单的同时也能有较好的安全性。对称加密的过程如下图所示：</w:t>
       </w:r>
     </w:p>
     <w:p>
@@ -6228,7 +6268,7 @@
     <w:p>
       <w:pPr>
         <w:pStyle w:val="2"/>
-        <w:ind w:firstLine="2842" w:firstLineChars="0"/>
+        <w:ind w:firstLine="2633" w:firstLineChars="1254"/>
         <w:rPr>
           <w:rFonts w:hint="eastAsia"/>
           <w:lang w:val="en-US" w:eastAsia="zh-CN"/>
@@ -6329,7 +6369,7 @@
           <w:lang w:val="en-US" w:eastAsia="zh-CN"/>
         </w:rPr>
       </w:pPr>
-      <w:bookmarkStart w:id="17" w:name="_Toc11855"/>
+      <w:bookmarkStart w:id="17" w:name="_Toc1272"/>
       <w:r>
         <w:rPr>
           <w:rFonts w:hint="eastAsia"/>
@@ -6412,12 +6452,22 @@
       </w:r>
       <w:r>
         <w:rPr>
-          <w:rFonts w:hint="eastAsia" w:ascii="宋体" w:hAnsi="宋体" w:eastAsia="宋体" w:cs="宋体"/>
-          <w:sz w:val="24"/>
-          <w:szCs w:val="24"/>
-          <w:lang w:val="en-US" w:eastAsia="zh-CN"/>
-        </w:rPr>
-        <w:t>（1）RSA算法</w:t>
+          <w:rFonts w:hint="eastAsia" w:ascii="宋体" w:hAnsi="宋体" w:cs="宋体"/>
+          <w:sz w:val="24"/>
+          <w:szCs w:val="24"/>
+          <w:lang w:val="en-US" w:eastAsia="zh-CN"/>
+        </w:rPr>
+        <w:tab/>
+        <w:t xml:space="preserve">1. </w:t>
+      </w:r>
+      <w:r>
+        <w:rPr>
+          <w:rFonts w:hint="eastAsia" w:ascii="宋体" w:hAnsi="宋体" w:eastAsia="宋体" w:cs="宋体"/>
+          <w:sz w:val="24"/>
+          <w:szCs w:val="24"/>
+          <w:lang w:val="en-US" w:eastAsia="zh-CN"/>
+        </w:rPr>
+        <w:t>RSA算法</w:t>
       </w:r>
     </w:p>
     <w:p>
@@ -6497,7 +6547,7 @@
         <w:adjustRightInd/>
         <w:snapToGrid/>
         <w:spacing w:line="400" w:lineRule="exact"/>
-        <w:ind w:left="0" w:leftChars="0" w:firstLine="0" w:firstLineChars="0"/>
+        <w:ind w:leftChars="0"/>
         <w:textAlignment w:val="auto"/>
         <w:rPr>
           <w:rFonts w:hint="eastAsia" w:ascii="宋体" w:hAnsi="宋体" w:eastAsia="宋体" w:cs="宋体"/>
@@ -6658,7 +6708,7 @@
           <w:lang w:val="en-US" w:eastAsia="zh-CN"/>
         </w:rPr>
       </w:pPr>
-      <w:bookmarkStart w:id="18" w:name="_Toc2586"/>
+      <w:bookmarkStart w:id="18" w:name="_Toc26692"/>
       <w:r>
         <w:rPr>
           <w:rFonts w:hint="eastAsia"/>
@@ -6677,7 +6727,7 @@
           <w:lang w:val="en-US" w:eastAsia="zh-CN"/>
         </w:rPr>
       </w:pPr>
-      <w:bookmarkStart w:id="19" w:name="_Toc29998"/>
+      <w:bookmarkStart w:id="19" w:name="_Toc21092"/>
       <w:r>
         <w:rPr>
           <w:rFonts w:hint="eastAsia"/>
@@ -7235,20 +7285,14 @@
     </w:p>
     <w:p>
       <w:pPr>
-        <w:pStyle w:val="5"/>
         <w:bidi w:val="0"/>
-        <w:rPr>
-          <w:rFonts w:hint="eastAsia"/>
-          <w:lang w:val="en-US" w:eastAsia="zh-CN"/>
-        </w:rPr>
-      </w:pPr>
-      <w:bookmarkStart w:id="20" w:name="_Toc17175"/>
-      <w:r>
-        <w:rPr>
-          <w:rFonts w:hint="eastAsia"/>
-          <w:lang w:val="en-US" w:eastAsia="zh-CN"/>
-        </w:rPr>
-        <w:t xml:space="preserve">              </w:t>
+      </w:pPr>
+      <w:r>
+        <w:rPr>
+          <w:rFonts w:hint="eastAsia"/>
+          <w:lang w:val="en-US" w:eastAsia="zh-CN"/>
+        </w:rPr>
+        <w:t xml:space="preserve">                    </w:t>
       </w:r>
       <w:r>
         <w:drawing>
@@ -7296,6 +7340,23 @@
     </w:p>
     <w:p>
       <w:pPr>
+        <w:pStyle w:val="2"/>
+        <w:ind w:firstLine="2842" w:firstLineChars="0"/>
+        <w:rPr>
+          <w:rFonts w:hint="default" w:eastAsia="宋体"/>
+          <w:lang w:val="en-US" w:eastAsia="zh-CN"/>
+        </w:rPr>
+      </w:pPr>
+      <w:r>
+        <w:rPr>
+          <w:rFonts w:hint="eastAsia"/>
+          <w:lang w:val="en-US" w:eastAsia="zh-CN"/>
+        </w:rPr>
+        <w:t>图2-3 椭圆曲线y^2 =x^3-x+1</w:t>
+      </w:r>
+    </w:p>
+    <w:p>
+      <w:pPr>
         <w:pStyle w:val="5"/>
         <w:bidi w:val="0"/>
         <w:rPr>
@@ -7303,6 +7364,7 @@
           <w:lang w:val="en-US" w:eastAsia="zh-CN"/>
         </w:rPr>
       </w:pPr>
+      <w:bookmarkStart w:id="20" w:name="_Toc15214"/>
       <w:r>
         <w:rPr>
           <w:rFonts w:hint="eastAsia"/>
@@ -7359,11 +7421,13 @@
     </w:p>
     <w:p>
       <w:pPr>
-        <w:pStyle w:val="2"/>
         <w:keepNext w:val="0"/>
         <w:keepLines w:val="0"/>
         <w:pageBreakBefore w:val="0"/>
         <w:widowControl w:val="0"/>
+        <w:numPr>
+          <w:numId w:val="0"/>
+        </w:numPr>
         <w:kinsoku/>
         <w:wordWrap/>
         <w:overflowPunct/>
@@ -7374,10 +7438,9 @@
         <w:adjustRightInd/>
         <w:snapToGrid/>
         <w:spacing w:line="400" w:lineRule="exact"/>
-        <w:ind w:left="0" w:leftChars="0" w:firstLine="0" w:firstLineChars="0"/>
         <w:textAlignment w:val="auto"/>
         <w:rPr>
-          <w:rFonts w:hint="default" w:ascii="宋体" w:hAnsi="宋体" w:cs="宋体"/>
+          <w:rFonts w:hint="eastAsia" w:ascii="宋体" w:hAnsi="宋体" w:eastAsia="宋体" w:cs="宋体"/>
           <w:sz w:val="24"/>
           <w:szCs w:val="24"/>
           <w:lang w:val="en-US" w:eastAsia="zh-CN"/>
@@ -7502,6 +7565,23 @@
     <w:p>
       <w:pPr>
         <w:pStyle w:val="2"/>
+        <w:ind w:firstLine="2425" w:firstLineChars="0"/>
+        <w:rPr>
+          <w:rFonts w:hint="default" w:eastAsia="宋体"/>
+          <w:lang w:val="en-US" w:eastAsia="zh-CN"/>
+        </w:rPr>
+      </w:pPr>
+      <w:r>
+        <w:rPr>
+          <w:rFonts w:hint="eastAsia"/>
+          <w:lang w:val="en-US" w:eastAsia="zh-CN"/>
+        </w:rPr>
+        <w:t>图2-4 椭圆曲线加法</w:t>
+      </w:r>
+    </w:p>
+    <w:p>
+      <w:pPr>
+        <w:pStyle w:val="2"/>
         <w:ind w:left="0" w:leftChars="0" w:firstLine="420" w:firstLineChars="0"/>
         <w:rPr>
           <w:rFonts w:hint="eastAsia"/>
@@ -7525,9 +7605,7 @@
         <w:pStyle w:val="2"/>
         <w:ind w:left="0" w:leftChars="0" w:firstLine="420" w:firstLineChars="0"/>
         <w:rPr>
-          <w:rFonts w:hint="default"/>
-          <w:sz w:val="24"/>
-          <w:szCs w:val="24"/>
+          <w:rFonts w:hint="eastAsia"/>
           <w:lang w:val="en-US" w:eastAsia="zh-CN"/>
         </w:rPr>
       </w:pPr>
@@ -7586,7 +7664,26 @@
           <w:rFonts w:hint="eastAsia"/>
           <w:lang w:val="en-US" w:eastAsia="zh-CN"/>
         </w:rPr>
-        <w:t xml:space="preserve">            </w:t>
+        <w:t xml:space="preserve">     </w:t>
+      </w:r>
+    </w:p>
+    <w:p>
+      <w:pPr>
+        <w:pStyle w:val="2"/>
+        <w:ind w:firstLine="2425" w:firstLineChars="0"/>
+        <w:rPr>
+          <w:rFonts w:hint="default"/>
+          <w:sz w:val="24"/>
+          <w:szCs w:val="24"/>
+          <w:lang w:val="en-US" w:eastAsia="zh-CN"/>
+        </w:rPr>
+      </w:pPr>
+      <w:r>
+        <w:rPr>
+          <w:rFonts w:hint="eastAsia"/>
+          <w:lang w:val="en-US" w:eastAsia="zh-CN"/>
+        </w:rPr>
+        <w:t xml:space="preserve">图2-5 A=B时椭圆曲线的加法       </w:t>
       </w:r>
     </w:p>
     <w:p>
@@ -7595,6 +7692,33 @@
         <w:ind w:left="0" w:leftChars="0" w:firstLine="0" w:firstLineChars="0"/>
         <w:rPr>
           <w:rFonts w:hint="eastAsia"/>
+          <w:sz w:val="24"/>
+          <w:szCs w:val="24"/>
+          <w:lang w:val="en-US" w:eastAsia="zh-CN"/>
+        </w:rPr>
+      </w:pPr>
+    </w:p>
+    <w:p>
+      <w:pPr>
+        <w:pStyle w:val="2"/>
+        <w:keepNext w:val="0"/>
+        <w:keepLines w:val="0"/>
+        <w:pageBreakBefore w:val="0"/>
+        <w:widowControl w:val="0"/>
+        <w:kinsoku/>
+        <w:wordWrap/>
+        <w:overflowPunct/>
+        <w:topLinePunct w:val="0"/>
+        <w:autoSpaceDE/>
+        <w:autoSpaceDN/>
+        <w:bidi w:val="0"/>
+        <w:adjustRightInd/>
+        <w:snapToGrid/>
+        <w:spacing w:line="400" w:lineRule="exact"/>
+        <w:ind w:left="1680" w:leftChars="0" w:firstLine="420" w:firstLineChars="0"/>
+        <w:textAlignment w:val="auto"/>
+        <w:rPr>
+          <w:rFonts w:hint="eastAsia" w:ascii="宋体" w:hAnsi="宋体" w:cs="宋体"/>
           <w:sz w:val="24"/>
           <w:szCs w:val="24"/>
           <w:lang w:val="en-US" w:eastAsia="zh-CN"/>
@@ -7657,7 +7781,7 @@
         <w:ind w:left="0" w:leftChars="0" w:firstLine="420" w:firstLineChars="0"/>
         <w:textAlignment w:val="auto"/>
         <w:rPr>
-          <w:rFonts w:hint="eastAsia" w:ascii="宋体" w:hAnsi="宋体" w:cs="宋体"/>
+          <w:rFonts w:hint="default" w:ascii="宋体" w:hAnsi="宋体" w:cs="宋体"/>
           <w:sz w:val="24"/>
           <w:szCs w:val="24"/>
           <w:lang w:val="en-US" w:eastAsia="zh-CN"/>
@@ -7723,6 +7847,66 @@
         </w:rPr>
         <w:t xml:space="preserve"> </w:t>
       </w:r>
+      <w:r>
+        <w:rPr>
+          <w:rFonts w:hint="eastAsia" w:ascii="宋体" w:hAnsi="宋体" w:cs="宋体"/>
+          <w:sz w:val="24"/>
+          <w:szCs w:val="24"/>
+          <w:lang w:val="en-US" w:eastAsia="zh-CN"/>
+        </w:rPr>
+        <w:tab/>
+        <w:t/>
+      </w:r>
+      <w:r>
+        <w:rPr>
+          <w:rFonts w:hint="eastAsia" w:ascii="宋体" w:hAnsi="宋体" w:cs="宋体"/>
+          <w:sz w:val="24"/>
+          <w:szCs w:val="24"/>
+          <w:lang w:val="en-US" w:eastAsia="zh-CN"/>
+        </w:rPr>
+        <w:tab/>
+        <w:t/>
+      </w:r>
+      <w:r>
+        <w:rPr>
+          <w:rFonts w:hint="eastAsia" w:ascii="宋体" w:hAnsi="宋体" w:cs="宋体"/>
+          <w:sz w:val="24"/>
+          <w:szCs w:val="24"/>
+          <w:lang w:val="en-US" w:eastAsia="zh-CN"/>
+        </w:rPr>
+        <w:tab/>
+        <w:t/>
+      </w:r>
+      <w:r>
+        <w:rPr>
+          <w:rFonts w:hint="eastAsia" w:ascii="宋体" w:hAnsi="宋体" w:cs="宋体"/>
+          <w:sz w:val="24"/>
+          <w:szCs w:val="24"/>
+          <w:lang w:val="en-US" w:eastAsia="zh-CN"/>
+        </w:rPr>
+        <w:tab/>
+        <w:t/>
+      </w:r>
+      <w:r>
+        <w:rPr>
+          <w:rFonts w:hint="eastAsia" w:ascii="宋体" w:hAnsi="宋体" w:cs="宋体"/>
+          <w:sz w:val="24"/>
+          <w:szCs w:val="24"/>
+          <w:lang w:val="en-US" w:eastAsia="zh-CN"/>
+        </w:rPr>
+        <w:tab/>
+        <w:t/>
+      </w:r>
+      <w:r>
+        <w:rPr>
+          <w:rFonts w:hint="eastAsia" w:ascii="宋体" w:hAnsi="宋体" w:cs="宋体"/>
+          <w:sz w:val="24"/>
+          <w:szCs w:val="24"/>
+          <w:lang w:val="en-US" w:eastAsia="zh-CN"/>
+        </w:rPr>
+        <w:tab/>
+        <w:t>图2-6 AB垂直于X轴时</w:t>
+      </w:r>
     </w:p>
     <w:p>
       <w:pPr>
@@ -7832,7 +8016,7 @@
         <w:widowControl w:val="0"/>
         <w:numPr>
           <w:ilvl w:val="0"/>
-          <w:numId w:val="4"/>
+          <w:numId w:val="5"/>
         </w:numPr>
         <w:kinsoku/>
         <w:wordWrap/>
@@ -7844,7 +8028,7 @@
         <w:adjustRightInd/>
         <w:snapToGrid/>
         <w:spacing w:line="400" w:lineRule="exact"/>
-        <w:ind w:left="0" w:leftChars="0" w:firstLine="0" w:firstLineChars="0"/>
+        <w:ind w:leftChars="0"/>
         <w:textAlignment w:val="auto"/>
         <w:rPr>
           <w:rFonts w:hint="eastAsia" w:ascii="宋体" w:hAnsi="宋体" w:eastAsia="宋体" w:cs="宋体"/>
@@ -7977,7 +8161,7 @@
           <w:szCs w:val="24"/>
           <w:lang w:val="en-US" w:eastAsia="zh-CN"/>
         </w:rPr>
-        <w:t>这样一来，可以大大减小倍点运算的时间复杂度，对于增加ECC算法的效率有十分重要的影响。</w:t>
+        <w:t>这样一来，假设要计算16P，则可以先计算出来2P，然后计算4P，如此类推，可以把16次的加法运算减少到4次，从时间复杂度的角度来看，这个算法是一个O(logk)的算法，这个方法被称为快速幂算法。可以大大减小倍点运算的时间复杂度，对于增加ECC算法的效率有十分重要的影响。</w:t>
       </w:r>
     </w:p>
     <w:p>
@@ -7989,7 +8173,7 @@
           <w:lang w:val="en-US" w:eastAsia="zh-CN"/>
         </w:rPr>
       </w:pPr>
-      <w:bookmarkStart w:id="21" w:name="_Toc24033"/>
+      <w:bookmarkStart w:id="21" w:name="_Toc8129"/>
       <w:r>
         <w:rPr>
           <w:rFonts w:hint="eastAsia"/>
@@ -8031,19 +8215,2253 @@
           <w:szCs w:val="24"/>
           <w:lang w:val="en-US" w:eastAsia="zh-CN"/>
         </w:rPr>
-        <w:t>由椭圆曲线上的运算法则可以得出，当给定点P时，“已知数x求点xG的运算”不难，因为有加法的性质，运算起来可以比较快。但反过来，“已知点xG求x的问题”则非常困难，因为只能遍历每一个x做运算。这就是椭圆曲线密码中所利用的“椭圆曲线上的离散对数问题</w:t>
-      </w:r>
+        <w:t>由椭圆曲线上的运算法则可以得出，当给定点P时，“已知数x求点xG的运算”不难，因为有加法的性质，运算起来可以比较快。但反过来，“已知点xG求x的问题”则非常困难，因为只能遍历每一个x做运算。这就是椭圆曲线密码中所利用的“椭圆曲线上的离散对数问题”。</w:t>
+      </w:r>
+    </w:p>
+    <w:p>
+      <w:pPr>
+        <w:pStyle w:val="5"/>
+        <w:bidi w:val="0"/>
+        <w:rPr>
+          <w:rFonts w:hint="eastAsia"/>
+          <w:lang w:val="en-US" w:eastAsia="zh-CN"/>
+        </w:rPr>
+      </w:pPr>
+      <w:bookmarkStart w:id="22" w:name="_Toc4961"/>
+      <w:r>
+        <w:rPr>
+          <w:rFonts w:hint="eastAsia"/>
+          <w:lang w:val="en-US" w:eastAsia="zh-CN"/>
+        </w:rPr>
+        <w:t xml:space="preserve">2.2.4 </w:t>
+      </w:r>
+      <w:r>
+        <w:rPr>
+          <w:rFonts w:hint="eastAsia" w:ascii="宋体" w:hAnsi="宋体" w:eastAsia="宋体" w:cs="宋体"/>
+          <w:sz w:val="24"/>
+          <w:szCs w:val="24"/>
+          <w:lang w:val="en-US" w:eastAsia="zh-CN"/>
+        </w:rPr>
+        <w:t>基于椭圆曲线的DH秘钥交换（ECDH）</w:t>
+      </w:r>
+      <w:bookmarkEnd w:id="22"/>
+    </w:p>
+    <w:p>
+      <w:pPr>
+        <w:pStyle w:val="2"/>
+        <w:keepNext w:val="0"/>
+        <w:keepLines w:val="0"/>
+        <w:pageBreakBefore w:val="0"/>
+        <w:widowControl w:val="0"/>
+        <w:kinsoku/>
+        <w:wordWrap/>
+        <w:overflowPunct/>
+        <w:topLinePunct w:val="0"/>
+        <w:autoSpaceDE/>
+        <w:autoSpaceDN/>
+        <w:bidi w:val="0"/>
+        <w:adjustRightInd/>
+        <w:snapToGrid/>
+        <w:spacing w:line="400" w:lineRule="exact"/>
+        <w:ind w:left="0" w:leftChars="0" w:firstLine="420" w:firstLineChars="0"/>
+        <w:textAlignment w:val="auto"/>
+        <w:rPr>
+          <w:rFonts w:hint="eastAsia" w:ascii="宋体" w:hAnsi="宋体" w:eastAsia="宋体" w:cs="宋体"/>
+          <w:sz w:val="24"/>
+          <w:szCs w:val="24"/>
+          <w:lang w:val="en-US" w:eastAsia="zh-CN"/>
+        </w:rPr>
+      </w:pPr>
+      <w:r>
+        <w:rPr>
+          <w:rFonts w:hint="eastAsia" w:ascii="宋体" w:hAnsi="宋体" w:eastAsia="宋体" w:cs="宋体"/>
+          <w:sz w:val="24"/>
+          <w:szCs w:val="24"/>
+          <w:lang w:val="en-US" w:eastAsia="zh-CN"/>
+        </w:rPr>
+        <w:t>ECDH全称是椭圆曲线迪菲-赫尔曼秘钥交换（Elliptic Curve Diffie–Hellman key Exchange），主要是用来在一个不安全的通道中建立起安全的共有加密资料，一般来说交换的都是私钥，这个密钥一般作为“对称加密”的密钥而被双方在后续数据传输中使用。ECDH的流程如下</w:t>
+      </w:r>
+    </w:p>
+    <w:p>
+      <w:pPr>
+        <w:pStyle w:val="2"/>
+        <w:keepNext w:val="0"/>
+        <w:keepLines w:val="0"/>
+        <w:pageBreakBefore w:val="0"/>
+        <w:widowControl w:val="0"/>
+        <w:numPr>
+          <w:ilvl w:val="0"/>
+          <w:numId w:val="6"/>
+        </w:numPr>
+        <w:kinsoku/>
+        <w:wordWrap/>
+        <w:overflowPunct/>
+        <w:topLinePunct w:val="0"/>
+        <w:autoSpaceDE/>
+        <w:autoSpaceDN/>
+        <w:bidi w:val="0"/>
+        <w:adjustRightInd/>
+        <w:snapToGrid/>
+        <w:spacing w:line="400" w:lineRule="exact"/>
+        <w:textAlignment w:val="auto"/>
+        <w:rPr>
+          <w:rFonts w:hint="eastAsia" w:ascii="宋体" w:hAnsi="宋体" w:eastAsia="宋体" w:cs="宋体"/>
+          <w:sz w:val="24"/>
+          <w:szCs w:val="24"/>
+          <w:lang w:val="en-US" w:eastAsia="zh-CN"/>
+        </w:rPr>
+      </w:pPr>
+      <w:r>
+        <w:rPr>
+          <w:rFonts w:hint="eastAsia" w:ascii="宋体" w:hAnsi="宋体" w:eastAsia="宋体" w:cs="宋体"/>
+          <w:sz w:val="24"/>
+          <w:szCs w:val="24"/>
+          <w:lang w:val="en-US" w:eastAsia="zh-CN"/>
+        </w:rPr>
+        <w:t>A选定一条椭圆曲线E，并取椭圆曲线上一点作为基点G</w:t>
+      </w:r>
+      <w:r>
+        <w:rPr>
+          <w:rFonts w:hint="eastAsia" w:ascii="宋体" w:hAnsi="宋体" w:cs="宋体"/>
+          <w:sz w:val="24"/>
+          <w:szCs w:val="24"/>
+          <w:lang w:val="en-US" w:eastAsia="zh-CN"/>
+        </w:rPr>
+        <w:t>。</w:t>
+      </w:r>
+    </w:p>
+    <w:p>
+      <w:pPr>
+        <w:pStyle w:val="2"/>
+        <w:keepNext w:val="0"/>
+        <w:keepLines w:val="0"/>
+        <w:pageBreakBefore w:val="0"/>
+        <w:widowControl w:val="0"/>
+        <w:kinsoku/>
+        <w:wordWrap/>
+        <w:overflowPunct/>
+        <w:topLinePunct w:val="0"/>
+        <w:autoSpaceDE/>
+        <w:autoSpaceDN/>
+        <w:bidi w:val="0"/>
+        <w:adjustRightInd/>
+        <w:snapToGrid/>
+        <w:spacing w:line="400" w:lineRule="exact"/>
+        <w:ind w:left="0" w:leftChars="0" w:firstLine="0" w:firstLineChars="0"/>
+        <w:textAlignment w:val="auto"/>
+        <w:rPr>
+          <w:rFonts w:hint="eastAsia" w:ascii="宋体" w:hAnsi="宋体" w:eastAsia="宋体" w:cs="宋体"/>
+          <w:sz w:val="24"/>
+          <w:szCs w:val="24"/>
+          <w:lang w:val="en-US" w:eastAsia="zh-CN"/>
+        </w:rPr>
+      </w:pPr>
+    </w:p>
+    <w:p>
+      <w:pPr>
+        <w:pStyle w:val="2"/>
+        <w:keepNext w:val="0"/>
+        <w:keepLines w:val="0"/>
+        <w:pageBreakBefore w:val="0"/>
+        <w:widowControl w:val="0"/>
+        <w:numPr>
+          <w:ilvl w:val="0"/>
+          <w:numId w:val="7"/>
+        </w:numPr>
+        <w:kinsoku/>
+        <w:wordWrap/>
+        <w:overflowPunct/>
+        <w:topLinePunct w:val="0"/>
+        <w:autoSpaceDE/>
+        <w:autoSpaceDN/>
+        <w:bidi w:val="0"/>
+        <w:adjustRightInd/>
+        <w:snapToGrid/>
+        <w:spacing w:line="400" w:lineRule="exact"/>
+        <w:textAlignment w:val="auto"/>
+        <w:rPr>
+          <w:rFonts w:hint="eastAsia" w:ascii="宋体" w:hAnsi="宋体" w:cs="宋体"/>
+          <w:sz w:val="24"/>
+          <w:szCs w:val="24"/>
+          <w:lang w:val="en-US" w:eastAsia="zh-CN"/>
+        </w:rPr>
+      </w:pPr>
+      <w:r>
+        <w:rPr>
+          <w:rFonts w:hint="eastAsia" w:ascii="宋体" w:hAnsi="宋体" w:eastAsia="宋体" w:cs="宋体"/>
+          <w:sz w:val="24"/>
+          <w:szCs w:val="24"/>
+          <w:lang w:val="en-US" w:eastAsia="zh-CN"/>
+        </w:rPr>
+        <w:t>A选择一个私有密钥k（k&lt;n），并生成公开密钥K=kG</w:t>
+      </w:r>
+      <w:r>
+        <w:rPr>
+          <w:rFonts w:hint="eastAsia" w:ascii="宋体" w:hAnsi="宋体" w:cs="宋体"/>
+          <w:sz w:val="24"/>
+          <w:szCs w:val="24"/>
+          <w:lang w:val="en-US" w:eastAsia="zh-CN"/>
+        </w:rPr>
+        <w:t>。</w:t>
+      </w:r>
+    </w:p>
+    <w:p>
+      <w:pPr>
+        <w:pStyle w:val="2"/>
+        <w:keepNext w:val="0"/>
+        <w:keepLines w:val="0"/>
+        <w:pageBreakBefore w:val="0"/>
+        <w:widowControl w:val="0"/>
+        <w:numPr>
+          <w:numId w:val="0"/>
+        </w:numPr>
+        <w:kinsoku/>
+        <w:wordWrap/>
+        <w:overflowPunct/>
+        <w:topLinePunct w:val="0"/>
+        <w:autoSpaceDE/>
+        <w:autoSpaceDN/>
+        <w:bidi w:val="0"/>
+        <w:adjustRightInd/>
+        <w:snapToGrid/>
+        <w:spacing w:line="400" w:lineRule="exact"/>
+        <w:textAlignment w:val="auto"/>
+        <w:rPr>
+          <w:rFonts w:hint="eastAsia" w:ascii="宋体" w:hAnsi="宋体" w:cs="宋体"/>
+          <w:sz w:val="24"/>
+          <w:szCs w:val="24"/>
+          <w:lang w:val="en-US" w:eastAsia="zh-CN"/>
+        </w:rPr>
+      </w:pPr>
+    </w:p>
+    <w:p>
+      <w:pPr>
+        <w:pStyle w:val="2"/>
+        <w:keepNext w:val="0"/>
+        <w:keepLines w:val="0"/>
+        <w:pageBreakBefore w:val="0"/>
+        <w:widowControl w:val="0"/>
+        <w:numPr>
+          <w:ilvl w:val="0"/>
+          <w:numId w:val="7"/>
+        </w:numPr>
+        <w:kinsoku/>
+        <w:wordWrap/>
+        <w:overflowPunct/>
+        <w:topLinePunct w:val="0"/>
+        <w:autoSpaceDE/>
+        <w:autoSpaceDN/>
+        <w:bidi w:val="0"/>
+        <w:adjustRightInd/>
+        <w:snapToGrid/>
+        <w:spacing w:line="400" w:lineRule="exact"/>
+        <w:ind w:left="0" w:leftChars="0" w:firstLine="340" w:firstLineChars="0"/>
+        <w:textAlignment w:val="auto"/>
+        <w:rPr>
+          <w:rFonts w:hint="eastAsia" w:ascii="宋体" w:hAnsi="宋体" w:eastAsia="宋体" w:cs="宋体"/>
+          <w:sz w:val="24"/>
+          <w:szCs w:val="24"/>
+          <w:lang w:val="en-US" w:eastAsia="zh-CN"/>
+        </w:rPr>
+      </w:pPr>
+      <w:r>
+        <w:rPr>
+          <w:rFonts w:hint="eastAsia" w:ascii="宋体" w:hAnsi="宋体" w:eastAsia="宋体" w:cs="宋体"/>
+          <w:sz w:val="24"/>
+          <w:szCs w:val="24"/>
+          <w:lang w:val="en-US" w:eastAsia="zh-CN"/>
+        </w:rPr>
+        <w:t>A将E和点K、G传给B</w:t>
+      </w:r>
+    </w:p>
+    <w:p>
+      <w:pPr>
+        <w:pStyle w:val="2"/>
+        <w:keepNext w:val="0"/>
+        <w:keepLines w:val="0"/>
+        <w:pageBreakBefore w:val="0"/>
+        <w:widowControl w:val="0"/>
+        <w:kinsoku/>
+        <w:wordWrap/>
+        <w:overflowPunct/>
+        <w:topLinePunct w:val="0"/>
+        <w:autoSpaceDE/>
+        <w:autoSpaceDN/>
+        <w:bidi w:val="0"/>
+        <w:adjustRightInd/>
+        <w:snapToGrid/>
+        <w:spacing w:line="400" w:lineRule="exact"/>
+        <w:textAlignment w:val="auto"/>
+        <w:rPr>
+          <w:rFonts w:hint="eastAsia" w:ascii="宋体" w:hAnsi="宋体" w:eastAsia="宋体" w:cs="宋体"/>
+          <w:sz w:val="24"/>
+          <w:szCs w:val="24"/>
+          <w:lang w:val="en-US" w:eastAsia="zh-CN"/>
+        </w:rPr>
+      </w:pPr>
+    </w:p>
+    <w:p>
+      <w:pPr>
+        <w:pStyle w:val="2"/>
+        <w:keepNext w:val="0"/>
+        <w:keepLines w:val="0"/>
+        <w:pageBreakBefore w:val="0"/>
+        <w:widowControl w:val="0"/>
+        <w:numPr>
+          <w:ilvl w:val="0"/>
+          <w:numId w:val="7"/>
+        </w:numPr>
+        <w:kinsoku/>
+        <w:wordWrap/>
+        <w:overflowPunct/>
+        <w:topLinePunct w:val="0"/>
+        <w:autoSpaceDE/>
+        <w:autoSpaceDN/>
+        <w:bidi w:val="0"/>
+        <w:adjustRightInd/>
+        <w:snapToGrid/>
+        <w:spacing w:line="400" w:lineRule="exact"/>
+        <w:ind w:left="0" w:leftChars="0" w:firstLine="340" w:firstLineChars="0"/>
+        <w:textAlignment w:val="auto"/>
+        <w:rPr>
+          <w:rFonts w:hint="eastAsia" w:ascii="宋体" w:hAnsi="宋体" w:eastAsia="宋体" w:cs="宋体"/>
+          <w:sz w:val="24"/>
+          <w:szCs w:val="24"/>
+          <w:lang w:val="en-US" w:eastAsia="zh-CN"/>
+        </w:rPr>
+      </w:pPr>
+      <w:r>
+        <w:rPr>
+          <w:rFonts w:hint="eastAsia" w:ascii="宋体" w:hAnsi="宋体" w:eastAsia="宋体" w:cs="宋体"/>
+          <w:sz w:val="24"/>
+          <w:szCs w:val="24"/>
+          <w:lang w:val="en-US" w:eastAsia="zh-CN"/>
+        </w:rPr>
+        <w:t>B收到信息后，产生一个随机整数r（r&lt;n,n为G的阶数） 假设r=6 要加密的信息为3,因为M也要在E29(4,20) 所以M=(3,28)</w:t>
+      </w:r>
+    </w:p>
+    <w:p>
+      <w:pPr>
+        <w:pStyle w:val="2"/>
+        <w:keepNext w:val="0"/>
+        <w:keepLines w:val="0"/>
+        <w:pageBreakBefore w:val="0"/>
+        <w:widowControl w:val="0"/>
+        <w:kinsoku/>
+        <w:wordWrap/>
+        <w:overflowPunct/>
+        <w:topLinePunct w:val="0"/>
+        <w:autoSpaceDE/>
+        <w:autoSpaceDN/>
+        <w:bidi w:val="0"/>
+        <w:adjustRightInd/>
+        <w:snapToGrid/>
+        <w:spacing w:line="400" w:lineRule="exact"/>
+        <w:textAlignment w:val="auto"/>
+        <w:rPr>
+          <w:rFonts w:hint="eastAsia" w:ascii="宋体" w:hAnsi="宋体" w:eastAsia="宋体" w:cs="宋体"/>
+          <w:sz w:val="24"/>
+          <w:szCs w:val="24"/>
+          <w:lang w:val="en-US" w:eastAsia="zh-CN"/>
+        </w:rPr>
+      </w:pPr>
+    </w:p>
+    <w:p>
+      <w:pPr>
+        <w:pStyle w:val="2"/>
+        <w:keepNext w:val="0"/>
+        <w:keepLines w:val="0"/>
+        <w:pageBreakBefore w:val="0"/>
+        <w:widowControl w:val="0"/>
+        <w:numPr>
+          <w:ilvl w:val="0"/>
+          <w:numId w:val="8"/>
+        </w:numPr>
+        <w:kinsoku/>
+        <w:wordWrap/>
+        <w:overflowPunct/>
+        <w:topLinePunct w:val="0"/>
+        <w:autoSpaceDE/>
+        <w:autoSpaceDN/>
+        <w:bidi w:val="0"/>
+        <w:adjustRightInd/>
+        <w:snapToGrid/>
+        <w:spacing w:line="400" w:lineRule="exact"/>
+        <w:textAlignment w:val="auto"/>
+        <w:rPr>
+          <w:rFonts w:hint="eastAsia" w:ascii="宋体" w:hAnsi="宋体" w:cs="宋体"/>
+          <w:sz w:val="24"/>
+          <w:szCs w:val="24"/>
+          <w:lang w:val="en-US" w:eastAsia="zh-CN"/>
+        </w:rPr>
+      </w:pPr>
+      <w:r>
+        <w:rPr>
+          <w:rFonts w:hint="eastAsia" w:ascii="宋体" w:hAnsi="宋体" w:cs="宋体"/>
+          <w:sz w:val="24"/>
+          <w:szCs w:val="24"/>
+          <w:lang w:val="en-US" w:eastAsia="zh-CN"/>
+        </w:rPr>
+        <w:t>B</w:t>
+      </w:r>
+      <w:r>
+        <w:rPr>
+          <w:rFonts w:hint="eastAsia" w:ascii="宋体" w:hAnsi="宋体" w:eastAsia="宋体" w:cs="宋体"/>
+          <w:sz w:val="24"/>
+          <w:szCs w:val="24"/>
+          <w:lang w:val="en-US" w:eastAsia="zh-CN"/>
+        </w:rPr>
+        <w:t>计算点C1=M+rK和C2=rG</w:t>
+      </w:r>
+      <w:r>
+        <w:rPr>
+          <w:rFonts w:hint="eastAsia" w:ascii="宋体" w:hAnsi="宋体" w:cs="宋体"/>
+          <w:sz w:val="24"/>
+          <w:szCs w:val="24"/>
+          <w:lang w:val="en-US" w:eastAsia="zh-CN"/>
+        </w:rPr>
+        <w:t>。</w:t>
+      </w:r>
+    </w:p>
+    <w:p>
+      <w:pPr>
+        <w:pStyle w:val="2"/>
+        <w:keepNext w:val="0"/>
+        <w:keepLines w:val="0"/>
+        <w:pageBreakBefore w:val="0"/>
+        <w:widowControl w:val="0"/>
+        <w:numPr>
+          <w:numId w:val="0"/>
+        </w:numPr>
+        <w:kinsoku/>
+        <w:wordWrap/>
+        <w:overflowPunct/>
+        <w:topLinePunct w:val="0"/>
+        <w:autoSpaceDE/>
+        <w:autoSpaceDN/>
+        <w:bidi w:val="0"/>
+        <w:adjustRightInd/>
+        <w:snapToGrid/>
+        <w:spacing w:line="400" w:lineRule="exact"/>
+        <w:textAlignment w:val="auto"/>
+        <w:rPr>
+          <w:rFonts w:hint="default" w:ascii="宋体" w:hAnsi="宋体" w:cs="宋体"/>
+          <w:sz w:val="24"/>
+          <w:szCs w:val="24"/>
+          <w:lang w:val="en-US" w:eastAsia="zh-CN"/>
+        </w:rPr>
+      </w:pPr>
+    </w:p>
+    <w:p>
+      <w:pPr>
+        <w:pStyle w:val="2"/>
+        <w:keepNext w:val="0"/>
+        <w:keepLines w:val="0"/>
+        <w:pageBreakBefore w:val="0"/>
+        <w:widowControl w:val="0"/>
+        <w:numPr>
+          <w:ilvl w:val="0"/>
+          <w:numId w:val="8"/>
+        </w:numPr>
+        <w:kinsoku/>
+        <w:wordWrap/>
+        <w:overflowPunct/>
+        <w:topLinePunct w:val="0"/>
+        <w:autoSpaceDE/>
+        <w:autoSpaceDN/>
+        <w:bidi w:val="0"/>
+        <w:adjustRightInd/>
+        <w:snapToGrid/>
+        <w:spacing w:line="400" w:lineRule="exact"/>
+        <w:ind w:left="0" w:leftChars="0" w:firstLine="340" w:firstLineChars="0"/>
+        <w:textAlignment w:val="auto"/>
+        <w:rPr>
+          <w:rFonts w:hint="eastAsia" w:ascii="宋体" w:hAnsi="宋体" w:eastAsia="宋体" w:cs="宋体"/>
+          <w:sz w:val="24"/>
+          <w:szCs w:val="24"/>
+          <w:lang w:val="en-US" w:eastAsia="zh-CN"/>
+        </w:rPr>
+      </w:pPr>
+      <w:r>
+        <w:rPr>
+          <w:rFonts w:hint="eastAsia" w:ascii="宋体" w:hAnsi="宋体" w:eastAsia="宋体" w:cs="宋体"/>
+          <w:sz w:val="24"/>
+          <w:szCs w:val="24"/>
+          <w:lang w:val="en-US" w:eastAsia="zh-CN"/>
+        </w:rPr>
+        <w:t>B将C1、C2传给A</w:t>
+      </w:r>
+    </w:p>
+    <w:p>
+      <w:pPr>
+        <w:pStyle w:val="2"/>
+        <w:keepNext w:val="0"/>
+        <w:keepLines w:val="0"/>
+        <w:pageBreakBefore w:val="0"/>
+        <w:widowControl w:val="0"/>
+        <w:kinsoku/>
+        <w:wordWrap/>
+        <w:overflowPunct/>
+        <w:topLinePunct w:val="0"/>
+        <w:autoSpaceDE/>
+        <w:autoSpaceDN/>
+        <w:bidi w:val="0"/>
+        <w:adjustRightInd/>
+        <w:snapToGrid/>
+        <w:spacing w:line="400" w:lineRule="exact"/>
+        <w:textAlignment w:val="auto"/>
+        <w:rPr>
+          <w:rFonts w:hint="eastAsia" w:ascii="宋体" w:hAnsi="宋体" w:eastAsia="宋体" w:cs="宋体"/>
+          <w:sz w:val="24"/>
+          <w:szCs w:val="24"/>
+          <w:lang w:val="en-US" w:eastAsia="zh-CN"/>
+        </w:rPr>
+      </w:pPr>
+    </w:p>
+    <w:p>
+      <w:pPr>
+        <w:pStyle w:val="2"/>
+        <w:keepNext w:val="0"/>
+        <w:keepLines w:val="0"/>
+        <w:pageBreakBefore w:val="0"/>
+        <w:widowControl w:val="0"/>
+        <w:numPr>
+          <w:ilvl w:val="0"/>
+          <w:numId w:val="8"/>
+        </w:numPr>
+        <w:kinsoku/>
+        <w:wordWrap/>
+        <w:overflowPunct/>
+        <w:topLinePunct w:val="0"/>
+        <w:autoSpaceDE/>
+        <w:autoSpaceDN/>
+        <w:bidi w:val="0"/>
+        <w:adjustRightInd/>
+        <w:snapToGrid/>
+        <w:spacing w:line="400" w:lineRule="exact"/>
+        <w:ind w:left="0" w:leftChars="0" w:firstLine="340" w:firstLineChars="0"/>
+        <w:textAlignment w:val="auto"/>
+        <w:rPr>
+          <w:rFonts w:hint="eastAsia" w:ascii="宋体" w:hAnsi="宋体" w:eastAsia="宋体" w:cs="宋体"/>
+          <w:sz w:val="24"/>
+          <w:szCs w:val="24"/>
+          <w:lang w:val="en-US" w:eastAsia="zh-CN"/>
+        </w:rPr>
+      </w:pPr>
+      <w:r>
+        <w:rPr>
+          <w:rFonts w:hint="eastAsia" w:ascii="宋体" w:hAnsi="宋体" w:eastAsia="宋体" w:cs="宋体"/>
+          <w:sz w:val="24"/>
+          <w:szCs w:val="24"/>
+          <w:lang w:val="en-US" w:eastAsia="zh-CN"/>
+        </w:rPr>
+        <w:t>A收到信息后，计算C1-kC2，结果就应该是点M C1-kC2</w:t>
+      </w:r>
+    </w:p>
+    <w:p>
+      <w:pPr>
+        <w:pStyle w:val="2"/>
+        <w:keepNext w:val="0"/>
+        <w:keepLines w:val="0"/>
+        <w:pageBreakBefore w:val="0"/>
+        <w:widowControl w:val="0"/>
+        <w:kinsoku/>
+        <w:wordWrap/>
+        <w:overflowPunct/>
+        <w:topLinePunct w:val="0"/>
+        <w:autoSpaceDE/>
+        <w:autoSpaceDN/>
+        <w:bidi w:val="0"/>
+        <w:adjustRightInd/>
+        <w:snapToGrid/>
+        <w:spacing w:line="400" w:lineRule="exact"/>
+        <w:textAlignment w:val="auto"/>
+        <w:rPr>
+          <w:rFonts w:hint="eastAsia" w:ascii="宋体" w:hAnsi="宋体" w:eastAsia="宋体" w:cs="宋体"/>
+          <w:sz w:val="24"/>
+          <w:szCs w:val="24"/>
+          <w:lang w:val="en-US" w:eastAsia="zh-CN"/>
+        </w:rPr>
+      </w:pPr>
+    </w:p>
+    <w:p>
+      <w:pPr>
+        <w:pStyle w:val="2"/>
+        <w:keepNext w:val="0"/>
+        <w:keepLines w:val="0"/>
+        <w:pageBreakBefore w:val="0"/>
+        <w:widowControl w:val="0"/>
+        <w:kinsoku/>
+        <w:wordWrap/>
+        <w:overflowPunct/>
+        <w:topLinePunct w:val="0"/>
+        <w:autoSpaceDE/>
+        <w:autoSpaceDN/>
+        <w:bidi w:val="0"/>
+        <w:adjustRightInd/>
+        <w:snapToGrid/>
+        <w:spacing w:line="400" w:lineRule="exact"/>
+        <w:textAlignment w:val="auto"/>
+        <w:rPr>
+          <w:rFonts w:hint="eastAsia" w:ascii="宋体" w:hAnsi="宋体" w:eastAsia="宋体" w:cs="宋体"/>
+          <w:sz w:val="24"/>
+          <w:szCs w:val="24"/>
+          <w:lang w:val="en-US" w:eastAsia="zh-CN"/>
+        </w:rPr>
+      </w:pPr>
+      <w:r>
+        <w:rPr>
+          <w:rFonts w:hint="eastAsia" w:ascii="宋体" w:hAnsi="宋体" w:eastAsia="宋体" w:cs="宋体"/>
+          <w:sz w:val="24"/>
+          <w:szCs w:val="24"/>
+          <w:lang w:val="en-US" w:eastAsia="zh-CN"/>
+        </w:rPr>
+        <w:t>数学原理:C1-kC2=M+rK-krG=M+rkG-krG-M</w:t>
+      </w:r>
+    </w:p>
+    <w:p>
+      <w:pPr>
+        <w:pStyle w:val="2"/>
+        <w:keepNext w:val="0"/>
+        <w:keepLines w:val="0"/>
+        <w:pageBreakBefore w:val="0"/>
+        <w:widowControl w:val="0"/>
+        <w:kinsoku/>
+        <w:wordWrap/>
+        <w:overflowPunct/>
+        <w:topLinePunct w:val="0"/>
+        <w:autoSpaceDE/>
+        <w:autoSpaceDN/>
+        <w:bidi w:val="0"/>
+        <w:adjustRightInd/>
+        <w:snapToGrid/>
+        <w:spacing w:line="400" w:lineRule="exact"/>
+        <w:textAlignment w:val="auto"/>
+        <w:rPr>
+          <w:rFonts w:hint="eastAsia" w:ascii="宋体" w:hAnsi="宋体" w:eastAsia="宋体" w:cs="宋体"/>
+          <w:sz w:val="24"/>
+          <w:szCs w:val="24"/>
+          <w:lang w:val="en-US" w:eastAsia="zh-CN"/>
+        </w:rPr>
+      </w:pPr>
+    </w:p>
+    <w:p>
+      <w:pPr>
+        <w:pStyle w:val="2"/>
+        <w:keepNext w:val="0"/>
+        <w:keepLines w:val="0"/>
+        <w:pageBreakBefore w:val="0"/>
+        <w:widowControl w:val="0"/>
+        <w:kinsoku/>
+        <w:wordWrap/>
+        <w:overflowPunct/>
+        <w:topLinePunct w:val="0"/>
+        <w:autoSpaceDE/>
+        <w:autoSpaceDN/>
+        <w:bidi w:val="0"/>
+        <w:adjustRightInd/>
+        <w:snapToGrid/>
+        <w:spacing w:line="400" w:lineRule="exact"/>
+        <w:textAlignment w:val="auto"/>
+        <w:rPr>
+          <w:rFonts w:hint="eastAsia" w:ascii="宋体" w:hAnsi="宋体" w:eastAsia="宋体" w:cs="宋体"/>
+          <w:sz w:val="24"/>
+          <w:szCs w:val="24"/>
+          <w:lang w:val="en-US" w:eastAsia="zh-CN"/>
+        </w:rPr>
+      </w:pPr>
+      <w:r>
+        <w:rPr>
+          <w:rFonts w:hint="eastAsia" w:ascii="宋体" w:hAnsi="宋体" w:eastAsia="宋体" w:cs="宋体"/>
+          <w:sz w:val="24"/>
+          <w:szCs w:val="24"/>
+          <w:lang w:val="en-US" w:eastAsia="zh-CN"/>
+        </w:rPr>
+        <w:t>至此：A和B就协商出来相同的秘钥，后面就可以使用这个秘钥进行对称加密通信。攻击者只能获取中间在信道中传输的E和点K、G、C1、C2等，由于椭圆曲线的数学难题，无法计算出A和B的秘钥k、r，那么协商出来的秘钥也就是安全的。</w:t>
+      </w:r>
+    </w:p>
+    <w:p>
+      <w:pPr>
+        <w:pStyle w:val="2"/>
+        <w:keepNext w:val="0"/>
+        <w:keepLines w:val="0"/>
+        <w:pageBreakBefore w:val="0"/>
+        <w:widowControl w:val="0"/>
+        <w:kinsoku/>
+        <w:wordWrap/>
+        <w:overflowPunct/>
+        <w:topLinePunct w:val="0"/>
+        <w:autoSpaceDE/>
+        <w:autoSpaceDN/>
+        <w:bidi w:val="0"/>
+        <w:adjustRightInd/>
+        <w:snapToGrid/>
+        <w:spacing w:line="400" w:lineRule="exact"/>
+        <w:ind w:firstLine="2008" w:firstLineChars="0"/>
+        <w:textAlignment w:val="auto"/>
+        <w:rPr>
+          <w:rFonts w:hint="eastAsia" w:ascii="宋体" w:hAnsi="宋体" w:eastAsia="宋体" w:cs="宋体"/>
+          <w:sz w:val="24"/>
+          <w:szCs w:val="24"/>
+          <w:lang w:val="en-US" w:eastAsia="zh-CN"/>
+        </w:rPr>
+      </w:pPr>
+    </w:p>
+    <w:p>
+      <w:pPr>
+        <w:pStyle w:val="2"/>
+        <w:keepNext w:val="0"/>
+        <w:keepLines w:val="0"/>
+        <w:pageBreakBefore w:val="0"/>
+        <w:widowControl w:val="0"/>
+        <w:kinsoku/>
+        <w:wordWrap/>
+        <w:overflowPunct/>
+        <w:topLinePunct w:val="0"/>
+        <w:autoSpaceDE/>
+        <w:autoSpaceDN/>
+        <w:bidi w:val="0"/>
+        <w:adjustRightInd/>
+        <w:snapToGrid/>
+        <w:spacing w:line="400" w:lineRule="exact"/>
+        <w:ind w:firstLine="2008" w:firstLineChars="0"/>
+        <w:textAlignment w:val="auto"/>
+        <w:rPr>
+          <w:rFonts w:hint="eastAsia" w:ascii="宋体" w:hAnsi="宋体" w:eastAsia="宋体" w:cs="宋体"/>
+          <w:sz w:val="24"/>
+          <w:szCs w:val="24"/>
+          <w:lang w:val="en-US" w:eastAsia="zh-CN"/>
+        </w:rPr>
+      </w:pPr>
+      <w:r>
+        <w:rPr>
+          <w:rFonts w:hint="eastAsia" w:ascii="宋体" w:hAnsi="宋体" w:eastAsia="宋体" w:cs="宋体"/>
+          <w:sz w:val="24"/>
+          <w:szCs w:val="24"/>
+          <w:lang w:val="en-US" w:eastAsia="zh-CN"/>
+        </w:rPr>
+        <w:t>图2-</w:t>
+      </w:r>
+      <w:r>
+        <w:rPr>
+          <w:rFonts w:hint="eastAsia" w:ascii="宋体" w:hAnsi="宋体" w:cs="宋体"/>
+          <w:sz w:val="24"/>
+          <w:szCs w:val="24"/>
+          <w:lang w:val="en-US" w:eastAsia="zh-CN"/>
+        </w:rPr>
+        <w:t>7</w:t>
+      </w:r>
+      <w:r>
+        <w:rPr>
+          <w:rFonts w:hint="eastAsia" w:ascii="宋体" w:hAnsi="宋体" w:eastAsia="宋体" w:cs="宋体"/>
+          <w:sz w:val="24"/>
+          <w:szCs w:val="24"/>
+          <w:lang w:val="en-US" w:eastAsia="zh-CN"/>
+        </w:rPr>
+        <w:t xml:space="preserve">  在这画一个流程图或者时序图</w:t>
+      </w:r>
+    </w:p>
+    <w:p>
+      <w:pPr>
+        <w:pStyle w:val="2"/>
+        <w:keepNext w:val="0"/>
+        <w:keepLines w:val="0"/>
+        <w:pageBreakBefore w:val="0"/>
+        <w:widowControl w:val="0"/>
+        <w:kinsoku/>
+        <w:wordWrap/>
+        <w:overflowPunct/>
+        <w:topLinePunct w:val="0"/>
+        <w:autoSpaceDE/>
+        <w:autoSpaceDN/>
+        <w:bidi w:val="0"/>
+        <w:adjustRightInd/>
+        <w:snapToGrid/>
+        <w:spacing w:line="400" w:lineRule="exact"/>
+        <w:textAlignment w:val="auto"/>
+        <w:rPr>
+          <w:rFonts w:hint="eastAsia" w:ascii="宋体" w:hAnsi="宋体" w:eastAsia="宋体" w:cs="宋体"/>
+          <w:sz w:val="24"/>
+          <w:szCs w:val="24"/>
+          <w:lang w:val="en-US" w:eastAsia="zh-CN"/>
+        </w:rPr>
+      </w:pPr>
+    </w:p>
+    <w:p>
+      <w:pPr>
+        <w:pStyle w:val="2"/>
+        <w:keepNext w:val="0"/>
+        <w:keepLines w:val="0"/>
+        <w:pageBreakBefore w:val="0"/>
+        <w:widowControl w:val="0"/>
+        <w:numPr>
+          <w:numId w:val="0"/>
+        </w:numPr>
+        <w:kinsoku/>
+        <w:wordWrap/>
+        <w:overflowPunct/>
+        <w:topLinePunct w:val="0"/>
+        <w:autoSpaceDE/>
+        <w:autoSpaceDN/>
+        <w:bidi w:val="0"/>
+        <w:adjustRightInd/>
+        <w:snapToGrid/>
+        <w:spacing w:line="400" w:lineRule="exact"/>
+        <w:textAlignment w:val="auto"/>
+        <w:rPr>
+          <w:rFonts w:hint="eastAsia"/>
+          <w:lang w:val="en-US" w:eastAsia="zh-CN"/>
+        </w:rPr>
+      </w:pPr>
+    </w:p>
+    <w:p>
+      <w:pPr>
+        <w:pStyle w:val="4"/>
+        <w:bidi w:val="0"/>
+        <w:rPr>
+          <w:rFonts w:hint="eastAsia"/>
+          <w:lang w:val="en-US" w:eastAsia="zh-CN"/>
+        </w:rPr>
+      </w:pPr>
+      <w:bookmarkStart w:id="23" w:name="_Toc6635"/>
+      <w:r>
+        <w:rPr>
+          <w:rFonts w:hint="eastAsia"/>
+          <w:lang w:val="en-US" w:eastAsia="zh-CN"/>
+        </w:rPr>
+        <w:t>2.3  AES加密算法</w:t>
+      </w:r>
+      <w:bookmarkEnd w:id="23"/>
+    </w:p>
+    <w:p>
+      <w:pPr>
+        <w:keepNext w:val="0"/>
+        <w:keepLines w:val="0"/>
+        <w:pageBreakBefore w:val="0"/>
+        <w:widowControl w:val="0"/>
+        <w:kinsoku/>
+        <w:wordWrap/>
+        <w:overflowPunct/>
+        <w:topLinePunct w:val="0"/>
+        <w:autoSpaceDE/>
+        <w:autoSpaceDN/>
+        <w:bidi w:val="0"/>
+        <w:adjustRightInd/>
+        <w:snapToGrid/>
+        <w:spacing w:line="400" w:lineRule="exact"/>
+        <w:ind w:firstLine="420" w:firstLineChars="0"/>
+        <w:textAlignment w:val="auto"/>
+        <w:rPr>
+          <w:rFonts w:hint="eastAsia" w:ascii="宋体" w:hAnsi="宋体" w:eastAsia="宋体" w:cs="宋体"/>
+          <w:sz w:val="24"/>
+          <w:szCs w:val="24"/>
+          <w:lang w:val="en-US" w:eastAsia="zh-CN"/>
+        </w:rPr>
+      </w:pPr>
+      <w:r>
+        <w:rPr>
+          <w:rFonts w:hint="eastAsia" w:ascii="宋体" w:hAnsi="宋体" w:eastAsia="宋体" w:cs="宋体"/>
+          <w:sz w:val="24"/>
+          <w:szCs w:val="24"/>
+          <w:lang w:val="en-US" w:eastAsia="zh-CN"/>
+        </w:rPr>
+        <w:t>AES算法最初是由比利时密码学专家Joan  Daeman和Vincent Rijmen设计和提出，又叫做Rijmen算法</w:t>
+      </w:r>
+      <w:r>
+        <w:rPr>
+          <w:rFonts w:hint="eastAsia" w:ascii="宋体" w:hAnsi="宋体" w:eastAsia="宋体" w:cs="宋体"/>
+          <w:sz w:val="24"/>
+          <w:szCs w:val="24"/>
+          <w:vertAlign w:val="superscript"/>
+          <w:lang w:val="en-US" w:eastAsia="zh-CN"/>
+        </w:rPr>
+        <w:t>[10]</w:t>
+      </w:r>
+      <w:r>
+        <w:rPr>
+          <w:rFonts w:hint="eastAsia" w:ascii="宋体" w:hAnsi="宋体" w:eastAsia="宋体" w:cs="宋体"/>
+          <w:sz w:val="24"/>
+          <w:szCs w:val="24"/>
+          <w:lang w:val="en-US" w:eastAsia="zh-CN"/>
+        </w:rPr>
+        <w:t>。最开始被用来替代DES算法，AES为分组密码，分组的长度为128位，根据秘钥的长度不同可以分为AES128、AES192、AES256三种，推荐加密的轮数也不同，本文使用的是AES128，每一种的加密轮数如下表</w:t>
+      </w:r>
+    </w:p>
+    <w:tbl>
+      <w:tblPr>
+        <w:tblStyle w:val="15"/>
+        <w:tblW w:w="8522" w:type="dxa"/>
+        <w:tblInd w:w="0" w:type="dxa"/>
+        <w:tblBorders>
+          <w:top w:val="single" w:color="auto" w:sz="4" w:space="0"/>
+          <w:left w:val="single" w:color="auto" w:sz="4" w:space="0"/>
+          <w:bottom w:val="single" w:color="auto" w:sz="4" w:space="0"/>
+          <w:right w:val="single" w:color="auto" w:sz="4" w:space="0"/>
+          <w:insideH w:val="single" w:color="auto" w:sz="4" w:space="0"/>
+          <w:insideV w:val="single" w:color="auto" w:sz="4" w:space="0"/>
+        </w:tblBorders>
+        <w:tblLayout w:type="fixed"/>
+        <w:tblCellMar>
+          <w:left w:w="108" w:type="dxa"/>
+          <w:right w:w="108" w:type="dxa"/>
+        </w:tblCellMar>
+      </w:tblPr>
+      <w:tblGrid>
+        <w:gridCol w:w="2130"/>
+        <w:gridCol w:w="2130"/>
+        <w:gridCol w:w="2131"/>
+        <w:gridCol w:w="2131"/>
+      </w:tblGrid>
+      <w:tr>
+        <w:tblPrEx>
+          <w:tblBorders>
+            <w:top w:val="single" w:color="auto" w:sz="4" w:space="0"/>
+            <w:left w:val="single" w:color="auto" w:sz="4" w:space="0"/>
+            <w:bottom w:val="single" w:color="auto" w:sz="4" w:space="0"/>
+            <w:right w:val="single" w:color="auto" w:sz="4" w:space="0"/>
+            <w:insideH w:val="single" w:color="auto" w:sz="4" w:space="0"/>
+            <w:insideV w:val="single" w:color="auto" w:sz="4" w:space="0"/>
+          </w:tblBorders>
+          <w:tblLayout w:type="fixed"/>
+          <w:tblCellMar>
+            <w:left w:w="108" w:type="dxa"/>
+            <w:right w:w="108" w:type="dxa"/>
+          </w:tblCellMar>
+        </w:tblPrEx>
+        <w:tc>
+          <w:tcPr>
+            <w:tcW w:w="2130" w:type="dxa"/>
+          </w:tcPr>
+          <w:p>
+            <w:pPr>
+              <w:pStyle w:val="2"/>
+              <w:rPr>
+                <w:rFonts w:hint="default"/>
+                <w:vertAlign w:val="baseline"/>
+                <w:lang w:val="en-US" w:eastAsia="zh-CN"/>
+              </w:rPr>
+            </w:pPr>
+            <w:r>
+              <w:rPr>
+                <w:rFonts w:hint="eastAsia"/>
+                <w:vertAlign w:val="baseline"/>
+                <w:lang w:val="en-US" w:eastAsia="zh-CN"/>
+              </w:rPr>
+              <w:t>AES</w:t>
+            </w:r>
+          </w:p>
+        </w:tc>
+        <w:tc>
+          <w:tcPr>
+            <w:tcW w:w="2130" w:type="dxa"/>
+          </w:tcPr>
+          <w:p>
+            <w:pPr>
+              <w:pStyle w:val="2"/>
+              <w:rPr>
+                <w:rFonts w:hint="default"/>
+                <w:vertAlign w:val="baseline"/>
+                <w:lang w:val="en-US" w:eastAsia="zh-CN"/>
+              </w:rPr>
+            </w:pPr>
+            <w:r>
+              <w:rPr>
+                <w:rFonts w:hint="default"/>
+                <w:vertAlign w:val="baseline"/>
+                <w:lang w:val="en-US" w:eastAsia="zh-CN"/>
+              </w:rPr>
+              <w:t>密钥长度</w:t>
+            </w:r>
+          </w:p>
+        </w:tc>
+        <w:tc>
+          <w:tcPr>
+            <w:tcW w:w="2131" w:type="dxa"/>
+          </w:tcPr>
+          <w:p>
+            <w:pPr>
+              <w:pStyle w:val="2"/>
+              <w:rPr>
+                <w:rFonts w:hint="default"/>
+                <w:vertAlign w:val="baseline"/>
+                <w:lang w:val="en-US" w:eastAsia="zh-CN"/>
+              </w:rPr>
+            </w:pPr>
+            <w:r>
+              <w:rPr>
+                <w:rFonts w:hint="eastAsia"/>
+                <w:vertAlign w:val="baseline"/>
+                <w:lang w:val="en-US" w:eastAsia="zh-CN"/>
+              </w:rPr>
+              <w:t>分组长度</w:t>
+            </w:r>
+          </w:p>
+        </w:tc>
+        <w:tc>
+          <w:tcPr>
+            <w:tcW w:w="2131" w:type="dxa"/>
+          </w:tcPr>
+          <w:p>
+            <w:pPr>
+              <w:pStyle w:val="2"/>
+              <w:rPr>
+                <w:rFonts w:hint="default"/>
+                <w:vertAlign w:val="baseline"/>
+                <w:lang w:val="en-US" w:eastAsia="zh-CN"/>
+              </w:rPr>
+            </w:pPr>
+            <w:r>
+              <w:rPr>
+                <w:rFonts w:hint="eastAsia"/>
+                <w:vertAlign w:val="baseline"/>
+                <w:lang w:val="en-US" w:eastAsia="zh-CN"/>
+              </w:rPr>
+              <w:t>加密轮数</w:t>
+            </w:r>
+          </w:p>
+        </w:tc>
+      </w:tr>
+      <w:tr>
+        <w:tblPrEx>
+          <w:tblBorders>
+            <w:top w:val="single" w:color="auto" w:sz="4" w:space="0"/>
+            <w:left w:val="single" w:color="auto" w:sz="4" w:space="0"/>
+            <w:bottom w:val="single" w:color="auto" w:sz="4" w:space="0"/>
+            <w:right w:val="single" w:color="auto" w:sz="4" w:space="0"/>
+            <w:insideH w:val="single" w:color="auto" w:sz="4" w:space="0"/>
+            <w:insideV w:val="single" w:color="auto" w:sz="4" w:space="0"/>
+          </w:tblBorders>
+          <w:tblLayout w:type="fixed"/>
+          <w:tblCellMar>
+            <w:left w:w="108" w:type="dxa"/>
+            <w:right w:w="108" w:type="dxa"/>
+          </w:tblCellMar>
+        </w:tblPrEx>
+        <w:tc>
+          <w:tcPr>
+            <w:tcW w:w="2130" w:type="dxa"/>
+          </w:tcPr>
+          <w:p>
+            <w:pPr>
+              <w:pStyle w:val="2"/>
+              <w:rPr>
+                <w:rFonts w:hint="default"/>
+                <w:vertAlign w:val="baseline"/>
+                <w:lang w:val="en-US" w:eastAsia="zh-CN"/>
+              </w:rPr>
+            </w:pPr>
+            <w:r>
+              <w:rPr>
+                <w:rFonts w:hint="eastAsia"/>
+                <w:vertAlign w:val="baseline"/>
+                <w:lang w:val="en-US" w:eastAsia="zh-CN"/>
+              </w:rPr>
+              <w:t>AES128</w:t>
+            </w:r>
+          </w:p>
+        </w:tc>
+        <w:tc>
+          <w:tcPr>
+            <w:tcW w:w="2130" w:type="dxa"/>
+          </w:tcPr>
+          <w:p>
+            <w:pPr>
+              <w:pStyle w:val="2"/>
+              <w:rPr>
+                <w:rFonts w:hint="default"/>
+                <w:vertAlign w:val="baseline"/>
+                <w:lang w:val="en-US" w:eastAsia="zh-CN"/>
+              </w:rPr>
+            </w:pPr>
+            <w:r>
+              <w:rPr>
+                <w:rFonts w:hint="eastAsia"/>
+                <w:vertAlign w:val="baseline"/>
+                <w:lang w:val="en-US" w:eastAsia="zh-CN"/>
+              </w:rPr>
+              <w:t>4</w:t>
+            </w:r>
+          </w:p>
+        </w:tc>
+        <w:tc>
+          <w:tcPr>
+            <w:tcW w:w="2131" w:type="dxa"/>
+          </w:tcPr>
+          <w:p>
+            <w:pPr>
+              <w:pStyle w:val="2"/>
+              <w:rPr>
+                <w:rFonts w:hint="default"/>
+                <w:vertAlign w:val="baseline"/>
+                <w:lang w:val="en-US" w:eastAsia="zh-CN"/>
+              </w:rPr>
+            </w:pPr>
+            <w:r>
+              <w:rPr>
+                <w:rFonts w:hint="eastAsia"/>
+                <w:vertAlign w:val="baseline"/>
+                <w:lang w:val="en-US" w:eastAsia="zh-CN"/>
+              </w:rPr>
+              <w:t>4</w:t>
+            </w:r>
+          </w:p>
+        </w:tc>
+        <w:tc>
+          <w:tcPr>
+            <w:tcW w:w="2131" w:type="dxa"/>
+          </w:tcPr>
+          <w:p>
+            <w:pPr>
+              <w:pStyle w:val="2"/>
+              <w:rPr>
+                <w:rFonts w:hint="default"/>
+                <w:vertAlign w:val="baseline"/>
+                <w:lang w:val="en-US" w:eastAsia="zh-CN"/>
+              </w:rPr>
+            </w:pPr>
+            <w:r>
+              <w:rPr>
+                <w:rFonts w:hint="eastAsia"/>
+                <w:vertAlign w:val="baseline"/>
+                <w:lang w:val="en-US" w:eastAsia="zh-CN"/>
+              </w:rPr>
+              <w:t>10</w:t>
+            </w:r>
+          </w:p>
+        </w:tc>
+      </w:tr>
+      <w:tr>
+        <w:tblPrEx>
+          <w:tblBorders>
+            <w:top w:val="single" w:color="auto" w:sz="4" w:space="0"/>
+            <w:left w:val="single" w:color="auto" w:sz="4" w:space="0"/>
+            <w:bottom w:val="single" w:color="auto" w:sz="4" w:space="0"/>
+            <w:right w:val="single" w:color="auto" w:sz="4" w:space="0"/>
+            <w:insideH w:val="single" w:color="auto" w:sz="4" w:space="0"/>
+            <w:insideV w:val="single" w:color="auto" w:sz="4" w:space="0"/>
+          </w:tblBorders>
+          <w:tblLayout w:type="fixed"/>
+          <w:tblCellMar>
+            <w:left w:w="108" w:type="dxa"/>
+            <w:right w:w="108" w:type="dxa"/>
+          </w:tblCellMar>
+        </w:tblPrEx>
+        <w:tc>
+          <w:tcPr>
+            <w:tcW w:w="2130" w:type="dxa"/>
+          </w:tcPr>
+          <w:p>
+            <w:pPr>
+              <w:pStyle w:val="2"/>
+              <w:rPr>
+                <w:rFonts w:hint="default"/>
+                <w:vertAlign w:val="baseline"/>
+                <w:lang w:val="en-US" w:eastAsia="zh-CN"/>
+              </w:rPr>
+            </w:pPr>
+            <w:r>
+              <w:rPr>
+                <w:rFonts w:hint="eastAsia"/>
+                <w:vertAlign w:val="baseline"/>
+                <w:lang w:val="en-US" w:eastAsia="zh-CN"/>
+              </w:rPr>
+              <w:t>AES192</w:t>
+            </w:r>
+          </w:p>
+        </w:tc>
+        <w:tc>
+          <w:tcPr>
+            <w:tcW w:w="2130" w:type="dxa"/>
+          </w:tcPr>
+          <w:p>
+            <w:pPr>
+              <w:pStyle w:val="2"/>
+              <w:rPr>
+                <w:rFonts w:hint="default"/>
+                <w:vertAlign w:val="baseline"/>
+                <w:lang w:val="en-US" w:eastAsia="zh-CN"/>
+              </w:rPr>
+            </w:pPr>
+            <w:r>
+              <w:rPr>
+                <w:rFonts w:hint="eastAsia"/>
+                <w:vertAlign w:val="baseline"/>
+                <w:lang w:val="en-US" w:eastAsia="zh-CN"/>
+              </w:rPr>
+              <w:t>6</w:t>
+            </w:r>
+          </w:p>
+        </w:tc>
+        <w:tc>
+          <w:tcPr>
+            <w:tcW w:w="2131" w:type="dxa"/>
+          </w:tcPr>
+          <w:p>
+            <w:pPr>
+              <w:pStyle w:val="2"/>
+              <w:rPr>
+                <w:rFonts w:hint="default"/>
+                <w:vertAlign w:val="baseline"/>
+                <w:lang w:val="en-US" w:eastAsia="zh-CN"/>
+              </w:rPr>
+            </w:pPr>
+            <w:r>
+              <w:rPr>
+                <w:rFonts w:hint="eastAsia"/>
+                <w:vertAlign w:val="baseline"/>
+                <w:lang w:val="en-US" w:eastAsia="zh-CN"/>
+              </w:rPr>
+              <w:t>4</w:t>
+            </w:r>
+          </w:p>
+        </w:tc>
+        <w:tc>
+          <w:tcPr>
+            <w:tcW w:w="2131" w:type="dxa"/>
+          </w:tcPr>
+          <w:p>
+            <w:pPr>
+              <w:pStyle w:val="2"/>
+              <w:rPr>
+                <w:rFonts w:hint="default"/>
+                <w:vertAlign w:val="baseline"/>
+                <w:lang w:val="en-US" w:eastAsia="zh-CN"/>
+              </w:rPr>
+            </w:pPr>
+            <w:r>
+              <w:rPr>
+                <w:rFonts w:hint="eastAsia"/>
+                <w:vertAlign w:val="baseline"/>
+                <w:lang w:val="en-US" w:eastAsia="zh-CN"/>
+              </w:rPr>
+              <w:t>12</w:t>
+            </w:r>
+          </w:p>
+        </w:tc>
+      </w:tr>
+      <w:tr>
+        <w:tblPrEx>
+          <w:tblBorders>
+            <w:top w:val="single" w:color="auto" w:sz="4" w:space="0"/>
+            <w:left w:val="single" w:color="auto" w:sz="4" w:space="0"/>
+            <w:bottom w:val="single" w:color="auto" w:sz="4" w:space="0"/>
+            <w:right w:val="single" w:color="auto" w:sz="4" w:space="0"/>
+            <w:insideH w:val="single" w:color="auto" w:sz="4" w:space="0"/>
+            <w:insideV w:val="single" w:color="auto" w:sz="4" w:space="0"/>
+          </w:tblBorders>
+          <w:tblLayout w:type="fixed"/>
+          <w:tblCellMar>
+            <w:left w:w="108" w:type="dxa"/>
+            <w:right w:w="108" w:type="dxa"/>
+          </w:tblCellMar>
+        </w:tblPrEx>
+        <w:tc>
+          <w:tcPr>
+            <w:tcW w:w="2130" w:type="dxa"/>
+          </w:tcPr>
+          <w:p>
+            <w:pPr>
+              <w:pStyle w:val="2"/>
+              <w:rPr>
+                <w:rFonts w:hint="default"/>
+                <w:vertAlign w:val="baseline"/>
+                <w:lang w:val="en-US" w:eastAsia="zh-CN"/>
+              </w:rPr>
+            </w:pPr>
+            <w:r>
+              <w:rPr>
+                <w:rFonts w:hint="eastAsia"/>
+                <w:vertAlign w:val="baseline"/>
+                <w:lang w:val="en-US" w:eastAsia="zh-CN"/>
+              </w:rPr>
+              <w:t>AES256</w:t>
+            </w:r>
+          </w:p>
+        </w:tc>
+        <w:tc>
+          <w:tcPr>
+            <w:tcW w:w="2130" w:type="dxa"/>
+          </w:tcPr>
+          <w:p>
+            <w:pPr>
+              <w:pStyle w:val="2"/>
+              <w:rPr>
+                <w:rFonts w:hint="default"/>
+                <w:vertAlign w:val="baseline"/>
+                <w:lang w:val="en-US" w:eastAsia="zh-CN"/>
+              </w:rPr>
+            </w:pPr>
+            <w:r>
+              <w:rPr>
+                <w:rFonts w:hint="eastAsia"/>
+                <w:vertAlign w:val="baseline"/>
+                <w:lang w:val="en-US" w:eastAsia="zh-CN"/>
+              </w:rPr>
+              <w:t>8</w:t>
+            </w:r>
+          </w:p>
+        </w:tc>
+        <w:tc>
+          <w:tcPr>
+            <w:tcW w:w="2131" w:type="dxa"/>
+          </w:tcPr>
+          <w:p>
+            <w:pPr>
+              <w:pStyle w:val="2"/>
+              <w:rPr>
+                <w:rFonts w:hint="default"/>
+                <w:vertAlign w:val="baseline"/>
+                <w:lang w:val="en-US" w:eastAsia="zh-CN"/>
+              </w:rPr>
+            </w:pPr>
+            <w:r>
+              <w:rPr>
+                <w:rFonts w:hint="eastAsia"/>
+                <w:vertAlign w:val="baseline"/>
+                <w:lang w:val="en-US" w:eastAsia="zh-CN"/>
+              </w:rPr>
+              <w:t>4</w:t>
+            </w:r>
+          </w:p>
+        </w:tc>
+        <w:tc>
+          <w:tcPr>
+            <w:tcW w:w="2131" w:type="dxa"/>
+          </w:tcPr>
+          <w:p>
+            <w:pPr>
+              <w:pStyle w:val="2"/>
+              <w:rPr>
+                <w:rFonts w:hint="default"/>
+                <w:vertAlign w:val="baseline"/>
+                <w:lang w:val="en-US" w:eastAsia="zh-CN"/>
+              </w:rPr>
+            </w:pPr>
+            <w:r>
+              <w:rPr>
+                <w:rFonts w:hint="eastAsia"/>
+                <w:vertAlign w:val="baseline"/>
+                <w:lang w:val="en-US" w:eastAsia="zh-CN"/>
+              </w:rPr>
+              <w:t>14</w:t>
+            </w:r>
+          </w:p>
+        </w:tc>
+      </w:tr>
+    </w:tbl>
+    <w:p>
+      <w:pPr>
+        <w:pStyle w:val="2"/>
+        <w:rPr>
+          <w:rFonts w:hint="default"/>
+          <w:lang w:val="en-US" w:eastAsia="zh-CN"/>
+        </w:rPr>
+      </w:pPr>
+    </w:p>
+    <w:p>
+      <w:pPr>
+        <w:ind w:left="2100" w:leftChars="0" w:firstLine="420" w:firstLineChars="0"/>
+        <w:rPr>
+          <w:rFonts w:hint="default" w:ascii="宋体" w:hAnsi="宋体" w:eastAsia="宋体" w:cs="宋体"/>
+          <w:sz w:val="24"/>
+          <w:szCs w:val="24"/>
+          <w:lang w:val="en-US" w:eastAsia="zh-CN"/>
+        </w:rPr>
+      </w:pPr>
+      <w:r>
+        <w:rPr>
+          <w:rFonts w:hint="eastAsia" w:ascii="宋体" w:hAnsi="宋体" w:cs="宋体"/>
+          <w:sz w:val="24"/>
+          <w:szCs w:val="24"/>
+          <w:lang w:val="en-US" w:eastAsia="zh-CN"/>
+        </w:rPr>
+        <w:t xml:space="preserve">表2-1 </w:t>
+      </w:r>
+    </w:p>
+    <w:p>
+      <w:pPr>
+        <w:keepNext w:val="0"/>
+        <w:keepLines w:val="0"/>
+        <w:pageBreakBefore w:val="0"/>
+        <w:widowControl w:val="0"/>
+        <w:kinsoku/>
+        <w:wordWrap/>
+        <w:overflowPunct/>
+        <w:topLinePunct w:val="0"/>
+        <w:autoSpaceDE/>
+        <w:autoSpaceDN/>
+        <w:bidi w:val="0"/>
+        <w:adjustRightInd/>
+        <w:snapToGrid/>
+        <w:spacing w:line="400" w:lineRule="exact"/>
+        <w:textAlignment w:val="auto"/>
+        <w:rPr>
+          <w:rFonts w:hint="eastAsia" w:ascii="宋体" w:hAnsi="宋体" w:eastAsia="宋体" w:cs="宋体"/>
+          <w:sz w:val="24"/>
+          <w:szCs w:val="24"/>
+          <w:lang w:val="en-US" w:eastAsia="zh-CN"/>
+        </w:rPr>
+      </w:pPr>
+      <w:r>
+        <w:rPr>
+          <w:rFonts w:hint="eastAsia" w:ascii="宋体" w:hAnsi="宋体" w:eastAsia="宋体" w:cs="宋体"/>
+          <w:sz w:val="24"/>
+          <w:szCs w:val="24"/>
+          <w:lang w:val="en-US" w:eastAsia="zh-CN"/>
+        </w:rPr>
+        <w:t>AES对软硬件的要求都相对较低，计算效率较高，容易在硬件设备上实施。AES采用轮加密的方式，加解密的关键步骤如下：</w:t>
+      </w:r>
+    </w:p>
+    <w:p>
+      <w:pPr>
+        <w:pStyle w:val="2"/>
+        <w:keepNext w:val="0"/>
+        <w:keepLines w:val="0"/>
+        <w:pageBreakBefore w:val="0"/>
+        <w:widowControl w:val="0"/>
+        <w:numPr>
+          <w:ilvl w:val="0"/>
+          <w:numId w:val="9"/>
+        </w:numPr>
+        <w:kinsoku/>
+        <w:wordWrap/>
+        <w:overflowPunct/>
+        <w:topLinePunct w:val="0"/>
+        <w:autoSpaceDE/>
+        <w:autoSpaceDN/>
+        <w:bidi w:val="0"/>
+        <w:adjustRightInd/>
+        <w:snapToGrid/>
+        <w:spacing w:line="400" w:lineRule="exact"/>
+        <w:textAlignment w:val="auto"/>
+        <w:rPr>
+          <w:rFonts w:hint="eastAsia" w:ascii="宋体" w:hAnsi="宋体" w:eastAsia="宋体" w:cs="宋体"/>
+          <w:sz w:val="24"/>
+          <w:szCs w:val="24"/>
+          <w:lang w:val="en-US" w:eastAsia="zh-CN"/>
+        </w:rPr>
+      </w:pPr>
+      <w:r>
+        <w:rPr>
+          <w:rFonts w:hint="eastAsia" w:ascii="宋体" w:hAnsi="宋体" w:eastAsia="宋体" w:cs="宋体"/>
+          <w:sz w:val="24"/>
+          <w:szCs w:val="24"/>
+          <w:lang w:val="en-US" w:eastAsia="zh-CN"/>
+        </w:rPr>
+        <w:t>字节代换与字节逆代换</w:t>
+      </w:r>
+    </w:p>
+    <w:p>
+      <w:pPr>
+        <w:pStyle w:val="2"/>
+        <w:keepNext w:val="0"/>
+        <w:keepLines w:val="0"/>
+        <w:pageBreakBefore w:val="0"/>
+        <w:widowControl w:val="0"/>
+        <w:numPr>
+          <w:numId w:val="0"/>
+        </w:numPr>
+        <w:kinsoku/>
+        <w:wordWrap/>
+        <w:overflowPunct/>
+        <w:topLinePunct w:val="0"/>
+        <w:autoSpaceDE/>
+        <w:autoSpaceDN/>
+        <w:bidi w:val="0"/>
+        <w:adjustRightInd/>
+        <w:snapToGrid/>
+        <w:spacing w:line="400" w:lineRule="exact"/>
+        <w:ind w:firstLine="420" w:firstLineChars="0"/>
+        <w:textAlignment w:val="auto"/>
+        <w:rPr>
+          <w:rFonts w:hint="eastAsia"/>
+          <w:sz w:val="24"/>
+          <w:szCs w:val="24"/>
+          <w:lang w:val="en-US" w:eastAsia="zh-CN"/>
+        </w:rPr>
+      </w:pPr>
+      <w:r>
+        <w:rPr>
+          <w:rFonts w:hint="eastAsia"/>
+          <w:sz w:val="24"/>
+          <w:szCs w:val="24"/>
+          <w:lang w:val="en-US" w:eastAsia="zh-CN"/>
+        </w:rPr>
+        <w:t>AES定义了一个S盒和一个逆S盒，字节代换与字节逆代换就是一个简单的查表操作，例如加密是就是把明文字节按照S盒进行映射，如下图所示</w:t>
+      </w:r>
+    </w:p>
+    <w:p>
+      <w:pPr>
+        <w:pStyle w:val="2"/>
+        <w:numPr>
+          <w:numId w:val="0"/>
+        </w:numPr>
+        <w:ind w:firstLine="420" w:firstLineChars="0"/>
+        <w:rPr>
+          <w:rFonts w:hint="default"/>
+          <w:sz w:val="24"/>
+          <w:szCs w:val="24"/>
+          <w:lang w:val="en-US" w:eastAsia="zh-CN"/>
+        </w:rPr>
+      </w:pPr>
+      <w:r>
+        <w:drawing>
+          <wp:inline distT="0" distB="0" distL="114300" distR="114300">
+            <wp:extent cx="4933950" cy="2599690"/>
+            <wp:effectExtent l="0" t="0" r="3810" b="6350"/>
+            <wp:docPr id="28" name="图片 7"/>
+            <wp:cNvGraphicFramePr>
+              <a:graphicFrameLocks xmlns:a="http://schemas.openxmlformats.org/drawingml/2006/main" noChangeAspect="1"/>
+            </wp:cNvGraphicFramePr>
+            <a:graphic xmlns:a="http://schemas.openxmlformats.org/drawingml/2006/main">
+              <a:graphicData uri="http://schemas.openxmlformats.org/drawingml/2006/picture">
+                <pic:pic xmlns:pic="http://schemas.openxmlformats.org/drawingml/2006/picture">
+                  <pic:nvPicPr>
+                    <pic:cNvPr id="28" name="图片 7"/>
+                    <pic:cNvPicPr>
+                      <a:picLocks noChangeAspect="1"/>
+                    </pic:cNvPicPr>
+                  </pic:nvPicPr>
+                  <pic:blipFill>
+                    <a:blip r:embed="rId21"/>
+                    <a:stretch>
+                      <a:fillRect/>
+                    </a:stretch>
+                  </pic:blipFill>
+                  <pic:spPr>
+                    <a:xfrm>
+                      <a:off x="0" y="0"/>
+                      <a:ext cx="4933950" cy="2599690"/>
+                    </a:xfrm>
+                    <a:prstGeom prst="rect">
+                      <a:avLst/>
+                    </a:prstGeom>
+                    <a:noFill/>
+                    <a:ln>
+                      <a:noFill/>
+                    </a:ln>
+                  </pic:spPr>
+                </pic:pic>
+              </a:graphicData>
+            </a:graphic>
+          </wp:inline>
+        </w:drawing>
+      </w:r>
+    </w:p>
+    <w:p>
+      <w:pPr>
+        <w:pStyle w:val="2"/>
+        <w:numPr>
+          <w:numId w:val="0"/>
+        </w:numPr>
+        <w:ind w:left="2520" w:leftChars="0" w:firstLine="420" w:firstLineChars="0"/>
+        <w:rPr>
+          <w:rFonts w:hint="eastAsia"/>
+          <w:lang w:val="en-US" w:eastAsia="zh-CN"/>
+        </w:rPr>
+      </w:pPr>
+      <w:r>
+        <w:rPr>
+          <w:rFonts w:hint="eastAsia"/>
+          <w:lang w:val="en-US" w:eastAsia="zh-CN"/>
+        </w:rPr>
+        <w:t>图2-8  AES字节代换</w:t>
+      </w:r>
+    </w:p>
+    <w:p>
+      <w:pPr>
+        <w:pStyle w:val="2"/>
+        <w:keepNext w:val="0"/>
+        <w:keepLines w:val="0"/>
+        <w:pageBreakBefore w:val="0"/>
+        <w:widowControl w:val="0"/>
+        <w:numPr>
+          <w:ilvl w:val="0"/>
+          <w:numId w:val="9"/>
+        </w:numPr>
+        <w:kinsoku/>
+        <w:wordWrap/>
+        <w:overflowPunct/>
+        <w:topLinePunct w:val="0"/>
+        <w:autoSpaceDE/>
+        <w:autoSpaceDN/>
+        <w:bidi w:val="0"/>
+        <w:adjustRightInd/>
+        <w:snapToGrid/>
+        <w:spacing w:line="400" w:lineRule="exact"/>
+        <w:ind w:left="0" w:leftChars="0" w:firstLine="340" w:firstLineChars="0"/>
+        <w:textAlignment w:val="auto"/>
+        <w:rPr>
+          <w:rFonts w:hint="default"/>
+          <w:sz w:val="24"/>
+          <w:szCs w:val="24"/>
+          <w:lang w:val="en-US" w:eastAsia="zh-CN"/>
+        </w:rPr>
+      </w:pPr>
+      <w:r>
+        <w:rPr>
+          <w:rFonts w:hint="eastAsia"/>
+          <w:sz w:val="24"/>
+          <w:szCs w:val="24"/>
+          <w:lang w:val="en-US" w:eastAsia="zh-CN"/>
+        </w:rPr>
+        <w:t>行移位变换和行移位逆变换</w:t>
+      </w:r>
+    </w:p>
+    <w:p>
+      <w:pPr>
+        <w:pStyle w:val="2"/>
+        <w:keepNext w:val="0"/>
+        <w:keepLines w:val="0"/>
+        <w:pageBreakBefore w:val="0"/>
+        <w:widowControl w:val="0"/>
+        <w:numPr>
+          <w:numId w:val="0"/>
+        </w:numPr>
+        <w:kinsoku/>
+        <w:wordWrap/>
+        <w:overflowPunct/>
+        <w:topLinePunct w:val="0"/>
+        <w:autoSpaceDE/>
+        <w:autoSpaceDN/>
+        <w:bidi w:val="0"/>
+        <w:adjustRightInd/>
+        <w:snapToGrid/>
+        <w:spacing w:line="400" w:lineRule="exact"/>
+        <w:ind w:left="340" w:leftChars="0" w:firstLine="417" w:firstLineChars="0"/>
+        <w:textAlignment w:val="auto"/>
+        <w:rPr>
+          <w:rFonts w:hint="eastAsia" w:ascii="宋体" w:hAnsi="宋体" w:eastAsia="宋体" w:cs="宋体"/>
+          <w:sz w:val="24"/>
+          <w:szCs w:val="24"/>
+          <w:lang w:val="en-US" w:eastAsia="zh-CN"/>
+        </w:rPr>
+      </w:pPr>
+      <w:r>
+        <w:rPr>
+          <w:rFonts w:hint="eastAsia" w:ascii="宋体" w:hAnsi="宋体" w:eastAsia="宋体" w:cs="宋体"/>
+          <w:sz w:val="24"/>
+          <w:szCs w:val="24"/>
+          <w:lang w:val="en-US" w:eastAsia="zh-CN"/>
+        </w:rPr>
+        <w:t>行移位是左循环移位操作。在AES128中，状态矩阵的第</w:t>
+      </w:r>
+      <w:r>
+        <w:rPr>
+          <w:rFonts w:hint="eastAsia" w:ascii="宋体" w:hAnsi="宋体" w:cs="宋体"/>
+          <w:sz w:val="24"/>
+          <w:szCs w:val="24"/>
+          <w:lang w:val="en-US" w:eastAsia="zh-CN"/>
+        </w:rPr>
+        <w:t>1</w:t>
+      </w:r>
+      <w:r>
+        <w:rPr>
+          <w:rFonts w:hint="eastAsia" w:ascii="宋体" w:hAnsi="宋体" w:eastAsia="宋体" w:cs="宋体"/>
+          <w:sz w:val="24"/>
+          <w:szCs w:val="24"/>
+          <w:lang w:val="en-US" w:eastAsia="zh-CN"/>
+        </w:rPr>
+        <w:t>行左移0字节，第</w:t>
+      </w:r>
+      <w:r>
+        <w:rPr>
+          <w:rFonts w:hint="eastAsia" w:ascii="宋体" w:hAnsi="宋体" w:cs="宋体"/>
+          <w:sz w:val="24"/>
+          <w:szCs w:val="24"/>
+          <w:lang w:val="en-US" w:eastAsia="zh-CN"/>
+        </w:rPr>
+        <w:t>2</w:t>
+      </w:r>
+      <w:r>
+        <w:rPr>
+          <w:rFonts w:hint="eastAsia" w:ascii="宋体" w:hAnsi="宋体" w:eastAsia="宋体" w:cs="宋体"/>
+          <w:sz w:val="24"/>
+          <w:szCs w:val="24"/>
+          <w:lang w:val="en-US" w:eastAsia="zh-CN"/>
+        </w:rPr>
+        <w:t>行左移1字节，第</w:t>
+      </w:r>
+      <w:r>
+        <w:rPr>
+          <w:rFonts w:hint="eastAsia" w:ascii="宋体" w:hAnsi="宋体" w:cs="宋体"/>
+          <w:sz w:val="24"/>
+          <w:szCs w:val="24"/>
+          <w:lang w:val="en-US" w:eastAsia="zh-CN"/>
+        </w:rPr>
+        <w:t>3</w:t>
+      </w:r>
+      <w:r>
+        <w:rPr>
+          <w:rFonts w:hint="eastAsia" w:ascii="宋体" w:hAnsi="宋体" w:eastAsia="宋体" w:cs="宋体"/>
+          <w:sz w:val="24"/>
+          <w:szCs w:val="24"/>
+          <w:lang w:val="en-US" w:eastAsia="zh-CN"/>
+        </w:rPr>
+        <w:t>行左移2字节，第</w:t>
+      </w:r>
+      <w:r>
+        <w:rPr>
+          <w:rFonts w:hint="eastAsia" w:ascii="宋体" w:hAnsi="宋体" w:cs="宋体"/>
+          <w:sz w:val="24"/>
+          <w:szCs w:val="24"/>
+          <w:lang w:val="en-US" w:eastAsia="zh-CN"/>
+        </w:rPr>
+        <w:t>4</w:t>
+      </w:r>
+      <w:r>
+        <w:rPr>
+          <w:rFonts w:hint="eastAsia" w:ascii="宋体" w:hAnsi="宋体" w:eastAsia="宋体" w:cs="宋体"/>
+          <w:sz w:val="24"/>
+          <w:szCs w:val="24"/>
+          <w:lang w:val="en-US" w:eastAsia="zh-CN"/>
+        </w:rPr>
+        <w:t>行左移3字节，如下图所示：</w:t>
+      </w:r>
+    </w:p>
+    <w:p>
+      <w:pPr>
+        <w:pStyle w:val="2"/>
+        <w:numPr>
+          <w:numId w:val="0"/>
+        </w:numPr>
+        <w:ind w:left="340" w:leftChars="0" w:firstLine="417" w:firstLineChars="0"/>
+      </w:pPr>
+      <w:r>
+        <w:drawing>
+          <wp:inline distT="0" distB="0" distL="114300" distR="114300">
+            <wp:extent cx="4763770" cy="2313940"/>
+            <wp:effectExtent l="0" t="0" r="6350" b="2540"/>
+            <wp:docPr id="29" name="图片 8"/>
+            <wp:cNvGraphicFramePr>
+              <a:graphicFrameLocks xmlns:a="http://schemas.openxmlformats.org/drawingml/2006/main" noChangeAspect="1"/>
+            </wp:cNvGraphicFramePr>
+            <a:graphic xmlns:a="http://schemas.openxmlformats.org/drawingml/2006/main">
+              <a:graphicData uri="http://schemas.openxmlformats.org/drawingml/2006/picture">
+                <pic:pic xmlns:pic="http://schemas.openxmlformats.org/drawingml/2006/picture">
+                  <pic:nvPicPr>
+                    <pic:cNvPr id="29" name="图片 8"/>
+                    <pic:cNvPicPr>
+                      <a:picLocks noChangeAspect="1"/>
+                    </pic:cNvPicPr>
+                  </pic:nvPicPr>
+                  <pic:blipFill>
+                    <a:blip r:embed="rId22"/>
+                    <a:stretch>
+                      <a:fillRect/>
+                    </a:stretch>
+                  </pic:blipFill>
+                  <pic:spPr>
+                    <a:xfrm>
+                      <a:off x="0" y="0"/>
+                      <a:ext cx="4763770" cy="2313940"/>
+                    </a:xfrm>
+                    <a:prstGeom prst="rect">
+                      <a:avLst/>
+                    </a:prstGeom>
+                    <a:noFill/>
+                    <a:ln>
+                      <a:noFill/>
+                    </a:ln>
+                  </pic:spPr>
+                </pic:pic>
+              </a:graphicData>
+            </a:graphic>
+          </wp:inline>
+        </w:drawing>
+      </w:r>
+    </w:p>
+    <w:p>
+      <w:pPr>
+        <w:pStyle w:val="2"/>
+        <w:keepNext w:val="0"/>
+        <w:keepLines w:val="0"/>
+        <w:pageBreakBefore w:val="0"/>
+        <w:widowControl w:val="0"/>
+        <w:numPr>
+          <w:numId w:val="0"/>
+        </w:numPr>
+        <w:kinsoku/>
+        <w:wordWrap/>
+        <w:overflowPunct/>
+        <w:topLinePunct w:val="0"/>
+        <w:autoSpaceDE/>
+        <w:autoSpaceDN/>
+        <w:bidi w:val="0"/>
+        <w:adjustRightInd/>
+        <w:snapToGrid/>
+        <w:spacing w:line="400" w:lineRule="exact"/>
+        <w:ind w:left="340" w:leftChars="0" w:firstLine="2502" w:firstLineChars="0"/>
+        <w:textAlignment w:val="auto"/>
+        <w:rPr>
+          <w:rFonts w:hint="eastAsia"/>
+          <w:lang w:val="en-US" w:eastAsia="zh-CN"/>
+        </w:rPr>
+      </w:pPr>
+      <w:r>
+        <w:rPr>
+          <w:rFonts w:hint="eastAsia"/>
+          <w:lang w:val="en-US" w:eastAsia="zh-CN"/>
+        </w:rPr>
+        <w:t>图2-9  AES行移位</w:t>
+      </w:r>
+    </w:p>
+    <w:p>
+      <w:pPr>
+        <w:pStyle w:val="2"/>
+        <w:keepNext w:val="0"/>
+        <w:keepLines w:val="0"/>
+        <w:pageBreakBefore w:val="0"/>
+        <w:widowControl w:val="0"/>
+        <w:numPr>
+          <w:numId w:val="0"/>
+        </w:numPr>
+        <w:kinsoku/>
+        <w:wordWrap/>
+        <w:overflowPunct/>
+        <w:topLinePunct w:val="0"/>
+        <w:autoSpaceDE/>
+        <w:autoSpaceDN/>
+        <w:bidi w:val="0"/>
+        <w:adjustRightInd/>
+        <w:snapToGrid/>
+        <w:spacing w:line="400" w:lineRule="exact"/>
+        <w:textAlignment w:val="auto"/>
+        <w:rPr>
+          <w:rFonts w:hint="eastAsia" w:ascii="宋体" w:hAnsi="宋体" w:eastAsia="宋体" w:cs="宋体"/>
+          <w:sz w:val="24"/>
+          <w:szCs w:val="24"/>
+          <w:lang w:val="en-US" w:eastAsia="zh-CN"/>
+        </w:rPr>
+      </w:pPr>
+      <w:r>
+        <w:rPr>
+          <w:rFonts w:hint="eastAsia" w:ascii="宋体" w:hAnsi="宋体" w:eastAsia="宋体" w:cs="宋体"/>
+          <w:sz w:val="24"/>
+          <w:szCs w:val="24"/>
+          <w:lang w:val="en-US" w:eastAsia="zh-CN"/>
+        </w:rPr>
+        <w:t>行移位的逆变换就是行移位执行相反的操作。在AES128中，</w:t>
+      </w:r>
+      <w:r>
+        <w:rPr>
+          <w:rFonts w:hint="eastAsia" w:ascii="宋体" w:hAnsi="宋体" w:eastAsia="宋体" w:cs="宋体"/>
+          <w:sz w:val="24"/>
+          <w:szCs w:val="24"/>
+          <w:lang w:val="en-US" w:eastAsia="zh-CN"/>
+        </w:rPr>
+        <w:t>状态矩阵的第1</w:t>
+      </w:r>
+      <w:r>
+        <w:rPr>
+          <w:rFonts w:hint="eastAsia" w:ascii="宋体" w:hAnsi="宋体" w:eastAsia="宋体" w:cs="宋体"/>
+          <w:sz w:val="24"/>
+          <w:szCs w:val="24"/>
+          <w:lang w:val="en-US" w:eastAsia="zh-CN"/>
+        </w:rPr>
+        <w:t>行右</w:t>
+      </w:r>
+      <w:r>
+        <w:rPr>
+          <w:rFonts w:hint="eastAsia" w:ascii="宋体" w:hAnsi="宋体" w:eastAsia="宋体" w:cs="宋体"/>
+          <w:sz w:val="24"/>
+          <w:szCs w:val="24"/>
+          <w:lang w:val="en-US" w:eastAsia="zh-CN"/>
+        </w:rPr>
+        <w:t>移0字节，第2</w:t>
+      </w:r>
+      <w:r>
+        <w:rPr>
+          <w:rFonts w:hint="eastAsia" w:ascii="宋体" w:hAnsi="宋体" w:eastAsia="宋体" w:cs="宋体"/>
+          <w:sz w:val="24"/>
+          <w:szCs w:val="24"/>
+          <w:lang w:val="en-US" w:eastAsia="zh-CN"/>
+        </w:rPr>
+        <w:t>行右</w:t>
+      </w:r>
+      <w:r>
+        <w:rPr>
+          <w:rFonts w:hint="eastAsia" w:ascii="宋体" w:hAnsi="宋体" w:eastAsia="宋体" w:cs="宋体"/>
+          <w:sz w:val="24"/>
+          <w:szCs w:val="24"/>
+          <w:lang w:val="en-US" w:eastAsia="zh-CN"/>
+        </w:rPr>
+        <w:t>移1字节，第3</w:t>
+      </w:r>
+      <w:r>
+        <w:rPr>
+          <w:rFonts w:hint="eastAsia" w:ascii="宋体" w:hAnsi="宋体" w:eastAsia="宋体" w:cs="宋体"/>
+          <w:sz w:val="24"/>
+          <w:szCs w:val="24"/>
+          <w:lang w:val="en-US" w:eastAsia="zh-CN"/>
+        </w:rPr>
+        <w:t>行右</w:t>
+      </w:r>
+      <w:r>
+        <w:rPr>
+          <w:rFonts w:hint="eastAsia" w:ascii="宋体" w:hAnsi="宋体" w:eastAsia="宋体" w:cs="宋体"/>
+          <w:sz w:val="24"/>
+          <w:szCs w:val="24"/>
+          <w:lang w:val="en-US" w:eastAsia="zh-CN"/>
+        </w:rPr>
+        <w:t>移2字节，第4</w:t>
+      </w:r>
+      <w:r>
+        <w:rPr>
+          <w:rFonts w:hint="eastAsia" w:ascii="宋体" w:hAnsi="宋体" w:eastAsia="宋体" w:cs="宋体"/>
+          <w:sz w:val="24"/>
+          <w:szCs w:val="24"/>
+          <w:lang w:val="en-US" w:eastAsia="zh-CN"/>
+        </w:rPr>
+        <w:t>行右</w:t>
+      </w:r>
+      <w:r>
+        <w:rPr>
+          <w:rFonts w:hint="eastAsia" w:ascii="宋体" w:hAnsi="宋体" w:eastAsia="宋体" w:cs="宋体"/>
+          <w:sz w:val="24"/>
+          <w:szCs w:val="24"/>
+          <w:lang w:val="en-US" w:eastAsia="zh-CN"/>
+        </w:rPr>
+        <w:t>移3字节</w:t>
+      </w:r>
+    </w:p>
+    <w:p>
+      <w:pPr>
+        <w:pStyle w:val="2"/>
+        <w:keepNext w:val="0"/>
+        <w:keepLines w:val="0"/>
+        <w:pageBreakBefore w:val="0"/>
+        <w:widowControl w:val="0"/>
+        <w:numPr>
+          <w:ilvl w:val="0"/>
+          <w:numId w:val="9"/>
+        </w:numPr>
+        <w:kinsoku/>
+        <w:wordWrap/>
+        <w:overflowPunct/>
+        <w:topLinePunct w:val="0"/>
+        <w:autoSpaceDE/>
+        <w:autoSpaceDN/>
+        <w:bidi w:val="0"/>
+        <w:adjustRightInd/>
+        <w:snapToGrid/>
+        <w:spacing w:line="400" w:lineRule="exact"/>
+        <w:ind w:left="0" w:leftChars="0" w:firstLine="340" w:firstLineChars="0"/>
+        <w:textAlignment w:val="auto"/>
+        <w:rPr>
+          <w:rFonts w:hint="eastAsia" w:ascii="宋体" w:hAnsi="宋体" w:eastAsia="宋体" w:cs="宋体"/>
+          <w:sz w:val="24"/>
+          <w:szCs w:val="24"/>
+          <w:lang w:val="en-US" w:eastAsia="zh-CN"/>
+        </w:rPr>
+      </w:pPr>
+      <w:r>
+        <w:rPr>
+          <w:rFonts w:hint="eastAsia" w:ascii="宋体" w:hAnsi="宋体" w:eastAsia="宋体" w:cs="宋体"/>
+          <w:sz w:val="24"/>
+          <w:szCs w:val="24"/>
+          <w:lang w:val="en-US" w:eastAsia="zh-CN"/>
+        </w:rPr>
+        <w:t>列混合与列混合逆运算</w:t>
+      </w:r>
+    </w:p>
+    <w:p>
+      <w:pPr>
+        <w:pStyle w:val="2"/>
+        <w:keepNext w:val="0"/>
+        <w:keepLines w:val="0"/>
+        <w:pageBreakBefore w:val="0"/>
+        <w:widowControl w:val="0"/>
+        <w:numPr>
+          <w:numId w:val="0"/>
+        </w:numPr>
+        <w:kinsoku/>
+        <w:wordWrap/>
+        <w:overflowPunct/>
+        <w:topLinePunct w:val="0"/>
+        <w:autoSpaceDE/>
+        <w:autoSpaceDN/>
+        <w:bidi w:val="0"/>
+        <w:adjustRightInd/>
+        <w:snapToGrid/>
+        <w:spacing w:line="400" w:lineRule="exact"/>
+        <w:ind w:left="340" w:leftChars="0"/>
+        <w:textAlignment w:val="auto"/>
+        <w:rPr>
+          <w:rFonts w:hint="eastAsia" w:ascii="宋体" w:hAnsi="宋体" w:eastAsia="宋体" w:cs="宋体"/>
+          <w:sz w:val="24"/>
+          <w:szCs w:val="24"/>
+          <w:lang w:val="en-US" w:eastAsia="zh-CN"/>
+        </w:rPr>
+      </w:pPr>
+      <w:r>
+        <w:rPr>
+          <w:rFonts w:hint="eastAsia" w:ascii="宋体" w:hAnsi="宋体" w:eastAsia="宋体" w:cs="宋体"/>
+          <w:sz w:val="24"/>
+          <w:szCs w:val="24"/>
+          <w:lang w:val="en-US" w:eastAsia="zh-CN"/>
+        </w:rPr>
+        <w:t>列变换就是对状态矩阵中的列进行混合变换。列混合变换是通过矩阵相乘实</w:t>
+      </w:r>
+    </w:p>
+    <w:p>
+      <w:pPr>
+        <w:pStyle w:val="2"/>
+        <w:keepNext w:val="0"/>
+        <w:keepLines w:val="0"/>
+        <w:pageBreakBefore w:val="0"/>
+        <w:widowControl w:val="0"/>
+        <w:numPr>
+          <w:numId w:val="0"/>
+        </w:numPr>
+        <w:kinsoku/>
+        <w:wordWrap/>
+        <w:overflowPunct/>
+        <w:topLinePunct w:val="0"/>
+        <w:autoSpaceDE/>
+        <w:autoSpaceDN/>
+        <w:bidi w:val="0"/>
+        <w:adjustRightInd/>
+        <w:snapToGrid/>
+        <w:spacing w:line="400" w:lineRule="exact"/>
+        <w:textAlignment w:val="auto"/>
+        <w:rPr>
+          <w:rFonts w:hint="eastAsia" w:ascii="宋体" w:hAnsi="宋体" w:eastAsia="宋体" w:cs="宋体"/>
+          <w:sz w:val="24"/>
+          <w:szCs w:val="24"/>
+          <w:lang w:val="en-US" w:eastAsia="zh-CN"/>
+        </w:rPr>
+      </w:pPr>
+      <w:r>
+        <w:rPr>
+          <w:rFonts w:hint="eastAsia" w:ascii="宋体" w:hAnsi="宋体" w:eastAsia="宋体" w:cs="宋体"/>
+          <w:sz w:val="24"/>
+          <w:szCs w:val="24"/>
+          <w:lang w:val="en-US" w:eastAsia="zh-CN"/>
+        </w:rPr>
+        <w:t>现的，经行移位后的状态矩阵与固定的矩阵相乘，得到混淆后的状态矩阵。其中，矩阵元素的乘法和加法都是定义在基于GF(2^8)上的二元运算,并不是通常意义上的乘法和加法。逆变换矩阵同正变换矩阵的乘积恰好为单位矩阵。</w:t>
+      </w:r>
+    </w:p>
+    <w:p>
+      <w:pPr>
+        <w:pStyle w:val="2"/>
+        <w:numPr>
+          <w:numId w:val="0"/>
+        </w:numPr>
+        <w:rPr>
+          <w:rFonts w:hint="eastAsia" w:ascii="宋体" w:hAnsi="宋体" w:eastAsia="宋体" w:cs="宋体"/>
+          <w:sz w:val="24"/>
+          <w:szCs w:val="24"/>
+        </w:rPr>
+      </w:pPr>
+      <w:r>
+        <w:rPr>
+          <w:rFonts w:hint="eastAsia" w:ascii="宋体" w:hAnsi="宋体" w:eastAsia="宋体" w:cs="宋体"/>
+          <w:sz w:val="24"/>
+          <w:szCs w:val="24"/>
+        </w:rPr>
+        <w:drawing>
+          <wp:inline distT="0" distB="0" distL="114300" distR="114300">
+            <wp:extent cx="5269865" cy="1317625"/>
+            <wp:effectExtent l="0" t="0" r="3175" b="8255"/>
+            <wp:docPr id="31" name="图片 10"/>
+            <wp:cNvGraphicFramePr>
+              <a:graphicFrameLocks xmlns:a="http://schemas.openxmlformats.org/drawingml/2006/main" noChangeAspect="1"/>
+            </wp:cNvGraphicFramePr>
+            <a:graphic xmlns:a="http://schemas.openxmlformats.org/drawingml/2006/main">
+              <a:graphicData uri="http://schemas.openxmlformats.org/drawingml/2006/picture">
+                <pic:pic xmlns:pic="http://schemas.openxmlformats.org/drawingml/2006/picture">
+                  <pic:nvPicPr>
+                    <pic:cNvPr id="31" name="图片 10"/>
+                    <pic:cNvPicPr>
+                      <a:picLocks noChangeAspect="1"/>
+                    </pic:cNvPicPr>
+                  </pic:nvPicPr>
+                  <pic:blipFill>
+                    <a:blip r:embed="rId23"/>
+                    <a:stretch>
+                      <a:fillRect/>
+                    </a:stretch>
+                  </pic:blipFill>
+                  <pic:spPr>
+                    <a:xfrm>
+                      <a:off x="0" y="0"/>
+                      <a:ext cx="5269865" cy="1317625"/>
+                    </a:xfrm>
+                    <a:prstGeom prst="rect">
+                      <a:avLst/>
+                    </a:prstGeom>
+                    <a:noFill/>
+                    <a:ln>
+                      <a:noFill/>
+                    </a:ln>
+                  </pic:spPr>
+                </pic:pic>
+              </a:graphicData>
+            </a:graphic>
+          </wp:inline>
+        </w:drawing>
+      </w:r>
+    </w:p>
+    <w:p>
+      <w:pPr>
+        <w:pStyle w:val="2"/>
+        <w:numPr>
+          <w:numId w:val="0"/>
+        </w:numPr>
+        <w:ind w:left="1680" w:leftChars="0" w:firstLine="420" w:firstLineChars="0"/>
+        <w:rPr>
+          <w:rFonts w:hint="eastAsia" w:ascii="宋体" w:hAnsi="宋体" w:eastAsia="宋体" w:cs="宋体"/>
+          <w:sz w:val="21"/>
+          <w:szCs w:val="21"/>
+          <w:lang w:val="en-US" w:eastAsia="zh-CN"/>
+        </w:rPr>
+      </w:pPr>
+      <w:r>
+        <w:rPr>
+          <w:rFonts w:hint="eastAsia" w:ascii="宋体" w:hAnsi="宋体" w:eastAsia="宋体" w:cs="宋体"/>
+          <w:sz w:val="21"/>
+          <w:szCs w:val="21"/>
+          <w:lang w:val="en-US" w:eastAsia="zh-CN"/>
+        </w:rPr>
+        <w:t>图2-10 列混合中的相乘</w:t>
+      </w:r>
+    </w:p>
+    <w:p>
+      <w:pPr>
+        <w:pStyle w:val="2"/>
+        <w:keepNext w:val="0"/>
+        <w:keepLines w:val="0"/>
+        <w:pageBreakBefore w:val="0"/>
+        <w:widowControl w:val="0"/>
+        <w:numPr>
+          <w:ilvl w:val="0"/>
+          <w:numId w:val="9"/>
+        </w:numPr>
+        <w:kinsoku/>
+        <w:wordWrap/>
+        <w:overflowPunct/>
+        <w:topLinePunct w:val="0"/>
+        <w:autoSpaceDE/>
+        <w:autoSpaceDN/>
+        <w:bidi w:val="0"/>
+        <w:adjustRightInd/>
+        <w:snapToGrid/>
+        <w:spacing w:line="400" w:lineRule="exact"/>
+        <w:ind w:left="0" w:leftChars="0" w:firstLine="340" w:firstLineChars="0"/>
+        <w:textAlignment w:val="auto"/>
+        <w:rPr>
+          <w:rFonts w:hint="eastAsia" w:ascii="宋体" w:hAnsi="宋体" w:eastAsia="宋体" w:cs="宋体"/>
+          <w:sz w:val="24"/>
+          <w:szCs w:val="24"/>
+          <w:lang w:val="en-US" w:eastAsia="zh-CN"/>
+        </w:rPr>
+      </w:pPr>
+      <w:r>
+        <w:rPr>
+          <w:rFonts w:hint="eastAsia" w:ascii="宋体" w:hAnsi="宋体" w:eastAsia="宋体" w:cs="宋体"/>
+          <w:sz w:val="24"/>
+          <w:szCs w:val="24"/>
+          <w:lang w:val="en-US" w:eastAsia="zh-CN"/>
+        </w:rPr>
+        <w:t>轮秘钥加</w:t>
+      </w:r>
+    </w:p>
+    <w:p>
+      <w:pPr>
+        <w:pStyle w:val="2"/>
+        <w:keepNext w:val="0"/>
+        <w:keepLines w:val="0"/>
+        <w:pageBreakBefore w:val="0"/>
+        <w:widowControl w:val="0"/>
+        <w:numPr>
+          <w:ilvl w:val="0"/>
+          <w:numId w:val="0"/>
+        </w:numPr>
+        <w:kinsoku/>
+        <w:wordWrap/>
+        <w:overflowPunct/>
+        <w:topLinePunct w:val="0"/>
+        <w:autoSpaceDE/>
+        <w:autoSpaceDN/>
+        <w:bidi w:val="0"/>
+        <w:adjustRightInd/>
+        <w:snapToGrid/>
+        <w:spacing w:line="400" w:lineRule="exact"/>
+        <w:ind w:left="340" w:leftChars="0" w:firstLine="417" w:firstLineChars="0"/>
+        <w:textAlignment w:val="auto"/>
+        <w:rPr>
+          <w:rFonts w:hint="eastAsia" w:ascii="宋体" w:hAnsi="宋体" w:eastAsia="宋体" w:cs="宋体"/>
+          <w:sz w:val="24"/>
+          <w:szCs w:val="24"/>
+          <w:lang w:val="en-US" w:eastAsia="zh-CN"/>
+        </w:rPr>
+      </w:pPr>
+      <w:r>
+        <w:rPr>
+          <w:rFonts w:hint="eastAsia" w:ascii="宋体" w:hAnsi="宋体" w:eastAsia="宋体" w:cs="宋体"/>
+          <w:sz w:val="24"/>
+          <w:szCs w:val="24"/>
+          <w:lang w:val="en-US" w:eastAsia="zh-CN"/>
+        </w:rPr>
+        <w:t>轮密钥加是将轮密钥同状态矩阵中的数据进行逐位异或操作，轮密钥是通过初始密钥和轮密钥产生算法共同产生的。因为异或的逆操作是其自身，轮密钥加的逆运算同正向的轮密钥加运算完全一致。</w:t>
+      </w:r>
+    </w:p>
+    <w:p>
+      <w:pPr>
+        <w:pStyle w:val="2"/>
+        <w:numPr>
+          <w:ilvl w:val="0"/>
+          <w:numId w:val="9"/>
+        </w:numPr>
+        <w:ind w:left="0" w:leftChars="0" w:firstLine="340" w:firstLineChars="0"/>
+        <w:rPr>
+          <w:rFonts w:hint="default"/>
+          <w:sz w:val="24"/>
+          <w:szCs w:val="24"/>
+          <w:lang w:val="en-US" w:eastAsia="zh-CN"/>
+        </w:rPr>
+      </w:pPr>
       <w:bookmarkStart w:id="52" w:name="_GoBack"/>
       <w:bookmarkEnd w:id="52"/>
-      <w:r>
-        <w:rPr>
-          <w:rFonts w:hint="eastAsia" w:ascii="宋体" w:hAnsi="宋体" w:eastAsia="宋体" w:cs="宋体"/>
-          <w:sz w:val="24"/>
-          <w:szCs w:val="24"/>
-          <w:lang w:val="en-US" w:eastAsia="zh-CN"/>
-        </w:rPr>
-        <w:t>”。</w:t>
-      </w:r>
+    </w:p>
+    <w:p>
+      <w:pPr>
+        <w:pStyle w:val="3"/>
+        <w:bidi w:val="0"/>
+        <w:rPr>
+          <w:rFonts w:hint="eastAsia"/>
+          <w:lang w:val="en-US" w:eastAsia="zh-CN"/>
+        </w:rPr>
+      </w:pPr>
+      <w:bookmarkStart w:id="24" w:name="_Toc22652"/>
+      <w:r>
+        <w:rPr>
+          <w:rFonts w:hint="eastAsia"/>
+          <w:lang w:val="en-US" w:eastAsia="zh-CN"/>
+        </w:rPr>
+        <w:t>第三章 需求分析</w:t>
+      </w:r>
+      <w:bookmarkEnd w:id="24"/>
+    </w:p>
+    <w:p>
+      <w:pPr>
+        <w:pStyle w:val="4"/>
+        <w:bidi w:val="0"/>
+        <w:rPr>
+          <w:rFonts w:hint="eastAsia"/>
+          <w:lang w:val="en-US" w:eastAsia="zh-CN"/>
+        </w:rPr>
+      </w:pPr>
+      <w:bookmarkStart w:id="25" w:name="_Toc746"/>
+      <w:r>
+        <w:rPr>
+          <w:rFonts w:hint="eastAsia"/>
+          <w:lang w:val="en-US" w:eastAsia="zh-CN"/>
+        </w:rPr>
+        <w:t>3.1 可行性分析</w:t>
+      </w:r>
+      <w:bookmarkEnd w:id="25"/>
     </w:p>
     <w:p>
       <w:pPr>
@@ -8054,23 +10472,53 @@
           <w:lang w:val="en-US" w:eastAsia="zh-CN"/>
         </w:rPr>
       </w:pPr>
-      <w:bookmarkStart w:id="22" w:name="_Toc10788"/>
-      <w:r>
-        <w:rPr>
-          <w:rFonts w:hint="eastAsia"/>
-          <w:lang w:val="en-US" w:eastAsia="zh-CN"/>
-        </w:rPr>
-        <w:t>2.2.4 基于椭圆曲线的DH秘钥交换（ECDH）</w:t>
-      </w:r>
-      <w:bookmarkEnd w:id="22"/>
-    </w:p>
-    <w:p>
-      <w:pPr>
-        <w:rPr>
-          <w:rFonts w:hint="default"/>
-          <w:lang w:val="en-US" w:eastAsia="zh-CN"/>
-        </w:rPr>
-      </w:pPr>
+      <w:bookmarkStart w:id="26" w:name="_Toc31531"/>
+      <w:r>
+        <w:rPr>
+          <w:rFonts w:hint="eastAsia"/>
+          <w:lang w:val="en-US" w:eastAsia="zh-CN"/>
+        </w:rPr>
+        <w:t>3.1.1 技术可行性分析</w:t>
+      </w:r>
+      <w:bookmarkEnd w:id="26"/>
+    </w:p>
+    <w:p>
+      <w:pPr>
+        <w:pStyle w:val="5"/>
+        <w:bidi w:val="0"/>
+        <w:rPr>
+          <w:rFonts w:hint="eastAsia"/>
+          <w:lang w:val="en-US" w:eastAsia="zh-CN"/>
+        </w:rPr>
+      </w:pPr>
+      <w:bookmarkStart w:id="27" w:name="_Toc28152"/>
+      <w:r>
+        <w:rPr>
+          <w:rFonts w:hint="eastAsia"/>
+          <w:lang w:val="en-US" w:eastAsia="zh-CN"/>
+        </w:rPr>
+        <w:t>3.1.2 经济可行性分析</w:t>
+      </w:r>
+      <w:bookmarkEnd w:id="27"/>
+    </w:p>
+    <w:p>
+      <w:pPr>
+        <w:pStyle w:val="5"/>
+        <w:bidi w:val="0"/>
+        <w:rPr>
+          <w:rFonts w:hint="eastAsia"/>
+          <w:lang w:val="en-US" w:eastAsia="zh-CN"/>
+        </w:rPr>
+      </w:pPr>
+      <w:bookmarkStart w:id="28" w:name="_Toc31827"/>
+      <w:r>
+        <w:rPr>
+          <w:rFonts w:hint="eastAsia"/>
+          <w:lang w:val="en-US" w:eastAsia="zh-CN"/>
+        </w:rPr>
+        <w:t>3.1.3 操作可行性分析</w:t>
+      </w:r>
+      <w:bookmarkEnd w:id="28"/>
     </w:p>
     <w:p>
       <w:pPr>
@@ -8081,15 +10529,80 @@
           <w:lang w:val="en-US" w:eastAsia="zh-CN"/>
         </w:rPr>
       </w:pPr>
-      <w:bookmarkStart w:id="23" w:name="_Toc12518"/>
-      <w:r>
-        <w:rPr>
-          <w:rFonts w:hint="eastAsia"/>
-          <w:lang w:val="en-US" w:eastAsia="zh-CN"/>
-        </w:rPr>
-        <w:t>2.3  AES加密算法</w:t>
-      </w:r>
-      <w:bookmarkEnd w:id="23"/>
+      <w:bookmarkStart w:id="29" w:name="_Toc28845"/>
+      <w:r>
+        <w:rPr>
+          <w:rFonts w:hint="eastAsia"/>
+          <w:lang w:val="en-US" w:eastAsia="zh-CN"/>
+        </w:rPr>
+        <w:t>3.2 农业物联网特殊安全问题分析</w:t>
+      </w:r>
+      <w:bookmarkEnd w:id="29"/>
+    </w:p>
+    <w:p>
+      <w:pPr>
+        <w:pStyle w:val="5"/>
+        <w:bidi w:val="0"/>
+        <w:rPr>
+          <w:rFonts w:hint="eastAsia"/>
+          <w:lang w:val="en-US" w:eastAsia="zh-CN"/>
+        </w:rPr>
+      </w:pPr>
+      <w:bookmarkStart w:id="30" w:name="_Toc31307"/>
+      <w:r>
+        <w:rPr>
+          <w:rFonts w:hint="eastAsia"/>
+          <w:lang w:val="en-US" w:eastAsia="zh-CN"/>
+        </w:rPr>
+        <w:t>3.2.1 终端节点安全问题分析</w:t>
+      </w:r>
+      <w:bookmarkEnd w:id="30"/>
+    </w:p>
+    <w:p>
+      <w:pPr>
+        <w:pStyle w:val="5"/>
+        <w:bidi w:val="0"/>
+        <w:rPr>
+          <w:rFonts w:hint="eastAsia"/>
+          <w:lang w:val="en-US" w:eastAsia="zh-CN"/>
+        </w:rPr>
+      </w:pPr>
+      <w:bookmarkStart w:id="31" w:name="_Toc6818"/>
+      <w:r>
+        <w:rPr>
+          <w:rFonts w:hint="eastAsia"/>
+          <w:lang w:val="en-US" w:eastAsia="zh-CN"/>
+        </w:rPr>
+        <w:t>3.2.2 通信网络安全问题分析</w:t>
+      </w:r>
+      <w:bookmarkEnd w:id="31"/>
+    </w:p>
+    <w:p>
+      <w:pPr>
+        <w:pStyle w:val="5"/>
+        <w:bidi w:val="0"/>
+        <w:rPr>
+          <w:rFonts w:hint="eastAsia"/>
+          <w:lang w:val="en-US" w:eastAsia="zh-CN"/>
+        </w:rPr>
+      </w:pPr>
+      <w:bookmarkStart w:id="32" w:name="_Toc28282"/>
+      <w:r>
+        <w:rPr>
+          <w:rFonts w:hint="eastAsia"/>
+          <w:lang w:val="en-US" w:eastAsia="zh-CN"/>
+        </w:rPr>
+        <w:t>3.2.3 物联网应用安全问题分析</w:t>
+      </w:r>
+      <w:bookmarkEnd w:id="32"/>
+    </w:p>
+    <w:p>
+      <w:pPr>
+        <w:rPr>
+          <w:rFonts w:hint="default"/>
+          <w:lang w:val="en-US" w:eastAsia="zh-CN"/>
+        </w:rPr>
+      </w:pPr>
     </w:p>
     <w:p>
       <w:pPr>
@@ -8100,15 +10613,15 @@
           <w:lang w:val="en-US" w:eastAsia="zh-CN"/>
         </w:rPr>
       </w:pPr>
-      <w:bookmarkStart w:id="24" w:name="_Toc21935"/>
-      <w:r>
-        <w:rPr>
-          <w:rFonts w:hint="eastAsia"/>
-          <w:lang w:val="en-US" w:eastAsia="zh-CN"/>
-        </w:rPr>
-        <w:t>第三章 需求分析</w:t>
-      </w:r>
-      <w:bookmarkEnd w:id="24"/>
+      <w:bookmarkStart w:id="33" w:name="_Toc20232"/>
+      <w:r>
+        <w:rPr>
+          <w:rFonts w:hint="eastAsia"/>
+          <w:lang w:val="en-US" w:eastAsia="zh-CN"/>
+        </w:rPr>
+        <w:t>第四章 基于ECC的双向认证和秘钥协商算法设计</w:t>
+      </w:r>
+      <w:bookmarkEnd w:id="33"/>
     </w:p>
     <w:p>
       <w:pPr>
@@ -8119,15 +10632,34 @@
           <w:lang w:val="en-US" w:eastAsia="zh-CN"/>
         </w:rPr>
       </w:pPr>
-      <w:bookmarkStart w:id="25" w:name="_Toc2327"/>
-      <w:r>
-        <w:rPr>
-          <w:rFonts w:hint="eastAsia"/>
-          <w:lang w:val="en-US" w:eastAsia="zh-CN"/>
-        </w:rPr>
-        <w:t>3.1 可行性分析</w:t>
-      </w:r>
-      <w:bookmarkEnd w:id="25"/>
+      <w:bookmarkStart w:id="34" w:name="_Toc26900"/>
+      <w:r>
+        <w:rPr>
+          <w:rFonts w:hint="eastAsia"/>
+          <w:lang w:val="en-US" w:eastAsia="zh-CN"/>
+        </w:rPr>
+        <w:t>4.1 算法整体设计</w:t>
+      </w:r>
+      <w:bookmarkEnd w:id="34"/>
+    </w:p>
+    <w:p>
+      <w:pPr>
+        <w:pStyle w:val="4"/>
+        <w:bidi w:val="0"/>
+        <w:rPr>
+          <w:rFonts w:hint="eastAsia"/>
+          <w:lang w:val="en-US" w:eastAsia="zh-CN"/>
+        </w:rPr>
+      </w:pPr>
+      <w:bookmarkStart w:id="35" w:name="_Toc14332"/>
+      <w:r>
+        <w:rPr>
+          <w:rFonts w:hint="eastAsia"/>
+          <w:lang w:val="en-US" w:eastAsia="zh-CN"/>
+        </w:rPr>
+        <w:t>4.2 数字签名算法详细设计</w:t>
+      </w:r>
+      <w:bookmarkEnd w:id="35"/>
     </w:p>
     <w:p>
       <w:pPr>
@@ -8138,15 +10670,15 @@
           <w:lang w:val="en-US" w:eastAsia="zh-CN"/>
         </w:rPr>
       </w:pPr>
-      <w:bookmarkStart w:id="26" w:name="_Toc25283"/>
-      <w:r>
-        <w:rPr>
-          <w:rFonts w:hint="eastAsia"/>
-          <w:lang w:val="en-US" w:eastAsia="zh-CN"/>
-        </w:rPr>
-        <w:t>3.1.1 技术可行性分析</w:t>
-      </w:r>
-      <w:bookmarkEnd w:id="26"/>
+      <w:bookmarkStart w:id="36" w:name="_Toc17292"/>
+      <w:r>
+        <w:rPr>
+          <w:rFonts w:hint="eastAsia"/>
+          <w:lang w:val="en-US" w:eastAsia="zh-CN"/>
+        </w:rPr>
+        <w:t>4.2.1 客户端的设计与实现</w:t>
+      </w:r>
+      <w:bookmarkEnd w:id="36"/>
     </w:p>
     <w:p>
       <w:pPr>
@@ -8157,15 +10689,15 @@
           <w:lang w:val="en-US" w:eastAsia="zh-CN"/>
         </w:rPr>
       </w:pPr>
-      <w:bookmarkStart w:id="27" w:name="_Toc11912"/>
-      <w:r>
-        <w:rPr>
-          <w:rFonts w:hint="eastAsia"/>
-          <w:lang w:val="en-US" w:eastAsia="zh-CN"/>
-        </w:rPr>
-        <w:t>3.1.2 经济可行性分析</w:t>
-      </w:r>
-      <w:bookmarkEnd w:id="27"/>
+      <w:bookmarkStart w:id="37" w:name="_Toc2482"/>
+      <w:r>
+        <w:rPr>
+          <w:rFonts w:hint="eastAsia"/>
+          <w:lang w:val="en-US" w:eastAsia="zh-CN"/>
+        </w:rPr>
+        <w:t>4.2.2 服务器端设计与实现</w:t>
+      </w:r>
+      <w:bookmarkEnd w:id="37"/>
     </w:p>
     <w:p>
       <w:pPr>
@@ -8176,15 +10708,15 @@
           <w:lang w:val="en-US" w:eastAsia="zh-CN"/>
         </w:rPr>
       </w:pPr>
-      <w:bookmarkStart w:id="28" w:name="_Toc25486"/>
-      <w:r>
-        <w:rPr>
-          <w:rFonts w:hint="eastAsia"/>
-          <w:lang w:val="en-US" w:eastAsia="zh-CN"/>
-        </w:rPr>
-        <w:t>3.1.3 操作可行性分析</w:t>
-      </w:r>
-      <w:bookmarkEnd w:id="28"/>
+      <w:bookmarkStart w:id="38" w:name="_Toc18349"/>
+      <w:r>
+        <w:rPr>
+          <w:rFonts w:hint="eastAsia"/>
+          <w:lang w:val="en-US" w:eastAsia="zh-CN"/>
+        </w:rPr>
+        <w:t>4.2.3 数字签名的实现</w:t>
+      </w:r>
+      <w:bookmarkEnd w:id="38"/>
     </w:p>
     <w:p>
       <w:pPr>
@@ -8195,15 +10727,34 @@
           <w:lang w:val="en-US" w:eastAsia="zh-CN"/>
         </w:rPr>
       </w:pPr>
-      <w:bookmarkStart w:id="29" w:name="_Toc21357"/>
-      <w:r>
-        <w:rPr>
-          <w:rFonts w:hint="eastAsia"/>
-          <w:lang w:val="en-US" w:eastAsia="zh-CN"/>
-        </w:rPr>
-        <w:t>3.2 农业物联网特殊安全问题分析</w:t>
-      </w:r>
-      <w:bookmarkEnd w:id="29"/>
+      <w:bookmarkStart w:id="39" w:name="_Toc15266"/>
+      <w:r>
+        <w:rPr>
+          <w:rFonts w:hint="eastAsia"/>
+          <w:lang w:val="en-US" w:eastAsia="zh-CN"/>
+        </w:rPr>
+        <w:t>4.3 数据加密解密算法详细设计</w:t>
+      </w:r>
+      <w:bookmarkEnd w:id="39"/>
+    </w:p>
+    <w:p>
+      <w:pPr>
+        <w:pStyle w:val="4"/>
+        <w:bidi w:val="0"/>
+        <w:rPr>
+          <w:rFonts w:hint="eastAsia"/>
+          <w:lang w:val="en-US" w:eastAsia="zh-CN"/>
+        </w:rPr>
+      </w:pPr>
+      <w:bookmarkStart w:id="40" w:name="_Toc30851"/>
+      <w:r>
+        <w:rPr>
+          <w:rFonts w:hint="eastAsia"/>
+          <w:lang w:val="en-US" w:eastAsia="zh-CN"/>
+        </w:rPr>
+        <w:t>4.4 算法耗时分析</w:t>
+      </w:r>
+      <w:bookmarkEnd w:id="40"/>
     </w:p>
     <w:p>
       <w:pPr>
@@ -8214,15 +10765,15 @@
           <w:lang w:val="en-US" w:eastAsia="zh-CN"/>
         </w:rPr>
       </w:pPr>
-      <w:bookmarkStart w:id="30" w:name="_Toc3885"/>
-      <w:r>
-        <w:rPr>
-          <w:rFonts w:hint="eastAsia"/>
-          <w:lang w:val="en-US" w:eastAsia="zh-CN"/>
-        </w:rPr>
-        <w:t>3.2.1 终端节点安全问题分析</w:t>
-      </w:r>
-      <w:bookmarkEnd w:id="30"/>
+      <w:bookmarkStart w:id="41" w:name="_Toc20564"/>
+      <w:r>
+        <w:rPr>
+          <w:rFonts w:hint="eastAsia"/>
+          <w:lang w:val="en-US" w:eastAsia="zh-CN"/>
+        </w:rPr>
+        <w:t>4.4.1 秘钥协商耗时分析</w:t>
+      </w:r>
+      <w:bookmarkEnd w:id="41"/>
     </w:p>
     <w:p>
       <w:pPr>
@@ -8233,42 +10784,129 @@
           <w:lang w:val="en-US" w:eastAsia="zh-CN"/>
         </w:rPr>
       </w:pPr>
-      <w:bookmarkStart w:id="31" w:name="_Toc20800"/>
-      <w:r>
-        <w:rPr>
-          <w:rFonts w:hint="eastAsia"/>
-          <w:lang w:val="en-US" w:eastAsia="zh-CN"/>
-        </w:rPr>
-        <w:t>3.2.2 通信网络安全问题分析</w:t>
-      </w:r>
-      <w:bookmarkEnd w:id="31"/>
+      <w:bookmarkStart w:id="42" w:name="_Toc21363"/>
+      <w:r>
+        <w:rPr>
+          <w:rFonts w:hint="eastAsia"/>
+          <w:lang w:val="en-US" w:eastAsia="zh-CN"/>
+        </w:rPr>
+        <w:t>4.4.2 加密解密耗时分析</w:t>
+      </w:r>
+      <w:bookmarkEnd w:id="42"/>
+    </w:p>
+    <w:p>
+      <w:pPr>
+        <w:pStyle w:val="4"/>
+        <w:bidi w:val="0"/>
+        <w:rPr>
+          <w:rFonts w:hint="eastAsia"/>
+          <w:lang w:val="en-US" w:eastAsia="zh-CN"/>
+        </w:rPr>
+      </w:pPr>
+      <w:bookmarkStart w:id="43" w:name="_Toc18577"/>
+      <w:r>
+        <w:rPr>
+          <w:rFonts w:hint="eastAsia"/>
+          <w:lang w:val="en-US" w:eastAsia="zh-CN"/>
+        </w:rPr>
+        <w:t>4.5 算法安全性分析</w:t>
+      </w:r>
+      <w:bookmarkEnd w:id="43"/>
+    </w:p>
+    <w:p>
+      <w:pPr>
+        <w:pStyle w:val="3"/>
+        <w:bidi w:val="0"/>
+        <w:rPr>
+          <w:rFonts w:hint="eastAsia"/>
+          <w:lang w:val="en-US" w:eastAsia="zh-CN"/>
+        </w:rPr>
+      </w:pPr>
+      <w:bookmarkStart w:id="44" w:name="_Toc21302"/>
+      <w:r>
+        <w:rPr>
+          <w:rFonts w:hint="eastAsia"/>
+          <w:lang w:val="en-US" w:eastAsia="zh-CN"/>
+        </w:rPr>
+        <w:t>第五章 系统测试</w:t>
+      </w:r>
+      <w:bookmarkEnd w:id="44"/>
+    </w:p>
+    <w:p>
+      <w:pPr>
+        <w:pStyle w:val="4"/>
+        <w:bidi w:val="0"/>
+        <w:rPr>
+          <w:rFonts w:hint="eastAsia"/>
+          <w:lang w:val="en-US" w:eastAsia="zh-CN"/>
+        </w:rPr>
+      </w:pPr>
+      <w:bookmarkStart w:id="45" w:name="_Toc1270"/>
+      <w:r>
+        <w:rPr>
+          <w:rFonts w:hint="eastAsia"/>
+          <w:lang w:val="en-US" w:eastAsia="zh-CN"/>
+        </w:rPr>
+        <w:t>5.1 测试环境</w:t>
+      </w:r>
+      <w:bookmarkEnd w:id="45"/>
     </w:p>
     <w:p>
       <w:pPr>
         <w:pStyle w:val="5"/>
         <w:bidi w:val="0"/>
         <w:rPr>
-          <w:rFonts w:hint="eastAsia"/>
-          <w:lang w:val="en-US" w:eastAsia="zh-CN"/>
-        </w:rPr>
-      </w:pPr>
-      <w:bookmarkStart w:id="32" w:name="_Toc9408"/>
-      <w:r>
-        <w:rPr>
-          <w:rFonts w:hint="eastAsia"/>
-          <w:lang w:val="en-US" w:eastAsia="zh-CN"/>
-        </w:rPr>
-        <w:t>3.2.3 物联网应用安全问题分析</w:t>
-      </w:r>
-      <w:bookmarkEnd w:id="32"/>
-    </w:p>
-    <w:p>
-      <w:pPr>
-        <w:rPr>
           <w:rFonts w:hint="default"/>
           <w:lang w:val="en-US" w:eastAsia="zh-CN"/>
         </w:rPr>
       </w:pPr>
+      <w:bookmarkStart w:id="46" w:name="_Toc2969"/>
+      <w:r>
+        <w:rPr>
+          <w:rFonts w:hint="eastAsia"/>
+          <w:lang w:val="en-US" w:eastAsia="zh-CN"/>
+        </w:rPr>
+        <w:t>5.1.1 硬件平台</w:t>
+      </w:r>
+      <w:bookmarkEnd w:id="46"/>
+    </w:p>
+    <w:p>
+      <w:pPr>
+        <w:pStyle w:val="5"/>
+        <w:bidi w:val="0"/>
+        <w:rPr>
+          <w:rFonts w:hint="default"/>
+          <w:lang w:val="en-US" w:eastAsia="zh-CN"/>
+        </w:rPr>
+      </w:pPr>
+      <w:bookmarkStart w:id="47" w:name="_Toc12604"/>
+      <w:r>
+        <w:rPr>
+          <w:rFonts w:hint="eastAsia"/>
+          <w:lang w:val="en-US" w:eastAsia="zh-CN"/>
+        </w:rPr>
+        <w:t>5.1.2 软件平台</w:t>
+      </w:r>
+      <w:bookmarkEnd w:id="47"/>
+    </w:p>
+    <w:p>
+      <w:pPr>
+        <w:pStyle w:val="4"/>
+        <w:bidi w:val="0"/>
+        <w:rPr>
+          <w:rFonts w:hint="eastAsia"/>
+          <w:lang w:val="en-US" w:eastAsia="zh-CN"/>
+        </w:rPr>
+      </w:pPr>
+      <w:bookmarkStart w:id="48" w:name="_Toc11297"/>
+      <w:r>
+        <w:rPr>
+          <w:rFonts w:hint="eastAsia"/>
+          <w:lang w:val="en-US" w:eastAsia="zh-CN"/>
+        </w:rPr>
+        <w:t>5.2 性能测试</w:t>
+      </w:r>
+      <w:bookmarkEnd w:id="48"/>
     </w:p>
     <w:p>
       <w:pPr>
@@ -8279,205 +10917,15 @@
           <w:lang w:val="en-US" w:eastAsia="zh-CN"/>
         </w:rPr>
       </w:pPr>
-      <w:bookmarkStart w:id="33" w:name="_Toc12296"/>
-      <w:r>
-        <w:rPr>
-          <w:rFonts w:hint="eastAsia"/>
-          <w:lang w:val="en-US" w:eastAsia="zh-CN"/>
-        </w:rPr>
-        <w:t>第四章 基于ECC的双向认证和秘钥协商算法设计</w:t>
-      </w:r>
-      <w:bookmarkEnd w:id="33"/>
-    </w:p>
-    <w:p>
-      <w:pPr>
-        <w:pStyle w:val="4"/>
-        <w:bidi w:val="0"/>
-        <w:rPr>
-          <w:rFonts w:hint="eastAsia"/>
-          <w:lang w:val="en-US" w:eastAsia="zh-CN"/>
-        </w:rPr>
-      </w:pPr>
-      <w:bookmarkStart w:id="34" w:name="_Toc17415"/>
-      <w:r>
-        <w:rPr>
-          <w:rFonts w:hint="eastAsia"/>
-          <w:lang w:val="en-US" w:eastAsia="zh-CN"/>
-        </w:rPr>
-        <w:t>4.1 算法整体设计</w:t>
-      </w:r>
-      <w:bookmarkEnd w:id="34"/>
-    </w:p>
-    <w:p>
-      <w:pPr>
-        <w:pStyle w:val="4"/>
-        <w:bidi w:val="0"/>
-        <w:rPr>
-          <w:rFonts w:hint="eastAsia"/>
-          <w:lang w:val="en-US" w:eastAsia="zh-CN"/>
-        </w:rPr>
-      </w:pPr>
-      <w:bookmarkStart w:id="35" w:name="_Toc20724"/>
-      <w:r>
-        <w:rPr>
-          <w:rFonts w:hint="eastAsia"/>
-          <w:lang w:val="en-US" w:eastAsia="zh-CN"/>
-        </w:rPr>
-        <w:t>4.2 数字签名算法详细设计</w:t>
-      </w:r>
-      <w:bookmarkEnd w:id="35"/>
-    </w:p>
-    <w:p>
-      <w:pPr>
-        <w:pStyle w:val="5"/>
-        <w:bidi w:val="0"/>
-        <w:rPr>
-          <w:rFonts w:hint="eastAsia"/>
-          <w:lang w:val="en-US" w:eastAsia="zh-CN"/>
-        </w:rPr>
-      </w:pPr>
-      <w:bookmarkStart w:id="36" w:name="_Toc20515"/>
-      <w:r>
-        <w:rPr>
-          <w:rFonts w:hint="eastAsia"/>
-          <w:lang w:val="en-US" w:eastAsia="zh-CN"/>
-        </w:rPr>
-        <w:t>4.2.1 客户端的设计与实现</w:t>
-      </w:r>
-      <w:bookmarkEnd w:id="36"/>
-    </w:p>
-    <w:p>
-      <w:pPr>
-        <w:pStyle w:val="5"/>
-        <w:bidi w:val="0"/>
-        <w:rPr>
-          <w:rFonts w:hint="eastAsia"/>
-          <w:lang w:val="en-US" w:eastAsia="zh-CN"/>
-        </w:rPr>
-      </w:pPr>
-      <w:bookmarkStart w:id="37" w:name="_Toc7842"/>
-      <w:r>
-        <w:rPr>
-          <w:rFonts w:hint="eastAsia"/>
-          <w:lang w:val="en-US" w:eastAsia="zh-CN"/>
-        </w:rPr>
-        <w:t>4.2.2 服务器端设计与实现</w:t>
-      </w:r>
-      <w:bookmarkEnd w:id="37"/>
-    </w:p>
-    <w:p>
-      <w:pPr>
-        <w:pStyle w:val="5"/>
-        <w:bidi w:val="0"/>
-        <w:rPr>
-          <w:rFonts w:hint="eastAsia"/>
-          <w:lang w:val="en-US" w:eastAsia="zh-CN"/>
-        </w:rPr>
-      </w:pPr>
-      <w:bookmarkStart w:id="38" w:name="_Toc21811"/>
-      <w:r>
-        <w:rPr>
-          <w:rFonts w:hint="eastAsia"/>
-          <w:lang w:val="en-US" w:eastAsia="zh-CN"/>
-        </w:rPr>
-        <w:t>4.2.3 数字签名的实现</w:t>
-      </w:r>
-      <w:bookmarkEnd w:id="38"/>
-    </w:p>
-    <w:p>
-      <w:pPr>
-        <w:pStyle w:val="4"/>
-        <w:bidi w:val="0"/>
-        <w:rPr>
-          <w:rFonts w:hint="eastAsia"/>
-          <w:lang w:val="en-US" w:eastAsia="zh-CN"/>
-        </w:rPr>
-      </w:pPr>
-      <w:bookmarkStart w:id="39" w:name="_Toc30922"/>
-      <w:r>
-        <w:rPr>
-          <w:rFonts w:hint="eastAsia"/>
-          <w:lang w:val="en-US" w:eastAsia="zh-CN"/>
-        </w:rPr>
-        <w:t>4.3 数据加密解密算法详细设计</w:t>
-      </w:r>
-      <w:bookmarkEnd w:id="39"/>
-    </w:p>
-    <w:p>
-      <w:pPr>
-        <w:pStyle w:val="4"/>
-        <w:bidi w:val="0"/>
-        <w:rPr>
-          <w:rFonts w:hint="eastAsia"/>
-          <w:lang w:val="en-US" w:eastAsia="zh-CN"/>
-        </w:rPr>
-      </w:pPr>
-      <w:bookmarkStart w:id="40" w:name="_Toc28630"/>
-      <w:r>
-        <w:rPr>
-          <w:rFonts w:hint="eastAsia"/>
-          <w:lang w:val="en-US" w:eastAsia="zh-CN"/>
-        </w:rPr>
-        <w:t>4.4 算法耗时分析</w:t>
-      </w:r>
-      <w:bookmarkEnd w:id="40"/>
-    </w:p>
-    <w:p>
-      <w:pPr>
-        <w:pStyle w:val="5"/>
-        <w:bidi w:val="0"/>
-        <w:rPr>
-          <w:rFonts w:hint="eastAsia"/>
-          <w:lang w:val="en-US" w:eastAsia="zh-CN"/>
-        </w:rPr>
-      </w:pPr>
-      <w:bookmarkStart w:id="41" w:name="_Toc32300"/>
-      <w:r>
-        <w:rPr>
-          <w:rFonts w:hint="eastAsia"/>
-          <w:lang w:val="en-US" w:eastAsia="zh-CN"/>
-        </w:rPr>
-        <w:t>4.4.1 秘钥协商耗时分析</w:t>
-      </w:r>
-      <w:bookmarkEnd w:id="41"/>
-    </w:p>
-    <w:p>
-      <w:pPr>
-        <w:pStyle w:val="5"/>
-        <w:bidi w:val="0"/>
-        <w:rPr>
-          <w:rFonts w:hint="eastAsia"/>
-          <w:lang w:val="en-US" w:eastAsia="zh-CN"/>
-        </w:rPr>
-      </w:pPr>
-      <w:bookmarkStart w:id="42" w:name="_Toc28137"/>
-      <w:r>
-        <w:rPr>
-          <w:rFonts w:hint="eastAsia"/>
-          <w:lang w:val="en-US" w:eastAsia="zh-CN"/>
-        </w:rPr>
-        <w:t>4.4.2 加密解密耗时分析</w:t>
-      </w:r>
-      <w:bookmarkEnd w:id="42"/>
-    </w:p>
-    <w:p>
-      <w:pPr>
-        <w:pStyle w:val="4"/>
-        <w:bidi w:val="0"/>
-        <w:rPr>
-          <w:rFonts w:hint="eastAsia"/>
-          <w:lang w:val="en-US" w:eastAsia="zh-CN"/>
-        </w:rPr>
-      </w:pPr>
-      <w:bookmarkStart w:id="43" w:name="_Toc12010"/>
-      <w:r>
-        <w:rPr>
-          <w:rFonts w:hint="eastAsia"/>
-          <w:lang w:val="en-US" w:eastAsia="zh-CN"/>
-        </w:rPr>
-        <w:t>4.5 算法安全性分析</w:t>
-      </w:r>
-      <w:bookmarkEnd w:id="43"/>
+      <w:bookmarkStart w:id="49" w:name="_Toc28343"/>
+      <w:r>
+        <w:rPr>
+          <w:rFonts w:hint="eastAsia"/>
+          <w:lang w:val="en-US" w:eastAsia="zh-CN"/>
+        </w:rPr>
+        <w:t>第六章 结论</w:t>
+      </w:r>
+      <w:bookmarkEnd w:id="49"/>
     </w:p>
     <w:p>
       <w:pPr>
@@ -8488,91 +10936,31 @@
           <w:lang w:val="en-US" w:eastAsia="zh-CN"/>
         </w:rPr>
       </w:pPr>
-      <w:bookmarkStart w:id="44" w:name="_Toc23023"/>
-      <w:r>
-        <w:rPr>
-          <w:rFonts w:hint="eastAsia"/>
-          <w:lang w:val="en-US" w:eastAsia="zh-CN"/>
-        </w:rPr>
-        <w:t>第五章 系统测试</w:t>
-      </w:r>
-      <w:bookmarkEnd w:id="44"/>
-    </w:p>
-    <w:p>
-      <w:pPr>
-        <w:pStyle w:val="4"/>
-        <w:bidi w:val="0"/>
-        <w:rPr>
-          <w:rFonts w:hint="eastAsia"/>
-          <w:lang w:val="en-US" w:eastAsia="zh-CN"/>
-        </w:rPr>
-      </w:pPr>
-      <w:bookmarkStart w:id="45" w:name="_Toc29367"/>
-      <w:r>
-        <w:rPr>
-          <w:rFonts w:hint="eastAsia"/>
-          <w:lang w:val="en-US" w:eastAsia="zh-CN"/>
-        </w:rPr>
-        <w:t>5.1 测试环境</w:t>
-      </w:r>
-      <w:bookmarkEnd w:id="45"/>
-    </w:p>
-    <w:p>
-      <w:pPr>
-        <w:pStyle w:val="5"/>
-        <w:bidi w:val="0"/>
+      <w:bookmarkStart w:id="50" w:name="_Toc26897"/>
+      <w:r>
+        <w:rPr>
+          <w:rFonts w:hint="eastAsia"/>
+          <w:lang w:val="en-US" w:eastAsia="zh-CN"/>
+        </w:rPr>
+        <w:t>谢辞</w:t>
+      </w:r>
+      <w:bookmarkEnd w:id="50"/>
+    </w:p>
+    <w:p>
+      <w:pPr>
+        <w:ind w:firstLine="420" w:firstLineChars="0"/>
         <w:rPr>
           <w:rFonts w:hint="default"/>
           <w:lang w:val="en-US" w:eastAsia="zh-CN"/>
         </w:rPr>
       </w:pPr>
-      <w:bookmarkStart w:id="46" w:name="_Toc28425"/>
-      <w:r>
-        <w:rPr>
-          <w:rFonts w:hint="eastAsia"/>
-          <w:lang w:val="en-US" w:eastAsia="zh-CN"/>
-        </w:rPr>
-        <w:t>5.1.1 硬件平台</w:t>
-      </w:r>
-      <w:bookmarkEnd w:id="46"/>
-    </w:p>
-    <w:p>
-      <w:pPr>
-        <w:pStyle w:val="5"/>
-        <w:bidi w:val="0"/>
-        <w:rPr>
-          <w:rFonts w:hint="default"/>
-          <w:lang w:val="en-US" w:eastAsia="zh-CN"/>
-        </w:rPr>
-      </w:pPr>
-      <w:bookmarkStart w:id="47" w:name="_Toc10629"/>
-      <w:r>
-        <w:rPr>
-          <w:rFonts w:hint="eastAsia"/>
-          <w:lang w:val="en-US" w:eastAsia="zh-CN"/>
-        </w:rPr>
-        <w:t>5.1.2 软件平台</w:t>
-      </w:r>
-      <w:bookmarkEnd w:id="47"/>
-    </w:p>
-    <w:p>
-      <w:pPr>
-        <w:pStyle w:val="4"/>
-        <w:bidi w:val="0"/>
-        <w:rPr>
-          <w:rFonts w:hint="eastAsia"/>
-          <w:lang w:val="en-US" w:eastAsia="zh-CN"/>
-        </w:rPr>
-      </w:pPr>
-      <w:bookmarkStart w:id="48" w:name="_Toc8556"/>
-      <w:r>
-        <w:rPr>
-          <w:rFonts w:hint="eastAsia"/>
-          <w:lang w:val="en-US" w:eastAsia="zh-CN"/>
-        </w:rPr>
-        <w:t>5.2 性能测试</w:t>
-      </w:r>
-      <w:bookmarkEnd w:id="48"/>
+      <w:r>
+        <w:rPr>
+          <w:rFonts w:hint="eastAsia"/>
+          <w:lang w:val="en-US" w:eastAsia="zh-CN"/>
+        </w:rPr>
+        <w:t>学生时代的生活是弥足珍贵的，因为时光是一张有去无返的单程票，关于北方学院有我带不走的记忆，更有带不走的收获。</w:t>
+      </w:r>
     </w:p>
     <w:p>
       <w:pPr>
@@ -8583,61 +10971,7 @@
           <w:lang w:val="en-US" w:eastAsia="zh-CN"/>
         </w:rPr>
       </w:pPr>
-      <w:bookmarkStart w:id="49" w:name="_Toc25236"/>
-      <w:r>
-        <w:rPr>
-          <w:rFonts w:hint="eastAsia"/>
-          <w:lang w:val="en-US" w:eastAsia="zh-CN"/>
-        </w:rPr>
-        <w:t>第六章 结论</w:t>
-      </w:r>
-      <w:bookmarkEnd w:id="49"/>
-    </w:p>
-    <w:p>
-      <w:pPr>
-        <w:pStyle w:val="3"/>
-        <w:bidi w:val="0"/>
-        <w:rPr>
-          <w:rFonts w:hint="eastAsia"/>
-          <w:lang w:val="en-US" w:eastAsia="zh-CN"/>
-        </w:rPr>
-      </w:pPr>
-      <w:bookmarkStart w:id="50" w:name="_Toc1967"/>
-      <w:r>
-        <w:rPr>
-          <w:rFonts w:hint="eastAsia"/>
-          <w:lang w:val="en-US" w:eastAsia="zh-CN"/>
-        </w:rPr>
-        <w:t>谢辞</w:t>
-      </w:r>
-      <w:bookmarkEnd w:id="50"/>
-    </w:p>
-    <w:p>
-      <w:pPr>
-        <w:ind w:firstLine="420" w:firstLineChars="0"/>
-        <w:rPr>
-          <w:rFonts w:hint="default"/>
-          <w:lang w:val="en-US" w:eastAsia="zh-CN"/>
-        </w:rPr>
-      </w:pPr>
-      <w:r>
-        <w:rPr>
-          <w:rFonts w:hint="eastAsia"/>
-          <w:lang w:val="en-US" w:eastAsia="zh-CN"/>
-        </w:rPr>
-        <w:t>学生时代的生活是弥足珍贵的，因为时光是一张有去无返的单程票，关于北方学院有我带不走的记忆，更有带不走的收获。</w:t>
-      </w:r>
-    </w:p>
-    <w:p>
-      <w:pPr>
-        <w:pStyle w:val="3"/>
-        <w:bidi w:val="0"/>
-        <w:rPr>
-          <w:rFonts w:hint="eastAsia"/>
-          <w:lang w:val="en-US" w:eastAsia="zh-CN"/>
-        </w:rPr>
-      </w:pPr>
-      <w:bookmarkStart w:id="51" w:name="_Toc29974"/>
+      <w:bookmarkStart w:id="51" w:name="_Toc24540"/>
       <w:r>
         <w:rPr>
           <w:rFonts w:hint="eastAsia"/>
@@ -8755,7 +11089,7 @@
     </w:p>
     <w:p>
       <w:pPr>
-        <w:pStyle w:val="7"/>
+        <w:pStyle w:val="8"/>
         <w:snapToGrid w:val="0"/>
         <w:rPr>
           <w:rFonts w:hint="eastAsia"/>
@@ -8802,7 +11136,7 @@
     </w:p>
     <w:p>
       <w:pPr>
-        <w:pStyle w:val="7"/>
+        <w:pStyle w:val="8"/>
         <w:snapToGrid w:val="0"/>
         <w:rPr>
           <w:rFonts w:hint="eastAsia"/>
@@ -9076,7 +11410,62 @@
           <w:color w:val="auto"/>
           <w:lang w:val="en-US" w:eastAsia="zh-CN"/>
         </w:rPr>
-        <w:t>]黎俊男. 基于AES与ECC的游戏数据混合加密研究与实现[D].华南理工大学,2018.</w:t>
+        <w:t>]</w:t>
+      </w:r>
+      <w:r>
+        <w:rPr>
+          <w:rFonts w:hint="eastAsia"/>
+          <w:color w:val="auto"/>
+          <w:lang w:val="en-US" w:eastAsia="zh-CN"/>
+        </w:rPr>
+        <w:t xml:space="preserve"> </w:t>
+      </w:r>
+      <w:r>
+        <w:rPr>
+          <w:rFonts w:hint="default"/>
+          <w:color w:val="auto"/>
+          <w:lang w:val="en-US" w:eastAsia="zh-CN"/>
+        </w:rPr>
+        <w:t>黎俊男. 基于AES与ECC的游戏数据混合加密研究与实现[D].华南理工大学,2018.</w:t>
+      </w:r>
+    </w:p>
+    <w:p>
+      <w:pPr>
+        <w:pStyle w:val="2"/>
+        <w:numPr>
+          <w:ilvl w:val="0"/>
+          <w:numId w:val="0"/>
+        </w:numPr>
+        <w:ind w:leftChars="0"/>
+        <w:rPr>
+          <w:rFonts w:hint="default"/>
+          <w:color w:val="auto"/>
+          <w:lang w:val="en-US" w:eastAsia="zh-CN"/>
+        </w:rPr>
+      </w:pPr>
+      <w:r>
+        <w:rPr>
+          <w:rFonts w:hint="default"/>
+          <w:color w:val="auto"/>
+          <w:lang w:val="en-US" w:eastAsia="zh-CN"/>
+        </w:rPr>
+        <w:t>[</w:t>
+      </w:r>
+      <w:r>
+        <w:rPr>
+          <w:rFonts w:hint="eastAsia"/>
+          <w:color w:val="auto"/>
+          <w:lang w:val="en-US" w:eastAsia="zh-CN"/>
+        </w:rPr>
+        <w:t>10</w:t>
+      </w:r>
+      <w:r>
+        <w:rPr>
+          <w:rFonts w:hint="default"/>
+          <w:color w:val="auto"/>
+          <w:lang w:val="en-US" w:eastAsia="zh-CN"/>
+        </w:rPr>
+        <w:t>]龙辉. 基于ECC-AES混合加密的智能配电网安全通信方案设计[D].湘潭大学,2016.</w:t>
       </w:r>
     </w:p>
     <w:sectPr>
@@ -9110,7 +11499,7 @@
 <w:ftr xmlns:wpc="http://schemas.microsoft.com/office/word/2010/wordprocessingCanvas" xmlns:mc="http://schemas.openxmlformats.org/markup-compatibility/2006" xmlns:o="urn:schemas-microsoft-com:office:office" xmlns:r="http://schemas.openxmlformats.org/officeDocument/2006/relationships" xmlns:m="http://schemas.openxmlformats.org/officeDocument/2006/math" xmlns:v="urn:schemas-microsoft-com:vml" xmlns:wp14="http://schemas.microsoft.com/office/word/2010/wordprocessingDrawing" xmlns:wp="http://schemas.openxmlformats.org/drawingml/2006/wordprocessingDrawing" xmlns:w10="urn:schemas-microsoft-com:office:word" xmlns:w="http://schemas.openxmlformats.org/wordprocessingml/2006/main" xmlns:w14="http://schemas.microsoft.com/office/word/2010/wordml" xmlns:w15="http://schemas.microsoft.com/office/word/2012/wordml" xmlns:wpg="http://schemas.microsoft.com/office/word/2010/wordprocessingGroup" xmlns:wpi="http://schemas.microsoft.com/office/word/2010/wordprocessingInk" xmlns:wne="http://schemas.microsoft.com/office/word/2006/wordml" xmlns:wps="http://schemas.microsoft.com/office/word/2010/wordprocessingShape" xmlns:wpsCustomData="http://www.wps.cn/officeDocument/2013/wpsCustomData" mc:Ignorable="w14 w15 wp14">
   <w:p>
     <w:pPr>
-      <w:pStyle w:val="8"/>
+      <w:pStyle w:val="9"/>
     </w:pPr>
     <w:r>
       <w:rPr>
@@ -9153,7 +11542,7 @@
                       <w:txbxContent>
                         <w:p>
                           <w:pPr>
-                            <w:pStyle w:val="8"/>
+                            <w:pStyle w:val="9"/>
                             <w:rPr>
                               <w:rFonts w:hint="eastAsia" w:eastAsia="宋体"/>
                               <w:lang w:eastAsia="zh-CN"/>
@@ -9217,7 +11606,7 @@
                 <w:txbxContent>
                   <w:p>
                     <w:pPr>
-                      <w:pStyle w:val="8"/>
+                      <w:pStyle w:val="9"/>
                       <w:rPr>
                         <w:rFonts w:hint="eastAsia" w:eastAsia="宋体"/>
                         <w:lang w:eastAsia="zh-CN"/>
@@ -9274,7 +11663,7 @@
 <w:ftr xmlns:wpc="http://schemas.microsoft.com/office/word/2010/wordprocessingCanvas" xmlns:mc="http://schemas.openxmlformats.org/markup-compatibility/2006" xmlns:o="urn:schemas-microsoft-com:office:office" xmlns:r="http://schemas.openxmlformats.org/officeDocument/2006/relationships" xmlns:m="http://schemas.openxmlformats.org/officeDocument/2006/math" xmlns:v="urn:schemas-microsoft-com:vml" xmlns:wp14="http://schemas.microsoft.com/office/word/2010/wordprocessingDrawing" xmlns:wp="http://schemas.openxmlformats.org/drawingml/2006/wordprocessingDrawing" xmlns:w10="urn:schemas-microsoft-com:office:word" xmlns:w="http://schemas.openxmlformats.org/wordprocessingml/2006/main" xmlns:w14="http://schemas.microsoft.com/office/word/2010/wordml" xmlns:w15="http://schemas.microsoft.com/office/word/2012/wordml" xmlns:wpg="http://schemas.microsoft.com/office/word/2010/wordprocessingGroup" xmlns:wpi="http://schemas.microsoft.com/office/word/2010/wordprocessingInk" xmlns:wne="http://schemas.microsoft.com/office/word/2006/wordml" xmlns:wps="http://schemas.microsoft.com/office/word/2010/wordprocessingShape" xmlns:wpsCustomData="http://www.wps.cn/officeDocument/2013/wpsCustomData" mc:Ignorable="w14 w15 wp14">
   <w:p>
     <w:pPr>
-      <w:pStyle w:val="8"/>
+      <w:pStyle w:val="9"/>
     </w:pPr>
     <w:r>
       <w:rPr>
@@ -9317,7 +11706,7 @@
                       <w:txbxContent>
                         <w:p>
                           <w:pPr>
-                            <w:pStyle w:val="8"/>
+                            <w:pStyle w:val="9"/>
                             <w:rPr>
                               <w:rFonts w:hint="eastAsia" w:eastAsia="宋体"/>
                               <w:lang w:eastAsia="zh-CN"/>
@@ -9381,7 +11770,7 @@
                 <w:txbxContent>
                   <w:p>
                     <w:pPr>
-                      <w:pStyle w:val="8"/>
+                      <w:pStyle w:val="9"/>
                       <w:rPr>
                         <w:rFonts w:hint="eastAsia" w:eastAsia="宋体"/>
                         <w:lang w:eastAsia="zh-CN"/>
@@ -9438,7 +11827,7 @@
 <w:ftr xmlns:wpc="http://schemas.microsoft.com/office/word/2010/wordprocessingCanvas" xmlns:mc="http://schemas.openxmlformats.org/markup-compatibility/2006" xmlns:o="urn:schemas-microsoft-com:office:office" xmlns:r="http://schemas.openxmlformats.org/officeDocument/2006/relationships" xmlns:m="http://schemas.openxmlformats.org/officeDocument/2006/math" xmlns:v="urn:schemas-microsoft-com:vml" xmlns:wp14="http://schemas.microsoft.com/office/word/2010/wordprocessingDrawing" xmlns:wp="http://schemas.openxmlformats.org/drawingml/2006/wordprocessingDrawing" xmlns:w10="urn:schemas-microsoft-com:office:word" xmlns:w="http://schemas.openxmlformats.org/wordprocessingml/2006/main" xmlns:w14="http://schemas.microsoft.com/office/word/2010/wordml" xmlns:w15="http://schemas.microsoft.com/office/word/2012/wordml" xmlns:wpg="http://schemas.microsoft.com/office/word/2010/wordprocessingGroup" xmlns:wpi="http://schemas.microsoft.com/office/word/2010/wordprocessingInk" xmlns:wne="http://schemas.microsoft.com/office/word/2006/wordml" xmlns:wps="http://schemas.microsoft.com/office/word/2010/wordprocessingShape" xmlns:wpsCustomData="http://www.wps.cn/officeDocument/2013/wpsCustomData" mc:Ignorable="w14 w15 wp14">
   <w:p>
     <w:pPr>
-      <w:pStyle w:val="8"/>
+      <w:pStyle w:val="9"/>
     </w:pPr>
     <w:r>
       <w:rPr>
@@ -9481,7 +11870,7 @@
                       <w:txbxContent>
                         <w:p>
                           <w:pPr>
-                            <w:pStyle w:val="8"/>
+                            <w:pStyle w:val="9"/>
                             <w:rPr>
                               <w:rFonts w:hint="eastAsia" w:eastAsia="宋体"/>
                               <w:lang w:eastAsia="zh-CN"/>
@@ -9545,7 +11934,7 @@
                 <w:txbxContent>
                   <w:p>
                     <w:pPr>
-                      <w:pStyle w:val="8"/>
+                      <w:pStyle w:val="9"/>
                       <w:rPr>
                         <w:rFonts w:hint="eastAsia" w:eastAsia="宋体"/>
                         <w:lang w:eastAsia="zh-CN"/>
@@ -9602,7 +11991,7 @@
 <w:ftr xmlns:wpc="http://schemas.microsoft.com/office/word/2010/wordprocessingCanvas" xmlns:mc="http://schemas.openxmlformats.org/markup-compatibility/2006" xmlns:o="urn:schemas-microsoft-com:office:office" xmlns:r="http://schemas.openxmlformats.org/officeDocument/2006/relationships" xmlns:m="http://schemas.openxmlformats.org/officeDocument/2006/math" xmlns:v="urn:schemas-microsoft-com:vml" xmlns:wp14="http://schemas.microsoft.com/office/word/2010/wordprocessingDrawing" xmlns:wp="http://schemas.openxmlformats.org/drawingml/2006/wordprocessingDrawing" xmlns:w10="urn:schemas-microsoft-com:office:word" xmlns:w="http://schemas.openxmlformats.org/wordprocessingml/2006/main" xmlns:w14="http://schemas.microsoft.com/office/word/2010/wordml" xmlns:w15="http://schemas.microsoft.com/office/word/2012/wordml" xmlns:wpg="http://schemas.microsoft.com/office/word/2010/wordprocessingGroup" xmlns:wpi="http://schemas.microsoft.com/office/word/2010/wordprocessingInk" xmlns:wne="http://schemas.microsoft.com/office/word/2006/wordml" xmlns:wps="http://schemas.microsoft.com/office/word/2010/wordprocessingShape" xmlns:wpsCustomData="http://www.wps.cn/officeDocument/2013/wpsCustomData" mc:Ignorable="w14 w15 wp14">
   <w:p>
     <w:pPr>
-      <w:pStyle w:val="8"/>
+      <w:pStyle w:val="9"/>
     </w:pPr>
     <w:r>
       <w:rPr>
@@ -9645,7 +12034,7 @@
                       <w:txbxContent>
                         <w:p>
                           <w:pPr>
-                            <w:pStyle w:val="8"/>
+                            <w:pStyle w:val="9"/>
                             <w:rPr>
                               <w:rFonts w:hint="eastAsia" w:eastAsia="宋体"/>
                               <w:lang w:eastAsia="zh-CN"/>
@@ -9709,7 +12098,7 @@
                 <w:txbxContent>
                   <w:p>
                     <w:pPr>
-                      <w:pStyle w:val="8"/>
+                      <w:pStyle w:val="9"/>
                       <w:rPr>
                         <w:rFonts w:hint="eastAsia" w:eastAsia="宋体"/>
                         <w:lang w:eastAsia="zh-CN"/>
@@ -9799,7 +12188,7 @@
                       <w:txbxContent>
                         <w:p>
                           <w:pPr>
-                            <w:pStyle w:val="8"/>
+                            <w:pStyle w:val="9"/>
                             <w:rPr>
                               <w:rFonts w:hint="eastAsia" w:eastAsia="宋体"/>
                               <w:lang w:eastAsia="zh-CN"/>
@@ -9828,7 +12217,7 @@
                 <w:txbxContent>
                   <w:p>
                     <w:pPr>
-                      <w:pStyle w:val="8"/>
+                      <w:pStyle w:val="9"/>
                       <w:rPr>
                         <w:rFonts w:hint="eastAsia" w:eastAsia="宋体"/>
                         <w:lang w:eastAsia="zh-CN"/>
@@ -9865,7 +12254,7 @@
 <w:hdr xmlns:wpc="http://schemas.microsoft.com/office/word/2010/wordprocessingCanvas" xmlns:mc="http://schemas.openxmlformats.org/markup-compatibility/2006" xmlns:o="urn:schemas-microsoft-com:office:office" xmlns:r="http://schemas.openxmlformats.org/officeDocument/2006/relationships" xmlns:m="http://schemas.openxmlformats.org/officeDocument/2006/math" xmlns:v="urn:schemas-microsoft-com:vml" xmlns:wp14="http://schemas.microsoft.com/office/word/2010/wordprocessingDrawing" xmlns:wp="http://schemas.openxmlformats.org/drawingml/2006/wordprocessingDrawing" xmlns:w10="urn:schemas-microsoft-com:office:word" xmlns:w="http://schemas.openxmlformats.org/wordprocessingml/2006/main" xmlns:w14="http://schemas.microsoft.com/office/word/2010/wordml" xmlns:w15="http://schemas.microsoft.com/office/word/2012/wordml" xmlns:wpg="http://schemas.microsoft.com/office/word/2010/wordprocessingGroup" xmlns:wpi="http://schemas.microsoft.com/office/word/2010/wordprocessingInk" xmlns:wne="http://schemas.microsoft.com/office/word/2006/wordml" xmlns:wps="http://schemas.microsoft.com/office/word/2010/wordprocessingShape" xmlns:wpsCustomData="http://www.wps.cn/officeDocument/2013/wpsCustomData" mc:Ignorable="w14 w15 wp14">
   <w:p>
     <w:pPr>
-      <w:pStyle w:val="9"/>
+      <w:pStyle w:val="10"/>
       <w:pBdr>
         <w:bottom w:val="none" w:color="auto" w:sz="0" w:space="1"/>
       </w:pBdr>
@@ -9877,6 +12266,30 @@
 <file path=word/numbering.xml><?xml version="1.0" encoding="utf-8"?>
 <w:numbering xmlns:wpc="http://schemas.microsoft.com/office/word/2010/wordprocessingCanvas" xmlns:mc="http://schemas.openxmlformats.org/markup-compatibility/2006" xmlns:o="urn:schemas-microsoft-com:office:office" xmlns:r="http://schemas.openxmlformats.org/officeDocument/2006/relationships" xmlns:m="http://schemas.openxmlformats.org/officeDocument/2006/math" xmlns:v="urn:schemas-microsoft-com:vml" xmlns:wp14="http://schemas.microsoft.com/office/word/2010/wordprocessingDrawing" xmlns:wp="http://schemas.openxmlformats.org/drawingml/2006/wordprocessingDrawing" xmlns:w10="urn:schemas-microsoft-com:office:word" xmlns:w="http://schemas.openxmlformats.org/wordprocessingml/2006/main" xmlns:w14="http://schemas.microsoft.com/office/word/2010/wordml" xmlns:wpg="http://schemas.microsoft.com/office/word/2010/wordprocessingGroup" xmlns:wpi="http://schemas.microsoft.com/office/word/2010/wordprocessingInk" xmlns:wne="http://schemas.microsoft.com/office/word/2006/wordml" xmlns:wps="http://schemas.microsoft.com/office/word/2010/wordprocessingShape" mc:Ignorable="w14 wp14">
   <w:abstractNum w:abstractNumId="0">
+    <w:nsid w:val="B199F850"/>
+    <w:multiLevelType w:val="singleLevel"/>
+    <w:tmpl w:val="B199F850"/>
+    <w:lvl w:ilvl="0" w:tentative="0">
+      <w:start w:val="1"/>
+      <w:numFmt w:val="decimal"/>
+      <w:suff w:val="space"/>
+      <w:lvlText w:val="%1."/>
+      <w:lvlJc w:val="left"/>
+    </w:lvl>
+  </w:abstractNum>
+  <w:abstractNum w:abstractNumId="1">
+    <w:nsid w:val="C857919A"/>
+    <w:multiLevelType w:val="singleLevel"/>
+    <w:tmpl w:val="C857919A"/>
+    <w:lvl w:ilvl="0" w:tentative="0">
+      <w:start w:val="2"/>
+      <w:numFmt w:val="decimal"/>
+      <w:suff w:val="space"/>
+      <w:lvlText w:val="%1."/>
+      <w:lvlJc w:val="left"/>
+    </w:lvl>
+  </w:abstractNum>
+  <w:abstractNum w:abstractNumId="2">
     <w:nsid w:val="CDFB9607"/>
     <w:multiLevelType w:val="singleLevel"/>
     <w:tmpl w:val="CDFB9607"/>
@@ -9891,7 +12304,7 @@
       </w:rPr>
     </w:lvl>
   </w:abstractNum>
-  <w:abstractNum w:abstractNumId="1">
+  <w:abstractNum w:abstractNumId="3">
     <w:nsid w:val="EEEDAD68"/>
     <w:multiLevelType w:val="singleLevel"/>
     <w:tmpl w:val="EEEDAD68"/>
@@ -9903,41 +12316,99 @@
       <w:lvlJc w:val="left"/>
     </w:lvl>
   </w:abstractNum>
-  <w:abstractNum w:abstractNumId="2">
-    <w:nsid w:val="051C7671"/>
+  <w:abstractNum w:abstractNumId="4">
+    <w:nsid w:val="0471E9A7"/>
     <w:multiLevelType w:val="singleLevel"/>
-    <w:tmpl w:val="051C7671"/>
+    <w:tmpl w:val="0471E9A7"/>
+    <w:lvl w:ilvl="0" w:tentative="0">
+      <w:start w:val="1"/>
+      <w:numFmt w:val="decimal"/>
+      <w:lvlText w:val="%1."/>
+      <w:lvlJc w:val="left"/>
+    </w:lvl>
+  </w:abstractNum>
+  <w:abstractNum w:abstractNumId="5">
+    <w:nsid w:val="0D0D960D"/>
+    <w:multiLevelType w:val="singleLevel"/>
+    <w:tmpl w:val="0D0D960D"/>
     <w:lvl w:ilvl="0" w:tentative="0">
       <w:start w:val="2"/>
       <w:numFmt w:val="decimal"/>
-      <w:suff w:val="nothing"/>
-      <w:lvlText w:val="（%1）"/>
+      <w:lvlText w:val="%1."/>
+      <w:lvlJc w:val="left"/>
+      <w:pPr>
+        <w:tabs>
+          <w:tab w:val="left" w:pos="312"/>
+        </w:tabs>
+      </w:pPr>
+    </w:lvl>
+  </w:abstractNum>
+  <w:abstractNum w:abstractNumId="6">
+    <w:nsid w:val="12A5D51F"/>
+    <w:multiLevelType w:val="singleLevel"/>
+    <w:tmpl w:val="12A5D51F"/>
+    <w:lvl w:ilvl="0" w:tentative="0">
+      <w:start w:val="5"/>
+      <w:numFmt w:val="decimal"/>
+      <w:lvlText w:val="%1."/>
+      <w:lvlJc w:val="left"/>
+      <w:pPr>
+        <w:tabs>
+          <w:tab w:val="left" w:pos="312"/>
+        </w:tabs>
+      </w:pPr>
+    </w:lvl>
+  </w:abstractNum>
+  <w:abstractNum w:abstractNumId="7">
+    <w:nsid w:val="22D4566C"/>
+    <w:multiLevelType w:val="singleLevel"/>
+    <w:tmpl w:val="22D4566C"/>
+    <w:lvl w:ilvl="0" w:tentative="0">
+      <w:start w:val="2"/>
+      <w:numFmt w:val="decimal"/>
+      <w:suff w:val="space"/>
+      <w:lvlText w:val="%1."/>
       <w:lvlJc w:val="left"/>
     </w:lvl>
   </w:abstractNum>
-  <w:abstractNum w:abstractNumId="3">
-    <w:nsid w:val="430A9056"/>
+  <w:abstractNum w:abstractNumId="8">
+    <w:nsid w:val="5E299E1B"/>
     <w:multiLevelType w:val="singleLevel"/>
-    <w:tmpl w:val="430A9056"/>
+    <w:tmpl w:val="5E299E1B"/>
     <w:lvl w:ilvl="0" w:tentative="0">
       <w:start w:val="1"/>
       <w:numFmt w:val="decimal"/>
-      <w:suff w:val="nothing"/>
-      <w:lvlText w:val="（%1）"/>
+      <w:suff w:val="space"/>
+      <w:lvlText w:val="%1."/>
       <w:lvlJc w:val="left"/>
     </w:lvl>
   </w:abstractNum>
   <w:num w:numId="1">
-    <w:abstractNumId w:val="0"/>
+    <w:abstractNumId w:val="2"/>
   </w:num>
   <w:num w:numId="2">
+    <w:abstractNumId w:val="3"/>
+  </w:num>
+  <w:num w:numId="3">
     <w:abstractNumId w:val="1"/>
   </w:num>
-  <w:num w:numId="3">
-    <w:abstractNumId w:val="2"/>
+  <w:num w:numId="4">
+    <w:abstractNumId w:val="8"/>
   </w:num>
-  <w:num w:numId="4">
-    <w:abstractNumId w:val="3"/>
+  <w:num w:numId="5">
+    <w:abstractNumId w:val="7"/>
+  </w:num>
+  <w:num w:numId="6">
+    <w:abstractNumId w:val="4"/>
+  </w:num>
+  <w:num w:numId="7">
+    <w:abstractNumId w:val="5"/>
+  </w:num>
+  <w:num w:numId="8">
+    <w:abstractNumId w:val="6"/>
+  </w:num>
+  <w:num w:numId="9">
+    <w:abstractNumId w:val="0"/>
   </w:num>
 </w:numbering>
 </file>
@@ -9956,7 +12427,7 @@
     <w:lsdException w:qFormat="1" w:unhideWhenUsed="0" w:uiPriority="0" w:semiHidden="0" w:name="heading 1"/>
     <w:lsdException w:qFormat="1" w:unhideWhenUsed="0" w:uiPriority="0" w:semiHidden="0" w:name="heading 2"/>
     <w:lsdException w:qFormat="1" w:unhideWhenUsed="0" w:uiPriority="0" w:semiHidden="0" w:name="heading 3"/>
-    <w:lsdException w:qFormat="1" w:uiPriority="0" w:name="heading 4"/>
+    <w:lsdException w:qFormat="1" w:uiPriority="0" w:semiHidden="0" w:name="heading 4"/>
     <w:lsdException w:qFormat="1" w:uiPriority="0" w:name="heading 5"/>
     <w:lsdException w:qFormat="1" w:uiPriority="0" w:name="heading 6"/>
     <w:lsdException w:qFormat="1" w:uiPriority="0" w:name="heading 7"/>
@@ -10274,13 +12745,32 @@
       <w:szCs w:val="32"/>
     </w:rPr>
   </w:style>
-  <w:style w:type="character" w:default="1" w:styleId="14">
+  <w:style w:type="paragraph" w:styleId="6">
+    <w:name w:val="heading 4"/>
+    <w:basedOn w:val="1"/>
+    <w:next w:val="1"/>
+    <w:unhideWhenUsed/>
+    <w:qFormat/>
+    <w:uiPriority w:val="0"/>
+    <w:pPr>
+      <w:keepNext/>
+      <w:keepLines/>
+      <w:spacing w:before="280" w:beforeLines="0" w:beforeAutospacing="0" w:after="290" w:afterLines="0" w:afterAutospacing="0" w:line="372" w:lineRule="auto"/>
+      <w:outlineLvl w:val="3"/>
+    </w:pPr>
+    <w:rPr>
+      <w:rFonts w:ascii="Arial" w:hAnsi="Arial" w:eastAsia="黑体"/>
+      <w:b/>
+      <w:sz w:val="28"/>
+    </w:rPr>
+  </w:style>
+  <w:style w:type="character" w:default="1" w:styleId="16">
     <w:name w:val="Default Paragraph Font"/>
     <w:semiHidden/>
     <w:qFormat/>
     <w:uiPriority w:val="0"/>
   </w:style>
-  <w:style w:type="table" w:default="1" w:styleId="13">
+  <w:style w:type="table" w:default="1" w:styleId="14">
     <w:name w:val="Normal Table"/>
     <w:semiHidden/>
     <w:qFormat/>
@@ -10304,7 +12794,7 @@
       <w:ind w:firstLine="340"/>
     </w:pPr>
   </w:style>
-  <w:style w:type="paragraph" w:styleId="6">
+  <w:style w:type="paragraph" w:styleId="7">
     <w:name w:val="toc 3"/>
     <w:basedOn w:val="1"/>
     <w:next w:val="1"/>
@@ -10313,7 +12803,7 @@
       <w:ind w:left="840" w:leftChars="400"/>
     </w:pPr>
   </w:style>
-  <w:style w:type="paragraph" w:styleId="7">
+  <w:style w:type="paragraph" w:styleId="8">
     <w:name w:val="endnote text"/>
     <w:basedOn w:val="1"/>
     <w:qFormat/>
@@ -10323,7 +12813,7 @@
       <w:jc w:val="left"/>
     </w:pPr>
   </w:style>
-  <w:style w:type="paragraph" w:styleId="8">
+  <w:style w:type="paragraph" w:styleId="9">
     <w:name w:val="footer"/>
     <w:basedOn w:val="1"/>
     <w:uiPriority w:val="0"/>
@@ -10340,7 +12830,7 @@
       <w:szCs w:val="18"/>
     </w:rPr>
   </w:style>
-  <w:style w:type="paragraph" w:styleId="9">
+  <w:style w:type="paragraph" w:styleId="10">
     <w:name w:val="header"/>
     <w:basedOn w:val="1"/>
     <w:uiPriority w:val="0"/>
@@ -10360,13 +12850,13 @@
       <w:szCs w:val="18"/>
     </w:rPr>
   </w:style>
-  <w:style w:type="paragraph" w:styleId="10">
+  <w:style w:type="paragraph" w:styleId="11">
     <w:name w:val="toc 1"/>
     <w:basedOn w:val="1"/>
     <w:next w:val="1"/>
     <w:uiPriority w:val="0"/>
   </w:style>
-  <w:style w:type="paragraph" w:styleId="11">
+  <w:style w:type="paragraph" w:styleId="12">
     <w:name w:val="toc 2"/>
     <w:basedOn w:val="1"/>
     <w:next w:val="1"/>
@@ -10375,7 +12865,7 @@
       <w:ind w:left="420" w:leftChars="200"/>
     </w:pPr>
   </w:style>
-  <w:style w:type="paragraph" w:styleId="12">
+  <w:style w:type="paragraph" w:styleId="13">
     <w:name w:val="Normal (Web)"/>
     <w:basedOn w:val="1"/>
     <w:qFormat/>
@@ -10391,33 +12881,53 @@
       <w:lang w:val="en-US" w:eastAsia="zh-CN" w:bidi="ar"/>
     </w:rPr>
   </w:style>
-  <w:style w:type="character" w:styleId="15">
+  <w:style w:type="table" w:styleId="15">
+    <w:name w:val="Table Grid"/>
+    <w:basedOn w:val="14"/>
+    <w:uiPriority w:val="0"/>
+    <w:pPr>
+      <w:widowControl w:val="0"/>
+      <w:jc w:val="both"/>
+    </w:pPr>
+    <w:tblPr>
+      <w:tblBorders>
+        <w:top w:val="single" w:color="auto" w:sz="4" w:space="0"/>
+        <w:left w:val="single" w:color="auto" w:sz="4" w:space="0"/>
+        <w:bottom w:val="single" w:color="auto" w:sz="4" w:space="0"/>
+        <w:right w:val="single" w:color="auto" w:sz="4" w:space="0"/>
+        <w:insideH w:val="single" w:color="auto" w:sz="4" w:space="0"/>
+        <w:insideV w:val="single" w:color="auto" w:sz="4" w:space="0"/>
+      </w:tblBorders>
+      <w:tblLayout w:type="fixed"/>
+    </w:tblPr>
+  </w:style>
+  <w:style w:type="character" w:styleId="17">
     <w:name w:val="Strong"/>
-    <w:basedOn w:val="14"/>
+    <w:basedOn w:val="16"/>
     <w:qFormat/>
     <w:uiPriority w:val="0"/>
     <w:rPr>
       <w:b/>
     </w:rPr>
   </w:style>
-  <w:style w:type="character" w:styleId="16">
+  <w:style w:type="character" w:styleId="18">
     <w:name w:val="endnote reference"/>
-    <w:basedOn w:val="14"/>
+    <w:basedOn w:val="16"/>
     <w:qFormat/>
     <w:uiPriority w:val="0"/>
     <w:rPr>
       <w:vertAlign w:val="superscript"/>
     </w:rPr>
   </w:style>
-  <w:style w:type="character" w:styleId="17">
+  <w:style w:type="character" w:styleId="19">
     <w:name w:val="page number"/>
-    <w:basedOn w:val="14"/>
+    <w:basedOn w:val="16"/>
     <w:qFormat/>
     <w:uiPriority w:val="0"/>
   </w:style>
-  <w:style w:type="character" w:styleId="18">
+  <w:style w:type="character" w:styleId="20">
     <w:name w:val="Hyperlink"/>
-    <w:basedOn w:val="14"/>
+    <w:basedOn w:val="16"/>
     <w:qFormat/>
     <w:uiPriority w:val="0"/>
     <w:rPr>
@@ -10425,7 +12935,16 @@
       <w:u w:val="single"/>
     </w:rPr>
   </w:style>
-  <w:style w:type="paragraph" w:customStyle="1" w:styleId="19">
+  <w:style w:type="character" w:styleId="21">
+    <w:name w:val="HTML Code"/>
+    <w:basedOn w:val="16"/>
+    <w:uiPriority w:val="0"/>
+    <w:rPr>
+      <w:rFonts w:ascii="Courier New" w:hAnsi="Courier New"/>
+      <w:sz w:val="20"/>
+    </w:rPr>
+  </w:style>
+  <w:style w:type="paragraph" w:customStyle="1" w:styleId="22">
     <w:name w:val="标题111"/>
     <w:basedOn w:val="3"/>
     <w:qFormat/>
@@ -10439,9 +12958,9 @@
       <w:szCs w:val="20"/>
     </w:rPr>
   </w:style>
-  <w:style w:type="paragraph" w:customStyle="1" w:styleId="20">
+  <w:style w:type="paragraph" w:customStyle="1" w:styleId="23">
     <w:name w:val="样式 样式 样式 标题 3 + 黑体 小三 段前: 7.8 磅 行距: 多倍行距 1.73 字行 + (符号) 宋体 首行缩进:..."/>
-    <w:basedOn w:val="21"/>
+    <w:basedOn w:val="24"/>
     <w:qFormat/>
     <w:uiPriority w:val="0"/>
     <w:pPr>
@@ -10449,9 +12968,9 @@
       <w:ind w:firstLine="0" w:firstLineChars="0"/>
     </w:pPr>
   </w:style>
-  <w:style w:type="paragraph" w:customStyle="1" w:styleId="21">
+  <w:style w:type="paragraph" w:customStyle="1" w:styleId="24">
     <w:name w:val="样式 样式 标题 3 + 黑体 小三 段前: 7.8 磅 行距: 多倍行距 1.73 字行 + (符号) 宋体 首行缩进:  ..."/>
-    <w:basedOn w:val="22"/>
+    <w:basedOn w:val="25"/>
     <w:qFormat/>
     <w:uiPriority w:val="0"/>
     <w:pPr>
@@ -10461,7 +12980,7 @@
       <w:rFonts w:hAnsi="宋体"/>
     </w:rPr>
   </w:style>
-  <w:style w:type="paragraph" w:customStyle="1" w:styleId="22">
+  <w:style w:type="paragraph" w:customStyle="1" w:styleId="25">
     <w:name w:val="样式 标题 3 + 黑体 小三 段前: 7.8 磅 行距: 多倍行距 1.73 字行"/>
     <w:basedOn w:val="5"/>
     <w:qFormat/>
@@ -10476,9 +12995,9 @@
       <w:szCs w:val="20"/>
     </w:rPr>
   </w:style>
-  <w:style w:type="paragraph" w:customStyle="1" w:styleId="23">
+  <w:style w:type="paragraph" w:customStyle="1" w:styleId="26">
     <w:name w:val="样式 标题111 + 段前: 1.5 行 段后: 1.5 行"/>
-    <w:basedOn w:val="19"/>
+    <w:basedOn w:val="22"/>
     <w:qFormat/>
     <w:uiPriority w:val="0"/>
     <w:pPr>
@@ -10490,9 +13009,9 @@
       <w:sz w:val="30"/>
     </w:rPr>
   </w:style>
-  <w:style w:type="paragraph" w:customStyle="1" w:styleId="24">
+  <w:style w:type="paragraph" w:customStyle="1" w:styleId="27">
     <w:name w:val="样式 样式 标题111 + 段前: 1.5 行 段后: 1.5 行 + 段前: 1.5 行 段后: 1.5 行"/>
-    <w:basedOn w:val="23"/>
+    <w:basedOn w:val="26"/>
     <w:qFormat/>
     <w:uiPriority w:val="0"/>
     <w:pPr>
@@ -10502,7 +13021,7 @@
       <w:bCs/>
     </w:rPr>
   </w:style>
-  <w:style w:type="paragraph" w:customStyle="1" w:styleId="25">
+  <w:style w:type="paragraph" w:customStyle="1" w:styleId="28">
     <w:name w:val="WPSOffice手动目录 2"/>
     <w:qFormat/>
     <w:uiPriority w:val="0"/>
@@ -10515,7 +13034,7 @@
       <w:szCs w:val="20"/>
     </w:rPr>
   </w:style>
-  <w:style w:type="paragraph" w:customStyle="1" w:styleId="26">
+  <w:style w:type="paragraph" w:customStyle="1" w:styleId="29">
     <w:name w:val="样式 标题 2 + (符号) 宋体 段前: 15.6 磅 段后: 22 磅 行距: 多倍行距 1.73 字行"/>
     <w:basedOn w:val="4"/>
     <w:uiPriority w:val="0"/>
@@ -10528,7 +13047,7 @@
       <w:szCs w:val="20"/>
     </w:rPr>
   </w:style>
-  <w:style w:type="paragraph" w:customStyle="1" w:styleId="27">
+  <w:style w:type="paragraph" w:customStyle="1" w:styleId="30">
     <w:name w:val="WPSOffice手动目录 1"/>
     <w:uiPriority w:val="0"/>
     <w:pPr>
@@ -10540,16 +13059,16 @@
       <w:szCs w:val="20"/>
     </w:rPr>
   </w:style>
-  <w:style w:type="paragraph" w:customStyle="1" w:styleId="28">
+  <w:style w:type="paragraph" w:customStyle="1" w:styleId="31">
     <w:name w:val="样式 样式 样式 标题111 + 段前: 1.5 行 段后: 1.5 行 + 段前: 1.5 行 段后: 1.5 行 + 段前:..."/>
-    <w:basedOn w:val="24"/>
+    <w:basedOn w:val="27"/>
     <w:qFormat/>
     <w:uiPriority w:val="0"/>
     <w:pPr>
       <w:spacing w:before="360" w:after="240"/>
     </w:pPr>
   </w:style>
-  <w:style w:type="character" w:customStyle="1" w:styleId="29">
+  <w:style w:type="character" w:customStyle="1" w:styleId="32">
     <w:name w:val="fontstyle01"/>
     <w:qFormat/>
     <w:uiPriority w:val="0"/>

--- a/我的论文/物联网网关轻量级加密和认证技术的研究.docx
+++ b/我的论文/物联网网关轻量级加密和认证技术的研究.docx
@@ -14,10 +14,10 @@
           <w:szCs w:val="72"/>
         </w:rPr>
       </w:pPr>
-      <w:bookmarkStart w:id="0" w:name="_Toc534685212"/>
-      <w:bookmarkStart w:id="1" w:name="_Toc30147279"/>
-      <w:bookmarkStart w:id="2" w:name="_Toc30146990"/>
-      <w:bookmarkStart w:id="3" w:name="_Toc150962"/>
+      <w:bookmarkStart w:id="0" w:name="_Toc30146990"/>
+      <w:bookmarkStart w:id="1" w:name="_Toc150962"/>
+      <w:bookmarkStart w:id="2" w:name="_Toc30147279"/>
+      <w:bookmarkStart w:id="3" w:name="_Toc534685212"/>
     </w:p>
     <w:p>
       <w:pPr>
@@ -1022,6 +1022,12 @@
           <w:footerReference r:id="rId6" w:type="default"/>
           <w:pgSz w:w="11906" w:h="16838"/>
           <w:pgMar w:top="1134" w:right="1134" w:bottom="1134" w:left="1417" w:header="851" w:footer="992" w:gutter="0"/>
+          <w:pgBorders>
+            <w:top w:val="none" w:sz="0" w:space="0"/>
+            <w:left w:val="none" w:sz="0" w:space="0"/>
+            <w:bottom w:val="none" w:sz="0" w:space="0"/>
+            <w:right w:val="none" w:sz="0" w:space="0"/>
+          </w:pgBorders>
           <w:pgNumType w:fmt="decimal" w:start="1"/>
           <w:cols w:space="720" w:num="1"/>
           <w:titlePg/>
@@ -1869,6 +1875,12 @@
           <w:footerReference r:id="rId8" w:type="default"/>
           <w:pgSz w:w="11906" w:h="16838"/>
           <w:pgMar w:top="1440" w:right="1800" w:bottom="1440" w:left="1800" w:header="851" w:footer="992" w:gutter="0"/>
+          <w:pgBorders>
+            <w:top w:val="none" w:sz="0" w:space="0"/>
+            <w:left w:val="none" w:sz="0" w:space="0"/>
+            <w:bottom w:val="none" w:sz="0" w:space="0"/>
+            <w:right w:val="none" w:sz="0" w:space="0"/>
+          </w:pgBorders>
           <w:pgNumType w:fmt="decimal"/>
           <w:cols w:space="720" w:num="1"/>
           <w:docGrid w:type="lines" w:linePitch="312" w:charSpace="0"/>
@@ -1902,7 +1914,7 @@
         <w:fldChar w:fldCharType="begin"/>
       </w:r>
       <w:r>
-        <w:instrText xml:space="preserve"> HYPERLINK \l _Toc3933 </w:instrText>
+        <w:instrText xml:space="preserve"> HYPERLINK \l _Toc29369 </w:instrText>
       </w:r>
       <w:r>
         <w:fldChar w:fldCharType="separate"/>
@@ -1920,7 +1932,7 @@
         <w:fldChar w:fldCharType="begin"/>
       </w:r>
       <w:r>
-        <w:instrText xml:space="preserve"> PAGEREF _Toc3933 </w:instrText>
+        <w:instrText xml:space="preserve"> PAGEREF _Toc29369 </w:instrText>
       </w:r>
       <w:r>
         <w:fldChar w:fldCharType="separate"/>
@@ -1946,7 +1958,7 @@
         <w:fldChar w:fldCharType="begin"/>
       </w:r>
       <w:r>
-        <w:instrText xml:space="preserve"> HYPERLINK \l _Toc19594 </w:instrText>
+        <w:instrText xml:space="preserve"> HYPERLINK \l _Toc12616 </w:instrText>
       </w:r>
       <w:r>
         <w:fldChar w:fldCharType="separate"/>
@@ -1965,7 +1977,7 @@
         <w:fldChar w:fldCharType="begin"/>
       </w:r>
       <w:r>
-        <w:instrText xml:space="preserve"> PAGEREF _Toc19594 </w:instrText>
+        <w:instrText xml:space="preserve"> PAGEREF _Toc12616 </w:instrText>
       </w:r>
       <w:r>
         <w:fldChar w:fldCharType="separate"/>
@@ -1991,7 +2003,7 @@
         <w:fldChar w:fldCharType="begin"/>
       </w:r>
       <w:r>
-        <w:instrText xml:space="preserve"> HYPERLINK \l _Toc11411 </w:instrText>
+        <w:instrText xml:space="preserve"> HYPERLINK \l _Toc18660 </w:instrText>
       </w:r>
       <w:r>
         <w:fldChar w:fldCharType="separate"/>
@@ -2010,7 +2022,7 @@
         <w:fldChar w:fldCharType="begin"/>
       </w:r>
       <w:r>
-        <w:instrText xml:space="preserve"> PAGEREF _Toc11411 </w:instrText>
+        <w:instrText xml:space="preserve"> PAGEREF _Toc18660 </w:instrText>
       </w:r>
       <w:r>
         <w:fldChar w:fldCharType="separate"/>
@@ -2036,7 +2048,7 @@
         <w:fldChar w:fldCharType="begin"/>
       </w:r>
       <w:r>
-        <w:instrText xml:space="preserve"> HYPERLINK \l _Toc25533 </w:instrText>
+        <w:instrText xml:space="preserve"> HYPERLINK \l _Toc18983 </w:instrText>
       </w:r>
       <w:r>
         <w:fldChar w:fldCharType="separate"/>
@@ -2055,7 +2067,7 @@
         <w:fldChar w:fldCharType="begin"/>
       </w:r>
       <w:r>
-        <w:instrText xml:space="preserve"> PAGEREF _Toc25533 </w:instrText>
+        <w:instrText xml:space="preserve"> PAGEREF _Toc18983 </w:instrText>
       </w:r>
       <w:r>
         <w:fldChar w:fldCharType="separate"/>
@@ -2081,7 +2093,7 @@
         <w:fldChar w:fldCharType="begin"/>
       </w:r>
       <w:r>
-        <w:instrText xml:space="preserve"> HYPERLINK \l _Toc7843 </w:instrText>
+        <w:instrText xml:space="preserve"> HYPERLINK \l _Toc26693 </w:instrText>
       </w:r>
       <w:r>
         <w:fldChar w:fldCharType="separate"/>
@@ -2100,7 +2112,7 @@
         <w:fldChar w:fldCharType="begin"/>
       </w:r>
       <w:r>
-        <w:instrText xml:space="preserve"> PAGEREF _Toc7843 </w:instrText>
+        <w:instrText xml:space="preserve"> PAGEREF _Toc26693 </w:instrText>
       </w:r>
       <w:r>
         <w:fldChar w:fldCharType="separate"/>
@@ -2126,7 +2138,7 @@
         <w:fldChar w:fldCharType="begin"/>
       </w:r>
       <w:r>
-        <w:instrText xml:space="preserve"> HYPERLINK \l _Toc23091 </w:instrText>
+        <w:instrText xml:space="preserve"> HYPERLINK \l _Toc31147 </w:instrText>
       </w:r>
       <w:r>
         <w:fldChar w:fldCharType="separate"/>
@@ -2145,7 +2157,7 @@
         <w:fldChar w:fldCharType="begin"/>
       </w:r>
       <w:r>
-        <w:instrText xml:space="preserve"> PAGEREF _Toc23091 </w:instrText>
+        <w:instrText xml:space="preserve"> PAGEREF _Toc31147 </w:instrText>
       </w:r>
       <w:r>
         <w:fldChar w:fldCharType="separate"/>
@@ -2171,7 +2183,7 @@
         <w:fldChar w:fldCharType="begin"/>
       </w:r>
       <w:r>
-        <w:instrText xml:space="preserve"> HYPERLINK \l _Toc31340 </w:instrText>
+        <w:instrText xml:space="preserve"> HYPERLINK \l _Toc19947 </w:instrText>
       </w:r>
       <w:r>
         <w:fldChar w:fldCharType="separate"/>
@@ -2190,7 +2202,7 @@
         <w:fldChar w:fldCharType="begin"/>
       </w:r>
       <w:r>
-        <w:instrText xml:space="preserve"> PAGEREF _Toc31340 </w:instrText>
+        <w:instrText xml:space="preserve"> PAGEREF _Toc19947 </w:instrText>
       </w:r>
       <w:r>
         <w:fldChar w:fldCharType="separate"/>
@@ -2216,7 +2228,7 @@
         <w:fldChar w:fldCharType="begin"/>
       </w:r>
       <w:r>
-        <w:instrText xml:space="preserve"> HYPERLINK \l _Toc6646 </w:instrText>
+        <w:instrText xml:space="preserve"> HYPERLINK \l _Toc5315 </w:instrText>
       </w:r>
       <w:r>
         <w:fldChar w:fldCharType="separate"/>
@@ -2235,7 +2247,7 @@
         <w:fldChar w:fldCharType="begin"/>
       </w:r>
       <w:r>
-        <w:instrText xml:space="preserve"> PAGEREF _Toc6646 </w:instrText>
+        <w:instrText xml:space="preserve"> PAGEREF _Toc5315 </w:instrText>
       </w:r>
       <w:r>
         <w:fldChar w:fldCharType="separate"/>
@@ -2261,7 +2273,7 @@
         <w:fldChar w:fldCharType="begin"/>
       </w:r>
       <w:r>
-        <w:instrText xml:space="preserve"> HYPERLINK \l _Toc4077 </w:instrText>
+        <w:instrText xml:space="preserve"> HYPERLINK \l _Toc7841 </w:instrText>
       </w:r>
       <w:r>
         <w:fldChar w:fldCharType="separate"/>
@@ -2280,7 +2292,7 @@
         <w:fldChar w:fldCharType="begin"/>
       </w:r>
       <w:r>
-        <w:instrText xml:space="preserve"> PAGEREF _Toc4077 </w:instrText>
+        <w:instrText xml:space="preserve"> PAGEREF _Toc7841 </w:instrText>
       </w:r>
       <w:r>
         <w:fldChar w:fldCharType="separate"/>
@@ -2306,7 +2318,7 @@
         <w:fldChar w:fldCharType="begin"/>
       </w:r>
       <w:r>
-        <w:instrText xml:space="preserve"> HYPERLINK \l _Toc28855 </w:instrText>
+        <w:instrText xml:space="preserve"> HYPERLINK \l _Toc10821 </w:instrText>
       </w:r>
       <w:r>
         <w:fldChar w:fldCharType="separate"/>
@@ -2325,7 +2337,7 @@
         <w:fldChar w:fldCharType="begin"/>
       </w:r>
       <w:r>
-        <w:instrText xml:space="preserve"> PAGEREF _Toc28855 </w:instrText>
+        <w:instrText xml:space="preserve"> PAGEREF _Toc10821 </w:instrText>
       </w:r>
       <w:r>
         <w:fldChar w:fldCharType="separate"/>
@@ -2351,7 +2363,7 @@
         <w:fldChar w:fldCharType="begin"/>
       </w:r>
       <w:r>
-        <w:instrText xml:space="preserve"> HYPERLINK \l _Toc1272 </w:instrText>
+        <w:instrText xml:space="preserve"> HYPERLINK \l _Toc32337 </w:instrText>
       </w:r>
       <w:r>
         <w:fldChar w:fldCharType="separate"/>
@@ -2378,7 +2390,7 @@
         <w:fldChar w:fldCharType="begin"/>
       </w:r>
       <w:r>
-        <w:instrText xml:space="preserve"> PAGEREF _Toc1272 </w:instrText>
+        <w:instrText xml:space="preserve"> PAGEREF _Toc32337 </w:instrText>
       </w:r>
       <w:r>
         <w:fldChar w:fldCharType="separate"/>
@@ -2404,7 +2416,7 @@
         <w:fldChar w:fldCharType="begin"/>
       </w:r>
       <w:r>
-        <w:instrText xml:space="preserve"> HYPERLINK \l _Toc26692 </w:instrText>
+        <w:instrText xml:space="preserve"> HYPERLINK \l _Toc1331 </w:instrText>
       </w:r>
       <w:r>
         <w:fldChar w:fldCharType="separate"/>
@@ -2423,7 +2435,7 @@
         <w:fldChar w:fldCharType="begin"/>
       </w:r>
       <w:r>
-        <w:instrText xml:space="preserve"> PAGEREF _Toc26692 </w:instrText>
+        <w:instrText xml:space="preserve"> PAGEREF _Toc1331 </w:instrText>
       </w:r>
       <w:r>
         <w:fldChar w:fldCharType="separate"/>
@@ -2449,7 +2461,7 @@
         <w:fldChar w:fldCharType="begin"/>
       </w:r>
       <w:r>
-        <w:instrText xml:space="preserve"> HYPERLINK \l _Toc21092 </w:instrText>
+        <w:instrText xml:space="preserve"> HYPERLINK \l _Toc28592 </w:instrText>
       </w:r>
       <w:r>
         <w:fldChar w:fldCharType="separate"/>
@@ -2468,7 +2480,7 @@
         <w:fldChar w:fldCharType="begin"/>
       </w:r>
       <w:r>
-        <w:instrText xml:space="preserve"> PAGEREF _Toc21092 </w:instrText>
+        <w:instrText xml:space="preserve"> PAGEREF _Toc28592 </w:instrText>
       </w:r>
       <w:r>
         <w:fldChar w:fldCharType="separate"/>
@@ -2494,7 +2506,7 @@
         <w:fldChar w:fldCharType="begin"/>
       </w:r>
       <w:r>
-        <w:instrText xml:space="preserve"> HYPERLINK \l _Toc15214 </w:instrText>
+        <w:instrText xml:space="preserve"> HYPERLINK \l _Toc23102 </w:instrText>
       </w:r>
       <w:r>
         <w:fldChar w:fldCharType="separate"/>
@@ -2513,7 +2525,7 @@
         <w:fldChar w:fldCharType="begin"/>
       </w:r>
       <w:r>
-        <w:instrText xml:space="preserve"> PAGEREF _Toc15214 </w:instrText>
+        <w:instrText xml:space="preserve"> PAGEREF _Toc23102 </w:instrText>
       </w:r>
       <w:r>
         <w:fldChar w:fldCharType="separate"/>
@@ -2539,7 +2551,7 @@
         <w:fldChar w:fldCharType="begin"/>
       </w:r>
       <w:r>
-        <w:instrText xml:space="preserve"> HYPERLINK \l _Toc8129 </w:instrText>
+        <w:instrText xml:space="preserve"> HYPERLINK \l _Toc26160 </w:instrText>
       </w:r>
       <w:r>
         <w:fldChar w:fldCharType="separate"/>
@@ -2558,7 +2570,7 @@
         <w:fldChar w:fldCharType="begin"/>
       </w:r>
       <w:r>
-        <w:instrText xml:space="preserve"> PAGEREF _Toc8129 </w:instrText>
+        <w:instrText xml:space="preserve"> PAGEREF _Toc26160 </w:instrText>
       </w:r>
       <w:r>
         <w:fldChar w:fldCharType="separate"/>
@@ -2584,7 +2596,7 @@
         <w:fldChar w:fldCharType="begin"/>
       </w:r>
       <w:r>
-        <w:instrText xml:space="preserve"> HYPERLINK \l _Toc4961 </w:instrText>
+        <w:instrText xml:space="preserve"> HYPERLINK \l _Toc17013 </w:instrText>
       </w:r>
       <w:r>
         <w:fldChar w:fldCharType="separate"/>
@@ -2611,7 +2623,7 @@
         <w:fldChar w:fldCharType="begin"/>
       </w:r>
       <w:r>
-        <w:instrText xml:space="preserve"> PAGEREF _Toc4961 </w:instrText>
+        <w:instrText xml:space="preserve"> PAGEREF _Toc17013 </w:instrText>
       </w:r>
       <w:r>
         <w:fldChar w:fldCharType="separate"/>
@@ -2637,7 +2649,7 @@
         <w:fldChar w:fldCharType="begin"/>
       </w:r>
       <w:r>
-        <w:instrText xml:space="preserve"> HYPERLINK \l _Toc6635 </w:instrText>
+        <w:instrText xml:space="preserve"> HYPERLINK \l _Toc17538 </w:instrText>
       </w:r>
       <w:r>
         <w:fldChar w:fldCharType="separate"/>
@@ -2656,7 +2668,7 @@
         <w:fldChar w:fldCharType="begin"/>
       </w:r>
       <w:r>
-        <w:instrText xml:space="preserve"> PAGEREF _Toc6635 </w:instrText>
+        <w:instrText xml:space="preserve"> PAGEREF _Toc17538 </w:instrText>
       </w:r>
       <w:r>
         <w:fldChar w:fldCharType="separate"/>
@@ -2682,7 +2694,7 @@
         <w:fldChar w:fldCharType="begin"/>
       </w:r>
       <w:r>
-        <w:instrText xml:space="preserve"> HYPERLINK \l _Toc22652 </w:instrText>
+        <w:instrText xml:space="preserve"> HYPERLINK \l _Toc29752 </w:instrText>
       </w:r>
       <w:r>
         <w:fldChar w:fldCharType="separate"/>
@@ -2701,13 +2713,13 @@
         <w:fldChar w:fldCharType="begin"/>
       </w:r>
       <w:r>
-        <w:instrText xml:space="preserve"> PAGEREF _Toc22652 </w:instrText>
+        <w:instrText xml:space="preserve"> PAGEREF _Toc29752 </w:instrText>
       </w:r>
       <w:r>
         <w:fldChar w:fldCharType="separate"/>
       </w:r>
       <w:r>
-        <w:t>13</w:t>
+        <w:t>14</w:t>
       </w:r>
       <w:r>
         <w:fldChar w:fldCharType="end"/>
@@ -2727,7 +2739,7 @@
         <w:fldChar w:fldCharType="begin"/>
       </w:r>
       <w:r>
-        <w:instrText xml:space="preserve"> HYPERLINK \l _Toc746 </w:instrText>
+        <w:instrText xml:space="preserve"> HYPERLINK \l _Toc5171 </w:instrText>
       </w:r>
       <w:r>
         <w:fldChar w:fldCharType="separate"/>
@@ -2746,13 +2758,13 @@
         <w:fldChar w:fldCharType="begin"/>
       </w:r>
       <w:r>
-        <w:instrText xml:space="preserve"> PAGEREF _Toc746 </w:instrText>
+        <w:instrText xml:space="preserve"> PAGEREF _Toc5171 </w:instrText>
       </w:r>
       <w:r>
         <w:fldChar w:fldCharType="separate"/>
       </w:r>
       <w:r>
-        <w:t>13</w:t>
+        <w:t>14</w:t>
       </w:r>
       <w:r>
         <w:fldChar w:fldCharType="end"/>
@@ -2772,7 +2784,7 @@
         <w:fldChar w:fldCharType="begin"/>
       </w:r>
       <w:r>
-        <w:instrText xml:space="preserve"> HYPERLINK \l _Toc31531 </w:instrText>
+        <w:instrText xml:space="preserve"> HYPERLINK \l _Toc29921 </w:instrText>
       </w:r>
       <w:r>
         <w:fldChar w:fldCharType="separate"/>
@@ -2791,13 +2803,13 @@
         <w:fldChar w:fldCharType="begin"/>
       </w:r>
       <w:r>
-        <w:instrText xml:space="preserve"> PAGEREF _Toc31531 </w:instrText>
+        <w:instrText xml:space="preserve"> PAGEREF _Toc29921 </w:instrText>
       </w:r>
       <w:r>
         <w:fldChar w:fldCharType="separate"/>
       </w:r>
       <w:r>
-        <w:t>13</w:t>
+        <w:t>15</w:t>
       </w:r>
       <w:r>
         <w:fldChar w:fldCharType="end"/>
@@ -2817,7 +2829,7 @@
         <w:fldChar w:fldCharType="begin"/>
       </w:r>
       <w:r>
-        <w:instrText xml:space="preserve"> HYPERLINK \l _Toc28152 </w:instrText>
+        <w:instrText xml:space="preserve"> HYPERLINK \l _Toc26407 </w:instrText>
       </w:r>
       <w:r>
         <w:fldChar w:fldCharType="separate"/>
@@ -2836,13 +2848,58 @@
         <w:fldChar w:fldCharType="begin"/>
       </w:r>
       <w:r>
-        <w:instrText xml:space="preserve"> PAGEREF _Toc28152 </w:instrText>
+        <w:instrText xml:space="preserve"> PAGEREF _Toc26407 </w:instrText>
       </w:r>
       <w:r>
         <w:fldChar w:fldCharType="separate"/>
       </w:r>
       <w:r>
-        <w:t>13</w:t>
+        <w:t>15</w:t>
+      </w:r>
+      <w:r>
+        <w:fldChar w:fldCharType="end"/>
+      </w:r>
+      <w:r>
+        <w:fldChar w:fldCharType="end"/>
+      </w:r>
+    </w:p>
+    <w:p>
+      <w:pPr>
+        <w:pStyle w:val="12"/>
+        <w:tabs>
+          <w:tab w:val="right" w:leader="dot" w:pos="8306"/>
+        </w:tabs>
+      </w:pPr>
+      <w:r>
+        <w:fldChar w:fldCharType="begin"/>
+      </w:r>
+      <w:r>
+        <w:instrText xml:space="preserve"> HYPERLINK \l _Toc4308 </w:instrText>
+      </w:r>
+      <w:r>
+        <w:fldChar w:fldCharType="separate"/>
+      </w:r>
+      <w:r>
+        <w:rPr>
+          <w:rFonts w:hint="eastAsia"/>
+          <w:lang w:val="en-US" w:eastAsia="zh-CN"/>
+        </w:rPr>
+        <w:t>3.2 农业物联网安全体系及需求</w:t>
+      </w:r>
+      <w:r>
+        <w:tab/>
+      </w:r>
+      <w:r>
+        <w:fldChar w:fldCharType="begin"/>
+      </w:r>
+      <w:r>
+        <w:instrText xml:space="preserve"> PAGEREF _Toc4308 </w:instrText>
+      </w:r>
+      <w:r>
+        <w:fldChar w:fldCharType="separate"/>
+      </w:r>
+      <w:r>
+        <w:t>15</w:t>
       </w:r>
       <w:r>
         <w:fldChar w:fldCharType="end"/>
@@ -2862,7 +2919,7 @@
         <w:fldChar w:fldCharType="begin"/>
       </w:r>
       <w:r>
-        <w:instrText xml:space="preserve"> HYPERLINK \l _Toc31827 </w:instrText>
+        <w:instrText xml:space="preserve"> HYPERLINK \l _Toc6659 </w:instrText>
       </w:r>
       <w:r>
         <w:fldChar w:fldCharType="separate"/>
@@ -2872,7 +2929,7 @@
           <w:rFonts w:hint="eastAsia"/>
           <w:lang w:val="en-US" w:eastAsia="zh-CN"/>
         </w:rPr>
-        <w:t>3.1.3 操作可行性分析</w:t>
+        <w:t>3.2.1 终端节点安全问题分析</w:t>
       </w:r>
       <w:r>
         <w:tab/>
@@ -2881,13 +2938,148 @@
         <w:fldChar w:fldCharType="begin"/>
       </w:r>
       <w:r>
-        <w:instrText xml:space="preserve"> PAGEREF _Toc31827 </w:instrText>
+        <w:instrText xml:space="preserve"> PAGEREF _Toc6659 </w:instrText>
       </w:r>
       <w:r>
         <w:fldChar w:fldCharType="separate"/>
       </w:r>
       <w:r>
-        <w:t>13</w:t>
+        <w:t>15</w:t>
+      </w:r>
+      <w:r>
+        <w:fldChar w:fldCharType="end"/>
+      </w:r>
+      <w:r>
+        <w:fldChar w:fldCharType="end"/>
+      </w:r>
+    </w:p>
+    <w:p>
+      <w:pPr>
+        <w:pStyle w:val="7"/>
+        <w:tabs>
+          <w:tab w:val="right" w:leader="dot" w:pos="8306"/>
+        </w:tabs>
+      </w:pPr>
+      <w:r>
+        <w:fldChar w:fldCharType="begin"/>
+      </w:r>
+      <w:r>
+        <w:instrText xml:space="preserve"> HYPERLINK \l _Toc5317 </w:instrText>
+      </w:r>
+      <w:r>
+        <w:fldChar w:fldCharType="separate"/>
+      </w:r>
+      <w:r>
+        <w:rPr>
+          <w:rFonts w:hint="eastAsia"/>
+          <w:lang w:val="en-US" w:eastAsia="zh-CN"/>
+        </w:rPr>
+        <w:t>3.2.2 通信网络安全问题分析</w:t>
+      </w:r>
+      <w:r>
+        <w:tab/>
+      </w:r>
+      <w:r>
+        <w:fldChar w:fldCharType="begin"/>
+      </w:r>
+      <w:r>
+        <w:instrText xml:space="preserve"> PAGEREF _Toc5317 </w:instrText>
+      </w:r>
+      <w:r>
+        <w:fldChar w:fldCharType="separate"/>
+      </w:r>
+      <w:r>
+        <w:t>15</w:t>
+      </w:r>
+      <w:r>
+        <w:fldChar w:fldCharType="end"/>
+      </w:r>
+      <w:r>
+        <w:fldChar w:fldCharType="end"/>
+      </w:r>
+    </w:p>
+    <w:p>
+      <w:pPr>
+        <w:pStyle w:val="7"/>
+        <w:tabs>
+          <w:tab w:val="right" w:leader="dot" w:pos="8306"/>
+        </w:tabs>
+      </w:pPr>
+      <w:r>
+        <w:fldChar w:fldCharType="begin"/>
+      </w:r>
+      <w:r>
+        <w:instrText xml:space="preserve"> HYPERLINK \l _Toc9921 </w:instrText>
+      </w:r>
+      <w:r>
+        <w:fldChar w:fldCharType="separate"/>
+      </w:r>
+      <w:r>
+        <w:rPr>
+          <w:rFonts w:hint="eastAsia"/>
+          <w:lang w:val="en-US" w:eastAsia="zh-CN"/>
+        </w:rPr>
+        <w:t>3.2.3 物联网应用安全问题分析</w:t>
+      </w:r>
+      <w:r>
+        <w:tab/>
+      </w:r>
+      <w:r>
+        <w:fldChar w:fldCharType="begin"/>
+      </w:r>
+      <w:r>
+        <w:instrText xml:space="preserve"> PAGEREF _Toc9921 </w:instrText>
+      </w:r>
+      <w:r>
+        <w:fldChar w:fldCharType="separate"/>
+      </w:r>
+      <w:r>
+        <w:t>15</w:t>
+      </w:r>
+      <w:r>
+        <w:fldChar w:fldCharType="end"/>
+      </w:r>
+      <w:r>
+        <w:fldChar w:fldCharType="end"/>
+      </w:r>
+    </w:p>
+    <w:p>
+      <w:pPr>
+        <w:pStyle w:val="11"/>
+        <w:tabs>
+          <w:tab w:val="right" w:leader="dot" w:pos="8306"/>
+        </w:tabs>
+      </w:pPr>
+      <w:r>
+        <w:fldChar w:fldCharType="begin"/>
+      </w:r>
+      <w:r>
+        <w:instrText xml:space="preserve"> HYPERLINK \l _Toc23159 </w:instrText>
+      </w:r>
+      <w:r>
+        <w:fldChar w:fldCharType="separate"/>
+      </w:r>
+      <w:r>
+        <w:rPr>
+          <w:rFonts w:hint="eastAsia"/>
+          <w:lang w:val="en-US" w:eastAsia="zh-CN"/>
+        </w:rPr>
+        <w:t>第四章 基于ECC的双向认证和秘钥协商算法设计</w:t>
+      </w:r>
+      <w:r>
+        <w:tab/>
+      </w:r>
+      <w:r>
+        <w:fldChar w:fldCharType="begin"/>
+      </w:r>
+      <w:r>
+        <w:instrText xml:space="preserve"> PAGEREF _Toc23159 </w:instrText>
+      </w:r>
+      <w:r>
+        <w:fldChar w:fldCharType="separate"/>
+      </w:r>
+      <w:r>
+        <w:t>16</w:t>
       </w:r>
       <w:r>
         <w:fldChar w:fldCharType="end"/>
@@ -2907,7 +3099,7 @@
         <w:fldChar w:fldCharType="begin"/>
       </w:r>
       <w:r>
-        <w:instrText xml:space="preserve"> HYPERLINK \l _Toc28845 </w:instrText>
+        <w:instrText xml:space="preserve"> HYPERLINK \l _Toc28930 </w:instrText>
       </w:r>
       <w:r>
         <w:fldChar w:fldCharType="separate"/>
@@ -2917,7 +3109,7 @@
           <w:rFonts w:hint="eastAsia"/>
           <w:lang w:val="en-US" w:eastAsia="zh-CN"/>
         </w:rPr>
-        <w:t>3.2 农业物联网特殊安全问题分析</w:t>
+        <w:t>4.1 算法整体设计</w:t>
       </w:r>
       <w:r>
         <w:tab/>
@@ -2926,13 +3118,58 @@
         <w:fldChar w:fldCharType="begin"/>
       </w:r>
       <w:r>
-        <w:instrText xml:space="preserve"> PAGEREF _Toc28845 </w:instrText>
+        <w:instrText xml:space="preserve"> PAGEREF _Toc28930 </w:instrText>
       </w:r>
       <w:r>
         <w:fldChar w:fldCharType="separate"/>
       </w:r>
       <w:r>
-        <w:t>13</w:t>
+        <w:t>16</w:t>
+      </w:r>
+      <w:r>
+        <w:fldChar w:fldCharType="end"/>
+      </w:r>
+      <w:r>
+        <w:fldChar w:fldCharType="end"/>
+      </w:r>
+    </w:p>
+    <w:p>
+      <w:pPr>
+        <w:pStyle w:val="12"/>
+        <w:tabs>
+          <w:tab w:val="right" w:leader="dot" w:pos="8306"/>
+        </w:tabs>
+      </w:pPr>
+      <w:r>
+        <w:fldChar w:fldCharType="begin"/>
+      </w:r>
+      <w:r>
+        <w:instrText xml:space="preserve"> HYPERLINK \l _Toc3148 </w:instrText>
+      </w:r>
+      <w:r>
+        <w:fldChar w:fldCharType="separate"/>
+      </w:r>
+      <w:r>
+        <w:rPr>
+          <w:rFonts w:hint="eastAsia"/>
+          <w:lang w:val="en-US" w:eastAsia="zh-CN"/>
+        </w:rPr>
+        <w:t>4.2 数字签名算法详细设计</w:t>
+      </w:r>
+      <w:r>
+        <w:tab/>
+      </w:r>
+      <w:r>
+        <w:fldChar w:fldCharType="begin"/>
+      </w:r>
+      <w:r>
+        <w:instrText xml:space="preserve"> PAGEREF _Toc3148 </w:instrText>
+      </w:r>
+      <w:r>
+        <w:fldChar w:fldCharType="separate"/>
+      </w:r>
+      <w:r>
+        <w:t>16</w:t>
       </w:r>
       <w:r>
         <w:fldChar w:fldCharType="end"/>
@@ -2952,7 +3189,7 @@
         <w:fldChar w:fldCharType="begin"/>
       </w:r>
       <w:r>
-        <w:instrText xml:space="preserve"> HYPERLINK \l _Toc31307 </w:instrText>
+        <w:instrText xml:space="preserve"> HYPERLINK \l _Toc477 </w:instrText>
       </w:r>
       <w:r>
         <w:fldChar w:fldCharType="separate"/>
@@ -2962,7 +3199,7 @@
           <w:rFonts w:hint="eastAsia"/>
           <w:lang w:val="en-US" w:eastAsia="zh-CN"/>
         </w:rPr>
-        <w:t>3.2.1 终端节点安全问题分析</w:t>
+        <w:t>4.2.1 客户端的设计与实现</w:t>
       </w:r>
       <w:r>
         <w:tab/>
@@ -2971,13 +3208,13 @@
         <w:fldChar w:fldCharType="begin"/>
       </w:r>
       <w:r>
-        <w:instrText xml:space="preserve"> PAGEREF _Toc31307 </w:instrText>
+        <w:instrText xml:space="preserve"> PAGEREF _Toc477 </w:instrText>
       </w:r>
       <w:r>
         <w:fldChar w:fldCharType="separate"/>
       </w:r>
       <w:r>
-        <w:t>13</w:t>
+        <w:t>16</w:t>
       </w:r>
       <w:r>
         <w:fldChar w:fldCharType="end"/>
@@ -2997,7 +3234,7 @@
         <w:fldChar w:fldCharType="begin"/>
       </w:r>
       <w:r>
-        <w:instrText xml:space="preserve"> HYPERLINK \l _Toc6818 </w:instrText>
+        <w:instrText xml:space="preserve"> HYPERLINK \l _Toc24142 </w:instrText>
       </w:r>
       <w:r>
         <w:fldChar w:fldCharType="separate"/>
@@ -3007,7 +3244,7 @@
           <w:rFonts w:hint="eastAsia"/>
           <w:lang w:val="en-US" w:eastAsia="zh-CN"/>
         </w:rPr>
-        <w:t>3.2.2 通信网络安全问题分析</w:t>
+        <w:t>4.2.2 服务器端设计与实现</w:t>
       </w:r>
       <w:r>
         <w:tab/>
@@ -3016,13 +3253,13 @@
         <w:fldChar w:fldCharType="begin"/>
       </w:r>
       <w:r>
-        <w:instrText xml:space="preserve"> PAGEREF _Toc6818 </w:instrText>
+        <w:instrText xml:space="preserve"> PAGEREF _Toc24142 </w:instrText>
       </w:r>
       <w:r>
         <w:fldChar w:fldCharType="separate"/>
       </w:r>
       <w:r>
-        <w:t>13</w:t>
+        <w:t>16</w:t>
       </w:r>
       <w:r>
         <w:fldChar w:fldCharType="end"/>
@@ -3042,7 +3279,7 @@
         <w:fldChar w:fldCharType="begin"/>
       </w:r>
       <w:r>
-        <w:instrText xml:space="preserve"> HYPERLINK \l _Toc28282 </w:instrText>
+        <w:instrText xml:space="preserve"> HYPERLINK \l _Toc5948 </w:instrText>
       </w:r>
       <w:r>
         <w:fldChar w:fldCharType="separate"/>
@@ -3052,7 +3289,7 @@
           <w:rFonts w:hint="eastAsia"/>
           <w:lang w:val="en-US" w:eastAsia="zh-CN"/>
         </w:rPr>
-        <w:t>3.2.3 物联网应用安全问题分析</w:t>
+        <w:t>4.2.3 数字签名的实现</w:t>
       </w:r>
       <w:r>
         <w:tab/>
@@ -3061,13 +3298,238 @@
         <w:fldChar w:fldCharType="begin"/>
       </w:r>
       <w:r>
-        <w:instrText xml:space="preserve"> PAGEREF _Toc28282 </w:instrText>
+        <w:instrText xml:space="preserve"> PAGEREF _Toc5948 </w:instrText>
       </w:r>
       <w:r>
         <w:fldChar w:fldCharType="separate"/>
       </w:r>
       <w:r>
-        <w:t>13</w:t>
+        <w:t>16</w:t>
+      </w:r>
+      <w:r>
+        <w:fldChar w:fldCharType="end"/>
+      </w:r>
+      <w:r>
+        <w:fldChar w:fldCharType="end"/>
+      </w:r>
+    </w:p>
+    <w:p>
+      <w:pPr>
+        <w:pStyle w:val="12"/>
+        <w:tabs>
+          <w:tab w:val="right" w:leader="dot" w:pos="8306"/>
+        </w:tabs>
+      </w:pPr>
+      <w:r>
+        <w:fldChar w:fldCharType="begin"/>
+      </w:r>
+      <w:r>
+        <w:instrText xml:space="preserve"> HYPERLINK \l _Toc12452 </w:instrText>
+      </w:r>
+      <w:r>
+        <w:fldChar w:fldCharType="separate"/>
+      </w:r>
+      <w:r>
+        <w:rPr>
+          <w:rFonts w:hint="eastAsia"/>
+          <w:lang w:val="en-US" w:eastAsia="zh-CN"/>
+        </w:rPr>
+        <w:t>4.3 数据加密解密算法详细设计</w:t>
+      </w:r>
+      <w:r>
+        <w:tab/>
+      </w:r>
+      <w:r>
+        <w:fldChar w:fldCharType="begin"/>
+      </w:r>
+      <w:r>
+        <w:instrText xml:space="preserve"> PAGEREF _Toc12452 </w:instrText>
+      </w:r>
+      <w:r>
+        <w:fldChar w:fldCharType="separate"/>
+      </w:r>
+      <w:r>
+        <w:t>16</w:t>
+      </w:r>
+      <w:r>
+        <w:fldChar w:fldCharType="end"/>
+      </w:r>
+      <w:r>
+        <w:fldChar w:fldCharType="end"/>
+      </w:r>
+    </w:p>
+    <w:p>
+      <w:pPr>
+        <w:pStyle w:val="12"/>
+        <w:tabs>
+          <w:tab w:val="right" w:leader="dot" w:pos="8306"/>
+        </w:tabs>
+      </w:pPr>
+      <w:r>
+        <w:fldChar w:fldCharType="begin"/>
+      </w:r>
+      <w:r>
+        <w:instrText xml:space="preserve"> HYPERLINK \l _Toc19204 </w:instrText>
+      </w:r>
+      <w:r>
+        <w:fldChar w:fldCharType="separate"/>
+      </w:r>
+      <w:r>
+        <w:rPr>
+          <w:rFonts w:hint="eastAsia"/>
+          <w:lang w:val="en-US" w:eastAsia="zh-CN"/>
+        </w:rPr>
+        <w:t>4.4 算法耗时分析</w:t>
+      </w:r>
+      <w:r>
+        <w:tab/>
+      </w:r>
+      <w:r>
+        <w:fldChar w:fldCharType="begin"/>
+      </w:r>
+      <w:r>
+        <w:instrText xml:space="preserve"> PAGEREF _Toc19204 </w:instrText>
+      </w:r>
+      <w:r>
+        <w:fldChar w:fldCharType="separate"/>
+      </w:r>
+      <w:r>
+        <w:t>16</w:t>
+      </w:r>
+      <w:r>
+        <w:fldChar w:fldCharType="end"/>
+      </w:r>
+      <w:r>
+        <w:fldChar w:fldCharType="end"/>
+      </w:r>
+    </w:p>
+    <w:p>
+      <w:pPr>
+        <w:pStyle w:val="7"/>
+        <w:tabs>
+          <w:tab w:val="right" w:leader="dot" w:pos="8306"/>
+        </w:tabs>
+      </w:pPr>
+      <w:r>
+        <w:fldChar w:fldCharType="begin"/>
+      </w:r>
+      <w:r>
+        <w:instrText xml:space="preserve"> HYPERLINK \l _Toc28303 </w:instrText>
+      </w:r>
+      <w:r>
+        <w:fldChar w:fldCharType="separate"/>
+      </w:r>
+      <w:r>
+        <w:rPr>
+          <w:rFonts w:hint="eastAsia"/>
+          <w:lang w:val="en-US" w:eastAsia="zh-CN"/>
+        </w:rPr>
+        <w:t>4.4.1 秘钥协商耗时分析</w:t>
+      </w:r>
+      <w:r>
+        <w:tab/>
+      </w:r>
+      <w:r>
+        <w:fldChar w:fldCharType="begin"/>
+      </w:r>
+      <w:r>
+        <w:instrText xml:space="preserve"> PAGEREF _Toc28303 </w:instrText>
+      </w:r>
+      <w:r>
+        <w:fldChar w:fldCharType="separate"/>
+      </w:r>
+      <w:r>
+        <w:t>16</w:t>
+      </w:r>
+      <w:r>
+        <w:fldChar w:fldCharType="end"/>
+      </w:r>
+      <w:r>
+        <w:fldChar w:fldCharType="end"/>
+      </w:r>
+    </w:p>
+    <w:p>
+      <w:pPr>
+        <w:pStyle w:val="7"/>
+        <w:tabs>
+          <w:tab w:val="right" w:leader="dot" w:pos="8306"/>
+        </w:tabs>
+      </w:pPr>
+      <w:r>
+        <w:fldChar w:fldCharType="begin"/>
+      </w:r>
+      <w:r>
+        <w:instrText xml:space="preserve"> HYPERLINK \l _Toc30875 </w:instrText>
+      </w:r>
+      <w:r>
+        <w:fldChar w:fldCharType="separate"/>
+      </w:r>
+      <w:r>
+        <w:rPr>
+          <w:rFonts w:hint="eastAsia"/>
+          <w:lang w:val="en-US" w:eastAsia="zh-CN"/>
+        </w:rPr>
+        <w:t>4.4.2 加密解密耗时分析</w:t>
+      </w:r>
+      <w:r>
+        <w:tab/>
+      </w:r>
+      <w:r>
+        <w:fldChar w:fldCharType="begin"/>
+      </w:r>
+      <w:r>
+        <w:instrText xml:space="preserve"> PAGEREF _Toc30875 </w:instrText>
+      </w:r>
+      <w:r>
+        <w:fldChar w:fldCharType="separate"/>
+      </w:r>
+      <w:r>
+        <w:t>16</w:t>
+      </w:r>
+      <w:r>
+        <w:fldChar w:fldCharType="end"/>
+      </w:r>
+      <w:r>
+        <w:fldChar w:fldCharType="end"/>
+      </w:r>
+    </w:p>
+    <w:p>
+      <w:pPr>
+        <w:pStyle w:val="12"/>
+        <w:tabs>
+          <w:tab w:val="right" w:leader="dot" w:pos="8306"/>
+        </w:tabs>
+      </w:pPr>
+      <w:r>
+        <w:fldChar w:fldCharType="begin"/>
+      </w:r>
+      <w:r>
+        <w:instrText xml:space="preserve"> HYPERLINK \l _Toc22111 </w:instrText>
+      </w:r>
+      <w:r>
+        <w:fldChar w:fldCharType="separate"/>
+      </w:r>
+      <w:r>
+        <w:rPr>
+          <w:rFonts w:hint="eastAsia"/>
+          <w:lang w:val="en-US" w:eastAsia="zh-CN"/>
+        </w:rPr>
+        <w:t>4.5 算法安全性分析</w:t>
+      </w:r>
+      <w:r>
+        <w:tab/>
+      </w:r>
+      <w:r>
+        <w:fldChar w:fldCharType="begin"/>
+      </w:r>
+      <w:r>
+        <w:instrText xml:space="preserve"> PAGEREF _Toc22111 </w:instrText>
+      </w:r>
+      <w:r>
+        <w:fldChar w:fldCharType="separate"/>
+      </w:r>
+      <w:r>
+        <w:t>16</w:t>
       </w:r>
       <w:r>
         <w:fldChar w:fldCharType="end"/>
@@ -3087,7 +3549,7 @@
         <w:fldChar w:fldCharType="begin"/>
       </w:r>
       <w:r>
-        <w:instrText xml:space="preserve"> HYPERLINK \l _Toc20232 </w:instrText>
+        <w:instrText xml:space="preserve"> HYPERLINK \l _Toc31628 </w:instrText>
       </w:r>
       <w:r>
         <w:fldChar w:fldCharType="separate"/>
@@ -3097,7 +3559,7 @@
           <w:rFonts w:hint="eastAsia"/>
           <w:lang w:val="en-US" w:eastAsia="zh-CN"/>
         </w:rPr>
-        <w:t>第四章 基于ECC的双向认证和秘钥协商算法设计</w:t>
+        <w:t>第五章 系统测试</w:t>
       </w:r>
       <w:r>
         <w:tab/>
@@ -3106,13 +3568,13 @@
         <w:fldChar w:fldCharType="begin"/>
       </w:r>
       <w:r>
-        <w:instrText xml:space="preserve"> PAGEREF _Toc20232 </w:instrText>
+        <w:instrText xml:space="preserve"> PAGEREF _Toc31628 </w:instrText>
       </w:r>
       <w:r>
         <w:fldChar w:fldCharType="separate"/>
       </w:r>
       <w:r>
-        <w:t>14</w:t>
+        <w:t>16</w:t>
       </w:r>
       <w:r>
         <w:fldChar w:fldCharType="end"/>
@@ -3132,7 +3594,7 @@
         <w:fldChar w:fldCharType="begin"/>
       </w:r>
       <w:r>
-        <w:instrText xml:space="preserve"> HYPERLINK \l _Toc26900 </w:instrText>
+        <w:instrText xml:space="preserve"> HYPERLINK \l _Toc31234 </w:instrText>
       </w:r>
       <w:r>
         <w:fldChar w:fldCharType="separate"/>
@@ -3142,7 +3604,7 @@
           <w:rFonts w:hint="eastAsia"/>
           <w:lang w:val="en-US" w:eastAsia="zh-CN"/>
         </w:rPr>
-        <w:t>4.1 算法整体设计</w:t>
+        <w:t>5.1 测试环境</w:t>
       </w:r>
       <w:r>
         <w:tab/>
@@ -3151,13 +3613,103 @@
         <w:fldChar w:fldCharType="begin"/>
       </w:r>
       <w:r>
-        <w:instrText xml:space="preserve"> PAGEREF _Toc26900 </w:instrText>
+        <w:instrText xml:space="preserve"> PAGEREF _Toc31234 </w:instrText>
       </w:r>
       <w:r>
         <w:fldChar w:fldCharType="separate"/>
       </w:r>
       <w:r>
-        <w:t>14</w:t>
+        <w:t>16</w:t>
+      </w:r>
+      <w:r>
+        <w:fldChar w:fldCharType="end"/>
+      </w:r>
+      <w:r>
+        <w:fldChar w:fldCharType="end"/>
+      </w:r>
+    </w:p>
+    <w:p>
+      <w:pPr>
+        <w:pStyle w:val="7"/>
+        <w:tabs>
+          <w:tab w:val="right" w:leader="dot" w:pos="8306"/>
+        </w:tabs>
+      </w:pPr>
+      <w:r>
+        <w:fldChar w:fldCharType="begin"/>
+      </w:r>
+      <w:r>
+        <w:instrText xml:space="preserve"> HYPERLINK \l _Toc30810 </w:instrText>
+      </w:r>
+      <w:r>
+        <w:fldChar w:fldCharType="separate"/>
+      </w:r>
+      <w:r>
+        <w:rPr>
+          <w:rFonts w:hint="eastAsia"/>
+          <w:lang w:val="en-US" w:eastAsia="zh-CN"/>
+        </w:rPr>
+        <w:t>5.1.1 硬件平台</w:t>
+      </w:r>
+      <w:r>
+        <w:tab/>
+      </w:r>
+      <w:r>
+        <w:fldChar w:fldCharType="begin"/>
+      </w:r>
+      <w:r>
+        <w:instrText xml:space="preserve"> PAGEREF _Toc30810 </w:instrText>
+      </w:r>
+      <w:r>
+        <w:fldChar w:fldCharType="separate"/>
+      </w:r>
+      <w:r>
+        <w:t>16</w:t>
+      </w:r>
+      <w:r>
+        <w:fldChar w:fldCharType="end"/>
+      </w:r>
+      <w:r>
+        <w:fldChar w:fldCharType="end"/>
+      </w:r>
+    </w:p>
+    <w:p>
+      <w:pPr>
+        <w:pStyle w:val="7"/>
+        <w:tabs>
+          <w:tab w:val="right" w:leader="dot" w:pos="8306"/>
+        </w:tabs>
+      </w:pPr>
+      <w:r>
+        <w:fldChar w:fldCharType="begin"/>
+      </w:r>
+      <w:r>
+        <w:instrText xml:space="preserve"> HYPERLINK \l _Toc1306 </w:instrText>
+      </w:r>
+      <w:r>
+        <w:fldChar w:fldCharType="separate"/>
+      </w:r>
+      <w:r>
+        <w:rPr>
+          <w:rFonts w:hint="eastAsia"/>
+          <w:lang w:val="en-US" w:eastAsia="zh-CN"/>
+        </w:rPr>
+        <w:t>5.1.2 软件平台</w:t>
+      </w:r>
+      <w:r>
+        <w:tab/>
+      </w:r>
+      <w:r>
+        <w:fldChar w:fldCharType="begin"/>
+      </w:r>
+      <w:r>
+        <w:instrText xml:space="preserve"> PAGEREF _Toc1306 </w:instrText>
+      </w:r>
+      <w:r>
+        <w:fldChar w:fldCharType="separate"/>
+      </w:r>
+      <w:r>
+        <w:t>16</w:t>
       </w:r>
       <w:r>
         <w:fldChar w:fldCharType="end"/>
@@ -3177,7 +3729,7 @@
         <w:fldChar w:fldCharType="begin"/>
       </w:r>
       <w:r>
-        <w:instrText xml:space="preserve"> HYPERLINK \l _Toc14332 </w:instrText>
+        <w:instrText xml:space="preserve"> HYPERLINK \l _Toc10420 </w:instrText>
       </w:r>
       <w:r>
         <w:fldChar w:fldCharType="separate"/>
@@ -3187,7 +3739,7 @@
           <w:rFonts w:hint="eastAsia"/>
           <w:lang w:val="en-US" w:eastAsia="zh-CN"/>
         </w:rPr>
-        <w:t>4.2 数字签名算法详细设计</w:t>
+        <w:t>5.2 性能测试</w:t>
       </w:r>
       <w:r>
         <w:tab/>
@@ -3196,373 +3748,13 @@
         <w:fldChar w:fldCharType="begin"/>
       </w:r>
       <w:r>
-        <w:instrText xml:space="preserve"> PAGEREF _Toc14332 </w:instrText>
+        <w:instrText xml:space="preserve"> PAGEREF _Toc10420 </w:instrText>
       </w:r>
       <w:r>
         <w:fldChar w:fldCharType="separate"/>
       </w:r>
       <w:r>
-        <w:t>14</w:t>
-      </w:r>
-      <w:r>
-        <w:fldChar w:fldCharType="end"/>
-      </w:r>
-      <w:r>
-        <w:fldChar w:fldCharType="end"/>
-      </w:r>
-    </w:p>
-    <w:p>
-      <w:pPr>
-        <w:pStyle w:val="7"/>
-        <w:tabs>
-          <w:tab w:val="right" w:leader="dot" w:pos="8306"/>
-        </w:tabs>
-      </w:pPr>
-      <w:r>
-        <w:fldChar w:fldCharType="begin"/>
-      </w:r>
-      <w:r>
-        <w:instrText xml:space="preserve"> HYPERLINK \l _Toc17292 </w:instrText>
-      </w:r>
-      <w:r>
-        <w:fldChar w:fldCharType="separate"/>
-      </w:r>
-      <w:r>
-        <w:rPr>
-          <w:rFonts w:hint="eastAsia"/>
-          <w:lang w:val="en-US" w:eastAsia="zh-CN"/>
-        </w:rPr>
-        <w:t>4.2.1 客户端的设计与实现</w:t>
-      </w:r>
-      <w:r>
-        <w:tab/>
-      </w:r>
-      <w:r>
-        <w:fldChar w:fldCharType="begin"/>
-      </w:r>
-      <w:r>
-        <w:instrText xml:space="preserve"> PAGEREF _Toc17292 </w:instrText>
-      </w:r>
-      <w:r>
-        <w:fldChar w:fldCharType="separate"/>
-      </w:r>
-      <w:r>
-        <w:t>14</w:t>
-      </w:r>
-      <w:r>
-        <w:fldChar w:fldCharType="end"/>
-      </w:r>
-      <w:r>
-        <w:fldChar w:fldCharType="end"/>
-      </w:r>
-    </w:p>
-    <w:p>
-      <w:pPr>
-        <w:pStyle w:val="7"/>
-        <w:tabs>
-          <w:tab w:val="right" w:leader="dot" w:pos="8306"/>
-        </w:tabs>
-      </w:pPr>
-      <w:r>
-        <w:fldChar w:fldCharType="begin"/>
-      </w:r>
-      <w:r>
-        <w:instrText xml:space="preserve"> HYPERLINK \l _Toc2482 </w:instrText>
-      </w:r>
-      <w:r>
-        <w:fldChar w:fldCharType="separate"/>
-      </w:r>
-      <w:r>
-        <w:rPr>
-          <w:rFonts w:hint="eastAsia"/>
-          <w:lang w:val="en-US" w:eastAsia="zh-CN"/>
-        </w:rPr>
-        <w:t>4.2.2 服务器端设计与实现</w:t>
-      </w:r>
-      <w:r>
-        <w:tab/>
-      </w:r>
-      <w:r>
-        <w:fldChar w:fldCharType="begin"/>
-      </w:r>
-      <w:r>
-        <w:instrText xml:space="preserve"> PAGEREF _Toc2482 </w:instrText>
-      </w:r>
-      <w:r>
-        <w:fldChar w:fldCharType="separate"/>
-      </w:r>
-      <w:r>
-        <w:t>14</w:t>
-      </w:r>
-      <w:r>
-        <w:fldChar w:fldCharType="end"/>
-      </w:r>
-      <w:r>
-        <w:fldChar w:fldCharType="end"/>
-      </w:r>
-    </w:p>
-    <w:p>
-      <w:pPr>
-        <w:pStyle w:val="7"/>
-        <w:tabs>
-          <w:tab w:val="right" w:leader="dot" w:pos="8306"/>
-        </w:tabs>
-      </w:pPr>
-      <w:r>
-        <w:fldChar w:fldCharType="begin"/>
-      </w:r>
-      <w:r>
-        <w:instrText xml:space="preserve"> HYPERLINK \l _Toc18349 </w:instrText>
-      </w:r>
-      <w:r>
-        <w:fldChar w:fldCharType="separate"/>
-      </w:r>
-      <w:r>
-        <w:rPr>
-          <w:rFonts w:hint="eastAsia"/>
-          <w:lang w:val="en-US" w:eastAsia="zh-CN"/>
-        </w:rPr>
-        <w:t>4.2.3 数字签名的实现</w:t>
-      </w:r>
-      <w:r>
-        <w:tab/>
-      </w:r>
-      <w:r>
-        <w:fldChar w:fldCharType="begin"/>
-      </w:r>
-      <w:r>
-        <w:instrText xml:space="preserve"> PAGEREF _Toc18349 </w:instrText>
-      </w:r>
-      <w:r>
-        <w:fldChar w:fldCharType="separate"/>
-      </w:r>
-      <w:r>
-        <w:t>14</w:t>
-      </w:r>
-      <w:r>
-        <w:fldChar w:fldCharType="end"/>
-      </w:r>
-      <w:r>
-        <w:fldChar w:fldCharType="end"/>
-      </w:r>
-    </w:p>
-    <w:p>
-      <w:pPr>
-        <w:pStyle w:val="12"/>
-        <w:tabs>
-          <w:tab w:val="right" w:leader="dot" w:pos="8306"/>
-        </w:tabs>
-      </w:pPr>
-      <w:r>
-        <w:fldChar w:fldCharType="begin"/>
-      </w:r>
-      <w:r>
-        <w:instrText xml:space="preserve"> HYPERLINK \l _Toc15266 </w:instrText>
-      </w:r>
-      <w:r>
-        <w:fldChar w:fldCharType="separate"/>
-      </w:r>
-      <w:r>
-        <w:rPr>
-          <w:rFonts w:hint="eastAsia"/>
-          <w:lang w:val="en-US" w:eastAsia="zh-CN"/>
-        </w:rPr>
-        <w:t>4.3 数据加密解密算法详细设计</w:t>
-      </w:r>
-      <w:r>
-        <w:tab/>
-      </w:r>
-      <w:r>
-        <w:fldChar w:fldCharType="begin"/>
-      </w:r>
-      <w:r>
-        <w:instrText xml:space="preserve"> PAGEREF _Toc15266 </w:instrText>
-      </w:r>
-      <w:r>
-        <w:fldChar w:fldCharType="separate"/>
-      </w:r>
-      <w:r>
-        <w:t>14</w:t>
-      </w:r>
-      <w:r>
-        <w:fldChar w:fldCharType="end"/>
-      </w:r>
-      <w:r>
-        <w:fldChar w:fldCharType="end"/>
-      </w:r>
-    </w:p>
-    <w:p>
-      <w:pPr>
-        <w:pStyle w:val="12"/>
-        <w:tabs>
-          <w:tab w:val="right" w:leader="dot" w:pos="8306"/>
-        </w:tabs>
-      </w:pPr>
-      <w:r>
-        <w:fldChar w:fldCharType="begin"/>
-      </w:r>
-      <w:r>
-        <w:instrText xml:space="preserve"> HYPERLINK \l _Toc30851 </w:instrText>
-      </w:r>
-      <w:r>
-        <w:fldChar w:fldCharType="separate"/>
-      </w:r>
-      <w:r>
-        <w:rPr>
-          <w:rFonts w:hint="eastAsia"/>
-          <w:lang w:val="en-US" w:eastAsia="zh-CN"/>
-        </w:rPr>
-        <w:t>4.4 算法耗时分析</w:t>
-      </w:r>
-      <w:r>
-        <w:tab/>
-      </w:r>
-      <w:r>
-        <w:fldChar w:fldCharType="begin"/>
-      </w:r>
-      <w:r>
-        <w:instrText xml:space="preserve"> PAGEREF _Toc30851 </w:instrText>
-      </w:r>
-      <w:r>
-        <w:fldChar w:fldCharType="separate"/>
-      </w:r>
-      <w:r>
-        <w:t>14</w:t>
-      </w:r>
-      <w:r>
-        <w:fldChar w:fldCharType="end"/>
-      </w:r>
-      <w:r>
-        <w:fldChar w:fldCharType="end"/>
-      </w:r>
-    </w:p>
-    <w:p>
-      <w:pPr>
-        <w:pStyle w:val="7"/>
-        <w:tabs>
-          <w:tab w:val="right" w:leader="dot" w:pos="8306"/>
-        </w:tabs>
-      </w:pPr>
-      <w:r>
-        <w:fldChar w:fldCharType="begin"/>
-      </w:r>
-      <w:r>
-        <w:instrText xml:space="preserve"> HYPERLINK \l _Toc20564 </w:instrText>
-      </w:r>
-      <w:r>
-        <w:fldChar w:fldCharType="separate"/>
-      </w:r>
-      <w:r>
-        <w:rPr>
-          <w:rFonts w:hint="eastAsia"/>
-          <w:lang w:val="en-US" w:eastAsia="zh-CN"/>
-        </w:rPr>
-        <w:t>4.4.1 秘钥协商耗时分析</w:t>
-      </w:r>
-      <w:r>
-        <w:tab/>
-      </w:r>
-      <w:r>
-        <w:fldChar w:fldCharType="begin"/>
-      </w:r>
-      <w:r>
-        <w:instrText xml:space="preserve"> PAGEREF _Toc20564 </w:instrText>
-      </w:r>
-      <w:r>
-        <w:fldChar w:fldCharType="separate"/>
-      </w:r>
-      <w:r>
-        <w:t>14</w:t>
-      </w:r>
-      <w:r>
-        <w:fldChar w:fldCharType="end"/>
-      </w:r>
-      <w:r>
-        <w:fldChar w:fldCharType="end"/>
-      </w:r>
-    </w:p>
-    <w:p>
-      <w:pPr>
-        <w:pStyle w:val="7"/>
-        <w:tabs>
-          <w:tab w:val="right" w:leader="dot" w:pos="8306"/>
-        </w:tabs>
-      </w:pPr>
-      <w:r>
-        <w:fldChar w:fldCharType="begin"/>
-      </w:r>
-      <w:r>
-        <w:instrText xml:space="preserve"> HYPERLINK \l _Toc21363 </w:instrText>
-      </w:r>
-      <w:r>
-        <w:fldChar w:fldCharType="separate"/>
-      </w:r>
-      <w:r>
-        <w:rPr>
-          <w:rFonts w:hint="eastAsia"/>
-          <w:lang w:val="en-US" w:eastAsia="zh-CN"/>
-        </w:rPr>
-        <w:t>4.4.2 加密解密耗时分析</w:t>
-      </w:r>
-      <w:r>
-        <w:tab/>
-      </w:r>
-      <w:r>
-        <w:fldChar w:fldCharType="begin"/>
-      </w:r>
-      <w:r>
-        <w:instrText xml:space="preserve"> PAGEREF _Toc21363 </w:instrText>
-      </w:r>
-      <w:r>
-        <w:fldChar w:fldCharType="separate"/>
-      </w:r>
-      <w:r>
-        <w:t>14</w:t>
-      </w:r>
-      <w:r>
-        <w:fldChar w:fldCharType="end"/>
-      </w:r>
-      <w:r>
-        <w:fldChar w:fldCharType="end"/>
-      </w:r>
-    </w:p>
-    <w:p>
-      <w:pPr>
-        <w:pStyle w:val="12"/>
-        <w:tabs>
-          <w:tab w:val="right" w:leader="dot" w:pos="8306"/>
-        </w:tabs>
-      </w:pPr>
-      <w:r>
-        <w:fldChar w:fldCharType="begin"/>
-      </w:r>
-      <w:r>
-        <w:instrText xml:space="preserve"> HYPERLINK \l _Toc18577 </w:instrText>
-      </w:r>
-      <w:r>
-        <w:fldChar w:fldCharType="separate"/>
-      </w:r>
-      <w:r>
-        <w:rPr>
-          <w:rFonts w:hint="eastAsia"/>
-          <w:lang w:val="en-US" w:eastAsia="zh-CN"/>
-        </w:rPr>
-        <w:t>4.5 算法安全性分析</w:t>
-      </w:r>
-      <w:r>
-        <w:tab/>
-      </w:r>
-      <w:r>
-        <w:fldChar w:fldCharType="begin"/>
-      </w:r>
-      <w:r>
-        <w:instrText xml:space="preserve"> PAGEREF _Toc18577 </w:instrText>
-      </w:r>
-      <w:r>
-        <w:fldChar w:fldCharType="separate"/>
-      </w:r>
-      <w:r>
-        <w:t>14</w:t>
+        <w:t>17</w:t>
       </w:r>
       <w:r>
         <w:fldChar w:fldCharType="end"/>
@@ -3582,7 +3774,7 @@
         <w:fldChar w:fldCharType="begin"/>
       </w:r>
       <w:r>
-        <w:instrText xml:space="preserve"> HYPERLINK \l _Toc21302 </w:instrText>
+        <w:instrText xml:space="preserve"> HYPERLINK \l _Toc31937 </w:instrText>
       </w:r>
       <w:r>
         <w:fldChar w:fldCharType="separate"/>
@@ -3592,7 +3784,7 @@
           <w:rFonts w:hint="eastAsia"/>
           <w:lang w:val="en-US" w:eastAsia="zh-CN"/>
         </w:rPr>
-        <w:t>第五章 系统测试</w:t>
+        <w:t>第六章 结论</w:t>
       </w:r>
       <w:r>
         <w:tab/>
@@ -3601,193 +3793,13 @@
         <w:fldChar w:fldCharType="begin"/>
       </w:r>
       <w:r>
-        <w:instrText xml:space="preserve"> PAGEREF _Toc21302 </w:instrText>
+        <w:instrText xml:space="preserve"> PAGEREF _Toc31937 </w:instrText>
       </w:r>
       <w:r>
         <w:fldChar w:fldCharType="separate"/>
       </w:r>
       <w:r>
-        <w:t>14</w:t>
-      </w:r>
-      <w:r>
-        <w:fldChar w:fldCharType="end"/>
-      </w:r>
-      <w:r>
-        <w:fldChar w:fldCharType="end"/>
-      </w:r>
-    </w:p>
-    <w:p>
-      <w:pPr>
-        <w:pStyle w:val="12"/>
-        <w:tabs>
-          <w:tab w:val="right" w:leader="dot" w:pos="8306"/>
-        </w:tabs>
-      </w:pPr>
-      <w:r>
-        <w:fldChar w:fldCharType="begin"/>
-      </w:r>
-      <w:r>
-        <w:instrText xml:space="preserve"> HYPERLINK \l _Toc1270 </w:instrText>
-      </w:r>
-      <w:r>
-        <w:fldChar w:fldCharType="separate"/>
-      </w:r>
-      <w:r>
-        <w:rPr>
-          <w:rFonts w:hint="eastAsia"/>
-          <w:lang w:val="en-US" w:eastAsia="zh-CN"/>
-        </w:rPr>
-        <w:t>5.1 测试环境</w:t>
-      </w:r>
-      <w:r>
-        <w:tab/>
-      </w:r>
-      <w:r>
-        <w:fldChar w:fldCharType="begin"/>
-      </w:r>
-      <w:r>
-        <w:instrText xml:space="preserve"> PAGEREF _Toc1270 </w:instrText>
-      </w:r>
-      <w:r>
-        <w:fldChar w:fldCharType="separate"/>
-      </w:r>
-      <w:r>
-        <w:t>14</w:t>
-      </w:r>
-      <w:r>
-        <w:fldChar w:fldCharType="end"/>
-      </w:r>
-      <w:r>
-        <w:fldChar w:fldCharType="end"/>
-      </w:r>
-    </w:p>
-    <w:p>
-      <w:pPr>
-        <w:pStyle w:val="7"/>
-        <w:tabs>
-          <w:tab w:val="right" w:leader="dot" w:pos="8306"/>
-        </w:tabs>
-      </w:pPr>
-      <w:r>
-        <w:fldChar w:fldCharType="begin"/>
-      </w:r>
-      <w:r>
-        <w:instrText xml:space="preserve"> HYPERLINK \l _Toc2969 </w:instrText>
-      </w:r>
-      <w:r>
-        <w:fldChar w:fldCharType="separate"/>
-      </w:r>
-      <w:r>
-        <w:rPr>
-          <w:rFonts w:hint="eastAsia"/>
-          <w:lang w:val="en-US" w:eastAsia="zh-CN"/>
-        </w:rPr>
-        <w:t>5.1.1 硬件平台</w:t>
-      </w:r>
-      <w:r>
-        <w:tab/>
-      </w:r>
-      <w:r>
-        <w:fldChar w:fldCharType="begin"/>
-      </w:r>
-      <w:r>
-        <w:instrText xml:space="preserve"> PAGEREF _Toc2969 </w:instrText>
-      </w:r>
-      <w:r>
-        <w:fldChar w:fldCharType="separate"/>
-      </w:r>
-      <w:r>
-        <w:t>14</w:t>
-      </w:r>
-      <w:r>
-        <w:fldChar w:fldCharType="end"/>
-      </w:r>
-      <w:r>
-        <w:fldChar w:fldCharType="end"/>
-      </w:r>
-    </w:p>
-    <w:p>
-      <w:pPr>
-        <w:pStyle w:val="7"/>
-        <w:tabs>
-          <w:tab w:val="right" w:leader="dot" w:pos="8306"/>
-        </w:tabs>
-      </w:pPr>
-      <w:r>
-        <w:fldChar w:fldCharType="begin"/>
-      </w:r>
-      <w:r>
-        <w:instrText xml:space="preserve"> HYPERLINK \l _Toc12604 </w:instrText>
-      </w:r>
-      <w:r>
-        <w:fldChar w:fldCharType="separate"/>
-      </w:r>
-      <w:r>
-        <w:rPr>
-          <w:rFonts w:hint="eastAsia"/>
-          <w:lang w:val="en-US" w:eastAsia="zh-CN"/>
-        </w:rPr>
-        <w:t>5.1.2 软件平台</w:t>
-      </w:r>
-      <w:r>
-        <w:tab/>
-      </w:r>
-      <w:r>
-        <w:fldChar w:fldCharType="begin"/>
-      </w:r>
-      <w:r>
-        <w:instrText xml:space="preserve"> PAGEREF _Toc12604 </w:instrText>
-      </w:r>
-      <w:r>
-        <w:fldChar w:fldCharType="separate"/>
-      </w:r>
-      <w:r>
-        <w:t>14</w:t>
-      </w:r>
-      <w:r>
-        <w:fldChar w:fldCharType="end"/>
-      </w:r>
-      <w:r>
-        <w:fldChar w:fldCharType="end"/>
-      </w:r>
-    </w:p>
-    <w:p>
-      <w:pPr>
-        <w:pStyle w:val="12"/>
-        <w:tabs>
-          <w:tab w:val="right" w:leader="dot" w:pos="8306"/>
-        </w:tabs>
-      </w:pPr>
-      <w:r>
-        <w:fldChar w:fldCharType="begin"/>
-      </w:r>
-      <w:r>
-        <w:instrText xml:space="preserve"> HYPERLINK \l _Toc11297 </w:instrText>
-      </w:r>
-      <w:r>
-        <w:fldChar w:fldCharType="separate"/>
-      </w:r>
-      <w:r>
-        <w:rPr>
-          <w:rFonts w:hint="eastAsia"/>
-          <w:lang w:val="en-US" w:eastAsia="zh-CN"/>
-        </w:rPr>
-        <w:t>5.2 性能测试</w:t>
-      </w:r>
-      <w:r>
-        <w:tab/>
-      </w:r>
-      <w:r>
-        <w:fldChar w:fldCharType="begin"/>
-      </w:r>
-      <w:r>
-        <w:instrText xml:space="preserve"> PAGEREF _Toc11297 </w:instrText>
-      </w:r>
-      <w:r>
-        <w:fldChar w:fldCharType="separate"/>
-      </w:r>
-      <w:r>
-        <w:t>15</w:t>
+        <w:t>17</w:t>
       </w:r>
       <w:r>
         <w:fldChar w:fldCharType="end"/>
@@ -3807,7 +3819,7 @@
         <w:fldChar w:fldCharType="begin"/>
       </w:r>
       <w:r>
-        <w:instrText xml:space="preserve"> HYPERLINK \l _Toc28343 </w:instrText>
+        <w:instrText xml:space="preserve"> HYPERLINK \l _Toc11963 </w:instrText>
       </w:r>
       <w:r>
         <w:fldChar w:fldCharType="separate"/>
@@ -3817,7 +3829,7 @@
           <w:rFonts w:hint="eastAsia"/>
           <w:lang w:val="en-US" w:eastAsia="zh-CN"/>
         </w:rPr>
-        <w:t>第六章 结论</w:t>
+        <w:t>谢辞</w:t>
       </w:r>
       <w:r>
         <w:tab/>
@@ -3826,13 +3838,13 @@
         <w:fldChar w:fldCharType="begin"/>
       </w:r>
       <w:r>
-        <w:instrText xml:space="preserve"> PAGEREF _Toc28343 </w:instrText>
+        <w:instrText xml:space="preserve"> PAGEREF _Toc11963 </w:instrText>
       </w:r>
       <w:r>
         <w:fldChar w:fldCharType="separate"/>
       </w:r>
       <w:r>
-        <w:t>15</w:t>
+        <w:t>17</w:t>
       </w:r>
       <w:r>
         <w:fldChar w:fldCharType="end"/>
@@ -3852,7 +3864,7 @@
         <w:fldChar w:fldCharType="begin"/>
       </w:r>
       <w:r>
-        <w:instrText xml:space="preserve"> HYPERLINK \l _Toc26897 </w:instrText>
+        <w:instrText xml:space="preserve"> HYPERLINK \l _Toc3677 </w:instrText>
       </w:r>
       <w:r>
         <w:fldChar w:fldCharType="separate"/>
@@ -3862,7 +3874,7 @@
           <w:rFonts w:hint="eastAsia"/>
           <w:lang w:val="en-US" w:eastAsia="zh-CN"/>
         </w:rPr>
-        <w:t>谢辞</w:t>
+        <w:t>参考文献</w:t>
       </w:r>
       <w:r>
         <w:tab/>
@@ -3871,58 +3883,13 @@
         <w:fldChar w:fldCharType="begin"/>
       </w:r>
       <w:r>
-        <w:instrText xml:space="preserve"> PAGEREF _Toc26897 </w:instrText>
+        <w:instrText xml:space="preserve"> PAGEREF _Toc3677 </w:instrText>
       </w:r>
       <w:r>
         <w:fldChar w:fldCharType="separate"/>
       </w:r>
       <w:r>
-        <w:t>15</w:t>
-      </w:r>
-      <w:r>
-        <w:fldChar w:fldCharType="end"/>
-      </w:r>
-      <w:r>
-        <w:fldChar w:fldCharType="end"/>
-      </w:r>
-    </w:p>
-    <w:p>
-      <w:pPr>
-        <w:pStyle w:val="11"/>
-        <w:tabs>
-          <w:tab w:val="right" w:leader="dot" w:pos="8306"/>
-        </w:tabs>
-      </w:pPr>
-      <w:r>
-        <w:fldChar w:fldCharType="begin"/>
-      </w:r>
-      <w:r>
-        <w:instrText xml:space="preserve"> HYPERLINK \l _Toc24540 </w:instrText>
-      </w:r>
-      <w:r>
-        <w:fldChar w:fldCharType="separate"/>
-      </w:r>
-      <w:r>
-        <w:rPr>
-          <w:rFonts w:hint="eastAsia"/>
-          <w:lang w:val="en-US" w:eastAsia="zh-CN"/>
-        </w:rPr>
-        <w:t>参考文献</w:t>
-      </w:r>
-      <w:r>
-        <w:tab/>
-      </w:r>
-      <w:r>
-        <w:fldChar w:fldCharType="begin"/>
-      </w:r>
-      <w:r>
-        <w:instrText xml:space="preserve"> PAGEREF _Toc24540 </w:instrText>
-      </w:r>
-      <w:r>
-        <w:fldChar w:fldCharType="separate"/>
-      </w:r>
-      <w:r>
-        <w:t>15</w:t>
+        <w:t>17</w:t>
       </w:r>
       <w:r>
         <w:fldChar w:fldCharType="end"/>
@@ -4350,7 +4317,7 @@
         </w:rPr>
       </w:pPr>
       <w:bookmarkStart w:id="6" w:name="_Toc1051"/>
-      <w:bookmarkStart w:id="7" w:name="_Toc3933"/>
+      <w:bookmarkStart w:id="7" w:name="_Toc29369"/>
       <w:r>
         <w:rPr>
           <w:rFonts w:hint="eastAsia"/>
@@ -4369,7 +4336,7 @@
           <w:lang w:val="en-US" w:eastAsia="zh-CN"/>
         </w:rPr>
       </w:pPr>
-      <w:bookmarkStart w:id="8" w:name="_Toc19594"/>
+      <w:bookmarkStart w:id="8" w:name="_Toc12616"/>
       <w:r>
         <w:rPr>
           <w:rFonts w:hint="eastAsia"/>
@@ -4801,7 +4768,7 @@
           <w:lang w:val="en-US" w:eastAsia="zh-CN"/>
         </w:rPr>
       </w:pPr>
-      <w:bookmarkStart w:id="9" w:name="_Toc11411"/>
+      <w:bookmarkStart w:id="9" w:name="_Toc18660"/>
       <w:r>
         <w:rPr>
           <w:rFonts w:hint="eastAsia"/>
@@ -4820,7 +4787,7 @@
           <w:lang w:val="en-US" w:eastAsia="zh-CN"/>
         </w:rPr>
       </w:pPr>
-      <w:bookmarkStart w:id="10" w:name="_Toc25533"/>
+      <w:bookmarkStart w:id="10" w:name="_Toc18983"/>
       <w:r>
         <w:rPr>
           <w:rFonts w:hint="eastAsia"/>
@@ -5233,7 +5200,7 @@
           <w:lang w:val="en-US" w:eastAsia="zh-CN"/>
         </w:rPr>
       </w:pPr>
-      <w:bookmarkStart w:id="11" w:name="_Toc7843"/>
+      <w:bookmarkStart w:id="11" w:name="_Toc26693"/>
       <w:r>
         <w:rPr>
           <w:rFonts w:hint="eastAsia"/>
@@ -5539,7 +5506,7 @@
           <w:lang w:val="en-US" w:eastAsia="zh-CN"/>
         </w:rPr>
       </w:pPr>
-      <w:bookmarkStart w:id="12" w:name="_Toc23091"/>
+      <w:bookmarkStart w:id="12" w:name="_Toc31147"/>
       <w:r>
         <w:rPr>
           <w:rFonts w:hint="eastAsia"/>
@@ -5611,7 +5578,7 @@
           <w:lang w:val="en-US" w:eastAsia="zh-CN"/>
         </w:rPr>
       </w:pPr>
-      <w:bookmarkStart w:id="13" w:name="_Toc31340"/>
+      <w:bookmarkStart w:id="13" w:name="_Toc19947"/>
       <w:r>
         <w:rPr>
           <w:rFonts w:hint="eastAsia"/>
@@ -5798,7 +5765,7 @@
           <w:lang w:val="en-US" w:eastAsia="zh-CN"/>
         </w:rPr>
       </w:pPr>
-      <w:bookmarkStart w:id="14" w:name="_Toc6646"/>
+      <w:bookmarkStart w:id="14" w:name="_Toc5315"/>
       <w:r>
         <w:rPr>
           <w:rFonts w:hint="eastAsia"/>
@@ -5817,7 +5784,7 @@
           <w:lang w:val="en-US" w:eastAsia="zh-CN"/>
         </w:rPr>
       </w:pPr>
-      <w:bookmarkStart w:id="15" w:name="_Toc4077"/>
+      <w:bookmarkStart w:id="15" w:name="_Toc7841"/>
       <w:r>
         <w:rPr>
           <w:rFonts w:hint="eastAsia"/>
@@ -6172,7 +6139,7 @@
           <w:lang w:val="en-US" w:eastAsia="zh-CN"/>
         </w:rPr>
       </w:pPr>
-      <w:bookmarkStart w:id="16" w:name="_Toc28855"/>
+      <w:bookmarkStart w:id="16" w:name="_Toc10821"/>
       <w:r>
         <w:rPr>
           <w:rFonts w:hint="eastAsia"/>
@@ -6369,7 +6336,7 @@
           <w:lang w:val="en-US" w:eastAsia="zh-CN"/>
         </w:rPr>
       </w:pPr>
-      <w:bookmarkStart w:id="17" w:name="_Toc1272"/>
+      <w:bookmarkStart w:id="17" w:name="_Toc32337"/>
       <w:r>
         <w:rPr>
           <w:rFonts w:hint="eastAsia"/>
@@ -6458,6 +6425,14 @@
           <w:lang w:val="en-US" w:eastAsia="zh-CN"/>
         </w:rPr>
         <w:tab/>
+      </w:r>
+      <w:r>
+        <w:rPr>
+          <w:rFonts w:hint="eastAsia" w:ascii="宋体" w:hAnsi="宋体" w:cs="宋体"/>
+          <w:sz w:val="24"/>
+          <w:szCs w:val="24"/>
+          <w:lang w:val="en-US" w:eastAsia="zh-CN"/>
+        </w:rPr>
         <w:t xml:space="preserve">1. </w:t>
       </w:r>
       <w:r>
@@ -6708,7 +6683,7 @@
           <w:lang w:val="en-US" w:eastAsia="zh-CN"/>
         </w:rPr>
       </w:pPr>
-      <w:bookmarkStart w:id="18" w:name="_Toc26692"/>
+      <w:bookmarkStart w:id="18" w:name="_Toc1331"/>
       <w:r>
         <w:rPr>
           <w:rFonts w:hint="eastAsia"/>
@@ -6727,7 +6702,7 @@
           <w:lang w:val="en-US" w:eastAsia="zh-CN"/>
         </w:rPr>
       </w:pPr>
-      <w:bookmarkStart w:id="19" w:name="_Toc21092"/>
+      <w:bookmarkStart w:id="19" w:name="_Toc28592"/>
       <w:r>
         <w:rPr>
           <w:rFonts w:hint="eastAsia"/>
@@ -7364,7 +7339,7 @@
           <w:lang w:val="en-US" w:eastAsia="zh-CN"/>
         </w:rPr>
       </w:pPr>
-      <w:bookmarkStart w:id="20" w:name="_Toc15214"/>
+      <w:bookmarkStart w:id="20" w:name="_Toc23102"/>
       <w:r>
         <w:rPr>
           <w:rFonts w:hint="eastAsia"/>
@@ -7426,6 +7401,7 @@
         <w:pageBreakBefore w:val="0"/>
         <w:widowControl w:val="0"/>
         <w:numPr>
+          <w:ilvl w:val="0"/>
           <w:numId w:val="0"/>
         </w:numPr>
         <w:kinsoku/>
@@ -7855,7 +7831,6 @@
           <w:lang w:val="en-US" w:eastAsia="zh-CN"/>
         </w:rPr>
         <w:tab/>
-        <w:t/>
       </w:r>
       <w:r>
         <w:rPr>
@@ -7865,7 +7840,6 @@
           <w:lang w:val="en-US" w:eastAsia="zh-CN"/>
         </w:rPr>
         <w:tab/>
-        <w:t/>
       </w:r>
       <w:r>
         <w:rPr>
@@ -7875,7 +7849,6 @@
           <w:lang w:val="en-US" w:eastAsia="zh-CN"/>
         </w:rPr>
         <w:tab/>
-        <w:t/>
       </w:r>
       <w:r>
         <w:rPr>
@@ -7885,7 +7858,6 @@
           <w:lang w:val="en-US" w:eastAsia="zh-CN"/>
         </w:rPr>
         <w:tab/>
-        <w:t/>
       </w:r>
       <w:r>
         <w:rPr>
@@ -7895,7 +7867,6 @@
           <w:lang w:val="en-US" w:eastAsia="zh-CN"/>
         </w:rPr>
         <w:tab/>
-        <w:t/>
       </w:r>
       <w:r>
         <w:rPr>
@@ -7905,6 +7876,14 @@
           <w:lang w:val="en-US" w:eastAsia="zh-CN"/>
         </w:rPr>
         <w:tab/>
+      </w:r>
+      <w:r>
+        <w:rPr>
+          <w:rFonts w:hint="eastAsia" w:ascii="宋体" w:hAnsi="宋体" w:cs="宋体"/>
+          <w:sz w:val="24"/>
+          <w:szCs w:val="24"/>
+          <w:lang w:val="en-US" w:eastAsia="zh-CN"/>
+        </w:rPr>
         <w:t>图2-6 AB垂直于X轴时</w:t>
       </w:r>
     </w:p>
@@ -8055,6 +8034,7 @@
         <w:pageBreakBefore w:val="0"/>
         <w:widowControl w:val="0"/>
         <w:numPr>
+          <w:ilvl w:val="0"/>
           <w:numId w:val="0"/>
         </w:numPr>
         <w:kinsoku/>
@@ -8094,6 +8074,7 @@
         <w:pageBreakBefore w:val="0"/>
         <w:widowControl w:val="0"/>
         <w:numPr>
+          <w:ilvl w:val="0"/>
           <w:numId w:val="0"/>
         </w:numPr>
         <w:kinsoku/>
@@ -8133,6 +8114,7 @@
         <w:pageBreakBefore w:val="0"/>
         <w:widowControl w:val="0"/>
         <w:numPr>
+          <w:ilvl w:val="0"/>
           <w:numId w:val="0"/>
         </w:numPr>
         <w:kinsoku/>
@@ -8173,7 +8155,7 @@
           <w:lang w:val="en-US" w:eastAsia="zh-CN"/>
         </w:rPr>
       </w:pPr>
-      <w:bookmarkStart w:id="21" w:name="_Toc8129"/>
+      <w:bookmarkStart w:id="21" w:name="_Toc26160"/>
       <w:r>
         <w:rPr>
           <w:rFonts w:hint="eastAsia"/>
@@ -8227,7 +8209,7 @@
           <w:lang w:val="en-US" w:eastAsia="zh-CN"/>
         </w:rPr>
       </w:pPr>
-      <w:bookmarkStart w:id="22" w:name="_Toc4961"/>
+      <w:bookmarkStart w:id="22" w:name="_Toc17013"/>
       <w:r>
         <w:rPr>
           <w:rFonts w:hint="eastAsia"/>
@@ -8413,6 +8395,7 @@
         <w:pageBreakBefore w:val="0"/>
         <w:widowControl w:val="0"/>
         <w:numPr>
+          <w:ilvl w:val="0"/>
           <w:numId w:val="0"/>
         </w:numPr>
         <w:kinsoku/>
@@ -8631,6 +8614,7 @@
         <w:pageBreakBefore w:val="0"/>
         <w:widowControl w:val="0"/>
         <w:numPr>
+          <w:ilvl w:val="0"/>
           <w:numId w:val="0"/>
         </w:numPr>
         <w:kinsoku/>
@@ -8995,6 +8979,7 @@
         <w:pageBreakBefore w:val="0"/>
         <w:widowControl w:val="0"/>
         <w:numPr>
+          <w:ilvl w:val="0"/>
           <w:numId w:val="0"/>
         </w:numPr>
         <w:kinsoku/>
@@ -9023,7 +9008,7 @@
           <w:lang w:val="en-US" w:eastAsia="zh-CN"/>
         </w:rPr>
       </w:pPr>
-      <w:bookmarkStart w:id="23" w:name="_Toc6635"/>
+      <w:bookmarkStart w:id="23" w:name="_Toc17538"/>
       <w:r>
         <w:rPr>
           <w:rFonts w:hint="eastAsia"/>
@@ -9102,7 +9087,9 @@
         </w:tblBorders>
         <w:tblLayout w:type="fixed"/>
         <w:tblCellMar>
+          <w:top w:w="0" w:type="dxa"/>
           <w:left w:w="108" w:type="dxa"/>
+          <w:bottom w:w="0" w:type="dxa"/>
           <w:right w:w="108" w:type="dxa"/>
         </w:tblCellMar>
       </w:tblPr>
@@ -9124,7 +9111,9 @@
           </w:tblBorders>
           <w:tblLayout w:type="fixed"/>
           <w:tblCellMar>
+            <w:top w:w="0" w:type="dxa"/>
             <w:left w:w="108" w:type="dxa"/>
+            <w:bottom w:w="0" w:type="dxa"/>
             <w:right w:w="108" w:type="dxa"/>
           </w:tblCellMar>
         </w:tblPrEx>
@@ -9233,7 +9222,9 @@
           </w:tblBorders>
           <w:tblLayout w:type="fixed"/>
           <w:tblCellMar>
+            <w:top w:w="0" w:type="dxa"/>
             <w:left w:w="108" w:type="dxa"/>
+            <w:bottom w:w="0" w:type="dxa"/>
             <w:right w:w="108" w:type="dxa"/>
           </w:tblCellMar>
         </w:tblPrEx>
@@ -9342,7 +9333,9 @@
           </w:tblBorders>
           <w:tblLayout w:type="fixed"/>
           <w:tblCellMar>
+            <w:top w:w="0" w:type="dxa"/>
             <w:left w:w="108" w:type="dxa"/>
+            <w:bottom w:w="0" w:type="dxa"/>
             <w:right w:w="108" w:type="dxa"/>
           </w:tblCellMar>
         </w:tblPrEx>
@@ -9451,7 +9444,9 @@
           </w:tblBorders>
           <w:tblLayout w:type="fixed"/>
           <w:tblCellMar>
+            <w:top w:w="0" w:type="dxa"/>
             <w:left w:w="108" w:type="dxa"/>
+            <w:bottom w:w="0" w:type="dxa"/>
             <w:right w:w="108" w:type="dxa"/>
           </w:tblCellMar>
         </w:tblPrEx>
@@ -9659,6 +9654,7 @@
         <w:pageBreakBefore w:val="0"/>
         <w:widowControl w:val="0"/>
         <w:numPr>
+          <w:ilvl w:val="0"/>
           <w:numId w:val="0"/>
         </w:numPr>
         <w:kinsoku/>
@@ -9694,6 +9690,7 @@
       <w:pPr>
         <w:pStyle w:val="2"/>
         <w:numPr>
+          <w:ilvl w:val="0"/>
           <w:numId w:val="0"/>
         </w:numPr>
         <w:ind w:firstLine="420" w:firstLineChars="0"/>
@@ -9752,6 +9749,7 @@
       <w:pPr>
         <w:pStyle w:val="2"/>
         <w:numPr>
+          <w:ilvl w:val="0"/>
           <w:numId w:val="0"/>
         </w:numPr>
         <w:ind w:left="2520" w:leftChars="0" w:firstLine="420" w:firstLineChars="0"/>
@@ -9816,6 +9814,7 @@
         <w:pageBreakBefore w:val="0"/>
         <w:widowControl w:val="0"/>
         <w:numPr>
+          <w:ilvl w:val="0"/>
           <w:numId w:val="0"/>
         </w:numPr>
         <w:kinsoku/>
@@ -9923,6 +9922,7 @@
       <w:pPr>
         <w:pStyle w:val="2"/>
         <w:numPr>
+          <w:ilvl w:val="0"/>
           <w:numId w:val="0"/>
         </w:numPr>
         <w:ind w:left="340" w:leftChars="0" w:firstLine="417" w:firstLineChars="0"/>
@@ -9979,6 +9979,7 @@
         <w:pageBreakBefore w:val="0"/>
         <w:widowControl w:val="0"/>
         <w:numPr>
+          <w:ilvl w:val="0"/>
           <w:numId w:val="0"/>
         </w:numPr>
         <w:kinsoku/>
@@ -10014,6 +10015,7 @@
         <w:pageBreakBefore w:val="0"/>
         <w:widowControl w:val="0"/>
         <w:numPr>
+          <w:ilvl w:val="0"/>
           <w:numId w:val="0"/>
         </w:numPr>
         <w:kinsoku/>
@@ -10041,88 +10043,7 @@
           <w:szCs w:val="24"/>
           <w:lang w:val="en-US" w:eastAsia="zh-CN"/>
         </w:rPr>
-        <w:t>行移位的逆变换就是行移位执行相反的操作。在AES128中，</w:t>
-      </w:r>
-      <w:r>
-        <w:rPr>
-          <w:rFonts w:hint="eastAsia" w:ascii="宋体" w:hAnsi="宋体" w:eastAsia="宋体" w:cs="宋体"/>
-          <w:sz w:val="24"/>
-          <w:szCs w:val="24"/>
-          <w:lang w:val="en-US" w:eastAsia="zh-CN"/>
-        </w:rPr>
-        <w:t>状态矩阵的第1</w:t>
-      </w:r>
-      <w:r>
-        <w:rPr>
-          <w:rFonts w:hint="eastAsia" w:ascii="宋体" w:hAnsi="宋体" w:eastAsia="宋体" w:cs="宋体"/>
-          <w:sz w:val="24"/>
-          <w:szCs w:val="24"/>
-          <w:lang w:val="en-US" w:eastAsia="zh-CN"/>
-        </w:rPr>
-        <w:t>行右</w:t>
-      </w:r>
-      <w:r>
-        <w:rPr>
-          <w:rFonts w:hint="eastAsia" w:ascii="宋体" w:hAnsi="宋体" w:eastAsia="宋体" w:cs="宋体"/>
-          <w:sz w:val="24"/>
-          <w:szCs w:val="24"/>
-          <w:lang w:val="en-US" w:eastAsia="zh-CN"/>
-        </w:rPr>
-        <w:t>移0字节，第2</w:t>
-      </w:r>
-      <w:r>
-        <w:rPr>
-          <w:rFonts w:hint="eastAsia" w:ascii="宋体" w:hAnsi="宋体" w:eastAsia="宋体" w:cs="宋体"/>
-          <w:sz w:val="24"/>
-          <w:szCs w:val="24"/>
-          <w:lang w:val="en-US" w:eastAsia="zh-CN"/>
-        </w:rPr>
-        <w:t>行右</w:t>
-      </w:r>
-      <w:r>
-        <w:rPr>
-          <w:rFonts w:hint="eastAsia" w:ascii="宋体" w:hAnsi="宋体" w:eastAsia="宋体" w:cs="宋体"/>
-          <w:sz w:val="24"/>
-          <w:szCs w:val="24"/>
-          <w:lang w:val="en-US" w:eastAsia="zh-CN"/>
-        </w:rPr>
-        <w:t>移1字节，第3</w:t>
-      </w:r>
-      <w:r>
-        <w:rPr>
-          <w:rFonts w:hint="eastAsia" w:ascii="宋体" w:hAnsi="宋体" w:eastAsia="宋体" w:cs="宋体"/>
-          <w:sz w:val="24"/>
-          <w:szCs w:val="24"/>
-          <w:lang w:val="en-US" w:eastAsia="zh-CN"/>
-        </w:rPr>
-        <w:t>行右</w:t>
-      </w:r>
-      <w:r>
-        <w:rPr>
-          <w:rFonts w:hint="eastAsia" w:ascii="宋体" w:hAnsi="宋体" w:eastAsia="宋体" w:cs="宋体"/>
-          <w:sz w:val="24"/>
-          <w:szCs w:val="24"/>
-          <w:lang w:val="en-US" w:eastAsia="zh-CN"/>
-        </w:rPr>
-        <w:t>移2字节，第4</w:t>
-      </w:r>
-      <w:r>
-        <w:rPr>
-          <w:rFonts w:hint="eastAsia" w:ascii="宋体" w:hAnsi="宋体" w:eastAsia="宋体" w:cs="宋体"/>
-          <w:sz w:val="24"/>
-          <w:szCs w:val="24"/>
-          <w:lang w:val="en-US" w:eastAsia="zh-CN"/>
-        </w:rPr>
-        <w:t>行右</w:t>
-      </w:r>
-      <w:r>
-        <w:rPr>
-          <w:rFonts w:hint="eastAsia" w:ascii="宋体" w:hAnsi="宋体" w:eastAsia="宋体" w:cs="宋体"/>
-          <w:sz w:val="24"/>
-          <w:szCs w:val="24"/>
-          <w:lang w:val="en-US" w:eastAsia="zh-CN"/>
-        </w:rPr>
-        <w:t>移3字节</w:t>
+        <w:t>行移位的逆变换就是行移位执行相反的操作。在AES128中，状态矩阵的第1行右移0字节，第2行右移1字节，第3行右移2字节，第4行右移3字节</w:t>
       </w:r>
     </w:p>
     <w:p>
@@ -10173,6 +10094,7 @@
         <w:pageBreakBefore w:val="0"/>
         <w:widowControl w:val="0"/>
         <w:numPr>
+          <w:ilvl w:val="0"/>
           <w:numId w:val="0"/>
         </w:numPr>
         <w:kinsoku/>
@@ -10212,6 +10134,7 @@
         <w:pageBreakBefore w:val="0"/>
         <w:widowControl w:val="0"/>
         <w:numPr>
+          <w:ilvl w:val="0"/>
           <w:numId w:val="0"/>
         </w:numPr>
         <w:kinsoku/>
@@ -10246,6 +10169,7 @@
       <w:pPr>
         <w:pStyle w:val="2"/>
         <w:numPr>
+          <w:ilvl w:val="0"/>
           <w:numId w:val="0"/>
         </w:numPr>
         <w:rPr>
@@ -10307,6 +10231,7 @@
       <w:pPr>
         <w:pStyle w:val="2"/>
         <w:numPr>
+          <w:ilvl w:val="0"/>
           <w:numId w:val="0"/>
         </w:numPr>
         <w:ind w:left="1680" w:leftChars="0" w:firstLine="420" w:firstLineChars="0"/>
@@ -10422,8 +10347,2642 @@
           <w:lang w:val="en-US" w:eastAsia="zh-CN"/>
         </w:rPr>
       </w:pPr>
-      <w:bookmarkStart w:id="52" w:name="_GoBack"/>
-      <w:bookmarkEnd w:id="52"/>
+      <w:r>
+        <w:rPr>
+          <w:rFonts w:hint="eastAsia"/>
+          <w:sz w:val="24"/>
+          <w:szCs w:val="24"/>
+          <w:lang w:val="en-US" w:eastAsia="zh-CN"/>
+        </w:rPr>
+        <w:t>秘钥扩展</w:t>
+      </w:r>
+    </w:p>
+    <w:p>
+      <w:pPr>
+        <w:pStyle w:val="2"/>
+        <w:keepNext w:val="0"/>
+        <w:keepLines w:val="0"/>
+        <w:pageBreakBefore w:val="0"/>
+        <w:widowControl w:val="0"/>
+        <w:numPr>
+          <w:numId w:val="0"/>
+        </w:numPr>
+        <w:kinsoku/>
+        <w:wordWrap/>
+        <w:overflowPunct/>
+        <w:topLinePunct w:val="0"/>
+        <w:autoSpaceDE/>
+        <w:autoSpaceDN/>
+        <w:bidi w:val="0"/>
+        <w:adjustRightInd/>
+        <w:snapToGrid/>
+        <w:spacing w:line="400" w:lineRule="exact"/>
+        <w:ind w:left="340" w:leftChars="0" w:firstLine="420" w:firstLineChars="0"/>
+        <w:textAlignment w:val="auto"/>
+        <w:rPr>
+          <w:rFonts w:hint="eastAsia"/>
+          <w:sz w:val="24"/>
+          <w:szCs w:val="24"/>
+          <w:lang w:val="en-US" w:eastAsia="zh-CN"/>
+        </w:rPr>
+      </w:pPr>
+      <w:r>
+        <w:rPr>
+          <w:rFonts w:hint="eastAsia" w:ascii="宋体" w:hAnsi="宋体" w:eastAsia="宋体" w:cs="宋体"/>
+          <w:sz w:val="24"/>
+          <w:szCs w:val="24"/>
+          <w:lang w:val="en-US" w:eastAsia="zh-CN"/>
+        </w:rPr>
+        <w:t>秘钥扩展是从 初始秘钥得到轮秘钥的过程。首先将初始秘钥放到一个4*4的状态矩阵中，如下图所示</w:t>
+      </w:r>
+    </w:p>
+    <w:p>
+      <w:pPr>
+        <w:pStyle w:val="2"/>
+        <w:numPr>
+          <w:numId w:val="0"/>
+        </w:numPr>
+        <w:ind w:left="340" w:leftChars="0" w:firstLine="417" w:firstLineChars="0"/>
+      </w:pPr>
+      <w:r>
+        <w:rPr>
+          <w:rFonts w:hint="eastAsia"/>
+          <w:lang w:val="en-US" w:eastAsia="zh-CN"/>
+        </w:rPr>
+        <w:t xml:space="preserve">                </w:t>
+      </w:r>
+      <w:r>
+        <w:drawing>
+          <wp:inline distT="0" distB="0" distL="114300" distR="114300">
+            <wp:extent cx="2537460" cy="2583180"/>
+            <wp:effectExtent l="0" t="0" r="7620" b="7620"/>
+            <wp:docPr id="23" name="图片 1"/>
+            <wp:cNvGraphicFramePr>
+              <a:graphicFrameLocks xmlns:a="http://schemas.openxmlformats.org/drawingml/2006/main" noChangeAspect="1"/>
+            </wp:cNvGraphicFramePr>
+            <a:graphic xmlns:a="http://schemas.openxmlformats.org/drawingml/2006/main">
+              <a:graphicData uri="http://schemas.openxmlformats.org/drawingml/2006/picture">
+                <pic:pic xmlns:pic="http://schemas.openxmlformats.org/drawingml/2006/picture">
+                  <pic:nvPicPr>
+                    <pic:cNvPr id="23" name="图片 1"/>
+                    <pic:cNvPicPr>
+                      <a:picLocks noChangeAspect="1"/>
+                    </pic:cNvPicPr>
+                  </pic:nvPicPr>
+                  <pic:blipFill>
+                    <a:blip r:embed="rId24"/>
+                    <a:stretch>
+                      <a:fillRect/>
+                    </a:stretch>
+                  </pic:blipFill>
+                  <pic:spPr>
+                    <a:xfrm>
+                      <a:off x="0" y="0"/>
+                      <a:ext cx="2537460" cy="2583180"/>
+                    </a:xfrm>
+                    <a:prstGeom prst="rect">
+                      <a:avLst/>
+                    </a:prstGeom>
+                    <a:noFill/>
+                    <a:ln>
+                      <a:noFill/>
+                    </a:ln>
+                  </pic:spPr>
+                </pic:pic>
+              </a:graphicData>
+            </a:graphic>
+          </wp:inline>
+        </w:drawing>
+      </w:r>
+    </w:p>
+    <w:p>
+      <w:pPr>
+        <w:pStyle w:val="2"/>
+        <w:numPr>
+          <w:numId w:val="0"/>
+        </w:numPr>
+        <w:ind w:left="340" w:leftChars="0" w:firstLine="2919" w:firstLineChars="0"/>
+        <w:rPr>
+          <w:rFonts w:hint="eastAsia"/>
+          <w:lang w:val="en-US" w:eastAsia="zh-CN"/>
+        </w:rPr>
+      </w:pPr>
+      <w:r>
+        <w:rPr>
+          <w:rFonts w:hint="eastAsia"/>
+          <w:lang w:val="en-US" w:eastAsia="zh-CN"/>
+        </w:rPr>
+        <w:t>图2-11 初始秘钥状态矩阵</w:t>
+      </w:r>
+    </w:p>
+    <w:p>
+      <w:pPr>
+        <w:pStyle w:val="2"/>
+        <w:keepNext w:val="0"/>
+        <w:keepLines w:val="0"/>
+        <w:pageBreakBefore w:val="0"/>
+        <w:widowControl w:val="0"/>
+        <w:numPr>
+          <w:numId w:val="0"/>
+        </w:numPr>
+        <w:kinsoku/>
+        <w:wordWrap/>
+        <w:overflowPunct/>
+        <w:topLinePunct w:val="0"/>
+        <w:autoSpaceDE/>
+        <w:autoSpaceDN/>
+        <w:bidi w:val="0"/>
+        <w:adjustRightInd/>
+        <w:snapToGrid/>
+        <w:spacing w:line="400" w:lineRule="exact"/>
+        <w:ind w:firstLine="420" w:firstLineChars="0"/>
+        <w:textAlignment w:val="auto"/>
+        <w:rPr>
+          <w:rFonts w:hint="eastAsia"/>
+          <w:sz w:val="24"/>
+          <w:szCs w:val="24"/>
+          <w:lang w:val="en-US" w:eastAsia="zh-CN"/>
+        </w:rPr>
+      </w:pPr>
+      <w:r>
+        <w:rPr>
+          <w:rFonts w:hint="eastAsia"/>
+          <w:sz w:val="24"/>
+          <w:szCs w:val="24"/>
+          <w:lang w:val="en-US" w:eastAsia="zh-CN"/>
+        </w:rPr>
+        <w:t>矩阵的每一列的4个字节组成一个字，4个字一次命名为W[0]、W[1]、W[2]、W[3]，构成一个以字为单位的数组W，例如，初始秘钥为“qwerasdfzxcvtgby”，则矩阵中的K0=q，K1=w，K2=e，K3=r，W[0]=qwer，接着对 W 数组扩充 40 个新列，即得到一个共 44 列的密钥扩展数组，密钥扩展过程如图 2-9 所示。</w:t>
+      </w:r>
+    </w:p>
+    <w:p>
+      <w:pPr>
+        <w:pStyle w:val="2"/>
+        <w:keepNext w:val="0"/>
+        <w:keepLines w:val="0"/>
+        <w:pageBreakBefore w:val="0"/>
+        <w:widowControl w:val="0"/>
+        <w:numPr>
+          <w:numId w:val="0"/>
+        </w:numPr>
+        <w:kinsoku/>
+        <w:wordWrap/>
+        <w:overflowPunct/>
+        <w:topLinePunct w:val="0"/>
+        <w:autoSpaceDE/>
+        <w:autoSpaceDN/>
+        <w:bidi w:val="0"/>
+        <w:adjustRightInd/>
+        <w:snapToGrid/>
+        <w:spacing w:line="400" w:lineRule="exact"/>
+        <w:ind w:firstLine="420" w:firstLineChars="0"/>
+        <w:textAlignment w:val="auto"/>
+        <w:rPr>
+          <w:rFonts w:hint="default"/>
+          <w:sz w:val="24"/>
+          <w:szCs w:val="24"/>
+          <w:lang w:val="en-US" w:eastAsia="zh-CN"/>
+        </w:rPr>
+      </w:pPr>
+      <w:r>
+        <w:drawing>
+          <wp:anchor distT="0" distB="0" distL="114300" distR="114300" simplePos="0" relativeHeight="251667456" behindDoc="1" locked="0" layoutInCell="1" allowOverlap="1">
+            <wp:simplePos x="0" y="0"/>
+            <wp:positionH relativeFrom="column">
+              <wp:posOffset>1554480</wp:posOffset>
+            </wp:positionH>
+            <wp:positionV relativeFrom="paragraph">
+              <wp:posOffset>91440</wp:posOffset>
+            </wp:positionV>
+            <wp:extent cx="2758440" cy="2080260"/>
+            <wp:effectExtent l="0" t="0" r="0" b="7620"/>
+            <wp:wrapNone/>
+            <wp:docPr id="30" name="图片 5"/>
+            <wp:cNvGraphicFramePr>
+              <a:graphicFrameLocks xmlns:a="http://schemas.openxmlformats.org/drawingml/2006/main" noChangeAspect="1"/>
+            </wp:cNvGraphicFramePr>
+            <a:graphic xmlns:a="http://schemas.openxmlformats.org/drawingml/2006/main">
+              <a:graphicData uri="http://schemas.openxmlformats.org/drawingml/2006/picture">
+                <pic:pic xmlns:pic="http://schemas.openxmlformats.org/drawingml/2006/picture">
+                  <pic:nvPicPr>
+                    <pic:cNvPr id="30" name="图片 5"/>
+                    <pic:cNvPicPr>
+                      <a:picLocks noChangeAspect="1"/>
+                    </pic:cNvPicPr>
+                  </pic:nvPicPr>
+                  <pic:blipFill>
+                    <a:blip r:embed="rId25"/>
+                    <a:stretch>
+                      <a:fillRect/>
+                    </a:stretch>
+                  </pic:blipFill>
+                  <pic:spPr>
+                    <a:xfrm>
+                      <a:off x="0" y="0"/>
+                      <a:ext cx="2758440" cy="2080260"/>
+                    </a:xfrm>
+                    <a:prstGeom prst="rect">
+                      <a:avLst/>
+                    </a:prstGeom>
+                    <a:noFill/>
+                    <a:ln>
+                      <a:noFill/>
+                    </a:ln>
+                  </pic:spPr>
+                </pic:pic>
+              </a:graphicData>
+            </a:graphic>
+          </wp:anchor>
+        </w:drawing>
+      </w:r>
+    </w:p>
+    <w:p>
+      <w:pPr>
+        <w:pStyle w:val="2"/>
+        <w:keepNext w:val="0"/>
+        <w:keepLines w:val="0"/>
+        <w:pageBreakBefore w:val="0"/>
+        <w:widowControl w:val="0"/>
+        <w:numPr>
+          <w:numId w:val="0"/>
+        </w:numPr>
+        <w:kinsoku/>
+        <w:wordWrap/>
+        <w:overflowPunct/>
+        <w:topLinePunct w:val="0"/>
+        <w:autoSpaceDE/>
+        <w:autoSpaceDN/>
+        <w:bidi w:val="0"/>
+        <w:adjustRightInd/>
+        <w:snapToGrid/>
+        <w:spacing w:line="400" w:lineRule="exact"/>
+        <w:ind w:firstLine="420" w:firstLineChars="0"/>
+        <w:textAlignment w:val="auto"/>
+        <w:rPr>
+          <w:rFonts w:hint="default"/>
+          <w:sz w:val="24"/>
+          <w:szCs w:val="24"/>
+          <w:lang w:val="en-US" w:eastAsia="zh-CN"/>
+        </w:rPr>
+      </w:pPr>
+    </w:p>
+    <w:p>
+      <w:pPr>
+        <w:pStyle w:val="2"/>
+        <w:keepNext w:val="0"/>
+        <w:keepLines w:val="0"/>
+        <w:pageBreakBefore w:val="0"/>
+        <w:widowControl w:val="0"/>
+        <w:numPr>
+          <w:numId w:val="0"/>
+        </w:numPr>
+        <w:kinsoku/>
+        <w:wordWrap/>
+        <w:overflowPunct/>
+        <w:topLinePunct w:val="0"/>
+        <w:autoSpaceDE/>
+        <w:autoSpaceDN/>
+        <w:bidi w:val="0"/>
+        <w:adjustRightInd/>
+        <w:snapToGrid/>
+        <w:spacing w:line="400" w:lineRule="exact"/>
+        <w:ind w:firstLine="420" w:firstLineChars="0"/>
+        <w:textAlignment w:val="auto"/>
+        <w:rPr>
+          <w:rFonts w:hint="default"/>
+          <w:sz w:val="24"/>
+          <w:szCs w:val="24"/>
+          <w:lang w:val="en-US" w:eastAsia="zh-CN"/>
+        </w:rPr>
+      </w:pPr>
+    </w:p>
+    <w:p>
+      <w:pPr>
+        <w:pStyle w:val="2"/>
+        <w:keepNext w:val="0"/>
+        <w:keepLines w:val="0"/>
+        <w:pageBreakBefore w:val="0"/>
+        <w:widowControl w:val="0"/>
+        <w:numPr>
+          <w:numId w:val="0"/>
+        </w:numPr>
+        <w:kinsoku/>
+        <w:wordWrap/>
+        <w:overflowPunct/>
+        <w:topLinePunct w:val="0"/>
+        <w:autoSpaceDE/>
+        <w:autoSpaceDN/>
+        <w:bidi w:val="0"/>
+        <w:adjustRightInd/>
+        <w:snapToGrid/>
+        <w:spacing w:line="400" w:lineRule="exact"/>
+        <w:ind w:firstLine="420" w:firstLineChars="0"/>
+        <w:textAlignment w:val="auto"/>
+        <w:rPr>
+          <w:rFonts w:hint="default"/>
+          <w:sz w:val="24"/>
+          <w:szCs w:val="24"/>
+          <w:lang w:val="en-US" w:eastAsia="zh-CN"/>
+        </w:rPr>
+      </w:pPr>
+    </w:p>
+    <w:p>
+      <w:pPr>
+        <w:pStyle w:val="2"/>
+        <w:keepNext w:val="0"/>
+        <w:keepLines w:val="0"/>
+        <w:pageBreakBefore w:val="0"/>
+        <w:widowControl w:val="0"/>
+        <w:numPr>
+          <w:numId w:val="0"/>
+        </w:numPr>
+        <w:kinsoku/>
+        <w:wordWrap/>
+        <w:overflowPunct/>
+        <w:topLinePunct w:val="0"/>
+        <w:autoSpaceDE/>
+        <w:autoSpaceDN/>
+        <w:bidi w:val="0"/>
+        <w:adjustRightInd/>
+        <w:snapToGrid/>
+        <w:spacing w:line="400" w:lineRule="exact"/>
+        <w:ind w:firstLine="420" w:firstLineChars="0"/>
+        <w:textAlignment w:val="auto"/>
+        <w:rPr>
+          <w:rFonts w:hint="default"/>
+          <w:sz w:val="24"/>
+          <w:szCs w:val="24"/>
+          <w:lang w:val="en-US" w:eastAsia="zh-CN"/>
+        </w:rPr>
+      </w:pPr>
+    </w:p>
+    <w:p>
+      <w:pPr>
+        <w:pStyle w:val="2"/>
+        <w:keepNext w:val="0"/>
+        <w:keepLines w:val="0"/>
+        <w:pageBreakBefore w:val="0"/>
+        <w:widowControl w:val="0"/>
+        <w:numPr>
+          <w:numId w:val="0"/>
+        </w:numPr>
+        <w:kinsoku/>
+        <w:wordWrap/>
+        <w:overflowPunct/>
+        <w:topLinePunct w:val="0"/>
+        <w:autoSpaceDE/>
+        <w:autoSpaceDN/>
+        <w:bidi w:val="0"/>
+        <w:adjustRightInd/>
+        <w:snapToGrid/>
+        <w:spacing w:line="400" w:lineRule="exact"/>
+        <w:ind w:firstLine="420" w:firstLineChars="0"/>
+        <w:textAlignment w:val="auto"/>
+      </w:pPr>
+    </w:p>
+    <w:p>
+      <w:pPr>
+        <w:pStyle w:val="2"/>
+        <w:keepNext w:val="0"/>
+        <w:keepLines w:val="0"/>
+        <w:pageBreakBefore w:val="0"/>
+        <w:widowControl w:val="0"/>
+        <w:numPr>
+          <w:numId w:val="0"/>
+        </w:numPr>
+        <w:kinsoku/>
+        <w:wordWrap/>
+        <w:overflowPunct/>
+        <w:topLinePunct w:val="0"/>
+        <w:autoSpaceDE/>
+        <w:autoSpaceDN/>
+        <w:bidi w:val="0"/>
+        <w:adjustRightInd/>
+        <w:snapToGrid/>
+        <w:spacing w:line="400" w:lineRule="exact"/>
+        <w:ind w:firstLine="420" w:firstLineChars="0"/>
+        <w:textAlignment w:val="auto"/>
+      </w:pPr>
+    </w:p>
+    <w:p>
+      <w:pPr>
+        <w:pStyle w:val="2"/>
+        <w:keepNext w:val="0"/>
+        <w:keepLines w:val="0"/>
+        <w:pageBreakBefore w:val="0"/>
+        <w:widowControl w:val="0"/>
+        <w:numPr>
+          <w:numId w:val="0"/>
+        </w:numPr>
+        <w:kinsoku/>
+        <w:wordWrap/>
+        <w:overflowPunct/>
+        <w:topLinePunct w:val="0"/>
+        <w:autoSpaceDE/>
+        <w:autoSpaceDN/>
+        <w:bidi w:val="0"/>
+        <w:adjustRightInd/>
+        <w:snapToGrid/>
+        <w:spacing w:line="400" w:lineRule="exact"/>
+        <w:ind w:firstLine="420" w:firstLineChars="0"/>
+        <w:textAlignment w:val="auto"/>
+      </w:pPr>
+    </w:p>
+    <w:p>
+      <w:pPr>
+        <w:pStyle w:val="2"/>
+        <w:keepNext w:val="0"/>
+        <w:keepLines w:val="0"/>
+        <w:pageBreakBefore w:val="0"/>
+        <w:widowControl w:val="0"/>
+        <w:numPr>
+          <w:numId w:val="0"/>
+        </w:numPr>
+        <w:kinsoku/>
+        <w:wordWrap/>
+        <w:overflowPunct/>
+        <w:topLinePunct w:val="0"/>
+        <w:autoSpaceDE/>
+        <w:autoSpaceDN/>
+        <w:bidi w:val="0"/>
+        <w:adjustRightInd/>
+        <w:snapToGrid/>
+        <w:spacing w:line="400" w:lineRule="exact"/>
+        <w:ind w:left="2940" w:leftChars="0" w:firstLine="420" w:firstLineChars="0"/>
+        <w:textAlignment w:val="auto"/>
+        <w:rPr>
+          <w:rFonts w:hint="eastAsia"/>
+          <w:lang w:val="en-US" w:eastAsia="zh-CN"/>
+        </w:rPr>
+      </w:pPr>
+      <w:r>
+        <w:rPr>
+          <w:rFonts w:hint="eastAsia"/>
+          <w:lang w:val="en-US" w:eastAsia="zh-CN"/>
+        </w:rPr>
+        <w:t>图2-12 秘钥扩展过程</w:t>
+      </w:r>
+    </w:p>
+    <w:p>
+      <w:pPr>
+        <w:pStyle w:val="2"/>
+        <w:keepNext w:val="0"/>
+        <w:keepLines w:val="0"/>
+        <w:pageBreakBefore w:val="0"/>
+        <w:widowControl w:val="0"/>
+        <w:numPr>
+          <w:numId w:val="0"/>
+        </w:numPr>
+        <w:kinsoku/>
+        <w:wordWrap/>
+        <w:overflowPunct/>
+        <w:topLinePunct w:val="0"/>
+        <w:autoSpaceDE/>
+        <w:autoSpaceDN/>
+        <w:bidi w:val="0"/>
+        <w:adjustRightInd/>
+        <w:snapToGrid/>
+        <w:spacing w:line="400" w:lineRule="exact"/>
+        <w:textAlignment w:val="auto"/>
+        <w:rPr>
+          <w:rFonts w:hint="default"/>
+          <w:sz w:val="24"/>
+          <w:szCs w:val="24"/>
+          <w:lang w:val="en-US" w:eastAsia="zh-CN"/>
+        </w:rPr>
+      </w:pPr>
+      <w:r>
+        <w:rPr>
+          <w:rFonts w:hint="eastAsia"/>
+          <w:sz w:val="24"/>
+          <w:szCs w:val="24"/>
+          <w:lang w:val="en-US" w:eastAsia="zh-CN"/>
+        </w:rPr>
+        <w:t>若i不是4的倍数，那么W[i]=W[i-4]⨁W[i-1]，若i是4的倍数，那么W[i]=W[i-4]⨁T(W[i-1])，其中，T是一个由字循环、字节代换和轮常量异或所组成的函数。</w:t>
+      </w:r>
+    </w:p>
+    <w:p>
+      <w:pPr>
+        <w:pStyle w:val="2"/>
+        <w:keepNext w:val="0"/>
+        <w:keepLines w:val="0"/>
+        <w:pageBreakBefore w:val="0"/>
+        <w:widowControl w:val="0"/>
+        <w:numPr>
+          <w:ilvl w:val="0"/>
+          <w:numId w:val="10"/>
+        </w:numPr>
+        <w:kinsoku/>
+        <w:wordWrap/>
+        <w:overflowPunct/>
+        <w:topLinePunct w:val="0"/>
+        <w:autoSpaceDE/>
+        <w:autoSpaceDN/>
+        <w:bidi w:val="0"/>
+        <w:adjustRightInd/>
+        <w:snapToGrid/>
+        <w:spacing w:line="400" w:lineRule="exact"/>
+        <w:ind w:firstLine="420" w:firstLineChars="0"/>
+        <w:textAlignment w:val="auto"/>
+        <w:rPr>
+          <w:rFonts w:hint="default" w:eastAsia="宋体"/>
+          <w:lang w:val="en-US" w:eastAsia="zh-CN"/>
+        </w:rPr>
+      </w:pPr>
+      <w:r>
+        <w:rPr>
+          <w:rFonts w:hint="eastAsia"/>
+          <w:lang w:val="en-US" w:eastAsia="zh-CN"/>
+        </w:rPr>
+        <w:t>字循环：将1个字中的4个字节循环左移1个字节。即将输入字[b0, b1, b2, b3]变换成[b1,b2,b3,b0]。</w:t>
+      </w:r>
+    </w:p>
+    <w:p>
+      <w:pPr>
+        <w:pStyle w:val="2"/>
+        <w:keepNext w:val="0"/>
+        <w:keepLines w:val="0"/>
+        <w:pageBreakBefore w:val="0"/>
+        <w:widowControl w:val="0"/>
+        <w:numPr>
+          <w:ilvl w:val="0"/>
+          <w:numId w:val="10"/>
+        </w:numPr>
+        <w:kinsoku/>
+        <w:wordWrap/>
+        <w:overflowPunct/>
+        <w:topLinePunct w:val="0"/>
+        <w:autoSpaceDE/>
+        <w:autoSpaceDN/>
+        <w:bidi w:val="0"/>
+        <w:adjustRightInd/>
+        <w:snapToGrid/>
+        <w:spacing w:line="400" w:lineRule="exact"/>
+        <w:ind w:firstLine="420" w:firstLineChars="0"/>
+        <w:textAlignment w:val="auto"/>
+        <w:rPr>
+          <w:rFonts w:hint="default" w:eastAsia="宋体"/>
+          <w:lang w:val="en-US" w:eastAsia="zh-CN"/>
+        </w:rPr>
+      </w:pPr>
+      <w:r>
+        <w:rPr>
+          <w:rFonts w:hint="default" w:eastAsia="宋体"/>
+          <w:lang w:val="en-US" w:eastAsia="zh-CN"/>
+        </w:rPr>
+        <w:t>字节代换：对字循环的结果使用S盒进行字节代换。</w:t>
+      </w:r>
+    </w:p>
+    <w:p>
+      <w:pPr>
+        <w:pStyle w:val="2"/>
+        <w:keepNext w:val="0"/>
+        <w:keepLines w:val="0"/>
+        <w:pageBreakBefore w:val="0"/>
+        <w:widowControl w:val="0"/>
+        <w:numPr>
+          <w:ilvl w:val="0"/>
+          <w:numId w:val="10"/>
+        </w:numPr>
+        <w:kinsoku/>
+        <w:wordWrap/>
+        <w:overflowPunct/>
+        <w:topLinePunct w:val="0"/>
+        <w:autoSpaceDE/>
+        <w:autoSpaceDN/>
+        <w:bidi w:val="0"/>
+        <w:adjustRightInd/>
+        <w:snapToGrid/>
+        <w:spacing w:line="400" w:lineRule="exact"/>
+        <w:ind w:firstLine="420" w:firstLineChars="0"/>
+        <w:textAlignment w:val="auto"/>
+        <w:rPr>
+          <w:rFonts w:hint="default" w:eastAsia="宋体"/>
+          <w:lang w:val="en-US" w:eastAsia="zh-CN"/>
+        </w:rPr>
+      </w:pPr>
+      <w:r>
+        <w:rPr>
+          <w:rFonts w:hint="default" w:eastAsia="宋体"/>
+          <w:lang w:val="en-US" w:eastAsia="zh-CN"/>
+        </w:rPr>
+        <w:t>轮常量异或：将前两步的结果同轮常量Rcon[j]进行异或，其中j表示轮数。轮常量Rcon[j]是一个字，Rcon[j]=（RC[i],’00’,’00’,’00’,’00’），RC[i]的值如表 2-1所示。</w:t>
+      </w:r>
+    </w:p>
+    <w:p>
+      <w:pPr>
+        <w:pStyle w:val="2"/>
+        <w:keepNext w:val="0"/>
+        <w:keepLines w:val="0"/>
+        <w:pageBreakBefore w:val="0"/>
+        <w:widowControl w:val="0"/>
+        <w:numPr>
+          <w:numId w:val="0"/>
+        </w:numPr>
+        <w:kinsoku/>
+        <w:wordWrap/>
+        <w:overflowPunct/>
+        <w:topLinePunct w:val="0"/>
+        <w:autoSpaceDE/>
+        <w:autoSpaceDN/>
+        <w:bidi w:val="0"/>
+        <w:adjustRightInd/>
+        <w:snapToGrid/>
+        <w:spacing w:line="400" w:lineRule="exact"/>
+        <w:textAlignment w:val="auto"/>
+        <w:rPr>
+          <w:rFonts w:hint="default" w:eastAsia="宋体"/>
+          <w:lang w:val="en-US" w:eastAsia="zh-CN"/>
+        </w:rPr>
+      </w:pPr>
+    </w:p>
+    <w:tbl>
+      <w:tblPr>
+        <w:tblStyle w:val="15"/>
+        <w:tblW w:w="8516" w:type="dxa"/>
+        <w:tblInd w:w="0" w:type="dxa"/>
+        <w:tblBorders>
+          <w:top w:val="none" w:color="auto" w:sz="0" w:space="0"/>
+          <w:left w:val="none" w:color="auto" w:sz="0" w:space="0"/>
+          <w:bottom w:val="none" w:color="auto" w:sz="0" w:space="0"/>
+          <w:right w:val="none" w:color="auto" w:sz="0" w:space="0"/>
+          <w:insideH w:val="single" w:color="auto" w:sz="4" w:space="0"/>
+          <w:insideV w:val="none" w:color="auto" w:sz="0" w:space="0"/>
+        </w:tblBorders>
+        <w:tblLayout w:type="fixed"/>
+        <w:tblCellMar>
+          <w:left w:w="108" w:type="dxa"/>
+          <w:right w:w="108" w:type="dxa"/>
+        </w:tblCellMar>
+      </w:tblPr>
+      <w:tblGrid>
+        <w:gridCol w:w="775"/>
+        <w:gridCol w:w="775"/>
+        <w:gridCol w:w="775"/>
+        <w:gridCol w:w="775"/>
+        <w:gridCol w:w="775"/>
+        <w:gridCol w:w="775"/>
+        <w:gridCol w:w="775"/>
+        <w:gridCol w:w="775"/>
+        <w:gridCol w:w="776"/>
+        <w:gridCol w:w="776"/>
+        <w:gridCol w:w="764"/>
+      </w:tblGrid>
+      <w:tr>
+        <w:tblPrEx>
+          <w:tblBorders>
+            <w:top w:val="none" w:color="auto" w:sz="0" w:space="0"/>
+            <w:left w:val="none" w:color="auto" w:sz="0" w:space="0"/>
+            <w:bottom w:val="none" w:color="auto" w:sz="0" w:space="0"/>
+            <w:right w:val="none" w:color="auto" w:sz="0" w:space="0"/>
+            <w:insideH w:val="single" w:color="auto" w:sz="4" w:space="0"/>
+            <w:insideV w:val="none" w:color="auto" w:sz="0" w:space="0"/>
+          </w:tblBorders>
+          <w:tblLayout w:type="fixed"/>
+          <w:tblCellMar>
+            <w:left w:w="108" w:type="dxa"/>
+            <w:right w:w="108" w:type="dxa"/>
+          </w:tblCellMar>
+        </w:tblPrEx>
+        <w:tc>
+          <w:tcPr>
+            <w:tcW w:w="775" w:type="dxa"/>
+            <w:tcBorders>
+              <w:tl2br w:val="nil"/>
+              <w:tr2bl w:val="nil"/>
+            </w:tcBorders>
+            <w:vAlign w:val="center"/>
+          </w:tcPr>
+          <w:p>
+            <w:pPr>
+              <w:pStyle w:val="2"/>
+              <w:keepNext w:val="0"/>
+              <w:keepLines w:val="0"/>
+              <w:pageBreakBefore w:val="0"/>
+              <w:widowControl w:val="0"/>
+              <w:numPr>
+                <w:numId w:val="0"/>
+              </w:numPr>
+              <w:kinsoku/>
+              <w:wordWrap/>
+              <w:overflowPunct/>
+              <w:topLinePunct w:val="0"/>
+              <w:autoSpaceDE/>
+              <w:autoSpaceDN/>
+              <w:bidi w:val="0"/>
+              <w:adjustRightInd/>
+              <w:snapToGrid/>
+              <w:spacing w:line="400" w:lineRule="exact"/>
+              <w:jc w:val="center"/>
+              <w:textAlignment w:val="auto"/>
+              <w:rPr>
+                <w:rFonts w:hint="default" w:eastAsia="宋体"/>
+                <w:vertAlign w:val="baseline"/>
+                <w:lang w:val="en-US" w:eastAsia="zh-CN"/>
+              </w:rPr>
+            </w:pPr>
+            <w:r>
+              <w:rPr>
+                <w:rFonts w:hint="eastAsia"/>
+                <w:vertAlign w:val="baseline"/>
+                <w:lang w:val="en-US" w:eastAsia="zh-CN"/>
+              </w:rPr>
+              <w:t>i</w:t>
+            </w:r>
+          </w:p>
+        </w:tc>
+        <w:tc>
+          <w:tcPr>
+            <w:tcW w:w="775" w:type="dxa"/>
+            <w:tcBorders>
+              <w:tl2br w:val="nil"/>
+              <w:tr2bl w:val="nil"/>
+            </w:tcBorders>
+            <w:vAlign w:val="center"/>
+          </w:tcPr>
+          <w:p>
+            <w:pPr>
+              <w:pStyle w:val="2"/>
+              <w:keepNext w:val="0"/>
+              <w:keepLines w:val="0"/>
+              <w:pageBreakBefore w:val="0"/>
+              <w:widowControl w:val="0"/>
+              <w:numPr>
+                <w:numId w:val="0"/>
+              </w:numPr>
+              <w:kinsoku/>
+              <w:wordWrap/>
+              <w:overflowPunct/>
+              <w:topLinePunct w:val="0"/>
+              <w:autoSpaceDE/>
+              <w:autoSpaceDN/>
+              <w:bidi w:val="0"/>
+              <w:adjustRightInd/>
+              <w:snapToGrid/>
+              <w:spacing w:line="400" w:lineRule="exact"/>
+              <w:jc w:val="center"/>
+              <w:textAlignment w:val="auto"/>
+              <w:rPr>
+                <w:rFonts w:hint="default" w:eastAsia="宋体"/>
+                <w:vertAlign w:val="baseline"/>
+                <w:lang w:val="en-US" w:eastAsia="zh-CN"/>
+              </w:rPr>
+            </w:pPr>
+            <w:r>
+              <w:rPr>
+                <w:rFonts w:hint="eastAsia"/>
+                <w:vertAlign w:val="baseline"/>
+                <w:lang w:val="en-US" w:eastAsia="zh-CN"/>
+              </w:rPr>
+              <w:t>1</w:t>
+            </w:r>
+          </w:p>
+        </w:tc>
+        <w:tc>
+          <w:tcPr>
+            <w:tcW w:w="775" w:type="dxa"/>
+            <w:tcBorders>
+              <w:tl2br w:val="nil"/>
+              <w:tr2bl w:val="nil"/>
+            </w:tcBorders>
+            <w:vAlign w:val="center"/>
+          </w:tcPr>
+          <w:p>
+            <w:pPr>
+              <w:pStyle w:val="2"/>
+              <w:keepNext w:val="0"/>
+              <w:keepLines w:val="0"/>
+              <w:pageBreakBefore w:val="0"/>
+              <w:widowControl w:val="0"/>
+              <w:numPr>
+                <w:numId w:val="0"/>
+              </w:numPr>
+              <w:kinsoku/>
+              <w:wordWrap/>
+              <w:overflowPunct/>
+              <w:topLinePunct w:val="0"/>
+              <w:autoSpaceDE/>
+              <w:autoSpaceDN/>
+              <w:bidi w:val="0"/>
+              <w:adjustRightInd/>
+              <w:snapToGrid/>
+              <w:spacing w:line="400" w:lineRule="exact"/>
+              <w:jc w:val="center"/>
+              <w:textAlignment w:val="auto"/>
+              <w:rPr>
+                <w:rFonts w:hint="default" w:eastAsia="宋体"/>
+                <w:vertAlign w:val="baseline"/>
+                <w:lang w:val="en-US" w:eastAsia="zh-CN"/>
+              </w:rPr>
+            </w:pPr>
+            <w:r>
+              <w:rPr>
+                <w:rFonts w:hint="eastAsia"/>
+                <w:vertAlign w:val="baseline"/>
+                <w:lang w:val="en-US" w:eastAsia="zh-CN"/>
+              </w:rPr>
+              <w:t>2</w:t>
+            </w:r>
+          </w:p>
+        </w:tc>
+        <w:tc>
+          <w:tcPr>
+            <w:tcW w:w="775" w:type="dxa"/>
+            <w:tcBorders>
+              <w:tl2br w:val="nil"/>
+              <w:tr2bl w:val="nil"/>
+            </w:tcBorders>
+            <w:vAlign w:val="center"/>
+          </w:tcPr>
+          <w:p>
+            <w:pPr>
+              <w:pStyle w:val="2"/>
+              <w:keepNext w:val="0"/>
+              <w:keepLines w:val="0"/>
+              <w:pageBreakBefore w:val="0"/>
+              <w:widowControl w:val="0"/>
+              <w:numPr>
+                <w:numId w:val="0"/>
+              </w:numPr>
+              <w:kinsoku/>
+              <w:wordWrap/>
+              <w:overflowPunct/>
+              <w:topLinePunct w:val="0"/>
+              <w:autoSpaceDE/>
+              <w:autoSpaceDN/>
+              <w:bidi w:val="0"/>
+              <w:adjustRightInd/>
+              <w:snapToGrid/>
+              <w:spacing w:line="400" w:lineRule="exact"/>
+              <w:jc w:val="center"/>
+              <w:textAlignment w:val="auto"/>
+              <w:rPr>
+                <w:rFonts w:hint="default" w:eastAsia="宋体"/>
+                <w:vertAlign w:val="baseline"/>
+                <w:lang w:val="en-US" w:eastAsia="zh-CN"/>
+              </w:rPr>
+            </w:pPr>
+            <w:r>
+              <w:rPr>
+                <w:rFonts w:hint="eastAsia"/>
+                <w:vertAlign w:val="baseline"/>
+                <w:lang w:val="en-US" w:eastAsia="zh-CN"/>
+              </w:rPr>
+              <w:t>3</w:t>
+            </w:r>
+          </w:p>
+        </w:tc>
+        <w:tc>
+          <w:tcPr>
+            <w:tcW w:w="775" w:type="dxa"/>
+            <w:tcBorders>
+              <w:tl2br w:val="nil"/>
+              <w:tr2bl w:val="nil"/>
+            </w:tcBorders>
+            <w:vAlign w:val="center"/>
+          </w:tcPr>
+          <w:p>
+            <w:pPr>
+              <w:pStyle w:val="2"/>
+              <w:keepNext w:val="0"/>
+              <w:keepLines w:val="0"/>
+              <w:pageBreakBefore w:val="0"/>
+              <w:widowControl w:val="0"/>
+              <w:numPr>
+                <w:numId w:val="0"/>
+              </w:numPr>
+              <w:kinsoku/>
+              <w:wordWrap/>
+              <w:overflowPunct/>
+              <w:topLinePunct w:val="0"/>
+              <w:autoSpaceDE/>
+              <w:autoSpaceDN/>
+              <w:bidi w:val="0"/>
+              <w:adjustRightInd/>
+              <w:snapToGrid/>
+              <w:spacing w:line="400" w:lineRule="exact"/>
+              <w:jc w:val="center"/>
+              <w:textAlignment w:val="auto"/>
+              <w:rPr>
+                <w:rFonts w:hint="default" w:eastAsia="宋体"/>
+                <w:vertAlign w:val="baseline"/>
+                <w:lang w:val="en-US" w:eastAsia="zh-CN"/>
+              </w:rPr>
+            </w:pPr>
+            <w:r>
+              <w:rPr>
+                <w:rFonts w:hint="eastAsia"/>
+                <w:vertAlign w:val="baseline"/>
+                <w:lang w:val="en-US" w:eastAsia="zh-CN"/>
+              </w:rPr>
+              <w:t>4</w:t>
+            </w:r>
+          </w:p>
+        </w:tc>
+        <w:tc>
+          <w:tcPr>
+            <w:tcW w:w="775" w:type="dxa"/>
+            <w:tcBorders>
+              <w:tl2br w:val="nil"/>
+              <w:tr2bl w:val="nil"/>
+            </w:tcBorders>
+            <w:vAlign w:val="center"/>
+          </w:tcPr>
+          <w:p>
+            <w:pPr>
+              <w:pStyle w:val="2"/>
+              <w:keepNext w:val="0"/>
+              <w:keepLines w:val="0"/>
+              <w:pageBreakBefore w:val="0"/>
+              <w:widowControl w:val="0"/>
+              <w:numPr>
+                <w:numId w:val="0"/>
+              </w:numPr>
+              <w:kinsoku/>
+              <w:wordWrap/>
+              <w:overflowPunct/>
+              <w:topLinePunct w:val="0"/>
+              <w:autoSpaceDE/>
+              <w:autoSpaceDN/>
+              <w:bidi w:val="0"/>
+              <w:adjustRightInd/>
+              <w:snapToGrid/>
+              <w:spacing w:line="400" w:lineRule="exact"/>
+              <w:jc w:val="center"/>
+              <w:textAlignment w:val="auto"/>
+              <w:rPr>
+                <w:rFonts w:hint="default" w:eastAsia="宋体"/>
+                <w:vertAlign w:val="baseline"/>
+                <w:lang w:val="en-US" w:eastAsia="zh-CN"/>
+              </w:rPr>
+            </w:pPr>
+            <w:r>
+              <w:rPr>
+                <w:rFonts w:hint="eastAsia"/>
+                <w:vertAlign w:val="baseline"/>
+                <w:lang w:val="en-US" w:eastAsia="zh-CN"/>
+              </w:rPr>
+              <w:t>5</w:t>
+            </w:r>
+          </w:p>
+        </w:tc>
+        <w:tc>
+          <w:tcPr>
+            <w:tcW w:w="775" w:type="dxa"/>
+            <w:tcBorders>
+              <w:tl2br w:val="nil"/>
+              <w:tr2bl w:val="nil"/>
+            </w:tcBorders>
+            <w:vAlign w:val="center"/>
+          </w:tcPr>
+          <w:p>
+            <w:pPr>
+              <w:pStyle w:val="2"/>
+              <w:keepNext w:val="0"/>
+              <w:keepLines w:val="0"/>
+              <w:pageBreakBefore w:val="0"/>
+              <w:widowControl w:val="0"/>
+              <w:numPr>
+                <w:numId w:val="0"/>
+              </w:numPr>
+              <w:kinsoku/>
+              <w:wordWrap/>
+              <w:overflowPunct/>
+              <w:topLinePunct w:val="0"/>
+              <w:autoSpaceDE/>
+              <w:autoSpaceDN/>
+              <w:bidi w:val="0"/>
+              <w:adjustRightInd/>
+              <w:snapToGrid/>
+              <w:spacing w:line="400" w:lineRule="exact"/>
+              <w:jc w:val="center"/>
+              <w:textAlignment w:val="auto"/>
+              <w:rPr>
+                <w:rFonts w:hint="default" w:eastAsia="宋体"/>
+                <w:vertAlign w:val="baseline"/>
+                <w:lang w:val="en-US" w:eastAsia="zh-CN"/>
+              </w:rPr>
+            </w:pPr>
+            <w:r>
+              <w:rPr>
+                <w:rFonts w:hint="eastAsia"/>
+                <w:vertAlign w:val="baseline"/>
+                <w:lang w:val="en-US" w:eastAsia="zh-CN"/>
+              </w:rPr>
+              <w:t>6</w:t>
+            </w:r>
+          </w:p>
+        </w:tc>
+        <w:tc>
+          <w:tcPr>
+            <w:tcW w:w="775" w:type="dxa"/>
+            <w:tcBorders>
+              <w:tl2br w:val="nil"/>
+              <w:tr2bl w:val="nil"/>
+            </w:tcBorders>
+            <w:vAlign w:val="center"/>
+          </w:tcPr>
+          <w:p>
+            <w:pPr>
+              <w:pStyle w:val="2"/>
+              <w:keepNext w:val="0"/>
+              <w:keepLines w:val="0"/>
+              <w:pageBreakBefore w:val="0"/>
+              <w:widowControl w:val="0"/>
+              <w:numPr>
+                <w:numId w:val="0"/>
+              </w:numPr>
+              <w:kinsoku/>
+              <w:wordWrap/>
+              <w:overflowPunct/>
+              <w:topLinePunct w:val="0"/>
+              <w:autoSpaceDE/>
+              <w:autoSpaceDN/>
+              <w:bidi w:val="0"/>
+              <w:adjustRightInd/>
+              <w:snapToGrid/>
+              <w:spacing w:line="400" w:lineRule="exact"/>
+              <w:jc w:val="center"/>
+              <w:textAlignment w:val="auto"/>
+              <w:rPr>
+                <w:rFonts w:hint="default" w:eastAsia="宋体"/>
+                <w:vertAlign w:val="baseline"/>
+                <w:lang w:val="en-US" w:eastAsia="zh-CN"/>
+              </w:rPr>
+            </w:pPr>
+            <w:r>
+              <w:rPr>
+                <w:rFonts w:hint="eastAsia"/>
+                <w:vertAlign w:val="baseline"/>
+                <w:lang w:val="en-US" w:eastAsia="zh-CN"/>
+              </w:rPr>
+              <w:t>7</w:t>
+            </w:r>
+          </w:p>
+        </w:tc>
+        <w:tc>
+          <w:tcPr>
+            <w:tcW w:w="776" w:type="dxa"/>
+            <w:tcBorders>
+              <w:tl2br w:val="nil"/>
+              <w:tr2bl w:val="nil"/>
+            </w:tcBorders>
+            <w:vAlign w:val="center"/>
+          </w:tcPr>
+          <w:p>
+            <w:pPr>
+              <w:pStyle w:val="2"/>
+              <w:keepNext w:val="0"/>
+              <w:keepLines w:val="0"/>
+              <w:pageBreakBefore w:val="0"/>
+              <w:widowControl w:val="0"/>
+              <w:numPr>
+                <w:numId w:val="0"/>
+              </w:numPr>
+              <w:kinsoku/>
+              <w:wordWrap/>
+              <w:overflowPunct/>
+              <w:topLinePunct w:val="0"/>
+              <w:autoSpaceDE/>
+              <w:autoSpaceDN/>
+              <w:bidi w:val="0"/>
+              <w:adjustRightInd/>
+              <w:snapToGrid/>
+              <w:spacing w:line="400" w:lineRule="exact"/>
+              <w:jc w:val="center"/>
+              <w:textAlignment w:val="auto"/>
+              <w:rPr>
+                <w:rFonts w:hint="default" w:eastAsia="宋体"/>
+                <w:vertAlign w:val="baseline"/>
+                <w:lang w:val="en-US" w:eastAsia="zh-CN"/>
+              </w:rPr>
+            </w:pPr>
+            <w:r>
+              <w:rPr>
+                <w:rFonts w:hint="eastAsia"/>
+                <w:vertAlign w:val="baseline"/>
+                <w:lang w:val="en-US" w:eastAsia="zh-CN"/>
+              </w:rPr>
+              <w:t>8</w:t>
+            </w:r>
+          </w:p>
+        </w:tc>
+        <w:tc>
+          <w:tcPr>
+            <w:tcW w:w="776" w:type="dxa"/>
+            <w:tcBorders>
+              <w:tl2br w:val="nil"/>
+              <w:tr2bl w:val="nil"/>
+            </w:tcBorders>
+            <w:vAlign w:val="center"/>
+          </w:tcPr>
+          <w:p>
+            <w:pPr>
+              <w:pStyle w:val="2"/>
+              <w:keepNext w:val="0"/>
+              <w:keepLines w:val="0"/>
+              <w:pageBreakBefore w:val="0"/>
+              <w:widowControl w:val="0"/>
+              <w:numPr>
+                <w:numId w:val="0"/>
+              </w:numPr>
+              <w:kinsoku/>
+              <w:wordWrap/>
+              <w:overflowPunct/>
+              <w:topLinePunct w:val="0"/>
+              <w:autoSpaceDE/>
+              <w:autoSpaceDN/>
+              <w:bidi w:val="0"/>
+              <w:adjustRightInd/>
+              <w:snapToGrid/>
+              <w:spacing w:line="400" w:lineRule="exact"/>
+              <w:jc w:val="center"/>
+              <w:textAlignment w:val="auto"/>
+              <w:rPr>
+                <w:rFonts w:hint="default" w:eastAsia="宋体"/>
+                <w:vertAlign w:val="baseline"/>
+                <w:lang w:val="en-US" w:eastAsia="zh-CN"/>
+              </w:rPr>
+            </w:pPr>
+            <w:r>
+              <w:rPr>
+                <w:rFonts w:hint="eastAsia"/>
+                <w:vertAlign w:val="baseline"/>
+                <w:lang w:val="en-US" w:eastAsia="zh-CN"/>
+              </w:rPr>
+              <w:t>9</w:t>
+            </w:r>
+          </w:p>
+        </w:tc>
+        <w:tc>
+          <w:tcPr>
+            <w:tcW w:w="764" w:type="dxa"/>
+            <w:tcBorders>
+              <w:tl2br w:val="nil"/>
+              <w:tr2bl w:val="nil"/>
+            </w:tcBorders>
+            <w:vAlign w:val="center"/>
+          </w:tcPr>
+          <w:p>
+            <w:pPr>
+              <w:pStyle w:val="2"/>
+              <w:keepNext w:val="0"/>
+              <w:keepLines w:val="0"/>
+              <w:pageBreakBefore w:val="0"/>
+              <w:widowControl w:val="0"/>
+              <w:numPr>
+                <w:numId w:val="0"/>
+              </w:numPr>
+              <w:kinsoku/>
+              <w:wordWrap/>
+              <w:overflowPunct/>
+              <w:topLinePunct w:val="0"/>
+              <w:autoSpaceDE/>
+              <w:autoSpaceDN/>
+              <w:bidi w:val="0"/>
+              <w:adjustRightInd/>
+              <w:snapToGrid/>
+              <w:spacing w:line="400" w:lineRule="exact"/>
+              <w:jc w:val="center"/>
+              <w:textAlignment w:val="auto"/>
+              <w:rPr>
+                <w:rFonts w:hint="default" w:eastAsia="宋体"/>
+                <w:vertAlign w:val="baseline"/>
+                <w:lang w:val="en-US" w:eastAsia="zh-CN"/>
+              </w:rPr>
+            </w:pPr>
+            <w:r>
+              <w:rPr>
+                <w:rFonts w:hint="eastAsia"/>
+                <w:vertAlign w:val="baseline"/>
+                <w:lang w:val="en-US" w:eastAsia="zh-CN"/>
+              </w:rPr>
+              <w:t>10</w:t>
+            </w:r>
+          </w:p>
+        </w:tc>
+      </w:tr>
+      <w:tr>
+        <w:tblPrEx>
+          <w:tblBorders>
+            <w:top w:val="none" w:color="auto" w:sz="0" w:space="0"/>
+            <w:left w:val="none" w:color="auto" w:sz="0" w:space="0"/>
+            <w:bottom w:val="none" w:color="auto" w:sz="0" w:space="0"/>
+            <w:right w:val="none" w:color="auto" w:sz="0" w:space="0"/>
+            <w:insideH w:val="single" w:color="auto" w:sz="4" w:space="0"/>
+            <w:insideV w:val="none" w:color="auto" w:sz="0" w:space="0"/>
+          </w:tblBorders>
+          <w:tblLayout w:type="fixed"/>
+          <w:tblCellMar>
+            <w:left w:w="108" w:type="dxa"/>
+            <w:right w:w="108" w:type="dxa"/>
+          </w:tblCellMar>
+        </w:tblPrEx>
+        <w:tc>
+          <w:tcPr>
+            <w:tcW w:w="775" w:type="dxa"/>
+            <w:tcBorders>
+              <w:tl2br w:val="nil"/>
+              <w:tr2bl w:val="nil"/>
+            </w:tcBorders>
+            <w:vAlign w:val="center"/>
+          </w:tcPr>
+          <w:p>
+            <w:pPr>
+              <w:pStyle w:val="2"/>
+              <w:keepNext w:val="0"/>
+              <w:keepLines w:val="0"/>
+              <w:pageBreakBefore w:val="0"/>
+              <w:widowControl w:val="0"/>
+              <w:numPr>
+                <w:numId w:val="0"/>
+              </w:numPr>
+              <w:kinsoku/>
+              <w:wordWrap/>
+              <w:overflowPunct/>
+              <w:topLinePunct w:val="0"/>
+              <w:autoSpaceDE/>
+              <w:autoSpaceDN/>
+              <w:bidi w:val="0"/>
+              <w:adjustRightInd/>
+              <w:snapToGrid/>
+              <w:spacing w:line="400" w:lineRule="exact"/>
+              <w:jc w:val="center"/>
+              <w:textAlignment w:val="auto"/>
+              <w:rPr>
+                <w:rFonts w:hint="default" w:eastAsia="宋体"/>
+                <w:vertAlign w:val="baseline"/>
+                <w:lang w:val="en-US" w:eastAsia="zh-CN"/>
+              </w:rPr>
+            </w:pPr>
+            <w:r>
+              <w:rPr>
+                <w:rFonts w:hint="eastAsia"/>
+                <w:vertAlign w:val="baseline"/>
+                <w:lang w:val="en-US" w:eastAsia="zh-CN"/>
+              </w:rPr>
+              <w:t>RC[i]</w:t>
+            </w:r>
+          </w:p>
+        </w:tc>
+        <w:tc>
+          <w:tcPr>
+            <w:tcW w:w="775" w:type="dxa"/>
+            <w:tcBorders>
+              <w:tl2br w:val="nil"/>
+              <w:tr2bl w:val="nil"/>
+            </w:tcBorders>
+            <w:vAlign w:val="center"/>
+          </w:tcPr>
+          <w:p>
+            <w:pPr>
+              <w:pStyle w:val="2"/>
+              <w:keepNext w:val="0"/>
+              <w:keepLines w:val="0"/>
+              <w:pageBreakBefore w:val="0"/>
+              <w:widowControl w:val="0"/>
+              <w:numPr>
+                <w:numId w:val="0"/>
+              </w:numPr>
+              <w:kinsoku/>
+              <w:wordWrap/>
+              <w:overflowPunct/>
+              <w:topLinePunct w:val="0"/>
+              <w:autoSpaceDE/>
+              <w:autoSpaceDN/>
+              <w:bidi w:val="0"/>
+              <w:adjustRightInd/>
+              <w:snapToGrid/>
+              <w:spacing w:line="400" w:lineRule="exact"/>
+              <w:jc w:val="center"/>
+              <w:textAlignment w:val="auto"/>
+              <w:rPr>
+                <w:rFonts w:hint="default" w:eastAsia="宋体"/>
+                <w:vertAlign w:val="baseline"/>
+                <w:lang w:val="en-US" w:eastAsia="zh-CN"/>
+              </w:rPr>
+            </w:pPr>
+            <w:r>
+              <w:rPr>
+                <w:rFonts w:hint="eastAsia"/>
+                <w:vertAlign w:val="baseline"/>
+                <w:lang w:val="en-US" w:eastAsia="zh-CN"/>
+              </w:rPr>
+              <w:t>01</w:t>
+            </w:r>
+          </w:p>
+        </w:tc>
+        <w:tc>
+          <w:tcPr>
+            <w:tcW w:w="775" w:type="dxa"/>
+            <w:tcBorders>
+              <w:tl2br w:val="nil"/>
+              <w:tr2bl w:val="nil"/>
+            </w:tcBorders>
+            <w:vAlign w:val="center"/>
+          </w:tcPr>
+          <w:p>
+            <w:pPr>
+              <w:pStyle w:val="2"/>
+              <w:keepNext w:val="0"/>
+              <w:keepLines w:val="0"/>
+              <w:pageBreakBefore w:val="0"/>
+              <w:widowControl w:val="0"/>
+              <w:numPr>
+                <w:numId w:val="0"/>
+              </w:numPr>
+              <w:kinsoku/>
+              <w:wordWrap/>
+              <w:overflowPunct/>
+              <w:topLinePunct w:val="0"/>
+              <w:autoSpaceDE/>
+              <w:autoSpaceDN/>
+              <w:bidi w:val="0"/>
+              <w:adjustRightInd/>
+              <w:snapToGrid/>
+              <w:spacing w:line="400" w:lineRule="exact"/>
+              <w:jc w:val="center"/>
+              <w:textAlignment w:val="auto"/>
+              <w:rPr>
+                <w:rFonts w:hint="default" w:eastAsia="宋体"/>
+                <w:vertAlign w:val="baseline"/>
+                <w:lang w:val="en-US" w:eastAsia="zh-CN"/>
+              </w:rPr>
+            </w:pPr>
+            <w:r>
+              <w:rPr>
+                <w:rFonts w:hint="eastAsia"/>
+                <w:vertAlign w:val="baseline"/>
+                <w:lang w:val="en-US" w:eastAsia="zh-CN"/>
+              </w:rPr>
+              <w:t>02</w:t>
+            </w:r>
+          </w:p>
+        </w:tc>
+        <w:tc>
+          <w:tcPr>
+            <w:tcW w:w="775" w:type="dxa"/>
+            <w:tcBorders>
+              <w:tl2br w:val="nil"/>
+              <w:tr2bl w:val="nil"/>
+            </w:tcBorders>
+            <w:vAlign w:val="center"/>
+          </w:tcPr>
+          <w:p>
+            <w:pPr>
+              <w:pStyle w:val="2"/>
+              <w:keepNext w:val="0"/>
+              <w:keepLines w:val="0"/>
+              <w:pageBreakBefore w:val="0"/>
+              <w:widowControl w:val="0"/>
+              <w:numPr>
+                <w:numId w:val="0"/>
+              </w:numPr>
+              <w:kinsoku/>
+              <w:wordWrap/>
+              <w:overflowPunct/>
+              <w:topLinePunct w:val="0"/>
+              <w:autoSpaceDE/>
+              <w:autoSpaceDN/>
+              <w:bidi w:val="0"/>
+              <w:adjustRightInd/>
+              <w:snapToGrid/>
+              <w:spacing w:line="400" w:lineRule="exact"/>
+              <w:jc w:val="center"/>
+              <w:textAlignment w:val="auto"/>
+              <w:rPr>
+                <w:rFonts w:hint="default" w:eastAsia="宋体"/>
+                <w:vertAlign w:val="baseline"/>
+                <w:lang w:val="en-US" w:eastAsia="zh-CN"/>
+              </w:rPr>
+            </w:pPr>
+            <w:r>
+              <w:rPr>
+                <w:rFonts w:hint="eastAsia"/>
+                <w:vertAlign w:val="baseline"/>
+                <w:lang w:val="en-US" w:eastAsia="zh-CN"/>
+              </w:rPr>
+              <w:t>03</w:t>
+            </w:r>
+          </w:p>
+        </w:tc>
+        <w:tc>
+          <w:tcPr>
+            <w:tcW w:w="775" w:type="dxa"/>
+            <w:tcBorders>
+              <w:tl2br w:val="nil"/>
+              <w:tr2bl w:val="nil"/>
+            </w:tcBorders>
+            <w:vAlign w:val="center"/>
+          </w:tcPr>
+          <w:p>
+            <w:pPr>
+              <w:pStyle w:val="2"/>
+              <w:keepNext w:val="0"/>
+              <w:keepLines w:val="0"/>
+              <w:pageBreakBefore w:val="0"/>
+              <w:widowControl w:val="0"/>
+              <w:numPr>
+                <w:numId w:val="0"/>
+              </w:numPr>
+              <w:kinsoku/>
+              <w:wordWrap/>
+              <w:overflowPunct/>
+              <w:topLinePunct w:val="0"/>
+              <w:autoSpaceDE/>
+              <w:autoSpaceDN/>
+              <w:bidi w:val="0"/>
+              <w:adjustRightInd/>
+              <w:snapToGrid/>
+              <w:spacing w:line="400" w:lineRule="exact"/>
+              <w:jc w:val="center"/>
+              <w:textAlignment w:val="auto"/>
+              <w:rPr>
+                <w:rFonts w:hint="default" w:eastAsia="宋体"/>
+                <w:vertAlign w:val="baseline"/>
+                <w:lang w:val="en-US" w:eastAsia="zh-CN"/>
+              </w:rPr>
+            </w:pPr>
+            <w:r>
+              <w:rPr>
+                <w:rFonts w:hint="eastAsia"/>
+                <w:vertAlign w:val="baseline"/>
+                <w:lang w:val="en-US" w:eastAsia="zh-CN"/>
+              </w:rPr>
+              <w:t>08</w:t>
+            </w:r>
+          </w:p>
+        </w:tc>
+        <w:tc>
+          <w:tcPr>
+            <w:tcW w:w="775" w:type="dxa"/>
+            <w:tcBorders>
+              <w:tl2br w:val="nil"/>
+              <w:tr2bl w:val="nil"/>
+            </w:tcBorders>
+            <w:vAlign w:val="center"/>
+          </w:tcPr>
+          <w:p>
+            <w:pPr>
+              <w:pStyle w:val="2"/>
+              <w:keepNext w:val="0"/>
+              <w:keepLines w:val="0"/>
+              <w:pageBreakBefore w:val="0"/>
+              <w:widowControl w:val="0"/>
+              <w:numPr>
+                <w:numId w:val="0"/>
+              </w:numPr>
+              <w:kinsoku/>
+              <w:wordWrap/>
+              <w:overflowPunct/>
+              <w:topLinePunct w:val="0"/>
+              <w:autoSpaceDE/>
+              <w:autoSpaceDN/>
+              <w:bidi w:val="0"/>
+              <w:adjustRightInd/>
+              <w:snapToGrid/>
+              <w:spacing w:line="400" w:lineRule="exact"/>
+              <w:jc w:val="center"/>
+              <w:textAlignment w:val="auto"/>
+              <w:rPr>
+                <w:rFonts w:hint="default" w:eastAsia="宋体"/>
+                <w:vertAlign w:val="baseline"/>
+                <w:lang w:val="en-US" w:eastAsia="zh-CN"/>
+              </w:rPr>
+            </w:pPr>
+            <w:r>
+              <w:rPr>
+                <w:rFonts w:hint="eastAsia"/>
+                <w:vertAlign w:val="baseline"/>
+                <w:lang w:val="en-US" w:eastAsia="zh-CN"/>
+              </w:rPr>
+              <w:t>10</w:t>
+            </w:r>
+          </w:p>
+        </w:tc>
+        <w:tc>
+          <w:tcPr>
+            <w:tcW w:w="775" w:type="dxa"/>
+            <w:tcBorders>
+              <w:tl2br w:val="nil"/>
+              <w:tr2bl w:val="nil"/>
+            </w:tcBorders>
+            <w:vAlign w:val="center"/>
+          </w:tcPr>
+          <w:p>
+            <w:pPr>
+              <w:pStyle w:val="2"/>
+              <w:keepNext w:val="0"/>
+              <w:keepLines w:val="0"/>
+              <w:pageBreakBefore w:val="0"/>
+              <w:widowControl w:val="0"/>
+              <w:numPr>
+                <w:numId w:val="0"/>
+              </w:numPr>
+              <w:kinsoku/>
+              <w:wordWrap/>
+              <w:overflowPunct/>
+              <w:topLinePunct w:val="0"/>
+              <w:autoSpaceDE/>
+              <w:autoSpaceDN/>
+              <w:bidi w:val="0"/>
+              <w:adjustRightInd/>
+              <w:snapToGrid/>
+              <w:spacing w:line="400" w:lineRule="exact"/>
+              <w:jc w:val="center"/>
+              <w:textAlignment w:val="auto"/>
+              <w:rPr>
+                <w:rFonts w:hint="default" w:eastAsia="宋体"/>
+                <w:vertAlign w:val="baseline"/>
+                <w:lang w:val="en-US" w:eastAsia="zh-CN"/>
+              </w:rPr>
+            </w:pPr>
+            <w:r>
+              <w:rPr>
+                <w:rFonts w:hint="eastAsia"/>
+                <w:vertAlign w:val="baseline"/>
+                <w:lang w:val="en-US" w:eastAsia="zh-CN"/>
+              </w:rPr>
+              <w:t>20</w:t>
+            </w:r>
+          </w:p>
+        </w:tc>
+        <w:tc>
+          <w:tcPr>
+            <w:tcW w:w="775" w:type="dxa"/>
+            <w:tcBorders>
+              <w:tl2br w:val="nil"/>
+              <w:tr2bl w:val="nil"/>
+            </w:tcBorders>
+            <w:vAlign w:val="center"/>
+          </w:tcPr>
+          <w:p>
+            <w:pPr>
+              <w:pStyle w:val="2"/>
+              <w:keepNext w:val="0"/>
+              <w:keepLines w:val="0"/>
+              <w:pageBreakBefore w:val="0"/>
+              <w:widowControl w:val="0"/>
+              <w:numPr>
+                <w:numId w:val="0"/>
+              </w:numPr>
+              <w:kinsoku/>
+              <w:wordWrap/>
+              <w:overflowPunct/>
+              <w:topLinePunct w:val="0"/>
+              <w:autoSpaceDE/>
+              <w:autoSpaceDN/>
+              <w:bidi w:val="0"/>
+              <w:adjustRightInd/>
+              <w:snapToGrid/>
+              <w:spacing w:line="400" w:lineRule="exact"/>
+              <w:jc w:val="center"/>
+              <w:textAlignment w:val="auto"/>
+              <w:rPr>
+                <w:rFonts w:hint="default" w:eastAsia="宋体"/>
+                <w:vertAlign w:val="baseline"/>
+                <w:lang w:val="en-US" w:eastAsia="zh-CN"/>
+              </w:rPr>
+            </w:pPr>
+            <w:r>
+              <w:rPr>
+                <w:rFonts w:hint="eastAsia"/>
+                <w:vertAlign w:val="baseline"/>
+                <w:lang w:val="en-US" w:eastAsia="zh-CN"/>
+              </w:rPr>
+              <w:t>40</w:t>
+            </w:r>
+          </w:p>
+        </w:tc>
+        <w:tc>
+          <w:tcPr>
+            <w:tcW w:w="776" w:type="dxa"/>
+            <w:tcBorders>
+              <w:tl2br w:val="nil"/>
+              <w:tr2bl w:val="nil"/>
+            </w:tcBorders>
+            <w:vAlign w:val="center"/>
+          </w:tcPr>
+          <w:p>
+            <w:pPr>
+              <w:pStyle w:val="2"/>
+              <w:keepNext w:val="0"/>
+              <w:keepLines w:val="0"/>
+              <w:pageBreakBefore w:val="0"/>
+              <w:widowControl w:val="0"/>
+              <w:numPr>
+                <w:numId w:val="0"/>
+              </w:numPr>
+              <w:kinsoku/>
+              <w:wordWrap/>
+              <w:overflowPunct/>
+              <w:topLinePunct w:val="0"/>
+              <w:autoSpaceDE/>
+              <w:autoSpaceDN/>
+              <w:bidi w:val="0"/>
+              <w:adjustRightInd/>
+              <w:snapToGrid/>
+              <w:spacing w:line="400" w:lineRule="exact"/>
+              <w:jc w:val="center"/>
+              <w:textAlignment w:val="auto"/>
+              <w:rPr>
+                <w:rFonts w:hint="default" w:eastAsia="宋体"/>
+                <w:vertAlign w:val="baseline"/>
+                <w:lang w:val="en-US" w:eastAsia="zh-CN"/>
+              </w:rPr>
+            </w:pPr>
+            <w:r>
+              <w:rPr>
+                <w:rFonts w:hint="eastAsia"/>
+                <w:vertAlign w:val="baseline"/>
+                <w:lang w:val="en-US" w:eastAsia="zh-CN"/>
+              </w:rPr>
+              <w:t>80</w:t>
+            </w:r>
+          </w:p>
+        </w:tc>
+        <w:tc>
+          <w:tcPr>
+            <w:tcW w:w="776" w:type="dxa"/>
+            <w:tcBorders>
+              <w:tl2br w:val="nil"/>
+              <w:tr2bl w:val="nil"/>
+            </w:tcBorders>
+            <w:vAlign w:val="center"/>
+          </w:tcPr>
+          <w:p>
+            <w:pPr>
+              <w:pStyle w:val="2"/>
+              <w:keepNext w:val="0"/>
+              <w:keepLines w:val="0"/>
+              <w:pageBreakBefore w:val="0"/>
+              <w:widowControl w:val="0"/>
+              <w:numPr>
+                <w:numId w:val="0"/>
+              </w:numPr>
+              <w:kinsoku/>
+              <w:wordWrap/>
+              <w:overflowPunct/>
+              <w:topLinePunct w:val="0"/>
+              <w:autoSpaceDE/>
+              <w:autoSpaceDN/>
+              <w:bidi w:val="0"/>
+              <w:adjustRightInd/>
+              <w:snapToGrid/>
+              <w:spacing w:line="400" w:lineRule="exact"/>
+              <w:jc w:val="center"/>
+              <w:textAlignment w:val="auto"/>
+              <w:rPr>
+                <w:rFonts w:hint="default" w:eastAsia="宋体"/>
+                <w:vertAlign w:val="baseline"/>
+                <w:lang w:val="en-US" w:eastAsia="zh-CN"/>
+              </w:rPr>
+            </w:pPr>
+            <w:r>
+              <w:rPr>
+                <w:rFonts w:hint="eastAsia"/>
+                <w:vertAlign w:val="baseline"/>
+                <w:lang w:val="en-US" w:eastAsia="zh-CN"/>
+              </w:rPr>
+              <w:t>1B</w:t>
+            </w:r>
+          </w:p>
+        </w:tc>
+        <w:tc>
+          <w:tcPr>
+            <w:tcW w:w="764" w:type="dxa"/>
+            <w:tcBorders>
+              <w:tl2br w:val="nil"/>
+              <w:tr2bl w:val="nil"/>
+            </w:tcBorders>
+            <w:vAlign w:val="center"/>
+          </w:tcPr>
+          <w:p>
+            <w:pPr>
+              <w:pStyle w:val="2"/>
+              <w:keepNext w:val="0"/>
+              <w:keepLines w:val="0"/>
+              <w:pageBreakBefore w:val="0"/>
+              <w:widowControl w:val="0"/>
+              <w:numPr>
+                <w:numId w:val="0"/>
+              </w:numPr>
+              <w:kinsoku/>
+              <w:wordWrap/>
+              <w:overflowPunct/>
+              <w:topLinePunct w:val="0"/>
+              <w:autoSpaceDE/>
+              <w:autoSpaceDN/>
+              <w:bidi w:val="0"/>
+              <w:adjustRightInd/>
+              <w:snapToGrid/>
+              <w:spacing w:line="400" w:lineRule="exact"/>
+              <w:jc w:val="center"/>
+              <w:textAlignment w:val="auto"/>
+              <w:rPr>
+                <w:rFonts w:hint="default" w:eastAsia="宋体"/>
+                <w:vertAlign w:val="baseline"/>
+                <w:lang w:val="en-US" w:eastAsia="zh-CN"/>
+              </w:rPr>
+            </w:pPr>
+            <w:r>
+              <w:rPr>
+                <w:rFonts w:hint="eastAsia"/>
+                <w:vertAlign w:val="baseline"/>
+                <w:lang w:val="en-US" w:eastAsia="zh-CN"/>
+              </w:rPr>
+              <w:t>36</w:t>
+            </w:r>
+          </w:p>
+        </w:tc>
+      </w:tr>
+    </w:tbl>
+    <w:p>
+      <w:pPr>
+        <w:pStyle w:val="2"/>
+        <w:keepNext w:val="0"/>
+        <w:keepLines w:val="0"/>
+        <w:pageBreakBefore w:val="0"/>
+        <w:widowControl w:val="0"/>
+        <w:numPr>
+          <w:numId w:val="0"/>
+        </w:numPr>
+        <w:kinsoku/>
+        <w:wordWrap/>
+        <w:overflowPunct/>
+        <w:topLinePunct w:val="0"/>
+        <w:autoSpaceDE/>
+        <w:autoSpaceDN/>
+        <w:bidi w:val="0"/>
+        <w:adjustRightInd/>
+        <w:snapToGrid/>
+        <w:spacing w:line="400" w:lineRule="exact"/>
+        <w:ind w:left="1680" w:leftChars="0" w:firstLine="420" w:firstLineChars="0"/>
+        <w:textAlignment w:val="auto"/>
+        <w:rPr>
+          <w:rFonts w:hint="default" w:eastAsia="宋体"/>
+          <w:lang w:val="en-US" w:eastAsia="zh-CN"/>
+        </w:rPr>
+      </w:pPr>
+      <w:r>
+        <w:rPr>
+          <w:rFonts w:hint="eastAsia"/>
+          <w:lang w:val="en-US" w:eastAsia="zh-CN"/>
+        </w:rPr>
+        <w:t>表2-2 轮常量异或中的RC[i]</w:t>
+      </w:r>
+    </w:p>
+    <w:p>
+      <w:pPr>
+        <w:pStyle w:val="2"/>
+        <w:keepNext w:val="0"/>
+        <w:keepLines w:val="0"/>
+        <w:pageBreakBefore w:val="0"/>
+        <w:widowControl w:val="0"/>
+        <w:numPr>
+          <w:ilvl w:val="0"/>
+          <w:numId w:val="9"/>
+        </w:numPr>
+        <w:kinsoku/>
+        <w:wordWrap/>
+        <w:overflowPunct/>
+        <w:topLinePunct w:val="0"/>
+        <w:autoSpaceDE/>
+        <w:autoSpaceDN/>
+        <w:bidi w:val="0"/>
+        <w:adjustRightInd/>
+        <w:snapToGrid/>
+        <w:spacing w:line="400" w:lineRule="exact"/>
+        <w:ind w:left="0" w:leftChars="0" w:firstLine="340" w:firstLineChars="0"/>
+        <w:textAlignment w:val="auto"/>
+        <w:rPr>
+          <w:rFonts w:hint="default" w:eastAsia="宋体"/>
+          <w:sz w:val="24"/>
+          <w:szCs w:val="24"/>
+          <w:lang w:val="en-US" w:eastAsia="zh-CN"/>
+        </w:rPr>
+      </w:pPr>
+      <w:r>
+        <w:rPr>
+          <w:rFonts w:hint="eastAsia"/>
+          <w:sz w:val="24"/>
+          <w:szCs w:val="24"/>
+          <w:lang w:val="en-US" w:eastAsia="zh-CN"/>
+        </w:rPr>
+        <w:t>AES加密解密的流程图如下</w:t>
+      </w:r>
+    </w:p>
+    <w:p>
+      <w:pPr>
+        <w:pStyle w:val="2"/>
+        <w:keepNext w:val="0"/>
+        <w:keepLines w:val="0"/>
+        <w:pageBreakBefore w:val="0"/>
+        <w:widowControl w:val="0"/>
+        <w:numPr>
+          <w:numId w:val="0"/>
+        </w:numPr>
+        <w:kinsoku/>
+        <w:wordWrap/>
+        <w:overflowPunct/>
+        <w:topLinePunct w:val="0"/>
+        <w:autoSpaceDE/>
+        <w:autoSpaceDN/>
+        <w:bidi w:val="0"/>
+        <w:adjustRightInd/>
+        <w:snapToGrid/>
+        <w:spacing w:line="400" w:lineRule="exact"/>
+        <w:ind w:left="340" w:leftChars="0"/>
+        <w:textAlignment w:val="auto"/>
+        <w:rPr>
+          <w:rFonts w:hint="default" w:eastAsia="宋体"/>
+          <w:sz w:val="24"/>
+          <w:szCs w:val="24"/>
+          <w:lang w:val="en-US" w:eastAsia="zh-CN"/>
+        </w:rPr>
+      </w:pPr>
+    </w:p>
+    <w:p>
+      <w:pPr>
+        <w:pStyle w:val="2"/>
+        <w:keepNext w:val="0"/>
+        <w:keepLines w:val="0"/>
+        <w:pageBreakBefore w:val="0"/>
+        <w:widowControl w:val="0"/>
+        <w:numPr>
+          <w:numId w:val="0"/>
+        </w:numPr>
+        <w:kinsoku/>
+        <w:wordWrap/>
+        <w:overflowPunct/>
+        <w:topLinePunct w:val="0"/>
+        <w:autoSpaceDE/>
+        <w:autoSpaceDN/>
+        <w:bidi w:val="0"/>
+        <w:adjustRightInd/>
+        <w:snapToGrid/>
+        <w:spacing w:line="400" w:lineRule="exact"/>
+        <w:textAlignment w:val="auto"/>
+        <w:rPr>
+          <w:rFonts w:hint="default" w:eastAsia="宋体"/>
+          <w:lang w:val="en-US" w:eastAsia="zh-CN"/>
+        </w:rPr>
+      </w:pPr>
+      <w:r>
+        <w:drawing>
+          <wp:anchor distT="0" distB="0" distL="114300" distR="114300" simplePos="0" relativeHeight="251667456" behindDoc="1" locked="0" layoutInCell="1" allowOverlap="1">
+            <wp:simplePos x="0" y="0"/>
+            <wp:positionH relativeFrom="column">
+              <wp:posOffset>2727960</wp:posOffset>
+            </wp:positionH>
+            <wp:positionV relativeFrom="paragraph">
+              <wp:posOffset>45720</wp:posOffset>
+            </wp:positionV>
+            <wp:extent cx="2628900" cy="4930140"/>
+            <wp:effectExtent l="0" t="0" r="7620" b="7620"/>
+            <wp:wrapNone/>
+            <wp:docPr id="33" name="图片 7"/>
+            <wp:cNvGraphicFramePr>
+              <a:graphicFrameLocks xmlns:a="http://schemas.openxmlformats.org/drawingml/2006/main" noChangeAspect="1"/>
+            </wp:cNvGraphicFramePr>
+            <a:graphic xmlns:a="http://schemas.openxmlformats.org/drawingml/2006/main">
+              <a:graphicData uri="http://schemas.openxmlformats.org/drawingml/2006/picture">
+                <pic:pic xmlns:pic="http://schemas.openxmlformats.org/drawingml/2006/picture">
+                  <pic:nvPicPr>
+                    <pic:cNvPr id="33" name="图片 7"/>
+                    <pic:cNvPicPr>
+                      <a:picLocks noChangeAspect="1"/>
+                    </pic:cNvPicPr>
+                  </pic:nvPicPr>
+                  <pic:blipFill>
+                    <a:blip r:embed="rId26"/>
+                    <a:stretch>
+                      <a:fillRect/>
+                    </a:stretch>
+                  </pic:blipFill>
+                  <pic:spPr>
+                    <a:xfrm>
+                      <a:off x="0" y="0"/>
+                      <a:ext cx="2628900" cy="4930140"/>
+                    </a:xfrm>
+                    <a:prstGeom prst="rect">
+                      <a:avLst/>
+                    </a:prstGeom>
+                    <a:noFill/>
+                    <a:ln>
+                      <a:noFill/>
+                    </a:ln>
+                  </pic:spPr>
+                </pic:pic>
+              </a:graphicData>
+            </a:graphic>
+          </wp:anchor>
+        </w:drawing>
+      </w:r>
+      <w:r>
+        <w:drawing>
+          <wp:anchor distT="0" distB="0" distL="114300" distR="114300" simplePos="0" relativeHeight="251667456" behindDoc="1" locked="0" layoutInCell="1" allowOverlap="1">
+            <wp:simplePos x="0" y="0"/>
+            <wp:positionH relativeFrom="column">
+              <wp:posOffset>17780</wp:posOffset>
+            </wp:positionH>
+            <wp:positionV relativeFrom="paragraph">
+              <wp:posOffset>48260</wp:posOffset>
+            </wp:positionV>
+            <wp:extent cx="2438400" cy="4884420"/>
+            <wp:effectExtent l="0" t="0" r="0" b="7620"/>
+            <wp:wrapNone/>
+            <wp:docPr id="32" name="图片 6"/>
+            <wp:cNvGraphicFramePr>
+              <a:graphicFrameLocks xmlns:a="http://schemas.openxmlformats.org/drawingml/2006/main" noChangeAspect="1"/>
+            </wp:cNvGraphicFramePr>
+            <a:graphic xmlns:a="http://schemas.openxmlformats.org/drawingml/2006/main">
+              <a:graphicData uri="http://schemas.openxmlformats.org/drawingml/2006/picture">
+                <pic:pic xmlns:pic="http://schemas.openxmlformats.org/drawingml/2006/picture">
+                  <pic:nvPicPr>
+                    <pic:cNvPr id="32" name="图片 6"/>
+                    <pic:cNvPicPr>
+                      <a:picLocks noChangeAspect="1"/>
+                    </pic:cNvPicPr>
+                  </pic:nvPicPr>
+                  <pic:blipFill>
+                    <a:blip r:embed="rId27"/>
+                    <a:stretch>
+                      <a:fillRect/>
+                    </a:stretch>
+                  </pic:blipFill>
+                  <pic:spPr>
+                    <a:xfrm>
+                      <a:off x="0" y="0"/>
+                      <a:ext cx="2438400" cy="4884420"/>
+                    </a:xfrm>
+                    <a:prstGeom prst="rect">
+                      <a:avLst/>
+                    </a:prstGeom>
+                    <a:noFill/>
+                    <a:ln>
+                      <a:noFill/>
+                    </a:ln>
+                  </pic:spPr>
+                </pic:pic>
+              </a:graphicData>
+            </a:graphic>
+          </wp:anchor>
+        </w:drawing>
+      </w:r>
+    </w:p>
+    <w:p>
+      <w:pPr>
+        <w:pStyle w:val="2"/>
+        <w:keepNext w:val="0"/>
+        <w:keepLines w:val="0"/>
+        <w:pageBreakBefore w:val="0"/>
+        <w:widowControl w:val="0"/>
+        <w:numPr>
+          <w:numId w:val="0"/>
+        </w:numPr>
+        <w:kinsoku/>
+        <w:wordWrap/>
+        <w:overflowPunct/>
+        <w:topLinePunct w:val="0"/>
+        <w:autoSpaceDE/>
+        <w:autoSpaceDN/>
+        <w:bidi w:val="0"/>
+        <w:adjustRightInd/>
+        <w:snapToGrid/>
+        <w:spacing w:line="400" w:lineRule="exact"/>
+        <w:ind w:left="420" w:leftChars="0" w:firstLine="420" w:firstLineChars="0"/>
+        <w:textAlignment w:val="auto"/>
+        <w:rPr>
+          <w:rFonts w:hint="default"/>
+          <w:sz w:val="24"/>
+          <w:szCs w:val="24"/>
+          <w:lang w:val="en-US" w:eastAsia="zh-CN"/>
+        </w:rPr>
+      </w:pPr>
+    </w:p>
+    <w:p>
+      <w:pPr>
+        <w:pStyle w:val="2"/>
+        <w:keepNext w:val="0"/>
+        <w:keepLines w:val="0"/>
+        <w:pageBreakBefore w:val="0"/>
+        <w:widowControl w:val="0"/>
+        <w:numPr>
+          <w:numId w:val="0"/>
+        </w:numPr>
+        <w:kinsoku/>
+        <w:wordWrap/>
+        <w:overflowPunct/>
+        <w:topLinePunct w:val="0"/>
+        <w:autoSpaceDE/>
+        <w:autoSpaceDN/>
+        <w:bidi w:val="0"/>
+        <w:adjustRightInd/>
+        <w:snapToGrid/>
+        <w:spacing w:line="400" w:lineRule="exact"/>
+        <w:ind w:left="420" w:leftChars="0" w:firstLine="420" w:firstLineChars="0"/>
+        <w:textAlignment w:val="auto"/>
+        <w:rPr>
+          <w:rFonts w:hint="default"/>
+          <w:sz w:val="24"/>
+          <w:szCs w:val="24"/>
+          <w:lang w:val="en-US" w:eastAsia="zh-CN"/>
+        </w:rPr>
+      </w:pPr>
+    </w:p>
+    <w:p>
+      <w:pPr>
+        <w:pStyle w:val="2"/>
+        <w:keepNext w:val="0"/>
+        <w:keepLines w:val="0"/>
+        <w:pageBreakBefore w:val="0"/>
+        <w:widowControl w:val="0"/>
+        <w:numPr>
+          <w:numId w:val="0"/>
+        </w:numPr>
+        <w:kinsoku/>
+        <w:wordWrap/>
+        <w:overflowPunct/>
+        <w:topLinePunct w:val="0"/>
+        <w:autoSpaceDE/>
+        <w:autoSpaceDN/>
+        <w:bidi w:val="0"/>
+        <w:adjustRightInd/>
+        <w:snapToGrid/>
+        <w:spacing w:line="400" w:lineRule="exact"/>
+        <w:ind w:left="420" w:leftChars="0" w:firstLine="420" w:firstLineChars="0"/>
+        <w:textAlignment w:val="auto"/>
+        <w:rPr>
+          <w:rFonts w:hint="default"/>
+          <w:sz w:val="24"/>
+          <w:szCs w:val="24"/>
+          <w:lang w:val="en-US" w:eastAsia="zh-CN"/>
+        </w:rPr>
+      </w:pPr>
+    </w:p>
+    <w:p>
+      <w:pPr>
+        <w:pStyle w:val="2"/>
+        <w:keepNext w:val="0"/>
+        <w:keepLines w:val="0"/>
+        <w:pageBreakBefore w:val="0"/>
+        <w:widowControl w:val="0"/>
+        <w:numPr>
+          <w:numId w:val="0"/>
+        </w:numPr>
+        <w:kinsoku/>
+        <w:wordWrap/>
+        <w:overflowPunct/>
+        <w:topLinePunct w:val="0"/>
+        <w:autoSpaceDE/>
+        <w:autoSpaceDN/>
+        <w:bidi w:val="0"/>
+        <w:adjustRightInd/>
+        <w:snapToGrid/>
+        <w:spacing w:line="400" w:lineRule="exact"/>
+        <w:ind w:left="420" w:leftChars="0" w:firstLine="420" w:firstLineChars="0"/>
+        <w:textAlignment w:val="auto"/>
+        <w:rPr>
+          <w:rFonts w:hint="default"/>
+          <w:sz w:val="24"/>
+          <w:szCs w:val="24"/>
+          <w:lang w:val="en-US" w:eastAsia="zh-CN"/>
+        </w:rPr>
+      </w:pPr>
+    </w:p>
+    <w:p>
+      <w:pPr>
+        <w:pStyle w:val="2"/>
+        <w:keepNext w:val="0"/>
+        <w:keepLines w:val="0"/>
+        <w:pageBreakBefore w:val="0"/>
+        <w:widowControl w:val="0"/>
+        <w:numPr>
+          <w:numId w:val="0"/>
+        </w:numPr>
+        <w:kinsoku/>
+        <w:wordWrap/>
+        <w:overflowPunct/>
+        <w:topLinePunct w:val="0"/>
+        <w:autoSpaceDE/>
+        <w:autoSpaceDN/>
+        <w:bidi w:val="0"/>
+        <w:adjustRightInd/>
+        <w:snapToGrid/>
+        <w:spacing w:line="400" w:lineRule="exact"/>
+        <w:ind w:left="420" w:leftChars="0" w:firstLine="420" w:firstLineChars="0"/>
+        <w:textAlignment w:val="auto"/>
+        <w:rPr>
+          <w:rFonts w:hint="default"/>
+          <w:sz w:val="24"/>
+          <w:szCs w:val="24"/>
+          <w:lang w:val="en-US" w:eastAsia="zh-CN"/>
+        </w:rPr>
+      </w:pPr>
+    </w:p>
+    <w:p>
+      <w:pPr>
+        <w:pStyle w:val="2"/>
+        <w:keepNext w:val="0"/>
+        <w:keepLines w:val="0"/>
+        <w:pageBreakBefore w:val="0"/>
+        <w:widowControl w:val="0"/>
+        <w:numPr>
+          <w:numId w:val="0"/>
+        </w:numPr>
+        <w:kinsoku/>
+        <w:wordWrap/>
+        <w:overflowPunct/>
+        <w:topLinePunct w:val="0"/>
+        <w:autoSpaceDE/>
+        <w:autoSpaceDN/>
+        <w:bidi w:val="0"/>
+        <w:adjustRightInd/>
+        <w:snapToGrid/>
+        <w:spacing w:line="400" w:lineRule="exact"/>
+        <w:ind w:left="420" w:leftChars="0" w:firstLine="420" w:firstLineChars="0"/>
+        <w:textAlignment w:val="auto"/>
+        <w:rPr>
+          <w:rFonts w:hint="default"/>
+          <w:sz w:val="24"/>
+          <w:szCs w:val="24"/>
+          <w:lang w:val="en-US" w:eastAsia="zh-CN"/>
+        </w:rPr>
+      </w:pPr>
+    </w:p>
+    <w:p>
+      <w:pPr>
+        <w:pStyle w:val="2"/>
+        <w:keepNext w:val="0"/>
+        <w:keepLines w:val="0"/>
+        <w:pageBreakBefore w:val="0"/>
+        <w:widowControl w:val="0"/>
+        <w:numPr>
+          <w:numId w:val="0"/>
+        </w:numPr>
+        <w:kinsoku/>
+        <w:wordWrap/>
+        <w:overflowPunct/>
+        <w:topLinePunct w:val="0"/>
+        <w:autoSpaceDE/>
+        <w:autoSpaceDN/>
+        <w:bidi w:val="0"/>
+        <w:adjustRightInd/>
+        <w:snapToGrid/>
+        <w:spacing w:line="400" w:lineRule="exact"/>
+        <w:ind w:left="420" w:leftChars="0" w:firstLine="420" w:firstLineChars="0"/>
+        <w:textAlignment w:val="auto"/>
+        <w:rPr>
+          <w:rFonts w:hint="default"/>
+          <w:sz w:val="24"/>
+          <w:szCs w:val="24"/>
+          <w:lang w:val="en-US" w:eastAsia="zh-CN"/>
+        </w:rPr>
+      </w:pPr>
+    </w:p>
+    <w:p>
+      <w:pPr>
+        <w:pStyle w:val="2"/>
+        <w:keepNext w:val="0"/>
+        <w:keepLines w:val="0"/>
+        <w:pageBreakBefore w:val="0"/>
+        <w:widowControl w:val="0"/>
+        <w:numPr>
+          <w:numId w:val="0"/>
+        </w:numPr>
+        <w:kinsoku/>
+        <w:wordWrap/>
+        <w:overflowPunct/>
+        <w:topLinePunct w:val="0"/>
+        <w:autoSpaceDE/>
+        <w:autoSpaceDN/>
+        <w:bidi w:val="0"/>
+        <w:adjustRightInd/>
+        <w:snapToGrid/>
+        <w:spacing w:line="400" w:lineRule="exact"/>
+        <w:ind w:left="420" w:leftChars="0" w:firstLine="420" w:firstLineChars="0"/>
+        <w:textAlignment w:val="auto"/>
+        <w:rPr>
+          <w:rFonts w:hint="default"/>
+          <w:sz w:val="24"/>
+          <w:szCs w:val="24"/>
+          <w:lang w:val="en-US" w:eastAsia="zh-CN"/>
+        </w:rPr>
+      </w:pPr>
+    </w:p>
+    <w:p>
+      <w:pPr>
+        <w:pStyle w:val="2"/>
+        <w:keepNext w:val="0"/>
+        <w:keepLines w:val="0"/>
+        <w:pageBreakBefore w:val="0"/>
+        <w:widowControl w:val="0"/>
+        <w:numPr>
+          <w:numId w:val="0"/>
+        </w:numPr>
+        <w:kinsoku/>
+        <w:wordWrap/>
+        <w:overflowPunct/>
+        <w:topLinePunct w:val="0"/>
+        <w:autoSpaceDE/>
+        <w:autoSpaceDN/>
+        <w:bidi w:val="0"/>
+        <w:adjustRightInd/>
+        <w:snapToGrid/>
+        <w:spacing w:line="400" w:lineRule="exact"/>
+        <w:ind w:left="420" w:leftChars="0" w:firstLine="420" w:firstLineChars="0"/>
+        <w:textAlignment w:val="auto"/>
+        <w:rPr>
+          <w:rFonts w:hint="default"/>
+          <w:sz w:val="24"/>
+          <w:szCs w:val="24"/>
+          <w:lang w:val="en-US" w:eastAsia="zh-CN"/>
+        </w:rPr>
+      </w:pPr>
+    </w:p>
+    <w:p>
+      <w:pPr>
+        <w:pStyle w:val="2"/>
+        <w:keepNext w:val="0"/>
+        <w:keepLines w:val="0"/>
+        <w:pageBreakBefore w:val="0"/>
+        <w:widowControl w:val="0"/>
+        <w:numPr>
+          <w:numId w:val="0"/>
+        </w:numPr>
+        <w:kinsoku/>
+        <w:wordWrap/>
+        <w:overflowPunct/>
+        <w:topLinePunct w:val="0"/>
+        <w:autoSpaceDE/>
+        <w:autoSpaceDN/>
+        <w:bidi w:val="0"/>
+        <w:adjustRightInd/>
+        <w:snapToGrid/>
+        <w:spacing w:line="400" w:lineRule="exact"/>
+        <w:ind w:left="420" w:leftChars="0" w:firstLine="420" w:firstLineChars="0"/>
+        <w:textAlignment w:val="auto"/>
+        <w:rPr>
+          <w:rFonts w:hint="default"/>
+          <w:sz w:val="24"/>
+          <w:szCs w:val="24"/>
+          <w:lang w:val="en-US" w:eastAsia="zh-CN"/>
+        </w:rPr>
+      </w:pPr>
+    </w:p>
+    <w:p>
+      <w:pPr>
+        <w:pStyle w:val="2"/>
+        <w:keepNext w:val="0"/>
+        <w:keepLines w:val="0"/>
+        <w:pageBreakBefore w:val="0"/>
+        <w:widowControl w:val="0"/>
+        <w:numPr>
+          <w:numId w:val="0"/>
+        </w:numPr>
+        <w:kinsoku/>
+        <w:wordWrap/>
+        <w:overflowPunct/>
+        <w:topLinePunct w:val="0"/>
+        <w:autoSpaceDE/>
+        <w:autoSpaceDN/>
+        <w:bidi w:val="0"/>
+        <w:adjustRightInd/>
+        <w:snapToGrid/>
+        <w:spacing w:line="400" w:lineRule="exact"/>
+        <w:ind w:left="420" w:leftChars="0" w:firstLine="420" w:firstLineChars="0"/>
+        <w:textAlignment w:val="auto"/>
+        <w:rPr>
+          <w:rFonts w:hint="default"/>
+          <w:sz w:val="24"/>
+          <w:szCs w:val="24"/>
+          <w:lang w:val="en-US" w:eastAsia="zh-CN"/>
+        </w:rPr>
+      </w:pPr>
+    </w:p>
+    <w:p>
+      <w:pPr>
+        <w:pStyle w:val="2"/>
+        <w:keepNext w:val="0"/>
+        <w:keepLines w:val="0"/>
+        <w:pageBreakBefore w:val="0"/>
+        <w:widowControl w:val="0"/>
+        <w:numPr>
+          <w:numId w:val="0"/>
+        </w:numPr>
+        <w:kinsoku/>
+        <w:wordWrap/>
+        <w:overflowPunct/>
+        <w:topLinePunct w:val="0"/>
+        <w:autoSpaceDE/>
+        <w:autoSpaceDN/>
+        <w:bidi w:val="0"/>
+        <w:adjustRightInd/>
+        <w:snapToGrid/>
+        <w:spacing w:line="400" w:lineRule="exact"/>
+        <w:ind w:left="420" w:leftChars="0" w:firstLine="420" w:firstLineChars="0"/>
+        <w:textAlignment w:val="auto"/>
+        <w:rPr>
+          <w:rFonts w:hint="default"/>
+          <w:sz w:val="24"/>
+          <w:szCs w:val="24"/>
+          <w:lang w:val="en-US" w:eastAsia="zh-CN"/>
+        </w:rPr>
+      </w:pPr>
+    </w:p>
+    <w:p>
+      <w:pPr>
+        <w:pStyle w:val="2"/>
+        <w:keepNext w:val="0"/>
+        <w:keepLines w:val="0"/>
+        <w:pageBreakBefore w:val="0"/>
+        <w:widowControl w:val="0"/>
+        <w:numPr>
+          <w:numId w:val="0"/>
+        </w:numPr>
+        <w:kinsoku/>
+        <w:wordWrap/>
+        <w:overflowPunct/>
+        <w:topLinePunct w:val="0"/>
+        <w:autoSpaceDE/>
+        <w:autoSpaceDN/>
+        <w:bidi w:val="0"/>
+        <w:adjustRightInd/>
+        <w:snapToGrid/>
+        <w:spacing w:line="400" w:lineRule="exact"/>
+        <w:ind w:left="420" w:leftChars="0" w:firstLine="420" w:firstLineChars="0"/>
+        <w:textAlignment w:val="auto"/>
+        <w:rPr>
+          <w:rFonts w:hint="default"/>
+          <w:sz w:val="24"/>
+          <w:szCs w:val="24"/>
+          <w:lang w:val="en-US" w:eastAsia="zh-CN"/>
+        </w:rPr>
+      </w:pPr>
+    </w:p>
+    <w:p>
+      <w:pPr>
+        <w:pStyle w:val="2"/>
+        <w:keepNext w:val="0"/>
+        <w:keepLines w:val="0"/>
+        <w:pageBreakBefore w:val="0"/>
+        <w:widowControl w:val="0"/>
+        <w:numPr>
+          <w:numId w:val="0"/>
+        </w:numPr>
+        <w:kinsoku/>
+        <w:wordWrap/>
+        <w:overflowPunct/>
+        <w:topLinePunct w:val="0"/>
+        <w:autoSpaceDE/>
+        <w:autoSpaceDN/>
+        <w:bidi w:val="0"/>
+        <w:adjustRightInd/>
+        <w:snapToGrid/>
+        <w:spacing w:line="400" w:lineRule="exact"/>
+        <w:ind w:left="420" w:leftChars="0" w:firstLine="420" w:firstLineChars="0"/>
+        <w:textAlignment w:val="auto"/>
+        <w:rPr>
+          <w:rFonts w:hint="default"/>
+          <w:sz w:val="24"/>
+          <w:szCs w:val="24"/>
+          <w:lang w:val="en-US" w:eastAsia="zh-CN"/>
+        </w:rPr>
+      </w:pPr>
+    </w:p>
+    <w:p>
+      <w:pPr>
+        <w:pStyle w:val="2"/>
+        <w:keepNext w:val="0"/>
+        <w:keepLines w:val="0"/>
+        <w:pageBreakBefore w:val="0"/>
+        <w:widowControl w:val="0"/>
+        <w:numPr>
+          <w:numId w:val="0"/>
+        </w:numPr>
+        <w:kinsoku/>
+        <w:wordWrap/>
+        <w:overflowPunct/>
+        <w:topLinePunct w:val="0"/>
+        <w:autoSpaceDE/>
+        <w:autoSpaceDN/>
+        <w:bidi w:val="0"/>
+        <w:adjustRightInd/>
+        <w:snapToGrid/>
+        <w:spacing w:line="400" w:lineRule="exact"/>
+        <w:ind w:left="420" w:leftChars="0" w:firstLine="420" w:firstLineChars="0"/>
+        <w:textAlignment w:val="auto"/>
+        <w:rPr>
+          <w:rFonts w:hint="default"/>
+          <w:sz w:val="24"/>
+          <w:szCs w:val="24"/>
+          <w:lang w:val="en-US" w:eastAsia="zh-CN"/>
+        </w:rPr>
+      </w:pPr>
+    </w:p>
+    <w:p>
+      <w:pPr>
+        <w:pStyle w:val="2"/>
+        <w:keepNext w:val="0"/>
+        <w:keepLines w:val="0"/>
+        <w:pageBreakBefore w:val="0"/>
+        <w:widowControl w:val="0"/>
+        <w:numPr>
+          <w:numId w:val="0"/>
+        </w:numPr>
+        <w:kinsoku/>
+        <w:wordWrap/>
+        <w:overflowPunct/>
+        <w:topLinePunct w:val="0"/>
+        <w:autoSpaceDE/>
+        <w:autoSpaceDN/>
+        <w:bidi w:val="0"/>
+        <w:adjustRightInd/>
+        <w:snapToGrid/>
+        <w:spacing w:line="400" w:lineRule="exact"/>
+        <w:ind w:left="420" w:leftChars="0" w:firstLine="420" w:firstLineChars="0"/>
+        <w:textAlignment w:val="auto"/>
+        <w:rPr>
+          <w:rFonts w:hint="default"/>
+          <w:sz w:val="24"/>
+          <w:szCs w:val="24"/>
+          <w:lang w:val="en-US" w:eastAsia="zh-CN"/>
+        </w:rPr>
+      </w:pPr>
+    </w:p>
+    <w:p>
+      <w:pPr>
+        <w:pStyle w:val="2"/>
+        <w:keepNext w:val="0"/>
+        <w:keepLines w:val="0"/>
+        <w:pageBreakBefore w:val="0"/>
+        <w:widowControl w:val="0"/>
+        <w:numPr>
+          <w:numId w:val="0"/>
+        </w:numPr>
+        <w:kinsoku/>
+        <w:wordWrap/>
+        <w:overflowPunct/>
+        <w:topLinePunct w:val="0"/>
+        <w:autoSpaceDE/>
+        <w:autoSpaceDN/>
+        <w:bidi w:val="0"/>
+        <w:adjustRightInd/>
+        <w:snapToGrid/>
+        <w:spacing w:line="400" w:lineRule="exact"/>
+        <w:ind w:left="420" w:leftChars="0" w:firstLine="420" w:firstLineChars="0"/>
+        <w:textAlignment w:val="auto"/>
+        <w:rPr>
+          <w:rFonts w:hint="default"/>
+          <w:sz w:val="24"/>
+          <w:szCs w:val="24"/>
+          <w:lang w:val="en-US" w:eastAsia="zh-CN"/>
+        </w:rPr>
+      </w:pPr>
+    </w:p>
+    <w:p>
+      <w:pPr>
+        <w:pStyle w:val="2"/>
+        <w:keepNext w:val="0"/>
+        <w:keepLines w:val="0"/>
+        <w:pageBreakBefore w:val="0"/>
+        <w:widowControl w:val="0"/>
+        <w:numPr>
+          <w:numId w:val="0"/>
+        </w:numPr>
+        <w:kinsoku/>
+        <w:wordWrap/>
+        <w:overflowPunct/>
+        <w:topLinePunct w:val="0"/>
+        <w:autoSpaceDE/>
+        <w:autoSpaceDN/>
+        <w:bidi w:val="0"/>
+        <w:adjustRightInd/>
+        <w:snapToGrid/>
+        <w:spacing w:line="400" w:lineRule="exact"/>
+        <w:ind w:left="420" w:leftChars="0" w:firstLine="420" w:firstLineChars="0"/>
+        <w:textAlignment w:val="auto"/>
+        <w:rPr>
+          <w:rFonts w:hint="default"/>
+          <w:sz w:val="24"/>
+          <w:szCs w:val="24"/>
+          <w:lang w:val="en-US" w:eastAsia="zh-CN"/>
+        </w:rPr>
+      </w:pPr>
+    </w:p>
+    <w:p>
+      <w:pPr>
+        <w:pStyle w:val="2"/>
+        <w:keepNext w:val="0"/>
+        <w:keepLines w:val="0"/>
+        <w:pageBreakBefore w:val="0"/>
+        <w:widowControl w:val="0"/>
+        <w:numPr>
+          <w:numId w:val="0"/>
+        </w:numPr>
+        <w:kinsoku/>
+        <w:wordWrap/>
+        <w:overflowPunct/>
+        <w:topLinePunct w:val="0"/>
+        <w:autoSpaceDE/>
+        <w:autoSpaceDN/>
+        <w:bidi w:val="0"/>
+        <w:adjustRightInd/>
+        <w:snapToGrid/>
+        <w:spacing w:line="400" w:lineRule="exact"/>
+        <w:ind w:firstLine="420" w:firstLineChars="0"/>
+        <w:textAlignment w:val="auto"/>
+        <w:rPr>
+          <w:rFonts w:hint="eastAsia"/>
+          <w:lang w:val="en-US" w:eastAsia="zh-CN"/>
+        </w:rPr>
+      </w:pPr>
+      <w:r>
+        <w:rPr>
+          <w:rFonts w:hint="eastAsia"/>
+          <w:sz w:val="24"/>
+          <w:szCs w:val="24"/>
+          <w:lang w:val="en-US" w:eastAsia="zh-CN"/>
+        </w:rPr>
+        <w:t>图2-13 AES加密流程图</w:t>
+      </w:r>
+      <w:r>
+        <w:rPr>
+          <w:rFonts w:hint="eastAsia"/>
+          <w:sz w:val="24"/>
+          <w:szCs w:val="24"/>
+          <w:lang w:val="en-US" w:eastAsia="zh-CN"/>
+        </w:rPr>
+        <w:tab/>
+        <w:t/>
+      </w:r>
+      <w:r>
+        <w:rPr>
+          <w:rFonts w:hint="eastAsia"/>
+          <w:sz w:val="24"/>
+          <w:szCs w:val="24"/>
+          <w:lang w:val="en-US" w:eastAsia="zh-CN"/>
+        </w:rPr>
+        <w:tab/>
+        <w:t/>
+      </w:r>
+      <w:r>
+        <w:rPr>
+          <w:rFonts w:hint="eastAsia"/>
+          <w:sz w:val="24"/>
+          <w:szCs w:val="24"/>
+          <w:lang w:val="en-US" w:eastAsia="zh-CN"/>
+        </w:rPr>
+        <w:tab/>
+        <w:t/>
+      </w:r>
+      <w:r>
+        <w:rPr>
+          <w:rFonts w:hint="eastAsia"/>
+          <w:sz w:val="24"/>
+          <w:szCs w:val="24"/>
+          <w:lang w:val="en-US" w:eastAsia="zh-CN"/>
+        </w:rPr>
+        <w:tab/>
+        <w:t/>
+      </w:r>
+      <w:r>
+        <w:rPr>
+          <w:rFonts w:hint="eastAsia"/>
+          <w:sz w:val="24"/>
+          <w:szCs w:val="24"/>
+          <w:lang w:val="en-US" w:eastAsia="zh-CN"/>
+        </w:rPr>
+        <w:tab/>
+        <w:t/>
+      </w:r>
+      <w:r>
+        <w:rPr>
+          <w:rFonts w:hint="eastAsia"/>
+          <w:sz w:val="24"/>
+          <w:szCs w:val="24"/>
+          <w:lang w:val="en-US" w:eastAsia="zh-CN"/>
+        </w:rPr>
+        <w:tab/>
+        <w:t>图2-14 AES加密流程图</w:t>
+      </w:r>
+    </w:p>
+    <w:p>
+      <w:pPr>
+        <w:rPr>
+          <w:rFonts w:hint="eastAsia"/>
+          <w:lang w:val="en-US" w:eastAsia="zh-CN"/>
+        </w:rPr>
+      </w:pPr>
+    </w:p>
+    <w:p>
+      <w:pPr>
+        <w:pStyle w:val="2"/>
+        <w:rPr>
+          <w:rFonts w:hint="eastAsia"/>
+          <w:lang w:val="en-US" w:eastAsia="zh-CN"/>
+        </w:rPr>
+      </w:pPr>
     </w:p>
     <w:p>
       <w:pPr>
@@ -10434,7 +12993,7 @@
           <w:lang w:val="en-US" w:eastAsia="zh-CN"/>
         </w:rPr>
       </w:pPr>
-      <w:bookmarkStart w:id="24" w:name="_Toc22652"/>
+      <w:bookmarkStart w:id="24" w:name="_Toc29752"/>
       <w:r>
         <w:rPr>
           <w:rFonts w:hint="eastAsia"/>
@@ -10453,7 +13012,7 @@
           <w:lang w:val="en-US" w:eastAsia="zh-CN"/>
         </w:rPr>
       </w:pPr>
-      <w:bookmarkStart w:id="25" w:name="_Toc746"/>
+      <w:bookmarkStart w:id="25" w:name="_Toc5171"/>
       <w:r>
         <w:rPr>
           <w:rFonts w:hint="eastAsia"/>
@@ -10462,6 +13021,39 @@
         <w:t>3.1 可行性分析</w:t>
       </w:r>
       <w:bookmarkEnd w:id="25"/>
+    </w:p>
+    <w:p>
+      <w:pPr>
+        <w:keepNext w:val="0"/>
+        <w:keepLines w:val="0"/>
+        <w:pageBreakBefore w:val="0"/>
+        <w:widowControl w:val="0"/>
+        <w:kinsoku/>
+        <w:wordWrap/>
+        <w:overflowPunct/>
+        <w:topLinePunct w:val="0"/>
+        <w:autoSpaceDE/>
+        <w:autoSpaceDN/>
+        <w:bidi w:val="0"/>
+        <w:adjustRightInd/>
+        <w:snapToGrid/>
+        <w:spacing w:line="400" w:lineRule="exact"/>
+        <w:ind w:firstLine="420" w:firstLineChars="0"/>
+        <w:textAlignment w:val="auto"/>
+        <w:rPr>
+          <w:rFonts w:hint="eastAsia"/>
+          <w:lang w:val="en-US" w:eastAsia="zh-CN"/>
+        </w:rPr>
+      </w:pPr>
+      <w:r>
+        <w:rPr>
+          <w:rFonts w:hint="eastAsia"/>
+          <w:sz w:val="24"/>
+          <w:szCs w:val="24"/>
+          <w:lang w:val="en-US" w:eastAsia="zh-CN"/>
+        </w:rPr>
+        <w:t>本章主要介绍了该系统设计的需求和可行性分析，系统可行性分析的目的是：了解客户需求，市场未来发展趋势，确定项目是否值得开发；对项目功能、限制条件进行分析，在已有的硬件资源和技术条件下，确定项目是否能够实现。</w:t>
+      </w:r>
     </w:p>
     <w:p>
       <w:pPr>
@@ -10472,7 +13064,7 @@
           <w:lang w:val="en-US" w:eastAsia="zh-CN"/>
         </w:rPr>
       </w:pPr>
-      <w:bookmarkStart w:id="26" w:name="_Toc31531"/>
+      <w:bookmarkStart w:id="26" w:name="_Toc29921"/>
       <w:r>
         <w:rPr>
           <w:rFonts w:hint="eastAsia"/>
@@ -10481,6 +13073,39 @@
         <w:t>3.1.1 技术可行性分析</w:t>
       </w:r>
       <w:bookmarkEnd w:id="26"/>
+    </w:p>
+    <w:p>
+      <w:pPr>
+        <w:keepNext w:val="0"/>
+        <w:keepLines w:val="0"/>
+        <w:pageBreakBefore w:val="0"/>
+        <w:widowControl w:val="0"/>
+        <w:kinsoku/>
+        <w:wordWrap/>
+        <w:overflowPunct/>
+        <w:topLinePunct w:val="0"/>
+        <w:autoSpaceDE/>
+        <w:autoSpaceDN/>
+        <w:bidi w:val="0"/>
+        <w:adjustRightInd/>
+        <w:snapToGrid/>
+        <w:spacing w:line="400" w:lineRule="exact"/>
+        <w:ind w:firstLine="420" w:firstLineChars="0"/>
+        <w:textAlignment w:val="auto"/>
+        <w:rPr>
+          <w:rFonts w:hint="eastAsia"/>
+          <w:lang w:val="en-US" w:eastAsia="zh-CN"/>
+        </w:rPr>
+      </w:pPr>
+      <w:r>
+        <w:rPr>
+          <w:rFonts w:hint="eastAsia" w:ascii="宋体" w:hAnsi="宋体" w:eastAsia="宋体" w:cs="宋体"/>
+          <w:sz w:val="24"/>
+          <w:szCs w:val="24"/>
+          <w:lang w:val="en-US" w:eastAsia="zh-CN"/>
+        </w:rPr>
+        <w:t>技术上的可行性分析主要分析能否应用现有的技术完成对系统的设计。本设计利用开源的Netty框架实现网络通信，通过设计合理的数据结构来完成认证加密流程，使用ECC进行秘钥协商、数字签名，使用AES进行加密解密。系统中应用到的技术已非常成熟，设计中遇到的难题可方便的查找相关资料，因此在技术上的分析是可行的。</w:t>
+      </w:r>
     </w:p>
     <w:p>
       <w:pPr>
@@ -10491,7 +13116,7 @@
           <w:lang w:val="en-US" w:eastAsia="zh-CN"/>
         </w:rPr>
       </w:pPr>
-      <w:bookmarkStart w:id="27" w:name="_Toc28152"/>
+      <w:bookmarkStart w:id="27" w:name="_Toc26407"/>
       <w:r>
         <w:rPr>
           <w:rFonts w:hint="eastAsia"/>
@@ -10500,6 +13125,1106 @@
         <w:t>3.1.2 经济可行性分析</w:t>
       </w:r>
       <w:bookmarkEnd w:id="27"/>
+    </w:p>
+    <w:p>
+      <w:pPr>
+        <w:keepNext w:val="0"/>
+        <w:keepLines w:val="0"/>
+        <w:pageBreakBefore w:val="0"/>
+        <w:widowControl w:val="0"/>
+        <w:kinsoku/>
+        <w:wordWrap/>
+        <w:overflowPunct/>
+        <w:topLinePunct w:val="0"/>
+        <w:autoSpaceDE/>
+        <w:autoSpaceDN/>
+        <w:bidi w:val="0"/>
+        <w:adjustRightInd/>
+        <w:snapToGrid/>
+        <w:spacing w:line="400" w:lineRule="exact"/>
+        <w:ind w:firstLine="420" w:firstLineChars="0"/>
+        <w:textAlignment w:val="auto"/>
+        <w:rPr>
+          <w:rFonts w:hint="eastAsia"/>
+          <w:bCs/>
+          <w:sz w:val="24"/>
+          <w:szCs w:val="24"/>
+          <w:lang w:val="en-US" w:eastAsia="zh-CN"/>
+        </w:rPr>
+      </w:pPr>
+      <w:r>
+        <w:rPr>
+          <w:rFonts w:hint="eastAsia"/>
+          <w:sz w:val="24"/>
+          <w:szCs w:val="24"/>
+          <w:lang w:val="en-US" w:eastAsia="zh-CN"/>
+        </w:rPr>
+        <w:t>本设计的核心在于运行于嵌入式设备上的认证和加密算法。其中软件部分的投入主要是软件开发和人力消</w:t>
+      </w:r>
+      <w:bookmarkStart w:id="51" w:name="_GoBack"/>
+      <w:bookmarkEnd w:id="51"/>
+      <w:r>
+        <w:rPr>
+          <w:rFonts w:hint="eastAsia"/>
+          <w:sz w:val="24"/>
+          <w:szCs w:val="24"/>
+          <w:lang w:val="en-US" w:eastAsia="zh-CN"/>
+        </w:rPr>
+        <w:t>耗，</w:t>
+      </w:r>
+      <w:r>
+        <w:rPr>
+          <w:rFonts w:hint="eastAsia"/>
+          <w:bCs/>
+          <w:sz w:val="24"/>
+          <w:szCs w:val="24"/>
+        </w:rPr>
+        <w:t>软件开发所使用的工具均为现有的免费工具，人力消耗可通过利用课余时间开发解决</w:t>
+      </w:r>
+      <w:r>
+        <w:rPr>
+          <w:rFonts w:hint="eastAsia"/>
+          <w:bCs/>
+          <w:sz w:val="24"/>
+          <w:szCs w:val="24"/>
+          <w:lang w:eastAsia="zh-CN"/>
+        </w:rPr>
+        <w:t>。</w:t>
+      </w:r>
+      <w:r>
+        <w:rPr>
+          <w:rFonts w:hint="eastAsia"/>
+          <w:bCs/>
+          <w:sz w:val="24"/>
+          <w:szCs w:val="24"/>
+          <w:lang w:val="en-US" w:eastAsia="zh-CN"/>
+        </w:rPr>
+        <w:t>硬件部分的投入如下表：</w:t>
+      </w:r>
+    </w:p>
+    <w:p>
+      <w:pPr>
+        <w:pStyle w:val="2"/>
+        <w:rPr>
+          <w:rFonts w:hint="eastAsia"/>
+          <w:lang w:val="en-US" w:eastAsia="zh-CN"/>
+        </w:rPr>
+      </w:pPr>
+    </w:p>
+    <w:tbl>
+      <w:tblPr>
+        <w:tblStyle w:val="15"/>
+        <w:tblW w:w="8522" w:type="dxa"/>
+        <w:tblInd w:w="0" w:type="dxa"/>
+        <w:tblBorders>
+          <w:top w:val="single" w:color="auto" w:sz="4" w:space="0"/>
+          <w:left w:val="single" w:color="auto" w:sz="4" w:space="0"/>
+          <w:bottom w:val="single" w:color="auto" w:sz="4" w:space="0"/>
+          <w:right w:val="single" w:color="auto" w:sz="4" w:space="0"/>
+          <w:insideH w:val="single" w:color="auto" w:sz="4" w:space="0"/>
+          <w:insideV w:val="single" w:color="auto" w:sz="4" w:space="0"/>
+        </w:tblBorders>
+        <w:tblLayout w:type="fixed"/>
+        <w:tblCellMar>
+          <w:left w:w="108" w:type="dxa"/>
+          <w:right w:w="108" w:type="dxa"/>
+        </w:tblCellMar>
+      </w:tblPr>
+      <w:tblGrid>
+        <w:gridCol w:w="2130"/>
+        <w:gridCol w:w="2130"/>
+        <w:gridCol w:w="2131"/>
+        <w:gridCol w:w="2131"/>
+      </w:tblGrid>
+      <w:tr>
+        <w:tblPrEx>
+          <w:tblBorders>
+            <w:top w:val="single" w:color="auto" w:sz="4" w:space="0"/>
+            <w:left w:val="single" w:color="auto" w:sz="4" w:space="0"/>
+            <w:bottom w:val="single" w:color="auto" w:sz="4" w:space="0"/>
+            <w:right w:val="single" w:color="auto" w:sz="4" w:space="0"/>
+            <w:insideH w:val="single" w:color="auto" w:sz="4" w:space="0"/>
+            <w:insideV w:val="single" w:color="auto" w:sz="4" w:space="0"/>
+          </w:tblBorders>
+          <w:tblLayout w:type="fixed"/>
+          <w:tblCellMar>
+            <w:left w:w="108" w:type="dxa"/>
+            <w:right w:w="108" w:type="dxa"/>
+          </w:tblCellMar>
+        </w:tblPrEx>
+        <w:tc>
+          <w:tcPr>
+            <w:tcW w:w="2130" w:type="dxa"/>
+            <w:tcBorders>
+              <w:left w:val="nil"/>
+              <w:bottom w:val="single" w:color="auto" w:sz="4" w:space="0"/>
+              <w:right w:val="nil"/>
+            </w:tcBorders>
+            <w:vAlign w:val="center"/>
+          </w:tcPr>
+          <w:p>
+            <w:pPr>
+              <w:spacing w:line="360" w:lineRule="auto"/>
+              <w:jc w:val="center"/>
+              <w:rPr>
+                <w:rFonts w:hint="default"/>
+                <w:vertAlign w:val="baseline"/>
+                <w:lang w:val="en-US" w:eastAsia="zh-CN"/>
+              </w:rPr>
+            </w:pPr>
+            <w:r>
+              <w:rPr>
+                <w:bCs/>
+                <w:szCs w:val="21"/>
+              </w:rPr>
+              <w:t>主要设备列表</w:t>
+            </w:r>
+          </w:p>
+        </w:tc>
+        <w:tc>
+          <w:tcPr>
+            <w:tcW w:w="2130" w:type="dxa"/>
+            <w:tcBorders>
+              <w:left w:val="nil"/>
+              <w:bottom w:val="single" w:color="auto" w:sz="4" w:space="0"/>
+              <w:right w:val="nil"/>
+            </w:tcBorders>
+            <w:vAlign w:val="center"/>
+          </w:tcPr>
+          <w:p>
+            <w:pPr>
+              <w:tabs>
+                <w:tab w:val="center" w:pos="515"/>
+              </w:tabs>
+              <w:spacing w:line="360" w:lineRule="auto"/>
+              <w:jc w:val="center"/>
+              <w:rPr>
+                <w:rFonts w:hint="default"/>
+                <w:vertAlign w:val="baseline"/>
+                <w:lang w:val="en-US" w:eastAsia="zh-CN"/>
+              </w:rPr>
+            </w:pPr>
+            <w:r>
+              <w:rPr>
+                <w:bCs/>
+                <w:szCs w:val="21"/>
+              </w:rPr>
+              <w:t>数量</w:t>
+            </w:r>
+          </w:p>
+        </w:tc>
+        <w:tc>
+          <w:tcPr>
+            <w:tcW w:w="2131" w:type="dxa"/>
+            <w:tcBorders>
+              <w:left w:val="nil"/>
+              <w:bottom w:val="single" w:color="auto" w:sz="4" w:space="0"/>
+              <w:right w:val="nil"/>
+            </w:tcBorders>
+            <w:vAlign w:val="center"/>
+          </w:tcPr>
+          <w:p>
+            <w:pPr>
+              <w:spacing w:line="360" w:lineRule="auto"/>
+              <w:jc w:val="center"/>
+              <w:rPr>
+                <w:rFonts w:hint="default"/>
+                <w:vertAlign w:val="baseline"/>
+                <w:lang w:val="en-US" w:eastAsia="zh-CN"/>
+              </w:rPr>
+            </w:pPr>
+            <w:r>
+              <w:rPr>
+                <w:bCs/>
+                <w:szCs w:val="21"/>
+              </w:rPr>
+              <w:t>单价/元</w:t>
+            </w:r>
+          </w:p>
+        </w:tc>
+        <w:tc>
+          <w:tcPr>
+            <w:tcW w:w="2131" w:type="dxa"/>
+            <w:tcBorders>
+              <w:left w:val="nil"/>
+              <w:bottom w:val="single" w:color="auto" w:sz="4" w:space="0"/>
+              <w:right w:val="nil"/>
+            </w:tcBorders>
+            <w:vAlign w:val="center"/>
+          </w:tcPr>
+          <w:p>
+            <w:pPr>
+              <w:spacing w:line="360" w:lineRule="auto"/>
+              <w:jc w:val="center"/>
+              <w:rPr>
+                <w:rFonts w:hint="default"/>
+                <w:vertAlign w:val="baseline"/>
+                <w:lang w:val="en-US" w:eastAsia="zh-CN"/>
+              </w:rPr>
+            </w:pPr>
+            <w:r>
+              <w:rPr>
+                <w:bCs/>
+                <w:szCs w:val="21"/>
+              </w:rPr>
+              <w:t>合计/元</w:t>
+            </w:r>
+          </w:p>
+        </w:tc>
+      </w:tr>
+      <w:tr>
+        <w:tblPrEx>
+          <w:tblBorders>
+            <w:top w:val="single" w:color="auto" w:sz="4" w:space="0"/>
+            <w:left w:val="single" w:color="auto" w:sz="4" w:space="0"/>
+            <w:bottom w:val="single" w:color="auto" w:sz="4" w:space="0"/>
+            <w:right w:val="single" w:color="auto" w:sz="4" w:space="0"/>
+            <w:insideH w:val="single" w:color="auto" w:sz="4" w:space="0"/>
+            <w:insideV w:val="single" w:color="auto" w:sz="4" w:space="0"/>
+          </w:tblBorders>
+          <w:tblLayout w:type="fixed"/>
+          <w:tblCellMar>
+            <w:left w:w="108" w:type="dxa"/>
+            <w:right w:w="108" w:type="dxa"/>
+          </w:tblCellMar>
+        </w:tblPrEx>
+        <w:trPr>
+          <w:trHeight w:val="530" w:hRule="atLeast"/>
+        </w:trPr>
+        <w:tc>
+          <w:tcPr>
+            <w:tcW w:w="2130" w:type="dxa"/>
+            <w:tcBorders>
+              <w:top w:val="single" w:color="auto" w:sz="4" w:space="0"/>
+              <w:left w:val="nil"/>
+              <w:bottom w:val="nil"/>
+              <w:right w:val="nil"/>
+            </w:tcBorders>
+            <w:vAlign w:val="center"/>
+          </w:tcPr>
+          <w:p>
+            <w:pPr>
+              <w:pStyle w:val="2"/>
+              <w:jc w:val="center"/>
+              <w:rPr>
+                <w:rFonts w:hint="default"/>
+                <w:vertAlign w:val="baseline"/>
+                <w:lang w:val="en-US" w:eastAsia="zh-CN"/>
+              </w:rPr>
+            </w:pPr>
+            <w:r>
+              <w:rPr>
+                <w:bCs/>
+                <w:szCs w:val="21"/>
+              </w:rPr>
+              <w:t>STM32F</w:t>
+            </w:r>
+            <w:r>
+              <w:rPr>
+                <w:rFonts w:hint="eastAsia"/>
+                <w:bCs/>
+                <w:szCs w:val="21"/>
+                <w:lang w:val="en-US" w:eastAsia="zh-CN"/>
+              </w:rPr>
+              <w:t>407</w:t>
+            </w:r>
+            <w:r>
+              <w:rPr>
+                <w:bCs/>
+                <w:szCs w:val="21"/>
+              </w:rPr>
+              <w:t>芯片</w:t>
+            </w:r>
+          </w:p>
+        </w:tc>
+        <w:tc>
+          <w:tcPr>
+            <w:tcW w:w="2130" w:type="dxa"/>
+            <w:tcBorders>
+              <w:top w:val="single" w:color="auto" w:sz="4" w:space="0"/>
+              <w:left w:val="nil"/>
+              <w:bottom w:val="nil"/>
+              <w:right w:val="nil"/>
+            </w:tcBorders>
+            <w:vAlign w:val="center"/>
+          </w:tcPr>
+          <w:p>
+            <w:pPr>
+              <w:pStyle w:val="2"/>
+              <w:jc w:val="center"/>
+              <w:rPr>
+                <w:rFonts w:hint="default"/>
+                <w:vertAlign w:val="baseline"/>
+                <w:lang w:val="en-US" w:eastAsia="zh-CN"/>
+              </w:rPr>
+            </w:pPr>
+            <w:r>
+              <w:rPr>
+                <w:rFonts w:hint="eastAsia"/>
+                <w:vertAlign w:val="baseline"/>
+                <w:lang w:val="en-US" w:eastAsia="zh-CN"/>
+              </w:rPr>
+              <w:t>1</w:t>
+            </w:r>
+          </w:p>
+        </w:tc>
+        <w:tc>
+          <w:tcPr>
+            <w:tcW w:w="2131" w:type="dxa"/>
+            <w:tcBorders>
+              <w:top w:val="single" w:color="auto" w:sz="4" w:space="0"/>
+              <w:left w:val="nil"/>
+              <w:bottom w:val="nil"/>
+              <w:right w:val="nil"/>
+            </w:tcBorders>
+            <w:vAlign w:val="center"/>
+          </w:tcPr>
+          <w:p>
+            <w:pPr>
+              <w:pStyle w:val="2"/>
+              <w:jc w:val="center"/>
+              <w:rPr>
+                <w:rFonts w:hint="default"/>
+                <w:vertAlign w:val="baseline"/>
+                <w:lang w:val="en-US" w:eastAsia="zh-CN"/>
+              </w:rPr>
+            </w:pPr>
+            <w:r>
+              <w:rPr>
+                <w:rFonts w:hint="eastAsia"/>
+                <w:vertAlign w:val="baseline"/>
+                <w:lang w:val="en-US" w:eastAsia="zh-CN"/>
+              </w:rPr>
+              <w:t>7</w:t>
+            </w:r>
+          </w:p>
+        </w:tc>
+        <w:tc>
+          <w:tcPr>
+            <w:tcW w:w="2131" w:type="dxa"/>
+            <w:tcBorders>
+              <w:top w:val="single" w:color="auto" w:sz="4" w:space="0"/>
+              <w:left w:val="nil"/>
+              <w:bottom w:val="nil"/>
+              <w:right w:val="nil"/>
+            </w:tcBorders>
+            <w:vAlign w:val="center"/>
+          </w:tcPr>
+          <w:p>
+            <w:pPr>
+              <w:pStyle w:val="2"/>
+              <w:jc w:val="center"/>
+              <w:rPr>
+                <w:rFonts w:hint="default"/>
+                <w:vertAlign w:val="baseline"/>
+                <w:lang w:val="en-US" w:eastAsia="zh-CN"/>
+              </w:rPr>
+            </w:pPr>
+            <w:r>
+              <w:rPr>
+                <w:rFonts w:hint="eastAsia"/>
+                <w:vertAlign w:val="baseline"/>
+                <w:lang w:val="en-US" w:eastAsia="zh-CN"/>
+              </w:rPr>
+              <w:t>7</w:t>
+            </w:r>
+          </w:p>
+        </w:tc>
+      </w:tr>
+      <w:tr>
+        <w:tblPrEx>
+          <w:tblBorders>
+            <w:top w:val="single" w:color="auto" w:sz="4" w:space="0"/>
+            <w:left w:val="single" w:color="auto" w:sz="4" w:space="0"/>
+            <w:bottom w:val="single" w:color="auto" w:sz="4" w:space="0"/>
+            <w:right w:val="single" w:color="auto" w:sz="4" w:space="0"/>
+            <w:insideH w:val="single" w:color="auto" w:sz="4" w:space="0"/>
+            <w:insideV w:val="single" w:color="auto" w:sz="4" w:space="0"/>
+          </w:tblBorders>
+          <w:tblLayout w:type="fixed"/>
+          <w:tblCellMar>
+            <w:left w:w="108" w:type="dxa"/>
+            <w:right w:w="108" w:type="dxa"/>
+          </w:tblCellMar>
+        </w:tblPrEx>
+        <w:tc>
+          <w:tcPr>
+            <w:tcW w:w="2130" w:type="dxa"/>
+            <w:tcBorders>
+              <w:top w:val="nil"/>
+              <w:left w:val="nil"/>
+              <w:bottom w:val="nil"/>
+              <w:right w:val="nil"/>
+            </w:tcBorders>
+            <w:vAlign w:val="center"/>
+          </w:tcPr>
+          <w:p>
+            <w:pPr>
+              <w:spacing w:line="360" w:lineRule="auto"/>
+              <w:jc w:val="center"/>
+              <w:rPr>
+                <w:rFonts w:hint="default"/>
+                <w:vertAlign w:val="baseline"/>
+                <w:lang w:val="en-US" w:eastAsia="zh-CN"/>
+              </w:rPr>
+            </w:pPr>
+            <w:r>
+              <w:rPr>
+                <w:bCs/>
+                <w:szCs w:val="21"/>
+              </w:rPr>
+              <w:t>电路板</w:t>
+            </w:r>
+          </w:p>
+        </w:tc>
+        <w:tc>
+          <w:tcPr>
+            <w:tcW w:w="2130" w:type="dxa"/>
+            <w:tcBorders>
+              <w:top w:val="nil"/>
+              <w:left w:val="nil"/>
+              <w:bottom w:val="nil"/>
+              <w:right w:val="nil"/>
+            </w:tcBorders>
+            <w:vAlign w:val="center"/>
+          </w:tcPr>
+          <w:p>
+            <w:pPr>
+              <w:spacing w:line="360" w:lineRule="auto"/>
+              <w:jc w:val="center"/>
+              <w:rPr>
+                <w:rFonts w:hint="default"/>
+                <w:vertAlign w:val="baseline"/>
+                <w:lang w:val="en-US" w:eastAsia="zh-CN"/>
+              </w:rPr>
+            </w:pPr>
+            <w:r>
+              <w:rPr>
+                <w:rFonts w:hint="eastAsia"/>
+                <w:vertAlign w:val="baseline"/>
+                <w:lang w:val="en-US" w:eastAsia="zh-CN"/>
+              </w:rPr>
+              <w:t xml:space="preserve">   1</w:t>
+            </w:r>
+          </w:p>
+        </w:tc>
+        <w:tc>
+          <w:tcPr>
+            <w:tcW w:w="2131" w:type="dxa"/>
+            <w:tcBorders>
+              <w:top w:val="nil"/>
+              <w:left w:val="nil"/>
+              <w:bottom w:val="nil"/>
+              <w:right w:val="nil"/>
+            </w:tcBorders>
+            <w:vAlign w:val="center"/>
+          </w:tcPr>
+          <w:p>
+            <w:pPr>
+              <w:spacing w:line="360" w:lineRule="auto"/>
+              <w:jc w:val="center"/>
+              <w:rPr>
+                <w:rFonts w:hint="default"/>
+                <w:vertAlign w:val="baseline"/>
+                <w:lang w:val="en-US" w:eastAsia="zh-CN"/>
+              </w:rPr>
+            </w:pPr>
+            <w:r>
+              <w:rPr>
+                <w:rFonts w:hint="eastAsia"/>
+                <w:bCs/>
+                <w:szCs w:val="21"/>
+                <w:lang w:val="en-US" w:eastAsia="zh-CN"/>
+              </w:rPr>
+              <w:t xml:space="preserve">   </w:t>
+            </w:r>
+            <w:r>
+              <w:rPr>
+                <w:bCs/>
+                <w:szCs w:val="21"/>
+              </w:rPr>
+              <w:t>30</w:t>
+            </w:r>
+          </w:p>
+        </w:tc>
+        <w:tc>
+          <w:tcPr>
+            <w:tcW w:w="2131" w:type="dxa"/>
+            <w:tcBorders>
+              <w:top w:val="nil"/>
+              <w:left w:val="nil"/>
+              <w:bottom w:val="nil"/>
+              <w:right w:val="nil"/>
+            </w:tcBorders>
+            <w:vAlign w:val="center"/>
+          </w:tcPr>
+          <w:p>
+            <w:pPr>
+              <w:spacing w:line="360" w:lineRule="auto"/>
+              <w:jc w:val="center"/>
+              <w:rPr>
+                <w:rFonts w:hint="default"/>
+                <w:vertAlign w:val="baseline"/>
+                <w:lang w:val="en-US" w:eastAsia="zh-CN"/>
+              </w:rPr>
+            </w:pPr>
+            <w:r>
+              <w:rPr>
+                <w:rFonts w:hint="eastAsia"/>
+                <w:bCs/>
+                <w:szCs w:val="21"/>
+                <w:lang w:val="en-US" w:eastAsia="zh-CN"/>
+              </w:rPr>
+              <w:t xml:space="preserve">   3</w:t>
+            </w:r>
+            <w:r>
+              <w:rPr>
+                <w:bCs/>
+                <w:szCs w:val="21"/>
+              </w:rPr>
+              <w:t>0</w:t>
+            </w:r>
+          </w:p>
+        </w:tc>
+      </w:tr>
+      <w:tr>
+        <w:tblPrEx>
+          <w:tblBorders>
+            <w:top w:val="single" w:color="auto" w:sz="4" w:space="0"/>
+            <w:left w:val="single" w:color="auto" w:sz="4" w:space="0"/>
+            <w:bottom w:val="single" w:color="auto" w:sz="4" w:space="0"/>
+            <w:right w:val="single" w:color="auto" w:sz="4" w:space="0"/>
+            <w:insideH w:val="single" w:color="auto" w:sz="4" w:space="0"/>
+            <w:insideV w:val="single" w:color="auto" w:sz="4" w:space="0"/>
+          </w:tblBorders>
+          <w:tblLayout w:type="fixed"/>
+          <w:tblCellMar>
+            <w:left w:w="108" w:type="dxa"/>
+            <w:right w:w="108" w:type="dxa"/>
+          </w:tblCellMar>
+        </w:tblPrEx>
+        <w:tc>
+          <w:tcPr>
+            <w:tcW w:w="2130" w:type="dxa"/>
+            <w:tcBorders>
+              <w:top w:val="nil"/>
+              <w:left w:val="nil"/>
+              <w:bottom w:val="nil"/>
+              <w:right w:val="nil"/>
+            </w:tcBorders>
+            <w:vAlign w:val="center"/>
+          </w:tcPr>
+          <w:p>
+            <w:pPr>
+              <w:spacing w:line="360" w:lineRule="auto"/>
+              <w:jc w:val="center"/>
+              <w:rPr>
+                <w:rFonts w:hint="default"/>
+                <w:vertAlign w:val="baseline"/>
+                <w:lang w:val="en-US" w:eastAsia="zh-CN"/>
+              </w:rPr>
+            </w:pPr>
+            <w:r>
+              <w:rPr>
+                <w:bCs/>
+                <w:szCs w:val="21"/>
+              </w:rPr>
+              <w:t>外围器件</w:t>
+            </w:r>
+          </w:p>
+        </w:tc>
+        <w:tc>
+          <w:tcPr>
+            <w:tcW w:w="2130" w:type="dxa"/>
+            <w:tcBorders>
+              <w:top w:val="nil"/>
+              <w:left w:val="nil"/>
+              <w:bottom w:val="nil"/>
+              <w:right w:val="nil"/>
+            </w:tcBorders>
+            <w:vAlign w:val="center"/>
+          </w:tcPr>
+          <w:p>
+            <w:pPr>
+              <w:spacing w:line="360" w:lineRule="auto"/>
+              <w:jc w:val="center"/>
+              <w:rPr>
+                <w:rFonts w:hint="default"/>
+                <w:vertAlign w:val="baseline"/>
+                <w:lang w:val="en-US" w:eastAsia="zh-CN"/>
+              </w:rPr>
+            </w:pPr>
+            <w:r>
+              <w:rPr>
+                <w:rFonts w:hint="eastAsia"/>
+                <w:bCs/>
+                <w:szCs w:val="21"/>
+                <w:lang w:val="en-US" w:eastAsia="zh-CN"/>
+              </w:rPr>
+              <w:t xml:space="preserve">   </w:t>
+            </w:r>
+            <w:r>
+              <w:rPr>
+                <w:bCs/>
+                <w:szCs w:val="21"/>
+              </w:rPr>
+              <w:t>1</w:t>
+            </w:r>
+          </w:p>
+        </w:tc>
+        <w:tc>
+          <w:tcPr>
+            <w:tcW w:w="2131" w:type="dxa"/>
+            <w:tcBorders>
+              <w:top w:val="nil"/>
+              <w:left w:val="nil"/>
+              <w:bottom w:val="nil"/>
+              <w:right w:val="nil"/>
+            </w:tcBorders>
+            <w:vAlign w:val="center"/>
+          </w:tcPr>
+          <w:p>
+            <w:pPr>
+              <w:spacing w:line="360" w:lineRule="auto"/>
+              <w:jc w:val="center"/>
+              <w:rPr>
+                <w:rFonts w:hint="default"/>
+                <w:vertAlign w:val="baseline"/>
+                <w:lang w:val="en-US" w:eastAsia="zh-CN"/>
+              </w:rPr>
+            </w:pPr>
+            <w:r>
+              <w:rPr>
+                <w:rFonts w:hint="eastAsia"/>
+                <w:bCs/>
+                <w:szCs w:val="21"/>
+                <w:lang w:val="en-US" w:eastAsia="zh-CN"/>
+              </w:rPr>
+              <w:t xml:space="preserve">   </w:t>
+            </w:r>
+            <w:r>
+              <w:rPr>
+                <w:bCs/>
+                <w:szCs w:val="21"/>
+              </w:rPr>
+              <w:t>10</w:t>
+            </w:r>
+          </w:p>
+        </w:tc>
+        <w:tc>
+          <w:tcPr>
+            <w:tcW w:w="2131" w:type="dxa"/>
+            <w:tcBorders>
+              <w:top w:val="nil"/>
+              <w:left w:val="nil"/>
+              <w:bottom w:val="nil"/>
+              <w:right w:val="nil"/>
+            </w:tcBorders>
+            <w:vAlign w:val="center"/>
+          </w:tcPr>
+          <w:p>
+            <w:pPr>
+              <w:spacing w:line="360" w:lineRule="auto"/>
+              <w:jc w:val="center"/>
+              <w:rPr>
+                <w:rFonts w:hint="default"/>
+                <w:vertAlign w:val="baseline"/>
+                <w:lang w:val="en-US" w:eastAsia="zh-CN"/>
+              </w:rPr>
+            </w:pPr>
+            <w:r>
+              <w:rPr>
+                <w:rFonts w:hint="eastAsia"/>
+                <w:bCs/>
+                <w:szCs w:val="21"/>
+                <w:lang w:val="en-US" w:eastAsia="zh-CN"/>
+              </w:rPr>
+              <w:t xml:space="preserve">   </w:t>
+            </w:r>
+            <w:r>
+              <w:rPr>
+                <w:bCs/>
+                <w:szCs w:val="21"/>
+              </w:rPr>
+              <w:t>10</w:t>
+            </w:r>
+          </w:p>
+        </w:tc>
+      </w:tr>
+      <w:tr>
+        <w:tblPrEx>
+          <w:tblBorders>
+            <w:top w:val="single" w:color="auto" w:sz="4" w:space="0"/>
+            <w:left w:val="single" w:color="auto" w:sz="4" w:space="0"/>
+            <w:bottom w:val="single" w:color="auto" w:sz="4" w:space="0"/>
+            <w:right w:val="single" w:color="auto" w:sz="4" w:space="0"/>
+            <w:insideH w:val="single" w:color="auto" w:sz="4" w:space="0"/>
+            <w:insideV w:val="single" w:color="auto" w:sz="4" w:space="0"/>
+          </w:tblBorders>
+          <w:tblLayout w:type="fixed"/>
+          <w:tblCellMar>
+            <w:left w:w="108" w:type="dxa"/>
+            <w:right w:w="108" w:type="dxa"/>
+          </w:tblCellMar>
+        </w:tblPrEx>
+        <w:tc>
+          <w:tcPr>
+            <w:tcW w:w="2130" w:type="dxa"/>
+            <w:tcBorders>
+              <w:top w:val="nil"/>
+              <w:left w:val="nil"/>
+              <w:bottom w:val="nil"/>
+              <w:right w:val="nil"/>
+            </w:tcBorders>
+            <w:vAlign w:val="center"/>
+          </w:tcPr>
+          <w:p>
+            <w:pPr>
+              <w:spacing w:line="360" w:lineRule="auto"/>
+              <w:jc w:val="center"/>
+              <w:rPr>
+                <w:rFonts w:hint="default"/>
+                <w:vertAlign w:val="baseline"/>
+                <w:lang w:val="en-US" w:eastAsia="zh-CN"/>
+              </w:rPr>
+            </w:pPr>
+            <w:r>
+              <w:rPr>
+                <w:bCs/>
+                <w:szCs w:val="21"/>
+              </w:rPr>
+              <w:t>屏蔽双绞线</w:t>
+            </w:r>
+          </w:p>
+        </w:tc>
+        <w:tc>
+          <w:tcPr>
+            <w:tcW w:w="2130" w:type="dxa"/>
+            <w:tcBorders>
+              <w:top w:val="nil"/>
+              <w:left w:val="nil"/>
+              <w:bottom w:val="nil"/>
+              <w:right w:val="nil"/>
+            </w:tcBorders>
+            <w:vAlign w:val="center"/>
+          </w:tcPr>
+          <w:p>
+            <w:pPr>
+              <w:spacing w:line="360" w:lineRule="auto"/>
+              <w:jc w:val="center"/>
+              <w:rPr>
+                <w:rFonts w:hint="default"/>
+                <w:vertAlign w:val="baseline"/>
+                <w:lang w:val="en-US" w:eastAsia="zh-CN"/>
+              </w:rPr>
+            </w:pPr>
+            <w:r>
+              <w:rPr>
+                <w:rFonts w:hint="eastAsia"/>
+                <w:bCs/>
+                <w:szCs w:val="21"/>
+                <w:lang w:val="en-US" w:eastAsia="zh-CN"/>
+              </w:rPr>
+              <w:t xml:space="preserve">   </w:t>
+            </w:r>
+            <w:r>
+              <w:rPr>
+                <w:bCs/>
+                <w:szCs w:val="21"/>
+              </w:rPr>
+              <w:t>2</w:t>
+            </w:r>
+          </w:p>
+        </w:tc>
+        <w:tc>
+          <w:tcPr>
+            <w:tcW w:w="2131" w:type="dxa"/>
+            <w:tcBorders>
+              <w:top w:val="nil"/>
+              <w:left w:val="nil"/>
+              <w:bottom w:val="nil"/>
+              <w:right w:val="nil"/>
+            </w:tcBorders>
+            <w:vAlign w:val="center"/>
+          </w:tcPr>
+          <w:p>
+            <w:pPr>
+              <w:spacing w:line="360" w:lineRule="auto"/>
+              <w:jc w:val="center"/>
+              <w:rPr>
+                <w:rFonts w:hint="default"/>
+                <w:vertAlign w:val="baseline"/>
+                <w:lang w:val="en-US" w:eastAsia="zh-CN"/>
+              </w:rPr>
+            </w:pPr>
+            <w:r>
+              <w:rPr>
+                <w:rFonts w:hint="eastAsia"/>
+                <w:bCs/>
+                <w:szCs w:val="21"/>
+                <w:lang w:val="en-US" w:eastAsia="zh-CN"/>
+              </w:rPr>
+              <w:t xml:space="preserve">   </w:t>
+            </w:r>
+            <w:r>
+              <w:rPr>
+                <w:bCs/>
+                <w:szCs w:val="21"/>
+              </w:rPr>
+              <w:t>4</w:t>
+            </w:r>
+          </w:p>
+        </w:tc>
+        <w:tc>
+          <w:tcPr>
+            <w:tcW w:w="2131" w:type="dxa"/>
+            <w:tcBorders>
+              <w:top w:val="nil"/>
+              <w:left w:val="nil"/>
+              <w:bottom w:val="nil"/>
+              <w:right w:val="nil"/>
+            </w:tcBorders>
+            <w:vAlign w:val="center"/>
+          </w:tcPr>
+          <w:p>
+            <w:pPr>
+              <w:spacing w:line="360" w:lineRule="auto"/>
+              <w:jc w:val="center"/>
+              <w:rPr>
+                <w:rFonts w:hint="default"/>
+                <w:vertAlign w:val="baseline"/>
+                <w:lang w:val="en-US" w:eastAsia="zh-CN"/>
+              </w:rPr>
+            </w:pPr>
+            <w:r>
+              <w:rPr>
+                <w:rFonts w:hint="eastAsia"/>
+                <w:bCs/>
+                <w:szCs w:val="21"/>
+                <w:lang w:val="en-US" w:eastAsia="zh-CN"/>
+              </w:rPr>
+              <w:t xml:space="preserve">   </w:t>
+            </w:r>
+            <w:r>
+              <w:rPr>
+                <w:bCs/>
+                <w:szCs w:val="21"/>
+              </w:rPr>
+              <w:t>8</w:t>
+            </w:r>
+          </w:p>
+        </w:tc>
+      </w:tr>
+      <w:tr>
+        <w:tblPrEx>
+          <w:tblBorders>
+            <w:top w:val="single" w:color="auto" w:sz="4" w:space="0"/>
+            <w:left w:val="single" w:color="auto" w:sz="4" w:space="0"/>
+            <w:bottom w:val="single" w:color="auto" w:sz="4" w:space="0"/>
+            <w:right w:val="single" w:color="auto" w:sz="4" w:space="0"/>
+            <w:insideH w:val="single" w:color="auto" w:sz="4" w:space="0"/>
+            <w:insideV w:val="single" w:color="auto" w:sz="4" w:space="0"/>
+          </w:tblBorders>
+          <w:tblLayout w:type="fixed"/>
+          <w:tblCellMar>
+            <w:left w:w="108" w:type="dxa"/>
+            <w:right w:w="108" w:type="dxa"/>
+          </w:tblCellMar>
+        </w:tblPrEx>
+        <w:tc>
+          <w:tcPr>
+            <w:tcW w:w="2130" w:type="dxa"/>
+            <w:tcBorders>
+              <w:top w:val="nil"/>
+              <w:left w:val="nil"/>
+              <w:right w:val="nil"/>
+            </w:tcBorders>
+            <w:vAlign w:val="center"/>
+          </w:tcPr>
+          <w:p>
+            <w:pPr>
+              <w:spacing w:line="360" w:lineRule="auto"/>
+              <w:jc w:val="center"/>
+              <w:rPr>
+                <w:bCs/>
+                <w:szCs w:val="21"/>
+              </w:rPr>
+            </w:pPr>
+            <w:r>
+              <w:rPr>
+                <w:bCs/>
+                <w:szCs w:val="21"/>
+              </w:rPr>
+              <w:t>总计</w:t>
+            </w:r>
+          </w:p>
+        </w:tc>
+        <w:tc>
+          <w:tcPr>
+            <w:tcW w:w="2130" w:type="dxa"/>
+            <w:tcBorders>
+              <w:top w:val="nil"/>
+              <w:left w:val="nil"/>
+              <w:right w:val="nil"/>
+            </w:tcBorders>
+            <w:vAlign w:val="center"/>
+          </w:tcPr>
+          <w:p>
+            <w:pPr>
+              <w:spacing w:line="360" w:lineRule="auto"/>
+              <w:jc w:val="center"/>
+              <w:rPr>
+                <w:bCs/>
+                <w:szCs w:val="21"/>
+              </w:rPr>
+            </w:pPr>
+          </w:p>
+        </w:tc>
+        <w:tc>
+          <w:tcPr>
+            <w:tcW w:w="2131" w:type="dxa"/>
+            <w:tcBorders>
+              <w:top w:val="nil"/>
+              <w:left w:val="nil"/>
+              <w:right w:val="nil"/>
+            </w:tcBorders>
+            <w:vAlign w:val="center"/>
+          </w:tcPr>
+          <w:p>
+            <w:pPr>
+              <w:spacing w:line="360" w:lineRule="auto"/>
+              <w:jc w:val="center"/>
+              <w:rPr>
+                <w:bCs/>
+                <w:szCs w:val="21"/>
+              </w:rPr>
+            </w:pPr>
+          </w:p>
+        </w:tc>
+        <w:tc>
+          <w:tcPr>
+            <w:tcW w:w="2131" w:type="dxa"/>
+            <w:tcBorders>
+              <w:top w:val="nil"/>
+              <w:left w:val="nil"/>
+              <w:right w:val="nil"/>
+            </w:tcBorders>
+            <w:vAlign w:val="center"/>
+          </w:tcPr>
+          <w:p>
+            <w:pPr>
+              <w:spacing w:line="360" w:lineRule="auto"/>
+              <w:jc w:val="center"/>
+              <w:rPr>
+                <w:rFonts w:hint="default" w:eastAsia="宋体"/>
+                <w:bCs/>
+                <w:szCs w:val="21"/>
+                <w:lang w:val="en-US" w:eastAsia="zh-CN"/>
+              </w:rPr>
+            </w:pPr>
+            <w:r>
+              <w:rPr>
+                <w:rFonts w:hint="eastAsia"/>
+                <w:bCs/>
+                <w:szCs w:val="21"/>
+                <w:lang w:val="en-US" w:eastAsia="zh-CN"/>
+              </w:rPr>
+              <w:t xml:space="preserve">   55</w:t>
+            </w:r>
+          </w:p>
+        </w:tc>
+      </w:tr>
+    </w:tbl>
+    <w:p>
+      <w:pPr>
+        <w:pStyle w:val="2"/>
+        <w:rPr>
+          <w:rFonts w:hint="default"/>
+          <w:lang w:val="en-US" w:eastAsia="zh-CN"/>
+        </w:rPr>
+      </w:pPr>
+    </w:p>
+    <w:p>
+      <w:pPr>
+        <w:pStyle w:val="2"/>
+        <w:keepNext w:val="0"/>
+        <w:keepLines w:val="0"/>
+        <w:pageBreakBefore w:val="0"/>
+        <w:widowControl w:val="0"/>
+        <w:kinsoku/>
+        <w:wordWrap/>
+        <w:overflowPunct/>
+        <w:topLinePunct w:val="0"/>
+        <w:autoSpaceDE/>
+        <w:autoSpaceDN/>
+        <w:bidi w:val="0"/>
+        <w:adjustRightInd/>
+        <w:snapToGrid/>
+        <w:spacing w:line="400" w:lineRule="exact"/>
+        <w:ind w:left="0" w:leftChars="0" w:firstLine="420" w:firstLineChars="0"/>
+        <w:textAlignment w:val="auto"/>
+        <w:rPr>
+          <w:rFonts w:hint="default"/>
+          <w:sz w:val="24"/>
+          <w:szCs w:val="24"/>
+          <w:lang w:val="en-US" w:eastAsia="zh-CN"/>
+        </w:rPr>
+      </w:pPr>
+      <w:r>
+        <w:rPr>
+          <w:rFonts w:hint="default"/>
+          <w:sz w:val="24"/>
+          <w:szCs w:val="24"/>
+          <w:lang w:val="en-US" w:eastAsia="zh-CN"/>
+        </w:rPr>
+        <w:t>从上表可以看出，单单从硬件成本计算的话，只有</w:t>
+      </w:r>
+      <w:r>
+        <w:rPr>
+          <w:rFonts w:hint="eastAsia"/>
+          <w:sz w:val="24"/>
+          <w:szCs w:val="24"/>
+          <w:lang w:val="en-US" w:eastAsia="zh-CN"/>
+        </w:rPr>
+        <w:t>55</w:t>
+      </w:r>
+      <w:r>
+        <w:rPr>
+          <w:rFonts w:hint="default"/>
+          <w:sz w:val="24"/>
+          <w:szCs w:val="24"/>
+          <w:lang w:val="en-US" w:eastAsia="zh-CN"/>
+        </w:rPr>
+        <w:t>元</w:t>
+      </w:r>
+      <w:r>
+        <w:rPr>
+          <w:rFonts w:hint="eastAsia"/>
+          <w:sz w:val="24"/>
+          <w:szCs w:val="24"/>
+          <w:lang w:val="en-US" w:eastAsia="zh-CN"/>
+        </w:rPr>
+        <w:t>。因此本设计在经济上是可行的。</w:t>
+      </w:r>
+    </w:p>
+    <w:p>
+      <w:pPr>
+        <w:pStyle w:val="4"/>
+        <w:bidi w:val="0"/>
+        <w:rPr>
+          <w:rFonts w:hint="default"/>
+          <w:lang w:val="en-US" w:eastAsia="zh-CN"/>
+        </w:rPr>
+      </w:pPr>
+      <w:bookmarkStart w:id="28" w:name="_Toc4308"/>
+      <w:r>
+        <w:rPr>
+          <w:rFonts w:hint="eastAsia"/>
+          <w:lang w:val="en-US" w:eastAsia="zh-CN"/>
+        </w:rPr>
+        <w:t>3.2 农业物联网安全体系及需求</w:t>
+      </w:r>
+      <w:bookmarkEnd w:id="28"/>
     </w:p>
     <w:p>
       <w:pPr>
@@ -10510,15 +14235,80 @@
           <w:lang w:val="en-US" w:eastAsia="zh-CN"/>
         </w:rPr>
       </w:pPr>
-      <w:bookmarkStart w:id="28" w:name="_Toc31827"/>
-      <w:r>
-        <w:rPr>
-          <w:rFonts w:hint="eastAsia"/>
-          <w:lang w:val="en-US" w:eastAsia="zh-CN"/>
-        </w:rPr>
-        <w:t>3.1.3 操作可行性分析</w:t>
-      </w:r>
-      <w:bookmarkEnd w:id="28"/>
+      <w:bookmarkStart w:id="29" w:name="_Toc6659"/>
+      <w:r>
+        <w:rPr>
+          <w:rFonts w:hint="eastAsia"/>
+          <w:lang w:val="en-US" w:eastAsia="zh-CN"/>
+        </w:rPr>
+        <w:t>3.2.1 终端节点安全问题分析</w:t>
+      </w:r>
+      <w:bookmarkEnd w:id="29"/>
+    </w:p>
+    <w:p>
+      <w:pPr>
+        <w:pStyle w:val="5"/>
+        <w:bidi w:val="0"/>
+        <w:rPr>
+          <w:rFonts w:hint="eastAsia"/>
+          <w:lang w:val="en-US" w:eastAsia="zh-CN"/>
+        </w:rPr>
+      </w:pPr>
+      <w:bookmarkStart w:id="30" w:name="_Toc5317"/>
+      <w:r>
+        <w:rPr>
+          <w:rFonts w:hint="eastAsia"/>
+          <w:lang w:val="en-US" w:eastAsia="zh-CN"/>
+        </w:rPr>
+        <w:t>3.2.2 通信网络安全问题分析</w:t>
+      </w:r>
+      <w:bookmarkEnd w:id="30"/>
+    </w:p>
+    <w:p>
+      <w:pPr>
+        <w:pStyle w:val="5"/>
+        <w:bidi w:val="0"/>
+        <w:rPr>
+          <w:rFonts w:hint="eastAsia"/>
+          <w:lang w:val="en-US" w:eastAsia="zh-CN"/>
+        </w:rPr>
+      </w:pPr>
+      <w:bookmarkStart w:id="31" w:name="_Toc9921"/>
+      <w:r>
+        <w:rPr>
+          <w:rFonts w:hint="eastAsia"/>
+          <w:lang w:val="en-US" w:eastAsia="zh-CN"/>
+        </w:rPr>
+        <w:t>3.2.3 物联网应用安全问题分析</w:t>
+      </w:r>
+      <w:bookmarkEnd w:id="31"/>
+    </w:p>
+    <w:p>
+      <w:pPr>
+        <w:rPr>
+          <w:rFonts w:hint="default"/>
+          <w:lang w:val="en-US" w:eastAsia="zh-CN"/>
+        </w:rPr>
+      </w:pPr>
+    </w:p>
+    <w:p>
+      <w:pPr>
+        <w:pStyle w:val="3"/>
+        <w:bidi w:val="0"/>
+        <w:rPr>
+          <w:rFonts w:hint="eastAsia"/>
+          <w:lang w:val="en-US" w:eastAsia="zh-CN"/>
+        </w:rPr>
+      </w:pPr>
+      <w:bookmarkStart w:id="32" w:name="_Toc23159"/>
+      <w:r>
+        <w:rPr>
+          <w:rFonts w:hint="eastAsia"/>
+          <w:lang w:val="en-US" w:eastAsia="zh-CN"/>
+        </w:rPr>
+        <w:t>第四章 基于ECC的双向认证和秘钥协商算法设计</w:t>
+      </w:r>
+      <w:bookmarkEnd w:id="32"/>
     </w:p>
     <w:p>
       <w:pPr>
@@ -10529,15 +14319,34 @@
           <w:lang w:val="en-US" w:eastAsia="zh-CN"/>
         </w:rPr>
       </w:pPr>
-      <w:bookmarkStart w:id="29" w:name="_Toc28845"/>
-      <w:r>
-        <w:rPr>
-          <w:rFonts w:hint="eastAsia"/>
-          <w:lang w:val="en-US" w:eastAsia="zh-CN"/>
-        </w:rPr>
-        <w:t>3.2 农业物联网特殊安全问题分析</w:t>
-      </w:r>
-      <w:bookmarkEnd w:id="29"/>
+      <w:bookmarkStart w:id="33" w:name="_Toc28930"/>
+      <w:r>
+        <w:rPr>
+          <w:rFonts w:hint="eastAsia"/>
+          <w:lang w:val="en-US" w:eastAsia="zh-CN"/>
+        </w:rPr>
+        <w:t>4.1 算法整体设计</w:t>
+      </w:r>
+      <w:bookmarkEnd w:id="33"/>
+    </w:p>
+    <w:p>
+      <w:pPr>
+        <w:pStyle w:val="4"/>
+        <w:bidi w:val="0"/>
+        <w:rPr>
+          <w:rFonts w:hint="eastAsia"/>
+          <w:lang w:val="en-US" w:eastAsia="zh-CN"/>
+        </w:rPr>
+      </w:pPr>
+      <w:bookmarkStart w:id="34" w:name="_Toc3148"/>
+      <w:r>
+        <w:rPr>
+          <w:rFonts w:hint="eastAsia"/>
+          <w:lang w:val="en-US" w:eastAsia="zh-CN"/>
+        </w:rPr>
+        <w:t>4.2 数字签名算法详细设计</w:t>
+      </w:r>
+      <w:bookmarkEnd w:id="34"/>
     </w:p>
     <w:p>
       <w:pPr>
@@ -10548,15 +14357,15 @@
           <w:lang w:val="en-US" w:eastAsia="zh-CN"/>
         </w:rPr>
       </w:pPr>
-      <w:bookmarkStart w:id="30" w:name="_Toc31307"/>
-      <w:r>
-        <w:rPr>
-          <w:rFonts w:hint="eastAsia"/>
-          <w:lang w:val="en-US" w:eastAsia="zh-CN"/>
-        </w:rPr>
-        <w:t>3.2.1 终端节点安全问题分析</w:t>
-      </w:r>
-      <w:bookmarkEnd w:id="30"/>
+      <w:bookmarkStart w:id="35" w:name="_Toc477"/>
+      <w:r>
+        <w:rPr>
+          <w:rFonts w:hint="eastAsia"/>
+          <w:lang w:val="en-US" w:eastAsia="zh-CN"/>
+        </w:rPr>
+        <w:t>4.2.1 客户端的设计与实现</w:t>
+      </w:r>
+      <w:bookmarkEnd w:id="35"/>
     </w:p>
     <w:p>
       <w:pPr>
@@ -10567,15 +14376,15 @@
           <w:lang w:val="en-US" w:eastAsia="zh-CN"/>
         </w:rPr>
       </w:pPr>
-      <w:bookmarkStart w:id="31" w:name="_Toc6818"/>
-      <w:r>
-        <w:rPr>
-          <w:rFonts w:hint="eastAsia"/>
-          <w:lang w:val="en-US" w:eastAsia="zh-CN"/>
-        </w:rPr>
-        <w:t>3.2.2 通信网络安全问题分析</w:t>
-      </w:r>
-      <w:bookmarkEnd w:id="31"/>
+      <w:bookmarkStart w:id="36" w:name="_Toc24142"/>
+      <w:r>
+        <w:rPr>
+          <w:rFonts w:hint="eastAsia"/>
+          <w:lang w:val="en-US" w:eastAsia="zh-CN"/>
+        </w:rPr>
+        <w:t>4.2.2 服务器端设计与实现</w:t>
+      </w:r>
+      <w:bookmarkEnd w:id="36"/>
     </w:p>
     <w:p>
       <w:pPr>
@@ -10586,23 +14395,110 @@
           <w:lang w:val="en-US" w:eastAsia="zh-CN"/>
         </w:rPr>
       </w:pPr>
-      <w:bookmarkStart w:id="32" w:name="_Toc28282"/>
-      <w:r>
-        <w:rPr>
-          <w:rFonts w:hint="eastAsia"/>
-          <w:lang w:val="en-US" w:eastAsia="zh-CN"/>
-        </w:rPr>
-        <w:t>3.2.3 物联网应用安全问题分析</w:t>
-      </w:r>
-      <w:bookmarkEnd w:id="32"/>
-    </w:p>
-    <w:p>
-      <w:pPr>
-        <w:rPr>
-          <w:rFonts w:hint="default"/>
-          <w:lang w:val="en-US" w:eastAsia="zh-CN"/>
-        </w:rPr>
-      </w:pPr>
+      <w:bookmarkStart w:id="37" w:name="_Toc5948"/>
+      <w:r>
+        <w:rPr>
+          <w:rFonts w:hint="eastAsia"/>
+          <w:lang w:val="en-US" w:eastAsia="zh-CN"/>
+        </w:rPr>
+        <w:t>4.2.3 数字签名的实现</w:t>
+      </w:r>
+      <w:bookmarkEnd w:id="37"/>
+    </w:p>
+    <w:p>
+      <w:pPr>
+        <w:pStyle w:val="4"/>
+        <w:bidi w:val="0"/>
+        <w:rPr>
+          <w:rFonts w:hint="eastAsia"/>
+          <w:lang w:val="en-US" w:eastAsia="zh-CN"/>
+        </w:rPr>
+      </w:pPr>
+      <w:bookmarkStart w:id="38" w:name="_Toc12452"/>
+      <w:r>
+        <w:rPr>
+          <w:rFonts w:hint="eastAsia"/>
+          <w:lang w:val="en-US" w:eastAsia="zh-CN"/>
+        </w:rPr>
+        <w:t>4.3 数据加密解密算法详细设计</w:t>
+      </w:r>
+      <w:bookmarkEnd w:id="38"/>
+    </w:p>
+    <w:p>
+      <w:pPr>
+        <w:pStyle w:val="4"/>
+        <w:bidi w:val="0"/>
+        <w:rPr>
+          <w:rFonts w:hint="eastAsia"/>
+          <w:lang w:val="en-US" w:eastAsia="zh-CN"/>
+        </w:rPr>
+      </w:pPr>
+      <w:bookmarkStart w:id="39" w:name="_Toc19204"/>
+      <w:r>
+        <w:rPr>
+          <w:rFonts w:hint="eastAsia"/>
+          <w:lang w:val="en-US" w:eastAsia="zh-CN"/>
+        </w:rPr>
+        <w:t>4.4 算法耗时分析</w:t>
+      </w:r>
+      <w:bookmarkEnd w:id="39"/>
+    </w:p>
+    <w:p>
+      <w:pPr>
+        <w:pStyle w:val="5"/>
+        <w:bidi w:val="0"/>
+        <w:rPr>
+          <w:rFonts w:hint="eastAsia"/>
+          <w:lang w:val="en-US" w:eastAsia="zh-CN"/>
+        </w:rPr>
+      </w:pPr>
+      <w:bookmarkStart w:id="40" w:name="_Toc28303"/>
+      <w:r>
+        <w:rPr>
+          <w:rFonts w:hint="eastAsia"/>
+          <w:lang w:val="en-US" w:eastAsia="zh-CN"/>
+        </w:rPr>
+        <w:t>4.4.1 秘钥协商耗时分析</w:t>
+      </w:r>
+      <w:bookmarkEnd w:id="40"/>
+    </w:p>
+    <w:p>
+      <w:pPr>
+        <w:pStyle w:val="5"/>
+        <w:bidi w:val="0"/>
+        <w:rPr>
+          <w:rFonts w:hint="eastAsia"/>
+          <w:lang w:val="en-US" w:eastAsia="zh-CN"/>
+        </w:rPr>
+      </w:pPr>
+      <w:bookmarkStart w:id="41" w:name="_Toc30875"/>
+      <w:r>
+        <w:rPr>
+          <w:rFonts w:hint="eastAsia"/>
+          <w:lang w:val="en-US" w:eastAsia="zh-CN"/>
+        </w:rPr>
+        <w:t>4.4.2 加密解密耗时分析</w:t>
+      </w:r>
+      <w:bookmarkEnd w:id="41"/>
+    </w:p>
+    <w:p>
+      <w:pPr>
+        <w:pStyle w:val="4"/>
+        <w:bidi w:val="0"/>
+        <w:rPr>
+          <w:rFonts w:hint="eastAsia"/>
+          <w:lang w:val="en-US" w:eastAsia="zh-CN"/>
+        </w:rPr>
+      </w:pPr>
+      <w:bookmarkStart w:id="42" w:name="_Toc22111"/>
+      <w:r>
+        <w:rPr>
+          <w:rFonts w:hint="eastAsia"/>
+          <w:lang w:val="en-US" w:eastAsia="zh-CN"/>
+        </w:rPr>
+        <w:t>4.5 算法安全性分析</w:t>
+      </w:r>
+      <w:bookmarkEnd w:id="42"/>
     </w:p>
     <w:p>
       <w:pPr>
@@ -10613,15 +14509,15 @@
           <w:lang w:val="en-US" w:eastAsia="zh-CN"/>
         </w:rPr>
       </w:pPr>
-      <w:bookmarkStart w:id="33" w:name="_Toc20232"/>
-      <w:r>
-        <w:rPr>
-          <w:rFonts w:hint="eastAsia"/>
-          <w:lang w:val="en-US" w:eastAsia="zh-CN"/>
-        </w:rPr>
-        <w:t>第四章 基于ECC的双向认证和秘钥协商算法设计</w:t>
-      </w:r>
-      <w:bookmarkEnd w:id="33"/>
+      <w:bookmarkStart w:id="43" w:name="_Toc31628"/>
+      <w:r>
+        <w:rPr>
+          <w:rFonts w:hint="eastAsia"/>
+          <w:lang w:val="en-US" w:eastAsia="zh-CN"/>
+        </w:rPr>
+        <w:t>第五章 系统测试</w:t>
+      </w:r>
+      <w:bookmarkEnd w:id="43"/>
     </w:p>
     <w:p>
       <w:pPr>
@@ -10632,15 +14528,53 @@
           <w:lang w:val="en-US" w:eastAsia="zh-CN"/>
         </w:rPr>
       </w:pPr>
-      <w:bookmarkStart w:id="34" w:name="_Toc26900"/>
-      <w:r>
-        <w:rPr>
-          <w:rFonts w:hint="eastAsia"/>
-          <w:lang w:val="en-US" w:eastAsia="zh-CN"/>
-        </w:rPr>
-        <w:t>4.1 算法整体设计</w:t>
-      </w:r>
-      <w:bookmarkEnd w:id="34"/>
+      <w:bookmarkStart w:id="44" w:name="_Toc31234"/>
+      <w:r>
+        <w:rPr>
+          <w:rFonts w:hint="eastAsia"/>
+          <w:lang w:val="en-US" w:eastAsia="zh-CN"/>
+        </w:rPr>
+        <w:t>5.1 测试环境</w:t>
+      </w:r>
+      <w:bookmarkEnd w:id="44"/>
+    </w:p>
+    <w:p>
+      <w:pPr>
+        <w:pStyle w:val="5"/>
+        <w:bidi w:val="0"/>
+        <w:rPr>
+          <w:rFonts w:hint="default"/>
+          <w:lang w:val="en-US" w:eastAsia="zh-CN"/>
+        </w:rPr>
+      </w:pPr>
+      <w:bookmarkStart w:id="45" w:name="_Toc30810"/>
+      <w:r>
+        <w:rPr>
+          <w:rFonts w:hint="eastAsia"/>
+          <w:lang w:val="en-US" w:eastAsia="zh-CN"/>
+        </w:rPr>
+        <w:t>5.1.1 硬件平台</w:t>
+      </w:r>
+      <w:bookmarkEnd w:id="45"/>
+    </w:p>
+    <w:p>
+      <w:pPr>
+        <w:pStyle w:val="5"/>
+        <w:bidi w:val="0"/>
+        <w:rPr>
+          <w:rFonts w:hint="default"/>
+          <w:lang w:val="en-US" w:eastAsia="zh-CN"/>
+        </w:rPr>
+      </w:pPr>
+      <w:bookmarkStart w:id="46" w:name="_Toc1306"/>
+      <w:r>
+        <w:rPr>
+          <w:rFonts w:hint="eastAsia"/>
+          <w:lang w:val="en-US" w:eastAsia="zh-CN"/>
+        </w:rPr>
+        <w:t>5.1.2 软件平台</w:t>
+      </w:r>
+      <w:bookmarkEnd w:id="46"/>
     </w:p>
     <w:p>
       <w:pPr>
@@ -10651,167 +14585,15 @@
           <w:lang w:val="en-US" w:eastAsia="zh-CN"/>
         </w:rPr>
       </w:pPr>
-      <w:bookmarkStart w:id="35" w:name="_Toc14332"/>
-      <w:r>
-        <w:rPr>
-          <w:rFonts w:hint="eastAsia"/>
-          <w:lang w:val="en-US" w:eastAsia="zh-CN"/>
-        </w:rPr>
-        <w:t>4.2 数字签名算法详细设计</w:t>
-      </w:r>
-      <w:bookmarkEnd w:id="35"/>
-    </w:p>
-    <w:p>
-      <w:pPr>
-        <w:pStyle w:val="5"/>
-        <w:bidi w:val="0"/>
-        <w:rPr>
-          <w:rFonts w:hint="eastAsia"/>
-          <w:lang w:val="en-US" w:eastAsia="zh-CN"/>
-        </w:rPr>
-      </w:pPr>
-      <w:bookmarkStart w:id="36" w:name="_Toc17292"/>
-      <w:r>
-        <w:rPr>
-          <w:rFonts w:hint="eastAsia"/>
-          <w:lang w:val="en-US" w:eastAsia="zh-CN"/>
-        </w:rPr>
-        <w:t>4.2.1 客户端的设计与实现</w:t>
-      </w:r>
-      <w:bookmarkEnd w:id="36"/>
-    </w:p>
-    <w:p>
-      <w:pPr>
-        <w:pStyle w:val="5"/>
-        <w:bidi w:val="0"/>
-        <w:rPr>
-          <w:rFonts w:hint="eastAsia"/>
-          <w:lang w:val="en-US" w:eastAsia="zh-CN"/>
-        </w:rPr>
-      </w:pPr>
-      <w:bookmarkStart w:id="37" w:name="_Toc2482"/>
-      <w:r>
-        <w:rPr>
-          <w:rFonts w:hint="eastAsia"/>
-          <w:lang w:val="en-US" w:eastAsia="zh-CN"/>
-        </w:rPr>
-        <w:t>4.2.2 服务器端设计与实现</w:t>
-      </w:r>
-      <w:bookmarkEnd w:id="37"/>
-    </w:p>
-    <w:p>
-      <w:pPr>
-        <w:pStyle w:val="5"/>
-        <w:bidi w:val="0"/>
-        <w:rPr>
-          <w:rFonts w:hint="eastAsia"/>
-          <w:lang w:val="en-US" w:eastAsia="zh-CN"/>
-        </w:rPr>
-      </w:pPr>
-      <w:bookmarkStart w:id="38" w:name="_Toc18349"/>
-      <w:r>
-        <w:rPr>
-          <w:rFonts w:hint="eastAsia"/>
-          <w:lang w:val="en-US" w:eastAsia="zh-CN"/>
-        </w:rPr>
-        <w:t>4.2.3 数字签名的实现</w:t>
-      </w:r>
-      <w:bookmarkEnd w:id="38"/>
-    </w:p>
-    <w:p>
-      <w:pPr>
-        <w:pStyle w:val="4"/>
-        <w:bidi w:val="0"/>
-        <w:rPr>
-          <w:rFonts w:hint="eastAsia"/>
-          <w:lang w:val="en-US" w:eastAsia="zh-CN"/>
-        </w:rPr>
-      </w:pPr>
-      <w:bookmarkStart w:id="39" w:name="_Toc15266"/>
-      <w:r>
-        <w:rPr>
-          <w:rFonts w:hint="eastAsia"/>
-          <w:lang w:val="en-US" w:eastAsia="zh-CN"/>
-        </w:rPr>
-        <w:t>4.3 数据加密解密算法详细设计</w:t>
-      </w:r>
-      <w:bookmarkEnd w:id="39"/>
-    </w:p>
-    <w:p>
-      <w:pPr>
-        <w:pStyle w:val="4"/>
-        <w:bidi w:val="0"/>
-        <w:rPr>
-          <w:rFonts w:hint="eastAsia"/>
-          <w:lang w:val="en-US" w:eastAsia="zh-CN"/>
-        </w:rPr>
-      </w:pPr>
-      <w:bookmarkStart w:id="40" w:name="_Toc30851"/>
-      <w:r>
-        <w:rPr>
-          <w:rFonts w:hint="eastAsia"/>
-          <w:lang w:val="en-US" w:eastAsia="zh-CN"/>
-        </w:rPr>
-        <w:t>4.4 算法耗时分析</w:t>
-      </w:r>
-      <w:bookmarkEnd w:id="40"/>
-    </w:p>
-    <w:p>
-      <w:pPr>
-        <w:pStyle w:val="5"/>
-        <w:bidi w:val="0"/>
-        <w:rPr>
-          <w:rFonts w:hint="eastAsia"/>
-          <w:lang w:val="en-US" w:eastAsia="zh-CN"/>
-        </w:rPr>
-      </w:pPr>
-      <w:bookmarkStart w:id="41" w:name="_Toc20564"/>
-      <w:r>
-        <w:rPr>
-          <w:rFonts w:hint="eastAsia"/>
-          <w:lang w:val="en-US" w:eastAsia="zh-CN"/>
-        </w:rPr>
-        <w:t>4.4.1 秘钥协商耗时分析</w:t>
-      </w:r>
-      <w:bookmarkEnd w:id="41"/>
-    </w:p>
-    <w:p>
-      <w:pPr>
-        <w:pStyle w:val="5"/>
-        <w:bidi w:val="0"/>
-        <w:rPr>
-          <w:rFonts w:hint="eastAsia"/>
-          <w:lang w:val="en-US" w:eastAsia="zh-CN"/>
-        </w:rPr>
-      </w:pPr>
-      <w:bookmarkStart w:id="42" w:name="_Toc21363"/>
-      <w:r>
-        <w:rPr>
-          <w:rFonts w:hint="eastAsia"/>
-          <w:lang w:val="en-US" w:eastAsia="zh-CN"/>
-        </w:rPr>
-        <w:t>4.4.2 加密解密耗时分析</w:t>
-      </w:r>
-      <w:bookmarkEnd w:id="42"/>
-    </w:p>
-    <w:p>
-      <w:pPr>
-        <w:pStyle w:val="4"/>
-        <w:bidi w:val="0"/>
-        <w:rPr>
-          <w:rFonts w:hint="eastAsia"/>
-          <w:lang w:val="en-US" w:eastAsia="zh-CN"/>
-        </w:rPr>
-      </w:pPr>
-      <w:bookmarkStart w:id="43" w:name="_Toc18577"/>
-      <w:r>
-        <w:rPr>
-          <w:rFonts w:hint="eastAsia"/>
-          <w:lang w:val="en-US" w:eastAsia="zh-CN"/>
-        </w:rPr>
-        <w:t>4.5 算法安全性分析</w:t>
-      </w:r>
-      <w:bookmarkEnd w:id="43"/>
+      <w:bookmarkStart w:id="47" w:name="_Toc10420"/>
+      <w:r>
+        <w:rPr>
+          <w:rFonts w:hint="eastAsia"/>
+          <w:lang w:val="en-US" w:eastAsia="zh-CN"/>
+        </w:rPr>
+        <w:t>5.2 性能测试</w:t>
+      </w:r>
+      <w:bookmarkEnd w:id="47"/>
     </w:p>
     <w:p>
       <w:pPr>
@@ -10822,89 +14604,13 @@
           <w:lang w:val="en-US" w:eastAsia="zh-CN"/>
         </w:rPr>
       </w:pPr>
-      <w:bookmarkStart w:id="44" w:name="_Toc21302"/>
-      <w:r>
-        <w:rPr>
-          <w:rFonts w:hint="eastAsia"/>
-          <w:lang w:val="en-US" w:eastAsia="zh-CN"/>
-        </w:rPr>
-        <w:t>第五章 系统测试</w:t>
-      </w:r>
-      <w:bookmarkEnd w:id="44"/>
-    </w:p>
-    <w:p>
-      <w:pPr>
-        <w:pStyle w:val="4"/>
-        <w:bidi w:val="0"/>
-        <w:rPr>
-          <w:rFonts w:hint="eastAsia"/>
-          <w:lang w:val="en-US" w:eastAsia="zh-CN"/>
-        </w:rPr>
-      </w:pPr>
-      <w:bookmarkStart w:id="45" w:name="_Toc1270"/>
-      <w:r>
-        <w:rPr>
-          <w:rFonts w:hint="eastAsia"/>
-          <w:lang w:val="en-US" w:eastAsia="zh-CN"/>
-        </w:rPr>
-        <w:t>5.1 测试环境</w:t>
-      </w:r>
-      <w:bookmarkEnd w:id="45"/>
-    </w:p>
-    <w:p>
-      <w:pPr>
-        <w:pStyle w:val="5"/>
-        <w:bidi w:val="0"/>
-        <w:rPr>
-          <w:rFonts w:hint="default"/>
-          <w:lang w:val="en-US" w:eastAsia="zh-CN"/>
-        </w:rPr>
-      </w:pPr>
-      <w:bookmarkStart w:id="46" w:name="_Toc2969"/>
-      <w:r>
-        <w:rPr>
-          <w:rFonts w:hint="eastAsia"/>
-          <w:lang w:val="en-US" w:eastAsia="zh-CN"/>
-        </w:rPr>
-        <w:t>5.1.1 硬件平台</w:t>
-      </w:r>
-      <w:bookmarkEnd w:id="46"/>
-    </w:p>
-    <w:p>
-      <w:pPr>
-        <w:pStyle w:val="5"/>
-        <w:bidi w:val="0"/>
-        <w:rPr>
-          <w:rFonts w:hint="default"/>
-          <w:lang w:val="en-US" w:eastAsia="zh-CN"/>
-        </w:rPr>
-      </w:pPr>
-      <w:bookmarkStart w:id="47" w:name="_Toc12604"/>
-      <w:r>
-        <w:rPr>
-          <w:rFonts w:hint="eastAsia"/>
-          <w:lang w:val="en-US" w:eastAsia="zh-CN"/>
-        </w:rPr>
-        <w:t>5.1.2 软件平台</w:t>
-      </w:r>
-      <w:bookmarkEnd w:id="47"/>
-    </w:p>
-    <w:p>
-      <w:pPr>
-        <w:pStyle w:val="4"/>
-        <w:bidi w:val="0"/>
-        <w:rPr>
-          <w:rFonts w:hint="eastAsia"/>
-          <w:lang w:val="en-US" w:eastAsia="zh-CN"/>
-        </w:rPr>
-      </w:pPr>
-      <w:bookmarkStart w:id="48" w:name="_Toc11297"/>
-      <w:r>
-        <w:rPr>
-          <w:rFonts w:hint="eastAsia"/>
-          <w:lang w:val="en-US" w:eastAsia="zh-CN"/>
-        </w:rPr>
-        <w:t>5.2 性能测试</w:t>
+      <w:bookmarkStart w:id="48" w:name="_Toc31937"/>
+      <w:r>
+        <w:rPr>
+          <w:rFonts w:hint="eastAsia"/>
+          <w:lang w:val="en-US" w:eastAsia="zh-CN"/>
+        </w:rPr>
+        <w:t>第六章 结论</w:t>
       </w:r>
       <w:bookmarkEnd w:id="48"/>
     </w:p>
@@ -10917,15 +14623,31 @@
           <w:lang w:val="en-US" w:eastAsia="zh-CN"/>
         </w:rPr>
       </w:pPr>
-      <w:bookmarkStart w:id="49" w:name="_Toc28343"/>
-      <w:r>
-        <w:rPr>
-          <w:rFonts w:hint="eastAsia"/>
-          <w:lang w:val="en-US" w:eastAsia="zh-CN"/>
-        </w:rPr>
-        <w:t>第六章 结论</w:t>
+      <w:bookmarkStart w:id="49" w:name="_Toc11963"/>
+      <w:r>
+        <w:rPr>
+          <w:rFonts w:hint="eastAsia"/>
+          <w:lang w:val="en-US" w:eastAsia="zh-CN"/>
+        </w:rPr>
+        <w:t>谢辞</w:t>
       </w:r>
       <w:bookmarkEnd w:id="49"/>
+    </w:p>
+    <w:p>
+      <w:pPr>
+        <w:ind w:firstLine="420" w:firstLineChars="0"/>
+        <w:rPr>
+          <w:rFonts w:hint="default"/>
+          <w:lang w:val="en-US" w:eastAsia="zh-CN"/>
+        </w:rPr>
+      </w:pPr>
+      <w:r>
+        <w:rPr>
+          <w:rFonts w:hint="eastAsia"/>
+          <w:lang w:val="en-US" w:eastAsia="zh-CN"/>
+        </w:rPr>
+        <w:t>学生时代的生活是弥足珍贵的，因为时光是一张有去无返的单程票，关于北方学院有我带不走的记忆，更有带不走的收获。</w:t>
+      </w:r>
     </w:p>
     <w:p>
       <w:pPr>
@@ -10936,50 +14658,15 @@
           <w:lang w:val="en-US" w:eastAsia="zh-CN"/>
         </w:rPr>
       </w:pPr>
-      <w:bookmarkStart w:id="50" w:name="_Toc26897"/>
-      <w:r>
-        <w:rPr>
-          <w:rFonts w:hint="eastAsia"/>
-          <w:lang w:val="en-US" w:eastAsia="zh-CN"/>
-        </w:rPr>
-        <w:t>谢辞</w:t>
+      <w:bookmarkStart w:id="50" w:name="_Toc3677"/>
+      <w:r>
+        <w:rPr>
+          <w:rFonts w:hint="eastAsia"/>
+          <w:lang w:val="en-US" w:eastAsia="zh-CN"/>
+        </w:rPr>
+        <w:t>参考文献</w:t>
       </w:r>
       <w:bookmarkEnd w:id="50"/>
-    </w:p>
-    <w:p>
-      <w:pPr>
-        <w:ind w:firstLine="420" w:firstLineChars="0"/>
-        <w:rPr>
-          <w:rFonts w:hint="default"/>
-          <w:lang w:val="en-US" w:eastAsia="zh-CN"/>
-        </w:rPr>
-      </w:pPr>
-      <w:r>
-        <w:rPr>
-          <w:rFonts w:hint="eastAsia"/>
-          <w:lang w:val="en-US" w:eastAsia="zh-CN"/>
-        </w:rPr>
-        <w:t>学生时代的生活是弥足珍贵的，因为时光是一张有去无返的单程票，关于北方学院有我带不走的记忆，更有带不走的收获。</w:t>
-      </w:r>
-    </w:p>
-    <w:p>
-      <w:pPr>
-        <w:pStyle w:val="3"/>
-        <w:bidi w:val="0"/>
-        <w:rPr>
-          <w:rFonts w:hint="eastAsia"/>
-          <w:lang w:val="en-US" w:eastAsia="zh-CN"/>
-        </w:rPr>
-      </w:pPr>
-      <w:bookmarkStart w:id="51" w:name="_Toc24540"/>
-      <w:r>
-        <w:rPr>
-          <w:rFonts w:hint="eastAsia"/>
-          <w:lang w:val="en-US" w:eastAsia="zh-CN"/>
-        </w:rPr>
-        <w:t>参考文献</w:t>
-      </w:r>
-      <w:bookmarkEnd w:id="51"/>
     </w:p>
     <w:p>
       <w:pPr>
@@ -11472,6 +15159,12 @@
       <w:footerReference r:id="rId9" w:type="default"/>
       <w:pgSz w:w="11906" w:h="16838"/>
       <w:pgMar w:top="1440" w:right="1800" w:bottom="1440" w:left="1800" w:header="851" w:footer="992" w:gutter="0"/>
+      <w:pgBorders>
+        <w:top w:val="none" w:sz="0" w:space="0"/>
+        <w:left w:val="none" w:sz="0" w:space="0"/>
+        <w:bottom w:val="none" w:sz="0" w:space="0"/>
+        <w:right w:val="none" w:sz="0" w:space="0"/>
+      </w:pgBorders>
       <w:pgNumType w:fmt="decimal" w:start="1"/>
       <w:cols w:space="720" w:num="1"/>
       <w:docGrid w:type="lines" w:linePitch="312" w:charSpace="0"/>
@@ -12383,6 +16076,18 @@
       <w:lvlJc w:val="left"/>
     </w:lvl>
   </w:abstractNum>
+  <w:abstractNum w:abstractNumId="9">
+    <w:nsid w:val="6B5FBDC1"/>
+    <w:multiLevelType w:val="singleLevel"/>
+    <w:tmpl w:val="6B5FBDC1"/>
+    <w:lvl w:ilvl="0" w:tentative="0">
+      <w:start w:val="1"/>
+      <w:numFmt w:val="decimal"/>
+      <w:suff w:val="space"/>
+      <w:lvlText w:val="（%1）"/>
+      <w:lvlJc w:val="left"/>
+    </w:lvl>
+  </w:abstractNum>
   <w:num w:numId="1">
     <w:abstractNumId w:val="2"/>
   </w:num>
@@ -12409,6 +16114,9 @@
   </w:num>
   <w:num w:numId="9">
     <w:abstractNumId w:val="0"/>
+  </w:num>
+  <w:num w:numId="10">
+    <w:abstractNumId w:val="9"/>
   </w:num>
 </w:numbering>
 </file>
@@ -12455,7 +16163,7 @@
     <w:lsdException w:unhideWhenUsed="0" w:uiPriority="0" w:semiHidden="0" w:name="footnote text"/>
     <w:lsdException w:unhideWhenUsed="0" w:uiPriority="0" w:semiHidden="0" w:name="annotation text"/>
     <w:lsdException w:unhideWhenUsed="0" w:uiPriority="0" w:semiHidden="0" w:name="header"/>
-    <w:lsdException w:unhideWhenUsed="0" w:uiPriority="0" w:semiHidden="0" w:name="footer"/>
+    <w:lsdException w:qFormat="1" w:unhideWhenUsed="0" w:uiPriority="0" w:semiHidden="0" w:name="footer"/>
     <w:lsdException w:unhideWhenUsed="0" w:uiPriority="0" w:semiHidden="0" w:name="index heading"/>
     <w:lsdException w:qFormat="1" w:uiPriority="0" w:name="caption"/>
     <w:lsdException w:unhideWhenUsed="0" w:uiPriority="0" w:semiHidden="0" w:name="table of figures"/>
@@ -12816,6 +16524,7 @@
   <w:style w:type="paragraph" w:styleId="9">
     <w:name w:val="footer"/>
     <w:basedOn w:val="1"/>
+    <w:qFormat/>
     <w:uiPriority w:val="0"/>
     <w:pPr>
       <w:tabs>

--- a/我的论文/物联网网关轻量级加密和认证技术的研究.docx
+++ b/我的论文/物联网网关轻量级加密和认证技术的研究.docx
@@ -14,10 +14,10 @@
           <w:szCs w:val="72"/>
         </w:rPr>
       </w:pPr>
-      <w:bookmarkStart w:id="0" w:name="_Toc30146990"/>
-      <w:bookmarkStart w:id="1" w:name="_Toc150962"/>
-      <w:bookmarkStart w:id="2" w:name="_Toc30147279"/>
-      <w:bookmarkStart w:id="3" w:name="_Toc534685212"/>
+      <w:bookmarkStart w:id="0" w:name="_Toc150962"/>
+      <w:bookmarkStart w:id="1" w:name="_Toc30147279"/>
+      <w:bookmarkStart w:id="2" w:name="_Toc534685212"/>
+      <w:bookmarkStart w:id="3" w:name="_Toc30146990"/>
     </w:p>
     <w:p>
       <w:pPr>
@@ -1914,7 +1914,7 @@
         <w:fldChar w:fldCharType="begin"/>
       </w:r>
       <w:r>
-        <w:instrText xml:space="preserve"> HYPERLINK \l _Toc29369 </w:instrText>
+        <w:instrText xml:space="preserve"> HYPERLINK \l _Toc30436 </w:instrText>
       </w:r>
       <w:r>
         <w:fldChar w:fldCharType="separate"/>
@@ -1932,7 +1932,7 @@
         <w:fldChar w:fldCharType="begin"/>
       </w:r>
       <w:r>
-        <w:instrText xml:space="preserve"> PAGEREF _Toc29369 </w:instrText>
+        <w:instrText xml:space="preserve"> PAGEREF _Toc30436 </w:instrText>
       </w:r>
       <w:r>
         <w:fldChar w:fldCharType="separate"/>
@@ -1958,7 +1958,7 @@
         <w:fldChar w:fldCharType="begin"/>
       </w:r>
       <w:r>
-        <w:instrText xml:space="preserve"> HYPERLINK \l _Toc12616 </w:instrText>
+        <w:instrText xml:space="preserve"> HYPERLINK \l _Toc13220 </w:instrText>
       </w:r>
       <w:r>
         <w:fldChar w:fldCharType="separate"/>
@@ -1977,7 +1977,7 @@
         <w:fldChar w:fldCharType="begin"/>
       </w:r>
       <w:r>
-        <w:instrText xml:space="preserve"> PAGEREF _Toc12616 </w:instrText>
+        <w:instrText xml:space="preserve"> PAGEREF _Toc13220 </w:instrText>
       </w:r>
       <w:r>
         <w:fldChar w:fldCharType="separate"/>
@@ -2003,7 +2003,7 @@
         <w:fldChar w:fldCharType="begin"/>
       </w:r>
       <w:r>
-        <w:instrText xml:space="preserve"> HYPERLINK \l _Toc18660 </w:instrText>
+        <w:instrText xml:space="preserve"> HYPERLINK \l _Toc669 </w:instrText>
       </w:r>
       <w:r>
         <w:fldChar w:fldCharType="separate"/>
@@ -2022,7 +2022,7 @@
         <w:fldChar w:fldCharType="begin"/>
       </w:r>
       <w:r>
-        <w:instrText xml:space="preserve"> PAGEREF _Toc18660 </w:instrText>
+        <w:instrText xml:space="preserve"> PAGEREF _Toc669 </w:instrText>
       </w:r>
       <w:r>
         <w:fldChar w:fldCharType="separate"/>
@@ -2048,7 +2048,7 @@
         <w:fldChar w:fldCharType="begin"/>
       </w:r>
       <w:r>
-        <w:instrText xml:space="preserve"> HYPERLINK \l _Toc18983 </w:instrText>
+        <w:instrText xml:space="preserve"> HYPERLINK \l _Toc4729 </w:instrText>
       </w:r>
       <w:r>
         <w:fldChar w:fldCharType="separate"/>
@@ -2067,7 +2067,7 @@
         <w:fldChar w:fldCharType="begin"/>
       </w:r>
       <w:r>
-        <w:instrText xml:space="preserve"> PAGEREF _Toc18983 </w:instrText>
+        <w:instrText xml:space="preserve"> PAGEREF _Toc4729 </w:instrText>
       </w:r>
       <w:r>
         <w:fldChar w:fldCharType="separate"/>
@@ -2093,7 +2093,7 @@
         <w:fldChar w:fldCharType="begin"/>
       </w:r>
       <w:r>
-        <w:instrText xml:space="preserve"> HYPERLINK \l _Toc26693 </w:instrText>
+        <w:instrText xml:space="preserve"> HYPERLINK \l _Toc1855 </w:instrText>
       </w:r>
       <w:r>
         <w:fldChar w:fldCharType="separate"/>
@@ -2112,7 +2112,7 @@
         <w:fldChar w:fldCharType="begin"/>
       </w:r>
       <w:r>
-        <w:instrText xml:space="preserve"> PAGEREF _Toc26693 </w:instrText>
+        <w:instrText xml:space="preserve"> PAGEREF _Toc1855 </w:instrText>
       </w:r>
       <w:r>
         <w:fldChar w:fldCharType="separate"/>
@@ -2138,7 +2138,7 @@
         <w:fldChar w:fldCharType="begin"/>
       </w:r>
       <w:r>
-        <w:instrText xml:space="preserve"> HYPERLINK \l _Toc31147 </w:instrText>
+        <w:instrText xml:space="preserve"> HYPERLINK \l _Toc11212 </w:instrText>
       </w:r>
       <w:r>
         <w:fldChar w:fldCharType="separate"/>
@@ -2157,7 +2157,7 @@
         <w:fldChar w:fldCharType="begin"/>
       </w:r>
       <w:r>
-        <w:instrText xml:space="preserve"> PAGEREF _Toc31147 </w:instrText>
+        <w:instrText xml:space="preserve"> PAGEREF _Toc11212 </w:instrText>
       </w:r>
       <w:r>
         <w:fldChar w:fldCharType="separate"/>
@@ -2183,7 +2183,7 @@
         <w:fldChar w:fldCharType="begin"/>
       </w:r>
       <w:r>
-        <w:instrText xml:space="preserve"> HYPERLINK \l _Toc19947 </w:instrText>
+        <w:instrText xml:space="preserve"> HYPERLINK \l _Toc9657 </w:instrText>
       </w:r>
       <w:r>
         <w:fldChar w:fldCharType="separate"/>
@@ -2202,7 +2202,7 @@
         <w:fldChar w:fldCharType="begin"/>
       </w:r>
       <w:r>
-        <w:instrText xml:space="preserve"> PAGEREF _Toc19947 </w:instrText>
+        <w:instrText xml:space="preserve"> PAGEREF _Toc9657 </w:instrText>
       </w:r>
       <w:r>
         <w:fldChar w:fldCharType="separate"/>
@@ -2228,7 +2228,7 @@
         <w:fldChar w:fldCharType="begin"/>
       </w:r>
       <w:r>
-        <w:instrText xml:space="preserve"> HYPERLINK \l _Toc5315 </w:instrText>
+        <w:instrText xml:space="preserve"> HYPERLINK \l _Toc28834 </w:instrText>
       </w:r>
       <w:r>
         <w:fldChar w:fldCharType="separate"/>
@@ -2247,7 +2247,7 @@
         <w:fldChar w:fldCharType="begin"/>
       </w:r>
       <w:r>
-        <w:instrText xml:space="preserve"> PAGEREF _Toc5315 </w:instrText>
+        <w:instrText xml:space="preserve"> PAGEREF _Toc28834 </w:instrText>
       </w:r>
       <w:r>
         <w:fldChar w:fldCharType="separate"/>
@@ -2273,7 +2273,7 @@
         <w:fldChar w:fldCharType="begin"/>
       </w:r>
       <w:r>
-        <w:instrText xml:space="preserve"> HYPERLINK \l _Toc7841 </w:instrText>
+        <w:instrText xml:space="preserve"> HYPERLINK \l _Toc22405 </w:instrText>
       </w:r>
       <w:r>
         <w:fldChar w:fldCharType="separate"/>
@@ -2292,7 +2292,7 @@
         <w:fldChar w:fldCharType="begin"/>
       </w:r>
       <w:r>
-        <w:instrText xml:space="preserve"> PAGEREF _Toc7841 </w:instrText>
+        <w:instrText xml:space="preserve"> PAGEREF _Toc22405 </w:instrText>
       </w:r>
       <w:r>
         <w:fldChar w:fldCharType="separate"/>
@@ -2318,7 +2318,7 @@
         <w:fldChar w:fldCharType="begin"/>
       </w:r>
       <w:r>
-        <w:instrText xml:space="preserve"> HYPERLINK \l _Toc10821 </w:instrText>
+        <w:instrText xml:space="preserve"> HYPERLINK \l _Toc14066 </w:instrText>
       </w:r>
       <w:r>
         <w:fldChar w:fldCharType="separate"/>
@@ -2337,7 +2337,7 @@
         <w:fldChar w:fldCharType="begin"/>
       </w:r>
       <w:r>
-        <w:instrText xml:space="preserve"> PAGEREF _Toc10821 </w:instrText>
+        <w:instrText xml:space="preserve"> PAGEREF _Toc14066 </w:instrText>
       </w:r>
       <w:r>
         <w:fldChar w:fldCharType="separate"/>
@@ -2363,7 +2363,7 @@
         <w:fldChar w:fldCharType="begin"/>
       </w:r>
       <w:r>
-        <w:instrText xml:space="preserve"> HYPERLINK \l _Toc32337 </w:instrText>
+        <w:instrText xml:space="preserve"> HYPERLINK \l _Toc23450 </w:instrText>
       </w:r>
       <w:r>
         <w:fldChar w:fldCharType="separate"/>
@@ -2381,7 +2381,15 @@
           <w:szCs w:val="24"/>
           <w:lang w:val="en-US" w:eastAsia="zh-CN"/>
         </w:rPr>
-        <w:t xml:space="preserve"> 非对称加密</w:t>
+        <w:t xml:space="preserve"> </w:t>
+      </w:r>
+      <w:r>
+        <w:rPr>
+          <w:rFonts w:hint="eastAsia" w:ascii="宋体" w:hAnsi="宋体" w:eastAsia="宋体" w:cs="宋体"/>
+          <w:szCs w:val="32"/>
+          <w:lang w:val="en-US" w:eastAsia="zh-CN"/>
+        </w:rPr>
+        <w:t>非对称加密</w:t>
       </w:r>
       <w:r>
         <w:tab/>
@@ -2390,7 +2398,7 @@
         <w:fldChar w:fldCharType="begin"/>
       </w:r>
       <w:r>
-        <w:instrText xml:space="preserve"> PAGEREF _Toc32337 </w:instrText>
+        <w:instrText xml:space="preserve"> PAGEREF _Toc23450 </w:instrText>
       </w:r>
       <w:r>
         <w:fldChar w:fldCharType="separate"/>
@@ -2416,7 +2424,7 @@
         <w:fldChar w:fldCharType="begin"/>
       </w:r>
       <w:r>
-        <w:instrText xml:space="preserve"> HYPERLINK \l _Toc1331 </w:instrText>
+        <w:instrText xml:space="preserve"> HYPERLINK \l _Toc26442 </w:instrText>
       </w:r>
       <w:r>
         <w:fldChar w:fldCharType="separate"/>
@@ -2435,7 +2443,7 @@
         <w:fldChar w:fldCharType="begin"/>
       </w:r>
       <w:r>
-        <w:instrText xml:space="preserve"> PAGEREF _Toc1331 </w:instrText>
+        <w:instrText xml:space="preserve"> PAGEREF _Toc26442 </w:instrText>
       </w:r>
       <w:r>
         <w:fldChar w:fldCharType="separate"/>
@@ -2461,7 +2469,7 @@
         <w:fldChar w:fldCharType="begin"/>
       </w:r>
       <w:r>
-        <w:instrText xml:space="preserve"> HYPERLINK \l _Toc28592 </w:instrText>
+        <w:instrText xml:space="preserve"> HYPERLINK \l _Toc20471 </w:instrText>
       </w:r>
       <w:r>
         <w:fldChar w:fldCharType="separate"/>
@@ -2480,7 +2488,7 @@
         <w:fldChar w:fldCharType="begin"/>
       </w:r>
       <w:r>
-        <w:instrText xml:space="preserve"> PAGEREF _Toc28592 </w:instrText>
+        <w:instrText xml:space="preserve"> PAGEREF _Toc20471 </w:instrText>
       </w:r>
       <w:r>
         <w:fldChar w:fldCharType="separate"/>
@@ -2506,7 +2514,7 @@
         <w:fldChar w:fldCharType="begin"/>
       </w:r>
       <w:r>
-        <w:instrText xml:space="preserve"> HYPERLINK \l _Toc23102 </w:instrText>
+        <w:instrText xml:space="preserve"> HYPERLINK \l _Toc18602 </w:instrText>
       </w:r>
       <w:r>
         <w:fldChar w:fldCharType="separate"/>
@@ -2525,7 +2533,7 @@
         <w:fldChar w:fldCharType="begin"/>
       </w:r>
       <w:r>
-        <w:instrText xml:space="preserve"> PAGEREF _Toc23102 </w:instrText>
+        <w:instrText xml:space="preserve"> PAGEREF _Toc18602 </w:instrText>
       </w:r>
       <w:r>
         <w:fldChar w:fldCharType="separate"/>
@@ -2551,7 +2559,7 @@
         <w:fldChar w:fldCharType="begin"/>
       </w:r>
       <w:r>
-        <w:instrText xml:space="preserve"> HYPERLINK \l _Toc26160 </w:instrText>
+        <w:instrText xml:space="preserve"> HYPERLINK \l _Toc1171 </w:instrText>
       </w:r>
       <w:r>
         <w:fldChar w:fldCharType="separate"/>
@@ -2570,13 +2578,13 @@
         <w:fldChar w:fldCharType="begin"/>
       </w:r>
       <w:r>
-        <w:instrText xml:space="preserve"> PAGEREF _Toc26160 </w:instrText>
+        <w:instrText xml:space="preserve"> PAGEREF _Toc1171 </w:instrText>
       </w:r>
       <w:r>
         <w:fldChar w:fldCharType="separate"/>
       </w:r>
       <w:r>
-        <w:t>10</w:t>
+        <w:t>9</w:t>
       </w:r>
       <w:r>
         <w:fldChar w:fldCharType="end"/>
@@ -2596,7 +2604,7 @@
         <w:fldChar w:fldCharType="begin"/>
       </w:r>
       <w:r>
-        <w:instrText xml:space="preserve"> HYPERLINK \l _Toc17013 </w:instrText>
+        <w:instrText xml:space="preserve"> HYPERLINK \l _Toc25663 </w:instrText>
       </w:r>
       <w:r>
         <w:fldChar w:fldCharType="separate"/>
@@ -2623,7 +2631,7 @@
         <w:fldChar w:fldCharType="begin"/>
       </w:r>
       <w:r>
-        <w:instrText xml:space="preserve"> PAGEREF _Toc17013 </w:instrText>
+        <w:instrText xml:space="preserve"> PAGEREF _Toc25663 </w:instrText>
       </w:r>
       <w:r>
         <w:fldChar w:fldCharType="separate"/>
@@ -2649,7 +2657,7 @@
         <w:fldChar w:fldCharType="begin"/>
       </w:r>
       <w:r>
-        <w:instrText xml:space="preserve"> HYPERLINK \l _Toc17538 </w:instrText>
+        <w:instrText xml:space="preserve"> HYPERLINK \l _Toc15027 </w:instrText>
       </w:r>
       <w:r>
         <w:fldChar w:fldCharType="separate"/>
@@ -2668,7 +2676,7 @@
         <w:fldChar w:fldCharType="begin"/>
       </w:r>
       <w:r>
-        <w:instrText xml:space="preserve"> PAGEREF _Toc17538 </w:instrText>
+        <w:instrText xml:space="preserve"> PAGEREF _Toc15027 </w:instrText>
       </w:r>
       <w:r>
         <w:fldChar w:fldCharType="separate"/>
@@ -2694,7 +2702,7 @@
         <w:fldChar w:fldCharType="begin"/>
       </w:r>
       <w:r>
-        <w:instrText xml:space="preserve"> HYPERLINK \l _Toc29752 </w:instrText>
+        <w:instrText xml:space="preserve"> HYPERLINK \l _Toc2015 </w:instrText>
       </w:r>
       <w:r>
         <w:fldChar w:fldCharType="separate"/>
@@ -2713,13 +2721,13 @@
         <w:fldChar w:fldCharType="begin"/>
       </w:r>
       <w:r>
-        <w:instrText xml:space="preserve"> PAGEREF _Toc29752 </w:instrText>
+        <w:instrText xml:space="preserve"> PAGEREF _Toc2015 </w:instrText>
       </w:r>
       <w:r>
         <w:fldChar w:fldCharType="separate"/>
       </w:r>
       <w:r>
-        <w:t>14</w:t>
+        <w:t>15</w:t>
       </w:r>
       <w:r>
         <w:fldChar w:fldCharType="end"/>
@@ -2739,7 +2747,7 @@
         <w:fldChar w:fldCharType="begin"/>
       </w:r>
       <w:r>
-        <w:instrText xml:space="preserve"> HYPERLINK \l _Toc5171 </w:instrText>
+        <w:instrText xml:space="preserve"> HYPERLINK \l _Toc23535 </w:instrText>
       </w:r>
       <w:r>
         <w:fldChar w:fldCharType="separate"/>
@@ -2758,13 +2766,13 @@
         <w:fldChar w:fldCharType="begin"/>
       </w:r>
       <w:r>
-        <w:instrText xml:space="preserve"> PAGEREF _Toc5171 </w:instrText>
+        <w:instrText xml:space="preserve"> PAGEREF _Toc23535 </w:instrText>
       </w:r>
       <w:r>
         <w:fldChar w:fldCharType="separate"/>
       </w:r>
       <w:r>
-        <w:t>14</w:t>
+        <w:t>15</w:t>
       </w:r>
       <w:r>
         <w:fldChar w:fldCharType="end"/>
@@ -2784,7 +2792,7 @@
         <w:fldChar w:fldCharType="begin"/>
       </w:r>
       <w:r>
-        <w:instrText xml:space="preserve"> HYPERLINK \l _Toc29921 </w:instrText>
+        <w:instrText xml:space="preserve"> HYPERLINK \l _Toc25972 </w:instrText>
       </w:r>
       <w:r>
         <w:fldChar w:fldCharType="separate"/>
@@ -2803,7 +2811,7 @@
         <w:fldChar w:fldCharType="begin"/>
       </w:r>
       <w:r>
-        <w:instrText xml:space="preserve"> PAGEREF _Toc29921 </w:instrText>
+        <w:instrText xml:space="preserve"> PAGEREF _Toc25972 </w:instrText>
       </w:r>
       <w:r>
         <w:fldChar w:fldCharType="separate"/>
@@ -2829,7 +2837,7 @@
         <w:fldChar w:fldCharType="begin"/>
       </w:r>
       <w:r>
-        <w:instrText xml:space="preserve"> HYPERLINK \l _Toc26407 </w:instrText>
+        <w:instrText xml:space="preserve"> HYPERLINK \l _Toc20083 </w:instrText>
       </w:r>
       <w:r>
         <w:fldChar w:fldCharType="separate"/>
@@ -2848,13 +2856,58 @@
         <w:fldChar w:fldCharType="begin"/>
       </w:r>
       <w:r>
-        <w:instrText xml:space="preserve"> PAGEREF _Toc26407 </w:instrText>
+        <w:instrText xml:space="preserve"> PAGEREF _Toc20083 </w:instrText>
       </w:r>
       <w:r>
         <w:fldChar w:fldCharType="separate"/>
       </w:r>
       <w:r>
         <w:t>15</w:t>
+      </w:r>
+      <w:r>
+        <w:fldChar w:fldCharType="end"/>
+      </w:r>
+      <w:r>
+        <w:fldChar w:fldCharType="end"/>
+      </w:r>
+    </w:p>
+    <w:p>
+      <w:pPr>
+        <w:pStyle w:val="7"/>
+        <w:tabs>
+          <w:tab w:val="right" w:leader="dot" w:pos="8306"/>
+        </w:tabs>
+      </w:pPr>
+      <w:r>
+        <w:fldChar w:fldCharType="begin"/>
+      </w:r>
+      <w:r>
+        <w:instrText xml:space="preserve"> HYPERLINK \l _Toc32445 </w:instrText>
+      </w:r>
+      <w:r>
+        <w:fldChar w:fldCharType="separate"/>
+      </w:r>
+      <w:r>
+        <w:rPr>
+          <w:rFonts w:hint="eastAsia"/>
+          <w:lang w:val="en-US" w:eastAsia="zh-CN"/>
+        </w:rPr>
+        <w:t>3.1.3 操作可行性分析</w:t>
+      </w:r>
+      <w:r>
+        <w:tab/>
+      </w:r>
+      <w:r>
+        <w:fldChar w:fldCharType="begin"/>
+      </w:r>
+      <w:r>
+        <w:instrText xml:space="preserve"> PAGEREF _Toc32445 </w:instrText>
+      </w:r>
+      <w:r>
+        <w:fldChar w:fldCharType="separate"/>
+      </w:r>
+      <w:r>
+        <w:t>16</w:t>
       </w:r>
       <w:r>
         <w:fldChar w:fldCharType="end"/>
@@ -2874,7 +2927,7 @@
         <w:fldChar w:fldCharType="begin"/>
       </w:r>
       <w:r>
-        <w:instrText xml:space="preserve"> HYPERLINK \l _Toc4308 </w:instrText>
+        <w:instrText xml:space="preserve"> HYPERLINK \l _Toc30784 </w:instrText>
       </w:r>
       <w:r>
         <w:fldChar w:fldCharType="separate"/>
@@ -2893,13 +2946,148 @@
         <w:fldChar w:fldCharType="begin"/>
       </w:r>
       <w:r>
-        <w:instrText xml:space="preserve"> PAGEREF _Toc4308 </w:instrText>
+        <w:instrText xml:space="preserve"> PAGEREF _Toc30784 </w:instrText>
       </w:r>
       <w:r>
         <w:fldChar w:fldCharType="separate"/>
       </w:r>
       <w:r>
-        <w:t>15</w:t>
+        <w:t>16</w:t>
+      </w:r>
+      <w:r>
+        <w:fldChar w:fldCharType="end"/>
+      </w:r>
+      <w:r>
+        <w:fldChar w:fldCharType="end"/>
+      </w:r>
+    </w:p>
+    <w:p>
+      <w:pPr>
+        <w:pStyle w:val="11"/>
+        <w:tabs>
+          <w:tab w:val="right" w:leader="dot" w:pos="8306"/>
+        </w:tabs>
+      </w:pPr>
+      <w:r>
+        <w:fldChar w:fldCharType="begin"/>
+      </w:r>
+      <w:r>
+        <w:instrText xml:space="preserve"> HYPERLINK \l _Toc18437 </w:instrText>
+      </w:r>
+      <w:r>
+        <w:fldChar w:fldCharType="separate"/>
+      </w:r>
+      <w:r>
+        <w:rPr>
+          <w:rFonts w:hint="eastAsia"/>
+          <w:lang w:val="en-US" w:eastAsia="zh-CN"/>
+        </w:rPr>
+        <w:t>第四章 基于ECC、AES的轻量级认证加密算法</w:t>
+      </w:r>
+      <w:r>
+        <w:tab/>
+      </w:r>
+      <w:r>
+        <w:fldChar w:fldCharType="begin"/>
+      </w:r>
+      <w:r>
+        <w:instrText xml:space="preserve"> PAGEREF _Toc18437 </w:instrText>
+      </w:r>
+      <w:r>
+        <w:fldChar w:fldCharType="separate"/>
+      </w:r>
+      <w:r>
+        <w:t>17</w:t>
+      </w:r>
+      <w:r>
+        <w:fldChar w:fldCharType="end"/>
+      </w:r>
+      <w:r>
+        <w:fldChar w:fldCharType="end"/>
+      </w:r>
+    </w:p>
+    <w:p>
+      <w:pPr>
+        <w:pStyle w:val="12"/>
+        <w:tabs>
+          <w:tab w:val="right" w:leader="dot" w:pos="8306"/>
+        </w:tabs>
+      </w:pPr>
+      <w:r>
+        <w:fldChar w:fldCharType="begin"/>
+      </w:r>
+      <w:r>
+        <w:instrText xml:space="preserve"> HYPERLINK \l _Toc20855 </w:instrText>
+      </w:r>
+      <w:r>
+        <w:fldChar w:fldCharType="separate"/>
+      </w:r>
+      <w:r>
+        <w:rPr>
+          <w:rFonts w:hint="eastAsia"/>
+          <w:lang w:val="en-US" w:eastAsia="zh-CN"/>
+        </w:rPr>
+        <w:t>4.1 ECC算法的性能瓶颈分析</w:t>
+      </w:r>
+      <w:r>
+        <w:tab/>
+      </w:r>
+      <w:r>
+        <w:fldChar w:fldCharType="begin"/>
+      </w:r>
+      <w:r>
+        <w:instrText xml:space="preserve"> PAGEREF _Toc20855 </w:instrText>
+      </w:r>
+      <w:r>
+        <w:fldChar w:fldCharType="separate"/>
+      </w:r>
+      <w:r>
+        <w:t>17</w:t>
+      </w:r>
+      <w:r>
+        <w:fldChar w:fldCharType="end"/>
+      </w:r>
+      <w:r>
+        <w:fldChar w:fldCharType="end"/>
+      </w:r>
+    </w:p>
+    <w:p>
+      <w:pPr>
+        <w:pStyle w:val="12"/>
+        <w:tabs>
+          <w:tab w:val="right" w:leader="dot" w:pos="8306"/>
+        </w:tabs>
+      </w:pPr>
+      <w:r>
+        <w:fldChar w:fldCharType="begin"/>
+      </w:r>
+      <w:r>
+        <w:instrText xml:space="preserve"> HYPERLINK \l _Toc461 </w:instrText>
+      </w:r>
+      <w:r>
+        <w:fldChar w:fldCharType="separate"/>
+      </w:r>
+      <w:r>
+        <w:rPr>
+          <w:rFonts w:hint="eastAsia"/>
+          <w:lang w:val="en-US" w:eastAsia="zh-CN"/>
+        </w:rPr>
+        <w:t>4.2 改进的ECC算法</w:t>
+      </w:r>
+      <w:r>
+        <w:tab/>
+      </w:r>
+      <w:r>
+        <w:fldChar w:fldCharType="begin"/>
+      </w:r>
+      <w:r>
+        <w:instrText xml:space="preserve"> PAGEREF _Toc461 </w:instrText>
+      </w:r>
+      <w:r>
+        <w:fldChar w:fldCharType="separate"/>
+      </w:r>
+      <w:r>
+        <w:t>17</w:t>
       </w:r>
       <w:r>
         <w:fldChar w:fldCharType="end"/>
@@ -2919,7 +3107,7 @@
         <w:fldChar w:fldCharType="begin"/>
       </w:r>
       <w:r>
-        <w:instrText xml:space="preserve"> HYPERLINK \l _Toc6659 </w:instrText>
+        <w:instrText xml:space="preserve"> HYPERLINK \l _Toc9716 </w:instrText>
       </w:r>
       <w:r>
         <w:fldChar w:fldCharType="separate"/>
@@ -2929,7 +3117,7 @@
           <w:rFonts w:hint="eastAsia"/>
           <w:lang w:val="en-US" w:eastAsia="zh-CN"/>
         </w:rPr>
-        <w:t>3.2.1 终端节点安全问题分析</w:t>
+        <w:t>4.2.1 窗口NAF算法</w:t>
       </w:r>
       <w:r>
         <w:tab/>
@@ -2938,13 +3126,13 @@
         <w:fldChar w:fldCharType="begin"/>
       </w:r>
       <w:r>
-        <w:instrText xml:space="preserve"> PAGEREF _Toc6659 </w:instrText>
+        <w:instrText xml:space="preserve"> PAGEREF _Toc9716 </w:instrText>
       </w:r>
       <w:r>
         <w:fldChar w:fldCharType="separate"/>
       </w:r>
       <w:r>
-        <w:t>15</w:t>
+        <w:t>17</w:t>
       </w:r>
       <w:r>
         <w:fldChar w:fldCharType="end"/>
@@ -2964,7 +3152,7 @@
         <w:fldChar w:fldCharType="begin"/>
       </w:r>
       <w:r>
-        <w:instrText xml:space="preserve"> HYPERLINK \l _Toc5317 </w:instrText>
+        <w:instrText xml:space="preserve"> HYPERLINK \l _Toc2166 </w:instrText>
       </w:r>
       <w:r>
         <w:fldChar w:fldCharType="separate"/>
@@ -2974,7 +3162,7 @@
           <w:rFonts w:hint="eastAsia"/>
           <w:lang w:val="en-US" w:eastAsia="zh-CN"/>
         </w:rPr>
-        <w:t>3.2.2 通信网络安全问题分析</w:t>
+        <w:t>4.2.2 服务器端设计与实现</w:t>
       </w:r>
       <w:r>
         <w:tab/>
@@ -2983,13 +3171,13 @@
         <w:fldChar w:fldCharType="begin"/>
       </w:r>
       <w:r>
-        <w:instrText xml:space="preserve"> PAGEREF _Toc5317 </w:instrText>
+        <w:instrText xml:space="preserve"> PAGEREF _Toc2166 </w:instrText>
       </w:r>
       <w:r>
         <w:fldChar w:fldCharType="separate"/>
       </w:r>
       <w:r>
-        <w:t>15</w:t>
+        <w:t>17</w:t>
       </w:r>
       <w:r>
         <w:fldChar w:fldCharType="end"/>
@@ -3009,7 +3197,7 @@
         <w:fldChar w:fldCharType="begin"/>
       </w:r>
       <w:r>
-        <w:instrText xml:space="preserve"> HYPERLINK \l _Toc9921 </w:instrText>
+        <w:instrText xml:space="preserve"> HYPERLINK \l _Toc26816 </w:instrText>
       </w:r>
       <w:r>
         <w:fldChar w:fldCharType="separate"/>
@@ -3019,7 +3207,7 @@
           <w:rFonts w:hint="eastAsia"/>
           <w:lang w:val="en-US" w:eastAsia="zh-CN"/>
         </w:rPr>
-        <w:t>3.2.3 物联网应用安全问题分析</w:t>
+        <w:t>4.2.3 数字签名的实现</w:t>
       </w:r>
       <w:r>
         <w:tab/>
@@ -3028,13 +3216,238 @@
         <w:fldChar w:fldCharType="begin"/>
       </w:r>
       <w:r>
-        <w:instrText xml:space="preserve"> PAGEREF _Toc9921 </w:instrText>
+        <w:instrText xml:space="preserve"> PAGEREF _Toc26816 </w:instrText>
       </w:r>
       <w:r>
         <w:fldChar w:fldCharType="separate"/>
       </w:r>
       <w:r>
-        <w:t>15</w:t>
+        <w:t>17</w:t>
+      </w:r>
+      <w:r>
+        <w:fldChar w:fldCharType="end"/>
+      </w:r>
+      <w:r>
+        <w:fldChar w:fldCharType="end"/>
+      </w:r>
+    </w:p>
+    <w:p>
+      <w:pPr>
+        <w:pStyle w:val="12"/>
+        <w:tabs>
+          <w:tab w:val="right" w:leader="dot" w:pos="8306"/>
+        </w:tabs>
+      </w:pPr>
+      <w:r>
+        <w:fldChar w:fldCharType="begin"/>
+      </w:r>
+      <w:r>
+        <w:instrText xml:space="preserve"> HYPERLINK \l _Toc4706 </w:instrText>
+      </w:r>
+      <w:r>
+        <w:fldChar w:fldCharType="separate"/>
+      </w:r>
+      <w:r>
+        <w:rPr>
+          <w:rFonts w:hint="eastAsia"/>
+          <w:lang w:val="en-US" w:eastAsia="zh-CN"/>
+        </w:rPr>
+        <w:t>4.3 数据加密解密算法详细设计</w:t>
+      </w:r>
+      <w:r>
+        <w:tab/>
+      </w:r>
+      <w:r>
+        <w:fldChar w:fldCharType="begin"/>
+      </w:r>
+      <w:r>
+        <w:instrText xml:space="preserve"> PAGEREF _Toc4706 </w:instrText>
+      </w:r>
+      <w:r>
+        <w:fldChar w:fldCharType="separate"/>
+      </w:r>
+      <w:r>
+        <w:t>17</w:t>
+      </w:r>
+      <w:r>
+        <w:fldChar w:fldCharType="end"/>
+      </w:r>
+      <w:r>
+        <w:fldChar w:fldCharType="end"/>
+      </w:r>
+    </w:p>
+    <w:p>
+      <w:pPr>
+        <w:pStyle w:val="12"/>
+        <w:tabs>
+          <w:tab w:val="right" w:leader="dot" w:pos="8306"/>
+        </w:tabs>
+      </w:pPr>
+      <w:r>
+        <w:fldChar w:fldCharType="begin"/>
+      </w:r>
+      <w:r>
+        <w:instrText xml:space="preserve"> HYPERLINK \l _Toc20521 </w:instrText>
+      </w:r>
+      <w:r>
+        <w:fldChar w:fldCharType="separate"/>
+      </w:r>
+      <w:r>
+        <w:rPr>
+          <w:rFonts w:hint="eastAsia"/>
+          <w:lang w:val="en-US" w:eastAsia="zh-CN"/>
+        </w:rPr>
+        <w:t>4.4 算法耗时分析</w:t>
+      </w:r>
+      <w:r>
+        <w:tab/>
+      </w:r>
+      <w:r>
+        <w:fldChar w:fldCharType="begin"/>
+      </w:r>
+      <w:r>
+        <w:instrText xml:space="preserve"> PAGEREF _Toc20521 </w:instrText>
+      </w:r>
+      <w:r>
+        <w:fldChar w:fldCharType="separate"/>
+      </w:r>
+      <w:r>
+        <w:t>17</w:t>
+      </w:r>
+      <w:r>
+        <w:fldChar w:fldCharType="end"/>
+      </w:r>
+      <w:r>
+        <w:fldChar w:fldCharType="end"/>
+      </w:r>
+    </w:p>
+    <w:p>
+      <w:pPr>
+        <w:pStyle w:val="7"/>
+        <w:tabs>
+          <w:tab w:val="right" w:leader="dot" w:pos="8306"/>
+        </w:tabs>
+      </w:pPr>
+      <w:r>
+        <w:fldChar w:fldCharType="begin"/>
+      </w:r>
+      <w:r>
+        <w:instrText xml:space="preserve"> HYPERLINK \l _Toc22588 </w:instrText>
+      </w:r>
+      <w:r>
+        <w:fldChar w:fldCharType="separate"/>
+      </w:r>
+      <w:r>
+        <w:rPr>
+          <w:rFonts w:hint="eastAsia"/>
+          <w:lang w:val="en-US" w:eastAsia="zh-CN"/>
+        </w:rPr>
+        <w:t>4.4.1 秘钥协商耗时分析</w:t>
+      </w:r>
+      <w:r>
+        <w:tab/>
+      </w:r>
+      <w:r>
+        <w:fldChar w:fldCharType="begin"/>
+      </w:r>
+      <w:r>
+        <w:instrText xml:space="preserve"> PAGEREF _Toc22588 </w:instrText>
+      </w:r>
+      <w:r>
+        <w:fldChar w:fldCharType="separate"/>
+      </w:r>
+      <w:r>
+        <w:t>17</w:t>
+      </w:r>
+      <w:r>
+        <w:fldChar w:fldCharType="end"/>
+      </w:r>
+      <w:r>
+        <w:fldChar w:fldCharType="end"/>
+      </w:r>
+    </w:p>
+    <w:p>
+      <w:pPr>
+        <w:pStyle w:val="7"/>
+        <w:tabs>
+          <w:tab w:val="right" w:leader="dot" w:pos="8306"/>
+        </w:tabs>
+      </w:pPr>
+      <w:r>
+        <w:fldChar w:fldCharType="begin"/>
+      </w:r>
+      <w:r>
+        <w:instrText xml:space="preserve"> HYPERLINK \l _Toc26495 </w:instrText>
+      </w:r>
+      <w:r>
+        <w:fldChar w:fldCharType="separate"/>
+      </w:r>
+      <w:r>
+        <w:rPr>
+          <w:rFonts w:hint="eastAsia"/>
+          <w:lang w:val="en-US" w:eastAsia="zh-CN"/>
+        </w:rPr>
+        <w:t>4.4.2 加密解密耗时分析</w:t>
+      </w:r>
+      <w:r>
+        <w:tab/>
+      </w:r>
+      <w:r>
+        <w:fldChar w:fldCharType="begin"/>
+      </w:r>
+      <w:r>
+        <w:instrText xml:space="preserve"> PAGEREF _Toc26495 </w:instrText>
+      </w:r>
+      <w:r>
+        <w:fldChar w:fldCharType="separate"/>
+      </w:r>
+      <w:r>
+        <w:t>17</w:t>
+      </w:r>
+      <w:r>
+        <w:fldChar w:fldCharType="end"/>
+      </w:r>
+      <w:r>
+        <w:fldChar w:fldCharType="end"/>
+      </w:r>
+    </w:p>
+    <w:p>
+      <w:pPr>
+        <w:pStyle w:val="12"/>
+        <w:tabs>
+          <w:tab w:val="right" w:leader="dot" w:pos="8306"/>
+        </w:tabs>
+      </w:pPr>
+      <w:r>
+        <w:fldChar w:fldCharType="begin"/>
+      </w:r>
+      <w:r>
+        <w:instrText xml:space="preserve"> HYPERLINK \l _Toc16437 </w:instrText>
+      </w:r>
+      <w:r>
+        <w:fldChar w:fldCharType="separate"/>
+      </w:r>
+      <w:r>
+        <w:rPr>
+          <w:rFonts w:hint="eastAsia"/>
+          <w:lang w:val="en-US" w:eastAsia="zh-CN"/>
+        </w:rPr>
+        <w:t>4.5 算法安全性分析</w:t>
+      </w:r>
+      <w:r>
+        <w:tab/>
+      </w:r>
+      <w:r>
+        <w:fldChar w:fldCharType="begin"/>
+      </w:r>
+      <w:r>
+        <w:instrText xml:space="preserve"> PAGEREF _Toc16437 </w:instrText>
+      </w:r>
+      <w:r>
+        <w:fldChar w:fldCharType="separate"/>
+      </w:r>
+      <w:r>
+        <w:t>17</w:t>
       </w:r>
       <w:r>
         <w:fldChar w:fldCharType="end"/>
@@ -3054,7 +3467,7 @@
         <w:fldChar w:fldCharType="begin"/>
       </w:r>
       <w:r>
-        <w:instrText xml:space="preserve"> HYPERLINK \l _Toc23159 </w:instrText>
+        <w:instrText xml:space="preserve"> HYPERLINK \l _Toc27587 </w:instrText>
       </w:r>
       <w:r>
         <w:fldChar w:fldCharType="separate"/>
@@ -3064,7 +3477,7 @@
           <w:rFonts w:hint="eastAsia"/>
           <w:lang w:val="en-US" w:eastAsia="zh-CN"/>
         </w:rPr>
-        <w:t>第四章 基于ECC的双向认证和秘钥协商算法设计</w:t>
+        <w:t>第五章 系统测试</w:t>
       </w:r>
       <w:r>
         <w:tab/>
@@ -3073,13 +3486,13 @@
         <w:fldChar w:fldCharType="begin"/>
       </w:r>
       <w:r>
-        <w:instrText xml:space="preserve"> PAGEREF _Toc23159 </w:instrText>
+        <w:instrText xml:space="preserve"> PAGEREF _Toc27587 </w:instrText>
       </w:r>
       <w:r>
         <w:fldChar w:fldCharType="separate"/>
       </w:r>
       <w:r>
-        <w:t>16</w:t>
+        <w:t>17</w:t>
       </w:r>
       <w:r>
         <w:fldChar w:fldCharType="end"/>
@@ -3099,7 +3512,7 @@
         <w:fldChar w:fldCharType="begin"/>
       </w:r>
       <w:r>
-        <w:instrText xml:space="preserve"> HYPERLINK \l _Toc28930 </w:instrText>
+        <w:instrText xml:space="preserve"> HYPERLINK \l _Toc11390 </w:instrText>
       </w:r>
       <w:r>
         <w:fldChar w:fldCharType="separate"/>
@@ -3109,7 +3522,7 @@
           <w:rFonts w:hint="eastAsia"/>
           <w:lang w:val="en-US" w:eastAsia="zh-CN"/>
         </w:rPr>
-        <w:t>4.1 算法整体设计</w:t>
+        <w:t>5.1 测试环境</w:t>
       </w:r>
       <w:r>
         <w:tab/>
@@ -3118,13 +3531,103 @@
         <w:fldChar w:fldCharType="begin"/>
       </w:r>
       <w:r>
-        <w:instrText xml:space="preserve"> PAGEREF _Toc28930 </w:instrText>
+        <w:instrText xml:space="preserve"> PAGEREF _Toc11390 </w:instrText>
       </w:r>
       <w:r>
         <w:fldChar w:fldCharType="separate"/>
       </w:r>
       <w:r>
-        <w:t>16</w:t>
+        <w:t>17</w:t>
+      </w:r>
+      <w:r>
+        <w:fldChar w:fldCharType="end"/>
+      </w:r>
+      <w:r>
+        <w:fldChar w:fldCharType="end"/>
+      </w:r>
+    </w:p>
+    <w:p>
+      <w:pPr>
+        <w:pStyle w:val="7"/>
+        <w:tabs>
+          <w:tab w:val="right" w:leader="dot" w:pos="8306"/>
+        </w:tabs>
+      </w:pPr>
+      <w:r>
+        <w:fldChar w:fldCharType="begin"/>
+      </w:r>
+      <w:r>
+        <w:instrText xml:space="preserve"> HYPERLINK \l _Toc13005 </w:instrText>
+      </w:r>
+      <w:r>
+        <w:fldChar w:fldCharType="separate"/>
+      </w:r>
+      <w:r>
+        <w:rPr>
+          <w:rFonts w:hint="eastAsia"/>
+          <w:lang w:val="en-US" w:eastAsia="zh-CN"/>
+        </w:rPr>
+        <w:t>5.1.1 硬件平台</w:t>
+      </w:r>
+      <w:r>
+        <w:tab/>
+      </w:r>
+      <w:r>
+        <w:fldChar w:fldCharType="begin"/>
+      </w:r>
+      <w:r>
+        <w:instrText xml:space="preserve"> PAGEREF _Toc13005 </w:instrText>
+      </w:r>
+      <w:r>
+        <w:fldChar w:fldCharType="separate"/>
+      </w:r>
+      <w:r>
+        <w:t>17</w:t>
+      </w:r>
+      <w:r>
+        <w:fldChar w:fldCharType="end"/>
+      </w:r>
+      <w:r>
+        <w:fldChar w:fldCharType="end"/>
+      </w:r>
+    </w:p>
+    <w:p>
+      <w:pPr>
+        <w:pStyle w:val="7"/>
+        <w:tabs>
+          <w:tab w:val="right" w:leader="dot" w:pos="8306"/>
+        </w:tabs>
+      </w:pPr>
+      <w:r>
+        <w:fldChar w:fldCharType="begin"/>
+      </w:r>
+      <w:r>
+        <w:instrText xml:space="preserve"> HYPERLINK \l _Toc20044 </w:instrText>
+      </w:r>
+      <w:r>
+        <w:fldChar w:fldCharType="separate"/>
+      </w:r>
+      <w:r>
+        <w:rPr>
+          <w:rFonts w:hint="eastAsia"/>
+          <w:lang w:val="en-US" w:eastAsia="zh-CN"/>
+        </w:rPr>
+        <w:t>5.1.2 软件平台</w:t>
+      </w:r>
+      <w:r>
+        <w:tab/>
+      </w:r>
+      <w:r>
+        <w:fldChar w:fldCharType="begin"/>
+      </w:r>
+      <w:r>
+        <w:instrText xml:space="preserve"> PAGEREF _Toc20044 </w:instrText>
+      </w:r>
+      <w:r>
+        <w:fldChar w:fldCharType="separate"/>
+      </w:r>
+      <w:r>
+        <w:t>17</w:t>
       </w:r>
       <w:r>
         <w:fldChar w:fldCharType="end"/>
@@ -3144,7 +3647,7 @@
         <w:fldChar w:fldCharType="begin"/>
       </w:r>
       <w:r>
-        <w:instrText xml:space="preserve"> HYPERLINK \l _Toc3148 </w:instrText>
+        <w:instrText xml:space="preserve"> HYPERLINK \l _Toc6331 </w:instrText>
       </w:r>
       <w:r>
         <w:fldChar w:fldCharType="separate"/>
@@ -3154,7 +3657,7 @@
           <w:rFonts w:hint="eastAsia"/>
           <w:lang w:val="en-US" w:eastAsia="zh-CN"/>
         </w:rPr>
-        <w:t>4.2 数字签名算法详细设计</w:t>
+        <w:t>5.2 性能测试</w:t>
       </w:r>
       <w:r>
         <w:tab/>
@@ -3163,373 +3666,13 @@
         <w:fldChar w:fldCharType="begin"/>
       </w:r>
       <w:r>
-        <w:instrText xml:space="preserve"> PAGEREF _Toc3148 </w:instrText>
+        <w:instrText xml:space="preserve"> PAGEREF _Toc6331 </w:instrText>
       </w:r>
       <w:r>
         <w:fldChar w:fldCharType="separate"/>
       </w:r>
       <w:r>
-        <w:t>16</w:t>
-      </w:r>
-      <w:r>
-        <w:fldChar w:fldCharType="end"/>
-      </w:r>
-      <w:r>
-        <w:fldChar w:fldCharType="end"/>
-      </w:r>
-    </w:p>
-    <w:p>
-      <w:pPr>
-        <w:pStyle w:val="7"/>
-        <w:tabs>
-          <w:tab w:val="right" w:leader="dot" w:pos="8306"/>
-        </w:tabs>
-      </w:pPr>
-      <w:r>
-        <w:fldChar w:fldCharType="begin"/>
-      </w:r>
-      <w:r>
-        <w:instrText xml:space="preserve"> HYPERLINK \l _Toc477 </w:instrText>
-      </w:r>
-      <w:r>
-        <w:fldChar w:fldCharType="separate"/>
-      </w:r>
-      <w:r>
-        <w:rPr>
-          <w:rFonts w:hint="eastAsia"/>
-          <w:lang w:val="en-US" w:eastAsia="zh-CN"/>
-        </w:rPr>
-        <w:t>4.2.1 客户端的设计与实现</w:t>
-      </w:r>
-      <w:r>
-        <w:tab/>
-      </w:r>
-      <w:r>
-        <w:fldChar w:fldCharType="begin"/>
-      </w:r>
-      <w:r>
-        <w:instrText xml:space="preserve"> PAGEREF _Toc477 </w:instrText>
-      </w:r>
-      <w:r>
-        <w:fldChar w:fldCharType="separate"/>
-      </w:r>
-      <w:r>
-        <w:t>16</w:t>
-      </w:r>
-      <w:r>
-        <w:fldChar w:fldCharType="end"/>
-      </w:r>
-      <w:r>
-        <w:fldChar w:fldCharType="end"/>
-      </w:r>
-    </w:p>
-    <w:p>
-      <w:pPr>
-        <w:pStyle w:val="7"/>
-        <w:tabs>
-          <w:tab w:val="right" w:leader="dot" w:pos="8306"/>
-        </w:tabs>
-      </w:pPr>
-      <w:r>
-        <w:fldChar w:fldCharType="begin"/>
-      </w:r>
-      <w:r>
-        <w:instrText xml:space="preserve"> HYPERLINK \l _Toc24142 </w:instrText>
-      </w:r>
-      <w:r>
-        <w:fldChar w:fldCharType="separate"/>
-      </w:r>
-      <w:r>
-        <w:rPr>
-          <w:rFonts w:hint="eastAsia"/>
-          <w:lang w:val="en-US" w:eastAsia="zh-CN"/>
-        </w:rPr>
-        <w:t>4.2.2 服务器端设计与实现</w:t>
-      </w:r>
-      <w:r>
-        <w:tab/>
-      </w:r>
-      <w:r>
-        <w:fldChar w:fldCharType="begin"/>
-      </w:r>
-      <w:r>
-        <w:instrText xml:space="preserve"> PAGEREF _Toc24142 </w:instrText>
-      </w:r>
-      <w:r>
-        <w:fldChar w:fldCharType="separate"/>
-      </w:r>
-      <w:r>
-        <w:t>16</w:t>
-      </w:r>
-      <w:r>
-        <w:fldChar w:fldCharType="end"/>
-      </w:r>
-      <w:r>
-        <w:fldChar w:fldCharType="end"/>
-      </w:r>
-    </w:p>
-    <w:p>
-      <w:pPr>
-        <w:pStyle w:val="7"/>
-        <w:tabs>
-          <w:tab w:val="right" w:leader="dot" w:pos="8306"/>
-        </w:tabs>
-      </w:pPr>
-      <w:r>
-        <w:fldChar w:fldCharType="begin"/>
-      </w:r>
-      <w:r>
-        <w:instrText xml:space="preserve"> HYPERLINK \l _Toc5948 </w:instrText>
-      </w:r>
-      <w:r>
-        <w:fldChar w:fldCharType="separate"/>
-      </w:r>
-      <w:r>
-        <w:rPr>
-          <w:rFonts w:hint="eastAsia"/>
-          <w:lang w:val="en-US" w:eastAsia="zh-CN"/>
-        </w:rPr>
-        <w:t>4.2.3 数字签名的实现</w:t>
-      </w:r>
-      <w:r>
-        <w:tab/>
-      </w:r>
-      <w:r>
-        <w:fldChar w:fldCharType="begin"/>
-      </w:r>
-      <w:r>
-        <w:instrText xml:space="preserve"> PAGEREF _Toc5948 </w:instrText>
-      </w:r>
-      <w:r>
-        <w:fldChar w:fldCharType="separate"/>
-      </w:r>
-      <w:r>
-        <w:t>16</w:t>
-      </w:r>
-      <w:r>
-        <w:fldChar w:fldCharType="end"/>
-      </w:r>
-      <w:r>
-        <w:fldChar w:fldCharType="end"/>
-      </w:r>
-    </w:p>
-    <w:p>
-      <w:pPr>
-        <w:pStyle w:val="12"/>
-        <w:tabs>
-          <w:tab w:val="right" w:leader="dot" w:pos="8306"/>
-        </w:tabs>
-      </w:pPr>
-      <w:r>
-        <w:fldChar w:fldCharType="begin"/>
-      </w:r>
-      <w:r>
-        <w:instrText xml:space="preserve"> HYPERLINK \l _Toc12452 </w:instrText>
-      </w:r>
-      <w:r>
-        <w:fldChar w:fldCharType="separate"/>
-      </w:r>
-      <w:r>
-        <w:rPr>
-          <w:rFonts w:hint="eastAsia"/>
-          <w:lang w:val="en-US" w:eastAsia="zh-CN"/>
-        </w:rPr>
-        <w:t>4.3 数据加密解密算法详细设计</w:t>
-      </w:r>
-      <w:r>
-        <w:tab/>
-      </w:r>
-      <w:r>
-        <w:fldChar w:fldCharType="begin"/>
-      </w:r>
-      <w:r>
-        <w:instrText xml:space="preserve"> PAGEREF _Toc12452 </w:instrText>
-      </w:r>
-      <w:r>
-        <w:fldChar w:fldCharType="separate"/>
-      </w:r>
-      <w:r>
-        <w:t>16</w:t>
-      </w:r>
-      <w:r>
-        <w:fldChar w:fldCharType="end"/>
-      </w:r>
-      <w:r>
-        <w:fldChar w:fldCharType="end"/>
-      </w:r>
-    </w:p>
-    <w:p>
-      <w:pPr>
-        <w:pStyle w:val="12"/>
-        <w:tabs>
-          <w:tab w:val="right" w:leader="dot" w:pos="8306"/>
-        </w:tabs>
-      </w:pPr>
-      <w:r>
-        <w:fldChar w:fldCharType="begin"/>
-      </w:r>
-      <w:r>
-        <w:instrText xml:space="preserve"> HYPERLINK \l _Toc19204 </w:instrText>
-      </w:r>
-      <w:r>
-        <w:fldChar w:fldCharType="separate"/>
-      </w:r>
-      <w:r>
-        <w:rPr>
-          <w:rFonts w:hint="eastAsia"/>
-          <w:lang w:val="en-US" w:eastAsia="zh-CN"/>
-        </w:rPr>
-        <w:t>4.4 算法耗时分析</w:t>
-      </w:r>
-      <w:r>
-        <w:tab/>
-      </w:r>
-      <w:r>
-        <w:fldChar w:fldCharType="begin"/>
-      </w:r>
-      <w:r>
-        <w:instrText xml:space="preserve"> PAGEREF _Toc19204 </w:instrText>
-      </w:r>
-      <w:r>
-        <w:fldChar w:fldCharType="separate"/>
-      </w:r>
-      <w:r>
-        <w:t>16</w:t>
-      </w:r>
-      <w:r>
-        <w:fldChar w:fldCharType="end"/>
-      </w:r>
-      <w:r>
-        <w:fldChar w:fldCharType="end"/>
-      </w:r>
-    </w:p>
-    <w:p>
-      <w:pPr>
-        <w:pStyle w:val="7"/>
-        <w:tabs>
-          <w:tab w:val="right" w:leader="dot" w:pos="8306"/>
-        </w:tabs>
-      </w:pPr>
-      <w:r>
-        <w:fldChar w:fldCharType="begin"/>
-      </w:r>
-      <w:r>
-        <w:instrText xml:space="preserve"> HYPERLINK \l _Toc28303 </w:instrText>
-      </w:r>
-      <w:r>
-        <w:fldChar w:fldCharType="separate"/>
-      </w:r>
-      <w:r>
-        <w:rPr>
-          <w:rFonts w:hint="eastAsia"/>
-          <w:lang w:val="en-US" w:eastAsia="zh-CN"/>
-        </w:rPr>
-        <w:t>4.4.1 秘钥协商耗时分析</w:t>
-      </w:r>
-      <w:r>
-        <w:tab/>
-      </w:r>
-      <w:r>
-        <w:fldChar w:fldCharType="begin"/>
-      </w:r>
-      <w:r>
-        <w:instrText xml:space="preserve"> PAGEREF _Toc28303 </w:instrText>
-      </w:r>
-      <w:r>
-        <w:fldChar w:fldCharType="separate"/>
-      </w:r>
-      <w:r>
-        <w:t>16</w:t>
-      </w:r>
-      <w:r>
-        <w:fldChar w:fldCharType="end"/>
-      </w:r>
-      <w:r>
-        <w:fldChar w:fldCharType="end"/>
-      </w:r>
-    </w:p>
-    <w:p>
-      <w:pPr>
-        <w:pStyle w:val="7"/>
-        <w:tabs>
-          <w:tab w:val="right" w:leader="dot" w:pos="8306"/>
-        </w:tabs>
-      </w:pPr>
-      <w:r>
-        <w:fldChar w:fldCharType="begin"/>
-      </w:r>
-      <w:r>
-        <w:instrText xml:space="preserve"> HYPERLINK \l _Toc30875 </w:instrText>
-      </w:r>
-      <w:r>
-        <w:fldChar w:fldCharType="separate"/>
-      </w:r>
-      <w:r>
-        <w:rPr>
-          <w:rFonts w:hint="eastAsia"/>
-          <w:lang w:val="en-US" w:eastAsia="zh-CN"/>
-        </w:rPr>
-        <w:t>4.4.2 加密解密耗时分析</w:t>
-      </w:r>
-      <w:r>
-        <w:tab/>
-      </w:r>
-      <w:r>
-        <w:fldChar w:fldCharType="begin"/>
-      </w:r>
-      <w:r>
-        <w:instrText xml:space="preserve"> PAGEREF _Toc30875 </w:instrText>
-      </w:r>
-      <w:r>
-        <w:fldChar w:fldCharType="separate"/>
-      </w:r>
-      <w:r>
-        <w:t>16</w:t>
-      </w:r>
-      <w:r>
-        <w:fldChar w:fldCharType="end"/>
-      </w:r>
-      <w:r>
-        <w:fldChar w:fldCharType="end"/>
-      </w:r>
-    </w:p>
-    <w:p>
-      <w:pPr>
-        <w:pStyle w:val="12"/>
-        <w:tabs>
-          <w:tab w:val="right" w:leader="dot" w:pos="8306"/>
-        </w:tabs>
-      </w:pPr>
-      <w:r>
-        <w:fldChar w:fldCharType="begin"/>
-      </w:r>
-      <w:r>
-        <w:instrText xml:space="preserve"> HYPERLINK \l _Toc22111 </w:instrText>
-      </w:r>
-      <w:r>
-        <w:fldChar w:fldCharType="separate"/>
-      </w:r>
-      <w:r>
-        <w:rPr>
-          <w:rFonts w:hint="eastAsia"/>
-          <w:lang w:val="en-US" w:eastAsia="zh-CN"/>
-        </w:rPr>
-        <w:t>4.5 算法安全性分析</w:t>
-      </w:r>
-      <w:r>
-        <w:tab/>
-      </w:r>
-      <w:r>
-        <w:fldChar w:fldCharType="begin"/>
-      </w:r>
-      <w:r>
-        <w:instrText xml:space="preserve"> PAGEREF _Toc22111 </w:instrText>
-      </w:r>
-      <w:r>
-        <w:fldChar w:fldCharType="separate"/>
-      </w:r>
-      <w:r>
-        <w:t>16</w:t>
+        <w:t>18</w:t>
       </w:r>
       <w:r>
         <w:fldChar w:fldCharType="end"/>
@@ -3549,7 +3692,7 @@
         <w:fldChar w:fldCharType="begin"/>
       </w:r>
       <w:r>
-        <w:instrText xml:space="preserve"> HYPERLINK \l _Toc31628 </w:instrText>
+        <w:instrText xml:space="preserve"> HYPERLINK \l _Toc10780 </w:instrText>
       </w:r>
       <w:r>
         <w:fldChar w:fldCharType="separate"/>
@@ -3559,7 +3702,7 @@
           <w:rFonts w:hint="eastAsia"/>
           <w:lang w:val="en-US" w:eastAsia="zh-CN"/>
         </w:rPr>
-        <w:t>第五章 系统测试</w:t>
+        <w:t>第六章 结论</w:t>
       </w:r>
       <w:r>
         <w:tab/>
@@ -3568,193 +3711,13 @@
         <w:fldChar w:fldCharType="begin"/>
       </w:r>
       <w:r>
-        <w:instrText xml:space="preserve"> PAGEREF _Toc31628 </w:instrText>
+        <w:instrText xml:space="preserve"> PAGEREF _Toc10780 </w:instrText>
       </w:r>
       <w:r>
         <w:fldChar w:fldCharType="separate"/>
       </w:r>
       <w:r>
-        <w:t>16</w:t>
-      </w:r>
-      <w:r>
-        <w:fldChar w:fldCharType="end"/>
-      </w:r>
-      <w:r>
-        <w:fldChar w:fldCharType="end"/>
-      </w:r>
-    </w:p>
-    <w:p>
-      <w:pPr>
-        <w:pStyle w:val="12"/>
-        <w:tabs>
-          <w:tab w:val="right" w:leader="dot" w:pos="8306"/>
-        </w:tabs>
-      </w:pPr>
-      <w:r>
-        <w:fldChar w:fldCharType="begin"/>
-      </w:r>
-      <w:r>
-        <w:instrText xml:space="preserve"> HYPERLINK \l _Toc31234 </w:instrText>
-      </w:r>
-      <w:r>
-        <w:fldChar w:fldCharType="separate"/>
-      </w:r>
-      <w:r>
-        <w:rPr>
-          <w:rFonts w:hint="eastAsia"/>
-          <w:lang w:val="en-US" w:eastAsia="zh-CN"/>
-        </w:rPr>
-        <w:t>5.1 测试环境</w:t>
-      </w:r>
-      <w:r>
-        <w:tab/>
-      </w:r>
-      <w:r>
-        <w:fldChar w:fldCharType="begin"/>
-      </w:r>
-      <w:r>
-        <w:instrText xml:space="preserve"> PAGEREF _Toc31234 </w:instrText>
-      </w:r>
-      <w:r>
-        <w:fldChar w:fldCharType="separate"/>
-      </w:r>
-      <w:r>
-        <w:t>16</w:t>
-      </w:r>
-      <w:r>
-        <w:fldChar w:fldCharType="end"/>
-      </w:r>
-      <w:r>
-        <w:fldChar w:fldCharType="end"/>
-      </w:r>
-    </w:p>
-    <w:p>
-      <w:pPr>
-        <w:pStyle w:val="7"/>
-        <w:tabs>
-          <w:tab w:val="right" w:leader="dot" w:pos="8306"/>
-        </w:tabs>
-      </w:pPr>
-      <w:r>
-        <w:fldChar w:fldCharType="begin"/>
-      </w:r>
-      <w:r>
-        <w:instrText xml:space="preserve"> HYPERLINK \l _Toc30810 </w:instrText>
-      </w:r>
-      <w:r>
-        <w:fldChar w:fldCharType="separate"/>
-      </w:r>
-      <w:r>
-        <w:rPr>
-          <w:rFonts w:hint="eastAsia"/>
-          <w:lang w:val="en-US" w:eastAsia="zh-CN"/>
-        </w:rPr>
-        <w:t>5.1.1 硬件平台</w:t>
-      </w:r>
-      <w:r>
-        <w:tab/>
-      </w:r>
-      <w:r>
-        <w:fldChar w:fldCharType="begin"/>
-      </w:r>
-      <w:r>
-        <w:instrText xml:space="preserve"> PAGEREF _Toc30810 </w:instrText>
-      </w:r>
-      <w:r>
-        <w:fldChar w:fldCharType="separate"/>
-      </w:r>
-      <w:r>
-        <w:t>16</w:t>
-      </w:r>
-      <w:r>
-        <w:fldChar w:fldCharType="end"/>
-      </w:r>
-      <w:r>
-        <w:fldChar w:fldCharType="end"/>
-      </w:r>
-    </w:p>
-    <w:p>
-      <w:pPr>
-        <w:pStyle w:val="7"/>
-        <w:tabs>
-          <w:tab w:val="right" w:leader="dot" w:pos="8306"/>
-        </w:tabs>
-      </w:pPr>
-      <w:r>
-        <w:fldChar w:fldCharType="begin"/>
-      </w:r>
-      <w:r>
-        <w:instrText xml:space="preserve"> HYPERLINK \l _Toc1306 </w:instrText>
-      </w:r>
-      <w:r>
-        <w:fldChar w:fldCharType="separate"/>
-      </w:r>
-      <w:r>
-        <w:rPr>
-          <w:rFonts w:hint="eastAsia"/>
-          <w:lang w:val="en-US" w:eastAsia="zh-CN"/>
-        </w:rPr>
-        <w:t>5.1.2 软件平台</w:t>
-      </w:r>
-      <w:r>
-        <w:tab/>
-      </w:r>
-      <w:r>
-        <w:fldChar w:fldCharType="begin"/>
-      </w:r>
-      <w:r>
-        <w:instrText xml:space="preserve"> PAGEREF _Toc1306 </w:instrText>
-      </w:r>
-      <w:r>
-        <w:fldChar w:fldCharType="separate"/>
-      </w:r>
-      <w:r>
-        <w:t>16</w:t>
-      </w:r>
-      <w:r>
-        <w:fldChar w:fldCharType="end"/>
-      </w:r>
-      <w:r>
-        <w:fldChar w:fldCharType="end"/>
-      </w:r>
-    </w:p>
-    <w:p>
-      <w:pPr>
-        <w:pStyle w:val="12"/>
-        <w:tabs>
-          <w:tab w:val="right" w:leader="dot" w:pos="8306"/>
-        </w:tabs>
-      </w:pPr>
-      <w:r>
-        <w:fldChar w:fldCharType="begin"/>
-      </w:r>
-      <w:r>
-        <w:instrText xml:space="preserve"> HYPERLINK \l _Toc10420 </w:instrText>
-      </w:r>
-      <w:r>
-        <w:fldChar w:fldCharType="separate"/>
-      </w:r>
-      <w:r>
-        <w:rPr>
-          <w:rFonts w:hint="eastAsia"/>
-          <w:lang w:val="en-US" w:eastAsia="zh-CN"/>
-        </w:rPr>
-        <w:t>5.2 性能测试</w:t>
-      </w:r>
-      <w:r>
-        <w:tab/>
-      </w:r>
-      <w:r>
-        <w:fldChar w:fldCharType="begin"/>
-      </w:r>
-      <w:r>
-        <w:instrText xml:space="preserve"> PAGEREF _Toc10420 </w:instrText>
-      </w:r>
-      <w:r>
-        <w:fldChar w:fldCharType="separate"/>
-      </w:r>
-      <w:r>
-        <w:t>17</w:t>
+        <w:t>18</w:t>
       </w:r>
       <w:r>
         <w:fldChar w:fldCharType="end"/>
@@ -3774,7 +3737,7 @@
         <w:fldChar w:fldCharType="begin"/>
       </w:r>
       <w:r>
-        <w:instrText xml:space="preserve"> HYPERLINK \l _Toc31937 </w:instrText>
+        <w:instrText xml:space="preserve"> HYPERLINK \l _Toc3484 </w:instrText>
       </w:r>
       <w:r>
         <w:fldChar w:fldCharType="separate"/>
@@ -3784,7 +3747,7 @@
           <w:rFonts w:hint="eastAsia"/>
           <w:lang w:val="en-US" w:eastAsia="zh-CN"/>
         </w:rPr>
-        <w:t>第六章 结论</w:t>
+        <w:t>谢辞</w:t>
       </w:r>
       <w:r>
         <w:tab/>
@@ -3793,13 +3756,13 @@
         <w:fldChar w:fldCharType="begin"/>
       </w:r>
       <w:r>
-        <w:instrText xml:space="preserve"> PAGEREF _Toc31937 </w:instrText>
+        <w:instrText xml:space="preserve"> PAGEREF _Toc3484 </w:instrText>
       </w:r>
       <w:r>
         <w:fldChar w:fldCharType="separate"/>
       </w:r>
       <w:r>
-        <w:t>17</w:t>
+        <w:t>18</w:t>
       </w:r>
       <w:r>
         <w:fldChar w:fldCharType="end"/>
@@ -3819,7 +3782,7 @@
         <w:fldChar w:fldCharType="begin"/>
       </w:r>
       <w:r>
-        <w:instrText xml:space="preserve"> HYPERLINK \l _Toc11963 </w:instrText>
+        <w:instrText xml:space="preserve"> HYPERLINK \l _Toc7968 </w:instrText>
       </w:r>
       <w:r>
         <w:fldChar w:fldCharType="separate"/>
@@ -3829,7 +3792,7 @@
           <w:rFonts w:hint="eastAsia"/>
           <w:lang w:val="en-US" w:eastAsia="zh-CN"/>
         </w:rPr>
-        <w:t>谢辞</w:t>
+        <w:t>参考文献</w:t>
       </w:r>
       <w:r>
         <w:tab/>
@@ -3838,58 +3801,13 @@
         <w:fldChar w:fldCharType="begin"/>
       </w:r>
       <w:r>
-        <w:instrText xml:space="preserve"> PAGEREF _Toc11963 </w:instrText>
+        <w:instrText xml:space="preserve"> PAGEREF _Toc7968 </w:instrText>
       </w:r>
       <w:r>
         <w:fldChar w:fldCharType="separate"/>
       </w:r>
       <w:r>
-        <w:t>17</w:t>
-      </w:r>
-      <w:r>
-        <w:fldChar w:fldCharType="end"/>
-      </w:r>
-      <w:r>
-        <w:fldChar w:fldCharType="end"/>
-      </w:r>
-    </w:p>
-    <w:p>
-      <w:pPr>
-        <w:pStyle w:val="11"/>
-        <w:tabs>
-          <w:tab w:val="right" w:leader="dot" w:pos="8306"/>
-        </w:tabs>
-      </w:pPr>
-      <w:r>
-        <w:fldChar w:fldCharType="begin"/>
-      </w:r>
-      <w:r>
-        <w:instrText xml:space="preserve"> HYPERLINK \l _Toc3677 </w:instrText>
-      </w:r>
-      <w:r>
-        <w:fldChar w:fldCharType="separate"/>
-      </w:r>
-      <w:r>
-        <w:rPr>
-          <w:rFonts w:hint="eastAsia"/>
-          <w:lang w:val="en-US" w:eastAsia="zh-CN"/>
-        </w:rPr>
-        <w:t>参考文献</w:t>
-      </w:r>
-      <w:r>
-        <w:tab/>
-      </w:r>
-      <w:r>
-        <w:fldChar w:fldCharType="begin"/>
-      </w:r>
-      <w:r>
-        <w:instrText xml:space="preserve"> PAGEREF _Toc3677 </w:instrText>
-      </w:r>
-      <w:r>
-        <w:fldChar w:fldCharType="separate"/>
-      </w:r>
-      <w:r>
-        <w:t>17</w:t>
+        <w:t>18</w:t>
       </w:r>
       <w:r>
         <w:fldChar w:fldCharType="end"/>
@@ -4317,7 +4235,7 @@
         </w:rPr>
       </w:pPr>
       <w:bookmarkStart w:id="6" w:name="_Toc1051"/>
-      <w:bookmarkStart w:id="7" w:name="_Toc29369"/>
+      <w:bookmarkStart w:id="7" w:name="_Toc30436"/>
       <w:r>
         <w:rPr>
           <w:rFonts w:hint="eastAsia"/>
@@ -4336,7 +4254,7 @@
           <w:lang w:val="en-US" w:eastAsia="zh-CN"/>
         </w:rPr>
       </w:pPr>
-      <w:bookmarkStart w:id="8" w:name="_Toc12616"/>
+      <w:bookmarkStart w:id="8" w:name="_Toc13220"/>
       <w:r>
         <w:rPr>
           <w:rFonts w:hint="eastAsia"/>
@@ -4526,7 +4444,27 @@
           <w:szCs w:val="24"/>
           <w:lang w:val="en-US" w:eastAsia="zh-CN" w:bidi="hi-IN"/>
         </w:rPr>
-        <w:t>在物联网蓬勃发展的同时，层出不穷的针对物联网的攻击事件</w:t>
+        <w:t>在物联网蓬勃发展的同时，</w:t>
+      </w:r>
+      <w:r>
+        <w:rPr>
+          <w:rFonts w:hint="eastAsia" w:ascii="宋体" w:hAnsi="宋体" w:cs="宋体"/>
+          <w:color w:val="auto"/>
+          <w:sz w:val="24"/>
+          <w:szCs w:val="24"/>
+          <w:lang w:val="en-US" w:eastAsia="zh-CN" w:bidi="hi-IN"/>
+        </w:rPr>
+        <w:t>出现了很多</w:t>
+      </w:r>
+      <w:r>
+        <w:rPr>
+          <w:rFonts w:hint="eastAsia" w:ascii="宋体" w:hAnsi="宋体" w:eastAsia="宋体" w:cs="宋体"/>
+          <w:color w:val="auto"/>
+          <w:sz w:val="24"/>
+          <w:szCs w:val="24"/>
+          <w:lang w:val="en-US" w:eastAsia="zh-CN" w:bidi="hi-IN"/>
+        </w:rPr>
+        <w:t>针对物联网的攻击事件</w:t>
       </w:r>
       <w:r>
         <w:rPr>
@@ -4667,7 +4605,43 @@
           <w:szCs w:val="24"/>
           <w:lang w:val="en-US" w:eastAsia="zh-CN"/>
         </w:rPr>
-        <w:t>一般的物联网体系主要由三层组成，自下而上分别为：感知层、传输层、</w:t>
+        <w:t>一般的物联网体系主要由三层组成，</w:t>
+      </w:r>
+      <w:r>
+        <w:rPr>
+          <w:rFonts w:hint="eastAsia" w:ascii="宋体" w:hAnsi="宋体" w:cs="宋体"/>
+          <w:sz w:val="24"/>
+          <w:szCs w:val="24"/>
+          <w:lang w:val="en-US" w:eastAsia="zh-CN"/>
+        </w:rPr>
+        <w:t>从</w:t>
+      </w:r>
+      <w:r>
+        <w:rPr>
+          <w:rFonts w:hint="default" w:ascii="宋体" w:hAnsi="宋体" w:cs="宋体"/>
+          <w:sz w:val="24"/>
+          <w:szCs w:val="24"/>
+          <w:lang w:val="en-US" w:eastAsia="zh-CN"/>
+        </w:rPr>
+        <w:t>下</w:t>
+      </w:r>
+      <w:r>
+        <w:rPr>
+          <w:rFonts w:hint="eastAsia" w:ascii="宋体" w:hAnsi="宋体" w:cs="宋体"/>
+          <w:sz w:val="24"/>
+          <w:szCs w:val="24"/>
+          <w:lang w:val="en-US" w:eastAsia="zh-CN"/>
+        </w:rPr>
+        <w:t>往</w:t>
+      </w:r>
+      <w:r>
+        <w:rPr>
+          <w:rFonts w:hint="default" w:ascii="宋体" w:hAnsi="宋体" w:cs="宋体"/>
+          <w:sz w:val="24"/>
+          <w:szCs w:val="24"/>
+          <w:lang w:val="en-US" w:eastAsia="zh-CN"/>
+        </w:rPr>
+        <w:t>上分别为：感知层、传输层、</w:t>
       </w:r>
     </w:p>
     <w:p>
@@ -4768,7 +4742,7 @@
           <w:lang w:val="en-US" w:eastAsia="zh-CN"/>
         </w:rPr>
       </w:pPr>
-      <w:bookmarkStart w:id="9" w:name="_Toc18660"/>
+      <w:bookmarkStart w:id="9" w:name="_Toc669"/>
       <w:r>
         <w:rPr>
           <w:rFonts w:hint="eastAsia"/>
@@ -4787,7 +4761,7 @@
           <w:lang w:val="en-US" w:eastAsia="zh-CN"/>
         </w:rPr>
       </w:pPr>
-      <w:bookmarkStart w:id="10" w:name="_Toc18983"/>
+      <w:bookmarkStart w:id="10" w:name="_Toc4729"/>
       <w:r>
         <w:rPr>
           <w:rFonts w:hint="eastAsia"/>
@@ -4921,7 +4895,27 @@
           <w:szCs w:val="24"/>
           <w:lang w:val="en-US" w:eastAsia="zh-CN" w:bidi="hi-IN"/>
         </w:rPr>
-        <w:t>在 2015 年提出了一个基于椭圆曲线加密的认证协议。尽管他们的方案大大降低了计算复杂度， 但是由于可信任的第三方需要密码表来保存用户信息而易受 到表丢失或被窃取的攻击。之后，</w:t>
+        <w:t>在 2015 年提出了一个基于椭圆曲线加密的认证协议。尽管他们的方案大大降低了计算复杂度</w:t>
+      </w:r>
+      <w:r>
+        <w:rPr>
+          <w:rFonts w:hint="eastAsia" w:ascii="宋体" w:hAnsi="宋体" w:cs="宋体"/>
+          <w:color w:val="auto"/>
+          <w:sz w:val="24"/>
+          <w:szCs w:val="24"/>
+          <w:lang w:val="en-US" w:eastAsia="zh-CN" w:bidi="hi-IN"/>
+        </w:rPr>
+        <w:t>，</w:t>
+      </w:r>
+      <w:r>
+        <w:rPr>
+          <w:rFonts w:hint="eastAsia" w:ascii="宋体" w:hAnsi="宋体" w:eastAsia="宋体" w:cs="宋体"/>
+          <w:color w:val="auto"/>
+          <w:sz w:val="24"/>
+          <w:szCs w:val="24"/>
+          <w:lang w:val="en-US" w:eastAsia="zh-CN" w:bidi="hi-IN"/>
+        </w:rPr>
+        <w:t>但是由于可信任的第三方需要密码表来保存用户信息而易受到表丢失或被窃取的攻击。之后，</w:t>
       </w:r>
       <w:r>
         <w:rPr>
@@ -4986,7 +4980,7 @@
           <w:szCs w:val="24"/>
           <w:lang w:val="en-US" w:eastAsia="zh-CN" w:bidi="hi-IN"/>
         </w:rPr>
-        <w:t>提出一个新的密码 协议但同样也被证明易受到窃听，并且由于缺少密钥协商而易受到模仿攻击。2019</w:t>
+        <w:t>提出一个新的密码协议但同样也被证明易受到窃听，并且由于缺少密钥协商而易受到模仿攻击。2019</w:t>
       </w:r>
       <w:r>
         <w:rPr>
@@ -5200,7 +5194,7 @@
           <w:lang w:val="en-US" w:eastAsia="zh-CN"/>
         </w:rPr>
       </w:pPr>
-      <w:bookmarkStart w:id="11" w:name="_Toc26693"/>
+      <w:bookmarkStart w:id="11" w:name="_Toc1855"/>
       <w:r>
         <w:rPr>
           <w:rFonts w:hint="eastAsia"/>
@@ -5506,7 +5500,7 @@
           <w:lang w:val="en-US" w:eastAsia="zh-CN"/>
         </w:rPr>
       </w:pPr>
-      <w:bookmarkStart w:id="12" w:name="_Toc31147"/>
+      <w:bookmarkStart w:id="12" w:name="_Toc11212"/>
       <w:r>
         <w:rPr>
           <w:rFonts w:hint="eastAsia"/>
@@ -5578,7 +5572,7 @@
           <w:lang w:val="en-US" w:eastAsia="zh-CN"/>
         </w:rPr>
       </w:pPr>
-      <w:bookmarkStart w:id="13" w:name="_Toc19947"/>
+      <w:bookmarkStart w:id="13" w:name="_Toc9657"/>
       <w:r>
         <w:rPr>
           <w:rFonts w:hint="eastAsia"/>
@@ -5765,7 +5759,7 @@
           <w:lang w:val="en-US" w:eastAsia="zh-CN"/>
         </w:rPr>
       </w:pPr>
-      <w:bookmarkStart w:id="14" w:name="_Toc5315"/>
+      <w:bookmarkStart w:id="14" w:name="_Toc28834"/>
       <w:r>
         <w:rPr>
           <w:rFonts w:hint="eastAsia"/>
@@ -5784,7 +5778,7 @@
           <w:lang w:val="en-US" w:eastAsia="zh-CN"/>
         </w:rPr>
       </w:pPr>
-      <w:bookmarkStart w:id="15" w:name="_Toc7841"/>
+      <w:bookmarkStart w:id="15" w:name="_Toc22405"/>
       <w:r>
         <w:rPr>
           <w:rFonts w:hint="eastAsia"/>
@@ -6139,7 +6133,7 @@
           <w:lang w:val="en-US" w:eastAsia="zh-CN"/>
         </w:rPr>
       </w:pPr>
-      <w:bookmarkStart w:id="16" w:name="_Toc10821"/>
+      <w:bookmarkStart w:id="16" w:name="_Toc14066"/>
       <w:r>
         <w:rPr>
           <w:rFonts w:hint="eastAsia"/>
@@ -6181,7 +6175,7 @@
           <w:szCs w:val="24"/>
           <w:lang w:val="en-US" w:eastAsia="zh-CN"/>
         </w:rPr>
-        <w:t>对称加密指的是，加密和解密使用的秘钥是相同的。其特点是加密解密的速度较快，实施起来较为简单的同时也能有较好的安全性。对称加密的过程如下图所示：</w:t>
+        <w:t>对称加密指的是，使用的一致的秘钥来进行加密和解密。其特点是加密解密的速度较快，实施起来较为简单的同时也能有较好的安全性。对称加密的过程如下图所示：</w:t>
       </w:r>
     </w:p>
     <w:p>
@@ -6336,7 +6330,7 @@
           <w:lang w:val="en-US" w:eastAsia="zh-CN"/>
         </w:rPr>
       </w:pPr>
-      <w:bookmarkStart w:id="17" w:name="_Toc32337"/>
+      <w:bookmarkStart w:id="17" w:name="_Toc23450"/>
       <w:r>
         <w:rPr>
           <w:rFonts w:hint="eastAsia"/>
@@ -6351,7 +6345,16 @@
           <w:szCs w:val="24"/>
           <w:lang w:val="en-US" w:eastAsia="zh-CN"/>
         </w:rPr>
-        <w:t xml:space="preserve"> 非对称加密</w:t>
+        <w:t xml:space="preserve"> </w:t>
+      </w:r>
+      <w:r>
+        <w:rPr>
+          <w:rFonts w:hint="eastAsia" w:ascii="宋体" w:hAnsi="宋体" w:eastAsia="宋体" w:cs="宋体"/>
+          <w:sz w:val="32"/>
+          <w:szCs w:val="32"/>
+          <w:lang w:val="en-US" w:eastAsia="zh-CN"/>
+        </w:rPr>
+        <w:t>非对称加密</w:t>
       </w:r>
       <w:bookmarkEnd w:id="17"/>
     </w:p>
@@ -6683,7 +6686,7 @@
           <w:lang w:val="en-US" w:eastAsia="zh-CN"/>
         </w:rPr>
       </w:pPr>
-      <w:bookmarkStart w:id="18" w:name="_Toc1331"/>
+      <w:bookmarkStart w:id="18" w:name="_Toc26442"/>
       <w:r>
         <w:rPr>
           <w:rFonts w:hint="eastAsia"/>
@@ -6702,7 +6705,7 @@
           <w:lang w:val="en-US" w:eastAsia="zh-CN"/>
         </w:rPr>
       </w:pPr>
-      <w:bookmarkStart w:id="19" w:name="_Toc28592"/>
+      <w:bookmarkStart w:id="19" w:name="_Toc20471"/>
       <w:r>
         <w:rPr>
           <w:rFonts w:hint="eastAsia"/>
@@ -7339,7 +7342,7 @@
           <w:lang w:val="en-US" w:eastAsia="zh-CN"/>
         </w:rPr>
       </w:pPr>
-      <w:bookmarkStart w:id="20" w:name="_Toc23102"/>
+      <w:bookmarkStart w:id="20" w:name="_Toc18602"/>
       <w:r>
         <w:rPr>
           <w:rFonts w:hint="eastAsia"/>
@@ -7478,7 +7481,7 @@
           <w:szCs w:val="24"/>
           <w:lang w:val="en-US" w:eastAsia="zh-CN"/>
         </w:rPr>
-        <w:t>设椭圆曲线上有两点，A和B点，那么作过这两点的直线与该曲线相交于第三点（C点），然后关于X轴对称得到D点，则D为这两个点的和，记作D=A+BD=A+BD=A+B。很明显，D点也在该曲线上。所以椭圆曲线上两点之和也是曲线上的点。</w:t>
+        <w:t>设椭圆曲线上有A和B点两点，作过这两点的直线与椭圆曲线相交于C点，然后关于X轴对称得到D点，则D为A、B两个点的和，记作D=A+B。很明显，D点也在该曲线上。所以椭圆曲线上两点之和也是曲线上的点。</w:t>
       </w:r>
     </w:p>
     <w:p>
@@ -8155,7 +8158,7 @@
           <w:lang w:val="en-US" w:eastAsia="zh-CN"/>
         </w:rPr>
       </w:pPr>
-      <w:bookmarkStart w:id="21" w:name="_Toc26160"/>
+      <w:bookmarkStart w:id="21" w:name="_Toc1171"/>
       <w:r>
         <w:rPr>
           <w:rFonts w:hint="eastAsia"/>
@@ -8209,7 +8212,7 @@
           <w:lang w:val="en-US" w:eastAsia="zh-CN"/>
         </w:rPr>
       </w:pPr>
-      <w:bookmarkStart w:id="22" w:name="_Toc17013"/>
+      <w:bookmarkStart w:id="22" w:name="_Toc25663"/>
       <w:r>
         <w:rPr>
           <w:rFonts w:hint="eastAsia"/>
@@ -8456,6 +8459,15 @@
         </w:rPr>
         <w:t>A将E和点K、G传给B</w:t>
       </w:r>
+      <w:r>
+        <w:rPr>
+          <w:rFonts w:hint="eastAsia" w:ascii="宋体" w:hAnsi="宋体" w:cs="宋体"/>
+          <w:sz w:val="24"/>
+          <w:szCs w:val="24"/>
+          <w:lang w:val="en-US" w:eastAsia="zh-CN"/>
+        </w:rPr>
+        <w:t>。</w:t>
+      </w:r>
     </w:p>
     <w:p>
       <w:pPr>
@@ -8520,7 +8532,16 @@
           <w:szCs w:val="24"/>
           <w:lang w:val="en-US" w:eastAsia="zh-CN"/>
         </w:rPr>
-        <w:t>B收到信息后，产生一个随机整数r（r&lt;n,n为G的阶数） 假设r=6 要加密的信息为3,因为M也要在E29(4,20) 所以M=(3,28)</w:t>
+        <w:t>B收到信息后，产生一个随机整数r（r&lt;n,n为G的阶数）</w:t>
+      </w:r>
+      <w:r>
+        <w:rPr>
+          <w:rFonts w:hint="eastAsia" w:ascii="宋体" w:hAnsi="宋体" w:cs="宋体"/>
+          <w:sz w:val="24"/>
+          <w:szCs w:val="24"/>
+          <w:lang w:val="en-US" w:eastAsia="zh-CN"/>
+        </w:rPr>
+        <w:t>。</w:t>
       </w:r>
     </w:p>
     <w:p>
@@ -8675,6 +8696,15 @@
         </w:rPr>
         <w:t>B将C1、C2传给A</w:t>
       </w:r>
+      <w:r>
+        <w:rPr>
+          <w:rFonts w:hint="eastAsia" w:ascii="宋体" w:hAnsi="宋体" w:cs="宋体"/>
+          <w:sz w:val="24"/>
+          <w:szCs w:val="24"/>
+          <w:lang w:val="en-US" w:eastAsia="zh-CN"/>
+        </w:rPr>
+        <w:t>。</w:t>
+      </w:r>
     </w:p>
     <w:p>
       <w:pPr>
@@ -8741,6 +8771,15 @@
         </w:rPr>
         <w:t>A收到信息后，计算C1-kC2，结果就应该是点M C1-kC2</w:t>
       </w:r>
+      <w:r>
+        <w:rPr>
+          <w:rFonts w:hint="eastAsia" w:ascii="宋体" w:hAnsi="宋体" w:cs="宋体"/>
+          <w:sz w:val="24"/>
+          <w:szCs w:val="24"/>
+          <w:lang w:val="en-US" w:eastAsia="zh-CN"/>
+        </w:rPr>
+        <w:t>。</w:t>
+      </w:r>
     </w:p>
     <w:p>
       <w:pPr>
@@ -8801,6 +8840,15 @@
           <w:lang w:val="en-US" w:eastAsia="zh-CN"/>
         </w:rPr>
         <w:t>数学原理:C1-kC2=M+rK-krG=M+rkG-krG-M</w:t>
+      </w:r>
+      <w:r>
+        <w:rPr>
+          <w:rFonts w:hint="eastAsia" w:ascii="宋体" w:hAnsi="宋体" w:cs="宋体"/>
+          <w:sz w:val="24"/>
+          <w:szCs w:val="24"/>
+          <w:lang w:val="en-US" w:eastAsia="zh-CN"/>
+        </w:rPr>
+        <w:t>。</w:t>
       </w:r>
     </w:p>
     <w:p>
@@ -9008,7 +9056,7 @@
           <w:lang w:val="en-US" w:eastAsia="zh-CN"/>
         </w:rPr>
       </w:pPr>
-      <w:bookmarkStart w:id="23" w:name="_Toc17538"/>
+      <w:bookmarkStart w:id="23" w:name="_Toc15027"/>
       <w:r>
         <w:rPr>
           <w:rFonts w:hint="eastAsia"/>
@@ -9570,7 +9618,7 @@
           <w:szCs w:val="24"/>
           <w:lang w:val="en-US" w:eastAsia="zh-CN"/>
         </w:rPr>
-        <w:t xml:space="preserve">表2-1 </w:t>
+        <w:t>表2-1 三种AES算法加密轮数</w:t>
       </w:r>
     </w:p>
     <w:p>
@@ -9606,6 +9654,15 @@
         </w:rPr>
         <w:t>AES对软硬件的要求都相对较低，计算效率较高，容易在硬件设备上实施。AES采用轮加密的方式，加解密的关键步骤如下：</w:t>
       </w:r>
+    </w:p>
+    <w:p>
+      <w:pPr>
+        <w:pStyle w:val="2"/>
+        <w:rPr>
+          <w:rFonts w:hint="eastAsia"/>
+          <w:lang w:val="en-US" w:eastAsia="zh-CN"/>
+        </w:rPr>
+      </w:pPr>
     </w:p>
     <w:p>
       <w:pPr>
@@ -10055,6 +10112,36 @@
         <w:widowControl w:val="0"/>
         <w:numPr>
           <w:ilvl w:val="0"/>
+          <w:numId w:val="0"/>
+        </w:numPr>
+        <w:kinsoku/>
+        <w:wordWrap/>
+        <w:overflowPunct/>
+        <w:topLinePunct w:val="0"/>
+        <w:autoSpaceDE/>
+        <w:autoSpaceDN/>
+        <w:bidi w:val="0"/>
+        <w:adjustRightInd/>
+        <w:snapToGrid/>
+        <w:spacing w:line="400" w:lineRule="exact"/>
+        <w:textAlignment w:val="auto"/>
+        <w:rPr>
+          <w:rFonts w:hint="eastAsia" w:ascii="宋体" w:hAnsi="宋体" w:eastAsia="宋体" w:cs="宋体"/>
+          <w:sz w:val="24"/>
+          <w:szCs w:val="24"/>
+          <w:lang w:val="en-US" w:eastAsia="zh-CN"/>
+        </w:rPr>
+      </w:pPr>
+    </w:p>
+    <w:p>
+      <w:pPr>
+        <w:pStyle w:val="2"/>
+        <w:keepNext w:val="0"/>
+        <w:keepLines w:val="0"/>
+        <w:pageBreakBefore w:val="0"/>
+        <w:widowControl w:val="0"/>
+        <w:numPr>
+          <w:ilvl w:val="0"/>
           <w:numId w:val="9"/>
         </w:numPr>
         <w:kinsoku/>
@@ -10335,6 +10422,37 @@
     <w:p>
       <w:pPr>
         <w:pStyle w:val="2"/>
+        <w:keepNext w:val="0"/>
+        <w:keepLines w:val="0"/>
+        <w:pageBreakBefore w:val="0"/>
+        <w:widowControl w:val="0"/>
+        <w:numPr>
+          <w:ilvl w:val="0"/>
+          <w:numId w:val="0"/>
+        </w:numPr>
+        <w:kinsoku/>
+        <w:wordWrap/>
+        <w:overflowPunct/>
+        <w:topLinePunct w:val="0"/>
+        <w:autoSpaceDE/>
+        <w:autoSpaceDN/>
+        <w:bidi w:val="0"/>
+        <w:adjustRightInd/>
+        <w:snapToGrid/>
+        <w:spacing w:line="400" w:lineRule="exact"/>
+        <w:ind w:left="340" w:leftChars="0" w:firstLine="417" w:firstLineChars="0"/>
+        <w:textAlignment w:val="auto"/>
+        <w:rPr>
+          <w:rFonts w:hint="eastAsia" w:ascii="宋体" w:hAnsi="宋体" w:eastAsia="宋体" w:cs="宋体"/>
+          <w:sz w:val="24"/>
+          <w:szCs w:val="24"/>
+          <w:lang w:val="en-US" w:eastAsia="zh-CN"/>
+        </w:rPr>
+      </w:pPr>
+    </w:p>
+    <w:p>
+      <w:pPr>
+        <w:pStyle w:val="2"/>
         <w:numPr>
           <w:ilvl w:val="0"/>
           <w:numId w:val="9"/>
@@ -10365,6 +10483,7 @@
         <w:pageBreakBefore w:val="0"/>
         <w:widowControl w:val="0"/>
         <w:numPr>
+          <w:ilvl w:val="0"/>
           <w:numId w:val="0"/>
         </w:numPr>
         <w:kinsoku/>
@@ -10400,6 +10519,7 @@
       <w:pPr>
         <w:pStyle w:val="2"/>
         <w:numPr>
+          <w:ilvl w:val="0"/>
           <w:numId w:val="0"/>
         </w:numPr>
         <w:ind w:left="340" w:leftChars="0" w:firstLine="417" w:firstLineChars="0"/>
@@ -10459,6 +10579,7 @@
       <w:pPr>
         <w:pStyle w:val="2"/>
         <w:numPr>
+          <w:ilvl w:val="0"/>
           <w:numId w:val="0"/>
         </w:numPr>
         <w:ind w:left="340" w:leftChars="0" w:firstLine="2919" w:firstLineChars="0"/>
@@ -10483,6 +10604,7 @@
         <w:pageBreakBefore w:val="0"/>
         <w:widowControl w:val="0"/>
         <w:numPr>
+          <w:ilvl w:val="0"/>
           <w:numId w:val="0"/>
         </w:numPr>
         <w:kinsoku/>
@@ -10511,7 +10633,7 @@
           <w:szCs w:val="24"/>
           <w:lang w:val="en-US" w:eastAsia="zh-CN"/>
         </w:rPr>
-        <w:t>矩阵的每一列的4个字节组成一个字，4个字一次命名为W[0]、W[1]、W[2]、W[3]，构成一个以字为单位的数组W，例如，初始秘钥为“qwerasdfzxcvtgby”，则矩阵中的K0=q，K1=w，K2=e，K3=r，W[0]=qwer，接着对 W 数组扩充 40 个新列，即得到一个共 44 列的密钥扩展数组，密钥扩展过程如图 2-9 所示。</w:t>
+        <w:t>矩阵的每一列的4个字节组成一个字，4个字一次命名为W[0]、W[1]、W[2]、W[3]，构成一个以字为单位的数组W，例如，初始秘钥为“qwerasdfzxcvtgby”，则矩阵中的K0=q，K1=w，K2=e，K3=r，W[0]=qwer，接着对 W 数组扩充 40 个新列，即得到一个共 44 列的密钥扩展数组，密钥扩展过程如图 2-12 所示。</w:t>
       </w:r>
     </w:p>
     <w:p>
@@ -10522,6 +10644,7 @@
         <w:pageBreakBefore w:val="0"/>
         <w:widowControl w:val="0"/>
         <w:numPr>
+          <w:ilvl w:val="0"/>
           <w:numId w:val="0"/>
         </w:numPr>
         <w:kinsoku/>
@@ -10603,6 +10726,7 @@
         <w:pageBreakBefore w:val="0"/>
         <w:widowControl w:val="0"/>
         <w:numPr>
+          <w:ilvl w:val="0"/>
           <w:numId w:val="0"/>
         </w:numPr>
         <w:kinsoku/>
@@ -10633,6 +10757,7 @@
         <w:pageBreakBefore w:val="0"/>
         <w:widowControl w:val="0"/>
         <w:numPr>
+          <w:ilvl w:val="0"/>
           <w:numId w:val="0"/>
         </w:numPr>
         <w:kinsoku/>
@@ -10663,6 +10788,7 @@
         <w:pageBreakBefore w:val="0"/>
         <w:widowControl w:val="0"/>
         <w:numPr>
+          <w:ilvl w:val="0"/>
           <w:numId w:val="0"/>
         </w:numPr>
         <w:kinsoku/>
@@ -10693,6 +10819,7 @@
         <w:pageBreakBefore w:val="0"/>
         <w:widowControl w:val="0"/>
         <w:numPr>
+          <w:ilvl w:val="0"/>
           <w:numId w:val="0"/>
         </w:numPr>
         <w:kinsoku/>
@@ -10723,6 +10850,7 @@
         <w:pageBreakBefore w:val="0"/>
         <w:widowControl w:val="0"/>
         <w:numPr>
+          <w:ilvl w:val="0"/>
           <w:numId w:val="0"/>
         </w:numPr>
         <w:kinsoku/>
@@ -10747,6 +10875,7 @@
         <w:pageBreakBefore w:val="0"/>
         <w:widowControl w:val="0"/>
         <w:numPr>
+          <w:ilvl w:val="0"/>
           <w:numId w:val="0"/>
         </w:numPr>
         <w:kinsoku/>
@@ -10771,6 +10900,7 @@
         <w:pageBreakBefore w:val="0"/>
         <w:widowControl w:val="0"/>
         <w:numPr>
+          <w:ilvl w:val="0"/>
           <w:numId w:val="0"/>
         </w:numPr>
         <w:kinsoku/>
@@ -10795,6 +10925,7 @@
         <w:pageBreakBefore w:val="0"/>
         <w:widowControl w:val="0"/>
         <w:numPr>
+          <w:ilvl w:val="0"/>
           <w:numId w:val="0"/>
         </w:numPr>
         <w:kinsoku/>
@@ -10830,6 +10961,7 @@
         <w:pageBreakBefore w:val="0"/>
         <w:widowControl w:val="0"/>
         <w:numPr>
+          <w:ilvl w:val="0"/>
           <w:numId w:val="0"/>
         </w:numPr>
         <w:kinsoku/>
@@ -10842,6 +10974,7 @@
         <w:adjustRightInd/>
         <w:snapToGrid/>
         <w:spacing w:line="400" w:lineRule="exact"/>
+        <w:ind w:firstLine="420" w:firstLineChars="0"/>
         <w:textAlignment w:val="auto"/>
         <w:rPr>
           <w:rFonts w:hint="default"/>
@@ -10884,13 +11017,17 @@
         <w:ind w:firstLine="420" w:firstLineChars="0"/>
         <w:textAlignment w:val="auto"/>
         <w:rPr>
-          <w:rFonts w:hint="default" w:eastAsia="宋体"/>
-          <w:lang w:val="en-US" w:eastAsia="zh-CN"/>
-        </w:rPr>
-      </w:pPr>
-      <w:r>
-        <w:rPr>
-          <w:rFonts w:hint="eastAsia"/>
+          <w:rFonts w:hint="eastAsia" w:ascii="宋体" w:hAnsi="宋体" w:eastAsia="宋体" w:cs="宋体"/>
+          <w:sz w:val="24"/>
+          <w:szCs w:val="24"/>
+          <w:lang w:val="en-US" w:eastAsia="zh-CN"/>
+        </w:rPr>
+      </w:pPr>
+      <w:r>
+        <w:rPr>
+          <w:rFonts w:hint="eastAsia" w:ascii="宋体" w:hAnsi="宋体" w:eastAsia="宋体" w:cs="宋体"/>
+          <w:sz w:val="24"/>
+          <w:szCs w:val="24"/>
           <w:lang w:val="en-US" w:eastAsia="zh-CN"/>
         </w:rPr>
         <w:t>字循环：将1个字中的4个字节循环左移1个字节。即将输入字[b0, b1, b2, b3]变换成[b1,b2,b3,b0]。</w:t>
@@ -10920,13 +11057,17 @@
         <w:ind w:firstLine="420" w:firstLineChars="0"/>
         <w:textAlignment w:val="auto"/>
         <w:rPr>
-          <w:rFonts w:hint="default" w:eastAsia="宋体"/>
-          <w:lang w:val="en-US" w:eastAsia="zh-CN"/>
-        </w:rPr>
-      </w:pPr>
-      <w:r>
-        <w:rPr>
-          <w:rFonts w:hint="default" w:eastAsia="宋体"/>
+          <w:rFonts w:hint="eastAsia" w:ascii="宋体" w:hAnsi="宋体" w:eastAsia="宋体" w:cs="宋体"/>
+          <w:sz w:val="24"/>
+          <w:szCs w:val="24"/>
+          <w:lang w:val="en-US" w:eastAsia="zh-CN"/>
+        </w:rPr>
+      </w:pPr>
+      <w:r>
+        <w:rPr>
+          <w:rFonts w:hint="eastAsia" w:ascii="宋体" w:hAnsi="宋体" w:eastAsia="宋体" w:cs="宋体"/>
+          <w:sz w:val="24"/>
+          <w:szCs w:val="24"/>
           <w:lang w:val="en-US" w:eastAsia="zh-CN"/>
         </w:rPr>
         <w:t>字节代换：对字循环的结果使用S盒进行字节代换。</w:t>
@@ -10956,16 +11097,38 @@
         <w:ind w:firstLine="420" w:firstLineChars="0"/>
         <w:textAlignment w:val="auto"/>
         <w:rPr>
-          <w:rFonts w:hint="default" w:eastAsia="宋体"/>
-          <w:lang w:val="en-US" w:eastAsia="zh-CN"/>
-        </w:rPr>
-      </w:pPr>
-      <w:r>
-        <w:rPr>
-          <w:rFonts w:hint="default" w:eastAsia="宋体"/>
-          <w:lang w:val="en-US" w:eastAsia="zh-CN"/>
-        </w:rPr>
-        <w:t>轮常量异或：将前两步的结果同轮常量Rcon[j]进行异或，其中j表示轮数。轮常量Rcon[j]是一个字，Rcon[j]=（RC[i],’00’,’00’,’00’,’00’），RC[i]的值如表 2-1所示。</w:t>
+          <w:rFonts w:hint="eastAsia" w:ascii="宋体" w:hAnsi="宋体" w:eastAsia="宋体" w:cs="宋体"/>
+          <w:sz w:val="24"/>
+          <w:szCs w:val="24"/>
+          <w:lang w:val="en-US" w:eastAsia="zh-CN"/>
+        </w:rPr>
+      </w:pPr>
+      <w:r>
+        <w:rPr>
+          <w:rFonts w:hint="eastAsia" w:ascii="宋体" w:hAnsi="宋体" w:eastAsia="宋体" w:cs="宋体"/>
+          <w:sz w:val="24"/>
+          <w:szCs w:val="24"/>
+          <w:lang w:val="en-US" w:eastAsia="zh-CN"/>
+        </w:rPr>
+        <w:t>轮常量异或：将前两步的结果同轮常量Rcon[j]进行异或，其中j表示轮数。轮常量Rcon[j]是一个字，Rcon[j]=（RC[i],’00’,’00’,’00’,’00’），RC[i]的值如表 2-</w:t>
+      </w:r>
+      <w:r>
+        <w:rPr>
+          <w:rFonts w:hint="eastAsia" w:ascii="宋体" w:hAnsi="宋体" w:cs="宋体"/>
+          <w:sz w:val="24"/>
+          <w:szCs w:val="24"/>
+          <w:lang w:val="en-US" w:eastAsia="zh-CN"/>
+        </w:rPr>
+        <w:t>2</w:t>
+      </w:r>
+      <w:r>
+        <w:rPr>
+          <w:rFonts w:hint="eastAsia" w:ascii="宋体" w:hAnsi="宋体" w:eastAsia="宋体" w:cs="宋体"/>
+          <w:sz w:val="24"/>
+          <w:szCs w:val="24"/>
+          <w:lang w:val="en-US" w:eastAsia="zh-CN"/>
+        </w:rPr>
+        <w:t>所示。</w:t>
       </w:r>
     </w:p>
     <w:p>
@@ -10976,6 +11139,7 @@
         <w:pageBreakBefore w:val="0"/>
         <w:widowControl w:val="0"/>
         <w:numPr>
+          <w:ilvl w:val="0"/>
           <w:numId w:val="0"/>
         </w:numPr>
         <w:kinsoku/>
@@ -11010,7 +11174,9 @@
         </w:tblBorders>
         <w:tblLayout w:type="fixed"/>
         <w:tblCellMar>
+          <w:top w:w="0" w:type="dxa"/>
           <w:left w:w="108" w:type="dxa"/>
+          <w:bottom w:w="0" w:type="dxa"/>
           <w:right w:w="108" w:type="dxa"/>
         </w:tblCellMar>
       </w:tblPr>
@@ -11039,7 +11205,9 @@
           </w:tblBorders>
           <w:tblLayout w:type="fixed"/>
           <w:tblCellMar>
+            <w:top w:w="0" w:type="dxa"/>
             <w:left w:w="108" w:type="dxa"/>
+            <w:bottom w:w="0" w:type="dxa"/>
             <w:right w:w="108" w:type="dxa"/>
           </w:tblCellMar>
         </w:tblPrEx>
@@ -11060,6 +11228,7 @@
               <w:pageBreakBefore w:val="0"/>
               <w:widowControl w:val="0"/>
               <w:numPr>
+                <w:ilvl w:val="0"/>
                 <w:numId w:val="0"/>
               </w:numPr>
               <w:kinsoku/>
@@ -11107,6 +11276,7 @@
               <w:pageBreakBefore w:val="0"/>
               <w:widowControl w:val="0"/>
               <w:numPr>
+                <w:ilvl w:val="0"/>
                 <w:numId w:val="0"/>
               </w:numPr>
               <w:kinsoku/>
@@ -11154,6 +11324,7 @@
               <w:pageBreakBefore w:val="0"/>
               <w:widowControl w:val="0"/>
               <w:numPr>
+                <w:ilvl w:val="0"/>
                 <w:numId w:val="0"/>
               </w:numPr>
               <w:kinsoku/>
@@ -11201,6 +11372,7 @@
               <w:pageBreakBefore w:val="0"/>
               <w:widowControl w:val="0"/>
               <w:numPr>
+                <w:ilvl w:val="0"/>
                 <w:numId w:val="0"/>
               </w:numPr>
               <w:kinsoku/>
@@ -11248,6 +11420,7 @@
               <w:pageBreakBefore w:val="0"/>
               <w:widowControl w:val="0"/>
               <w:numPr>
+                <w:ilvl w:val="0"/>
                 <w:numId w:val="0"/>
               </w:numPr>
               <w:kinsoku/>
@@ -11295,6 +11468,7 @@
               <w:pageBreakBefore w:val="0"/>
               <w:widowControl w:val="0"/>
               <w:numPr>
+                <w:ilvl w:val="0"/>
                 <w:numId w:val="0"/>
               </w:numPr>
               <w:kinsoku/>
@@ -11342,6 +11516,7 @@
               <w:pageBreakBefore w:val="0"/>
               <w:widowControl w:val="0"/>
               <w:numPr>
+                <w:ilvl w:val="0"/>
                 <w:numId w:val="0"/>
               </w:numPr>
               <w:kinsoku/>
@@ -11389,6 +11564,7 @@
               <w:pageBreakBefore w:val="0"/>
               <w:widowControl w:val="0"/>
               <w:numPr>
+                <w:ilvl w:val="0"/>
                 <w:numId w:val="0"/>
               </w:numPr>
               <w:kinsoku/>
@@ -11436,6 +11612,7 @@
               <w:pageBreakBefore w:val="0"/>
               <w:widowControl w:val="0"/>
               <w:numPr>
+                <w:ilvl w:val="0"/>
                 <w:numId w:val="0"/>
               </w:numPr>
               <w:kinsoku/>
@@ -11483,6 +11660,7 @@
               <w:pageBreakBefore w:val="0"/>
               <w:widowControl w:val="0"/>
               <w:numPr>
+                <w:ilvl w:val="0"/>
                 <w:numId w:val="0"/>
               </w:numPr>
               <w:kinsoku/>
@@ -11530,6 +11708,7 @@
               <w:pageBreakBefore w:val="0"/>
               <w:widowControl w:val="0"/>
               <w:numPr>
+                <w:ilvl w:val="0"/>
                 <w:numId w:val="0"/>
               </w:numPr>
               <w:kinsoku/>
@@ -11573,7 +11752,9 @@
           </w:tblBorders>
           <w:tblLayout w:type="fixed"/>
           <w:tblCellMar>
+            <w:top w:w="0" w:type="dxa"/>
             <w:left w:w="108" w:type="dxa"/>
+            <w:bottom w:w="0" w:type="dxa"/>
             <w:right w:w="108" w:type="dxa"/>
           </w:tblCellMar>
         </w:tblPrEx>
@@ -11594,6 +11775,7 @@
               <w:pageBreakBefore w:val="0"/>
               <w:widowControl w:val="0"/>
               <w:numPr>
+                <w:ilvl w:val="0"/>
                 <w:numId w:val="0"/>
               </w:numPr>
               <w:kinsoku/>
@@ -11641,6 +11823,7 @@
               <w:pageBreakBefore w:val="0"/>
               <w:widowControl w:val="0"/>
               <w:numPr>
+                <w:ilvl w:val="0"/>
                 <w:numId w:val="0"/>
               </w:numPr>
               <w:kinsoku/>
@@ -11688,6 +11871,7 @@
               <w:pageBreakBefore w:val="0"/>
               <w:widowControl w:val="0"/>
               <w:numPr>
+                <w:ilvl w:val="0"/>
                 <w:numId w:val="0"/>
               </w:numPr>
               <w:kinsoku/>
@@ -11735,6 +11919,7 @@
               <w:pageBreakBefore w:val="0"/>
               <w:widowControl w:val="0"/>
               <w:numPr>
+                <w:ilvl w:val="0"/>
                 <w:numId w:val="0"/>
               </w:numPr>
               <w:kinsoku/>
@@ -11782,6 +11967,7 @@
               <w:pageBreakBefore w:val="0"/>
               <w:widowControl w:val="0"/>
               <w:numPr>
+                <w:ilvl w:val="0"/>
                 <w:numId w:val="0"/>
               </w:numPr>
               <w:kinsoku/>
@@ -11829,6 +12015,7 @@
               <w:pageBreakBefore w:val="0"/>
               <w:widowControl w:val="0"/>
               <w:numPr>
+                <w:ilvl w:val="0"/>
                 <w:numId w:val="0"/>
               </w:numPr>
               <w:kinsoku/>
@@ -11876,6 +12063,7 @@
               <w:pageBreakBefore w:val="0"/>
               <w:widowControl w:val="0"/>
               <w:numPr>
+                <w:ilvl w:val="0"/>
                 <w:numId w:val="0"/>
               </w:numPr>
               <w:kinsoku/>
@@ -11923,6 +12111,7 @@
               <w:pageBreakBefore w:val="0"/>
               <w:widowControl w:val="0"/>
               <w:numPr>
+                <w:ilvl w:val="0"/>
                 <w:numId w:val="0"/>
               </w:numPr>
               <w:kinsoku/>
@@ -11970,6 +12159,7 @@
               <w:pageBreakBefore w:val="0"/>
               <w:widowControl w:val="0"/>
               <w:numPr>
+                <w:ilvl w:val="0"/>
                 <w:numId w:val="0"/>
               </w:numPr>
               <w:kinsoku/>
@@ -12017,6 +12207,7 @@
               <w:pageBreakBefore w:val="0"/>
               <w:widowControl w:val="0"/>
               <w:numPr>
+                <w:ilvl w:val="0"/>
                 <w:numId w:val="0"/>
               </w:numPr>
               <w:kinsoku/>
@@ -12064,6 +12255,7 @@
               <w:pageBreakBefore w:val="0"/>
               <w:widowControl w:val="0"/>
               <w:numPr>
+                <w:ilvl w:val="0"/>
                 <w:numId w:val="0"/>
               </w:numPr>
               <w:kinsoku/>
@@ -12104,6 +12296,7 @@
         <w:pageBreakBefore w:val="0"/>
         <w:widowControl w:val="0"/>
         <w:numPr>
+          <w:ilvl w:val="0"/>
           <w:numId w:val="0"/>
         </w:numPr>
         <w:kinsoku/>
@@ -12179,6 +12372,7 @@
         <w:pageBreakBefore w:val="0"/>
         <w:widowControl w:val="0"/>
         <w:numPr>
+          <w:ilvl w:val="0"/>
           <w:numId w:val="0"/>
         </w:numPr>
         <w:kinsoku/>
@@ -12209,6 +12403,7 @@
         <w:pageBreakBefore w:val="0"/>
         <w:widowControl w:val="0"/>
         <w:numPr>
+          <w:ilvl w:val="0"/>
           <w:numId w:val="0"/>
         </w:numPr>
         <w:kinsoku/>
@@ -12338,6 +12533,7 @@
         <w:pageBreakBefore w:val="0"/>
         <w:widowControl w:val="0"/>
         <w:numPr>
+          <w:ilvl w:val="0"/>
           <w:numId w:val="0"/>
         </w:numPr>
         <w:kinsoku/>
@@ -12368,6 +12564,7 @@
         <w:pageBreakBefore w:val="0"/>
         <w:widowControl w:val="0"/>
         <w:numPr>
+          <w:ilvl w:val="0"/>
           <w:numId w:val="0"/>
         </w:numPr>
         <w:kinsoku/>
@@ -12398,6 +12595,7 @@
         <w:pageBreakBefore w:val="0"/>
         <w:widowControl w:val="0"/>
         <w:numPr>
+          <w:ilvl w:val="0"/>
           <w:numId w:val="0"/>
         </w:numPr>
         <w:kinsoku/>
@@ -12428,6 +12626,7 @@
         <w:pageBreakBefore w:val="0"/>
         <w:widowControl w:val="0"/>
         <w:numPr>
+          <w:ilvl w:val="0"/>
           <w:numId w:val="0"/>
         </w:numPr>
         <w:kinsoku/>
@@ -12458,6 +12657,7 @@
         <w:pageBreakBefore w:val="0"/>
         <w:widowControl w:val="0"/>
         <w:numPr>
+          <w:ilvl w:val="0"/>
           <w:numId w:val="0"/>
         </w:numPr>
         <w:kinsoku/>
@@ -12488,6 +12688,7 @@
         <w:pageBreakBefore w:val="0"/>
         <w:widowControl w:val="0"/>
         <w:numPr>
+          <w:ilvl w:val="0"/>
           <w:numId w:val="0"/>
         </w:numPr>
         <w:kinsoku/>
@@ -12518,6 +12719,7 @@
         <w:pageBreakBefore w:val="0"/>
         <w:widowControl w:val="0"/>
         <w:numPr>
+          <w:ilvl w:val="0"/>
           <w:numId w:val="0"/>
         </w:numPr>
         <w:kinsoku/>
@@ -12548,6 +12750,7 @@
         <w:pageBreakBefore w:val="0"/>
         <w:widowControl w:val="0"/>
         <w:numPr>
+          <w:ilvl w:val="0"/>
           <w:numId w:val="0"/>
         </w:numPr>
         <w:kinsoku/>
@@ -12578,6 +12781,7 @@
         <w:pageBreakBefore w:val="0"/>
         <w:widowControl w:val="0"/>
         <w:numPr>
+          <w:ilvl w:val="0"/>
           <w:numId w:val="0"/>
         </w:numPr>
         <w:kinsoku/>
@@ -12608,6 +12812,7 @@
         <w:pageBreakBefore w:val="0"/>
         <w:widowControl w:val="0"/>
         <w:numPr>
+          <w:ilvl w:val="0"/>
           <w:numId w:val="0"/>
         </w:numPr>
         <w:kinsoku/>
@@ -12638,6 +12843,7 @@
         <w:pageBreakBefore w:val="0"/>
         <w:widowControl w:val="0"/>
         <w:numPr>
+          <w:ilvl w:val="0"/>
           <w:numId w:val="0"/>
         </w:numPr>
         <w:kinsoku/>
@@ -12668,6 +12874,7 @@
         <w:pageBreakBefore w:val="0"/>
         <w:widowControl w:val="0"/>
         <w:numPr>
+          <w:ilvl w:val="0"/>
           <w:numId w:val="0"/>
         </w:numPr>
         <w:kinsoku/>
@@ -12698,6 +12905,7 @@
         <w:pageBreakBefore w:val="0"/>
         <w:widowControl w:val="0"/>
         <w:numPr>
+          <w:ilvl w:val="0"/>
           <w:numId w:val="0"/>
         </w:numPr>
         <w:kinsoku/>
@@ -12728,6 +12936,7 @@
         <w:pageBreakBefore w:val="0"/>
         <w:widowControl w:val="0"/>
         <w:numPr>
+          <w:ilvl w:val="0"/>
           <w:numId w:val="0"/>
         </w:numPr>
         <w:kinsoku/>
@@ -12758,6 +12967,7 @@
         <w:pageBreakBefore w:val="0"/>
         <w:widowControl w:val="0"/>
         <w:numPr>
+          <w:ilvl w:val="0"/>
           <w:numId w:val="0"/>
         </w:numPr>
         <w:kinsoku/>
@@ -12788,6 +12998,7 @@
         <w:pageBreakBefore w:val="0"/>
         <w:widowControl w:val="0"/>
         <w:numPr>
+          <w:ilvl w:val="0"/>
           <w:numId w:val="0"/>
         </w:numPr>
         <w:kinsoku/>
@@ -12818,6 +13029,7 @@
         <w:pageBreakBefore w:val="0"/>
         <w:widowControl w:val="0"/>
         <w:numPr>
+          <w:ilvl w:val="0"/>
           <w:numId w:val="0"/>
         </w:numPr>
         <w:kinsoku/>
@@ -12848,6 +13060,7 @@
         <w:pageBreakBefore w:val="0"/>
         <w:widowControl w:val="0"/>
         <w:numPr>
+          <w:ilvl w:val="0"/>
           <w:numId w:val="0"/>
         </w:numPr>
         <w:kinsoku/>
@@ -12878,6 +13091,7 @@
         <w:pageBreakBefore w:val="0"/>
         <w:widowControl w:val="0"/>
         <w:numPr>
+          <w:ilvl w:val="0"/>
           <w:numId w:val="0"/>
         </w:numPr>
         <w:kinsoku/>
@@ -12914,7 +13128,6 @@
           <w:lang w:val="en-US" w:eastAsia="zh-CN"/>
         </w:rPr>
         <w:tab/>
-        <w:t/>
       </w:r>
       <w:r>
         <w:rPr>
@@ -12924,7 +13137,6 @@
           <w:lang w:val="en-US" w:eastAsia="zh-CN"/>
         </w:rPr>
         <w:tab/>
-        <w:t/>
       </w:r>
       <w:r>
         <w:rPr>
@@ -12934,7 +13146,6 @@
           <w:lang w:val="en-US" w:eastAsia="zh-CN"/>
         </w:rPr>
         <w:tab/>
-        <w:t/>
       </w:r>
       <w:r>
         <w:rPr>
@@ -12944,7 +13155,6 @@
           <w:lang w:val="en-US" w:eastAsia="zh-CN"/>
         </w:rPr>
         <w:tab/>
-        <w:t/>
       </w:r>
       <w:r>
         <w:rPr>
@@ -12954,7 +13164,6 @@
           <w:lang w:val="en-US" w:eastAsia="zh-CN"/>
         </w:rPr>
         <w:tab/>
-        <w:t/>
       </w:r>
       <w:r>
         <w:rPr>
@@ -12964,11 +13173,55 @@
           <w:lang w:val="en-US" w:eastAsia="zh-CN"/>
         </w:rPr>
         <w:tab/>
-        <w:t>图2-14 AES加密流程图</w:t>
-      </w:r>
-    </w:p>
-    <w:p>
-      <w:pPr>
+      </w:r>
+      <w:r>
+        <w:rPr>
+          <w:rFonts w:hint="eastAsia"/>
+          <w:sz w:val="24"/>
+          <w:szCs w:val="24"/>
+          <w:lang w:val="en-US" w:eastAsia="zh-CN"/>
+        </w:rPr>
+        <w:t>图2-14 AES解密流程图</w:t>
+      </w:r>
+    </w:p>
+    <w:p>
+      <w:pPr>
+        <w:rPr>
+          <w:rFonts w:hint="eastAsia"/>
+          <w:lang w:val="en-US" w:eastAsia="zh-CN"/>
+        </w:rPr>
+      </w:pPr>
+    </w:p>
+    <w:p>
+      <w:pPr>
+        <w:pStyle w:val="2"/>
+        <w:rPr>
+          <w:rFonts w:hint="eastAsia"/>
+          <w:lang w:val="en-US" w:eastAsia="zh-CN"/>
+        </w:rPr>
+      </w:pPr>
+    </w:p>
+    <w:p>
+      <w:pPr>
+        <w:pStyle w:val="2"/>
+        <w:rPr>
+          <w:rFonts w:hint="eastAsia"/>
+          <w:lang w:val="en-US" w:eastAsia="zh-CN"/>
+        </w:rPr>
+      </w:pPr>
+    </w:p>
+    <w:p>
+      <w:pPr>
+        <w:pStyle w:val="2"/>
+        <w:rPr>
+          <w:rFonts w:hint="eastAsia"/>
+          <w:lang w:val="en-US" w:eastAsia="zh-CN"/>
+        </w:rPr>
+      </w:pPr>
+    </w:p>
+    <w:p>
+      <w:pPr>
+        <w:pStyle w:val="2"/>
         <w:rPr>
           <w:rFonts w:hint="eastAsia"/>
           <w:lang w:val="en-US" w:eastAsia="zh-CN"/>
@@ -12993,7 +13246,7 @@
           <w:lang w:val="en-US" w:eastAsia="zh-CN"/>
         </w:rPr>
       </w:pPr>
-      <w:bookmarkStart w:id="24" w:name="_Toc29752"/>
+      <w:bookmarkStart w:id="24" w:name="_Toc2015"/>
       <w:r>
         <w:rPr>
           <w:rFonts w:hint="eastAsia"/>
@@ -13012,7 +13265,7 @@
           <w:lang w:val="en-US" w:eastAsia="zh-CN"/>
         </w:rPr>
       </w:pPr>
-      <w:bookmarkStart w:id="25" w:name="_Toc5171"/>
+      <w:bookmarkStart w:id="25" w:name="_Toc23535"/>
       <w:r>
         <w:rPr>
           <w:rFonts w:hint="eastAsia"/>
@@ -13064,7 +13317,7 @@
           <w:lang w:val="en-US" w:eastAsia="zh-CN"/>
         </w:rPr>
       </w:pPr>
-      <w:bookmarkStart w:id="26" w:name="_Toc29921"/>
+      <w:bookmarkStart w:id="26" w:name="_Toc25972"/>
       <w:r>
         <w:rPr>
           <w:rFonts w:hint="eastAsia"/>
@@ -13116,7 +13369,7 @@
           <w:lang w:val="en-US" w:eastAsia="zh-CN"/>
         </w:rPr>
       </w:pPr>
-      <w:bookmarkStart w:id="27" w:name="_Toc26407"/>
+      <w:bookmarkStart w:id="27" w:name="_Toc20083"/>
       <w:r>
         <w:rPr>
           <w:rFonts w:hint="eastAsia"/>
@@ -13159,18 +13412,7 @@
           <w:szCs w:val="24"/>
           <w:lang w:val="en-US" w:eastAsia="zh-CN"/>
         </w:rPr>
-        <w:t>本设计的核心在于运行于嵌入式设备上的认证和加密算法。其中软件部分的投入主要是软件开发和人力消</w:t>
-      </w:r>
-      <w:bookmarkStart w:id="51" w:name="_GoBack"/>
-      <w:bookmarkEnd w:id="51"/>
-      <w:r>
-        <w:rPr>
-          <w:rFonts w:hint="eastAsia"/>
-          <w:sz w:val="24"/>
-          <w:szCs w:val="24"/>
-          <w:lang w:val="en-US" w:eastAsia="zh-CN"/>
-        </w:rPr>
-        <w:t>耗，</w:t>
+        <w:t>本设计的核心在于运行于嵌入式设备上的认证和加密算法。其中软件部分的投入主要是软件开发和人力消耗，</w:t>
       </w:r>
       <w:r>
         <w:rPr>
@@ -13226,7 +13468,9 @@
         </w:tblBorders>
         <w:tblLayout w:type="fixed"/>
         <w:tblCellMar>
+          <w:top w:w="0" w:type="dxa"/>
           <w:left w:w="108" w:type="dxa"/>
+          <w:bottom w:w="0" w:type="dxa"/>
           <w:right w:w="108" w:type="dxa"/>
         </w:tblCellMar>
       </w:tblPr>
@@ -13248,7 +13492,9 @@
           </w:tblBorders>
           <w:tblLayout w:type="fixed"/>
           <w:tblCellMar>
+            <w:top w:w="0" w:type="dxa"/>
             <w:left w:w="108" w:type="dxa"/>
+            <w:bottom w:w="0" w:type="dxa"/>
             <w:right w:w="108" w:type="dxa"/>
           </w:tblCellMar>
         </w:tblPrEx>
@@ -13384,7 +13630,9 @@
           </w:tblBorders>
           <w:tblLayout w:type="fixed"/>
           <w:tblCellMar>
+            <w:top w:w="0" w:type="dxa"/>
             <w:left w:w="108" w:type="dxa"/>
+            <w:bottom w:w="0" w:type="dxa"/>
             <w:right w:w="108" w:type="dxa"/>
           </w:tblCellMar>
         </w:tblPrEx>
@@ -13543,7 +13791,9 @@
           </w:tblBorders>
           <w:tblLayout w:type="fixed"/>
           <w:tblCellMar>
+            <w:top w:w="0" w:type="dxa"/>
             <w:left w:w="108" w:type="dxa"/>
+            <w:bottom w:w="0" w:type="dxa"/>
             <w:right w:w="108" w:type="dxa"/>
           </w:tblCellMar>
         </w:tblPrEx>
@@ -13699,7 +13949,9 @@
           </w:tblBorders>
           <w:tblLayout w:type="fixed"/>
           <w:tblCellMar>
+            <w:top w:w="0" w:type="dxa"/>
             <w:left w:w="108" w:type="dxa"/>
+            <w:bottom w:w="0" w:type="dxa"/>
             <w:right w:w="108" w:type="dxa"/>
           </w:tblCellMar>
         </w:tblPrEx>
@@ -13863,7 +14115,9 @@
           </w:tblBorders>
           <w:tblLayout w:type="fixed"/>
           <w:tblCellMar>
+            <w:top w:w="0" w:type="dxa"/>
             <w:left w:w="108" w:type="dxa"/>
+            <w:bottom w:w="0" w:type="dxa"/>
             <w:right w:w="108" w:type="dxa"/>
           </w:tblCellMar>
         </w:tblPrEx>
@@ -14027,7 +14281,9 @@
           </w:tblBorders>
           <w:tblLayout w:type="fixed"/>
           <w:tblCellMar>
+            <w:top w:w="0" w:type="dxa"/>
             <w:left w:w="108" w:type="dxa"/>
+            <w:bottom w:w="0" w:type="dxa"/>
             <w:right w:w="108" w:type="dxa"/>
           </w:tblCellMar>
         </w:tblPrEx>
@@ -14164,12 +14420,30 @@
         <w:ind w:left="0" w:leftChars="0" w:firstLine="420" w:firstLineChars="0"/>
         <w:textAlignment w:val="auto"/>
         <w:rPr>
+          <w:rFonts w:hint="eastAsia"/>
+          <w:sz w:val="24"/>
+          <w:szCs w:val="24"/>
+          <w:lang w:val="en-US" w:eastAsia="zh-CN"/>
+        </w:rPr>
+      </w:pPr>
+      <w:r>
+        <w:rPr>
           <w:rFonts w:hint="default"/>
           <w:sz w:val="24"/>
           <w:szCs w:val="24"/>
           <w:lang w:val="en-US" w:eastAsia="zh-CN"/>
         </w:rPr>
-      </w:pPr>
+        <w:t>从上表可以看出，单单从硬件成本计算的话，只有</w:t>
+      </w:r>
+      <w:r>
+        <w:rPr>
+          <w:rFonts w:hint="eastAsia"/>
+          <w:sz w:val="24"/>
+          <w:szCs w:val="24"/>
+          <w:lang w:val="en-US" w:eastAsia="zh-CN"/>
+        </w:rPr>
+        <w:t>55</w:t>
+      </w:r>
       <w:r>
         <w:rPr>
           <w:rFonts w:hint="default"/>
@@ -14177,34 +14451,214 @@
           <w:szCs w:val="24"/>
           <w:lang w:val="en-US" w:eastAsia="zh-CN"/>
         </w:rPr>
-        <w:t>从上表可以看出，单单从硬件成本计算的话，只有</w:t>
-      </w:r>
-      <w:r>
-        <w:rPr>
-          <w:rFonts w:hint="eastAsia"/>
-          <w:sz w:val="24"/>
-          <w:szCs w:val="24"/>
-          <w:lang w:val="en-US" w:eastAsia="zh-CN"/>
-        </w:rPr>
-        <w:t>55</w:t>
-      </w:r>
-      <w:r>
+        <w:t>元</w:t>
+      </w:r>
+      <w:r>
+        <w:rPr>
+          <w:rFonts w:hint="eastAsia"/>
+          <w:sz w:val="24"/>
+          <w:szCs w:val="24"/>
+          <w:lang w:val="en-US" w:eastAsia="zh-CN"/>
+        </w:rPr>
+        <w:t>。因此本设计在经济上是可行的。</w:t>
+      </w:r>
+    </w:p>
+    <w:p>
+      <w:pPr>
+        <w:pStyle w:val="5"/>
+        <w:bidi w:val="0"/>
+        <w:rPr>
+          <w:rFonts w:hint="eastAsia"/>
+          <w:lang w:val="en-US" w:eastAsia="zh-CN"/>
+        </w:rPr>
+      </w:pPr>
+      <w:bookmarkStart w:id="28" w:name="_Toc32445"/>
+      <w:r>
+        <w:rPr>
+          <w:rFonts w:hint="eastAsia"/>
+          <w:lang w:val="en-US" w:eastAsia="zh-CN"/>
+        </w:rPr>
+        <w:t>3.1.3 操作可行性分析</w:t>
+      </w:r>
+      <w:bookmarkEnd w:id="28"/>
+    </w:p>
+    <w:p>
+      <w:pPr>
+        <w:keepNext w:val="0"/>
+        <w:keepLines w:val="0"/>
+        <w:pageBreakBefore w:val="0"/>
+        <w:widowControl w:val="0"/>
+        <w:kinsoku/>
+        <w:wordWrap/>
+        <w:overflowPunct/>
+        <w:topLinePunct w:val="0"/>
+        <w:autoSpaceDE/>
+        <w:autoSpaceDN/>
+        <w:bidi w:val="0"/>
+        <w:adjustRightInd/>
+        <w:snapToGrid/>
+        <w:spacing w:line="400" w:lineRule="exact"/>
+        <w:ind w:firstLine="420" w:firstLineChars="0"/>
+        <w:textAlignment w:val="auto"/>
         <w:rPr>
           <w:rFonts w:hint="default"/>
           <w:sz w:val="24"/>
           <w:szCs w:val="24"/>
           <w:lang w:val="en-US" w:eastAsia="zh-CN"/>
         </w:rPr>
-        <w:t>元</w:t>
-      </w:r>
-      <w:r>
-        <w:rPr>
-          <w:rFonts w:hint="eastAsia"/>
-          <w:sz w:val="24"/>
-          <w:szCs w:val="24"/>
-          <w:lang w:val="en-US" w:eastAsia="zh-CN"/>
-        </w:rPr>
-        <w:t>。因此本设计在经济上是可行的。</w:t>
+      </w:pPr>
+      <w:r>
+        <w:rPr>
+          <w:rFonts w:hint="default"/>
+          <w:sz w:val="24"/>
+          <w:szCs w:val="24"/>
+          <w:lang w:val="en-US" w:eastAsia="zh-CN"/>
+        </w:rPr>
+        <w:t>从操作上来讲，</w:t>
+      </w:r>
+      <w:r>
+        <w:rPr>
+          <w:rFonts w:hint="eastAsia"/>
+          <w:sz w:val="24"/>
+          <w:szCs w:val="24"/>
+          <w:lang w:val="en-US" w:eastAsia="zh-CN"/>
+        </w:rPr>
+        <w:t>农业物联网</w:t>
+      </w:r>
+      <w:r>
+        <w:rPr>
+          <w:rFonts w:hint="default"/>
+          <w:sz w:val="24"/>
+          <w:szCs w:val="24"/>
+          <w:lang w:val="en-US" w:eastAsia="zh-CN"/>
+        </w:rPr>
+        <w:t>的</w:t>
+      </w:r>
+      <w:r>
+        <w:rPr>
+          <w:rFonts w:hint="eastAsia"/>
+          <w:sz w:val="24"/>
+          <w:szCs w:val="24"/>
+          <w:lang w:val="en-US" w:eastAsia="zh-CN"/>
+        </w:rPr>
+        <w:t>网关</w:t>
+      </w:r>
+      <w:r>
+        <w:rPr>
+          <w:rFonts w:hint="default"/>
+          <w:sz w:val="24"/>
+          <w:szCs w:val="24"/>
+          <w:lang w:val="en-US" w:eastAsia="zh-CN"/>
+        </w:rPr>
+        <w:t>可以随机部署在</w:t>
+      </w:r>
+      <w:r>
+        <w:rPr>
+          <w:rFonts w:hint="eastAsia"/>
+          <w:sz w:val="24"/>
+          <w:szCs w:val="24"/>
+          <w:lang w:val="en-US" w:eastAsia="zh-CN"/>
+        </w:rPr>
+        <w:t>农场的</w:t>
+      </w:r>
+      <w:r>
+        <w:rPr>
+          <w:rFonts w:hint="default"/>
+          <w:sz w:val="24"/>
+          <w:szCs w:val="24"/>
+          <w:lang w:val="en-US" w:eastAsia="zh-CN"/>
+        </w:rPr>
+        <w:t>各个地方，随机性比较大，</w:t>
+      </w:r>
+      <w:r>
+        <w:rPr>
+          <w:rFonts w:hint="eastAsia"/>
+          <w:sz w:val="24"/>
+          <w:szCs w:val="24"/>
+          <w:lang w:val="en-US" w:eastAsia="zh-CN"/>
+        </w:rPr>
+        <w:t>网关</w:t>
+      </w:r>
+      <w:r>
+        <w:rPr>
+          <w:rFonts w:hint="default"/>
+          <w:sz w:val="24"/>
+          <w:szCs w:val="24"/>
+          <w:lang w:val="en-US" w:eastAsia="zh-CN"/>
+        </w:rPr>
+        <w:t>上电后，可自行与</w:t>
+      </w:r>
+      <w:r>
+        <w:rPr>
+          <w:rFonts w:hint="eastAsia"/>
+          <w:sz w:val="24"/>
+          <w:szCs w:val="24"/>
+          <w:lang w:val="en-US" w:eastAsia="zh-CN"/>
+        </w:rPr>
+        <w:t>云服务器</w:t>
+      </w:r>
+      <w:r>
+        <w:rPr>
+          <w:rFonts w:hint="default"/>
+          <w:sz w:val="24"/>
+          <w:szCs w:val="24"/>
+          <w:lang w:val="en-US" w:eastAsia="zh-CN"/>
+        </w:rPr>
+        <w:t>进行</w:t>
+      </w:r>
+      <w:r>
+        <w:rPr>
+          <w:rFonts w:hint="eastAsia"/>
+          <w:sz w:val="24"/>
+          <w:szCs w:val="24"/>
+          <w:lang w:val="en-US" w:eastAsia="zh-CN"/>
+        </w:rPr>
+        <w:t>秘钥协商与双向认证</w:t>
+      </w:r>
+      <w:r>
+        <w:rPr>
+          <w:rFonts w:hint="default"/>
+          <w:sz w:val="24"/>
+          <w:szCs w:val="24"/>
+          <w:lang w:val="en-US" w:eastAsia="zh-CN"/>
+        </w:rPr>
+        <w:t>，</w:t>
+      </w:r>
+      <w:r>
+        <w:rPr>
+          <w:rFonts w:hint="eastAsia"/>
+          <w:sz w:val="24"/>
+          <w:szCs w:val="24"/>
+          <w:lang w:val="en-US" w:eastAsia="zh-CN"/>
+        </w:rPr>
+        <w:t>后续的数据都是加密传输。</w:t>
+      </w:r>
+      <w:r>
+        <w:rPr>
+          <w:rFonts w:hint="default"/>
+          <w:sz w:val="24"/>
+          <w:szCs w:val="24"/>
+          <w:lang w:val="en-US" w:eastAsia="zh-CN"/>
+        </w:rPr>
+        <w:t>用户可在PC查看当前以及历史的大棚温湿度数据，也可直接通过</w:t>
+      </w:r>
+      <w:r>
+        <w:rPr>
+          <w:rFonts w:hint="eastAsia"/>
+          <w:sz w:val="24"/>
+          <w:szCs w:val="24"/>
+          <w:lang w:val="en-US" w:eastAsia="zh-CN"/>
+        </w:rPr>
+        <w:t>Web端</w:t>
+      </w:r>
+      <w:r>
+        <w:rPr>
+          <w:rFonts w:hint="default"/>
+          <w:sz w:val="24"/>
+          <w:szCs w:val="24"/>
+          <w:lang w:val="en-US" w:eastAsia="zh-CN"/>
+        </w:rPr>
+        <w:t>直接控制大棚内的设备，例如电灯、风机等。简单方便，操作性强。</w:t>
       </w:r>
     </w:p>
     <w:p>
@@ -14212,38 +14666,335 @@
         <w:pStyle w:val="4"/>
         <w:bidi w:val="0"/>
         <w:rPr>
+          <w:rFonts w:hint="eastAsia"/>
+          <w:lang w:val="en-US" w:eastAsia="zh-CN"/>
+        </w:rPr>
+      </w:pPr>
+      <w:bookmarkStart w:id="29" w:name="_Toc30784"/>
+      <w:r>
+        <w:rPr>
+          <w:rFonts w:hint="eastAsia"/>
+          <w:lang w:val="en-US" w:eastAsia="zh-CN"/>
+        </w:rPr>
+        <w:t>3.2 农业物联网安全体系及需求</w:t>
+      </w:r>
+      <w:bookmarkEnd w:id="29"/>
+    </w:p>
+    <w:p>
+      <w:pPr>
+        <w:keepNext w:val="0"/>
+        <w:keepLines w:val="0"/>
+        <w:pageBreakBefore w:val="0"/>
+        <w:widowControl w:val="0"/>
+        <w:kinsoku/>
+        <w:wordWrap/>
+        <w:overflowPunct/>
+        <w:topLinePunct w:val="0"/>
+        <w:autoSpaceDE/>
+        <w:autoSpaceDN/>
+        <w:bidi w:val="0"/>
+        <w:adjustRightInd/>
+        <w:snapToGrid/>
+        <w:spacing w:line="380" w:lineRule="exact"/>
+        <w:ind w:firstLine="420" w:firstLineChars="0"/>
+        <w:textAlignment w:val="auto"/>
+        <w:rPr>
           <w:rFonts w:hint="default"/>
-          <w:lang w:val="en-US" w:eastAsia="zh-CN"/>
-        </w:rPr>
-      </w:pPr>
-      <w:bookmarkStart w:id="28" w:name="_Toc4308"/>
-      <w:r>
-        <w:rPr>
-          <w:rFonts w:hint="eastAsia"/>
-          <w:lang w:val="en-US" w:eastAsia="zh-CN"/>
-        </w:rPr>
-        <w:t>3.2 农业物联网安全体系及需求</w:t>
-      </w:r>
-      <w:bookmarkEnd w:id="28"/>
+          <w:sz w:val="24"/>
+          <w:szCs w:val="24"/>
+          <w:lang w:val="en-US" w:eastAsia="zh-CN"/>
+        </w:rPr>
+      </w:pPr>
+      <w:r>
+        <w:rPr>
+          <w:rFonts w:hint="default"/>
+          <w:sz w:val="24"/>
+          <w:szCs w:val="24"/>
+          <w:lang w:val="en-US" w:eastAsia="zh-CN"/>
+        </w:rPr>
+        <w:t>农业物联网系统为农业生产提供高效、自动化和远程的管理服务，减少人工开销、增加产量、降低风险、提高监管水平。但是，多数系统没有深入考虑安全问题，存在安全隐患，一旦出现问题，后果不堪设想，例如：</w:t>
+      </w:r>
+    </w:p>
+    <w:p>
+      <w:pPr>
+        <w:pStyle w:val="2"/>
+        <w:keepNext w:val="0"/>
+        <w:keepLines w:val="0"/>
+        <w:pageBreakBefore w:val="0"/>
+        <w:widowControl w:val="0"/>
+        <w:numPr>
+          <w:ilvl w:val="0"/>
+          <w:numId w:val="11"/>
+        </w:numPr>
+        <w:kinsoku/>
+        <w:wordWrap/>
+        <w:overflowPunct/>
+        <w:topLinePunct w:val="0"/>
+        <w:autoSpaceDE/>
+        <w:autoSpaceDN/>
+        <w:bidi w:val="0"/>
+        <w:adjustRightInd/>
+        <w:snapToGrid/>
+        <w:spacing w:line="400" w:lineRule="exact"/>
+        <w:ind w:firstLine="340"/>
+        <w:textAlignment w:val="auto"/>
+        <w:rPr>
+          <w:rFonts w:hint="default"/>
+          <w:sz w:val="24"/>
+          <w:szCs w:val="24"/>
+          <w:lang w:val="en-US" w:eastAsia="zh-CN"/>
+        </w:rPr>
+      </w:pPr>
+      <w:r>
+        <w:rPr>
+          <w:rFonts w:hint="eastAsia"/>
+          <w:sz w:val="24"/>
+          <w:szCs w:val="24"/>
+          <w:lang w:val="en-US" w:eastAsia="zh-CN"/>
+        </w:rPr>
+        <w:t>传感器参数篡改，例如氨气浓度参数被篡改，导致错过报警时机</w:t>
+      </w:r>
+    </w:p>
+    <w:p>
+      <w:pPr>
+        <w:pStyle w:val="2"/>
+        <w:keepNext w:val="0"/>
+        <w:keepLines w:val="0"/>
+        <w:pageBreakBefore w:val="0"/>
+        <w:widowControl w:val="0"/>
+        <w:numPr>
+          <w:ilvl w:val="0"/>
+          <w:numId w:val="11"/>
+        </w:numPr>
+        <w:kinsoku/>
+        <w:wordWrap/>
+        <w:overflowPunct/>
+        <w:topLinePunct w:val="0"/>
+        <w:autoSpaceDE/>
+        <w:autoSpaceDN/>
+        <w:bidi w:val="0"/>
+        <w:adjustRightInd/>
+        <w:snapToGrid/>
+        <w:spacing w:line="400" w:lineRule="exact"/>
+        <w:ind w:firstLine="340"/>
+        <w:textAlignment w:val="auto"/>
+        <w:rPr>
+          <w:rFonts w:hint="default"/>
+          <w:sz w:val="24"/>
+          <w:szCs w:val="24"/>
+          <w:lang w:val="en-US" w:eastAsia="zh-CN"/>
+        </w:rPr>
+      </w:pPr>
+      <w:r>
+        <w:rPr>
+          <w:rFonts w:hint="eastAsia"/>
+          <w:sz w:val="24"/>
+          <w:szCs w:val="24"/>
+          <w:lang w:val="en-US" w:eastAsia="zh-CN"/>
+        </w:rPr>
+        <w:t>设备非法启动、停止，例如风机无故启动、湿帘无故关闭</w:t>
+      </w:r>
+    </w:p>
+    <w:p>
+      <w:pPr>
+        <w:pStyle w:val="2"/>
+        <w:keepNext w:val="0"/>
+        <w:keepLines w:val="0"/>
+        <w:pageBreakBefore w:val="0"/>
+        <w:widowControl w:val="0"/>
+        <w:numPr>
+          <w:ilvl w:val="0"/>
+          <w:numId w:val="11"/>
+        </w:numPr>
+        <w:kinsoku/>
+        <w:wordWrap/>
+        <w:overflowPunct/>
+        <w:topLinePunct w:val="0"/>
+        <w:autoSpaceDE/>
+        <w:autoSpaceDN/>
+        <w:bidi w:val="0"/>
+        <w:adjustRightInd/>
+        <w:snapToGrid/>
+        <w:spacing w:line="400" w:lineRule="exact"/>
+        <w:ind w:firstLine="340"/>
+        <w:textAlignment w:val="auto"/>
+        <w:rPr>
+          <w:rFonts w:hint="default"/>
+          <w:sz w:val="24"/>
+          <w:szCs w:val="24"/>
+          <w:lang w:val="en-US" w:eastAsia="zh-CN"/>
+        </w:rPr>
+      </w:pPr>
+      <w:r>
+        <w:rPr>
+          <w:rFonts w:hint="eastAsia"/>
+          <w:sz w:val="24"/>
+          <w:szCs w:val="24"/>
+          <w:lang w:val="en-US" w:eastAsia="zh-CN"/>
+        </w:rPr>
+        <w:t>传感器冒充，收到非法的监测数据</w:t>
+      </w:r>
+    </w:p>
+    <w:p>
+      <w:pPr>
+        <w:pStyle w:val="2"/>
+        <w:keepNext w:val="0"/>
+        <w:keepLines w:val="0"/>
+        <w:pageBreakBefore w:val="0"/>
+        <w:widowControl w:val="0"/>
+        <w:numPr>
+          <w:ilvl w:val="0"/>
+          <w:numId w:val="0"/>
+        </w:numPr>
+        <w:kinsoku/>
+        <w:wordWrap/>
+        <w:overflowPunct/>
+        <w:topLinePunct w:val="0"/>
+        <w:autoSpaceDE/>
+        <w:autoSpaceDN/>
+        <w:bidi w:val="0"/>
+        <w:adjustRightInd/>
+        <w:snapToGrid/>
+        <w:spacing w:line="400" w:lineRule="exact"/>
+        <w:ind w:firstLine="420" w:firstLineChars="0"/>
+        <w:textAlignment w:val="auto"/>
+        <w:rPr>
+          <w:rFonts w:hint="default"/>
+          <w:sz w:val="24"/>
+          <w:szCs w:val="24"/>
+          <w:lang w:val="en-US" w:eastAsia="zh-CN"/>
+        </w:rPr>
+      </w:pPr>
+      <w:r>
+        <w:rPr>
+          <w:rFonts w:hint="default"/>
+          <w:sz w:val="24"/>
+          <w:szCs w:val="24"/>
+          <w:lang w:val="en-US" w:eastAsia="zh-CN"/>
+        </w:rPr>
+        <w:t>此外，考虑到成本</w:t>
+      </w:r>
+      <w:r>
+        <w:rPr>
+          <w:rFonts w:hint="eastAsia"/>
+          <w:sz w:val="24"/>
+          <w:szCs w:val="24"/>
+          <w:lang w:val="en-US" w:eastAsia="zh-CN"/>
+        </w:rPr>
+        <w:t>、</w:t>
+      </w:r>
+      <w:r>
+        <w:rPr>
+          <w:rFonts w:hint="default"/>
+          <w:sz w:val="24"/>
+          <w:szCs w:val="24"/>
+          <w:lang w:val="en-US" w:eastAsia="zh-CN"/>
+        </w:rPr>
+        <w:t>农业物联网系统的节点</w:t>
+      </w:r>
+      <w:r>
+        <w:rPr>
+          <w:rFonts w:hint="eastAsia"/>
+          <w:sz w:val="24"/>
+          <w:szCs w:val="24"/>
+          <w:lang w:val="en-US" w:eastAsia="zh-CN"/>
+        </w:rPr>
+        <w:t>，</w:t>
+      </w:r>
+      <w:r>
+        <w:rPr>
+          <w:rFonts w:hint="default"/>
+          <w:sz w:val="24"/>
+          <w:szCs w:val="24"/>
+          <w:lang w:val="en-US" w:eastAsia="zh-CN"/>
+        </w:rPr>
+        <w:t>设备一般采用计算能力有限、存储容量较小的芯片（比如，STM32），造成节点和设备难以或无法使用复杂的安全方案</w:t>
+      </w:r>
+      <w:r>
+        <w:rPr>
+          <w:rFonts w:hint="eastAsia"/>
+          <w:sz w:val="24"/>
+          <w:szCs w:val="24"/>
+          <w:lang w:val="en-US" w:eastAsia="zh-CN"/>
+        </w:rPr>
+        <w:t>。因此，本文结合农业物联网设备处理能力有限的特性，提出一种轻量级的双向认证和加密方法。</w:t>
+      </w:r>
+    </w:p>
+    <w:p>
+      <w:pPr>
+        <w:pStyle w:val="3"/>
+        <w:bidi w:val="0"/>
+        <w:rPr>
+          <w:rFonts w:hint="default"/>
+          <w:lang w:val="en-US" w:eastAsia="zh-CN"/>
+        </w:rPr>
+      </w:pPr>
+      <w:bookmarkStart w:id="30" w:name="_Toc18437"/>
+      <w:r>
+        <w:rPr>
+          <w:rFonts w:hint="eastAsia"/>
+          <w:lang w:val="en-US" w:eastAsia="zh-CN"/>
+        </w:rPr>
+        <w:t>第四章 基于ECC、AES的轻量级认证加密算法</w:t>
+      </w:r>
+      <w:bookmarkEnd w:id="30"/>
+    </w:p>
+    <w:p>
+      <w:pPr>
+        <w:pStyle w:val="4"/>
+        <w:bidi w:val="0"/>
+        <w:rPr>
+          <w:rFonts w:hint="default"/>
+          <w:lang w:val="en-US" w:eastAsia="zh-CN"/>
+        </w:rPr>
+      </w:pPr>
+      <w:bookmarkStart w:id="31" w:name="_Toc20855"/>
+      <w:r>
+        <w:rPr>
+          <w:rFonts w:hint="eastAsia"/>
+          <w:lang w:val="en-US" w:eastAsia="zh-CN"/>
+        </w:rPr>
+        <w:t>4.1 ECC算法的性能瓶颈分析</w:t>
+      </w:r>
+      <w:bookmarkEnd w:id="31"/>
+    </w:p>
+    <w:p>
+      <w:pPr>
+        <w:pStyle w:val="4"/>
+        <w:bidi w:val="0"/>
+        <w:rPr>
+          <w:rFonts w:hint="default"/>
+          <w:lang w:val="en-US" w:eastAsia="zh-CN"/>
+        </w:rPr>
+      </w:pPr>
+      <w:bookmarkStart w:id="32" w:name="_Toc461"/>
+      <w:r>
+        <w:rPr>
+          <w:rFonts w:hint="eastAsia"/>
+          <w:lang w:val="en-US" w:eastAsia="zh-CN"/>
+        </w:rPr>
+        <w:t>4.2 改进的ECC算法</w:t>
+      </w:r>
+      <w:bookmarkEnd w:id="32"/>
     </w:p>
     <w:p>
       <w:pPr>
         <w:pStyle w:val="5"/>
         <w:bidi w:val="0"/>
         <w:rPr>
-          <w:rFonts w:hint="eastAsia"/>
-          <w:lang w:val="en-US" w:eastAsia="zh-CN"/>
-        </w:rPr>
-      </w:pPr>
-      <w:bookmarkStart w:id="29" w:name="_Toc6659"/>
-      <w:r>
-        <w:rPr>
-          <w:rFonts w:hint="eastAsia"/>
-          <w:lang w:val="en-US" w:eastAsia="zh-CN"/>
-        </w:rPr>
-        <w:t>3.2.1 终端节点安全问题分析</w:t>
-      </w:r>
-      <w:bookmarkEnd w:id="29"/>
+          <w:rFonts w:hint="default"/>
+          <w:lang w:val="en-US" w:eastAsia="zh-CN"/>
+        </w:rPr>
+      </w:pPr>
+      <w:bookmarkStart w:id="33" w:name="_Toc9716"/>
+      <w:r>
+        <w:rPr>
+          <w:rFonts w:hint="eastAsia"/>
+          <w:lang w:val="en-US" w:eastAsia="zh-CN"/>
+        </w:rPr>
+        <w:t>4.2.1 窗口NAF算法</w:t>
+      </w:r>
+      <w:bookmarkEnd w:id="33"/>
     </w:p>
     <w:p>
       <w:pPr>
@@ -14254,80 +15005,235 @@
           <w:lang w:val="en-US" w:eastAsia="zh-CN"/>
         </w:rPr>
       </w:pPr>
-      <w:bookmarkStart w:id="30" w:name="_Toc5317"/>
-      <w:r>
-        <w:rPr>
-          <w:rFonts w:hint="eastAsia"/>
-          <w:lang w:val="en-US" w:eastAsia="zh-CN"/>
-        </w:rPr>
-        <w:t>3.2.2 通信网络安全问题分析</w:t>
-      </w:r>
-      <w:bookmarkEnd w:id="30"/>
+      <w:bookmarkStart w:id="34" w:name="_Toc2166"/>
+      <w:r>
+        <w:rPr>
+          <w:rFonts w:hint="eastAsia"/>
+          <w:lang w:val="en-US" w:eastAsia="zh-CN"/>
+        </w:rPr>
+        <w:t xml:space="preserve">4.2.2 </w:t>
+      </w:r>
+      <w:bookmarkEnd w:id="34"/>
+      <w:r>
+        <w:rPr>
+          <w:rFonts w:hint="eastAsia"/>
+          <w:lang w:val="en-US" w:eastAsia="zh-CN"/>
+        </w:rPr>
+        <w:t>二进制算法</w:t>
+      </w:r>
+    </w:p>
+    <w:p>
+      <w:pPr>
+        <w:pStyle w:val="4"/>
+        <w:bidi w:val="0"/>
+        <w:rPr>
+          <w:rFonts w:hint="default"/>
+          <w:lang w:val="en-US" w:eastAsia="zh-CN"/>
+        </w:rPr>
+      </w:pPr>
+      <w:bookmarkStart w:id="35" w:name="_Toc4706"/>
+      <w:r>
+        <w:rPr>
+          <w:rFonts w:hint="eastAsia"/>
+          <w:lang w:val="en-US" w:eastAsia="zh-CN"/>
+        </w:rPr>
+        <w:t xml:space="preserve">4.3 </w:t>
+      </w:r>
+      <w:bookmarkEnd w:id="35"/>
+      <w:r>
+        <w:rPr>
+          <w:rFonts w:hint="eastAsia"/>
+          <w:lang w:val="en-US" w:eastAsia="zh-CN"/>
+        </w:rPr>
+        <w:t>基于改进ECC-AES的混合加密方案设计</w:t>
+      </w:r>
+    </w:p>
+    <w:p>
+      <w:pPr>
+        <w:pStyle w:val="4"/>
+        <w:bidi w:val="0"/>
+        <w:rPr>
+          <w:rFonts w:hint="eastAsia"/>
+          <w:lang w:val="en-US" w:eastAsia="zh-CN"/>
+        </w:rPr>
+      </w:pPr>
+      <w:bookmarkStart w:id="36" w:name="_Toc20521"/>
+      <w:r>
+        <w:rPr>
+          <w:rFonts w:hint="eastAsia"/>
+          <w:lang w:val="en-US" w:eastAsia="zh-CN"/>
+        </w:rPr>
+        <w:t>4.4 算法仿真分析</w:t>
+      </w:r>
+      <w:bookmarkEnd w:id="36"/>
     </w:p>
     <w:p>
       <w:pPr>
         <w:pStyle w:val="5"/>
         <w:bidi w:val="0"/>
         <w:rPr>
-          <w:rFonts w:hint="eastAsia"/>
-          <w:lang w:val="en-US" w:eastAsia="zh-CN"/>
-        </w:rPr>
-      </w:pPr>
-      <w:bookmarkStart w:id="31" w:name="_Toc9921"/>
-      <w:r>
-        <w:rPr>
-          <w:rFonts w:hint="eastAsia"/>
-          <w:lang w:val="en-US" w:eastAsia="zh-CN"/>
-        </w:rPr>
-        <w:t>3.2.3 物联网应用安全问题分析</w:t>
-      </w:r>
-      <w:bookmarkEnd w:id="31"/>
-    </w:p>
-    <w:p>
-      <w:pPr>
-        <w:rPr>
           <w:rFonts w:hint="default"/>
           <w:lang w:val="en-US" w:eastAsia="zh-CN"/>
         </w:rPr>
       </w:pPr>
+      <w:bookmarkStart w:id="37" w:name="_Toc22588"/>
+      <w:r>
+        <w:rPr>
+          <w:rFonts w:hint="eastAsia"/>
+          <w:lang w:val="en-US" w:eastAsia="zh-CN"/>
+        </w:rPr>
+        <w:t xml:space="preserve">4.4.1 </w:t>
+      </w:r>
+      <w:bookmarkEnd w:id="37"/>
+      <w:r>
+        <w:rPr>
+          <w:rFonts w:hint="eastAsia"/>
+          <w:lang w:val="en-US" w:eastAsia="zh-CN"/>
+        </w:rPr>
+        <w:t>安全性分析</w:t>
+      </w:r>
+    </w:p>
+    <w:p>
+      <w:pPr>
+        <w:pStyle w:val="5"/>
+        <w:bidi w:val="0"/>
+        <w:rPr>
+          <w:rFonts w:hint="eastAsia"/>
+          <w:lang w:val="en-US" w:eastAsia="zh-CN"/>
+        </w:rPr>
+      </w:pPr>
+      <w:bookmarkStart w:id="38" w:name="_Toc26495"/>
+      <w:r>
+        <w:rPr>
+          <w:rFonts w:hint="eastAsia"/>
+          <w:lang w:val="en-US" w:eastAsia="zh-CN"/>
+        </w:rPr>
+        <w:t xml:space="preserve">4.4.2 </w:t>
+      </w:r>
+      <w:bookmarkEnd w:id="38"/>
+      <w:r>
+        <w:rPr>
+          <w:rFonts w:hint="eastAsia"/>
+          <w:lang w:val="en-US" w:eastAsia="zh-CN"/>
+        </w:rPr>
+        <w:t>效率分析</w:t>
+      </w:r>
+    </w:p>
+    <w:p>
+      <w:pPr>
+        <w:pStyle w:val="5"/>
+        <w:bidi w:val="0"/>
+        <w:rPr>
+          <w:rFonts w:hint="default"/>
+          <w:lang w:val="en-US" w:eastAsia="zh-CN"/>
+        </w:rPr>
+      </w:pPr>
+      <w:r>
+        <w:rPr>
+          <w:rFonts w:hint="eastAsia"/>
+          <w:lang w:val="en-US" w:eastAsia="zh-CN"/>
+        </w:rPr>
+        <w:t>4.4.3 能耗分析</w:t>
+      </w:r>
     </w:p>
     <w:p>
       <w:pPr>
         <w:pStyle w:val="3"/>
         <w:bidi w:val="0"/>
         <w:rPr>
-          <w:rFonts w:hint="eastAsia"/>
-          <w:lang w:val="en-US" w:eastAsia="zh-CN"/>
-        </w:rPr>
-      </w:pPr>
-      <w:bookmarkStart w:id="32" w:name="_Toc23159"/>
-      <w:r>
-        <w:rPr>
-          <w:rFonts w:hint="eastAsia"/>
-          <w:lang w:val="en-US" w:eastAsia="zh-CN"/>
-        </w:rPr>
-        <w:t>第四章 基于ECC的双向认证和秘钥协商算法设计</w:t>
-      </w:r>
-      <w:bookmarkEnd w:id="32"/>
+          <w:rFonts w:hint="default"/>
+          <w:lang w:val="en-US" w:eastAsia="zh-CN"/>
+        </w:rPr>
+      </w:pPr>
+      <w:bookmarkStart w:id="39" w:name="_Toc27587"/>
+      <w:r>
+        <w:rPr>
+          <w:rFonts w:hint="eastAsia"/>
+          <w:lang w:val="en-US" w:eastAsia="zh-CN"/>
+        </w:rPr>
+        <w:t xml:space="preserve">第五章 </w:t>
+      </w:r>
+      <w:bookmarkEnd w:id="39"/>
+      <w:r>
+        <w:rPr>
+          <w:rFonts w:hint="eastAsia"/>
+          <w:lang w:val="en-US" w:eastAsia="zh-CN"/>
+        </w:rPr>
+        <w:t>实验与结论</w:t>
+      </w:r>
     </w:p>
     <w:p>
       <w:pPr>
         <w:pStyle w:val="4"/>
         <w:bidi w:val="0"/>
         <w:rPr>
-          <w:rFonts w:hint="eastAsia"/>
-          <w:lang w:val="en-US" w:eastAsia="zh-CN"/>
-        </w:rPr>
-      </w:pPr>
-      <w:bookmarkStart w:id="33" w:name="_Toc28930"/>
-      <w:r>
-        <w:rPr>
-          <w:rFonts w:hint="eastAsia"/>
-          <w:lang w:val="en-US" w:eastAsia="zh-CN"/>
-        </w:rPr>
-        <w:t>4.1 算法整体设计</w:t>
-      </w:r>
-      <w:bookmarkEnd w:id="33"/>
+          <w:rFonts w:hint="default"/>
+          <w:lang w:val="en-US" w:eastAsia="zh-CN"/>
+        </w:rPr>
+      </w:pPr>
+      <w:bookmarkStart w:id="40" w:name="_Toc11390"/>
+      <w:bookmarkStart w:id="47" w:name="_GoBack"/>
+      <w:r>
+        <w:rPr>
+          <w:rFonts w:hint="eastAsia"/>
+          <w:lang w:val="en-US" w:eastAsia="zh-CN"/>
+        </w:rPr>
+        <w:t xml:space="preserve">5.1 </w:t>
+      </w:r>
+      <w:bookmarkEnd w:id="40"/>
+      <w:r>
+        <w:rPr>
+          <w:rFonts w:hint="eastAsia"/>
+          <w:lang w:val="en-US" w:eastAsia="zh-CN"/>
+        </w:rPr>
+        <w:t>实验环境及开发平台</w:t>
+      </w:r>
+    </w:p>
+    <w:bookmarkEnd w:id="47"/>
+    <w:p>
+      <w:pPr>
+        <w:pStyle w:val="5"/>
+        <w:bidi w:val="0"/>
+        <w:rPr>
+          <w:rFonts w:hint="default"/>
+          <w:lang w:val="en-US" w:eastAsia="zh-CN"/>
+        </w:rPr>
+      </w:pPr>
+      <w:bookmarkStart w:id="41" w:name="_Toc13005"/>
+      <w:r>
+        <w:rPr>
+          <w:rFonts w:hint="eastAsia"/>
+          <w:lang w:val="en-US" w:eastAsia="zh-CN"/>
+        </w:rPr>
+        <w:t xml:space="preserve">5.1.1 </w:t>
+      </w:r>
+      <w:bookmarkEnd w:id="41"/>
+      <w:r>
+        <w:rPr>
+          <w:rFonts w:hint="eastAsia"/>
+          <w:lang w:val="en-US" w:eastAsia="zh-CN"/>
+        </w:rPr>
+        <w:t>实验</w:t>
+      </w:r>
+    </w:p>
+    <w:p>
+      <w:pPr>
+        <w:pStyle w:val="5"/>
+        <w:bidi w:val="0"/>
+        <w:rPr>
+          <w:rFonts w:hint="default"/>
+          <w:lang w:val="en-US" w:eastAsia="zh-CN"/>
+        </w:rPr>
+      </w:pPr>
+      <w:bookmarkStart w:id="42" w:name="_Toc20044"/>
+      <w:r>
+        <w:rPr>
+          <w:rFonts w:hint="eastAsia"/>
+          <w:lang w:val="en-US" w:eastAsia="zh-CN"/>
+        </w:rPr>
+        <w:t>5.1.2 软件平台</w:t>
+      </w:r>
+      <w:bookmarkEnd w:id="42"/>
     </w:p>
     <w:p>
       <w:pPr>
@@ -14338,167 +15244,15 @@
           <w:lang w:val="en-US" w:eastAsia="zh-CN"/>
         </w:rPr>
       </w:pPr>
-      <w:bookmarkStart w:id="34" w:name="_Toc3148"/>
-      <w:r>
-        <w:rPr>
-          <w:rFonts w:hint="eastAsia"/>
-          <w:lang w:val="en-US" w:eastAsia="zh-CN"/>
-        </w:rPr>
-        <w:t>4.2 数字签名算法详细设计</w:t>
-      </w:r>
-      <w:bookmarkEnd w:id="34"/>
-    </w:p>
-    <w:p>
-      <w:pPr>
-        <w:pStyle w:val="5"/>
-        <w:bidi w:val="0"/>
-        <w:rPr>
-          <w:rFonts w:hint="eastAsia"/>
-          <w:lang w:val="en-US" w:eastAsia="zh-CN"/>
-        </w:rPr>
-      </w:pPr>
-      <w:bookmarkStart w:id="35" w:name="_Toc477"/>
-      <w:r>
-        <w:rPr>
-          <w:rFonts w:hint="eastAsia"/>
-          <w:lang w:val="en-US" w:eastAsia="zh-CN"/>
-        </w:rPr>
-        <w:t>4.2.1 客户端的设计与实现</w:t>
-      </w:r>
-      <w:bookmarkEnd w:id="35"/>
-    </w:p>
-    <w:p>
-      <w:pPr>
-        <w:pStyle w:val="5"/>
-        <w:bidi w:val="0"/>
-        <w:rPr>
-          <w:rFonts w:hint="eastAsia"/>
-          <w:lang w:val="en-US" w:eastAsia="zh-CN"/>
-        </w:rPr>
-      </w:pPr>
-      <w:bookmarkStart w:id="36" w:name="_Toc24142"/>
-      <w:r>
-        <w:rPr>
-          <w:rFonts w:hint="eastAsia"/>
-          <w:lang w:val="en-US" w:eastAsia="zh-CN"/>
-        </w:rPr>
-        <w:t>4.2.2 服务器端设计与实现</w:t>
-      </w:r>
-      <w:bookmarkEnd w:id="36"/>
-    </w:p>
-    <w:p>
-      <w:pPr>
-        <w:pStyle w:val="5"/>
-        <w:bidi w:val="0"/>
-        <w:rPr>
-          <w:rFonts w:hint="eastAsia"/>
-          <w:lang w:val="en-US" w:eastAsia="zh-CN"/>
-        </w:rPr>
-      </w:pPr>
-      <w:bookmarkStart w:id="37" w:name="_Toc5948"/>
-      <w:r>
-        <w:rPr>
-          <w:rFonts w:hint="eastAsia"/>
-          <w:lang w:val="en-US" w:eastAsia="zh-CN"/>
-        </w:rPr>
-        <w:t>4.2.3 数字签名的实现</w:t>
-      </w:r>
-      <w:bookmarkEnd w:id="37"/>
-    </w:p>
-    <w:p>
-      <w:pPr>
-        <w:pStyle w:val="4"/>
-        <w:bidi w:val="0"/>
-        <w:rPr>
-          <w:rFonts w:hint="eastAsia"/>
-          <w:lang w:val="en-US" w:eastAsia="zh-CN"/>
-        </w:rPr>
-      </w:pPr>
-      <w:bookmarkStart w:id="38" w:name="_Toc12452"/>
-      <w:r>
-        <w:rPr>
-          <w:rFonts w:hint="eastAsia"/>
-          <w:lang w:val="en-US" w:eastAsia="zh-CN"/>
-        </w:rPr>
-        <w:t>4.3 数据加密解密算法详细设计</w:t>
-      </w:r>
-      <w:bookmarkEnd w:id="38"/>
-    </w:p>
-    <w:p>
-      <w:pPr>
-        <w:pStyle w:val="4"/>
-        <w:bidi w:val="0"/>
-        <w:rPr>
-          <w:rFonts w:hint="eastAsia"/>
-          <w:lang w:val="en-US" w:eastAsia="zh-CN"/>
-        </w:rPr>
-      </w:pPr>
-      <w:bookmarkStart w:id="39" w:name="_Toc19204"/>
-      <w:r>
-        <w:rPr>
-          <w:rFonts w:hint="eastAsia"/>
-          <w:lang w:val="en-US" w:eastAsia="zh-CN"/>
-        </w:rPr>
-        <w:t>4.4 算法耗时分析</w:t>
-      </w:r>
-      <w:bookmarkEnd w:id="39"/>
-    </w:p>
-    <w:p>
-      <w:pPr>
-        <w:pStyle w:val="5"/>
-        <w:bidi w:val="0"/>
-        <w:rPr>
-          <w:rFonts w:hint="eastAsia"/>
-          <w:lang w:val="en-US" w:eastAsia="zh-CN"/>
-        </w:rPr>
-      </w:pPr>
-      <w:bookmarkStart w:id="40" w:name="_Toc28303"/>
-      <w:r>
-        <w:rPr>
-          <w:rFonts w:hint="eastAsia"/>
-          <w:lang w:val="en-US" w:eastAsia="zh-CN"/>
-        </w:rPr>
-        <w:t>4.4.1 秘钥协商耗时分析</w:t>
-      </w:r>
-      <w:bookmarkEnd w:id="40"/>
-    </w:p>
-    <w:p>
-      <w:pPr>
-        <w:pStyle w:val="5"/>
-        <w:bidi w:val="0"/>
-        <w:rPr>
-          <w:rFonts w:hint="eastAsia"/>
-          <w:lang w:val="en-US" w:eastAsia="zh-CN"/>
-        </w:rPr>
-      </w:pPr>
-      <w:bookmarkStart w:id="41" w:name="_Toc30875"/>
-      <w:r>
-        <w:rPr>
-          <w:rFonts w:hint="eastAsia"/>
-          <w:lang w:val="en-US" w:eastAsia="zh-CN"/>
-        </w:rPr>
-        <w:t>4.4.2 加密解密耗时分析</w:t>
-      </w:r>
-      <w:bookmarkEnd w:id="41"/>
-    </w:p>
-    <w:p>
-      <w:pPr>
-        <w:pStyle w:val="4"/>
-        <w:bidi w:val="0"/>
-        <w:rPr>
-          <w:rFonts w:hint="eastAsia"/>
-          <w:lang w:val="en-US" w:eastAsia="zh-CN"/>
-        </w:rPr>
-      </w:pPr>
-      <w:bookmarkStart w:id="42" w:name="_Toc22111"/>
-      <w:r>
-        <w:rPr>
-          <w:rFonts w:hint="eastAsia"/>
-          <w:lang w:val="en-US" w:eastAsia="zh-CN"/>
-        </w:rPr>
-        <w:t>4.5 算法安全性分析</w:t>
-      </w:r>
-      <w:bookmarkEnd w:id="42"/>
+      <w:bookmarkStart w:id="43" w:name="_Toc6331"/>
+      <w:r>
+        <w:rPr>
+          <w:rFonts w:hint="eastAsia"/>
+          <w:lang w:val="en-US" w:eastAsia="zh-CN"/>
+        </w:rPr>
+        <w:t>5.2 性能测试</w:t>
+      </w:r>
+      <w:bookmarkEnd w:id="43"/>
     </w:p>
     <w:p>
       <w:pPr>
@@ -14509,91 +15263,15 @@
           <w:lang w:val="en-US" w:eastAsia="zh-CN"/>
         </w:rPr>
       </w:pPr>
-      <w:bookmarkStart w:id="43" w:name="_Toc31628"/>
-      <w:r>
-        <w:rPr>
-          <w:rFonts w:hint="eastAsia"/>
-          <w:lang w:val="en-US" w:eastAsia="zh-CN"/>
-        </w:rPr>
-        <w:t>第五章 系统测试</w:t>
-      </w:r>
-      <w:bookmarkEnd w:id="43"/>
-    </w:p>
-    <w:p>
-      <w:pPr>
-        <w:pStyle w:val="4"/>
-        <w:bidi w:val="0"/>
-        <w:rPr>
-          <w:rFonts w:hint="eastAsia"/>
-          <w:lang w:val="en-US" w:eastAsia="zh-CN"/>
-        </w:rPr>
-      </w:pPr>
-      <w:bookmarkStart w:id="44" w:name="_Toc31234"/>
-      <w:r>
-        <w:rPr>
-          <w:rFonts w:hint="eastAsia"/>
-          <w:lang w:val="en-US" w:eastAsia="zh-CN"/>
-        </w:rPr>
-        <w:t>5.1 测试环境</w:t>
+      <w:bookmarkStart w:id="44" w:name="_Toc10780"/>
+      <w:r>
+        <w:rPr>
+          <w:rFonts w:hint="eastAsia"/>
+          <w:lang w:val="en-US" w:eastAsia="zh-CN"/>
+        </w:rPr>
+        <w:t>第六章 结论</w:t>
       </w:r>
       <w:bookmarkEnd w:id="44"/>
-    </w:p>
-    <w:p>
-      <w:pPr>
-        <w:pStyle w:val="5"/>
-        <w:bidi w:val="0"/>
-        <w:rPr>
-          <w:rFonts w:hint="default"/>
-          <w:lang w:val="en-US" w:eastAsia="zh-CN"/>
-        </w:rPr>
-      </w:pPr>
-      <w:bookmarkStart w:id="45" w:name="_Toc30810"/>
-      <w:r>
-        <w:rPr>
-          <w:rFonts w:hint="eastAsia"/>
-          <w:lang w:val="en-US" w:eastAsia="zh-CN"/>
-        </w:rPr>
-        <w:t>5.1.1 硬件平台</w:t>
-      </w:r>
-      <w:bookmarkEnd w:id="45"/>
-    </w:p>
-    <w:p>
-      <w:pPr>
-        <w:pStyle w:val="5"/>
-        <w:bidi w:val="0"/>
-        <w:rPr>
-          <w:rFonts w:hint="default"/>
-          <w:lang w:val="en-US" w:eastAsia="zh-CN"/>
-        </w:rPr>
-      </w:pPr>
-      <w:bookmarkStart w:id="46" w:name="_Toc1306"/>
-      <w:r>
-        <w:rPr>
-          <w:rFonts w:hint="eastAsia"/>
-          <w:lang w:val="en-US" w:eastAsia="zh-CN"/>
-        </w:rPr>
-        <w:t>5.1.2 软件平台</w:t>
-      </w:r>
-      <w:bookmarkEnd w:id="46"/>
-    </w:p>
-    <w:p>
-      <w:pPr>
-        <w:pStyle w:val="4"/>
-        <w:bidi w:val="0"/>
-        <w:rPr>
-          <w:rFonts w:hint="eastAsia"/>
-          <w:lang w:val="en-US" w:eastAsia="zh-CN"/>
-        </w:rPr>
-      </w:pPr>
-      <w:bookmarkStart w:id="47" w:name="_Toc10420"/>
-      <w:r>
-        <w:rPr>
-          <w:rFonts w:hint="eastAsia"/>
-          <w:lang w:val="en-US" w:eastAsia="zh-CN"/>
-        </w:rPr>
-        <w:t>5.2 性能测试</w:t>
-      </w:r>
-      <w:bookmarkEnd w:id="47"/>
     </w:p>
     <w:p>
       <w:pPr>
@@ -14604,15 +15282,31 @@
           <w:lang w:val="en-US" w:eastAsia="zh-CN"/>
         </w:rPr>
       </w:pPr>
-      <w:bookmarkStart w:id="48" w:name="_Toc31937"/>
-      <w:r>
-        <w:rPr>
-          <w:rFonts w:hint="eastAsia"/>
-          <w:lang w:val="en-US" w:eastAsia="zh-CN"/>
-        </w:rPr>
-        <w:t>第六章 结论</w:t>
-      </w:r>
-      <w:bookmarkEnd w:id="48"/>
+      <w:bookmarkStart w:id="45" w:name="_Toc3484"/>
+      <w:r>
+        <w:rPr>
+          <w:rFonts w:hint="eastAsia"/>
+          <w:lang w:val="en-US" w:eastAsia="zh-CN"/>
+        </w:rPr>
+        <w:t>谢辞</w:t>
+      </w:r>
+      <w:bookmarkEnd w:id="45"/>
+    </w:p>
+    <w:p>
+      <w:pPr>
+        <w:ind w:firstLine="420" w:firstLineChars="0"/>
+        <w:rPr>
+          <w:rFonts w:hint="default"/>
+          <w:lang w:val="en-US" w:eastAsia="zh-CN"/>
+        </w:rPr>
+      </w:pPr>
+      <w:r>
+        <w:rPr>
+          <w:rFonts w:hint="eastAsia"/>
+          <w:lang w:val="en-US" w:eastAsia="zh-CN"/>
+        </w:rPr>
+        <w:t>学生时代的生活是弥足珍贵的，因为时光是一张有去无返的单程票，关于北方学院有我带不走的记忆，更有带不走的收获。</w:t>
+      </w:r>
     </w:p>
     <w:p>
       <w:pPr>
@@ -14623,42 +15317,7 @@
           <w:lang w:val="en-US" w:eastAsia="zh-CN"/>
         </w:rPr>
       </w:pPr>
-      <w:bookmarkStart w:id="49" w:name="_Toc11963"/>
-      <w:r>
-        <w:rPr>
-          <w:rFonts w:hint="eastAsia"/>
-          <w:lang w:val="en-US" w:eastAsia="zh-CN"/>
-        </w:rPr>
-        <w:t>谢辞</w:t>
-      </w:r>
-      <w:bookmarkEnd w:id="49"/>
-    </w:p>
-    <w:p>
-      <w:pPr>
-        <w:ind w:firstLine="420" w:firstLineChars="0"/>
-        <w:rPr>
-          <w:rFonts w:hint="default"/>
-          <w:lang w:val="en-US" w:eastAsia="zh-CN"/>
-        </w:rPr>
-      </w:pPr>
-      <w:r>
-        <w:rPr>
-          <w:rFonts w:hint="eastAsia"/>
-          <w:lang w:val="en-US" w:eastAsia="zh-CN"/>
-        </w:rPr>
-        <w:t>学生时代的生活是弥足珍贵的，因为时光是一张有去无返的单程票，关于北方学院有我带不走的记忆，更有带不走的收获。</w:t>
-      </w:r>
-    </w:p>
-    <w:p>
-      <w:pPr>
-        <w:pStyle w:val="3"/>
-        <w:bidi w:val="0"/>
-        <w:rPr>
-          <w:rFonts w:hint="eastAsia"/>
-          <w:lang w:val="en-US" w:eastAsia="zh-CN"/>
-        </w:rPr>
-      </w:pPr>
-      <w:bookmarkStart w:id="50" w:name="_Toc3677"/>
+      <w:bookmarkStart w:id="46" w:name="_Toc7968"/>
       <w:r>
         <w:rPr>
           <w:rFonts w:hint="eastAsia"/>
@@ -14666,7 +15325,7 @@
         </w:rPr>
         <w:t>参考文献</w:t>
       </w:r>
-      <w:bookmarkEnd w:id="50"/>
+      <w:bookmarkEnd w:id="46"/>
     </w:p>
     <w:p>
       <w:pPr>
@@ -16065,6 +16724,18 @@
     </w:lvl>
   </w:abstractNum>
   <w:abstractNum w:abstractNumId="8">
+    <w:nsid w:val="485B3A95"/>
+    <w:multiLevelType w:val="singleLevel"/>
+    <w:tmpl w:val="485B3A95"/>
+    <w:lvl w:ilvl="0" w:tentative="0">
+      <w:start w:val="1"/>
+      <w:numFmt w:val="decimal"/>
+      <w:suff w:val="space"/>
+      <w:lvlText w:val="%1."/>
+      <w:lvlJc w:val="left"/>
+    </w:lvl>
+  </w:abstractNum>
+  <w:abstractNum w:abstractNumId="9">
     <w:nsid w:val="5E299E1B"/>
     <w:multiLevelType w:val="singleLevel"/>
     <w:tmpl w:val="5E299E1B"/>
@@ -16076,7 +16747,7 @@
       <w:lvlJc w:val="left"/>
     </w:lvl>
   </w:abstractNum>
-  <w:abstractNum w:abstractNumId="9">
+  <w:abstractNum w:abstractNumId="10">
     <w:nsid w:val="6B5FBDC1"/>
     <w:multiLevelType w:val="singleLevel"/>
     <w:tmpl w:val="6B5FBDC1"/>
@@ -16098,7 +16769,7 @@
     <w:abstractNumId w:val="1"/>
   </w:num>
   <w:num w:numId="4">
-    <w:abstractNumId w:val="8"/>
+    <w:abstractNumId w:val="9"/>
   </w:num>
   <w:num w:numId="5">
     <w:abstractNumId w:val="7"/>
@@ -16116,7 +16787,10 @@
     <w:abstractNumId w:val="0"/>
   </w:num>
   <w:num w:numId="10">
-    <w:abstractNumId w:val="9"/>
+    <w:abstractNumId w:val="10"/>
+  </w:num>
+  <w:num w:numId="11">
+    <w:abstractNumId w:val="8"/>
   </w:num>
 </w:numbering>
 </file>
@@ -16227,7 +16901,7 @@
     <w:lsdException w:unhideWhenUsed="0" w:uiPriority="0" w:semiHidden="0" w:name="HTML Acronym"/>
     <w:lsdException w:unhideWhenUsed="0" w:uiPriority="0" w:semiHidden="0" w:name="HTML Address"/>
     <w:lsdException w:unhideWhenUsed="0" w:uiPriority="0" w:semiHidden="0" w:name="HTML Cite"/>
-    <w:lsdException w:unhideWhenUsed="0" w:uiPriority="0" w:semiHidden="0" w:name="HTML Code"/>
+    <w:lsdException w:qFormat="1" w:unhideWhenUsed="0" w:uiPriority="0" w:semiHidden="0" w:name="HTML Code"/>
     <w:lsdException w:unhideWhenUsed="0" w:uiPriority="0" w:semiHidden="0" w:name="HTML Definition"/>
     <w:lsdException w:unhideWhenUsed="0" w:uiPriority="0" w:semiHidden="0" w:name="HTML Keyboard"/>
     <w:lsdException w:unhideWhenUsed="0" w:uiPriority="0" w:semiHidden="0" w:name="HTML Preformatted"/>
@@ -16647,6 +17321,7 @@
   <w:style w:type="character" w:styleId="21">
     <w:name w:val="HTML Code"/>
     <w:basedOn w:val="16"/>
+    <w:qFormat/>
     <w:uiPriority w:val="0"/>
     <w:rPr>
       <w:rFonts w:ascii="Courier New" w:hAnsi="Courier New"/>
@@ -16758,6 +17433,7 @@
   </w:style>
   <w:style w:type="paragraph" w:customStyle="1" w:styleId="30">
     <w:name w:val="WPSOffice手动目录 1"/>
+    <w:qFormat/>
     <w:uiPriority w:val="0"/>
     <w:pPr>
       <w:ind w:leftChars="0"/>

--- a/我的论文/物联网网关轻量级加密和认证技术的研究.docx
+++ b/我的论文/物联网网关轻量级加密和认证技术的研究.docx
@@ -14,10 +14,10 @@
           <w:szCs w:val="72"/>
         </w:rPr>
       </w:pPr>
-      <w:bookmarkStart w:id="0" w:name="_Toc150962"/>
-      <w:bookmarkStart w:id="1" w:name="_Toc30147279"/>
-      <w:bookmarkStart w:id="2" w:name="_Toc534685212"/>
-      <w:bookmarkStart w:id="3" w:name="_Toc30146990"/>
+      <w:bookmarkStart w:id="0" w:name="_Toc30146990"/>
+      <w:bookmarkStart w:id="1" w:name="_Toc534685212"/>
+      <w:bookmarkStart w:id="2" w:name="_Toc150962"/>
+      <w:bookmarkStart w:id="3" w:name="_Toc30147279"/>
     </w:p>
     <w:p>
       <w:pPr>
@@ -1316,7 +1316,7 @@
       <w:pPr>
         <w:jc w:val="center"/>
         <w:rPr>
-          <w:rStyle w:val="32"/>
+          <w:rStyle w:val="33"/>
           <w:rFonts w:hint="default"/>
           <w:b/>
           <w:bCs/>
@@ -1329,7 +1329,7 @@
       <w:pPr>
         <w:jc w:val="center"/>
         <w:rPr>
-          <w:rStyle w:val="32"/>
+          <w:rStyle w:val="33"/>
           <w:rFonts w:hint="default"/>
           <w:b/>
           <w:bCs/>
@@ -1339,7 +1339,7 @@
       </w:pPr>
       <w:r>
         <w:rPr>
-          <w:rStyle w:val="32"/>
+          <w:rStyle w:val="33"/>
           <w:rFonts w:hint="default"/>
           <w:b/>
           <w:bCs/>
@@ -1354,7 +1354,7 @@
         <w:spacing w:line="360" w:lineRule="auto"/>
         <w:jc w:val="left"/>
         <w:rPr>
-          <w:rStyle w:val="32"/>
+          <w:rStyle w:val="33"/>
           <w:rFonts w:hint="default"/>
           <w:sz w:val="24"/>
           <w:szCs w:val="24"/>
@@ -1366,7 +1366,7 @@
         <w:spacing w:line="360" w:lineRule="auto"/>
         <w:jc w:val="left"/>
         <w:rPr>
-          <w:rStyle w:val="32"/>
+          <w:rStyle w:val="33"/>
           <w:rFonts w:hint="default"/>
           <w:sz w:val="24"/>
           <w:szCs w:val="24"/>
@@ -1386,7 +1386,7 @@
       </w:pPr>
       <w:r>
         <w:rPr>
-          <w:rStyle w:val="32"/>
+          <w:rStyle w:val="33"/>
           <w:rFonts w:hint="default"/>
           <w:sz w:val="24"/>
           <w:szCs w:val="24"/>
@@ -1914,7 +1914,7 @@
         <w:fldChar w:fldCharType="begin"/>
       </w:r>
       <w:r>
-        <w:instrText xml:space="preserve"> HYPERLINK \l _Toc30436 </w:instrText>
+        <w:instrText xml:space="preserve"> HYPERLINK \l _Toc21379 </w:instrText>
       </w:r>
       <w:r>
         <w:fldChar w:fldCharType="separate"/>
@@ -1932,7 +1932,7 @@
         <w:fldChar w:fldCharType="begin"/>
       </w:r>
       <w:r>
-        <w:instrText xml:space="preserve"> PAGEREF _Toc30436 </w:instrText>
+        <w:instrText xml:space="preserve"> PAGEREF _Toc21379 </w:instrText>
       </w:r>
       <w:r>
         <w:fldChar w:fldCharType="separate"/>
@@ -1958,7 +1958,7 @@
         <w:fldChar w:fldCharType="begin"/>
       </w:r>
       <w:r>
-        <w:instrText xml:space="preserve"> HYPERLINK \l _Toc13220 </w:instrText>
+        <w:instrText xml:space="preserve"> HYPERLINK \l _Toc16054 </w:instrText>
       </w:r>
       <w:r>
         <w:fldChar w:fldCharType="separate"/>
@@ -1977,7 +1977,7 @@
         <w:fldChar w:fldCharType="begin"/>
       </w:r>
       <w:r>
-        <w:instrText xml:space="preserve"> PAGEREF _Toc13220 </w:instrText>
+        <w:instrText xml:space="preserve"> PAGEREF _Toc16054 </w:instrText>
       </w:r>
       <w:r>
         <w:fldChar w:fldCharType="separate"/>
@@ -2003,7 +2003,7 @@
         <w:fldChar w:fldCharType="begin"/>
       </w:r>
       <w:r>
-        <w:instrText xml:space="preserve"> HYPERLINK \l _Toc669 </w:instrText>
+        <w:instrText xml:space="preserve"> HYPERLINK \l _Toc11992 </w:instrText>
       </w:r>
       <w:r>
         <w:fldChar w:fldCharType="separate"/>
@@ -2022,7 +2022,7 @@
         <w:fldChar w:fldCharType="begin"/>
       </w:r>
       <w:r>
-        <w:instrText xml:space="preserve"> PAGEREF _Toc669 </w:instrText>
+        <w:instrText xml:space="preserve"> PAGEREF _Toc11992 </w:instrText>
       </w:r>
       <w:r>
         <w:fldChar w:fldCharType="separate"/>
@@ -2048,7 +2048,7 @@
         <w:fldChar w:fldCharType="begin"/>
       </w:r>
       <w:r>
-        <w:instrText xml:space="preserve"> HYPERLINK \l _Toc4729 </w:instrText>
+        <w:instrText xml:space="preserve"> HYPERLINK \l _Toc5296 </w:instrText>
       </w:r>
       <w:r>
         <w:fldChar w:fldCharType="separate"/>
@@ -2067,7 +2067,7 @@
         <w:fldChar w:fldCharType="begin"/>
       </w:r>
       <w:r>
-        <w:instrText xml:space="preserve"> PAGEREF _Toc4729 </w:instrText>
+        <w:instrText xml:space="preserve"> PAGEREF _Toc5296 </w:instrText>
       </w:r>
       <w:r>
         <w:fldChar w:fldCharType="separate"/>
@@ -2093,7 +2093,7 @@
         <w:fldChar w:fldCharType="begin"/>
       </w:r>
       <w:r>
-        <w:instrText xml:space="preserve"> HYPERLINK \l _Toc1855 </w:instrText>
+        <w:instrText xml:space="preserve"> HYPERLINK \l _Toc7716 </w:instrText>
       </w:r>
       <w:r>
         <w:fldChar w:fldCharType="separate"/>
@@ -2112,7 +2112,7 @@
         <w:fldChar w:fldCharType="begin"/>
       </w:r>
       <w:r>
-        <w:instrText xml:space="preserve"> PAGEREF _Toc1855 </w:instrText>
+        <w:instrText xml:space="preserve"> PAGEREF _Toc7716 </w:instrText>
       </w:r>
       <w:r>
         <w:fldChar w:fldCharType="separate"/>
@@ -2138,7 +2138,7 @@
         <w:fldChar w:fldCharType="begin"/>
       </w:r>
       <w:r>
-        <w:instrText xml:space="preserve"> HYPERLINK \l _Toc11212 </w:instrText>
+        <w:instrText xml:space="preserve"> HYPERLINK \l _Toc30656 </w:instrText>
       </w:r>
       <w:r>
         <w:fldChar w:fldCharType="separate"/>
@@ -2157,7 +2157,7 @@
         <w:fldChar w:fldCharType="begin"/>
       </w:r>
       <w:r>
-        <w:instrText xml:space="preserve"> PAGEREF _Toc11212 </w:instrText>
+        <w:instrText xml:space="preserve"> PAGEREF _Toc30656 </w:instrText>
       </w:r>
       <w:r>
         <w:fldChar w:fldCharType="separate"/>
@@ -2183,7 +2183,7 @@
         <w:fldChar w:fldCharType="begin"/>
       </w:r>
       <w:r>
-        <w:instrText xml:space="preserve"> HYPERLINK \l _Toc9657 </w:instrText>
+        <w:instrText xml:space="preserve"> HYPERLINK \l _Toc21552 </w:instrText>
       </w:r>
       <w:r>
         <w:fldChar w:fldCharType="separate"/>
@@ -2202,7 +2202,7 @@
         <w:fldChar w:fldCharType="begin"/>
       </w:r>
       <w:r>
-        <w:instrText xml:space="preserve"> PAGEREF _Toc9657 </w:instrText>
+        <w:instrText xml:space="preserve"> PAGEREF _Toc21552 </w:instrText>
       </w:r>
       <w:r>
         <w:fldChar w:fldCharType="separate"/>
@@ -2228,7 +2228,7 @@
         <w:fldChar w:fldCharType="begin"/>
       </w:r>
       <w:r>
-        <w:instrText xml:space="preserve"> HYPERLINK \l _Toc28834 </w:instrText>
+        <w:instrText xml:space="preserve"> HYPERLINK \l _Toc24963 </w:instrText>
       </w:r>
       <w:r>
         <w:fldChar w:fldCharType="separate"/>
@@ -2247,7 +2247,7 @@
         <w:fldChar w:fldCharType="begin"/>
       </w:r>
       <w:r>
-        <w:instrText xml:space="preserve"> PAGEREF _Toc28834 </w:instrText>
+        <w:instrText xml:space="preserve"> PAGEREF _Toc24963 </w:instrText>
       </w:r>
       <w:r>
         <w:fldChar w:fldCharType="separate"/>
@@ -2273,7 +2273,7 @@
         <w:fldChar w:fldCharType="begin"/>
       </w:r>
       <w:r>
-        <w:instrText xml:space="preserve"> HYPERLINK \l _Toc22405 </w:instrText>
+        <w:instrText xml:space="preserve"> HYPERLINK \l _Toc30294 </w:instrText>
       </w:r>
       <w:r>
         <w:fldChar w:fldCharType="separate"/>
@@ -2292,7 +2292,7 @@
         <w:fldChar w:fldCharType="begin"/>
       </w:r>
       <w:r>
-        <w:instrText xml:space="preserve"> PAGEREF _Toc22405 </w:instrText>
+        <w:instrText xml:space="preserve"> PAGEREF _Toc30294 </w:instrText>
       </w:r>
       <w:r>
         <w:fldChar w:fldCharType="separate"/>
@@ -2318,7 +2318,7 @@
         <w:fldChar w:fldCharType="begin"/>
       </w:r>
       <w:r>
-        <w:instrText xml:space="preserve"> HYPERLINK \l _Toc14066 </w:instrText>
+        <w:instrText xml:space="preserve"> HYPERLINK \l _Toc21354 </w:instrText>
       </w:r>
       <w:r>
         <w:fldChar w:fldCharType="separate"/>
@@ -2337,7 +2337,7 @@
         <w:fldChar w:fldCharType="begin"/>
       </w:r>
       <w:r>
-        <w:instrText xml:space="preserve"> PAGEREF _Toc14066 </w:instrText>
+        <w:instrText xml:space="preserve"> PAGEREF _Toc21354 </w:instrText>
       </w:r>
       <w:r>
         <w:fldChar w:fldCharType="separate"/>
@@ -2363,7 +2363,7 @@
         <w:fldChar w:fldCharType="begin"/>
       </w:r>
       <w:r>
-        <w:instrText xml:space="preserve"> HYPERLINK \l _Toc23450 </w:instrText>
+        <w:instrText xml:space="preserve"> HYPERLINK \l _Toc13240 </w:instrText>
       </w:r>
       <w:r>
         <w:fldChar w:fldCharType="separate"/>
@@ -2398,7 +2398,7 @@
         <w:fldChar w:fldCharType="begin"/>
       </w:r>
       <w:r>
-        <w:instrText xml:space="preserve"> PAGEREF _Toc23450 </w:instrText>
+        <w:instrText xml:space="preserve"> PAGEREF _Toc13240 </w:instrText>
       </w:r>
       <w:r>
         <w:fldChar w:fldCharType="separate"/>
@@ -2424,7 +2424,7 @@
         <w:fldChar w:fldCharType="begin"/>
       </w:r>
       <w:r>
-        <w:instrText xml:space="preserve"> HYPERLINK \l _Toc26442 </w:instrText>
+        <w:instrText xml:space="preserve"> HYPERLINK \l _Toc3488 </w:instrText>
       </w:r>
       <w:r>
         <w:fldChar w:fldCharType="separate"/>
@@ -2443,7 +2443,7 @@
         <w:fldChar w:fldCharType="begin"/>
       </w:r>
       <w:r>
-        <w:instrText xml:space="preserve"> PAGEREF _Toc26442 </w:instrText>
+        <w:instrText xml:space="preserve"> PAGEREF _Toc3488 </w:instrText>
       </w:r>
       <w:r>
         <w:fldChar w:fldCharType="separate"/>
@@ -2469,7 +2469,7 @@
         <w:fldChar w:fldCharType="begin"/>
       </w:r>
       <w:r>
-        <w:instrText xml:space="preserve"> HYPERLINK \l _Toc20471 </w:instrText>
+        <w:instrText xml:space="preserve"> HYPERLINK \l _Toc11039 </w:instrText>
       </w:r>
       <w:r>
         <w:fldChar w:fldCharType="separate"/>
@@ -2488,7 +2488,7 @@
         <w:fldChar w:fldCharType="begin"/>
       </w:r>
       <w:r>
-        <w:instrText xml:space="preserve"> PAGEREF _Toc20471 </w:instrText>
+        <w:instrText xml:space="preserve"> PAGEREF _Toc11039 </w:instrText>
       </w:r>
       <w:r>
         <w:fldChar w:fldCharType="separate"/>
@@ -2514,7 +2514,7 @@
         <w:fldChar w:fldCharType="begin"/>
       </w:r>
       <w:r>
-        <w:instrText xml:space="preserve"> HYPERLINK \l _Toc18602 </w:instrText>
+        <w:instrText xml:space="preserve"> HYPERLINK \l _Toc15856 </w:instrText>
       </w:r>
       <w:r>
         <w:fldChar w:fldCharType="separate"/>
@@ -2533,7 +2533,7 @@
         <w:fldChar w:fldCharType="begin"/>
       </w:r>
       <w:r>
-        <w:instrText xml:space="preserve"> PAGEREF _Toc18602 </w:instrText>
+        <w:instrText xml:space="preserve"> PAGEREF _Toc15856 </w:instrText>
       </w:r>
       <w:r>
         <w:fldChar w:fldCharType="separate"/>
@@ -2559,7 +2559,7 @@
         <w:fldChar w:fldCharType="begin"/>
       </w:r>
       <w:r>
-        <w:instrText xml:space="preserve"> HYPERLINK \l _Toc1171 </w:instrText>
+        <w:instrText xml:space="preserve"> HYPERLINK \l _Toc15558 </w:instrText>
       </w:r>
       <w:r>
         <w:fldChar w:fldCharType="separate"/>
@@ -2578,7 +2578,7 @@
         <w:fldChar w:fldCharType="begin"/>
       </w:r>
       <w:r>
-        <w:instrText xml:space="preserve"> PAGEREF _Toc1171 </w:instrText>
+        <w:instrText xml:space="preserve"> PAGEREF _Toc15558 </w:instrText>
       </w:r>
       <w:r>
         <w:fldChar w:fldCharType="separate"/>
@@ -2604,7 +2604,7 @@
         <w:fldChar w:fldCharType="begin"/>
       </w:r>
       <w:r>
-        <w:instrText xml:space="preserve"> HYPERLINK \l _Toc25663 </w:instrText>
+        <w:instrText xml:space="preserve"> HYPERLINK \l _Toc28371 </w:instrText>
       </w:r>
       <w:r>
         <w:fldChar w:fldCharType="separate"/>
@@ -2622,7 +2622,24 @@
           <w:szCs w:val="24"/>
           <w:lang w:val="en-US" w:eastAsia="zh-CN"/>
         </w:rPr>
-        <w:t>基于椭圆曲线的DH秘钥交换（ECDH）</w:t>
+        <w:t>基于椭圆曲线的DH</w:t>
+      </w:r>
+      <w:r>
+        <w:rPr>
+          <w:rFonts w:hint="eastAsia" w:ascii="宋体" w:hAnsi="宋体" w:eastAsia="宋体" w:cs="宋体"/>
+          <w:szCs w:val="24"/>
+          <w:highlight w:val="none"/>
+          <w:lang w:val="en-US" w:eastAsia="zh-CN"/>
+        </w:rPr>
+        <w:t>秘钥</w:t>
+      </w:r>
+      <w:r>
+        <w:rPr>
+          <w:rFonts w:hint="eastAsia" w:ascii="宋体" w:hAnsi="宋体" w:eastAsia="宋体" w:cs="宋体"/>
+          <w:szCs w:val="24"/>
+          <w:lang w:val="en-US" w:eastAsia="zh-CN"/>
+        </w:rPr>
+        <w:t>交换（ECDH）</w:t>
       </w:r>
       <w:r>
         <w:tab/>
@@ -2631,7 +2648,7 @@
         <w:fldChar w:fldCharType="begin"/>
       </w:r>
       <w:r>
-        <w:instrText xml:space="preserve"> PAGEREF _Toc25663 </w:instrText>
+        <w:instrText xml:space="preserve"> PAGEREF _Toc28371 </w:instrText>
       </w:r>
       <w:r>
         <w:fldChar w:fldCharType="separate"/>
@@ -2657,7 +2674,7 @@
         <w:fldChar w:fldCharType="begin"/>
       </w:r>
       <w:r>
-        <w:instrText xml:space="preserve"> HYPERLINK \l _Toc15027 </w:instrText>
+        <w:instrText xml:space="preserve"> HYPERLINK \l _Toc4010 </w:instrText>
       </w:r>
       <w:r>
         <w:fldChar w:fldCharType="separate"/>
@@ -2676,7 +2693,7 @@
         <w:fldChar w:fldCharType="begin"/>
       </w:r>
       <w:r>
-        <w:instrText xml:space="preserve"> PAGEREF _Toc15027 </w:instrText>
+        <w:instrText xml:space="preserve"> PAGEREF _Toc4010 </w:instrText>
       </w:r>
       <w:r>
         <w:fldChar w:fldCharType="separate"/>
@@ -2702,7 +2719,7 @@
         <w:fldChar w:fldCharType="begin"/>
       </w:r>
       <w:r>
-        <w:instrText xml:space="preserve"> HYPERLINK \l _Toc2015 </w:instrText>
+        <w:instrText xml:space="preserve"> HYPERLINK \l _Toc30 </w:instrText>
       </w:r>
       <w:r>
         <w:fldChar w:fldCharType="separate"/>
@@ -2721,7 +2738,7 @@
         <w:fldChar w:fldCharType="begin"/>
       </w:r>
       <w:r>
-        <w:instrText xml:space="preserve"> PAGEREF _Toc2015 </w:instrText>
+        <w:instrText xml:space="preserve"> PAGEREF _Toc30 </w:instrText>
       </w:r>
       <w:r>
         <w:fldChar w:fldCharType="separate"/>
@@ -2747,7 +2764,7 @@
         <w:fldChar w:fldCharType="begin"/>
       </w:r>
       <w:r>
-        <w:instrText xml:space="preserve"> HYPERLINK \l _Toc23535 </w:instrText>
+        <w:instrText xml:space="preserve"> HYPERLINK \l _Toc3594 </w:instrText>
       </w:r>
       <w:r>
         <w:fldChar w:fldCharType="separate"/>
@@ -2766,7 +2783,7 @@
         <w:fldChar w:fldCharType="begin"/>
       </w:r>
       <w:r>
-        <w:instrText xml:space="preserve"> PAGEREF _Toc23535 </w:instrText>
+        <w:instrText xml:space="preserve"> PAGEREF _Toc3594 </w:instrText>
       </w:r>
       <w:r>
         <w:fldChar w:fldCharType="separate"/>
@@ -2792,7 +2809,7 @@
         <w:fldChar w:fldCharType="begin"/>
       </w:r>
       <w:r>
-        <w:instrText xml:space="preserve"> HYPERLINK \l _Toc25972 </w:instrText>
+        <w:instrText xml:space="preserve"> HYPERLINK \l _Toc32223 </w:instrText>
       </w:r>
       <w:r>
         <w:fldChar w:fldCharType="separate"/>
@@ -2811,7 +2828,7 @@
         <w:fldChar w:fldCharType="begin"/>
       </w:r>
       <w:r>
-        <w:instrText xml:space="preserve"> PAGEREF _Toc25972 </w:instrText>
+        <w:instrText xml:space="preserve"> PAGEREF _Toc32223 </w:instrText>
       </w:r>
       <w:r>
         <w:fldChar w:fldCharType="separate"/>
@@ -2837,7 +2854,7 @@
         <w:fldChar w:fldCharType="begin"/>
       </w:r>
       <w:r>
-        <w:instrText xml:space="preserve"> HYPERLINK \l _Toc20083 </w:instrText>
+        <w:instrText xml:space="preserve"> HYPERLINK \l _Toc31551 </w:instrText>
       </w:r>
       <w:r>
         <w:fldChar w:fldCharType="separate"/>
@@ -2856,7 +2873,7 @@
         <w:fldChar w:fldCharType="begin"/>
       </w:r>
       <w:r>
-        <w:instrText xml:space="preserve"> PAGEREF _Toc20083 </w:instrText>
+        <w:instrText xml:space="preserve"> PAGEREF _Toc31551 </w:instrText>
       </w:r>
       <w:r>
         <w:fldChar w:fldCharType="separate"/>
@@ -2882,7 +2899,7 @@
         <w:fldChar w:fldCharType="begin"/>
       </w:r>
       <w:r>
-        <w:instrText xml:space="preserve"> HYPERLINK \l _Toc32445 </w:instrText>
+        <w:instrText xml:space="preserve"> HYPERLINK \l _Toc3952 </w:instrText>
       </w:r>
       <w:r>
         <w:fldChar w:fldCharType="separate"/>
@@ -2901,7 +2918,7 @@
         <w:fldChar w:fldCharType="begin"/>
       </w:r>
       <w:r>
-        <w:instrText xml:space="preserve"> PAGEREF _Toc32445 </w:instrText>
+        <w:instrText xml:space="preserve"> PAGEREF _Toc3952 </w:instrText>
       </w:r>
       <w:r>
         <w:fldChar w:fldCharType="separate"/>
@@ -2927,7 +2944,7 @@
         <w:fldChar w:fldCharType="begin"/>
       </w:r>
       <w:r>
-        <w:instrText xml:space="preserve"> HYPERLINK \l _Toc30784 </w:instrText>
+        <w:instrText xml:space="preserve"> HYPERLINK \l _Toc5406 </w:instrText>
       </w:r>
       <w:r>
         <w:fldChar w:fldCharType="separate"/>
@@ -2946,7 +2963,7 @@
         <w:fldChar w:fldCharType="begin"/>
       </w:r>
       <w:r>
-        <w:instrText xml:space="preserve"> PAGEREF _Toc30784 </w:instrText>
+        <w:instrText xml:space="preserve"> PAGEREF _Toc5406 </w:instrText>
       </w:r>
       <w:r>
         <w:fldChar w:fldCharType="separate"/>
@@ -2972,7 +2989,7 @@
         <w:fldChar w:fldCharType="begin"/>
       </w:r>
       <w:r>
-        <w:instrText xml:space="preserve"> HYPERLINK \l _Toc18437 </w:instrText>
+        <w:instrText xml:space="preserve"> HYPERLINK \l _Toc18371 </w:instrText>
       </w:r>
       <w:r>
         <w:fldChar w:fldCharType="separate"/>
@@ -2991,7 +3008,7 @@
         <w:fldChar w:fldCharType="begin"/>
       </w:r>
       <w:r>
-        <w:instrText xml:space="preserve"> PAGEREF _Toc18437 </w:instrText>
+        <w:instrText xml:space="preserve"> PAGEREF _Toc18371 </w:instrText>
       </w:r>
       <w:r>
         <w:fldChar w:fldCharType="separate"/>
@@ -3017,7 +3034,7 @@
         <w:fldChar w:fldCharType="begin"/>
       </w:r>
       <w:r>
-        <w:instrText xml:space="preserve"> HYPERLINK \l _Toc20855 </w:instrText>
+        <w:instrText xml:space="preserve"> HYPERLINK \l _Toc1395 </w:instrText>
       </w:r>
       <w:r>
         <w:fldChar w:fldCharType="separate"/>
@@ -3036,7 +3053,7 @@
         <w:fldChar w:fldCharType="begin"/>
       </w:r>
       <w:r>
-        <w:instrText xml:space="preserve"> PAGEREF _Toc20855 </w:instrText>
+        <w:instrText xml:space="preserve"> PAGEREF _Toc1395 </w:instrText>
       </w:r>
       <w:r>
         <w:fldChar w:fldCharType="separate"/>
@@ -3062,7 +3079,7 @@
         <w:fldChar w:fldCharType="begin"/>
       </w:r>
       <w:r>
-        <w:instrText xml:space="preserve"> HYPERLINK \l _Toc461 </w:instrText>
+        <w:instrText xml:space="preserve"> HYPERLINK \l _Toc10616 </w:instrText>
       </w:r>
       <w:r>
         <w:fldChar w:fldCharType="separate"/>
@@ -3081,13 +3098,103 @@
         <w:fldChar w:fldCharType="begin"/>
       </w:r>
       <w:r>
-        <w:instrText xml:space="preserve"> PAGEREF _Toc461 </w:instrText>
+        <w:instrText xml:space="preserve"> PAGEREF _Toc10616 </w:instrText>
       </w:r>
       <w:r>
         <w:fldChar w:fldCharType="separate"/>
       </w:r>
       <w:r>
         <w:t>17</w:t>
+      </w:r>
+      <w:r>
+        <w:fldChar w:fldCharType="end"/>
+      </w:r>
+      <w:r>
+        <w:fldChar w:fldCharType="end"/>
+      </w:r>
+    </w:p>
+    <w:p>
+      <w:pPr>
+        <w:pStyle w:val="12"/>
+        <w:tabs>
+          <w:tab w:val="right" w:leader="dot" w:pos="8306"/>
+        </w:tabs>
+      </w:pPr>
+      <w:r>
+        <w:fldChar w:fldCharType="begin"/>
+      </w:r>
+      <w:r>
+        <w:instrText xml:space="preserve"> HYPERLINK \l _Toc19550 </w:instrText>
+      </w:r>
+      <w:r>
+        <w:fldChar w:fldCharType="separate"/>
+      </w:r>
+      <w:r>
+        <w:rPr>
+          <w:rFonts w:hint="eastAsia"/>
+          <w:lang w:val="en-US" w:eastAsia="zh-CN"/>
+        </w:rPr>
+        <w:t>4.3 基于改进ECC-AES的混合加密方案设计</w:t>
+      </w:r>
+      <w:r>
+        <w:tab/>
+      </w:r>
+      <w:r>
+        <w:fldChar w:fldCharType="begin"/>
+      </w:r>
+      <w:r>
+        <w:instrText xml:space="preserve"> PAGEREF _Toc19550 </w:instrText>
+      </w:r>
+      <w:r>
+        <w:fldChar w:fldCharType="separate"/>
+      </w:r>
+      <w:r>
+        <w:t>18</w:t>
+      </w:r>
+      <w:r>
+        <w:fldChar w:fldCharType="end"/>
+      </w:r>
+      <w:r>
+        <w:fldChar w:fldCharType="end"/>
+      </w:r>
+    </w:p>
+    <w:p>
+      <w:pPr>
+        <w:pStyle w:val="12"/>
+        <w:tabs>
+          <w:tab w:val="right" w:leader="dot" w:pos="8306"/>
+        </w:tabs>
+      </w:pPr>
+      <w:r>
+        <w:fldChar w:fldCharType="begin"/>
+      </w:r>
+      <w:r>
+        <w:instrText xml:space="preserve"> HYPERLINK \l _Toc1084 </w:instrText>
+      </w:r>
+      <w:r>
+        <w:fldChar w:fldCharType="separate"/>
+      </w:r>
+      <w:r>
+        <w:rPr>
+          <w:rFonts w:hint="eastAsia"/>
+          <w:lang w:val="en-US" w:eastAsia="zh-CN"/>
+        </w:rPr>
+        <w:t>4.4 算法分析</w:t>
+      </w:r>
+      <w:r>
+        <w:tab/>
+      </w:r>
+      <w:r>
+        <w:fldChar w:fldCharType="begin"/>
+      </w:r>
+      <w:r>
+        <w:instrText xml:space="preserve"> PAGEREF _Toc1084 </w:instrText>
+      </w:r>
+      <w:r>
+        <w:fldChar w:fldCharType="separate"/>
+      </w:r>
+      <w:r>
+        <w:t>19</w:t>
       </w:r>
       <w:r>
         <w:fldChar w:fldCharType="end"/>
@@ -3107,7 +3214,7 @@
         <w:fldChar w:fldCharType="begin"/>
       </w:r>
       <w:r>
-        <w:instrText xml:space="preserve"> HYPERLINK \l _Toc9716 </w:instrText>
+        <w:instrText xml:space="preserve"> HYPERLINK \l _Toc21148 </w:instrText>
       </w:r>
       <w:r>
         <w:fldChar w:fldCharType="separate"/>
@@ -3117,7 +3224,7 @@
           <w:rFonts w:hint="eastAsia"/>
           <w:lang w:val="en-US" w:eastAsia="zh-CN"/>
         </w:rPr>
-        <w:t>4.2.1 窗口NAF算法</w:t>
+        <w:t>4.4.1 安全性分析</w:t>
       </w:r>
       <w:r>
         <w:tab/>
@@ -3126,13 +3233,13 @@
         <w:fldChar w:fldCharType="begin"/>
       </w:r>
       <w:r>
-        <w:instrText xml:space="preserve"> PAGEREF _Toc9716 </w:instrText>
+        <w:instrText xml:space="preserve"> PAGEREF _Toc21148 </w:instrText>
       </w:r>
       <w:r>
         <w:fldChar w:fldCharType="separate"/>
       </w:r>
       <w:r>
-        <w:t>17</w:t>
+        <w:t>19</w:t>
       </w:r>
       <w:r>
         <w:fldChar w:fldCharType="end"/>
@@ -3152,7 +3259,7 @@
         <w:fldChar w:fldCharType="begin"/>
       </w:r>
       <w:r>
-        <w:instrText xml:space="preserve"> HYPERLINK \l _Toc2166 </w:instrText>
+        <w:instrText xml:space="preserve"> HYPERLINK \l _Toc16000 </w:instrText>
       </w:r>
       <w:r>
         <w:fldChar w:fldCharType="separate"/>
@@ -3162,7 +3269,7 @@
           <w:rFonts w:hint="eastAsia"/>
           <w:lang w:val="en-US" w:eastAsia="zh-CN"/>
         </w:rPr>
-        <w:t>4.2.2 服务器端设计与实现</w:t>
+        <w:t>4.4.2 效率分析</w:t>
       </w:r>
       <w:r>
         <w:tab/>
@@ -3171,13 +3278,13 @@
         <w:fldChar w:fldCharType="begin"/>
       </w:r>
       <w:r>
-        <w:instrText xml:space="preserve"> PAGEREF _Toc2166 </w:instrText>
+        <w:instrText xml:space="preserve"> PAGEREF _Toc16000 </w:instrText>
       </w:r>
       <w:r>
         <w:fldChar w:fldCharType="separate"/>
       </w:r>
       <w:r>
-        <w:t>17</w:t>
+        <w:t>20</w:t>
       </w:r>
       <w:r>
         <w:fldChar w:fldCharType="end"/>
@@ -3197,7 +3304,7 @@
         <w:fldChar w:fldCharType="begin"/>
       </w:r>
       <w:r>
-        <w:instrText xml:space="preserve"> HYPERLINK \l _Toc26816 </w:instrText>
+        <w:instrText xml:space="preserve"> HYPERLINK \l _Toc2810 </w:instrText>
       </w:r>
       <w:r>
         <w:fldChar w:fldCharType="separate"/>
@@ -3207,7 +3314,7 @@
           <w:rFonts w:hint="eastAsia"/>
           <w:lang w:val="en-US" w:eastAsia="zh-CN"/>
         </w:rPr>
-        <w:t>4.2.3 数字签名的实现</w:t>
+        <w:t>4.4.3 能耗分析</w:t>
       </w:r>
       <w:r>
         <w:tab/>
@@ -3216,13 +3323,58 @@
         <w:fldChar w:fldCharType="begin"/>
       </w:r>
       <w:r>
-        <w:instrText xml:space="preserve"> PAGEREF _Toc26816 </w:instrText>
+        <w:instrText xml:space="preserve"> PAGEREF _Toc2810 </w:instrText>
       </w:r>
       <w:r>
         <w:fldChar w:fldCharType="separate"/>
       </w:r>
       <w:r>
-        <w:t>17</w:t>
+        <w:t>20</w:t>
+      </w:r>
+      <w:r>
+        <w:fldChar w:fldCharType="end"/>
+      </w:r>
+      <w:r>
+        <w:fldChar w:fldCharType="end"/>
+      </w:r>
+    </w:p>
+    <w:p>
+      <w:pPr>
+        <w:pStyle w:val="11"/>
+        <w:tabs>
+          <w:tab w:val="right" w:leader="dot" w:pos="8306"/>
+        </w:tabs>
+      </w:pPr>
+      <w:r>
+        <w:fldChar w:fldCharType="begin"/>
+      </w:r>
+      <w:r>
+        <w:instrText xml:space="preserve"> HYPERLINK \l _Toc30091 </w:instrText>
+      </w:r>
+      <w:r>
+        <w:fldChar w:fldCharType="separate"/>
+      </w:r>
+      <w:r>
+        <w:rPr>
+          <w:rFonts w:hint="eastAsia"/>
+          <w:lang w:val="en-US" w:eastAsia="zh-CN"/>
+        </w:rPr>
+        <w:t>第五章 实验与结论</w:t>
+      </w:r>
+      <w:r>
+        <w:tab/>
+      </w:r>
+      <w:r>
+        <w:fldChar w:fldCharType="begin"/>
+      </w:r>
+      <w:r>
+        <w:instrText xml:space="preserve"> PAGEREF _Toc30091 </w:instrText>
+      </w:r>
+      <w:r>
+        <w:fldChar w:fldCharType="separate"/>
+      </w:r>
+      <w:r>
+        <w:t>20</w:t>
       </w:r>
       <w:r>
         <w:fldChar w:fldCharType="end"/>
@@ -3242,7 +3394,7 @@
         <w:fldChar w:fldCharType="begin"/>
       </w:r>
       <w:r>
-        <w:instrText xml:space="preserve"> HYPERLINK \l _Toc4706 </w:instrText>
+        <w:instrText xml:space="preserve"> HYPERLINK \l _Toc1160 </w:instrText>
       </w:r>
       <w:r>
         <w:fldChar w:fldCharType="separate"/>
@@ -3252,7 +3404,7 @@
           <w:rFonts w:hint="eastAsia"/>
           <w:lang w:val="en-US" w:eastAsia="zh-CN"/>
         </w:rPr>
-        <w:t>4.3 数据加密解密算法详细设计</w:t>
+        <w:t>5.1 实验环境及开发平台</w:t>
       </w:r>
       <w:r>
         <w:tab/>
@@ -3261,13 +3413,103 @@
         <w:fldChar w:fldCharType="begin"/>
       </w:r>
       <w:r>
-        <w:instrText xml:space="preserve"> PAGEREF _Toc4706 </w:instrText>
+        <w:instrText xml:space="preserve"> PAGEREF _Toc1160 </w:instrText>
       </w:r>
       <w:r>
         <w:fldChar w:fldCharType="separate"/>
       </w:r>
       <w:r>
-        <w:t>17</w:t>
+        <w:t>20</w:t>
+      </w:r>
+      <w:r>
+        <w:fldChar w:fldCharType="end"/>
+      </w:r>
+      <w:r>
+        <w:fldChar w:fldCharType="end"/>
+      </w:r>
+    </w:p>
+    <w:p>
+      <w:pPr>
+        <w:pStyle w:val="7"/>
+        <w:tabs>
+          <w:tab w:val="right" w:leader="dot" w:pos="8306"/>
+        </w:tabs>
+      </w:pPr>
+      <w:r>
+        <w:fldChar w:fldCharType="begin"/>
+      </w:r>
+      <w:r>
+        <w:instrText xml:space="preserve"> HYPERLINK \l _Toc28529 </w:instrText>
+      </w:r>
+      <w:r>
+        <w:fldChar w:fldCharType="separate"/>
+      </w:r>
+      <w:r>
+        <w:rPr>
+          <w:rFonts w:hint="eastAsia"/>
+          <w:lang w:val="en-US" w:eastAsia="zh-CN"/>
+        </w:rPr>
+        <w:t>5.1.1 实验环境</w:t>
+      </w:r>
+      <w:r>
+        <w:tab/>
+      </w:r>
+      <w:r>
+        <w:fldChar w:fldCharType="begin"/>
+      </w:r>
+      <w:r>
+        <w:instrText xml:space="preserve"> PAGEREF _Toc28529 </w:instrText>
+      </w:r>
+      <w:r>
+        <w:fldChar w:fldCharType="separate"/>
+      </w:r>
+      <w:r>
+        <w:t>20</w:t>
+      </w:r>
+      <w:r>
+        <w:fldChar w:fldCharType="end"/>
+      </w:r>
+      <w:r>
+        <w:fldChar w:fldCharType="end"/>
+      </w:r>
+    </w:p>
+    <w:p>
+      <w:pPr>
+        <w:pStyle w:val="7"/>
+        <w:tabs>
+          <w:tab w:val="right" w:leader="dot" w:pos="8306"/>
+        </w:tabs>
+      </w:pPr>
+      <w:r>
+        <w:fldChar w:fldCharType="begin"/>
+      </w:r>
+      <w:r>
+        <w:instrText xml:space="preserve"> HYPERLINK \l _Toc6986 </w:instrText>
+      </w:r>
+      <w:r>
+        <w:fldChar w:fldCharType="separate"/>
+      </w:r>
+      <w:r>
+        <w:rPr>
+          <w:rFonts w:hint="eastAsia"/>
+          <w:lang w:val="en-US" w:eastAsia="zh-CN"/>
+        </w:rPr>
+        <w:t>5.1.2 开发平台</w:t>
+      </w:r>
+      <w:r>
+        <w:tab/>
+      </w:r>
+      <w:r>
+        <w:fldChar w:fldCharType="begin"/>
+      </w:r>
+      <w:r>
+        <w:instrText xml:space="preserve"> PAGEREF _Toc6986 </w:instrText>
+      </w:r>
+      <w:r>
+        <w:fldChar w:fldCharType="separate"/>
+      </w:r>
+      <w:r>
+        <w:t>20</w:t>
       </w:r>
       <w:r>
         <w:fldChar w:fldCharType="end"/>
@@ -3287,7 +3529,7 @@
         <w:fldChar w:fldCharType="begin"/>
       </w:r>
       <w:r>
-        <w:instrText xml:space="preserve"> HYPERLINK \l _Toc20521 </w:instrText>
+        <w:instrText xml:space="preserve"> HYPERLINK \l _Toc30072 </w:instrText>
       </w:r>
       <w:r>
         <w:fldChar w:fldCharType="separate"/>
@@ -3297,7 +3539,7 @@
           <w:rFonts w:hint="eastAsia"/>
           <w:lang w:val="en-US" w:eastAsia="zh-CN"/>
         </w:rPr>
-        <w:t>4.4 算法耗时分析</w:t>
+        <w:t>5.2 性能测试</w:t>
       </w:r>
       <w:r>
         <w:tab/>
@@ -3306,148 +3548,13 @@
         <w:fldChar w:fldCharType="begin"/>
       </w:r>
       <w:r>
-        <w:instrText xml:space="preserve"> PAGEREF _Toc20521 </w:instrText>
+        <w:instrText xml:space="preserve"> PAGEREF _Toc30072 </w:instrText>
       </w:r>
       <w:r>
         <w:fldChar w:fldCharType="separate"/>
       </w:r>
       <w:r>
-        <w:t>17</w:t>
-      </w:r>
-      <w:r>
-        <w:fldChar w:fldCharType="end"/>
-      </w:r>
-      <w:r>
-        <w:fldChar w:fldCharType="end"/>
-      </w:r>
-    </w:p>
-    <w:p>
-      <w:pPr>
-        <w:pStyle w:val="7"/>
-        <w:tabs>
-          <w:tab w:val="right" w:leader="dot" w:pos="8306"/>
-        </w:tabs>
-      </w:pPr>
-      <w:r>
-        <w:fldChar w:fldCharType="begin"/>
-      </w:r>
-      <w:r>
-        <w:instrText xml:space="preserve"> HYPERLINK \l _Toc22588 </w:instrText>
-      </w:r>
-      <w:r>
-        <w:fldChar w:fldCharType="separate"/>
-      </w:r>
-      <w:r>
-        <w:rPr>
-          <w:rFonts w:hint="eastAsia"/>
-          <w:lang w:val="en-US" w:eastAsia="zh-CN"/>
-        </w:rPr>
-        <w:t>4.4.1 秘钥协商耗时分析</w:t>
-      </w:r>
-      <w:r>
-        <w:tab/>
-      </w:r>
-      <w:r>
-        <w:fldChar w:fldCharType="begin"/>
-      </w:r>
-      <w:r>
-        <w:instrText xml:space="preserve"> PAGEREF _Toc22588 </w:instrText>
-      </w:r>
-      <w:r>
-        <w:fldChar w:fldCharType="separate"/>
-      </w:r>
-      <w:r>
-        <w:t>17</w:t>
-      </w:r>
-      <w:r>
-        <w:fldChar w:fldCharType="end"/>
-      </w:r>
-      <w:r>
-        <w:fldChar w:fldCharType="end"/>
-      </w:r>
-    </w:p>
-    <w:p>
-      <w:pPr>
-        <w:pStyle w:val="7"/>
-        <w:tabs>
-          <w:tab w:val="right" w:leader="dot" w:pos="8306"/>
-        </w:tabs>
-      </w:pPr>
-      <w:r>
-        <w:fldChar w:fldCharType="begin"/>
-      </w:r>
-      <w:r>
-        <w:instrText xml:space="preserve"> HYPERLINK \l _Toc26495 </w:instrText>
-      </w:r>
-      <w:r>
-        <w:fldChar w:fldCharType="separate"/>
-      </w:r>
-      <w:r>
-        <w:rPr>
-          <w:rFonts w:hint="eastAsia"/>
-          <w:lang w:val="en-US" w:eastAsia="zh-CN"/>
-        </w:rPr>
-        <w:t>4.4.2 加密解密耗时分析</w:t>
-      </w:r>
-      <w:r>
-        <w:tab/>
-      </w:r>
-      <w:r>
-        <w:fldChar w:fldCharType="begin"/>
-      </w:r>
-      <w:r>
-        <w:instrText xml:space="preserve"> PAGEREF _Toc26495 </w:instrText>
-      </w:r>
-      <w:r>
-        <w:fldChar w:fldCharType="separate"/>
-      </w:r>
-      <w:r>
-        <w:t>17</w:t>
-      </w:r>
-      <w:r>
-        <w:fldChar w:fldCharType="end"/>
-      </w:r>
-      <w:r>
-        <w:fldChar w:fldCharType="end"/>
-      </w:r>
-    </w:p>
-    <w:p>
-      <w:pPr>
-        <w:pStyle w:val="12"/>
-        <w:tabs>
-          <w:tab w:val="right" w:leader="dot" w:pos="8306"/>
-        </w:tabs>
-      </w:pPr>
-      <w:r>
-        <w:fldChar w:fldCharType="begin"/>
-      </w:r>
-      <w:r>
-        <w:instrText xml:space="preserve"> HYPERLINK \l _Toc16437 </w:instrText>
-      </w:r>
-      <w:r>
-        <w:fldChar w:fldCharType="separate"/>
-      </w:r>
-      <w:r>
-        <w:rPr>
-          <w:rFonts w:hint="eastAsia"/>
-          <w:lang w:val="en-US" w:eastAsia="zh-CN"/>
-        </w:rPr>
-        <w:t>4.5 算法安全性分析</w:t>
-      </w:r>
-      <w:r>
-        <w:tab/>
-      </w:r>
-      <w:r>
-        <w:fldChar w:fldCharType="begin"/>
-      </w:r>
-      <w:r>
-        <w:instrText xml:space="preserve"> PAGEREF _Toc16437 </w:instrText>
-      </w:r>
-      <w:r>
-        <w:fldChar w:fldCharType="separate"/>
-      </w:r>
-      <w:r>
-        <w:t>17</w:t>
+        <w:t>20</w:t>
       </w:r>
       <w:r>
         <w:fldChar w:fldCharType="end"/>
@@ -3467,7 +3574,7 @@
         <w:fldChar w:fldCharType="begin"/>
       </w:r>
       <w:r>
-        <w:instrText xml:space="preserve"> HYPERLINK \l _Toc27587 </w:instrText>
+        <w:instrText xml:space="preserve"> HYPERLINK \l _Toc9071 </w:instrText>
       </w:r>
       <w:r>
         <w:fldChar w:fldCharType="separate"/>
@@ -3477,7 +3584,7 @@
           <w:rFonts w:hint="eastAsia"/>
           <w:lang w:val="en-US" w:eastAsia="zh-CN"/>
         </w:rPr>
-        <w:t>第五章 系统测试</w:t>
+        <w:t>第六章 结论</w:t>
       </w:r>
       <w:r>
         <w:tab/>
@@ -3486,193 +3593,13 @@
         <w:fldChar w:fldCharType="begin"/>
       </w:r>
       <w:r>
-        <w:instrText xml:space="preserve"> PAGEREF _Toc27587 </w:instrText>
+        <w:instrText xml:space="preserve"> PAGEREF _Toc9071 </w:instrText>
       </w:r>
       <w:r>
         <w:fldChar w:fldCharType="separate"/>
       </w:r>
       <w:r>
-        <w:t>17</w:t>
-      </w:r>
-      <w:r>
-        <w:fldChar w:fldCharType="end"/>
-      </w:r>
-      <w:r>
-        <w:fldChar w:fldCharType="end"/>
-      </w:r>
-    </w:p>
-    <w:p>
-      <w:pPr>
-        <w:pStyle w:val="12"/>
-        <w:tabs>
-          <w:tab w:val="right" w:leader="dot" w:pos="8306"/>
-        </w:tabs>
-      </w:pPr>
-      <w:r>
-        <w:fldChar w:fldCharType="begin"/>
-      </w:r>
-      <w:r>
-        <w:instrText xml:space="preserve"> HYPERLINK \l _Toc11390 </w:instrText>
-      </w:r>
-      <w:r>
-        <w:fldChar w:fldCharType="separate"/>
-      </w:r>
-      <w:r>
-        <w:rPr>
-          <w:rFonts w:hint="eastAsia"/>
-          <w:lang w:val="en-US" w:eastAsia="zh-CN"/>
-        </w:rPr>
-        <w:t>5.1 测试环境</w:t>
-      </w:r>
-      <w:r>
-        <w:tab/>
-      </w:r>
-      <w:r>
-        <w:fldChar w:fldCharType="begin"/>
-      </w:r>
-      <w:r>
-        <w:instrText xml:space="preserve"> PAGEREF _Toc11390 </w:instrText>
-      </w:r>
-      <w:r>
-        <w:fldChar w:fldCharType="separate"/>
-      </w:r>
-      <w:r>
-        <w:t>17</w:t>
-      </w:r>
-      <w:r>
-        <w:fldChar w:fldCharType="end"/>
-      </w:r>
-      <w:r>
-        <w:fldChar w:fldCharType="end"/>
-      </w:r>
-    </w:p>
-    <w:p>
-      <w:pPr>
-        <w:pStyle w:val="7"/>
-        <w:tabs>
-          <w:tab w:val="right" w:leader="dot" w:pos="8306"/>
-        </w:tabs>
-      </w:pPr>
-      <w:r>
-        <w:fldChar w:fldCharType="begin"/>
-      </w:r>
-      <w:r>
-        <w:instrText xml:space="preserve"> HYPERLINK \l _Toc13005 </w:instrText>
-      </w:r>
-      <w:r>
-        <w:fldChar w:fldCharType="separate"/>
-      </w:r>
-      <w:r>
-        <w:rPr>
-          <w:rFonts w:hint="eastAsia"/>
-          <w:lang w:val="en-US" w:eastAsia="zh-CN"/>
-        </w:rPr>
-        <w:t>5.1.1 硬件平台</w:t>
-      </w:r>
-      <w:r>
-        <w:tab/>
-      </w:r>
-      <w:r>
-        <w:fldChar w:fldCharType="begin"/>
-      </w:r>
-      <w:r>
-        <w:instrText xml:space="preserve"> PAGEREF _Toc13005 </w:instrText>
-      </w:r>
-      <w:r>
-        <w:fldChar w:fldCharType="separate"/>
-      </w:r>
-      <w:r>
-        <w:t>17</w:t>
-      </w:r>
-      <w:r>
-        <w:fldChar w:fldCharType="end"/>
-      </w:r>
-      <w:r>
-        <w:fldChar w:fldCharType="end"/>
-      </w:r>
-    </w:p>
-    <w:p>
-      <w:pPr>
-        <w:pStyle w:val="7"/>
-        <w:tabs>
-          <w:tab w:val="right" w:leader="dot" w:pos="8306"/>
-        </w:tabs>
-      </w:pPr>
-      <w:r>
-        <w:fldChar w:fldCharType="begin"/>
-      </w:r>
-      <w:r>
-        <w:instrText xml:space="preserve"> HYPERLINK \l _Toc20044 </w:instrText>
-      </w:r>
-      <w:r>
-        <w:fldChar w:fldCharType="separate"/>
-      </w:r>
-      <w:r>
-        <w:rPr>
-          <w:rFonts w:hint="eastAsia"/>
-          <w:lang w:val="en-US" w:eastAsia="zh-CN"/>
-        </w:rPr>
-        <w:t>5.1.2 软件平台</w:t>
-      </w:r>
-      <w:r>
-        <w:tab/>
-      </w:r>
-      <w:r>
-        <w:fldChar w:fldCharType="begin"/>
-      </w:r>
-      <w:r>
-        <w:instrText xml:space="preserve"> PAGEREF _Toc20044 </w:instrText>
-      </w:r>
-      <w:r>
-        <w:fldChar w:fldCharType="separate"/>
-      </w:r>
-      <w:r>
-        <w:t>17</w:t>
-      </w:r>
-      <w:r>
-        <w:fldChar w:fldCharType="end"/>
-      </w:r>
-      <w:r>
-        <w:fldChar w:fldCharType="end"/>
-      </w:r>
-    </w:p>
-    <w:p>
-      <w:pPr>
-        <w:pStyle w:val="12"/>
-        <w:tabs>
-          <w:tab w:val="right" w:leader="dot" w:pos="8306"/>
-        </w:tabs>
-      </w:pPr>
-      <w:r>
-        <w:fldChar w:fldCharType="begin"/>
-      </w:r>
-      <w:r>
-        <w:instrText xml:space="preserve"> HYPERLINK \l _Toc6331 </w:instrText>
-      </w:r>
-      <w:r>
-        <w:fldChar w:fldCharType="separate"/>
-      </w:r>
-      <w:r>
-        <w:rPr>
-          <w:rFonts w:hint="eastAsia"/>
-          <w:lang w:val="en-US" w:eastAsia="zh-CN"/>
-        </w:rPr>
-        <w:t>5.2 性能测试</w:t>
-      </w:r>
-      <w:r>
-        <w:tab/>
-      </w:r>
-      <w:r>
-        <w:fldChar w:fldCharType="begin"/>
-      </w:r>
-      <w:r>
-        <w:instrText xml:space="preserve"> PAGEREF _Toc6331 </w:instrText>
-      </w:r>
-      <w:r>
-        <w:fldChar w:fldCharType="separate"/>
-      </w:r>
-      <w:r>
-        <w:t>18</w:t>
+        <w:t>20</w:t>
       </w:r>
       <w:r>
         <w:fldChar w:fldCharType="end"/>
@@ -3692,7 +3619,7 @@
         <w:fldChar w:fldCharType="begin"/>
       </w:r>
       <w:r>
-        <w:instrText xml:space="preserve"> HYPERLINK \l _Toc10780 </w:instrText>
+        <w:instrText xml:space="preserve"> HYPERLINK \l _Toc8947 </w:instrText>
       </w:r>
       <w:r>
         <w:fldChar w:fldCharType="separate"/>
@@ -3702,7 +3629,7 @@
           <w:rFonts w:hint="eastAsia"/>
           <w:lang w:val="en-US" w:eastAsia="zh-CN"/>
         </w:rPr>
-        <w:t>第六章 结论</w:t>
+        <w:t>谢辞</w:t>
       </w:r>
       <w:r>
         <w:tab/>
@@ -3711,13 +3638,13 @@
         <w:fldChar w:fldCharType="begin"/>
       </w:r>
       <w:r>
-        <w:instrText xml:space="preserve"> PAGEREF _Toc10780 </w:instrText>
+        <w:instrText xml:space="preserve"> PAGEREF _Toc8947 </w:instrText>
       </w:r>
       <w:r>
         <w:fldChar w:fldCharType="separate"/>
       </w:r>
       <w:r>
-        <w:t>18</w:t>
+        <w:t>20</w:t>
       </w:r>
       <w:r>
         <w:fldChar w:fldCharType="end"/>
@@ -3737,7 +3664,7 @@
         <w:fldChar w:fldCharType="begin"/>
       </w:r>
       <w:r>
-        <w:instrText xml:space="preserve"> HYPERLINK \l _Toc3484 </w:instrText>
+        <w:instrText xml:space="preserve"> HYPERLINK \l _Toc2913 </w:instrText>
       </w:r>
       <w:r>
         <w:fldChar w:fldCharType="separate"/>
@@ -3747,7 +3674,7 @@
           <w:rFonts w:hint="eastAsia"/>
           <w:lang w:val="en-US" w:eastAsia="zh-CN"/>
         </w:rPr>
-        <w:t>谢辞</w:t>
+        <w:t>参考文献</w:t>
       </w:r>
       <w:r>
         <w:tab/>
@@ -3756,58 +3683,13 @@
         <w:fldChar w:fldCharType="begin"/>
       </w:r>
       <w:r>
-        <w:instrText xml:space="preserve"> PAGEREF _Toc3484 </w:instrText>
+        <w:instrText xml:space="preserve"> PAGEREF _Toc2913 </w:instrText>
       </w:r>
       <w:r>
         <w:fldChar w:fldCharType="separate"/>
       </w:r>
       <w:r>
-        <w:t>18</w:t>
-      </w:r>
-      <w:r>
-        <w:fldChar w:fldCharType="end"/>
-      </w:r>
-      <w:r>
-        <w:fldChar w:fldCharType="end"/>
-      </w:r>
-    </w:p>
-    <w:p>
-      <w:pPr>
-        <w:pStyle w:val="11"/>
-        <w:tabs>
-          <w:tab w:val="right" w:leader="dot" w:pos="8306"/>
-        </w:tabs>
-      </w:pPr>
-      <w:r>
-        <w:fldChar w:fldCharType="begin"/>
-      </w:r>
-      <w:r>
-        <w:instrText xml:space="preserve"> HYPERLINK \l _Toc7968 </w:instrText>
-      </w:r>
-      <w:r>
-        <w:fldChar w:fldCharType="separate"/>
-      </w:r>
-      <w:r>
-        <w:rPr>
-          <w:rFonts w:hint="eastAsia"/>
-          <w:lang w:val="en-US" w:eastAsia="zh-CN"/>
-        </w:rPr>
-        <w:t>参考文献</w:t>
-      </w:r>
-      <w:r>
-        <w:tab/>
-      </w:r>
-      <w:r>
-        <w:fldChar w:fldCharType="begin"/>
-      </w:r>
-      <w:r>
-        <w:instrText xml:space="preserve"> PAGEREF _Toc7968 </w:instrText>
-      </w:r>
-      <w:r>
-        <w:fldChar w:fldCharType="separate"/>
-      </w:r>
-      <w:r>
-        <w:t>18</w:t>
+        <w:t>21</w:t>
       </w:r>
       <w:r>
         <w:fldChar w:fldCharType="end"/>
@@ -4235,7 +4117,7 @@
         </w:rPr>
       </w:pPr>
       <w:bookmarkStart w:id="6" w:name="_Toc1051"/>
-      <w:bookmarkStart w:id="7" w:name="_Toc30436"/>
+      <w:bookmarkStart w:id="7" w:name="_Toc21379"/>
       <w:r>
         <w:rPr>
           <w:rFonts w:hint="eastAsia"/>
@@ -4254,7 +4136,7 @@
           <w:lang w:val="en-US" w:eastAsia="zh-CN"/>
         </w:rPr>
       </w:pPr>
-      <w:bookmarkStart w:id="8" w:name="_Toc13220"/>
+      <w:bookmarkStart w:id="8" w:name="_Toc16054"/>
       <w:r>
         <w:rPr>
           <w:rFonts w:hint="eastAsia"/>
@@ -4742,7 +4624,7 @@
           <w:lang w:val="en-US" w:eastAsia="zh-CN"/>
         </w:rPr>
       </w:pPr>
-      <w:bookmarkStart w:id="9" w:name="_Toc669"/>
+      <w:bookmarkStart w:id="9" w:name="_Toc11992"/>
       <w:r>
         <w:rPr>
           <w:rFonts w:hint="eastAsia"/>
@@ -4761,7 +4643,7 @@
           <w:lang w:val="en-US" w:eastAsia="zh-CN"/>
         </w:rPr>
       </w:pPr>
-      <w:bookmarkStart w:id="10" w:name="_Toc4729"/>
+      <w:bookmarkStart w:id="10" w:name="_Toc5296"/>
       <w:r>
         <w:rPr>
           <w:rFonts w:hint="eastAsia"/>
@@ -4854,7 +4736,7 @@
       </w:r>
       <w:r>
         <w:rPr>
-          <w:rStyle w:val="18"/>
+          <w:rStyle w:val="19"/>
           <w:rFonts w:hint="eastAsia" w:ascii="宋体" w:hAnsi="宋体" w:eastAsia="宋体" w:cs="宋体"/>
           <w:color w:val="auto"/>
           <w:sz w:val="24"/>
@@ -4877,7 +4759,7 @@
       </w:r>
       <w:r>
         <w:rPr>
-          <w:rStyle w:val="18"/>
+          <w:rStyle w:val="19"/>
           <w:rFonts w:hint="eastAsia" w:ascii="宋体" w:hAnsi="宋体" w:eastAsia="宋体" w:cs="宋体"/>
           <w:color w:val="auto"/>
           <w:sz w:val="24"/>
@@ -4939,7 +4821,7 @@
       </w:r>
       <w:r>
         <w:rPr>
-          <w:rStyle w:val="18"/>
+          <w:rStyle w:val="19"/>
           <w:rFonts w:hint="eastAsia" w:ascii="宋体" w:hAnsi="宋体" w:eastAsia="宋体" w:cs="宋体"/>
           <w:color w:val="auto"/>
           <w:sz w:val="24"/>
@@ -4962,7 +4844,7 @@
       </w:r>
       <w:r>
         <w:rPr>
-          <w:rStyle w:val="18"/>
+          <w:rStyle w:val="19"/>
           <w:rFonts w:hint="eastAsia" w:ascii="宋体" w:hAnsi="宋体" w:eastAsia="宋体" w:cs="宋体"/>
           <w:color w:val="auto"/>
           <w:sz w:val="24"/>
@@ -5015,7 +4897,7 @@
       </w:r>
       <w:r>
         <w:rPr>
-          <w:rStyle w:val="18"/>
+          <w:rStyle w:val="19"/>
           <w:rFonts w:hint="eastAsia" w:ascii="宋体" w:hAnsi="宋体" w:eastAsia="宋体" w:cs="宋体"/>
           <w:color w:val="auto"/>
           <w:sz w:val="24"/>
@@ -5038,7 +4920,7 @@
       </w:r>
       <w:r>
         <w:rPr>
-          <w:rStyle w:val="18"/>
+          <w:rStyle w:val="19"/>
           <w:rFonts w:hint="eastAsia" w:ascii="宋体" w:hAnsi="宋体" w:eastAsia="宋体" w:cs="宋体"/>
           <w:color w:val="auto"/>
           <w:sz w:val="24"/>
@@ -5110,7 +4992,7 @@
       </w:r>
       <w:r>
         <w:rPr>
-          <w:rStyle w:val="18"/>
+          <w:rStyle w:val="19"/>
           <w:rFonts w:hint="eastAsia" w:ascii="宋体" w:hAnsi="宋体" w:eastAsia="宋体" w:cs="宋体"/>
           <w:color w:val="auto"/>
           <w:sz w:val="24"/>
@@ -5133,7 +5015,7 @@
       </w:r>
       <w:r>
         <w:rPr>
-          <w:rStyle w:val="18"/>
+          <w:rStyle w:val="19"/>
           <w:rFonts w:hint="eastAsia" w:ascii="宋体" w:hAnsi="宋体" w:eastAsia="宋体" w:cs="宋体"/>
           <w:color w:val="auto"/>
           <w:sz w:val="24"/>
@@ -5194,7 +5076,7 @@
           <w:lang w:val="en-US" w:eastAsia="zh-CN"/>
         </w:rPr>
       </w:pPr>
-      <w:bookmarkStart w:id="11" w:name="_Toc1855"/>
+      <w:bookmarkStart w:id="11" w:name="_Toc7716"/>
       <w:r>
         <w:rPr>
           <w:rFonts w:hint="eastAsia"/>
@@ -5453,7 +5335,7 @@
           <w:szCs w:val="24"/>
           <w:lang w:val="en-US" w:eastAsia="zh-CN" w:bidi="ar"/>
         </w:rPr>
-        <w:t>加密算法，该算法密匙混沌化、密钥空间更大、实现了“一块一密”，并且没有增加密钥管理的负担</w:t>
+        <w:t>加密算法，该算法密匙混沌化、密钥空间更大、实现了“一块</w:t>
       </w:r>
       <w:r>
         <w:rPr>
@@ -5462,10 +5344,10 @@
           <w:kern w:val="0"/>
           <w:sz w:val="24"/>
           <w:szCs w:val="24"/>
-          <w:vertAlign w:val="superscript"/>
+          <w:highlight w:val="none"/>
           <w:lang w:val="en-US" w:eastAsia="zh-CN" w:bidi="ar"/>
         </w:rPr>
-        <w:t>[7]</w:t>
+        <w:t>一密</w:t>
       </w:r>
       <w:r>
         <w:rPr>
@@ -5476,7 +5358,7 @@
           <w:szCs w:val="24"/>
           <w:lang w:val="en-US" w:eastAsia="zh-CN" w:bidi="ar"/>
         </w:rPr>
-        <w:t>.同年，王斌在《工业物联网信息安全防护技术研究》中，针对物联网不同的层次结构，针对性地设计了应用于不同层次结构的安全防护策略</w:t>
+        <w:t>”，并且没有增加密钥管理的负担</w:t>
       </w:r>
       <w:r>
         <w:rPr>
@@ -5488,6 +5370,29 @@
           <w:vertAlign w:val="superscript"/>
           <w:lang w:val="en-US" w:eastAsia="zh-CN" w:bidi="ar"/>
         </w:rPr>
+        <w:t>[7]</w:t>
+      </w:r>
+      <w:r>
+        <w:rPr>
+          <w:rFonts w:hint="eastAsia" w:ascii="宋体" w:hAnsi="宋体" w:cs="宋体"/>
+          <w:color w:val="000000"/>
+          <w:kern w:val="0"/>
+          <w:sz w:val="24"/>
+          <w:szCs w:val="24"/>
+          <w:lang w:val="en-US" w:eastAsia="zh-CN" w:bidi="ar"/>
+        </w:rPr>
+        <w:t>.同年，王斌在《工业物联网信息安全防护技术研究》中，针对物联网不同的层次结构，针对性地设计了应用于不同层次结构的安全防护策略</w:t>
+      </w:r>
+      <w:r>
+        <w:rPr>
+          <w:rFonts w:hint="eastAsia" w:ascii="宋体" w:hAnsi="宋体" w:cs="宋体"/>
+          <w:color w:val="000000"/>
+          <w:kern w:val="0"/>
+          <w:sz w:val="24"/>
+          <w:szCs w:val="24"/>
+          <w:vertAlign w:val="superscript"/>
+          <w:lang w:val="en-US" w:eastAsia="zh-CN" w:bidi="ar"/>
+        </w:rPr>
         <w:t>[8]</w:t>
       </w:r>
     </w:p>
@@ -5500,7 +5405,7 @@
           <w:lang w:val="en-US" w:eastAsia="zh-CN"/>
         </w:rPr>
       </w:pPr>
-      <w:bookmarkStart w:id="12" w:name="_Toc11212"/>
+      <w:bookmarkStart w:id="12" w:name="_Toc30656"/>
       <w:r>
         <w:rPr>
           <w:rFonts w:hint="eastAsia"/>
@@ -5572,7 +5477,7 @@
           <w:lang w:val="en-US" w:eastAsia="zh-CN"/>
         </w:rPr>
       </w:pPr>
-      <w:bookmarkStart w:id="13" w:name="_Toc9657"/>
+      <w:bookmarkStart w:id="13" w:name="_Toc21552"/>
       <w:r>
         <w:rPr>
           <w:rFonts w:hint="eastAsia"/>
@@ -5738,7 +5643,45 @@
           <w:szCs w:val="24"/>
           <w:lang w:val="en-US" w:eastAsia="zh-CN"/>
         </w:rPr>
-        <w:t>在一般的物联网系统中，通常使用AES,DES等对称加密算法，但是对称加密算法又存在着秘钥泄露的风险，一旦攻击者通过非法手段获取了秘钥，后果不堪设想。</w:t>
+        <w:t>在一般的物联网系统中，通常使用AES,DES等对称加密算法，但是对称加密算法又存在着</w:t>
+      </w:r>
+      <w:r>
+        <w:rPr>
+          <w:rFonts w:hint="eastAsia" w:ascii="宋体" w:hAnsi="宋体" w:eastAsia="宋体" w:cs="宋体"/>
+          <w:sz w:val="24"/>
+          <w:szCs w:val="24"/>
+          <w:highlight w:val="none"/>
+          <w:lang w:val="en-US" w:eastAsia="zh-CN"/>
+        </w:rPr>
+        <w:t>秘钥</w:t>
+      </w:r>
+      <w:r>
+        <w:rPr>
+          <w:rFonts w:hint="eastAsia" w:ascii="宋体" w:hAnsi="宋体" w:eastAsia="宋体" w:cs="宋体"/>
+          <w:sz w:val="24"/>
+          <w:szCs w:val="24"/>
+          <w:lang w:val="en-US" w:eastAsia="zh-CN"/>
+        </w:rPr>
+        <w:t>泄露的风险，一旦攻击者通过非法手段获取了</w:t>
+      </w:r>
+      <w:r>
+        <w:rPr>
+          <w:rFonts w:hint="eastAsia" w:ascii="宋体" w:hAnsi="宋体" w:eastAsia="宋体" w:cs="宋体"/>
+          <w:sz w:val="24"/>
+          <w:szCs w:val="24"/>
+          <w:highlight w:val="none"/>
+          <w:lang w:val="en-US" w:eastAsia="zh-CN"/>
+        </w:rPr>
+        <w:t>秘钥</w:t>
+      </w:r>
+      <w:r>
+        <w:rPr>
+          <w:rFonts w:hint="eastAsia" w:ascii="宋体" w:hAnsi="宋体" w:eastAsia="宋体" w:cs="宋体"/>
+          <w:sz w:val="24"/>
+          <w:szCs w:val="24"/>
+          <w:lang w:val="en-US" w:eastAsia="zh-CN"/>
+        </w:rPr>
+        <w:t>，后果不堪设想。</w:t>
       </w:r>
       <w:r>
         <w:rPr>
@@ -5747,7 +5690,26 @@
           <w:szCs w:val="24"/>
           <w:lang w:val="en-US" w:eastAsia="zh-CN"/>
         </w:rPr>
-        <w:t>而嵌入式设备又有着受限的资源，严苛的工作环境等特点，使用RSA等非对称加密算法的话，大大影响传感器的工作效率。因此，迫切的需要一种适用于嵌入式设备的轻量级认证和加密协议，在保障安全性的基础上，尽量降低带宽、内存等资源的占用，提高秘钥协商和加密解密的效率，这对于物联网安全的发展有着深远的意义。</w:t>
+        <w:t>而嵌入式设备又有着受限的资源，严苛的工作环境等特点，使用RSA等非对称加密算法的话，大大影响传感器的工作效率。因此，迫切的需要一种适用于嵌入式设备的轻量级认证和加密协议，在保障安全性的基础上，尽量降低带宽、内存等资源的占用，提高</w:t>
+      </w:r>
+      <w:r>
+        <w:rPr>
+          <w:rFonts w:hint="eastAsia" w:ascii="宋体" w:hAnsi="宋体" w:cs="宋体"/>
+          <w:sz w:val="24"/>
+          <w:szCs w:val="24"/>
+          <w:highlight w:val="none"/>
+          <w:lang w:val="en-US" w:eastAsia="zh-CN"/>
+        </w:rPr>
+        <w:t>秘钥</w:t>
+      </w:r>
+      <w:r>
+        <w:rPr>
+          <w:rFonts w:hint="eastAsia" w:ascii="宋体" w:hAnsi="宋体" w:cs="宋体"/>
+          <w:sz w:val="24"/>
+          <w:szCs w:val="24"/>
+          <w:lang w:val="en-US" w:eastAsia="zh-CN"/>
+        </w:rPr>
+        <w:t>协商和加密解密的效率，这对于物联网安全的发展有着深远的意义。</w:t>
       </w:r>
     </w:p>
     <w:p>
@@ -5759,7 +5721,7 @@
           <w:lang w:val="en-US" w:eastAsia="zh-CN"/>
         </w:rPr>
       </w:pPr>
-      <w:bookmarkStart w:id="14" w:name="_Toc28834"/>
+      <w:bookmarkStart w:id="14" w:name="_Toc24963"/>
       <w:r>
         <w:rPr>
           <w:rFonts w:hint="eastAsia"/>
@@ -5778,7 +5740,7 @@
           <w:lang w:val="en-US" w:eastAsia="zh-CN"/>
         </w:rPr>
       </w:pPr>
-      <w:bookmarkStart w:id="15" w:name="_Toc22405"/>
+      <w:bookmarkStart w:id="15" w:name="_Toc30294"/>
       <w:r>
         <w:rPr>
           <w:rFonts w:hint="eastAsia"/>
@@ -6133,7 +6095,7 @@
           <w:lang w:val="en-US" w:eastAsia="zh-CN"/>
         </w:rPr>
       </w:pPr>
-      <w:bookmarkStart w:id="16" w:name="_Toc14066"/>
+      <w:bookmarkStart w:id="16" w:name="_Toc21354"/>
       <w:r>
         <w:rPr>
           <w:rFonts w:hint="eastAsia"/>
@@ -6175,7 +6137,26 @@
           <w:szCs w:val="24"/>
           <w:lang w:val="en-US" w:eastAsia="zh-CN"/>
         </w:rPr>
-        <w:t>对称加密指的是，使用的一致的秘钥来进行加密和解密。其特点是加密解密的速度较快，实施起来较为简单的同时也能有较好的安全性。对称加密的过程如下图所示：</w:t>
+        <w:t>对称加密指的是，使用的一致的</w:t>
+      </w:r>
+      <w:r>
+        <w:rPr>
+          <w:rFonts w:hint="eastAsia"/>
+          <w:sz w:val="24"/>
+          <w:szCs w:val="24"/>
+          <w:highlight w:val="none"/>
+          <w:lang w:val="en-US" w:eastAsia="zh-CN"/>
+        </w:rPr>
+        <w:t>秘钥</w:t>
+      </w:r>
+      <w:r>
+        <w:rPr>
+          <w:rFonts w:hint="eastAsia"/>
+          <w:sz w:val="24"/>
+          <w:szCs w:val="24"/>
+          <w:lang w:val="en-US" w:eastAsia="zh-CN"/>
+        </w:rPr>
+        <w:t>来进行加密和解密。其特点是加密解密的速度较快，实施起来较为简单的同时也能有较好的安全性。对称加密的过程如下图所示：</w:t>
       </w:r>
     </w:p>
     <w:p>
@@ -6276,7 +6257,26 @@
           <w:szCs w:val="24"/>
           <w:lang w:val="en-US" w:eastAsia="zh-CN"/>
         </w:rPr>
-        <w:t>常用的对称加密算法按照加密解密的对象进行划分，还可分为分组密码算法和流密码算法两种。分组密码的加密方式是先将待加密的数据进行编码，然后将编码的数字划分成等长的分组，再对每一个分组进行秘钥加密。流密码的加密方式是对流数据的每一位或每字节进行加密处理。</w:t>
+        <w:t>常用的对称加密算法按照加密解密的对象进行划分，还可分为分组密码算法和流密码算法两种。分组密码的加密方式是先将待加密的数据进行编码，然后将编码的数字划分成等长的分组，再对每一个分组进行</w:t>
+      </w:r>
+      <w:r>
+        <w:rPr>
+          <w:rFonts w:hint="eastAsia"/>
+          <w:sz w:val="24"/>
+          <w:szCs w:val="24"/>
+          <w:highlight w:val="none"/>
+          <w:lang w:val="en-US" w:eastAsia="zh-CN"/>
+        </w:rPr>
+        <w:t>秘钥</w:t>
+      </w:r>
+      <w:r>
+        <w:rPr>
+          <w:rFonts w:hint="eastAsia"/>
+          <w:sz w:val="24"/>
+          <w:szCs w:val="24"/>
+          <w:lang w:val="en-US" w:eastAsia="zh-CN"/>
+        </w:rPr>
+        <w:t>加密。流密码的加密方式是对流数据的每一位或每字节进行加密处理。</w:t>
       </w:r>
     </w:p>
     <w:p>
@@ -6316,7 +6316,102 @@
           <w:szCs w:val="24"/>
           <w:lang w:val="en-US" w:eastAsia="zh-CN"/>
         </w:rPr>
-        <w:t>由于对称加密的双方使用相同的秘钥，保障算法的安全性的前提是保障秘钥的安全性，双方都不能将秘钥泄露出去，否则会面临密码被破解的危险。而在物联网的环境中，网关节点等距离服务器都比较远，不可避免地具有在网络中传输秘钥的情况，在秘钥传输的过程中很容易被窃取。</w:t>
+        <w:t>由于对称加密的双方使用相同的</w:t>
+      </w:r>
+      <w:r>
+        <w:rPr>
+          <w:rFonts w:hint="eastAsia"/>
+          <w:sz w:val="24"/>
+          <w:szCs w:val="24"/>
+          <w:highlight w:val="none"/>
+          <w:lang w:val="en-US" w:eastAsia="zh-CN"/>
+        </w:rPr>
+        <w:t>秘钥</w:t>
+      </w:r>
+      <w:r>
+        <w:rPr>
+          <w:rFonts w:hint="eastAsia"/>
+          <w:sz w:val="24"/>
+          <w:szCs w:val="24"/>
+          <w:lang w:val="en-US" w:eastAsia="zh-CN"/>
+        </w:rPr>
+        <w:t>，保障算法的安全性的前提是保障</w:t>
+      </w:r>
+      <w:r>
+        <w:rPr>
+          <w:rFonts w:hint="eastAsia"/>
+          <w:sz w:val="24"/>
+          <w:szCs w:val="24"/>
+          <w:highlight w:val="none"/>
+          <w:lang w:val="en-US" w:eastAsia="zh-CN"/>
+        </w:rPr>
+        <w:t>秘钥</w:t>
+      </w:r>
+      <w:r>
+        <w:rPr>
+          <w:rFonts w:hint="eastAsia"/>
+          <w:sz w:val="24"/>
+          <w:szCs w:val="24"/>
+          <w:lang w:val="en-US" w:eastAsia="zh-CN"/>
+        </w:rPr>
+        <w:t>的安全性，双方都不能将</w:t>
+      </w:r>
+      <w:r>
+        <w:rPr>
+          <w:rFonts w:hint="eastAsia"/>
+          <w:sz w:val="24"/>
+          <w:szCs w:val="24"/>
+          <w:highlight w:val="none"/>
+          <w:lang w:val="en-US" w:eastAsia="zh-CN"/>
+        </w:rPr>
+        <w:t>秘钥</w:t>
+      </w:r>
+      <w:r>
+        <w:rPr>
+          <w:rFonts w:hint="eastAsia"/>
+          <w:sz w:val="24"/>
+          <w:szCs w:val="24"/>
+          <w:lang w:val="en-US" w:eastAsia="zh-CN"/>
+        </w:rPr>
+        <w:t>泄露出去，否则会面临密码被破解的危险。而在物联网的环境中，网关节点等距离服务器都比较远，不可避免地具有在网络中传输</w:t>
+      </w:r>
+      <w:r>
+        <w:rPr>
+          <w:rFonts w:hint="eastAsia"/>
+          <w:sz w:val="24"/>
+          <w:szCs w:val="24"/>
+          <w:highlight w:val="none"/>
+          <w:lang w:val="en-US" w:eastAsia="zh-CN"/>
+        </w:rPr>
+        <w:t>秘钥</w:t>
+      </w:r>
+      <w:r>
+        <w:rPr>
+          <w:rFonts w:hint="eastAsia"/>
+          <w:sz w:val="24"/>
+          <w:szCs w:val="24"/>
+          <w:lang w:val="en-US" w:eastAsia="zh-CN"/>
+        </w:rPr>
+        <w:t>的情况，在</w:t>
+      </w:r>
+      <w:r>
+        <w:rPr>
+          <w:rFonts w:hint="eastAsia"/>
+          <w:sz w:val="24"/>
+          <w:szCs w:val="24"/>
+          <w:highlight w:val="none"/>
+          <w:lang w:val="en-US" w:eastAsia="zh-CN"/>
+        </w:rPr>
+        <w:t>秘钥</w:t>
+      </w:r>
+      <w:r>
+        <w:rPr>
+          <w:rFonts w:hint="eastAsia"/>
+          <w:sz w:val="24"/>
+          <w:szCs w:val="24"/>
+          <w:lang w:val="en-US" w:eastAsia="zh-CN"/>
+        </w:rPr>
+        <w:t>传输的过程中很容易被窃取。</w:t>
       </w:r>
     </w:p>
     <w:p>
@@ -6330,7 +6425,7 @@
           <w:lang w:val="en-US" w:eastAsia="zh-CN"/>
         </w:rPr>
       </w:pPr>
-      <w:bookmarkStart w:id="17" w:name="_Toc23450"/>
+      <w:bookmarkStart w:id="17" w:name="_Toc13240"/>
       <w:r>
         <w:rPr>
           <w:rFonts w:hint="eastAsia"/>
@@ -6409,7 +6504,26 @@
           <w:szCs w:val="24"/>
           <w:lang w:val="en-US" w:eastAsia="zh-CN"/>
         </w:rPr>
-        <w:t>，与对称加密不同的是，非对称加密需要两个密钥来进行加密和解密，分别为公开密钥（public key，简称公钥）和私有密钥（private key，简称私钥），公钥加密的信息需要私钥才能解密，私钥加密的信息需要公钥才能解密。公钥可以在网络上进行传输，任何人都可以获得公钥，不存在秘钥泄露的问题。常用的非对称加密算法有RSA,ECC两种</w:t>
+        <w:t>，与对称加密不同的是，非对称加密需要两个密钥来进行加密和解密，分别为公开密钥（public key，简称公钥）和私有密钥（private key，简称私钥），公钥加密的信息需要私钥才能解密，私钥加密的信息需要公钥才能解密。公钥可以在网络上进行传输，任何人都可以获得公钥，不存在</w:t>
+      </w:r>
+      <w:r>
+        <w:rPr>
+          <w:rFonts w:hint="eastAsia" w:ascii="宋体" w:hAnsi="宋体" w:eastAsia="宋体" w:cs="宋体"/>
+          <w:sz w:val="24"/>
+          <w:szCs w:val="24"/>
+          <w:highlight w:val="none"/>
+          <w:lang w:val="en-US" w:eastAsia="zh-CN"/>
+        </w:rPr>
+        <w:t>秘钥</w:t>
+      </w:r>
+      <w:r>
+        <w:rPr>
+          <w:rFonts w:hint="eastAsia" w:ascii="宋体" w:hAnsi="宋体" w:eastAsia="宋体" w:cs="宋体"/>
+          <w:sz w:val="24"/>
+          <w:szCs w:val="24"/>
+          <w:lang w:val="en-US" w:eastAsia="zh-CN"/>
+        </w:rPr>
+        <w:t>泄露的问题。常用的非对称加密算法有RSA,ECC两种</w:t>
       </w:r>
       <w:r>
         <w:rPr>
@@ -6622,7 +6736,28 @@
           <w:vertAlign w:val="baseline"/>
           <w:lang w:val="en-US" w:eastAsia="zh-CN"/>
         </w:rPr>
-        <w:t>相比于RSA算法，ECC可以做到在同等的安全强度下，具有更小的秘钥长度。</w:t>
+        <w:t>相比于RSA算法，ECC可以做到在同等的安全强度下，具有更小的</w:t>
+      </w:r>
+      <w:r>
+        <w:rPr>
+          <w:rFonts w:hint="eastAsia" w:ascii="宋体" w:hAnsi="宋体" w:cs="宋体"/>
+          <w:sz w:val="24"/>
+          <w:szCs w:val="24"/>
+          <w:highlight w:val="none"/>
+          <w:vertAlign w:val="baseline"/>
+          <w:lang w:val="en-US" w:eastAsia="zh-CN"/>
+        </w:rPr>
+        <w:t>秘钥</w:t>
+      </w:r>
+      <w:r>
+        <w:rPr>
+          <w:rFonts w:hint="eastAsia" w:ascii="宋体" w:hAnsi="宋体" w:cs="宋体"/>
+          <w:sz w:val="24"/>
+          <w:szCs w:val="24"/>
+          <w:vertAlign w:val="baseline"/>
+          <w:lang w:val="en-US" w:eastAsia="zh-CN"/>
+        </w:rPr>
+        <w:t>长度。</w:t>
       </w:r>
       <w:r>
         <w:rPr>
@@ -6686,7 +6821,7 @@
           <w:lang w:val="en-US" w:eastAsia="zh-CN"/>
         </w:rPr>
       </w:pPr>
-      <w:bookmarkStart w:id="18" w:name="_Toc26442"/>
+      <w:bookmarkStart w:id="18" w:name="_Toc3488"/>
       <w:r>
         <w:rPr>
           <w:rFonts w:hint="eastAsia"/>
@@ -6705,7 +6840,7 @@
           <w:lang w:val="en-US" w:eastAsia="zh-CN"/>
         </w:rPr>
       </w:pPr>
-      <w:bookmarkStart w:id="19" w:name="_Toc20471"/>
+      <w:bookmarkStart w:id="19" w:name="_Toc11039"/>
       <w:r>
         <w:rPr>
           <w:rFonts w:hint="eastAsia"/>
@@ -7342,7 +7477,7 @@
           <w:lang w:val="en-US" w:eastAsia="zh-CN"/>
         </w:rPr>
       </w:pPr>
-      <w:bookmarkStart w:id="20" w:name="_Toc18602"/>
+      <w:bookmarkStart w:id="20" w:name="_Toc15856"/>
       <w:r>
         <w:rPr>
           <w:rFonts w:hint="eastAsia"/>
@@ -7481,7 +7616,26 @@
           <w:szCs w:val="24"/>
           <w:lang w:val="en-US" w:eastAsia="zh-CN"/>
         </w:rPr>
-        <w:t>设椭圆曲线上有A和B点两点，作过这两点的直线与椭圆曲线相交于C点，然后关于X轴对称得到D点，则D为A、B两个点的和，记作D=A+B。很明显，D点也在该曲线上。所以椭圆曲线上两点之和也是曲线上的点。</w:t>
+        <w:t>设椭圆曲线上有A和B点两点，</w:t>
+      </w:r>
+      <w:r>
+        <w:rPr>
+          <w:rFonts w:hint="eastAsia" w:ascii="宋体" w:hAnsi="宋体" w:eastAsia="宋体" w:cs="宋体"/>
+          <w:sz w:val="24"/>
+          <w:szCs w:val="24"/>
+          <w:highlight w:val="none"/>
+          <w:lang w:val="en-US" w:eastAsia="zh-CN"/>
+        </w:rPr>
+        <w:t>作过</w:t>
+      </w:r>
+      <w:r>
+        <w:rPr>
+          <w:rFonts w:hint="eastAsia" w:ascii="宋体" w:hAnsi="宋体" w:eastAsia="宋体" w:cs="宋体"/>
+          <w:sz w:val="24"/>
+          <w:szCs w:val="24"/>
+          <w:lang w:val="en-US" w:eastAsia="zh-CN"/>
+        </w:rPr>
+        <w:t>这两点的直线与椭圆曲线相交于C点，然后关于X轴对称得到D点，则D为A、B两个点的和，记作D=A+B。很明显，D点也在该曲线上。所以椭圆曲线上两点之和也是曲线上的点。</w:t>
       </w:r>
     </w:p>
     <w:p>
@@ -7576,7 +7730,26 @@
           <w:szCs w:val="24"/>
           <w:lang w:val="en-US" w:eastAsia="zh-CN"/>
         </w:rPr>
-        <w:t>若A=B,则为过A点的切线交于椭圆曲线为R'。如下图所示。</w:t>
+        <w:t>若A=B,则为过A点的切线交于椭圆曲线为R</w:t>
+      </w:r>
+      <w:r>
+        <w:rPr>
+          <w:rFonts w:hint="eastAsia"/>
+          <w:sz w:val="24"/>
+          <w:szCs w:val="24"/>
+          <w:highlight w:val="none"/>
+          <w:lang w:val="en-US" w:eastAsia="zh-CN"/>
+        </w:rPr>
+        <w:t>'</w:t>
+      </w:r>
+      <w:r>
+        <w:rPr>
+          <w:rFonts w:hint="eastAsia"/>
+          <w:sz w:val="24"/>
+          <w:szCs w:val="24"/>
+          <w:lang w:val="en-US" w:eastAsia="zh-CN"/>
+        </w:rPr>
+        <w:t>。如下图所示。</w:t>
       </w:r>
     </w:p>
     <w:p>
@@ -7662,7 +7835,22 @@
           <w:rFonts w:hint="eastAsia"/>
           <w:lang w:val="en-US" w:eastAsia="zh-CN"/>
         </w:rPr>
-        <w:t xml:space="preserve">图2-5 A=B时椭圆曲线的加法       </w:t>
+        <w:t>图2-5 A=B</w:t>
+      </w:r>
+      <w:r>
+        <w:rPr>
+          <w:rFonts w:hint="eastAsia"/>
+          <w:highlight w:val="none"/>
+          <w:lang w:val="en-US" w:eastAsia="zh-CN"/>
+        </w:rPr>
+        <w:t>时</w:t>
+      </w:r>
+      <w:r>
+        <w:rPr>
+          <w:rFonts w:hint="eastAsia"/>
+          <w:lang w:val="en-US" w:eastAsia="zh-CN"/>
+        </w:rPr>
+        <w:t xml:space="preserve">椭圆曲线的加法       </w:t>
       </w:r>
     </w:p>
     <w:p>
@@ -8158,7 +8346,7 @@
           <w:lang w:val="en-US" w:eastAsia="zh-CN"/>
         </w:rPr>
       </w:pPr>
-      <w:bookmarkStart w:id="21" w:name="_Toc1171"/>
+      <w:bookmarkStart w:id="21" w:name="_Toc15558"/>
       <w:r>
         <w:rPr>
           <w:rFonts w:hint="eastAsia"/>
@@ -8212,7 +8400,7 @@
           <w:lang w:val="en-US" w:eastAsia="zh-CN"/>
         </w:rPr>
       </w:pPr>
-      <w:bookmarkStart w:id="22" w:name="_Toc25663"/>
+      <w:bookmarkStart w:id="22" w:name="_Toc28371"/>
       <w:r>
         <w:rPr>
           <w:rFonts w:hint="eastAsia"/>
@@ -8227,7 +8415,26 @@
           <w:szCs w:val="24"/>
           <w:lang w:val="en-US" w:eastAsia="zh-CN"/>
         </w:rPr>
-        <w:t>基于椭圆曲线的DH秘钥交换（ECDH）</w:t>
+        <w:t>基于椭圆曲线的DH</w:t>
+      </w:r>
+      <w:r>
+        <w:rPr>
+          <w:rFonts w:hint="eastAsia" w:ascii="宋体" w:hAnsi="宋体" w:eastAsia="宋体" w:cs="宋体"/>
+          <w:sz w:val="24"/>
+          <w:szCs w:val="24"/>
+          <w:highlight w:val="none"/>
+          <w:lang w:val="en-US" w:eastAsia="zh-CN"/>
+        </w:rPr>
+        <w:t>秘钥</w:t>
+      </w:r>
+      <w:r>
+        <w:rPr>
+          <w:rFonts w:hint="eastAsia" w:ascii="宋体" w:hAnsi="宋体" w:eastAsia="宋体" w:cs="宋体"/>
+          <w:sz w:val="24"/>
+          <w:szCs w:val="24"/>
+          <w:lang w:val="en-US" w:eastAsia="zh-CN"/>
+        </w:rPr>
+        <w:t>交换（ECDH）</w:t>
       </w:r>
       <w:bookmarkEnd w:id="22"/>
     </w:p>
@@ -8264,7 +8471,26 @@
           <w:szCs w:val="24"/>
           <w:lang w:val="en-US" w:eastAsia="zh-CN"/>
         </w:rPr>
-        <w:t>ECDH全称是椭圆曲线迪菲-赫尔曼秘钥交换（Elliptic Curve Diffie–Hellman key Exchange），主要是用来在一个不安全的通道中建立起安全的共有加密资料，一般来说交换的都是私钥，这个密钥一般作为“对称加密”的密钥而被双方在后续数据传输中使用。ECDH的流程如下</w:t>
+        <w:t>ECDH全称是椭圆曲线迪菲-赫尔曼</w:t>
+      </w:r>
+      <w:r>
+        <w:rPr>
+          <w:rFonts w:hint="eastAsia" w:ascii="宋体" w:hAnsi="宋体" w:eastAsia="宋体" w:cs="宋体"/>
+          <w:sz w:val="24"/>
+          <w:szCs w:val="24"/>
+          <w:highlight w:val="none"/>
+          <w:lang w:val="en-US" w:eastAsia="zh-CN"/>
+        </w:rPr>
+        <w:t>秘钥</w:t>
+      </w:r>
+      <w:r>
+        <w:rPr>
+          <w:rFonts w:hint="eastAsia" w:ascii="宋体" w:hAnsi="宋体" w:eastAsia="宋体" w:cs="宋体"/>
+          <w:sz w:val="24"/>
+          <w:szCs w:val="24"/>
+          <w:lang w:val="en-US" w:eastAsia="zh-CN"/>
+        </w:rPr>
+        <w:t>交换（Elliptic Curve Diffie–Hellman key Exchange），主要是用来在一个不安全的通道中建立起安全的共有加密资料，一般来说交换的都是私钥，这个密钥一般作为“对称加密”的密钥而被双方在后续数据传输中使用。ECDH的流程如下</w:t>
       </w:r>
     </w:p>
     <w:p>
@@ -8378,7 +8604,26 @@
           <w:szCs w:val="24"/>
           <w:lang w:val="en-US" w:eastAsia="zh-CN"/>
         </w:rPr>
-        <w:t>A选择一个私有密钥k（k&lt;n），并生成公开密钥K=kG</w:t>
+        <w:t>A选择一个私有密钥k（k</w:t>
+      </w:r>
+      <w:r>
+        <w:rPr>
+          <w:rFonts w:hint="eastAsia" w:ascii="宋体" w:hAnsi="宋体" w:eastAsia="宋体" w:cs="宋体"/>
+          <w:sz w:val="24"/>
+          <w:szCs w:val="24"/>
+          <w:highlight w:val="none"/>
+          <w:lang w:val="en-US" w:eastAsia="zh-CN"/>
+        </w:rPr>
+        <w:t>&lt;</w:t>
+      </w:r>
+      <w:r>
+        <w:rPr>
+          <w:rFonts w:hint="eastAsia" w:ascii="宋体" w:hAnsi="宋体" w:eastAsia="宋体" w:cs="宋体"/>
+          <w:sz w:val="24"/>
+          <w:szCs w:val="24"/>
+          <w:lang w:val="en-US" w:eastAsia="zh-CN"/>
+        </w:rPr>
+        <w:t>n），并生成公开密钥K=kG</w:t>
       </w:r>
       <w:r>
         <w:rPr>
@@ -8532,7 +8777,26 @@
           <w:szCs w:val="24"/>
           <w:lang w:val="en-US" w:eastAsia="zh-CN"/>
         </w:rPr>
-        <w:t>B收到信息后，产生一个随机整数r（r&lt;n,n为G的阶数）</w:t>
+        <w:t>B收到信息后，产生一个随机整数r（r</w:t>
+      </w:r>
+      <w:r>
+        <w:rPr>
+          <w:rFonts w:hint="eastAsia" w:ascii="宋体" w:hAnsi="宋体" w:eastAsia="宋体" w:cs="宋体"/>
+          <w:sz w:val="24"/>
+          <w:szCs w:val="24"/>
+          <w:highlight w:val="none"/>
+          <w:lang w:val="en-US" w:eastAsia="zh-CN"/>
+        </w:rPr>
+        <w:t>&lt;</w:t>
+      </w:r>
+      <w:r>
+        <w:rPr>
+          <w:rFonts w:hint="eastAsia" w:ascii="宋体" w:hAnsi="宋体" w:eastAsia="宋体" w:cs="宋体"/>
+          <w:sz w:val="24"/>
+          <w:szCs w:val="24"/>
+          <w:lang w:val="en-US" w:eastAsia="zh-CN"/>
+        </w:rPr>
+        <w:t>n,n为G的阶数）</w:t>
       </w:r>
       <w:r>
         <w:rPr>
@@ -8909,7 +9173,83 @@
           <w:szCs w:val="24"/>
           <w:lang w:val="en-US" w:eastAsia="zh-CN"/>
         </w:rPr>
-        <w:t>至此：A和B就协商出来相同的秘钥，后面就可以使用这个秘钥进行对称加密通信。攻击者只能获取中间在信道中传输的E和点K、G、C1、C2等，由于椭圆曲线的数学难题，无法计算出A和B的秘钥k、r，那么协商出来的秘钥也就是安全的。</w:t>
+        <w:t>至此：A和B就协商出来相同的</w:t>
+      </w:r>
+      <w:r>
+        <w:rPr>
+          <w:rFonts w:hint="eastAsia" w:ascii="宋体" w:hAnsi="宋体" w:eastAsia="宋体" w:cs="宋体"/>
+          <w:sz w:val="24"/>
+          <w:szCs w:val="24"/>
+          <w:highlight w:val="none"/>
+          <w:lang w:val="en-US" w:eastAsia="zh-CN"/>
+        </w:rPr>
+        <w:t>秘钥</w:t>
+      </w:r>
+      <w:r>
+        <w:rPr>
+          <w:rFonts w:hint="eastAsia" w:ascii="宋体" w:hAnsi="宋体" w:eastAsia="宋体" w:cs="宋体"/>
+          <w:sz w:val="24"/>
+          <w:szCs w:val="24"/>
+          <w:lang w:val="en-US" w:eastAsia="zh-CN"/>
+        </w:rPr>
+        <w:t>，后面就可以使用这个</w:t>
+      </w:r>
+      <w:r>
+        <w:rPr>
+          <w:rFonts w:hint="eastAsia" w:ascii="宋体" w:hAnsi="宋体" w:eastAsia="宋体" w:cs="宋体"/>
+          <w:sz w:val="24"/>
+          <w:szCs w:val="24"/>
+          <w:highlight w:val="none"/>
+          <w:lang w:val="en-US" w:eastAsia="zh-CN"/>
+        </w:rPr>
+        <w:t>秘钥</w:t>
+      </w:r>
+      <w:r>
+        <w:rPr>
+          <w:rFonts w:hint="eastAsia" w:ascii="宋体" w:hAnsi="宋体" w:eastAsia="宋体" w:cs="宋体"/>
+          <w:sz w:val="24"/>
+          <w:szCs w:val="24"/>
+          <w:lang w:val="en-US" w:eastAsia="zh-CN"/>
+        </w:rPr>
+        <w:t>进行对称加密通信。攻击者只能获取中间在信道中传输的E和点K、G、C1、C2等，由于椭圆曲线的数学难题，无法计算出A和B的</w:t>
+      </w:r>
+      <w:r>
+        <w:rPr>
+          <w:rFonts w:hint="eastAsia" w:ascii="宋体" w:hAnsi="宋体" w:eastAsia="宋体" w:cs="宋体"/>
+          <w:sz w:val="24"/>
+          <w:szCs w:val="24"/>
+          <w:highlight w:val="none"/>
+          <w:lang w:val="en-US" w:eastAsia="zh-CN"/>
+        </w:rPr>
+        <w:t>秘钥</w:t>
+      </w:r>
+      <w:r>
+        <w:rPr>
+          <w:rFonts w:hint="eastAsia" w:ascii="宋体" w:hAnsi="宋体" w:eastAsia="宋体" w:cs="宋体"/>
+          <w:sz w:val="24"/>
+          <w:szCs w:val="24"/>
+          <w:lang w:val="en-US" w:eastAsia="zh-CN"/>
+        </w:rPr>
+        <w:t>k、r，那么协商出来的</w:t>
+      </w:r>
+      <w:r>
+        <w:rPr>
+          <w:rFonts w:hint="eastAsia" w:ascii="宋体" w:hAnsi="宋体" w:eastAsia="宋体" w:cs="宋体"/>
+          <w:sz w:val="24"/>
+          <w:szCs w:val="24"/>
+          <w:highlight w:val="none"/>
+          <w:lang w:val="en-US" w:eastAsia="zh-CN"/>
+        </w:rPr>
+        <w:t>秘钥</w:t>
+      </w:r>
+      <w:r>
+        <w:rPr>
+          <w:rFonts w:hint="eastAsia" w:ascii="宋体" w:hAnsi="宋体" w:eastAsia="宋体" w:cs="宋体"/>
+          <w:sz w:val="24"/>
+          <w:szCs w:val="24"/>
+          <w:lang w:val="en-US" w:eastAsia="zh-CN"/>
+        </w:rPr>
+        <w:t>也就是安全的。</w:t>
       </w:r>
     </w:p>
     <w:p>
@@ -9056,7 +9396,7 @@
           <w:lang w:val="en-US" w:eastAsia="zh-CN"/>
         </w:rPr>
       </w:pPr>
-      <w:bookmarkStart w:id="23" w:name="_Toc15027"/>
+      <w:bookmarkStart w:id="23" w:name="_Toc4010"/>
       <w:r>
         <w:rPr>
           <w:rFonts w:hint="eastAsia"/>
@@ -9117,12 +9457,31 @@
           <w:szCs w:val="24"/>
           <w:lang w:val="en-US" w:eastAsia="zh-CN"/>
         </w:rPr>
-        <w:t>。最开始被用来替代DES算法，AES为分组密码，分组的长度为128位，根据秘钥的长度不同可以分为AES128、AES192、AES256三种，推荐加密的轮数也不同，本文使用的是AES128，每一种的加密轮数如下表</w:t>
+        <w:t>。最开始被用来替代DES算法，AES为分组密码，分组的长度为128位，根据</w:t>
+      </w:r>
+      <w:r>
+        <w:rPr>
+          <w:rFonts w:hint="eastAsia" w:ascii="宋体" w:hAnsi="宋体" w:eastAsia="宋体" w:cs="宋体"/>
+          <w:sz w:val="24"/>
+          <w:szCs w:val="24"/>
+          <w:highlight w:val="none"/>
+          <w:lang w:val="en-US" w:eastAsia="zh-CN"/>
+        </w:rPr>
+        <w:t>秘钥</w:t>
+      </w:r>
+      <w:r>
+        <w:rPr>
+          <w:rFonts w:hint="eastAsia" w:ascii="宋体" w:hAnsi="宋体" w:eastAsia="宋体" w:cs="宋体"/>
+          <w:sz w:val="24"/>
+          <w:szCs w:val="24"/>
+          <w:lang w:val="en-US" w:eastAsia="zh-CN"/>
+        </w:rPr>
+        <w:t>的长度不同可以分为AES128、AES192、AES256三种，推荐加密的轮数也不同，本文使用的是AES128，每一种的加密轮数如下表</w:t>
       </w:r>
     </w:p>
     <w:tbl>
       <w:tblPr>
-        <w:tblStyle w:val="15"/>
+        <w:tblStyle w:val="16"/>
         <w:tblW w:w="8522" w:type="dxa"/>
         <w:tblInd w:w="0" w:type="dxa"/>
         <w:tblBorders>
@@ -9898,9 +10257,19 @@
           <w:rFonts w:hint="eastAsia" w:ascii="宋体" w:hAnsi="宋体" w:eastAsia="宋体" w:cs="宋体"/>
           <w:sz w:val="24"/>
           <w:szCs w:val="24"/>
-          <w:lang w:val="en-US" w:eastAsia="zh-CN"/>
-        </w:rPr>
-        <w:t>行移位是左循环移位操作。在AES128中，状态矩阵的第</w:t>
+          <w:highlight w:val="none"/>
+          <w:lang w:val="en-US" w:eastAsia="zh-CN"/>
+        </w:rPr>
+        <w:t>行移位是左</w:t>
+      </w:r>
+      <w:r>
+        <w:rPr>
+          <w:rFonts w:hint="eastAsia" w:ascii="宋体" w:hAnsi="宋体" w:eastAsia="宋体" w:cs="宋体"/>
+          <w:sz w:val="24"/>
+          <w:szCs w:val="24"/>
+          <w:lang w:val="en-US" w:eastAsia="zh-CN"/>
+        </w:rPr>
+        <w:t>循环移位操作。在AES128中，状态矩阵的第</w:t>
       </w:r>
       <w:r>
         <w:rPr>
@@ -10376,7 +10745,26 @@
           <w:szCs w:val="24"/>
           <w:lang w:val="en-US" w:eastAsia="zh-CN"/>
         </w:rPr>
-        <w:t>轮秘钥加</w:t>
+        <w:t>轮</w:t>
+      </w:r>
+      <w:r>
+        <w:rPr>
+          <w:rFonts w:hint="eastAsia" w:ascii="宋体" w:hAnsi="宋体" w:eastAsia="宋体" w:cs="宋体"/>
+          <w:sz w:val="24"/>
+          <w:szCs w:val="24"/>
+          <w:highlight w:val="none"/>
+          <w:lang w:val="en-US" w:eastAsia="zh-CN"/>
+        </w:rPr>
+        <w:t>秘钥</w:t>
+      </w:r>
+      <w:r>
+        <w:rPr>
+          <w:rFonts w:hint="eastAsia" w:ascii="宋体" w:hAnsi="宋体" w:eastAsia="宋体" w:cs="宋体"/>
+          <w:sz w:val="24"/>
+          <w:szCs w:val="24"/>
+          <w:lang w:val="en-US" w:eastAsia="zh-CN"/>
+        </w:rPr>
+        <w:t>加</w:t>
       </w:r>
     </w:p>
     <w:p>
@@ -10470,9 +10858,19 @@
           <w:rFonts w:hint="eastAsia"/>
           <w:sz w:val="24"/>
           <w:szCs w:val="24"/>
-          <w:lang w:val="en-US" w:eastAsia="zh-CN"/>
-        </w:rPr>
-        <w:t>秘钥扩展</w:t>
+          <w:highlight w:val="none"/>
+          <w:lang w:val="en-US" w:eastAsia="zh-CN"/>
+        </w:rPr>
+        <w:t>秘钥</w:t>
+      </w:r>
+      <w:r>
+        <w:rPr>
+          <w:rFonts w:hint="eastAsia"/>
+          <w:sz w:val="24"/>
+          <w:szCs w:val="24"/>
+          <w:lang w:val="en-US" w:eastAsia="zh-CN"/>
+        </w:rPr>
+        <w:t>扩展</w:t>
       </w:r>
     </w:p>
     <w:p>
@@ -10510,9 +10908,76 @@
           <w:rFonts w:hint="eastAsia" w:ascii="宋体" w:hAnsi="宋体" w:eastAsia="宋体" w:cs="宋体"/>
           <w:sz w:val="24"/>
           <w:szCs w:val="24"/>
-          <w:lang w:val="en-US" w:eastAsia="zh-CN"/>
-        </w:rPr>
-        <w:t>秘钥扩展是从 初始秘钥得到轮秘钥的过程。首先将初始秘钥放到一个4*4的状态矩阵中，如下图所示</w:t>
+          <w:highlight w:val="none"/>
+          <w:lang w:val="en-US" w:eastAsia="zh-CN"/>
+        </w:rPr>
+        <w:t>秘钥</w:t>
+      </w:r>
+      <w:r>
+        <w:rPr>
+          <w:rFonts w:hint="eastAsia" w:ascii="宋体" w:hAnsi="宋体" w:eastAsia="宋体" w:cs="宋体"/>
+          <w:sz w:val="24"/>
+          <w:szCs w:val="24"/>
+          <w:lang w:val="en-US" w:eastAsia="zh-CN"/>
+        </w:rPr>
+        <w:t>扩展是从 初始</w:t>
+      </w:r>
+      <w:r>
+        <w:rPr>
+          <w:rFonts w:hint="eastAsia" w:ascii="宋体" w:hAnsi="宋体" w:eastAsia="宋体" w:cs="宋体"/>
+          <w:sz w:val="24"/>
+          <w:szCs w:val="24"/>
+          <w:highlight w:val="none"/>
+          <w:lang w:val="en-US" w:eastAsia="zh-CN"/>
+        </w:rPr>
+        <w:t>秘钥</w:t>
+      </w:r>
+      <w:r>
+        <w:rPr>
+          <w:rFonts w:hint="eastAsia" w:ascii="宋体" w:hAnsi="宋体" w:eastAsia="宋体" w:cs="宋体"/>
+          <w:sz w:val="24"/>
+          <w:szCs w:val="24"/>
+          <w:lang w:val="en-US" w:eastAsia="zh-CN"/>
+        </w:rPr>
+        <w:t>得到轮</w:t>
+      </w:r>
+      <w:r>
+        <w:rPr>
+          <w:rFonts w:hint="eastAsia" w:ascii="宋体" w:hAnsi="宋体" w:eastAsia="宋体" w:cs="宋体"/>
+          <w:sz w:val="24"/>
+          <w:szCs w:val="24"/>
+          <w:highlight w:val="none"/>
+          <w:lang w:val="en-US" w:eastAsia="zh-CN"/>
+        </w:rPr>
+        <w:t>秘钥</w:t>
+      </w:r>
+      <w:r>
+        <w:rPr>
+          <w:rFonts w:hint="eastAsia" w:ascii="宋体" w:hAnsi="宋体" w:eastAsia="宋体" w:cs="宋体"/>
+          <w:sz w:val="24"/>
+          <w:szCs w:val="24"/>
+          <w:lang w:val="en-US" w:eastAsia="zh-CN"/>
+        </w:rPr>
+        <w:t>的过程。首先将初始</w:t>
+      </w:r>
+      <w:r>
+        <w:rPr>
+          <w:rFonts w:hint="eastAsia" w:ascii="宋体" w:hAnsi="宋体" w:eastAsia="宋体" w:cs="宋体"/>
+          <w:sz w:val="24"/>
+          <w:szCs w:val="24"/>
+          <w:highlight w:val="none"/>
+          <w:lang w:val="en-US" w:eastAsia="zh-CN"/>
+        </w:rPr>
+        <w:t>秘钥</w:t>
+      </w:r>
+      <w:r>
+        <w:rPr>
+          <w:rFonts w:hint="eastAsia" w:ascii="宋体" w:hAnsi="宋体" w:eastAsia="宋体" w:cs="宋体"/>
+          <w:sz w:val="24"/>
+          <w:szCs w:val="24"/>
+          <w:lang w:val="en-US" w:eastAsia="zh-CN"/>
+        </w:rPr>
+        <w:t>放到一个4*4的状态矩阵中，如下图所示</w:t>
       </w:r>
     </w:p>
     <w:p>
@@ -10593,7 +11058,22 @@
           <w:rFonts w:hint="eastAsia"/>
           <w:lang w:val="en-US" w:eastAsia="zh-CN"/>
         </w:rPr>
-        <w:t>图2-11 初始秘钥状态矩阵</w:t>
+        <w:t>图2-11 初始</w:t>
+      </w:r>
+      <w:r>
+        <w:rPr>
+          <w:rFonts w:hint="eastAsia"/>
+          <w:highlight w:val="none"/>
+          <w:lang w:val="en-US" w:eastAsia="zh-CN"/>
+        </w:rPr>
+        <w:t>秘钥</w:t>
+      </w:r>
+      <w:r>
+        <w:rPr>
+          <w:rFonts w:hint="eastAsia"/>
+          <w:lang w:val="en-US" w:eastAsia="zh-CN"/>
+        </w:rPr>
+        <w:t>状态矩阵</w:t>
       </w:r>
     </w:p>
     <w:p>
@@ -10633,7 +11113,26 @@
           <w:szCs w:val="24"/>
           <w:lang w:val="en-US" w:eastAsia="zh-CN"/>
         </w:rPr>
-        <w:t>矩阵的每一列的4个字节组成一个字，4个字一次命名为W[0]、W[1]、W[2]、W[3]，构成一个以字为单位的数组W，例如，初始秘钥为“qwerasdfzxcvtgby”，则矩阵中的K0=q，K1=w，K2=e，K3=r，W[0]=qwer，接着对 W 数组扩充 40 个新列，即得到一个共 44 列的密钥扩展数组，密钥扩展过程如图 2-12 所示。</w:t>
+        <w:t>矩阵的每一列的4个字节组成一个字，4个字一次命名为W[0]、W[1]、W[2]、W[3]，构成一个以字为单位的数组W，例如，初始</w:t>
+      </w:r>
+      <w:r>
+        <w:rPr>
+          <w:rFonts w:hint="eastAsia"/>
+          <w:sz w:val="24"/>
+          <w:szCs w:val="24"/>
+          <w:highlight w:val="none"/>
+          <w:lang w:val="en-US" w:eastAsia="zh-CN"/>
+        </w:rPr>
+        <w:t>秘钥</w:t>
+      </w:r>
+      <w:r>
+        <w:rPr>
+          <w:rFonts w:hint="eastAsia"/>
+          <w:sz w:val="24"/>
+          <w:szCs w:val="24"/>
+          <w:lang w:val="en-US" w:eastAsia="zh-CN"/>
+        </w:rPr>
+        <w:t>为“qwerasdfzxcvtgby”，则矩阵中的K0=q，K1=w，K2=e，K3=r，W[0]=qwer，接着对 W 数组扩充 40 个新列，即得到一个共 44 列的密钥扩展数组，密钥扩展过程如图 2-12 所示。</w:t>
       </w:r>
     </w:p>
     <w:p>
@@ -10950,7 +11449,22 @@
           <w:rFonts w:hint="eastAsia"/>
           <w:lang w:val="en-US" w:eastAsia="zh-CN"/>
         </w:rPr>
-        <w:t>图2-12 秘钥扩展过程</w:t>
+        <w:t xml:space="preserve">图2-12 </w:t>
+      </w:r>
+      <w:r>
+        <w:rPr>
+          <w:rFonts w:hint="eastAsia"/>
+          <w:highlight w:val="none"/>
+          <w:lang w:val="en-US" w:eastAsia="zh-CN"/>
+        </w:rPr>
+        <w:t>秘钥</w:t>
+      </w:r>
+      <w:r>
+        <w:rPr>
+          <w:rFonts w:hint="eastAsia"/>
+          <w:lang w:val="en-US" w:eastAsia="zh-CN"/>
+        </w:rPr>
+        <w:t>扩展过程</w:t>
       </w:r>
     </w:p>
     <w:p>
@@ -11070,7 +11584,26 @@
           <w:szCs w:val="24"/>
           <w:lang w:val="en-US" w:eastAsia="zh-CN"/>
         </w:rPr>
-        <w:t>字节代换：对字循环的结果使用S盒进行字节代换。</w:t>
+        <w:t>字节代换：</w:t>
+      </w:r>
+      <w:r>
+        <w:rPr>
+          <w:rFonts w:hint="eastAsia" w:ascii="宋体" w:hAnsi="宋体" w:eastAsia="宋体" w:cs="宋体"/>
+          <w:sz w:val="24"/>
+          <w:szCs w:val="24"/>
+          <w:highlight w:val="none"/>
+          <w:lang w:val="en-US" w:eastAsia="zh-CN"/>
+        </w:rPr>
+        <w:t>对字</w:t>
+      </w:r>
+      <w:r>
+        <w:rPr>
+          <w:rFonts w:hint="eastAsia" w:ascii="宋体" w:hAnsi="宋体" w:eastAsia="宋体" w:cs="宋体"/>
+          <w:sz w:val="24"/>
+          <w:szCs w:val="24"/>
+          <w:lang w:val="en-US" w:eastAsia="zh-CN"/>
+        </w:rPr>
+        <w:t>循环的结果使用S盒进行字节代换。</w:t>
       </w:r>
     </w:p>
     <w:p>
@@ -11110,7 +11643,159 @@
           <w:szCs w:val="24"/>
           <w:lang w:val="en-US" w:eastAsia="zh-CN"/>
         </w:rPr>
-        <w:t>轮常量异或：将前两步的结果同轮常量Rcon[j]进行异或，其中j表示轮数。轮常量Rcon[j]是一个字，Rcon[j]=（RC[i],’00’,’00’,’00’,’00’），RC[i]的值如表 2-</w:t>
+        <w:t>轮常量异或：将前两步的结果同轮常量Rcon[j]进行异或，其中j表示轮数。轮常量Rcon[j]是一个字，Rcon[j]=（RC[i],</w:t>
+      </w:r>
+      <w:r>
+        <w:rPr>
+          <w:rFonts w:hint="eastAsia" w:ascii="宋体" w:hAnsi="宋体" w:eastAsia="宋体" w:cs="宋体"/>
+          <w:sz w:val="24"/>
+          <w:szCs w:val="24"/>
+          <w:highlight w:val="none"/>
+          <w:lang w:val="en-US" w:eastAsia="zh-CN"/>
+        </w:rPr>
+        <w:t>’</w:t>
+      </w:r>
+      <w:r>
+        <w:rPr>
+          <w:rFonts w:hint="eastAsia" w:ascii="宋体" w:hAnsi="宋体" w:eastAsia="宋体" w:cs="宋体"/>
+          <w:sz w:val="24"/>
+          <w:szCs w:val="24"/>
+          <w:lang w:val="en-US" w:eastAsia="zh-CN"/>
+        </w:rPr>
+        <w:t>00</w:t>
+      </w:r>
+      <w:r>
+        <w:rPr>
+          <w:rFonts w:hint="eastAsia" w:ascii="宋体" w:hAnsi="宋体" w:eastAsia="宋体" w:cs="宋体"/>
+          <w:sz w:val="24"/>
+          <w:szCs w:val="24"/>
+          <w:highlight w:val="none"/>
+          <w:lang w:val="en-US" w:eastAsia="zh-CN"/>
+        </w:rPr>
+        <w:t>’</w:t>
+      </w:r>
+      <w:r>
+        <w:rPr>
+          <w:rFonts w:hint="eastAsia" w:ascii="宋体" w:hAnsi="宋体" w:eastAsia="宋体" w:cs="宋体"/>
+          <w:sz w:val="24"/>
+          <w:szCs w:val="24"/>
+          <w:lang w:val="en-US" w:eastAsia="zh-CN"/>
+        </w:rPr>
+        <w:t>,</w:t>
+      </w:r>
+      <w:r>
+        <w:rPr>
+          <w:rFonts w:hint="eastAsia" w:ascii="宋体" w:hAnsi="宋体" w:eastAsia="宋体" w:cs="宋体"/>
+          <w:sz w:val="24"/>
+          <w:szCs w:val="24"/>
+          <w:highlight w:val="none"/>
+          <w:lang w:val="en-US" w:eastAsia="zh-CN"/>
+        </w:rPr>
+        <w:t>’</w:t>
+      </w:r>
+      <w:r>
+        <w:rPr>
+          <w:rFonts w:hint="eastAsia" w:ascii="宋体" w:hAnsi="宋体" w:eastAsia="宋体" w:cs="宋体"/>
+          <w:sz w:val="24"/>
+          <w:szCs w:val="24"/>
+          <w:lang w:val="en-US" w:eastAsia="zh-CN"/>
+        </w:rPr>
+        <w:t>00</w:t>
+      </w:r>
+      <w:r>
+        <w:rPr>
+          <w:rFonts w:hint="eastAsia" w:ascii="宋体" w:hAnsi="宋体" w:eastAsia="宋体" w:cs="宋体"/>
+          <w:sz w:val="24"/>
+          <w:szCs w:val="24"/>
+          <w:highlight w:val="none"/>
+          <w:lang w:val="en-US" w:eastAsia="zh-CN"/>
+        </w:rPr>
+        <w:t>’</w:t>
+      </w:r>
+      <w:r>
+        <w:rPr>
+          <w:rFonts w:hint="eastAsia" w:ascii="宋体" w:hAnsi="宋体" w:eastAsia="宋体" w:cs="宋体"/>
+          <w:sz w:val="24"/>
+          <w:szCs w:val="24"/>
+          <w:lang w:val="en-US" w:eastAsia="zh-CN"/>
+        </w:rPr>
+        <w:t>,</w:t>
+      </w:r>
+      <w:r>
+        <w:rPr>
+          <w:rFonts w:hint="eastAsia" w:ascii="宋体" w:hAnsi="宋体" w:eastAsia="宋体" w:cs="宋体"/>
+          <w:sz w:val="24"/>
+          <w:szCs w:val="24"/>
+          <w:highlight w:val="none"/>
+          <w:lang w:val="en-US" w:eastAsia="zh-CN"/>
+        </w:rPr>
+        <w:t>’</w:t>
+      </w:r>
+      <w:r>
+        <w:rPr>
+          <w:rFonts w:hint="eastAsia" w:ascii="宋体" w:hAnsi="宋体" w:eastAsia="宋体" w:cs="宋体"/>
+          <w:sz w:val="24"/>
+          <w:szCs w:val="24"/>
+          <w:lang w:val="en-US" w:eastAsia="zh-CN"/>
+        </w:rPr>
+        <w:t>00</w:t>
+      </w:r>
+      <w:r>
+        <w:rPr>
+          <w:rFonts w:hint="eastAsia" w:ascii="宋体" w:hAnsi="宋体" w:eastAsia="宋体" w:cs="宋体"/>
+          <w:sz w:val="24"/>
+          <w:szCs w:val="24"/>
+          <w:highlight w:val="none"/>
+          <w:lang w:val="en-US" w:eastAsia="zh-CN"/>
+        </w:rPr>
+        <w:t>’</w:t>
+      </w:r>
+      <w:r>
+        <w:rPr>
+          <w:rFonts w:hint="eastAsia" w:ascii="宋体" w:hAnsi="宋体" w:eastAsia="宋体" w:cs="宋体"/>
+          <w:sz w:val="24"/>
+          <w:szCs w:val="24"/>
+          <w:lang w:val="en-US" w:eastAsia="zh-CN"/>
+        </w:rPr>
+        <w:t>,</w:t>
+      </w:r>
+      <w:r>
+        <w:rPr>
+          <w:rFonts w:hint="eastAsia" w:ascii="宋体" w:hAnsi="宋体" w:eastAsia="宋体" w:cs="宋体"/>
+          <w:sz w:val="24"/>
+          <w:szCs w:val="24"/>
+          <w:highlight w:val="none"/>
+          <w:lang w:val="en-US" w:eastAsia="zh-CN"/>
+        </w:rPr>
+        <w:t>’</w:t>
+      </w:r>
+      <w:r>
+        <w:rPr>
+          <w:rFonts w:hint="eastAsia" w:ascii="宋体" w:hAnsi="宋体" w:eastAsia="宋体" w:cs="宋体"/>
+          <w:sz w:val="24"/>
+          <w:szCs w:val="24"/>
+          <w:lang w:val="en-US" w:eastAsia="zh-CN"/>
+        </w:rPr>
+        <w:t>00</w:t>
+      </w:r>
+      <w:r>
+        <w:rPr>
+          <w:rFonts w:hint="eastAsia" w:ascii="宋体" w:hAnsi="宋体" w:eastAsia="宋体" w:cs="宋体"/>
+          <w:sz w:val="24"/>
+          <w:szCs w:val="24"/>
+          <w:highlight w:val="none"/>
+          <w:lang w:val="en-US" w:eastAsia="zh-CN"/>
+        </w:rPr>
+        <w:t>’</w:t>
+      </w:r>
+      <w:r>
+        <w:rPr>
+          <w:rFonts w:hint="eastAsia" w:ascii="宋体" w:hAnsi="宋体" w:eastAsia="宋体" w:cs="宋体"/>
+          <w:sz w:val="24"/>
+          <w:szCs w:val="24"/>
+          <w:lang w:val="en-US" w:eastAsia="zh-CN"/>
+        </w:rPr>
+        <w:t>），RC[i]的值如表 2-</w:t>
       </w:r>
       <w:r>
         <w:rPr>
@@ -11161,7 +11846,7 @@
     </w:p>
     <w:tbl>
       <w:tblPr>
-        <w:tblStyle w:val="15"/>
+        <w:tblStyle w:val="16"/>
         <w:tblW w:w="8516" w:type="dxa"/>
         <w:tblInd w:w="0" w:type="dxa"/>
         <w:tblBorders>
@@ -13246,7 +13931,7 @@
           <w:lang w:val="en-US" w:eastAsia="zh-CN"/>
         </w:rPr>
       </w:pPr>
-      <w:bookmarkStart w:id="24" w:name="_Toc2015"/>
+      <w:bookmarkStart w:id="24" w:name="_Toc30"/>
       <w:r>
         <w:rPr>
           <w:rFonts w:hint="eastAsia"/>
@@ -13265,7 +13950,7 @@
           <w:lang w:val="en-US" w:eastAsia="zh-CN"/>
         </w:rPr>
       </w:pPr>
-      <w:bookmarkStart w:id="25" w:name="_Toc23535"/>
+      <w:bookmarkStart w:id="25" w:name="_Toc3594"/>
       <w:r>
         <w:rPr>
           <w:rFonts w:hint="eastAsia"/>
@@ -13317,7 +14002,7 @@
           <w:lang w:val="en-US" w:eastAsia="zh-CN"/>
         </w:rPr>
       </w:pPr>
-      <w:bookmarkStart w:id="26" w:name="_Toc25972"/>
+      <w:bookmarkStart w:id="26" w:name="_Toc32223"/>
       <w:r>
         <w:rPr>
           <w:rFonts w:hint="eastAsia"/>
@@ -13357,7 +14042,26 @@
           <w:szCs w:val="24"/>
           <w:lang w:val="en-US" w:eastAsia="zh-CN"/>
         </w:rPr>
-        <w:t>技术上的可行性分析主要分析能否应用现有的技术完成对系统的设计。本设计利用开源的Netty框架实现网络通信，通过设计合理的数据结构来完成认证加密流程，使用ECC进行秘钥协商、数字签名，使用AES进行加密解密。系统中应用到的技术已非常成熟，设计中遇到的难题可方便的查找相关资料，因此在技术上的分析是可行的。</w:t>
+        <w:t>技术上的可行性分析主要分析能否应用现有的技术完成对系统的设计。本设计利用开源的Netty框架实现网络通信，通过设计合理的数据结构来完成认证加密流程，使用ECC进行</w:t>
+      </w:r>
+      <w:r>
+        <w:rPr>
+          <w:rFonts w:hint="eastAsia" w:ascii="宋体" w:hAnsi="宋体" w:eastAsia="宋体" w:cs="宋体"/>
+          <w:sz w:val="24"/>
+          <w:szCs w:val="24"/>
+          <w:highlight w:val="none"/>
+          <w:lang w:val="en-US" w:eastAsia="zh-CN"/>
+        </w:rPr>
+        <w:t>秘钥</w:t>
+      </w:r>
+      <w:r>
+        <w:rPr>
+          <w:rFonts w:hint="eastAsia" w:ascii="宋体" w:hAnsi="宋体" w:eastAsia="宋体" w:cs="宋体"/>
+          <w:sz w:val="24"/>
+          <w:szCs w:val="24"/>
+          <w:lang w:val="en-US" w:eastAsia="zh-CN"/>
+        </w:rPr>
+        <w:t>协商、数字签名，使用AES进行加密解密。系统中应用到的技术已非常成熟，设计中遇到的难题可方便的查找相关资料，因此在技术上的分析是可行的。</w:t>
       </w:r>
     </w:p>
     <w:p>
@@ -13369,7 +14073,7 @@
           <w:lang w:val="en-US" w:eastAsia="zh-CN"/>
         </w:rPr>
       </w:pPr>
-      <w:bookmarkStart w:id="27" w:name="_Toc20083"/>
+      <w:bookmarkStart w:id="27" w:name="_Toc31551"/>
       <w:r>
         <w:rPr>
           <w:rFonts w:hint="eastAsia"/>
@@ -13455,7 +14159,7 @@
     </w:p>
     <w:tbl>
       <w:tblPr>
-        <w:tblStyle w:val="15"/>
+        <w:tblStyle w:val="16"/>
         <w:tblW w:w="8522" w:type="dxa"/>
         <w:tblInd w:w="0" w:type="dxa"/>
         <w:tblBorders>
@@ -14472,7 +15176,7 @@
           <w:lang w:val="en-US" w:eastAsia="zh-CN"/>
         </w:rPr>
       </w:pPr>
-      <w:bookmarkStart w:id="28" w:name="_Toc32445"/>
+      <w:bookmarkStart w:id="28" w:name="_Toc3952"/>
       <w:r>
         <w:rPr>
           <w:rFonts w:hint="eastAsia"/>
@@ -14611,9 +15315,19 @@
           <w:rFonts w:hint="eastAsia"/>
           <w:sz w:val="24"/>
           <w:szCs w:val="24"/>
-          <w:lang w:val="en-US" w:eastAsia="zh-CN"/>
-        </w:rPr>
-        <w:t>秘钥协商与双向认证</w:t>
+          <w:highlight w:val="none"/>
+          <w:lang w:val="en-US" w:eastAsia="zh-CN"/>
+        </w:rPr>
+        <w:t>秘钥</w:t>
+      </w:r>
+      <w:r>
+        <w:rPr>
+          <w:rFonts w:hint="eastAsia"/>
+          <w:sz w:val="24"/>
+          <w:szCs w:val="24"/>
+          <w:lang w:val="en-US" w:eastAsia="zh-CN"/>
+        </w:rPr>
+        <w:t>协商与双向认证</w:t>
       </w:r>
       <w:r>
         <w:rPr>
@@ -14670,7 +15384,7 @@
           <w:lang w:val="en-US" w:eastAsia="zh-CN"/>
         </w:rPr>
       </w:pPr>
-      <w:bookmarkStart w:id="29" w:name="_Toc30784"/>
+      <w:bookmarkStart w:id="29" w:name="_Toc5406"/>
       <w:r>
         <w:rPr>
           <w:rFonts w:hint="eastAsia"/>
@@ -14859,12 +15573,30 @@
         <w:ind w:firstLine="420" w:firstLineChars="0"/>
         <w:textAlignment w:val="auto"/>
         <w:rPr>
+          <w:rFonts w:hint="eastAsia"/>
+          <w:sz w:val="24"/>
+          <w:szCs w:val="24"/>
+          <w:lang w:val="en-US" w:eastAsia="zh-CN"/>
+        </w:rPr>
+      </w:pPr>
+      <w:r>
+        <w:rPr>
           <w:rFonts w:hint="default"/>
           <w:sz w:val="24"/>
           <w:szCs w:val="24"/>
           <w:lang w:val="en-US" w:eastAsia="zh-CN"/>
         </w:rPr>
-      </w:pPr>
+        <w:t>此外，考虑到成本</w:t>
+      </w:r>
+      <w:r>
+        <w:rPr>
+          <w:rFonts w:hint="eastAsia"/>
+          <w:sz w:val="24"/>
+          <w:szCs w:val="24"/>
+          <w:lang w:val="en-US" w:eastAsia="zh-CN"/>
+        </w:rPr>
+        <w:t>、</w:t>
+      </w:r>
       <w:r>
         <w:rPr>
           <w:rFonts w:hint="default"/>
@@ -14872,268 +15604,3587 @@
           <w:szCs w:val="24"/>
           <w:lang w:val="en-US" w:eastAsia="zh-CN"/>
         </w:rPr>
-        <w:t>此外，考虑到成本</w:t>
-      </w:r>
-      <w:r>
-        <w:rPr>
-          <w:rFonts w:hint="eastAsia"/>
-          <w:sz w:val="24"/>
-          <w:szCs w:val="24"/>
-          <w:lang w:val="en-US" w:eastAsia="zh-CN"/>
+        <w:t>农业物联网系统的节点</w:t>
+      </w:r>
+      <w:r>
+        <w:rPr>
+          <w:rFonts w:hint="eastAsia"/>
+          <w:sz w:val="24"/>
+          <w:szCs w:val="24"/>
+          <w:lang w:val="en-US" w:eastAsia="zh-CN"/>
+        </w:rPr>
+        <w:t>，</w:t>
+      </w:r>
+      <w:r>
+        <w:rPr>
+          <w:rFonts w:hint="default"/>
+          <w:sz w:val="24"/>
+          <w:szCs w:val="24"/>
+          <w:lang w:val="en-US" w:eastAsia="zh-CN"/>
+        </w:rPr>
+        <w:t>设备一般采用计算能力有限、存储容量较小的芯片（比如，STM32），造成节点和设备难以或无法使用复杂的安全方案</w:t>
+      </w:r>
+      <w:r>
+        <w:rPr>
+          <w:rFonts w:hint="eastAsia"/>
+          <w:sz w:val="24"/>
+          <w:szCs w:val="24"/>
+          <w:lang w:val="en-US" w:eastAsia="zh-CN"/>
+        </w:rPr>
+        <w:t>。因此，本文结合农业物联网设备处理能力有限的特性，提出一种轻量级的双向认证和加密方法。</w:t>
+      </w:r>
+    </w:p>
+    <w:p>
+      <w:pPr>
+        <w:pStyle w:val="2"/>
+        <w:keepNext w:val="0"/>
+        <w:keepLines w:val="0"/>
+        <w:pageBreakBefore w:val="0"/>
+        <w:widowControl w:val="0"/>
+        <w:numPr>
+          <w:ilvl w:val="0"/>
+          <w:numId w:val="0"/>
+        </w:numPr>
+        <w:kinsoku/>
+        <w:wordWrap/>
+        <w:overflowPunct/>
+        <w:topLinePunct w:val="0"/>
+        <w:autoSpaceDE/>
+        <w:autoSpaceDN/>
+        <w:bidi w:val="0"/>
+        <w:adjustRightInd/>
+        <w:snapToGrid/>
+        <w:spacing w:line="400" w:lineRule="exact"/>
+        <w:ind w:firstLine="420" w:firstLineChars="0"/>
+        <w:textAlignment w:val="auto"/>
+        <w:rPr>
+          <w:rFonts w:hint="eastAsia"/>
+          <w:sz w:val="24"/>
+          <w:szCs w:val="24"/>
+          <w:lang w:val="en-US" w:eastAsia="zh-CN"/>
+        </w:rPr>
+      </w:pPr>
+    </w:p>
+    <w:p>
+      <w:pPr>
+        <w:pStyle w:val="2"/>
+        <w:keepNext w:val="0"/>
+        <w:keepLines w:val="0"/>
+        <w:pageBreakBefore w:val="0"/>
+        <w:widowControl w:val="0"/>
+        <w:numPr>
+          <w:ilvl w:val="0"/>
+          <w:numId w:val="0"/>
+        </w:numPr>
+        <w:kinsoku/>
+        <w:wordWrap/>
+        <w:overflowPunct/>
+        <w:topLinePunct w:val="0"/>
+        <w:autoSpaceDE/>
+        <w:autoSpaceDN/>
+        <w:bidi w:val="0"/>
+        <w:adjustRightInd/>
+        <w:snapToGrid/>
+        <w:spacing w:line="400" w:lineRule="exact"/>
+        <w:ind w:firstLine="420" w:firstLineChars="0"/>
+        <w:textAlignment w:val="auto"/>
+        <w:rPr>
+          <w:rFonts w:hint="eastAsia"/>
+          <w:sz w:val="24"/>
+          <w:szCs w:val="24"/>
+          <w:lang w:val="en-US" w:eastAsia="zh-CN"/>
+        </w:rPr>
+      </w:pPr>
+    </w:p>
+    <w:p>
+      <w:pPr>
+        <w:pStyle w:val="2"/>
+        <w:keepNext w:val="0"/>
+        <w:keepLines w:val="0"/>
+        <w:pageBreakBefore w:val="0"/>
+        <w:widowControl w:val="0"/>
+        <w:numPr>
+          <w:ilvl w:val="0"/>
+          <w:numId w:val="0"/>
+        </w:numPr>
+        <w:kinsoku/>
+        <w:wordWrap/>
+        <w:overflowPunct/>
+        <w:topLinePunct w:val="0"/>
+        <w:autoSpaceDE/>
+        <w:autoSpaceDN/>
+        <w:bidi w:val="0"/>
+        <w:adjustRightInd/>
+        <w:snapToGrid/>
+        <w:spacing w:line="400" w:lineRule="exact"/>
+        <w:ind w:firstLine="420" w:firstLineChars="0"/>
+        <w:textAlignment w:val="auto"/>
+        <w:rPr>
+          <w:rFonts w:hint="eastAsia"/>
+          <w:sz w:val="24"/>
+          <w:szCs w:val="24"/>
+          <w:lang w:val="en-US" w:eastAsia="zh-CN"/>
+        </w:rPr>
+      </w:pPr>
+    </w:p>
+    <w:p>
+      <w:pPr>
+        <w:pStyle w:val="2"/>
+        <w:keepNext w:val="0"/>
+        <w:keepLines w:val="0"/>
+        <w:pageBreakBefore w:val="0"/>
+        <w:widowControl w:val="0"/>
+        <w:numPr>
+          <w:ilvl w:val="0"/>
+          <w:numId w:val="0"/>
+        </w:numPr>
+        <w:kinsoku/>
+        <w:wordWrap/>
+        <w:overflowPunct/>
+        <w:topLinePunct w:val="0"/>
+        <w:autoSpaceDE/>
+        <w:autoSpaceDN/>
+        <w:bidi w:val="0"/>
+        <w:adjustRightInd/>
+        <w:snapToGrid/>
+        <w:spacing w:line="400" w:lineRule="exact"/>
+        <w:ind w:firstLine="420" w:firstLineChars="0"/>
+        <w:textAlignment w:val="auto"/>
+        <w:rPr>
+          <w:rFonts w:hint="eastAsia"/>
+          <w:sz w:val="24"/>
+          <w:szCs w:val="24"/>
+          <w:lang w:val="en-US" w:eastAsia="zh-CN"/>
+        </w:rPr>
+      </w:pPr>
+    </w:p>
+    <w:p>
+      <w:pPr>
+        <w:pStyle w:val="2"/>
+        <w:keepNext w:val="0"/>
+        <w:keepLines w:val="0"/>
+        <w:pageBreakBefore w:val="0"/>
+        <w:widowControl w:val="0"/>
+        <w:numPr>
+          <w:ilvl w:val="0"/>
+          <w:numId w:val="0"/>
+        </w:numPr>
+        <w:kinsoku/>
+        <w:wordWrap/>
+        <w:overflowPunct/>
+        <w:topLinePunct w:val="0"/>
+        <w:autoSpaceDE/>
+        <w:autoSpaceDN/>
+        <w:bidi w:val="0"/>
+        <w:adjustRightInd/>
+        <w:snapToGrid/>
+        <w:spacing w:line="400" w:lineRule="exact"/>
+        <w:ind w:firstLine="420" w:firstLineChars="0"/>
+        <w:textAlignment w:val="auto"/>
+        <w:rPr>
+          <w:rFonts w:hint="eastAsia"/>
+          <w:sz w:val="24"/>
+          <w:szCs w:val="24"/>
+          <w:lang w:val="en-US" w:eastAsia="zh-CN"/>
+        </w:rPr>
+      </w:pPr>
+    </w:p>
+    <w:p>
+      <w:pPr>
+        <w:pStyle w:val="2"/>
+        <w:keepNext w:val="0"/>
+        <w:keepLines w:val="0"/>
+        <w:pageBreakBefore w:val="0"/>
+        <w:widowControl w:val="0"/>
+        <w:numPr>
+          <w:ilvl w:val="0"/>
+          <w:numId w:val="0"/>
+        </w:numPr>
+        <w:kinsoku/>
+        <w:wordWrap/>
+        <w:overflowPunct/>
+        <w:topLinePunct w:val="0"/>
+        <w:autoSpaceDE/>
+        <w:autoSpaceDN/>
+        <w:bidi w:val="0"/>
+        <w:adjustRightInd/>
+        <w:snapToGrid/>
+        <w:spacing w:line="400" w:lineRule="exact"/>
+        <w:ind w:firstLine="420" w:firstLineChars="0"/>
+        <w:textAlignment w:val="auto"/>
+        <w:rPr>
+          <w:rFonts w:hint="eastAsia"/>
+          <w:sz w:val="24"/>
+          <w:szCs w:val="24"/>
+          <w:lang w:val="en-US" w:eastAsia="zh-CN"/>
+        </w:rPr>
+      </w:pPr>
+    </w:p>
+    <w:p>
+      <w:pPr>
+        <w:pStyle w:val="2"/>
+        <w:keepNext w:val="0"/>
+        <w:keepLines w:val="0"/>
+        <w:pageBreakBefore w:val="0"/>
+        <w:widowControl w:val="0"/>
+        <w:numPr>
+          <w:ilvl w:val="0"/>
+          <w:numId w:val="0"/>
+        </w:numPr>
+        <w:kinsoku/>
+        <w:wordWrap/>
+        <w:overflowPunct/>
+        <w:topLinePunct w:val="0"/>
+        <w:autoSpaceDE/>
+        <w:autoSpaceDN/>
+        <w:bidi w:val="0"/>
+        <w:adjustRightInd/>
+        <w:snapToGrid/>
+        <w:spacing w:line="400" w:lineRule="exact"/>
+        <w:ind w:firstLine="420" w:firstLineChars="0"/>
+        <w:textAlignment w:val="auto"/>
+        <w:rPr>
+          <w:rFonts w:hint="eastAsia"/>
+          <w:sz w:val="24"/>
+          <w:szCs w:val="24"/>
+          <w:lang w:val="en-US" w:eastAsia="zh-CN"/>
+        </w:rPr>
+      </w:pPr>
+    </w:p>
+    <w:p>
+      <w:pPr>
+        <w:pStyle w:val="2"/>
+        <w:keepNext w:val="0"/>
+        <w:keepLines w:val="0"/>
+        <w:pageBreakBefore w:val="0"/>
+        <w:widowControl w:val="0"/>
+        <w:numPr>
+          <w:ilvl w:val="0"/>
+          <w:numId w:val="0"/>
+        </w:numPr>
+        <w:kinsoku/>
+        <w:wordWrap/>
+        <w:overflowPunct/>
+        <w:topLinePunct w:val="0"/>
+        <w:autoSpaceDE/>
+        <w:autoSpaceDN/>
+        <w:bidi w:val="0"/>
+        <w:adjustRightInd/>
+        <w:snapToGrid/>
+        <w:spacing w:line="400" w:lineRule="exact"/>
+        <w:ind w:firstLine="420" w:firstLineChars="0"/>
+        <w:textAlignment w:val="auto"/>
+        <w:rPr>
+          <w:rFonts w:hint="eastAsia"/>
+          <w:sz w:val="24"/>
+          <w:szCs w:val="24"/>
+          <w:lang w:val="en-US" w:eastAsia="zh-CN"/>
+        </w:rPr>
+      </w:pPr>
+    </w:p>
+    <w:p>
+      <w:pPr>
+        <w:pStyle w:val="2"/>
+        <w:keepNext w:val="0"/>
+        <w:keepLines w:val="0"/>
+        <w:pageBreakBefore w:val="0"/>
+        <w:widowControl w:val="0"/>
+        <w:numPr>
+          <w:ilvl w:val="0"/>
+          <w:numId w:val="0"/>
+        </w:numPr>
+        <w:kinsoku/>
+        <w:wordWrap/>
+        <w:overflowPunct/>
+        <w:topLinePunct w:val="0"/>
+        <w:autoSpaceDE/>
+        <w:autoSpaceDN/>
+        <w:bidi w:val="0"/>
+        <w:adjustRightInd/>
+        <w:snapToGrid/>
+        <w:spacing w:line="400" w:lineRule="exact"/>
+        <w:ind w:firstLine="420" w:firstLineChars="0"/>
+        <w:textAlignment w:val="auto"/>
+        <w:rPr>
+          <w:rFonts w:hint="eastAsia"/>
+          <w:sz w:val="24"/>
+          <w:szCs w:val="24"/>
+          <w:lang w:val="en-US" w:eastAsia="zh-CN"/>
+        </w:rPr>
+      </w:pPr>
+    </w:p>
+    <w:p>
+      <w:pPr>
+        <w:pStyle w:val="2"/>
+        <w:keepNext w:val="0"/>
+        <w:keepLines w:val="0"/>
+        <w:pageBreakBefore w:val="0"/>
+        <w:widowControl w:val="0"/>
+        <w:numPr>
+          <w:ilvl w:val="0"/>
+          <w:numId w:val="0"/>
+        </w:numPr>
+        <w:kinsoku/>
+        <w:wordWrap/>
+        <w:overflowPunct/>
+        <w:topLinePunct w:val="0"/>
+        <w:autoSpaceDE/>
+        <w:autoSpaceDN/>
+        <w:bidi w:val="0"/>
+        <w:adjustRightInd/>
+        <w:snapToGrid/>
+        <w:spacing w:line="400" w:lineRule="exact"/>
+        <w:ind w:firstLine="420" w:firstLineChars="0"/>
+        <w:textAlignment w:val="auto"/>
+        <w:rPr>
+          <w:rFonts w:hint="eastAsia"/>
+          <w:sz w:val="24"/>
+          <w:szCs w:val="24"/>
+          <w:lang w:val="en-US" w:eastAsia="zh-CN"/>
+        </w:rPr>
+      </w:pPr>
+    </w:p>
+    <w:p>
+      <w:pPr>
+        <w:pStyle w:val="2"/>
+        <w:keepNext w:val="0"/>
+        <w:keepLines w:val="0"/>
+        <w:pageBreakBefore w:val="0"/>
+        <w:widowControl w:val="0"/>
+        <w:numPr>
+          <w:ilvl w:val="0"/>
+          <w:numId w:val="0"/>
+        </w:numPr>
+        <w:kinsoku/>
+        <w:wordWrap/>
+        <w:overflowPunct/>
+        <w:topLinePunct w:val="0"/>
+        <w:autoSpaceDE/>
+        <w:autoSpaceDN/>
+        <w:bidi w:val="0"/>
+        <w:adjustRightInd/>
+        <w:snapToGrid/>
+        <w:spacing w:line="400" w:lineRule="exact"/>
+        <w:ind w:firstLine="420" w:firstLineChars="0"/>
+        <w:textAlignment w:val="auto"/>
+        <w:rPr>
+          <w:rFonts w:hint="default"/>
+          <w:sz w:val="24"/>
+          <w:szCs w:val="24"/>
+          <w:lang w:val="en-US" w:eastAsia="zh-CN"/>
+        </w:rPr>
+      </w:pPr>
+    </w:p>
+    <w:p>
+      <w:pPr>
+        <w:pStyle w:val="3"/>
+        <w:bidi w:val="0"/>
+        <w:rPr>
+          <w:rFonts w:hint="default"/>
+          <w:lang w:val="en-US" w:eastAsia="zh-CN"/>
+        </w:rPr>
+      </w:pPr>
+      <w:bookmarkStart w:id="30" w:name="_Toc18371"/>
+      <w:r>
+        <w:rPr>
+          <w:rFonts w:hint="eastAsia"/>
+          <w:lang w:val="en-US" w:eastAsia="zh-CN"/>
+        </w:rPr>
+        <w:t>第四章 基于ECC、AES的轻量级认证加密算法</w:t>
+      </w:r>
+      <w:bookmarkEnd w:id="30"/>
+    </w:p>
+    <w:p>
+      <w:pPr>
+        <w:pStyle w:val="4"/>
+        <w:bidi w:val="0"/>
+        <w:rPr>
+          <w:rFonts w:hint="eastAsia"/>
+          <w:lang w:val="en-US" w:eastAsia="zh-CN"/>
+        </w:rPr>
+      </w:pPr>
+      <w:bookmarkStart w:id="31" w:name="_Toc1395"/>
+      <w:r>
+        <w:rPr>
+          <w:rFonts w:hint="eastAsia"/>
+          <w:lang w:val="en-US" w:eastAsia="zh-CN"/>
+        </w:rPr>
+        <w:t>4.1 ECC算法的性能瓶颈分析</w:t>
+      </w:r>
+      <w:bookmarkEnd w:id="31"/>
+    </w:p>
+    <w:p>
+      <w:pPr>
+        <w:keepNext w:val="0"/>
+        <w:keepLines w:val="0"/>
+        <w:pageBreakBefore w:val="0"/>
+        <w:widowControl w:val="0"/>
+        <w:kinsoku/>
+        <w:wordWrap/>
+        <w:overflowPunct/>
+        <w:topLinePunct w:val="0"/>
+        <w:autoSpaceDE/>
+        <w:autoSpaceDN/>
+        <w:bidi w:val="0"/>
+        <w:adjustRightInd/>
+        <w:snapToGrid/>
+        <w:spacing w:line="400" w:lineRule="exact"/>
+        <w:ind w:firstLine="420" w:firstLineChars="0"/>
+        <w:textAlignment w:val="auto"/>
+        <w:rPr>
+          <w:rFonts w:hint="eastAsia"/>
+          <w:sz w:val="24"/>
+          <w:szCs w:val="24"/>
+          <w:lang w:val="en-US" w:eastAsia="zh-CN"/>
+        </w:rPr>
+      </w:pPr>
+      <w:r>
+        <w:rPr>
+          <w:rFonts w:hint="eastAsia"/>
+          <w:sz w:val="24"/>
+          <w:szCs w:val="24"/>
+          <w:lang w:val="en-US" w:eastAsia="zh-CN"/>
+        </w:rPr>
+        <w:t>与RSA等其他非对称加密方式相比较，在相同安全性的要求下，ECC算法使用更短的</w:t>
+      </w:r>
+      <w:r>
+        <w:rPr>
+          <w:rFonts w:hint="eastAsia"/>
+          <w:sz w:val="24"/>
+          <w:szCs w:val="24"/>
+          <w:highlight w:val="none"/>
+          <w:lang w:val="en-US" w:eastAsia="zh-CN"/>
+        </w:rPr>
+        <w:t>秘钥</w:t>
+      </w:r>
+      <w:r>
+        <w:rPr>
+          <w:rFonts w:hint="eastAsia"/>
+          <w:sz w:val="24"/>
+          <w:szCs w:val="24"/>
+          <w:lang w:val="en-US" w:eastAsia="zh-CN"/>
+        </w:rPr>
+        <w:t>就可以达到RSA相同的效果。但是与传统的AES、DES等对称加密体制比较，ECC算法的时间复杂度要高得多，这也是限制ECC算法发展的重要原因。而在本文研究的农业物联网安全通信中，其大部分设备都是计算资源有限的嵌入式设备，并且指令传输的实时性要求较高，如果直接应用传统的ECC算法来实现农业物联网中的双向认证和数据加密等，将对通信实时性造成较大影响。</w:t>
+      </w:r>
+    </w:p>
+    <w:p>
+      <w:pPr>
+        <w:pStyle w:val="2"/>
+        <w:keepNext w:val="0"/>
+        <w:keepLines w:val="0"/>
+        <w:pageBreakBefore w:val="0"/>
+        <w:widowControl w:val="0"/>
+        <w:kinsoku/>
+        <w:wordWrap/>
+        <w:overflowPunct/>
+        <w:topLinePunct w:val="0"/>
+        <w:autoSpaceDE/>
+        <w:autoSpaceDN/>
+        <w:bidi w:val="0"/>
+        <w:adjustRightInd/>
+        <w:snapToGrid/>
+        <w:spacing w:line="400" w:lineRule="exact"/>
+        <w:ind w:left="0" w:leftChars="0" w:firstLine="420" w:firstLineChars="0"/>
+        <w:textAlignment w:val="auto"/>
+        <w:rPr>
+          <w:rFonts w:hint="eastAsia"/>
+          <w:sz w:val="24"/>
+          <w:szCs w:val="24"/>
+          <w:lang w:val="en-US" w:eastAsia="zh-CN"/>
+        </w:rPr>
+      </w:pPr>
+      <w:r>
+        <w:rPr>
+          <w:rFonts w:hint="eastAsia"/>
+          <w:sz w:val="24"/>
+          <w:szCs w:val="24"/>
+          <w:lang w:val="en-US" w:eastAsia="zh-CN"/>
+        </w:rPr>
+        <w:t>根据前文对椭圆曲线算法的原理分析可知，在椭圆曲线中，最耗时的计算就是标量乘计算，即kG的计算，标量乘计算的效率决定了实现椭圆曲线密码体制的效率。</w:t>
+      </w:r>
+    </w:p>
+    <w:p>
+      <w:pPr>
+        <w:pStyle w:val="2"/>
+        <w:ind w:left="0" w:leftChars="0" w:firstLine="0" w:firstLineChars="0"/>
+        <w:rPr>
+          <w:rFonts w:hint="default"/>
+          <w:sz w:val="24"/>
+          <w:szCs w:val="24"/>
+          <w:lang w:val="en-US" w:eastAsia="zh-CN"/>
+        </w:rPr>
+      </w:pPr>
+    </w:p>
+    <w:p>
+      <w:pPr>
+        <w:pStyle w:val="4"/>
+        <w:bidi w:val="0"/>
+        <w:rPr>
+          <w:rFonts w:hint="eastAsia"/>
+          <w:lang w:val="en-US" w:eastAsia="zh-CN"/>
+        </w:rPr>
+      </w:pPr>
+      <w:bookmarkStart w:id="32" w:name="_Toc10616"/>
+      <w:r>
+        <w:rPr>
+          <w:rFonts w:hint="eastAsia"/>
+          <w:lang w:val="en-US" w:eastAsia="zh-CN"/>
+        </w:rPr>
+        <w:t>4.2 改进的ECC算法</w:t>
+      </w:r>
+      <w:bookmarkEnd w:id="32"/>
+    </w:p>
+    <w:p>
+      <w:pPr>
+        <w:keepNext w:val="0"/>
+        <w:keepLines w:val="0"/>
+        <w:pageBreakBefore w:val="0"/>
+        <w:widowControl/>
+        <w:suppressLineNumbers w:val="0"/>
+        <w:kinsoku/>
+        <w:wordWrap/>
+        <w:overflowPunct/>
+        <w:topLinePunct w:val="0"/>
+        <w:autoSpaceDE/>
+        <w:autoSpaceDN/>
+        <w:bidi w:val="0"/>
+        <w:adjustRightInd/>
+        <w:snapToGrid/>
+        <w:spacing w:line="400" w:lineRule="exact"/>
+        <w:ind w:firstLine="420" w:firstLineChars="0"/>
+        <w:jc w:val="left"/>
+        <w:textAlignment w:val="auto"/>
+        <w:rPr>
+          <w:rFonts w:hint="eastAsia" w:ascii="宋体" w:hAnsi="宋体" w:eastAsia="宋体" w:cs="宋体"/>
+          <w:color w:val="000000"/>
+          <w:kern w:val="0"/>
+          <w:sz w:val="24"/>
+          <w:szCs w:val="24"/>
+          <w:lang w:val="en-US" w:eastAsia="zh-CN" w:bidi="ar"/>
+        </w:rPr>
+      </w:pPr>
+      <w:r>
+        <w:rPr>
+          <w:rFonts w:hint="eastAsia" w:ascii="宋体" w:hAnsi="宋体" w:eastAsia="宋体" w:cs="宋体"/>
+          <w:color w:val="000000"/>
+          <w:kern w:val="0"/>
+          <w:sz w:val="24"/>
+          <w:szCs w:val="24"/>
+          <w:lang w:val="en-US" w:eastAsia="zh-CN" w:bidi="ar"/>
+        </w:rPr>
+        <w:t>传统的标量乘计算过程主要是包括点加运算</w:t>
+      </w:r>
+      <w:r>
+        <w:rPr>
+          <w:rFonts w:hint="eastAsia" w:ascii="宋体" w:hAnsi="宋体" w:eastAsia="宋体" w:cs="宋体"/>
+          <w:color w:val="000000"/>
+          <w:kern w:val="0"/>
+          <w:sz w:val="24"/>
+          <w:szCs w:val="24"/>
+          <w:lang w:val="en-US" w:eastAsia="zh-CN" w:bidi="ar"/>
+        </w:rPr>
+        <w:t>和倍点运算，点加运算就是对不同点的相加运算，倍点运算就是对相同点的相加运算。阅读文献可知，现有的改进ECC标量乘运算方法有两类：</w:t>
+      </w:r>
+    </w:p>
+    <w:p>
+      <w:pPr>
+        <w:pStyle w:val="2"/>
+        <w:keepNext w:val="0"/>
+        <w:keepLines w:val="0"/>
+        <w:pageBreakBefore w:val="0"/>
+        <w:numPr>
+          <w:ilvl w:val="0"/>
+          <w:numId w:val="12"/>
+        </w:numPr>
+        <w:kinsoku/>
+        <w:wordWrap/>
+        <w:overflowPunct/>
+        <w:topLinePunct w:val="0"/>
+        <w:autoSpaceDE/>
+        <w:autoSpaceDN/>
+        <w:bidi w:val="0"/>
+        <w:adjustRightInd/>
+        <w:snapToGrid/>
+        <w:spacing w:line="400" w:lineRule="exact"/>
+        <w:textAlignment w:val="auto"/>
+        <w:rPr>
+          <w:rFonts w:hint="eastAsia" w:ascii="宋体" w:hAnsi="宋体" w:eastAsia="宋体" w:cs="宋体"/>
+          <w:sz w:val="24"/>
+          <w:szCs w:val="24"/>
+          <w:lang w:val="en-US"/>
+        </w:rPr>
+      </w:pPr>
+      <w:r>
+        <w:rPr>
+          <w:rFonts w:hint="eastAsia" w:ascii="宋体" w:hAnsi="宋体" w:eastAsia="宋体" w:cs="宋体"/>
+          <w:sz w:val="24"/>
+          <w:szCs w:val="24"/>
+          <w:lang w:val="en-US"/>
+        </w:rPr>
+        <w:t>将整数</w:t>
+      </w:r>
+      <w:r>
+        <w:rPr>
+          <w:rFonts w:hint="eastAsia" w:ascii="宋体" w:hAnsi="宋体" w:eastAsia="宋体" w:cs="宋体"/>
+          <w:sz w:val="24"/>
+          <w:szCs w:val="24"/>
+          <w:lang w:val="en-US" w:eastAsia="zh-CN"/>
+        </w:rPr>
+        <w:t>k</w:t>
+      </w:r>
+      <w:r>
+        <w:rPr>
+          <w:rFonts w:hint="eastAsia" w:ascii="宋体" w:hAnsi="宋体" w:eastAsia="宋体" w:cs="宋体"/>
+          <w:sz w:val="24"/>
+          <w:szCs w:val="24"/>
+          <w:lang w:val="en-US"/>
+        </w:rPr>
+        <w:t>基于某种形式展开</w:t>
+      </w:r>
+      <w:r>
+        <w:rPr>
+          <w:rFonts w:hint="eastAsia" w:ascii="宋体" w:hAnsi="宋体" w:eastAsia="宋体" w:cs="宋体"/>
+          <w:sz w:val="24"/>
+          <w:szCs w:val="24"/>
+          <w:lang w:val="en-US" w:eastAsia="zh-CN"/>
+        </w:rPr>
+        <w:t>来</w:t>
+      </w:r>
+      <w:r>
+        <w:rPr>
+          <w:rFonts w:hint="eastAsia" w:ascii="宋体" w:hAnsi="宋体" w:eastAsia="宋体" w:cs="宋体"/>
+          <w:sz w:val="24"/>
+          <w:szCs w:val="24"/>
+          <w:lang w:val="en-US"/>
+        </w:rPr>
+        <w:t>表示，通过控制展开式中非零元素的个数，从而使得点加和倍点运算次数大幅降低</w:t>
+      </w:r>
+      <w:r>
+        <w:rPr>
+          <w:rFonts w:hint="eastAsia" w:ascii="宋体" w:hAnsi="宋体" w:eastAsia="宋体" w:cs="宋体"/>
+          <w:sz w:val="24"/>
+          <w:szCs w:val="24"/>
+          <w:lang w:val="en-US" w:eastAsia="zh-CN"/>
+        </w:rPr>
+        <w:t>。这种方法主要是对标量k的表示进行变换，将其变换到不 同 的表示域上进行运算，通过这种方法降低标量乘中的点加和倍点运算的次数，进而有效地减 少标量乘的运算量，提高其运算效率。</w:t>
+      </w:r>
+      <w:r>
+        <w:rPr>
+          <w:rFonts w:hint="eastAsia" w:ascii="宋体" w:hAnsi="宋体" w:cs="宋体"/>
+          <w:sz w:val="24"/>
+          <w:szCs w:val="24"/>
+          <w:lang w:val="en-US" w:eastAsia="zh-CN"/>
+        </w:rPr>
+        <w:t>例如双基链表示法[1]、二进制算法[9]等。</w:t>
+      </w:r>
+    </w:p>
+    <w:p>
+      <w:pPr>
+        <w:pStyle w:val="2"/>
+        <w:keepNext w:val="0"/>
+        <w:keepLines w:val="0"/>
+        <w:pageBreakBefore w:val="0"/>
+        <w:numPr>
+          <w:ilvl w:val="0"/>
+          <w:numId w:val="12"/>
+        </w:numPr>
+        <w:kinsoku/>
+        <w:wordWrap/>
+        <w:overflowPunct/>
+        <w:topLinePunct w:val="0"/>
+        <w:autoSpaceDE/>
+        <w:autoSpaceDN/>
+        <w:bidi w:val="0"/>
+        <w:adjustRightInd/>
+        <w:snapToGrid/>
+        <w:spacing w:line="400" w:lineRule="exact"/>
+        <w:textAlignment w:val="auto"/>
+        <w:rPr>
+          <w:rFonts w:hint="eastAsia" w:ascii="宋体" w:hAnsi="宋体" w:eastAsia="宋体" w:cs="宋体"/>
+          <w:sz w:val="24"/>
+          <w:szCs w:val="24"/>
+          <w:lang w:val="en-US"/>
+        </w:rPr>
+      </w:pPr>
+      <w:r>
+        <w:rPr>
+          <w:rFonts w:hint="eastAsia" w:ascii="宋体" w:hAnsi="宋体" w:eastAsia="宋体" w:cs="宋体"/>
+          <w:sz w:val="24"/>
+          <w:szCs w:val="24"/>
+          <w:lang w:val="en-US" w:eastAsia="zh-CN"/>
+        </w:rPr>
+        <w:t>以空间换时间，增加算法的空间复杂度来降低时间复杂度，通过牺牲一点的存储空间进行预计算，存储与点G相关的计算结果，在后续的计算中通过查表的方式实现快速地计算kG，以降低点加和倍加运算的次数，提交运算效率。</w:t>
+      </w:r>
+      <w:r>
+        <w:rPr>
+          <w:rFonts w:hint="eastAsia" w:ascii="宋体" w:hAnsi="宋体" w:cs="宋体"/>
+          <w:sz w:val="24"/>
+          <w:szCs w:val="24"/>
+          <w:lang w:val="en-US" w:eastAsia="zh-CN"/>
+        </w:rPr>
+        <w:t>例如滑动窗口法及结合 NAF 方法的 w-NAF 窗口法[1]。</w:t>
+      </w:r>
+    </w:p>
+    <w:p>
+      <w:pPr>
+        <w:rPr>
+          <w:rFonts w:hint="default"/>
+          <w:lang w:val="en-US" w:eastAsia="zh-CN"/>
+        </w:rPr>
+      </w:pPr>
+    </w:p>
+    <w:p>
+      <w:pPr>
+        <w:pStyle w:val="4"/>
+        <w:bidi w:val="0"/>
+        <w:rPr>
+          <w:rFonts w:hint="eastAsia"/>
+          <w:lang w:val="en-US" w:eastAsia="zh-CN"/>
+        </w:rPr>
+      </w:pPr>
+      <w:bookmarkStart w:id="33" w:name="_Toc19550"/>
+      <w:r>
+        <w:rPr>
+          <w:rFonts w:hint="eastAsia"/>
+          <w:lang w:val="en-US" w:eastAsia="zh-CN"/>
+        </w:rPr>
+        <w:t>4.3 基于改进ECC-AES的混合加密方案设计</w:t>
+      </w:r>
+      <w:bookmarkEnd w:id="33"/>
+    </w:p>
+    <w:p>
+      <w:pPr>
+        <w:pStyle w:val="14"/>
+        <w:keepNext w:val="0"/>
+        <w:keepLines w:val="0"/>
+        <w:pageBreakBefore w:val="0"/>
+        <w:widowControl/>
+        <w:suppressLineNumbers w:val="0"/>
+        <w:kinsoku/>
+        <w:wordWrap/>
+        <w:overflowPunct/>
+        <w:topLinePunct w:val="0"/>
+        <w:autoSpaceDE/>
+        <w:autoSpaceDN/>
+        <w:bidi w:val="0"/>
+        <w:adjustRightInd/>
+        <w:snapToGrid/>
+        <w:spacing w:before="0" w:beforeAutospacing="0" w:after="0" w:afterAutospacing="0" w:line="400" w:lineRule="exact"/>
+        <w:ind w:left="0" w:leftChars="0" w:right="0" w:rightChars="0" w:firstLine="480" w:firstLineChars="200"/>
+        <w:jc w:val="left"/>
+        <w:textAlignment w:val="auto"/>
+        <w:outlineLvl w:val="9"/>
+        <w:rPr>
+          <w:rFonts w:hint="eastAsia" w:ascii="宋体" w:hAnsi="宋体" w:eastAsia="宋体" w:cs="宋体"/>
+          <w:color w:val="auto"/>
+          <w:sz w:val="24"/>
+          <w:szCs w:val="24"/>
+          <w:lang w:eastAsia="zh-CN" w:bidi="hi-IN"/>
+        </w:rPr>
+      </w:pPr>
+      <w:r>
+        <w:rPr>
+          <w:rFonts w:hint="eastAsia" w:ascii="宋体" w:hAnsi="宋体" w:eastAsia="宋体" w:cs="宋体"/>
+          <w:color w:val="auto"/>
+          <w:sz w:val="24"/>
+          <w:szCs w:val="24"/>
+          <w:lang w:eastAsia="zh-CN" w:bidi="hi-IN"/>
+        </w:rPr>
+        <w:t>对称加密算法具有速度快、强度高、便于实现等</w:t>
+      </w:r>
+      <w:r>
+        <w:rPr>
+          <w:rFonts w:hint="eastAsia" w:ascii="宋体" w:hAnsi="宋体" w:cs="宋体"/>
+          <w:color w:val="auto"/>
+          <w:sz w:val="24"/>
+          <w:szCs w:val="24"/>
+          <w:lang w:val="en-US" w:eastAsia="zh-CN" w:bidi="hi-IN"/>
+        </w:rPr>
+        <w:t>特</w:t>
+      </w:r>
+      <w:r>
+        <w:rPr>
+          <w:rFonts w:hint="eastAsia" w:ascii="宋体" w:hAnsi="宋体" w:eastAsia="宋体" w:cs="宋体"/>
+          <w:color w:val="auto"/>
+          <w:sz w:val="24"/>
+          <w:szCs w:val="24"/>
+          <w:lang w:eastAsia="zh-CN" w:bidi="hi-IN"/>
+        </w:rPr>
+        <w:t>点，尤其适合加密大块数</w:t>
+      </w:r>
+    </w:p>
+    <w:p>
+      <w:pPr>
+        <w:pStyle w:val="14"/>
+        <w:keepNext w:val="0"/>
+        <w:keepLines w:val="0"/>
+        <w:pageBreakBefore w:val="0"/>
+        <w:widowControl/>
+        <w:suppressLineNumbers w:val="0"/>
+        <w:kinsoku/>
+        <w:wordWrap/>
+        <w:overflowPunct/>
+        <w:topLinePunct w:val="0"/>
+        <w:autoSpaceDE/>
+        <w:autoSpaceDN/>
+        <w:bidi w:val="0"/>
+        <w:adjustRightInd/>
+        <w:snapToGrid/>
+        <w:spacing w:before="0" w:beforeAutospacing="0" w:after="0" w:afterAutospacing="0" w:line="400" w:lineRule="exact"/>
+        <w:ind w:right="0" w:rightChars="0"/>
+        <w:jc w:val="left"/>
+        <w:textAlignment w:val="auto"/>
+        <w:outlineLvl w:val="9"/>
+        <w:rPr>
+          <w:rFonts w:hint="eastAsia" w:ascii="宋体" w:hAnsi="宋体" w:eastAsia="宋体" w:cs="宋体"/>
+          <w:color w:val="auto"/>
+          <w:sz w:val="24"/>
+          <w:szCs w:val="24"/>
+          <w:lang w:eastAsia="zh-CN" w:bidi="hi-IN"/>
+        </w:rPr>
+      </w:pPr>
+      <w:r>
+        <w:rPr>
+          <w:rFonts w:hint="eastAsia" w:ascii="宋体" w:hAnsi="宋体" w:eastAsia="宋体" w:cs="宋体"/>
+          <w:color w:val="auto"/>
+          <w:sz w:val="24"/>
+          <w:szCs w:val="24"/>
+          <w:lang w:eastAsia="zh-CN" w:bidi="hi-IN"/>
+        </w:rPr>
+        <w:t>据，但密钥分配与管理比较困难，而非对称加密加密算法具有密钥分发与管理简</w:t>
+      </w:r>
+    </w:p>
+    <w:p>
+      <w:pPr>
+        <w:pStyle w:val="14"/>
+        <w:keepNext w:val="0"/>
+        <w:keepLines w:val="0"/>
+        <w:pageBreakBefore w:val="0"/>
+        <w:widowControl/>
+        <w:suppressLineNumbers w:val="0"/>
+        <w:kinsoku/>
+        <w:wordWrap/>
+        <w:overflowPunct/>
+        <w:topLinePunct w:val="0"/>
+        <w:autoSpaceDE/>
+        <w:autoSpaceDN/>
+        <w:bidi w:val="0"/>
+        <w:adjustRightInd/>
+        <w:snapToGrid/>
+        <w:spacing w:before="0" w:beforeAutospacing="0" w:after="0" w:afterAutospacing="0" w:line="400" w:lineRule="exact"/>
+        <w:ind w:right="0" w:rightChars="0"/>
+        <w:jc w:val="left"/>
+        <w:textAlignment w:val="auto"/>
+        <w:outlineLvl w:val="9"/>
+        <w:rPr>
+          <w:rFonts w:hint="eastAsia" w:ascii="宋体" w:hAnsi="宋体" w:eastAsia="宋体" w:cs="宋体"/>
+          <w:color w:val="auto"/>
+          <w:sz w:val="24"/>
+          <w:szCs w:val="24"/>
+          <w:lang w:eastAsia="zh-CN" w:bidi="hi-IN"/>
+        </w:rPr>
+      </w:pPr>
+      <w:r>
+        <w:rPr>
+          <w:rFonts w:hint="eastAsia" w:ascii="宋体" w:hAnsi="宋体" w:eastAsia="宋体" w:cs="宋体"/>
+          <w:color w:val="auto"/>
+          <w:sz w:val="24"/>
+          <w:szCs w:val="24"/>
+          <w:lang w:eastAsia="zh-CN" w:bidi="hi-IN"/>
+        </w:rPr>
+        <w:t>单、速度慢等特点，一般用于加密少量数据、如传输密钥、数字签名等。我们将</w:t>
+      </w:r>
+    </w:p>
+    <w:p>
+      <w:pPr>
+        <w:pStyle w:val="14"/>
+        <w:keepNext w:val="0"/>
+        <w:keepLines w:val="0"/>
+        <w:pageBreakBefore w:val="0"/>
+        <w:widowControl/>
+        <w:suppressLineNumbers w:val="0"/>
+        <w:kinsoku/>
+        <w:wordWrap/>
+        <w:overflowPunct/>
+        <w:topLinePunct w:val="0"/>
+        <w:autoSpaceDE/>
+        <w:autoSpaceDN/>
+        <w:bidi w:val="0"/>
+        <w:adjustRightInd/>
+        <w:snapToGrid/>
+        <w:spacing w:before="0" w:beforeAutospacing="0" w:after="0" w:afterAutospacing="0" w:line="400" w:lineRule="exact"/>
+        <w:ind w:right="0" w:rightChars="0"/>
+        <w:jc w:val="left"/>
+        <w:textAlignment w:val="auto"/>
+        <w:outlineLvl w:val="9"/>
+        <w:rPr>
+          <w:rFonts w:hint="eastAsia" w:ascii="宋体" w:hAnsi="宋体" w:eastAsia="宋体" w:cs="宋体"/>
+          <w:color w:val="auto"/>
+          <w:sz w:val="24"/>
+          <w:szCs w:val="24"/>
+          <w:lang w:eastAsia="zh-CN" w:bidi="hi-IN"/>
+        </w:rPr>
+      </w:pPr>
+      <w:r>
+        <w:rPr>
+          <w:rFonts w:hint="eastAsia" w:ascii="宋体" w:hAnsi="宋体" w:eastAsia="宋体" w:cs="宋体"/>
+          <w:color w:val="auto"/>
+          <w:sz w:val="24"/>
+          <w:szCs w:val="24"/>
+          <w:lang w:eastAsia="zh-CN" w:bidi="hi-IN"/>
+        </w:rPr>
+        <w:t>对称加密算法(AES)和非对称加密算法(ECC)混合使用，得到的混合加密体制，即</w:t>
+      </w:r>
+    </w:p>
+    <w:p>
+      <w:pPr>
+        <w:pStyle w:val="14"/>
+        <w:keepNext w:val="0"/>
+        <w:keepLines w:val="0"/>
+        <w:pageBreakBefore w:val="0"/>
+        <w:widowControl/>
+        <w:suppressLineNumbers w:val="0"/>
+        <w:kinsoku/>
+        <w:wordWrap/>
+        <w:overflowPunct/>
+        <w:topLinePunct w:val="0"/>
+        <w:autoSpaceDE/>
+        <w:autoSpaceDN/>
+        <w:bidi w:val="0"/>
+        <w:adjustRightInd/>
+        <w:snapToGrid/>
+        <w:spacing w:before="0" w:beforeAutospacing="0" w:after="0" w:afterAutospacing="0" w:line="400" w:lineRule="exact"/>
+        <w:ind w:right="0" w:rightChars="0"/>
+        <w:jc w:val="left"/>
+        <w:textAlignment w:val="auto"/>
+        <w:outlineLvl w:val="9"/>
+        <w:rPr>
+          <w:rFonts w:hint="eastAsia" w:ascii="宋体" w:hAnsi="宋体" w:eastAsia="宋体" w:cs="宋体"/>
+          <w:color w:val="auto"/>
+          <w:sz w:val="24"/>
+          <w:szCs w:val="24"/>
+          <w:lang w:eastAsia="zh-CN" w:bidi="hi-IN"/>
+        </w:rPr>
+      </w:pPr>
+      <w:r>
+        <w:rPr>
+          <w:rFonts w:hint="eastAsia" w:ascii="宋体" w:hAnsi="宋体" w:eastAsia="宋体" w:cs="宋体"/>
+          <w:color w:val="auto"/>
+          <w:sz w:val="24"/>
+          <w:szCs w:val="24"/>
+          <w:lang w:eastAsia="zh-CN" w:bidi="hi-IN"/>
+        </w:rPr>
+        <w:t>基于 AES 与 ECC 的混合密码体制，既可有效地提高效率，又使网络传输更安全</w:t>
+      </w:r>
+    </w:p>
+    <w:p>
+      <w:pPr>
+        <w:pStyle w:val="14"/>
+        <w:keepNext w:val="0"/>
+        <w:keepLines w:val="0"/>
+        <w:pageBreakBefore w:val="0"/>
+        <w:widowControl/>
+        <w:suppressLineNumbers w:val="0"/>
+        <w:kinsoku/>
+        <w:wordWrap/>
+        <w:overflowPunct/>
+        <w:topLinePunct w:val="0"/>
+        <w:autoSpaceDE/>
+        <w:autoSpaceDN/>
+        <w:bidi w:val="0"/>
+        <w:adjustRightInd/>
+        <w:snapToGrid/>
+        <w:spacing w:before="0" w:beforeAutospacing="0" w:after="0" w:afterAutospacing="0" w:line="400" w:lineRule="exact"/>
+        <w:ind w:left="0" w:leftChars="0" w:right="0" w:rightChars="0" w:firstLine="480" w:firstLineChars="200"/>
+        <w:jc w:val="left"/>
+        <w:textAlignment w:val="auto"/>
+        <w:outlineLvl w:val="9"/>
+        <w:rPr>
+          <w:rFonts w:hint="eastAsia" w:ascii="宋体" w:hAnsi="宋体" w:eastAsia="宋体" w:cs="宋体"/>
+          <w:color w:val="auto"/>
+          <w:sz w:val="24"/>
+          <w:szCs w:val="24"/>
+          <w:lang w:eastAsia="zh-CN" w:bidi="hi-IN"/>
+        </w:rPr>
+      </w:pPr>
+      <w:r>
+        <w:rPr>
+          <w:rFonts w:hint="eastAsia" w:ascii="宋体" w:hAnsi="宋体" w:eastAsia="宋体" w:cs="宋体"/>
+          <w:color w:val="auto"/>
+          <w:sz w:val="24"/>
+          <w:szCs w:val="24"/>
+          <w:lang w:eastAsia="zh-CN" w:bidi="hi-IN"/>
+        </w:rPr>
+        <w:t>考虑到密钥生成、密钥协商，用户认证，鉴权等操作，需要消耗较多的计算资源和存储资源，我们提出将网关需要进行的上述操作，交由系统云认证服务器完成，以降低网络资源消耗需求的方案。</w:t>
+      </w:r>
+      <w:r>
+        <w:rPr>
+          <w:rFonts w:hint="eastAsia" w:ascii="宋体" w:hAnsi="宋体" w:cs="宋体"/>
+          <w:color w:val="auto"/>
+          <w:sz w:val="24"/>
+          <w:szCs w:val="24"/>
+          <w:lang w:val="en-US" w:eastAsia="zh-CN" w:bidi="hi-IN"/>
+        </w:rPr>
+        <w:t>本文定义</w:t>
+      </w:r>
+      <w:r>
+        <w:rPr>
+          <w:rFonts w:hint="eastAsia" w:ascii="宋体" w:hAnsi="宋体" w:eastAsia="宋体" w:cs="宋体"/>
+          <w:color w:val="auto"/>
+          <w:sz w:val="24"/>
+          <w:szCs w:val="24"/>
+          <w:lang w:eastAsia="zh-CN" w:bidi="hi-IN"/>
+        </w:rPr>
+        <w:t>了</w:t>
+      </w:r>
+      <w:r>
+        <w:rPr>
+          <w:rFonts w:hint="eastAsia" w:ascii="宋体" w:hAnsi="宋体" w:eastAsia="宋体" w:cs="宋体"/>
+          <w:color w:val="auto"/>
+          <w:sz w:val="24"/>
+          <w:szCs w:val="24"/>
+          <w:lang w:val="en-US" w:eastAsia="zh-CN" w:bidi="hi-IN"/>
+        </w:rPr>
+        <w:t>用户</w:t>
+      </w:r>
+      <w:r>
+        <w:rPr>
+          <w:rFonts w:hint="eastAsia" w:ascii="宋体" w:hAnsi="宋体" w:eastAsia="宋体" w:cs="宋体"/>
+          <w:color w:val="auto"/>
+          <w:sz w:val="24"/>
+          <w:szCs w:val="24"/>
+          <w:lang w:eastAsia="zh-CN" w:bidi="hi-IN"/>
+        </w:rPr>
+        <w:t>在</w:t>
+      </w:r>
+      <w:r>
+        <w:rPr>
+          <w:rFonts w:hint="eastAsia" w:ascii="宋体" w:hAnsi="宋体" w:eastAsia="宋体" w:cs="宋体"/>
+          <w:color w:val="auto"/>
+          <w:sz w:val="24"/>
+          <w:szCs w:val="24"/>
+          <w:lang w:val="en-US" w:eastAsia="zh-CN" w:bidi="hi-IN"/>
+        </w:rPr>
+        <w:t>系统</w:t>
+      </w:r>
+      <w:r>
+        <w:rPr>
+          <w:rFonts w:hint="eastAsia" w:ascii="宋体" w:hAnsi="宋体" w:eastAsia="宋体" w:cs="宋体"/>
+          <w:color w:val="auto"/>
+          <w:sz w:val="24"/>
+          <w:szCs w:val="24"/>
+          <w:lang w:eastAsia="zh-CN" w:bidi="hi-IN"/>
+        </w:rPr>
+        <w:t>云认证</w:t>
+      </w:r>
+      <w:r>
+        <w:rPr>
+          <w:rFonts w:hint="eastAsia" w:ascii="宋体" w:hAnsi="宋体" w:eastAsia="宋体" w:cs="宋体"/>
+          <w:color w:val="auto"/>
+          <w:sz w:val="24"/>
+          <w:szCs w:val="24"/>
+          <w:lang w:val="en-US" w:eastAsia="zh-CN" w:bidi="hi-IN"/>
+        </w:rPr>
+        <w:t>服务器辅助下</w:t>
+      </w:r>
+      <w:r>
+        <w:rPr>
+          <w:rFonts w:hint="eastAsia" w:ascii="宋体" w:hAnsi="宋体" w:eastAsia="宋体" w:cs="宋体"/>
+          <w:color w:val="auto"/>
+          <w:sz w:val="24"/>
+          <w:szCs w:val="24"/>
+          <w:lang w:eastAsia="zh-CN" w:bidi="hi-IN"/>
+        </w:rPr>
+        <w:t>，</w:t>
+      </w:r>
+      <w:r>
+        <w:rPr>
+          <w:rFonts w:hint="eastAsia" w:ascii="宋体" w:hAnsi="宋体" w:eastAsia="宋体" w:cs="宋体"/>
+          <w:color w:val="auto"/>
+          <w:sz w:val="24"/>
+          <w:szCs w:val="24"/>
+          <w:lang w:val="en-US" w:eastAsia="zh-CN" w:bidi="hi-IN"/>
+        </w:rPr>
+        <w:t>与</w:t>
+      </w:r>
+      <w:r>
+        <w:rPr>
+          <w:rFonts w:hint="eastAsia" w:ascii="宋体" w:hAnsi="宋体" w:eastAsia="宋体" w:cs="宋体"/>
+          <w:color w:val="auto"/>
+          <w:sz w:val="24"/>
+          <w:szCs w:val="24"/>
+          <w:lang w:eastAsia="zh-CN" w:bidi="hi-IN"/>
+        </w:rPr>
+        <w:t>指定物联网网关之间，进行双向身份</w:t>
+      </w:r>
+      <w:r>
+        <w:rPr>
+          <w:rFonts w:hint="eastAsia" w:ascii="宋体" w:hAnsi="宋体" w:eastAsia="宋体" w:cs="宋体"/>
+          <w:color w:val="auto"/>
+          <w:sz w:val="24"/>
+          <w:szCs w:val="24"/>
+          <w:lang w:val="en-US" w:eastAsia="zh-CN" w:bidi="hi-IN"/>
+        </w:rPr>
+        <w:t>认证</w:t>
+      </w:r>
+      <w:r>
+        <w:rPr>
+          <w:rFonts w:hint="eastAsia" w:ascii="宋体" w:hAnsi="宋体" w:eastAsia="宋体" w:cs="宋体"/>
+          <w:color w:val="auto"/>
+          <w:sz w:val="24"/>
+          <w:szCs w:val="24"/>
+          <w:lang w:eastAsia="zh-CN" w:bidi="hi-IN"/>
+        </w:rPr>
+        <w:t>和密钥协商的策略。其基本流程如下。</w:t>
+      </w:r>
+    </w:p>
+    <w:p>
+      <w:pPr>
+        <w:pStyle w:val="14"/>
+        <w:keepNext w:val="0"/>
+        <w:keepLines w:val="0"/>
+        <w:pageBreakBefore w:val="0"/>
+        <w:widowControl/>
+        <w:suppressLineNumbers w:val="0"/>
+        <w:kinsoku/>
+        <w:wordWrap/>
+        <w:overflowPunct/>
+        <w:topLinePunct w:val="0"/>
+        <w:autoSpaceDE/>
+        <w:autoSpaceDN/>
+        <w:bidi w:val="0"/>
+        <w:adjustRightInd/>
+        <w:snapToGrid/>
+        <w:spacing w:before="0" w:beforeAutospacing="0" w:after="0" w:afterAutospacing="0" w:line="400" w:lineRule="exact"/>
+        <w:ind w:left="0" w:leftChars="0" w:right="0" w:rightChars="0" w:firstLine="480" w:firstLineChars="200"/>
+        <w:jc w:val="left"/>
+        <w:textAlignment w:val="auto"/>
+        <w:outlineLvl w:val="9"/>
+        <w:rPr>
+          <w:rFonts w:hint="eastAsia" w:ascii="宋体" w:hAnsi="宋体" w:eastAsia="宋体" w:cs="宋体"/>
+          <w:color w:val="auto"/>
+          <w:sz w:val="24"/>
+          <w:szCs w:val="24"/>
+          <w:lang w:val="en-US" w:eastAsia="zh-CN" w:bidi="hi-IN"/>
+        </w:rPr>
+      </w:pPr>
+      <w:r>
+        <w:rPr>
+          <w:rFonts w:hint="eastAsia" w:ascii="宋体" w:hAnsi="宋体" w:eastAsia="宋体" w:cs="宋体"/>
+          <w:color w:val="auto"/>
+          <w:sz w:val="24"/>
+          <w:szCs w:val="24"/>
+          <w:lang w:val="en-US" w:eastAsia="zh-CN" w:bidi="hi-IN"/>
+        </w:rPr>
+        <w:t>第一步.用户通过浏览器web</w:t>
+      </w:r>
+      <w:r>
+        <w:rPr>
+          <w:rFonts w:hint="eastAsia" w:ascii="宋体" w:hAnsi="宋体" w:cs="宋体"/>
+          <w:color w:val="auto"/>
+          <w:sz w:val="24"/>
+          <w:szCs w:val="24"/>
+          <w:lang w:val="en-US" w:eastAsia="zh-CN" w:bidi="hi-IN"/>
+        </w:rPr>
+        <w:t>客户</w:t>
+      </w:r>
+      <w:r>
+        <w:rPr>
+          <w:rFonts w:hint="eastAsia" w:ascii="宋体" w:hAnsi="宋体" w:eastAsia="宋体" w:cs="宋体"/>
+          <w:color w:val="auto"/>
+          <w:sz w:val="24"/>
+          <w:szCs w:val="24"/>
+          <w:lang w:val="en-US" w:eastAsia="zh-CN" w:bidi="hi-IN"/>
+        </w:rPr>
+        <w:t>端登录系统云服务器，服务器验证用户身份和的合法性。</w:t>
+      </w:r>
+    </w:p>
+    <w:p>
+      <w:pPr>
+        <w:pStyle w:val="14"/>
+        <w:keepNext w:val="0"/>
+        <w:keepLines w:val="0"/>
+        <w:pageBreakBefore w:val="0"/>
+        <w:widowControl/>
+        <w:suppressLineNumbers w:val="0"/>
+        <w:kinsoku/>
+        <w:wordWrap/>
+        <w:overflowPunct/>
+        <w:topLinePunct w:val="0"/>
+        <w:autoSpaceDE/>
+        <w:autoSpaceDN/>
+        <w:bidi w:val="0"/>
+        <w:adjustRightInd/>
+        <w:snapToGrid/>
+        <w:spacing w:before="0" w:beforeAutospacing="0" w:after="0" w:afterAutospacing="0" w:line="400" w:lineRule="exact"/>
+        <w:ind w:left="0" w:leftChars="0" w:right="0" w:rightChars="0" w:firstLine="480" w:firstLineChars="200"/>
+        <w:jc w:val="left"/>
+        <w:textAlignment w:val="auto"/>
+        <w:outlineLvl w:val="9"/>
+        <w:rPr>
+          <w:rFonts w:hint="eastAsia" w:ascii="宋体" w:hAnsi="宋体" w:eastAsia="宋体" w:cs="宋体"/>
+          <w:color w:val="auto"/>
+          <w:sz w:val="24"/>
+          <w:szCs w:val="24"/>
+          <w:lang w:val="en-US" w:eastAsia="zh-CN" w:bidi="hi-IN"/>
+        </w:rPr>
+      </w:pPr>
+      <w:r>
+        <w:rPr>
+          <w:rFonts w:hint="eastAsia" w:ascii="宋体" w:hAnsi="宋体" w:eastAsia="宋体" w:cs="宋体"/>
+          <w:color w:val="auto"/>
+          <w:sz w:val="24"/>
+          <w:szCs w:val="24"/>
+          <w:lang w:val="en-US" w:eastAsia="zh-CN" w:bidi="hi-IN"/>
+        </w:rPr>
+        <w:t>第二步.用户浏览器客户端p，通过公式（3）计算出，EC上的点P(x,y)。然后，生成请求接入GWID指定网关的请求信息Requestu-g={Appid,GWID，P}，将Requestu-g发送给系统认证服务器。</w:t>
+      </w:r>
+    </w:p>
+    <w:tbl>
+      <w:tblPr>
+        <w:tblStyle w:val="16"/>
+        <w:tblW w:w="8701" w:type="dxa"/>
+        <w:jc w:val="center"/>
+        <w:tblInd w:w="0" w:type="dxa"/>
+        <w:tblBorders>
+          <w:top w:val="single" w:color="auto" w:sz="4" w:space="0"/>
+          <w:left w:val="single" w:color="auto" w:sz="4" w:space="0"/>
+          <w:bottom w:val="single" w:color="auto" w:sz="4" w:space="0"/>
+          <w:right w:val="single" w:color="auto" w:sz="4" w:space="0"/>
+          <w:insideH w:val="single" w:color="auto" w:sz="4" w:space="0"/>
+          <w:insideV w:val="single" w:color="auto" w:sz="4" w:space="0"/>
+        </w:tblBorders>
+        <w:tblLayout w:type="fixed"/>
+        <w:tblCellMar>
+          <w:top w:w="0" w:type="dxa"/>
+          <w:left w:w="108" w:type="dxa"/>
+          <w:bottom w:w="0" w:type="dxa"/>
+          <w:right w:w="108" w:type="dxa"/>
+        </w:tblCellMar>
+      </w:tblPr>
+      <w:tblGrid>
+        <w:gridCol w:w="7707"/>
+        <w:gridCol w:w="994"/>
+      </w:tblGrid>
+      <w:tr>
+        <w:tblPrEx>
+          <w:tblBorders>
+            <w:top w:val="single" w:color="auto" w:sz="4" w:space="0"/>
+            <w:left w:val="single" w:color="auto" w:sz="4" w:space="0"/>
+            <w:bottom w:val="single" w:color="auto" w:sz="4" w:space="0"/>
+            <w:right w:val="single" w:color="auto" w:sz="4" w:space="0"/>
+            <w:insideH w:val="single" w:color="auto" w:sz="4" w:space="0"/>
+            <w:insideV w:val="single" w:color="auto" w:sz="4" w:space="0"/>
+          </w:tblBorders>
+          <w:tblLayout w:type="fixed"/>
+          <w:tblCellMar>
+            <w:top w:w="0" w:type="dxa"/>
+            <w:left w:w="108" w:type="dxa"/>
+            <w:bottom w:w="0" w:type="dxa"/>
+            <w:right w:w="108" w:type="dxa"/>
+          </w:tblCellMar>
+        </w:tblPrEx>
+        <w:trPr>
+          <w:trHeight w:val="374" w:hRule="atLeast"/>
+          <w:jc w:val="center"/>
+        </w:trPr>
+        <w:tc>
+          <w:tcPr>
+            <w:tcW w:w="7707" w:type="dxa"/>
+            <w:vAlign w:val="center"/>
+          </w:tcPr>
+          <w:p>
+            <w:pPr>
+              <w:keepNext w:val="0"/>
+              <w:keepLines w:val="0"/>
+              <w:pageBreakBefore w:val="0"/>
+              <w:widowControl w:val="0"/>
+              <w:numPr>
+                <w:ilvl w:val="0"/>
+                <w:numId w:val="0"/>
+              </w:numPr>
+              <w:kinsoku/>
+              <w:wordWrap/>
+              <w:overflowPunct/>
+              <w:topLinePunct w:val="0"/>
+              <w:autoSpaceDE/>
+              <w:autoSpaceDN/>
+              <w:bidi w:val="0"/>
+              <w:adjustRightInd/>
+              <w:snapToGrid/>
+              <w:spacing w:line="400" w:lineRule="exact"/>
+              <w:ind w:left="0" w:leftChars="0" w:right="0" w:rightChars="0"/>
+              <w:jc w:val="center"/>
+              <w:textAlignment w:val="auto"/>
+              <w:outlineLvl w:val="9"/>
+              <w:rPr>
+                <w:rFonts w:hint="eastAsia" w:ascii="宋体" w:hAnsi="宋体" w:eastAsia="宋体" w:cs="宋体"/>
+                <w:sz w:val="24"/>
+                <w:szCs w:val="24"/>
+                <w:vertAlign w:val="baseline"/>
+              </w:rPr>
+            </w:pPr>
+            <w:r>
+              <w:rPr>
+                <w:rFonts w:hint="eastAsia" w:ascii="宋体" w:hAnsi="宋体" w:eastAsia="宋体" w:cs="宋体"/>
+                <w:color w:val="000000"/>
+                <w:sz w:val="24"/>
+                <w:szCs w:val="24"/>
+                <w:vertAlign w:val="baseline"/>
+              </w:rPr>
+              <w:drawing>
+                <wp:inline distT="0" distB="0" distL="114300" distR="114300">
+                  <wp:extent cx="526415" cy="107950"/>
+                  <wp:effectExtent l="0" t="0" r="6985" b="13970"/>
+                  <wp:docPr id="36" name="334E55B0-647D-440b-865C-3EC943EB4CBC-3" descr="/var/folders/d3/w9bxxqbs4x16w4c5tgjc67y80000gn/T/com.kingsoft.wpsoffice.mac/wpsoffice.qiG320wpsoffice"/>
+                  <wp:cNvGraphicFramePr>
+                    <a:graphicFrameLocks xmlns:a="http://schemas.openxmlformats.org/drawingml/2006/main" noChangeAspect="1"/>
+                  </wp:cNvGraphicFramePr>
+                  <a:graphic xmlns:a="http://schemas.openxmlformats.org/drawingml/2006/main">
+                    <a:graphicData uri="http://schemas.openxmlformats.org/drawingml/2006/picture">
+                      <pic:pic xmlns:pic="http://schemas.openxmlformats.org/drawingml/2006/picture">
+                        <pic:nvPicPr>
+                          <pic:cNvPr id="36" name="334E55B0-647D-440b-865C-3EC943EB4CBC-3" descr="/var/folders/d3/w9bxxqbs4x16w4c5tgjc67y80000gn/T/com.kingsoft.wpsoffice.mac/wpsoffice.qiG320wpsoffice"/>
+                          <pic:cNvPicPr>
+                            <a:picLocks noChangeAspect="1"/>
+                          </pic:cNvPicPr>
+                        </pic:nvPicPr>
+                        <pic:blipFill>
+                          <a:blip r:embed="rId28"/>
+                          <a:stretch>
+                            <a:fillRect/>
+                          </a:stretch>
+                        </pic:blipFill>
+                        <pic:spPr>
+                          <a:xfrm>
+                            <a:off x="0" y="0"/>
+                            <a:ext cx="526415" cy="107950"/>
+                          </a:xfrm>
+                          <a:prstGeom prst="rect">
+                            <a:avLst/>
+                          </a:prstGeom>
+                        </pic:spPr>
+                      </pic:pic>
+                    </a:graphicData>
+                  </a:graphic>
+                </wp:inline>
+              </w:drawing>
+            </w:r>
+          </w:p>
+        </w:tc>
+        <w:tc>
+          <w:tcPr>
+            <w:tcW w:w="994" w:type="dxa"/>
+            <w:vAlign w:val="center"/>
+          </w:tcPr>
+          <w:p>
+            <w:pPr>
+              <w:keepNext w:val="0"/>
+              <w:keepLines w:val="0"/>
+              <w:pageBreakBefore w:val="0"/>
+              <w:widowControl w:val="0"/>
+              <w:numPr>
+                <w:ilvl w:val="0"/>
+                <w:numId w:val="0"/>
+              </w:numPr>
+              <w:kinsoku/>
+              <w:wordWrap/>
+              <w:overflowPunct/>
+              <w:topLinePunct w:val="0"/>
+              <w:autoSpaceDE/>
+              <w:autoSpaceDN/>
+              <w:bidi w:val="0"/>
+              <w:adjustRightInd/>
+              <w:snapToGrid/>
+              <w:spacing w:line="400" w:lineRule="exact"/>
+              <w:ind w:left="0" w:leftChars="0" w:right="0" w:rightChars="0"/>
+              <w:jc w:val="center"/>
+              <w:textAlignment w:val="auto"/>
+              <w:outlineLvl w:val="9"/>
+              <w:rPr>
+                <w:rFonts w:hint="eastAsia" w:ascii="宋体" w:hAnsi="宋体" w:eastAsia="宋体" w:cs="宋体"/>
+                <w:sz w:val="24"/>
+                <w:szCs w:val="24"/>
+                <w:vertAlign w:val="baseline"/>
+              </w:rPr>
+            </w:pPr>
+            <w:r>
+              <w:rPr>
+                <w:rFonts w:hint="eastAsia" w:ascii="宋体" w:hAnsi="宋体" w:eastAsia="宋体" w:cs="宋体"/>
+                <w:sz w:val="24"/>
+                <w:szCs w:val="24"/>
+                <w:vertAlign w:val="baseline"/>
+              </w:rPr>
+              <w:t>（3）</w:t>
+            </w:r>
+          </w:p>
+        </w:tc>
+      </w:tr>
+    </w:tbl>
+    <w:p>
+      <w:pPr>
+        <w:pStyle w:val="14"/>
+        <w:keepNext w:val="0"/>
+        <w:keepLines w:val="0"/>
+        <w:pageBreakBefore w:val="0"/>
+        <w:widowControl/>
+        <w:suppressLineNumbers w:val="0"/>
+        <w:kinsoku/>
+        <w:wordWrap/>
+        <w:overflowPunct/>
+        <w:topLinePunct w:val="0"/>
+        <w:autoSpaceDE/>
+        <w:autoSpaceDN/>
+        <w:bidi w:val="0"/>
+        <w:adjustRightInd/>
+        <w:snapToGrid/>
+        <w:spacing w:before="0" w:beforeAutospacing="0" w:after="0" w:afterAutospacing="0" w:line="400" w:lineRule="exact"/>
+        <w:ind w:left="0" w:leftChars="0" w:right="0" w:rightChars="0" w:firstLine="480" w:firstLineChars="200"/>
+        <w:jc w:val="left"/>
+        <w:textAlignment w:val="auto"/>
+        <w:outlineLvl w:val="9"/>
+        <w:rPr>
+          <w:rFonts w:hint="eastAsia" w:ascii="宋体" w:hAnsi="宋体" w:eastAsia="宋体" w:cs="宋体"/>
+          <w:color w:val="auto"/>
+          <w:sz w:val="24"/>
+          <w:szCs w:val="24"/>
+          <w:lang w:val="en-US" w:eastAsia="zh-CN" w:bidi="hi-IN"/>
+        </w:rPr>
+      </w:pPr>
+      <w:r>
+        <w:rPr>
+          <w:rFonts w:hint="eastAsia" w:ascii="宋体" w:hAnsi="宋体" w:eastAsia="宋体" w:cs="宋体"/>
+          <w:color w:val="auto"/>
+          <w:sz w:val="24"/>
+          <w:szCs w:val="24"/>
+          <w:lang w:val="en-US" w:eastAsia="zh-CN" w:bidi="hi-IN"/>
+        </w:rPr>
+        <w:t>第三步.云服务器接收到Requestu-g后，验证用户访问GWID指定网关的权限。如满足，则选择一个数r，通过公式（4）计算出EC点R。使用公式（5）计算出EC节点形式的会话密钥K。</w:t>
+      </w:r>
+    </w:p>
+    <w:tbl>
+      <w:tblPr>
+        <w:tblStyle w:val="16"/>
+        <w:tblW w:w="8701" w:type="dxa"/>
+        <w:jc w:val="center"/>
+        <w:tblInd w:w="0" w:type="dxa"/>
+        <w:tblBorders>
+          <w:top w:val="single" w:color="auto" w:sz="4" w:space="0"/>
+          <w:left w:val="single" w:color="auto" w:sz="4" w:space="0"/>
+          <w:bottom w:val="single" w:color="auto" w:sz="4" w:space="0"/>
+          <w:right w:val="single" w:color="auto" w:sz="4" w:space="0"/>
+          <w:insideH w:val="single" w:color="auto" w:sz="4" w:space="0"/>
+          <w:insideV w:val="single" w:color="auto" w:sz="4" w:space="0"/>
+        </w:tblBorders>
+        <w:tblLayout w:type="fixed"/>
+        <w:tblCellMar>
+          <w:top w:w="0" w:type="dxa"/>
+          <w:left w:w="108" w:type="dxa"/>
+          <w:bottom w:w="0" w:type="dxa"/>
+          <w:right w:w="108" w:type="dxa"/>
+        </w:tblCellMar>
+      </w:tblPr>
+      <w:tblGrid>
+        <w:gridCol w:w="7707"/>
+        <w:gridCol w:w="994"/>
+      </w:tblGrid>
+      <w:tr>
+        <w:tblPrEx>
+          <w:tblBorders>
+            <w:top w:val="single" w:color="auto" w:sz="4" w:space="0"/>
+            <w:left w:val="single" w:color="auto" w:sz="4" w:space="0"/>
+            <w:bottom w:val="single" w:color="auto" w:sz="4" w:space="0"/>
+            <w:right w:val="single" w:color="auto" w:sz="4" w:space="0"/>
+            <w:insideH w:val="single" w:color="auto" w:sz="4" w:space="0"/>
+            <w:insideV w:val="single" w:color="auto" w:sz="4" w:space="0"/>
+          </w:tblBorders>
+          <w:tblLayout w:type="fixed"/>
+          <w:tblCellMar>
+            <w:top w:w="0" w:type="dxa"/>
+            <w:left w:w="108" w:type="dxa"/>
+            <w:bottom w:w="0" w:type="dxa"/>
+            <w:right w:w="108" w:type="dxa"/>
+          </w:tblCellMar>
+        </w:tblPrEx>
+        <w:trPr>
+          <w:trHeight w:val="374" w:hRule="atLeast"/>
+          <w:jc w:val="center"/>
+        </w:trPr>
+        <w:tc>
+          <w:tcPr>
+            <w:tcW w:w="7707" w:type="dxa"/>
+            <w:vAlign w:val="center"/>
+          </w:tcPr>
+          <w:p>
+            <w:pPr>
+              <w:keepNext w:val="0"/>
+              <w:keepLines w:val="0"/>
+              <w:pageBreakBefore w:val="0"/>
+              <w:widowControl w:val="0"/>
+              <w:numPr>
+                <w:ilvl w:val="0"/>
+                <w:numId w:val="0"/>
+              </w:numPr>
+              <w:kinsoku/>
+              <w:wordWrap/>
+              <w:overflowPunct/>
+              <w:topLinePunct w:val="0"/>
+              <w:autoSpaceDE/>
+              <w:autoSpaceDN/>
+              <w:bidi w:val="0"/>
+              <w:adjustRightInd/>
+              <w:snapToGrid/>
+              <w:spacing w:line="400" w:lineRule="exact"/>
+              <w:ind w:left="0" w:leftChars="0" w:right="0" w:rightChars="0"/>
+              <w:jc w:val="center"/>
+              <w:textAlignment w:val="auto"/>
+              <w:outlineLvl w:val="9"/>
+              <w:rPr>
+                <w:rFonts w:hint="eastAsia" w:ascii="宋体" w:hAnsi="宋体" w:eastAsia="宋体" w:cs="宋体"/>
+                <w:sz w:val="24"/>
+                <w:szCs w:val="24"/>
+                <w:vertAlign w:val="baseline"/>
+              </w:rPr>
+            </w:pPr>
+            <w:r>
+              <w:rPr>
+                <w:rFonts w:hint="eastAsia" w:ascii="宋体" w:hAnsi="宋体" w:eastAsia="宋体" w:cs="宋体"/>
+                <w:color w:val="000000"/>
+                <w:sz w:val="24"/>
+                <w:szCs w:val="24"/>
+                <w:vertAlign w:val="baseline"/>
+              </w:rPr>
+              <w:drawing>
+                <wp:inline distT="0" distB="0" distL="114300" distR="114300">
+                  <wp:extent cx="601980" cy="100965"/>
+                  <wp:effectExtent l="0" t="0" r="7620" b="5715"/>
+                  <wp:docPr id="37" name="334E55B0-647D-440b-865C-3EC943EB4CBC-4" descr="/var/folders/d3/w9bxxqbs4x16w4c5tgjc67y80000gn/T/com.kingsoft.wpsoffice.mac/wpsoffice.lzM320wpsoffice"/>
+                  <wp:cNvGraphicFramePr>
+                    <a:graphicFrameLocks xmlns:a="http://schemas.openxmlformats.org/drawingml/2006/main" noChangeAspect="1"/>
+                  </wp:cNvGraphicFramePr>
+                  <a:graphic xmlns:a="http://schemas.openxmlformats.org/drawingml/2006/main">
+                    <a:graphicData uri="http://schemas.openxmlformats.org/drawingml/2006/picture">
+                      <pic:pic xmlns:pic="http://schemas.openxmlformats.org/drawingml/2006/picture">
+                        <pic:nvPicPr>
+                          <pic:cNvPr id="37" name="334E55B0-647D-440b-865C-3EC943EB4CBC-4" descr="/var/folders/d3/w9bxxqbs4x16w4c5tgjc67y80000gn/T/com.kingsoft.wpsoffice.mac/wpsoffice.lzM320wpsoffice"/>
+                          <pic:cNvPicPr>
+                            <a:picLocks noChangeAspect="1"/>
+                          </pic:cNvPicPr>
+                        </pic:nvPicPr>
+                        <pic:blipFill>
+                          <a:blip r:embed="rId29"/>
+                          <a:stretch>
+                            <a:fillRect/>
+                          </a:stretch>
+                        </pic:blipFill>
+                        <pic:spPr>
+                          <a:xfrm>
+                            <a:off x="0" y="0"/>
+                            <a:ext cx="601980" cy="100965"/>
+                          </a:xfrm>
+                          <a:prstGeom prst="rect">
+                            <a:avLst/>
+                          </a:prstGeom>
+                        </pic:spPr>
+                      </pic:pic>
+                    </a:graphicData>
+                  </a:graphic>
+                </wp:inline>
+              </w:drawing>
+            </w:r>
+          </w:p>
+        </w:tc>
+        <w:tc>
+          <w:tcPr>
+            <w:tcW w:w="994" w:type="dxa"/>
+            <w:vAlign w:val="center"/>
+          </w:tcPr>
+          <w:p>
+            <w:pPr>
+              <w:keepNext w:val="0"/>
+              <w:keepLines w:val="0"/>
+              <w:pageBreakBefore w:val="0"/>
+              <w:widowControl w:val="0"/>
+              <w:numPr>
+                <w:ilvl w:val="0"/>
+                <w:numId w:val="0"/>
+              </w:numPr>
+              <w:kinsoku/>
+              <w:wordWrap/>
+              <w:overflowPunct/>
+              <w:topLinePunct w:val="0"/>
+              <w:autoSpaceDE/>
+              <w:autoSpaceDN/>
+              <w:bidi w:val="0"/>
+              <w:adjustRightInd/>
+              <w:snapToGrid/>
+              <w:spacing w:line="400" w:lineRule="exact"/>
+              <w:ind w:left="0" w:leftChars="0" w:right="0" w:rightChars="0"/>
+              <w:jc w:val="center"/>
+              <w:textAlignment w:val="auto"/>
+              <w:outlineLvl w:val="9"/>
+              <w:rPr>
+                <w:rFonts w:hint="eastAsia" w:ascii="宋体" w:hAnsi="宋体" w:eastAsia="宋体" w:cs="宋体"/>
+                <w:sz w:val="24"/>
+                <w:szCs w:val="24"/>
+                <w:vertAlign w:val="baseline"/>
+              </w:rPr>
+            </w:pPr>
+            <w:r>
+              <w:rPr>
+                <w:rFonts w:hint="eastAsia" w:ascii="宋体" w:hAnsi="宋体" w:eastAsia="宋体" w:cs="宋体"/>
+                <w:sz w:val="24"/>
+                <w:szCs w:val="24"/>
+                <w:vertAlign w:val="baseline"/>
+              </w:rPr>
+              <w:t>（4）</w:t>
+            </w:r>
+          </w:p>
+        </w:tc>
+      </w:tr>
+      <w:tr>
+        <w:tblPrEx>
+          <w:tblBorders>
+            <w:top w:val="single" w:color="auto" w:sz="4" w:space="0"/>
+            <w:left w:val="single" w:color="auto" w:sz="4" w:space="0"/>
+            <w:bottom w:val="single" w:color="auto" w:sz="4" w:space="0"/>
+            <w:right w:val="single" w:color="auto" w:sz="4" w:space="0"/>
+            <w:insideH w:val="single" w:color="auto" w:sz="4" w:space="0"/>
+            <w:insideV w:val="single" w:color="auto" w:sz="4" w:space="0"/>
+          </w:tblBorders>
+          <w:tblLayout w:type="fixed"/>
+          <w:tblCellMar>
+            <w:top w:w="0" w:type="dxa"/>
+            <w:left w:w="108" w:type="dxa"/>
+            <w:bottom w:w="0" w:type="dxa"/>
+            <w:right w:w="108" w:type="dxa"/>
+          </w:tblCellMar>
+        </w:tblPrEx>
+        <w:trPr>
+          <w:trHeight w:val="374" w:hRule="atLeast"/>
+          <w:jc w:val="center"/>
+        </w:trPr>
+        <w:tc>
+          <w:tcPr>
+            <w:tcW w:w="7707" w:type="dxa"/>
+            <w:vAlign w:val="center"/>
+          </w:tcPr>
+          <w:p>
+            <w:pPr>
+              <w:keepNext w:val="0"/>
+              <w:keepLines w:val="0"/>
+              <w:pageBreakBefore w:val="0"/>
+              <w:widowControl w:val="0"/>
+              <w:numPr>
+                <w:ilvl w:val="0"/>
+                <w:numId w:val="0"/>
+              </w:numPr>
+              <w:kinsoku/>
+              <w:wordWrap/>
+              <w:overflowPunct/>
+              <w:topLinePunct w:val="0"/>
+              <w:autoSpaceDE/>
+              <w:autoSpaceDN/>
+              <w:bidi w:val="0"/>
+              <w:adjustRightInd/>
+              <w:snapToGrid/>
+              <w:spacing w:line="400" w:lineRule="exact"/>
+              <w:ind w:left="0" w:leftChars="0" w:right="0" w:rightChars="0"/>
+              <w:jc w:val="center"/>
+              <w:textAlignment w:val="auto"/>
+              <w:outlineLvl w:val="9"/>
+              <w:rPr>
+                <w:rFonts w:hint="eastAsia" w:ascii="宋体" w:hAnsi="宋体" w:eastAsia="宋体" w:cs="宋体"/>
+                <w:color w:val="000000"/>
+                <w:sz w:val="24"/>
+                <w:szCs w:val="24"/>
+                <w:vertAlign w:val="baseline"/>
+              </w:rPr>
+            </w:pPr>
+            <w:r>
+              <w:rPr>
+                <w:rFonts w:hint="eastAsia" w:ascii="宋体" w:hAnsi="宋体" w:eastAsia="宋体" w:cs="宋体"/>
+                <w:color w:val="000000"/>
+                <w:sz w:val="24"/>
+                <w:szCs w:val="24"/>
+                <w:vertAlign w:val="baseline"/>
+              </w:rPr>
+              <w:drawing>
+                <wp:inline distT="0" distB="0" distL="114300" distR="114300">
+                  <wp:extent cx="1354455" cy="125730"/>
+                  <wp:effectExtent l="0" t="0" r="1905" b="11430"/>
+                  <wp:docPr id="38" name="334E55B0-647D-440b-865C-3EC943EB4CBC-5" descr="/var/folders/d3/w9bxxqbs4x16w4c5tgjc67y80000gn/T/com.kingsoft.wpsoffice.mac/wpsoffice.mHS320wpsoffice"/>
+                  <wp:cNvGraphicFramePr>
+                    <a:graphicFrameLocks xmlns:a="http://schemas.openxmlformats.org/drawingml/2006/main" noChangeAspect="1"/>
+                  </wp:cNvGraphicFramePr>
+                  <a:graphic xmlns:a="http://schemas.openxmlformats.org/drawingml/2006/main">
+                    <a:graphicData uri="http://schemas.openxmlformats.org/drawingml/2006/picture">
+                      <pic:pic xmlns:pic="http://schemas.openxmlformats.org/drawingml/2006/picture">
+                        <pic:nvPicPr>
+                          <pic:cNvPr id="38" name="334E55B0-647D-440b-865C-3EC943EB4CBC-5" descr="/var/folders/d3/w9bxxqbs4x16w4c5tgjc67y80000gn/T/com.kingsoft.wpsoffice.mac/wpsoffice.mHS320wpsoffice"/>
+                          <pic:cNvPicPr>
+                            <a:picLocks noChangeAspect="1"/>
+                          </pic:cNvPicPr>
+                        </pic:nvPicPr>
+                        <pic:blipFill>
+                          <a:blip r:embed="rId30"/>
+                          <a:stretch>
+                            <a:fillRect/>
+                          </a:stretch>
+                        </pic:blipFill>
+                        <pic:spPr>
+                          <a:xfrm>
+                            <a:off x="0" y="0"/>
+                            <a:ext cx="1354455" cy="125730"/>
+                          </a:xfrm>
+                          <a:prstGeom prst="rect">
+                            <a:avLst/>
+                          </a:prstGeom>
+                        </pic:spPr>
+                      </pic:pic>
+                    </a:graphicData>
+                  </a:graphic>
+                </wp:inline>
+              </w:drawing>
+            </w:r>
+          </w:p>
+        </w:tc>
+        <w:tc>
+          <w:tcPr>
+            <w:tcW w:w="994" w:type="dxa"/>
+            <w:vAlign w:val="center"/>
+          </w:tcPr>
+          <w:p>
+            <w:pPr>
+              <w:keepNext w:val="0"/>
+              <w:keepLines w:val="0"/>
+              <w:pageBreakBefore w:val="0"/>
+              <w:widowControl w:val="0"/>
+              <w:numPr>
+                <w:ilvl w:val="0"/>
+                <w:numId w:val="0"/>
+              </w:numPr>
+              <w:kinsoku/>
+              <w:wordWrap/>
+              <w:overflowPunct/>
+              <w:topLinePunct w:val="0"/>
+              <w:autoSpaceDE/>
+              <w:autoSpaceDN/>
+              <w:bidi w:val="0"/>
+              <w:adjustRightInd/>
+              <w:snapToGrid/>
+              <w:spacing w:line="400" w:lineRule="exact"/>
+              <w:ind w:left="0" w:leftChars="0" w:right="0" w:rightChars="0"/>
+              <w:jc w:val="center"/>
+              <w:textAlignment w:val="auto"/>
+              <w:outlineLvl w:val="9"/>
+              <w:rPr>
+                <w:rFonts w:hint="eastAsia" w:ascii="宋体" w:hAnsi="宋体" w:eastAsia="宋体" w:cs="宋体"/>
+                <w:sz w:val="24"/>
+                <w:szCs w:val="24"/>
+                <w:vertAlign w:val="baseline"/>
+              </w:rPr>
+            </w:pPr>
+            <w:r>
+              <w:rPr>
+                <w:rFonts w:hint="eastAsia" w:ascii="宋体" w:hAnsi="宋体" w:eastAsia="宋体" w:cs="宋体"/>
+                <w:sz w:val="24"/>
+                <w:szCs w:val="24"/>
+                <w:vertAlign w:val="baseline"/>
+              </w:rPr>
+              <w:t>(5)</w:t>
+            </w:r>
+          </w:p>
+        </w:tc>
+      </w:tr>
+    </w:tbl>
+    <w:p>
+      <w:pPr>
+        <w:pStyle w:val="14"/>
+        <w:keepNext w:val="0"/>
+        <w:keepLines w:val="0"/>
+        <w:pageBreakBefore w:val="0"/>
+        <w:widowControl/>
+        <w:suppressLineNumbers w:val="0"/>
+        <w:kinsoku/>
+        <w:wordWrap/>
+        <w:overflowPunct/>
+        <w:topLinePunct w:val="0"/>
+        <w:autoSpaceDE/>
+        <w:autoSpaceDN/>
+        <w:bidi w:val="0"/>
+        <w:adjustRightInd/>
+        <w:snapToGrid/>
+        <w:spacing w:before="0" w:beforeAutospacing="0" w:after="0" w:afterAutospacing="0" w:line="400" w:lineRule="exact"/>
+        <w:ind w:left="0" w:leftChars="0" w:right="0" w:rightChars="0" w:firstLine="480" w:firstLineChars="200"/>
+        <w:jc w:val="left"/>
+        <w:textAlignment w:val="auto"/>
+        <w:outlineLvl w:val="9"/>
+        <w:rPr>
+          <w:rFonts w:hint="eastAsia" w:ascii="宋体" w:hAnsi="宋体" w:eastAsia="宋体" w:cs="宋体"/>
+          <w:color w:val="auto"/>
+          <w:sz w:val="24"/>
+          <w:szCs w:val="24"/>
+          <w:lang w:val="en-US" w:eastAsia="zh-CN" w:bidi="hi-IN"/>
+        </w:rPr>
+      </w:pPr>
+      <w:r>
+        <w:rPr>
+          <w:rFonts w:hint="eastAsia" w:ascii="宋体" w:hAnsi="宋体" w:eastAsia="宋体" w:cs="宋体"/>
+          <w:color w:val="auto"/>
+          <w:sz w:val="24"/>
+          <w:szCs w:val="24"/>
+          <w:lang w:val="en-US" w:eastAsia="zh-CN" w:bidi="hi-IN"/>
+        </w:rPr>
+        <w:t>第四步.云服务器使用服务器与网关会话密钥，加密{Appid,GWID,TimeStamp,K}，作为用户智能终端指定GWID的临时身份认证证书Au。将点R和证书，返回给用户智能终端App；加密{Appid,GWID,TimeStamp,K, random number}作为证书A’,发送给GWID指定网关。</w:t>
+      </w:r>
+    </w:p>
+    <w:p>
+      <w:pPr>
+        <w:pStyle w:val="14"/>
+        <w:keepNext w:val="0"/>
+        <w:keepLines w:val="0"/>
+        <w:pageBreakBefore w:val="0"/>
+        <w:widowControl/>
+        <w:suppressLineNumbers w:val="0"/>
+        <w:kinsoku/>
+        <w:wordWrap/>
+        <w:overflowPunct/>
+        <w:topLinePunct w:val="0"/>
+        <w:autoSpaceDE/>
+        <w:autoSpaceDN/>
+        <w:bidi w:val="0"/>
+        <w:adjustRightInd/>
+        <w:snapToGrid/>
+        <w:spacing w:before="0" w:beforeAutospacing="0" w:after="0" w:afterAutospacing="0" w:line="400" w:lineRule="exact"/>
+        <w:ind w:left="0" w:leftChars="0" w:right="0" w:rightChars="0" w:firstLine="480" w:firstLineChars="200"/>
+        <w:jc w:val="left"/>
+        <w:textAlignment w:val="auto"/>
+        <w:outlineLvl w:val="9"/>
+        <w:rPr>
+          <w:rFonts w:hint="eastAsia" w:ascii="宋体" w:hAnsi="宋体" w:eastAsia="宋体" w:cs="宋体"/>
+          <w:color w:val="auto"/>
+          <w:sz w:val="24"/>
+          <w:szCs w:val="24"/>
+          <w:lang w:val="en-US" w:eastAsia="zh-CN" w:bidi="hi-IN"/>
+        </w:rPr>
+      </w:pPr>
+      <w:r>
+        <w:rPr>
+          <w:rFonts w:hint="eastAsia" w:ascii="宋体" w:hAnsi="宋体" w:eastAsia="宋体" w:cs="宋体"/>
+          <w:color w:val="auto"/>
+          <w:sz w:val="24"/>
+          <w:szCs w:val="24"/>
+          <w:lang w:val="en-US" w:eastAsia="zh-CN" w:bidi="hi-IN"/>
+        </w:rPr>
+        <w:t>第五步.网关收到上述证书A’后，解码证书，提出信息，使用公式（6）计算出与用户终端APP通信的对称会话密钥k，等待用户接入请求。</w:t>
+      </w:r>
+    </w:p>
+    <w:tbl>
+      <w:tblPr>
+        <w:tblStyle w:val="16"/>
+        <w:tblW w:w="8701" w:type="dxa"/>
+        <w:jc w:val="center"/>
+        <w:tblInd w:w="0" w:type="dxa"/>
+        <w:tblBorders>
+          <w:top w:val="single" w:color="auto" w:sz="4" w:space="0"/>
+          <w:left w:val="single" w:color="auto" w:sz="4" w:space="0"/>
+          <w:bottom w:val="single" w:color="auto" w:sz="4" w:space="0"/>
+          <w:right w:val="single" w:color="auto" w:sz="4" w:space="0"/>
+          <w:insideH w:val="single" w:color="auto" w:sz="4" w:space="0"/>
+          <w:insideV w:val="single" w:color="auto" w:sz="4" w:space="0"/>
+        </w:tblBorders>
+        <w:tblLayout w:type="fixed"/>
+        <w:tblCellMar>
+          <w:top w:w="0" w:type="dxa"/>
+          <w:left w:w="108" w:type="dxa"/>
+          <w:bottom w:w="0" w:type="dxa"/>
+          <w:right w:w="108" w:type="dxa"/>
+        </w:tblCellMar>
+      </w:tblPr>
+      <w:tblGrid>
+        <w:gridCol w:w="7707"/>
+        <w:gridCol w:w="994"/>
+      </w:tblGrid>
+      <w:tr>
+        <w:tblPrEx>
+          <w:tblBorders>
+            <w:top w:val="single" w:color="auto" w:sz="4" w:space="0"/>
+            <w:left w:val="single" w:color="auto" w:sz="4" w:space="0"/>
+            <w:bottom w:val="single" w:color="auto" w:sz="4" w:space="0"/>
+            <w:right w:val="single" w:color="auto" w:sz="4" w:space="0"/>
+            <w:insideH w:val="single" w:color="auto" w:sz="4" w:space="0"/>
+            <w:insideV w:val="single" w:color="auto" w:sz="4" w:space="0"/>
+          </w:tblBorders>
+          <w:tblLayout w:type="fixed"/>
+          <w:tblCellMar>
+            <w:top w:w="0" w:type="dxa"/>
+            <w:left w:w="108" w:type="dxa"/>
+            <w:bottom w:w="0" w:type="dxa"/>
+            <w:right w:w="108" w:type="dxa"/>
+          </w:tblCellMar>
+        </w:tblPrEx>
+        <w:trPr>
+          <w:trHeight w:val="374" w:hRule="atLeast"/>
+          <w:jc w:val="center"/>
+        </w:trPr>
+        <w:tc>
+          <w:tcPr>
+            <w:tcW w:w="7707" w:type="dxa"/>
+            <w:vAlign w:val="center"/>
+          </w:tcPr>
+          <w:p>
+            <w:pPr>
+              <w:keepNext w:val="0"/>
+              <w:keepLines w:val="0"/>
+              <w:pageBreakBefore w:val="0"/>
+              <w:widowControl w:val="0"/>
+              <w:numPr>
+                <w:ilvl w:val="0"/>
+                <w:numId w:val="0"/>
+              </w:numPr>
+              <w:kinsoku/>
+              <w:wordWrap/>
+              <w:overflowPunct/>
+              <w:topLinePunct w:val="0"/>
+              <w:autoSpaceDE/>
+              <w:autoSpaceDN/>
+              <w:bidi w:val="0"/>
+              <w:adjustRightInd/>
+              <w:snapToGrid/>
+              <w:spacing w:line="400" w:lineRule="exact"/>
+              <w:ind w:left="0" w:leftChars="0" w:right="0" w:rightChars="0"/>
+              <w:jc w:val="center"/>
+              <w:textAlignment w:val="auto"/>
+              <w:outlineLvl w:val="9"/>
+              <w:rPr>
+                <w:rFonts w:hint="eastAsia" w:ascii="宋体" w:hAnsi="宋体" w:eastAsia="宋体" w:cs="宋体"/>
+                <w:sz w:val="24"/>
+                <w:szCs w:val="24"/>
+                <w:vertAlign w:val="baseline"/>
+              </w:rPr>
+            </w:pPr>
+            <w:r>
+              <w:rPr>
+                <w:rFonts w:hint="eastAsia" w:ascii="宋体" w:hAnsi="宋体" w:eastAsia="宋体" w:cs="宋体"/>
+                <w:color w:val="000000"/>
+                <w:sz w:val="24"/>
+                <w:szCs w:val="24"/>
+                <w:vertAlign w:val="baseline"/>
+              </w:rPr>
+              <w:drawing>
+                <wp:inline distT="0" distB="0" distL="114300" distR="114300">
+                  <wp:extent cx="577215" cy="144145"/>
+                  <wp:effectExtent l="0" t="0" r="1905" b="8255"/>
+                  <wp:docPr id="39" name="334E55B0-647D-440b-865C-3EC943EB4CBC-6" descr="/var/folders/d3/w9bxxqbs4x16w4c5tgjc67y80000gn/T/com.kingsoft.wpsoffice.mac/wpsoffice.nKz320wpsoffice"/>
+                  <wp:cNvGraphicFramePr>
+                    <a:graphicFrameLocks xmlns:a="http://schemas.openxmlformats.org/drawingml/2006/main" noChangeAspect="1"/>
+                  </wp:cNvGraphicFramePr>
+                  <a:graphic xmlns:a="http://schemas.openxmlformats.org/drawingml/2006/main">
+                    <a:graphicData uri="http://schemas.openxmlformats.org/drawingml/2006/picture">
+                      <pic:pic xmlns:pic="http://schemas.openxmlformats.org/drawingml/2006/picture">
+                        <pic:nvPicPr>
+                          <pic:cNvPr id="39" name="334E55B0-647D-440b-865C-3EC943EB4CBC-6" descr="/var/folders/d3/w9bxxqbs4x16w4c5tgjc67y80000gn/T/com.kingsoft.wpsoffice.mac/wpsoffice.nKz320wpsoffice"/>
+                          <pic:cNvPicPr>
+                            <a:picLocks noChangeAspect="1"/>
+                          </pic:cNvPicPr>
+                        </pic:nvPicPr>
+                        <pic:blipFill>
+                          <a:blip r:embed="rId31"/>
+                          <a:stretch>
+                            <a:fillRect/>
+                          </a:stretch>
+                        </pic:blipFill>
+                        <pic:spPr>
+                          <a:xfrm>
+                            <a:off x="0" y="0"/>
+                            <a:ext cx="577215" cy="144145"/>
+                          </a:xfrm>
+                          <a:prstGeom prst="rect">
+                            <a:avLst/>
+                          </a:prstGeom>
+                        </pic:spPr>
+                      </pic:pic>
+                    </a:graphicData>
+                  </a:graphic>
+                </wp:inline>
+              </w:drawing>
+            </w:r>
+          </w:p>
+        </w:tc>
+        <w:tc>
+          <w:tcPr>
+            <w:tcW w:w="994" w:type="dxa"/>
+            <w:vAlign w:val="center"/>
+          </w:tcPr>
+          <w:p>
+            <w:pPr>
+              <w:keepNext w:val="0"/>
+              <w:keepLines w:val="0"/>
+              <w:pageBreakBefore w:val="0"/>
+              <w:widowControl w:val="0"/>
+              <w:numPr>
+                <w:ilvl w:val="0"/>
+                <w:numId w:val="0"/>
+              </w:numPr>
+              <w:kinsoku/>
+              <w:wordWrap/>
+              <w:overflowPunct/>
+              <w:topLinePunct w:val="0"/>
+              <w:autoSpaceDE/>
+              <w:autoSpaceDN/>
+              <w:bidi w:val="0"/>
+              <w:adjustRightInd/>
+              <w:snapToGrid/>
+              <w:spacing w:line="400" w:lineRule="exact"/>
+              <w:ind w:left="0" w:leftChars="0" w:right="0" w:rightChars="0"/>
+              <w:jc w:val="center"/>
+              <w:textAlignment w:val="auto"/>
+              <w:outlineLvl w:val="9"/>
+              <w:rPr>
+                <w:rFonts w:hint="eastAsia" w:ascii="宋体" w:hAnsi="宋体" w:eastAsia="宋体" w:cs="宋体"/>
+                <w:sz w:val="24"/>
+                <w:szCs w:val="24"/>
+                <w:vertAlign w:val="baseline"/>
+              </w:rPr>
+            </w:pPr>
+            <w:r>
+              <w:rPr>
+                <w:rFonts w:hint="eastAsia" w:ascii="宋体" w:hAnsi="宋体" w:eastAsia="宋体" w:cs="宋体"/>
+                <w:sz w:val="24"/>
+                <w:szCs w:val="24"/>
+                <w:vertAlign w:val="baseline"/>
+              </w:rPr>
+              <w:t>（6）</w:t>
+            </w:r>
+          </w:p>
+        </w:tc>
+      </w:tr>
+    </w:tbl>
+    <w:p>
+      <w:pPr>
+        <w:keepNext w:val="0"/>
+        <w:keepLines w:val="0"/>
+        <w:pageBreakBefore w:val="0"/>
+        <w:widowControl w:val="0"/>
+        <w:suppressAutoHyphens/>
+        <w:kinsoku/>
+        <w:wordWrap/>
+        <w:overflowPunct/>
+        <w:topLinePunct w:val="0"/>
+        <w:autoSpaceDE/>
+        <w:autoSpaceDN/>
+        <w:bidi w:val="0"/>
+        <w:adjustRightInd/>
+        <w:snapToGrid/>
+        <w:spacing w:line="400" w:lineRule="exact"/>
+        <w:ind w:left="0" w:right="0" w:firstLine="510"/>
+        <w:textAlignment w:val="auto"/>
+        <w:rPr>
+          <w:rFonts w:hint="eastAsia" w:ascii="宋体" w:hAnsi="宋体" w:eastAsia="宋体" w:cs="宋体"/>
+          <w:color w:val="auto"/>
+          <w:sz w:val="24"/>
+          <w:szCs w:val="24"/>
+          <w:lang w:eastAsia="zh-CN" w:bidi="hi-IN"/>
+        </w:rPr>
+      </w:pPr>
+      <w:r>
+        <w:rPr>
+          <w:rFonts w:hint="eastAsia" w:ascii="宋体" w:hAnsi="宋体" w:eastAsia="宋体" w:cs="宋体"/>
+          <w:color w:val="auto"/>
+          <w:sz w:val="24"/>
+          <w:szCs w:val="24"/>
+          <w:lang w:eastAsia="zh-CN" w:bidi="hi-IN"/>
+        </w:rPr>
+        <w:t>第六步.用户端接收到云服务器返回的点R和证书A后，使用公式（7）,计算出EC节点形式的会话密钥K。在通过公式（6），计算出会话密钥k。</w:t>
+      </w:r>
+    </w:p>
+    <w:tbl>
+      <w:tblPr>
+        <w:tblStyle w:val="16"/>
+        <w:tblW w:w="8701" w:type="dxa"/>
+        <w:jc w:val="center"/>
+        <w:tblInd w:w="0" w:type="dxa"/>
+        <w:tblBorders>
+          <w:top w:val="single" w:color="auto" w:sz="4" w:space="0"/>
+          <w:left w:val="single" w:color="auto" w:sz="4" w:space="0"/>
+          <w:bottom w:val="single" w:color="auto" w:sz="4" w:space="0"/>
+          <w:right w:val="single" w:color="auto" w:sz="4" w:space="0"/>
+          <w:insideH w:val="single" w:color="auto" w:sz="4" w:space="0"/>
+          <w:insideV w:val="single" w:color="auto" w:sz="4" w:space="0"/>
+        </w:tblBorders>
+        <w:tblLayout w:type="fixed"/>
+        <w:tblCellMar>
+          <w:top w:w="0" w:type="dxa"/>
+          <w:left w:w="108" w:type="dxa"/>
+          <w:bottom w:w="0" w:type="dxa"/>
+          <w:right w:w="108" w:type="dxa"/>
+        </w:tblCellMar>
+      </w:tblPr>
+      <w:tblGrid>
+        <w:gridCol w:w="7707"/>
+        <w:gridCol w:w="994"/>
+      </w:tblGrid>
+      <w:tr>
+        <w:tblPrEx>
+          <w:tblBorders>
+            <w:top w:val="single" w:color="auto" w:sz="4" w:space="0"/>
+            <w:left w:val="single" w:color="auto" w:sz="4" w:space="0"/>
+            <w:bottom w:val="single" w:color="auto" w:sz="4" w:space="0"/>
+            <w:right w:val="single" w:color="auto" w:sz="4" w:space="0"/>
+            <w:insideH w:val="single" w:color="auto" w:sz="4" w:space="0"/>
+            <w:insideV w:val="single" w:color="auto" w:sz="4" w:space="0"/>
+          </w:tblBorders>
+          <w:tblLayout w:type="fixed"/>
+          <w:tblCellMar>
+            <w:top w:w="0" w:type="dxa"/>
+            <w:left w:w="108" w:type="dxa"/>
+            <w:bottom w:w="0" w:type="dxa"/>
+            <w:right w:w="108" w:type="dxa"/>
+          </w:tblCellMar>
+        </w:tblPrEx>
+        <w:trPr>
+          <w:trHeight w:val="374" w:hRule="atLeast"/>
+          <w:jc w:val="center"/>
+        </w:trPr>
+        <w:tc>
+          <w:tcPr>
+            <w:tcW w:w="7707" w:type="dxa"/>
+            <w:vAlign w:val="center"/>
+          </w:tcPr>
+          <w:p>
+            <w:pPr>
+              <w:keepNext w:val="0"/>
+              <w:keepLines w:val="0"/>
+              <w:pageBreakBefore w:val="0"/>
+              <w:widowControl w:val="0"/>
+              <w:numPr>
+                <w:ilvl w:val="0"/>
+                <w:numId w:val="0"/>
+              </w:numPr>
+              <w:kinsoku/>
+              <w:wordWrap/>
+              <w:overflowPunct/>
+              <w:topLinePunct w:val="0"/>
+              <w:autoSpaceDE/>
+              <w:autoSpaceDN/>
+              <w:bidi w:val="0"/>
+              <w:adjustRightInd/>
+              <w:snapToGrid/>
+              <w:spacing w:line="400" w:lineRule="exact"/>
+              <w:ind w:left="0" w:leftChars="0" w:right="0" w:rightChars="0"/>
+              <w:jc w:val="center"/>
+              <w:textAlignment w:val="auto"/>
+              <w:outlineLvl w:val="9"/>
+              <w:rPr>
+                <w:rFonts w:hint="eastAsia" w:ascii="宋体" w:hAnsi="宋体" w:eastAsia="宋体" w:cs="宋体"/>
+                <w:sz w:val="24"/>
+                <w:szCs w:val="24"/>
+                <w:vertAlign w:val="baseline"/>
+              </w:rPr>
+            </w:pPr>
+            <w:r>
+              <w:rPr>
+                <w:rFonts w:hint="eastAsia" w:ascii="宋体" w:hAnsi="宋体" w:eastAsia="宋体" w:cs="宋体"/>
+                <w:color w:val="000000"/>
+                <w:sz w:val="24"/>
+                <w:szCs w:val="24"/>
+                <w:vertAlign w:val="baseline"/>
+              </w:rPr>
+              <w:drawing>
+                <wp:inline distT="0" distB="0" distL="114300" distR="114300">
+                  <wp:extent cx="1784985" cy="107950"/>
+                  <wp:effectExtent l="0" t="0" r="13335" b="13970"/>
+                  <wp:docPr id="40" name="334E55B0-647D-440b-865C-3EC943EB4CBC-7" descr="/var/folders/d3/w9bxxqbs4x16w4c5tgjc67y80000gn/T/com.kingsoft.wpsoffice.mac/wpsoffice.Rwx320wpsoffice"/>
+                  <wp:cNvGraphicFramePr>
+                    <a:graphicFrameLocks xmlns:a="http://schemas.openxmlformats.org/drawingml/2006/main" noChangeAspect="1"/>
+                  </wp:cNvGraphicFramePr>
+                  <a:graphic xmlns:a="http://schemas.openxmlformats.org/drawingml/2006/main">
+                    <a:graphicData uri="http://schemas.openxmlformats.org/drawingml/2006/picture">
+                      <pic:pic xmlns:pic="http://schemas.openxmlformats.org/drawingml/2006/picture">
+                        <pic:nvPicPr>
+                          <pic:cNvPr id="40" name="334E55B0-647D-440b-865C-3EC943EB4CBC-7" descr="/var/folders/d3/w9bxxqbs4x16w4c5tgjc67y80000gn/T/com.kingsoft.wpsoffice.mac/wpsoffice.Rwx320wpsoffice"/>
+                          <pic:cNvPicPr>
+                            <a:picLocks noChangeAspect="1"/>
+                          </pic:cNvPicPr>
+                        </pic:nvPicPr>
+                        <pic:blipFill>
+                          <a:blip r:embed="rId32"/>
+                          <a:stretch>
+                            <a:fillRect/>
+                          </a:stretch>
+                        </pic:blipFill>
+                        <pic:spPr>
+                          <a:xfrm>
+                            <a:off x="0" y="0"/>
+                            <a:ext cx="1784985" cy="107950"/>
+                          </a:xfrm>
+                          <a:prstGeom prst="rect">
+                            <a:avLst/>
+                          </a:prstGeom>
+                        </pic:spPr>
+                      </pic:pic>
+                    </a:graphicData>
+                  </a:graphic>
+                </wp:inline>
+              </w:drawing>
+            </w:r>
+          </w:p>
+        </w:tc>
+        <w:tc>
+          <w:tcPr>
+            <w:tcW w:w="994" w:type="dxa"/>
+            <w:vAlign w:val="center"/>
+          </w:tcPr>
+          <w:p>
+            <w:pPr>
+              <w:keepNext w:val="0"/>
+              <w:keepLines w:val="0"/>
+              <w:pageBreakBefore w:val="0"/>
+              <w:widowControl w:val="0"/>
+              <w:numPr>
+                <w:ilvl w:val="0"/>
+                <w:numId w:val="0"/>
+              </w:numPr>
+              <w:kinsoku/>
+              <w:wordWrap/>
+              <w:overflowPunct/>
+              <w:topLinePunct w:val="0"/>
+              <w:autoSpaceDE/>
+              <w:autoSpaceDN/>
+              <w:bidi w:val="0"/>
+              <w:adjustRightInd/>
+              <w:snapToGrid/>
+              <w:spacing w:line="400" w:lineRule="exact"/>
+              <w:ind w:left="0" w:leftChars="0" w:right="0" w:rightChars="0"/>
+              <w:jc w:val="center"/>
+              <w:textAlignment w:val="auto"/>
+              <w:outlineLvl w:val="9"/>
+              <w:rPr>
+                <w:rFonts w:hint="eastAsia" w:ascii="宋体" w:hAnsi="宋体" w:eastAsia="宋体" w:cs="宋体"/>
+                <w:sz w:val="24"/>
+                <w:szCs w:val="24"/>
+                <w:vertAlign w:val="baseline"/>
+              </w:rPr>
+            </w:pPr>
+            <w:r>
+              <w:rPr>
+                <w:rFonts w:hint="eastAsia" w:ascii="宋体" w:hAnsi="宋体" w:eastAsia="宋体" w:cs="宋体"/>
+                <w:sz w:val="24"/>
+                <w:szCs w:val="24"/>
+                <w:vertAlign w:val="baseline"/>
+              </w:rPr>
+              <w:t>（7）</w:t>
+            </w:r>
+          </w:p>
+        </w:tc>
+      </w:tr>
+    </w:tbl>
+    <w:p>
+      <w:pPr>
+        <w:keepNext w:val="0"/>
+        <w:keepLines w:val="0"/>
+        <w:pageBreakBefore w:val="0"/>
+        <w:widowControl w:val="0"/>
+        <w:suppressAutoHyphens/>
+        <w:kinsoku/>
+        <w:wordWrap/>
+        <w:overflowPunct/>
+        <w:topLinePunct w:val="0"/>
+        <w:autoSpaceDE/>
+        <w:autoSpaceDN/>
+        <w:bidi w:val="0"/>
+        <w:adjustRightInd/>
+        <w:snapToGrid/>
+        <w:spacing w:line="400" w:lineRule="exact"/>
+        <w:ind w:left="0" w:right="0" w:firstLine="510"/>
+        <w:textAlignment w:val="auto"/>
+        <w:rPr>
+          <w:rFonts w:hint="eastAsia" w:ascii="宋体" w:hAnsi="宋体" w:eastAsia="宋体" w:cs="宋体"/>
+          <w:color w:val="auto"/>
+          <w:sz w:val="24"/>
+          <w:szCs w:val="24"/>
+          <w:lang w:eastAsia="zh-CN" w:bidi="hi-IN"/>
+        </w:rPr>
+      </w:pPr>
+      <w:r>
+        <w:rPr>
+          <w:rFonts w:hint="eastAsia" w:ascii="宋体" w:hAnsi="宋体" w:eastAsia="宋体" w:cs="宋体"/>
+          <w:color w:val="auto"/>
+          <w:sz w:val="24"/>
+          <w:szCs w:val="24"/>
+          <w:lang w:eastAsia="zh-CN" w:bidi="hi-IN"/>
+        </w:rPr>
+        <w:t>第七步.用户端，使用计算出的密钥k和AES128算法，加密证书A，发送给GWID指定网关。</w:t>
+      </w:r>
+    </w:p>
+    <w:p>
+      <w:pPr>
+        <w:pStyle w:val="2"/>
+        <w:keepNext w:val="0"/>
+        <w:keepLines w:val="0"/>
+        <w:pageBreakBefore w:val="0"/>
+        <w:kinsoku/>
+        <w:wordWrap/>
+        <w:overflowPunct/>
+        <w:topLinePunct w:val="0"/>
+        <w:autoSpaceDE/>
+        <w:autoSpaceDN/>
+        <w:bidi w:val="0"/>
+        <w:adjustRightInd/>
+        <w:snapToGrid/>
+        <w:spacing w:line="400" w:lineRule="exact"/>
+        <w:textAlignment w:val="auto"/>
+        <w:rPr>
+          <w:rFonts w:hint="eastAsia" w:ascii="宋体" w:hAnsi="宋体" w:eastAsia="宋体" w:cs="宋体"/>
+          <w:color w:val="auto"/>
+          <w:sz w:val="24"/>
+          <w:szCs w:val="24"/>
+          <w:lang w:eastAsia="zh-CN" w:bidi="hi-IN"/>
+        </w:rPr>
+      </w:pPr>
+      <w:r>
+        <w:rPr>
+          <w:rFonts w:hint="eastAsia" w:ascii="宋体" w:hAnsi="宋体" w:eastAsia="宋体" w:cs="宋体"/>
+          <w:color w:val="auto"/>
+          <w:sz w:val="24"/>
+          <w:szCs w:val="24"/>
+          <w:vertAlign w:val="baseline"/>
+          <w:lang w:eastAsia="zh-CN" w:bidi="hi-IN"/>
+        </w:rPr>
+        <w:t>第八步.</w:t>
+      </w:r>
+      <w:r>
+        <w:rPr>
+          <w:rFonts w:hint="eastAsia" w:ascii="宋体" w:hAnsi="宋体" w:eastAsia="宋体" w:cs="宋体"/>
+          <w:color w:val="auto"/>
+          <w:sz w:val="24"/>
+          <w:szCs w:val="24"/>
+          <w:lang w:eastAsia="zh-CN" w:bidi="hi-IN"/>
+        </w:rPr>
+        <w:t>网关收到用户端P的接入请求后，使用密钥k和AES128算法，解密运算得到证书A，与服务器接收到的证书A'中的信息进行比较。一致则身份验证成功。双方使用密钥k进行后续通</w:t>
+      </w:r>
+      <w:r>
+        <w:rPr>
+          <w:rFonts w:hint="eastAsia" w:ascii="宋体" w:hAnsi="宋体" w:eastAsia="宋体" w:cs="宋体"/>
+          <w:color w:val="auto"/>
+          <w:sz w:val="24"/>
+          <w:szCs w:val="24"/>
+          <w:lang w:val="en-US" w:eastAsia="zh-CN" w:bidi="hi-IN"/>
+        </w:rPr>
+        <w:t>信</w:t>
+      </w:r>
+      <w:r>
+        <w:rPr>
+          <w:rFonts w:hint="eastAsia" w:ascii="宋体" w:hAnsi="宋体" w:eastAsia="宋体" w:cs="宋体"/>
+          <w:color w:val="auto"/>
+          <w:sz w:val="24"/>
+          <w:szCs w:val="24"/>
+          <w:lang w:eastAsia="zh-CN" w:bidi="hi-IN"/>
+        </w:rPr>
+        <w:t>工作。</w:t>
+      </w:r>
+    </w:p>
+    <w:p>
+      <w:pPr>
+        <w:pStyle w:val="2"/>
+        <w:keepNext w:val="0"/>
+        <w:keepLines w:val="0"/>
+        <w:pageBreakBefore w:val="0"/>
+        <w:kinsoku/>
+        <w:wordWrap/>
+        <w:overflowPunct/>
+        <w:topLinePunct w:val="0"/>
+        <w:autoSpaceDE/>
+        <w:autoSpaceDN/>
+        <w:bidi w:val="0"/>
+        <w:adjustRightInd/>
+        <w:snapToGrid/>
+        <w:spacing w:line="400" w:lineRule="exact"/>
+        <w:textAlignment w:val="auto"/>
+        <w:rPr>
+          <w:rFonts w:hint="eastAsia" w:ascii="宋体" w:hAnsi="宋体" w:cs="宋体"/>
+          <w:color w:val="auto"/>
+          <w:sz w:val="24"/>
+          <w:szCs w:val="24"/>
+          <w:lang w:val="en-US" w:eastAsia="zh-CN" w:bidi="hi-IN"/>
+        </w:rPr>
+      </w:pPr>
+      <w:r>
+        <w:rPr>
+          <w:rFonts w:hint="eastAsia" w:ascii="宋体" w:hAnsi="宋体" w:cs="宋体"/>
+          <w:color w:val="auto"/>
+          <w:sz w:val="24"/>
+          <w:szCs w:val="24"/>
+          <w:lang w:val="en-US" w:eastAsia="zh-CN" w:bidi="hi-IN"/>
+        </w:rPr>
+        <w:t>流程图如下</w:t>
+      </w:r>
+    </w:p>
+    <w:p>
+      <w:pPr>
+        <w:pStyle w:val="2"/>
+        <w:keepNext w:val="0"/>
+        <w:keepLines w:val="0"/>
+        <w:pageBreakBefore w:val="0"/>
+        <w:kinsoku/>
+        <w:wordWrap/>
+        <w:overflowPunct/>
+        <w:topLinePunct w:val="0"/>
+        <w:autoSpaceDE/>
+        <w:autoSpaceDN/>
+        <w:bidi w:val="0"/>
+        <w:adjustRightInd/>
+        <w:snapToGrid/>
+        <w:spacing w:line="400" w:lineRule="exact"/>
+        <w:textAlignment w:val="auto"/>
+        <w:rPr>
+          <w:rFonts w:hint="eastAsia" w:ascii="宋体" w:hAnsi="宋体" w:cs="宋体"/>
+          <w:color w:val="auto"/>
+          <w:sz w:val="24"/>
+          <w:szCs w:val="24"/>
+          <w:lang w:val="en-US" w:eastAsia="zh-CN" w:bidi="hi-IN"/>
+        </w:rPr>
+      </w:pPr>
+    </w:p>
+    <w:p>
+      <w:pPr>
+        <w:pStyle w:val="2"/>
+        <w:keepNext w:val="0"/>
+        <w:keepLines w:val="0"/>
+        <w:pageBreakBefore w:val="0"/>
+        <w:numPr>
+          <w:ilvl w:val="0"/>
+          <w:numId w:val="12"/>
+        </w:numPr>
+        <w:kinsoku/>
+        <w:wordWrap/>
+        <w:overflowPunct/>
+        <w:topLinePunct w:val="0"/>
+        <w:autoSpaceDE/>
+        <w:autoSpaceDN/>
+        <w:bidi w:val="0"/>
+        <w:adjustRightInd/>
+        <w:snapToGrid/>
+        <w:spacing w:line="400" w:lineRule="exact"/>
+        <w:ind w:left="0" w:leftChars="0" w:firstLine="340" w:firstLineChars="0"/>
+        <w:textAlignment w:val="auto"/>
+        <w:rPr>
+          <w:rFonts w:hint="default" w:ascii="宋体" w:hAnsi="宋体" w:cs="宋体"/>
+          <w:color w:val="auto"/>
+          <w:sz w:val="24"/>
+          <w:szCs w:val="24"/>
+          <w:lang w:val="en-US" w:eastAsia="zh-CN" w:bidi="hi-IN"/>
+        </w:rPr>
+      </w:pPr>
+    </w:p>
+    <w:p>
+      <w:pPr>
+        <w:pStyle w:val="14"/>
+        <w:keepNext w:val="0"/>
+        <w:keepLines w:val="0"/>
+        <w:pageBreakBefore w:val="0"/>
+        <w:widowControl/>
+        <w:suppressLineNumbers w:val="0"/>
+        <w:kinsoku/>
+        <w:wordWrap/>
+        <w:overflowPunct/>
+        <w:topLinePunct w:val="0"/>
+        <w:autoSpaceDE/>
+        <w:autoSpaceDN/>
+        <w:bidi w:val="0"/>
+        <w:adjustRightInd/>
+        <w:snapToGrid/>
+        <w:spacing w:before="0" w:beforeAutospacing="0" w:after="0" w:afterAutospacing="0" w:line="240" w:lineRule="auto"/>
+        <w:ind w:left="0" w:leftChars="0" w:right="0" w:rightChars="0" w:firstLine="480" w:firstLineChars="200"/>
+        <w:jc w:val="left"/>
+        <w:textAlignment w:val="auto"/>
+        <w:outlineLvl w:val="9"/>
+        <w:rPr>
+          <w:rFonts w:hint="default" w:asciiTheme="majorEastAsia" w:hAnsiTheme="majorEastAsia" w:eastAsiaTheme="majorEastAsia" w:cstheme="majorEastAsia"/>
+          <w:color w:val="auto"/>
+          <w:sz w:val="24"/>
+          <w:szCs w:val="24"/>
+          <w:lang w:val="en-US" w:eastAsia="zh-CN" w:bidi="hi-IN"/>
+        </w:rPr>
+      </w:pPr>
+    </w:p>
+    <w:p>
+      <w:pPr>
+        <w:pStyle w:val="4"/>
+        <w:bidi w:val="0"/>
+        <w:rPr>
+          <w:rFonts w:hint="eastAsia"/>
+          <w:lang w:val="en-US" w:eastAsia="zh-CN"/>
+        </w:rPr>
+      </w:pPr>
+      <w:bookmarkStart w:id="34" w:name="_Toc1084"/>
+      <w:r>
+        <w:rPr>
+          <w:rFonts w:hint="eastAsia"/>
+          <w:lang w:val="en-US" w:eastAsia="zh-CN"/>
+        </w:rPr>
+        <w:t>4.4 算法分析</w:t>
+      </w:r>
+      <w:bookmarkEnd w:id="34"/>
+    </w:p>
+    <w:p>
+      <w:pPr>
+        <w:pStyle w:val="5"/>
+        <w:bidi w:val="0"/>
+        <w:rPr>
+          <w:rFonts w:hint="eastAsia"/>
+          <w:lang w:val="en-US" w:eastAsia="zh-CN"/>
+        </w:rPr>
+      </w:pPr>
+      <w:bookmarkStart w:id="35" w:name="_Toc21148"/>
+      <w:r>
+        <w:rPr>
+          <w:rFonts w:hint="eastAsia"/>
+          <w:lang w:val="en-US" w:eastAsia="zh-CN"/>
+        </w:rPr>
+        <w:t>4.4.1 安全性分析</w:t>
+      </w:r>
+      <w:bookmarkEnd w:id="35"/>
+    </w:p>
+    <w:p>
+      <w:pPr>
+        <w:keepNext w:val="0"/>
+        <w:keepLines w:val="0"/>
+        <w:pageBreakBefore w:val="0"/>
+        <w:widowControl w:val="0"/>
+        <w:kinsoku/>
+        <w:wordWrap/>
+        <w:overflowPunct/>
+        <w:topLinePunct w:val="0"/>
+        <w:autoSpaceDE/>
+        <w:autoSpaceDN/>
+        <w:bidi w:val="0"/>
+        <w:adjustRightInd/>
+        <w:snapToGrid/>
+        <w:spacing w:line="400" w:lineRule="exact"/>
+        <w:ind w:firstLine="420" w:firstLineChars="0"/>
+        <w:textAlignment w:val="auto"/>
+        <w:rPr>
+          <w:rFonts w:hint="default"/>
+          <w:lang w:val="en-US" w:eastAsia="zh-CN"/>
+        </w:rPr>
+      </w:pPr>
+      <w:r>
+        <w:rPr>
+          <w:rFonts w:hint="eastAsia" w:ascii="宋体" w:hAnsi="宋体" w:eastAsia="宋体" w:cs="宋体"/>
+          <w:sz w:val="24"/>
+          <w:szCs w:val="24"/>
+          <w:lang w:val="en-US" w:eastAsia="zh-CN"/>
+        </w:rPr>
+        <w:t>1. 防窃听分析</w:t>
+      </w:r>
+    </w:p>
+    <w:p>
+      <w:pPr>
+        <w:keepNext w:val="0"/>
+        <w:keepLines w:val="0"/>
+        <w:pageBreakBefore w:val="0"/>
+        <w:widowControl w:val="0"/>
+        <w:kinsoku/>
+        <w:wordWrap/>
+        <w:overflowPunct/>
+        <w:topLinePunct w:val="0"/>
+        <w:autoSpaceDE/>
+        <w:autoSpaceDN/>
+        <w:bidi w:val="0"/>
+        <w:adjustRightInd/>
+        <w:snapToGrid/>
+        <w:spacing w:line="400" w:lineRule="exact"/>
+        <w:ind w:firstLine="420" w:firstLineChars="0"/>
+        <w:textAlignment w:val="auto"/>
+        <w:rPr>
+          <w:rFonts w:hint="eastAsia" w:ascii="宋体" w:hAnsi="宋体" w:eastAsia="宋体" w:cs="宋体"/>
+          <w:sz w:val="24"/>
+          <w:szCs w:val="24"/>
+          <w:lang w:val="en-US" w:eastAsia="zh-CN"/>
+        </w:rPr>
+      </w:pPr>
+      <w:r>
+        <w:rPr>
+          <w:rFonts w:hint="eastAsia" w:ascii="宋体" w:hAnsi="宋体" w:eastAsia="宋体" w:cs="宋体"/>
+          <w:sz w:val="24"/>
+          <w:szCs w:val="24"/>
+          <w:lang w:val="en-US" w:eastAsia="zh-CN"/>
+        </w:rPr>
+        <w:t>通信过程中，服务器与网关之间以及服务器与客户端之间的通信信道，是安全的加密信道。因此，窃听者无法窃听获取，信息的真实内容。客户端与网关之间建立通信信道时，监听者可以获取公钥Kc-g，但无法得到双方的私钥k，即使获取密文C，也无法获取真实信息，因此协议具有防窃听能力。</w:t>
+      </w:r>
+    </w:p>
+    <w:p>
+      <w:pPr>
+        <w:keepNext w:val="0"/>
+        <w:keepLines w:val="0"/>
+        <w:pageBreakBefore w:val="0"/>
+        <w:widowControl w:val="0"/>
+        <w:numPr>
+          <w:ilvl w:val="0"/>
+          <w:numId w:val="12"/>
+        </w:numPr>
+        <w:kinsoku/>
+        <w:wordWrap/>
+        <w:overflowPunct/>
+        <w:topLinePunct w:val="0"/>
+        <w:autoSpaceDE/>
+        <w:autoSpaceDN/>
+        <w:bidi w:val="0"/>
+        <w:adjustRightInd/>
+        <w:snapToGrid/>
+        <w:spacing w:line="400" w:lineRule="exact"/>
+        <w:ind w:left="0" w:leftChars="0" w:firstLine="340" w:firstLineChars="0"/>
+        <w:textAlignment w:val="auto"/>
+        <w:rPr>
+          <w:rFonts w:hint="eastAsia" w:ascii="宋体" w:hAnsi="宋体" w:eastAsia="宋体" w:cs="宋体"/>
+          <w:sz w:val="24"/>
+          <w:szCs w:val="24"/>
+          <w:lang w:val="en-US" w:eastAsia="zh-CN"/>
+        </w:rPr>
+      </w:pPr>
+      <w:r>
+        <w:rPr>
+          <w:rFonts w:hint="eastAsia" w:ascii="宋体" w:hAnsi="宋体" w:eastAsia="宋体" w:cs="宋体"/>
+          <w:sz w:val="24"/>
+          <w:szCs w:val="24"/>
+          <w:lang w:val="en-US" w:eastAsia="zh-CN"/>
+        </w:rPr>
+        <w:t>防假冒分析。</w:t>
+      </w:r>
+    </w:p>
+    <w:p>
+      <w:pPr>
+        <w:keepNext w:val="0"/>
+        <w:keepLines w:val="0"/>
+        <w:pageBreakBefore w:val="0"/>
+        <w:widowControl w:val="0"/>
+        <w:kinsoku/>
+        <w:wordWrap/>
+        <w:overflowPunct/>
+        <w:topLinePunct w:val="0"/>
+        <w:autoSpaceDE/>
+        <w:autoSpaceDN/>
+        <w:bidi w:val="0"/>
+        <w:adjustRightInd/>
+        <w:snapToGrid/>
+        <w:spacing w:line="400" w:lineRule="exact"/>
+        <w:ind w:firstLine="420" w:firstLineChars="0"/>
+        <w:textAlignment w:val="auto"/>
+        <w:rPr>
+          <w:rFonts w:hint="eastAsia" w:ascii="宋体" w:hAnsi="宋体" w:eastAsia="宋体" w:cs="宋体"/>
+          <w:sz w:val="24"/>
+          <w:szCs w:val="24"/>
+          <w:lang w:val="en-US" w:eastAsia="zh-CN"/>
+        </w:rPr>
+      </w:pPr>
+      <w:r>
+        <w:rPr>
+          <w:rFonts w:hint="eastAsia" w:ascii="宋体" w:hAnsi="宋体" w:eastAsia="宋体" w:cs="宋体"/>
+          <w:sz w:val="24"/>
+          <w:szCs w:val="24"/>
+          <w:lang w:val="en-US" w:eastAsia="zh-CN"/>
+        </w:rPr>
+        <w:t>系统中通信信息使用存有椭圆曲线 Ep( a,b) 、选定的基点G 和私钥t ，并且M中的双方的身份ID，窃听正无法伪造加密的信息，因此在本系统中，具有防假冒能力。</w:t>
+      </w:r>
+    </w:p>
+    <w:p>
+      <w:pPr>
+        <w:keepNext w:val="0"/>
+        <w:keepLines w:val="0"/>
+        <w:pageBreakBefore w:val="0"/>
+        <w:widowControl w:val="0"/>
+        <w:numPr>
+          <w:ilvl w:val="0"/>
+          <w:numId w:val="12"/>
+        </w:numPr>
+        <w:kinsoku/>
+        <w:wordWrap/>
+        <w:overflowPunct/>
+        <w:topLinePunct w:val="0"/>
+        <w:autoSpaceDE/>
+        <w:autoSpaceDN/>
+        <w:bidi w:val="0"/>
+        <w:adjustRightInd/>
+        <w:snapToGrid/>
+        <w:spacing w:line="400" w:lineRule="exact"/>
+        <w:ind w:left="0" w:leftChars="0" w:firstLine="340" w:firstLineChars="0"/>
+        <w:textAlignment w:val="auto"/>
+        <w:rPr>
+          <w:rFonts w:hint="eastAsia" w:ascii="宋体" w:hAnsi="宋体" w:eastAsia="宋体" w:cs="宋体"/>
+          <w:sz w:val="24"/>
+          <w:szCs w:val="24"/>
+          <w:lang w:val="en-US" w:eastAsia="zh-CN"/>
+        </w:rPr>
+      </w:pPr>
+      <w:r>
+        <w:rPr>
+          <w:rFonts w:hint="eastAsia" w:ascii="宋体" w:hAnsi="宋体" w:eastAsia="宋体" w:cs="宋体"/>
+          <w:sz w:val="24"/>
+          <w:szCs w:val="24"/>
+          <w:lang w:val="en-US" w:eastAsia="zh-CN"/>
+        </w:rPr>
+        <w:t>防重传分析。</w:t>
+      </w:r>
+    </w:p>
+    <w:p>
+      <w:pPr>
+        <w:keepNext w:val="0"/>
+        <w:keepLines w:val="0"/>
+        <w:pageBreakBefore w:val="0"/>
+        <w:widowControl w:val="0"/>
+        <w:kinsoku/>
+        <w:wordWrap/>
+        <w:overflowPunct/>
+        <w:topLinePunct w:val="0"/>
+        <w:autoSpaceDE/>
+        <w:autoSpaceDN/>
+        <w:bidi w:val="0"/>
+        <w:adjustRightInd/>
+        <w:snapToGrid/>
+        <w:spacing w:line="400" w:lineRule="exact"/>
+        <w:ind w:firstLine="420" w:firstLineChars="0"/>
+        <w:textAlignment w:val="auto"/>
+        <w:rPr>
+          <w:rFonts w:hint="eastAsia" w:ascii="宋体" w:hAnsi="宋体" w:eastAsia="宋体" w:cs="宋体"/>
+          <w:sz w:val="24"/>
+          <w:szCs w:val="24"/>
+          <w:lang w:val="en-US" w:eastAsia="zh-CN"/>
+        </w:rPr>
+      </w:pPr>
+      <w:r>
+        <w:rPr>
+          <w:rFonts w:hint="eastAsia" w:ascii="宋体" w:hAnsi="宋体" w:eastAsia="宋体" w:cs="宋体"/>
+          <w:sz w:val="24"/>
+          <w:szCs w:val="24"/>
+          <w:lang w:val="en-US" w:eastAsia="zh-CN"/>
+        </w:rPr>
+        <w:t>重传攻击是窃听者在非法获取到网络中的通讯信息后，通过重发先前信息以非法获取信任的攻击 手段。本系统消息中添加了时间戳、有效期和顺序号等信息，使得协议具有防有防重传的能力。</w:t>
+      </w:r>
+    </w:p>
+    <w:p>
+      <w:pPr>
+        <w:keepNext w:val="0"/>
+        <w:keepLines w:val="0"/>
+        <w:pageBreakBefore w:val="0"/>
+        <w:widowControl w:val="0"/>
+        <w:numPr>
+          <w:ilvl w:val="0"/>
+          <w:numId w:val="12"/>
+        </w:numPr>
+        <w:kinsoku/>
+        <w:wordWrap/>
+        <w:overflowPunct/>
+        <w:topLinePunct w:val="0"/>
+        <w:autoSpaceDE/>
+        <w:autoSpaceDN/>
+        <w:bidi w:val="0"/>
+        <w:adjustRightInd/>
+        <w:snapToGrid/>
+        <w:spacing w:line="400" w:lineRule="exact"/>
+        <w:ind w:left="0" w:leftChars="0" w:firstLine="340" w:firstLineChars="0"/>
+        <w:textAlignment w:val="auto"/>
+        <w:rPr>
+          <w:rFonts w:hint="eastAsia" w:ascii="宋体" w:hAnsi="宋体" w:eastAsia="宋体" w:cs="宋体"/>
+          <w:sz w:val="24"/>
+          <w:szCs w:val="24"/>
+          <w:lang w:val="en-US" w:eastAsia="zh-CN"/>
+        </w:rPr>
+      </w:pPr>
+      <w:r>
+        <w:rPr>
+          <w:rFonts w:hint="eastAsia" w:ascii="宋体" w:hAnsi="宋体" w:eastAsia="宋体" w:cs="宋体"/>
+          <w:sz w:val="24"/>
+          <w:szCs w:val="24"/>
+          <w:lang w:val="en-US" w:eastAsia="zh-CN"/>
+        </w:rPr>
+        <w:t>伪装攻击</w:t>
+      </w:r>
+    </w:p>
+    <w:p>
+      <w:pPr>
+        <w:keepNext w:val="0"/>
+        <w:keepLines w:val="0"/>
+        <w:pageBreakBefore w:val="0"/>
+        <w:widowControl w:val="0"/>
+        <w:kinsoku/>
+        <w:wordWrap/>
+        <w:overflowPunct/>
+        <w:topLinePunct w:val="0"/>
+        <w:autoSpaceDE/>
+        <w:autoSpaceDN/>
+        <w:bidi w:val="0"/>
+        <w:adjustRightInd/>
+        <w:snapToGrid/>
+        <w:spacing w:line="400" w:lineRule="exact"/>
+        <w:textAlignment w:val="auto"/>
+        <w:rPr>
+          <w:rFonts w:hint="eastAsia" w:ascii="宋体" w:hAnsi="宋体" w:eastAsia="宋体" w:cs="宋体"/>
+          <w:sz w:val="24"/>
+          <w:szCs w:val="24"/>
+          <w:lang w:val="en-US" w:eastAsia="zh-CN"/>
+        </w:rPr>
+      </w:pPr>
+      <w:r>
+        <w:rPr>
+          <w:rFonts w:hint="eastAsia" w:ascii="宋体" w:hAnsi="宋体" w:eastAsia="宋体" w:cs="宋体"/>
+          <w:sz w:val="24"/>
+          <w:szCs w:val="24"/>
+          <w:lang w:val="en-US" w:eastAsia="zh-CN"/>
+        </w:rPr>
+        <w:tab/>
+      </w:r>
+      <w:r>
+        <w:rPr>
+          <w:rFonts w:hint="eastAsia" w:ascii="宋体" w:hAnsi="宋体" w:eastAsia="宋体" w:cs="宋体"/>
+          <w:sz w:val="24"/>
+          <w:szCs w:val="24"/>
+          <w:lang w:val="en-US" w:eastAsia="zh-CN"/>
+        </w:rPr>
+        <w:t>攻击者如果想要伪装成合法用户与网关进行通信，必须要伪造出合法的认证信息。通过上述的分析知道，只有服务器指定用户具有服务器认证证书，因此协议可以防止伪装攻击。</w:t>
+      </w:r>
+    </w:p>
+    <w:p>
+      <w:pPr>
+        <w:keepNext w:val="0"/>
+        <w:keepLines w:val="0"/>
+        <w:pageBreakBefore w:val="0"/>
+        <w:widowControl w:val="0"/>
+        <w:numPr>
+          <w:ilvl w:val="0"/>
+          <w:numId w:val="12"/>
+        </w:numPr>
+        <w:kinsoku/>
+        <w:wordWrap/>
+        <w:overflowPunct/>
+        <w:topLinePunct w:val="0"/>
+        <w:autoSpaceDE/>
+        <w:autoSpaceDN/>
+        <w:bidi w:val="0"/>
+        <w:adjustRightInd/>
+        <w:snapToGrid/>
+        <w:spacing w:line="400" w:lineRule="exact"/>
+        <w:ind w:left="0" w:leftChars="0" w:firstLine="340" w:firstLineChars="0"/>
+        <w:textAlignment w:val="auto"/>
+        <w:rPr>
+          <w:rFonts w:hint="eastAsia" w:ascii="宋体" w:hAnsi="宋体" w:eastAsia="宋体" w:cs="宋体"/>
+          <w:sz w:val="24"/>
+          <w:szCs w:val="24"/>
+          <w:lang w:val="en-US" w:eastAsia="zh-CN"/>
+        </w:rPr>
+      </w:pPr>
+      <w:r>
+        <w:rPr>
+          <w:rFonts w:hint="eastAsia" w:ascii="宋体" w:hAnsi="宋体" w:eastAsia="宋体" w:cs="宋体"/>
+          <w:sz w:val="24"/>
+          <w:szCs w:val="24"/>
+          <w:lang w:val="en-US" w:eastAsia="zh-CN"/>
+        </w:rPr>
+        <w:t xml:space="preserve">中间人攻击 </w:t>
+      </w:r>
+    </w:p>
+    <w:p>
+      <w:pPr>
+        <w:keepNext w:val="0"/>
+        <w:keepLines w:val="0"/>
+        <w:pageBreakBefore w:val="0"/>
+        <w:widowControl w:val="0"/>
+        <w:kinsoku/>
+        <w:wordWrap/>
+        <w:overflowPunct/>
+        <w:topLinePunct w:val="0"/>
+        <w:autoSpaceDE/>
+        <w:autoSpaceDN/>
+        <w:bidi w:val="0"/>
+        <w:adjustRightInd/>
+        <w:snapToGrid/>
+        <w:spacing w:line="400" w:lineRule="exact"/>
+        <w:textAlignment w:val="auto"/>
+        <w:rPr>
+          <w:rFonts w:hint="eastAsia"/>
+          <w:lang w:val="en-US" w:eastAsia="zh-CN"/>
+        </w:rPr>
+      </w:pPr>
+      <w:r>
+        <w:rPr>
+          <w:rFonts w:hint="eastAsia" w:ascii="宋体" w:hAnsi="宋体" w:eastAsia="宋体" w:cs="宋体"/>
+          <w:sz w:val="24"/>
+          <w:szCs w:val="24"/>
+          <w:lang w:val="en-US" w:eastAsia="zh-CN"/>
+        </w:rPr>
+        <w:t>根据攻击者没有办法伪装成其他用户进行通信，并且攻击者无法伪造出合法的认证信息，所以这个协议可以抵挡住中间人攻击。</w:t>
+      </w:r>
+    </w:p>
+    <w:p>
+      <w:pPr>
+        <w:rPr>
+          <w:rFonts w:hint="default"/>
+          <w:lang w:val="en-US" w:eastAsia="zh-CN"/>
+        </w:rPr>
+      </w:pPr>
+    </w:p>
+    <w:p>
+      <w:pPr>
+        <w:rPr>
+          <w:rFonts w:hint="eastAsia"/>
+          <w:lang w:val="en-US" w:eastAsia="zh-CN"/>
+        </w:rPr>
+      </w:pPr>
+    </w:p>
+    <w:p>
+      <w:pPr>
+        <w:pStyle w:val="5"/>
+        <w:bidi w:val="0"/>
+        <w:rPr>
+          <w:rFonts w:hint="eastAsia"/>
+          <w:lang w:val="en-US" w:eastAsia="zh-CN"/>
+        </w:rPr>
+      </w:pPr>
+      <w:bookmarkStart w:id="36" w:name="_Toc2810"/>
+      <w:r>
+        <w:rPr>
+          <w:rFonts w:hint="eastAsia"/>
+          <w:lang w:val="en-US" w:eastAsia="zh-CN"/>
+        </w:rPr>
+        <w:t>4.4.3 能耗分析</w:t>
+      </w:r>
+      <w:bookmarkEnd w:id="36"/>
+    </w:p>
+    <w:p>
+      <w:pPr>
+        <w:keepNext w:val="0"/>
+        <w:keepLines w:val="0"/>
+        <w:pageBreakBefore w:val="0"/>
+        <w:widowControl/>
+        <w:suppressLineNumbers w:val="0"/>
+        <w:kinsoku/>
+        <w:wordWrap/>
+        <w:overflowPunct/>
+        <w:topLinePunct w:val="0"/>
+        <w:autoSpaceDE/>
+        <w:autoSpaceDN/>
+        <w:bidi w:val="0"/>
+        <w:adjustRightInd/>
+        <w:snapToGrid/>
+        <w:spacing w:line="400" w:lineRule="exact"/>
+        <w:ind w:firstLine="420" w:firstLineChars="0"/>
+        <w:jc w:val="left"/>
+        <w:textAlignment w:val="auto"/>
+      </w:pPr>
+      <w:r>
+        <w:rPr>
+          <w:rFonts w:hint="eastAsia" w:ascii="宋体" w:hAnsi="宋体" w:eastAsia="宋体" w:cs="宋体"/>
+          <w:color w:val="000000"/>
+          <w:kern w:val="0"/>
+          <w:sz w:val="24"/>
+          <w:szCs w:val="24"/>
+          <w:lang w:val="en-US" w:eastAsia="zh-CN" w:bidi="ar"/>
+        </w:rPr>
+        <w:t>通过算法能耗的理论分析，</w:t>
+      </w:r>
+      <w:r>
+        <w:rPr>
+          <w:rFonts w:hint="eastAsia" w:ascii="宋体" w:hAnsi="宋体" w:cs="宋体"/>
+          <w:color w:val="000000"/>
+          <w:kern w:val="0"/>
+          <w:sz w:val="24"/>
+          <w:szCs w:val="24"/>
+          <w:lang w:val="en-US" w:eastAsia="zh-CN" w:bidi="ar"/>
+        </w:rPr>
+        <w:t>算法的能耗</w:t>
+      </w:r>
+      <w:r>
+        <w:rPr>
+          <w:rFonts w:hint="eastAsia" w:ascii="宋体" w:hAnsi="宋体" w:eastAsia="宋体" w:cs="宋体"/>
+          <w:color w:val="000000"/>
+          <w:kern w:val="0"/>
+          <w:sz w:val="24"/>
+          <w:szCs w:val="24"/>
+          <w:lang w:val="en-US" w:eastAsia="zh-CN" w:bidi="ar"/>
+        </w:rPr>
+        <w:t>与算法时间的复杂度</w:t>
+      </w:r>
+      <w:r>
+        <w:rPr>
+          <w:rFonts w:hint="eastAsia" w:ascii="宋体" w:hAnsi="宋体" w:cs="宋体"/>
+          <w:color w:val="000000"/>
+          <w:kern w:val="0"/>
+          <w:sz w:val="24"/>
+          <w:szCs w:val="24"/>
+          <w:lang w:val="en-US" w:eastAsia="zh-CN" w:bidi="ar"/>
+        </w:rPr>
+        <w:t>的</w:t>
+      </w:r>
+      <w:r>
+        <w:rPr>
+          <w:rFonts w:hint="eastAsia" w:ascii="宋体" w:hAnsi="宋体" w:eastAsia="宋体" w:cs="宋体"/>
+          <w:color w:val="000000"/>
+          <w:kern w:val="0"/>
+          <w:sz w:val="24"/>
+          <w:szCs w:val="24"/>
+          <w:lang w:val="en-US" w:eastAsia="zh-CN" w:bidi="ar"/>
+        </w:rPr>
+        <w:t>变化</w:t>
+      </w:r>
+      <w:r>
+        <w:rPr>
+          <w:rFonts w:hint="eastAsia" w:ascii="宋体" w:hAnsi="宋体" w:cs="宋体"/>
+          <w:color w:val="000000"/>
+          <w:kern w:val="0"/>
+          <w:sz w:val="24"/>
+          <w:szCs w:val="24"/>
+          <w:lang w:val="en-US" w:eastAsia="zh-CN" w:bidi="ar"/>
+        </w:rPr>
+        <w:t>之</w:t>
+      </w:r>
+      <w:r>
+        <w:rPr>
+          <w:rFonts w:hint="eastAsia" w:ascii="宋体" w:hAnsi="宋体" w:eastAsia="宋体" w:cs="宋体"/>
+          <w:color w:val="000000"/>
+          <w:kern w:val="0"/>
+          <w:sz w:val="24"/>
+          <w:szCs w:val="24"/>
+          <w:lang w:val="en-US" w:eastAsia="zh-CN" w:bidi="ar"/>
+        </w:rPr>
+        <w:t>间存在密切的关系，时间复杂度</w:t>
+      </w:r>
+      <w:r>
+        <w:rPr>
+          <w:rFonts w:hint="eastAsia" w:ascii="宋体" w:hAnsi="宋体" w:cs="宋体"/>
+          <w:color w:val="000000"/>
+          <w:kern w:val="0"/>
+          <w:sz w:val="24"/>
+          <w:szCs w:val="24"/>
+          <w:lang w:val="en-US" w:eastAsia="zh-CN" w:bidi="ar"/>
+        </w:rPr>
+        <w:t>越</w:t>
+      </w:r>
+      <w:r>
+        <w:rPr>
+          <w:rFonts w:hint="eastAsia" w:ascii="宋体" w:hAnsi="宋体" w:eastAsia="宋体" w:cs="宋体"/>
+          <w:color w:val="000000"/>
+          <w:kern w:val="0"/>
+          <w:sz w:val="24"/>
+          <w:szCs w:val="24"/>
+          <w:lang w:val="en-US" w:eastAsia="zh-CN" w:bidi="ar"/>
+        </w:rPr>
+        <w:t>高</w:t>
+      </w:r>
+      <w:r>
+        <w:rPr>
+          <w:rFonts w:hint="eastAsia" w:ascii="宋体" w:hAnsi="宋体" w:cs="宋体"/>
+          <w:color w:val="000000"/>
+          <w:kern w:val="0"/>
+          <w:sz w:val="24"/>
+          <w:szCs w:val="24"/>
+          <w:lang w:val="en-US" w:eastAsia="zh-CN" w:bidi="ar"/>
+        </w:rPr>
+        <w:t>，</w:t>
+      </w:r>
+      <w:r>
+        <w:rPr>
+          <w:rFonts w:hint="eastAsia" w:ascii="宋体" w:hAnsi="宋体" w:eastAsia="宋体" w:cs="宋体"/>
+          <w:color w:val="000000"/>
+          <w:kern w:val="0"/>
+          <w:sz w:val="24"/>
+          <w:szCs w:val="24"/>
+          <w:lang w:val="en-US" w:eastAsia="zh-CN" w:bidi="ar"/>
+        </w:rPr>
+        <w:t>能耗</w:t>
+      </w:r>
+      <w:r>
+        <w:rPr>
+          <w:rFonts w:hint="eastAsia" w:ascii="宋体" w:hAnsi="宋体" w:cs="宋体"/>
+          <w:color w:val="000000"/>
+          <w:kern w:val="0"/>
+          <w:sz w:val="24"/>
+          <w:szCs w:val="24"/>
+          <w:lang w:val="en-US" w:eastAsia="zh-CN" w:bidi="ar"/>
+        </w:rPr>
+        <w:t>越</w:t>
+      </w:r>
+      <w:r>
+        <w:rPr>
+          <w:rFonts w:hint="eastAsia" w:ascii="宋体" w:hAnsi="宋体" w:eastAsia="宋体" w:cs="宋体"/>
+          <w:color w:val="000000"/>
+          <w:kern w:val="0"/>
+          <w:sz w:val="24"/>
+          <w:szCs w:val="24"/>
+          <w:lang w:val="en-US" w:eastAsia="zh-CN" w:bidi="ar"/>
+        </w:rPr>
+        <w:t xml:space="preserve">高。为此，本文针对 </w:t>
+      </w:r>
+      <w:r>
+        <w:rPr>
+          <w:rFonts w:hint="default" w:ascii="Times New Roman" w:hAnsi="Times New Roman" w:eastAsia="宋体" w:cs="Times New Roman"/>
+          <w:color w:val="000000"/>
+          <w:kern w:val="0"/>
+          <w:sz w:val="24"/>
+          <w:szCs w:val="24"/>
+          <w:lang w:val="en-US" w:eastAsia="zh-CN" w:bidi="ar"/>
+        </w:rPr>
+        <w:t>ECC</w:t>
+      </w:r>
+      <w:r>
+        <w:rPr>
+          <w:rFonts w:hint="eastAsia" w:ascii="宋体" w:hAnsi="宋体" w:eastAsia="宋体" w:cs="宋体"/>
+          <w:color w:val="000000"/>
+          <w:kern w:val="0"/>
+          <w:sz w:val="24"/>
+          <w:szCs w:val="24"/>
+          <w:lang w:val="en-US" w:eastAsia="zh-CN" w:bidi="ar"/>
+        </w:rPr>
+        <w:t xml:space="preserve">、改进 </w:t>
+      </w:r>
+      <w:r>
+        <w:rPr>
+          <w:rFonts w:hint="default" w:ascii="Times New Roman" w:hAnsi="Times New Roman" w:eastAsia="宋体" w:cs="Times New Roman"/>
+          <w:color w:val="000000"/>
+          <w:kern w:val="0"/>
+          <w:sz w:val="24"/>
+          <w:szCs w:val="24"/>
+          <w:lang w:val="en-US" w:eastAsia="zh-CN" w:bidi="ar"/>
+        </w:rPr>
+        <w:t>ECC</w:t>
+      </w:r>
+      <w:r>
+        <w:rPr>
+          <w:rFonts w:hint="eastAsia" w:ascii="宋体" w:hAnsi="宋体" w:eastAsia="宋体" w:cs="宋体"/>
+          <w:color w:val="000000"/>
+          <w:kern w:val="0"/>
+          <w:sz w:val="24"/>
+          <w:szCs w:val="24"/>
+          <w:lang w:val="en-US" w:eastAsia="zh-CN" w:bidi="ar"/>
         </w:rPr>
         <w:t>、</w:t>
       </w:r>
       <w:r>
         <w:rPr>
+          <w:rFonts w:hint="default" w:ascii="Times New Roman" w:hAnsi="Times New Roman" w:eastAsia="宋体" w:cs="Times New Roman"/>
+          <w:color w:val="000000"/>
+          <w:kern w:val="0"/>
+          <w:sz w:val="24"/>
+          <w:szCs w:val="24"/>
+          <w:lang w:val="en-US" w:eastAsia="zh-CN" w:bidi="ar"/>
+        </w:rPr>
+        <w:t xml:space="preserve">RSA </w:t>
+      </w:r>
+      <w:r>
+        <w:rPr>
+          <w:rFonts w:hint="eastAsia" w:ascii="宋体" w:hAnsi="宋体" w:eastAsia="宋体" w:cs="宋体"/>
+          <w:color w:val="000000"/>
+          <w:kern w:val="0"/>
+          <w:sz w:val="24"/>
+          <w:szCs w:val="24"/>
+          <w:lang w:val="en-US" w:eastAsia="zh-CN" w:bidi="ar"/>
+        </w:rPr>
+        <w:t xml:space="preserve">三种加密算法的能耗展开了分析，其能耗分析结果从高到低排列依次是 </w:t>
+      </w:r>
+      <w:r>
+        <w:rPr>
+          <w:rFonts w:hint="default" w:ascii="Times New Roman" w:hAnsi="Times New Roman" w:eastAsia="宋体" w:cs="Times New Roman"/>
+          <w:color w:val="000000"/>
+          <w:kern w:val="0"/>
+          <w:sz w:val="24"/>
+          <w:szCs w:val="24"/>
+          <w:lang w:val="en-US" w:eastAsia="zh-CN" w:bidi="ar"/>
+        </w:rPr>
+        <w:t xml:space="preserve">RSA </w:t>
+      </w:r>
+      <w:r>
+        <w:rPr>
+          <w:rFonts w:hint="eastAsia" w:ascii="宋体" w:hAnsi="宋体" w:eastAsia="宋体" w:cs="宋体"/>
+          <w:color w:val="000000"/>
+          <w:kern w:val="0"/>
+          <w:sz w:val="24"/>
+          <w:szCs w:val="24"/>
+          <w:lang w:val="en-US" w:eastAsia="zh-CN" w:bidi="ar"/>
+        </w:rPr>
+        <w:t>算法、</w:t>
+      </w:r>
+      <w:r>
+        <w:rPr>
+          <w:rFonts w:hint="default" w:ascii="Times New Roman" w:hAnsi="Times New Roman" w:eastAsia="宋体" w:cs="Times New Roman"/>
+          <w:color w:val="000000"/>
+          <w:kern w:val="0"/>
+          <w:sz w:val="24"/>
+          <w:szCs w:val="24"/>
+          <w:lang w:val="en-US" w:eastAsia="zh-CN" w:bidi="ar"/>
+        </w:rPr>
+        <w:t xml:space="preserve">ECC </w:t>
+      </w:r>
+      <w:r>
+        <w:rPr>
+          <w:rFonts w:hint="eastAsia" w:ascii="宋体" w:hAnsi="宋体" w:eastAsia="宋体" w:cs="宋体"/>
+          <w:color w:val="000000"/>
+          <w:kern w:val="0"/>
+          <w:sz w:val="24"/>
+          <w:szCs w:val="24"/>
+          <w:lang w:val="en-US" w:eastAsia="zh-CN" w:bidi="ar"/>
+        </w:rPr>
+        <w:t xml:space="preserve">算法、改进 </w:t>
+      </w:r>
+      <w:r>
+        <w:rPr>
+          <w:rFonts w:hint="default" w:ascii="Times New Roman" w:hAnsi="Times New Roman" w:eastAsia="宋体" w:cs="Times New Roman"/>
+          <w:color w:val="000000"/>
+          <w:kern w:val="0"/>
+          <w:sz w:val="24"/>
+          <w:szCs w:val="24"/>
+          <w:lang w:val="en-US" w:eastAsia="zh-CN" w:bidi="ar"/>
+        </w:rPr>
+        <w:t xml:space="preserve">ECC </w:t>
+      </w:r>
+      <w:r>
+        <w:rPr>
+          <w:rFonts w:hint="eastAsia" w:ascii="宋体" w:hAnsi="宋体" w:eastAsia="宋体" w:cs="宋体"/>
+          <w:color w:val="000000"/>
+          <w:kern w:val="0"/>
+          <w:sz w:val="24"/>
+          <w:szCs w:val="24"/>
+          <w:lang w:val="en-US" w:eastAsia="zh-CN" w:bidi="ar"/>
+        </w:rPr>
+        <w:t xml:space="preserve">算法，可见改进 </w:t>
+      </w:r>
+      <w:r>
+        <w:rPr>
+          <w:rFonts w:hint="default" w:ascii="Times New Roman" w:hAnsi="Times New Roman" w:eastAsia="宋体" w:cs="Times New Roman"/>
+          <w:color w:val="000000"/>
+          <w:kern w:val="0"/>
+          <w:sz w:val="24"/>
+          <w:szCs w:val="24"/>
+          <w:lang w:val="en-US" w:eastAsia="zh-CN" w:bidi="ar"/>
+        </w:rPr>
+        <w:t xml:space="preserve">ECC </w:t>
+      </w:r>
+      <w:r>
+        <w:rPr>
+          <w:rFonts w:hint="eastAsia" w:ascii="宋体" w:hAnsi="宋体" w:eastAsia="宋体" w:cs="宋体"/>
+          <w:color w:val="000000"/>
+          <w:kern w:val="0"/>
+          <w:sz w:val="24"/>
+          <w:szCs w:val="24"/>
+          <w:lang w:val="en-US" w:eastAsia="zh-CN" w:bidi="ar"/>
+        </w:rPr>
+        <w:t>算法的</w:t>
+      </w:r>
+      <w:r>
+        <w:rPr>
+          <w:rFonts w:hint="eastAsia" w:ascii="宋体" w:hAnsi="宋体" w:cs="宋体"/>
+          <w:color w:val="000000"/>
+          <w:kern w:val="0"/>
+          <w:sz w:val="24"/>
+          <w:szCs w:val="24"/>
+          <w:lang w:val="en-US" w:eastAsia="zh-CN" w:bidi="ar"/>
+        </w:rPr>
+        <w:t>能耗最低，</w:t>
+      </w:r>
+      <w:r>
+        <w:rPr>
+          <w:rFonts w:hint="eastAsia" w:ascii="宋体" w:hAnsi="宋体" w:eastAsia="宋体" w:cs="宋体"/>
+          <w:color w:val="000000"/>
+          <w:kern w:val="0"/>
+          <w:sz w:val="24"/>
+          <w:szCs w:val="24"/>
+          <w:lang w:val="en-US" w:eastAsia="zh-CN" w:bidi="ar"/>
+        </w:rPr>
+        <w:t>计算结果最优。</w:t>
+      </w:r>
+    </w:p>
+    <w:p>
+      <w:pPr>
+        <w:rPr>
           <w:rFonts w:hint="default"/>
-          <w:sz w:val="24"/>
-          <w:szCs w:val="24"/>
-          <w:lang w:val="en-US" w:eastAsia="zh-CN"/>
-        </w:rPr>
-        <w:t>农业物联网系统的节点</w:t>
-      </w:r>
-      <w:r>
-        <w:rPr>
-          <w:rFonts w:hint="eastAsia"/>
-          <w:sz w:val="24"/>
-          <w:szCs w:val="24"/>
-          <w:lang w:val="en-US" w:eastAsia="zh-CN"/>
-        </w:rPr>
-        <w:t>，</w:t>
-      </w:r>
-      <w:r>
+          <w:lang w:val="en-US" w:eastAsia="zh-CN"/>
+        </w:rPr>
+      </w:pPr>
+    </w:p>
+    <w:p>
+      <w:pPr>
+        <w:pStyle w:val="3"/>
+        <w:bidi w:val="0"/>
         <w:rPr>
           <w:rFonts w:hint="default"/>
-          <w:sz w:val="24"/>
-          <w:szCs w:val="24"/>
-          <w:lang w:val="en-US" w:eastAsia="zh-CN"/>
-        </w:rPr>
-        <w:t>设备一般采用计算能力有限、存储容量较小的芯片（比如，STM32），造成节点和设备难以或无法使用复杂的安全方案</w:t>
-      </w:r>
-      <w:r>
-        <w:rPr>
-          <w:rFonts w:hint="eastAsia"/>
-          <w:sz w:val="24"/>
-          <w:szCs w:val="24"/>
-          <w:lang w:val="en-US" w:eastAsia="zh-CN"/>
-        </w:rPr>
-        <w:t>。因此，本文结合农业物联网设备处理能力有限的特性，提出一种轻量级的双向认证和加密方法。</w:t>
-      </w:r>
+          <w:lang w:val="en-US" w:eastAsia="zh-CN"/>
+        </w:rPr>
+      </w:pPr>
+      <w:bookmarkStart w:id="37" w:name="_Toc30091"/>
+      <w:r>
+        <w:rPr>
+          <w:rFonts w:hint="eastAsia"/>
+          <w:lang w:val="en-US" w:eastAsia="zh-CN"/>
+        </w:rPr>
+        <w:t>第五章 实验与结论</w:t>
+      </w:r>
+      <w:bookmarkEnd w:id="37"/>
+    </w:p>
+    <w:p>
+      <w:pPr>
+        <w:pStyle w:val="4"/>
+        <w:bidi w:val="0"/>
+        <w:rPr>
+          <w:rFonts w:hint="default"/>
+          <w:lang w:val="en-US" w:eastAsia="zh-CN"/>
+        </w:rPr>
+      </w:pPr>
+      <w:bookmarkStart w:id="38" w:name="_Toc1160"/>
+      <w:r>
+        <w:rPr>
+          <w:rFonts w:hint="eastAsia"/>
+          <w:lang w:val="en-US" w:eastAsia="zh-CN"/>
+        </w:rPr>
+        <w:t>5.1 实验环境及开发平台</w:t>
+      </w:r>
+      <w:bookmarkEnd w:id="38"/>
+    </w:p>
+    <w:p>
+      <w:pPr>
+        <w:pStyle w:val="5"/>
+        <w:bidi w:val="0"/>
+        <w:rPr>
+          <w:rFonts w:hint="default"/>
+          <w:lang w:val="en-US" w:eastAsia="zh-CN"/>
+        </w:rPr>
+      </w:pPr>
+      <w:bookmarkStart w:id="39" w:name="_Toc28529"/>
+      <w:r>
+        <w:rPr>
+          <w:rFonts w:hint="eastAsia"/>
+          <w:lang w:val="en-US" w:eastAsia="zh-CN"/>
+        </w:rPr>
+        <w:t>5.1.1 硬件环境</w:t>
+      </w:r>
+      <w:bookmarkEnd w:id="39"/>
+    </w:p>
+    <w:p>
+      <w:pPr>
+        <w:pStyle w:val="2"/>
+        <w:keepNext w:val="0"/>
+        <w:keepLines w:val="0"/>
+        <w:pageBreakBefore w:val="0"/>
+        <w:widowControl w:val="0"/>
+        <w:kinsoku/>
+        <w:wordWrap/>
+        <w:overflowPunct/>
+        <w:topLinePunct w:val="0"/>
+        <w:autoSpaceDE/>
+        <w:autoSpaceDN/>
+        <w:bidi w:val="0"/>
+        <w:adjustRightInd/>
+        <w:snapToGrid/>
+        <w:spacing w:line="400" w:lineRule="exact"/>
+        <w:ind w:firstLine="480" w:firstLineChars="200"/>
+        <w:textAlignment w:val="auto"/>
+        <w:rPr>
+          <w:rFonts w:hint="eastAsia" w:ascii="宋体" w:hAnsi="宋体" w:eastAsia="宋体" w:cs="宋体"/>
+          <w:sz w:val="24"/>
+          <w:szCs w:val="24"/>
+          <w:lang w:val="en-US" w:eastAsia="zh-CN"/>
+        </w:rPr>
+      </w:pPr>
+      <w:r>
+        <w:rPr>
+          <w:rFonts w:hint="eastAsia" w:ascii="宋体" w:hAnsi="宋体" w:eastAsia="宋体" w:cs="宋体"/>
+          <w:sz w:val="24"/>
+          <w:szCs w:val="24"/>
+          <w:lang w:val="en-US" w:eastAsia="zh-CN"/>
+        </w:rPr>
+        <w:t>本文在设计和实现物联网网关通信实验仿真过程中主要是通过在PC电脑与开发板之前模拟双向认证及安全通信的过程，使用的实验平台为采用意法半导体公司的STM32F407VET6微控制器的开发板，该实验开发板采用ARM 32位Cortex-M4内核CPU、最大频率为168mhz、拥有最多1mbyte的闪存、支持AES 128, 192, 256，三重DES，哈希(MD5, SHA-1)的硬件加速。在上面移植了uc-osII操作系统与</w:t>
+      </w:r>
+      <w:r>
+        <w:rPr>
+          <w:rFonts w:hint="eastAsia" w:ascii="宋体" w:hAnsi="宋体" w:cs="宋体"/>
+          <w:sz w:val="24"/>
+          <w:szCs w:val="24"/>
+          <w:lang w:val="en-US" w:eastAsia="zh-CN"/>
+        </w:rPr>
+        <w:t>l</w:t>
+      </w:r>
+      <w:r>
+        <w:rPr>
+          <w:rFonts w:hint="eastAsia" w:ascii="宋体" w:hAnsi="宋体" w:eastAsia="宋体" w:cs="宋体"/>
+          <w:sz w:val="24"/>
+          <w:szCs w:val="24"/>
+          <w:lang w:val="en-US" w:eastAsia="zh-CN"/>
+        </w:rPr>
+        <w:t>wIP协议栈。可以使用TCP协议，通过socket与服务器PC进行通信，完成秘钥协商和加密数据的发送。服务器端运行在PC计算机上，该计算机使用64位windows操作系统，使用i5-7200U，2.50GHz的cpu，安装内存为8GB。配置128GB的固态硬盘。</w:t>
+      </w:r>
+    </w:p>
+    <w:p>
+      <w:pPr>
+        <w:pStyle w:val="5"/>
+        <w:bidi w:val="0"/>
+        <w:rPr>
+          <w:rFonts w:hint="eastAsia"/>
+          <w:lang w:val="en-US" w:eastAsia="zh-CN"/>
+        </w:rPr>
+      </w:pPr>
+      <w:r>
+        <w:rPr>
+          <w:rFonts w:hint="eastAsia"/>
+          <w:lang w:val="en-US" w:eastAsia="zh-CN"/>
+        </w:rPr>
+        <w:t>5.1.2 软件环境</w:t>
+      </w:r>
+    </w:p>
+    <w:p>
+      <w:pPr>
+        <w:keepNext w:val="0"/>
+        <w:keepLines w:val="0"/>
+        <w:pageBreakBefore w:val="0"/>
+        <w:widowControl w:val="0"/>
+        <w:kinsoku/>
+        <w:wordWrap/>
+        <w:overflowPunct/>
+        <w:topLinePunct w:val="0"/>
+        <w:autoSpaceDE/>
+        <w:autoSpaceDN/>
+        <w:bidi w:val="0"/>
+        <w:adjustRightInd/>
+        <w:snapToGrid/>
+        <w:spacing w:line="400" w:lineRule="exact"/>
+        <w:ind w:firstLine="480" w:firstLineChars="200"/>
+        <w:textAlignment w:val="auto"/>
+        <w:rPr>
+          <w:rFonts w:hint="default"/>
+          <w:lang w:val="en-US" w:eastAsia="zh-CN"/>
+        </w:rPr>
+      </w:pPr>
+      <w:r>
+        <w:rPr>
+          <w:rFonts w:hint="eastAsia" w:ascii="宋体" w:hAnsi="宋体" w:eastAsia="宋体" w:cs="宋体"/>
+          <w:sz w:val="24"/>
+          <w:szCs w:val="24"/>
+          <w:lang w:val="en-US" w:eastAsia="zh-CN"/>
+        </w:rPr>
+        <w:t>客户端的软件上使用C语言为开发语言，本文采用了开源的OpenSSL库作为加密解密和ECC算法的基础，将本文设计的ECC算法移植到OpenSSL库中，然后基于开源 OpenSSL库实现ECC各种 加密功能和密钥管理功能。服务端的软件上使用Java语言为开发语言，版本为Java8，使用开源的Netty作为网络通信的框架，实现Socket服务端的网络数据监听，使用bouncycastle作为Java加密解密库的扩展，实现了本文描述的ECC算法</w:t>
+      </w:r>
+    </w:p>
+    <w:p>
+      <w:pPr>
+        <w:pStyle w:val="4"/>
+        <w:bidi w:val="0"/>
+        <w:rPr>
+          <w:rFonts w:hint="eastAsia"/>
+          <w:lang w:val="en-US" w:eastAsia="zh-CN"/>
+        </w:rPr>
+      </w:pPr>
+      <w:bookmarkStart w:id="40" w:name="_Toc30072"/>
+      <w:r>
+        <w:rPr>
+          <w:rFonts w:hint="eastAsia"/>
+          <w:lang w:val="en-US" w:eastAsia="zh-CN"/>
+        </w:rPr>
+        <w:t>5.2 系统测试</w:t>
+      </w:r>
+      <w:bookmarkEnd w:id="40"/>
+    </w:p>
+    <w:p>
+      <w:pPr>
+        <w:pStyle w:val="5"/>
+        <w:bidi w:val="0"/>
+        <w:rPr>
+          <w:rFonts w:hint="eastAsia"/>
+          <w:lang w:val="en-US" w:eastAsia="zh-CN"/>
+        </w:rPr>
+      </w:pPr>
+      <w:r>
+        <w:rPr>
+          <w:rFonts w:hint="eastAsia"/>
+          <w:lang w:val="en-US" w:eastAsia="zh-CN"/>
+        </w:rPr>
+        <w:t>5.2.1 秘钥协商测试</w:t>
+      </w:r>
+    </w:p>
+    <w:p>
+      <w:pPr>
+        <w:pStyle w:val="5"/>
+        <w:bidi w:val="0"/>
+        <w:rPr>
+          <w:rFonts w:hint="eastAsia"/>
+          <w:lang w:val="en-US" w:eastAsia="zh-CN"/>
+        </w:rPr>
+      </w:pPr>
+      <w:r>
+        <w:rPr>
+          <w:rFonts w:hint="eastAsia"/>
+          <w:lang w:val="en-US" w:eastAsia="zh-CN"/>
+        </w:rPr>
+        <w:t>5.2.2 数字签名测试</w:t>
+      </w:r>
+    </w:p>
+    <w:p>
+      <w:pPr>
+        <w:pStyle w:val="5"/>
+        <w:bidi w:val="0"/>
+        <w:rPr>
+          <w:rFonts w:hint="default"/>
+          <w:lang w:val="en-US" w:eastAsia="zh-CN"/>
+        </w:rPr>
+      </w:pPr>
+      <w:r>
+        <w:rPr>
+          <w:rFonts w:hint="eastAsia"/>
+          <w:lang w:val="en-US" w:eastAsia="zh-CN"/>
+        </w:rPr>
+        <w:t>5.2.3 加密解密测试</w:t>
+      </w:r>
+      <w:bookmarkStart w:id="44" w:name="_GoBack"/>
+      <w:bookmarkEnd w:id="44"/>
     </w:p>
     <w:p>
       <w:pPr>
         <w:pStyle w:val="3"/>
         <w:bidi w:val="0"/>
         <w:rPr>
+          <w:rFonts w:hint="eastAsia"/>
+          <w:lang w:val="en-US" w:eastAsia="zh-CN"/>
+        </w:rPr>
+      </w:pPr>
+      <w:bookmarkStart w:id="41" w:name="_Toc9071"/>
+      <w:r>
+        <w:rPr>
+          <w:rFonts w:hint="eastAsia"/>
+          <w:lang w:val="en-US" w:eastAsia="zh-CN"/>
+        </w:rPr>
+        <w:t>第六章 结论</w:t>
+      </w:r>
+      <w:bookmarkEnd w:id="41"/>
+    </w:p>
+    <w:p>
+      <w:pPr>
+        <w:pStyle w:val="3"/>
+        <w:bidi w:val="0"/>
+        <w:rPr>
+          <w:rFonts w:hint="eastAsia"/>
+          <w:lang w:val="en-US" w:eastAsia="zh-CN"/>
+        </w:rPr>
+      </w:pPr>
+      <w:bookmarkStart w:id="42" w:name="_Toc8947"/>
+      <w:r>
+        <w:rPr>
+          <w:rFonts w:hint="eastAsia"/>
+          <w:lang w:val="en-US" w:eastAsia="zh-CN"/>
+        </w:rPr>
+        <w:t>谢辞</w:t>
+      </w:r>
+      <w:bookmarkEnd w:id="42"/>
+    </w:p>
+    <w:p>
+      <w:pPr>
+        <w:ind w:firstLine="420" w:firstLineChars="0"/>
+        <w:rPr>
           <w:rFonts w:hint="default"/>
           <w:lang w:val="en-US" w:eastAsia="zh-CN"/>
         </w:rPr>
       </w:pPr>
-      <w:bookmarkStart w:id="30" w:name="_Toc18437"/>
-      <w:r>
-        <w:rPr>
-          <w:rFonts w:hint="eastAsia"/>
-          <w:lang w:val="en-US" w:eastAsia="zh-CN"/>
-        </w:rPr>
-        <w:t>第四章 基于ECC、AES的轻量级认证加密算法</w:t>
-      </w:r>
-      <w:bookmarkEnd w:id="30"/>
-    </w:p>
-    <w:p>
-      <w:pPr>
-        <w:pStyle w:val="4"/>
-        <w:bidi w:val="0"/>
-        <w:rPr>
-          <w:rFonts w:hint="default"/>
-          <w:lang w:val="en-US" w:eastAsia="zh-CN"/>
-        </w:rPr>
-      </w:pPr>
-      <w:bookmarkStart w:id="31" w:name="_Toc20855"/>
-      <w:r>
-        <w:rPr>
-          <w:rFonts w:hint="eastAsia"/>
-          <w:lang w:val="en-US" w:eastAsia="zh-CN"/>
-        </w:rPr>
-        <w:t>4.1 ECC算法的性能瓶颈分析</w:t>
-      </w:r>
-      <w:bookmarkEnd w:id="31"/>
-    </w:p>
-    <w:p>
-      <w:pPr>
-        <w:pStyle w:val="4"/>
-        <w:bidi w:val="0"/>
-        <w:rPr>
-          <w:rFonts w:hint="default"/>
-          <w:lang w:val="en-US" w:eastAsia="zh-CN"/>
-        </w:rPr>
-      </w:pPr>
-      <w:bookmarkStart w:id="32" w:name="_Toc461"/>
-      <w:r>
-        <w:rPr>
-          <w:rFonts w:hint="eastAsia"/>
-          <w:lang w:val="en-US" w:eastAsia="zh-CN"/>
-        </w:rPr>
-        <w:t>4.2 改进的ECC算法</w:t>
-      </w:r>
-      <w:bookmarkEnd w:id="32"/>
-    </w:p>
-    <w:p>
-      <w:pPr>
-        <w:pStyle w:val="5"/>
-        <w:bidi w:val="0"/>
-        <w:rPr>
-          <w:rFonts w:hint="default"/>
-          <w:lang w:val="en-US" w:eastAsia="zh-CN"/>
-        </w:rPr>
-      </w:pPr>
-      <w:bookmarkStart w:id="33" w:name="_Toc9716"/>
-      <w:r>
-        <w:rPr>
-          <w:rFonts w:hint="eastAsia"/>
-          <w:lang w:val="en-US" w:eastAsia="zh-CN"/>
-        </w:rPr>
-        <w:t>4.2.1 窗口NAF算法</w:t>
-      </w:r>
-      <w:bookmarkEnd w:id="33"/>
-    </w:p>
-    <w:p>
-      <w:pPr>
-        <w:pStyle w:val="5"/>
-        <w:bidi w:val="0"/>
-        <w:rPr>
-          <w:rFonts w:hint="eastAsia"/>
-          <w:lang w:val="en-US" w:eastAsia="zh-CN"/>
-        </w:rPr>
-      </w:pPr>
-      <w:bookmarkStart w:id="34" w:name="_Toc2166"/>
-      <w:r>
-        <w:rPr>
-          <w:rFonts w:hint="eastAsia"/>
-          <w:lang w:val="en-US" w:eastAsia="zh-CN"/>
-        </w:rPr>
-        <w:t xml:space="preserve">4.2.2 </w:t>
-      </w:r>
-      <w:bookmarkEnd w:id="34"/>
-      <w:r>
-        <w:rPr>
-          <w:rFonts w:hint="eastAsia"/>
-          <w:lang w:val="en-US" w:eastAsia="zh-CN"/>
-        </w:rPr>
-        <w:t>二进制算法</w:t>
-      </w:r>
-    </w:p>
-    <w:p>
-      <w:pPr>
-        <w:pStyle w:val="4"/>
-        <w:bidi w:val="0"/>
-        <w:rPr>
-          <w:rFonts w:hint="default"/>
-          <w:lang w:val="en-US" w:eastAsia="zh-CN"/>
-        </w:rPr>
-      </w:pPr>
-      <w:bookmarkStart w:id="35" w:name="_Toc4706"/>
-      <w:r>
-        <w:rPr>
-          <w:rFonts w:hint="eastAsia"/>
-          <w:lang w:val="en-US" w:eastAsia="zh-CN"/>
-        </w:rPr>
-        <w:t xml:space="preserve">4.3 </w:t>
-      </w:r>
-      <w:bookmarkEnd w:id="35"/>
-      <w:r>
-        <w:rPr>
-          <w:rFonts w:hint="eastAsia"/>
-          <w:lang w:val="en-US" w:eastAsia="zh-CN"/>
-        </w:rPr>
-        <w:t>基于改进ECC-AES的混合加密方案设计</w:t>
-      </w:r>
-    </w:p>
-    <w:p>
-      <w:pPr>
-        <w:pStyle w:val="4"/>
-        <w:bidi w:val="0"/>
-        <w:rPr>
-          <w:rFonts w:hint="eastAsia"/>
-          <w:lang w:val="en-US" w:eastAsia="zh-CN"/>
-        </w:rPr>
-      </w:pPr>
-      <w:bookmarkStart w:id="36" w:name="_Toc20521"/>
-      <w:r>
-        <w:rPr>
-          <w:rFonts w:hint="eastAsia"/>
-          <w:lang w:val="en-US" w:eastAsia="zh-CN"/>
-        </w:rPr>
-        <w:t>4.4 算法仿真分析</w:t>
-      </w:r>
-      <w:bookmarkEnd w:id="36"/>
-    </w:p>
-    <w:p>
-      <w:pPr>
-        <w:pStyle w:val="5"/>
-        <w:bidi w:val="0"/>
-        <w:rPr>
-          <w:rFonts w:hint="default"/>
-          <w:lang w:val="en-US" w:eastAsia="zh-CN"/>
-        </w:rPr>
-      </w:pPr>
-      <w:bookmarkStart w:id="37" w:name="_Toc22588"/>
-      <w:r>
-        <w:rPr>
-          <w:rFonts w:hint="eastAsia"/>
-          <w:lang w:val="en-US" w:eastAsia="zh-CN"/>
-        </w:rPr>
-        <w:t xml:space="preserve">4.4.1 </w:t>
-      </w:r>
-      <w:bookmarkEnd w:id="37"/>
-      <w:r>
-        <w:rPr>
-          <w:rFonts w:hint="eastAsia"/>
-          <w:lang w:val="en-US" w:eastAsia="zh-CN"/>
-        </w:rPr>
-        <w:t>安全性分析</w:t>
-      </w:r>
-    </w:p>
-    <w:p>
-      <w:pPr>
-        <w:pStyle w:val="5"/>
-        <w:bidi w:val="0"/>
-        <w:rPr>
-          <w:rFonts w:hint="eastAsia"/>
-          <w:lang w:val="en-US" w:eastAsia="zh-CN"/>
-        </w:rPr>
-      </w:pPr>
-      <w:bookmarkStart w:id="38" w:name="_Toc26495"/>
-      <w:r>
-        <w:rPr>
-          <w:rFonts w:hint="eastAsia"/>
-          <w:lang w:val="en-US" w:eastAsia="zh-CN"/>
-        </w:rPr>
-        <w:t xml:space="preserve">4.4.2 </w:t>
-      </w:r>
-      <w:bookmarkEnd w:id="38"/>
-      <w:r>
-        <w:rPr>
-          <w:rFonts w:hint="eastAsia"/>
-          <w:lang w:val="en-US" w:eastAsia="zh-CN"/>
-        </w:rPr>
-        <w:t>效率分析</w:t>
-      </w:r>
-    </w:p>
-    <w:p>
-      <w:pPr>
-        <w:pStyle w:val="5"/>
-        <w:bidi w:val="0"/>
-        <w:rPr>
-          <w:rFonts w:hint="default"/>
-          <w:lang w:val="en-US" w:eastAsia="zh-CN"/>
-        </w:rPr>
-      </w:pPr>
-      <w:r>
-        <w:rPr>
-          <w:rFonts w:hint="eastAsia"/>
-          <w:lang w:val="en-US" w:eastAsia="zh-CN"/>
-        </w:rPr>
-        <w:t>4.4.3 能耗分析</w:t>
+      <w:r>
+        <w:rPr>
+          <w:rFonts w:hint="eastAsia"/>
+          <w:lang w:val="en-US" w:eastAsia="zh-CN"/>
+        </w:rPr>
+        <w:t>学生时代的生活是弥足珍贵的，因为时光是一张有去无返的单程票，关于北方学院有我带不走的记忆，更有带不走的收获。</w:t>
       </w:r>
     </w:p>
     <w:p>
@@ -15141,191 +19192,19 @@
         <w:pStyle w:val="3"/>
         <w:bidi w:val="0"/>
         <w:rPr>
-          <w:rFonts w:hint="default"/>
-          <w:lang w:val="en-US" w:eastAsia="zh-CN"/>
-        </w:rPr>
-      </w:pPr>
-      <w:bookmarkStart w:id="39" w:name="_Toc27587"/>
-      <w:r>
-        <w:rPr>
-          <w:rFonts w:hint="eastAsia"/>
-          <w:lang w:val="en-US" w:eastAsia="zh-CN"/>
-        </w:rPr>
-        <w:t xml:space="preserve">第五章 </w:t>
-      </w:r>
-      <w:bookmarkEnd w:id="39"/>
-      <w:r>
-        <w:rPr>
-          <w:rFonts w:hint="eastAsia"/>
-          <w:lang w:val="en-US" w:eastAsia="zh-CN"/>
-        </w:rPr>
-        <w:t>实验与结论</w:t>
-      </w:r>
-    </w:p>
-    <w:p>
-      <w:pPr>
-        <w:pStyle w:val="4"/>
-        <w:bidi w:val="0"/>
-        <w:rPr>
-          <w:rFonts w:hint="default"/>
-          <w:lang w:val="en-US" w:eastAsia="zh-CN"/>
-        </w:rPr>
-      </w:pPr>
-      <w:bookmarkStart w:id="40" w:name="_Toc11390"/>
-      <w:bookmarkStart w:id="47" w:name="_GoBack"/>
-      <w:r>
-        <w:rPr>
-          <w:rFonts w:hint="eastAsia"/>
-          <w:lang w:val="en-US" w:eastAsia="zh-CN"/>
-        </w:rPr>
-        <w:t xml:space="preserve">5.1 </w:t>
-      </w:r>
-      <w:bookmarkEnd w:id="40"/>
-      <w:r>
-        <w:rPr>
-          <w:rFonts w:hint="eastAsia"/>
-          <w:lang w:val="en-US" w:eastAsia="zh-CN"/>
-        </w:rPr>
-        <w:t>实验环境及开发平台</w:t>
-      </w:r>
-    </w:p>
-    <w:bookmarkEnd w:id="47"/>
-    <w:p>
-      <w:pPr>
-        <w:pStyle w:val="5"/>
-        <w:bidi w:val="0"/>
-        <w:rPr>
-          <w:rFonts w:hint="default"/>
-          <w:lang w:val="en-US" w:eastAsia="zh-CN"/>
-        </w:rPr>
-      </w:pPr>
-      <w:bookmarkStart w:id="41" w:name="_Toc13005"/>
-      <w:r>
-        <w:rPr>
-          <w:rFonts w:hint="eastAsia"/>
-          <w:lang w:val="en-US" w:eastAsia="zh-CN"/>
-        </w:rPr>
-        <w:t xml:space="preserve">5.1.1 </w:t>
-      </w:r>
-      <w:bookmarkEnd w:id="41"/>
-      <w:r>
-        <w:rPr>
-          <w:rFonts w:hint="eastAsia"/>
-          <w:lang w:val="en-US" w:eastAsia="zh-CN"/>
-        </w:rPr>
-        <w:t>实验</w:t>
-      </w:r>
-    </w:p>
-    <w:p>
-      <w:pPr>
-        <w:pStyle w:val="5"/>
-        <w:bidi w:val="0"/>
-        <w:rPr>
-          <w:rFonts w:hint="default"/>
-          <w:lang w:val="en-US" w:eastAsia="zh-CN"/>
-        </w:rPr>
-      </w:pPr>
-      <w:bookmarkStart w:id="42" w:name="_Toc20044"/>
-      <w:r>
-        <w:rPr>
-          <w:rFonts w:hint="eastAsia"/>
-          <w:lang w:val="en-US" w:eastAsia="zh-CN"/>
-        </w:rPr>
-        <w:t>5.1.2 软件平台</w:t>
-      </w:r>
-      <w:bookmarkEnd w:id="42"/>
-    </w:p>
-    <w:p>
-      <w:pPr>
-        <w:pStyle w:val="4"/>
-        <w:bidi w:val="0"/>
-        <w:rPr>
-          <w:rFonts w:hint="eastAsia"/>
-          <w:lang w:val="en-US" w:eastAsia="zh-CN"/>
-        </w:rPr>
-      </w:pPr>
-      <w:bookmarkStart w:id="43" w:name="_Toc6331"/>
-      <w:r>
-        <w:rPr>
-          <w:rFonts w:hint="eastAsia"/>
-          <w:lang w:val="en-US" w:eastAsia="zh-CN"/>
-        </w:rPr>
-        <w:t>5.2 性能测试</w:t>
+          <w:rFonts w:hint="eastAsia"/>
+          <w:lang w:val="en-US" w:eastAsia="zh-CN"/>
+        </w:rPr>
+      </w:pPr>
+      <w:bookmarkStart w:id="43" w:name="_Toc2913"/>
+      <w:r>
+        <w:rPr>
+          <w:rFonts w:hint="eastAsia"/>
+          <w:lang w:val="en-US" w:eastAsia="zh-CN"/>
+        </w:rPr>
+        <w:t>参考文献</w:t>
       </w:r>
       <w:bookmarkEnd w:id="43"/>
-    </w:p>
-    <w:p>
-      <w:pPr>
-        <w:pStyle w:val="3"/>
-        <w:bidi w:val="0"/>
-        <w:rPr>
-          <w:rFonts w:hint="eastAsia"/>
-          <w:lang w:val="en-US" w:eastAsia="zh-CN"/>
-        </w:rPr>
-      </w:pPr>
-      <w:bookmarkStart w:id="44" w:name="_Toc10780"/>
-      <w:r>
-        <w:rPr>
-          <w:rFonts w:hint="eastAsia"/>
-          <w:lang w:val="en-US" w:eastAsia="zh-CN"/>
-        </w:rPr>
-        <w:t>第六章 结论</w:t>
-      </w:r>
-      <w:bookmarkEnd w:id="44"/>
-    </w:p>
-    <w:p>
-      <w:pPr>
-        <w:pStyle w:val="3"/>
-        <w:bidi w:val="0"/>
-        <w:rPr>
-          <w:rFonts w:hint="eastAsia"/>
-          <w:lang w:val="en-US" w:eastAsia="zh-CN"/>
-        </w:rPr>
-      </w:pPr>
-      <w:bookmarkStart w:id="45" w:name="_Toc3484"/>
-      <w:r>
-        <w:rPr>
-          <w:rFonts w:hint="eastAsia"/>
-          <w:lang w:val="en-US" w:eastAsia="zh-CN"/>
-        </w:rPr>
-        <w:t>谢辞</w:t>
-      </w:r>
-      <w:bookmarkEnd w:id="45"/>
-    </w:p>
-    <w:p>
-      <w:pPr>
-        <w:ind w:firstLine="420" w:firstLineChars="0"/>
-        <w:rPr>
-          <w:rFonts w:hint="default"/>
-          <w:lang w:val="en-US" w:eastAsia="zh-CN"/>
-        </w:rPr>
-      </w:pPr>
-      <w:r>
-        <w:rPr>
-          <w:rFonts w:hint="eastAsia"/>
-          <w:lang w:val="en-US" w:eastAsia="zh-CN"/>
-        </w:rPr>
-        <w:t>学生时代的生活是弥足珍贵的，因为时光是一张有去无返的单程票，关于北方学院有我带不走的记忆，更有带不走的收获。</w:t>
-      </w:r>
-    </w:p>
-    <w:p>
-      <w:pPr>
-        <w:pStyle w:val="3"/>
-        <w:bidi w:val="0"/>
-        <w:rPr>
-          <w:rFonts w:hint="eastAsia"/>
-          <w:lang w:val="en-US" w:eastAsia="zh-CN"/>
-        </w:rPr>
-      </w:pPr>
-      <w:bookmarkStart w:id="46" w:name="_Toc7968"/>
-      <w:r>
-        <w:rPr>
-          <w:rFonts w:hint="eastAsia"/>
-          <w:lang w:val="en-US" w:eastAsia="zh-CN"/>
-        </w:rPr>
-        <w:t>参考文献</w:t>
-      </w:r>
-      <w:bookmarkEnd w:id="46"/>
     </w:p>
     <w:p>
       <w:pPr>
@@ -15813,6 +19692,21 @@
         </w:rPr>
         <w:t>]龙辉. 基于ECC-AES混合加密的智能配电网安全通信方案设计[D].湘潭大学,2016.</w:t>
       </w:r>
+    </w:p>
+    <w:p>
+      <w:pPr>
+        <w:pStyle w:val="2"/>
+        <w:numPr>
+          <w:ilvl w:val="0"/>
+          <w:numId w:val="0"/>
+        </w:numPr>
+        <w:ind w:leftChars="0"/>
+        <w:rPr>
+          <w:rFonts w:hint="default"/>
+          <w:color w:val="auto"/>
+          <w:lang w:val="en-US" w:eastAsia="zh-CN"/>
+        </w:rPr>
+      </w:pPr>
     </w:p>
     <w:sectPr>
       <w:footerReference r:id="rId9" w:type="default"/>
@@ -16669,6 +20563,18 @@
     </w:lvl>
   </w:abstractNum>
   <w:abstractNum w:abstractNumId="4">
+    <w:nsid w:val="F5EC5714"/>
+    <w:multiLevelType w:val="singleLevel"/>
+    <w:tmpl w:val="F5EC5714"/>
+    <w:lvl w:ilvl="0" w:tentative="0">
+      <w:start w:val="1"/>
+      <w:numFmt w:val="decimal"/>
+      <w:suff w:val="space"/>
+      <w:lvlText w:val="%1."/>
+      <w:lvlJc w:val="left"/>
+    </w:lvl>
+  </w:abstractNum>
+  <w:abstractNum w:abstractNumId="5">
     <w:nsid w:val="0471E9A7"/>
     <w:multiLevelType w:val="singleLevel"/>
     <w:tmpl w:val="0471E9A7"/>
@@ -16679,7 +20585,7 @@
       <w:lvlJc w:val="left"/>
     </w:lvl>
   </w:abstractNum>
-  <w:abstractNum w:abstractNumId="5">
+  <w:abstractNum w:abstractNumId="6">
     <w:nsid w:val="0D0D960D"/>
     <w:multiLevelType w:val="singleLevel"/>
     <w:tmpl w:val="0D0D960D"/>
@@ -16695,7 +20601,7 @@
       </w:pPr>
     </w:lvl>
   </w:abstractNum>
-  <w:abstractNum w:abstractNumId="6">
+  <w:abstractNum w:abstractNumId="7">
     <w:nsid w:val="12A5D51F"/>
     <w:multiLevelType w:val="singleLevel"/>
     <w:tmpl w:val="12A5D51F"/>
@@ -16711,7 +20617,7 @@
       </w:pPr>
     </w:lvl>
   </w:abstractNum>
-  <w:abstractNum w:abstractNumId="7">
+  <w:abstractNum w:abstractNumId="8">
     <w:nsid w:val="22D4566C"/>
     <w:multiLevelType w:val="singleLevel"/>
     <w:tmpl w:val="22D4566C"/>
@@ -16723,7 +20629,7 @@
       <w:lvlJc w:val="left"/>
     </w:lvl>
   </w:abstractNum>
-  <w:abstractNum w:abstractNumId="8">
+  <w:abstractNum w:abstractNumId="9">
     <w:nsid w:val="485B3A95"/>
     <w:multiLevelType w:val="singleLevel"/>
     <w:tmpl w:val="485B3A95"/>
@@ -16735,7 +20641,7 @@
       <w:lvlJc w:val="left"/>
     </w:lvl>
   </w:abstractNum>
-  <w:abstractNum w:abstractNumId="9">
+  <w:abstractNum w:abstractNumId="10">
     <w:nsid w:val="5E299E1B"/>
     <w:multiLevelType w:val="singleLevel"/>
     <w:tmpl w:val="5E299E1B"/>
@@ -16747,7 +20653,7 @@
       <w:lvlJc w:val="left"/>
     </w:lvl>
   </w:abstractNum>
-  <w:abstractNum w:abstractNumId="10">
+  <w:abstractNum w:abstractNumId="11">
     <w:nsid w:val="6B5FBDC1"/>
     <w:multiLevelType w:val="singleLevel"/>
     <w:tmpl w:val="6B5FBDC1"/>
@@ -16769,28 +20675,31 @@
     <w:abstractNumId w:val="1"/>
   </w:num>
   <w:num w:numId="4">
-    <w:abstractNumId w:val="9"/>
+    <w:abstractNumId w:val="10"/>
   </w:num>
   <w:num w:numId="5">
-    <w:abstractNumId w:val="7"/>
+    <w:abstractNumId w:val="8"/>
   </w:num>
   <w:num w:numId="6">
-    <w:abstractNumId w:val="4"/>
+    <w:abstractNumId w:val="5"/>
   </w:num>
   <w:num w:numId="7">
-    <w:abstractNumId w:val="5"/>
+    <w:abstractNumId w:val="6"/>
   </w:num>
   <w:num w:numId="8">
-    <w:abstractNumId w:val="6"/>
+    <w:abstractNumId w:val="7"/>
   </w:num>
   <w:num w:numId="9">
     <w:abstractNumId w:val="0"/>
   </w:num>
   <w:num w:numId="10">
-    <w:abstractNumId w:val="10"/>
+    <w:abstractNumId w:val="11"/>
   </w:num>
   <w:num w:numId="11">
-    <w:abstractNumId w:val="8"/>
+    <w:abstractNumId w:val="9"/>
+  </w:num>
+  <w:num w:numId="12">
+    <w:abstractNumId w:val="4"/>
   </w:num>
 </w:numbering>
 </file>
@@ -17146,13 +21055,13 @@
       <w:sz w:val="28"/>
     </w:rPr>
   </w:style>
-  <w:style w:type="character" w:default="1" w:styleId="16">
+  <w:style w:type="character" w:default="1" w:styleId="17">
     <w:name w:val="Default Paragraph Font"/>
     <w:semiHidden/>
     <w:qFormat/>
     <w:uiPriority w:val="0"/>
   </w:style>
-  <w:style w:type="table" w:default="1" w:styleId="14">
+  <w:style w:type="table" w:default="1" w:styleId="15">
     <w:name w:val="Normal Table"/>
     <w:semiHidden/>
     <w:qFormat/>
@@ -17249,6 +21158,39 @@
     </w:pPr>
   </w:style>
   <w:style w:type="paragraph" w:styleId="13">
+    <w:name w:val="HTML Preformatted"/>
+    <w:basedOn w:val="1"/>
+    <w:uiPriority w:val="0"/>
+    <w:pPr>
+      <w:tabs>
+        <w:tab w:val="left" w:pos="916"/>
+        <w:tab w:val="left" w:pos="1832"/>
+        <w:tab w:val="left" w:pos="2748"/>
+        <w:tab w:val="left" w:pos="3664"/>
+        <w:tab w:val="left" w:pos="4580"/>
+        <w:tab w:val="left" w:pos="5496"/>
+        <w:tab w:val="left" w:pos="6412"/>
+        <w:tab w:val="left" w:pos="7328"/>
+        <w:tab w:val="left" w:pos="8244"/>
+        <w:tab w:val="left" w:pos="9160"/>
+        <w:tab w:val="left" w:pos="10076"/>
+        <w:tab w:val="left" w:pos="10992"/>
+        <w:tab w:val="left" w:pos="11908"/>
+        <w:tab w:val="left" w:pos="12824"/>
+        <w:tab w:val="left" w:pos="13740"/>
+        <w:tab w:val="left" w:pos="14656"/>
+      </w:tabs>
+      <w:jc w:val="left"/>
+    </w:pPr>
+    <w:rPr>
+      <w:rFonts w:hint="eastAsia" w:ascii="宋体" w:hAnsi="宋体" w:eastAsia="宋体" w:cs="宋体"/>
+      <w:kern w:val="0"/>
+      <w:sz w:val="24"/>
+      <w:szCs w:val="24"/>
+      <w:lang w:val="en-US" w:eastAsia="zh-CN" w:bidi="ar"/>
+    </w:rPr>
+  </w:style>
+  <w:style w:type="paragraph" w:styleId="14">
     <w:name w:val="Normal (Web)"/>
     <w:basedOn w:val="1"/>
     <w:qFormat/>
@@ -17264,9 +21206,9 @@
       <w:lang w:val="en-US" w:eastAsia="zh-CN" w:bidi="ar"/>
     </w:rPr>
   </w:style>
-  <w:style w:type="table" w:styleId="15">
+  <w:style w:type="table" w:styleId="16">
     <w:name w:val="Table Grid"/>
-    <w:basedOn w:val="14"/>
+    <w:basedOn w:val="15"/>
     <w:uiPriority w:val="0"/>
     <w:pPr>
       <w:widowControl w:val="0"/>
@@ -17284,33 +21226,33 @@
       <w:tblLayout w:type="fixed"/>
     </w:tblPr>
   </w:style>
-  <w:style w:type="character" w:styleId="17">
+  <w:style w:type="character" w:styleId="18">
     <w:name w:val="Strong"/>
-    <w:basedOn w:val="16"/>
+    <w:basedOn w:val="17"/>
     <w:qFormat/>
     <w:uiPriority w:val="0"/>
     <w:rPr>
       <w:b/>
     </w:rPr>
   </w:style>
-  <w:style w:type="character" w:styleId="18">
+  <w:style w:type="character" w:styleId="19">
     <w:name w:val="endnote reference"/>
-    <w:basedOn w:val="16"/>
+    <w:basedOn w:val="17"/>
     <w:qFormat/>
     <w:uiPriority w:val="0"/>
     <w:rPr>
       <w:vertAlign w:val="superscript"/>
     </w:rPr>
   </w:style>
-  <w:style w:type="character" w:styleId="19">
+  <w:style w:type="character" w:styleId="20">
     <w:name w:val="page number"/>
-    <w:basedOn w:val="16"/>
+    <w:basedOn w:val="17"/>
     <w:qFormat/>
     <w:uiPriority w:val="0"/>
   </w:style>
-  <w:style w:type="character" w:styleId="20">
+  <w:style w:type="character" w:styleId="21">
     <w:name w:val="Hyperlink"/>
-    <w:basedOn w:val="16"/>
+    <w:basedOn w:val="17"/>
     <w:qFormat/>
     <w:uiPriority w:val="0"/>
     <w:rPr>
@@ -17318,9 +21260,9 @@
       <w:u w:val="single"/>
     </w:rPr>
   </w:style>
-  <w:style w:type="character" w:styleId="21">
+  <w:style w:type="character" w:styleId="22">
     <w:name w:val="HTML Code"/>
-    <w:basedOn w:val="16"/>
+    <w:basedOn w:val="17"/>
     <w:qFormat/>
     <w:uiPriority w:val="0"/>
     <w:rPr>
@@ -17328,7 +21270,7 @@
       <w:sz w:val="20"/>
     </w:rPr>
   </w:style>
-  <w:style w:type="paragraph" w:customStyle="1" w:styleId="22">
+  <w:style w:type="paragraph" w:customStyle="1" w:styleId="23">
     <w:name w:val="标题111"/>
     <w:basedOn w:val="3"/>
     <w:qFormat/>
@@ -17342,9 +21284,9 @@
       <w:szCs w:val="20"/>
     </w:rPr>
   </w:style>
-  <w:style w:type="paragraph" w:customStyle="1" w:styleId="23">
+  <w:style w:type="paragraph" w:customStyle="1" w:styleId="24">
     <w:name w:val="样式 样式 样式 标题 3 + 黑体 小三 段前: 7.8 磅 行距: 多倍行距 1.73 字行 + (符号) 宋体 首行缩进:..."/>
-    <w:basedOn w:val="24"/>
+    <w:basedOn w:val="25"/>
     <w:qFormat/>
     <w:uiPriority w:val="0"/>
     <w:pPr>
@@ -17352,9 +21294,9 @@
       <w:ind w:firstLine="0" w:firstLineChars="0"/>
     </w:pPr>
   </w:style>
-  <w:style w:type="paragraph" w:customStyle="1" w:styleId="24">
+  <w:style w:type="paragraph" w:customStyle="1" w:styleId="25">
     <w:name w:val="样式 样式 标题 3 + 黑体 小三 段前: 7.8 磅 行距: 多倍行距 1.73 字行 + (符号) 宋体 首行缩进:  ..."/>
-    <w:basedOn w:val="25"/>
+    <w:basedOn w:val="26"/>
     <w:qFormat/>
     <w:uiPriority w:val="0"/>
     <w:pPr>
@@ -17364,7 +21306,7 @@
       <w:rFonts w:hAnsi="宋体"/>
     </w:rPr>
   </w:style>
-  <w:style w:type="paragraph" w:customStyle="1" w:styleId="25">
+  <w:style w:type="paragraph" w:customStyle="1" w:styleId="26">
     <w:name w:val="样式 标题 3 + 黑体 小三 段前: 7.8 磅 行距: 多倍行距 1.73 字行"/>
     <w:basedOn w:val="5"/>
     <w:qFormat/>
@@ -17379,9 +21321,9 @@
       <w:szCs w:val="20"/>
     </w:rPr>
   </w:style>
-  <w:style w:type="paragraph" w:customStyle="1" w:styleId="26">
+  <w:style w:type="paragraph" w:customStyle="1" w:styleId="27">
     <w:name w:val="样式 标题111 + 段前: 1.5 行 段后: 1.5 行"/>
-    <w:basedOn w:val="22"/>
+    <w:basedOn w:val="23"/>
     <w:qFormat/>
     <w:uiPriority w:val="0"/>
     <w:pPr>
@@ -17393,9 +21335,9 @@
       <w:sz w:val="30"/>
     </w:rPr>
   </w:style>
-  <w:style w:type="paragraph" w:customStyle="1" w:styleId="27">
+  <w:style w:type="paragraph" w:customStyle="1" w:styleId="28">
     <w:name w:val="样式 样式 标题111 + 段前: 1.5 行 段后: 1.5 行 + 段前: 1.5 行 段后: 1.5 行"/>
-    <w:basedOn w:val="26"/>
+    <w:basedOn w:val="27"/>
     <w:qFormat/>
     <w:uiPriority w:val="0"/>
     <w:pPr>
@@ -17405,7 +21347,7 @@
       <w:bCs/>
     </w:rPr>
   </w:style>
-  <w:style w:type="paragraph" w:customStyle="1" w:styleId="28">
+  <w:style w:type="paragraph" w:customStyle="1" w:styleId="29">
     <w:name w:val="WPSOffice手动目录 2"/>
     <w:qFormat/>
     <w:uiPriority w:val="0"/>
@@ -17418,7 +21360,7 @@
       <w:szCs w:val="20"/>
     </w:rPr>
   </w:style>
-  <w:style w:type="paragraph" w:customStyle="1" w:styleId="29">
+  <w:style w:type="paragraph" w:customStyle="1" w:styleId="30">
     <w:name w:val="样式 标题 2 + (符号) 宋体 段前: 15.6 磅 段后: 22 磅 行距: 多倍行距 1.73 字行"/>
     <w:basedOn w:val="4"/>
     <w:uiPriority w:val="0"/>
@@ -17431,7 +21373,7 @@
       <w:szCs w:val="20"/>
     </w:rPr>
   </w:style>
-  <w:style w:type="paragraph" w:customStyle="1" w:styleId="30">
+  <w:style w:type="paragraph" w:customStyle="1" w:styleId="31">
     <w:name w:val="WPSOffice手动目录 1"/>
     <w:qFormat/>
     <w:uiPriority w:val="0"/>
@@ -17444,16 +21386,16 @@
       <w:szCs w:val="20"/>
     </w:rPr>
   </w:style>
-  <w:style w:type="paragraph" w:customStyle="1" w:styleId="31">
+  <w:style w:type="paragraph" w:customStyle="1" w:styleId="32">
     <w:name w:val="样式 样式 样式 标题111 + 段前: 1.5 行 段后: 1.5 行 + 段前: 1.5 行 段后: 1.5 行 + 段前:..."/>
-    <w:basedOn w:val="27"/>
+    <w:basedOn w:val="28"/>
     <w:qFormat/>
     <w:uiPriority w:val="0"/>
     <w:pPr>
       <w:spacing w:before="360" w:after="240"/>
     </w:pPr>
   </w:style>
-  <w:style w:type="character" w:customStyle="1" w:styleId="32">
+  <w:style w:type="character" w:customStyle="1" w:styleId="33">
     <w:name w:val="fontstyle01"/>
     <w:qFormat/>
     <w:uiPriority w:val="0"/>
@@ -17768,6 +21710,21 @@
     <extobj name="334E55B0-647D-440b-865C-3EC943EB4CBC-2">
       <extobjdata type="334E55B0-647D-440b-865C-3EC943EB4CBC" data="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"/>
     </extobj>
+    <extobj name="334E55B0-647D-440b-865C-3EC943EB4CBC-3">
+      <extobjdata type="334E55B0-647D-440b-865C-3EC943EB4CBC" data="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"/>
+    </extobj>
+    <extobj name="334E55B0-647D-440b-865C-3EC943EB4CBC-4">
+      <extobjdata type="334E55B0-647D-440b-865C-3EC943EB4CBC" data="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"/>
+    </extobj>
+    <extobj name="334E55B0-647D-440b-865C-3EC943EB4CBC-5">
+      <extobjdata type="334E55B0-647D-440b-865C-3EC943EB4CBC" data="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"/>
+    </extobj>
+    <extobj name="334E55B0-647D-440b-865C-3EC943EB4CBC-6">
+      <extobjdata type="334E55B0-647D-440b-865C-3EC943EB4CBC" data="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"/>
+    </extobj>
+    <extobj name="334E55B0-647D-440b-865C-3EC943EB4CBC-7">
+      <extobjdata type="334E55B0-647D-440b-865C-3EC943EB4CBC" data="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"/>
+    </extobj>
   </extobjs>
 </s:customData>
 </file>

--- a/我的论文/物联网网关轻量级加密和认证技术的研究.docx
+++ b/我的论文/物联网网关轻量级加密和认证技术的研究.docx
@@ -14,9 +14,9 @@
           <w:szCs w:val="72"/>
         </w:rPr>
       </w:pPr>
-      <w:bookmarkStart w:id="0" w:name="_Toc30146990"/>
-      <w:bookmarkStart w:id="1" w:name="_Toc534685212"/>
-      <w:bookmarkStart w:id="2" w:name="_Toc150962"/>
+      <w:bookmarkStart w:id="0" w:name="_Toc534685212"/>
+      <w:bookmarkStart w:id="1" w:name="_Toc150962"/>
+      <w:bookmarkStart w:id="2" w:name="_Toc30146990"/>
       <w:bookmarkStart w:id="3" w:name="_Toc30147279"/>
     </w:p>
     <w:p>
@@ -1914,7 +1914,7 @@
         <w:fldChar w:fldCharType="begin"/>
       </w:r>
       <w:r>
-        <w:instrText xml:space="preserve"> HYPERLINK \l _Toc21379 </w:instrText>
+        <w:instrText xml:space="preserve"> HYPERLINK \l _Toc23457 </w:instrText>
       </w:r>
       <w:r>
         <w:fldChar w:fldCharType="separate"/>
@@ -1932,7 +1932,7 @@
         <w:fldChar w:fldCharType="begin"/>
       </w:r>
       <w:r>
-        <w:instrText xml:space="preserve"> PAGEREF _Toc21379 </w:instrText>
+        <w:instrText xml:space="preserve"> PAGEREF _Toc23457 </w:instrText>
       </w:r>
       <w:r>
         <w:fldChar w:fldCharType="separate"/>
@@ -1958,7 +1958,7 @@
         <w:fldChar w:fldCharType="begin"/>
       </w:r>
       <w:r>
-        <w:instrText xml:space="preserve"> HYPERLINK \l _Toc16054 </w:instrText>
+        <w:instrText xml:space="preserve"> HYPERLINK \l _Toc31316 </w:instrText>
       </w:r>
       <w:r>
         <w:fldChar w:fldCharType="separate"/>
@@ -1977,7 +1977,7 @@
         <w:fldChar w:fldCharType="begin"/>
       </w:r>
       <w:r>
-        <w:instrText xml:space="preserve"> PAGEREF _Toc16054 </w:instrText>
+        <w:instrText xml:space="preserve"> PAGEREF _Toc31316 </w:instrText>
       </w:r>
       <w:r>
         <w:fldChar w:fldCharType="separate"/>
@@ -2003,7 +2003,7 @@
         <w:fldChar w:fldCharType="begin"/>
       </w:r>
       <w:r>
-        <w:instrText xml:space="preserve"> HYPERLINK \l _Toc11992 </w:instrText>
+        <w:instrText xml:space="preserve"> HYPERLINK \l _Toc19925 </w:instrText>
       </w:r>
       <w:r>
         <w:fldChar w:fldCharType="separate"/>
@@ -2022,7 +2022,7 @@
         <w:fldChar w:fldCharType="begin"/>
       </w:r>
       <w:r>
-        <w:instrText xml:space="preserve"> PAGEREF _Toc11992 </w:instrText>
+        <w:instrText xml:space="preserve"> PAGEREF _Toc19925 </w:instrText>
       </w:r>
       <w:r>
         <w:fldChar w:fldCharType="separate"/>
@@ -2048,7 +2048,7 @@
         <w:fldChar w:fldCharType="begin"/>
       </w:r>
       <w:r>
-        <w:instrText xml:space="preserve"> HYPERLINK \l _Toc5296 </w:instrText>
+        <w:instrText xml:space="preserve"> HYPERLINK \l _Toc22771 </w:instrText>
       </w:r>
       <w:r>
         <w:fldChar w:fldCharType="separate"/>
@@ -2067,7 +2067,7 @@
         <w:fldChar w:fldCharType="begin"/>
       </w:r>
       <w:r>
-        <w:instrText xml:space="preserve"> PAGEREF _Toc5296 </w:instrText>
+        <w:instrText xml:space="preserve"> PAGEREF _Toc22771 </w:instrText>
       </w:r>
       <w:r>
         <w:fldChar w:fldCharType="separate"/>
@@ -2093,7 +2093,7 @@
         <w:fldChar w:fldCharType="begin"/>
       </w:r>
       <w:r>
-        <w:instrText xml:space="preserve"> HYPERLINK \l _Toc7716 </w:instrText>
+        <w:instrText xml:space="preserve"> HYPERLINK \l _Toc10600 </w:instrText>
       </w:r>
       <w:r>
         <w:fldChar w:fldCharType="separate"/>
@@ -2112,7 +2112,7 @@
         <w:fldChar w:fldCharType="begin"/>
       </w:r>
       <w:r>
-        <w:instrText xml:space="preserve"> PAGEREF _Toc7716 </w:instrText>
+        <w:instrText xml:space="preserve"> PAGEREF _Toc10600 </w:instrText>
       </w:r>
       <w:r>
         <w:fldChar w:fldCharType="separate"/>
@@ -2138,7 +2138,7 @@
         <w:fldChar w:fldCharType="begin"/>
       </w:r>
       <w:r>
-        <w:instrText xml:space="preserve"> HYPERLINK \l _Toc30656 </w:instrText>
+        <w:instrText xml:space="preserve"> HYPERLINK \l _Toc6800 </w:instrText>
       </w:r>
       <w:r>
         <w:fldChar w:fldCharType="separate"/>
@@ -2157,7 +2157,7 @@
         <w:fldChar w:fldCharType="begin"/>
       </w:r>
       <w:r>
-        <w:instrText xml:space="preserve"> PAGEREF _Toc30656 </w:instrText>
+        <w:instrText xml:space="preserve"> PAGEREF _Toc6800 </w:instrText>
       </w:r>
       <w:r>
         <w:fldChar w:fldCharType="separate"/>
@@ -2183,7 +2183,7 @@
         <w:fldChar w:fldCharType="begin"/>
       </w:r>
       <w:r>
-        <w:instrText xml:space="preserve"> HYPERLINK \l _Toc21552 </w:instrText>
+        <w:instrText xml:space="preserve"> HYPERLINK \l _Toc14256 </w:instrText>
       </w:r>
       <w:r>
         <w:fldChar w:fldCharType="separate"/>
@@ -2202,7 +2202,7 @@
         <w:fldChar w:fldCharType="begin"/>
       </w:r>
       <w:r>
-        <w:instrText xml:space="preserve"> PAGEREF _Toc21552 </w:instrText>
+        <w:instrText xml:space="preserve"> PAGEREF _Toc14256 </w:instrText>
       </w:r>
       <w:r>
         <w:fldChar w:fldCharType="separate"/>
@@ -2228,7 +2228,7 @@
         <w:fldChar w:fldCharType="begin"/>
       </w:r>
       <w:r>
-        <w:instrText xml:space="preserve"> HYPERLINK \l _Toc24963 </w:instrText>
+        <w:instrText xml:space="preserve"> HYPERLINK \l _Toc1530 </w:instrText>
       </w:r>
       <w:r>
         <w:fldChar w:fldCharType="separate"/>
@@ -2247,7 +2247,7 @@
         <w:fldChar w:fldCharType="begin"/>
       </w:r>
       <w:r>
-        <w:instrText xml:space="preserve"> PAGEREF _Toc24963 </w:instrText>
+        <w:instrText xml:space="preserve"> PAGEREF _Toc1530 </w:instrText>
       </w:r>
       <w:r>
         <w:fldChar w:fldCharType="separate"/>
@@ -2273,7 +2273,7 @@
         <w:fldChar w:fldCharType="begin"/>
       </w:r>
       <w:r>
-        <w:instrText xml:space="preserve"> HYPERLINK \l _Toc30294 </w:instrText>
+        <w:instrText xml:space="preserve"> HYPERLINK \l _Toc972 </w:instrText>
       </w:r>
       <w:r>
         <w:fldChar w:fldCharType="separate"/>
@@ -2292,7 +2292,7 @@
         <w:fldChar w:fldCharType="begin"/>
       </w:r>
       <w:r>
-        <w:instrText xml:space="preserve"> PAGEREF _Toc30294 </w:instrText>
+        <w:instrText xml:space="preserve"> PAGEREF _Toc972 </w:instrText>
       </w:r>
       <w:r>
         <w:fldChar w:fldCharType="separate"/>
@@ -2318,7 +2318,7 @@
         <w:fldChar w:fldCharType="begin"/>
       </w:r>
       <w:r>
-        <w:instrText xml:space="preserve"> HYPERLINK \l _Toc21354 </w:instrText>
+        <w:instrText xml:space="preserve"> HYPERLINK \l _Toc823 </w:instrText>
       </w:r>
       <w:r>
         <w:fldChar w:fldCharType="separate"/>
@@ -2337,7 +2337,7 @@
         <w:fldChar w:fldCharType="begin"/>
       </w:r>
       <w:r>
-        <w:instrText xml:space="preserve"> PAGEREF _Toc21354 </w:instrText>
+        <w:instrText xml:space="preserve"> PAGEREF _Toc823 </w:instrText>
       </w:r>
       <w:r>
         <w:fldChar w:fldCharType="separate"/>
@@ -2363,7 +2363,7 @@
         <w:fldChar w:fldCharType="begin"/>
       </w:r>
       <w:r>
-        <w:instrText xml:space="preserve"> HYPERLINK \l _Toc13240 </w:instrText>
+        <w:instrText xml:space="preserve"> HYPERLINK \l _Toc16774 </w:instrText>
       </w:r>
       <w:r>
         <w:fldChar w:fldCharType="separate"/>
@@ -2398,7 +2398,7 @@
         <w:fldChar w:fldCharType="begin"/>
       </w:r>
       <w:r>
-        <w:instrText xml:space="preserve"> PAGEREF _Toc13240 </w:instrText>
+        <w:instrText xml:space="preserve"> PAGEREF _Toc16774 </w:instrText>
       </w:r>
       <w:r>
         <w:fldChar w:fldCharType="separate"/>
@@ -2424,7 +2424,7 @@
         <w:fldChar w:fldCharType="begin"/>
       </w:r>
       <w:r>
-        <w:instrText xml:space="preserve"> HYPERLINK \l _Toc3488 </w:instrText>
+        <w:instrText xml:space="preserve"> HYPERLINK \l _Toc7000 </w:instrText>
       </w:r>
       <w:r>
         <w:fldChar w:fldCharType="separate"/>
@@ -2434,7 +2434,7 @@
           <w:rFonts w:hint="eastAsia"/>
           <w:lang w:val="en-US" w:eastAsia="zh-CN"/>
         </w:rPr>
-        <w:t>2.2 椭圆曲线相关理论</w:t>
+        <w:t>2.2 数字签名技术</w:t>
       </w:r>
       <w:r>
         <w:tab/>
@@ -2443,13 +2443,58 @@
         <w:fldChar w:fldCharType="begin"/>
       </w:r>
       <w:r>
-        <w:instrText xml:space="preserve"> PAGEREF _Toc3488 </w:instrText>
+        <w:instrText xml:space="preserve"> PAGEREF _Toc7000 </w:instrText>
       </w:r>
       <w:r>
         <w:fldChar w:fldCharType="separate"/>
       </w:r>
       <w:r>
         <w:t>7</w:t>
+      </w:r>
+      <w:r>
+        <w:fldChar w:fldCharType="end"/>
+      </w:r>
+      <w:r>
+        <w:fldChar w:fldCharType="end"/>
+      </w:r>
+    </w:p>
+    <w:p>
+      <w:pPr>
+        <w:pStyle w:val="12"/>
+        <w:tabs>
+          <w:tab w:val="right" w:leader="dot" w:pos="8306"/>
+        </w:tabs>
+      </w:pPr>
+      <w:r>
+        <w:fldChar w:fldCharType="begin"/>
+      </w:r>
+      <w:r>
+        <w:instrText xml:space="preserve"> HYPERLINK \l _Toc12369 </w:instrText>
+      </w:r>
+      <w:r>
+        <w:fldChar w:fldCharType="separate"/>
+      </w:r>
+      <w:r>
+        <w:rPr>
+          <w:rFonts w:hint="eastAsia"/>
+          <w:lang w:val="en-US" w:eastAsia="zh-CN"/>
+        </w:rPr>
+        <w:t>2.3 椭圆曲线相关理论</w:t>
+      </w:r>
+      <w:r>
+        <w:tab/>
+      </w:r>
+      <w:r>
+        <w:fldChar w:fldCharType="begin"/>
+      </w:r>
+      <w:r>
+        <w:instrText xml:space="preserve"> PAGEREF _Toc12369 </w:instrText>
+      </w:r>
+      <w:r>
+        <w:fldChar w:fldCharType="separate"/>
+      </w:r>
+      <w:r>
+        <w:t>8</w:t>
       </w:r>
       <w:r>
         <w:fldChar w:fldCharType="end"/>
@@ -2469,7 +2514,7 @@
         <w:fldChar w:fldCharType="begin"/>
       </w:r>
       <w:r>
-        <w:instrText xml:space="preserve"> HYPERLINK \l _Toc11039 </w:instrText>
+        <w:instrText xml:space="preserve"> HYPERLINK \l _Toc10250 </w:instrText>
       </w:r>
       <w:r>
         <w:fldChar w:fldCharType="separate"/>
@@ -2479,7 +2524,7 @@
           <w:rFonts w:hint="eastAsia"/>
           <w:lang w:val="en-US" w:eastAsia="zh-CN"/>
         </w:rPr>
-        <w:t>2.2.1 椭圆曲线概述</w:t>
+        <w:t>2.3.1 椭圆曲线概述</w:t>
       </w:r>
       <w:r>
         <w:tab/>
@@ -2488,13 +2533,13 @@
         <w:fldChar w:fldCharType="begin"/>
       </w:r>
       <w:r>
-        <w:instrText xml:space="preserve"> PAGEREF _Toc11039 </w:instrText>
+        <w:instrText xml:space="preserve"> PAGEREF _Toc10250 </w:instrText>
       </w:r>
       <w:r>
         <w:fldChar w:fldCharType="separate"/>
       </w:r>
       <w:r>
-        <w:t>7</w:t>
+        <w:t>8</w:t>
       </w:r>
       <w:r>
         <w:fldChar w:fldCharType="end"/>
@@ -2514,7 +2559,7 @@
         <w:fldChar w:fldCharType="begin"/>
       </w:r>
       <w:r>
-        <w:instrText xml:space="preserve"> HYPERLINK \l _Toc15856 </w:instrText>
+        <w:instrText xml:space="preserve"> HYPERLINK \l _Toc803 </w:instrText>
       </w:r>
       <w:r>
         <w:fldChar w:fldCharType="separate"/>
@@ -2524,7 +2569,7 @@
           <w:rFonts w:hint="eastAsia"/>
           <w:lang w:val="en-US" w:eastAsia="zh-CN"/>
         </w:rPr>
-        <w:t>2.2.2 椭圆曲线上的运算</w:t>
+        <w:t>2.3.2 椭圆曲线上的运算</w:t>
       </w:r>
       <w:r>
         <w:tab/>
@@ -2533,7 +2578,7 @@
         <w:fldChar w:fldCharType="begin"/>
       </w:r>
       <w:r>
-        <w:instrText xml:space="preserve"> PAGEREF _Toc15856 </w:instrText>
+        <w:instrText xml:space="preserve"> PAGEREF _Toc803 </w:instrText>
       </w:r>
       <w:r>
         <w:fldChar w:fldCharType="separate"/>
@@ -2559,7 +2604,7 @@
         <w:fldChar w:fldCharType="begin"/>
       </w:r>
       <w:r>
-        <w:instrText xml:space="preserve"> HYPERLINK \l _Toc15558 </w:instrText>
+        <w:instrText xml:space="preserve"> HYPERLINK \l _Toc14458 </w:instrText>
       </w:r>
       <w:r>
         <w:fldChar w:fldCharType="separate"/>
@@ -2569,7 +2614,7 @@
           <w:rFonts w:hint="eastAsia"/>
           <w:lang w:val="en-US" w:eastAsia="zh-CN"/>
         </w:rPr>
-        <w:t>2.2.3 椭圆曲线上的离散数对问题</w:t>
+        <w:t>2.3.3 椭圆曲线上的离散数对问题</w:t>
       </w:r>
       <w:r>
         <w:tab/>
@@ -2578,13 +2623,13 @@
         <w:fldChar w:fldCharType="begin"/>
       </w:r>
       <w:r>
-        <w:instrText xml:space="preserve"> PAGEREF _Toc15558 </w:instrText>
+        <w:instrText xml:space="preserve"> PAGEREF _Toc14458 </w:instrText>
       </w:r>
       <w:r>
         <w:fldChar w:fldCharType="separate"/>
       </w:r>
       <w:r>
-        <w:t>9</w:t>
+        <w:t>10</w:t>
       </w:r>
       <w:r>
         <w:fldChar w:fldCharType="end"/>
@@ -2604,7 +2649,7 @@
         <w:fldChar w:fldCharType="begin"/>
       </w:r>
       <w:r>
-        <w:instrText xml:space="preserve"> HYPERLINK \l _Toc28371 </w:instrText>
+        <w:instrText xml:space="preserve"> HYPERLINK \l _Toc23614 </w:instrText>
       </w:r>
       <w:r>
         <w:fldChar w:fldCharType="separate"/>
@@ -2614,7 +2659,7 @@
           <w:rFonts w:hint="eastAsia"/>
           <w:lang w:val="en-US" w:eastAsia="zh-CN"/>
         </w:rPr>
-        <w:t xml:space="preserve">2.2.4 </w:t>
+        <w:t xml:space="preserve">2.3.4 </w:t>
       </w:r>
       <w:r>
         <w:rPr>
@@ -2648,13 +2693,13 @@
         <w:fldChar w:fldCharType="begin"/>
       </w:r>
       <w:r>
-        <w:instrText xml:space="preserve"> PAGEREF _Toc28371 </w:instrText>
+        <w:instrText xml:space="preserve"> PAGEREF _Toc23614 </w:instrText>
       </w:r>
       <w:r>
         <w:fldChar w:fldCharType="separate"/>
       </w:r>
       <w:r>
-        <w:t>10</w:t>
+        <w:t>11</w:t>
       </w:r>
       <w:r>
         <w:fldChar w:fldCharType="end"/>
@@ -2674,7 +2719,7 @@
         <w:fldChar w:fldCharType="begin"/>
       </w:r>
       <w:r>
-        <w:instrText xml:space="preserve"> HYPERLINK \l _Toc4010 </w:instrText>
+        <w:instrText xml:space="preserve"> HYPERLINK \l _Toc7813 </w:instrText>
       </w:r>
       <w:r>
         <w:fldChar w:fldCharType="separate"/>
@@ -2684,7 +2729,7 @@
           <w:rFonts w:hint="eastAsia"/>
           <w:lang w:val="en-US" w:eastAsia="zh-CN"/>
         </w:rPr>
-        <w:t>2.3  AES加密算法</w:t>
+        <w:t>2.4  AES加密算法</w:t>
       </w:r>
       <w:r>
         <w:tab/>
@@ -2693,7 +2738,7 @@
         <w:fldChar w:fldCharType="begin"/>
       </w:r>
       <w:r>
-        <w:instrText xml:space="preserve"> PAGEREF _Toc4010 </w:instrText>
+        <w:instrText xml:space="preserve"> PAGEREF _Toc7813 </w:instrText>
       </w:r>
       <w:r>
         <w:fldChar w:fldCharType="separate"/>
@@ -2719,7 +2764,7 @@
         <w:fldChar w:fldCharType="begin"/>
       </w:r>
       <w:r>
-        <w:instrText xml:space="preserve"> HYPERLINK \l _Toc30 </w:instrText>
+        <w:instrText xml:space="preserve"> HYPERLINK \l _Toc9255 </w:instrText>
       </w:r>
       <w:r>
         <w:fldChar w:fldCharType="separate"/>
@@ -2738,13 +2783,13 @@
         <w:fldChar w:fldCharType="begin"/>
       </w:r>
       <w:r>
-        <w:instrText xml:space="preserve"> PAGEREF _Toc30 </w:instrText>
+        <w:instrText xml:space="preserve"> PAGEREF _Toc9255 </w:instrText>
       </w:r>
       <w:r>
         <w:fldChar w:fldCharType="separate"/>
       </w:r>
       <w:r>
-        <w:t>15</w:t>
+        <w:t>16</w:t>
       </w:r>
       <w:r>
         <w:fldChar w:fldCharType="end"/>
@@ -2764,7 +2809,7 @@
         <w:fldChar w:fldCharType="begin"/>
       </w:r>
       <w:r>
-        <w:instrText xml:space="preserve"> HYPERLINK \l _Toc3594 </w:instrText>
+        <w:instrText xml:space="preserve"> HYPERLINK \l _Toc28241 </w:instrText>
       </w:r>
       <w:r>
         <w:fldChar w:fldCharType="separate"/>
@@ -2783,13 +2828,13 @@
         <w:fldChar w:fldCharType="begin"/>
       </w:r>
       <w:r>
-        <w:instrText xml:space="preserve"> PAGEREF _Toc3594 </w:instrText>
+        <w:instrText xml:space="preserve"> PAGEREF _Toc28241 </w:instrText>
       </w:r>
       <w:r>
         <w:fldChar w:fldCharType="separate"/>
       </w:r>
       <w:r>
-        <w:t>15</w:t>
+        <w:t>16</w:t>
       </w:r>
       <w:r>
         <w:fldChar w:fldCharType="end"/>
@@ -2809,7 +2854,7 @@
         <w:fldChar w:fldCharType="begin"/>
       </w:r>
       <w:r>
-        <w:instrText xml:space="preserve"> HYPERLINK \l _Toc32223 </w:instrText>
+        <w:instrText xml:space="preserve"> HYPERLINK \l _Toc32082 </w:instrText>
       </w:r>
       <w:r>
         <w:fldChar w:fldCharType="separate"/>
@@ -2828,13 +2873,13 @@
         <w:fldChar w:fldCharType="begin"/>
       </w:r>
       <w:r>
-        <w:instrText xml:space="preserve"> PAGEREF _Toc32223 </w:instrText>
+        <w:instrText xml:space="preserve"> PAGEREF _Toc32082 </w:instrText>
       </w:r>
       <w:r>
         <w:fldChar w:fldCharType="separate"/>
       </w:r>
       <w:r>
-        <w:t>15</w:t>
+        <w:t>16</w:t>
       </w:r>
       <w:r>
         <w:fldChar w:fldCharType="end"/>
@@ -2854,7 +2899,7 @@
         <w:fldChar w:fldCharType="begin"/>
       </w:r>
       <w:r>
-        <w:instrText xml:space="preserve"> HYPERLINK \l _Toc31551 </w:instrText>
+        <w:instrText xml:space="preserve"> HYPERLINK \l _Toc19391 </w:instrText>
       </w:r>
       <w:r>
         <w:fldChar w:fldCharType="separate"/>
@@ -2873,13 +2918,13 @@
         <w:fldChar w:fldCharType="begin"/>
       </w:r>
       <w:r>
-        <w:instrText xml:space="preserve"> PAGEREF _Toc31551 </w:instrText>
+        <w:instrText xml:space="preserve"> PAGEREF _Toc19391 </w:instrText>
       </w:r>
       <w:r>
         <w:fldChar w:fldCharType="separate"/>
       </w:r>
       <w:r>
-        <w:t>15</w:t>
+        <w:t>16</w:t>
       </w:r>
       <w:r>
         <w:fldChar w:fldCharType="end"/>
@@ -2899,7 +2944,7 @@
         <w:fldChar w:fldCharType="begin"/>
       </w:r>
       <w:r>
-        <w:instrText xml:space="preserve"> HYPERLINK \l _Toc3952 </w:instrText>
+        <w:instrText xml:space="preserve"> HYPERLINK \l _Toc25177 </w:instrText>
       </w:r>
       <w:r>
         <w:fldChar w:fldCharType="separate"/>
@@ -2918,13 +2963,13 @@
         <w:fldChar w:fldCharType="begin"/>
       </w:r>
       <w:r>
-        <w:instrText xml:space="preserve"> PAGEREF _Toc3952 </w:instrText>
+        <w:instrText xml:space="preserve"> PAGEREF _Toc25177 </w:instrText>
       </w:r>
       <w:r>
         <w:fldChar w:fldCharType="separate"/>
       </w:r>
       <w:r>
-        <w:t>16</w:t>
+        <w:t>17</w:t>
       </w:r>
       <w:r>
         <w:fldChar w:fldCharType="end"/>
@@ -2944,7 +2989,7 @@
         <w:fldChar w:fldCharType="begin"/>
       </w:r>
       <w:r>
-        <w:instrText xml:space="preserve"> HYPERLINK \l _Toc5406 </w:instrText>
+        <w:instrText xml:space="preserve"> HYPERLINK \l _Toc31830 </w:instrText>
       </w:r>
       <w:r>
         <w:fldChar w:fldCharType="separate"/>
@@ -2963,13 +3008,13 @@
         <w:fldChar w:fldCharType="begin"/>
       </w:r>
       <w:r>
-        <w:instrText xml:space="preserve"> PAGEREF _Toc5406 </w:instrText>
+        <w:instrText xml:space="preserve"> PAGEREF _Toc31830 </w:instrText>
       </w:r>
       <w:r>
         <w:fldChar w:fldCharType="separate"/>
       </w:r>
       <w:r>
-        <w:t>16</w:t>
+        <w:t>17</w:t>
       </w:r>
       <w:r>
         <w:fldChar w:fldCharType="end"/>
@@ -2989,7 +3034,7 @@
         <w:fldChar w:fldCharType="begin"/>
       </w:r>
       <w:r>
-        <w:instrText xml:space="preserve"> HYPERLINK \l _Toc18371 </w:instrText>
+        <w:instrText xml:space="preserve"> HYPERLINK \l _Toc10931 </w:instrText>
       </w:r>
       <w:r>
         <w:fldChar w:fldCharType="separate"/>
@@ -3008,13 +3053,13 @@
         <w:fldChar w:fldCharType="begin"/>
       </w:r>
       <w:r>
-        <w:instrText xml:space="preserve"> PAGEREF _Toc18371 </w:instrText>
+        <w:instrText xml:space="preserve"> PAGEREF _Toc10931 </w:instrText>
       </w:r>
       <w:r>
         <w:fldChar w:fldCharType="separate"/>
       </w:r>
       <w:r>
-        <w:t>17</w:t>
+        <w:t>19</w:t>
       </w:r>
       <w:r>
         <w:fldChar w:fldCharType="end"/>
@@ -3034,7 +3079,7 @@
         <w:fldChar w:fldCharType="begin"/>
       </w:r>
       <w:r>
-        <w:instrText xml:space="preserve"> HYPERLINK \l _Toc1395 </w:instrText>
+        <w:instrText xml:space="preserve"> HYPERLINK \l _Toc10643 </w:instrText>
       </w:r>
       <w:r>
         <w:fldChar w:fldCharType="separate"/>
@@ -3053,13 +3098,13 @@
         <w:fldChar w:fldCharType="begin"/>
       </w:r>
       <w:r>
-        <w:instrText xml:space="preserve"> PAGEREF _Toc1395 </w:instrText>
+        <w:instrText xml:space="preserve"> PAGEREF _Toc10643 </w:instrText>
       </w:r>
       <w:r>
         <w:fldChar w:fldCharType="separate"/>
       </w:r>
       <w:r>
-        <w:t>17</w:t>
+        <w:t>19</w:t>
       </w:r>
       <w:r>
         <w:fldChar w:fldCharType="end"/>
@@ -3079,7 +3124,7 @@
         <w:fldChar w:fldCharType="begin"/>
       </w:r>
       <w:r>
-        <w:instrText xml:space="preserve"> HYPERLINK \l _Toc10616 </w:instrText>
+        <w:instrText xml:space="preserve"> HYPERLINK \l _Toc21054 </w:instrText>
       </w:r>
       <w:r>
         <w:fldChar w:fldCharType="separate"/>
@@ -3098,13 +3143,13 @@
         <w:fldChar w:fldCharType="begin"/>
       </w:r>
       <w:r>
-        <w:instrText xml:space="preserve"> PAGEREF _Toc10616 </w:instrText>
+        <w:instrText xml:space="preserve"> PAGEREF _Toc21054 </w:instrText>
       </w:r>
       <w:r>
         <w:fldChar w:fldCharType="separate"/>
       </w:r>
       <w:r>
-        <w:t>17</w:t>
+        <w:t>19</w:t>
       </w:r>
       <w:r>
         <w:fldChar w:fldCharType="end"/>
@@ -3124,7 +3169,7 @@
         <w:fldChar w:fldCharType="begin"/>
       </w:r>
       <w:r>
-        <w:instrText xml:space="preserve"> HYPERLINK \l _Toc19550 </w:instrText>
+        <w:instrText xml:space="preserve"> HYPERLINK \l _Toc24267 </w:instrText>
       </w:r>
       <w:r>
         <w:fldChar w:fldCharType="separate"/>
@@ -3143,13 +3188,148 @@
         <w:fldChar w:fldCharType="begin"/>
       </w:r>
       <w:r>
-        <w:instrText xml:space="preserve"> PAGEREF _Toc19550 </w:instrText>
+        <w:instrText xml:space="preserve"> PAGEREF _Toc24267 </w:instrText>
       </w:r>
       <w:r>
         <w:fldChar w:fldCharType="separate"/>
       </w:r>
       <w:r>
-        <w:t>18</w:t>
+        <w:t>19</w:t>
+      </w:r>
+      <w:r>
+        <w:fldChar w:fldCharType="end"/>
+      </w:r>
+      <w:r>
+        <w:fldChar w:fldCharType="end"/>
+      </w:r>
+    </w:p>
+    <w:p>
+      <w:pPr>
+        <w:pStyle w:val="7"/>
+        <w:tabs>
+          <w:tab w:val="right" w:leader="dot" w:pos="8306"/>
+        </w:tabs>
+      </w:pPr>
+      <w:r>
+        <w:fldChar w:fldCharType="begin"/>
+      </w:r>
+      <w:r>
+        <w:instrText xml:space="preserve"> HYPERLINK \l _Toc551 </w:instrText>
+      </w:r>
+      <w:r>
+        <w:fldChar w:fldCharType="separate"/>
+      </w:r>
+      <w:r>
+        <w:rPr>
+          <w:rFonts w:hint="eastAsia"/>
+          <w:lang w:val="en-US" w:eastAsia="zh-CN"/>
+        </w:rPr>
+        <w:t>4.3.1 秘钥协商与网关认证</w:t>
+      </w:r>
+      <w:r>
+        <w:tab/>
+      </w:r>
+      <w:r>
+        <w:fldChar w:fldCharType="begin"/>
+      </w:r>
+      <w:r>
+        <w:instrText xml:space="preserve"> PAGEREF _Toc551 </w:instrText>
+      </w:r>
+      <w:r>
+        <w:fldChar w:fldCharType="separate"/>
+      </w:r>
+      <w:r>
+        <w:t>20</w:t>
+      </w:r>
+      <w:r>
+        <w:fldChar w:fldCharType="end"/>
+      </w:r>
+      <w:r>
+        <w:fldChar w:fldCharType="end"/>
+      </w:r>
+    </w:p>
+    <w:p>
+      <w:pPr>
+        <w:pStyle w:val="7"/>
+        <w:tabs>
+          <w:tab w:val="right" w:leader="dot" w:pos="8306"/>
+        </w:tabs>
+      </w:pPr>
+      <w:r>
+        <w:fldChar w:fldCharType="begin"/>
+      </w:r>
+      <w:r>
+        <w:instrText xml:space="preserve"> HYPERLINK \l _Toc26365 </w:instrText>
+      </w:r>
+      <w:r>
+        <w:fldChar w:fldCharType="separate"/>
+      </w:r>
+      <w:r>
+        <w:rPr>
+          <w:rFonts w:hint="eastAsia"/>
+          <w:lang w:val="en-US" w:eastAsia="zh-CN"/>
+        </w:rPr>
+        <w:t>4.3.2 数字签名</w:t>
+      </w:r>
+      <w:r>
+        <w:tab/>
+      </w:r>
+      <w:r>
+        <w:fldChar w:fldCharType="begin"/>
+      </w:r>
+      <w:r>
+        <w:instrText xml:space="preserve"> PAGEREF _Toc26365 </w:instrText>
+      </w:r>
+      <w:r>
+        <w:fldChar w:fldCharType="separate"/>
+      </w:r>
+      <w:r>
+        <w:t>21</w:t>
+      </w:r>
+      <w:r>
+        <w:fldChar w:fldCharType="end"/>
+      </w:r>
+      <w:r>
+        <w:fldChar w:fldCharType="end"/>
+      </w:r>
+    </w:p>
+    <w:p>
+      <w:pPr>
+        <w:pStyle w:val="7"/>
+        <w:tabs>
+          <w:tab w:val="right" w:leader="dot" w:pos="8306"/>
+        </w:tabs>
+      </w:pPr>
+      <w:r>
+        <w:fldChar w:fldCharType="begin"/>
+      </w:r>
+      <w:r>
+        <w:instrText xml:space="preserve"> HYPERLINK \l _Toc3563 </w:instrText>
+      </w:r>
+      <w:r>
+        <w:fldChar w:fldCharType="separate"/>
+      </w:r>
+      <w:r>
+        <w:rPr>
+          <w:rFonts w:hint="eastAsia"/>
+          <w:lang w:val="en-US" w:eastAsia="zh-CN"/>
+        </w:rPr>
+        <w:t>4.3.3 动态秘钥管理</w:t>
+      </w:r>
+      <w:r>
+        <w:tab/>
+      </w:r>
+      <w:r>
+        <w:fldChar w:fldCharType="begin"/>
+      </w:r>
+      <w:r>
+        <w:instrText xml:space="preserve"> PAGEREF _Toc3563 </w:instrText>
+      </w:r>
+      <w:r>
+        <w:fldChar w:fldCharType="separate"/>
+      </w:r>
+      <w:r>
+        <w:t>21</w:t>
       </w:r>
       <w:r>
         <w:fldChar w:fldCharType="end"/>
@@ -3169,7 +3349,7 @@
         <w:fldChar w:fldCharType="begin"/>
       </w:r>
       <w:r>
-        <w:instrText xml:space="preserve"> HYPERLINK \l _Toc1084 </w:instrText>
+        <w:instrText xml:space="preserve"> HYPERLINK \l _Toc4675 </w:instrText>
       </w:r>
       <w:r>
         <w:fldChar w:fldCharType="separate"/>
@@ -3188,13 +3368,13 @@
         <w:fldChar w:fldCharType="begin"/>
       </w:r>
       <w:r>
-        <w:instrText xml:space="preserve"> PAGEREF _Toc1084 </w:instrText>
+        <w:instrText xml:space="preserve"> PAGEREF _Toc4675 </w:instrText>
       </w:r>
       <w:r>
         <w:fldChar w:fldCharType="separate"/>
       </w:r>
       <w:r>
-        <w:t>19</w:t>
+        <w:t>22</w:t>
       </w:r>
       <w:r>
         <w:fldChar w:fldCharType="end"/>
@@ -3214,7 +3394,7 @@
         <w:fldChar w:fldCharType="begin"/>
       </w:r>
       <w:r>
-        <w:instrText xml:space="preserve"> HYPERLINK \l _Toc21148 </w:instrText>
+        <w:instrText xml:space="preserve"> HYPERLINK \l _Toc28038 </w:instrText>
       </w:r>
       <w:r>
         <w:fldChar w:fldCharType="separate"/>
@@ -3233,13 +3413,13 @@
         <w:fldChar w:fldCharType="begin"/>
       </w:r>
       <w:r>
-        <w:instrText xml:space="preserve"> PAGEREF _Toc21148 </w:instrText>
+        <w:instrText xml:space="preserve"> PAGEREF _Toc28038 </w:instrText>
       </w:r>
       <w:r>
         <w:fldChar w:fldCharType="separate"/>
       </w:r>
       <w:r>
-        <w:t>19</w:t>
+        <w:t>22</w:t>
       </w:r>
       <w:r>
         <w:fldChar w:fldCharType="end"/>
@@ -3259,7 +3439,7 @@
         <w:fldChar w:fldCharType="begin"/>
       </w:r>
       <w:r>
-        <w:instrText xml:space="preserve"> HYPERLINK \l _Toc16000 </w:instrText>
+        <w:instrText xml:space="preserve"> HYPERLINK \l _Toc26566 </w:instrText>
       </w:r>
       <w:r>
         <w:fldChar w:fldCharType="separate"/>
@@ -3269,7 +3449,7 @@
           <w:rFonts w:hint="eastAsia"/>
           <w:lang w:val="en-US" w:eastAsia="zh-CN"/>
         </w:rPr>
-        <w:t>4.4.2 效率分析</w:t>
+        <w:t>4.4.3 能耗分析</w:t>
       </w:r>
       <w:r>
         <w:tab/>
@@ -3278,13 +3458,103 @@
         <w:fldChar w:fldCharType="begin"/>
       </w:r>
       <w:r>
-        <w:instrText xml:space="preserve"> PAGEREF _Toc16000 </w:instrText>
+        <w:instrText xml:space="preserve"> PAGEREF _Toc26566 </w:instrText>
       </w:r>
       <w:r>
         <w:fldChar w:fldCharType="separate"/>
       </w:r>
       <w:r>
-        <w:t>20</w:t>
+        <w:t>22</w:t>
+      </w:r>
+      <w:r>
+        <w:fldChar w:fldCharType="end"/>
+      </w:r>
+      <w:r>
+        <w:fldChar w:fldCharType="end"/>
+      </w:r>
+    </w:p>
+    <w:p>
+      <w:pPr>
+        <w:pStyle w:val="11"/>
+        <w:tabs>
+          <w:tab w:val="right" w:leader="dot" w:pos="8306"/>
+        </w:tabs>
+      </w:pPr>
+      <w:r>
+        <w:fldChar w:fldCharType="begin"/>
+      </w:r>
+      <w:r>
+        <w:instrText xml:space="preserve"> HYPERLINK \l _Toc17943 </w:instrText>
+      </w:r>
+      <w:r>
+        <w:fldChar w:fldCharType="separate"/>
+      </w:r>
+      <w:r>
+        <w:rPr>
+          <w:rFonts w:hint="eastAsia"/>
+          <w:lang w:val="en-US" w:eastAsia="zh-CN"/>
+        </w:rPr>
+        <w:t>第五章 实验与结论</w:t>
+      </w:r>
+      <w:r>
+        <w:tab/>
+      </w:r>
+      <w:r>
+        <w:fldChar w:fldCharType="begin"/>
+      </w:r>
+      <w:r>
+        <w:instrText xml:space="preserve"> PAGEREF _Toc17943 </w:instrText>
+      </w:r>
+      <w:r>
+        <w:fldChar w:fldCharType="separate"/>
+      </w:r>
+      <w:r>
+        <w:t>23</w:t>
+      </w:r>
+      <w:r>
+        <w:fldChar w:fldCharType="end"/>
+      </w:r>
+      <w:r>
+        <w:fldChar w:fldCharType="end"/>
+      </w:r>
+    </w:p>
+    <w:p>
+      <w:pPr>
+        <w:pStyle w:val="12"/>
+        <w:tabs>
+          <w:tab w:val="right" w:leader="dot" w:pos="8306"/>
+        </w:tabs>
+      </w:pPr>
+      <w:r>
+        <w:fldChar w:fldCharType="begin"/>
+      </w:r>
+      <w:r>
+        <w:instrText xml:space="preserve"> HYPERLINK \l _Toc12388 </w:instrText>
+      </w:r>
+      <w:r>
+        <w:fldChar w:fldCharType="separate"/>
+      </w:r>
+      <w:r>
+        <w:rPr>
+          <w:rFonts w:hint="eastAsia"/>
+          <w:lang w:val="en-US" w:eastAsia="zh-CN"/>
+        </w:rPr>
+        <w:t>5.1 实验环境及开发平台</w:t>
+      </w:r>
+      <w:r>
+        <w:tab/>
+      </w:r>
+      <w:r>
+        <w:fldChar w:fldCharType="begin"/>
+      </w:r>
+      <w:r>
+        <w:instrText xml:space="preserve"> PAGEREF _Toc12388 </w:instrText>
+      </w:r>
+      <w:r>
+        <w:fldChar w:fldCharType="separate"/>
+      </w:r>
+      <w:r>
+        <w:t>23</w:t>
       </w:r>
       <w:r>
         <w:fldChar w:fldCharType="end"/>
@@ -3304,7 +3574,7 @@
         <w:fldChar w:fldCharType="begin"/>
       </w:r>
       <w:r>
-        <w:instrText xml:space="preserve"> HYPERLINK \l _Toc2810 </w:instrText>
+        <w:instrText xml:space="preserve"> HYPERLINK \l _Toc23664 </w:instrText>
       </w:r>
       <w:r>
         <w:fldChar w:fldCharType="separate"/>
@@ -3314,7 +3584,7 @@
           <w:rFonts w:hint="eastAsia"/>
           <w:lang w:val="en-US" w:eastAsia="zh-CN"/>
         </w:rPr>
-        <w:t>4.4.3 能耗分析</w:t>
+        <w:t>5.1.1 硬件环境</w:t>
       </w:r>
       <w:r>
         <w:tab/>
@@ -3323,13 +3593,238 @@
         <w:fldChar w:fldCharType="begin"/>
       </w:r>
       <w:r>
-        <w:instrText xml:space="preserve"> PAGEREF _Toc2810 </w:instrText>
+        <w:instrText xml:space="preserve"> PAGEREF _Toc23664 </w:instrText>
       </w:r>
       <w:r>
         <w:fldChar w:fldCharType="separate"/>
       </w:r>
       <w:r>
-        <w:t>20</w:t>
+        <w:t>23</w:t>
+      </w:r>
+      <w:r>
+        <w:fldChar w:fldCharType="end"/>
+      </w:r>
+      <w:r>
+        <w:fldChar w:fldCharType="end"/>
+      </w:r>
+    </w:p>
+    <w:p>
+      <w:pPr>
+        <w:pStyle w:val="7"/>
+        <w:tabs>
+          <w:tab w:val="right" w:leader="dot" w:pos="8306"/>
+        </w:tabs>
+      </w:pPr>
+      <w:r>
+        <w:fldChar w:fldCharType="begin"/>
+      </w:r>
+      <w:r>
+        <w:instrText xml:space="preserve"> HYPERLINK \l _Toc26468 </w:instrText>
+      </w:r>
+      <w:r>
+        <w:fldChar w:fldCharType="separate"/>
+      </w:r>
+      <w:r>
+        <w:rPr>
+          <w:rFonts w:hint="eastAsia"/>
+          <w:lang w:val="en-US" w:eastAsia="zh-CN"/>
+        </w:rPr>
+        <w:t>5.1.2 软件环境</w:t>
+      </w:r>
+      <w:r>
+        <w:tab/>
+      </w:r>
+      <w:r>
+        <w:fldChar w:fldCharType="begin"/>
+      </w:r>
+      <w:r>
+        <w:instrText xml:space="preserve"> PAGEREF _Toc26468 </w:instrText>
+      </w:r>
+      <w:r>
+        <w:fldChar w:fldCharType="separate"/>
+      </w:r>
+      <w:r>
+        <w:t>23</w:t>
+      </w:r>
+      <w:r>
+        <w:fldChar w:fldCharType="end"/>
+      </w:r>
+      <w:r>
+        <w:fldChar w:fldCharType="end"/>
+      </w:r>
+    </w:p>
+    <w:p>
+      <w:pPr>
+        <w:pStyle w:val="12"/>
+        <w:tabs>
+          <w:tab w:val="right" w:leader="dot" w:pos="8306"/>
+        </w:tabs>
+      </w:pPr>
+      <w:r>
+        <w:fldChar w:fldCharType="begin"/>
+      </w:r>
+      <w:r>
+        <w:instrText xml:space="preserve"> HYPERLINK \l _Toc26996 </w:instrText>
+      </w:r>
+      <w:r>
+        <w:fldChar w:fldCharType="separate"/>
+      </w:r>
+      <w:r>
+        <w:rPr>
+          <w:rFonts w:hint="eastAsia"/>
+          <w:lang w:val="en-US" w:eastAsia="zh-CN"/>
+        </w:rPr>
+        <w:t>5.2 系统测试</w:t>
+      </w:r>
+      <w:r>
+        <w:tab/>
+      </w:r>
+      <w:r>
+        <w:fldChar w:fldCharType="begin"/>
+      </w:r>
+      <w:r>
+        <w:instrText xml:space="preserve"> PAGEREF _Toc26996 </w:instrText>
+      </w:r>
+      <w:r>
+        <w:fldChar w:fldCharType="separate"/>
+      </w:r>
+      <w:r>
+        <w:t>24</w:t>
+      </w:r>
+      <w:r>
+        <w:fldChar w:fldCharType="end"/>
+      </w:r>
+      <w:r>
+        <w:fldChar w:fldCharType="end"/>
+      </w:r>
+    </w:p>
+    <w:p>
+      <w:pPr>
+        <w:pStyle w:val="7"/>
+        <w:tabs>
+          <w:tab w:val="right" w:leader="dot" w:pos="8306"/>
+        </w:tabs>
+      </w:pPr>
+      <w:r>
+        <w:fldChar w:fldCharType="begin"/>
+      </w:r>
+      <w:r>
+        <w:instrText xml:space="preserve"> HYPERLINK \l _Toc18924 </w:instrText>
+      </w:r>
+      <w:r>
+        <w:fldChar w:fldCharType="separate"/>
+      </w:r>
+      <w:r>
+        <w:rPr>
+          <w:rFonts w:hint="eastAsia"/>
+          <w:lang w:val="en-US" w:eastAsia="zh-CN"/>
+        </w:rPr>
+        <w:t>5.2.1 秘钥协商测试</w:t>
+      </w:r>
+      <w:r>
+        <w:tab/>
+      </w:r>
+      <w:r>
+        <w:fldChar w:fldCharType="begin"/>
+      </w:r>
+      <w:r>
+        <w:instrText xml:space="preserve"> PAGEREF _Toc18924 </w:instrText>
+      </w:r>
+      <w:r>
+        <w:fldChar w:fldCharType="separate"/>
+      </w:r>
+      <w:r>
+        <w:t>24</w:t>
+      </w:r>
+      <w:r>
+        <w:fldChar w:fldCharType="end"/>
+      </w:r>
+      <w:r>
+        <w:fldChar w:fldCharType="end"/>
+      </w:r>
+    </w:p>
+    <w:p>
+      <w:pPr>
+        <w:pStyle w:val="7"/>
+        <w:tabs>
+          <w:tab w:val="right" w:leader="dot" w:pos="8306"/>
+        </w:tabs>
+      </w:pPr>
+      <w:r>
+        <w:fldChar w:fldCharType="begin"/>
+      </w:r>
+      <w:r>
+        <w:instrText xml:space="preserve"> HYPERLINK \l _Toc17979 </w:instrText>
+      </w:r>
+      <w:r>
+        <w:fldChar w:fldCharType="separate"/>
+      </w:r>
+      <w:r>
+        <w:rPr>
+          <w:rFonts w:hint="eastAsia"/>
+          <w:lang w:val="en-US" w:eastAsia="zh-CN"/>
+        </w:rPr>
+        <w:t>5.2.2 数字签名测试</w:t>
+      </w:r>
+      <w:r>
+        <w:tab/>
+      </w:r>
+      <w:r>
+        <w:fldChar w:fldCharType="begin"/>
+      </w:r>
+      <w:r>
+        <w:instrText xml:space="preserve"> PAGEREF _Toc17979 </w:instrText>
+      </w:r>
+      <w:r>
+        <w:fldChar w:fldCharType="separate"/>
+      </w:r>
+      <w:r>
+        <w:t>24</w:t>
+      </w:r>
+      <w:r>
+        <w:fldChar w:fldCharType="end"/>
+      </w:r>
+      <w:r>
+        <w:fldChar w:fldCharType="end"/>
+      </w:r>
+    </w:p>
+    <w:p>
+      <w:pPr>
+        <w:pStyle w:val="7"/>
+        <w:tabs>
+          <w:tab w:val="right" w:leader="dot" w:pos="8306"/>
+        </w:tabs>
+      </w:pPr>
+      <w:r>
+        <w:fldChar w:fldCharType="begin"/>
+      </w:r>
+      <w:r>
+        <w:instrText xml:space="preserve"> HYPERLINK \l _Toc17180 </w:instrText>
+      </w:r>
+      <w:r>
+        <w:fldChar w:fldCharType="separate"/>
+      </w:r>
+      <w:r>
+        <w:rPr>
+          <w:rFonts w:hint="eastAsia"/>
+          <w:lang w:val="en-US" w:eastAsia="zh-CN"/>
+        </w:rPr>
+        <w:t>5.2.3 加密解密测试</w:t>
+      </w:r>
+      <w:r>
+        <w:tab/>
+      </w:r>
+      <w:r>
+        <w:fldChar w:fldCharType="begin"/>
+      </w:r>
+      <w:r>
+        <w:instrText xml:space="preserve"> PAGEREF _Toc17180 </w:instrText>
+      </w:r>
+      <w:r>
+        <w:fldChar w:fldCharType="separate"/>
+      </w:r>
+      <w:r>
+        <w:t>24</w:t>
       </w:r>
       <w:r>
         <w:fldChar w:fldCharType="end"/>
@@ -3349,7 +3844,7 @@
         <w:fldChar w:fldCharType="begin"/>
       </w:r>
       <w:r>
-        <w:instrText xml:space="preserve"> HYPERLINK \l _Toc30091 </w:instrText>
+        <w:instrText xml:space="preserve"> HYPERLINK \l _Toc22080 </w:instrText>
       </w:r>
       <w:r>
         <w:fldChar w:fldCharType="separate"/>
@@ -3359,7 +3854,7 @@
           <w:rFonts w:hint="eastAsia"/>
           <w:lang w:val="en-US" w:eastAsia="zh-CN"/>
         </w:rPr>
-        <w:t>第五章 实验与结论</w:t>
+        <w:t>第六章 结论</w:t>
       </w:r>
       <w:r>
         <w:tab/>
@@ -3368,193 +3863,13 @@
         <w:fldChar w:fldCharType="begin"/>
       </w:r>
       <w:r>
-        <w:instrText xml:space="preserve"> PAGEREF _Toc30091 </w:instrText>
+        <w:instrText xml:space="preserve"> PAGEREF _Toc22080 </w:instrText>
       </w:r>
       <w:r>
         <w:fldChar w:fldCharType="separate"/>
       </w:r>
       <w:r>
-        <w:t>20</w:t>
-      </w:r>
-      <w:r>
-        <w:fldChar w:fldCharType="end"/>
-      </w:r>
-      <w:r>
-        <w:fldChar w:fldCharType="end"/>
-      </w:r>
-    </w:p>
-    <w:p>
-      <w:pPr>
-        <w:pStyle w:val="12"/>
-        <w:tabs>
-          <w:tab w:val="right" w:leader="dot" w:pos="8306"/>
-        </w:tabs>
-      </w:pPr>
-      <w:r>
-        <w:fldChar w:fldCharType="begin"/>
-      </w:r>
-      <w:r>
-        <w:instrText xml:space="preserve"> HYPERLINK \l _Toc1160 </w:instrText>
-      </w:r>
-      <w:r>
-        <w:fldChar w:fldCharType="separate"/>
-      </w:r>
-      <w:r>
-        <w:rPr>
-          <w:rFonts w:hint="eastAsia"/>
-          <w:lang w:val="en-US" w:eastAsia="zh-CN"/>
-        </w:rPr>
-        <w:t>5.1 实验环境及开发平台</w:t>
-      </w:r>
-      <w:r>
-        <w:tab/>
-      </w:r>
-      <w:r>
-        <w:fldChar w:fldCharType="begin"/>
-      </w:r>
-      <w:r>
-        <w:instrText xml:space="preserve"> PAGEREF _Toc1160 </w:instrText>
-      </w:r>
-      <w:r>
-        <w:fldChar w:fldCharType="separate"/>
-      </w:r>
-      <w:r>
-        <w:t>20</w:t>
-      </w:r>
-      <w:r>
-        <w:fldChar w:fldCharType="end"/>
-      </w:r>
-      <w:r>
-        <w:fldChar w:fldCharType="end"/>
-      </w:r>
-    </w:p>
-    <w:p>
-      <w:pPr>
-        <w:pStyle w:val="7"/>
-        <w:tabs>
-          <w:tab w:val="right" w:leader="dot" w:pos="8306"/>
-        </w:tabs>
-      </w:pPr>
-      <w:r>
-        <w:fldChar w:fldCharType="begin"/>
-      </w:r>
-      <w:r>
-        <w:instrText xml:space="preserve"> HYPERLINK \l _Toc28529 </w:instrText>
-      </w:r>
-      <w:r>
-        <w:fldChar w:fldCharType="separate"/>
-      </w:r>
-      <w:r>
-        <w:rPr>
-          <w:rFonts w:hint="eastAsia"/>
-          <w:lang w:val="en-US" w:eastAsia="zh-CN"/>
-        </w:rPr>
-        <w:t>5.1.1 实验环境</w:t>
-      </w:r>
-      <w:r>
-        <w:tab/>
-      </w:r>
-      <w:r>
-        <w:fldChar w:fldCharType="begin"/>
-      </w:r>
-      <w:r>
-        <w:instrText xml:space="preserve"> PAGEREF _Toc28529 </w:instrText>
-      </w:r>
-      <w:r>
-        <w:fldChar w:fldCharType="separate"/>
-      </w:r>
-      <w:r>
-        <w:t>20</w:t>
-      </w:r>
-      <w:r>
-        <w:fldChar w:fldCharType="end"/>
-      </w:r>
-      <w:r>
-        <w:fldChar w:fldCharType="end"/>
-      </w:r>
-    </w:p>
-    <w:p>
-      <w:pPr>
-        <w:pStyle w:val="7"/>
-        <w:tabs>
-          <w:tab w:val="right" w:leader="dot" w:pos="8306"/>
-        </w:tabs>
-      </w:pPr>
-      <w:r>
-        <w:fldChar w:fldCharType="begin"/>
-      </w:r>
-      <w:r>
-        <w:instrText xml:space="preserve"> HYPERLINK \l _Toc6986 </w:instrText>
-      </w:r>
-      <w:r>
-        <w:fldChar w:fldCharType="separate"/>
-      </w:r>
-      <w:r>
-        <w:rPr>
-          <w:rFonts w:hint="eastAsia"/>
-          <w:lang w:val="en-US" w:eastAsia="zh-CN"/>
-        </w:rPr>
-        <w:t>5.1.2 开发平台</w:t>
-      </w:r>
-      <w:r>
-        <w:tab/>
-      </w:r>
-      <w:r>
-        <w:fldChar w:fldCharType="begin"/>
-      </w:r>
-      <w:r>
-        <w:instrText xml:space="preserve"> PAGEREF _Toc6986 </w:instrText>
-      </w:r>
-      <w:r>
-        <w:fldChar w:fldCharType="separate"/>
-      </w:r>
-      <w:r>
-        <w:t>20</w:t>
-      </w:r>
-      <w:r>
-        <w:fldChar w:fldCharType="end"/>
-      </w:r>
-      <w:r>
-        <w:fldChar w:fldCharType="end"/>
-      </w:r>
-    </w:p>
-    <w:p>
-      <w:pPr>
-        <w:pStyle w:val="12"/>
-        <w:tabs>
-          <w:tab w:val="right" w:leader="dot" w:pos="8306"/>
-        </w:tabs>
-      </w:pPr>
-      <w:r>
-        <w:fldChar w:fldCharType="begin"/>
-      </w:r>
-      <w:r>
-        <w:instrText xml:space="preserve"> HYPERLINK \l _Toc30072 </w:instrText>
-      </w:r>
-      <w:r>
-        <w:fldChar w:fldCharType="separate"/>
-      </w:r>
-      <w:r>
-        <w:rPr>
-          <w:rFonts w:hint="eastAsia"/>
-          <w:lang w:val="en-US" w:eastAsia="zh-CN"/>
-        </w:rPr>
-        <w:t>5.2 性能测试</w:t>
-      </w:r>
-      <w:r>
-        <w:tab/>
-      </w:r>
-      <w:r>
-        <w:fldChar w:fldCharType="begin"/>
-      </w:r>
-      <w:r>
-        <w:instrText xml:space="preserve"> PAGEREF _Toc30072 </w:instrText>
-      </w:r>
-      <w:r>
-        <w:fldChar w:fldCharType="separate"/>
-      </w:r>
-      <w:r>
-        <w:t>20</w:t>
+        <w:t>24</w:t>
       </w:r>
       <w:r>
         <w:fldChar w:fldCharType="end"/>
@@ -3574,7 +3889,7 @@
         <w:fldChar w:fldCharType="begin"/>
       </w:r>
       <w:r>
-        <w:instrText xml:space="preserve"> HYPERLINK \l _Toc9071 </w:instrText>
+        <w:instrText xml:space="preserve"> HYPERLINK \l _Toc8690 </w:instrText>
       </w:r>
       <w:r>
         <w:fldChar w:fldCharType="separate"/>
@@ -3584,7 +3899,7 @@
           <w:rFonts w:hint="eastAsia"/>
           <w:lang w:val="en-US" w:eastAsia="zh-CN"/>
         </w:rPr>
-        <w:t>第六章 结论</w:t>
+        <w:t>谢辞</w:t>
       </w:r>
       <w:r>
         <w:tab/>
@@ -3593,13 +3908,13 @@
         <w:fldChar w:fldCharType="begin"/>
       </w:r>
       <w:r>
-        <w:instrText xml:space="preserve"> PAGEREF _Toc9071 </w:instrText>
+        <w:instrText xml:space="preserve"> PAGEREF _Toc8690 </w:instrText>
       </w:r>
       <w:r>
         <w:fldChar w:fldCharType="separate"/>
       </w:r>
       <w:r>
-        <w:t>20</w:t>
+        <w:t>24</w:t>
       </w:r>
       <w:r>
         <w:fldChar w:fldCharType="end"/>
@@ -3619,7 +3934,7 @@
         <w:fldChar w:fldCharType="begin"/>
       </w:r>
       <w:r>
-        <w:instrText xml:space="preserve"> HYPERLINK \l _Toc8947 </w:instrText>
+        <w:instrText xml:space="preserve"> HYPERLINK \l _Toc2095 </w:instrText>
       </w:r>
       <w:r>
         <w:fldChar w:fldCharType="separate"/>
@@ -3629,7 +3944,7 @@
           <w:rFonts w:hint="eastAsia"/>
           <w:lang w:val="en-US" w:eastAsia="zh-CN"/>
         </w:rPr>
-        <w:t>谢辞</w:t>
+        <w:t>参考文献</w:t>
       </w:r>
       <w:r>
         <w:tab/>
@@ -3638,58 +3953,13 @@
         <w:fldChar w:fldCharType="begin"/>
       </w:r>
       <w:r>
-        <w:instrText xml:space="preserve"> PAGEREF _Toc8947 </w:instrText>
+        <w:instrText xml:space="preserve"> PAGEREF _Toc2095 </w:instrText>
       </w:r>
       <w:r>
         <w:fldChar w:fldCharType="separate"/>
       </w:r>
       <w:r>
-        <w:t>20</w:t>
-      </w:r>
-      <w:r>
-        <w:fldChar w:fldCharType="end"/>
-      </w:r>
-      <w:r>
-        <w:fldChar w:fldCharType="end"/>
-      </w:r>
-    </w:p>
-    <w:p>
-      <w:pPr>
-        <w:pStyle w:val="11"/>
-        <w:tabs>
-          <w:tab w:val="right" w:leader="dot" w:pos="8306"/>
-        </w:tabs>
-      </w:pPr>
-      <w:r>
-        <w:fldChar w:fldCharType="begin"/>
-      </w:r>
-      <w:r>
-        <w:instrText xml:space="preserve"> HYPERLINK \l _Toc2913 </w:instrText>
-      </w:r>
-      <w:r>
-        <w:fldChar w:fldCharType="separate"/>
-      </w:r>
-      <w:r>
-        <w:rPr>
-          <w:rFonts w:hint="eastAsia"/>
-          <w:lang w:val="en-US" w:eastAsia="zh-CN"/>
-        </w:rPr>
-        <w:t>参考文献</w:t>
-      </w:r>
-      <w:r>
-        <w:tab/>
-      </w:r>
-      <w:r>
-        <w:fldChar w:fldCharType="begin"/>
-      </w:r>
-      <w:r>
-        <w:instrText xml:space="preserve"> PAGEREF _Toc2913 </w:instrText>
-      </w:r>
-      <w:r>
-        <w:fldChar w:fldCharType="separate"/>
-      </w:r>
-      <w:r>
-        <w:t>21</w:t>
+        <w:t>24</w:t>
       </w:r>
       <w:r>
         <w:fldChar w:fldCharType="end"/>
@@ -4117,7 +4387,7 @@
         </w:rPr>
       </w:pPr>
       <w:bookmarkStart w:id="6" w:name="_Toc1051"/>
-      <w:bookmarkStart w:id="7" w:name="_Toc21379"/>
+      <w:bookmarkStart w:id="7" w:name="_Toc23457"/>
       <w:r>
         <w:rPr>
           <w:rFonts w:hint="eastAsia"/>
@@ -4136,7 +4406,7 @@
           <w:lang w:val="en-US" w:eastAsia="zh-CN"/>
         </w:rPr>
       </w:pPr>
-      <w:bookmarkStart w:id="8" w:name="_Toc16054"/>
+      <w:bookmarkStart w:id="8" w:name="_Toc31316"/>
       <w:r>
         <w:rPr>
           <w:rFonts w:hint="eastAsia"/>
@@ -4496,7 +4766,7 @@
           <w:szCs w:val="24"/>
           <w:lang w:val="en-US" w:eastAsia="zh-CN"/>
         </w:rPr>
-        <w:t>从</w:t>
+        <w:t>从上往下</w:t>
       </w:r>
       <w:r>
         <w:rPr>
@@ -4505,25 +4775,7 @@
           <w:szCs w:val="24"/>
           <w:lang w:val="en-US" w:eastAsia="zh-CN"/>
         </w:rPr>
-        <w:t>下</w:t>
-      </w:r>
-      <w:r>
-        <w:rPr>
-          <w:rFonts w:hint="eastAsia" w:ascii="宋体" w:hAnsi="宋体" w:cs="宋体"/>
-          <w:sz w:val="24"/>
-          <w:szCs w:val="24"/>
-          <w:lang w:val="en-US" w:eastAsia="zh-CN"/>
-        </w:rPr>
-        <w:t>往</w:t>
-      </w:r>
-      <w:r>
-        <w:rPr>
-          <w:rFonts w:hint="default" w:ascii="宋体" w:hAnsi="宋体" w:cs="宋体"/>
-          <w:sz w:val="24"/>
-          <w:szCs w:val="24"/>
-          <w:lang w:val="en-US" w:eastAsia="zh-CN"/>
-        </w:rPr>
-        <w:t>上分别为：感知层、传输层、</w:t>
+        <w:t>分别为：应用层、传输层、</w:t>
       </w:r>
     </w:p>
     <w:p>
@@ -4563,7 +4815,7 @@
           <w:szCs w:val="24"/>
           <w:lang w:val="en-US" w:eastAsia="zh-CN"/>
         </w:rPr>
-        <w:t>应用层</w:t>
+        <w:t>感知层</w:t>
       </w:r>
       <w:r>
         <w:rPr>
@@ -4624,7 +4876,7 @@
           <w:lang w:val="en-US" w:eastAsia="zh-CN"/>
         </w:rPr>
       </w:pPr>
-      <w:bookmarkStart w:id="9" w:name="_Toc11992"/>
+      <w:bookmarkStart w:id="9" w:name="_Toc19925"/>
       <w:r>
         <w:rPr>
           <w:rFonts w:hint="eastAsia"/>
@@ -4643,7 +4895,7 @@
           <w:lang w:val="en-US" w:eastAsia="zh-CN"/>
         </w:rPr>
       </w:pPr>
-      <w:bookmarkStart w:id="10" w:name="_Toc5296"/>
+      <w:bookmarkStart w:id="10" w:name="_Toc22771"/>
       <w:r>
         <w:rPr>
           <w:rFonts w:hint="eastAsia"/>
@@ -5076,7 +5328,7 @@
           <w:lang w:val="en-US" w:eastAsia="zh-CN"/>
         </w:rPr>
       </w:pPr>
-      <w:bookmarkStart w:id="11" w:name="_Toc7716"/>
+      <w:bookmarkStart w:id="11" w:name="_Toc10600"/>
       <w:r>
         <w:rPr>
           <w:rFonts w:hint="eastAsia"/>
@@ -5405,7 +5657,7 @@
           <w:lang w:val="en-US" w:eastAsia="zh-CN"/>
         </w:rPr>
       </w:pPr>
-      <w:bookmarkStart w:id="12" w:name="_Toc30656"/>
+      <w:bookmarkStart w:id="12" w:name="_Toc6800"/>
       <w:r>
         <w:rPr>
           <w:rFonts w:hint="eastAsia"/>
@@ -5477,7 +5729,7 @@
           <w:lang w:val="en-US" w:eastAsia="zh-CN"/>
         </w:rPr>
       </w:pPr>
-      <w:bookmarkStart w:id="13" w:name="_Toc21552"/>
+      <w:bookmarkStart w:id="13" w:name="_Toc14256"/>
       <w:r>
         <w:rPr>
           <w:rFonts w:hint="eastAsia"/>
@@ -5721,7 +5973,7 @@
           <w:lang w:val="en-US" w:eastAsia="zh-CN"/>
         </w:rPr>
       </w:pPr>
-      <w:bookmarkStart w:id="14" w:name="_Toc24963"/>
+      <w:bookmarkStart w:id="14" w:name="_Toc1530"/>
       <w:r>
         <w:rPr>
           <w:rFonts w:hint="eastAsia"/>
@@ -5740,7 +5992,7 @@
           <w:lang w:val="en-US" w:eastAsia="zh-CN"/>
         </w:rPr>
       </w:pPr>
-      <w:bookmarkStart w:id="15" w:name="_Toc30294"/>
+      <w:bookmarkStart w:id="15" w:name="_Toc972"/>
       <w:r>
         <w:rPr>
           <w:rFonts w:hint="eastAsia"/>
@@ -6095,7 +6347,7 @@
           <w:lang w:val="en-US" w:eastAsia="zh-CN"/>
         </w:rPr>
       </w:pPr>
-      <w:bookmarkStart w:id="16" w:name="_Toc21354"/>
+      <w:bookmarkStart w:id="16" w:name="_Toc823"/>
       <w:r>
         <w:rPr>
           <w:rFonts w:hint="eastAsia"/>
@@ -6425,7 +6677,7 @@
           <w:lang w:val="en-US" w:eastAsia="zh-CN"/>
         </w:rPr>
       </w:pPr>
-      <w:bookmarkStart w:id="17" w:name="_Toc13240"/>
+      <w:bookmarkStart w:id="17" w:name="_Toc16774"/>
       <w:r>
         <w:rPr>
           <w:rFonts w:hint="eastAsia"/>
@@ -6722,9 +6974,10 @@
         <w:jc w:val="left"/>
         <w:textAlignment w:val="auto"/>
         <w:rPr>
-          <w:rFonts w:hint="eastAsia"/>
-          <w:sz w:val="24"/>
-          <w:szCs w:val="24"/>
+          <w:rFonts w:hint="eastAsia" w:ascii="宋体" w:hAnsi="宋体" w:cs="宋体"/>
+          <w:sz w:val="24"/>
+          <w:szCs w:val="24"/>
+          <w:vertAlign w:val="baseline"/>
           <w:lang w:val="en-US" w:eastAsia="zh-CN"/>
         </w:rPr>
       </w:pPr>
@@ -6809,7 +7062,7 @@
           <w:vertAlign w:val="baseline"/>
           <w:lang w:val="en-US" w:eastAsia="zh-CN"/>
         </w:rPr>
-        <w:t>本文将在2.2小节详细介绍ECC算法。</w:t>
+        <w:t>本文将在2.3小节详细介绍ECC算法。</w:t>
       </w:r>
     </w:p>
     <w:p>
@@ -6817,22 +7070,675 @@
         <w:pStyle w:val="4"/>
         <w:bidi w:val="0"/>
         <w:rPr>
-          <w:rFonts w:hint="eastAsia"/>
-          <w:lang w:val="en-US" w:eastAsia="zh-CN"/>
-        </w:rPr>
-      </w:pPr>
-      <w:bookmarkStart w:id="18" w:name="_Toc3488"/>
-      <w:r>
-        <w:rPr>
-          <w:rFonts w:hint="eastAsia"/>
-          <w:lang w:val="en-US" w:eastAsia="zh-CN"/>
-        </w:rPr>
-        <w:t>2.2 椭圆曲线相关理论</w:t>
+          <w:rFonts w:hint="default"/>
+          <w:lang w:val="en-US" w:eastAsia="zh-CN"/>
+        </w:rPr>
+      </w:pPr>
+      <w:bookmarkStart w:id="18" w:name="_Toc7000"/>
+      <w:r>
+        <w:rPr>
+          <w:rFonts w:hint="eastAsia"/>
+          <w:lang w:val="en-US" w:eastAsia="zh-CN"/>
+        </w:rPr>
+        <w:t>2.2 数字签名技术</w:t>
       </w:r>
       <w:bookmarkEnd w:id="18"/>
     </w:p>
     <w:p>
       <w:pPr>
+        <w:pStyle w:val="2"/>
+        <w:keepNext w:val="0"/>
+        <w:keepLines w:val="0"/>
+        <w:pageBreakBefore w:val="0"/>
+        <w:widowControl w:val="0"/>
+        <w:kinsoku/>
+        <w:wordWrap/>
+        <w:overflowPunct/>
+        <w:topLinePunct w:val="0"/>
+        <w:autoSpaceDE/>
+        <w:autoSpaceDN/>
+        <w:bidi w:val="0"/>
+        <w:adjustRightInd/>
+        <w:snapToGrid/>
+        <w:spacing w:line="400" w:lineRule="exact"/>
+        <w:textAlignment w:val="auto"/>
+        <w:rPr>
+          <w:rFonts w:hint="eastAsia" w:ascii="宋体" w:hAnsi="宋体" w:cs="宋体"/>
+          <w:sz w:val="24"/>
+          <w:szCs w:val="24"/>
+          <w:lang w:val="en-US" w:eastAsia="zh-CN"/>
+        </w:rPr>
+      </w:pPr>
+      <w:r>
+        <w:rPr>
+          <w:rFonts w:hint="eastAsia" w:ascii="宋体" w:hAnsi="宋体" w:eastAsia="宋体" w:cs="宋体"/>
+          <w:sz w:val="24"/>
+          <w:szCs w:val="24"/>
+          <w:lang w:val="en-US" w:eastAsia="zh-CN"/>
+        </w:rPr>
+        <w:t>在信息安全领域，数字签名是公钥加密</w:t>
+      </w:r>
+      <w:r>
+        <w:rPr>
+          <w:rFonts w:hint="eastAsia" w:ascii="宋体" w:hAnsi="宋体" w:cs="宋体"/>
+          <w:sz w:val="24"/>
+          <w:szCs w:val="24"/>
+          <w:lang w:val="en-US" w:eastAsia="zh-CN"/>
+        </w:rPr>
+        <w:t>体制</w:t>
+      </w:r>
+      <w:r>
+        <w:rPr>
+          <w:rFonts w:hint="eastAsia" w:ascii="宋体" w:hAnsi="宋体" w:eastAsia="宋体" w:cs="宋体"/>
+          <w:sz w:val="24"/>
+          <w:szCs w:val="24"/>
+          <w:lang w:val="en-US" w:eastAsia="zh-CN"/>
+        </w:rPr>
+        <w:t>的重要应用</w:t>
+      </w:r>
+      <w:r>
+        <w:rPr>
+          <w:rFonts w:hint="eastAsia" w:ascii="宋体" w:hAnsi="宋体" w:cs="宋体"/>
+          <w:sz w:val="24"/>
+          <w:szCs w:val="24"/>
+          <w:lang w:val="en-US" w:eastAsia="zh-CN"/>
+        </w:rPr>
+        <w:t>，</w:t>
+      </w:r>
+      <w:r>
+        <w:rPr>
+          <w:rFonts w:hint="eastAsia" w:ascii="宋体" w:hAnsi="宋体" w:eastAsia="宋体" w:cs="宋体"/>
+          <w:sz w:val="24"/>
+          <w:szCs w:val="24"/>
+          <w:lang w:val="en-US" w:eastAsia="zh-CN"/>
+        </w:rPr>
+        <w:t>就像在实际世界上用手写的签名和印章一样</w:t>
+      </w:r>
+      <w:r>
+        <w:rPr>
+          <w:rFonts w:hint="eastAsia" w:ascii="宋体" w:hAnsi="宋体" w:cs="宋体"/>
+          <w:sz w:val="24"/>
+          <w:szCs w:val="24"/>
+          <w:lang w:val="en-US" w:eastAsia="zh-CN"/>
+        </w:rPr>
+        <w:t>，通过</w:t>
+      </w:r>
+      <w:r>
+        <w:rPr>
+          <w:rFonts w:hint="eastAsia" w:ascii="宋体" w:hAnsi="宋体" w:eastAsia="宋体" w:cs="宋体"/>
+          <w:sz w:val="24"/>
+          <w:szCs w:val="24"/>
+          <w:lang w:val="en-US" w:eastAsia="zh-CN"/>
+        </w:rPr>
+        <w:t>在</w:t>
+      </w:r>
+      <w:r>
+        <w:rPr>
+          <w:rFonts w:hint="eastAsia" w:ascii="宋体" w:hAnsi="宋体" w:cs="宋体"/>
+          <w:sz w:val="24"/>
+          <w:szCs w:val="24"/>
+          <w:lang w:val="en-US" w:eastAsia="zh-CN"/>
+        </w:rPr>
+        <w:t>原始</w:t>
+      </w:r>
+      <w:r>
+        <w:rPr>
+          <w:rFonts w:hint="eastAsia" w:ascii="宋体" w:hAnsi="宋体" w:eastAsia="宋体" w:cs="宋体"/>
+          <w:sz w:val="24"/>
+          <w:szCs w:val="24"/>
+          <w:lang w:val="en-US" w:eastAsia="zh-CN"/>
+        </w:rPr>
+        <w:t>数据上附加一些数据,或是对</w:t>
+      </w:r>
+      <w:r>
+        <w:rPr>
+          <w:rFonts w:hint="eastAsia" w:ascii="宋体" w:hAnsi="宋体" w:cs="宋体"/>
+          <w:sz w:val="24"/>
+          <w:szCs w:val="24"/>
+          <w:lang w:val="en-US" w:eastAsia="zh-CN"/>
+        </w:rPr>
+        <w:t>原始</w:t>
+      </w:r>
+      <w:r>
+        <w:rPr>
+          <w:rFonts w:hint="eastAsia" w:ascii="宋体" w:hAnsi="宋体" w:eastAsia="宋体" w:cs="宋体"/>
+          <w:sz w:val="24"/>
+          <w:szCs w:val="24"/>
+          <w:lang w:val="en-US" w:eastAsia="zh-CN"/>
+        </w:rPr>
+        <w:t>数据</w:t>
+      </w:r>
+      <w:r>
+        <w:rPr>
+          <w:rFonts w:hint="eastAsia" w:ascii="宋体" w:hAnsi="宋体" w:cs="宋体"/>
+          <w:sz w:val="24"/>
+          <w:szCs w:val="24"/>
+          <w:lang w:val="en-US" w:eastAsia="zh-CN"/>
+        </w:rPr>
+        <w:t>做一个</w:t>
+      </w:r>
+      <w:r>
+        <w:rPr>
+          <w:rFonts w:hint="eastAsia" w:ascii="宋体" w:hAnsi="宋体" w:eastAsia="宋体" w:cs="宋体"/>
+          <w:sz w:val="24"/>
+          <w:szCs w:val="24"/>
+          <w:lang w:val="en-US" w:eastAsia="zh-CN"/>
+        </w:rPr>
+        <w:t>密码变换。这种</w:t>
+      </w:r>
+      <w:r>
+        <w:rPr>
+          <w:rFonts w:hint="eastAsia" w:ascii="宋体" w:hAnsi="宋体" w:cs="宋体"/>
+          <w:sz w:val="24"/>
+          <w:szCs w:val="24"/>
+          <w:lang w:val="en-US" w:eastAsia="zh-CN"/>
+        </w:rPr>
+        <w:t>附加</w:t>
+      </w:r>
+      <w:r>
+        <w:rPr>
+          <w:rFonts w:hint="eastAsia" w:ascii="宋体" w:hAnsi="宋体" w:eastAsia="宋体" w:cs="宋体"/>
+          <w:sz w:val="24"/>
+          <w:szCs w:val="24"/>
+          <w:lang w:val="en-US" w:eastAsia="zh-CN"/>
+        </w:rPr>
+        <w:t>数据或变换允许</w:t>
+      </w:r>
+      <w:r>
+        <w:rPr>
+          <w:rFonts w:hint="eastAsia" w:ascii="宋体" w:hAnsi="宋体" w:cs="宋体"/>
+          <w:sz w:val="24"/>
+          <w:szCs w:val="24"/>
+          <w:lang w:val="en-US" w:eastAsia="zh-CN"/>
+        </w:rPr>
+        <w:t>原始</w:t>
+      </w:r>
+      <w:r>
+        <w:rPr>
+          <w:rFonts w:hint="eastAsia" w:ascii="宋体" w:hAnsi="宋体" w:eastAsia="宋体" w:cs="宋体"/>
+          <w:sz w:val="24"/>
+          <w:szCs w:val="24"/>
+          <w:lang w:val="en-US" w:eastAsia="zh-CN"/>
+        </w:rPr>
+        <w:t>数据的接收</w:t>
+      </w:r>
+      <w:r>
+        <w:rPr>
+          <w:rFonts w:hint="eastAsia" w:ascii="宋体" w:hAnsi="宋体" w:cs="宋体"/>
+          <w:sz w:val="24"/>
+          <w:szCs w:val="24"/>
+          <w:lang w:val="en-US" w:eastAsia="zh-CN"/>
+        </w:rPr>
+        <w:t>方</w:t>
+      </w:r>
+      <w:r>
+        <w:rPr>
+          <w:rFonts w:hint="eastAsia" w:ascii="宋体" w:hAnsi="宋体" w:eastAsia="宋体" w:cs="宋体"/>
+          <w:sz w:val="24"/>
+          <w:szCs w:val="24"/>
+          <w:lang w:val="en-US" w:eastAsia="zh-CN"/>
+        </w:rPr>
+        <w:t>用以确认</w:t>
+      </w:r>
+      <w:r>
+        <w:rPr>
+          <w:rFonts w:hint="eastAsia" w:ascii="宋体" w:hAnsi="宋体" w:cs="宋体"/>
+          <w:sz w:val="24"/>
+          <w:szCs w:val="24"/>
+          <w:lang w:val="en-US" w:eastAsia="zh-CN"/>
+        </w:rPr>
+        <w:t>原始</w:t>
+      </w:r>
+      <w:r>
+        <w:rPr>
+          <w:rFonts w:hint="eastAsia" w:ascii="宋体" w:hAnsi="宋体" w:eastAsia="宋体" w:cs="宋体"/>
+          <w:sz w:val="24"/>
+          <w:szCs w:val="24"/>
+          <w:lang w:val="en-US" w:eastAsia="zh-CN"/>
+        </w:rPr>
+        <w:t>数据的来源和</w:t>
+      </w:r>
+      <w:r>
+        <w:rPr>
+          <w:rFonts w:hint="eastAsia" w:ascii="宋体" w:hAnsi="宋体" w:cs="宋体"/>
+          <w:sz w:val="24"/>
+          <w:szCs w:val="24"/>
+          <w:lang w:val="en-US" w:eastAsia="zh-CN"/>
+        </w:rPr>
+        <w:t>原始</w:t>
+      </w:r>
+      <w:r>
+        <w:rPr>
+          <w:rFonts w:hint="eastAsia" w:ascii="宋体" w:hAnsi="宋体" w:eastAsia="宋体" w:cs="宋体"/>
+          <w:sz w:val="24"/>
+          <w:szCs w:val="24"/>
+          <w:lang w:val="en-US" w:eastAsia="zh-CN"/>
+        </w:rPr>
+        <w:t>数据的完整性并保护数据,防止被</w:t>
+      </w:r>
+      <w:r>
+        <w:rPr>
+          <w:rFonts w:hint="eastAsia" w:ascii="宋体" w:hAnsi="宋体" w:cs="宋体"/>
+          <w:sz w:val="24"/>
+          <w:szCs w:val="24"/>
+          <w:lang w:val="en-US" w:eastAsia="zh-CN"/>
+        </w:rPr>
+        <w:t>中间</w:t>
+      </w:r>
+      <w:r>
+        <w:rPr>
+          <w:rFonts w:hint="eastAsia" w:ascii="宋体" w:hAnsi="宋体" w:eastAsia="宋体" w:cs="宋体"/>
+          <w:sz w:val="24"/>
+          <w:szCs w:val="24"/>
+          <w:lang w:val="en-US" w:eastAsia="zh-CN"/>
+        </w:rPr>
+        <w:t>人进行伪造</w:t>
+      </w:r>
+      <w:r>
+        <w:rPr>
+          <w:rFonts w:hint="eastAsia" w:ascii="宋体" w:hAnsi="宋体" w:cs="宋体"/>
+          <w:sz w:val="24"/>
+          <w:szCs w:val="24"/>
+          <w:lang w:val="en-US" w:eastAsia="zh-CN"/>
+        </w:rPr>
+        <w:t>。</w:t>
+      </w:r>
+    </w:p>
+    <w:p>
+      <w:pPr>
+        <w:pStyle w:val="2"/>
+        <w:keepNext w:val="0"/>
+        <w:keepLines w:val="0"/>
+        <w:pageBreakBefore w:val="0"/>
+        <w:widowControl w:val="0"/>
+        <w:kinsoku/>
+        <w:wordWrap/>
+        <w:overflowPunct/>
+        <w:topLinePunct w:val="0"/>
+        <w:autoSpaceDE/>
+        <w:autoSpaceDN/>
+        <w:bidi w:val="0"/>
+        <w:adjustRightInd/>
+        <w:snapToGrid/>
+        <w:spacing w:line="400" w:lineRule="exact"/>
+        <w:textAlignment w:val="auto"/>
+        <w:rPr>
+          <w:rFonts w:hint="eastAsia" w:ascii="宋体" w:hAnsi="宋体" w:cs="宋体"/>
+          <w:sz w:val="24"/>
+          <w:szCs w:val="24"/>
+          <w:lang w:val="en-US" w:eastAsia="zh-CN"/>
+        </w:rPr>
+      </w:pPr>
+      <w:r>
+        <w:rPr>
+          <w:rFonts w:hint="eastAsia" w:ascii="宋体" w:hAnsi="宋体" w:cs="宋体"/>
+          <w:sz w:val="24"/>
+          <w:szCs w:val="24"/>
+          <w:lang w:val="en-US" w:eastAsia="zh-CN"/>
+        </w:rPr>
+        <w:t>数字签名技术的原理是将原文通过特定HASH函数计算出摘要信息，把摘要信息用发送方的私钥加密，与原文一起发送给接收方。接收方只有用发送方的公钥才能解密被加密的摘要信息，发送方用相同的HASH函数对收到的原文计算摘要，与解密得到的摘要进行对比。如果有一个字符不相同，用HASH函数生成的摘要就一定不同。如果比对结果一致，则说明收到的信息是完整的，在传输过程中没有被修改，否则信息一定被修改过，因此数字签名能够验证信息的完整性。</w:t>
+      </w:r>
+    </w:p>
+    <w:p>
+      <w:pPr>
+        <w:pStyle w:val="2"/>
+        <w:keepNext w:val="0"/>
+        <w:keepLines w:val="0"/>
+        <w:pageBreakBefore w:val="0"/>
+        <w:widowControl w:val="0"/>
+        <w:kinsoku/>
+        <w:wordWrap/>
+        <w:overflowPunct/>
+        <w:topLinePunct w:val="0"/>
+        <w:autoSpaceDE/>
+        <w:autoSpaceDN/>
+        <w:bidi w:val="0"/>
+        <w:adjustRightInd/>
+        <w:snapToGrid/>
+        <w:spacing w:line="400" w:lineRule="exact"/>
+        <w:ind w:left="0" w:leftChars="0" w:firstLine="0" w:firstLineChars="0"/>
+        <w:textAlignment w:val="auto"/>
+        <w:rPr>
+          <w:rFonts w:hint="eastAsia" w:ascii="宋体" w:hAnsi="宋体" w:cs="宋体"/>
+          <w:sz w:val="24"/>
+          <w:szCs w:val="24"/>
+          <w:lang w:val="en-US" w:eastAsia="zh-CN"/>
+        </w:rPr>
+      </w:pPr>
+    </w:p>
+    <w:p>
+      <w:pPr>
+        <w:pStyle w:val="2"/>
+        <w:keepNext w:val="0"/>
+        <w:keepLines w:val="0"/>
+        <w:pageBreakBefore w:val="0"/>
+        <w:widowControl w:val="0"/>
+        <w:kinsoku/>
+        <w:wordWrap/>
+        <w:overflowPunct/>
+        <w:topLinePunct w:val="0"/>
+        <w:autoSpaceDE/>
+        <w:autoSpaceDN/>
+        <w:bidi w:val="0"/>
+        <w:adjustRightInd/>
+        <w:snapToGrid/>
+        <w:spacing w:line="400" w:lineRule="exact"/>
+        <w:textAlignment w:val="auto"/>
+        <w:rPr>
+          <w:rFonts w:hint="default" w:ascii="宋体" w:hAnsi="宋体" w:cs="宋体"/>
+          <w:sz w:val="24"/>
+          <w:szCs w:val="24"/>
+          <w:lang w:val="en-US" w:eastAsia="zh-CN"/>
+        </w:rPr>
+      </w:pPr>
+      <w:r>
+        <w:rPr>
+          <w:rFonts w:hint="eastAsia" w:ascii="宋体" w:hAnsi="宋体" w:cs="宋体"/>
+          <w:sz w:val="24"/>
+          <w:szCs w:val="24"/>
+          <w:lang w:val="en-US" w:eastAsia="zh-CN"/>
+        </w:rPr>
+        <w:t>数字签名的总体流程如下：</w:t>
+      </w:r>
+    </w:p>
+    <w:p>
+      <w:pPr>
+        <w:pStyle w:val="2"/>
+        <w:keepNext w:val="0"/>
+        <w:keepLines w:val="0"/>
+        <w:pageBreakBefore w:val="0"/>
+        <w:widowControl w:val="0"/>
+        <w:kinsoku/>
+        <w:wordWrap/>
+        <w:overflowPunct/>
+        <w:topLinePunct w:val="0"/>
+        <w:autoSpaceDE/>
+        <w:autoSpaceDN/>
+        <w:bidi w:val="0"/>
+        <w:adjustRightInd/>
+        <w:snapToGrid/>
+        <w:spacing w:line="400" w:lineRule="exact"/>
+        <w:textAlignment w:val="auto"/>
+        <w:rPr>
+          <w:rFonts w:hint="eastAsia" w:ascii="宋体" w:hAnsi="宋体" w:eastAsia="宋体" w:cs="宋体"/>
+          <w:sz w:val="24"/>
+          <w:szCs w:val="24"/>
+          <w:lang w:val="en-US" w:eastAsia="zh-CN"/>
+        </w:rPr>
+      </w:pPr>
+      <w:r>
+        <w:drawing>
+          <wp:anchor distT="0" distB="0" distL="114300" distR="114300" simplePos="0" relativeHeight="251677696" behindDoc="1" locked="0" layoutInCell="1" allowOverlap="1">
+            <wp:simplePos x="0" y="0"/>
+            <wp:positionH relativeFrom="column">
+              <wp:posOffset>-43180</wp:posOffset>
+            </wp:positionH>
+            <wp:positionV relativeFrom="paragraph">
+              <wp:posOffset>17780</wp:posOffset>
+            </wp:positionV>
+            <wp:extent cx="5273675" cy="2461260"/>
+            <wp:effectExtent l="0" t="0" r="14605" b="7620"/>
+            <wp:wrapNone/>
+            <wp:docPr id="26" name="图片 1"/>
+            <wp:cNvGraphicFramePr>
+              <a:graphicFrameLocks xmlns:a="http://schemas.openxmlformats.org/drawingml/2006/main" noChangeAspect="1"/>
+            </wp:cNvGraphicFramePr>
+            <a:graphic xmlns:a="http://schemas.openxmlformats.org/drawingml/2006/main">
+              <a:graphicData uri="http://schemas.openxmlformats.org/drawingml/2006/picture">
+                <pic:pic xmlns:pic="http://schemas.openxmlformats.org/drawingml/2006/picture">
+                  <pic:nvPicPr>
+                    <pic:cNvPr id="26" name="图片 1"/>
+                    <pic:cNvPicPr>
+                      <a:picLocks noChangeAspect="1"/>
+                    </pic:cNvPicPr>
+                  </pic:nvPicPr>
+                  <pic:blipFill>
+                    <a:blip r:embed="rId15"/>
+                    <a:stretch>
+                      <a:fillRect/>
+                    </a:stretch>
+                  </pic:blipFill>
+                  <pic:spPr>
+                    <a:xfrm>
+                      <a:off x="0" y="0"/>
+                      <a:ext cx="5273675" cy="2461260"/>
+                    </a:xfrm>
+                    <a:prstGeom prst="rect">
+                      <a:avLst/>
+                    </a:prstGeom>
+                    <a:noFill/>
+                    <a:ln>
+                      <a:noFill/>
+                    </a:ln>
+                  </pic:spPr>
+                </pic:pic>
+              </a:graphicData>
+            </a:graphic>
+          </wp:anchor>
+        </w:drawing>
+      </w:r>
+    </w:p>
+    <w:p>
+      <w:pPr>
+        <w:pStyle w:val="2"/>
+        <w:keepNext w:val="0"/>
+        <w:keepLines w:val="0"/>
+        <w:pageBreakBefore w:val="0"/>
+        <w:widowControl w:val="0"/>
+        <w:kinsoku/>
+        <w:wordWrap/>
+        <w:overflowPunct/>
+        <w:topLinePunct w:val="0"/>
+        <w:autoSpaceDE/>
+        <w:autoSpaceDN/>
+        <w:bidi w:val="0"/>
+        <w:adjustRightInd/>
+        <w:snapToGrid/>
+        <w:spacing w:line="400" w:lineRule="exact"/>
+        <w:textAlignment w:val="auto"/>
+        <w:rPr>
+          <w:rFonts w:hint="eastAsia" w:ascii="宋体" w:hAnsi="宋体" w:eastAsia="宋体" w:cs="宋体"/>
+          <w:sz w:val="24"/>
+          <w:szCs w:val="24"/>
+          <w:lang w:val="en-US" w:eastAsia="zh-CN"/>
+        </w:rPr>
+      </w:pPr>
+    </w:p>
+    <w:p>
+      <w:pPr>
+        <w:pStyle w:val="2"/>
+        <w:keepNext w:val="0"/>
+        <w:keepLines w:val="0"/>
+        <w:pageBreakBefore w:val="0"/>
+        <w:widowControl w:val="0"/>
+        <w:kinsoku/>
+        <w:wordWrap/>
+        <w:overflowPunct/>
+        <w:topLinePunct w:val="0"/>
+        <w:autoSpaceDE/>
+        <w:autoSpaceDN/>
+        <w:bidi w:val="0"/>
+        <w:adjustRightInd/>
+        <w:snapToGrid/>
+        <w:spacing w:line="400" w:lineRule="exact"/>
+        <w:textAlignment w:val="auto"/>
+        <w:rPr>
+          <w:rFonts w:hint="eastAsia" w:ascii="宋体" w:hAnsi="宋体" w:eastAsia="宋体" w:cs="宋体"/>
+          <w:sz w:val="24"/>
+          <w:szCs w:val="24"/>
+          <w:lang w:val="en-US" w:eastAsia="zh-CN"/>
+        </w:rPr>
+      </w:pPr>
+    </w:p>
+    <w:p>
+      <w:pPr>
+        <w:pStyle w:val="2"/>
+        <w:keepNext w:val="0"/>
+        <w:keepLines w:val="0"/>
+        <w:pageBreakBefore w:val="0"/>
+        <w:widowControl w:val="0"/>
+        <w:kinsoku/>
+        <w:wordWrap/>
+        <w:overflowPunct/>
+        <w:topLinePunct w:val="0"/>
+        <w:autoSpaceDE/>
+        <w:autoSpaceDN/>
+        <w:bidi w:val="0"/>
+        <w:adjustRightInd/>
+        <w:snapToGrid/>
+        <w:spacing w:line="400" w:lineRule="exact"/>
+        <w:textAlignment w:val="auto"/>
+        <w:rPr>
+          <w:rFonts w:hint="eastAsia" w:ascii="宋体" w:hAnsi="宋体" w:eastAsia="宋体" w:cs="宋体"/>
+          <w:sz w:val="24"/>
+          <w:szCs w:val="24"/>
+          <w:lang w:val="en-US" w:eastAsia="zh-CN"/>
+        </w:rPr>
+      </w:pPr>
+    </w:p>
+    <w:p>
+      <w:pPr>
+        <w:pStyle w:val="2"/>
+        <w:keepNext w:val="0"/>
+        <w:keepLines w:val="0"/>
+        <w:pageBreakBefore w:val="0"/>
+        <w:widowControl w:val="0"/>
+        <w:kinsoku/>
+        <w:wordWrap/>
+        <w:overflowPunct/>
+        <w:topLinePunct w:val="0"/>
+        <w:autoSpaceDE/>
+        <w:autoSpaceDN/>
+        <w:bidi w:val="0"/>
+        <w:adjustRightInd/>
+        <w:snapToGrid/>
+        <w:spacing w:line="400" w:lineRule="exact"/>
+        <w:textAlignment w:val="auto"/>
+        <w:rPr>
+          <w:rFonts w:hint="eastAsia" w:ascii="宋体" w:hAnsi="宋体" w:eastAsia="宋体" w:cs="宋体"/>
+          <w:sz w:val="24"/>
+          <w:szCs w:val="24"/>
+          <w:lang w:val="en-US" w:eastAsia="zh-CN"/>
+        </w:rPr>
+      </w:pPr>
+    </w:p>
+    <w:p>
+      <w:pPr>
+        <w:pStyle w:val="2"/>
+        <w:keepNext w:val="0"/>
+        <w:keepLines w:val="0"/>
+        <w:pageBreakBefore w:val="0"/>
+        <w:widowControl w:val="0"/>
+        <w:kinsoku/>
+        <w:wordWrap/>
+        <w:overflowPunct/>
+        <w:topLinePunct w:val="0"/>
+        <w:autoSpaceDE/>
+        <w:autoSpaceDN/>
+        <w:bidi w:val="0"/>
+        <w:adjustRightInd/>
+        <w:snapToGrid/>
+        <w:spacing w:line="400" w:lineRule="exact"/>
+        <w:textAlignment w:val="auto"/>
+        <w:rPr>
+          <w:rFonts w:hint="eastAsia" w:ascii="宋体" w:hAnsi="宋体" w:eastAsia="宋体" w:cs="宋体"/>
+          <w:sz w:val="24"/>
+          <w:szCs w:val="24"/>
+          <w:lang w:val="en-US" w:eastAsia="zh-CN"/>
+        </w:rPr>
+      </w:pPr>
+    </w:p>
+    <w:p>
+      <w:pPr>
+        <w:rPr>
+          <w:rFonts w:hint="eastAsia"/>
+          <w:lang w:val="en-US" w:eastAsia="zh-CN"/>
+        </w:rPr>
+      </w:pPr>
+    </w:p>
+    <w:p>
+      <w:pPr>
+        <w:pStyle w:val="2"/>
+        <w:rPr>
+          <w:rFonts w:hint="eastAsia"/>
+          <w:lang w:val="en-US" w:eastAsia="zh-CN"/>
+        </w:rPr>
+      </w:pPr>
+    </w:p>
+    <w:p>
+      <w:pPr>
+        <w:pStyle w:val="2"/>
+        <w:rPr>
+          <w:rFonts w:hint="eastAsia"/>
+          <w:lang w:val="en-US" w:eastAsia="zh-CN"/>
+        </w:rPr>
+      </w:pPr>
+    </w:p>
+    <w:p>
+      <w:pPr>
+        <w:pStyle w:val="2"/>
+        <w:rPr>
+          <w:rFonts w:hint="eastAsia"/>
+          <w:lang w:val="en-US" w:eastAsia="zh-CN"/>
+        </w:rPr>
+      </w:pPr>
+    </w:p>
+    <w:p>
+      <w:pPr>
+        <w:pStyle w:val="2"/>
+        <w:ind w:firstLine="2842" w:firstLineChars="0"/>
+        <w:rPr>
+          <w:rFonts w:hint="eastAsia"/>
+          <w:lang w:val="en-US" w:eastAsia="zh-CN"/>
+        </w:rPr>
+      </w:pPr>
+      <w:r>
+        <w:rPr>
+          <w:rFonts w:hint="eastAsia"/>
+          <w:lang w:val="en-US" w:eastAsia="zh-CN"/>
+        </w:rPr>
+        <w:t>图2-8 数字签名流程</w:t>
+      </w:r>
+    </w:p>
+    <w:p>
+      <w:pPr>
+        <w:ind w:firstLine="420" w:firstLineChars="0"/>
+        <w:rPr>
+          <w:rFonts w:hint="default"/>
+          <w:lang w:val="en-US" w:eastAsia="zh-CN"/>
+        </w:rPr>
+      </w:pPr>
+      <w:r>
+        <w:rPr>
+          <w:rFonts w:hint="eastAsia" w:ascii="宋体" w:hAnsi="宋体" w:eastAsia="宋体" w:cs="宋体"/>
+          <w:sz w:val="24"/>
+          <w:szCs w:val="24"/>
+          <w:lang w:val="en-US" w:eastAsia="zh-CN"/>
+        </w:rPr>
+        <w:t>常见的数字签名算法有RSA、DSA等，本文研究的基于椭圆曲线的数字签名算法是在DSA的基础上，利用椭圆曲线的离散对数难题，提高了安全性和计算效率。</w:t>
+      </w:r>
+    </w:p>
+    <w:p>
+      <w:pPr>
+        <w:pStyle w:val="4"/>
+        <w:bidi w:val="0"/>
+        <w:rPr>
+          <w:rFonts w:hint="eastAsia"/>
+          <w:lang w:val="en-US" w:eastAsia="zh-CN"/>
+        </w:rPr>
+      </w:pPr>
+      <w:bookmarkStart w:id="19" w:name="_Toc12369"/>
+      <w:r>
+        <w:rPr>
+          <w:rFonts w:hint="eastAsia"/>
+          <w:lang w:val="en-US" w:eastAsia="zh-CN"/>
+        </w:rPr>
+        <w:t>2.3 椭圆曲线相关理论</w:t>
+      </w:r>
+      <w:bookmarkEnd w:id="19"/>
+    </w:p>
+    <w:p>
+      <w:pPr>
         <w:pStyle w:val="5"/>
         <w:bidi w:val="0"/>
         <w:rPr>
@@ -6840,15 +7746,15 @@
           <w:lang w:val="en-US" w:eastAsia="zh-CN"/>
         </w:rPr>
       </w:pPr>
-      <w:bookmarkStart w:id="19" w:name="_Toc11039"/>
-      <w:r>
-        <w:rPr>
-          <w:rFonts w:hint="eastAsia"/>
-          <w:lang w:val="en-US" w:eastAsia="zh-CN"/>
-        </w:rPr>
-        <w:t>2.2.1 椭圆曲线概述</w:t>
-      </w:r>
-      <w:bookmarkEnd w:id="19"/>
+      <w:bookmarkStart w:id="20" w:name="_Toc10250"/>
+      <w:r>
+        <w:rPr>
+          <w:rFonts w:hint="eastAsia"/>
+          <w:lang w:val="en-US" w:eastAsia="zh-CN"/>
+        </w:rPr>
+        <w:t>2.3.1 椭圆曲线概述</w:t>
+      </w:r>
+      <w:bookmarkEnd w:id="20"/>
     </w:p>
     <w:p>
       <w:pPr>
@@ -6936,7 +7842,7 @@
                     </pic:cNvPicPr>
                   </pic:nvPicPr>
                   <pic:blipFill>
-                    <a:blip r:embed="rId15"/>
+                    <a:blip r:embed="rId16"/>
                     <a:stretch>
                       <a:fillRect/>
                     </a:stretch>
@@ -7153,7 +8059,7 @@
                     </pic:cNvPicPr>
                   </pic:nvPicPr>
                   <pic:blipFill>
-                    <a:blip r:embed="rId16"/>
+                    <a:blip r:embed="rId17"/>
                     <a:stretch>
                       <a:fillRect/>
                     </a:stretch>
@@ -7426,7 +8332,7 @@
                     </pic:cNvPicPr>
                   </pic:nvPicPr>
                   <pic:blipFill>
-                    <a:blip r:embed="rId17"/>
+                    <a:blip r:embed="rId18"/>
                     <a:stretch>
                       <a:fillRect/>
                     </a:stretch>
@@ -7477,15 +8383,15 @@
           <w:lang w:val="en-US" w:eastAsia="zh-CN"/>
         </w:rPr>
       </w:pPr>
-      <w:bookmarkStart w:id="20" w:name="_Toc15856"/>
-      <w:r>
-        <w:rPr>
-          <w:rFonts w:hint="eastAsia"/>
-          <w:lang w:val="en-US" w:eastAsia="zh-CN"/>
-        </w:rPr>
-        <w:t>2.2.2 椭圆曲线上的运算</w:t>
-      </w:r>
-      <w:bookmarkEnd w:id="20"/>
+      <w:bookmarkStart w:id="21" w:name="_Toc803"/>
+      <w:r>
+        <w:rPr>
+          <w:rFonts w:hint="eastAsia"/>
+          <w:lang w:val="en-US" w:eastAsia="zh-CN"/>
+        </w:rPr>
+        <w:t>2.3.2 椭圆曲线上的运算</w:t>
+      </w:r>
+      <w:bookmarkEnd w:id="21"/>
     </w:p>
     <w:p>
       <w:pPr>
@@ -7670,7 +8576,7 @@
                     </pic:cNvPicPr>
                   </pic:nvPicPr>
                   <pic:blipFill>
-                    <a:blip r:embed="rId18"/>
+                    <a:blip r:embed="rId19"/>
                     <a:stretch>
                       <a:fillRect/>
                     </a:stretch>
@@ -7787,7 +8693,7 @@
                     </pic:cNvPicPr>
                   </pic:nvPicPr>
                   <pic:blipFill>
-                    <a:blip r:embed="rId19"/>
+                    <a:blip r:embed="rId20"/>
                     <a:stretch>
                       <a:fillRect/>
                     </a:stretch>
@@ -7981,7 +8887,7 @@
                     </pic:cNvPicPr>
                   </pic:nvPicPr>
                   <pic:blipFill>
-                    <a:blip r:embed="rId20"/>
+                    <a:blip r:embed="rId21"/>
                     <a:stretch>
                       <a:fillRect/>
                     </a:stretch>
@@ -8346,15 +9252,15 @@
           <w:lang w:val="en-US" w:eastAsia="zh-CN"/>
         </w:rPr>
       </w:pPr>
-      <w:bookmarkStart w:id="21" w:name="_Toc15558"/>
-      <w:r>
-        <w:rPr>
-          <w:rFonts w:hint="eastAsia"/>
-          <w:lang w:val="en-US" w:eastAsia="zh-CN"/>
-        </w:rPr>
-        <w:t>2.2.3 椭圆曲线上的离散数对问题</w:t>
-      </w:r>
-      <w:bookmarkEnd w:id="21"/>
+      <w:bookmarkStart w:id="22" w:name="_Toc14458"/>
+      <w:r>
+        <w:rPr>
+          <w:rFonts w:hint="eastAsia"/>
+          <w:lang w:val="en-US" w:eastAsia="zh-CN"/>
+        </w:rPr>
+        <w:t>2.3.3 椭圆曲线上的离散数对问题</w:t>
+      </w:r>
+      <w:bookmarkEnd w:id="22"/>
     </w:p>
     <w:p>
       <w:pPr>
@@ -8400,13 +9306,13 @@
           <w:lang w:val="en-US" w:eastAsia="zh-CN"/>
         </w:rPr>
       </w:pPr>
-      <w:bookmarkStart w:id="22" w:name="_Toc28371"/>
-      <w:r>
-        <w:rPr>
-          <w:rFonts w:hint="eastAsia"/>
-          <w:lang w:val="en-US" w:eastAsia="zh-CN"/>
-        </w:rPr>
-        <w:t xml:space="preserve">2.2.4 </w:t>
+      <w:bookmarkStart w:id="23" w:name="_Toc23614"/>
+      <w:r>
+        <w:rPr>
+          <w:rFonts w:hint="eastAsia"/>
+          <w:lang w:val="en-US" w:eastAsia="zh-CN"/>
+        </w:rPr>
+        <w:t xml:space="preserve">2.3.4 </w:t>
       </w:r>
       <w:r>
         <w:rPr>
@@ -8436,7 +9342,7 @@
         </w:rPr>
         <w:t>交换（ECDH）</w:t>
       </w:r>
-      <w:bookmarkEnd w:id="22"/>
+      <w:bookmarkEnd w:id="23"/>
     </w:p>
     <w:p>
       <w:pPr>
@@ -9335,60 +10241,6 @@
     </w:p>
     <w:p>
       <w:pPr>
-        <w:pStyle w:val="2"/>
-        <w:keepNext w:val="0"/>
-        <w:keepLines w:val="0"/>
-        <w:pageBreakBefore w:val="0"/>
-        <w:widowControl w:val="0"/>
-        <w:kinsoku/>
-        <w:wordWrap/>
-        <w:overflowPunct/>
-        <w:topLinePunct w:val="0"/>
-        <w:autoSpaceDE/>
-        <w:autoSpaceDN/>
-        <w:bidi w:val="0"/>
-        <w:adjustRightInd/>
-        <w:snapToGrid/>
-        <w:spacing w:line="400" w:lineRule="exact"/>
-        <w:textAlignment w:val="auto"/>
-        <w:rPr>
-          <w:rFonts w:hint="eastAsia" w:ascii="宋体" w:hAnsi="宋体" w:eastAsia="宋体" w:cs="宋体"/>
-          <w:sz w:val="24"/>
-          <w:szCs w:val="24"/>
-          <w:lang w:val="en-US" w:eastAsia="zh-CN"/>
-        </w:rPr>
-      </w:pPr>
-    </w:p>
-    <w:p>
-      <w:pPr>
-        <w:pStyle w:val="2"/>
-        <w:keepNext w:val="0"/>
-        <w:keepLines w:val="0"/>
-        <w:pageBreakBefore w:val="0"/>
-        <w:widowControl w:val="0"/>
-        <w:numPr>
-          <w:ilvl w:val="0"/>
-          <w:numId w:val="0"/>
-        </w:numPr>
-        <w:kinsoku/>
-        <w:wordWrap/>
-        <w:overflowPunct/>
-        <w:topLinePunct w:val="0"/>
-        <w:autoSpaceDE/>
-        <w:autoSpaceDN/>
-        <w:bidi w:val="0"/>
-        <w:adjustRightInd/>
-        <w:snapToGrid/>
-        <w:spacing w:line="400" w:lineRule="exact"/>
-        <w:textAlignment w:val="auto"/>
-        <w:rPr>
-          <w:rFonts w:hint="eastAsia"/>
-          <w:lang w:val="en-US" w:eastAsia="zh-CN"/>
-        </w:rPr>
-      </w:pPr>
-    </w:p>
-    <w:p>
-      <w:pPr>
         <w:pStyle w:val="4"/>
         <w:bidi w:val="0"/>
         <w:rPr>
@@ -9396,15 +10248,15 @@
           <w:lang w:val="en-US" w:eastAsia="zh-CN"/>
         </w:rPr>
       </w:pPr>
-      <w:bookmarkStart w:id="23" w:name="_Toc4010"/>
-      <w:r>
-        <w:rPr>
-          <w:rFonts w:hint="eastAsia"/>
-          <w:lang w:val="en-US" w:eastAsia="zh-CN"/>
-        </w:rPr>
-        <w:t>2.3  AES加密算法</w:t>
-      </w:r>
-      <w:bookmarkEnd w:id="23"/>
+      <w:bookmarkStart w:id="24" w:name="_Toc7813"/>
+      <w:r>
+        <w:rPr>
+          <w:rFonts w:hint="eastAsia"/>
+          <w:lang w:val="en-US" w:eastAsia="zh-CN"/>
+        </w:rPr>
+        <w:t>2.4  AES加密算法</w:t>
+      </w:r>
+      <w:bookmarkEnd w:id="24"/>
     </w:p>
     <w:p>
       <w:pPr>
@@ -9517,12 +10369,6 @@
             <w:insideV w:val="single" w:color="auto" w:sz="4" w:space="0"/>
           </w:tblBorders>
           <w:tblLayout w:type="fixed"/>
-          <w:tblCellMar>
-            <w:top w:w="0" w:type="dxa"/>
-            <w:left w:w="108" w:type="dxa"/>
-            <w:bottom w:w="0" w:type="dxa"/>
-            <w:right w:w="108" w:type="dxa"/>
-          </w:tblCellMar>
         </w:tblPrEx>
         <w:tc>
           <w:tcPr>
@@ -10136,7 +10982,7 @@
                     </pic:cNvPicPr>
                   </pic:nvPicPr>
                   <pic:blipFill>
-                    <a:blip r:embed="rId21"/>
+                    <a:blip r:embed="rId22"/>
                     <a:stretch>
                       <a:fillRect/>
                     </a:stretch>
@@ -10372,7 +11218,7 @@
                     </pic:cNvPicPr>
                   </pic:nvPicPr>
                   <pic:blipFill>
-                    <a:blip r:embed="rId22"/>
+                    <a:blip r:embed="rId23"/>
                     <a:stretch>
                       <a:fillRect/>
                     </a:stretch>
@@ -10658,7 +11504,7 @@
                     </pic:cNvPicPr>
                   </pic:nvPicPr>
                   <pic:blipFill>
-                    <a:blip r:embed="rId23"/>
+                    <a:blip r:embed="rId24"/>
                     <a:stretch>
                       <a:fillRect/>
                     </a:stretch>
@@ -11015,7 +11861,7 @@
                     </pic:cNvPicPr>
                   </pic:nvPicPr>
                   <pic:blipFill>
-                    <a:blip r:embed="rId24"/>
+                    <a:blip r:embed="rId25"/>
                     <a:stretch>
                       <a:fillRect/>
                     </a:stretch>
@@ -11192,7 +12038,7 @@
                     </pic:cNvPicPr>
                   </pic:nvPicPr>
                   <pic:blipFill>
-                    <a:blip r:embed="rId25"/>
+                    <a:blip r:embed="rId26"/>
                     <a:stretch>
                       <a:fillRect/>
                     </a:stretch>
@@ -13134,7 +13980,7 @@
                     </pic:cNvPicPr>
                   </pic:nvPicPr>
                   <pic:blipFill>
-                    <a:blip r:embed="rId26"/>
+                    <a:blip r:embed="rId27"/>
                     <a:stretch>
                       <a:fillRect/>
                     </a:stretch>
@@ -13185,7 +14031,7 @@
                     </pic:cNvPicPr>
                   </pic:nvPicPr>
                   <pic:blipFill>
-                    <a:blip r:embed="rId27"/>
+                    <a:blip r:embed="rId28"/>
                     <a:stretch>
                       <a:fillRect/>
                     </a:stretch>
@@ -13931,7 +14777,7 @@
           <w:lang w:val="en-US" w:eastAsia="zh-CN"/>
         </w:rPr>
       </w:pPr>
-      <w:bookmarkStart w:id="24" w:name="_Toc30"/>
+      <w:bookmarkStart w:id="25" w:name="_Toc9255"/>
       <w:r>
         <w:rPr>
           <w:rFonts w:hint="eastAsia"/>
@@ -13939,7 +14785,7 @@
         </w:rPr>
         <w:t>第三章 需求分析</w:t>
       </w:r>
-      <w:bookmarkEnd w:id="24"/>
+      <w:bookmarkEnd w:id="25"/>
     </w:p>
     <w:p>
       <w:pPr>
@@ -13950,7 +14796,7 @@
           <w:lang w:val="en-US" w:eastAsia="zh-CN"/>
         </w:rPr>
       </w:pPr>
-      <w:bookmarkStart w:id="25" w:name="_Toc3594"/>
+      <w:bookmarkStart w:id="26" w:name="_Toc28241"/>
       <w:r>
         <w:rPr>
           <w:rFonts w:hint="eastAsia"/>
@@ -13958,7 +14804,7 @@
         </w:rPr>
         <w:t>3.1 可行性分析</w:t>
       </w:r>
-      <w:bookmarkEnd w:id="25"/>
+      <w:bookmarkEnd w:id="26"/>
     </w:p>
     <w:p>
       <w:pPr>
@@ -14002,7 +14848,7 @@
           <w:lang w:val="en-US" w:eastAsia="zh-CN"/>
         </w:rPr>
       </w:pPr>
-      <w:bookmarkStart w:id="26" w:name="_Toc32223"/>
+      <w:bookmarkStart w:id="27" w:name="_Toc32082"/>
       <w:r>
         <w:rPr>
           <w:rFonts w:hint="eastAsia"/>
@@ -14010,7 +14856,7 @@
         </w:rPr>
         <w:t>3.1.1 技术可行性分析</w:t>
       </w:r>
-      <w:bookmarkEnd w:id="26"/>
+      <w:bookmarkEnd w:id="27"/>
     </w:p>
     <w:p>
       <w:pPr>
@@ -14073,7 +14919,7 @@
           <w:lang w:val="en-US" w:eastAsia="zh-CN"/>
         </w:rPr>
       </w:pPr>
-      <w:bookmarkStart w:id="27" w:name="_Toc31551"/>
+      <w:bookmarkStart w:id="28" w:name="_Toc19391"/>
       <w:r>
         <w:rPr>
           <w:rFonts w:hint="eastAsia"/>
@@ -14081,7 +14927,7 @@
         </w:rPr>
         <w:t>3.1.2 经济可行性分析</w:t>
       </w:r>
-      <w:bookmarkEnd w:id="27"/>
+      <w:bookmarkEnd w:id="28"/>
     </w:p>
     <w:p>
       <w:pPr>
@@ -15176,7 +16022,7 @@
           <w:lang w:val="en-US" w:eastAsia="zh-CN"/>
         </w:rPr>
       </w:pPr>
-      <w:bookmarkStart w:id="28" w:name="_Toc3952"/>
+      <w:bookmarkStart w:id="29" w:name="_Toc25177"/>
       <w:r>
         <w:rPr>
           <w:rFonts w:hint="eastAsia"/>
@@ -15184,7 +16030,7 @@
         </w:rPr>
         <w:t>3.1.3 操作可行性分析</w:t>
       </w:r>
-      <w:bookmarkEnd w:id="28"/>
+      <w:bookmarkEnd w:id="29"/>
     </w:p>
     <w:p>
       <w:pPr>
@@ -15384,7 +16230,7 @@
           <w:lang w:val="en-US" w:eastAsia="zh-CN"/>
         </w:rPr>
       </w:pPr>
-      <w:bookmarkStart w:id="29" w:name="_Toc5406"/>
+      <w:bookmarkStart w:id="30" w:name="_Toc31830"/>
       <w:r>
         <w:rPr>
           <w:rFonts w:hint="eastAsia"/>
@@ -15392,7 +16238,7 @@
         </w:rPr>
         <w:t>3.2 农业物联网安全体系及需求</w:t>
       </w:r>
-      <w:bookmarkEnd w:id="29"/>
+      <w:bookmarkEnd w:id="30"/>
     </w:p>
     <w:p>
       <w:pPr>
@@ -15426,7 +16272,43 @@
           <w:szCs w:val="24"/>
           <w:lang w:val="en-US" w:eastAsia="zh-CN"/>
         </w:rPr>
-        <w:t>农业物联网系统为农业生产提供高效、自动化和远程的管理服务，减少人工开销、增加产量、降低风险、提高监管水平。但是，多数系统没有深入考虑安全问题，存在安全隐患，一旦出现问题，后果不堪设想，例如：</w:t>
+        <w:t>农业物联网系统为农业生产提供高效、自动化和远程的管理服务，减少人工开销、增加产量、降低风险、提高监管水平。但是，多数系统没有深入考虑安全问题，存在安全隐患，</w:t>
+      </w:r>
+      <w:r>
+        <w:rPr>
+          <w:rFonts w:hint="eastAsia"/>
+          <w:sz w:val="24"/>
+          <w:szCs w:val="24"/>
+          <w:lang w:val="en-US" w:eastAsia="zh-CN"/>
+        </w:rPr>
+        <w:t>如果</w:t>
+      </w:r>
+      <w:r>
+        <w:rPr>
+          <w:rFonts w:hint="default"/>
+          <w:sz w:val="24"/>
+          <w:szCs w:val="24"/>
+          <w:lang w:val="en-US" w:eastAsia="zh-CN"/>
+        </w:rPr>
+        <w:t>出现问题，后果</w:t>
+      </w:r>
+      <w:r>
+        <w:rPr>
+          <w:rFonts w:hint="eastAsia"/>
+          <w:sz w:val="24"/>
+          <w:szCs w:val="24"/>
+          <w:lang w:val="en-US" w:eastAsia="zh-CN"/>
+        </w:rPr>
+        <w:t>十分严重</w:t>
+      </w:r>
+      <w:r>
+        <w:rPr>
+          <w:rFonts w:hint="default"/>
+          <w:sz w:val="24"/>
+          <w:szCs w:val="24"/>
+          <w:lang w:val="en-US" w:eastAsia="zh-CN"/>
+        </w:rPr>
+        <w:t>，例如：</w:t>
       </w:r>
     </w:p>
     <w:p>
@@ -15695,6 +16577,55 @@
           <w:lang w:val="en-US" w:eastAsia="zh-CN"/>
         </w:rPr>
       </w:pPr>
+      <w:r>
+        <w:rPr>
+          <w:rFonts w:hint="eastAsia"/>
+          <w:sz w:val="24"/>
+          <w:szCs w:val="24"/>
+          <w:lang w:val="en-US" w:eastAsia="zh-CN"/>
+        </w:rPr>
+        <w:t>以下为本文实现的主要功能</w:t>
+      </w:r>
+    </w:p>
+    <w:p>
+      <w:pPr>
+        <w:pStyle w:val="2"/>
+        <w:keepNext w:val="0"/>
+        <w:keepLines w:val="0"/>
+        <w:pageBreakBefore w:val="0"/>
+        <w:widowControl w:val="0"/>
+        <w:numPr>
+          <w:ilvl w:val="0"/>
+          <w:numId w:val="12"/>
+        </w:numPr>
+        <w:kinsoku/>
+        <w:wordWrap/>
+        <w:overflowPunct/>
+        <w:topLinePunct w:val="0"/>
+        <w:autoSpaceDE/>
+        <w:autoSpaceDN/>
+        <w:bidi w:val="0"/>
+        <w:adjustRightInd/>
+        <w:snapToGrid/>
+        <w:spacing w:line="400" w:lineRule="exact"/>
+        <w:ind w:firstLine="420" w:firstLineChars="0"/>
+        <w:textAlignment w:val="auto"/>
+        <w:rPr>
+          <w:rFonts w:hint="default"/>
+          <w:sz w:val="24"/>
+          <w:szCs w:val="24"/>
+          <w:lang w:val="en-US" w:eastAsia="zh-CN"/>
+        </w:rPr>
+      </w:pPr>
+      <w:r>
+        <w:rPr>
+          <w:rFonts w:hint="eastAsia"/>
+          <w:sz w:val="24"/>
+          <w:szCs w:val="24"/>
+          <w:lang w:val="en-US" w:eastAsia="zh-CN"/>
+        </w:rPr>
+        <w:t>物联网网关与服务器之间秘钥协商</w:t>
+      </w:r>
     </w:p>
     <w:p>
       <w:pPr>
@@ -15726,6 +16657,55 @@
           <w:lang w:val="en-US" w:eastAsia="zh-CN"/>
         </w:rPr>
       </w:pPr>
+      <w:r>
+        <w:rPr>
+          <w:rFonts w:hint="eastAsia"/>
+          <w:sz w:val="24"/>
+          <w:szCs w:val="24"/>
+          <w:lang w:val="en-US" w:eastAsia="zh-CN"/>
+        </w:rPr>
+        <w:t>物联网网关上电之后，会主动向服务器发送网关认证请求，网关与服务器之间使用基于椭圆曲线的秘钥协商（ECDH），协商出网关与服务器之间的数据传输秘钥。</w:t>
+      </w:r>
+    </w:p>
+    <w:p>
+      <w:pPr>
+        <w:pStyle w:val="2"/>
+        <w:keepNext w:val="0"/>
+        <w:keepLines w:val="0"/>
+        <w:pageBreakBefore w:val="0"/>
+        <w:widowControl w:val="0"/>
+        <w:numPr>
+          <w:ilvl w:val="0"/>
+          <w:numId w:val="12"/>
+        </w:numPr>
+        <w:kinsoku/>
+        <w:wordWrap/>
+        <w:overflowPunct/>
+        <w:topLinePunct w:val="0"/>
+        <w:autoSpaceDE/>
+        <w:autoSpaceDN/>
+        <w:bidi w:val="0"/>
+        <w:adjustRightInd/>
+        <w:snapToGrid/>
+        <w:spacing w:line="400" w:lineRule="exact"/>
+        <w:ind w:left="0" w:leftChars="0" w:firstLine="420" w:firstLineChars="0"/>
+        <w:textAlignment w:val="auto"/>
+        <w:rPr>
+          <w:rFonts w:hint="default"/>
+          <w:sz w:val="24"/>
+          <w:szCs w:val="24"/>
+          <w:lang w:val="en-US" w:eastAsia="zh-CN"/>
+        </w:rPr>
+      </w:pPr>
+      <w:r>
+        <w:rPr>
+          <w:rFonts w:hint="eastAsia"/>
+          <w:sz w:val="24"/>
+          <w:szCs w:val="24"/>
+          <w:lang w:val="en-US" w:eastAsia="zh-CN"/>
+        </w:rPr>
+        <w:t>网关与服务器之间加密通信</w:t>
+      </w:r>
     </w:p>
     <w:p>
       <w:pPr>
@@ -15748,7 +16728,7 @@
         <w:adjustRightInd/>
         <w:snapToGrid/>
         <w:spacing w:line="400" w:lineRule="exact"/>
-        <w:ind w:firstLine="420" w:firstLineChars="0"/>
+        <w:ind w:left="420" w:leftChars="0"/>
         <w:textAlignment w:val="auto"/>
         <w:rPr>
           <w:rFonts w:hint="eastAsia"/>
@@ -15757,6 +16737,15 @@
           <w:lang w:val="en-US" w:eastAsia="zh-CN"/>
         </w:rPr>
       </w:pPr>
+      <w:r>
+        <w:rPr>
+          <w:rFonts w:hint="eastAsia"/>
+          <w:sz w:val="24"/>
+          <w:szCs w:val="24"/>
+          <w:lang w:val="en-US" w:eastAsia="zh-CN"/>
+        </w:rPr>
+        <w:t>网关与服务器之间的通信是全双工通信，网关向服务器上报数据时，使用</w:t>
+      </w:r>
     </w:p>
     <w:p>
       <w:pPr>
@@ -15779,7 +16768,6 @@
         <w:adjustRightInd/>
         <w:snapToGrid/>
         <w:spacing w:line="400" w:lineRule="exact"/>
-        <w:ind w:firstLine="420" w:firstLineChars="0"/>
         <w:textAlignment w:val="auto"/>
         <w:rPr>
           <w:rFonts w:hint="eastAsia"/>
@@ -15788,6 +16776,55 @@
           <w:lang w:val="en-US" w:eastAsia="zh-CN"/>
         </w:rPr>
       </w:pPr>
+      <w:r>
+        <w:rPr>
+          <w:rFonts w:hint="eastAsia"/>
+          <w:sz w:val="24"/>
+          <w:szCs w:val="24"/>
+          <w:lang w:val="en-US" w:eastAsia="zh-CN"/>
+        </w:rPr>
+        <w:t>之前协商出来的加密秘钥进行AES128加密。网关收到服务器数据时，进行AES128解密。</w:t>
+      </w:r>
+    </w:p>
+    <w:p>
+      <w:pPr>
+        <w:pStyle w:val="2"/>
+        <w:keepNext w:val="0"/>
+        <w:keepLines w:val="0"/>
+        <w:pageBreakBefore w:val="0"/>
+        <w:widowControl w:val="0"/>
+        <w:numPr>
+          <w:ilvl w:val="0"/>
+          <w:numId w:val="12"/>
+        </w:numPr>
+        <w:kinsoku/>
+        <w:wordWrap/>
+        <w:overflowPunct/>
+        <w:topLinePunct w:val="0"/>
+        <w:autoSpaceDE/>
+        <w:autoSpaceDN/>
+        <w:bidi w:val="0"/>
+        <w:adjustRightInd/>
+        <w:snapToGrid/>
+        <w:spacing w:line="400" w:lineRule="exact"/>
+        <w:ind w:left="0" w:leftChars="0" w:firstLine="420" w:firstLineChars="0"/>
+        <w:textAlignment w:val="auto"/>
+        <w:rPr>
+          <w:rFonts w:hint="default"/>
+          <w:sz w:val="24"/>
+          <w:szCs w:val="24"/>
+          <w:lang w:val="en-US" w:eastAsia="zh-CN"/>
+        </w:rPr>
+      </w:pPr>
+      <w:r>
+        <w:rPr>
+          <w:rFonts w:hint="eastAsia"/>
+          <w:sz w:val="24"/>
+          <w:szCs w:val="24"/>
+          <w:lang w:val="en-US" w:eastAsia="zh-CN"/>
+        </w:rPr>
+        <w:t>连接管理</w:t>
+      </w:r>
     </w:p>
     <w:p>
       <w:pPr>
@@ -15810,7 +16847,7 @@
         <w:adjustRightInd/>
         <w:snapToGrid/>
         <w:spacing w:line="400" w:lineRule="exact"/>
-        <w:ind w:firstLine="420" w:firstLineChars="0"/>
+        <w:ind w:left="420" w:leftChars="0"/>
         <w:textAlignment w:val="auto"/>
         <w:rPr>
           <w:rFonts w:hint="eastAsia"/>
@@ -15819,6 +16856,15 @@
           <w:lang w:val="en-US" w:eastAsia="zh-CN"/>
         </w:rPr>
       </w:pPr>
+      <w:r>
+        <w:rPr>
+          <w:rFonts w:hint="eastAsia"/>
+          <w:sz w:val="24"/>
+          <w:szCs w:val="24"/>
+          <w:lang w:val="en-US" w:eastAsia="zh-CN"/>
+        </w:rPr>
+        <w:t>服务器上维护着一个网关的连接列表，可以进行批量的数据推送，网关流</w:t>
+      </w:r>
     </w:p>
     <w:p>
       <w:pPr>
@@ -15841,7 +16887,6 @@
         <w:adjustRightInd/>
         <w:snapToGrid/>
         <w:spacing w:line="400" w:lineRule="exact"/>
-        <w:ind w:firstLine="420" w:firstLineChars="0"/>
         <w:textAlignment w:val="auto"/>
         <w:rPr>
           <w:rFonts w:hint="eastAsia"/>
@@ -15850,6 +16895,55 @@
           <w:lang w:val="en-US" w:eastAsia="zh-CN"/>
         </w:rPr>
       </w:pPr>
+      <w:r>
+        <w:rPr>
+          <w:rFonts w:hint="eastAsia"/>
+          <w:sz w:val="24"/>
+          <w:szCs w:val="24"/>
+          <w:lang w:val="en-US" w:eastAsia="zh-CN"/>
+        </w:rPr>
+        <w:t>分析与监控等操作。</w:t>
+      </w:r>
+    </w:p>
+    <w:p>
+      <w:pPr>
+        <w:pStyle w:val="2"/>
+        <w:keepNext w:val="0"/>
+        <w:keepLines w:val="0"/>
+        <w:pageBreakBefore w:val="0"/>
+        <w:widowControl w:val="0"/>
+        <w:numPr>
+          <w:ilvl w:val="0"/>
+          <w:numId w:val="12"/>
+        </w:numPr>
+        <w:kinsoku/>
+        <w:wordWrap/>
+        <w:overflowPunct/>
+        <w:topLinePunct w:val="0"/>
+        <w:autoSpaceDE/>
+        <w:autoSpaceDN/>
+        <w:bidi w:val="0"/>
+        <w:adjustRightInd/>
+        <w:snapToGrid/>
+        <w:spacing w:line="400" w:lineRule="exact"/>
+        <w:ind w:left="0" w:leftChars="0" w:firstLine="420" w:firstLineChars="0"/>
+        <w:textAlignment w:val="auto"/>
+        <w:rPr>
+          <w:rFonts w:hint="default"/>
+          <w:sz w:val="24"/>
+          <w:szCs w:val="24"/>
+          <w:lang w:val="en-US" w:eastAsia="zh-CN"/>
+        </w:rPr>
+      </w:pPr>
+      <w:r>
+        <w:rPr>
+          <w:rFonts w:hint="eastAsia"/>
+          <w:sz w:val="24"/>
+          <w:szCs w:val="24"/>
+          <w:lang w:val="en-US" w:eastAsia="zh-CN"/>
+        </w:rPr>
+        <w:t>心跳管理</w:t>
+      </w:r>
     </w:p>
     <w:p>
       <w:pPr>
@@ -15872,7 +16966,7 @@
         <w:adjustRightInd/>
         <w:snapToGrid/>
         <w:spacing w:line="400" w:lineRule="exact"/>
-        <w:ind w:firstLine="420" w:firstLineChars="0"/>
+        <w:ind w:left="420" w:leftChars="0"/>
         <w:textAlignment w:val="auto"/>
         <w:rPr>
           <w:rFonts w:hint="eastAsia"/>
@@ -15881,6 +16975,15 @@
           <w:lang w:val="en-US" w:eastAsia="zh-CN"/>
         </w:rPr>
       </w:pPr>
+      <w:r>
+        <w:rPr>
+          <w:rFonts w:hint="eastAsia"/>
+          <w:sz w:val="24"/>
+          <w:szCs w:val="24"/>
+          <w:lang w:val="en-US" w:eastAsia="zh-CN"/>
+        </w:rPr>
+        <w:t>网关和服务器都要监听彼此之间的通信信道，当信道在一段时间内没有数据</w:t>
+      </w:r>
     </w:p>
     <w:p>
       <w:pPr>
@@ -15903,7 +17006,6 @@
         <w:adjustRightInd/>
         <w:snapToGrid/>
         <w:spacing w:line="400" w:lineRule="exact"/>
-        <w:ind w:firstLine="420" w:firstLineChars="0"/>
         <w:textAlignment w:val="auto"/>
         <w:rPr>
           <w:rFonts w:hint="eastAsia"/>
@@ -15912,6 +17014,55 @@
           <w:lang w:val="en-US" w:eastAsia="zh-CN"/>
         </w:rPr>
       </w:pPr>
+      <w:r>
+        <w:rPr>
+          <w:rFonts w:hint="eastAsia"/>
+          <w:sz w:val="24"/>
+          <w:szCs w:val="24"/>
+          <w:lang w:val="en-US" w:eastAsia="zh-CN"/>
+        </w:rPr>
+        <w:t>读写时，向对方发送心跳。服务器如果长时间没有接收到对方的心跳应答，会将对应的网关标记为下线，后续可以生成网关异常告警，自动生成工单并指派工程师维修等。而网关会标记服务器崩溃，并开启定时任务进行自动重连。</w:t>
+      </w:r>
+    </w:p>
+    <w:p>
+      <w:pPr>
+        <w:pStyle w:val="2"/>
+        <w:keepNext w:val="0"/>
+        <w:keepLines w:val="0"/>
+        <w:pageBreakBefore w:val="0"/>
+        <w:widowControl w:val="0"/>
+        <w:numPr>
+          <w:ilvl w:val="0"/>
+          <w:numId w:val="12"/>
+        </w:numPr>
+        <w:kinsoku/>
+        <w:wordWrap/>
+        <w:overflowPunct/>
+        <w:topLinePunct w:val="0"/>
+        <w:autoSpaceDE/>
+        <w:autoSpaceDN/>
+        <w:bidi w:val="0"/>
+        <w:adjustRightInd/>
+        <w:snapToGrid/>
+        <w:spacing w:line="400" w:lineRule="exact"/>
+        <w:ind w:left="0" w:leftChars="0" w:firstLine="420" w:firstLineChars="0"/>
+        <w:textAlignment w:val="auto"/>
+        <w:rPr>
+          <w:rFonts w:hint="default"/>
+          <w:sz w:val="24"/>
+          <w:szCs w:val="24"/>
+          <w:lang w:val="en-US" w:eastAsia="zh-CN"/>
+        </w:rPr>
+      </w:pPr>
+      <w:r>
+        <w:rPr>
+          <w:rFonts w:hint="eastAsia"/>
+          <w:sz w:val="24"/>
+          <w:szCs w:val="24"/>
+          <w:lang w:val="en-US" w:eastAsia="zh-CN"/>
+        </w:rPr>
+        <w:t>秘钥刷新</w:t>
+      </w:r>
     </w:p>
     <w:p>
       <w:pPr>
@@ -15934,7 +17085,7 @@
         <w:adjustRightInd/>
         <w:snapToGrid/>
         <w:spacing w:line="400" w:lineRule="exact"/>
-        <w:ind w:firstLine="420" w:firstLineChars="0"/>
+        <w:ind w:left="420" w:leftChars="0"/>
         <w:textAlignment w:val="auto"/>
         <w:rPr>
           <w:rFonts w:hint="eastAsia"/>
@@ -15943,6 +17094,15 @@
           <w:lang w:val="en-US" w:eastAsia="zh-CN"/>
         </w:rPr>
       </w:pPr>
+      <w:r>
+        <w:rPr>
+          <w:rFonts w:hint="eastAsia"/>
+          <w:sz w:val="24"/>
+          <w:szCs w:val="24"/>
+          <w:lang w:val="en-US" w:eastAsia="zh-CN"/>
+        </w:rPr>
+        <w:t>用户可以在web页面上点击按钮，刷新指定网关的加密秘钥，也可以新建定</w:t>
+      </w:r>
     </w:p>
     <w:p>
       <w:pPr>
@@ -15965,9 +17125,730 @@
         <w:adjustRightInd/>
         <w:snapToGrid/>
         <w:spacing w:line="400" w:lineRule="exact"/>
+        <w:textAlignment w:val="auto"/>
+        <w:rPr>
+          <w:rFonts w:hint="default"/>
+          <w:sz w:val="24"/>
+          <w:szCs w:val="24"/>
+          <w:lang w:val="en-US" w:eastAsia="zh-CN"/>
+        </w:rPr>
+      </w:pPr>
+      <w:r>
+        <w:rPr>
+          <w:rFonts w:hint="eastAsia"/>
+          <w:sz w:val="24"/>
+          <w:szCs w:val="24"/>
+          <w:lang w:val="en-US" w:eastAsia="zh-CN"/>
+        </w:rPr>
+        <w:t>时任务，每过一段时间，刷新指定网关的秘钥。</w:t>
+      </w:r>
+    </w:p>
+    <w:p>
+      <w:pPr>
+        <w:pStyle w:val="2"/>
+        <w:keepNext w:val="0"/>
+        <w:keepLines w:val="0"/>
+        <w:pageBreakBefore w:val="0"/>
+        <w:widowControl w:val="0"/>
+        <w:numPr>
+          <w:ilvl w:val="0"/>
+          <w:numId w:val="0"/>
+        </w:numPr>
+        <w:kinsoku/>
+        <w:wordWrap/>
+        <w:overflowPunct/>
+        <w:topLinePunct w:val="0"/>
+        <w:autoSpaceDE/>
+        <w:autoSpaceDN/>
+        <w:bidi w:val="0"/>
+        <w:adjustRightInd/>
+        <w:snapToGrid/>
+        <w:spacing w:line="400" w:lineRule="exact"/>
+        <w:ind w:left="420" w:leftChars="0"/>
+        <w:textAlignment w:val="auto"/>
+        <w:rPr>
+          <w:rFonts w:hint="default"/>
+          <w:sz w:val="24"/>
+          <w:szCs w:val="24"/>
+          <w:lang w:val="en-US" w:eastAsia="zh-CN"/>
+        </w:rPr>
+      </w:pPr>
+    </w:p>
+    <w:p>
+      <w:pPr>
+        <w:pStyle w:val="2"/>
+        <w:keepNext w:val="0"/>
+        <w:keepLines w:val="0"/>
+        <w:pageBreakBefore w:val="0"/>
+        <w:widowControl w:val="0"/>
+        <w:numPr>
+          <w:ilvl w:val="0"/>
+          <w:numId w:val="0"/>
+        </w:numPr>
+        <w:kinsoku/>
+        <w:wordWrap/>
+        <w:overflowPunct/>
+        <w:topLinePunct w:val="0"/>
+        <w:autoSpaceDE/>
+        <w:autoSpaceDN/>
+        <w:bidi w:val="0"/>
+        <w:adjustRightInd/>
+        <w:snapToGrid/>
+        <w:spacing w:line="400" w:lineRule="exact"/>
         <w:ind w:firstLine="420" w:firstLineChars="0"/>
         <w:textAlignment w:val="auto"/>
         <w:rPr>
+          <w:rFonts w:hint="eastAsia"/>
+          <w:sz w:val="24"/>
+          <w:szCs w:val="24"/>
+          <w:lang w:val="en-US" w:eastAsia="zh-CN"/>
+        </w:rPr>
+      </w:pPr>
+    </w:p>
+    <w:p>
+      <w:pPr>
+        <w:pStyle w:val="2"/>
+        <w:keepNext w:val="0"/>
+        <w:keepLines w:val="0"/>
+        <w:pageBreakBefore w:val="0"/>
+        <w:widowControl w:val="0"/>
+        <w:numPr>
+          <w:ilvl w:val="0"/>
+          <w:numId w:val="0"/>
+        </w:numPr>
+        <w:kinsoku/>
+        <w:wordWrap/>
+        <w:overflowPunct/>
+        <w:topLinePunct w:val="0"/>
+        <w:autoSpaceDE/>
+        <w:autoSpaceDN/>
+        <w:bidi w:val="0"/>
+        <w:adjustRightInd/>
+        <w:snapToGrid/>
+        <w:spacing w:line="400" w:lineRule="exact"/>
+        <w:ind w:firstLine="420" w:firstLineChars="0"/>
+        <w:textAlignment w:val="auto"/>
+        <w:rPr>
+          <w:rFonts w:hint="eastAsia"/>
+          <w:sz w:val="24"/>
+          <w:szCs w:val="24"/>
+          <w:lang w:val="en-US" w:eastAsia="zh-CN"/>
+        </w:rPr>
+      </w:pPr>
+    </w:p>
+    <w:p>
+      <w:pPr>
+        <w:pStyle w:val="2"/>
+        <w:keepNext w:val="0"/>
+        <w:keepLines w:val="0"/>
+        <w:pageBreakBefore w:val="0"/>
+        <w:widowControl w:val="0"/>
+        <w:numPr>
+          <w:ilvl w:val="0"/>
+          <w:numId w:val="0"/>
+        </w:numPr>
+        <w:kinsoku/>
+        <w:wordWrap/>
+        <w:overflowPunct/>
+        <w:topLinePunct w:val="0"/>
+        <w:autoSpaceDE/>
+        <w:autoSpaceDN/>
+        <w:bidi w:val="0"/>
+        <w:adjustRightInd/>
+        <w:snapToGrid/>
+        <w:spacing w:line="400" w:lineRule="exact"/>
+        <w:ind w:firstLine="420" w:firstLineChars="0"/>
+        <w:textAlignment w:val="auto"/>
+        <w:rPr>
+          <w:rFonts w:hint="eastAsia"/>
+          <w:sz w:val="24"/>
+          <w:szCs w:val="24"/>
+          <w:lang w:val="en-US" w:eastAsia="zh-CN"/>
+        </w:rPr>
+      </w:pPr>
+    </w:p>
+    <w:p>
+      <w:pPr>
+        <w:pStyle w:val="2"/>
+        <w:keepNext w:val="0"/>
+        <w:keepLines w:val="0"/>
+        <w:pageBreakBefore w:val="0"/>
+        <w:widowControl w:val="0"/>
+        <w:numPr>
+          <w:ilvl w:val="0"/>
+          <w:numId w:val="0"/>
+        </w:numPr>
+        <w:kinsoku/>
+        <w:wordWrap/>
+        <w:overflowPunct/>
+        <w:topLinePunct w:val="0"/>
+        <w:autoSpaceDE/>
+        <w:autoSpaceDN/>
+        <w:bidi w:val="0"/>
+        <w:adjustRightInd/>
+        <w:snapToGrid/>
+        <w:spacing w:line="400" w:lineRule="exact"/>
+        <w:ind w:firstLine="420" w:firstLineChars="0"/>
+        <w:textAlignment w:val="auto"/>
+        <w:rPr>
+          <w:rFonts w:hint="eastAsia"/>
+          <w:sz w:val="24"/>
+          <w:szCs w:val="24"/>
+          <w:lang w:val="en-US" w:eastAsia="zh-CN"/>
+        </w:rPr>
+      </w:pPr>
+    </w:p>
+    <w:p>
+      <w:pPr>
+        <w:pStyle w:val="2"/>
+        <w:keepNext w:val="0"/>
+        <w:keepLines w:val="0"/>
+        <w:pageBreakBefore w:val="0"/>
+        <w:widowControl w:val="0"/>
+        <w:numPr>
+          <w:ilvl w:val="0"/>
+          <w:numId w:val="0"/>
+        </w:numPr>
+        <w:kinsoku/>
+        <w:wordWrap/>
+        <w:overflowPunct/>
+        <w:topLinePunct w:val="0"/>
+        <w:autoSpaceDE/>
+        <w:autoSpaceDN/>
+        <w:bidi w:val="0"/>
+        <w:adjustRightInd/>
+        <w:snapToGrid/>
+        <w:spacing w:line="400" w:lineRule="exact"/>
+        <w:ind w:firstLine="420" w:firstLineChars="0"/>
+        <w:textAlignment w:val="auto"/>
+        <w:rPr>
+          <w:rFonts w:hint="eastAsia"/>
+          <w:sz w:val="24"/>
+          <w:szCs w:val="24"/>
+          <w:lang w:val="en-US" w:eastAsia="zh-CN"/>
+        </w:rPr>
+      </w:pPr>
+    </w:p>
+    <w:p>
+      <w:pPr>
+        <w:pStyle w:val="2"/>
+        <w:keepNext w:val="0"/>
+        <w:keepLines w:val="0"/>
+        <w:pageBreakBefore w:val="0"/>
+        <w:widowControl w:val="0"/>
+        <w:numPr>
+          <w:ilvl w:val="0"/>
+          <w:numId w:val="0"/>
+        </w:numPr>
+        <w:kinsoku/>
+        <w:wordWrap/>
+        <w:overflowPunct/>
+        <w:topLinePunct w:val="0"/>
+        <w:autoSpaceDE/>
+        <w:autoSpaceDN/>
+        <w:bidi w:val="0"/>
+        <w:adjustRightInd/>
+        <w:snapToGrid/>
+        <w:spacing w:line="400" w:lineRule="exact"/>
+        <w:ind w:firstLine="420" w:firstLineChars="0"/>
+        <w:textAlignment w:val="auto"/>
+        <w:rPr>
+          <w:rFonts w:hint="eastAsia"/>
+          <w:sz w:val="24"/>
+          <w:szCs w:val="24"/>
+          <w:lang w:val="en-US" w:eastAsia="zh-CN"/>
+        </w:rPr>
+      </w:pPr>
+    </w:p>
+    <w:p>
+      <w:pPr>
+        <w:pStyle w:val="2"/>
+        <w:keepNext w:val="0"/>
+        <w:keepLines w:val="0"/>
+        <w:pageBreakBefore w:val="0"/>
+        <w:widowControl w:val="0"/>
+        <w:numPr>
+          <w:ilvl w:val="0"/>
+          <w:numId w:val="0"/>
+        </w:numPr>
+        <w:kinsoku/>
+        <w:wordWrap/>
+        <w:overflowPunct/>
+        <w:topLinePunct w:val="0"/>
+        <w:autoSpaceDE/>
+        <w:autoSpaceDN/>
+        <w:bidi w:val="0"/>
+        <w:adjustRightInd/>
+        <w:snapToGrid/>
+        <w:spacing w:line="400" w:lineRule="exact"/>
+        <w:ind w:firstLine="420" w:firstLineChars="0"/>
+        <w:textAlignment w:val="auto"/>
+        <w:rPr>
+          <w:rFonts w:hint="eastAsia"/>
+          <w:sz w:val="24"/>
+          <w:szCs w:val="24"/>
+          <w:lang w:val="en-US" w:eastAsia="zh-CN"/>
+        </w:rPr>
+      </w:pPr>
+    </w:p>
+    <w:p>
+      <w:pPr>
+        <w:pStyle w:val="2"/>
+        <w:keepNext w:val="0"/>
+        <w:keepLines w:val="0"/>
+        <w:pageBreakBefore w:val="0"/>
+        <w:widowControl w:val="0"/>
+        <w:numPr>
+          <w:ilvl w:val="0"/>
+          <w:numId w:val="0"/>
+        </w:numPr>
+        <w:kinsoku/>
+        <w:wordWrap/>
+        <w:overflowPunct/>
+        <w:topLinePunct w:val="0"/>
+        <w:autoSpaceDE/>
+        <w:autoSpaceDN/>
+        <w:bidi w:val="0"/>
+        <w:adjustRightInd/>
+        <w:snapToGrid/>
+        <w:spacing w:line="400" w:lineRule="exact"/>
+        <w:ind w:firstLine="420" w:firstLineChars="0"/>
+        <w:textAlignment w:val="auto"/>
+        <w:rPr>
+          <w:rFonts w:hint="eastAsia"/>
+          <w:sz w:val="24"/>
+          <w:szCs w:val="24"/>
+          <w:lang w:val="en-US" w:eastAsia="zh-CN"/>
+        </w:rPr>
+      </w:pPr>
+    </w:p>
+    <w:p>
+      <w:pPr>
+        <w:pStyle w:val="2"/>
+        <w:keepNext w:val="0"/>
+        <w:keepLines w:val="0"/>
+        <w:pageBreakBefore w:val="0"/>
+        <w:widowControl w:val="0"/>
+        <w:numPr>
+          <w:ilvl w:val="0"/>
+          <w:numId w:val="0"/>
+        </w:numPr>
+        <w:kinsoku/>
+        <w:wordWrap/>
+        <w:overflowPunct/>
+        <w:topLinePunct w:val="0"/>
+        <w:autoSpaceDE/>
+        <w:autoSpaceDN/>
+        <w:bidi w:val="0"/>
+        <w:adjustRightInd/>
+        <w:snapToGrid/>
+        <w:spacing w:line="400" w:lineRule="exact"/>
+        <w:ind w:firstLine="420" w:firstLineChars="0"/>
+        <w:textAlignment w:val="auto"/>
+        <w:rPr>
+          <w:rFonts w:hint="eastAsia"/>
+          <w:sz w:val="24"/>
+          <w:szCs w:val="24"/>
+          <w:lang w:val="en-US" w:eastAsia="zh-CN"/>
+        </w:rPr>
+      </w:pPr>
+    </w:p>
+    <w:p>
+      <w:pPr>
+        <w:pStyle w:val="2"/>
+        <w:keepNext w:val="0"/>
+        <w:keepLines w:val="0"/>
+        <w:pageBreakBefore w:val="0"/>
+        <w:widowControl w:val="0"/>
+        <w:numPr>
+          <w:ilvl w:val="0"/>
+          <w:numId w:val="0"/>
+        </w:numPr>
+        <w:kinsoku/>
+        <w:wordWrap/>
+        <w:overflowPunct/>
+        <w:topLinePunct w:val="0"/>
+        <w:autoSpaceDE/>
+        <w:autoSpaceDN/>
+        <w:bidi w:val="0"/>
+        <w:adjustRightInd/>
+        <w:snapToGrid/>
+        <w:spacing w:line="400" w:lineRule="exact"/>
+        <w:ind w:firstLine="420" w:firstLineChars="0"/>
+        <w:textAlignment w:val="auto"/>
+        <w:rPr>
+          <w:rFonts w:hint="eastAsia"/>
+          <w:sz w:val="24"/>
+          <w:szCs w:val="24"/>
+          <w:lang w:val="en-US" w:eastAsia="zh-CN"/>
+        </w:rPr>
+      </w:pPr>
+    </w:p>
+    <w:p>
+      <w:pPr>
+        <w:pStyle w:val="2"/>
+        <w:keepNext w:val="0"/>
+        <w:keepLines w:val="0"/>
+        <w:pageBreakBefore w:val="0"/>
+        <w:widowControl w:val="0"/>
+        <w:numPr>
+          <w:ilvl w:val="0"/>
+          <w:numId w:val="0"/>
+        </w:numPr>
+        <w:kinsoku/>
+        <w:wordWrap/>
+        <w:overflowPunct/>
+        <w:topLinePunct w:val="0"/>
+        <w:autoSpaceDE/>
+        <w:autoSpaceDN/>
+        <w:bidi w:val="0"/>
+        <w:adjustRightInd/>
+        <w:snapToGrid/>
+        <w:spacing w:line="400" w:lineRule="exact"/>
+        <w:ind w:firstLine="420" w:firstLineChars="0"/>
+        <w:textAlignment w:val="auto"/>
+        <w:rPr>
+          <w:rFonts w:hint="eastAsia"/>
+          <w:sz w:val="24"/>
+          <w:szCs w:val="24"/>
+          <w:lang w:val="en-US" w:eastAsia="zh-CN"/>
+        </w:rPr>
+      </w:pPr>
+    </w:p>
+    <w:p>
+      <w:pPr>
+        <w:pStyle w:val="2"/>
+        <w:keepNext w:val="0"/>
+        <w:keepLines w:val="0"/>
+        <w:pageBreakBefore w:val="0"/>
+        <w:widowControl w:val="0"/>
+        <w:numPr>
+          <w:ilvl w:val="0"/>
+          <w:numId w:val="0"/>
+        </w:numPr>
+        <w:kinsoku/>
+        <w:wordWrap/>
+        <w:overflowPunct/>
+        <w:topLinePunct w:val="0"/>
+        <w:autoSpaceDE/>
+        <w:autoSpaceDN/>
+        <w:bidi w:val="0"/>
+        <w:adjustRightInd/>
+        <w:snapToGrid/>
+        <w:spacing w:line="400" w:lineRule="exact"/>
+        <w:ind w:firstLine="420" w:firstLineChars="0"/>
+        <w:textAlignment w:val="auto"/>
+        <w:rPr>
+          <w:rFonts w:hint="eastAsia"/>
+          <w:sz w:val="24"/>
+          <w:szCs w:val="24"/>
+          <w:lang w:val="en-US" w:eastAsia="zh-CN"/>
+        </w:rPr>
+      </w:pPr>
+    </w:p>
+    <w:p>
+      <w:pPr>
+        <w:pStyle w:val="2"/>
+        <w:keepNext w:val="0"/>
+        <w:keepLines w:val="0"/>
+        <w:pageBreakBefore w:val="0"/>
+        <w:widowControl w:val="0"/>
+        <w:numPr>
+          <w:ilvl w:val="0"/>
+          <w:numId w:val="0"/>
+        </w:numPr>
+        <w:kinsoku/>
+        <w:wordWrap/>
+        <w:overflowPunct/>
+        <w:topLinePunct w:val="0"/>
+        <w:autoSpaceDE/>
+        <w:autoSpaceDN/>
+        <w:bidi w:val="0"/>
+        <w:adjustRightInd/>
+        <w:snapToGrid/>
+        <w:spacing w:line="400" w:lineRule="exact"/>
+        <w:ind w:firstLine="420" w:firstLineChars="0"/>
+        <w:textAlignment w:val="auto"/>
+        <w:rPr>
+          <w:rFonts w:hint="eastAsia"/>
+          <w:sz w:val="24"/>
+          <w:szCs w:val="24"/>
+          <w:lang w:val="en-US" w:eastAsia="zh-CN"/>
+        </w:rPr>
+      </w:pPr>
+    </w:p>
+    <w:p>
+      <w:pPr>
+        <w:pStyle w:val="2"/>
+        <w:keepNext w:val="0"/>
+        <w:keepLines w:val="0"/>
+        <w:pageBreakBefore w:val="0"/>
+        <w:widowControl w:val="0"/>
+        <w:numPr>
+          <w:ilvl w:val="0"/>
+          <w:numId w:val="0"/>
+        </w:numPr>
+        <w:kinsoku/>
+        <w:wordWrap/>
+        <w:overflowPunct/>
+        <w:topLinePunct w:val="0"/>
+        <w:autoSpaceDE/>
+        <w:autoSpaceDN/>
+        <w:bidi w:val="0"/>
+        <w:adjustRightInd/>
+        <w:snapToGrid/>
+        <w:spacing w:line="400" w:lineRule="exact"/>
+        <w:ind w:firstLine="420" w:firstLineChars="0"/>
+        <w:textAlignment w:val="auto"/>
+        <w:rPr>
+          <w:rFonts w:hint="eastAsia"/>
+          <w:sz w:val="24"/>
+          <w:szCs w:val="24"/>
+          <w:lang w:val="en-US" w:eastAsia="zh-CN"/>
+        </w:rPr>
+      </w:pPr>
+    </w:p>
+    <w:p>
+      <w:pPr>
+        <w:pStyle w:val="2"/>
+        <w:keepNext w:val="0"/>
+        <w:keepLines w:val="0"/>
+        <w:pageBreakBefore w:val="0"/>
+        <w:widowControl w:val="0"/>
+        <w:numPr>
+          <w:ilvl w:val="0"/>
+          <w:numId w:val="0"/>
+        </w:numPr>
+        <w:kinsoku/>
+        <w:wordWrap/>
+        <w:overflowPunct/>
+        <w:topLinePunct w:val="0"/>
+        <w:autoSpaceDE/>
+        <w:autoSpaceDN/>
+        <w:bidi w:val="0"/>
+        <w:adjustRightInd/>
+        <w:snapToGrid/>
+        <w:spacing w:line="400" w:lineRule="exact"/>
+        <w:ind w:firstLine="420" w:firstLineChars="0"/>
+        <w:textAlignment w:val="auto"/>
+        <w:rPr>
+          <w:rFonts w:hint="eastAsia"/>
+          <w:sz w:val="24"/>
+          <w:szCs w:val="24"/>
+          <w:lang w:val="en-US" w:eastAsia="zh-CN"/>
+        </w:rPr>
+      </w:pPr>
+    </w:p>
+    <w:p>
+      <w:pPr>
+        <w:pStyle w:val="2"/>
+        <w:keepNext w:val="0"/>
+        <w:keepLines w:val="0"/>
+        <w:pageBreakBefore w:val="0"/>
+        <w:widowControl w:val="0"/>
+        <w:numPr>
+          <w:ilvl w:val="0"/>
+          <w:numId w:val="0"/>
+        </w:numPr>
+        <w:kinsoku/>
+        <w:wordWrap/>
+        <w:overflowPunct/>
+        <w:topLinePunct w:val="0"/>
+        <w:autoSpaceDE/>
+        <w:autoSpaceDN/>
+        <w:bidi w:val="0"/>
+        <w:adjustRightInd/>
+        <w:snapToGrid/>
+        <w:spacing w:line="400" w:lineRule="exact"/>
+        <w:ind w:firstLine="420" w:firstLineChars="0"/>
+        <w:textAlignment w:val="auto"/>
+        <w:rPr>
+          <w:rFonts w:hint="eastAsia"/>
+          <w:sz w:val="24"/>
+          <w:szCs w:val="24"/>
+          <w:lang w:val="en-US" w:eastAsia="zh-CN"/>
+        </w:rPr>
+      </w:pPr>
+    </w:p>
+    <w:p>
+      <w:pPr>
+        <w:pStyle w:val="2"/>
+        <w:keepNext w:val="0"/>
+        <w:keepLines w:val="0"/>
+        <w:pageBreakBefore w:val="0"/>
+        <w:widowControl w:val="0"/>
+        <w:numPr>
+          <w:ilvl w:val="0"/>
+          <w:numId w:val="0"/>
+        </w:numPr>
+        <w:kinsoku/>
+        <w:wordWrap/>
+        <w:overflowPunct/>
+        <w:topLinePunct w:val="0"/>
+        <w:autoSpaceDE/>
+        <w:autoSpaceDN/>
+        <w:bidi w:val="0"/>
+        <w:adjustRightInd/>
+        <w:snapToGrid/>
+        <w:spacing w:line="400" w:lineRule="exact"/>
+        <w:ind w:firstLine="420" w:firstLineChars="0"/>
+        <w:textAlignment w:val="auto"/>
+        <w:rPr>
+          <w:rFonts w:hint="eastAsia"/>
+          <w:sz w:val="24"/>
+          <w:szCs w:val="24"/>
+          <w:lang w:val="en-US" w:eastAsia="zh-CN"/>
+        </w:rPr>
+      </w:pPr>
+    </w:p>
+    <w:p>
+      <w:pPr>
+        <w:pStyle w:val="2"/>
+        <w:keepNext w:val="0"/>
+        <w:keepLines w:val="0"/>
+        <w:pageBreakBefore w:val="0"/>
+        <w:widowControl w:val="0"/>
+        <w:numPr>
+          <w:ilvl w:val="0"/>
+          <w:numId w:val="0"/>
+        </w:numPr>
+        <w:kinsoku/>
+        <w:wordWrap/>
+        <w:overflowPunct/>
+        <w:topLinePunct w:val="0"/>
+        <w:autoSpaceDE/>
+        <w:autoSpaceDN/>
+        <w:bidi w:val="0"/>
+        <w:adjustRightInd/>
+        <w:snapToGrid/>
+        <w:spacing w:line="400" w:lineRule="exact"/>
+        <w:ind w:firstLine="420" w:firstLineChars="0"/>
+        <w:textAlignment w:val="auto"/>
+        <w:rPr>
+          <w:rFonts w:hint="eastAsia"/>
+          <w:sz w:val="24"/>
+          <w:szCs w:val="24"/>
+          <w:lang w:val="en-US" w:eastAsia="zh-CN"/>
+        </w:rPr>
+      </w:pPr>
+    </w:p>
+    <w:p>
+      <w:pPr>
+        <w:pStyle w:val="2"/>
+        <w:keepNext w:val="0"/>
+        <w:keepLines w:val="0"/>
+        <w:pageBreakBefore w:val="0"/>
+        <w:widowControl w:val="0"/>
+        <w:numPr>
+          <w:ilvl w:val="0"/>
+          <w:numId w:val="0"/>
+        </w:numPr>
+        <w:kinsoku/>
+        <w:wordWrap/>
+        <w:overflowPunct/>
+        <w:topLinePunct w:val="0"/>
+        <w:autoSpaceDE/>
+        <w:autoSpaceDN/>
+        <w:bidi w:val="0"/>
+        <w:adjustRightInd/>
+        <w:snapToGrid/>
+        <w:spacing w:line="400" w:lineRule="exact"/>
+        <w:ind w:firstLine="420" w:firstLineChars="0"/>
+        <w:textAlignment w:val="auto"/>
+        <w:rPr>
+          <w:rFonts w:hint="eastAsia"/>
+          <w:sz w:val="24"/>
+          <w:szCs w:val="24"/>
+          <w:lang w:val="en-US" w:eastAsia="zh-CN"/>
+        </w:rPr>
+      </w:pPr>
+    </w:p>
+    <w:p>
+      <w:pPr>
+        <w:pStyle w:val="2"/>
+        <w:keepNext w:val="0"/>
+        <w:keepLines w:val="0"/>
+        <w:pageBreakBefore w:val="0"/>
+        <w:widowControl w:val="0"/>
+        <w:numPr>
+          <w:ilvl w:val="0"/>
+          <w:numId w:val="0"/>
+        </w:numPr>
+        <w:kinsoku/>
+        <w:wordWrap/>
+        <w:overflowPunct/>
+        <w:topLinePunct w:val="0"/>
+        <w:autoSpaceDE/>
+        <w:autoSpaceDN/>
+        <w:bidi w:val="0"/>
+        <w:adjustRightInd/>
+        <w:snapToGrid/>
+        <w:spacing w:line="400" w:lineRule="exact"/>
+        <w:ind w:firstLine="420" w:firstLineChars="0"/>
+        <w:textAlignment w:val="auto"/>
+        <w:rPr>
+          <w:rFonts w:hint="eastAsia"/>
+          <w:sz w:val="24"/>
+          <w:szCs w:val="24"/>
+          <w:lang w:val="en-US" w:eastAsia="zh-CN"/>
+        </w:rPr>
+      </w:pPr>
+    </w:p>
+    <w:p>
+      <w:pPr>
+        <w:pStyle w:val="2"/>
+        <w:keepNext w:val="0"/>
+        <w:keepLines w:val="0"/>
+        <w:pageBreakBefore w:val="0"/>
+        <w:widowControl w:val="0"/>
+        <w:numPr>
+          <w:ilvl w:val="0"/>
+          <w:numId w:val="0"/>
+        </w:numPr>
+        <w:kinsoku/>
+        <w:wordWrap/>
+        <w:overflowPunct/>
+        <w:topLinePunct w:val="0"/>
+        <w:autoSpaceDE/>
+        <w:autoSpaceDN/>
+        <w:bidi w:val="0"/>
+        <w:adjustRightInd/>
+        <w:snapToGrid/>
+        <w:spacing w:line="400" w:lineRule="exact"/>
+        <w:ind w:firstLine="420" w:firstLineChars="0"/>
+        <w:textAlignment w:val="auto"/>
+        <w:rPr>
+          <w:rFonts w:hint="eastAsia"/>
+          <w:sz w:val="24"/>
+          <w:szCs w:val="24"/>
+          <w:lang w:val="en-US" w:eastAsia="zh-CN"/>
+        </w:rPr>
+      </w:pPr>
+    </w:p>
+    <w:p>
+      <w:pPr>
+        <w:pStyle w:val="2"/>
+        <w:keepNext w:val="0"/>
+        <w:keepLines w:val="0"/>
+        <w:pageBreakBefore w:val="0"/>
+        <w:widowControl w:val="0"/>
+        <w:numPr>
+          <w:ilvl w:val="0"/>
+          <w:numId w:val="0"/>
+        </w:numPr>
+        <w:kinsoku/>
+        <w:wordWrap/>
+        <w:overflowPunct/>
+        <w:topLinePunct w:val="0"/>
+        <w:autoSpaceDE/>
+        <w:autoSpaceDN/>
+        <w:bidi w:val="0"/>
+        <w:adjustRightInd/>
+        <w:snapToGrid/>
+        <w:spacing w:line="400" w:lineRule="exact"/>
+        <w:ind w:firstLine="420" w:firstLineChars="0"/>
+        <w:textAlignment w:val="auto"/>
+        <w:rPr>
           <w:rFonts w:hint="default"/>
           <w:sz w:val="24"/>
           <w:szCs w:val="24"/>
@@ -15984,7 +17865,7 @@
           <w:lang w:val="en-US" w:eastAsia="zh-CN"/>
         </w:rPr>
       </w:pPr>
-      <w:bookmarkStart w:id="30" w:name="_Toc18371"/>
+      <w:bookmarkStart w:id="31" w:name="_Toc10931"/>
       <w:r>
         <w:rPr>
           <w:rFonts w:hint="eastAsia"/>
@@ -15992,7 +17873,7 @@
         </w:rPr>
         <w:t>第四章 基于ECC、AES的轻量级认证加密算法</w:t>
       </w:r>
-      <w:bookmarkEnd w:id="30"/>
+      <w:bookmarkEnd w:id="31"/>
     </w:p>
     <w:p>
       <w:pPr>
@@ -16003,7 +17884,7 @@
           <w:lang w:val="en-US" w:eastAsia="zh-CN"/>
         </w:rPr>
       </w:pPr>
-      <w:bookmarkStart w:id="31" w:name="_Toc1395"/>
+      <w:bookmarkStart w:id="32" w:name="_Toc10643"/>
       <w:r>
         <w:rPr>
           <w:rFonts w:hint="eastAsia"/>
@@ -16011,7 +17892,7 @@
         </w:rPr>
         <w:t>4.1 ECC算法的性能瓶颈分析</w:t>
       </w:r>
-      <w:bookmarkEnd w:id="31"/>
+      <w:bookmarkEnd w:id="32"/>
     </w:p>
     <w:p>
       <w:pPr>
@@ -16087,7 +17968,7 @@
         <w:ind w:left="0" w:leftChars="0" w:firstLine="420" w:firstLineChars="0"/>
         <w:textAlignment w:val="auto"/>
         <w:rPr>
-          <w:rFonts w:hint="eastAsia"/>
+          <w:rFonts w:hint="default"/>
           <w:sz w:val="24"/>
           <w:szCs w:val="24"/>
           <w:lang w:val="en-US" w:eastAsia="zh-CN"/>
@@ -16105,18 +17986,6 @@
     </w:p>
     <w:p>
       <w:pPr>
-        <w:pStyle w:val="2"/>
-        <w:ind w:left="0" w:leftChars="0" w:firstLine="0" w:firstLineChars="0"/>
-        <w:rPr>
-          <w:rFonts w:hint="default"/>
-          <w:sz w:val="24"/>
-          <w:szCs w:val="24"/>
-          <w:lang w:val="en-US" w:eastAsia="zh-CN"/>
-        </w:rPr>
-      </w:pPr>
-    </w:p>
-    <w:p>
-      <w:pPr>
         <w:pStyle w:val="4"/>
         <w:bidi w:val="0"/>
         <w:rPr>
@@ -16124,7 +17993,7 @@
           <w:lang w:val="en-US" w:eastAsia="zh-CN"/>
         </w:rPr>
       </w:pPr>
-      <w:bookmarkStart w:id="32" w:name="_Toc10616"/>
+      <w:bookmarkStart w:id="33" w:name="_Toc21054"/>
       <w:r>
         <w:rPr>
           <w:rFonts w:hint="eastAsia"/>
@@ -16132,7 +18001,7 @@
         </w:rPr>
         <w:t>4.2 改进的ECC算法</w:t>
       </w:r>
-      <w:bookmarkEnd w:id="32"/>
+      <w:bookmarkEnd w:id="33"/>
     </w:p>
     <w:p>
       <w:pPr>
@@ -16172,18 +18041,7 @@
           <w:szCs w:val="24"/>
           <w:lang w:val="en-US" w:eastAsia="zh-CN" w:bidi="ar"/>
         </w:rPr>
-        <w:t>传统的标量乘计算过程主要是包括点加运算</w:t>
-      </w:r>
-      <w:r>
-        <w:rPr>
-          <w:rFonts w:hint="eastAsia" w:ascii="宋体" w:hAnsi="宋体" w:eastAsia="宋体" w:cs="宋体"/>
-          <w:color w:val="000000"/>
-          <w:kern w:val="0"/>
-          <w:sz w:val="24"/>
-          <w:szCs w:val="24"/>
-          <w:lang w:val="en-US" w:eastAsia="zh-CN" w:bidi="ar"/>
-        </w:rPr>
-        <w:t>和倍点运算，点加运算就是对不同点的相加运算，倍点运算就是对相同点的相加运算。阅读文献可知，现有的改进ECC标量乘运算方法有两类：</w:t>
+        <w:t>传统的标量乘计算过程主要是包括点加运算和倍点运算，点加运算就是对不同点的相加运算，倍点运算就是对相同点的相加运算。阅读文献可知，现有的改进ECC标量乘运算方法有两类：</w:t>
       </w:r>
     </w:p>
     <w:p>
@@ -16194,7 +18052,7 @@
         <w:pageBreakBefore w:val="0"/>
         <w:numPr>
           <w:ilvl w:val="0"/>
-          <w:numId w:val="12"/>
+          <w:numId w:val="13"/>
         </w:numPr>
         <w:kinsoku/>
         <w:wordWrap/>
@@ -16286,7 +18144,7 @@
         <w:pageBreakBefore w:val="0"/>
         <w:numPr>
           <w:ilvl w:val="0"/>
-          <w:numId w:val="12"/>
+          <w:numId w:val="13"/>
         </w:numPr>
         <w:kinsoku/>
         <w:wordWrap/>
@@ -16300,10 +18158,8 @@
         <w:spacing w:line="400" w:lineRule="exact"/>
         <w:textAlignment w:val="auto"/>
         <w:rPr>
-          <w:rFonts w:hint="eastAsia" w:ascii="宋体" w:hAnsi="宋体" w:eastAsia="宋体" w:cs="宋体"/>
-          <w:sz w:val="24"/>
-          <w:szCs w:val="24"/>
-          <w:lang w:val="en-US"/>
+          <w:rFonts w:hint="default"/>
+          <w:lang w:val="en-US" w:eastAsia="zh-CN"/>
         </w:rPr>
       </w:pPr>
       <w:r>
@@ -16327,14 +18183,6 @@
     </w:p>
     <w:p>
       <w:pPr>
-        <w:rPr>
-          <w:rFonts w:hint="default"/>
-          <w:lang w:val="en-US" w:eastAsia="zh-CN"/>
-        </w:rPr>
-      </w:pPr>
-    </w:p>
-    <w:p>
-      <w:pPr>
         <w:pStyle w:val="4"/>
         <w:bidi w:val="0"/>
         <w:rPr>
@@ -16342,7 +18190,7 @@
           <w:lang w:val="en-US" w:eastAsia="zh-CN"/>
         </w:rPr>
       </w:pPr>
-      <w:bookmarkStart w:id="33" w:name="_Toc19550"/>
+      <w:bookmarkStart w:id="34" w:name="_Toc24267"/>
       <w:r>
         <w:rPr>
           <w:rFonts w:hint="eastAsia"/>
@@ -16350,7 +18198,7 @@
         </w:rPr>
         <w:t>4.3 基于改进ECC-AES的混合加密方案设计</w:t>
       </w:r>
-      <w:bookmarkEnd w:id="33"/>
+      <w:bookmarkEnd w:id="34"/>
     </w:p>
     <w:p>
       <w:pPr>
@@ -16492,7 +18340,27 @@
           <w:szCs w:val="24"/>
           <w:lang w:eastAsia="zh-CN" w:bidi="hi-IN"/>
         </w:rPr>
-        <w:t>单、速度慢等特点，一般用于加密少量数据、如传输密钥、数字签名等。我们将</w:t>
+        <w:t>单、速度慢等特点，一般用于加密少量数据、如传输密钥、数字签名等。</w:t>
+      </w:r>
+      <w:r>
+        <w:rPr>
+          <w:rFonts w:hint="eastAsia" w:ascii="宋体" w:hAnsi="宋体" w:cs="宋体"/>
+          <w:color w:val="auto"/>
+          <w:sz w:val="24"/>
+          <w:szCs w:val="24"/>
+          <w:lang w:val="en-US" w:eastAsia="zh-CN" w:bidi="hi-IN"/>
+        </w:rPr>
+        <w:t>本文</w:t>
+      </w:r>
+      <w:r>
+        <w:rPr>
+          <w:rFonts w:hint="eastAsia" w:ascii="宋体" w:hAnsi="宋体" w:eastAsia="宋体" w:cs="宋体"/>
+          <w:color w:val="auto"/>
+          <w:sz w:val="24"/>
+          <w:szCs w:val="24"/>
+          <w:lang w:eastAsia="zh-CN" w:bidi="hi-IN"/>
+        </w:rPr>
+        <w:t>将</w:t>
       </w:r>
     </w:p>
     <w:p>
@@ -16533,7 +18401,276 @@
           <w:szCs w:val="24"/>
           <w:lang w:eastAsia="zh-CN" w:bidi="hi-IN"/>
         </w:rPr>
-        <w:t>对称加密算法(AES)和非对称加密算法(ECC)混合使用，得到的混合加密体制，即</w:t>
+        <w:t>对称加密算法(AES)和</w:t>
+      </w:r>
+      <w:r>
+        <w:rPr>
+          <w:rFonts w:hint="eastAsia" w:ascii="宋体" w:hAnsi="宋体" w:cs="宋体"/>
+          <w:color w:val="auto"/>
+          <w:sz w:val="24"/>
+          <w:szCs w:val="24"/>
+          <w:lang w:val="en-US" w:eastAsia="zh-CN" w:bidi="hi-IN"/>
+        </w:rPr>
+        <w:t>使用滑动窗口法改进的</w:t>
+      </w:r>
+      <w:r>
+        <w:rPr>
+          <w:rFonts w:hint="eastAsia" w:ascii="宋体" w:hAnsi="宋体" w:eastAsia="宋体" w:cs="宋体"/>
+          <w:color w:val="auto"/>
+          <w:sz w:val="24"/>
+          <w:szCs w:val="24"/>
+          <w:lang w:eastAsia="zh-CN" w:bidi="hi-IN"/>
+        </w:rPr>
+        <w:t>非对称加密算法(ECC)混合使用，得到的混合加密体制，即基于 AES 与 ECC 的混合密码体制，既可有效地提高效率，又使网络传输更安全</w:t>
+      </w:r>
+      <w:r>
+        <w:rPr>
+          <w:rFonts w:hint="eastAsia" w:ascii="宋体" w:hAnsi="宋体" w:cs="宋体"/>
+          <w:color w:val="auto"/>
+          <w:sz w:val="24"/>
+          <w:szCs w:val="24"/>
+          <w:lang w:eastAsia="zh-CN" w:bidi="hi-IN"/>
+        </w:rPr>
+        <w:t>。</w:t>
+      </w:r>
+    </w:p>
+    <w:p>
+      <w:pPr>
+        <w:pStyle w:val="5"/>
+        <w:bidi w:val="0"/>
+        <w:rPr>
+          <w:rFonts w:hint="default"/>
+          <w:lang w:val="en-US" w:eastAsia="zh-CN"/>
+        </w:rPr>
+      </w:pPr>
+      <w:bookmarkStart w:id="35" w:name="_Toc551"/>
+      <w:r>
+        <w:rPr>
+          <w:rFonts w:hint="eastAsia"/>
+          <w:lang w:val="en-US" w:eastAsia="zh-CN"/>
+        </w:rPr>
+        <w:t>4.3.1 秘钥协商与网关认证</w:t>
+      </w:r>
+      <w:bookmarkEnd w:id="35"/>
+    </w:p>
+    <w:p>
+      <w:pPr>
+        <w:pStyle w:val="14"/>
+        <w:keepNext w:val="0"/>
+        <w:keepLines w:val="0"/>
+        <w:pageBreakBefore w:val="0"/>
+        <w:widowControl/>
+        <w:numPr>
+          <w:ilvl w:val="0"/>
+          <w:numId w:val="0"/>
+        </w:numPr>
+        <w:suppressLineNumbers w:val="0"/>
+        <w:kinsoku/>
+        <w:wordWrap/>
+        <w:overflowPunct/>
+        <w:topLinePunct w:val="0"/>
+        <w:autoSpaceDE/>
+        <w:autoSpaceDN/>
+        <w:bidi w:val="0"/>
+        <w:adjustRightInd/>
+        <w:snapToGrid/>
+        <w:spacing w:before="0" w:beforeAutospacing="0" w:after="0" w:afterAutospacing="0" w:line="400" w:lineRule="exact"/>
+        <w:ind w:right="0" w:rightChars="0" w:firstLine="420" w:firstLineChars="0"/>
+        <w:jc w:val="left"/>
+        <w:textAlignment w:val="auto"/>
+        <w:outlineLvl w:val="9"/>
+        <w:rPr>
+          <w:rFonts w:hint="eastAsia" w:ascii="宋体" w:hAnsi="宋体" w:eastAsia="宋体" w:cs="宋体"/>
+          <w:color w:val="auto"/>
+          <w:sz w:val="24"/>
+          <w:szCs w:val="24"/>
+          <w:lang w:eastAsia="zh-CN" w:bidi="hi-IN"/>
+        </w:rPr>
+      </w:pPr>
+      <w:r>
+        <w:rPr>
+          <w:rFonts w:hint="eastAsia" w:ascii="宋体" w:hAnsi="宋体" w:cs="宋体"/>
+          <w:color w:val="auto"/>
+          <w:sz w:val="24"/>
+          <w:szCs w:val="24"/>
+          <w:lang w:val="en-US" w:eastAsia="zh-CN" w:bidi="hi-IN"/>
+        </w:rPr>
+        <w:t>为了</w:t>
+      </w:r>
+      <w:r>
+        <w:rPr>
+          <w:rFonts w:hint="eastAsia" w:ascii="宋体" w:hAnsi="宋体" w:eastAsia="宋体" w:cs="宋体"/>
+          <w:color w:val="auto"/>
+          <w:sz w:val="24"/>
+          <w:szCs w:val="24"/>
+          <w:lang w:eastAsia="zh-CN" w:bidi="hi-IN"/>
+        </w:rPr>
+        <w:t>实现物联网网关和</w:t>
+      </w:r>
+      <w:r>
+        <w:rPr>
+          <w:rFonts w:hint="eastAsia" w:ascii="宋体" w:hAnsi="宋体" w:cs="宋体"/>
+          <w:color w:val="auto"/>
+          <w:sz w:val="24"/>
+          <w:szCs w:val="24"/>
+          <w:lang w:val="en-US" w:eastAsia="zh-CN" w:bidi="hi-IN"/>
+        </w:rPr>
+        <w:t>系统云认证服务器</w:t>
+      </w:r>
+      <w:r>
+        <w:rPr>
+          <w:rFonts w:hint="eastAsia" w:ascii="宋体" w:hAnsi="宋体" w:eastAsia="宋体" w:cs="宋体"/>
+          <w:color w:val="auto"/>
+          <w:sz w:val="24"/>
+          <w:szCs w:val="24"/>
+          <w:lang w:eastAsia="zh-CN" w:bidi="hi-IN"/>
+        </w:rPr>
+        <w:t>之间的双向认证和密钥协商，我们需要作出如下约定。</w:t>
+      </w:r>
+    </w:p>
+    <w:p>
+      <w:pPr>
+        <w:pStyle w:val="14"/>
+        <w:keepNext w:val="0"/>
+        <w:keepLines w:val="0"/>
+        <w:pageBreakBefore w:val="0"/>
+        <w:widowControl/>
+        <w:numPr>
+          <w:ilvl w:val="0"/>
+          <w:numId w:val="0"/>
+        </w:numPr>
+        <w:suppressLineNumbers w:val="0"/>
+        <w:kinsoku/>
+        <w:wordWrap/>
+        <w:overflowPunct/>
+        <w:topLinePunct w:val="0"/>
+        <w:autoSpaceDE/>
+        <w:autoSpaceDN/>
+        <w:bidi w:val="0"/>
+        <w:adjustRightInd/>
+        <w:snapToGrid/>
+        <w:spacing w:before="0" w:beforeAutospacing="0" w:after="0" w:afterAutospacing="0" w:line="400" w:lineRule="exact"/>
+        <w:ind w:right="0" w:rightChars="0" w:firstLine="420" w:firstLineChars="0"/>
+        <w:jc w:val="left"/>
+        <w:textAlignment w:val="auto"/>
+        <w:outlineLvl w:val="9"/>
+        <w:rPr>
+          <w:rFonts w:hint="eastAsia" w:ascii="宋体" w:hAnsi="宋体" w:eastAsia="宋体" w:cs="宋体"/>
+          <w:color w:val="auto"/>
+          <w:sz w:val="24"/>
+          <w:szCs w:val="24"/>
+          <w:lang w:eastAsia="zh-CN" w:bidi="hi-IN"/>
+        </w:rPr>
+      </w:pPr>
+      <w:r>
+        <w:rPr>
+          <w:rFonts w:hint="eastAsia" w:ascii="宋体" w:hAnsi="宋体" w:cs="宋体"/>
+          <w:color w:val="auto"/>
+          <w:sz w:val="24"/>
+          <w:szCs w:val="24"/>
+          <w:lang w:val="en-US" w:eastAsia="zh-CN" w:bidi="hi-IN"/>
+        </w:rPr>
+        <w:t>1.</w:t>
+      </w:r>
+      <w:r>
+        <w:rPr>
+          <w:rFonts w:hint="eastAsia" w:ascii="宋体" w:hAnsi="宋体" w:eastAsia="宋体" w:cs="宋体"/>
+          <w:color w:val="auto"/>
+          <w:sz w:val="24"/>
+          <w:szCs w:val="24"/>
+          <w:lang w:eastAsia="zh-CN" w:bidi="hi-IN"/>
+        </w:rPr>
+        <w:t>所有设备包括云认证服务器CAS，物联网网关之间共享一组公共的参数。其中包括一组EC参数E{a,b,p,G,n,h}；独立的身份ID和时钟。身份标示ID用与在系统中唯一标示指定设备，其他设备需要通过ID访问指定的设备。设备时钟用于保证消息的新鲜。</w:t>
+      </w:r>
+    </w:p>
+    <w:p>
+      <w:pPr>
+        <w:pStyle w:val="14"/>
+        <w:keepNext w:val="0"/>
+        <w:keepLines w:val="0"/>
+        <w:pageBreakBefore w:val="0"/>
+        <w:widowControl/>
+        <w:numPr>
+          <w:ilvl w:val="0"/>
+          <w:numId w:val="0"/>
+        </w:numPr>
+        <w:suppressLineNumbers w:val="0"/>
+        <w:kinsoku/>
+        <w:wordWrap/>
+        <w:overflowPunct/>
+        <w:topLinePunct w:val="0"/>
+        <w:autoSpaceDE/>
+        <w:autoSpaceDN/>
+        <w:bidi w:val="0"/>
+        <w:adjustRightInd/>
+        <w:snapToGrid/>
+        <w:spacing w:before="0" w:beforeAutospacing="0" w:after="0" w:afterAutospacing="0" w:line="400" w:lineRule="exact"/>
+        <w:ind w:right="0" w:rightChars="0" w:firstLine="420" w:firstLineChars="0"/>
+        <w:jc w:val="left"/>
+        <w:textAlignment w:val="auto"/>
+        <w:outlineLvl w:val="9"/>
+        <w:rPr>
+          <w:rFonts w:hint="eastAsia" w:ascii="宋体" w:hAnsi="宋体" w:eastAsia="宋体" w:cs="宋体"/>
+          <w:color w:val="auto"/>
+          <w:sz w:val="24"/>
+          <w:szCs w:val="24"/>
+          <w:lang w:eastAsia="zh-CN" w:bidi="hi-IN"/>
+        </w:rPr>
+      </w:pPr>
+      <w:r>
+        <w:rPr>
+          <w:rFonts w:hint="eastAsia" w:ascii="宋体" w:hAnsi="宋体" w:cs="宋体"/>
+          <w:color w:val="auto"/>
+          <w:sz w:val="24"/>
+          <w:szCs w:val="24"/>
+          <w:lang w:val="en-US" w:eastAsia="zh-CN" w:bidi="hi-IN"/>
+        </w:rPr>
+        <w:t>2.云服务器和网关约定好了网关登录口令，用来验证秘钥的正确性。</w:t>
+      </w:r>
+    </w:p>
+    <w:p>
+      <w:pPr>
+        <w:pStyle w:val="14"/>
+        <w:keepNext w:val="0"/>
+        <w:keepLines w:val="0"/>
+        <w:pageBreakBefore w:val="0"/>
+        <w:widowControl/>
+        <w:numPr>
+          <w:ilvl w:val="0"/>
+          <w:numId w:val="0"/>
+        </w:numPr>
+        <w:suppressLineNumbers w:val="0"/>
+        <w:kinsoku/>
+        <w:wordWrap/>
+        <w:overflowPunct/>
+        <w:topLinePunct w:val="0"/>
+        <w:autoSpaceDE/>
+        <w:autoSpaceDN/>
+        <w:bidi w:val="0"/>
+        <w:adjustRightInd/>
+        <w:snapToGrid/>
+        <w:spacing w:before="0" w:beforeAutospacing="0" w:after="0" w:afterAutospacing="0" w:line="400" w:lineRule="exact"/>
+        <w:ind w:right="0" w:rightChars="0" w:firstLine="420" w:firstLineChars="0"/>
+        <w:jc w:val="left"/>
+        <w:textAlignment w:val="auto"/>
+        <w:outlineLvl w:val="9"/>
+        <w:rPr>
+          <w:rFonts w:hint="eastAsia" w:ascii="宋体" w:hAnsi="宋体" w:eastAsia="宋体" w:cs="宋体"/>
+          <w:color w:val="auto"/>
+          <w:sz w:val="24"/>
+          <w:szCs w:val="24"/>
+          <w:lang w:eastAsia="zh-CN" w:bidi="hi-IN"/>
+        </w:rPr>
+      </w:pPr>
+      <w:r>
+        <w:rPr>
+          <w:rFonts w:hint="eastAsia" w:ascii="宋体" w:hAnsi="宋体" w:eastAsia="宋体" w:cs="宋体"/>
+          <w:color w:val="auto"/>
+          <w:sz w:val="24"/>
+          <w:szCs w:val="24"/>
+          <w:lang w:eastAsia="zh-CN" w:bidi="hi-IN"/>
+        </w:rPr>
+        <w:t>其基本流程如下。</w:t>
       </w:r>
     </w:p>
     <w:p>
@@ -16554,229 +18691,27 @@
         <w:adjustRightInd/>
         <w:snapToGrid/>
         <w:spacing w:before="0" w:beforeAutospacing="0" w:after="0" w:afterAutospacing="0" w:line="400" w:lineRule="exact"/>
-        <w:ind w:right="0" w:rightChars="0"/>
-        <w:jc w:val="left"/>
-        <w:textAlignment w:val="auto"/>
-        <w:outlineLvl w:val="9"/>
-        <w:rPr>
-          <w:rFonts w:hint="eastAsia" w:ascii="宋体" w:hAnsi="宋体" w:eastAsia="宋体" w:cs="宋体"/>
-          <w:color w:val="auto"/>
-          <w:sz w:val="24"/>
-          <w:szCs w:val="24"/>
-          <w:lang w:eastAsia="zh-CN" w:bidi="hi-IN"/>
-        </w:rPr>
-      </w:pPr>
-      <w:r>
-        <w:rPr>
-          <w:rFonts w:hint="eastAsia" w:ascii="宋体" w:hAnsi="宋体" w:eastAsia="宋体" w:cs="宋体"/>
-          <w:color w:val="auto"/>
-          <w:sz w:val="24"/>
-          <w:szCs w:val="24"/>
-          <w:lang w:eastAsia="zh-CN" w:bidi="hi-IN"/>
-        </w:rPr>
-        <w:t>基于 AES 与 ECC 的混合密码体制，既可有效地提高效率，又使网络传输更安全</w:t>
-      </w:r>
-    </w:p>
-    <w:p>
-      <w:pPr>
-        <w:pStyle w:val="14"/>
-        <w:keepNext w:val="0"/>
-        <w:keepLines w:val="0"/>
-        <w:pageBreakBefore w:val="0"/>
-        <w:widowControl/>
-        <w:suppressLineNumbers w:val="0"/>
-        <w:kinsoku/>
-        <w:wordWrap/>
-        <w:overflowPunct/>
-        <w:topLinePunct w:val="0"/>
-        <w:autoSpaceDE/>
-        <w:autoSpaceDN/>
-        <w:bidi w:val="0"/>
-        <w:adjustRightInd/>
-        <w:snapToGrid/>
-        <w:spacing w:before="0" w:beforeAutospacing="0" w:after="0" w:afterAutospacing="0" w:line="400" w:lineRule="exact"/>
         <w:ind w:left="0" w:leftChars="0" w:right="0" w:rightChars="0" w:firstLine="480" w:firstLineChars="200"/>
         <w:jc w:val="left"/>
         <w:textAlignment w:val="auto"/>
         <w:outlineLvl w:val="9"/>
         <w:rPr>
-          <w:rFonts w:hint="eastAsia" w:ascii="宋体" w:hAnsi="宋体" w:eastAsia="宋体" w:cs="宋体"/>
-          <w:color w:val="auto"/>
-          <w:sz w:val="24"/>
-          <w:szCs w:val="24"/>
-          <w:lang w:eastAsia="zh-CN" w:bidi="hi-IN"/>
-        </w:rPr>
-      </w:pPr>
-      <w:r>
-        <w:rPr>
-          <w:rFonts w:hint="eastAsia" w:ascii="宋体" w:hAnsi="宋体" w:eastAsia="宋体" w:cs="宋体"/>
-          <w:color w:val="auto"/>
-          <w:sz w:val="24"/>
-          <w:szCs w:val="24"/>
-          <w:lang w:eastAsia="zh-CN" w:bidi="hi-IN"/>
-        </w:rPr>
-        <w:t>考虑到密钥生成、密钥协商，用户认证，鉴权等操作，需要消耗较多的计算资源和存储资源，我们提出将网关需要进行的上述操作，交由系统云认证服务器完成，以降低网络资源消耗需求的方案。</w:t>
-      </w:r>
-      <w:r>
-        <w:rPr>
           <w:rFonts w:hint="eastAsia" w:ascii="宋体" w:hAnsi="宋体" w:cs="宋体"/>
           <w:color w:val="auto"/>
           <w:sz w:val="24"/>
           <w:szCs w:val="24"/>
           <w:lang w:val="en-US" w:eastAsia="zh-CN" w:bidi="hi-IN"/>
         </w:rPr>
-        <w:t>本文定义</w:t>
-      </w:r>
+      </w:pPr>
       <w:r>
         <w:rPr>
           <w:rFonts w:hint="eastAsia" w:ascii="宋体" w:hAnsi="宋体" w:eastAsia="宋体" w:cs="宋体"/>
           <w:color w:val="auto"/>
           <w:sz w:val="24"/>
           <w:szCs w:val="24"/>
-          <w:lang w:eastAsia="zh-CN" w:bidi="hi-IN"/>
-        </w:rPr>
-        <w:t>了</w:t>
-      </w:r>
-      <w:r>
-        <w:rPr>
-          <w:rFonts w:hint="eastAsia" w:ascii="宋体" w:hAnsi="宋体" w:eastAsia="宋体" w:cs="宋体"/>
-          <w:color w:val="auto"/>
-          <w:sz w:val="24"/>
-          <w:szCs w:val="24"/>
           <w:lang w:val="en-US" w:eastAsia="zh-CN" w:bidi="hi-IN"/>
         </w:rPr>
-        <w:t>用户</w:t>
-      </w:r>
-      <w:r>
-        <w:rPr>
-          <w:rFonts w:hint="eastAsia" w:ascii="宋体" w:hAnsi="宋体" w:eastAsia="宋体" w:cs="宋体"/>
-          <w:color w:val="auto"/>
-          <w:sz w:val="24"/>
-          <w:szCs w:val="24"/>
-          <w:lang w:eastAsia="zh-CN" w:bidi="hi-IN"/>
-        </w:rPr>
-        <w:t>在</w:t>
-      </w:r>
-      <w:r>
-        <w:rPr>
-          <w:rFonts w:hint="eastAsia" w:ascii="宋体" w:hAnsi="宋体" w:eastAsia="宋体" w:cs="宋体"/>
-          <w:color w:val="auto"/>
-          <w:sz w:val="24"/>
-          <w:szCs w:val="24"/>
-          <w:lang w:val="en-US" w:eastAsia="zh-CN" w:bidi="hi-IN"/>
-        </w:rPr>
-        <w:t>系统</w:t>
-      </w:r>
-      <w:r>
-        <w:rPr>
-          <w:rFonts w:hint="eastAsia" w:ascii="宋体" w:hAnsi="宋体" w:eastAsia="宋体" w:cs="宋体"/>
-          <w:color w:val="auto"/>
-          <w:sz w:val="24"/>
-          <w:szCs w:val="24"/>
-          <w:lang w:eastAsia="zh-CN" w:bidi="hi-IN"/>
-        </w:rPr>
-        <w:t>云认证</w:t>
-      </w:r>
-      <w:r>
-        <w:rPr>
-          <w:rFonts w:hint="eastAsia" w:ascii="宋体" w:hAnsi="宋体" w:eastAsia="宋体" w:cs="宋体"/>
-          <w:color w:val="auto"/>
-          <w:sz w:val="24"/>
-          <w:szCs w:val="24"/>
-          <w:lang w:val="en-US" w:eastAsia="zh-CN" w:bidi="hi-IN"/>
-        </w:rPr>
-        <w:t>服务器辅助下</w:t>
-      </w:r>
-      <w:r>
-        <w:rPr>
-          <w:rFonts w:hint="eastAsia" w:ascii="宋体" w:hAnsi="宋体" w:eastAsia="宋体" w:cs="宋体"/>
-          <w:color w:val="auto"/>
-          <w:sz w:val="24"/>
-          <w:szCs w:val="24"/>
-          <w:lang w:eastAsia="zh-CN" w:bidi="hi-IN"/>
-        </w:rPr>
-        <w:t>，</w:t>
-      </w:r>
-      <w:r>
-        <w:rPr>
-          <w:rFonts w:hint="eastAsia" w:ascii="宋体" w:hAnsi="宋体" w:eastAsia="宋体" w:cs="宋体"/>
-          <w:color w:val="auto"/>
-          <w:sz w:val="24"/>
-          <w:szCs w:val="24"/>
-          <w:lang w:val="en-US" w:eastAsia="zh-CN" w:bidi="hi-IN"/>
-        </w:rPr>
-        <w:t>与</w:t>
-      </w:r>
-      <w:r>
-        <w:rPr>
-          <w:rFonts w:hint="eastAsia" w:ascii="宋体" w:hAnsi="宋体" w:eastAsia="宋体" w:cs="宋体"/>
-          <w:color w:val="auto"/>
-          <w:sz w:val="24"/>
-          <w:szCs w:val="24"/>
-          <w:lang w:eastAsia="zh-CN" w:bidi="hi-IN"/>
-        </w:rPr>
-        <w:t>指定物联网网关之间，进行双向身份</w:t>
-      </w:r>
-      <w:r>
-        <w:rPr>
-          <w:rFonts w:hint="eastAsia" w:ascii="宋体" w:hAnsi="宋体" w:eastAsia="宋体" w:cs="宋体"/>
-          <w:color w:val="auto"/>
-          <w:sz w:val="24"/>
-          <w:szCs w:val="24"/>
-          <w:lang w:val="en-US" w:eastAsia="zh-CN" w:bidi="hi-IN"/>
-        </w:rPr>
-        <w:t>认证</w:t>
-      </w:r>
-      <w:r>
-        <w:rPr>
-          <w:rFonts w:hint="eastAsia" w:ascii="宋体" w:hAnsi="宋体" w:eastAsia="宋体" w:cs="宋体"/>
-          <w:color w:val="auto"/>
-          <w:sz w:val="24"/>
-          <w:szCs w:val="24"/>
-          <w:lang w:eastAsia="zh-CN" w:bidi="hi-IN"/>
-        </w:rPr>
-        <w:t>和密钥协商的策略。其基本流程如下。</w:t>
-      </w:r>
-    </w:p>
-    <w:p>
-      <w:pPr>
-        <w:pStyle w:val="14"/>
-        <w:keepNext w:val="0"/>
-        <w:keepLines w:val="0"/>
-        <w:pageBreakBefore w:val="0"/>
-        <w:widowControl/>
-        <w:suppressLineNumbers w:val="0"/>
-        <w:kinsoku/>
-        <w:wordWrap/>
-        <w:overflowPunct/>
-        <w:topLinePunct w:val="0"/>
-        <w:autoSpaceDE/>
-        <w:autoSpaceDN/>
-        <w:bidi w:val="0"/>
-        <w:adjustRightInd/>
-        <w:snapToGrid/>
-        <w:spacing w:before="0" w:beforeAutospacing="0" w:after="0" w:afterAutospacing="0" w:line="400" w:lineRule="exact"/>
-        <w:ind w:left="0" w:leftChars="0" w:right="0" w:rightChars="0" w:firstLine="480" w:firstLineChars="200"/>
-        <w:jc w:val="left"/>
-        <w:textAlignment w:val="auto"/>
-        <w:outlineLvl w:val="9"/>
-        <w:rPr>
-          <w:rFonts w:hint="eastAsia" w:ascii="宋体" w:hAnsi="宋体" w:eastAsia="宋体" w:cs="宋体"/>
-          <w:color w:val="auto"/>
-          <w:sz w:val="24"/>
-          <w:szCs w:val="24"/>
-          <w:lang w:val="en-US" w:eastAsia="zh-CN" w:bidi="hi-IN"/>
-        </w:rPr>
-      </w:pPr>
-      <w:r>
-        <w:rPr>
-          <w:rFonts w:hint="eastAsia" w:ascii="宋体" w:hAnsi="宋体" w:eastAsia="宋体" w:cs="宋体"/>
-          <w:color w:val="auto"/>
-          <w:sz w:val="24"/>
-          <w:szCs w:val="24"/>
-          <w:lang w:val="en-US" w:eastAsia="zh-CN" w:bidi="hi-IN"/>
-        </w:rPr>
-        <w:t>第一步.用户通过浏览器web</w:t>
+        <w:t>第一步.</w:t>
       </w:r>
       <w:r>
         <w:rPr>
@@ -16786,58 +18721,7 @@
           <w:szCs w:val="24"/>
           <w:lang w:val="en-US" w:eastAsia="zh-CN" w:bidi="hi-IN"/>
         </w:rPr>
-        <w:t>客户</w:t>
-      </w:r>
-      <w:r>
-        <w:rPr>
-          <w:rFonts w:hint="eastAsia" w:ascii="宋体" w:hAnsi="宋体" w:eastAsia="宋体" w:cs="宋体"/>
-          <w:color w:val="auto"/>
-          <w:sz w:val="24"/>
-          <w:szCs w:val="24"/>
-          <w:lang w:val="en-US" w:eastAsia="zh-CN" w:bidi="hi-IN"/>
-        </w:rPr>
-        <w:t>端登录系统云服务器，服务器验证用户身份和的合法性。</w:t>
-      </w:r>
-    </w:p>
-    <w:p>
-      <w:pPr>
-        <w:pStyle w:val="14"/>
-        <w:keepNext w:val="0"/>
-        <w:keepLines w:val="0"/>
-        <w:pageBreakBefore w:val="0"/>
-        <w:widowControl/>
-        <w:suppressLineNumbers w:val="0"/>
-        <w:kinsoku/>
-        <w:wordWrap/>
-        <w:overflowPunct/>
-        <w:topLinePunct w:val="0"/>
-        <w:autoSpaceDE/>
-        <w:autoSpaceDN/>
-        <w:bidi w:val="0"/>
-        <w:adjustRightInd/>
-        <w:snapToGrid/>
-        <w:spacing w:before="0" w:beforeAutospacing="0" w:after="0" w:afterAutospacing="0" w:line="400" w:lineRule="exact"/>
-        <w:ind w:left="0" w:leftChars="0" w:right="0" w:rightChars="0" w:firstLine="480" w:firstLineChars="200"/>
-        <w:jc w:val="left"/>
-        <w:textAlignment w:val="auto"/>
-        <w:outlineLvl w:val="9"/>
-        <w:rPr>
-          <w:rFonts w:hint="eastAsia" w:ascii="宋体" w:hAnsi="宋体" w:eastAsia="宋体" w:cs="宋体"/>
-          <w:color w:val="auto"/>
-          <w:sz w:val="24"/>
-          <w:szCs w:val="24"/>
-          <w:lang w:val="en-US" w:eastAsia="zh-CN" w:bidi="hi-IN"/>
-        </w:rPr>
-      </w:pPr>
-      <w:r>
-        <w:rPr>
-          <w:rFonts w:hint="eastAsia" w:ascii="宋体" w:hAnsi="宋体" w:eastAsia="宋体" w:cs="宋体"/>
-          <w:color w:val="auto"/>
-          <w:sz w:val="24"/>
-          <w:szCs w:val="24"/>
-          <w:lang w:val="en-US" w:eastAsia="zh-CN" w:bidi="hi-IN"/>
-        </w:rPr>
-        <w:t>第二步.用户浏览器客户端p，通过公式（3）计算出，EC上的点P(x,y)。然后，生成请求接入GWID指定网关的请求信息Requestu-g={Appid,GWID，P}，将Requestu-g发送给系统认证服务器。</w:t>
+        <w:t>云服务器初始化时，选取一个随机的大素数p，通过公式（1）计算出ECC上的点P作为服务端的公钥，而p作为服务端的私钥。</w:t>
       </w:r>
     </w:p>
     <w:tbl>
@@ -16936,7 +18820,7 @@
                 <wp:inline distT="0" distB="0" distL="114300" distR="114300">
                   <wp:extent cx="526415" cy="107950"/>
                   <wp:effectExtent l="0" t="0" r="6985" b="13970"/>
-                  <wp:docPr id="36" name="334E55B0-647D-440b-865C-3EC943EB4CBC-3" descr="/var/folders/d3/w9bxxqbs4x16w4c5tgjc67y80000gn/T/com.kingsoft.wpsoffice.mac/wpsoffice.qiG320wpsoffice"/>
+                  <wp:docPr id="36" name="334E55B0-647D-440b-865C-3EC943EB4CBC-8" descr="/var/folders/d3/w9bxxqbs4x16w4c5tgjc67y80000gn/T/com.kingsoft.wpsoffice.mac/wpsoffice.qiG320wpsoffice"/>
                   <wp:cNvGraphicFramePr>
                     <a:graphicFrameLocks xmlns:a="http://schemas.openxmlformats.org/drawingml/2006/main" noChangeAspect="1"/>
                   </wp:cNvGraphicFramePr>
@@ -16944,13 +18828,13 @@
                     <a:graphicData uri="http://schemas.openxmlformats.org/drawingml/2006/picture">
                       <pic:pic xmlns:pic="http://schemas.openxmlformats.org/drawingml/2006/picture">
                         <pic:nvPicPr>
-                          <pic:cNvPr id="36" name="334E55B0-647D-440b-865C-3EC943EB4CBC-3" descr="/var/folders/d3/w9bxxqbs4x16w4c5tgjc67y80000gn/T/com.kingsoft.wpsoffice.mac/wpsoffice.qiG320wpsoffice"/>
+                          <pic:cNvPr id="36" name="334E55B0-647D-440b-865C-3EC943EB4CBC-8" descr="/var/folders/d3/w9bxxqbs4x16w4c5tgjc67y80000gn/T/com.kingsoft.wpsoffice.mac/wpsoffice.qiG320wpsoffice"/>
                           <pic:cNvPicPr>
                             <a:picLocks noChangeAspect="1"/>
                           </pic:cNvPicPr>
                         </pic:nvPicPr>
                         <pic:blipFill>
-                          <a:blip r:embed="rId28"/>
+                          <a:blip r:embed="rId29"/>
                           <a:stretch>
                             <a:fillRect/>
                           </a:stretch>
@@ -17015,7 +18899,26 @@
                 <w:szCs w:val="24"/>
                 <w:vertAlign w:val="baseline"/>
               </w:rPr>
-              <w:t>（3）</w:t>
+              <w:t>（</w:t>
+            </w:r>
+            <w:r>
+              <w:rPr>
+                <w:rFonts w:hint="eastAsia" w:ascii="宋体" w:hAnsi="宋体" w:cs="宋体"/>
+                <w:sz w:val="24"/>
+                <w:szCs w:val="24"/>
+                <w:vertAlign w:val="baseline"/>
+                <w:lang w:val="en-US" w:eastAsia="zh-CN"/>
+              </w:rPr>
+              <w:t>1</w:t>
+            </w:r>
+            <w:r>
+              <w:rPr>
+                <w:rFonts w:hint="eastAsia" w:ascii="宋体" w:hAnsi="宋体" w:eastAsia="宋体" w:cs="宋体"/>
+                <w:sz w:val="24"/>
+                <w:szCs w:val="24"/>
+                <w:vertAlign w:val="baseline"/>
+              </w:rPr>
+              <w:t>）</w:t>
             </w:r>
           </w:p>
         </w:tc>
@@ -17039,12 +18942,12 @@
         <w:adjustRightInd/>
         <w:snapToGrid/>
         <w:spacing w:before="0" w:beforeAutospacing="0" w:after="0" w:afterAutospacing="0" w:line="400" w:lineRule="exact"/>
-        <w:ind w:left="0" w:leftChars="0" w:right="0" w:rightChars="0" w:firstLine="480" w:firstLineChars="200"/>
+        <w:ind w:right="0" w:rightChars="0" w:firstLine="420" w:firstLineChars="0"/>
         <w:jc w:val="left"/>
         <w:textAlignment w:val="auto"/>
         <w:outlineLvl w:val="9"/>
         <w:rPr>
-          <w:rFonts w:hint="eastAsia" w:ascii="宋体" w:hAnsi="宋体" w:eastAsia="宋体" w:cs="宋体"/>
+          <w:rFonts w:hint="eastAsia" w:ascii="宋体" w:hAnsi="宋体" w:cs="宋体"/>
           <w:color w:val="auto"/>
           <w:sz w:val="24"/>
           <w:szCs w:val="24"/>
@@ -17053,13 +18956,13 @@
       </w:pPr>
       <w:r>
         <w:rPr>
-          <w:rFonts w:hint="eastAsia" w:ascii="宋体" w:hAnsi="宋体" w:eastAsia="宋体" w:cs="宋体"/>
+          <w:rFonts w:hint="eastAsia" w:ascii="宋体" w:hAnsi="宋体" w:cs="宋体"/>
           <w:color w:val="auto"/>
           <w:sz w:val="24"/>
           <w:szCs w:val="24"/>
           <w:lang w:val="en-US" w:eastAsia="zh-CN" w:bidi="hi-IN"/>
         </w:rPr>
-        <w:t>第三步.云服务器接收到Requestu-g后，验证用户访问GWID指定网关的权限。如满足，则选择一个数r，通过公式（4）计算出EC点R。使用公式（5）计算出EC节点形式的会话密钥K。</w:t>
+        <w:t>第二步.网关上电时，选取一个随机的大素数r,通过公式（2）计算EC上的点R作为网关的公钥，r作为网关的私钥。</w:t>
       </w:r>
     </w:p>
     <w:tbl>
@@ -17158,7 +19061,7 @@
                 <wp:inline distT="0" distB="0" distL="114300" distR="114300">
                   <wp:extent cx="601980" cy="100965"/>
                   <wp:effectExtent l="0" t="0" r="7620" b="5715"/>
-                  <wp:docPr id="37" name="334E55B0-647D-440b-865C-3EC943EB4CBC-4" descr="/var/folders/d3/w9bxxqbs4x16w4c5tgjc67y80000gn/T/com.kingsoft.wpsoffice.mac/wpsoffice.lzM320wpsoffice"/>
+                  <wp:docPr id="37" name="334E55B0-647D-440b-865C-3EC943EB4CBC-9" descr="/var/folders/d3/w9bxxqbs4x16w4c5tgjc67y80000gn/T/com.kingsoft.wpsoffice.mac/wpsoffice.lzM320wpsoffice"/>
                   <wp:cNvGraphicFramePr>
                     <a:graphicFrameLocks xmlns:a="http://schemas.openxmlformats.org/drawingml/2006/main" noChangeAspect="1"/>
                   </wp:cNvGraphicFramePr>
@@ -17166,13 +19069,13 @@
                     <a:graphicData uri="http://schemas.openxmlformats.org/drawingml/2006/picture">
                       <pic:pic xmlns:pic="http://schemas.openxmlformats.org/drawingml/2006/picture">
                         <pic:nvPicPr>
-                          <pic:cNvPr id="37" name="334E55B0-647D-440b-865C-3EC943EB4CBC-4" descr="/var/folders/d3/w9bxxqbs4x16w4c5tgjc67y80000gn/T/com.kingsoft.wpsoffice.mac/wpsoffice.lzM320wpsoffice"/>
+                          <pic:cNvPr id="37" name="334E55B0-647D-440b-865C-3EC943EB4CBC-9" descr="/var/folders/d3/w9bxxqbs4x16w4c5tgjc67y80000gn/T/com.kingsoft.wpsoffice.mac/wpsoffice.lzM320wpsoffice"/>
                           <pic:cNvPicPr>
                             <a:picLocks noChangeAspect="1"/>
                           </pic:cNvPicPr>
                         </pic:nvPicPr>
                         <pic:blipFill>
-                          <a:blip r:embed="rId29"/>
+                          <a:blip r:embed="rId30"/>
                           <a:stretch>
                             <a:fillRect/>
                           </a:stretch>
@@ -17237,154 +19140,18 @@
                 <w:szCs w:val="24"/>
                 <w:vertAlign w:val="baseline"/>
               </w:rPr>
-              <w:t>（4）</w:t>
+              <w:t>（</w:t>
             </w:r>
-          </w:p>
-        </w:tc>
-      </w:tr>
-      <w:tr>
-        <w:tblPrEx>
-          <w:tblBorders>
-            <w:top w:val="single" w:color="auto" w:sz="4" w:space="0"/>
-            <w:left w:val="single" w:color="auto" w:sz="4" w:space="0"/>
-            <w:bottom w:val="single" w:color="auto" w:sz="4" w:space="0"/>
-            <w:right w:val="single" w:color="auto" w:sz="4" w:space="0"/>
-            <w:insideH w:val="single" w:color="auto" w:sz="4" w:space="0"/>
-            <w:insideV w:val="single" w:color="auto" w:sz="4" w:space="0"/>
-          </w:tblBorders>
-          <w:tblLayout w:type="fixed"/>
-          <w:tblCellMar>
-            <w:top w:w="0" w:type="dxa"/>
-            <w:left w:w="108" w:type="dxa"/>
-            <w:bottom w:w="0" w:type="dxa"/>
-            <w:right w:w="108" w:type="dxa"/>
-          </w:tblCellMar>
-        </w:tblPrEx>
-        <w:trPr>
-          <w:trHeight w:val="374" w:hRule="atLeast"/>
-          <w:jc w:val="center"/>
-        </w:trPr>
-        <w:tc>
-          <w:tcPr>
-            <w:tcW w:w="7707" w:type="dxa"/>
-            <w:vAlign w:val="center"/>
-          </w:tcPr>
-          <w:p>
-            <w:pPr>
-              <w:keepNext w:val="0"/>
-              <w:keepLines w:val="0"/>
-              <w:pageBreakBefore w:val="0"/>
-              <w:widowControl w:val="0"/>
-              <w:numPr>
-                <w:ilvl w:val="0"/>
-                <w:numId w:val="0"/>
-              </w:numPr>
-              <w:kinsoku/>
-              <w:wordWrap/>
-              <w:overflowPunct/>
-              <w:topLinePunct w:val="0"/>
-              <w:autoSpaceDE/>
-              <w:autoSpaceDN/>
-              <w:bidi w:val="0"/>
-              <w:adjustRightInd/>
-              <w:snapToGrid/>
-              <w:spacing w:line="400" w:lineRule="exact"/>
-              <w:ind w:left="0" w:leftChars="0" w:right="0" w:rightChars="0"/>
-              <w:jc w:val="center"/>
-              <w:textAlignment w:val="auto"/>
-              <w:outlineLvl w:val="9"/>
+            <w:r>
               <w:rPr>
-                <w:rFonts w:hint="eastAsia" w:ascii="宋体" w:hAnsi="宋体" w:eastAsia="宋体" w:cs="宋体"/>
-                <w:color w:val="000000"/>
+                <w:rFonts w:hint="eastAsia" w:ascii="宋体" w:hAnsi="宋体" w:cs="宋体"/>
                 <w:sz w:val="24"/>
                 <w:szCs w:val="24"/>
                 <w:vertAlign w:val="baseline"/>
+                <w:lang w:val="en-US" w:eastAsia="zh-CN"/>
               </w:rPr>
-            </w:pPr>
-            <w:r>
-              <w:rPr>
-                <w:rFonts w:hint="eastAsia" w:ascii="宋体" w:hAnsi="宋体" w:eastAsia="宋体" w:cs="宋体"/>
-                <w:color w:val="000000"/>
-                <w:sz w:val="24"/>
-                <w:szCs w:val="24"/>
-                <w:vertAlign w:val="baseline"/>
-              </w:rPr>
-              <w:drawing>
-                <wp:inline distT="0" distB="0" distL="114300" distR="114300">
-                  <wp:extent cx="1354455" cy="125730"/>
-                  <wp:effectExtent l="0" t="0" r="1905" b="11430"/>
-                  <wp:docPr id="38" name="334E55B0-647D-440b-865C-3EC943EB4CBC-5" descr="/var/folders/d3/w9bxxqbs4x16w4c5tgjc67y80000gn/T/com.kingsoft.wpsoffice.mac/wpsoffice.mHS320wpsoffice"/>
-                  <wp:cNvGraphicFramePr>
-                    <a:graphicFrameLocks xmlns:a="http://schemas.openxmlformats.org/drawingml/2006/main" noChangeAspect="1"/>
-                  </wp:cNvGraphicFramePr>
-                  <a:graphic xmlns:a="http://schemas.openxmlformats.org/drawingml/2006/main">
-                    <a:graphicData uri="http://schemas.openxmlformats.org/drawingml/2006/picture">
-                      <pic:pic xmlns:pic="http://schemas.openxmlformats.org/drawingml/2006/picture">
-                        <pic:nvPicPr>
-                          <pic:cNvPr id="38" name="334E55B0-647D-440b-865C-3EC943EB4CBC-5" descr="/var/folders/d3/w9bxxqbs4x16w4c5tgjc67y80000gn/T/com.kingsoft.wpsoffice.mac/wpsoffice.mHS320wpsoffice"/>
-                          <pic:cNvPicPr>
-                            <a:picLocks noChangeAspect="1"/>
-                          </pic:cNvPicPr>
-                        </pic:nvPicPr>
-                        <pic:blipFill>
-                          <a:blip r:embed="rId30"/>
-                          <a:stretch>
-                            <a:fillRect/>
-                          </a:stretch>
-                        </pic:blipFill>
-                        <pic:spPr>
-                          <a:xfrm>
-                            <a:off x="0" y="0"/>
-                            <a:ext cx="1354455" cy="125730"/>
-                          </a:xfrm>
-                          <a:prstGeom prst="rect">
-                            <a:avLst/>
-                          </a:prstGeom>
-                        </pic:spPr>
-                      </pic:pic>
-                    </a:graphicData>
-                  </a:graphic>
-                </wp:inline>
-              </w:drawing>
+              <w:t>2</w:t>
             </w:r>
-          </w:p>
-        </w:tc>
-        <w:tc>
-          <w:tcPr>
-            <w:tcW w:w="994" w:type="dxa"/>
-            <w:vAlign w:val="center"/>
-          </w:tcPr>
-          <w:p>
-            <w:pPr>
-              <w:keepNext w:val="0"/>
-              <w:keepLines w:val="0"/>
-              <w:pageBreakBefore w:val="0"/>
-              <w:widowControl w:val="0"/>
-              <w:numPr>
-                <w:ilvl w:val="0"/>
-                <w:numId w:val="0"/>
-              </w:numPr>
-              <w:kinsoku/>
-              <w:wordWrap/>
-              <w:overflowPunct/>
-              <w:topLinePunct w:val="0"/>
-              <w:autoSpaceDE/>
-              <w:autoSpaceDN/>
-              <w:bidi w:val="0"/>
-              <w:adjustRightInd/>
-              <w:snapToGrid/>
-              <w:spacing w:line="400" w:lineRule="exact"/>
-              <w:ind w:left="0" w:leftChars="0" w:right="0" w:rightChars="0"/>
-              <w:jc w:val="center"/>
-              <w:textAlignment w:val="auto"/>
-              <w:outlineLvl w:val="9"/>
-              <w:rPr>
-                <w:rFonts w:hint="eastAsia" w:ascii="宋体" w:hAnsi="宋体" w:eastAsia="宋体" w:cs="宋体"/>
-                <w:sz w:val="24"/>
-                <w:szCs w:val="24"/>
-                <w:vertAlign w:val="baseline"/>
-              </w:rPr>
-            </w:pPr>
             <w:r>
               <w:rPr>
                 <w:rFonts w:hint="eastAsia" w:ascii="宋体" w:hAnsi="宋体" w:eastAsia="宋体" w:cs="宋体"/>
@@ -17392,7 +19159,7 @@
                 <w:szCs w:val="24"/>
                 <w:vertAlign w:val="baseline"/>
               </w:rPr>
-              <w:t>(5)</w:t>
+              <w:t>）</w:t>
             </w:r>
           </w:p>
         </w:tc>
@@ -17416,12 +19183,12 @@
         <w:adjustRightInd/>
         <w:snapToGrid/>
         <w:spacing w:before="0" w:beforeAutospacing="0" w:after="0" w:afterAutospacing="0" w:line="400" w:lineRule="exact"/>
-        <w:ind w:left="0" w:leftChars="0" w:right="0" w:rightChars="0" w:firstLine="480" w:firstLineChars="200"/>
+        <w:ind w:right="0" w:rightChars="0" w:firstLine="420" w:firstLineChars="0"/>
         <w:jc w:val="left"/>
         <w:textAlignment w:val="auto"/>
         <w:outlineLvl w:val="9"/>
         <w:rPr>
-          <w:rFonts w:hint="eastAsia" w:ascii="宋体" w:hAnsi="宋体" w:eastAsia="宋体" w:cs="宋体"/>
+          <w:rFonts w:hint="eastAsia" w:ascii="宋体" w:hAnsi="宋体" w:cs="宋体"/>
           <w:color w:val="auto"/>
           <w:sz w:val="24"/>
           <w:szCs w:val="24"/>
@@ -17430,13 +19197,13 @@
       </w:pPr>
       <w:r>
         <w:rPr>
-          <w:rFonts w:hint="eastAsia" w:ascii="宋体" w:hAnsi="宋体" w:eastAsia="宋体" w:cs="宋体"/>
+          <w:rFonts w:hint="eastAsia" w:ascii="宋体" w:hAnsi="宋体" w:cs="宋体"/>
           <w:color w:val="auto"/>
           <w:sz w:val="24"/>
           <w:szCs w:val="24"/>
           <w:lang w:val="en-US" w:eastAsia="zh-CN" w:bidi="hi-IN"/>
         </w:rPr>
-        <w:t>第四步.云服务器使用服务器与网关会话密钥，加密{Appid,GWID,TimeStamp,K}，作为用户智能终端指定GWID的临时身份认证证书Au。将点R和证书，返回给用户智能终端App；加密{Appid,GWID,TimeStamp,K, random number}作为证书A’,发送给GWID指定网关。</w:t>
+        <w:t>第三步.网关初始化公钥私钥完成后，通过TCP协议连接云服务器，经过TCP三次握手建立连接，之后网关向云服务器发起认证请求，将网关的公钥R发送到云服务器.</w:t>
       </w:r>
     </w:p>
     <w:p>
@@ -17462,7 +19229,7 @@
         <w:textAlignment w:val="auto"/>
         <w:outlineLvl w:val="9"/>
         <w:rPr>
-          <w:rFonts w:hint="eastAsia" w:ascii="宋体" w:hAnsi="宋体" w:eastAsia="宋体" w:cs="宋体"/>
+          <w:rFonts w:hint="default" w:ascii="宋体" w:hAnsi="宋体" w:cs="宋体"/>
           <w:color w:val="auto"/>
           <w:sz w:val="24"/>
           <w:szCs w:val="24"/>
@@ -17471,13 +19238,13 @@
       </w:pPr>
       <w:r>
         <w:rPr>
-          <w:rFonts w:hint="eastAsia" w:ascii="宋体" w:hAnsi="宋体" w:eastAsia="宋体" w:cs="宋体"/>
+          <w:rFonts w:hint="eastAsia" w:ascii="宋体" w:hAnsi="宋体" w:cs="宋体"/>
           <w:color w:val="auto"/>
           <w:sz w:val="24"/>
           <w:szCs w:val="24"/>
           <w:lang w:val="en-US" w:eastAsia="zh-CN" w:bidi="hi-IN"/>
         </w:rPr>
-        <w:t>第五步.网关收到上述证书A’后，解码证书，提出信息，使用公式（6）计算出与用户终端APP通信的对称会话密钥k，等待用户接入请求。</w:t>
+        <w:t>第四步.云服务器接收到网关的认证请求之后，用一个hash映射保存网关的ID和公钥，用做后面数字签名的验签。云服务器使用自己的私钥和网关的公钥通过公式（3）计算出AES加密秘钥K。然后将自己的公钥P发送给网关。</w:t>
       </w:r>
     </w:p>
     <w:tbl>
@@ -17559,11 +19326,13 @@
               <w:outlineLvl w:val="9"/>
               <w:rPr>
                 <w:rFonts w:hint="eastAsia" w:ascii="宋体" w:hAnsi="宋体" w:eastAsia="宋体" w:cs="宋体"/>
+                <w:color w:val="000000"/>
                 <w:sz w:val="24"/>
                 <w:szCs w:val="24"/>
                 <w:vertAlign w:val="baseline"/>
               </w:rPr>
             </w:pPr>
+            <w:bookmarkStart w:id="36" w:name="OLE_LINK3"/>
             <w:r>
               <w:rPr>
                 <w:rFonts w:hint="eastAsia" w:ascii="宋体" w:hAnsi="宋体" w:eastAsia="宋体" w:cs="宋体"/>
@@ -17574,9 +19343,9 @@
               </w:rPr>
               <w:drawing>
                 <wp:inline distT="0" distB="0" distL="114300" distR="114300">
-                  <wp:extent cx="577215" cy="144145"/>
-                  <wp:effectExtent l="0" t="0" r="1905" b="8255"/>
-                  <wp:docPr id="39" name="334E55B0-647D-440b-865C-3EC943EB4CBC-6" descr="/var/folders/d3/w9bxxqbs4x16w4c5tgjc67y80000gn/T/com.kingsoft.wpsoffice.mac/wpsoffice.nKz320wpsoffice"/>
+                  <wp:extent cx="1248410" cy="116205"/>
+                  <wp:effectExtent l="0" t="0" r="1270" b="5715"/>
+                  <wp:docPr id="38" name="334E55B0-647D-440b-865C-3EC943EB4CBC-10" descr="C:/Users/ADMINI~1/AppData/Local/Temp/qt_temp.Ih2232qt_temp"/>
                   <wp:cNvGraphicFramePr>
                     <a:graphicFrameLocks xmlns:a="http://schemas.openxmlformats.org/drawingml/2006/main" noChangeAspect="1"/>
                   </wp:cNvGraphicFramePr>
@@ -17584,7 +19353,7 @@
                     <a:graphicData uri="http://schemas.openxmlformats.org/drawingml/2006/picture">
                       <pic:pic xmlns:pic="http://schemas.openxmlformats.org/drawingml/2006/picture">
                         <pic:nvPicPr>
-                          <pic:cNvPr id="39" name="334E55B0-647D-440b-865C-3EC943EB4CBC-6" descr="/var/folders/d3/w9bxxqbs4x16w4c5tgjc67y80000gn/T/com.kingsoft.wpsoffice.mac/wpsoffice.nKz320wpsoffice"/>
+                          <pic:cNvPr id="38" name="334E55B0-647D-440b-865C-3EC943EB4CBC-10" descr="C:/Users/ADMINI~1/AppData/Local/Temp/qt_temp.Ih2232qt_temp"/>
                           <pic:cNvPicPr>
                             <a:picLocks noChangeAspect="1"/>
                           </pic:cNvPicPr>
@@ -17598,7 +19367,7 @@
                         <pic:spPr>
                           <a:xfrm>
                             <a:off x="0" y="0"/>
-                            <a:ext cx="577215" cy="144145"/>
+                            <a:ext cx="1248410" cy="116205"/>
                           </a:xfrm>
                           <a:prstGeom prst="rect">
                             <a:avLst/>
@@ -17655,19 +19424,21 @@
                 <w:szCs w:val="24"/>
                 <w:vertAlign w:val="baseline"/>
               </w:rPr>
-              <w:t>（6）</w:t>
+              <w:t>(5)</w:t>
             </w:r>
           </w:p>
         </w:tc>
       </w:tr>
+      <w:bookmarkEnd w:id="36"/>
     </w:tbl>
     <w:p>
       <w:pPr>
+        <w:pStyle w:val="14"/>
         <w:keepNext w:val="0"/>
         <w:keepLines w:val="0"/>
         <w:pageBreakBefore w:val="0"/>
-        <w:widowControl w:val="0"/>
-        <w:suppressAutoHyphens/>
+        <w:widowControl/>
+        <w:suppressLineNumbers w:val="0"/>
         <w:kinsoku/>
         <w:wordWrap/>
         <w:overflowPunct/>
@@ -17677,15 +19448,17 @@
         <w:bidi w:val="0"/>
         <w:adjustRightInd/>
         <w:snapToGrid/>
-        <w:spacing w:line="400" w:lineRule="exact"/>
-        <w:ind w:left="0" w:right="0" w:firstLine="510"/>
+        <w:spacing w:before="0" w:beforeAutospacing="0" w:after="0" w:afterAutospacing="0" w:line="400" w:lineRule="exact"/>
+        <w:ind w:right="0" w:rightChars="0" w:firstLine="420" w:firstLineChars="0"/>
+        <w:jc w:val="left"/>
         <w:textAlignment w:val="auto"/>
-        <w:rPr>
-          <w:rFonts w:hint="eastAsia" w:ascii="宋体" w:hAnsi="宋体" w:eastAsia="宋体" w:cs="宋体"/>
+        <w:outlineLvl w:val="9"/>
+        <w:rPr>
+          <w:rFonts w:hint="eastAsia" w:ascii="宋体" w:hAnsi="宋体" w:cs="宋体"/>
           <w:color w:val="auto"/>
           <w:sz w:val="24"/>
           <w:szCs w:val="24"/>
-          <w:lang w:eastAsia="zh-CN" w:bidi="hi-IN"/>
+          <w:lang w:val="en-US" w:eastAsia="zh-CN" w:bidi="hi-IN"/>
         </w:rPr>
       </w:pPr>
       <w:r>
@@ -17694,9 +19467,39 @@
           <w:color w:val="auto"/>
           <w:sz w:val="24"/>
           <w:szCs w:val="24"/>
-          <w:lang w:eastAsia="zh-CN" w:bidi="hi-IN"/>
-        </w:rPr>
-        <w:t>第六步.用户端接收到云服务器返回的点R和证书A后，使用公式（7）,计算出EC节点形式的会话密钥K。在通过公式（6），计算出会话密钥k。</w:t>
+          <w:lang w:val="en-US" w:eastAsia="zh-CN" w:bidi="hi-IN"/>
+        </w:rPr>
+        <w:t>第</w:t>
+      </w:r>
+      <w:r>
+        <w:rPr>
+          <w:rFonts w:hint="eastAsia" w:ascii="宋体" w:hAnsi="宋体" w:cs="宋体"/>
+          <w:color w:val="auto"/>
+          <w:sz w:val="24"/>
+          <w:szCs w:val="24"/>
+          <w:lang w:val="en-US" w:eastAsia="zh-CN" w:bidi="hi-IN"/>
+        </w:rPr>
+        <w:t>五</w:t>
+      </w:r>
+      <w:r>
+        <w:rPr>
+          <w:rFonts w:hint="eastAsia" w:ascii="宋体" w:hAnsi="宋体" w:eastAsia="宋体" w:cs="宋体"/>
+          <w:color w:val="auto"/>
+          <w:sz w:val="24"/>
+          <w:szCs w:val="24"/>
+          <w:lang w:val="en-US" w:eastAsia="zh-CN" w:bidi="hi-IN"/>
+        </w:rPr>
+        <w:t>步.</w:t>
+      </w:r>
+      <w:r>
+        <w:rPr>
+          <w:rFonts w:hint="eastAsia" w:ascii="宋体" w:hAnsi="宋体" w:cs="宋体"/>
+          <w:color w:val="auto"/>
+          <w:sz w:val="24"/>
+          <w:szCs w:val="24"/>
+          <w:lang w:val="en-US" w:eastAsia="zh-CN" w:bidi="hi-IN"/>
+        </w:rPr>
+        <w:t>网关接收到云服务器的公钥之后，使用自己的私钥和云服务器的公钥，通过公式（4）计算AES加密秘钥K。</w:t>
       </w:r>
     </w:p>
     <w:tbl>
@@ -17778,6 +19581,7 @@
               <w:outlineLvl w:val="9"/>
               <w:rPr>
                 <w:rFonts w:hint="eastAsia" w:ascii="宋体" w:hAnsi="宋体" w:eastAsia="宋体" w:cs="宋体"/>
+                <w:color w:val="000000"/>
                 <w:sz w:val="24"/>
                 <w:szCs w:val="24"/>
                 <w:vertAlign w:val="baseline"/>
@@ -17793,9 +19597,9 @@
               </w:rPr>
               <w:drawing>
                 <wp:inline distT="0" distB="0" distL="114300" distR="114300">
-                  <wp:extent cx="1784985" cy="107950"/>
-                  <wp:effectExtent l="0" t="0" r="13335" b="13970"/>
-                  <wp:docPr id="40" name="334E55B0-647D-440b-865C-3EC943EB4CBC-7" descr="/var/folders/d3/w9bxxqbs4x16w4c5tgjc67y80000gn/T/com.kingsoft.wpsoffice.mac/wpsoffice.Rwx320wpsoffice"/>
+                  <wp:extent cx="1246505" cy="116205"/>
+                  <wp:effectExtent l="0" t="0" r="3175" b="5715"/>
+                  <wp:docPr id="25" name="334E55B0-647D-440b-865C-3EC943EB4CBC-11" descr="C:/Users/ADMINI~1/AppData/Local/Temp/qt_temp.yo2232qt_temp"/>
                   <wp:cNvGraphicFramePr>
                     <a:graphicFrameLocks xmlns:a="http://schemas.openxmlformats.org/drawingml/2006/main" noChangeAspect="1"/>
                   </wp:cNvGraphicFramePr>
@@ -17803,7 +19607,7 @@
                     <a:graphicData uri="http://schemas.openxmlformats.org/drawingml/2006/picture">
                       <pic:pic xmlns:pic="http://schemas.openxmlformats.org/drawingml/2006/picture">
                         <pic:nvPicPr>
-                          <pic:cNvPr id="40" name="334E55B0-647D-440b-865C-3EC943EB4CBC-7" descr="/var/folders/d3/w9bxxqbs4x16w4c5tgjc67y80000gn/T/com.kingsoft.wpsoffice.mac/wpsoffice.Rwx320wpsoffice"/>
+                          <pic:cNvPr id="25" name="334E55B0-647D-440b-865C-3EC943EB4CBC-11" descr="C:/Users/ADMINI~1/AppData/Local/Temp/qt_temp.yo2232qt_temp"/>
                           <pic:cNvPicPr>
                             <a:picLocks noChangeAspect="1"/>
                           </pic:cNvPicPr>
@@ -17817,7 +19621,7 @@
                         <pic:spPr>
                           <a:xfrm>
                             <a:off x="0" y="0"/>
-                            <a:ext cx="1784985" cy="107950"/>
+                            <a:ext cx="1246505" cy="116205"/>
                           </a:xfrm>
                           <a:prstGeom prst="rect">
                             <a:avLst/>
@@ -17874,210 +19678,12 @@
                 <w:szCs w:val="24"/>
                 <w:vertAlign w:val="baseline"/>
               </w:rPr>
-              <w:t>（7）</w:t>
+              <w:t>(5)</w:t>
             </w:r>
           </w:p>
         </w:tc>
       </w:tr>
     </w:tbl>
-    <w:p>
-      <w:pPr>
-        <w:keepNext w:val="0"/>
-        <w:keepLines w:val="0"/>
-        <w:pageBreakBefore w:val="0"/>
-        <w:widowControl w:val="0"/>
-        <w:suppressAutoHyphens/>
-        <w:kinsoku/>
-        <w:wordWrap/>
-        <w:overflowPunct/>
-        <w:topLinePunct w:val="0"/>
-        <w:autoSpaceDE/>
-        <w:autoSpaceDN/>
-        <w:bidi w:val="0"/>
-        <w:adjustRightInd/>
-        <w:snapToGrid/>
-        <w:spacing w:line="400" w:lineRule="exact"/>
-        <w:ind w:left="0" w:right="0" w:firstLine="510"/>
-        <w:textAlignment w:val="auto"/>
-        <w:rPr>
-          <w:rFonts w:hint="eastAsia" w:ascii="宋体" w:hAnsi="宋体" w:eastAsia="宋体" w:cs="宋体"/>
-          <w:color w:val="auto"/>
-          <w:sz w:val="24"/>
-          <w:szCs w:val="24"/>
-          <w:lang w:eastAsia="zh-CN" w:bidi="hi-IN"/>
-        </w:rPr>
-      </w:pPr>
-      <w:r>
-        <w:rPr>
-          <w:rFonts w:hint="eastAsia" w:ascii="宋体" w:hAnsi="宋体" w:eastAsia="宋体" w:cs="宋体"/>
-          <w:color w:val="auto"/>
-          <w:sz w:val="24"/>
-          <w:szCs w:val="24"/>
-          <w:lang w:eastAsia="zh-CN" w:bidi="hi-IN"/>
-        </w:rPr>
-        <w:t>第七步.用户端，使用计算出的密钥k和AES128算法，加密证书A，发送给GWID指定网关。</w:t>
-      </w:r>
-    </w:p>
-    <w:p>
-      <w:pPr>
-        <w:pStyle w:val="2"/>
-        <w:keepNext w:val="0"/>
-        <w:keepLines w:val="0"/>
-        <w:pageBreakBefore w:val="0"/>
-        <w:kinsoku/>
-        <w:wordWrap/>
-        <w:overflowPunct/>
-        <w:topLinePunct w:val="0"/>
-        <w:autoSpaceDE/>
-        <w:autoSpaceDN/>
-        <w:bidi w:val="0"/>
-        <w:adjustRightInd/>
-        <w:snapToGrid/>
-        <w:spacing w:line="400" w:lineRule="exact"/>
-        <w:textAlignment w:val="auto"/>
-        <w:rPr>
-          <w:rFonts w:hint="eastAsia" w:ascii="宋体" w:hAnsi="宋体" w:eastAsia="宋体" w:cs="宋体"/>
-          <w:color w:val="auto"/>
-          <w:sz w:val="24"/>
-          <w:szCs w:val="24"/>
-          <w:lang w:eastAsia="zh-CN" w:bidi="hi-IN"/>
-        </w:rPr>
-      </w:pPr>
-      <w:r>
-        <w:rPr>
-          <w:rFonts w:hint="eastAsia" w:ascii="宋体" w:hAnsi="宋体" w:eastAsia="宋体" w:cs="宋体"/>
-          <w:color w:val="auto"/>
-          <w:sz w:val="24"/>
-          <w:szCs w:val="24"/>
-          <w:vertAlign w:val="baseline"/>
-          <w:lang w:eastAsia="zh-CN" w:bidi="hi-IN"/>
-        </w:rPr>
-        <w:t>第八步.</w:t>
-      </w:r>
-      <w:r>
-        <w:rPr>
-          <w:rFonts w:hint="eastAsia" w:ascii="宋体" w:hAnsi="宋体" w:eastAsia="宋体" w:cs="宋体"/>
-          <w:color w:val="auto"/>
-          <w:sz w:val="24"/>
-          <w:szCs w:val="24"/>
-          <w:lang w:eastAsia="zh-CN" w:bidi="hi-IN"/>
-        </w:rPr>
-        <w:t>网关收到用户端P的接入请求后，使用密钥k和AES128算法，解密运算得到证书A，与服务器接收到的证书A'中的信息进行比较。一致则身份验证成功。双方使用密钥k进行后续通</w:t>
-      </w:r>
-      <w:r>
-        <w:rPr>
-          <w:rFonts w:hint="eastAsia" w:ascii="宋体" w:hAnsi="宋体" w:eastAsia="宋体" w:cs="宋体"/>
-          <w:color w:val="auto"/>
-          <w:sz w:val="24"/>
-          <w:szCs w:val="24"/>
-          <w:lang w:val="en-US" w:eastAsia="zh-CN" w:bidi="hi-IN"/>
-        </w:rPr>
-        <w:t>信</w:t>
-      </w:r>
-      <w:r>
-        <w:rPr>
-          <w:rFonts w:hint="eastAsia" w:ascii="宋体" w:hAnsi="宋体" w:eastAsia="宋体" w:cs="宋体"/>
-          <w:color w:val="auto"/>
-          <w:sz w:val="24"/>
-          <w:szCs w:val="24"/>
-          <w:lang w:eastAsia="zh-CN" w:bidi="hi-IN"/>
-        </w:rPr>
-        <w:t>工作。</w:t>
-      </w:r>
-    </w:p>
-    <w:p>
-      <w:pPr>
-        <w:pStyle w:val="2"/>
-        <w:keepNext w:val="0"/>
-        <w:keepLines w:val="0"/>
-        <w:pageBreakBefore w:val="0"/>
-        <w:kinsoku/>
-        <w:wordWrap/>
-        <w:overflowPunct/>
-        <w:topLinePunct w:val="0"/>
-        <w:autoSpaceDE/>
-        <w:autoSpaceDN/>
-        <w:bidi w:val="0"/>
-        <w:adjustRightInd/>
-        <w:snapToGrid/>
-        <w:spacing w:line="400" w:lineRule="exact"/>
-        <w:textAlignment w:val="auto"/>
-        <w:rPr>
-          <w:rFonts w:hint="eastAsia" w:ascii="宋体" w:hAnsi="宋体" w:cs="宋体"/>
-          <w:color w:val="auto"/>
-          <w:sz w:val="24"/>
-          <w:szCs w:val="24"/>
-          <w:lang w:val="en-US" w:eastAsia="zh-CN" w:bidi="hi-IN"/>
-        </w:rPr>
-      </w:pPr>
-      <w:r>
-        <w:rPr>
-          <w:rFonts w:hint="eastAsia" w:ascii="宋体" w:hAnsi="宋体" w:cs="宋体"/>
-          <w:color w:val="auto"/>
-          <w:sz w:val="24"/>
-          <w:szCs w:val="24"/>
-          <w:lang w:val="en-US" w:eastAsia="zh-CN" w:bidi="hi-IN"/>
-        </w:rPr>
-        <w:t>流程图如下</w:t>
-      </w:r>
-    </w:p>
-    <w:p>
-      <w:pPr>
-        <w:pStyle w:val="2"/>
-        <w:keepNext w:val="0"/>
-        <w:keepLines w:val="0"/>
-        <w:pageBreakBefore w:val="0"/>
-        <w:kinsoku/>
-        <w:wordWrap/>
-        <w:overflowPunct/>
-        <w:topLinePunct w:val="0"/>
-        <w:autoSpaceDE/>
-        <w:autoSpaceDN/>
-        <w:bidi w:val="0"/>
-        <w:adjustRightInd/>
-        <w:snapToGrid/>
-        <w:spacing w:line="400" w:lineRule="exact"/>
-        <w:textAlignment w:val="auto"/>
-        <w:rPr>
-          <w:rFonts w:hint="eastAsia" w:ascii="宋体" w:hAnsi="宋体" w:cs="宋体"/>
-          <w:color w:val="auto"/>
-          <w:sz w:val="24"/>
-          <w:szCs w:val="24"/>
-          <w:lang w:val="en-US" w:eastAsia="zh-CN" w:bidi="hi-IN"/>
-        </w:rPr>
-      </w:pPr>
-    </w:p>
-    <w:p>
-      <w:pPr>
-        <w:pStyle w:val="2"/>
-        <w:keepNext w:val="0"/>
-        <w:keepLines w:val="0"/>
-        <w:pageBreakBefore w:val="0"/>
-        <w:numPr>
-          <w:ilvl w:val="0"/>
-          <w:numId w:val="12"/>
-        </w:numPr>
-        <w:kinsoku/>
-        <w:wordWrap/>
-        <w:overflowPunct/>
-        <w:topLinePunct w:val="0"/>
-        <w:autoSpaceDE/>
-        <w:autoSpaceDN/>
-        <w:bidi w:val="0"/>
-        <w:adjustRightInd/>
-        <w:snapToGrid/>
-        <w:spacing w:line="400" w:lineRule="exact"/>
-        <w:ind w:left="0" w:leftChars="0" w:firstLine="340" w:firstLineChars="0"/>
-        <w:textAlignment w:val="auto"/>
-        <w:rPr>
-          <w:rFonts w:hint="default" w:ascii="宋体" w:hAnsi="宋体" w:cs="宋体"/>
-          <w:color w:val="auto"/>
-          <w:sz w:val="24"/>
-          <w:szCs w:val="24"/>
-          <w:lang w:val="en-US" w:eastAsia="zh-CN" w:bidi="hi-IN"/>
-        </w:rPr>
-      </w:pPr>
-    </w:p>
     <w:p>
       <w:pPr>
         <w:pStyle w:val="14"/>
@@ -18095,464 +19701,63 @@
         <w:bidi w:val="0"/>
         <w:adjustRightInd/>
         <w:snapToGrid/>
-        <w:spacing w:before="0" w:beforeAutospacing="0" w:after="0" w:afterAutospacing="0" w:line="240" w:lineRule="auto"/>
-        <w:ind w:left="0" w:leftChars="0" w:right="0" w:rightChars="0" w:firstLine="480" w:firstLineChars="200"/>
+        <w:spacing w:before="0" w:beforeAutospacing="0" w:after="0" w:afterAutospacing="0" w:line="400" w:lineRule="exact"/>
+        <w:ind w:right="0" w:rightChars="0" w:firstLine="420" w:firstLineChars="0"/>
         <w:jc w:val="left"/>
         <w:textAlignment w:val="auto"/>
         <w:outlineLvl w:val="9"/>
         <w:rPr>
-          <w:rFonts w:hint="default" w:asciiTheme="majorEastAsia" w:hAnsiTheme="majorEastAsia" w:eastAsiaTheme="majorEastAsia" w:cstheme="majorEastAsia"/>
+          <w:rFonts w:hint="default" w:ascii="宋体" w:hAnsi="宋体" w:eastAsia="宋体" w:cs="宋体"/>
           <w:color w:val="auto"/>
           <w:sz w:val="24"/>
           <w:szCs w:val="24"/>
           <w:lang w:val="en-US" w:eastAsia="zh-CN" w:bidi="hi-IN"/>
         </w:rPr>
       </w:pPr>
-    </w:p>
-    <w:p>
-      <w:pPr>
-        <w:pStyle w:val="4"/>
-        <w:bidi w:val="0"/>
-        <w:rPr>
-          <w:rFonts w:hint="eastAsia"/>
-          <w:lang w:val="en-US" w:eastAsia="zh-CN"/>
-        </w:rPr>
-      </w:pPr>
-      <w:bookmarkStart w:id="34" w:name="_Toc1084"/>
-      <w:r>
-        <w:rPr>
-          <w:rFonts w:hint="eastAsia"/>
-          <w:lang w:val="en-US" w:eastAsia="zh-CN"/>
-        </w:rPr>
-        <w:t>4.4 算法分析</w:t>
-      </w:r>
-      <w:bookmarkEnd w:id="34"/>
-    </w:p>
-    <w:p>
-      <w:pPr>
-        <w:pStyle w:val="5"/>
-        <w:bidi w:val="0"/>
-        <w:rPr>
-          <w:rFonts w:hint="eastAsia"/>
-          <w:lang w:val="en-US" w:eastAsia="zh-CN"/>
-        </w:rPr>
-      </w:pPr>
-      <w:bookmarkStart w:id="35" w:name="_Toc21148"/>
-      <w:r>
-        <w:rPr>
-          <w:rFonts w:hint="eastAsia"/>
-          <w:lang w:val="en-US" w:eastAsia="zh-CN"/>
-        </w:rPr>
-        <w:t>4.4.1 安全性分析</w:t>
-      </w:r>
-      <w:bookmarkEnd w:id="35"/>
-    </w:p>
-    <w:p>
-      <w:pPr>
-        <w:keepNext w:val="0"/>
-        <w:keepLines w:val="0"/>
-        <w:pageBreakBefore w:val="0"/>
-        <w:widowControl w:val="0"/>
-        <w:kinsoku/>
-        <w:wordWrap/>
-        <w:overflowPunct/>
-        <w:topLinePunct w:val="0"/>
-        <w:autoSpaceDE/>
-        <w:autoSpaceDN/>
-        <w:bidi w:val="0"/>
-        <w:adjustRightInd/>
-        <w:snapToGrid/>
-        <w:spacing w:line="400" w:lineRule="exact"/>
-        <w:ind w:firstLine="420" w:firstLineChars="0"/>
-        <w:textAlignment w:val="auto"/>
-        <w:rPr>
-          <w:rFonts w:hint="default"/>
-          <w:lang w:val="en-US" w:eastAsia="zh-CN"/>
-        </w:rPr>
-      </w:pPr>
-      <w:r>
-        <w:rPr>
-          <w:rFonts w:hint="eastAsia" w:ascii="宋体" w:hAnsi="宋体" w:eastAsia="宋体" w:cs="宋体"/>
-          <w:sz w:val="24"/>
-          <w:szCs w:val="24"/>
-          <w:lang w:val="en-US" w:eastAsia="zh-CN"/>
-        </w:rPr>
-        <w:t>1. 防窃听分析</w:t>
-      </w:r>
-    </w:p>
-    <w:p>
-      <w:pPr>
-        <w:keepNext w:val="0"/>
-        <w:keepLines w:val="0"/>
-        <w:pageBreakBefore w:val="0"/>
-        <w:widowControl w:val="0"/>
-        <w:kinsoku/>
-        <w:wordWrap/>
-        <w:overflowPunct/>
-        <w:topLinePunct w:val="0"/>
-        <w:autoSpaceDE/>
-        <w:autoSpaceDN/>
-        <w:bidi w:val="0"/>
-        <w:adjustRightInd/>
-        <w:snapToGrid/>
-        <w:spacing w:line="400" w:lineRule="exact"/>
-        <w:ind w:firstLine="420" w:firstLineChars="0"/>
-        <w:textAlignment w:val="auto"/>
-        <w:rPr>
-          <w:rFonts w:hint="eastAsia" w:ascii="宋体" w:hAnsi="宋体" w:eastAsia="宋体" w:cs="宋体"/>
-          <w:sz w:val="24"/>
-          <w:szCs w:val="24"/>
-          <w:lang w:val="en-US" w:eastAsia="zh-CN"/>
-        </w:rPr>
-      </w:pPr>
-      <w:r>
-        <w:rPr>
-          <w:rFonts w:hint="eastAsia" w:ascii="宋体" w:hAnsi="宋体" w:eastAsia="宋体" w:cs="宋体"/>
-          <w:sz w:val="24"/>
-          <w:szCs w:val="24"/>
-          <w:lang w:val="en-US" w:eastAsia="zh-CN"/>
-        </w:rPr>
-        <w:t>通信过程中，服务器与网关之间以及服务器与客户端之间的通信信道，是安全的加密信道。因此，窃听者无法窃听获取，信息的真实内容。客户端与网关之间建立通信信道时，监听者可以获取公钥Kc-g，但无法得到双方的私钥k，即使获取密文C，也无法获取真实信息，因此协议具有防窃听能力。</w:t>
-      </w:r>
-    </w:p>
-    <w:p>
-      <w:pPr>
-        <w:keepNext w:val="0"/>
-        <w:keepLines w:val="0"/>
-        <w:pageBreakBefore w:val="0"/>
-        <w:widowControl w:val="0"/>
-        <w:numPr>
-          <w:ilvl w:val="0"/>
-          <w:numId w:val="12"/>
-        </w:numPr>
-        <w:kinsoku/>
-        <w:wordWrap/>
-        <w:overflowPunct/>
-        <w:topLinePunct w:val="0"/>
-        <w:autoSpaceDE/>
-        <w:autoSpaceDN/>
-        <w:bidi w:val="0"/>
-        <w:adjustRightInd/>
-        <w:snapToGrid/>
-        <w:spacing w:line="400" w:lineRule="exact"/>
-        <w:ind w:left="0" w:leftChars="0" w:firstLine="340" w:firstLineChars="0"/>
-        <w:textAlignment w:val="auto"/>
-        <w:rPr>
-          <w:rFonts w:hint="eastAsia" w:ascii="宋体" w:hAnsi="宋体" w:eastAsia="宋体" w:cs="宋体"/>
-          <w:sz w:val="24"/>
-          <w:szCs w:val="24"/>
-          <w:lang w:val="en-US" w:eastAsia="zh-CN"/>
-        </w:rPr>
-      </w:pPr>
-      <w:r>
-        <w:rPr>
-          <w:rFonts w:hint="eastAsia" w:ascii="宋体" w:hAnsi="宋体" w:eastAsia="宋体" w:cs="宋体"/>
-          <w:sz w:val="24"/>
-          <w:szCs w:val="24"/>
-          <w:lang w:val="en-US" w:eastAsia="zh-CN"/>
-        </w:rPr>
-        <w:t>防假冒分析。</w:t>
-      </w:r>
-    </w:p>
-    <w:p>
-      <w:pPr>
-        <w:keepNext w:val="0"/>
-        <w:keepLines w:val="0"/>
-        <w:pageBreakBefore w:val="0"/>
-        <w:widowControl w:val="0"/>
-        <w:kinsoku/>
-        <w:wordWrap/>
-        <w:overflowPunct/>
-        <w:topLinePunct w:val="0"/>
-        <w:autoSpaceDE/>
-        <w:autoSpaceDN/>
-        <w:bidi w:val="0"/>
-        <w:adjustRightInd/>
-        <w:snapToGrid/>
-        <w:spacing w:line="400" w:lineRule="exact"/>
-        <w:ind w:firstLine="420" w:firstLineChars="0"/>
-        <w:textAlignment w:val="auto"/>
-        <w:rPr>
-          <w:rFonts w:hint="eastAsia" w:ascii="宋体" w:hAnsi="宋体" w:eastAsia="宋体" w:cs="宋体"/>
-          <w:sz w:val="24"/>
-          <w:szCs w:val="24"/>
-          <w:lang w:val="en-US" w:eastAsia="zh-CN"/>
-        </w:rPr>
-      </w:pPr>
-      <w:r>
-        <w:rPr>
-          <w:rFonts w:hint="eastAsia" w:ascii="宋体" w:hAnsi="宋体" w:eastAsia="宋体" w:cs="宋体"/>
-          <w:sz w:val="24"/>
-          <w:szCs w:val="24"/>
-          <w:lang w:val="en-US" w:eastAsia="zh-CN"/>
-        </w:rPr>
-        <w:t>系统中通信信息使用存有椭圆曲线 Ep( a,b) 、选定的基点G 和私钥t ，并且M中的双方的身份ID，窃听正无法伪造加密的信息，因此在本系统中，具有防假冒能力。</w:t>
-      </w:r>
-    </w:p>
-    <w:p>
-      <w:pPr>
-        <w:keepNext w:val="0"/>
-        <w:keepLines w:val="0"/>
-        <w:pageBreakBefore w:val="0"/>
-        <w:widowControl w:val="0"/>
-        <w:numPr>
-          <w:ilvl w:val="0"/>
-          <w:numId w:val="12"/>
-        </w:numPr>
-        <w:kinsoku/>
-        <w:wordWrap/>
-        <w:overflowPunct/>
-        <w:topLinePunct w:val="0"/>
-        <w:autoSpaceDE/>
-        <w:autoSpaceDN/>
-        <w:bidi w:val="0"/>
-        <w:adjustRightInd/>
-        <w:snapToGrid/>
-        <w:spacing w:line="400" w:lineRule="exact"/>
-        <w:ind w:left="0" w:leftChars="0" w:firstLine="340" w:firstLineChars="0"/>
-        <w:textAlignment w:val="auto"/>
-        <w:rPr>
-          <w:rFonts w:hint="eastAsia" w:ascii="宋体" w:hAnsi="宋体" w:eastAsia="宋体" w:cs="宋体"/>
-          <w:sz w:val="24"/>
-          <w:szCs w:val="24"/>
-          <w:lang w:val="en-US" w:eastAsia="zh-CN"/>
-        </w:rPr>
-      </w:pPr>
-      <w:r>
-        <w:rPr>
-          <w:rFonts w:hint="eastAsia" w:ascii="宋体" w:hAnsi="宋体" w:eastAsia="宋体" w:cs="宋体"/>
-          <w:sz w:val="24"/>
-          <w:szCs w:val="24"/>
-          <w:lang w:val="en-US" w:eastAsia="zh-CN"/>
-        </w:rPr>
-        <w:t>防重传分析。</w:t>
-      </w:r>
-    </w:p>
-    <w:p>
-      <w:pPr>
-        <w:keepNext w:val="0"/>
-        <w:keepLines w:val="0"/>
-        <w:pageBreakBefore w:val="0"/>
-        <w:widowControl w:val="0"/>
-        <w:kinsoku/>
-        <w:wordWrap/>
-        <w:overflowPunct/>
-        <w:topLinePunct w:val="0"/>
-        <w:autoSpaceDE/>
-        <w:autoSpaceDN/>
-        <w:bidi w:val="0"/>
-        <w:adjustRightInd/>
-        <w:snapToGrid/>
-        <w:spacing w:line="400" w:lineRule="exact"/>
-        <w:ind w:firstLine="420" w:firstLineChars="0"/>
-        <w:textAlignment w:val="auto"/>
-        <w:rPr>
-          <w:rFonts w:hint="eastAsia" w:ascii="宋体" w:hAnsi="宋体" w:eastAsia="宋体" w:cs="宋体"/>
-          <w:sz w:val="24"/>
-          <w:szCs w:val="24"/>
-          <w:lang w:val="en-US" w:eastAsia="zh-CN"/>
-        </w:rPr>
-      </w:pPr>
-      <w:r>
-        <w:rPr>
-          <w:rFonts w:hint="eastAsia" w:ascii="宋体" w:hAnsi="宋体" w:eastAsia="宋体" w:cs="宋体"/>
-          <w:sz w:val="24"/>
-          <w:szCs w:val="24"/>
-          <w:lang w:val="en-US" w:eastAsia="zh-CN"/>
-        </w:rPr>
-        <w:t>重传攻击是窃听者在非法获取到网络中的通讯信息后，通过重发先前信息以非法获取信任的攻击 手段。本系统消息中添加了时间戳、有效期和顺序号等信息，使得协议具有防有防重传的能力。</w:t>
-      </w:r>
-    </w:p>
-    <w:p>
-      <w:pPr>
-        <w:keepNext w:val="0"/>
-        <w:keepLines w:val="0"/>
-        <w:pageBreakBefore w:val="0"/>
-        <w:widowControl w:val="0"/>
-        <w:numPr>
-          <w:ilvl w:val="0"/>
-          <w:numId w:val="12"/>
-        </w:numPr>
-        <w:kinsoku/>
-        <w:wordWrap/>
-        <w:overflowPunct/>
-        <w:topLinePunct w:val="0"/>
-        <w:autoSpaceDE/>
-        <w:autoSpaceDN/>
-        <w:bidi w:val="0"/>
-        <w:adjustRightInd/>
-        <w:snapToGrid/>
-        <w:spacing w:line="400" w:lineRule="exact"/>
-        <w:ind w:left="0" w:leftChars="0" w:firstLine="340" w:firstLineChars="0"/>
-        <w:textAlignment w:val="auto"/>
-        <w:rPr>
-          <w:rFonts w:hint="eastAsia" w:ascii="宋体" w:hAnsi="宋体" w:eastAsia="宋体" w:cs="宋体"/>
-          <w:sz w:val="24"/>
-          <w:szCs w:val="24"/>
-          <w:lang w:val="en-US" w:eastAsia="zh-CN"/>
-        </w:rPr>
-      </w:pPr>
-      <w:r>
-        <w:rPr>
-          <w:rFonts w:hint="eastAsia" w:ascii="宋体" w:hAnsi="宋体" w:eastAsia="宋体" w:cs="宋体"/>
-          <w:sz w:val="24"/>
-          <w:szCs w:val="24"/>
-          <w:lang w:val="en-US" w:eastAsia="zh-CN"/>
-        </w:rPr>
-        <w:t>伪装攻击</w:t>
-      </w:r>
-    </w:p>
-    <w:p>
-      <w:pPr>
-        <w:keepNext w:val="0"/>
-        <w:keepLines w:val="0"/>
-        <w:pageBreakBefore w:val="0"/>
-        <w:widowControl w:val="0"/>
-        <w:kinsoku/>
-        <w:wordWrap/>
-        <w:overflowPunct/>
-        <w:topLinePunct w:val="0"/>
-        <w:autoSpaceDE/>
-        <w:autoSpaceDN/>
-        <w:bidi w:val="0"/>
-        <w:adjustRightInd/>
-        <w:snapToGrid/>
-        <w:spacing w:line="400" w:lineRule="exact"/>
-        <w:textAlignment w:val="auto"/>
-        <w:rPr>
-          <w:rFonts w:hint="eastAsia" w:ascii="宋体" w:hAnsi="宋体" w:eastAsia="宋体" w:cs="宋体"/>
-          <w:sz w:val="24"/>
-          <w:szCs w:val="24"/>
-          <w:lang w:val="en-US" w:eastAsia="zh-CN"/>
-        </w:rPr>
-      </w:pPr>
-      <w:r>
-        <w:rPr>
-          <w:rFonts w:hint="eastAsia" w:ascii="宋体" w:hAnsi="宋体" w:eastAsia="宋体" w:cs="宋体"/>
-          <w:sz w:val="24"/>
-          <w:szCs w:val="24"/>
-          <w:lang w:val="en-US" w:eastAsia="zh-CN"/>
-        </w:rPr>
-        <w:tab/>
-      </w:r>
-      <w:r>
-        <w:rPr>
-          <w:rFonts w:hint="eastAsia" w:ascii="宋体" w:hAnsi="宋体" w:eastAsia="宋体" w:cs="宋体"/>
-          <w:sz w:val="24"/>
-          <w:szCs w:val="24"/>
-          <w:lang w:val="en-US" w:eastAsia="zh-CN"/>
-        </w:rPr>
-        <w:t>攻击者如果想要伪装成合法用户与网关进行通信，必须要伪造出合法的认证信息。通过上述的分析知道，只有服务器指定用户具有服务器认证证书，因此协议可以防止伪装攻击。</w:t>
-      </w:r>
-    </w:p>
-    <w:p>
-      <w:pPr>
-        <w:keepNext w:val="0"/>
-        <w:keepLines w:val="0"/>
-        <w:pageBreakBefore w:val="0"/>
-        <w:widowControl w:val="0"/>
-        <w:numPr>
-          <w:ilvl w:val="0"/>
-          <w:numId w:val="12"/>
-        </w:numPr>
-        <w:kinsoku/>
-        <w:wordWrap/>
-        <w:overflowPunct/>
-        <w:topLinePunct w:val="0"/>
-        <w:autoSpaceDE/>
-        <w:autoSpaceDN/>
-        <w:bidi w:val="0"/>
-        <w:adjustRightInd/>
-        <w:snapToGrid/>
-        <w:spacing w:line="400" w:lineRule="exact"/>
-        <w:ind w:left="0" w:leftChars="0" w:firstLine="340" w:firstLineChars="0"/>
-        <w:textAlignment w:val="auto"/>
-        <w:rPr>
-          <w:rFonts w:hint="eastAsia" w:ascii="宋体" w:hAnsi="宋体" w:eastAsia="宋体" w:cs="宋体"/>
-          <w:sz w:val="24"/>
-          <w:szCs w:val="24"/>
-          <w:lang w:val="en-US" w:eastAsia="zh-CN"/>
-        </w:rPr>
-      </w:pPr>
-      <w:r>
-        <w:rPr>
-          <w:rFonts w:hint="eastAsia" w:ascii="宋体" w:hAnsi="宋体" w:eastAsia="宋体" w:cs="宋体"/>
-          <w:sz w:val="24"/>
-          <w:szCs w:val="24"/>
-          <w:lang w:val="en-US" w:eastAsia="zh-CN"/>
-        </w:rPr>
-        <w:t xml:space="preserve">中间人攻击 </w:t>
-      </w:r>
-    </w:p>
-    <w:p>
-      <w:pPr>
-        <w:keepNext w:val="0"/>
-        <w:keepLines w:val="0"/>
-        <w:pageBreakBefore w:val="0"/>
-        <w:widowControl w:val="0"/>
-        <w:kinsoku/>
-        <w:wordWrap/>
-        <w:overflowPunct/>
-        <w:topLinePunct w:val="0"/>
-        <w:autoSpaceDE/>
-        <w:autoSpaceDN/>
-        <w:bidi w:val="0"/>
-        <w:adjustRightInd/>
-        <w:snapToGrid/>
-        <w:spacing w:line="400" w:lineRule="exact"/>
-        <w:textAlignment w:val="auto"/>
-        <w:rPr>
-          <w:rFonts w:hint="eastAsia"/>
-          <w:lang w:val="en-US" w:eastAsia="zh-CN"/>
-        </w:rPr>
-      </w:pPr>
-      <w:r>
-        <w:rPr>
-          <w:rFonts w:hint="eastAsia" w:ascii="宋体" w:hAnsi="宋体" w:eastAsia="宋体" w:cs="宋体"/>
-          <w:sz w:val="24"/>
-          <w:szCs w:val="24"/>
-          <w:lang w:val="en-US" w:eastAsia="zh-CN"/>
-        </w:rPr>
-        <w:t>根据攻击者没有办法伪装成其他用户进行通信，并且攻击者无法伪造出合法的认证信息，所以这个协议可以抵挡住中间人攻击。</w:t>
-      </w:r>
-    </w:p>
-    <w:p>
-      <w:pPr>
-        <w:rPr>
-          <w:rFonts w:hint="default"/>
-          <w:lang w:val="en-US" w:eastAsia="zh-CN"/>
-        </w:rPr>
-      </w:pPr>
-    </w:p>
-    <w:p>
-      <w:pPr>
-        <w:rPr>
-          <w:rFonts w:hint="eastAsia"/>
-          <w:lang w:val="en-US" w:eastAsia="zh-CN"/>
-        </w:rPr>
-      </w:pPr>
-    </w:p>
-    <w:p>
-      <w:pPr>
-        <w:pStyle w:val="5"/>
-        <w:bidi w:val="0"/>
-        <w:rPr>
-          <w:rFonts w:hint="eastAsia"/>
-          <w:lang w:val="en-US" w:eastAsia="zh-CN"/>
-        </w:rPr>
-      </w:pPr>
-      <w:bookmarkStart w:id="36" w:name="_Toc2810"/>
-      <w:r>
-        <w:rPr>
-          <w:rFonts w:hint="eastAsia"/>
-          <w:lang w:val="en-US" w:eastAsia="zh-CN"/>
-        </w:rPr>
-        <w:t>4.4.3 能耗分析</w:t>
-      </w:r>
-      <w:bookmarkEnd w:id="36"/>
-    </w:p>
-    <w:p>
-      <w:pPr>
+      <w:r>
+        <w:rPr>
+          <w:rFonts w:hint="eastAsia" w:ascii="宋体" w:hAnsi="宋体" w:eastAsia="宋体" w:cs="宋体"/>
+          <w:color w:val="auto"/>
+          <w:sz w:val="24"/>
+          <w:szCs w:val="24"/>
+          <w:lang w:val="en-US" w:eastAsia="zh-CN" w:bidi="hi-IN"/>
+        </w:rPr>
+        <w:t>第</w:t>
+      </w:r>
+      <w:r>
+        <w:rPr>
+          <w:rFonts w:hint="eastAsia" w:ascii="宋体" w:hAnsi="宋体" w:cs="宋体"/>
+          <w:color w:val="auto"/>
+          <w:sz w:val="24"/>
+          <w:szCs w:val="24"/>
+          <w:lang w:val="en-US" w:eastAsia="zh-CN" w:bidi="hi-IN"/>
+        </w:rPr>
+        <w:t>六</w:t>
+      </w:r>
+      <w:r>
+        <w:rPr>
+          <w:rFonts w:hint="eastAsia" w:ascii="宋体" w:hAnsi="宋体" w:eastAsia="宋体" w:cs="宋体"/>
+          <w:color w:val="auto"/>
+          <w:sz w:val="24"/>
+          <w:szCs w:val="24"/>
+          <w:lang w:val="en-US" w:eastAsia="zh-CN" w:bidi="hi-IN"/>
+        </w:rPr>
+        <w:t>步.</w:t>
+      </w:r>
+      <w:r>
+        <w:rPr>
+          <w:rFonts w:hint="eastAsia" w:ascii="宋体" w:hAnsi="宋体" w:cs="宋体"/>
+          <w:color w:val="auto"/>
+          <w:sz w:val="24"/>
+          <w:szCs w:val="24"/>
+          <w:lang w:val="en-US" w:eastAsia="zh-CN" w:bidi="hi-IN"/>
+        </w:rPr>
+        <w:t>网关使用秘钥K加密登录口令并发送给云服务器，验证秘钥的正确性。</w:t>
+      </w:r>
+    </w:p>
+    <w:p>
+      <w:pPr>
+        <w:pStyle w:val="14"/>
         <w:keepNext w:val="0"/>
         <w:keepLines w:val="0"/>
         <w:pageBreakBefore w:val="0"/>
@@ -18567,399 +19772,184 @@
         <w:bidi w:val="0"/>
         <w:adjustRightInd/>
         <w:snapToGrid/>
-        <w:spacing w:line="400" w:lineRule="exact"/>
-        <w:ind w:firstLine="420" w:firstLineChars="0"/>
+        <w:spacing w:before="0" w:beforeAutospacing="0" w:after="0" w:afterAutospacing="0" w:line="400" w:lineRule="exact"/>
+        <w:ind w:left="0" w:leftChars="0" w:right="0" w:rightChars="0" w:firstLine="480" w:firstLineChars="200"/>
         <w:jc w:val="left"/>
         <w:textAlignment w:val="auto"/>
-      </w:pPr>
-      <w:r>
-        <w:rPr>
-          <w:rFonts w:hint="eastAsia" w:ascii="宋体" w:hAnsi="宋体" w:eastAsia="宋体" w:cs="宋体"/>
-          <w:color w:val="000000"/>
-          <w:kern w:val="0"/>
-          <w:sz w:val="24"/>
-          <w:szCs w:val="24"/>
-          <w:lang w:val="en-US" w:eastAsia="zh-CN" w:bidi="ar"/>
-        </w:rPr>
-        <w:t>通过算法能耗的理论分析，</w:t>
-      </w:r>
-      <w:r>
+        <w:outlineLvl w:val="9"/>
         <w:rPr>
           <w:rFonts w:hint="eastAsia" w:ascii="宋体" w:hAnsi="宋体" w:cs="宋体"/>
-          <w:color w:val="000000"/>
-          <w:kern w:val="0"/>
-          <w:sz w:val="24"/>
-          <w:szCs w:val="24"/>
-          <w:lang w:val="en-US" w:eastAsia="zh-CN" w:bidi="ar"/>
-        </w:rPr>
-        <w:t>算法的能耗</w:t>
-      </w:r>
-      <w:r>
-        <w:rPr>
-          <w:rFonts w:hint="eastAsia" w:ascii="宋体" w:hAnsi="宋体" w:eastAsia="宋体" w:cs="宋体"/>
-          <w:color w:val="000000"/>
-          <w:kern w:val="0"/>
-          <w:sz w:val="24"/>
-          <w:szCs w:val="24"/>
-          <w:lang w:val="en-US" w:eastAsia="zh-CN" w:bidi="ar"/>
-        </w:rPr>
-        <w:t>与算法时间的复杂度</w:t>
+          <w:color w:val="auto"/>
+          <w:sz w:val="24"/>
+          <w:szCs w:val="24"/>
+          <w:lang w:val="en-US" w:eastAsia="zh-CN" w:bidi="hi-IN"/>
+        </w:rPr>
+      </w:pPr>
+      <w:r>
+        <w:rPr>
+          <w:rFonts w:hint="eastAsia" w:ascii="宋体" w:hAnsi="宋体" w:eastAsia="宋体" w:cs="宋体"/>
+          <w:color w:val="auto"/>
+          <w:sz w:val="24"/>
+          <w:szCs w:val="24"/>
+          <w:lang w:val="en-US" w:eastAsia="zh-CN" w:bidi="hi-IN"/>
+        </w:rPr>
+        <w:t>第</w:t>
       </w:r>
       <w:r>
         <w:rPr>
           <w:rFonts w:hint="eastAsia" w:ascii="宋体" w:hAnsi="宋体" w:cs="宋体"/>
-          <w:color w:val="000000"/>
-          <w:kern w:val="0"/>
-          <w:sz w:val="24"/>
-          <w:szCs w:val="24"/>
-          <w:lang w:val="en-US" w:eastAsia="zh-CN" w:bidi="ar"/>
-        </w:rPr>
-        <w:t>的</w:t>
-      </w:r>
-      <w:r>
-        <w:rPr>
-          <w:rFonts w:hint="eastAsia" w:ascii="宋体" w:hAnsi="宋体" w:eastAsia="宋体" w:cs="宋体"/>
-          <w:color w:val="000000"/>
-          <w:kern w:val="0"/>
-          <w:sz w:val="24"/>
-          <w:szCs w:val="24"/>
-          <w:lang w:val="en-US" w:eastAsia="zh-CN" w:bidi="ar"/>
-        </w:rPr>
-        <w:t>变化</w:t>
+          <w:color w:val="auto"/>
+          <w:sz w:val="24"/>
+          <w:szCs w:val="24"/>
+          <w:lang w:val="en-US" w:eastAsia="zh-CN" w:bidi="hi-IN"/>
+        </w:rPr>
+        <w:t>七</w:t>
+      </w:r>
+      <w:r>
+        <w:rPr>
+          <w:rFonts w:hint="eastAsia" w:ascii="宋体" w:hAnsi="宋体" w:eastAsia="宋体" w:cs="宋体"/>
+          <w:color w:val="auto"/>
+          <w:sz w:val="24"/>
+          <w:szCs w:val="24"/>
+          <w:lang w:val="en-US" w:eastAsia="zh-CN" w:bidi="hi-IN"/>
+        </w:rPr>
+        <w:t>步.云服务器</w:t>
       </w:r>
       <w:r>
         <w:rPr>
           <w:rFonts w:hint="eastAsia" w:ascii="宋体" w:hAnsi="宋体" w:cs="宋体"/>
-          <w:color w:val="000000"/>
-          <w:kern w:val="0"/>
-          <w:sz w:val="24"/>
-          <w:szCs w:val="24"/>
-          <w:lang w:val="en-US" w:eastAsia="zh-CN" w:bidi="ar"/>
-        </w:rPr>
-        <w:t>之</w:t>
-      </w:r>
-      <w:r>
-        <w:rPr>
-          <w:rFonts w:hint="eastAsia" w:ascii="宋体" w:hAnsi="宋体" w:eastAsia="宋体" w:cs="宋体"/>
-          <w:color w:val="000000"/>
-          <w:kern w:val="0"/>
-          <w:sz w:val="24"/>
-          <w:szCs w:val="24"/>
-          <w:lang w:val="en-US" w:eastAsia="zh-CN" w:bidi="ar"/>
-        </w:rPr>
-        <w:t>间存在密切的关系，时间复杂度</w:t>
-      </w:r>
+          <w:color w:val="auto"/>
+          <w:sz w:val="24"/>
+          <w:szCs w:val="24"/>
+          <w:lang w:val="en-US" w:eastAsia="zh-CN" w:bidi="hi-IN"/>
+        </w:rPr>
+        <w:t>接收到网关登录口令之后，使用秘钥K进行解密，然后与事先约定的登录口令进行对比，如果不一致就关闭连接并删除秘钥K，如果一致就加入连接管理，保存秘钥K并向网关发送登陆成功的消息。</w:t>
+      </w:r>
+    </w:p>
+    <w:p>
+      <w:pPr>
+        <w:pStyle w:val="14"/>
+        <w:keepNext w:val="0"/>
+        <w:keepLines w:val="0"/>
+        <w:pageBreakBefore w:val="0"/>
+        <w:widowControl/>
+        <w:suppressLineNumbers w:val="0"/>
+        <w:kinsoku/>
+        <w:wordWrap/>
+        <w:overflowPunct/>
+        <w:topLinePunct w:val="0"/>
+        <w:autoSpaceDE/>
+        <w:autoSpaceDN/>
+        <w:bidi w:val="0"/>
+        <w:adjustRightInd/>
+        <w:snapToGrid/>
+        <w:spacing w:before="0" w:beforeAutospacing="0" w:after="0" w:afterAutospacing="0" w:line="400" w:lineRule="exact"/>
+        <w:ind w:left="0" w:leftChars="0" w:right="0" w:rightChars="0" w:firstLine="480" w:firstLineChars="200"/>
+        <w:jc w:val="left"/>
+        <w:textAlignment w:val="auto"/>
+        <w:outlineLvl w:val="9"/>
+        <w:rPr>
+          <w:rFonts w:hint="default" w:ascii="宋体" w:hAnsi="宋体" w:cs="宋体"/>
+          <w:color w:val="auto"/>
+          <w:sz w:val="24"/>
+          <w:szCs w:val="24"/>
+          <w:lang w:val="en-US" w:eastAsia="zh-CN" w:bidi="hi-IN"/>
+        </w:rPr>
+      </w:pPr>
       <w:r>
         <w:rPr>
           <w:rFonts w:hint="eastAsia" w:ascii="宋体" w:hAnsi="宋体" w:cs="宋体"/>
-          <w:color w:val="000000"/>
-          <w:kern w:val="0"/>
-          <w:sz w:val="24"/>
-          <w:szCs w:val="24"/>
-          <w:lang w:val="en-US" w:eastAsia="zh-CN" w:bidi="ar"/>
-        </w:rPr>
-        <w:t>越</w:t>
-      </w:r>
-      <w:r>
-        <w:rPr>
-          <w:rFonts w:hint="eastAsia" w:ascii="宋体" w:hAnsi="宋体" w:eastAsia="宋体" w:cs="宋体"/>
-          <w:color w:val="000000"/>
-          <w:kern w:val="0"/>
-          <w:sz w:val="24"/>
-          <w:szCs w:val="24"/>
-          <w:lang w:val="en-US" w:eastAsia="zh-CN" w:bidi="ar"/>
-        </w:rPr>
-        <w:t>高</w:t>
-      </w:r>
-      <w:r>
+          <w:color w:val="auto"/>
+          <w:sz w:val="24"/>
+          <w:szCs w:val="24"/>
+          <w:lang w:val="en-US" w:eastAsia="zh-CN" w:bidi="hi-IN"/>
+        </w:rPr>
+        <w:t>第八步.网关接收到登陆成功的消息之后，保存秘钥K，后续使用秘钥K进行加密解密通信。</w:t>
+      </w:r>
+    </w:p>
+    <w:p>
+      <w:pPr>
+        <w:pStyle w:val="2"/>
+        <w:keepNext w:val="0"/>
+        <w:keepLines w:val="0"/>
+        <w:pageBreakBefore w:val="0"/>
+        <w:kinsoku/>
+        <w:wordWrap/>
+        <w:overflowPunct/>
+        <w:topLinePunct w:val="0"/>
+        <w:autoSpaceDE/>
+        <w:autoSpaceDN/>
+        <w:bidi w:val="0"/>
+        <w:adjustRightInd/>
+        <w:snapToGrid/>
+        <w:spacing w:line="400" w:lineRule="exact"/>
+        <w:textAlignment w:val="auto"/>
         <w:rPr>
           <w:rFonts w:hint="eastAsia" w:ascii="宋体" w:hAnsi="宋体" w:cs="宋体"/>
-          <w:color w:val="000000"/>
-          <w:kern w:val="0"/>
-          <w:sz w:val="24"/>
-          <w:szCs w:val="24"/>
-          <w:lang w:val="en-US" w:eastAsia="zh-CN" w:bidi="ar"/>
-        </w:rPr>
-        <w:t>，</w:t>
-      </w:r>
-      <w:r>
-        <w:rPr>
-          <w:rFonts w:hint="eastAsia" w:ascii="宋体" w:hAnsi="宋体" w:eastAsia="宋体" w:cs="宋体"/>
-          <w:color w:val="000000"/>
-          <w:kern w:val="0"/>
-          <w:sz w:val="24"/>
-          <w:szCs w:val="24"/>
-          <w:lang w:val="en-US" w:eastAsia="zh-CN" w:bidi="ar"/>
-        </w:rPr>
-        <w:t>能耗</w:t>
-      </w:r>
+          <w:color w:val="auto"/>
+          <w:sz w:val="24"/>
+          <w:szCs w:val="24"/>
+          <w:lang w:val="en-US" w:eastAsia="zh-CN" w:bidi="hi-IN"/>
+        </w:rPr>
+      </w:pPr>
       <w:r>
         <w:rPr>
           <w:rFonts w:hint="eastAsia" w:ascii="宋体" w:hAnsi="宋体" w:cs="宋体"/>
-          <w:color w:val="000000"/>
-          <w:kern w:val="0"/>
-          <w:sz w:val="24"/>
-          <w:szCs w:val="24"/>
-          <w:lang w:val="en-US" w:eastAsia="zh-CN" w:bidi="ar"/>
-        </w:rPr>
-        <w:t>越</w:t>
-      </w:r>
-      <w:r>
-        <w:rPr>
-          <w:rFonts w:hint="eastAsia" w:ascii="宋体" w:hAnsi="宋体" w:eastAsia="宋体" w:cs="宋体"/>
-          <w:color w:val="000000"/>
-          <w:kern w:val="0"/>
-          <w:sz w:val="24"/>
-          <w:szCs w:val="24"/>
-          <w:lang w:val="en-US" w:eastAsia="zh-CN" w:bidi="ar"/>
-        </w:rPr>
-        <w:t xml:space="preserve">高。为此，本文针对 </w:t>
-      </w:r>
-      <w:r>
-        <w:rPr>
-          <w:rFonts w:hint="default" w:ascii="Times New Roman" w:hAnsi="Times New Roman" w:eastAsia="宋体" w:cs="Times New Roman"/>
-          <w:color w:val="000000"/>
-          <w:kern w:val="0"/>
-          <w:sz w:val="24"/>
-          <w:szCs w:val="24"/>
-          <w:lang w:val="en-US" w:eastAsia="zh-CN" w:bidi="ar"/>
-        </w:rPr>
-        <w:t>ECC</w:t>
-      </w:r>
-      <w:r>
-        <w:rPr>
-          <w:rFonts w:hint="eastAsia" w:ascii="宋体" w:hAnsi="宋体" w:eastAsia="宋体" w:cs="宋体"/>
-          <w:color w:val="000000"/>
-          <w:kern w:val="0"/>
-          <w:sz w:val="24"/>
-          <w:szCs w:val="24"/>
-          <w:lang w:val="en-US" w:eastAsia="zh-CN" w:bidi="ar"/>
-        </w:rPr>
-        <w:t xml:space="preserve">、改进 </w:t>
-      </w:r>
-      <w:r>
-        <w:rPr>
-          <w:rFonts w:hint="default" w:ascii="Times New Roman" w:hAnsi="Times New Roman" w:eastAsia="宋体" w:cs="Times New Roman"/>
-          <w:color w:val="000000"/>
-          <w:kern w:val="0"/>
-          <w:sz w:val="24"/>
-          <w:szCs w:val="24"/>
-          <w:lang w:val="en-US" w:eastAsia="zh-CN" w:bidi="ar"/>
-        </w:rPr>
-        <w:t>ECC</w:t>
-      </w:r>
-      <w:r>
-        <w:rPr>
-          <w:rFonts w:hint="eastAsia" w:ascii="宋体" w:hAnsi="宋体" w:eastAsia="宋体" w:cs="宋体"/>
-          <w:color w:val="000000"/>
-          <w:kern w:val="0"/>
-          <w:sz w:val="24"/>
-          <w:szCs w:val="24"/>
-          <w:lang w:val="en-US" w:eastAsia="zh-CN" w:bidi="ar"/>
-        </w:rPr>
-        <w:t>、</w:t>
-      </w:r>
-      <w:r>
-        <w:rPr>
-          <w:rFonts w:hint="default" w:ascii="Times New Roman" w:hAnsi="Times New Roman" w:eastAsia="宋体" w:cs="Times New Roman"/>
-          <w:color w:val="000000"/>
-          <w:kern w:val="0"/>
-          <w:sz w:val="24"/>
-          <w:szCs w:val="24"/>
-          <w:lang w:val="en-US" w:eastAsia="zh-CN" w:bidi="ar"/>
-        </w:rPr>
-        <w:t xml:space="preserve">RSA </w:t>
-      </w:r>
-      <w:r>
-        <w:rPr>
-          <w:rFonts w:hint="eastAsia" w:ascii="宋体" w:hAnsi="宋体" w:eastAsia="宋体" w:cs="宋体"/>
-          <w:color w:val="000000"/>
-          <w:kern w:val="0"/>
-          <w:sz w:val="24"/>
-          <w:szCs w:val="24"/>
-          <w:lang w:val="en-US" w:eastAsia="zh-CN" w:bidi="ar"/>
-        </w:rPr>
-        <w:t xml:space="preserve">三种加密算法的能耗展开了分析，其能耗分析结果从高到低排列依次是 </w:t>
-      </w:r>
-      <w:r>
-        <w:rPr>
-          <w:rFonts w:hint="default" w:ascii="Times New Roman" w:hAnsi="Times New Roman" w:eastAsia="宋体" w:cs="Times New Roman"/>
-          <w:color w:val="000000"/>
-          <w:kern w:val="0"/>
-          <w:sz w:val="24"/>
-          <w:szCs w:val="24"/>
-          <w:lang w:val="en-US" w:eastAsia="zh-CN" w:bidi="ar"/>
-        </w:rPr>
-        <w:t xml:space="preserve">RSA </w:t>
-      </w:r>
-      <w:r>
-        <w:rPr>
-          <w:rFonts w:hint="eastAsia" w:ascii="宋体" w:hAnsi="宋体" w:eastAsia="宋体" w:cs="宋体"/>
-          <w:color w:val="000000"/>
-          <w:kern w:val="0"/>
-          <w:sz w:val="24"/>
-          <w:szCs w:val="24"/>
-          <w:lang w:val="en-US" w:eastAsia="zh-CN" w:bidi="ar"/>
-        </w:rPr>
-        <w:t>算法、</w:t>
-      </w:r>
-      <w:r>
-        <w:rPr>
-          <w:rFonts w:hint="default" w:ascii="Times New Roman" w:hAnsi="Times New Roman" w:eastAsia="宋体" w:cs="Times New Roman"/>
-          <w:color w:val="000000"/>
-          <w:kern w:val="0"/>
-          <w:sz w:val="24"/>
-          <w:szCs w:val="24"/>
-          <w:lang w:val="en-US" w:eastAsia="zh-CN" w:bidi="ar"/>
-        </w:rPr>
-        <w:t xml:space="preserve">ECC </w:t>
-      </w:r>
-      <w:r>
-        <w:rPr>
-          <w:rFonts w:hint="eastAsia" w:ascii="宋体" w:hAnsi="宋体" w:eastAsia="宋体" w:cs="宋体"/>
-          <w:color w:val="000000"/>
-          <w:kern w:val="0"/>
-          <w:sz w:val="24"/>
-          <w:szCs w:val="24"/>
-          <w:lang w:val="en-US" w:eastAsia="zh-CN" w:bidi="ar"/>
-        </w:rPr>
-        <w:t xml:space="preserve">算法、改进 </w:t>
-      </w:r>
-      <w:r>
-        <w:rPr>
-          <w:rFonts w:hint="default" w:ascii="Times New Roman" w:hAnsi="Times New Roman" w:eastAsia="宋体" w:cs="Times New Roman"/>
-          <w:color w:val="000000"/>
-          <w:kern w:val="0"/>
-          <w:sz w:val="24"/>
-          <w:szCs w:val="24"/>
-          <w:lang w:val="en-US" w:eastAsia="zh-CN" w:bidi="ar"/>
-        </w:rPr>
-        <w:t xml:space="preserve">ECC </w:t>
-      </w:r>
-      <w:r>
-        <w:rPr>
-          <w:rFonts w:hint="eastAsia" w:ascii="宋体" w:hAnsi="宋体" w:eastAsia="宋体" w:cs="宋体"/>
-          <w:color w:val="000000"/>
-          <w:kern w:val="0"/>
-          <w:sz w:val="24"/>
-          <w:szCs w:val="24"/>
-          <w:lang w:val="en-US" w:eastAsia="zh-CN" w:bidi="ar"/>
-        </w:rPr>
-        <w:t xml:space="preserve">算法，可见改进 </w:t>
-      </w:r>
-      <w:r>
-        <w:rPr>
-          <w:rFonts w:hint="default" w:ascii="Times New Roman" w:hAnsi="Times New Roman" w:eastAsia="宋体" w:cs="Times New Roman"/>
-          <w:color w:val="000000"/>
-          <w:kern w:val="0"/>
-          <w:sz w:val="24"/>
-          <w:szCs w:val="24"/>
-          <w:lang w:val="en-US" w:eastAsia="zh-CN" w:bidi="ar"/>
-        </w:rPr>
-        <w:t xml:space="preserve">ECC </w:t>
-      </w:r>
-      <w:r>
-        <w:rPr>
-          <w:rFonts w:hint="eastAsia" w:ascii="宋体" w:hAnsi="宋体" w:eastAsia="宋体" w:cs="宋体"/>
-          <w:color w:val="000000"/>
-          <w:kern w:val="0"/>
-          <w:sz w:val="24"/>
-          <w:szCs w:val="24"/>
-          <w:lang w:val="en-US" w:eastAsia="zh-CN" w:bidi="ar"/>
-        </w:rPr>
-        <w:t>算法的</w:t>
-      </w:r>
-      <w:r>
+          <w:color w:val="auto"/>
+          <w:sz w:val="24"/>
+          <w:szCs w:val="24"/>
+          <w:lang w:val="en-US" w:eastAsia="zh-CN" w:bidi="hi-IN"/>
+        </w:rPr>
+        <w:t>流程图如下</w:t>
+      </w:r>
+    </w:p>
+    <w:p>
+      <w:pPr>
+        <w:pStyle w:val="2"/>
+        <w:keepNext w:val="0"/>
+        <w:keepLines w:val="0"/>
+        <w:pageBreakBefore w:val="0"/>
+        <w:kinsoku/>
+        <w:wordWrap/>
+        <w:overflowPunct/>
+        <w:topLinePunct w:val="0"/>
+        <w:autoSpaceDE/>
+        <w:autoSpaceDN/>
+        <w:bidi w:val="0"/>
+        <w:adjustRightInd/>
+        <w:snapToGrid/>
+        <w:spacing w:line="400" w:lineRule="exact"/>
+        <w:textAlignment w:val="auto"/>
         <w:rPr>
           <w:rFonts w:hint="eastAsia" w:ascii="宋体" w:hAnsi="宋体" w:cs="宋体"/>
-          <w:color w:val="000000"/>
-          <w:kern w:val="0"/>
-          <w:sz w:val="24"/>
-          <w:szCs w:val="24"/>
-          <w:lang w:val="en-US" w:eastAsia="zh-CN" w:bidi="ar"/>
-        </w:rPr>
-        <w:t>能耗最低，</w:t>
-      </w:r>
-      <w:r>
-        <w:rPr>
-          <w:rFonts w:hint="eastAsia" w:ascii="宋体" w:hAnsi="宋体" w:eastAsia="宋体" w:cs="宋体"/>
-          <w:color w:val="000000"/>
-          <w:kern w:val="0"/>
-          <w:sz w:val="24"/>
-          <w:szCs w:val="24"/>
-          <w:lang w:val="en-US" w:eastAsia="zh-CN" w:bidi="ar"/>
-        </w:rPr>
-        <w:t>计算结果最优。</w:t>
-      </w:r>
-    </w:p>
-    <w:p>
-      <w:pPr>
-        <w:rPr>
-          <w:rFonts w:hint="default"/>
-          <w:lang w:val="en-US" w:eastAsia="zh-CN"/>
-        </w:rPr>
-      </w:pPr>
-    </w:p>
-    <w:p>
-      <w:pPr>
-        <w:pStyle w:val="3"/>
-        <w:bidi w:val="0"/>
-        <w:rPr>
-          <w:rFonts w:hint="default"/>
-          <w:lang w:val="en-US" w:eastAsia="zh-CN"/>
-        </w:rPr>
-      </w:pPr>
-      <w:bookmarkStart w:id="37" w:name="_Toc30091"/>
-      <w:r>
-        <w:rPr>
-          <w:rFonts w:hint="eastAsia"/>
-          <w:lang w:val="en-US" w:eastAsia="zh-CN"/>
-        </w:rPr>
-        <w:t>第五章 实验与结论</w:t>
+          <w:color w:val="auto"/>
+          <w:sz w:val="24"/>
+          <w:szCs w:val="24"/>
+          <w:lang w:val="en-US" w:eastAsia="zh-CN" w:bidi="hi-IN"/>
+        </w:rPr>
+      </w:pPr>
+    </w:p>
+    <w:p>
+      <w:pPr>
+        <w:pStyle w:val="5"/>
+        <w:bidi w:val="0"/>
+        <w:rPr>
+          <w:rFonts w:hint="eastAsia"/>
+          <w:lang w:val="en-US" w:eastAsia="zh-CN"/>
+        </w:rPr>
+      </w:pPr>
+      <w:bookmarkStart w:id="37" w:name="_Toc26365"/>
+      <w:r>
+        <w:rPr>
+          <w:rFonts w:hint="eastAsia"/>
+          <w:lang w:val="en-US" w:eastAsia="zh-CN"/>
+        </w:rPr>
+        <w:t>4.3.2 数字签名</w:t>
       </w:r>
       <w:bookmarkEnd w:id="37"/>
     </w:p>
     <w:p>
       <w:pPr>
-        <w:pStyle w:val="4"/>
-        <w:bidi w:val="0"/>
-        <w:rPr>
-          <w:rFonts w:hint="default"/>
-          <w:lang w:val="en-US" w:eastAsia="zh-CN"/>
-        </w:rPr>
-      </w:pPr>
-      <w:bookmarkStart w:id="38" w:name="_Toc1160"/>
-      <w:r>
-        <w:rPr>
-          <w:rFonts w:hint="eastAsia"/>
-          <w:lang w:val="en-US" w:eastAsia="zh-CN"/>
-        </w:rPr>
-        <w:t>5.1 实验环境及开发平台</w:t>
-      </w:r>
-      <w:bookmarkEnd w:id="38"/>
-    </w:p>
-    <w:p>
-      <w:pPr>
-        <w:pStyle w:val="5"/>
-        <w:bidi w:val="0"/>
-        <w:rPr>
-          <w:rFonts w:hint="default"/>
-          <w:lang w:val="en-US" w:eastAsia="zh-CN"/>
-        </w:rPr>
-      </w:pPr>
-      <w:bookmarkStart w:id="39" w:name="_Toc28529"/>
-      <w:r>
-        <w:rPr>
-          <w:rFonts w:hint="eastAsia"/>
-          <w:lang w:val="en-US" w:eastAsia="zh-CN"/>
-        </w:rPr>
-        <w:t>5.1.1 硬件环境</w:t>
-      </w:r>
-      <w:bookmarkEnd w:id="39"/>
-    </w:p>
-    <w:p>
-      <w:pPr>
-        <w:pStyle w:val="2"/>
         <w:keepNext w:val="0"/>
         <w:keepLines w:val="0"/>
         <w:pageBreakBefore w:val="0"/>
@@ -18973,63 +19963,27 @@
         <w:bidi w:val="0"/>
         <w:adjustRightInd/>
         <w:snapToGrid/>
-        <w:spacing w:line="400" w:lineRule="exact"/>
+        <w:spacing w:line="380" w:lineRule="exact"/>
         <w:ind w:firstLine="480" w:firstLineChars="200"/>
         <w:textAlignment w:val="auto"/>
         <w:rPr>
-          <w:rFonts w:hint="eastAsia" w:ascii="宋体" w:hAnsi="宋体" w:eastAsia="宋体" w:cs="宋体"/>
-          <w:sz w:val="24"/>
-          <w:szCs w:val="24"/>
-          <w:lang w:val="en-US" w:eastAsia="zh-CN"/>
-        </w:rPr>
-      </w:pPr>
-      <w:r>
-        <w:rPr>
-          <w:rFonts w:hint="eastAsia" w:ascii="宋体" w:hAnsi="宋体" w:eastAsia="宋体" w:cs="宋体"/>
-          <w:sz w:val="24"/>
-          <w:szCs w:val="24"/>
-          <w:lang w:val="en-US" w:eastAsia="zh-CN"/>
-        </w:rPr>
-        <w:t>本文在设计和实现物联网网关通信实验仿真过程中主要是通过在PC电脑与开发板之前模拟双向认证及安全通信的过程，使用的实验平台为采用意法半导体公司的STM32F407VET6微控制器的开发板，该实验开发板采用ARM 32位Cortex-M4内核CPU、最大频率为168mhz、拥有最多1mbyte的闪存、支持AES 128, 192, 256，三重DES，哈希(MD5, SHA-1)的硬件加速。在上面移植了uc-osII操作系统与</w:t>
-      </w:r>
-      <w:r>
-        <w:rPr>
-          <w:rFonts w:hint="eastAsia" w:ascii="宋体" w:hAnsi="宋体" w:cs="宋体"/>
-          <w:sz w:val="24"/>
-          <w:szCs w:val="24"/>
-          <w:lang w:val="en-US" w:eastAsia="zh-CN"/>
-        </w:rPr>
-        <w:t>l</w:t>
-      </w:r>
-      <w:r>
-        <w:rPr>
-          <w:rFonts w:hint="eastAsia" w:ascii="宋体" w:hAnsi="宋体" w:eastAsia="宋体" w:cs="宋体"/>
-          <w:sz w:val="24"/>
-          <w:szCs w:val="24"/>
-          <w:lang w:val="en-US" w:eastAsia="zh-CN"/>
-        </w:rPr>
-        <w:t>wIP协议栈。可以使用TCP协议，通过socket与服务器PC进行通信，完成秘钥协商和加密数据的发送。服务器端运行在PC计算机上，该计算机使用64位windows操作系统，使用i5-7200U，2.50GHz的cpu，安装内存为8GB。配置128GB的固态硬盘。</w:t>
-      </w:r>
-    </w:p>
-    <w:p>
-      <w:pPr>
-        <w:pStyle w:val="5"/>
-        <w:bidi w:val="0"/>
-        <w:rPr>
-          <w:rFonts w:hint="eastAsia"/>
-          <w:lang w:val="en-US" w:eastAsia="zh-CN"/>
-        </w:rPr>
-      </w:pPr>
-      <w:r>
-        <w:rPr>
-          <w:rFonts w:hint="eastAsia"/>
-          <w:lang w:val="en-US" w:eastAsia="zh-CN"/>
-        </w:rPr>
-        <w:t>5.1.2 软件环境</w:t>
-      </w:r>
-    </w:p>
-    <w:p>
-      <w:pPr>
+          <w:rFonts w:hint="default"/>
+          <w:lang w:val="en-US" w:eastAsia="zh-CN"/>
+        </w:rPr>
+      </w:pPr>
+      <w:r>
+        <w:rPr>
+          <w:rFonts w:hint="eastAsia" w:ascii="宋体" w:hAnsi="宋体" w:eastAsia="宋体" w:cs="宋体"/>
+          <w:sz w:val="24"/>
+          <w:szCs w:val="24"/>
+          <w:lang w:val="en-US" w:eastAsia="zh-CN"/>
+        </w:rPr>
+        <w:t>由文献[11]中几种数字签名算法的分析比较可以得出结论，与RSA和DSA相比，无论是在安全性、运算速度和存储空间上，ECC算法都有着明显的优势。现代计算机都有着速度快，存储空间大的特点，在安全性要求不高的场景下，可以很好地应用RSA和DSA算法，但是在本文研究的农业物联网嵌入式设备中，网关的计算速度低、存储空间小，ECC算法的优势就显得更加重要，是更为理想的选择。</w:t>
+      </w:r>
+    </w:p>
+    <w:p>
+      <w:pPr>
+        <w:pStyle w:val="2"/>
         <w:keepNext w:val="0"/>
         <w:keepLines w:val="0"/>
         <w:pageBreakBefore w:val="0"/>
@@ -19047,12 +20001,2026 @@
         <w:ind w:firstLine="480" w:firstLineChars="200"/>
         <w:textAlignment w:val="auto"/>
         <w:rPr>
+          <w:rFonts w:hint="eastAsia" w:ascii="宋体" w:hAnsi="宋体" w:eastAsia="宋体" w:cs="宋体"/>
+          <w:sz w:val="24"/>
+          <w:szCs w:val="24"/>
+          <w:lang w:val="en-US" w:eastAsia="zh-CN"/>
+        </w:rPr>
+      </w:pPr>
+    </w:p>
+    <w:p>
+      <w:pPr>
+        <w:pStyle w:val="2"/>
+        <w:keepNext w:val="0"/>
+        <w:keepLines w:val="0"/>
+        <w:pageBreakBefore w:val="0"/>
+        <w:widowControl w:val="0"/>
+        <w:kinsoku/>
+        <w:wordWrap/>
+        <w:overflowPunct/>
+        <w:topLinePunct w:val="0"/>
+        <w:autoSpaceDE/>
+        <w:autoSpaceDN/>
+        <w:bidi w:val="0"/>
+        <w:adjustRightInd/>
+        <w:snapToGrid/>
+        <w:spacing w:line="400" w:lineRule="exact"/>
+        <w:ind w:firstLine="480" w:firstLineChars="200"/>
+        <w:textAlignment w:val="auto"/>
+        <w:rPr>
+          <w:rFonts w:hint="eastAsia" w:ascii="宋体" w:hAnsi="宋体" w:eastAsia="宋体" w:cs="宋体"/>
+          <w:sz w:val="24"/>
+          <w:szCs w:val="24"/>
+          <w:lang w:val="en-US" w:eastAsia="zh-CN"/>
+        </w:rPr>
+      </w:pPr>
+      <w:r>
+        <w:rPr>
+          <w:rFonts w:hint="eastAsia" w:ascii="宋体" w:hAnsi="宋体" w:eastAsia="宋体" w:cs="宋体"/>
+          <w:sz w:val="24"/>
+          <w:szCs w:val="24"/>
+          <w:lang w:val="en-US" w:eastAsia="zh-CN"/>
+        </w:rPr>
+        <w:t>签名的流程如下：</w:t>
+      </w:r>
+    </w:p>
+    <w:p>
+      <w:pPr>
+        <w:pStyle w:val="2"/>
+        <w:keepNext w:val="0"/>
+        <w:keepLines w:val="0"/>
+        <w:pageBreakBefore w:val="0"/>
+        <w:widowControl w:val="0"/>
+        <w:numPr>
+          <w:ilvl w:val="0"/>
+          <w:numId w:val="14"/>
+        </w:numPr>
+        <w:kinsoku/>
+        <w:wordWrap/>
+        <w:overflowPunct/>
+        <w:topLinePunct w:val="0"/>
+        <w:autoSpaceDE/>
+        <w:autoSpaceDN/>
+        <w:bidi w:val="0"/>
+        <w:adjustRightInd/>
+        <w:snapToGrid/>
+        <w:spacing w:line="400" w:lineRule="exact"/>
+        <w:ind w:firstLine="480" w:firstLineChars="200"/>
+        <w:textAlignment w:val="auto"/>
+        <w:rPr>
+          <w:rFonts w:hint="eastAsia" w:ascii="宋体" w:hAnsi="宋体" w:eastAsia="宋体" w:cs="宋体"/>
+          <w:sz w:val="24"/>
+          <w:szCs w:val="24"/>
+          <w:lang w:val="en-US" w:eastAsia="zh-CN"/>
+        </w:rPr>
+      </w:pPr>
+      <w:r>
+        <w:rPr>
+          <w:rFonts w:hint="eastAsia" w:ascii="宋体" w:hAnsi="宋体" w:eastAsia="宋体" w:cs="宋体"/>
+          <w:sz w:val="24"/>
+          <w:szCs w:val="24"/>
+          <w:lang w:val="en-US" w:eastAsia="zh-CN"/>
+        </w:rPr>
+        <w:t>发送方选择一个随机数k，k的范围是{1,...n-1}，n为基点G的阶。</w:t>
+      </w:r>
+    </w:p>
+    <w:p>
+      <w:pPr>
+        <w:pStyle w:val="2"/>
+        <w:keepNext w:val="0"/>
+        <w:keepLines w:val="0"/>
+        <w:pageBreakBefore w:val="0"/>
+        <w:widowControl w:val="0"/>
+        <w:numPr>
+          <w:ilvl w:val="0"/>
+          <w:numId w:val="14"/>
+        </w:numPr>
+        <w:kinsoku/>
+        <w:wordWrap/>
+        <w:overflowPunct/>
+        <w:topLinePunct w:val="0"/>
+        <w:autoSpaceDE/>
+        <w:autoSpaceDN/>
+        <w:bidi w:val="0"/>
+        <w:adjustRightInd/>
+        <w:snapToGrid/>
+        <w:spacing w:line="400" w:lineRule="exact"/>
+        <w:ind w:firstLine="480" w:firstLineChars="200"/>
+        <w:textAlignment w:val="auto"/>
+        <w:rPr>
+          <w:rFonts w:hint="eastAsia" w:ascii="宋体" w:hAnsi="宋体" w:eastAsia="宋体" w:cs="宋体"/>
+          <w:sz w:val="24"/>
+          <w:szCs w:val="24"/>
+          <w:lang w:val="en-US" w:eastAsia="zh-CN"/>
+        </w:rPr>
+      </w:pPr>
+      <w:r>
+        <w:rPr>
+          <w:rFonts w:hint="eastAsia" w:ascii="宋体" w:hAnsi="宋体" w:eastAsia="宋体" w:cs="宋体"/>
+          <w:sz w:val="24"/>
+          <w:szCs w:val="24"/>
+          <w:lang w:val="en-US" w:eastAsia="zh-CN"/>
+        </w:rPr>
+        <w:t>发送方计算P=kG，G是基点。</w:t>
+      </w:r>
+    </w:p>
+    <w:p>
+      <w:pPr>
+        <w:pStyle w:val="2"/>
+        <w:keepNext w:val="0"/>
+        <w:keepLines w:val="0"/>
+        <w:pageBreakBefore w:val="0"/>
+        <w:widowControl w:val="0"/>
+        <w:numPr>
+          <w:ilvl w:val="0"/>
+          <w:numId w:val="14"/>
+        </w:numPr>
+        <w:kinsoku/>
+        <w:wordWrap/>
+        <w:overflowPunct/>
+        <w:topLinePunct w:val="0"/>
+        <w:autoSpaceDE/>
+        <w:autoSpaceDN/>
+        <w:bidi w:val="0"/>
+        <w:adjustRightInd/>
+        <w:snapToGrid/>
+        <w:spacing w:line="400" w:lineRule="exact"/>
+        <w:ind w:firstLine="480" w:firstLineChars="200"/>
+        <w:textAlignment w:val="auto"/>
+        <w:rPr>
+          <w:rFonts w:hint="eastAsia" w:ascii="宋体" w:hAnsi="宋体" w:eastAsia="宋体" w:cs="宋体"/>
+          <w:sz w:val="24"/>
+          <w:szCs w:val="24"/>
+          <w:lang w:val="en-US" w:eastAsia="zh-CN"/>
+        </w:rPr>
+      </w:pPr>
+      <w:r>
+        <w:rPr>
+          <w:rFonts w:hint="eastAsia" w:ascii="宋体" w:hAnsi="宋体" w:eastAsia="宋体" w:cs="宋体"/>
+          <w:sz w:val="24"/>
+          <w:szCs w:val="24"/>
+          <w:lang w:val="en-US" w:eastAsia="zh-CN"/>
+        </w:rPr>
+        <w:drawing>
+          <wp:anchor distT="0" distB="0" distL="114300" distR="114300" simplePos="0" relativeHeight="251687936" behindDoc="1" locked="0" layoutInCell="1" allowOverlap="1">
+            <wp:simplePos x="0" y="0"/>
+            <wp:positionH relativeFrom="column">
+              <wp:posOffset>1738630</wp:posOffset>
+            </wp:positionH>
+            <wp:positionV relativeFrom="paragraph">
+              <wp:posOffset>55245</wp:posOffset>
+            </wp:positionV>
+            <wp:extent cx="1830070" cy="230505"/>
+            <wp:effectExtent l="0" t="0" r="13970" b="13335"/>
+            <wp:wrapNone/>
+            <wp:docPr id="34" name="334E55B0-647D-440b-865C-3EC943EB4CBC-17" descr="qt_temp"/>
+            <wp:cNvGraphicFramePr>
+              <a:graphicFrameLocks xmlns:a="http://schemas.openxmlformats.org/drawingml/2006/main" noChangeAspect="1"/>
+            </wp:cNvGraphicFramePr>
+            <a:graphic xmlns:a="http://schemas.openxmlformats.org/drawingml/2006/main">
+              <a:graphicData uri="http://schemas.openxmlformats.org/drawingml/2006/picture">
+                <pic:pic xmlns:pic="http://schemas.openxmlformats.org/drawingml/2006/picture">
+                  <pic:nvPicPr>
+                    <pic:cNvPr id="34" name="334E55B0-647D-440b-865C-3EC943EB4CBC-17" descr="qt_temp"/>
+                    <pic:cNvPicPr>
+                      <a:picLocks noChangeAspect="1"/>
+                    </pic:cNvPicPr>
+                  </pic:nvPicPr>
+                  <pic:blipFill>
+                    <a:blip r:embed="rId33"/>
+                    <a:stretch>
+                      <a:fillRect/>
+                    </a:stretch>
+                  </pic:blipFill>
+                  <pic:spPr>
+                    <a:xfrm>
+                      <a:off x="0" y="0"/>
+                      <a:ext cx="1830070" cy="230505"/>
+                    </a:xfrm>
+                    <a:prstGeom prst="rect">
+                      <a:avLst/>
+                    </a:prstGeom>
+                  </pic:spPr>
+                </pic:pic>
+              </a:graphicData>
+            </a:graphic>
+          </wp:anchor>
+        </w:drawing>
+      </w:r>
+      <w:r>
+        <w:rPr>
+          <w:rFonts w:hint="eastAsia" w:ascii="宋体" w:hAnsi="宋体" w:eastAsia="宋体" w:cs="宋体"/>
+          <w:sz w:val="24"/>
+          <w:szCs w:val="24"/>
+          <w:lang w:val="en-US" w:eastAsia="zh-CN"/>
+        </w:rPr>
+        <w:t xml:space="preserve"> 发送方计算数字                          ,x</w:t>
+      </w:r>
+      <w:r>
+        <w:rPr>
+          <w:rFonts w:hint="eastAsia" w:ascii="宋体" w:hAnsi="宋体" w:eastAsia="宋体" w:cs="宋体"/>
+          <w:sz w:val="24"/>
+          <w:szCs w:val="24"/>
+          <w:vertAlign w:val="subscript"/>
+          <w:lang w:val="en-US" w:eastAsia="zh-CN"/>
+        </w:rPr>
+        <w:t xml:space="preserve">p </w:t>
+      </w:r>
+      <w:r>
+        <w:rPr>
+          <w:rFonts w:hint="eastAsia" w:ascii="宋体" w:hAnsi="宋体" w:eastAsia="宋体" w:cs="宋体"/>
+          <w:sz w:val="24"/>
+          <w:szCs w:val="24"/>
+          <w:vertAlign w:val="baseline"/>
+          <w:lang w:val="en-US" w:eastAsia="zh-CN"/>
+        </w:rPr>
+        <w:t>是P的x轴坐标，如果r=0，选择另一个k重新计算。</w:t>
+      </w:r>
+    </w:p>
+    <w:p>
+      <w:pPr>
+        <w:pStyle w:val="2"/>
+        <w:keepNext w:val="0"/>
+        <w:keepLines w:val="0"/>
+        <w:pageBreakBefore w:val="0"/>
+        <w:widowControl w:val="0"/>
+        <w:numPr>
+          <w:ilvl w:val="0"/>
+          <w:numId w:val="14"/>
+        </w:numPr>
+        <w:kinsoku/>
+        <w:wordWrap/>
+        <w:overflowPunct/>
+        <w:topLinePunct w:val="0"/>
+        <w:autoSpaceDE/>
+        <w:autoSpaceDN/>
+        <w:bidi w:val="0"/>
+        <w:adjustRightInd/>
+        <w:snapToGrid/>
+        <w:spacing w:line="400" w:lineRule="exact"/>
+        <w:ind w:firstLine="480" w:firstLineChars="200"/>
+        <w:textAlignment w:val="auto"/>
+        <w:rPr>
+          <w:rFonts w:hint="eastAsia" w:ascii="宋体" w:hAnsi="宋体" w:eastAsia="宋体" w:cs="宋体"/>
+          <w:sz w:val="24"/>
+          <w:szCs w:val="24"/>
+          <w:lang w:val="en-US" w:eastAsia="zh-CN"/>
+        </w:rPr>
+      </w:pPr>
+      <w:r>
+        <w:rPr>
+          <w:rFonts w:hint="eastAsia" w:ascii="宋体" w:hAnsi="宋体" w:eastAsia="宋体" w:cs="宋体"/>
+          <w:sz w:val="24"/>
+          <w:szCs w:val="24"/>
+          <w:vertAlign w:val="baseline"/>
+          <w:lang w:val="en-US" w:eastAsia="zh-CN"/>
+        </w:rPr>
+        <w:t xml:space="preserve"> 计算明文摘要z=SHA1(m)，m是签名的明文。</w:t>
+      </w:r>
+    </w:p>
+    <w:p>
+      <w:pPr>
+        <w:pStyle w:val="2"/>
+        <w:keepNext w:val="0"/>
+        <w:keepLines w:val="0"/>
+        <w:pageBreakBefore w:val="0"/>
+        <w:widowControl w:val="0"/>
+        <w:numPr>
+          <w:ilvl w:val="0"/>
+          <w:numId w:val="14"/>
+        </w:numPr>
+        <w:kinsoku/>
+        <w:wordWrap/>
+        <w:overflowPunct/>
+        <w:topLinePunct w:val="0"/>
+        <w:autoSpaceDE/>
+        <w:autoSpaceDN/>
+        <w:bidi w:val="0"/>
+        <w:adjustRightInd/>
+        <w:snapToGrid/>
+        <w:spacing w:line="400" w:lineRule="exact"/>
+        <w:ind w:firstLine="480" w:firstLineChars="200"/>
+        <w:textAlignment w:val="auto"/>
+        <w:rPr>
+          <w:rFonts w:hint="eastAsia" w:ascii="宋体" w:hAnsi="宋体" w:eastAsia="宋体" w:cs="宋体"/>
+          <w:sz w:val="24"/>
+          <w:szCs w:val="24"/>
+          <w:lang w:val="en-US" w:eastAsia="zh-CN"/>
+        </w:rPr>
+      </w:pPr>
+      <w:r>
+        <w:rPr>
+          <w:rFonts w:hint="eastAsia" w:ascii="宋体" w:hAnsi="宋体" w:eastAsia="宋体" w:cs="宋体"/>
+          <w:sz w:val="24"/>
+          <w:szCs w:val="24"/>
+          <w:lang w:val="en-US" w:eastAsia="zh-CN"/>
+        </w:rPr>
+        <w:drawing>
+          <wp:anchor distT="0" distB="0" distL="114300" distR="114300" simplePos="0" relativeHeight="251687936" behindDoc="1" locked="0" layoutInCell="1" allowOverlap="1">
+            <wp:simplePos x="0" y="0"/>
+            <wp:positionH relativeFrom="column">
+              <wp:posOffset>1005840</wp:posOffset>
+            </wp:positionH>
+            <wp:positionV relativeFrom="paragraph">
+              <wp:posOffset>40640</wp:posOffset>
+            </wp:positionV>
+            <wp:extent cx="1988820" cy="212725"/>
+            <wp:effectExtent l="0" t="0" r="7620" b="635"/>
+            <wp:wrapNone/>
+            <wp:docPr id="35" name="334E55B0-647D-440b-865C-3EC943EB4CBC-18" descr="qt_temp"/>
+            <wp:cNvGraphicFramePr>
+              <a:graphicFrameLocks xmlns:a="http://schemas.openxmlformats.org/drawingml/2006/main" noChangeAspect="1"/>
+            </wp:cNvGraphicFramePr>
+            <a:graphic xmlns:a="http://schemas.openxmlformats.org/drawingml/2006/main">
+              <a:graphicData uri="http://schemas.openxmlformats.org/drawingml/2006/picture">
+                <pic:pic xmlns:pic="http://schemas.openxmlformats.org/drawingml/2006/picture">
+                  <pic:nvPicPr>
+                    <pic:cNvPr id="35" name="334E55B0-647D-440b-865C-3EC943EB4CBC-18" descr="qt_temp"/>
+                    <pic:cNvPicPr>
+                      <a:picLocks noChangeAspect="1"/>
+                    </pic:cNvPicPr>
+                  </pic:nvPicPr>
+                  <pic:blipFill>
+                    <a:blip r:embed="rId34"/>
+                    <a:stretch>
+                      <a:fillRect/>
+                    </a:stretch>
+                  </pic:blipFill>
+                  <pic:spPr>
+                    <a:xfrm>
+                      <a:off x="0" y="0"/>
+                      <a:ext cx="1988820" cy="212725"/>
+                    </a:xfrm>
+                    <a:prstGeom prst="rect">
+                      <a:avLst/>
+                    </a:prstGeom>
+                  </pic:spPr>
+                </pic:pic>
+              </a:graphicData>
+            </a:graphic>
+          </wp:anchor>
+        </w:drawing>
+      </w:r>
+      <w:r>
+        <w:rPr>
+          <w:rFonts w:hint="eastAsia" w:ascii="宋体" w:hAnsi="宋体" w:eastAsia="宋体" w:cs="宋体"/>
+          <w:sz w:val="24"/>
+          <w:szCs w:val="24"/>
+          <w:lang w:val="en-US" w:eastAsia="zh-CN"/>
+        </w:rPr>
+        <w:t xml:space="preserve"> 计算              </w:t>
+      </w:r>
+      <w:r>
+        <w:rPr>
+          <w:rFonts w:hint="eastAsia" w:ascii="宋体" w:hAnsi="宋体" w:cs="宋体"/>
+          <w:sz w:val="24"/>
+          <w:szCs w:val="24"/>
+          <w:lang w:val="en-US" w:eastAsia="zh-CN"/>
+        </w:rPr>
+        <w:t xml:space="preserve"> </w:t>
+      </w:r>
+      <w:r>
+        <w:rPr>
+          <w:rFonts w:hint="eastAsia" w:ascii="宋体" w:hAnsi="宋体" w:eastAsia="宋体" w:cs="宋体"/>
+          <w:sz w:val="24"/>
+          <w:szCs w:val="24"/>
+          <w:lang w:val="en-US" w:eastAsia="zh-CN"/>
+        </w:rPr>
+        <w:t xml:space="preserve">          </w:t>
+      </w:r>
+      <w:r>
+        <w:rPr>
+          <w:rFonts w:hint="eastAsia" w:ascii="宋体" w:hAnsi="宋体" w:cs="宋体"/>
+          <w:sz w:val="24"/>
+          <w:szCs w:val="24"/>
+          <w:lang w:val="en-US" w:eastAsia="zh-CN"/>
+        </w:rPr>
+        <w:t xml:space="preserve">   </w:t>
+      </w:r>
+      <w:r>
+        <w:rPr>
+          <w:rFonts w:hint="eastAsia" w:ascii="宋体" w:hAnsi="宋体" w:eastAsia="宋体" w:cs="宋体"/>
+          <w:sz w:val="24"/>
+          <w:szCs w:val="24"/>
+          <w:lang w:val="en-US" w:eastAsia="zh-CN"/>
+        </w:rPr>
+        <w:t>，其中d</w:t>
+      </w:r>
+      <w:r>
+        <w:rPr>
+          <w:rFonts w:hint="eastAsia" w:ascii="宋体" w:hAnsi="宋体" w:eastAsia="宋体" w:cs="宋体"/>
+          <w:sz w:val="24"/>
+          <w:szCs w:val="24"/>
+          <w:vertAlign w:val="subscript"/>
+          <w:lang w:val="en-US" w:eastAsia="zh-CN"/>
+        </w:rPr>
+        <w:t>A</w:t>
+      </w:r>
+      <w:r>
+        <w:rPr>
+          <w:rFonts w:hint="eastAsia" w:ascii="宋体" w:hAnsi="宋体" w:eastAsia="宋体" w:cs="宋体"/>
+          <w:sz w:val="24"/>
+          <w:szCs w:val="24"/>
+          <w:vertAlign w:val="baseline"/>
+          <w:lang w:val="en-US" w:eastAsia="zh-CN"/>
+        </w:rPr>
+        <w:t>是发送方的私钥，k</w:t>
+      </w:r>
+      <w:r>
+        <w:rPr>
+          <w:rFonts w:hint="eastAsia" w:ascii="宋体" w:hAnsi="宋体" w:eastAsia="宋体" w:cs="宋体"/>
+          <w:sz w:val="24"/>
+          <w:szCs w:val="24"/>
+          <w:vertAlign w:val="superscript"/>
+          <w:lang w:val="en-US" w:eastAsia="zh-CN"/>
+        </w:rPr>
+        <w:t>-1</w:t>
+      </w:r>
+      <w:r>
+        <w:rPr>
+          <w:rFonts w:hint="eastAsia" w:ascii="宋体" w:hAnsi="宋体" w:eastAsia="宋体" w:cs="宋体"/>
+          <w:sz w:val="24"/>
+          <w:szCs w:val="24"/>
+          <w:vertAlign w:val="baseline"/>
+          <w:lang w:val="en-US" w:eastAsia="zh-CN"/>
+        </w:rPr>
+        <w:t>是k mod n的乘法逆元。如果s=0，选择另一个k重新计算。</w:t>
+      </w:r>
+    </w:p>
+    <w:p>
+      <w:pPr>
+        <w:pStyle w:val="2"/>
+        <w:keepNext w:val="0"/>
+        <w:keepLines w:val="0"/>
+        <w:pageBreakBefore w:val="0"/>
+        <w:widowControl w:val="0"/>
+        <w:numPr>
+          <w:ilvl w:val="0"/>
+          <w:numId w:val="14"/>
+        </w:numPr>
+        <w:kinsoku/>
+        <w:wordWrap/>
+        <w:overflowPunct/>
+        <w:topLinePunct w:val="0"/>
+        <w:autoSpaceDE/>
+        <w:autoSpaceDN/>
+        <w:bidi w:val="0"/>
+        <w:adjustRightInd/>
+        <w:snapToGrid/>
+        <w:spacing w:line="400" w:lineRule="exact"/>
+        <w:ind w:firstLine="480" w:firstLineChars="200"/>
+        <w:textAlignment w:val="auto"/>
+        <w:rPr>
+          <w:rFonts w:hint="eastAsia" w:ascii="宋体" w:hAnsi="宋体" w:eastAsia="宋体" w:cs="宋体"/>
+          <w:sz w:val="24"/>
+          <w:szCs w:val="24"/>
+          <w:lang w:val="en-US" w:eastAsia="zh-CN"/>
+        </w:rPr>
+      </w:pPr>
+      <w:r>
+        <w:rPr>
+          <w:rFonts w:hint="eastAsia" w:ascii="宋体" w:hAnsi="宋体" w:eastAsia="宋体" w:cs="宋体"/>
+          <w:sz w:val="24"/>
+          <w:szCs w:val="24"/>
+          <w:lang w:val="en-US" w:eastAsia="zh-CN"/>
+        </w:rPr>
+        <w:t xml:space="preserve"> 将消息的签名（r，s）发送给接收方</w:t>
+      </w:r>
+    </w:p>
+    <w:p>
+      <w:pPr>
+        <w:pStyle w:val="2"/>
+        <w:keepNext w:val="0"/>
+        <w:keepLines w:val="0"/>
+        <w:pageBreakBefore w:val="0"/>
+        <w:widowControl w:val="0"/>
+        <w:numPr>
+          <w:ilvl w:val="0"/>
+          <w:numId w:val="0"/>
+        </w:numPr>
+        <w:kinsoku/>
+        <w:wordWrap/>
+        <w:overflowPunct/>
+        <w:topLinePunct w:val="0"/>
+        <w:autoSpaceDE/>
+        <w:autoSpaceDN/>
+        <w:bidi w:val="0"/>
+        <w:adjustRightInd/>
+        <w:snapToGrid/>
+        <w:spacing w:line="400" w:lineRule="exact"/>
+        <w:ind w:firstLine="480" w:firstLineChars="200"/>
+        <w:textAlignment w:val="auto"/>
+        <w:rPr>
+          <w:rFonts w:hint="eastAsia" w:ascii="宋体" w:hAnsi="宋体" w:eastAsia="宋体" w:cs="宋体"/>
+          <w:sz w:val="24"/>
+          <w:szCs w:val="24"/>
+          <w:lang w:val="en-US" w:eastAsia="zh-CN"/>
+        </w:rPr>
+      </w:pPr>
+    </w:p>
+    <w:p>
+      <w:pPr>
+        <w:pStyle w:val="2"/>
+        <w:keepNext w:val="0"/>
+        <w:keepLines w:val="0"/>
+        <w:pageBreakBefore w:val="0"/>
+        <w:widowControl w:val="0"/>
+        <w:numPr>
+          <w:ilvl w:val="0"/>
+          <w:numId w:val="0"/>
+        </w:numPr>
+        <w:kinsoku/>
+        <w:wordWrap/>
+        <w:overflowPunct/>
+        <w:topLinePunct w:val="0"/>
+        <w:autoSpaceDE/>
+        <w:autoSpaceDN/>
+        <w:bidi w:val="0"/>
+        <w:adjustRightInd/>
+        <w:snapToGrid/>
+        <w:spacing w:line="400" w:lineRule="exact"/>
+        <w:ind w:firstLine="480" w:firstLineChars="200"/>
+        <w:textAlignment w:val="auto"/>
+        <w:rPr>
+          <w:rFonts w:hint="eastAsia" w:ascii="宋体" w:hAnsi="宋体" w:eastAsia="宋体" w:cs="宋体"/>
+          <w:sz w:val="24"/>
+          <w:szCs w:val="24"/>
+          <w:lang w:val="en-US" w:eastAsia="zh-CN"/>
+        </w:rPr>
+      </w:pPr>
+      <w:r>
+        <w:rPr>
+          <w:rFonts w:hint="eastAsia" w:ascii="宋体" w:hAnsi="宋体" w:eastAsia="宋体" w:cs="宋体"/>
+          <w:sz w:val="24"/>
+          <w:szCs w:val="24"/>
+          <w:lang w:val="en-US" w:eastAsia="zh-CN"/>
+        </w:rPr>
+        <w:t>验签的流程如下</w:t>
+      </w:r>
+    </w:p>
+    <w:p>
+      <w:pPr>
+        <w:pStyle w:val="2"/>
+        <w:keepNext w:val="0"/>
+        <w:keepLines w:val="0"/>
+        <w:pageBreakBefore w:val="0"/>
+        <w:widowControl w:val="0"/>
+        <w:numPr>
+          <w:ilvl w:val="0"/>
+          <w:numId w:val="15"/>
+        </w:numPr>
+        <w:kinsoku/>
+        <w:wordWrap/>
+        <w:overflowPunct/>
+        <w:topLinePunct w:val="0"/>
+        <w:autoSpaceDE/>
+        <w:autoSpaceDN/>
+        <w:bidi w:val="0"/>
+        <w:adjustRightInd/>
+        <w:snapToGrid/>
+        <w:spacing w:line="400" w:lineRule="exact"/>
+        <w:ind w:firstLine="480" w:firstLineChars="200"/>
+        <w:textAlignment w:val="auto"/>
+        <w:rPr>
+          <w:rFonts w:hint="eastAsia" w:ascii="宋体" w:hAnsi="宋体" w:eastAsia="宋体" w:cs="宋体"/>
+          <w:sz w:val="24"/>
+          <w:szCs w:val="24"/>
+          <w:lang w:val="en-US" w:eastAsia="zh-CN"/>
+        </w:rPr>
+      </w:pPr>
+      <w:r>
+        <w:rPr>
+          <w:rFonts w:hint="eastAsia" w:ascii="宋体" w:hAnsi="宋体" w:cs="宋体"/>
+          <w:sz w:val="24"/>
+          <w:szCs w:val="24"/>
+          <w:lang w:val="en-US" w:eastAsia="zh-CN"/>
+        </w:rPr>
+        <w:t xml:space="preserve"> </w:t>
+      </w:r>
+      <w:r>
+        <w:rPr>
+          <w:rFonts w:hint="eastAsia" w:ascii="宋体" w:hAnsi="宋体" w:eastAsia="宋体" w:cs="宋体"/>
+          <w:sz w:val="24"/>
+          <w:szCs w:val="24"/>
+          <w:lang w:val="en-US" w:eastAsia="zh-CN"/>
+        </w:rPr>
+        <w:t>接受方在收到消息(m)和签名值(r,s)后，进行以下运算</w:t>
+      </w:r>
+    </w:p>
+    <w:p>
+      <w:pPr>
+        <w:pStyle w:val="2"/>
+        <w:keepNext w:val="0"/>
+        <w:keepLines w:val="0"/>
+        <w:pageBreakBefore w:val="0"/>
+        <w:widowControl w:val="0"/>
+        <w:numPr>
+          <w:ilvl w:val="0"/>
+          <w:numId w:val="15"/>
+        </w:numPr>
+        <w:kinsoku/>
+        <w:wordWrap/>
+        <w:overflowPunct/>
+        <w:topLinePunct w:val="0"/>
+        <w:autoSpaceDE/>
+        <w:autoSpaceDN/>
+        <w:bidi w:val="0"/>
+        <w:adjustRightInd/>
+        <w:snapToGrid/>
+        <w:spacing w:line="400" w:lineRule="exact"/>
+        <w:ind w:firstLine="480" w:firstLineChars="200"/>
+        <w:textAlignment w:val="auto"/>
+        <w:rPr>
+          <w:rFonts w:hint="eastAsia" w:ascii="宋体" w:hAnsi="宋体" w:eastAsia="宋体" w:cs="宋体"/>
+          <w:sz w:val="24"/>
+          <w:szCs w:val="24"/>
+          <w:lang w:val="en-US" w:eastAsia="zh-CN"/>
+        </w:rPr>
+      </w:pPr>
+      <w:r>
+        <w:rPr>
+          <w:rFonts w:hint="eastAsia" w:ascii="宋体" w:hAnsi="宋体" w:cs="宋体"/>
+          <w:sz w:val="24"/>
+          <w:szCs w:val="24"/>
+          <w:lang w:val="en-US" w:eastAsia="zh-CN"/>
+        </w:rPr>
+        <w:t xml:space="preserve"> </w:t>
+      </w:r>
+      <w:r>
+        <w:rPr>
+          <w:rFonts w:hint="eastAsia" w:ascii="宋体" w:hAnsi="宋体" w:eastAsia="宋体" w:cs="宋体"/>
+          <w:sz w:val="24"/>
+          <w:szCs w:val="24"/>
+          <w:lang w:val="en-US" w:eastAsia="zh-CN"/>
+        </w:rPr>
+        <w:t>计算：sG+H(m)P=(x1,y1), r1≡ x1 mod p。</w:t>
+      </w:r>
+    </w:p>
+    <w:p>
+      <w:pPr>
+        <w:pStyle w:val="2"/>
+        <w:keepNext w:val="0"/>
+        <w:keepLines w:val="0"/>
+        <w:pageBreakBefore w:val="0"/>
+        <w:widowControl w:val="0"/>
+        <w:numPr>
+          <w:ilvl w:val="0"/>
+          <w:numId w:val="15"/>
+        </w:numPr>
+        <w:kinsoku/>
+        <w:wordWrap/>
+        <w:overflowPunct/>
+        <w:topLinePunct w:val="0"/>
+        <w:autoSpaceDE/>
+        <w:autoSpaceDN/>
+        <w:bidi w:val="0"/>
+        <w:adjustRightInd/>
+        <w:snapToGrid/>
+        <w:spacing w:line="400" w:lineRule="exact"/>
+        <w:ind w:firstLine="480" w:firstLineChars="200"/>
+        <w:textAlignment w:val="auto"/>
+        <w:rPr>
+          <w:rFonts w:hint="eastAsia" w:ascii="宋体" w:hAnsi="宋体" w:eastAsia="宋体" w:cs="宋体"/>
+          <w:sz w:val="24"/>
+          <w:szCs w:val="24"/>
+          <w:lang w:val="en-US" w:eastAsia="zh-CN"/>
+        </w:rPr>
+      </w:pPr>
+      <w:r>
+        <w:rPr>
+          <w:rFonts w:hint="eastAsia" w:ascii="宋体" w:hAnsi="宋体" w:cs="宋体"/>
+          <w:sz w:val="24"/>
+          <w:szCs w:val="24"/>
+          <w:lang w:val="en-US" w:eastAsia="zh-CN"/>
+        </w:rPr>
+        <w:t xml:space="preserve"> </w:t>
+      </w:r>
+      <w:r>
+        <w:rPr>
+          <w:rFonts w:hint="eastAsia" w:ascii="宋体" w:hAnsi="宋体" w:eastAsia="宋体" w:cs="宋体"/>
+          <w:sz w:val="24"/>
+          <w:szCs w:val="24"/>
+          <w:lang w:val="en-US" w:eastAsia="zh-CN"/>
+        </w:rPr>
+        <w:t>验证等式：r1 ≡ r mod p。</w:t>
+      </w:r>
+    </w:p>
+    <w:p>
+      <w:pPr>
+        <w:pStyle w:val="2"/>
+        <w:keepNext w:val="0"/>
+        <w:keepLines w:val="0"/>
+        <w:pageBreakBefore w:val="0"/>
+        <w:widowControl w:val="0"/>
+        <w:numPr>
+          <w:ilvl w:val="0"/>
+          <w:numId w:val="15"/>
+        </w:numPr>
+        <w:kinsoku/>
+        <w:wordWrap/>
+        <w:overflowPunct/>
+        <w:topLinePunct w:val="0"/>
+        <w:autoSpaceDE/>
+        <w:autoSpaceDN/>
+        <w:bidi w:val="0"/>
+        <w:adjustRightInd/>
+        <w:snapToGrid/>
+        <w:spacing w:line="400" w:lineRule="exact"/>
+        <w:ind w:firstLine="480" w:firstLineChars="200"/>
+        <w:textAlignment w:val="auto"/>
+        <w:rPr>
           <w:rFonts w:hint="default"/>
           <w:lang w:val="en-US" w:eastAsia="zh-CN"/>
         </w:rPr>
       </w:pPr>
       <w:r>
         <w:rPr>
+          <w:rFonts w:hint="eastAsia" w:ascii="宋体" w:hAnsi="宋体" w:cs="宋体"/>
+          <w:sz w:val="24"/>
+          <w:szCs w:val="24"/>
+          <w:lang w:val="en-US" w:eastAsia="zh-CN"/>
+        </w:rPr>
+        <w:t xml:space="preserve">  </w:t>
+      </w:r>
+      <w:r>
+        <w:rPr>
+          <w:rFonts w:hint="eastAsia" w:ascii="宋体" w:hAnsi="宋体" w:eastAsia="宋体" w:cs="宋体"/>
+          <w:sz w:val="24"/>
+          <w:szCs w:val="24"/>
+          <w:lang w:val="en-US" w:eastAsia="zh-CN"/>
+        </w:rPr>
+        <w:t>如果等式成立，接受签名，否则签名无效。</w:t>
+      </w:r>
+    </w:p>
+    <w:p>
+      <w:pPr>
+        <w:rPr>
+          <w:rFonts w:hint="default"/>
+          <w:lang w:val="en-US" w:eastAsia="zh-CN"/>
+        </w:rPr>
+      </w:pPr>
+    </w:p>
+    <w:p>
+      <w:pPr>
+        <w:pStyle w:val="5"/>
+        <w:bidi w:val="0"/>
+        <w:rPr>
+          <w:rFonts w:hint="default"/>
+          <w:lang w:val="en-US" w:eastAsia="zh-CN"/>
+        </w:rPr>
+      </w:pPr>
+      <w:bookmarkStart w:id="38" w:name="_Toc3563"/>
+      <w:r>
+        <w:rPr>
+          <w:rFonts w:hint="eastAsia"/>
+          <w:lang w:val="en-US" w:eastAsia="zh-CN"/>
+        </w:rPr>
+        <w:t>4.3.3 秘钥</w:t>
+      </w:r>
+      <w:bookmarkEnd w:id="38"/>
+      <w:r>
+        <w:rPr>
+          <w:rFonts w:hint="eastAsia"/>
+          <w:lang w:val="en-US" w:eastAsia="zh-CN"/>
+        </w:rPr>
+        <w:t>更新</w:t>
+      </w:r>
+    </w:p>
+    <w:p>
+      <w:pPr>
+        <w:pStyle w:val="2"/>
+        <w:keepNext w:val="0"/>
+        <w:keepLines w:val="0"/>
+        <w:pageBreakBefore w:val="0"/>
+        <w:widowControl w:val="0"/>
+        <w:kinsoku/>
+        <w:wordWrap/>
+        <w:overflowPunct/>
+        <w:topLinePunct w:val="0"/>
+        <w:autoSpaceDE/>
+        <w:autoSpaceDN/>
+        <w:bidi w:val="0"/>
+        <w:adjustRightInd/>
+        <w:snapToGrid/>
+        <w:spacing w:line="400" w:lineRule="exact"/>
+        <w:ind w:firstLine="340"/>
+        <w:textAlignment w:val="auto"/>
+        <w:rPr>
+          <w:rFonts w:hint="eastAsia" w:ascii="宋体" w:hAnsi="宋体" w:cs="宋体"/>
+          <w:sz w:val="24"/>
+          <w:szCs w:val="24"/>
+          <w:lang w:val="en-US" w:eastAsia="zh-CN"/>
+        </w:rPr>
+      </w:pPr>
+      <w:r>
+        <w:rPr>
+          <w:rFonts w:hint="eastAsia" w:ascii="宋体" w:hAnsi="宋体" w:eastAsia="宋体" w:cs="宋体"/>
+          <w:sz w:val="24"/>
+          <w:szCs w:val="24"/>
+          <w:lang w:val="en-US" w:eastAsia="zh-CN"/>
+        </w:rPr>
+        <w:t>在安全的通信系统中，如果长期使用同一密钥，泄漏的可能性就会提高，通信系统的安全性就会下降。为了应对这个问题，需要在安全的通信系统中增加密钥更新机制，确保整体的安全性。</w:t>
+      </w:r>
+      <w:r>
+        <w:rPr>
+          <w:rFonts w:hint="eastAsia" w:ascii="宋体" w:hAnsi="宋体" w:cs="宋体"/>
+          <w:sz w:val="24"/>
+          <w:szCs w:val="24"/>
+          <w:lang w:val="en-US" w:eastAsia="zh-CN"/>
+        </w:rPr>
+        <w:t>本文设计的</w:t>
+      </w:r>
+      <w:r>
+        <w:rPr>
+          <w:rFonts w:hint="eastAsia" w:ascii="宋体" w:hAnsi="宋体" w:eastAsia="宋体" w:cs="宋体"/>
+          <w:sz w:val="24"/>
+          <w:szCs w:val="24"/>
+          <w:lang w:val="en-US" w:eastAsia="zh-CN"/>
+        </w:rPr>
+        <w:t>通信系统的密钥能够定期且根据需要进行更新，所以大幅度提高了通信系统的安全性，防止了密钥的泄露通信的安全性的损坏。</w:t>
+      </w:r>
+      <w:r>
+        <w:rPr>
+          <w:rFonts w:hint="eastAsia" w:ascii="宋体" w:hAnsi="宋体" w:cs="宋体"/>
+          <w:sz w:val="24"/>
+          <w:szCs w:val="24"/>
+          <w:lang w:val="en-US" w:eastAsia="zh-CN"/>
+        </w:rPr>
+        <w:t>秘钥更新的流程如下：</w:t>
+      </w:r>
+    </w:p>
+    <w:p>
+      <w:pPr>
+        <w:pStyle w:val="2"/>
+        <w:keepNext w:val="0"/>
+        <w:keepLines w:val="0"/>
+        <w:pageBreakBefore w:val="0"/>
+        <w:widowControl w:val="0"/>
+        <w:numPr>
+          <w:ilvl w:val="0"/>
+          <w:numId w:val="16"/>
+        </w:numPr>
+        <w:kinsoku/>
+        <w:wordWrap/>
+        <w:overflowPunct/>
+        <w:topLinePunct w:val="0"/>
+        <w:autoSpaceDE/>
+        <w:autoSpaceDN/>
+        <w:bidi w:val="0"/>
+        <w:adjustRightInd/>
+        <w:snapToGrid/>
+        <w:spacing w:line="400" w:lineRule="exact"/>
+        <w:ind w:firstLine="340"/>
+        <w:textAlignment w:val="auto"/>
+        <w:rPr>
+          <w:rFonts w:hint="default" w:ascii="宋体" w:hAnsi="宋体" w:cs="宋体"/>
+          <w:sz w:val="24"/>
+          <w:szCs w:val="24"/>
+          <w:lang w:val="en-US" w:eastAsia="zh-CN"/>
+        </w:rPr>
+      </w:pPr>
+      <w:r>
+        <w:rPr>
+          <w:rFonts w:hint="eastAsia" w:ascii="宋体" w:hAnsi="宋体" w:cs="宋体"/>
+          <w:sz w:val="24"/>
+          <w:szCs w:val="24"/>
+          <w:lang w:val="en-US" w:eastAsia="zh-CN"/>
+        </w:rPr>
+        <w:t>用户登录云服务器</w:t>
+      </w:r>
+    </w:p>
+    <w:p>
+      <w:pPr>
+        <w:pStyle w:val="2"/>
+        <w:keepNext w:val="0"/>
+        <w:keepLines w:val="0"/>
+        <w:pageBreakBefore w:val="0"/>
+        <w:widowControl w:val="0"/>
+        <w:numPr>
+          <w:ilvl w:val="0"/>
+          <w:numId w:val="16"/>
+        </w:numPr>
+        <w:kinsoku/>
+        <w:wordWrap/>
+        <w:overflowPunct/>
+        <w:topLinePunct w:val="0"/>
+        <w:autoSpaceDE/>
+        <w:autoSpaceDN/>
+        <w:bidi w:val="0"/>
+        <w:adjustRightInd/>
+        <w:snapToGrid/>
+        <w:spacing w:line="400" w:lineRule="exact"/>
+        <w:ind w:firstLine="340"/>
+        <w:textAlignment w:val="auto"/>
+        <w:rPr>
+          <w:rFonts w:hint="default" w:ascii="宋体" w:hAnsi="宋体" w:cs="宋体"/>
+          <w:sz w:val="24"/>
+          <w:szCs w:val="24"/>
+          <w:lang w:val="en-US" w:eastAsia="zh-CN"/>
+        </w:rPr>
+      </w:pPr>
+      <w:r>
+        <w:rPr>
+          <w:rFonts w:hint="eastAsia" w:ascii="宋体" w:hAnsi="宋体" w:cs="宋体"/>
+          <w:sz w:val="24"/>
+          <w:szCs w:val="24"/>
+          <w:lang w:val="en-US" w:eastAsia="zh-CN"/>
+        </w:rPr>
+        <w:t>用户查询在线网关列表中的网关</w:t>
+      </w:r>
+    </w:p>
+    <w:p>
+      <w:pPr>
+        <w:pStyle w:val="2"/>
+        <w:keepNext w:val="0"/>
+        <w:keepLines w:val="0"/>
+        <w:pageBreakBefore w:val="0"/>
+        <w:widowControl w:val="0"/>
+        <w:numPr>
+          <w:ilvl w:val="0"/>
+          <w:numId w:val="16"/>
+        </w:numPr>
+        <w:kinsoku/>
+        <w:wordWrap/>
+        <w:overflowPunct/>
+        <w:topLinePunct w:val="0"/>
+        <w:autoSpaceDE/>
+        <w:autoSpaceDN/>
+        <w:bidi w:val="0"/>
+        <w:adjustRightInd/>
+        <w:snapToGrid/>
+        <w:spacing w:line="400" w:lineRule="exact"/>
+        <w:ind w:firstLine="340"/>
+        <w:textAlignment w:val="auto"/>
+        <w:rPr>
+          <w:rFonts w:hint="default" w:ascii="宋体" w:hAnsi="宋体" w:cs="宋体"/>
+          <w:sz w:val="24"/>
+          <w:szCs w:val="24"/>
+          <w:lang w:val="en-US" w:eastAsia="zh-CN"/>
+        </w:rPr>
+      </w:pPr>
+      <w:r>
+        <w:rPr>
+          <w:rFonts w:hint="eastAsia" w:ascii="宋体" w:hAnsi="宋体" w:cs="宋体"/>
+          <w:sz w:val="24"/>
+          <w:szCs w:val="24"/>
+          <w:lang w:val="en-US" w:eastAsia="zh-CN"/>
+        </w:rPr>
+        <w:t>用户选择指定的网关，向云服务器发送更新网关秘钥的请求</w:t>
+      </w:r>
+    </w:p>
+    <w:p>
+      <w:pPr>
+        <w:pStyle w:val="2"/>
+        <w:keepNext w:val="0"/>
+        <w:keepLines w:val="0"/>
+        <w:pageBreakBefore w:val="0"/>
+        <w:widowControl w:val="0"/>
+        <w:numPr>
+          <w:ilvl w:val="0"/>
+          <w:numId w:val="16"/>
+        </w:numPr>
+        <w:kinsoku/>
+        <w:wordWrap/>
+        <w:overflowPunct/>
+        <w:topLinePunct w:val="0"/>
+        <w:autoSpaceDE/>
+        <w:autoSpaceDN/>
+        <w:bidi w:val="0"/>
+        <w:adjustRightInd/>
+        <w:snapToGrid/>
+        <w:spacing w:line="400" w:lineRule="exact"/>
+        <w:ind w:firstLine="340"/>
+        <w:textAlignment w:val="auto"/>
+        <w:rPr>
+          <w:rFonts w:hint="default" w:ascii="宋体" w:hAnsi="宋体" w:cs="宋体"/>
+          <w:sz w:val="24"/>
+          <w:szCs w:val="24"/>
+          <w:lang w:val="en-US" w:eastAsia="zh-CN"/>
+        </w:rPr>
+      </w:pPr>
+      <w:r>
+        <w:rPr>
+          <w:rFonts w:hint="eastAsia" w:ascii="宋体" w:hAnsi="宋体" w:cs="宋体"/>
+          <w:sz w:val="24"/>
+          <w:szCs w:val="24"/>
+          <w:lang w:val="en-US" w:eastAsia="zh-CN"/>
+        </w:rPr>
+        <w:t>云服务器验证用户和网关的合法性之后，向网关发送秘钥更新命令</w:t>
+      </w:r>
+    </w:p>
+    <w:p>
+      <w:pPr>
+        <w:pStyle w:val="2"/>
+        <w:keepNext w:val="0"/>
+        <w:keepLines w:val="0"/>
+        <w:pageBreakBefore w:val="0"/>
+        <w:widowControl w:val="0"/>
+        <w:numPr>
+          <w:ilvl w:val="0"/>
+          <w:numId w:val="16"/>
+        </w:numPr>
+        <w:kinsoku/>
+        <w:wordWrap/>
+        <w:overflowPunct/>
+        <w:topLinePunct w:val="0"/>
+        <w:autoSpaceDE/>
+        <w:autoSpaceDN/>
+        <w:bidi w:val="0"/>
+        <w:adjustRightInd/>
+        <w:snapToGrid/>
+        <w:spacing w:line="400" w:lineRule="exact"/>
+        <w:ind w:firstLine="340"/>
+        <w:textAlignment w:val="auto"/>
+        <w:rPr>
+          <w:rFonts w:hint="default" w:ascii="宋体" w:hAnsi="宋体" w:cs="宋体"/>
+          <w:sz w:val="24"/>
+          <w:szCs w:val="24"/>
+          <w:lang w:val="en-US" w:eastAsia="zh-CN"/>
+        </w:rPr>
+      </w:pPr>
+      <w:r>
+        <w:rPr>
+          <w:rFonts w:hint="eastAsia" w:ascii="宋体" w:hAnsi="宋体" w:cs="宋体"/>
+          <w:sz w:val="24"/>
+          <w:szCs w:val="24"/>
+          <w:lang w:val="en-US" w:eastAsia="zh-CN"/>
+        </w:rPr>
+        <w:t>网关接收到秘钥更新命令之后，重新执行秘钥协商和网关登录</w:t>
+      </w:r>
+      <w:bookmarkStart w:id="53" w:name="_GoBack"/>
+      <w:bookmarkEnd w:id="53"/>
+    </w:p>
+    <w:p>
+      <w:pPr>
+        <w:pStyle w:val="14"/>
+        <w:keepNext w:val="0"/>
+        <w:keepLines w:val="0"/>
+        <w:pageBreakBefore w:val="0"/>
+        <w:widowControl/>
+        <w:suppressLineNumbers w:val="0"/>
+        <w:kinsoku/>
+        <w:wordWrap/>
+        <w:overflowPunct/>
+        <w:topLinePunct w:val="0"/>
+        <w:autoSpaceDE/>
+        <w:autoSpaceDN/>
+        <w:bidi w:val="0"/>
+        <w:adjustRightInd/>
+        <w:snapToGrid/>
+        <w:spacing w:before="0" w:beforeAutospacing="0" w:after="0" w:afterAutospacing="0" w:line="240" w:lineRule="auto"/>
+        <w:ind w:left="0" w:leftChars="0" w:right="0" w:rightChars="0" w:firstLine="480" w:firstLineChars="200"/>
+        <w:jc w:val="left"/>
+        <w:textAlignment w:val="auto"/>
+        <w:outlineLvl w:val="9"/>
+        <w:rPr>
+          <w:rFonts w:hint="default" w:asciiTheme="majorEastAsia" w:hAnsiTheme="majorEastAsia" w:eastAsiaTheme="majorEastAsia" w:cstheme="majorEastAsia"/>
+          <w:color w:val="auto"/>
+          <w:sz w:val="24"/>
+          <w:szCs w:val="24"/>
+          <w:lang w:val="en-US" w:eastAsia="zh-CN" w:bidi="hi-IN"/>
+        </w:rPr>
+      </w:pPr>
+    </w:p>
+    <w:p>
+      <w:pPr>
+        <w:pStyle w:val="4"/>
+        <w:bidi w:val="0"/>
+        <w:rPr>
+          <w:rFonts w:hint="eastAsia"/>
+          <w:lang w:val="en-US" w:eastAsia="zh-CN"/>
+        </w:rPr>
+      </w:pPr>
+      <w:bookmarkStart w:id="39" w:name="_Toc4675"/>
+      <w:r>
+        <w:rPr>
+          <w:rFonts w:hint="eastAsia"/>
+          <w:lang w:val="en-US" w:eastAsia="zh-CN"/>
+        </w:rPr>
+        <w:t>4.4 算法分析</w:t>
+      </w:r>
+      <w:bookmarkEnd w:id="39"/>
+    </w:p>
+    <w:p>
+      <w:pPr>
+        <w:pStyle w:val="5"/>
+        <w:bidi w:val="0"/>
+        <w:rPr>
+          <w:rFonts w:hint="eastAsia"/>
+          <w:lang w:val="en-US" w:eastAsia="zh-CN"/>
+        </w:rPr>
+      </w:pPr>
+      <w:bookmarkStart w:id="40" w:name="_Toc28038"/>
+      <w:r>
+        <w:rPr>
+          <w:rFonts w:hint="eastAsia"/>
+          <w:lang w:val="en-US" w:eastAsia="zh-CN"/>
+        </w:rPr>
+        <w:t>4.4.1 安全性分析</w:t>
+      </w:r>
+      <w:bookmarkEnd w:id="40"/>
+    </w:p>
+    <w:p>
+      <w:pPr>
+        <w:keepNext w:val="0"/>
+        <w:keepLines w:val="0"/>
+        <w:pageBreakBefore w:val="0"/>
+        <w:widowControl w:val="0"/>
+        <w:kinsoku/>
+        <w:wordWrap/>
+        <w:overflowPunct/>
+        <w:topLinePunct w:val="0"/>
+        <w:autoSpaceDE/>
+        <w:autoSpaceDN/>
+        <w:bidi w:val="0"/>
+        <w:adjustRightInd/>
+        <w:snapToGrid/>
+        <w:spacing w:line="400" w:lineRule="exact"/>
+        <w:ind w:firstLine="420" w:firstLineChars="0"/>
+        <w:textAlignment w:val="auto"/>
+        <w:rPr>
+          <w:rFonts w:hint="default"/>
+          <w:lang w:val="en-US" w:eastAsia="zh-CN"/>
+        </w:rPr>
+      </w:pPr>
+      <w:r>
+        <w:rPr>
+          <w:rFonts w:hint="eastAsia" w:ascii="宋体" w:hAnsi="宋体" w:eastAsia="宋体" w:cs="宋体"/>
+          <w:sz w:val="24"/>
+          <w:szCs w:val="24"/>
+          <w:lang w:val="en-US" w:eastAsia="zh-CN"/>
+        </w:rPr>
+        <w:t>1. 防窃听分析</w:t>
+      </w:r>
+    </w:p>
+    <w:p>
+      <w:pPr>
+        <w:keepNext w:val="0"/>
+        <w:keepLines w:val="0"/>
+        <w:pageBreakBefore w:val="0"/>
+        <w:widowControl w:val="0"/>
+        <w:kinsoku/>
+        <w:wordWrap/>
+        <w:overflowPunct/>
+        <w:topLinePunct w:val="0"/>
+        <w:autoSpaceDE/>
+        <w:autoSpaceDN/>
+        <w:bidi w:val="0"/>
+        <w:adjustRightInd/>
+        <w:snapToGrid/>
+        <w:spacing w:line="400" w:lineRule="exact"/>
+        <w:ind w:firstLine="420" w:firstLineChars="0"/>
+        <w:textAlignment w:val="auto"/>
+        <w:rPr>
+          <w:rFonts w:hint="eastAsia" w:ascii="宋体" w:hAnsi="宋体" w:eastAsia="宋体" w:cs="宋体"/>
+          <w:sz w:val="24"/>
+          <w:szCs w:val="24"/>
+          <w:lang w:val="en-US" w:eastAsia="zh-CN"/>
+        </w:rPr>
+      </w:pPr>
+      <w:r>
+        <w:rPr>
+          <w:rFonts w:hint="eastAsia" w:ascii="宋体" w:hAnsi="宋体" w:cs="宋体"/>
+          <w:sz w:val="24"/>
+          <w:szCs w:val="24"/>
+          <w:lang w:val="en-US" w:eastAsia="zh-CN"/>
+        </w:rPr>
+        <w:t>云服务器</w:t>
+      </w:r>
+      <w:r>
+        <w:rPr>
+          <w:rFonts w:hint="eastAsia" w:ascii="宋体" w:hAnsi="宋体" w:eastAsia="宋体" w:cs="宋体"/>
+          <w:sz w:val="24"/>
+          <w:szCs w:val="24"/>
+          <w:lang w:val="en-US" w:eastAsia="zh-CN"/>
+        </w:rPr>
+        <w:t>与网关之间建立通信信道时，监听者可以获取公钥Kc-g，但无法得到双方的私钥k，即使获取密文C，也无法获取真实信息，因此协议具有防窃听能力。</w:t>
+      </w:r>
+    </w:p>
+    <w:p>
+      <w:pPr>
+        <w:keepNext w:val="0"/>
+        <w:keepLines w:val="0"/>
+        <w:pageBreakBefore w:val="0"/>
+        <w:widowControl w:val="0"/>
+        <w:numPr>
+          <w:ilvl w:val="0"/>
+          <w:numId w:val="13"/>
+        </w:numPr>
+        <w:kinsoku/>
+        <w:wordWrap/>
+        <w:overflowPunct/>
+        <w:topLinePunct w:val="0"/>
+        <w:autoSpaceDE/>
+        <w:autoSpaceDN/>
+        <w:bidi w:val="0"/>
+        <w:adjustRightInd/>
+        <w:snapToGrid/>
+        <w:spacing w:line="400" w:lineRule="exact"/>
+        <w:ind w:left="0" w:leftChars="0" w:firstLine="340" w:firstLineChars="0"/>
+        <w:textAlignment w:val="auto"/>
+        <w:rPr>
+          <w:rFonts w:hint="eastAsia" w:ascii="宋体" w:hAnsi="宋体" w:eastAsia="宋体" w:cs="宋体"/>
+          <w:sz w:val="24"/>
+          <w:szCs w:val="24"/>
+          <w:lang w:val="en-US" w:eastAsia="zh-CN"/>
+        </w:rPr>
+      </w:pPr>
+      <w:r>
+        <w:rPr>
+          <w:rFonts w:hint="eastAsia" w:ascii="宋体" w:hAnsi="宋体" w:eastAsia="宋体" w:cs="宋体"/>
+          <w:sz w:val="24"/>
+          <w:szCs w:val="24"/>
+          <w:lang w:val="en-US" w:eastAsia="zh-CN"/>
+        </w:rPr>
+        <w:t>防假冒分析。</w:t>
+      </w:r>
+    </w:p>
+    <w:p>
+      <w:pPr>
+        <w:keepNext w:val="0"/>
+        <w:keepLines w:val="0"/>
+        <w:pageBreakBefore w:val="0"/>
+        <w:widowControl w:val="0"/>
+        <w:kinsoku/>
+        <w:wordWrap/>
+        <w:overflowPunct/>
+        <w:topLinePunct w:val="0"/>
+        <w:autoSpaceDE/>
+        <w:autoSpaceDN/>
+        <w:bidi w:val="0"/>
+        <w:adjustRightInd/>
+        <w:snapToGrid/>
+        <w:spacing w:line="400" w:lineRule="exact"/>
+        <w:ind w:firstLine="420" w:firstLineChars="0"/>
+        <w:textAlignment w:val="auto"/>
+        <w:rPr>
+          <w:rFonts w:hint="eastAsia" w:ascii="宋体" w:hAnsi="宋体" w:eastAsia="宋体" w:cs="宋体"/>
+          <w:sz w:val="24"/>
+          <w:szCs w:val="24"/>
+          <w:lang w:val="en-US" w:eastAsia="zh-CN"/>
+        </w:rPr>
+      </w:pPr>
+      <w:r>
+        <w:rPr>
+          <w:rFonts w:hint="eastAsia" w:ascii="宋体" w:hAnsi="宋体" w:eastAsia="宋体" w:cs="宋体"/>
+          <w:sz w:val="24"/>
+          <w:szCs w:val="24"/>
+          <w:lang w:val="en-US" w:eastAsia="zh-CN"/>
+        </w:rPr>
+        <w:t>系统中通信信息使用存有椭圆曲线 Ep( a,b) 、选定的基点G 和私钥t ，并且M中的双方的身份ID，窃听正无法伪造加密的信息，因此在本系统中，具有防假冒能力。</w:t>
+      </w:r>
+    </w:p>
+    <w:p>
+      <w:pPr>
+        <w:keepNext w:val="0"/>
+        <w:keepLines w:val="0"/>
+        <w:pageBreakBefore w:val="0"/>
+        <w:widowControl w:val="0"/>
+        <w:numPr>
+          <w:ilvl w:val="0"/>
+          <w:numId w:val="13"/>
+        </w:numPr>
+        <w:kinsoku/>
+        <w:wordWrap/>
+        <w:overflowPunct/>
+        <w:topLinePunct w:val="0"/>
+        <w:autoSpaceDE/>
+        <w:autoSpaceDN/>
+        <w:bidi w:val="0"/>
+        <w:adjustRightInd/>
+        <w:snapToGrid/>
+        <w:spacing w:line="400" w:lineRule="exact"/>
+        <w:ind w:left="0" w:leftChars="0" w:firstLine="340" w:firstLineChars="0"/>
+        <w:textAlignment w:val="auto"/>
+        <w:rPr>
+          <w:rFonts w:hint="eastAsia" w:ascii="宋体" w:hAnsi="宋体" w:eastAsia="宋体" w:cs="宋体"/>
+          <w:sz w:val="24"/>
+          <w:szCs w:val="24"/>
+          <w:lang w:val="en-US" w:eastAsia="zh-CN"/>
+        </w:rPr>
+      </w:pPr>
+      <w:r>
+        <w:rPr>
+          <w:rFonts w:hint="eastAsia" w:ascii="宋体" w:hAnsi="宋体" w:eastAsia="宋体" w:cs="宋体"/>
+          <w:sz w:val="24"/>
+          <w:szCs w:val="24"/>
+          <w:lang w:val="en-US" w:eastAsia="zh-CN"/>
+        </w:rPr>
+        <w:t>防重传分析。</w:t>
+      </w:r>
+    </w:p>
+    <w:p>
+      <w:pPr>
+        <w:keepNext w:val="0"/>
+        <w:keepLines w:val="0"/>
+        <w:pageBreakBefore w:val="0"/>
+        <w:widowControl w:val="0"/>
+        <w:kinsoku/>
+        <w:wordWrap/>
+        <w:overflowPunct/>
+        <w:topLinePunct w:val="0"/>
+        <w:autoSpaceDE/>
+        <w:autoSpaceDN/>
+        <w:bidi w:val="0"/>
+        <w:adjustRightInd/>
+        <w:snapToGrid/>
+        <w:spacing w:line="400" w:lineRule="exact"/>
+        <w:ind w:firstLine="420" w:firstLineChars="0"/>
+        <w:textAlignment w:val="auto"/>
+        <w:rPr>
+          <w:rFonts w:hint="eastAsia" w:ascii="宋体" w:hAnsi="宋体" w:eastAsia="宋体" w:cs="宋体"/>
+          <w:sz w:val="24"/>
+          <w:szCs w:val="24"/>
+          <w:lang w:val="en-US" w:eastAsia="zh-CN"/>
+        </w:rPr>
+      </w:pPr>
+      <w:r>
+        <w:rPr>
+          <w:rFonts w:hint="eastAsia" w:ascii="宋体" w:hAnsi="宋体" w:eastAsia="宋体" w:cs="宋体"/>
+          <w:sz w:val="24"/>
+          <w:szCs w:val="24"/>
+          <w:lang w:val="en-US" w:eastAsia="zh-CN"/>
+        </w:rPr>
+        <w:t>重传攻击是窃听者在非法获取到网络中的通讯信息后，通过重发先前信息以非法获取信任的攻击 手段。本系统消息中添加了时间戳、有效期和顺序号等信息，使得协议具有防有防重传的能力。</w:t>
+      </w:r>
+    </w:p>
+    <w:p>
+      <w:pPr>
+        <w:keepNext w:val="0"/>
+        <w:keepLines w:val="0"/>
+        <w:pageBreakBefore w:val="0"/>
+        <w:widowControl w:val="0"/>
+        <w:numPr>
+          <w:ilvl w:val="0"/>
+          <w:numId w:val="13"/>
+        </w:numPr>
+        <w:kinsoku/>
+        <w:wordWrap/>
+        <w:overflowPunct/>
+        <w:topLinePunct w:val="0"/>
+        <w:autoSpaceDE/>
+        <w:autoSpaceDN/>
+        <w:bidi w:val="0"/>
+        <w:adjustRightInd/>
+        <w:snapToGrid/>
+        <w:spacing w:line="400" w:lineRule="exact"/>
+        <w:ind w:left="0" w:leftChars="0" w:firstLine="340" w:firstLineChars="0"/>
+        <w:textAlignment w:val="auto"/>
+        <w:rPr>
+          <w:rFonts w:hint="eastAsia" w:ascii="宋体" w:hAnsi="宋体" w:eastAsia="宋体" w:cs="宋体"/>
+          <w:sz w:val="24"/>
+          <w:szCs w:val="24"/>
+          <w:lang w:val="en-US" w:eastAsia="zh-CN"/>
+        </w:rPr>
+      </w:pPr>
+      <w:r>
+        <w:rPr>
+          <w:rFonts w:hint="eastAsia" w:ascii="宋体" w:hAnsi="宋体" w:eastAsia="宋体" w:cs="宋体"/>
+          <w:sz w:val="24"/>
+          <w:szCs w:val="24"/>
+          <w:lang w:val="en-US" w:eastAsia="zh-CN"/>
+        </w:rPr>
+        <w:t>伪装攻击</w:t>
+      </w:r>
+    </w:p>
+    <w:p>
+      <w:pPr>
+        <w:keepNext w:val="0"/>
+        <w:keepLines w:val="0"/>
+        <w:pageBreakBefore w:val="0"/>
+        <w:widowControl w:val="0"/>
+        <w:kinsoku/>
+        <w:wordWrap/>
+        <w:overflowPunct/>
+        <w:topLinePunct w:val="0"/>
+        <w:autoSpaceDE/>
+        <w:autoSpaceDN/>
+        <w:bidi w:val="0"/>
+        <w:adjustRightInd/>
+        <w:snapToGrid/>
+        <w:spacing w:line="400" w:lineRule="exact"/>
+        <w:textAlignment w:val="auto"/>
+        <w:rPr>
+          <w:rFonts w:hint="eastAsia" w:ascii="宋体" w:hAnsi="宋体" w:eastAsia="宋体" w:cs="宋体"/>
+          <w:sz w:val="24"/>
+          <w:szCs w:val="24"/>
+          <w:lang w:val="en-US" w:eastAsia="zh-CN"/>
+        </w:rPr>
+      </w:pPr>
+      <w:r>
+        <w:rPr>
+          <w:rFonts w:hint="eastAsia" w:ascii="宋体" w:hAnsi="宋体" w:eastAsia="宋体" w:cs="宋体"/>
+          <w:sz w:val="24"/>
+          <w:szCs w:val="24"/>
+          <w:lang w:val="en-US" w:eastAsia="zh-CN"/>
+        </w:rPr>
+        <w:tab/>
+      </w:r>
+      <w:r>
+        <w:rPr>
+          <w:rFonts w:hint="eastAsia" w:ascii="宋体" w:hAnsi="宋体" w:eastAsia="宋体" w:cs="宋体"/>
+          <w:sz w:val="24"/>
+          <w:szCs w:val="24"/>
+          <w:lang w:val="en-US" w:eastAsia="zh-CN"/>
+        </w:rPr>
+        <w:t>攻击者如果想要伪装成合法用户与网关进行通信，必须要伪造出合法的认证信息。通过上述的分析知道，只有服务器指定用户具有服务器认证证书，因此协议可以防止伪装攻击。</w:t>
+      </w:r>
+    </w:p>
+    <w:p>
+      <w:pPr>
+        <w:keepNext w:val="0"/>
+        <w:keepLines w:val="0"/>
+        <w:pageBreakBefore w:val="0"/>
+        <w:widowControl w:val="0"/>
+        <w:numPr>
+          <w:ilvl w:val="0"/>
+          <w:numId w:val="13"/>
+        </w:numPr>
+        <w:kinsoku/>
+        <w:wordWrap/>
+        <w:overflowPunct/>
+        <w:topLinePunct w:val="0"/>
+        <w:autoSpaceDE/>
+        <w:autoSpaceDN/>
+        <w:bidi w:val="0"/>
+        <w:adjustRightInd/>
+        <w:snapToGrid/>
+        <w:spacing w:line="400" w:lineRule="exact"/>
+        <w:ind w:left="0" w:leftChars="0" w:firstLine="340" w:firstLineChars="0"/>
+        <w:textAlignment w:val="auto"/>
+        <w:rPr>
+          <w:rFonts w:hint="eastAsia" w:ascii="宋体" w:hAnsi="宋体" w:eastAsia="宋体" w:cs="宋体"/>
+          <w:sz w:val="24"/>
+          <w:szCs w:val="24"/>
+          <w:lang w:val="en-US" w:eastAsia="zh-CN"/>
+        </w:rPr>
+      </w:pPr>
+      <w:r>
+        <w:rPr>
+          <w:rFonts w:hint="eastAsia" w:ascii="宋体" w:hAnsi="宋体" w:eastAsia="宋体" w:cs="宋体"/>
+          <w:sz w:val="24"/>
+          <w:szCs w:val="24"/>
+          <w:lang w:val="en-US" w:eastAsia="zh-CN"/>
+        </w:rPr>
+        <w:t xml:space="preserve">中间人攻击 </w:t>
+      </w:r>
+    </w:p>
+    <w:p>
+      <w:pPr>
+        <w:keepNext w:val="0"/>
+        <w:keepLines w:val="0"/>
+        <w:pageBreakBefore w:val="0"/>
+        <w:widowControl w:val="0"/>
+        <w:kinsoku/>
+        <w:wordWrap/>
+        <w:overflowPunct/>
+        <w:topLinePunct w:val="0"/>
+        <w:autoSpaceDE/>
+        <w:autoSpaceDN/>
+        <w:bidi w:val="0"/>
+        <w:adjustRightInd/>
+        <w:snapToGrid/>
+        <w:spacing w:line="400" w:lineRule="exact"/>
+        <w:textAlignment w:val="auto"/>
+        <w:rPr>
+          <w:rFonts w:hint="eastAsia"/>
+          <w:lang w:val="en-US" w:eastAsia="zh-CN"/>
+        </w:rPr>
+      </w:pPr>
+      <w:r>
+        <w:rPr>
+          <w:rFonts w:hint="eastAsia" w:ascii="宋体" w:hAnsi="宋体" w:eastAsia="宋体" w:cs="宋体"/>
+          <w:sz w:val="24"/>
+          <w:szCs w:val="24"/>
+          <w:lang w:val="en-US" w:eastAsia="zh-CN"/>
+        </w:rPr>
+        <w:t>根据攻击者没有办法伪装成其他用户进行通信，并且攻击者无法伪造出合法的认证信息，所以这个协议可以抵挡住中间人攻击。</w:t>
+      </w:r>
+    </w:p>
+    <w:p>
+      <w:pPr>
+        <w:pStyle w:val="5"/>
+        <w:bidi w:val="0"/>
+        <w:rPr>
+          <w:rFonts w:hint="eastAsia"/>
+          <w:lang w:val="en-US" w:eastAsia="zh-CN"/>
+        </w:rPr>
+      </w:pPr>
+      <w:bookmarkStart w:id="41" w:name="_Toc26566"/>
+      <w:r>
+        <w:rPr>
+          <w:rFonts w:hint="eastAsia"/>
+          <w:lang w:val="en-US" w:eastAsia="zh-CN"/>
+        </w:rPr>
+        <w:t>4.4.3 能耗分析</w:t>
+      </w:r>
+      <w:bookmarkEnd w:id="41"/>
+    </w:p>
+    <w:p>
+      <w:pPr>
+        <w:keepNext w:val="0"/>
+        <w:keepLines w:val="0"/>
+        <w:pageBreakBefore w:val="0"/>
+        <w:widowControl/>
+        <w:suppressLineNumbers w:val="0"/>
+        <w:kinsoku/>
+        <w:wordWrap/>
+        <w:overflowPunct/>
+        <w:topLinePunct w:val="0"/>
+        <w:autoSpaceDE/>
+        <w:autoSpaceDN/>
+        <w:bidi w:val="0"/>
+        <w:adjustRightInd/>
+        <w:snapToGrid/>
+        <w:spacing w:line="400" w:lineRule="exact"/>
+        <w:ind w:firstLine="420" w:firstLineChars="0"/>
+        <w:jc w:val="left"/>
+        <w:textAlignment w:val="auto"/>
+      </w:pPr>
+      <w:r>
+        <w:rPr>
+          <w:rFonts w:hint="eastAsia" w:ascii="宋体" w:hAnsi="宋体" w:eastAsia="宋体" w:cs="宋体"/>
+          <w:color w:val="000000"/>
+          <w:kern w:val="0"/>
+          <w:sz w:val="24"/>
+          <w:szCs w:val="24"/>
+          <w:lang w:val="en-US" w:eastAsia="zh-CN" w:bidi="ar"/>
+        </w:rPr>
+        <w:t>通过算法能耗的理论分析，</w:t>
+      </w:r>
+      <w:r>
+        <w:rPr>
+          <w:rFonts w:hint="eastAsia" w:ascii="宋体" w:hAnsi="宋体" w:cs="宋体"/>
+          <w:color w:val="000000"/>
+          <w:kern w:val="0"/>
+          <w:sz w:val="24"/>
+          <w:szCs w:val="24"/>
+          <w:lang w:val="en-US" w:eastAsia="zh-CN" w:bidi="ar"/>
+        </w:rPr>
+        <w:t>算法的能耗</w:t>
+      </w:r>
+      <w:r>
+        <w:rPr>
+          <w:rFonts w:hint="eastAsia" w:ascii="宋体" w:hAnsi="宋体" w:eastAsia="宋体" w:cs="宋体"/>
+          <w:color w:val="000000"/>
+          <w:kern w:val="0"/>
+          <w:sz w:val="24"/>
+          <w:szCs w:val="24"/>
+          <w:lang w:val="en-US" w:eastAsia="zh-CN" w:bidi="ar"/>
+        </w:rPr>
+        <w:t>与算法时间的复杂度</w:t>
+      </w:r>
+      <w:r>
+        <w:rPr>
+          <w:rFonts w:hint="eastAsia" w:ascii="宋体" w:hAnsi="宋体" w:cs="宋体"/>
+          <w:color w:val="000000"/>
+          <w:kern w:val="0"/>
+          <w:sz w:val="24"/>
+          <w:szCs w:val="24"/>
+          <w:lang w:val="en-US" w:eastAsia="zh-CN" w:bidi="ar"/>
+        </w:rPr>
+        <w:t>的</w:t>
+      </w:r>
+      <w:r>
+        <w:rPr>
+          <w:rFonts w:hint="eastAsia" w:ascii="宋体" w:hAnsi="宋体" w:eastAsia="宋体" w:cs="宋体"/>
+          <w:color w:val="000000"/>
+          <w:kern w:val="0"/>
+          <w:sz w:val="24"/>
+          <w:szCs w:val="24"/>
+          <w:lang w:val="en-US" w:eastAsia="zh-CN" w:bidi="ar"/>
+        </w:rPr>
+        <w:t>变化</w:t>
+      </w:r>
+      <w:r>
+        <w:rPr>
+          <w:rFonts w:hint="eastAsia" w:ascii="宋体" w:hAnsi="宋体" w:cs="宋体"/>
+          <w:color w:val="000000"/>
+          <w:kern w:val="0"/>
+          <w:sz w:val="24"/>
+          <w:szCs w:val="24"/>
+          <w:lang w:val="en-US" w:eastAsia="zh-CN" w:bidi="ar"/>
+        </w:rPr>
+        <w:t>之</w:t>
+      </w:r>
+      <w:r>
+        <w:rPr>
+          <w:rFonts w:hint="eastAsia" w:ascii="宋体" w:hAnsi="宋体" w:eastAsia="宋体" w:cs="宋体"/>
+          <w:color w:val="000000"/>
+          <w:kern w:val="0"/>
+          <w:sz w:val="24"/>
+          <w:szCs w:val="24"/>
+          <w:lang w:val="en-US" w:eastAsia="zh-CN" w:bidi="ar"/>
+        </w:rPr>
+        <w:t>间存在密切的关系，时间复杂度</w:t>
+      </w:r>
+      <w:r>
+        <w:rPr>
+          <w:rFonts w:hint="eastAsia" w:ascii="宋体" w:hAnsi="宋体" w:cs="宋体"/>
+          <w:color w:val="000000"/>
+          <w:kern w:val="0"/>
+          <w:sz w:val="24"/>
+          <w:szCs w:val="24"/>
+          <w:lang w:val="en-US" w:eastAsia="zh-CN" w:bidi="ar"/>
+        </w:rPr>
+        <w:t>越</w:t>
+      </w:r>
+      <w:r>
+        <w:rPr>
+          <w:rFonts w:hint="eastAsia" w:ascii="宋体" w:hAnsi="宋体" w:eastAsia="宋体" w:cs="宋体"/>
+          <w:color w:val="000000"/>
+          <w:kern w:val="0"/>
+          <w:sz w:val="24"/>
+          <w:szCs w:val="24"/>
+          <w:lang w:val="en-US" w:eastAsia="zh-CN" w:bidi="ar"/>
+        </w:rPr>
+        <w:t>高</w:t>
+      </w:r>
+      <w:r>
+        <w:rPr>
+          <w:rFonts w:hint="eastAsia" w:ascii="宋体" w:hAnsi="宋体" w:cs="宋体"/>
+          <w:color w:val="000000"/>
+          <w:kern w:val="0"/>
+          <w:sz w:val="24"/>
+          <w:szCs w:val="24"/>
+          <w:lang w:val="en-US" w:eastAsia="zh-CN" w:bidi="ar"/>
+        </w:rPr>
+        <w:t>，</w:t>
+      </w:r>
+      <w:r>
+        <w:rPr>
+          <w:rFonts w:hint="eastAsia" w:ascii="宋体" w:hAnsi="宋体" w:eastAsia="宋体" w:cs="宋体"/>
+          <w:color w:val="000000"/>
+          <w:kern w:val="0"/>
+          <w:sz w:val="24"/>
+          <w:szCs w:val="24"/>
+          <w:lang w:val="en-US" w:eastAsia="zh-CN" w:bidi="ar"/>
+        </w:rPr>
+        <w:t>能耗</w:t>
+      </w:r>
+      <w:r>
+        <w:rPr>
+          <w:rFonts w:hint="eastAsia" w:ascii="宋体" w:hAnsi="宋体" w:cs="宋体"/>
+          <w:color w:val="000000"/>
+          <w:kern w:val="0"/>
+          <w:sz w:val="24"/>
+          <w:szCs w:val="24"/>
+          <w:lang w:val="en-US" w:eastAsia="zh-CN" w:bidi="ar"/>
+        </w:rPr>
+        <w:t>越</w:t>
+      </w:r>
+      <w:r>
+        <w:rPr>
+          <w:rFonts w:hint="eastAsia" w:ascii="宋体" w:hAnsi="宋体" w:eastAsia="宋体" w:cs="宋体"/>
+          <w:color w:val="000000"/>
+          <w:kern w:val="0"/>
+          <w:sz w:val="24"/>
+          <w:szCs w:val="24"/>
+          <w:lang w:val="en-US" w:eastAsia="zh-CN" w:bidi="ar"/>
+        </w:rPr>
+        <w:t xml:space="preserve">高。为此，本文针对 </w:t>
+      </w:r>
+      <w:r>
+        <w:rPr>
+          <w:rFonts w:hint="default" w:ascii="Times New Roman" w:hAnsi="Times New Roman" w:eastAsia="宋体" w:cs="Times New Roman"/>
+          <w:color w:val="000000"/>
+          <w:kern w:val="0"/>
+          <w:sz w:val="24"/>
+          <w:szCs w:val="24"/>
+          <w:lang w:val="en-US" w:eastAsia="zh-CN" w:bidi="ar"/>
+        </w:rPr>
+        <w:t>ECC</w:t>
+      </w:r>
+      <w:r>
+        <w:rPr>
+          <w:rFonts w:hint="eastAsia" w:ascii="宋体" w:hAnsi="宋体" w:eastAsia="宋体" w:cs="宋体"/>
+          <w:color w:val="000000"/>
+          <w:kern w:val="0"/>
+          <w:sz w:val="24"/>
+          <w:szCs w:val="24"/>
+          <w:lang w:val="en-US" w:eastAsia="zh-CN" w:bidi="ar"/>
+        </w:rPr>
+        <w:t xml:space="preserve">、改进 </w:t>
+      </w:r>
+      <w:r>
+        <w:rPr>
+          <w:rFonts w:hint="default" w:ascii="Times New Roman" w:hAnsi="Times New Roman" w:eastAsia="宋体" w:cs="Times New Roman"/>
+          <w:color w:val="000000"/>
+          <w:kern w:val="0"/>
+          <w:sz w:val="24"/>
+          <w:szCs w:val="24"/>
+          <w:lang w:val="en-US" w:eastAsia="zh-CN" w:bidi="ar"/>
+        </w:rPr>
+        <w:t>ECC</w:t>
+      </w:r>
+      <w:r>
+        <w:rPr>
+          <w:rFonts w:hint="eastAsia" w:ascii="宋体" w:hAnsi="宋体" w:eastAsia="宋体" w:cs="宋体"/>
+          <w:color w:val="000000"/>
+          <w:kern w:val="0"/>
+          <w:sz w:val="24"/>
+          <w:szCs w:val="24"/>
+          <w:lang w:val="en-US" w:eastAsia="zh-CN" w:bidi="ar"/>
+        </w:rPr>
+        <w:t>、</w:t>
+      </w:r>
+      <w:r>
+        <w:rPr>
+          <w:rFonts w:hint="default" w:ascii="Times New Roman" w:hAnsi="Times New Roman" w:eastAsia="宋体" w:cs="Times New Roman"/>
+          <w:color w:val="000000"/>
+          <w:kern w:val="0"/>
+          <w:sz w:val="24"/>
+          <w:szCs w:val="24"/>
+          <w:lang w:val="en-US" w:eastAsia="zh-CN" w:bidi="ar"/>
+        </w:rPr>
+        <w:t xml:space="preserve">RSA </w:t>
+      </w:r>
+      <w:r>
+        <w:rPr>
+          <w:rFonts w:hint="eastAsia" w:ascii="宋体" w:hAnsi="宋体" w:eastAsia="宋体" w:cs="宋体"/>
+          <w:color w:val="000000"/>
+          <w:kern w:val="0"/>
+          <w:sz w:val="24"/>
+          <w:szCs w:val="24"/>
+          <w:lang w:val="en-US" w:eastAsia="zh-CN" w:bidi="ar"/>
+        </w:rPr>
+        <w:t xml:space="preserve">三种加密算法的能耗展开了分析，其能耗分析结果从高到低排列依次是 </w:t>
+      </w:r>
+      <w:r>
+        <w:rPr>
+          <w:rFonts w:hint="default" w:ascii="Times New Roman" w:hAnsi="Times New Roman" w:eastAsia="宋体" w:cs="Times New Roman"/>
+          <w:color w:val="000000"/>
+          <w:kern w:val="0"/>
+          <w:sz w:val="24"/>
+          <w:szCs w:val="24"/>
+          <w:lang w:val="en-US" w:eastAsia="zh-CN" w:bidi="ar"/>
+        </w:rPr>
+        <w:t xml:space="preserve">RSA </w:t>
+      </w:r>
+      <w:r>
+        <w:rPr>
+          <w:rFonts w:hint="eastAsia" w:ascii="宋体" w:hAnsi="宋体" w:eastAsia="宋体" w:cs="宋体"/>
+          <w:color w:val="000000"/>
+          <w:kern w:val="0"/>
+          <w:sz w:val="24"/>
+          <w:szCs w:val="24"/>
+          <w:lang w:val="en-US" w:eastAsia="zh-CN" w:bidi="ar"/>
+        </w:rPr>
+        <w:t>算法、</w:t>
+      </w:r>
+      <w:r>
+        <w:rPr>
+          <w:rFonts w:hint="default" w:ascii="Times New Roman" w:hAnsi="Times New Roman" w:eastAsia="宋体" w:cs="Times New Roman"/>
+          <w:color w:val="000000"/>
+          <w:kern w:val="0"/>
+          <w:sz w:val="24"/>
+          <w:szCs w:val="24"/>
+          <w:lang w:val="en-US" w:eastAsia="zh-CN" w:bidi="ar"/>
+        </w:rPr>
+        <w:t xml:space="preserve">ECC </w:t>
+      </w:r>
+      <w:r>
+        <w:rPr>
+          <w:rFonts w:hint="eastAsia" w:ascii="宋体" w:hAnsi="宋体" w:eastAsia="宋体" w:cs="宋体"/>
+          <w:color w:val="000000"/>
+          <w:kern w:val="0"/>
+          <w:sz w:val="24"/>
+          <w:szCs w:val="24"/>
+          <w:lang w:val="en-US" w:eastAsia="zh-CN" w:bidi="ar"/>
+        </w:rPr>
+        <w:t xml:space="preserve">算法、改进 </w:t>
+      </w:r>
+      <w:r>
+        <w:rPr>
+          <w:rFonts w:hint="default" w:ascii="Times New Roman" w:hAnsi="Times New Roman" w:eastAsia="宋体" w:cs="Times New Roman"/>
+          <w:color w:val="000000"/>
+          <w:kern w:val="0"/>
+          <w:sz w:val="24"/>
+          <w:szCs w:val="24"/>
+          <w:lang w:val="en-US" w:eastAsia="zh-CN" w:bidi="ar"/>
+        </w:rPr>
+        <w:t xml:space="preserve">ECC </w:t>
+      </w:r>
+      <w:r>
+        <w:rPr>
+          <w:rFonts w:hint="eastAsia" w:ascii="宋体" w:hAnsi="宋体" w:eastAsia="宋体" w:cs="宋体"/>
+          <w:color w:val="000000"/>
+          <w:kern w:val="0"/>
+          <w:sz w:val="24"/>
+          <w:szCs w:val="24"/>
+          <w:lang w:val="en-US" w:eastAsia="zh-CN" w:bidi="ar"/>
+        </w:rPr>
+        <w:t xml:space="preserve">算法，可见改进 </w:t>
+      </w:r>
+      <w:r>
+        <w:rPr>
+          <w:rFonts w:hint="default" w:ascii="Times New Roman" w:hAnsi="Times New Roman" w:eastAsia="宋体" w:cs="Times New Roman"/>
+          <w:color w:val="000000"/>
+          <w:kern w:val="0"/>
+          <w:sz w:val="24"/>
+          <w:szCs w:val="24"/>
+          <w:lang w:val="en-US" w:eastAsia="zh-CN" w:bidi="ar"/>
+        </w:rPr>
+        <w:t xml:space="preserve">ECC </w:t>
+      </w:r>
+      <w:r>
+        <w:rPr>
+          <w:rFonts w:hint="eastAsia" w:ascii="宋体" w:hAnsi="宋体" w:eastAsia="宋体" w:cs="宋体"/>
+          <w:color w:val="000000"/>
+          <w:kern w:val="0"/>
+          <w:sz w:val="24"/>
+          <w:szCs w:val="24"/>
+          <w:lang w:val="en-US" w:eastAsia="zh-CN" w:bidi="ar"/>
+        </w:rPr>
+        <w:t>算法的</w:t>
+      </w:r>
+      <w:r>
+        <w:rPr>
+          <w:rFonts w:hint="eastAsia" w:ascii="宋体" w:hAnsi="宋体" w:cs="宋体"/>
+          <w:color w:val="000000"/>
+          <w:kern w:val="0"/>
+          <w:sz w:val="24"/>
+          <w:szCs w:val="24"/>
+          <w:lang w:val="en-US" w:eastAsia="zh-CN" w:bidi="ar"/>
+        </w:rPr>
+        <w:t>能耗最低，</w:t>
+      </w:r>
+      <w:r>
+        <w:rPr>
+          <w:rFonts w:hint="eastAsia" w:ascii="宋体" w:hAnsi="宋体" w:eastAsia="宋体" w:cs="宋体"/>
+          <w:color w:val="000000"/>
+          <w:kern w:val="0"/>
+          <w:sz w:val="24"/>
+          <w:szCs w:val="24"/>
+          <w:lang w:val="en-US" w:eastAsia="zh-CN" w:bidi="ar"/>
+        </w:rPr>
+        <w:t>计算结果最优。</w:t>
+      </w:r>
+    </w:p>
+    <w:p>
+      <w:pPr>
+        <w:rPr>
+          <w:rFonts w:hint="default"/>
+          <w:lang w:val="en-US" w:eastAsia="zh-CN"/>
+        </w:rPr>
+      </w:pPr>
+    </w:p>
+    <w:p>
+      <w:pPr>
+        <w:pStyle w:val="3"/>
+        <w:bidi w:val="0"/>
+        <w:rPr>
+          <w:rFonts w:hint="default"/>
+          <w:lang w:val="en-US" w:eastAsia="zh-CN"/>
+        </w:rPr>
+      </w:pPr>
+      <w:bookmarkStart w:id="42" w:name="_Toc17943"/>
+      <w:r>
+        <w:rPr>
+          <w:rFonts w:hint="eastAsia"/>
+          <w:lang w:val="en-US" w:eastAsia="zh-CN"/>
+        </w:rPr>
+        <w:t>第五章 实验与结论</w:t>
+      </w:r>
+      <w:bookmarkEnd w:id="42"/>
+    </w:p>
+    <w:p>
+      <w:pPr>
+        <w:pStyle w:val="4"/>
+        <w:bidi w:val="0"/>
+        <w:rPr>
+          <w:rFonts w:hint="default"/>
+          <w:lang w:val="en-US" w:eastAsia="zh-CN"/>
+        </w:rPr>
+      </w:pPr>
+      <w:bookmarkStart w:id="43" w:name="_Toc12388"/>
+      <w:r>
+        <w:rPr>
+          <w:rFonts w:hint="eastAsia"/>
+          <w:lang w:val="en-US" w:eastAsia="zh-CN"/>
+        </w:rPr>
+        <w:t>5.1 实验环境及开发平台</w:t>
+      </w:r>
+      <w:bookmarkEnd w:id="43"/>
+    </w:p>
+    <w:p>
+      <w:pPr>
+        <w:pStyle w:val="5"/>
+        <w:bidi w:val="0"/>
+        <w:rPr>
+          <w:rFonts w:hint="default"/>
+          <w:lang w:val="en-US" w:eastAsia="zh-CN"/>
+        </w:rPr>
+      </w:pPr>
+      <w:bookmarkStart w:id="44" w:name="_Toc23664"/>
+      <w:r>
+        <w:rPr>
+          <w:rFonts w:hint="eastAsia"/>
+          <w:lang w:val="en-US" w:eastAsia="zh-CN"/>
+        </w:rPr>
+        <w:t>5.1.1 硬件环境</w:t>
+      </w:r>
+      <w:bookmarkEnd w:id="44"/>
+    </w:p>
+    <w:p>
+      <w:pPr>
+        <w:pStyle w:val="2"/>
+        <w:keepNext w:val="0"/>
+        <w:keepLines w:val="0"/>
+        <w:pageBreakBefore w:val="0"/>
+        <w:widowControl w:val="0"/>
+        <w:kinsoku/>
+        <w:wordWrap/>
+        <w:overflowPunct/>
+        <w:topLinePunct w:val="0"/>
+        <w:autoSpaceDE/>
+        <w:autoSpaceDN/>
+        <w:bidi w:val="0"/>
+        <w:adjustRightInd/>
+        <w:snapToGrid/>
+        <w:spacing w:line="400" w:lineRule="exact"/>
+        <w:ind w:firstLine="480" w:firstLineChars="200"/>
+        <w:textAlignment w:val="auto"/>
+        <w:rPr>
+          <w:rFonts w:hint="eastAsia" w:ascii="宋体" w:hAnsi="宋体" w:eastAsia="宋体" w:cs="宋体"/>
+          <w:sz w:val="24"/>
+          <w:szCs w:val="24"/>
+          <w:lang w:val="en-US" w:eastAsia="zh-CN"/>
+        </w:rPr>
+      </w:pPr>
+      <w:r>
+        <w:rPr>
+          <w:rFonts w:hint="eastAsia" w:ascii="宋体" w:hAnsi="宋体" w:eastAsia="宋体" w:cs="宋体"/>
+          <w:sz w:val="24"/>
+          <w:szCs w:val="24"/>
+          <w:lang w:val="en-US" w:eastAsia="zh-CN"/>
+        </w:rPr>
+        <w:t>本文在设计和实现物联网网关通信实验仿真过程中主要是通过在PC电脑与开发板之前模拟双向认证及安全通信的过程，使用的实验平台为采用意法半导体公司的STM32F407VET6微控制器的开发板，该实验开发板采用ARM 32位Cortex-M4内核CPU、最大频率为168mhz、拥有最多1mbyte的闪存、支持AES 128, 192, 256，三重DES，哈希(MD5, SHA-1)的硬件加速。在上面移植了uc-osII操作系统与</w:t>
+      </w:r>
+      <w:r>
+        <w:rPr>
+          <w:rFonts w:hint="eastAsia" w:ascii="宋体" w:hAnsi="宋体" w:cs="宋体"/>
+          <w:sz w:val="24"/>
+          <w:szCs w:val="24"/>
+          <w:lang w:val="en-US" w:eastAsia="zh-CN"/>
+        </w:rPr>
+        <w:t>l</w:t>
+      </w:r>
+      <w:r>
+        <w:rPr>
+          <w:rFonts w:hint="eastAsia" w:ascii="宋体" w:hAnsi="宋体" w:eastAsia="宋体" w:cs="宋体"/>
+          <w:sz w:val="24"/>
+          <w:szCs w:val="24"/>
+          <w:lang w:val="en-US" w:eastAsia="zh-CN"/>
+        </w:rPr>
+        <w:t>wIP协议栈。可以使用TCP协议，通过socket与服务器PC进行通信，完成秘钥协商和加密数据的发送。服务器端运行在PC计算机上，该计算机使用64位windows操作系统，使用i5-7200U，2.50GHz的cpu，安装内存为8GB。配置128GB的固态硬盘。</w:t>
+      </w:r>
+    </w:p>
+    <w:p>
+      <w:pPr>
+        <w:pStyle w:val="5"/>
+        <w:bidi w:val="0"/>
+        <w:rPr>
+          <w:rFonts w:hint="eastAsia"/>
+          <w:lang w:val="en-US" w:eastAsia="zh-CN"/>
+        </w:rPr>
+      </w:pPr>
+      <w:bookmarkStart w:id="45" w:name="_Toc26468"/>
+      <w:r>
+        <w:rPr>
+          <w:rFonts w:hint="eastAsia"/>
+          <w:lang w:val="en-US" w:eastAsia="zh-CN"/>
+        </w:rPr>
+        <w:t>5.1.2 软件环境</w:t>
+      </w:r>
+      <w:bookmarkEnd w:id="45"/>
+    </w:p>
+    <w:p>
+      <w:pPr>
+        <w:keepNext w:val="0"/>
+        <w:keepLines w:val="0"/>
+        <w:pageBreakBefore w:val="0"/>
+        <w:widowControl w:val="0"/>
+        <w:kinsoku/>
+        <w:wordWrap/>
+        <w:overflowPunct/>
+        <w:topLinePunct w:val="0"/>
+        <w:autoSpaceDE/>
+        <w:autoSpaceDN/>
+        <w:bidi w:val="0"/>
+        <w:adjustRightInd/>
+        <w:snapToGrid/>
+        <w:spacing w:line="400" w:lineRule="exact"/>
+        <w:ind w:firstLine="480" w:firstLineChars="200"/>
+        <w:textAlignment w:val="auto"/>
+        <w:rPr>
+          <w:rFonts w:hint="default"/>
+          <w:lang w:val="en-US" w:eastAsia="zh-CN"/>
+        </w:rPr>
+      </w:pPr>
+      <w:r>
+        <w:rPr>
           <w:rFonts w:hint="eastAsia" w:ascii="宋体" w:hAnsi="宋体" w:eastAsia="宋体" w:cs="宋体"/>
           <w:sz w:val="24"/>
           <w:szCs w:val="24"/>
@@ -19070,7 +22038,7 @@
           <w:lang w:val="en-US" w:eastAsia="zh-CN"/>
         </w:rPr>
       </w:pPr>
-      <w:bookmarkStart w:id="40" w:name="_Toc30072"/>
+      <w:bookmarkStart w:id="46" w:name="_Toc26996"/>
       <w:r>
         <w:rPr>
           <w:rFonts w:hint="eastAsia"/>
@@ -19078,7 +22046,7 @@
         </w:rPr>
         <w:t>5.2 系统测试</w:t>
       </w:r>
-      <w:bookmarkEnd w:id="40"/>
+      <w:bookmarkEnd w:id="46"/>
     </w:p>
     <w:p>
       <w:pPr>
@@ -19089,6 +22057,7 @@
           <w:lang w:val="en-US" w:eastAsia="zh-CN"/>
         </w:rPr>
       </w:pPr>
+      <w:bookmarkStart w:id="47" w:name="_Toc18924"/>
       <w:r>
         <w:rPr>
           <w:rFonts w:hint="eastAsia"/>
@@ -19096,6 +22065,7 @@
         </w:rPr>
         <w:t>5.2.1 秘钥协商测试</w:t>
       </w:r>
+      <w:bookmarkEnd w:id="47"/>
     </w:p>
     <w:p>
       <w:pPr>
@@ -19106,6 +22076,7 @@
           <w:lang w:val="en-US" w:eastAsia="zh-CN"/>
         </w:rPr>
       </w:pPr>
+      <w:bookmarkStart w:id="48" w:name="_Toc17979"/>
       <w:r>
         <w:rPr>
           <w:rFonts w:hint="eastAsia"/>
@@ -19113,12 +22084,32 @@
         </w:rPr>
         <w:t>5.2.2 数字签名测试</w:t>
       </w:r>
+      <w:bookmarkEnd w:id="48"/>
     </w:p>
     <w:p>
       <w:pPr>
         <w:pStyle w:val="5"/>
         <w:bidi w:val="0"/>
         <w:rPr>
+          <w:rFonts w:hint="eastAsia"/>
+          <w:lang w:val="en-US" w:eastAsia="zh-CN"/>
+        </w:rPr>
+      </w:pPr>
+      <w:bookmarkStart w:id="49" w:name="_Toc17180"/>
+      <w:r>
+        <w:rPr>
+          <w:rFonts w:hint="eastAsia"/>
+          <w:lang w:val="en-US" w:eastAsia="zh-CN"/>
+        </w:rPr>
+        <w:t>5.2.3 加密解密测试</w:t>
+      </w:r>
+      <w:bookmarkEnd w:id="49"/>
+    </w:p>
+    <w:p>
+      <w:pPr>
+        <w:pStyle w:val="5"/>
+        <w:bidi w:val="0"/>
+        <w:rPr>
           <w:rFonts w:hint="default"/>
           <w:lang w:val="en-US" w:eastAsia="zh-CN"/>
         </w:rPr>
@@ -19128,10 +22119,8 @@
           <w:rFonts w:hint="eastAsia"/>
           <w:lang w:val="en-US" w:eastAsia="zh-CN"/>
         </w:rPr>
-        <w:t>5.2.3 加密解密测试</w:t>
-      </w:r>
-      <w:bookmarkStart w:id="44" w:name="_GoBack"/>
-      <w:bookmarkEnd w:id="44"/>
+        <w:t>5.2.4 秘钥更新测试</w:t>
+      </w:r>
     </w:p>
     <w:p>
       <w:pPr>
@@ -19142,7 +22131,7 @@
           <w:lang w:val="en-US" w:eastAsia="zh-CN"/>
         </w:rPr>
       </w:pPr>
-      <w:bookmarkStart w:id="41" w:name="_Toc9071"/>
+      <w:bookmarkStart w:id="50" w:name="_Toc22080"/>
       <w:r>
         <w:rPr>
           <w:rFonts w:hint="eastAsia"/>
@@ -19150,7 +22139,7 @@
         </w:rPr>
         <w:t>第六章 结论</w:t>
       </w:r>
-      <w:bookmarkEnd w:id="41"/>
+      <w:bookmarkEnd w:id="50"/>
     </w:p>
     <w:p>
       <w:pPr>
@@ -19161,7 +22150,7 @@
           <w:lang w:val="en-US" w:eastAsia="zh-CN"/>
         </w:rPr>
       </w:pPr>
-      <w:bookmarkStart w:id="42" w:name="_Toc8947"/>
+      <w:bookmarkStart w:id="51" w:name="_Toc8690"/>
       <w:r>
         <w:rPr>
           <w:rFonts w:hint="eastAsia"/>
@@ -19169,7 +22158,7 @@
         </w:rPr>
         <w:t>谢辞</w:t>
       </w:r>
-      <w:bookmarkEnd w:id="42"/>
+      <w:bookmarkEnd w:id="51"/>
     </w:p>
     <w:p>
       <w:pPr>
@@ -19196,7 +22185,7 @@
           <w:lang w:val="en-US" w:eastAsia="zh-CN"/>
         </w:rPr>
       </w:pPr>
-      <w:bookmarkStart w:id="43" w:name="_Toc2913"/>
+      <w:bookmarkStart w:id="52" w:name="_Toc2095"/>
       <w:r>
         <w:rPr>
           <w:rFonts w:hint="eastAsia"/>
@@ -19204,7 +22193,7 @@
         </w:rPr>
         <w:t>参考文献</w:t>
       </w:r>
-      <w:bookmarkEnd w:id="43"/>
+      <w:bookmarkEnd w:id="52"/>
     </w:p>
     <w:p>
       <w:pPr>
@@ -19691,6 +22680,45 @@
           <w:lang w:val="en-US" w:eastAsia="zh-CN"/>
         </w:rPr>
         <w:t>]龙辉. 基于ECC-AES混合加密的智能配电网安全通信方案设计[D].湘潭大学,2016.</w:t>
+      </w:r>
+    </w:p>
+    <w:p>
+      <w:pPr>
+        <w:pStyle w:val="2"/>
+        <w:numPr>
+          <w:ilvl w:val="0"/>
+          <w:numId w:val="0"/>
+        </w:numPr>
+        <w:ind w:leftChars="0"/>
+        <w:rPr>
+          <w:rFonts w:hint="default"/>
+          <w:color w:val="auto"/>
+          <w:lang w:val="en-US" w:eastAsia="zh-CN"/>
+        </w:rPr>
+      </w:pPr>
+      <w:r>
+        <w:rPr>
+          <w:rFonts w:hint="default"/>
+          <w:color w:val="auto"/>
+          <w:lang w:val="en-US" w:eastAsia="zh-CN"/>
+        </w:rPr>
+        <w:t>[</w:t>
+      </w:r>
+      <w:r>
+        <w:rPr>
+          <w:rFonts w:hint="eastAsia"/>
+          <w:color w:val="auto"/>
+          <w:lang w:val="en-US" w:eastAsia="zh-CN"/>
+        </w:rPr>
+        <w:t>11</w:t>
+      </w:r>
+      <w:r>
+        <w:rPr>
+          <w:rFonts w:hint="default"/>
+          <w:color w:val="auto"/>
+          <w:lang w:val="en-US" w:eastAsia="zh-CN"/>
+        </w:rPr>
+        <w:t>]李春平. 基于低功耗处理器的数字签名研究与实现[D].北京邮电大学,2015.</w:t>
       </w:r>
     </w:p>
     <w:p>
@@ -20512,6 +23540,18 @@
 <file path=word/numbering.xml><?xml version="1.0" encoding="utf-8"?>
 <w:numbering xmlns:wpc="http://schemas.microsoft.com/office/word/2010/wordprocessingCanvas" xmlns:mc="http://schemas.openxmlformats.org/markup-compatibility/2006" xmlns:o="urn:schemas-microsoft-com:office:office" xmlns:r="http://schemas.openxmlformats.org/officeDocument/2006/relationships" xmlns:m="http://schemas.openxmlformats.org/officeDocument/2006/math" xmlns:v="urn:schemas-microsoft-com:vml" xmlns:wp14="http://schemas.microsoft.com/office/word/2010/wordprocessingDrawing" xmlns:wp="http://schemas.openxmlformats.org/drawingml/2006/wordprocessingDrawing" xmlns:w10="urn:schemas-microsoft-com:office:word" xmlns:w="http://schemas.openxmlformats.org/wordprocessingml/2006/main" xmlns:w14="http://schemas.microsoft.com/office/word/2010/wordml" xmlns:wpg="http://schemas.microsoft.com/office/word/2010/wordprocessingGroup" xmlns:wpi="http://schemas.microsoft.com/office/word/2010/wordprocessingInk" xmlns:wne="http://schemas.microsoft.com/office/word/2006/wordml" xmlns:wps="http://schemas.microsoft.com/office/word/2010/wordprocessingShape" mc:Ignorable="w14 wp14">
   <w:abstractNum w:abstractNumId="0">
+    <w:nsid w:val="93411413"/>
+    <w:multiLevelType w:val="singleLevel"/>
+    <w:tmpl w:val="93411413"/>
+    <w:lvl w:ilvl="0" w:tentative="0">
+      <w:start w:val="1"/>
+      <w:numFmt w:val="decimal"/>
+      <w:suff w:val="space"/>
+      <w:lvlText w:val="%1."/>
+      <w:lvlJc w:val="left"/>
+    </w:lvl>
+  </w:abstractNum>
+  <w:abstractNum w:abstractNumId="1">
     <w:nsid w:val="B199F850"/>
     <w:multiLevelType w:val="singleLevel"/>
     <w:tmpl w:val="B199F850"/>
@@ -20523,7 +23563,19 @@
       <w:lvlJc w:val="left"/>
     </w:lvl>
   </w:abstractNum>
-  <w:abstractNum w:abstractNumId="1">
+  <w:abstractNum w:abstractNumId="2">
+    <w:nsid w:val="B9DCF439"/>
+    <w:multiLevelType w:val="singleLevel"/>
+    <w:tmpl w:val="B9DCF439"/>
+    <w:lvl w:ilvl="0" w:tentative="0">
+      <w:start w:val="1"/>
+      <w:numFmt w:val="decimal"/>
+      <w:suff w:val="space"/>
+      <w:lvlText w:val="%1."/>
+      <w:lvlJc w:val="left"/>
+    </w:lvl>
+  </w:abstractNum>
+  <w:abstractNum w:abstractNumId="3">
     <w:nsid w:val="C857919A"/>
     <w:multiLevelType w:val="singleLevel"/>
     <w:tmpl w:val="C857919A"/>
@@ -20535,7 +23587,7 @@
       <w:lvlJc w:val="left"/>
     </w:lvl>
   </w:abstractNum>
-  <w:abstractNum w:abstractNumId="2">
+  <w:abstractNum w:abstractNumId="4">
     <w:nsid w:val="CDFB9607"/>
     <w:multiLevelType w:val="singleLevel"/>
     <w:tmpl w:val="CDFB9607"/>
@@ -20550,7 +23602,7 @@
       </w:rPr>
     </w:lvl>
   </w:abstractNum>
-  <w:abstractNum w:abstractNumId="3">
+  <w:abstractNum w:abstractNumId="5">
     <w:nsid w:val="EEEDAD68"/>
     <w:multiLevelType w:val="singleLevel"/>
     <w:tmpl w:val="EEEDAD68"/>
@@ -20562,7 +23614,7 @@
       <w:lvlJc w:val="left"/>
     </w:lvl>
   </w:abstractNum>
-  <w:abstractNum w:abstractNumId="4">
+  <w:abstractNum w:abstractNumId="6">
     <w:nsid w:val="F5EC5714"/>
     <w:multiLevelType w:val="singleLevel"/>
     <w:tmpl w:val="F5EC5714"/>
@@ -20574,7 +23626,19 @@
       <w:lvlJc w:val="left"/>
     </w:lvl>
   </w:abstractNum>
-  <w:abstractNum w:abstractNumId="5">
+  <w:abstractNum w:abstractNumId="7">
+    <w:nsid w:val="00EEB08E"/>
+    <w:multiLevelType w:val="singleLevel"/>
+    <w:tmpl w:val="00EEB08E"/>
+    <w:lvl w:ilvl="0" w:tentative="0">
+      <w:start w:val="1"/>
+      <w:numFmt w:val="decimal"/>
+      <w:suff w:val="space"/>
+      <w:lvlText w:val="%1."/>
+      <w:lvlJc w:val="left"/>
+    </w:lvl>
+  </w:abstractNum>
+  <w:abstractNum w:abstractNumId="8">
     <w:nsid w:val="0471E9A7"/>
     <w:multiLevelType w:val="singleLevel"/>
     <w:tmpl w:val="0471E9A7"/>
@@ -20585,7 +23649,7 @@
       <w:lvlJc w:val="left"/>
     </w:lvl>
   </w:abstractNum>
-  <w:abstractNum w:abstractNumId="6">
+  <w:abstractNum w:abstractNumId="9">
     <w:nsid w:val="0D0D960D"/>
     <w:multiLevelType w:val="singleLevel"/>
     <w:tmpl w:val="0D0D960D"/>
@@ -20601,7 +23665,7 @@
       </w:pPr>
     </w:lvl>
   </w:abstractNum>
-  <w:abstractNum w:abstractNumId="7">
+  <w:abstractNum w:abstractNumId="10">
     <w:nsid w:val="12A5D51F"/>
     <w:multiLevelType w:val="singleLevel"/>
     <w:tmpl w:val="12A5D51F"/>
@@ -20617,7 +23681,19 @@
       </w:pPr>
     </w:lvl>
   </w:abstractNum>
-  <w:abstractNum w:abstractNumId="8">
+  <w:abstractNum w:abstractNumId="11">
+    <w:nsid w:val="180F0E9F"/>
+    <w:multiLevelType w:val="singleLevel"/>
+    <w:tmpl w:val="180F0E9F"/>
+    <w:lvl w:ilvl="0" w:tentative="0">
+      <w:start w:val="1"/>
+      <w:numFmt w:val="decimal"/>
+      <w:suff w:val="space"/>
+      <w:lvlText w:val="%1."/>
+      <w:lvlJc w:val="left"/>
+    </w:lvl>
+  </w:abstractNum>
+  <w:abstractNum w:abstractNumId="12">
     <w:nsid w:val="22D4566C"/>
     <w:multiLevelType w:val="singleLevel"/>
     <w:tmpl w:val="22D4566C"/>
@@ -20629,7 +23705,7 @@
       <w:lvlJc w:val="left"/>
     </w:lvl>
   </w:abstractNum>
-  <w:abstractNum w:abstractNumId="9">
+  <w:abstractNum w:abstractNumId="13">
     <w:nsid w:val="485B3A95"/>
     <w:multiLevelType w:val="singleLevel"/>
     <w:tmpl w:val="485B3A95"/>
@@ -20641,7 +23717,7 @@
       <w:lvlJc w:val="left"/>
     </w:lvl>
   </w:abstractNum>
-  <w:abstractNum w:abstractNumId="10">
+  <w:abstractNum w:abstractNumId="14">
     <w:nsid w:val="5E299E1B"/>
     <w:multiLevelType w:val="singleLevel"/>
     <w:tmpl w:val="5E299E1B"/>
@@ -20653,7 +23729,7 @@
       <w:lvlJc w:val="left"/>
     </w:lvl>
   </w:abstractNum>
-  <w:abstractNum w:abstractNumId="11">
+  <w:abstractNum w:abstractNumId="15">
     <w:nsid w:val="6B5FBDC1"/>
     <w:multiLevelType w:val="singleLevel"/>
     <w:tmpl w:val="6B5FBDC1"/>
@@ -20666,40 +23742,52 @@
     </w:lvl>
   </w:abstractNum>
   <w:num w:numId="1">
+    <w:abstractNumId w:val="4"/>
+  </w:num>
+  <w:num w:numId="2">
+    <w:abstractNumId w:val="5"/>
+  </w:num>
+  <w:num w:numId="3">
+    <w:abstractNumId w:val="3"/>
+  </w:num>
+  <w:num w:numId="4">
+    <w:abstractNumId w:val="14"/>
+  </w:num>
+  <w:num w:numId="5">
+    <w:abstractNumId w:val="12"/>
+  </w:num>
+  <w:num w:numId="6">
+    <w:abstractNumId w:val="8"/>
+  </w:num>
+  <w:num w:numId="7">
+    <w:abstractNumId w:val="9"/>
+  </w:num>
+  <w:num w:numId="8">
+    <w:abstractNumId w:val="10"/>
+  </w:num>
+  <w:num w:numId="9">
+    <w:abstractNumId w:val="1"/>
+  </w:num>
+  <w:num w:numId="10">
+    <w:abstractNumId w:val="15"/>
+  </w:num>
+  <w:num w:numId="11">
+    <w:abstractNumId w:val="13"/>
+  </w:num>
+  <w:num w:numId="12">
     <w:abstractNumId w:val="2"/>
   </w:num>
-  <w:num w:numId="2">
-    <w:abstractNumId w:val="3"/>
-  </w:num>
-  <w:num w:numId="3">
-    <w:abstractNumId w:val="1"/>
-  </w:num>
-  <w:num w:numId="4">
-    <w:abstractNumId w:val="10"/>
-  </w:num>
-  <w:num w:numId="5">
-    <w:abstractNumId w:val="8"/>
-  </w:num>
-  <w:num w:numId="6">
-    <w:abstractNumId w:val="5"/>
-  </w:num>
-  <w:num w:numId="7">
+  <w:num w:numId="13">
     <w:abstractNumId w:val="6"/>
   </w:num>
-  <w:num w:numId="8">
-    <w:abstractNumId w:val="7"/>
+  <w:num w:numId="14">
+    <w:abstractNumId w:val="11"/>
   </w:num>
-  <w:num w:numId="9">
+  <w:num w:numId="15">
     <w:abstractNumId w:val="0"/>
   </w:num>
-  <w:num w:numId="10">
-    <w:abstractNumId w:val="11"/>
-  </w:num>
-  <w:num w:numId="11">
-    <w:abstractNumId w:val="9"/>
-  </w:num>
-  <w:num w:numId="12">
-    <w:abstractNumId w:val="4"/>
+  <w:num w:numId="16">
+    <w:abstractNumId w:val="7"/>
   </w:num>
 </w:numbering>
 </file>
@@ -20735,7 +23823,7 @@
     <w:lsdException w:unhideWhenUsed="0" w:uiPriority="0" w:semiHidden="0" w:name="index 9"/>
     <w:lsdException w:unhideWhenUsed="0" w:uiPriority="0" w:semiHidden="0" w:name="toc 1"/>
     <w:lsdException w:unhideWhenUsed="0" w:uiPriority="0" w:semiHidden="0" w:name="toc 2"/>
-    <w:lsdException w:unhideWhenUsed="0" w:uiPriority="0" w:semiHidden="0" w:name="toc 3"/>
+    <w:lsdException w:qFormat="1" w:unhideWhenUsed="0" w:uiPriority="0" w:semiHidden="0" w:name="toc 3"/>
     <w:lsdException w:unhideWhenUsed="0" w:uiPriority="0" w:semiHidden="0" w:name="toc 4"/>
     <w:lsdException w:unhideWhenUsed="0" w:uiPriority="0" w:semiHidden="0" w:name="toc 5"/>
     <w:lsdException w:unhideWhenUsed="0" w:uiPriority="0" w:semiHidden="0" w:name="toc 6"/>
@@ -20862,7 +23950,7 @@
     <w:lsdException w:unhideWhenUsed="0" w:uiPriority="0" w:semiHidden="0" w:name="Table Web 2"/>
     <w:lsdException w:unhideWhenUsed="0" w:uiPriority="0" w:semiHidden="0" w:name="Table Web 3"/>
     <w:lsdException w:unhideWhenUsed="0" w:uiPriority="0" w:semiHidden="0" w:name="Balloon Text"/>
-    <w:lsdException w:unhideWhenUsed="0" w:uiPriority="0" w:semiHidden="0" w:name="Table Grid"/>
+    <w:lsdException w:qFormat="1" w:unhideWhenUsed="0" w:uiPriority="0" w:semiHidden="0" w:name="Table Grid"/>
     <w:lsdException w:unhideWhenUsed="0" w:uiPriority="0" w:semiHidden="0" w:name="Table Theme"/>
     <w:lsdException w:unhideWhenUsed="0" w:uiPriority="60" w:semiHidden="0" w:name="Light Shading"/>
     <w:lsdException w:unhideWhenUsed="0" w:uiPriority="61" w:semiHidden="0" w:name="Light List"/>
@@ -21089,6 +24177,7 @@
     <w:name w:val="toc 3"/>
     <w:basedOn w:val="1"/>
     <w:next w:val="1"/>
+    <w:qFormat/>
     <w:uiPriority w:val="0"/>
     <w:pPr>
       <w:ind w:left="840" w:leftChars="400"/>
@@ -21209,6 +24298,7 @@
   <w:style w:type="table" w:styleId="16">
     <w:name w:val="Table Grid"/>
     <w:basedOn w:val="15"/>
+    <w:qFormat/>
     <w:uiPriority w:val="0"/>
     <w:pPr>
       <w:widowControl w:val="0"/>
@@ -21363,6 +24453,7 @@
   <w:style w:type="paragraph" w:customStyle="1" w:styleId="30">
     <w:name w:val="样式 标题 2 + (符号) 宋体 段前: 15.6 磅 段后: 22 磅 行距: 多倍行距 1.73 字行"/>
     <w:basedOn w:val="4"/>
+    <w:qFormat/>
     <w:uiPriority w:val="0"/>
     <w:pPr>
       <w:spacing w:before="200" w:after="200" w:line="240" w:lineRule="auto"/>
@@ -21710,20 +24801,23 @@
     <extobj name="334E55B0-647D-440b-865C-3EC943EB4CBC-2">
       <extobjdata type="334E55B0-647D-440b-865C-3EC943EB4CBC" data="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"/>
     </extobj>
-    <extobj name="334E55B0-647D-440b-865C-3EC943EB4CBC-3">
+    <extobj name="334E55B0-647D-440b-865C-3EC943EB4CBC-8">
       <extobjdata type="334E55B0-647D-440b-865C-3EC943EB4CBC" data="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"/>
     </extobj>
-    <extobj name="334E55B0-647D-440b-865C-3EC943EB4CBC-4">
+    <extobj name="334E55B0-647D-440b-865C-3EC943EB4CBC-9">
       <extobjdata type="334E55B0-647D-440b-865C-3EC943EB4CBC" data="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"/>
     </extobj>
-    <extobj name="334E55B0-647D-440b-865C-3EC943EB4CBC-5">
-      <extobjdata type="334E55B0-647D-440b-865C-3EC943EB4CBC" data="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"/>
+    <extobj name="334E55B0-647D-440b-865C-3EC943EB4CBC-10">
+      <extobjdata type="334E55B0-647D-440b-865C-3EC943EB4CBC" data="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"/>
     </extobj>
-    <extobj name="334E55B0-647D-440b-865C-3EC943EB4CBC-6">
-      <extobjdata type="334E55B0-647D-440b-865C-3EC943EB4CBC" data="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"/>
+    <extobj name="334E55B0-647D-440b-865C-3EC943EB4CBC-11">
+      <extobjdata type="334E55B0-647D-440b-865C-3EC943EB4CBC" data="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"/>
     </extobj>
-    <extobj name="334E55B0-647D-440b-865C-3EC943EB4CBC-7">
-      <extobjdata type="334E55B0-647D-440b-865C-3EC943EB4CBC" data="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"/>
+    <extobj name="334E55B0-647D-440b-865C-3EC943EB4CBC-17">
+      <extobjdata type="334E55B0-647D-440b-865C-3EC943EB4CBC" data="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"/>
+    </extobj>
+    <extobj name="334E55B0-647D-440b-865C-3EC943EB4CBC-18">
+      <extobjdata type="334E55B0-647D-440b-865C-3EC943EB4CBC" data="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"/>
     </extobj>
   </extobjs>
 </s:customData>

--- a/我的论文/物联网网关轻量级加密和认证技术的研究.docx
+++ b/我的论文/物联网网关轻量级加密和认证技术的研究.docx
@@ -15,9 +15,9 @@
         </w:rPr>
       </w:pPr>
       <w:bookmarkStart w:id="0" w:name="_Toc534685212"/>
-      <w:bookmarkStart w:id="1" w:name="_Toc150962"/>
-      <w:bookmarkStart w:id="2" w:name="_Toc30146990"/>
-      <w:bookmarkStart w:id="3" w:name="_Toc30147279"/>
+      <w:bookmarkStart w:id="1" w:name="_Toc30146990"/>
+      <w:bookmarkStart w:id="2" w:name="_Toc30147279"/>
+      <w:bookmarkStart w:id="3" w:name="_Toc150962"/>
     </w:p>
     <w:p>
       <w:pPr>
@@ -10369,6 +10369,12 @@
             <w:insideV w:val="single" w:color="auto" w:sz="4" w:space="0"/>
           </w:tblBorders>
           <w:tblLayout w:type="fixed"/>
+          <w:tblCellMar>
+            <w:top w:w="0" w:type="dxa"/>
+            <w:left w:w="108" w:type="dxa"/>
+            <w:bottom w:w="0" w:type="dxa"/>
+            <w:right w:w="108" w:type="dxa"/>
+          </w:tblCellMar>
         </w:tblPrEx>
         <w:tc>
           <w:tcPr>
@@ -18820,7 +18826,7 @@
                 <wp:inline distT="0" distB="0" distL="114300" distR="114300">
                   <wp:extent cx="526415" cy="107950"/>
                   <wp:effectExtent l="0" t="0" r="6985" b="13970"/>
-                  <wp:docPr id="36" name="334E55B0-647D-440b-865C-3EC943EB4CBC-8" descr="/var/folders/d3/w9bxxqbs4x16w4c5tgjc67y80000gn/T/com.kingsoft.wpsoffice.mac/wpsoffice.qiG320wpsoffice"/>
+                  <wp:docPr id="36" name="334E55B0-647D-440b-865C-3EC943EB4CBC-3" descr="/var/folders/d3/w9bxxqbs4x16w4c5tgjc67y80000gn/T/com.kingsoft.wpsoffice.mac/wpsoffice.qiG320wpsoffice"/>
                   <wp:cNvGraphicFramePr>
                     <a:graphicFrameLocks xmlns:a="http://schemas.openxmlformats.org/drawingml/2006/main" noChangeAspect="1"/>
                   </wp:cNvGraphicFramePr>
@@ -18828,7 +18834,7 @@
                     <a:graphicData uri="http://schemas.openxmlformats.org/drawingml/2006/picture">
                       <pic:pic xmlns:pic="http://schemas.openxmlformats.org/drawingml/2006/picture">
                         <pic:nvPicPr>
-                          <pic:cNvPr id="36" name="334E55B0-647D-440b-865C-3EC943EB4CBC-8" descr="/var/folders/d3/w9bxxqbs4x16w4c5tgjc67y80000gn/T/com.kingsoft.wpsoffice.mac/wpsoffice.qiG320wpsoffice"/>
+                          <pic:cNvPr id="36" name="334E55B0-647D-440b-865C-3EC943EB4CBC-3" descr="/var/folders/d3/w9bxxqbs4x16w4c5tgjc67y80000gn/T/com.kingsoft.wpsoffice.mac/wpsoffice.qiG320wpsoffice"/>
                           <pic:cNvPicPr>
                             <a:picLocks noChangeAspect="1"/>
                           </pic:cNvPicPr>
@@ -19061,7 +19067,7 @@
                 <wp:inline distT="0" distB="0" distL="114300" distR="114300">
                   <wp:extent cx="601980" cy="100965"/>
                   <wp:effectExtent l="0" t="0" r="7620" b="5715"/>
-                  <wp:docPr id="37" name="334E55B0-647D-440b-865C-3EC943EB4CBC-9" descr="/var/folders/d3/w9bxxqbs4x16w4c5tgjc67y80000gn/T/com.kingsoft.wpsoffice.mac/wpsoffice.lzM320wpsoffice"/>
+                  <wp:docPr id="37" name="334E55B0-647D-440b-865C-3EC943EB4CBC-4" descr="/var/folders/d3/w9bxxqbs4x16w4c5tgjc67y80000gn/T/com.kingsoft.wpsoffice.mac/wpsoffice.lzM320wpsoffice"/>
                   <wp:cNvGraphicFramePr>
                     <a:graphicFrameLocks xmlns:a="http://schemas.openxmlformats.org/drawingml/2006/main" noChangeAspect="1"/>
                   </wp:cNvGraphicFramePr>
@@ -19069,7 +19075,7 @@
                     <a:graphicData uri="http://schemas.openxmlformats.org/drawingml/2006/picture">
                       <pic:pic xmlns:pic="http://schemas.openxmlformats.org/drawingml/2006/picture">
                         <pic:nvPicPr>
-                          <pic:cNvPr id="37" name="334E55B0-647D-440b-865C-3EC943EB4CBC-9" descr="/var/folders/d3/w9bxxqbs4x16w4c5tgjc67y80000gn/T/com.kingsoft.wpsoffice.mac/wpsoffice.lzM320wpsoffice"/>
+                          <pic:cNvPr id="37" name="334E55B0-647D-440b-865C-3EC943EB4CBC-4" descr="/var/folders/d3/w9bxxqbs4x16w4c5tgjc67y80000gn/T/com.kingsoft.wpsoffice.mac/wpsoffice.lzM320wpsoffice"/>
                           <pic:cNvPicPr>
                             <a:picLocks noChangeAspect="1"/>
                           </pic:cNvPicPr>
@@ -19345,7 +19351,7 @@
                 <wp:inline distT="0" distB="0" distL="114300" distR="114300">
                   <wp:extent cx="1248410" cy="116205"/>
                   <wp:effectExtent l="0" t="0" r="1270" b="5715"/>
-                  <wp:docPr id="38" name="334E55B0-647D-440b-865C-3EC943EB4CBC-10" descr="C:/Users/ADMINI~1/AppData/Local/Temp/qt_temp.Ih2232qt_temp"/>
+                  <wp:docPr id="38" name="334E55B0-647D-440b-865C-3EC943EB4CBC-5" descr="C:/Users/ADMINI~1/AppData/Local/Temp/qt_temp.Ih2232qt_temp"/>
                   <wp:cNvGraphicFramePr>
                     <a:graphicFrameLocks xmlns:a="http://schemas.openxmlformats.org/drawingml/2006/main" noChangeAspect="1"/>
                   </wp:cNvGraphicFramePr>
@@ -19353,7 +19359,7 @@
                     <a:graphicData uri="http://schemas.openxmlformats.org/drawingml/2006/picture">
                       <pic:pic xmlns:pic="http://schemas.openxmlformats.org/drawingml/2006/picture">
                         <pic:nvPicPr>
-                          <pic:cNvPr id="38" name="334E55B0-647D-440b-865C-3EC943EB4CBC-10" descr="C:/Users/ADMINI~1/AppData/Local/Temp/qt_temp.Ih2232qt_temp"/>
+                          <pic:cNvPr id="38" name="334E55B0-647D-440b-865C-3EC943EB4CBC-5" descr="C:/Users/ADMINI~1/AppData/Local/Temp/qt_temp.Ih2232qt_temp"/>
                           <pic:cNvPicPr>
                             <a:picLocks noChangeAspect="1"/>
                           </pic:cNvPicPr>
@@ -19539,12 +19545,6 @@
             <w:insideV w:val="single" w:color="auto" w:sz="4" w:space="0"/>
           </w:tblBorders>
           <w:tblLayout w:type="fixed"/>
-          <w:tblCellMar>
-            <w:top w:w="0" w:type="dxa"/>
-            <w:left w:w="108" w:type="dxa"/>
-            <w:bottom w:w="0" w:type="dxa"/>
-            <w:right w:w="108" w:type="dxa"/>
-          </w:tblCellMar>
         </w:tblPrEx>
         <w:trPr>
           <w:trHeight w:val="374" w:hRule="atLeast"/>
@@ -19599,7 +19599,7 @@
                 <wp:inline distT="0" distB="0" distL="114300" distR="114300">
                   <wp:extent cx="1246505" cy="116205"/>
                   <wp:effectExtent l="0" t="0" r="3175" b="5715"/>
-                  <wp:docPr id="25" name="334E55B0-647D-440b-865C-3EC943EB4CBC-11" descr="C:/Users/ADMINI~1/AppData/Local/Temp/qt_temp.yo2232qt_temp"/>
+                  <wp:docPr id="25" name="334E55B0-647D-440b-865C-3EC943EB4CBC-6" descr="C:/Users/ADMINI~1/AppData/Local/Temp/qt_temp.yo2232qt_temp"/>
                   <wp:cNvGraphicFramePr>
                     <a:graphicFrameLocks xmlns:a="http://schemas.openxmlformats.org/drawingml/2006/main" noChangeAspect="1"/>
                   </wp:cNvGraphicFramePr>
@@ -19607,7 +19607,7 @@
                     <a:graphicData uri="http://schemas.openxmlformats.org/drawingml/2006/picture">
                       <pic:pic xmlns:pic="http://schemas.openxmlformats.org/drawingml/2006/picture">
                         <pic:nvPicPr>
-                          <pic:cNvPr id="25" name="334E55B0-647D-440b-865C-3EC943EB4CBC-11" descr="C:/Users/ADMINI~1/AppData/Local/Temp/qt_temp.yo2232qt_temp"/>
+                          <pic:cNvPr id="25" name="334E55B0-647D-440b-865C-3EC943EB4CBC-6" descr="C:/Users/ADMINI~1/AppData/Local/Temp/qt_temp.yo2232qt_temp"/>
                           <pic:cNvPicPr>
                             <a:picLocks noChangeAspect="1"/>
                           </pic:cNvPicPr>
@@ -19864,7 +19864,7 @@
           <w:szCs w:val="24"/>
           <w:lang w:val="en-US" w:eastAsia="zh-CN" w:bidi="hi-IN"/>
         </w:rPr>
-        <w:t>第八步.网关接收到登陆成功的消息之后，保存秘钥K，后续使用秘钥K进行加密解密通信。</w:t>
+        <w:t>第八步.网关接收到登陆成功的消息之后，保存秘钥K，后续使用秘钥K进行AES加密解密通信。</w:t>
       </w:r>
     </w:p>
     <w:p>
@@ -19934,7 +19934,7 @@
         <w:pStyle w:val="5"/>
         <w:bidi w:val="0"/>
         <w:rPr>
-          <w:rFonts w:hint="eastAsia"/>
+          <w:rFonts w:hint="default"/>
           <w:lang w:val="en-US" w:eastAsia="zh-CN"/>
         </w:rPr>
       </w:pPr>
@@ -19947,6 +19947,13 @@
         <w:t>4.3.2 数字签名</w:t>
       </w:r>
       <w:bookmarkEnd w:id="37"/>
+      <w:r>
+        <w:rPr>
+          <w:rFonts w:hint="eastAsia"/>
+          <w:lang w:val="en-US" w:eastAsia="zh-CN"/>
+        </w:rPr>
+        <w:t>与数据加密</w:t>
+      </w:r>
     </w:p>
     <w:p>
       <w:pPr>
@@ -20041,7 +20048,25 @@
           <w:szCs w:val="24"/>
           <w:lang w:val="en-US" w:eastAsia="zh-CN"/>
         </w:rPr>
-        <w:t>签名的流程如下：</w:t>
+        <w:t>签名</w:t>
+      </w:r>
+      <w:r>
+        <w:rPr>
+          <w:rFonts w:hint="eastAsia" w:ascii="宋体" w:hAnsi="宋体" w:cs="宋体"/>
+          <w:sz w:val="24"/>
+          <w:szCs w:val="24"/>
+          <w:lang w:val="en-US" w:eastAsia="zh-CN"/>
+        </w:rPr>
+        <w:t>和加密</w:t>
+      </w:r>
+      <w:r>
+        <w:rPr>
+          <w:rFonts w:hint="eastAsia" w:ascii="宋体" w:hAnsi="宋体" w:eastAsia="宋体" w:cs="宋体"/>
+          <w:sz w:val="24"/>
+          <w:szCs w:val="24"/>
+          <w:lang w:val="en-US" w:eastAsia="zh-CN"/>
+        </w:rPr>
+        <w:t>的流程如下：</w:t>
       </w:r>
     </w:p>
     <w:p>
@@ -20173,7 +20198,7 @@
             <wp:extent cx="1830070" cy="230505"/>
             <wp:effectExtent l="0" t="0" r="13970" b="13335"/>
             <wp:wrapNone/>
-            <wp:docPr id="34" name="334E55B0-647D-440b-865C-3EC943EB4CBC-17" descr="qt_temp"/>
+            <wp:docPr id="34" name="334E55B0-647D-440b-865C-3EC943EB4CBC-7" descr="qt_temp"/>
             <wp:cNvGraphicFramePr>
               <a:graphicFrameLocks xmlns:a="http://schemas.openxmlformats.org/drawingml/2006/main" noChangeAspect="1"/>
             </wp:cNvGraphicFramePr>
@@ -20181,7 +20206,7 @@
               <a:graphicData uri="http://schemas.openxmlformats.org/drawingml/2006/picture">
                 <pic:pic xmlns:pic="http://schemas.openxmlformats.org/drawingml/2006/picture">
                   <pic:nvPicPr>
-                    <pic:cNvPr id="34" name="334E55B0-647D-440b-865C-3EC943EB4CBC-17" descr="qt_temp"/>
+                    <pic:cNvPr id="34" name="334E55B0-647D-440b-865C-3EC943EB4CBC-7" descr="qt_temp"/>
                     <pic:cNvPicPr>
                       <a:picLocks noChangeAspect="1"/>
                     </pic:cNvPicPr>
@@ -20214,7 +20239,7 @@
           <w:szCs w:val="24"/>
           <w:lang w:val="en-US" w:eastAsia="zh-CN"/>
         </w:rPr>
-        <w:t xml:space="preserve"> 发送方计算数字                          ,x</w:t>
+        <w:t>发送方计算数字                          ,x</w:t>
       </w:r>
       <w:r>
         <w:rPr>
@@ -20275,7 +20300,27 @@
           <w:vertAlign w:val="baseline"/>
           <w:lang w:val="en-US" w:eastAsia="zh-CN"/>
         </w:rPr>
-        <w:t xml:space="preserve"> 计算明文摘要z=SHA1(m)，m是签名的明文。</w:t>
+        <w:t>计算明文摘要z=SHA1(m)，m是</w:t>
+      </w:r>
+      <w:r>
+        <w:rPr>
+          <w:rFonts w:hint="eastAsia" w:ascii="宋体" w:hAnsi="宋体" w:cs="宋体"/>
+          <w:sz w:val="24"/>
+          <w:szCs w:val="24"/>
+          <w:vertAlign w:val="baseline"/>
+          <w:lang w:val="en-US" w:eastAsia="zh-CN"/>
+        </w:rPr>
+        <w:t>消息</w:t>
+      </w:r>
+      <w:r>
+        <w:rPr>
+          <w:rFonts w:hint="eastAsia" w:ascii="宋体" w:hAnsi="宋体" w:eastAsia="宋体" w:cs="宋体"/>
+          <w:sz w:val="24"/>
+          <w:szCs w:val="24"/>
+          <w:vertAlign w:val="baseline"/>
+          <w:lang w:val="en-US" w:eastAsia="zh-CN"/>
+        </w:rPr>
+        <w:t>的明文。</w:t>
       </w:r>
     </w:p>
     <w:p>
@@ -20327,7 +20372,7 @@
             <wp:extent cx="1988820" cy="212725"/>
             <wp:effectExtent l="0" t="0" r="7620" b="635"/>
             <wp:wrapNone/>
-            <wp:docPr id="35" name="334E55B0-647D-440b-865C-3EC943EB4CBC-18" descr="qt_temp"/>
+            <wp:docPr id="35" name="334E55B0-647D-440b-865C-3EC943EB4CBC-8" descr="qt_temp"/>
             <wp:cNvGraphicFramePr>
               <a:graphicFrameLocks xmlns:a="http://schemas.openxmlformats.org/drawingml/2006/main" noChangeAspect="1"/>
             </wp:cNvGraphicFramePr>
@@ -20335,7 +20380,7 @@
               <a:graphicData uri="http://schemas.openxmlformats.org/drawingml/2006/picture">
                 <pic:pic xmlns:pic="http://schemas.openxmlformats.org/drawingml/2006/picture">
                   <pic:nvPicPr>
-                    <pic:cNvPr id="35" name="334E55B0-647D-440b-865C-3EC943EB4CBC-18" descr="qt_temp"/>
+                    <pic:cNvPr id="35" name="334E55B0-647D-440b-865C-3EC943EB4CBC-8" descr="qt_temp"/>
                     <pic:cNvPicPr>
                       <a:picLocks noChangeAspect="1"/>
                     </pic:cNvPicPr>
@@ -20368,7 +20413,7 @@
           <w:szCs w:val="24"/>
           <w:lang w:val="en-US" w:eastAsia="zh-CN"/>
         </w:rPr>
-        <w:t xml:space="preserve"> 计算              </w:t>
+        <w:t xml:space="preserve">计算              </w:t>
       </w:r>
       <w:r>
         <w:rPr>
@@ -20479,12 +20524,70 @@
       </w:pPr>
       <w:r>
         <w:rPr>
-          <w:rFonts w:hint="eastAsia" w:ascii="宋体" w:hAnsi="宋体" w:eastAsia="宋体" w:cs="宋体"/>
-          <w:sz w:val="24"/>
-          <w:szCs w:val="24"/>
-          <w:lang w:val="en-US" w:eastAsia="zh-CN"/>
-        </w:rPr>
-        <w:t xml:space="preserve"> 将消息的签名（r，s）发送给接收方</w:t>
+          <w:rFonts w:hint="eastAsia" w:ascii="宋体" w:hAnsi="宋体" w:cs="宋体"/>
+          <w:sz w:val="24"/>
+          <w:szCs w:val="24"/>
+          <w:lang w:val="en-US" w:eastAsia="zh-CN"/>
+        </w:rPr>
+        <w:t>使用AES128加密算法和协商出的秘钥，对明文（m）进行加密，得出密文（w）。</w:t>
+      </w:r>
+    </w:p>
+    <w:p>
+      <w:pPr>
+        <w:pStyle w:val="2"/>
+        <w:keepNext w:val="0"/>
+        <w:keepLines w:val="0"/>
+        <w:pageBreakBefore w:val="0"/>
+        <w:widowControl w:val="0"/>
+        <w:numPr>
+          <w:ilvl w:val="0"/>
+          <w:numId w:val="14"/>
+        </w:numPr>
+        <w:kinsoku/>
+        <w:wordWrap/>
+        <w:overflowPunct/>
+        <w:topLinePunct w:val="0"/>
+        <w:autoSpaceDE/>
+        <w:autoSpaceDN/>
+        <w:bidi w:val="0"/>
+        <w:adjustRightInd/>
+        <w:snapToGrid/>
+        <w:spacing w:line="400" w:lineRule="exact"/>
+        <w:ind w:firstLine="480" w:firstLineChars="200"/>
+        <w:textAlignment w:val="auto"/>
+        <w:rPr>
+          <w:rFonts w:hint="eastAsia" w:ascii="宋体" w:hAnsi="宋体" w:eastAsia="宋体" w:cs="宋体"/>
+          <w:sz w:val="24"/>
+          <w:szCs w:val="24"/>
+          <w:lang w:val="en-US" w:eastAsia="zh-CN"/>
+        </w:rPr>
+      </w:pPr>
+      <w:r>
+        <w:rPr>
+          <w:rFonts w:hint="eastAsia" w:ascii="宋体" w:hAnsi="宋体" w:eastAsia="宋体" w:cs="宋体"/>
+          <w:sz w:val="24"/>
+          <w:szCs w:val="24"/>
+          <w:lang w:val="en-US" w:eastAsia="zh-CN"/>
+        </w:rPr>
+        <w:t>将消息的签名（r，s）</w:t>
+      </w:r>
+      <w:r>
+        <w:rPr>
+          <w:rFonts w:hint="eastAsia" w:ascii="宋体" w:hAnsi="宋体" w:cs="宋体"/>
+          <w:sz w:val="24"/>
+          <w:szCs w:val="24"/>
+          <w:lang w:val="en-US" w:eastAsia="zh-CN"/>
+        </w:rPr>
+        <w:t>与密文（w）</w:t>
+      </w:r>
+      <w:r>
+        <w:rPr>
+          <w:rFonts w:hint="eastAsia" w:ascii="宋体" w:hAnsi="宋体" w:eastAsia="宋体" w:cs="宋体"/>
+          <w:sz w:val="24"/>
+          <w:szCs w:val="24"/>
+          <w:lang w:val="en-US" w:eastAsia="zh-CN"/>
+        </w:rPr>
+        <w:t>发送给接收方</w:t>
       </w:r>
     </w:p>
     <w:p>
@@ -20550,6 +20653,15 @@
       </w:pPr>
       <w:r>
         <w:rPr>
+          <w:rFonts w:hint="eastAsia" w:ascii="宋体" w:hAnsi="宋体" w:cs="宋体"/>
+          <w:sz w:val="24"/>
+          <w:szCs w:val="24"/>
+          <w:lang w:val="en-US" w:eastAsia="zh-CN"/>
+        </w:rPr>
+        <w:t>解密和</w:t>
+      </w:r>
+      <w:r>
+        <w:rPr>
           <w:rFonts w:hint="eastAsia" w:ascii="宋体" w:hAnsi="宋体" w:eastAsia="宋体" w:cs="宋体"/>
           <w:sz w:val="24"/>
           <w:szCs w:val="24"/>
@@ -20595,16 +20707,7 @@
           <w:szCs w:val="24"/>
           <w:lang w:val="en-US" w:eastAsia="zh-CN"/>
         </w:rPr>
-        <w:t xml:space="preserve"> </w:t>
-      </w:r>
-      <w:r>
-        <w:rPr>
-          <w:rFonts w:hint="eastAsia" w:ascii="宋体" w:hAnsi="宋体" w:eastAsia="宋体" w:cs="宋体"/>
-          <w:sz w:val="24"/>
-          <w:szCs w:val="24"/>
-          <w:lang w:val="en-US" w:eastAsia="zh-CN"/>
-        </w:rPr>
-        <w:t>接受方在收到消息(m)和签名值(r,s)后，进行以下运算</w:t>
+        <w:t xml:space="preserve"> 接收方在收到密文（w）和签名值（r，s）之后，使用AES128解密算法和之前协商出的秘钥对密文进行解密，得到明文（m）。</w:t>
       </w:r>
     </w:p>
     <w:p>
@@ -20639,15 +20742,6 @@
       </w:pPr>
       <w:r>
         <w:rPr>
-          <w:rFonts w:hint="eastAsia" w:ascii="宋体" w:hAnsi="宋体" w:cs="宋体"/>
-          <w:sz w:val="24"/>
-          <w:szCs w:val="24"/>
-          <w:lang w:val="en-US" w:eastAsia="zh-CN"/>
-        </w:rPr>
-        <w:t xml:space="preserve"> </w:t>
-      </w:r>
-      <w:r>
-        <w:rPr>
           <w:rFonts w:hint="eastAsia" w:ascii="宋体" w:hAnsi="宋体" w:eastAsia="宋体" w:cs="宋体"/>
           <w:sz w:val="24"/>
           <w:szCs w:val="24"/>
@@ -20688,15 +20782,6 @@
       </w:pPr>
       <w:r>
         <w:rPr>
-          <w:rFonts w:hint="eastAsia" w:ascii="宋体" w:hAnsi="宋体" w:cs="宋体"/>
-          <w:sz w:val="24"/>
-          <w:szCs w:val="24"/>
-          <w:lang w:val="en-US" w:eastAsia="zh-CN"/>
-        </w:rPr>
-        <w:t xml:space="preserve"> </w:t>
-      </w:r>
-      <w:r>
-        <w:rPr>
           <w:rFonts w:hint="eastAsia" w:ascii="宋体" w:hAnsi="宋体" w:eastAsia="宋体" w:cs="宋体"/>
           <w:sz w:val="24"/>
           <w:szCs w:val="24"/>
@@ -20740,25 +20825,44 @@
           <w:szCs w:val="24"/>
           <w:lang w:val="en-US" w:eastAsia="zh-CN"/>
         </w:rPr>
-        <w:t xml:space="preserve">  </w:t>
-      </w:r>
-      <w:r>
-        <w:rPr>
-          <w:rFonts w:hint="eastAsia" w:ascii="宋体" w:hAnsi="宋体" w:eastAsia="宋体" w:cs="宋体"/>
-          <w:sz w:val="24"/>
-          <w:szCs w:val="24"/>
-          <w:lang w:val="en-US" w:eastAsia="zh-CN"/>
-        </w:rPr>
-        <w:t>如果等式成立，接受签名，否则签名无效。</w:t>
-      </w:r>
-    </w:p>
-    <w:p>
-      <w:pPr>
-        <w:rPr>
-          <w:rFonts w:hint="default"/>
-          <w:lang w:val="en-US" w:eastAsia="zh-CN"/>
-        </w:rPr>
-      </w:pPr>
+        <w:t xml:space="preserve"> </w:t>
+      </w:r>
+      <w:r>
+        <w:rPr>
+          <w:rFonts w:hint="eastAsia" w:ascii="宋体" w:hAnsi="宋体" w:eastAsia="宋体" w:cs="宋体"/>
+          <w:sz w:val="24"/>
+          <w:szCs w:val="24"/>
+          <w:lang w:val="en-US" w:eastAsia="zh-CN"/>
+        </w:rPr>
+        <w:t>如果等式成立，</w:t>
+      </w:r>
+      <w:r>
+        <w:rPr>
+          <w:rFonts w:hint="eastAsia" w:ascii="宋体" w:hAnsi="宋体" w:cs="宋体"/>
+          <w:sz w:val="24"/>
+          <w:szCs w:val="24"/>
+          <w:lang w:val="en-US" w:eastAsia="zh-CN"/>
+        </w:rPr>
+        <w:t>说明验签成功，数据没有被篡改过</w:t>
+      </w:r>
+      <w:r>
+        <w:rPr>
+          <w:rFonts w:hint="eastAsia" w:ascii="宋体" w:hAnsi="宋体" w:eastAsia="宋体" w:cs="宋体"/>
+          <w:sz w:val="24"/>
+          <w:szCs w:val="24"/>
+          <w:lang w:val="en-US" w:eastAsia="zh-CN"/>
+        </w:rPr>
+        <w:t>，否则签名无效</w:t>
+      </w:r>
+      <w:r>
+        <w:rPr>
+          <w:rFonts w:hint="eastAsia" w:ascii="宋体" w:hAnsi="宋体" w:cs="宋体"/>
+          <w:sz w:val="24"/>
+          <w:szCs w:val="24"/>
+          <w:lang w:val="en-US" w:eastAsia="zh-CN"/>
+        </w:rPr>
+        <w:t>，丢弃数据</w:t>
+      </w:r>
     </w:p>
     <w:p>
       <w:pPr>
@@ -21048,8 +21152,6 @@
         </w:rPr>
         <w:t>网关接收到秘钥更新命令之后，重新执行秘钥协商和网关登录</w:t>
       </w:r>
-      <w:bookmarkStart w:id="53" w:name="_GoBack"/>
-      <w:bookmarkEnd w:id="53"/>
     </w:p>
     <w:p>
       <w:pPr>
@@ -22050,6 +22152,228 @@
     </w:p>
     <w:p>
       <w:pPr>
+        <w:keepNext w:val="0"/>
+        <w:keepLines w:val="0"/>
+        <w:pageBreakBefore w:val="0"/>
+        <w:widowControl/>
+        <w:suppressLineNumbers w:val="0"/>
+        <w:kinsoku/>
+        <w:wordWrap/>
+        <w:overflowPunct/>
+        <w:topLinePunct w:val="0"/>
+        <w:autoSpaceDE/>
+        <w:autoSpaceDN/>
+        <w:bidi w:val="0"/>
+        <w:adjustRightInd/>
+        <w:snapToGrid/>
+        <w:spacing w:line="400" w:lineRule="exact"/>
+        <w:ind w:firstLine="480" w:firstLineChars="200"/>
+        <w:jc w:val="left"/>
+        <w:textAlignment w:val="auto"/>
+        <w:rPr>
+          <w:rFonts w:hint="eastAsia" w:ascii="宋体" w:hAnsi="宋体" w:cs="宋体"/>
+          <w:color w:val="000000"/>
+          <w:kern w:val="0"/>
+          <w:sz w:val="24"/>
+          <w:szCs w:val="24"/>
+          <w:lang w:val="en-US" w:eastAsia="zh-CN" w:bidi="ar"/>
+        </w:rPr>
+      </w:pPr>
+      <w:r>
+        <w:rPr>
+          <w:rFonts w:hint="eastAsia" w:ascii="宋体" w:hAnsi="宋体" w:eastAsia="宋体" w:cs="宋体"/>
+          <w:color w:val="000000"/>
+          <w:kern w:val="0"/>
+          <w:sz w:val="24"/>
+          <w:szCs w:val="24"/>
+          <w:lang w:val="en-US" w:eastAsia="zh-CN" w:bidi="ar"/>
+        </w:rPr>
+        <w:t>整个设计方案所要实现的最终功能是能够</w:t>
+      </w:r>
+      <w:r>
+        <w:rPr>
+          <w:rFonts w:hint="eastAsia" w:ascii="宋体" w:hAnsi="宋体" w:cs="宋体"/>
+          <w:color w:val="000000"/>
+          <w:kern w:val="0"/>
+          <w:sz w:val="24"/>
+          <w:szCs w:val="24"/>
+          <w:lang w:val="en-US" w:eastAsia="zh-CN" w:bidi="ar"/>
+        </w:rPr>
+        <w:t>实现物联网管关和云服务器之间秘钥协商和数据</w:t>
+      </w:r>
+      <w:r>
+        <w:rPr>
+          <w:rFonts w:hint="eastAsia" w:ascii="宋体" w:hAnsi="宋体" w:eastAsia="宋体" w:cs="宋体"/>
+          <w:color w:val="000000"/>
+          <w:kern w:val="0"/>
+          <w:sz w:val="24"/>
+          <w:szCs w:val="24"/>
+          <w:lang w:val="en-US" w:eastAsia="zh-CN" w:bidi="ar"/>
+        </w:rPr>
+        <w:t>加密</w:t>
+      </w:r>
+      <w:r>
+        <w:rPr>
+          <w:rFonts w:hint="eastAsia" w:ascii="宋体" w:hAnsi="宋体" w:cs="宋体"/>
+          <w:color w:val="000000"/>
+          <w:kern w:val="0"/>
+          <w:sz w:val="24"/>
+          <w:szCs w:val="24"/>
+          <w:lang w:val="en-US" w:eastAsia="zh-CN" w:bidi="ar"/>
+        </w:rPr>
+        <w:t>传输</w:t>
+      </w:r>
+      <w:r>
+        <w:rPr>
+          <w:rFonts w:hint="eastAsia" w:ascii="宋体" w:hAnsi="宋体" w:eastAsia="宋体" w:cs="宋体"/>
+          <w:color w:val="000000"/>
+          <w:kern w:val="0"/>
+          <w:sz w:val="24"/>
+          <w:szCs w:val="24"/>
+          <w:lang w:val="en-US" w:eastAsia="zh-CN" w:bidi="ar"/>
+        </w:rPr>
+        <w:t>，并通过</w:t>
+      </w:r>
+      <w:r>
+        <w:rPr>
+          <w:rFonts w:hint="eastAsia" w:ascii="宋体" w:hAnsi="宋体" w:cs="宋体"/>
+          <w:color w:val="000000"/>
+          <w:kern w:val="0"/>
+          <w:sz w:val="24"/>
+          <w:szCs w:val="24"/>
+          <w:lang w:val="en-US" w:eastAsia="zh-CN" w:bidi="ar"/>
+        </w:rPr>
+        <w:t>Web页面进行在线网关和秘钥的管理</w:t>
+      </w:r>
+      <w:r>
+        <w:rPr>
+          <w:rFonts w:hint="eastAsia" w:ascii="宋体" w:hAnsi="宋体" w:eastAsia="宋体" w:cs="宋体"/>
+          <w:color w:val="000000"/>
+          <w:kern w:val="0"/>
+          <w:sz w:val="24"/>
+          <w:szCs w:val="24"/>
+          <w:lang w:val="en-US" w:eastAsia="zh-CN" w:bidi="ar"/>
+        </w:rPr>
+        <w:t>。</w:t>
+      </w:r>
+      <w:r>
+        <w:rPr>
+          <w:rFonts w:hint="eastAsia" w:ascii="宋体" w:hAnsi="宋体" w:cs="宋体"/>
+          <w:color w:val="000000"/>
+          <w:kern w:val="0"/>
+          <w:sz w:val="24"/>
+          <w:szCs w:val="24"/>
+          <w:lang w:val="en-US" w:eastAsia="zh-CN" w:bidi="ar"/>
+        </w:rPr>
+        <w:t>本系统的综合测试中，首先要对秘钥协商和双向认证功能进行测试，协商出秘钥之后，再对数据加密解密和数字签名进行测试，最后通过Web端登录后台管理中心，进行秘钥更新测试。Web端页面截图如下：</w:t>
+      </w:r>
+    </w:p>
+    <w:p>
+      <w:pPr>
+        <w:pStyle w:val="2"/>
+        <w:rPr>
+          <w:rFonts w:hint="eastAsia"/>
+          <w:lang w:val="en-US" w:eastAsia="zh-CN"/>
+        </w:rPr>
+      </w:pPr>
+      <w:r>
+        <w:drawing>
+          <wp:inline distT="0" distB="0" distL="114300" distR="114300">
+            <wp:extent cx="5264150" cy="2468880"/>
+            <wp:effectExtent l="0" t="0" r="8890" b="0"/>
+            <wp:docPr id="45" name="图片 8"/>
+            <wp:cNvGraphicFramePr>
+              <a:graphicFrameLocks xmlns:a="http://schemas.openxmlformats.org/drawingml/2006/main" noChangeAspect="1"/>
+            </wp:cNvGraphicFramePr>
+            <a:graphic xmlns:a="http://schemas.openxmlformats.org/drawingml/2006/main">
+              <a:graphicData uri="http://schemas.openxmlformats.org/drawingml/2006/picture">
+                <pic:pic xmlns:pic="http://schemas.openxmlformats.org/drawingml/2006/picture">
+                  <pic:nvPicPr>
+                    <pic:cNvPr id="45" name="图片 8"/>
+                    <pic:cNvPicPr>
+                      <a:picLocks noChangeAspect="1"/>
+                    </pic:cNvPicPr>
+                  </pic:nvPicPr>
+                  <pic:blipFill>
+                    <a:blip r:embed="rId35"/>
+                    <a:stretch>
+                      <a:fillRect/>
+                    </a:stretch>
+                  </pic:blipFill>
+                  <pic:spPr>
+                    <a:xfrm>
+                      <a:off x="0" y="0"/>
+                      <a:ext cx="5264150" cy="2468880"/>
+                    </a:xfrm>
+                    <a:prstGeom prst="rect">
+                      <a:avLst/>
+                    </a:prstGeom>
+                    <a:noFill/>
+                    <a:ln>
+                      <a:noFill/>
+                    </a:ln>
+                  </pic:spPr>
+                </pic:pic>
+              </a:graphicData>
+            </a:graphic>
+          </wp:inline>
+        </w:drawing>
+      </w:r>
+    </w:p>
+    <w:p>
+      <w:pPr>
+        <w:pStyle w:val="2"/>
+        <w:rPr>
+          <w:rFonts w:hint="default"/>
+          <w:lang w:val="en-US" w:eastAsia="zh-CN"/>
+        </w:rPr>
+      </w:pPr>
+      <w:r>
+        <w:drawing>
+          <wp:inline distT="0" distB="0" distL="114300" distR="114300">
+            <wp:extent cx="5262245" cy="2472690"/>
+            <wp:effectExtent l="0" t="0" r="10795" b="11430"/>
+            <wp:docPr id="44" name="图片 7"/>
+            <wp:cNvGraphicFramePr>
+              <a:graphicFrameLocks xmlns:a="http://schemas.openxmlformats.org/drawingml/2006/main" noChangeAspect="1"/>
+            </wp:cNvGraphicFramePr>
+            <a:graphic xmlns:a="http://schemas.openxmlformats.org/drawingml/2006/main">
+              <a:graphicData uri="http://schemas.openxmlformats.org/drawingml/2006/picture">
+                <pic:pic xmlns:pic="http://schemas.openxmlformats.org/drawingml/2006/picture">
+                  <pic:nvPicPr>
+                    <pic:cNvPr id="44" name="图片 7"/>
+                    <pic:cNvPicPr>
+                      <a:picLocks noChangeAspect="1"/>
+                    </pic:cNvPicPr>
+                  </pic:nvPicPr>
+                  <pic:blipFill>
+                    <a:blip r:embed="rId36"/>
+                    <a:stretch>
+                      <a:fillRect/>
+                    </a:stretch>
+                  </pic:blipFill>
+                  <pic:spPr>
+                    <a:xfrm>
+                      <a:off x="0" y="0"/>
+                      <a:ext cx="5262245" cy="2472690"/>
+                    </a:xfrm>
+                    <a:prstGeom prst="rect">
+                      <a:avLst/>
+                    </a:prstGeom>
+                    <a:noFill/>
+                    <a:ln>
+                      <a:noFill/>
+                    </a:ln>
+                  </pic:spPr>
+                </pic:pic>
+              </a:graphicData>
+            </a:graphic>
+          </wp:inline>
+        </w:drawing>
+      </w:r>
+    </w:p>
+    <w:p>
+      <w:pPr>
         <w:pStyle w:val="5"/>
         <w:bidi w:val="0"/>
         <w:rPr>
@@ -22069,6 +22393,710 @@
     </w:p>
     <w:p>
       <w:pPr>
+        <w:keepNext w:val="0"/>
+        <w:keepLines w:val="0"/>
+        <w:pageBreakBefore w:val="0"/>
+        <w:widowControl w:val="0"/>
+        <w:kinsoku/>
+        <w:wordWrap/>
+        <w:overflowPunct/>
+        <w:topLinePunct w:val="0"/>
+        <w:autoSpaceDE/>
+        <w:autoSpaceDN/>
+        <w:bidi w:val="0"/>
+        <w:adjustRightInd/>
+        <w:snapToGrid/>
+        <w:spacing w:line="400" w:lineRule="exact"/>
+        <w:ind w:firstLine="480" w:firstLineChars="200"/>
+        <w:textAlignment w:val="auto"/>
+        <w:rPr>
+          <w:rFonts w:hint="eastAsia" w:ascii="宋体" w:hAnsi="宋体" w:eastAsia="宋体" w:cs="宋体"/>
+          <w:sz w:val="24"/>
+          <w:szCs w:val="24"/>
+          <w:lang w:val="en-US" w:eastAsia="zh-CN"/>
+        </w:rPr>
+      </w:pPr>
+      <w:r>
+        <w:rPr>
+          <w:rFonts w:hint="eastAsia" w:ascii="宋体" w:hAnsi="宋体" w:eastAsia="宋体" w:cs="宋体"/>
+          <w:sz w:val="24"/>
+          <w:szCs w:val="24"/>
+          <w:lang w:val="en-US" w:eastAsia="zh-CN"/>
+        </w:rPr>
+        <w:t>在PC机上部署服务端，并启动网关客户端，在日志中打印网关与服务端进行秘钥协商的过程</w:t>
+      </w:r>
+      <w:r>
+        <w:rPr>
+          <w:rFonts w:hint="eastAsia" w:ascii="宋体" w:hAnsi="宋体" w:cs="宋体"/>
+          <w:sz w:val="24"/>
+          <w:szCs w:val="24"/>
+          <w:lang w:val="en-US" w:eastAsia="zh-CN"/>
+        </w:rPr>
+        <w:t>。经过多次测试，在第一次进行秘钥生成和秘钥协商时，时间耗时在1400ms左右，后面刷新秘钥时，再次生成秘钥和进行秘钥协商，耗时在40ms左右，速度较快，对主要逻辑影响较小。</w:t>
+      </w:r>
+      <w:r>
+        <w:rPr>
+          <w:rFonts w:hint="eastAsia" w:ascii="宋体" w:hAnsi="宋体" w:eastAsia="宋体" w:cs="宋体"/>
+          <w:sz w:val="24"/>
+          <w:szCs w:val="24"/>
+          <w:lang w:val="en-US" w:eastAsia="zh-CN"/>
+        </w:rPr>
+        <w:t>运行截图如下：</w:t>
+      </w:r>
+    </w:p>
+    <w:p>
+      <w:pPr>
+        <w:pStyle w:val="2"/>
+      </w:pPr>
+      <w:r>
+        <w:drawing>
+          <wp:inline distT="0" distB="0" distL="114300" distR="114300">
+            <wp:extent cx="5266055" cy="1483360"/>
+            <wp:effectExtent l="0" t="0" r="6985" b="10160"/>
+            <wp:docPr id="27" name="图片 1"/>
+            <wp:cNvGraphicFramePr>
+              <a:graphicFrameLocks xmlns:a="http://schemas.openxmlformats.org/drawingml/2006/main" noChangeAspect="1"/>
+            </wp:cNvGraphicFramePr>
+            <a:graphic xmlns:a="http://schemas.openxmlformats.org/drawingml/2006/main">
+              <a:graphicData uri="http://schemas.openxmlformats.org/drawingml/2006/picture">
+                <pic:pic xmlns:pic="http://schemas.openxmlformats.org/drawingml/2006/picture">
+                  <pic:nvPicPr>
+                    <pic:cNvPr id="27" name="图片 1"/>
+                    <pic:cNvPicPr>
+                      <a:picLocks noChangeAspect="1"/>
+                    </pic:cNvPicPr>
+                  </pic:nvPicPr>
+                  <pic:blipFill>
+                    <a:blip r:embed="rId37"/>
+                    <a:stretch>
+                      <a:fillRect/>
+                    </a:stretch>
+                  </pic:blipFill>
+                  <pic:spPr>
+                    <a:xfrm>
+                      <a:off x="0" y="0"/>
+                      <a:ext cx="5266055" cy="1483360"/>
+                    </a:xfrm>
+                    <a:prstGeom prst="rect">
+                      <a:avLst/>
+                    </a:prstGeom>
+                    <a:noFill/>
+                    <a:ln>
+                      <a:noFill/>
+                    </a:ln>
+                  </pic:spPr>
+                </pic:pic>
+              </a:graphicData>
+            </a:graphic>
+          </wp:inline>
+        </w:drawing>
+      </w:r>
+    </w:p>
+    <w:p>
+      <w:pPr>
+        <w:pStyle w:val="2"/>
+      </w:pPr>
+      <w:r>
+        <w:drawing>
+          <wp:inline distT="0" distB="0" distL="114300" distR="114300">
+            <wp:extent cx="5270500" cy="1763395"/>
+            <wp:effectExtent l="0" t="0" r="2540" b="4445"/>
+            <wp:docPr id="39" name="图片 2"/>
+            <wp:cNvGraphicFramePr>
+              <a:graphicFrameLocks xmlns:a="http://schemas.openxmlformats.org/drawingml/2006/main" noChangeAspect="1"/>
+            </wp:cNvGraphicFramePr>
+            <a:graphic xmlns:a="http://schemas.openxmlformats.org/drawingml/2006/main">
+              <a:graphicData uri="http://schemas.openxmlformats.org/drawingml/2006/picture">
+                <pic:pic xmlns:pic="http://schemas.openxmlformats.org/drawingml/2006/picture">
+                  <pic:nvPicPr>
+                    <pic:cNvPr id="39" name="图片 2"/>
+                    <pic:cNvPicPr>
+                      <a:picLocks noChangeAspect="1"/>
+                    </pic:cNvPicPr>
+                  </pic:nvPicPr>
+                  <pic:blipFill>
+                    <a:blip r:embed="rId38"/>
+                    <a:stretch>
+                      <a:fillRect/>
+                    </a:stretch>
+                  </pic:blipFill>
+                  <pic:spPr>
+                    <a:xfrm>
+                      <a:off x="0" y="0"/>
+                      <a:ext cx="5270500" cy="1763395"/>
+                    </a:xfrm>
+                    <a:prstGeom prst="rect">
+                      <a:avLst/>
+                    </a:prstGeom>
+                    <a:noFill/>
+                    <a:ln>
+                      <a:noFill/>
+                    </a:ln>
+                  </pic:spPr>
+                </pic:pic>
+              </a:graphicData>
+            </a:graphic>
+          </wp:inline>
+        </w:drawing>
+      </w:r>
+    </w:p>
+    <w:p>
+      <w:pPr>
+        <w:pStyle w:val="2"/>
+      </w:pPr>
+      <w:r>
+        <w:drawing>
+          <wp:inline distT="0" distB="0" distL="114300" distR="114300">
+            <wp:extent cx="5271135" cy="1769745"/>
+            <wp:effectExtent l="0" t="0" r="1905" b="13335"/>
+            <wp:docPr id="40" name="图片 3"/>
+            <wp:cNvGraphicFramePr>
+              <a:graphicFrameLocks xmlns:a="http://schemas.openxmlformats.org/drawingml/2006/main" noChangeAspect="1"/>
+            </wp:cNvGraphicFramePr>
+            <a:graphic xmlns:a="http://schemas.openxmlformats.org/drawingml/2006/main">
+              <a:graphicData uri="http://schemas.openxmlformats.org/drawingml/2006/picture">
+                <pic:pic xmlns:pic="http://schemas.openxmlformats.org/drawingml/2006/picture">
+                  <pic:nvPicPr>
+                    <pic:cNvPr id="40" name="图片 3"/>
+                    <pic:cNvPicPr>
+                      <a:picLocks noChangeAspect="1"/>
+                    </pic:cNvPicPr>
+                  </pic:nvPicPr>
+                  <pic:blipFill>
+                    <a:blip r:embed="rId39"/>
+                    <a:stretch>
+                      <a:fillRect/>
+                    </a:stretch>
+                  </pic:blipFill>
+                  <pic:spPr>
+                    <a:xfrm>
+                      <a:off x="0" y="0"/>
+                      <a:ext cx="5271135" cy="1769745"/>
+                    </a:xfrm>
+                    <a:prstGeom prst="rect">
+                      <a:avLst/>
+                    </a:prstGeom>
+                    <a:noFill/>
+                    <a:ln>
+                      <a:noFill/>
+                    </a:ln>
+                  </pic:spPr>
+                </pic:pic>
+              </a:graphicData>
+            </a:graphic>
+          </wp:inline>
+        </w:drawing>
+      </w:r>
+    </w:p>
+    <w:p>
+      <w:pPr>
+        <w:pStyle w:val="2"/>
+        <w:keepNext w:val="0"/>
+        <w:keepLines w:val="0"/>
+        <w:pageBreakBefore w:val="0"/>
+        <w:widowControl w:val="0"/>
+        <w:kinsoku/>
+        <w:wordWrap/>
+        <w:overflowPunct/>
+        <w:topLinePunct w:val="0"/>
+        <w:autoSpaceDE/>
+        <w:autoSpaceDN/>
+        <w:bidi w:val="0"/>
+        <w:adjustRightInd/>
+        <w:snapToGrid/>
+        <w:spacing w:line="400" w:lineRule="exact"/>
+        <w:textAlignment w:val="auto"/>
+        <w:rPr>
+          <w:rFonts w:hint="eastAsia" w:ascii="宋体" w:hAnsi="宋体" w:eastAsia="宋体" w:cs="宋体"/>
+          <w:sz w:val="24"/>
+          <w:szCs w:val="24"/>
+          <w:lang w:val="en-US" w:eastAsia="zh-CN"/>
+        </w:rPr>
+      </w:pPr>
+      <w:r>
+        <w:rPr>
+          <w:rFonts w:hint="eastAsia" w:ascii="宋体" w:hAnsi="宋体" w:eastAsia="宋体" w:cs="宋体"/>
+          <w:sz w:val="24"/>
+          <w:szCs w:val="24"/>
+          <w:lang w:val="en-US" w:eastAsia="zh-CN"/>
+        </w:rPr>
+        <w:t>测试用例如下所示：</w:t>
+      </w:r>
+    </w:p>
+    <w:tbl>
+      <w:tblPr>
+        <w:tblStyle w:val="16"/>
+        <w:tblW w:w="8522" w:type="dxa"/>
+        <w:tblInd w:w="0" w:type="dxa"/>
+        <w:tblBorders>
+          <w:top w:val="single" w:color="auto" w:sz="4" w:space="0"/>
+          <w:left w:val="single" w:color="auto" w:sz="4" w:space="0"/>
+          <w:bottom w:val="single" w:color="auto" w:sz="4" w:space="0"/>
+          <w:right w:val="single" w:color="auto" w:sz="4" w:space="0"/>
+          <w:insideH w:val="single" w:color="auto" w:sz="4" w:space="0"/>
+          <w:insideV w:val="single" w:color="auto" w:sz="4" w:space="0"/>
+        </w:tblBorders>
+        <w:tblLayout w:type="fixed"/>
+        <w:tblCellMar>
+          <w:left w:w="108" w:type="dxa"/>
+          <w:right w:w="108" w:type="dxa"/>
+        </w:tblCellMar>
+      </w:tblPr>
+      <w:tblGrid>
+        <w:gridCol w:w="2029"/>
+        <w:gridCol w:w="2676"/>
+        <w:gridCol w:w="2388"/>
+        <w:gridCol w:w="1429"/>
+      </w:tblGrid>
+      <w:tr>
+        <w:tblPrEx>
+          <w:tblBorders>
+            <w:top w:val="single" w:color="auto" w:sz="4" w:space="0"/>
+            <w:left w:val="single" w:color="auto" w:sz="4" w:space="0"/>
+            <w:bottom w:val="single" w:color="auto" w:sz="4" w:space="0"/>
+            <w:right w:val="single" w:color="auto" w:sz="4" w:space="0"/>
+            <w:insideH w:val="single" w:color="auto" w:sz="4" w:space="0"/>
+            <w:insideV w:val="single" w:color="auto" w:sz="4" w:space="0"/>
+          </w:tblBorders>
+          <w:tblLayout w:type="fixed"/>
+          <w:tblCellMar>
+            <w:left w:w="108" w:type="dxa"/>
+            <w:right w:w="108" w:type="dxa"/>
+          </w:tblCellMar>
+        </w:tblPrEx>
+        <w:trPr>
+          <w:trHeight w:val="314" w:hRule="atLeast"/>
+        </w:trPr>
+        <w:tc>
+          <w:tcPr>
+            <w:tcW w:w="2029" w:type="dxa"/>
+            <w:vAlign w:val="center"/>
+          </w:tcPr>
+          <w:p>
+            <w:pPr>
+              <w:pStyle w:val="2"/>
+              <w:keepNext w:val="0"/>
+              <w:keepLines w:val="0"/>
+              <w:pageBreakBefore w:val="0"/>
+              <w:widowControl w:val="0"/>
+              <w:kinsoku/>
+              <w:wordWrap/>
+              <w:overflowPunct/>
+              <w:topLinePunct w:val="0"/>
+              <w:autoSpaceDE/>
+              <w:autoSpaceDN/>
+              <w:bidi w:val="0"/>
+              <w:adjustRightInd/>
+              <w:snapToGrid/>
+              <w:spacing w:line="400" w:lineRule="exact"/>
+              <w:jc w:val="center"/>
+              <w:textAlignment w:val="auto"/>
+              <w:rPr>
+                <w:rFonts w:hint="eastAsia" w:ascii="宋体" w:hAnsi="宋体" w:eastAsia="宋体" w:cs="宋体"/>
+                <w:sz w:val="24"/>
+                <w:szCs w:val="24"/>
+                <w:vertAlign w:val="baseline"/>
+                <w:lang w:val="en-US" w:eastAsia="zh-CN"/>
+              </w:rPr>
+            </w:pPr>
+            <w:bookmarkStart w:id="48" w:name="OLE_LINK4"/>
+            <w:r>
+              <w:rPr>
+                <w:rFonts w:hint="eastAsia" w:ascii="宋体" w:hAnsi="宋体" w:eastAsia="宋体" w:cs="宋体"/>
+                <w:sz w:val="24"/>
+                <w:szCs w:val="24"/>
+                <w:vertAlign w:val="baseline"/>
+                <w:lang w:val="en-US" w:eastAsia="zh-CN"/>
+              </w:rPr>
+              <w:t>用例描述</w:t>
+            </w:r>
+          </w:p>
+        </w:tc>
+        <w:tc>
+          <w:tcPr>
+            <w:tcW w:w="2676" w:type="dxa"/>
+            <w:vAlign w:val="center"/>
+          </w:tcPr>
+          <w:p>
+            <w:pPr>
+              <w:pStyle w:val="2"/>
+              <w:keepNext w:val="0"/>
+              <w:keepLines w:val="0"/>
+              <w:pageBreakBefore w:val="0"/>
+              <w:widowControl w:val="0"/>
+              <w:kinsoku/>
+              <w:wordWrap/>
+              <w:overflowPunct/>
+              <w:topLinePunct w:val="0"/>
+              <w:autoSpaceDE/>
+              <w:autoSpaceDN/>
+              <w:bidi w:val="0"/>
+              <w:adjustRightInd/>
+              <w:snapToGrid/>
+              <w:spacing w:line="400" w:lineRule="exact"/>
+              <w:jc w:val="center"/>
+              <w:textAlignment w:val="auto"/>
+              <w:rPr>
+                <w:rFonts w:hint="eastAsia" w:ascii="宋体" w:hAnsi="宋体" w:eastAsia="宋体" w:cs="宋体"/>
+                <w:sz w:val="24"/>
+                <w:szCs w:val="24"/>
+                <w:vertAlign w:val="baseline"/>
+                <w:lang w:val="en-US" w:eastAsia="zh-CN"/>
+              </w:rPr>
+            </w:pPr>
+            <w:r>
+              <w:rPr>
+                <w:rFonts w:hint="eastAsia" w:ascii="宋体" w:hAnsi="宋体" w:eastAsia="宋体" w:cs="宋体"/>
+                <w:sz w:val="24"/>
+                <w:szCs w:val="24"/>
+                <w:vertAlign w:val="baseline"/>
+                <w:lang w:val="en-US" w:eastAsia="zh-CN"/>
+              </w:rPr>
+              <w:t>操作步骤</w:t>
+            </w:r>
+          </w:p>
+        </w:tc>
+        <w:tc>
+          <w:tcPr>
+            <w:tcW w:w="2388" w:type="dxa"/>
+            <w:vAlign w:val="center"/>
+          </w:tcPr>
+          <w:p>
+            <w:pPr>
+              <w:pStyle w:val="2"/>
+              <w:keepNext w:val="0"/>
+              <w:keepLines w:val="0"/>
+              <w:pageBreakBefore w:val="0"/>
+              <w:widowControl w:val="0"/>
+              <w:kinsoku/>
+              <w:wordWrap/>
+              <w:overflowPunct/>
+              <w:topLinePunct w:val="0"/>
+              <w:autoSpaceDE/>
+              <w:autoSpaceDN/>
+              <w:bidi w:val="0"/>
+              <w:adjustRightInd/>
+              <w:snapToGrid/>
+              <w:spacing w:line="400" w:lineRule="exact"/>
+              <w:jc w:val="center"/>
+              <w:textAlignment w:val="auto"/>
+              <w:rPr>
+                <w:rFonts w:hint="eastAsia" w:ascii="宋体" w:hAnsi="宋体" w:eastAsia="宋体" w:cs="宋体"/>
+                <w:sz w:val="24"/>
+                <w:szCs w:val="24"/>
+                <w:vertAlign w:val="baseline"/>
+                <w:lang w:val="en-US" w:eastAsia="zh-CN"/>
+              </w:rPr>
+            </w:pPr>
+            <w:r>
+              <w:rPr>
+                <w:rFonts w:hint="eastAsia" w:ascii="宋体" w:hAnsi="宋体" w:eastAsia="宋体" w:cs="宋体"/>
+                <w:sz w:val="24"/>
+                <w:szCs w:val="24"/>
+                <w:vertAlign w:val="baseline"/>
+                <w:lang w:val="en-US" w:eastAsia="zh-CN"/>
+              </w:rPr>
+              <w:t>预期结果</w:t>
+            </w:r>
+          </w:p>
+        </w:tc>
+        <w:tc>
+          <w:tcPr>
+            <w:tcW w:w="1429" w:type="dxa"/>
+            <w:vAlign w:val="center"/>
+          </w:tcPr>
+          <w:p>
+            <w:pPr>
+              <w:pStyle w:val="2"/>
+              <w:keepNext w:val="0"/>
+              <w:keepLines w:val="0"/>
+              <w:pageBreakBefore w:val="0"/>
+              <w:widowControl w:val="0"/>
+              <w:kinsoku/>
+              <w:wordWrap/>
+              <w:overflowPunct/>
+              <w:topLinePunct w:val="0"/>
+              <w:autoSpaceDE/>
+              <w:autoSpaceDN/>
+              <w:bidi w:val="0"/>
+              <w:adjustRightInd/>
+              <w:snapToGrid/>
+              <w:spacing w:line="400" w:lineRule="exact"/>
+              <w:jc w:val="center"/>
+              <w:textAlignment w:val="auto"/>
+              <w:rPr>
+                <w:rFonts w:hint="eastAsia" w:ascii="宋体" w:hAnsi="宋体" w:eastAsia="宋体" w:cs="宋体"/>
+                <w:sz w:val="24"/>
+                <w:szCs w:val="24"/>
+                <w:vertAlign w:val="baseline"/>
+                <w:lang w:val="en-US" w:eastAsia="zh-CN"/>
+              </w:rPr>
+            </w:pPr>
+            <w:r>
+              <w:rPr>
+                <w:rFonts w:hint="eastAsia" w:ascii="宋体" w:hAnsi="宋体" w:eastAsia="宋体" w:cs="宋体"/>
+                <w:sz w:val="24"/>
+                <w:szCs w:val="24"/>
+                <w:vertAlign w:val="baseline"/>
+                <w:lang w:val="en-US" w:eastAsia="zh-CN"/>
+              </w:rPr>
+              <w:t>实际结果</w:t>
+            </w:r>
+          </w:p>
+        </w:tc>
+      </w:tr>
+      <w:bookmarkEnd w:id="48"/>
+      <w:tr>
+        <w:tblPrEx>
+          <w:tblBorders>
+            <w:top w:val="single" w:color="auto" w:sz="4" w:space="0"/>
+            <w:left w:val="single" w:color="auto" w:sz="4" w:space="0"/>
+            <w:bottom w:val="single" w:color="auto" w:sz="4" w:space="0"/>
+            <w:right w:val="single" w:color="auto" w:sz="4" w:space="0"/>
+            <w:insideH w:val="single" w:color="auto" w:sz="4" w:space="0"/>
+            <w:insideV w:val="single" w:color="auto" w:sz="4" w:space="0"/>
+          </w:tblBorders>
+          <w:tblLayout w:type="fixed"/>
+          <w:tblCellMar>
+            <w:left w:w="108" w:type="dxa"/>
+            <w:right w:w="108" w:type="dxa"/>
+          </w:tblCellMar>
+        </w:tblPrEx>
+        <w:tc>
+          <w:tcPr>
+            <w:tcW w:w="2029" w:type="dxa"/>
+            <w:vAlign w:val="center"/>
+          </w:tcPr>
+          <w:p>
+            <w:pPr>
+              <w:pStyle w:val="2"/>
+              <w:keepNext w:val="0"/>
+              <w:keepLines w:val="0"/>
+              <w:pageBreakBefore w:val="0"/>
+              <w:widowControl w:val="0"/>
+              <w:kinsoku/>
+              <w:wordWrap/>
+              <w:overflowPunct/>
+              <w:topLinePunct w:val="0"/>
+              <w:autoSpaceDE/>
+              <w:autoSpaceDN/>
+              <w:bidi w:val="0"/>
+              <w:adjustRightInd/>
+              <w:snapToGrid/>
+              <w:spacing w:line="400" w:lineRule="exact"/>
+              <w:jc w:val="center"/>
+              <w:textAlignment w:val="auto"/>
+              <w:rPr>
+                <w:rFonts w:hint="eastAsia" w:ascii="宋体" w:hAnsi="宋体" w:eastAsia="宋体" w:cs="宋体"/>
+                <w:sz w:val="24"/>
+                <w:szCs w:val="24"/>
+                <w:vertAlign w:val="baseline"/>
+                <w:lang w:val="en-US" w:eastAsia="zh-CN"/>
+              </w:rPr>
+            </w:pPr>
+            <w:r>
+              <w:rPr>
+                <w:rFonts w:hint="eastAsia" w:ascii="宋体" w:hAnsi="宋体" w:eastAsia="宋体" w:cs="宋体"/>
+                <w:sz w:val="24"/>
+                <w:szCs w:val="24"/>
+                <w:vertAlign w:val="baseline"/>
+                <w:lang w:val="en-US" w:eastAsia="zh-CN"/>
+              </w:rPr>
+              <w:t>网关与云服务器进行秘钥协商</w:t>
+            </w:r>
+          </w:p>
+        </w:tc>
+        <w:tc>
+          <w:tcPr>
+            <w:tcW w:w="2676" w:type="dxa"/>
+            <w:vAlign w:val="center"/>
+          </w:tcPr>
+          <w:p>
+            <w:pPr>
+              <w:pStyle w:val="2"/>
+              <w:keepNext w:val="0"/>
+              <w:keepLines w:val="0"/>
+              <w:pageBreakBefore w:val="0"/>
+              <w:widowControl w:val="0"/>
+              <w:numPr>
+                <w:numId w:val="0"/>
+              </w:numPr>
+              <w:kinsoku/>
+              <w:wordWrap/>
+              <w:overflowPunct/>
+              <w:topLinePunct w:val="0"/>
+              <w:autoSpaceDE/>
+              <w:autoSpaceDN/>
+              <w:bidi w:val="0"/>
+              <w:adjustRightInd/>
+              <w:snapToGrid/>
+              <w:spacing w:line="400" w:lineRule="exact"/>
+              <w:jc w:val="both"/>
+              <w:textAlignment w:val="auto"/>
+              <w:rPr>
+                <w:rFonts w:hint="eastAsia" w:ascii="宋体" w:hAnsi="宋体" w:eastAsia="宋体" w:cs="宋体"/>
+                <w:sz w:val="24"/>
+                <w:szCs w:val="24"/>
+                <w:vertAlign w:val="baseline"/>
+                <w:lang w:val="en-US" w:eastAsia="zh-CN"/>
+              </w:rPr>
+            </w:pPr>
+            <w:r>
+              <w:rPr>
+                <w:rFonts w:hint="eastAsia" w:ascii="宋体" w:hAnsi="宋体" w:eastAsia="宋体" w:cs="宋体"/>
+                <w:sz w:val="24"/>
+                <w:szCs w:val="24"/>
+                <w:vertAlign w:val="baseline"/>
+                <w:lang w:val="en-US" w:eastAsia="zh-CN"/>
+              </w:rPr>
+              <w:t>1在PC机部署并初始化云服务器</w:t>
+            </w:r>
+          </w:p>
+          <w:p>
+            <w:pPr>
+              <w:pStyle w:val="2"/>
+              <w:keepNext w:val="0"/>
+              <w:keepLines w:val="0"/>
+              <w:pageBreakBefore w:val="0"/>
+              <w:widowControl w:val="0"/>
+              <w:numPr>
+                <w:numId w:val="0"/>
+              </w:numPr>
+              <w:kinsoku/>
+              <w:wordWrap/>
+              <w:overflowPunct/>
+              <w:topLinePunct w:val="0"/>
+              <w:autoSpaceDE/>
+              <w:autoSpaceDN/>
+              <w:bidi w:val="0"/>
+              <w:adjustRightInd/>
+              <w:snapToGrid/>
+              <w:spacing w:line="400" w:lineRule="exact"/>
+              <w:jc w:val="both"/>
+              <w:textAlignment w:val="auto"/>
+              <w:rPr>
+                <w:rFonts w:hint="eastAsia" w:ascii="宋体" w:hAnsi="宋体" w:eastAsia="宋体" w:cs="宋体"/>
+                <w:sz w:val="24"/>
+                <w:szCs w:val="24"/>
+                <w:vertAlign w:val="baseline"/>
+                <w:lang w:val="en-US" w:eastAsia="zh-CN"/>
+              </w:rPr>
+            </w:pPr>
+            <w:r>
+              <w:rPr>
+                <w:rFonts w:hint="eastAsia" w:ascii="宋体" w:hAnsi="宋体" w:eastAsia="宋体" w:cs="宋体"/>
+                <w:sz w:val="24"/>
+                <w:szCs w:val="24"/>
+                <w:vertAlign w:val="baseline"/>
+                <w:lang w:val="en-US" w:eastAsia="zh-CN"/>
+              </w:rPr>
+              <w:t>2启动客户端程序</w:t>
+            </w:r>
+          </w:p>
+        </w:tc>
+        <w:tc>
+          <w:tcPr>
+            <w:tcW w:w="2388" w:type="dxa"/>
+            <w:vAlign w:val="center"/>
+          </w:tcPr>
+          <w:p>
+            <w:pPr>
+              <w:pStyle w:val="2"/>
+              <w:keepNext w:val="0"/>
+              <w:keepLines w:val="0"/>
+              <w:pageBreakBefore w:val="0"/>
+              <w:widowControl w:val="0"/>
+              <w:kinsoku/>
+              <w:wordWrap/>
+              <w:overflowPunct/>
+              <w:topLinePunct w:val="0"/>
+              <w:autoSpaceDE/>
+              <w:autoSpaceDN/>
+              <w:bidi w:val="0"/>
+              <w:adjustRightInd/>
+              <w:snapToGrid/>
+              <w:spacing w:line="400" w:lineRule="exact"/>
+              <w:jc w:val="both"/>
+              <w:textAlignment w:val="auto"/>
+              <w:rPr>
+                <w:rFonts w:hint="eastAsia" w:ascii="宋体" w:hAnsi="宋体" w:eastAsia="宋体" w:cs="宋体"/>
+                <w:sz w:val="24"/>
+                <w:szCs w:val="24"/>
+                <w:vertAlign w:val="baseline"/>
+                <w:lang w:val="en-US" w:eastAsia="zh-CN"/>
+              </w:rPr>
+            </w:pPr>
+            <w:r>
+              <w:rPr>
+                <w:rFonts w:hint="eastAsia" w:ascii="宋体" w:hAnsi="宋体" w:eastAsia="宋体" w:cs="宋体"/>
+                <w:sz w:val="24"/>
+                <w:szCs w:val="24"/>
+                <w:vertAlign w:val="baseline"/>
+                <w:lang w:val="en-US" w:eastAsia="zh-CN"/>
+              </w:rPr>
+              <w:t>网关与云服务器协商出相同的秘钥，云服务器管理网关连接列表。</w:t>
+            </w:r>
+          </w:p>
+        </w:tc>
+        <w:tc>
+          <w:tcPr>
+            <w:tcW w:w="1429" w:type="dxa"/>
+            <w:vAlign w:val="center"/>
+          </w:tcPr>
+          <w:p>
+            <w:pPr>
+              <w:pStyle w:val="2"/>
+              <w:keepNext w:val="0"/>
+              <w:keepLines w:val="0"/>
+              <w:pageBreakBefore w:val="0"/>
+              <w:widowControl w:val="0"/>
+              <w:kinsoku/>
+              <w:wordWrap/>
+              <w:overflowPunct/>
+              <w:topLinePunct w:val="0"/>
+              <w:autoSpaceDE/>
+              <w:autoSpaceDN/>
+              <w:bidi w:val="0"/>
+              <w:adjustRightInd/>
+              <w:snapToGrid/>
+              <w:spacing w:line="400" w:lineRule="exact"/>
+              <w:ind w:left="0" w:leftChars="0" w:firstLine="240" w:firstLineChars="100"/>
+              <w:jc w:val="center"/>
+              <w:textAlignment w:val="auto"/>
+              <w:rPr>
+                <w:rFonts w:hint="eastAsia" w:ascii="宋体" w:hAnsi="宋体" w:eastAsia="宋体" w:cs="宋体"/>
+                <w:sz w:val="24"/>
+                <w:szCs w:val="24"/>
+                <w:vertAlign w:val="baseline"/>
+                <w:lang w:val="en-US" w:eastAsia="zh-CN"/>
+              </w:rPr>
+            </w:pPr>
+            <w:r>
+              <w:rPr>
+                <w:rFonts w:hint="eastAsia" w:ascii="宋体" w:hAnsi="宋体" w:eastAsia="宋体" w:cs="宋体"/>
+                <w:sz w:val="24"/>
+                <w:szCs w:val="24"/>
+                <w:vertAlign w:val="baseline"/>
+                <w:lang w:val="en-US" w:eastAsia="zh-CN"/>
+              </w:rPr>
+              <w:t>符合预期</w:t>
+            </w:r>
+          </w:p>
+        </w:tc>
+      </w:tr>
+    </w:tbl>
+    <w:p>
+      <w:pPr>
+        <w:pStyle w:val="2"/>
+        <w:ind w:left="0" w:leftChars="0" w:firstLine="0" w:firstLineChars="0"/>
+        <w:rPr>
+          <w:rFonts w:hint="default"/>
+          <w:lang w:val="en-US" w:eastAsia="zh-CN"/>
+        </w:rPr>
+      </w:pPr>
+    </w:p>
+    <w:p>
+      <w:pPr>
         <w:pStyle w:val="5"/>
         <w:bidi w:val="0"/>
         <w:rPr>
@@ -22076,15 +23104,598 @@
           <w:lang w:val="en-US" w:eastAsia="zh-CN"/>
         </w:rPr>
       </w:pPr>
-      <w:bookmarkStart w:id="48" w:name="_Toc17979"/>
-      <w:r>
-        <w:rPr>
-          <w:rFonts w:hint="eastAsia"/>
-          <w:lang w:val="en-US" w:eastAsia="zh-CN"/>
-        </w:rPr>
-        <w:t>5.2.2 数字签名测试</w:t>
-      </w:r>
-      <w:bookmarkEnd w:id="48"/>
+      <w:bookmarkStart w:id="49" w:name="_Toc17979"/>
+      <w:r>
+        <w:rPr>
+          <w:rFonts w:hint="eastAsia"/>
+          <w:lang w:val="en-US" w:eastAsia="zh-CN"/>
+        </w:rPr>
+        <w:t>5.2.2 数字签名和加密解密测试</w:t>
+      </w:r>
+      <w:bookmarkEnd w:id="49"/>
+    </w:p>
+    <w:p>
+      <w:pPr>
+        <w:keepNext w:val="0"/>
+        <w:keepLines w:val="0"/>
+        <w:pageBreakBefore w:val="0"/>
+        <w:widowControl w:val="0"/>
+        <w:kinsoku/>
+        <w:wordWrap/>
+        <w:overflowPunct/>
+        <w:topLinePunct w:val="0"/>
+        <w:autoSpaceDE/>
+        <w:autoSpaceDN/>
+        <w:bidi w:val="0"/>
+        <w:adjustRightInd/>
+        <w:snapToGrid/>
+        <w:spacing w:line="400" w:lineRule="exact"/>
+        <w:ind w:firstLine="480" w:firstLineChars="200"/>
+        <w:textAlignment w:val="auto"/>
+        <w:rPr>
+          <w:rFonts w:hint="eastAsia"/>
+          <w:lang w:val="en-US" w:eastAsia="zh-CN"/>
+        </w:rPr>
+      </w:pPr>
+      <w:r>
+        <w:rPr>
+          <w:rFonts w:hint="eastAsia" w:ascii="宋体" w:hAnsi="宋体" w:eastAsia="宋体" w:cs="宋体"/>
+          <w:sz w:val="24"/>
+          <w:szCs w:val="24"/>
+          <w:lang w:val="en-US" w:eastAsia="zh-CN"/>
+        </w:rPr>
+        <w:t>网关与云服务器协商出加密秘钥，后续发送和就收数据都会使用AES128算法进行加密解密。同时，在通信过程中，为了保证消息不会被中间人篡改，通信双方都会保存对方的公钥，并且在发送数据时使用通过SHA算法对明文生成摘要，使用自己的私钥对摘要进行SHA1withECDSA数字签名；接收方接收到数据时，先使用对方的公钥验证数字签名，如果验签失败则直接丢弃数据，如果验签成功，说明数据没有被篡改，进行后续处理。运行截图如下：</w:t>
+      </w:r>
+    </w:p>
+    <w:p>
+      <w:pPr>
+        <w:pStyle w:val="2"/>
+      </w:pPr>
+      <w:r>
+        <w:drawing>
+          <wp:inline distT="0" distB="0" distL="114300" distR="114300">
+            <wp:extent cx="5269230" cy="1673225"/>
+            <wp:effectExtent l="0" t="0" r="3810" b="3175"/>
+            <wp:docPr id="42" name="图片 5"/>
+            <wp:cNvGraphicFramePr>
+              <a:graphicFrameLocks xmlns:a="http://schemas.openxmlformats.org/drawingml/2006/main" noChangeAspect="1"/>
+            </wp:cNvGraphicFramePr>
+            <a:graphic xmlns:a="http://schemas.openxmlformats.org/drawingml/2006/main">
+              <a:graphicData uri="http://schemas.openxmlformats.org/drawingml/2006/picture">
+                <pic:pic xmlns:pic="http://schemas.openxmlformats.org/drawingml/2006/picture">
+                  <pic:nvPicPr>
+                    <pic:cNvPr id="42" name="图片 5"/>
+                    <pic:cNvPicPr>
+                      <a:picLocks noChangeAspect="1"/>
+                    </pic:cNvPicPr>
+                  </pic:nvPicPr>
+                  <pic:blipFill>
+                    <a:blip r:embed="rId40"/>
+                    <a:stretch>
+                      <a:fillRect/>
+                    </a:stretch>
+                  </pic:blipFill>
+                  <pic:spPr>
+                    <a:xfrm>
+                      <a:off x="0" y="0"/>
+                      <a:ext cx="5269230" cy="1673225"/>
+                    </a:xfrm>
+                    <a:prstGeom prst="rect">
+                      <a:avLst/>
+                    </a:prstGeom>
+                    <a:noFill/>
+                    <a:ln>
+                      <a:noFill/>
+                    </a:ln>
+                  </pic:spPr>
+                </pic:pic>
+              </a:graphicData>
+            </a:graphic>
+          </wp:inline>
+        </w:drawing>
+      </w:r>
+    </w:p>
+    <w:p>
+      <w:pPr>
+        <w:pStyle w:val="2"/>
+        <w:keepNext w:val="0"/>
+        <w:keepLines w:val="0"/>
+        <w:pageBreakBefore w:val="0"/>
+        <w:widowControl w:val="0"/>
+        <w:kinsoku/>
+        <w:wordWrap/>
+        <w:overflowPunct/>
+        <w:topLinePunct w:val="0"/>
+        <w:autoSpaceDE/>
+        <w:autoSpaceDN/>
+        <w:bidi w:val="0"/>
+        <w:adjustRightInd/>
+        <w:snapToGrid/>
+        <w:spacing w:line="400" w:lineRule="exact"/>
+        <w:textAlignment w:val="auto"/>
+        <w:rPr>
+          <w:rFonts w:hint="eastAsia" w:ascii="宋体" w:hAnsi="宋体" w:eastAsia="宋体" w:cs="宋体"/>
+          <w:sz w:val="24"/>
+          <w:szCs w:val="24"/>
+          <w:lang w:val="en-US" w:eastAsia="zh-CN"/>
+        </w:rPr>
+      </w:pPr>
+      <w:r>
+        <w:rPr>
+          <w:rFonts w:hint="eastAsia" w:ascii="宋体" w:hAnsi="宋体" w:eastAsia="宋体" w:cs="宋体"/>
+          <w:sz w:val="24"/>
+          <w:szCs w:val="24"/>
+          <w:lang w:val="en-US" w:eastAsia="zh-CN"/>
+        </w:rPr>
+        <w:t>测试用例如下：</w:t>
+      </w:r>
+    </w:p>
+    <w:tbl>
+      <w:tblPr>
+        <w:tblStyle w:val="16"/>
+        <w:tblW w:w="8522" w:type="dxa"/>
+        <w:tblInd w:w="0" w:type="dxa"/>
+        <w:tblBorders>
+          <w:top w:val="single" w:color="auto" w:sz="4" w:space="0"/>
+          <w:left w:val="single" w:color="auto" w:sz="4" w:space="0"/>
+          <w:bottom w:val="single" w:color="auto" w:sz="4" w:space="0"/>
+          <w:right w:val="single" w:color="auto" w:sz="4" w:space="0"/>
+          <w:insideH w:val="single" w:color="auto" w:sz="4" w:space="0"/>
+          <w:insideV w:val="single" w:color="auto" w:sz="4" w:space="0"/>
+        </w:tblBorders>
+        <w:tblLayout w:type="fixed"/>
+        <w:tblCellMar>
+          <w:left w:w="108" w:type="dxa"/>
+          <w:right w:w="108" w:type="dxa"/>
+        </w:tblCellMar>
+      </w:tblPr>
+      <w:tblGrid>
+        <w:gridCol w:w="2130"/>
+        <w:gridCol w:w="2130"/>
+        <w:gridCol w:w="2821"/>
+        <w:gridCol w:w="1441"/>
+      </w:tblGrid>
+      <w:tr>
+        <w:tblPrEx>
+          <w:tblBorders>
+            <w:top w:val="single" w:color="auto" w:sz="4" w:space="0"/>
+            <w:left w:val="single" w:color="auto" w:sz="4" w:space="0"/>
+            <w:bottom w:val="single" w:color="auto" w:sz="4" w:space="0"/>
+            <w:right w:val="single" w:color="auto" w:sz="4" w:space="0"/>
+            <w:insideH w:val="single" w:color="auto" w:sz="4" w:space="0"/>
+            <w:insideV w:val="single" w:color="auto" w:sz="4" w:space="0"/>
+          </w:tblBorders>
+          <w:tblLayout w:type="fixed"/>
+          <w:tblCellMar>
+            <w:left w:w="108" w:type="dxa"/>
+            <w:right w:w="108" w:type="dxa"/>
+          </w:tblCellMar>
+        </w:tblPrEx>
+        <w:tc>
+          <w:tcPr>
+            <w:tcW w:w="2130" w:type="dxa"/>
+            <w:vAlign w:val="center"/>
+          </w:tcPr>
+          <w:p>
+            <w:pPr>
+              <w:pStyle w:val="2"/>
+              <w:keepNext w:val="0"/>
+              <w:keepLines w:val="0"/>
+              <w:pageBreakBefore w:val="0"/>
+              <w:widowControl w:val="0"/>
+              <w:kinsoku/>
+              <w:wordWrap/>
+              <w:overflowPunct/>
+              <w:topLinePunct w:val="0"/>
+              <w:autoSpaceDE/>
+              <w:autoSpaceDN/>
+              <w:bidi w:val="0"/>
+              <w:adjustRightInd/>
+              <w:snapToGrid/>
+              <w:spacing w:line="400" w:lineRule="exact"/>
+              <w:ind w:firstLine="340" w:firstLineChars="0"/>
+              <w:jc w:val="center"/>
+              <w:textAlignment w:val="auto"/>
+              <w:rPr>
+                <w:rFonts w:hint="eastAsia" w:ascii="宋体" w:hAnsi="宋体" w:eastAsia="宋体" w:cs="宋体"/>
+                <w:sz w:val="24"/>
+                <w:szCs w:val="24"/>
+                <w:vertAlign w:val="baseline"/>
+                <w:lang w:val="en-US" w:eastAsia="zh-CN"/>
+              </w:rPr>
+            </w:pPr>
+            <w:r>
+              <w:rPr>
+                <w:rFonts w:hint="eastAsia" w:ascii="宋体" w:hAnsi="宋体" w:eastAsia="宋体" w:cs="宋体"/>
+                <w:sz w:val="24"/>
+                <w:szCs w:val="24"/>
+                <w:vertAlign w:val="baseline"/>
+                <w:lang w:val="en-US" w:eastAsia="zh-CN"/>
+              </w:rPr>
+              <w:t>用例描述</w:t>
+            </w:r>
+          </w:p>
+        </w:tc>
+        <w:tc>
+          <w:tcPr>
+            <w:tcW w:w="2130" w:type="dxa"/>
+            <w:vAlign w:val="center"/>
+          </w:tcPr>
+          <w:p>
+            <w:pPr>
+              <w:pStyle w:val="2"/>
+              <w:keepNext w:val="0"/>
+              <w:keepLines w:val="0"/>
+              <w:pageBreakBefore w:val="0"/>
+              <w:widowControl w:val="0"/>
+              <w:kinsoku/>
+              <w:wordWrap/>
+              <w:overflowPunct/>
+              <w:topLinePunct w:val="0"/>
+              <w:autoSpaceDE/>
+              <w:autoSpaceDN/>
+              <w:bidi w:val="0"/>
+              <w:adjustRightInd/>
+              <w:snapToGrid/>
+              <w:spacing w:line="400" w:lineRule="exact"/>
+              <w:ind w:firstLine="340" w:firstLineChars="0"/>
+              <w:jc w:val="center"/>
+              <w:textAlignment w:val="auto"/>
+              <w:rPr>
+                <w:rFonts w:hint="eastAsia" w:ascii="宋体" w:hAnsi="宋体" w:eastAsia="宋体" w:cs="宋体"/>
+                <w:sz w:val="24"/>
+                <w:szCs w:val="24"/>
+                <w:vertAlign w:val="baseline"/>
+                <w:lang w:val="en-US" w:eastAsia="zh-CN"/>
+              </w:rPr>
+            </w:pPr>
+            <w:r>
+              <w:rPr>
+                <w:rFonts w:hint="eastAsia" w:ascii="宋体" w:hAnsi="宋体" w:eastAsia="宋体" w:cs="宋体"/>
+                <w:sz w:val="24"/>
+                <w:szCs w:val="24"/>
+                <w:vertAlign w:val="baseline"/>
+                <w:lang w:val="en-US" w:eastAsia="zh-CN"/>
+              </w:rPr>
+              <w:t>操作步骤</w:t>
+            </w:r>
+          </w:p>
+        </w:tc>
+        <w:tc>
+          <w:tcPr>
+            <w:tcW w:w="2821" w:type="dxa"/>
+            <w:vAlign w:val="center"/>
+          </w:tcPr>
+          <w:p>
+            <w:pPr>
+              <w:pStyle w:val="2"/>
+              <w:keepNext w:val="0"/>
+              <w:keepLines w:val="0"/>
+              <w:pageBreakBefore w:val="0"/>
+              <w:widowControl w:val="0"/>
+              <w:kinsoku/>
+              <w:wordWrap/>
+              <w:overflowPunct/>
+              <w:topLinePunct w:val="0"/>
+              <w:autoSpaceDE/>
+              <w:autoSpaceDN/>
+              <w:bidi w:val="0"/>
+              <w:adjustRightInd/>
+              <w:snapToGrid/>
+              <w:spacing w:line="400" w:lineRule="exact"/>
+              <w:ind w:firstLine="340" w:firstLineChars="0"/>
+              <w:jc w:val="center"/>
+              <w:textAlignment w:val="auto"/>
+              <w:rPr>
+                <w:rFonts w:hint="eastAsia" w:ascii="宋体" w:hAnsi="宋体" w:eastAsia="宋体" w:cs="宋体"/>
+                <w:sz w:val="24"/>
+                <w:szCs w:val="24"/>
+                <w:vertAlign w:val="baseline"/>
+                <w:lang w:val="en-US" w:eastAsia="zh-CN"/>
+              </w:rPr>
+            </w:pPr>
+            <w:r>
+              <w:rPr>
+                <w:rFonts w:hint="eastAsia" w:ascii="宋体" w:hAnsi="宋体" w:eastAsia="宋体" w:cs="宋体"/>
+                <w:sz w:val="24"/>
+                <w:szCs w:val="24"/>
+                <w:vertAlign w:val="baseline"/>
+                <w:lang w:val="en-US" w:eastAsia="zh-CN"/>
+              </w:rPr>
+              <w:t>预期结果</w:t>
+            </w:r>
+          </w:p>
+        </w:tc>
+        <w:tc>
+          <w:tcPr>
+            <w:tcW w:w="1441" w:type="dxa"/>
+            <w:vAlign w:val="center"/>
+          </w:tcPr>
+          <w:p>
+            <w:pPr>
+              <w:pStyle w:val="2"/>
+              <w:keepNext w:val="0"/>
+              <w:keepLines w:val="0"/>
+              <w:pageBreakBefore w:val="0"/>
+              <w:widowControl w:val="0"/>
+              <w:kinsoku/>
+              <w:wordWrap/>
+              <w:overflowPunct/>
+              <w:topLinePunct w:val="0"/>
+              <w:autoSpaceDE/>
+              <w:autoSpaceDN/>
+              <w:bidi w:val="0"/>
+              <w:adjustRightInd/>
+              <w:snapToGrid/>
+              <w:spacing w:line="400" w:lineRule="exact"/>
+              <w:ind w:firstLine="340" w:firstLineChars="0"/>
+              <w:jc w:val="center"/>
+              <w:textAlignment w:val="auto"/>
+              <w:rPr>
+                <w:rFonts w:hint="eastAsia" w:ascii="宋体" w:hAnsi="宋体" w:eastAsia="宋体" w:cs="宋体"/>
+                <w:sz w:val="24"/>
+                <w:szCs w:val="24"/>
+                <w:vertAlign w:val="baseline"/>
+                <w:lang w:val="en-US" w:eastAsia="zh-CN"/>
+              </w:rPr>
+            </w:pPr>
+            <w:r>
+              <w:rPr>
+                <w:rFonts w:hint="eastAsia" w:ascii="宋体" w:hAnsi="宋体" w:eastAsia="宋体" w:cs="宋体"/>
+                <w:sz w:val="24"/>
+                <w:szCs w:val="24"/>
+                <w:vertAlign w:val="baseline"/>
+                <w:lang w:val="en-US" w:eastAsia="zh-CN"/>
+              </w:rPr>
+              <w:t>实际结果</w:t>
+            </w:r>
+          </w:p>
+        </w:tc>
+      </w:tr>
+      <w:tr>
+        <w:tblPrEx>
+          <w:tblBorders>
+            <w:top w:val="single" w:color="auto" w:sz="4" w:space="0"/>
+            <w:left w:val="single" w:color="auto" w:sz="4" w:space="0"/>
+            <w:bottom w:val="single" w:color="auto" w:sz="4" w:space="0"/>
+            <w:right w:val="single" w:color="auto" w:sz="4" w:space="0"/>
+            <w:insideH w:val="single" w:color="auto" w:sz="4" w:space="0"/>
+            <w:insideV w:val="single" w:color="auto" w:sz="4" w:space="0"/>
+          </w:tblBorders>
+          <w:tblLayout w:type="fixed"/>
+          <w:tblCellMar>
+            <w:left w:w="108" w:type="dxa"/>
+            <w:right w:w="108" w:type="dxa"/>
+          </w:tblCellMar>
+        </w:tblPrEx>
+        <w:tc>
+          <w:tcPr>
+            <w:tcW w:w="2130" w:type="dxa"/>
+            <w:vAlign w:val="center"/>
+          </w:tcPr>
+          <w:p>
+            <w:pPr>
+              <w:pStyle w:val="2"/>
+              <w:keepNext w:val="0"/>
+              <w:keepLines w:val="0"/>
+              <w:pageBreakBefore w:val="0"/>
+              <w:widowControl w:val="0"/>
+              <w:kinsoku/>
+              <w:wordWrap/>
+              <w:overflowPunct/>
+              <w:topLinePunct w:val="0"/>
+              <w:autoSpaceDE/>
+              <w:autoSpaceDN/>
+              <w:bidi w:val="0"/>
+              <w:adjustRightInd/>
+              <w:snapToGrid/>
+              <w:spacing w:line="400" w:lineRule="exact"/>
+              <w:jc w:val="center"/>
+              <w:textAlignment w:val="auto"/>
+              <w:rPr>
+                <w:rFonts w:hint="eastAsia" w:ascii="宋体" w:hAnsi="宋体" w:eastAsia="宋体" w:cs="宋体"/>
+                <w:sz w:val="24"/>
+                <w:szCs w:val="24"/>
+                <w:vertAlign w:val="baseline"/>
+                <w:lang w:val="en-US" w:eastAsia="zh-CN"/>
+              </w:rPr>
+            </w:pPr>
+            <w:r>
+              <w:rPr>
+                <w:rFonts w:hint="eastAsia" w:ascii="宋体" w:hAnsi="宋体" w:eastAsia="宋体" w:cs="宋体"/>
+                <w:sz w:val="24"/>
+                <w:szCs w:val="24"/>
+                <w:vertAlign w:val="baseline"/>
+                <w:lang w:val="en-US" w:eastAsia="zh-CN"/>
+              </w:rPr>
+              <w:t>网关与云服务器通信时对消息进行加密解密和数字签名验签</w:t>
+            </w:r>
+          </w:p>
+        </w:tc>
+        <w:tc>
+          <w:tcPr>
+            <w:tcW w:w="2130" w:type="dxa"/>
+            <w:vAlign w:val="center"/>
+          </w:tcPr>
+          <w:p>
+            <w:pPr>
+              <w:pStyle w:val="2"/>
+              <w:keepNext w:val="0"/>
+              <w:keepLines w:val="0"/>
+              <w:pageBreakBefore w:val="0"/>
+              <w:widowControl w:val="0"/>
+              <w:numPr>
+                <w:numId w:val="0"/>
+              </w:numPr>
+              <w:kinsoku/>
+              <w:wordWrap/>
+              <w:overflowPunct/>
+              <w:topLinePunct w:val="0"/>
+              <w:autoSpaceDE/>
+              <w:autoSpaceDN/>
+              <w:bidi w:val="0"/>
+              <w:adjustRightInd/>
+              <w:snapToGrid/>
+              <w:spacing w:line="400" w:lineRule="exact"/>
+              <w:jc w:val="center"/>
+              <w:textAlignment w:val="auto"/>
+              <w:rPr>
+                <w:rFonts w:hint="eastAsia" w:ascii="宋体" w:hAnsi="宋体" w:eastAsia="宋体" w:cs="宋体"/>
+                <w:sz w:val="24"/>
+                <w:szCs w:val="24"/>
+                <w:vertAlign w:val="baseline"/>
+                <w:lang w:val="en-US" w:eastAsia="zh-CN"/>
+              </w:rPr>
+            </w:pPr>
+            <w:r>
+              <w:rPr>
+                <w:rFonts w:hint="eastAsia" w:ascii="宋体" w:hAnsi="宋体" w:eastAsia="宋体" w:cs="宋体"/>
+                <w:sz w:val="24"/>
+                <w:szCs w:val="24"/>
+                <w:vertAlign w:val="baseline"/>
+                <w:lang w:val="en-US" w:eastAsia="zh-CN"/>
+              </w:rPr>
+              <w:t>1 在PC机部署并初始化云服务器</w:t>
+            </w:r>
+          </w:p>
+          <w:p>
+            <w:pPr>
+              <w:pStyle w:val="2"/>
+              <w:keepNext w:val="0"/>
+              <w:keepLines w:val="0"/>
+              <w:pageBreakBefore w:val="0"/>
+              <w:widowControl w:val="0"/>
+              <w:kinsoku/>
+              <w:wordWrap/>
+              <w:overflowPunct/>
+              <w:topLinePunct w:val="0"/>
+              <w:autoSpaceDE/>
+              <w:autoSpaceDN/>
+              <w:bidi w:val="0"/>
+              <w:adjustRightInd/>
+              <w:snapToGrid/>
+              <w:spacing w:line="400" w:lineRule="exact"/>
+              <w:ind w:left="0" w:leftChars="0" w:firstLine="0" w:firstLineChars="0"/>
+              <w:jc w:val="center"/>
+              <w:textAlignment w:val="auto"/>
+              <w:rPr>
+                <w:rFonts w:hint="eastAsia" w:ascii="宋体" w:hAnsi="宋体" w:eastAsia="宋体" w:cs="宋体"/>
+                <w:sz w:val="24"/>
+                <w:szCs w:val="24"/>
+                <w:vertAlign w:val="baseline"/>
+                <w:lang w:val="en-US" w:eastAsia="zh-CN"/>
+              </w:rPr>
+            </w:pPr>
+            <w:r>
+              <w:rPr>
+                <w:rFonts w:hint="eastAsia" w:ascii="宋体" w:hAnsi="宋体" w:eastAsia="宋体" w:cs="宋体"/>
+                <w:sz w:val="24"/>
+                <w:szCs w:val="24"/>
+                <w:vertAlign w:val="baseline"/>
+                <w:lang w:val="en-US" w:eastAsia="zh-CN"/>
+              </w:rPr>
+              <w:t>2 启动客户端程序</w:t>
+            </w:r>
+          </w:p>
+        </w:tc>
+        <w:tc>
+          <w:tcPr>
+            <w:tcW w:w="2821" w:type="dxa"/>
+            <w:vAlign w:val="center"/>
+          </w:tcPr>
+          <w:p>
+            <w:pPr>
+              <w:pStyle w:val="2"/>
+              <w:keepNext w:val="0"/>
+              <w:keepLines w:val="0"/>
+              <w:pageBreakBefore w:val="0"/>
+              <w:widowControl w:val="0"/>
+              <w:kinsoku/>
+              <w:wordWrap/>
+              <w:overflowPunct/>
+              <w:topLinePunct w:val="0"/>
+              <w:autoSpaceDE/>
+              <w:autoSpaceDN/>
+              <w:bidi w:val="0"/>
+              <w:adjustRightInd/>
+              <w:snapToGrid/>
+              <w:spacing w:line="400" w:lineRule="exact"/>
+              <w:jc w:val="both"/>
+              <w:textAlignment w:val="auto"/>
+              <w:rPr>
+                <w:rFonts w:hint="eastAsia" w:ascii="宋体" w:hAnsi="宋体" w:eastAsia="宋体" w:cs="宋体"/>
+                <w:sz w:val="24"/>
+                <w:szCs w:val="24"/>
+                <w:vertAlign w:val="baseline"/>
+                <w:lang w:val="en-US" w:eastAsia="zh-CN"/>
+              </w:rPr>
+            </w:pPr>
+            <w:r>
+              <w:rPr>
+                <w:rFonts w:hint="eastAsia" w:ascii="宋体" w:hAnsi="宋体" w:eastAsia="宋体" w:cs="宋体"/>
+                <w:sz w:val="24"/>
+                <w:szCs w:val="24"/>
+                <w:vertAlign w:val="baseline"/>
+                <w:lang w:val="en-US" w:eastAsia="zh-CN"/>
+              </w:rPr>
+              <w:t>网关向云服务器发送经过AES加密和数字签名过的数据，云服务器AES解密数据和验签。云服务器向网关发送数据。</w:t>
+            </w:r>
+          </w:p>
+        </w:tc>
+        <w:tc>
+          <w:tcPr>
+            <w:tcW w:w="1441" w:type="dxa"/>
+            <w:vAlign w:val="center"/>
+          </w:tcPr>
+          <w:p>
+            <w:pPr>
+              <w:pStyle w:val="2"/>
+              <w:keepNext w:val="0"/>
+              <w:keepLines w:val="0"/>
+              <w:pageBreakBefore w:val="0"/>
+              <w:widowControl w:val="0"/>
+              <w:kinsoku/>
+              <w:wordWrap/>
+              <w:overflowPunct/>
+              <w:topLinePunct w:val="0"/>
+              <w:autoSpaceDE/>
+              <w:autoSpaceDN/>
+              <w:bidi w:val="0"/>
+              <w:adjustRightInd/>
+              <w:snapToGrid/>
+              <w:spacing w:line="400" w:lineRule="exact"/>
+              <w:jc w:val="center"/>
+              <w:textAlignment w:val="auto"/>
+              <w:rPr>
+                <w:rFonts w:hint="eastAsia" w:ascii="宋体" w:hAnsi="宋体" w:eastAsia="宋体" w:cs="宋体"/>
+                <w:sz w:val="24"/>
+                <w:szCs w:val="24"/>
+                <w:vertAlign w:val="baseline"/>
+                <w:lang w:val="en-US" w:eastAsia="zh-CN"/>
+              </w:rPr>
+            </w:pPr>
+            <w:r>
+              <w:rPr>
+                <w:rFonts w:hint="eastAsia" w:ascii="宋体" w:hAnsi="宋体" w:eastAsia="宋体" w:cs="宋体"/>
+                <w:sz w:val="24"/>
+                <w:szCs w:val="24"/>
+                <w:vertAlign w:val="baseline"/>
+                <w:lang w:val="en-US" w:eastAsia="zh-CN"/>
+              </w:rPr>
+              <w:t>符合预期</w:t>
+            </w:r>
+          </w:p>
+        </w:tc>
+      </w:tr>
+    </w:tbl>
+    <w:p>
+      <w:pPr>
+        <w:pStyle w:val="2"/>
+        <w:rPr>
+          <w:rFonts w:hint="default"/>
+          <w:lang w:val="en-US" w:eastAsia="zh-CN"/>
+        </w:rPr>
+      </w:pPr>
     </w:p>
     <w:p>
       <w:pPr>
@@ -22095,51 +23706,2315 @@
           <w:lang w:val="en-US" w:eastAsia="zh-CN"/>
         </w:rPr>
       </w:pPr>
-      <w:bookmarkStart w:id="49" w:name="_Toc17180"/>
-      <w:r>
-        <w:rPr>
-          <w:rFonts w:hint="eastAsia"/>
-          <w:lang w:val="en-US" w:eastAsia="zh-CN"/>
-        </w:rPr>
-        <w:t>5.2.3 加密解密测试</w:t>
-      </w:r>
-      <w:bookmarkEnd w:id="49"/>
+      <w:r>
+        <w:rPr>
+          <w:rFonts w:hint="eastAsia"/>
+          <w:lang w:val="en-US" w:eastAsia="zh-CN"/>
+        </w:rPr>
+        <w:t>5.2.3 心跳管理测试</w:t>
+      </w:r>
+    </w:p>
+    <w:p>
+      <w:pPr>
+        <w:keepNext w:val="0"/>
+        <w:keepLines w:val="0"/>
+        <w:pageBreakBefore w:val="0"/>
+        <w:widowControl w:val="0"/>
+        <w:kinsoku/>
+        <w:wordWrap/>
+        <w:overflowPunct/>
+        <w:topLinePunct w:val="0"/>
+        <w:autoSpaceDE/>
+        <w:autoSpaceDN/>
+        <w:bidi w:val="0"/>
+        <w:adjustRightInd/>
+        <w:snapToGrid/>
+        <w:spacing w:line="400" w:lineRule="exact"/>
+        <w:ind w:firstLine="480" w:firstLineChars="200"/>
+        <w:textAlignment w:val="auto"/>
+        <w:rPr>
+          <w:rFonts w:hint="eastAsia" w:ascii="宋体" w:hAnsi="宋体" w:eastAsia="宋体" w:cs="宋体"/>
+          <w:sz w:val="24"/>
+          <w:szCs w:val="24"/>
+          <w:lang w:val="en-US" w:eastAsia="zh-CN"/>
+        </w:rPr>
+      </w:pPr>
+      <w:r>
+        <w:rPr>
+          <w:rFonts w:hint="eastAsia" w:ascii="宋体" w:hAnsi="宋体" w:eastAsia="宋体" w:cs="宋体"/>
+          <w:sz w:val="24"/>
+          <w:szCs w:val="24"/>
+          <w:lang w:val="en-US" w:eastAsia="zh-CN"/>
+        </w:rPr>
+        <w:t>网关与云服务器双向认证通过后，会加入心跳连接的机制，通过向对方发送心跳和心跳应答，确认对方是否在线。在云服务器端维护一个计数器，当网关三次心跳都没有应答时，判断网关下线，关闭服务器与网关的TCP连接。在网关的逻辑是，云服务器宕机连接被断开时，会启动一个定时任务，每30秒进行重连。运行截图如下：</w:t>
+      </w:r>
+    </w:p>
+    <w:p>
+      <w:pPr>
+        <w:pStyle w:val="2"/>
+      </w:pPr>
+      <w:r>
+        <w:drawing>
+          <wp:inline distT="0" distB="0" distL="114300" distR="114300">
+            <wp:extent cx="5267960" cy="1471930"/>
+            <wp:effectExtent l="0" t="0" r="5080" b="6350"/>
+            <wp:docPr id="43" name="图片 6"/>
+            <wp:cNvGraphicFramePr>
+              <a:graphicFrameLocks xmlns:a="http://schemas.openxmlformats.org/drawingml/2006/main" noChangeAspect="1"/>
+            </wp:cNvGraphicFramePr>
+            <a:graphic xmlns:a="http://schemas.openxmlformats.org/drawingml/2006/main">
+              <a:graphicData uri="http://schemas.openxmlformats.org/drawingml/2006/picture">
+                <pic:pic xmlns:pic="http://schemas.openxmlformats.org/drawingml/2006/picture">
+                  <pic:nvPicPr>
+                    <pic:cNvPr id="43" name="图片 6"/>
+                    <pic:cNvPicPr>
+                      <a:picLocks noChangeAspect="1"/>
+                    </pic:cNvPicPr>
+                  </pic:nvPicPr>
+                  <pic:blipFill>
+                    <a:blip r:embed="rId41"/>
+                    <a:stretch>
+                      <a:fillRect/>
+                    </a:stretch>
+                  </pic:blipFill>
+                  <pic:spPr>
+                    <a:xfrm>
+                      <a:off x="0" y="0"/>
+                      <a:ext cx="5267960" cy="1471930"/>
+                    </a:xfrm>
+                    <a:prstGeom prst="rect">
+                      <a:avLst/>
+                    </a:prstGeom>
+                    <a:noFill/>
+                    <a:ln>
+                      <a:noFill/>
+                    </a:ln>
+                  </pic:spPr>
+                </pic:pic>
+              </a:graphicData>
+            </a:graphic>
+          </wp:inline>
+        </w:drawing>
+      </w:r>
+    </w:p>
+    <w:p>
+      <w:pPr>
+        <w:pStyle w:val="2"/>
+        <w:keepNext w:val="0"/>
+        <w:keepLines w:val="0"/>
+        <w:pageBreakBefore w:val="0"/>
+        <w:widowControl w:val="0"/>
+        <w:kinsoku/>
+        <w:wordWrap/>
+        <w:overflowPunct/>
+        <w:topLinePunct w:val="0"/>
+        <w:autoSpaceDE/>
+        <w:autoSpaceDN/>
+        <w:bidi w:val="0"/>
+        <w:adjustRightInd/>
+        <w:snapToGrid/>
+        <w:spacing w:line="400" w:lineRule="exact"/>
+        <w:textAlignment w:val="auto"/>
+        <w:rPr>
+          <w:rFonts w:hint="eastAsia" w:ascii="宋体" w:hAnsi="宋体" w:eastAsia="宋体" w:cs="宋体"/>
+          <w:sz w:val="24"/>
+          <w:szCs w:val="24"/>
+          <w:lang w:val="en-US" w:eastAsia="zh-CN"/>
+        </w:rPr>
+      </w:pPr>
+      <w:r>
+        <w:rPr>
+          <w:rFonts w:hint="eastAsia" w:ascii="宋体" w:hAnsi="宋体" w:eastAsia="宋体" w:cs="宋体"/>
+          <w:sz w:val="24"/>
+          <w:szCs w:val="24"/>
+          <w:lang w:val="en-US" w:eastAsia="zh-CN"/>
+        </w:rPr>
+        <w:t>测试用例如下：</w:t>
+      </w:r>
+    </w:p>
+    <w:tbl>
+      <w:tblPr>
+        <w:tblStyle w:val="16"/>
+        <w:tblW w:w="8522" w:type="dxa"/>
+        <w:tblInd w:w="0" w:type="dxa"/>
+        <w:tblBorders>
+          <w:top w:val="single" w:color="auto" w:sz="4" w:space="0"/>
+          <w:left w:val="single" w:color="auto" w:sz="4" w:space="0"/>
+          <w:bottom w:val="single" w:color="auto" w:sz="4" w:space="0"/>
+          <w:right w:val="single" w:color="auto" w:sz="4" w:space="0"/>
+          <w:insideH w:val="single" w:color="auto" w:sz="4" w:space="0"/>
+          <w:insideV w:val="single" w:color="auto" w:sz="4" w:space="0"/>
+        </w:tblBorders>
+        <w:tblLayout w:type="fixed"/>
+        <w:tblCellMar>
+          <w:left w:w="108" w:type="dxa"/>
+          <w:right w:w="108" w:type="dxa"/>
+        </w:tblCellMar>
+      </w:tblPr>
+      <w:tblGrid>
+        <w:gridCol w:w="2130"/>
+        <w:gridCol w:w="2130"/>
+        <w:gridCol w:w="2131"/>
+        <w:gridCol w:w="2131"/>
+      </w:tblGrid>
+      <w:tr>
+        <w:tblPrEx>
+          <w:tblBorders>
+            <w:top w:val="single" w:color="auto" w:sz="4" w:space="0"/>
+            <w:left w:val="single" w:color="auto" w:sz="4" w:space="0"/>
+            <w:bottom w:val="single" w:color="auto" w:sz="4" w:space="0"/>
+            <w:right w:val="single" w:color="auto" w:sz="4" w:space="0"/>
+            <w:insideH w:val="single" w:color="auto" w:sz="4" w:space="0"/>
+            <w:insideV w:val="single" w:color="auto" w:sz="4" w:space="0"/>
+          </w:tblBorders>
+          <w:tblLayout w:type="fixed"/>
+        </w:tblPrEx>
+        <w:tc>
+          <w:tcPr>
+            <w:tcW w:w="2130" w:type="dxa"/>
+            <w:vAlign w:val="center"/>
+          </w:tcPr>
+          <w:p>
+            <w:pPr>
+              <w:pStyle w:val="2"/>
+              <w:keepNext w:val="0"/>
+              <w:keepLines w:val="0"/>
+              <w:pageBreakBefore w:val="0"/>
+              <w:widowControl w:val="0"/>
+              <w:kinsoku/>
+              <w:wordWrap/>
+              <w:overflowPunct/>
+              <w:topLinePunct w:val="0"/>
+              <w:autoSpaceDE/>
+              <w:autoSpaceDN/>
+              <w:bidi w:val="0"/>
+              <w:adjustRightInd/>
+              <w:snapToGrid/>
+              <w:spacing w:line="400" w:lineRule="exact"/>
+              <w:ind w:firstLine="340" w:firstLineChars="0"/>
+              <w:jc w:val="center"/>
+              <w:textAlignment w:val="auto"/>
+              <w:rPr>
+                <w:rFonts w:hint="eastAsia" w:ascii="宋体" w:hAnsi="宋体" w:eastAsia="宋体" w:cs="宋体"/>
+                <w:sz w:val="24"/>
+                <w:szCs w:val="24"/>
+                <w:vertAlign w:val="baseline"/>
+                <w:lang w:val="en-US" w:eastAsia="zh-CN"/>
+              </w:rPr>
+            </w:pPr>
+            <w:r>
+              <w:rPr>
+                <w:rFonts w:hint="eastAsia" w:ascii="宋体" w:hAnsi="宋体" w:eastAsia="宋体" w:cs="宋体"/>
+                <w:sz w:val="24"/>
+                <w:szCs w:val="24"/>
+                <w:vertAlign w:val="baseline"/>
+                <w:lang w:val="en-US" w:eastAsia="zh-CN"/>
+              </w:rPr>
+              <w:t>用例描述</w:t>
+            </w:r>
+          </w:p>
+        </w:tc>
+        <w:tc>
+          <w:tcPr>
+            <w:tcW w:w="2130" w:type="dxa"/>
+            <w:vAlign w:val="center"/>
+          </w:tcPr>
+          <w:p>
+            <w:pPr>
+              <w:pStyle w:val="2"/>
+              <w:keepNext w:val="0"/>
+              <w:keepLines w:val="0"/>
+              <w:pageBreakBefore w:val="0"/>
+              <w:widowControl w:val="0"/>
+              <w:kinsoku/>
+              <w:wordWrap/>
+              <w:overflowPunct/>
+              <w:topLinePunct w:val="0"/>
+              <w:autoSpaceDE/>
+              <w:autoSpaceDN/>
+              <w:bidi w:val="0"/>
+              <w:adjustRightInd/>
+              <w:snapToGrid/>
+              <w:spacing w:line="400" w:lineRule="exact"/>
+              <w:ind w:firstLine="340" w:firstLineChars="0"/>
+              <w:jc w:val="center"/>
+              <w:textAlignment w:val="auto"/>
+              <w:rPr>
+                <w:rFonts w:hint="eastAsia" w:ascii="宋体" w:hAnsi="宋体" w:eastAsia="宋体" w:cs="宋体"/>
+                <w:sz w:val="24"/>
+                <w:szCs w:val="24"/>
+                <w:vertAlign w:val="baseline"/>
+                <w:lang w:val="en-US" w:eastAsia="zh-CN"/>
+              </w:rPr>
+            </w:pPr>
+            <w:r>
+              <w:rPr>
+                <w:rFonts w:hint="eastAsia" w:ascii="宋体" w:hAnsi="宋体" w:eastAsia="宋体" w:cs="宋体"/>
+                <w:sz w:val="24"/>
+                <w:szCs w:val="24"/>
+                <w:vertAlign w:val="baseline"/>
+                <w:lang w:val="en-US" w:eastAsia="zh-CN"/>
+              </w:rPr>
+              <w:t>操作步骤</w:t>
+            </w:r>
+          </w:p>
+        </w:tc>
+        <w:tc>
+          <w:tcPr>
+            <w:tcW w:w="2131" w:type="dxa"/>
+            <w:vAlign w:val="center"/>
+          </w:tcPr>
+          <w:p>
+            <w:pPr>
+              <w:pStyle w:val="2"/>
+              <w:keepNext w:val="0"/>
+              <w:keepLines w:val="0"/>
+              <w:pageBreakBefore w:val="0"/>
+              <w:widowControl w:val="0"/>
+              <w:kinsoku/>
+              <w:wordWrap/>
+              <w:overflowPunct/>
+              <w:topLinePunct w:val="0"/>
+              <w:autoSpaceDE/>
+              <w:autoSpaceDN/>
+              <w:bidi w:val="0"/>
+              <w:adjustRightInd/>
+              <w:snapToGrid/>
+              <w:spacing w:line="400" w:lineRule="exact"/>
+              <w:ind w:firstLine="340" w:firstLineChars="0"/>
+              <w:jc w:val="center"/>
+              <w:textAlignment w:val="auto"/>
+              <w:rPr>
+                <w:rFonts w:hint="eastAsia" w:ascii="宋体" w:hAnsi="宋体" w:eastAsia="宋体" w:cs="宋体"/>
+                <w:sz w:val="24"/>
+                <w:szCs w:val="24"/>
+                <w:vertAlign w:val="baseline"/>
+                <w:lang w:val="en-US" w:eastAsia="zh-CN"/>
+              </w:rPr>
+            </w:pPr>
+            <w:r>
+              <w:rPr>
+                <w:rFonts w:hint="eastAsia" w:ascii="宋体" w:hAnsi="宋体" w:eastAsia="宋体" w:cs="宋体"/>
+                <w:sz w:val="24"/>
+                <w:szCs w:val="24"/>
+                <w:vertAlign w:val="baseline"/>
+                <w:lang w:val="en-US" w:eastAsia="zh-CN"/>
+              </w:rPr>
+              <w:t>预期结果</w:t>
+            </w:r>
+          </w:p>
+        </w:tc>
+        <w:tc>
+          <w:tcPr>
+            <w:tcW w:w="2131" w:type="dxa"/>
+            <w:vAlign w:val="center"/>
+          </w:tcPr>
+          <w:p>
+            <w:pPr>
+              <w:pStyle w:val="2"/>
+              <w:keepNext w:val="0"/>
+              <w:keepLines w:val="0"/>
+              <w:pageBreakBefore w:val="0"/>
+              <w:widowControl w:val="0"/>
+              <w:kinsoku/>
+              <w:wordWrap/>
+              <w:overflowPunct/>
+              <w:topLinePunct w:val="0"/>
+              <w:autoSpaceDE/>
+              <w:autoSpaceDN/>
+              <w:bidi w:val="0"/>
+              <w:adjustRightInd/>
+              <w:snapToGrid/>
+              <w:spacing w:line="400" w:lineRule="exact"/>
+              <w:ind w:firstLine="340" w:firstLineChars="0"/>
+              <w:jc w:val="center"/>
+              <w:textAlignment w:val="auto"/>
+              <w:rPr>
+                <w:rFonts w:hint="eastAsia" w:ascii="宋体" w:hAnsi="宋体" w:eastAsia="宋体" w:cs="宋体"/>
+                <w:sz w:val="24"/>
+                <w:szCs w:val="24"/>
+                <w:vertAlign w:val="baseline"/>
+                <w:lang w:val="en-US" w:eastAsia="zh-CN"/>
+              </w:rPr>
+            </w:pPr>
+            <w:r>
+              <w:rPr>
+                <w:rFonts w:hint="eastAsia" w:ascii="宋体" w:hAnsi="宋体" w:eastAsia="宋体" w:cs="宋体"/>
+                <w:sz w:val="24"/>
+                <w:szCs w:val="24"/>
+                <w:vertAlign w:val="baseline"/>
+                <w:lang w:val="en-US" w:eastAsia="zh-CN"/>
+              </w:rPr>
+              <w:t>实际结果</w:t>
+            </w:r>
+          </w:p>
+        </w:tc>
+      </w:tr>
+      <w:tr>
+        <w:tblPrEx>
+          <w:tblBorders>
+            <w:top w:val="single" w:color="auto" w:sz="4" w:space="0"/>
+            <w:left w:val="single" w:color="auto" w:sz="4" w:space="0"/>
+            <w:bottom w:val="single" w:color="auto" w:sz="4" w:space="0"/>
+            <w:right w:val="single" w:color="auto" w:sz="4" w:space="0"/>
+            <w:insideH w:val="single" w:color="auto" w:sz="4" w:space="0"/>
+            <w:insideV w:val="single" w:color="auto" w:sz="4" w:space="0"/>
+          </w:tblBorders>
+          <w:tblLayout w:type="fixed"/>
+          <w:tblCellMar>
+            <w:left w:w="108" w:type="dxa"/>
+            <w:right w:w="108" w:type="dxa"/>
+          </w:tblCellMar>
+        </w:tblPrEx>
+        <w:tc>
+          <w:tcPr>
+            <w:tcW w:w="2130" w:type="dxa"/>
+            <w:vAlign w:val="center"/>
+          </w:tcPr>
+          <w:p>
+            <w:pPr>
+              <w:pStyle w:val="2"/>
+              <w:keepNext w:val="0"/>
+              <w:keepLines w:val="0"/>
+              <w:pageBreakBefore w:val="0"/>
+              <w:widowControl w:val="0"/>
+              <w:kinsoku/>
+              <w:wordWrap/>
+              <w:overflowPunct/>
+              <w:topLinePunct w:val="0"/>
+              <w:autoSpaceDE/>
+              <w:autoSpaceDN/>
+              <w:bidi w:val="0"/>
+              <w:adjustRightInd/>
+              <w:snapToGrid/>
+              <w:spacing w:line="400" w:lineRule="exact"/>
+              <w:jc w:val="center"/>
+              <w:textAlignment w:val="auto"/>
+              <w:rPr>
+                <w:rFonts w:hint="eastAsia" w:ascii="宋体" w:hAnsi="宋体" w:eastAsia="宋体" w:cs="宋体"/>
+                <w:sz w:val="24"/>
+                <w:szCs w:val="24"/>
+                <w:vertAlign w:val="baseline"/>
+                <w:lang w:val="en-US" w:eastAsia="zh-CN"/>
+              </w:rPr>
+            </w:pPr>
+            <w:r>
+              <w:rPr>
+                <w:rFonts w:hint="eastAsia" w:ascii="宋体" w:hAnsi="宋体" w:eastAsia="宋体" w:cs="宋体"/>
+                <w:sz w:val="24"/>
+                <w:szCs w:val="24"/>
+                <w:vertAlign w:val="baseline"/>
+                <w:lang w:val="en-US" w:eastAsia="zh-CN"/>
+              </w:rPr>
+              <w:t>网关与云服务器之间维持心跳连接</w:t>
+            </w:r>
+          </w:p>
+        </w:tc>
+        <w:tc>
+          <w:tcPr>
+            <w:tcW w:w="2130" w:type="dxa"/>
+            <w:vAlign w:val="center"/>
+          </w:tcPr>
+          <w:p>
+            <w:pPr>
+              <w:pStyle w:val="2"/>
+              <w:keepNext w:val="0"/>
+              <w:keepLines w:val="0"/>
+              <w:pageBreakBefore w:val="0"/>
+              <w:widowControl w:val="0"/>
+              <w:numPr>
+                <w:ilvl w:val="0"/>
+                <w:numId w:val="0"/>
+              </w:numPr>
+              <w:kinsoku/>
+              <w:wordWrap/>
+              <w:overflowPunct/>
+              <w:topLinePunct w:val="0"/>
+              <w:autoSpaceDE/>
+              <w:autoSpaceDN/>
+              <w:bidi w:val="0"/>
+              <w:adjustRightInd/>
+              <w:snapToGrid/>
+              <w:spacing w:line="400" w:lineRule="exact"/>
+              <w:jc w:val="center"/>
+              <w:textAlignment w:val="auto"/>
+              <w:rPr>
+                <w:rFonts w:hint="eastAsia" w:ascii="宋体" w:hAnsi="宋体" w:eastAsia="宋体" w:cs="宋体"/>
+                <w:sz w:val="24"/>
+                <w:szCs w:val="24"/>
+                <w:vertAlign w:val="baseline"/>
+                <w:lang w:val="en-US" w:eastAsia="zh-CN"/>
+              </w:rPr>
+            </w:pPr>
+            <w:r>
+              <w:rPr>
+                <w:rFonts w:hint="eastAsia" w:ascii="宋体" w:hAnsi="宋体" w:eastAsia="宋体" w:cs="宋体"/>
+                <w:sz w:val="24"/>
+                <w:szCs w:val="24"/>
+                <w:vertAlign w:val="baseline"/>
+                <w:lang w:val="en-US" w:eastAsia="zh-CN"/>
+              </w:rPr>
+              <w:t>1 在PC机部署并初始化云服务器</w:t>
+            </w:r>
+          </w:p>
+          <w:p>
+            <w:pPr>
+              <w:pStyle w:val="2"/>
+              <w:keepNext w:val="0"/>
+              <w:keepLines w:val="0"/>
+              <w:pageBreakBefore w:val="0"/>
+              <w:widowControl w:val="0"/>
+              <w:kinsoku/>
+              <w:wordWrap/>
+              <w:overflowPunct/>
+              <w:topLinePunct w:val="0"/>
+              <w:autoSpaceDE/>
+              <w:autoSpaceDN/>
+              <w:bidi w:val="0"/>
+              <w:adjustRightInd/>
+              <w:snapToGrid/>
+              <w:spacing w:line="400" w:lineRule="exact"/>
+              <w:ind w:left="0" w:leftChars="0" w:firstLine="0" w:firstLineChars="0"/>
+              <w:jc w:val="center"/>
+              <w:textAlignment w:val="auto"/>
+              <w:rPr>
+                <w:rFonts w:hint="eastAsia" w:ascii="宋体" w:hAnsi="宋体" w:eastAsia="宋体" w:cs="宋体"/>
+                <w:sz w:val="24"/>
+                <w:szCs w:val="24"/>
+                <w:vertAlign w:val="baseline"/>
+                <w:lang w:val="en-US" w:eastAsia="zh-CN"/>
+              </w:rPr>
+            </w:pPr>
+            <w:r>
+              <w:rPr>
+                <w:rFonts w:hint="eastAsia" w:ascii="宋体" w:hAnsi="宋体" w:eastAsia="宋体" w:cs="宋体"/>
+                <w:sz w:val="24"/>
+                <w:szCs w:val="24"/>
+                <w:vertAlign w:val="baseline"/>
+                <w:lang w:val="en-US" w:eastAsia="zh-CN"/>
+              </w:rPr>
+              <w:t>2 启动客户端程序</w:t>
+            </w:r>
+          </w:p>
+        </w:tc>
+        <w:tc>
+          <w:tcPr>
+            <w:tcW w:w="2131" w:type="dxa"/>
+            <w:vAlign w:val="center"/>
+          </w:tcPr>
+          <w:p>
+            <w:pPr>
+              <w:pStyle w:val="2"/>
+              <w:keepNext w:val="0"/>
+              <w:keepLines w:val="0"/>
+              <w:pageBreakBefore w:val="0"/>
+              <w:widowControl w:val="0"/>
+              <w:kinsoku/>
+              <w:wordWrap/>
+              <w:overflowPunct/>
+              <w:topLinePunct w:val="0"/>
+              <w:autoSpaceDE/>
+              <w:autoSpaceDN/>
+              <w:bidi w:val="0"/>
+              <w:adjustRightInd/>
+              <w:snapToGrid/>
+              <w:spacing w:line="400" w:lineRule="exact"/>
+              <w:jc w:val="center"/>
+              <w:textAlignment w:val="auto"/>
+              <w:rPr>
+                <w:rFonts w:hint="eastAsia" w:ascii="宋体" w:hAnsi="宋体" w:eastAsia="宋体" w:cs="宋体"/>
+                <w:sz w:val="24"/>
+                <w:szCs w:val="24"/>
+                <w:vertAlign w:val="baseline"/>
+                <w:lang w:val="en-US" w:eastAsia="zh-CN"/>
+              </w:rPr>
+            </w:pPr>
+            <w:r>
+              <w:rPr>
+                <w:rFonts w:hint="eastAsia" w:ascii="宋体" w:hAnsi="宋体" w:eastAsia="宋体" w:cs="宋体"/>
+                <w:sz w:val="24"/>
+                <w:szCs w:val="24"/>
+                <w:vertAlign w:val="baseline"/>
+                <w:lang w:val="en-US" w:eastAsia="zh-CN"/>
+              </w:rPr>
+              <w:t>云服务器和网关检测socket读写空闲，空闲时向对方发送心跳，接收到心跳时发送应答</w:t>
+            </w:r>
+          </w:p>
+        </w:tc>
+        <w:tc>
+          <w:tcPr>
+            <w:tcW w:w="2131" w:type="dxa"/>
+            <w:vAlign w:val="center"/>
+          </w:tcPr>
+          <w:p>
+            <w:pPr>
+              <w:pStyle w:val="2"/>
+              <w:keepNext w:val="0"/>
+              <w:keepLines w:val="0"/>
+              <w:pageBreakBefore w:val="0"/>
+              <w:widowControl w:val="0"/>
+              <w:kinsoku/>
+              <w:wordWrap/>
+              <w:overflowPunct/>
+              <w:topLinePunct w:val="0"/>
+              <w:autoSpaceDE/>
+              <w:autoSpaceDN/>
+              <w:bidi w:val="0"/>
+              <w:adjustRightInd/>
+              <w:snapToGrid/>
+              <w:spacing w:line="400" w:lineRule="exact"/>
+              <w:jc w:val="center"/>
+              <w:textAlignment w:val="auto"/>
+              <w:rPr>
+                <w:rFonts w:hint="eastAsia" w:ascii="宋体" w:hAnsi="宋体" w:eastAsia="宋体" w:cs="宋体"/>
+                <w:sz w:val="24"/>
+                <w:szCs w:val="24"/>
+                <w:vertAlign w:val="baseline"/>
+                <w:lang w:val="en-US" w:eastAsia="zh-CN"/>
+              </w:rPr>
+            </w:pPr>
+            <w:r>
+              <w:rPr>
+                <w:rFonts w:hint="eastAsia" w:ascii="宋体" w:hAnsi="宋体" w:eastAsia="宋体" w:cs="宋体"/>
+                <w:sz w:val="24"/>
+                <w:szCs w:val="24"/>
+                <w:vertAlign w:val="baseline"/>
+                <w:lang w:val="en-US" w:eastAsia="zh-CN"/>
+              </w:rPr>
+              <w:t>符合预期</w:t>
+            </w:r>
+          </w:p>
+        </w:tc>
+      </w:tr>
+      <w:tr>
+        <w:tblPrEx>
+          <w:tblBorders>
+            <w:top w:val="single" w:color="auto" w:sz="4" w:space="0"/>
+            <w:left w:val="single" w:color="auto" w:sz="4" w:space="0"/>
+            <w:bottom w:val="single" w:color="auto" w:sz="4" w:space="0"/>
+            <w:right w:val="single" w:color="auto" w:sz="4" w:space="0"/>
+            <w:insideH w:val="single" w:color="auto" w:sz="4" w:space="0"/>
+            <w:insideV w:val="single" w:color="auto" w:sz="4" w:space="0"/>
+          </w:tblBorders>
+          <w:tblLayout w:type="fixed"/>
+          <w:tblCellMar>
+            <w:left w:w="108" w:type="dxa"/>
+            <w:right w:w="108" w:type="dxa"/>
+          </w:tblCellMar>
+        </w:tblPrEx>
+        <w:tc>
+          <w:tcPr>
+            <w:tcW w:w="2130" w:type="dxa"/>
+            <w:vAlign w:val="center"/>
+          </w:tcPr>
+          <w:p>
+            <w:pPr>
+              <w:pStyle w:val="2"/>
+              <w:keepNext w:val="0"/>
+              <w:keepLines w:val="0"/>
+              <w:pageBreakBefore w:val="0"/>
+              <w:widowControl w:val="0"/>
+              <w:kinsoku/>
+              <w:wordWrap/>
+              <w:overflowPunct/>
+              <w:topLinePunct w:val="0"/>
+              <w:autoSpaceDE/>
+              <w:autoSpaceDN/>
+              <w:bidi w:val="0"/>
+              <w:adjustRightInd/>
+              <w:snapToGrid/>
+              <w:spacing w:line="400" w:lineRule="exact"/>
+              <w:ind w:firstLine="340" w:firstLineChars="0"/>
+              <w:jc w:val="both"/>
+              <w:textAlignment w:val="auto"/>
+              <w:rPr>
+                <w:rFonts w:hint="eastAsia" w:ascii="宋体" w:hAnsi="宋体" w:eastAsia="宋体" w:cs="宋体"/>
+                <w:sz w:val="24"/>
+                <w:szCs w:val="24"/>
+                <w:vertAlign w:val="baseline"/>
+                <w:lang w:val="en-US" w:eastAsia="zh-CN"/>
+              </w:rPr>
+            </w:pPr>
+            <w:r>
+              <w:rPr>
+                <w:rFonts w:hint="eastAsia" w:ascii="宋体" w:hAnsi="宋体" w:eastAsia="宋体" w:cs="宋体"/>
+                <w:sz w:val="24"/>
+                <w:szCs w:val="24"/>
+                <w:vertAlign w:val="baseline"/>
+                <w:lang w:val="en-US" w:eastAsia="zh-CN"/>
+              </w:rPr>
+              <w:t>网关心跳无应答，云服务器将其标为下线</w:t>
+            </w:r>
+          </w:p>
+        </w:tc>
+        <w:tc>
+          <w:tcPr>
+            <w:tcW w:w="2130" w:type="dxa"/>
+            <w:vAlign w:val="center"/>
+          </w:tcPr>
+          <w:p>
+            <w:pPr>
+              <w:pStyle w:val="2"/>
+              <w:keepNext w:val="0"/>
+              <w:keepLines w:val="0"/>
+              <w:pageBreakBefore w:val="0"/>
+              <w:widowControl w:val="0"/>
+              <w:numPr>
+                <w:ilvl w:val="0"/>
+                <w:numId w:val="0"/>
+              </w:numPr>
+              <w:kinsoku/>
+              <w:wordWrap/>
+              <w:overflowPunct/>
+              <w:topLinePunct w:val="0"/>
+              <w:autoSpaceDE/>
+              <w:autoSpaceDN/>
+              <w:bidi w:val="0"/>
+              <w:adjustRightInd/>
+              <w:snapToGrid/>
+              <w:spacing w:line="400" w:lineRule="exact"/>
+              <w:jc w:val="center"/>
+              <w:textAlignment w:val="auto"/>
+              <w:rPr>
+                <w:rFonts w:hint="eastAsia" w:ascii="宋体" w:hAnsi="宋体" w:eastAsia="宋体" w:cs="宋体"/>
+                <w:sz w:val="24"/>
+                <w:szCs w:val="24"/>
+                <w:vertAlign w:val="baseline"/>
+                <w:lang w:val="en-US" w:eastAsia="zh-CN"/>
+              </w:rPr>
+            </w:pPr>
+            <w:bookmarkStart w:id="50" w:name="OLE_LINK5"/>
+            <w:r>
+              <w:rPr>
+                <w:rFonts w:hint="eastAsia" w:ascii="宋体" w:hAnsi="宋体" w:eastAsia="宋体" w:cs="宋体"/>
+                <w:sz w:val="24"/>
+                <w:szCs w:val="24"/>
+                <w:vertAlign w:val="baseline"/>
+                <w:lang w:val="en-US" w:eastAsia="zh-CN"/>
+              </w:rPr>
+              <w:t>1 在PC机部署并初始化云服务器</w:t>
+            </w:r>
+          </w:p>
+          <w:p>
+            <w:pPr>
+              <w:pStyle w:val="2"/>
+              <w:keepNext w:val="0"/>
+              <w:keepLines w:val="0"/>
+              <w:pageBreakBefore w:val="0"/>
+              <w:widowControl w:val="0"/>
+              <w:kinsoku/>
+              <w:wordWrap/>
+              <w:overflowPunct/>
+              <w:topLinePunct w:val="0"/>
+              <w:autoSpaceDE/>
+              <w:autoSpaceDN/>
+              <w:bidi w:val="0"/>
+              <w:adjustRightInd/>
+              <w:snapToGrid/>
+              <w:spacing w:line="400" w:lineRule="exact"/>
+              <w:ind w:left="0" w:leftChars="0" w:firstLine="0" w:firstLineChars="0"/>
+              <w:jc w:val="center"/>
+              <w:textAlignment w:val="auto"/>
+              <w:rPr>
+                <w:rFonts w:hint="eastAsia" w:ascii="宋体" w:hAnsi="宋体" w:eastAsia="宋体" w:cs="宋体"/>
+                <w:sz w:val="24"/>
+                <w:szCs w:val="24"/>
+                <w:vertAlign w:val="baseline"/>
+                <w:lang w:val="en-US" w:eastAsia="zh-CN"/>
+              </w:rPr>
+            </w:pPr>
+            <w:r>
+              <w:rPr>
+                <w:rFonts w:hint="eastAsia" w:ascii="宋体" w:hAnsi="宋体" w:eastAsia="宋体" w:cs="宋体"/>
+                <w:sz w:val="24"/>
+                <w:szCs w:val="24"/>
+                <w:vertAlign w:val="baseline"/>
+                <w:lang w:val="en-US" w:eastAsia="zh-CN"/>
+              </w:rPr>
+              <w:t>2 启动客户端程序</w:t>
+            </w:r>
+          </w:p>
+          <w:bookmarkEnd w:id="50"/>
+          <w:p>
+            <w:pPr>
+              <w:pStyle w:val="2"/>
+              <w:keepNext w:val="0"/>
+              <w:keepLines w:val="0"/>
+              <w:pageBreakBefore w:val="0"/>
+              <w:widowControl w:val="0"/>
+              <w:kinsoku/>
+              <w:wordWrap/>
+              <w:overflowPunct/>
+              <w:topLinePunct w:val="0"/>
+              <w:autoSpaceDE/>
+              <w:autoSpaceDN/>
+              <w:bidi w:val="0"/>
+              <w:adjustRightInd/>
+              <w:snapToGrid/>
+              <w:spacing w:line="400" w:lineRule="exact"/>
+              <w:ind w:left="0" w:leftChars="0" w:firstLine="0" w:firstLineChars="0"/>
+              <w:jc w:val="center"/>
+              <w:textAlignment w:val="auto"/>
+              <w:rPr>
+                <w:rFonts w:hint="eastAsia" w:ascii="宋体" w:hAnsi="宋体" w:eastAsia="宋体" w:cs="宋体"/>
+                <w:sz w:val="24"/>
+                <w:szCs w:val="24"/>
+                <w:vertAlign w:val="baseline"/>
+                <w:lang w:val="en-US" w:eastAsia="zh-CN"/>
+              </w:rPr>
+            </w:pPr>
+            <w:r>
+              <w:rPr>
+                <w:rFonts w:hint="eastAsia" w:ascii="宋体" w:hAnsi="宋体" w:eastAsia="宋体" w:cs="宋体"/>
+                <w:sz w:val="24"/>
+                <w:szCs w:val="24"/>
+                <w:vertAlign w:val="baseline"/>
+                <w:lang w:val="en-US" w:eastAsia="zh-CN"/>
+              </w:rPr>
+              <w:t>3 阻塞客户端程序</w:t>
+            </w:r>
+          </w:p>
+        </w:tc>
+        <w:tc>
+          <w:tcPr>
+            <w:tcW w:w="2131" w:type="dxa"/>
+            <w:vAlign w:val="center"/>
+          </w:tcPr>
+          <w:p>
+            <w:pPr>
+              <w:pStyle w:val="2"/>
+              <w:keepNext w:val="0"/>
+              <w:keepLines w:val="0"/>
+              <w:pageBreakBefore w:val="0"/>
+              <w:widowControl w:val="0"/>
+              <w:kinsoku/>
+              <w:wordWrap/>
+              <w:overflowPunct/>
+              <w:topLinePunct w:val="0"/>
+              <w:autoSpaceDE/>
+              <w:autoSpaceDN/>
+              <w:bidi w:val="0"/>
+              <w:adjustRightInd/>
+              <w:snapToGrid/>
+              <w:spacing w:line="400" w:lineRule="exact"/>
+              <w:ind w:firstLine="340" w:firstLineChars="0"/>
+              <w:jc w:val="center"/>
+              <w:textAlignment w:val="auto"/>
+              <w:rPr>
+                <w:rFonts w:hint="eastAsia" w:ascii="宋体" w:hAnsi="宋体" w:eastAsia="宋体" w:cs="宋体"/>
+                <w:sz w:val="24"/>
+                <w:szCs w:val="24"/>
+                <w:vertAlign w:val="baseline"/>
+                <w:lang w:val="en-US" w:eastAsia="zh-CN"/>
+              </w:rPr>
+            </w:pPr>
+            <w:r>
+              <w:rPr>
+                <w:rFonts w:hint="eastAsia" w:ascii="宋体" w:hAnsi="宋体" w:eastAsia="宋体" w:cs="宋体"/>
+                <w:sz w:val="24"/>
+                <w:szCs w:val="24"/>
+                <w:vertAlign w:val="baseline"/>
+                <w:lang w:val="en-US" w:eastAsia="zh-CN"/>
+              </w:rPr>
+              <w:t>云服务器发送三次心跳，都没有收到应答之后，将网关标记下线，关闭通信信道</w:t>
+            </w:r>
+          </w:p>
+        </w:tc>
+        <w:tc>
+          <w:tcPr>
+            <w:tcW w:w="2131" w:type="dxa"/>
+            <w:vAlign w:val="center"/>
+          </w:tcPr>
+          <w:p>
+            <w:pPr>
+              <w:pStyle w:val="2"/>
+              <w:keepNext w:val="0"/>
+              <w:keepLines w:val="0"/>
+              <w:pageBreakBefore w:val="0"/>
+              <w:widowControl w:val="0"/>
+              <w:kinsoku/>
+              <w:wordWrap/>
+              <w:overflowPunct/>
+              <w:topLinePunct w:val="0"/>
+              <w:autoSpaceDE/>
+              <w:autoSpaceDN/>
+              <w:bidi w:val="0"/>
+              <w:adjustRightInd/>
+              <w:snapToGrid/>
+              <w:spacing w:line="400" w:lineRule="exact"/>
+              <w:ind w:firstLine="340" w:firstLineChars="0"/>
+              <w:jc w:val="center"/>
+              <w:textAlignment w:val="auto"/>
+              <w:rPr>
+                <w:rFonts w:hint="eastAsia" w:ascii="宋体" w:hAnsi="宋体" w:eastAsia="宋体" w:cs="宋体"/>
+                <w:sz w:val="24"/>
+                <w:szCs w:val="24"/>
+                <w:vertAlign w:val="baseline"/>
+                <w:lang w:val="en-US" w:eastAsia="zh-CN"/>
+              </w:rPr>
+            </w:pPr>
+            <w:r>
+              <w:rPr>
+                <w:rFonts w:hint="eastAsia" w:ascii="宋体" w:hAnsi="宋体" w:eastAsia="宋体" w:cs="宋体"/>
+                <w:sz w:val="24"/>
+                <w:szCs w:val="24"/>
+                <w:vertAlign w:val="baseline"/>
+                <w:lang w:val="en-US" w:eastAsia="zh-CN"/>
+              </w:rPr>
+              <w:t>符合预期</w:t>
+            </w:r>
+          </w:p>
+        </w:tc>
+      </w:tr>
+      <w:tr>
+        <w:tblPrEx>
+          <w:tblBorders>
+            <w:top w:val="single" w:color="auto" w:sz="4" w:space="0"/>
+            <w:left w:val="single" w:color="auto" w:sz="4" w:space="0"/>
+            <w:bottom w:val="single" w:color="auto" w:sz="4" w:space="0"/>
+            <w:right w:val="single" w:color="auto" w:sz="4" w:space="0"/>
+            <w:insideH w:val="single" w:color="auto" w:sz="4" w:space="0"/>
+            <w:insideV w:val="single" w:color="auto" w:sz="4" w:space="0"/>
+          </w:tblBorders>
+          <w:tblLayout w:type="fixed"/>
+          <w:tblCellMar>
+            <w:left w:w="108" w:type="dxa"/>
+            <w:right w:w="108" w:type="dxa"/>
+          </w:tblCellMar>
+        </w:tblPrEx>
+        <w:tc>
+          <w:tcPr>
+            <w:tcW w:w="2130" w:type="dxa"/>
+            <w:vAlign w:val="center"/>
+          </w:tcPr>
+          <w:p>
+            <w:pPr>
+              <w:pStyle w:val="2"/>
+              <w:keepNext w:val="0"/>
+              <w:keepLines w:val="0"/>
+              <w:pageBreakBefore w:val="0"/>
+              <w:widowControl w:val="0"/>
+              <w:kinsoku/>
+              <w:wordWrap/>
+              <w:overflowPunct/>
+              <w:topLinePunct w:val="0"/>
+              <w:autoSpaceDE/>
+              <w:autoSpaceDN/>
+              <w:bidi w:val="0"/>
+              <w:adjustRightInd/>
+              <w:snapToGrid/>
+              <w:spacing w:line="400" w:lineRule="exact"/>
+              <w:ind w:firstLine="340" w:firstLineChars="0"/>
+              <w:jc w:val="both"/>
+              <w:textAlignment w:val="auto"/>
+              <w:rPr>
+                <w:rFonts w:hint="eastAsia" w:ascii="宋体" w:hAnsi="宋体" w:eastAsia="宋体" w:cs="宋体"/>
+                <w:sz w:val="24"/>
+                <w:szCs w:val="24"/>
+                <w:vertAlign w:val="baseline"/>
+                <w:lang w:val="en-US" w:eastAsia="zh-CN"/>
+              </w:rPr>
+            </w:pPr>
+            <w:r>
+              <w:rPr>
+                <w:rFonts w:hint="eastAsia" w:ascii="宋体" w:hAnsi="宋体" w:eastAsia="宋体" w:cs="宋体"/>
+                <w:sz w:val="24"/>
+                <w:szCs w:val="24"/>
+                <w:vertAlign w:val="baseline"/>
+                <w:lang w:val="en-US" w:eastAsia="zh-CN"/>
+              </w:rPr>
+              <w:t>云服务器宕机，网关执行重连</w:t>
+            </w:r>
+          </w:p>
+        </w:tc>
+        <w:tc>
+          <w:tcPr>
+            <w:tcW w:w="2130" w:type="dxa"/>
+            <w:vAlign w:val="center"/>
+          </w:tcPr>
+          <w:p>
+            <w:pPr>
+              <w:pStyle w:val="2"/>
+              <w:keepNext w:val="0"/>
+              <w:keepLines w:val="0"/>
+              <w:pageBreakBefore w:val="0"/>
+              <w:widowControl w:val="0"/>
+              <w:numPr>
+                <w:ilvl w:val="0"/>
+                <w:numId w:val="0"/>
+              </w:numPr>
+              <w:kinsoku/>
+              <w:wordWrap/>
+              <w:overflowPunct/>
+              <w:topLinePunct w:val="0"/>
+              <w:autoSpaceDE/>
+              <w:autoSpaceDN/>
+              <w:bidi w:val="0"/>
+              <w:adjustRightInd/>
+              <w:snapToGrid/>
+              <w:spacing w:line="400" w:lineRule="exact"/>
+              <w:jc w:val="center"/>
+              <w:textAlignment w:val="auto"/>
+              <w:rPr>
+                <w:rFonts w:hint="eastAsia" w:ascii="宋体" w:hAnsi="宋体" w:eastAsia="宋体" w:cs="宋体"/>
+                <w:sz w:val="24"/>
+                <w:szCs w:val="24"/>
+                <w:vertAlign w:val="baseline"/>
+                <w:lang w:val="en-US" w:eastAsia="zh-CN"/>
+              </w:rPr>
+            </w:pPr>
+            <w:r>
+              <w:rPr>
+                <w:rFonts w:hint="eastAsia" w:ascii="宋体" w:hAnsi="宋体" w:eastAsia="宋体" w:cs="宋体"/>
+                <w:sz w:val="24"/>
+                <w:szCs w:val="24"/>
+                <w:vertAlign w:val="baseline"/>
+                <w:lang w:val="en-US" w:eastAsia="zh-CN"/>
+              </w:rPr>
+              <w:t>1 在PC机部署并初始化云服务器</w:t>
+            </w:r>
+          </w:p>
+          <w:p>
+            <w:pPr>
+              <w:pStyle w:val="2"/>
+              <w:keepNext w:val="0"/>
+              <w:keepLines w:val="0"/>
+              <w:pageBreakBefore w:val="0"/>
+              <w:widowControl w:val="0"/>
+              <w:kinsoku/>
+              <w:wordWrap/>
+              <w:overflowPunct/>
+              <w:topLinePunct w:val="0"/>
+              <w:autoSpaceDE/>
+              <w:autoSpaceDN/>
+              <w:bidi w:val="0"/>
+              <w:adjustRightInd/>
+              <w:snapToGrid/>
+              <w:spacing w:line="400" w:lineRule="exact"/>
+              <w:ind w:left="0" w:leftChars="0" w:firstLine="0" w:firstLineChars="0"/>
+              <w:jc w:val="center"/>
+              <w:textAlignment w:val="auto"/>
+              <w:rPr>
+                <w:rFonts w:hint="eastAsia" w:ascii="宋体" w:hAnsi="宋体" w:eastAsia="宋体" w:cs="宋体"/>
+                <w:sz w:val="24"/>
+                <w:szCs w:val="24"/>
+                <w:vertAlign w:val="baseline"/>
+                <w:lang w:val="en-US" w:eastAsia="zh-CN"/>
+              </w:rPr>
+            </w:pPr>
+            <w:r>
+              <w:rPr>
+                <w:rFonts w:hint="eastAsia" w:ascii="宋体" w:hAnsi="宋体" w:eastAsia="宋体" w:cs="宋体"/>
+                <w:sz w:val="24"/>
+                <w:szCs w:val="24"/>
+                <w:vertAlign w:val="baseline"/>
+                <w:lang w:val="en-US" w:eastAsia="zh-CN"/>
+              </w:rPr>
+              <w:t>2 启动客户端程序</w:t>
+            </w:r>
+          </w:p>
+          <w:p>
+            <w:pPr>
+              <w:pStyle w:val="2"/>
+              <w:keepNext w:val="0"/>
+              <w:keepLines w:val="0"/>
+              <w:pageBreakBefore w:val="0"/>
+              <w:widowControl w:val="0"/>
+              <w:kinsoku/>
+              <w:wordWrap/>
+              <w:overflowPunct/>
+              <w:topLinePunct w:val="0"/>
+              <w:autoSpaceDE/>
+              <w:autoSpaceDN/>
+              <w:bidi w:val="0"/>
+              <w:adjustRightInd/>
+              <w:snapToGrid/>
+              <w:spacing w:line="400" w:lineRule="exact"/>
+              <w:ind w:left="0" w:leftChars="0" w:firstLine="0" w:firstLineChars="0"/>
+              <w:jc w:val="center"/>
+              <w:textAlignment w:val="auto"/>
+              <w:rPr>
+                <w:rFonts w:hint="eastAsia" w:ascii="宋体" w:hAnsi="宋体" w:eastAsia="宋体" w:cs="宋体"/>
+                <w:sz w:val="24"/>
+                <w:szCs w:val="24"/>
+                <w:vertAlign w:val="baseline"/>
+                <w:lang w:val="en-US" w:eastAsia="zh-CN"/>
+              </w:rPr>
+            </w:pPr>
+            <w:r>
+              <w:rPr>
+                <w:rFonts w:hint="eastAsia" w:ascii="宋体" w:hAnsi="宋体" w:eastAsia="宋体" w:cs="宋体"/>
+                <w:sz w:val="24"/>
+                <w:szCs w:val="24"/>
+                <w:vertAlign w:val="baseline"/>
+                <w:lang w:val="en-US" w:eastAsia="zh-CN"/>
+              </w:rPr>
+              <w:t>3 手动关闭服务端程序</w:t>
+            </w:r>
+          </w:p>
+        </w:tc>
+        <w:tc>
+          <w:tcPr>
+            <w:tcW w:w="2131" w:type="dxa"/>
+            <w:vAlign w:val="center"/>
+          </w:tcPr>
+          <w:p>
+            <w:pPr>
+              <w:pStyle w:val="2"/>
+              <w:keepNext w:val="0"/>
+              <w:keepLines w:val="0"/>
+              <w:pageBreakBefore w:val="0"/>
+              <w:widowControl w:val="0"/>
+              <w:kinsoku/>
+              <w:wordWrap/>
+              <w:overflowPunct/>
+              <w:topLinePunct w:val="0"/>
+              <w:autoSpaceDE/>
+              <w:autoSpaceDN/>
+              <w:bidi w:val="0"/>
+              <w:adjustRightInd/>
+              <w:snapToGrid/>
+              <w:spacing w:line="400" w:lineRule="exact"/>
+              <w:ind w:firstLine="340" w:firstLineChars="0"/>
+              <w:jc w:val="center"/>
+              <w:textAlignment w:val="auto"/>
+              <w:rPr>
+                <w:rFonts w:hint="eastAsia" w:ascii="宋体" w:hAnsi="宋体" w:eastAsia="宋体" w:cs="宋体"/>
+                <w:sz w:val="24"/>
+                <w:szCs w:val="24"/>
+                <w:vertAlign w:val="baseline"/>
+                <w:lang w:val="en-US" w:eastAsia="zh-CN"/>
+              </w:rPr>
+            </w:pPr>
+            <w:r>
+              <w:rPr>
+                <w:rFonts w:hint="eastAsia" w:ascii="宋体" w:hAnsi="宋体" w:eastAsia="宋体" w:cs="宋体"/>
+                <w:sz w:val="24"/>
+                <w:szCs w:val="24"/>
+                <w:vertAlign w:val="baseline"/>
+                <w:lang w:val="en-US" w:eastAsia="zh-CN"/>
+              </w:rPr>
+              <w:t>网关检测到TCP连接断开，判断云服务器宕机，执行定时重连</w:t>
+            </w:r>
+          </w:p>
+        </w:tc>
+        <w:tc>
+          <w:tcPr>
+            <w:tcW w:w="2131" w:type="dxa"/>
+            <w:vAlign w:val="center"/>
+          </w:tcPr>
+          <w:p>
+            <w:pPr>
+              <w:pStyle w:val="2"/>
+              <w:keepNext w:val="0"/>
+              <w:keepLines w:val="0"/>
+              <w:pageBreakBefore w:val="0"/>
+              <w:widowControl w:val="0"/>
+              <w:kinsoku/>
+              <w:wordWrap/>
+              <w:overflowPunct/>
+              <w:topLinePunct w:val="0"/>
+              <w:autoSpaceDE/>
+              <w:autoSpaceDN/>
+              <w:bidi w:val="0"/>
+              <w:adjustRightInd/>
+              <w:snapToGrid/>
+              <w:spacing w:line="400" w:lineRule="exact"/>
+              <w:ind w:firstLine="340" w:firstLineChars="0"/>
+              <w:jc w:val="center"/>
+              <w:textAlignment w:val="auto"/>
+              <w:rPr>
+                <w:rFonts w:hint="eastAsia" w:ascii="宋体" w:hAnsi="宋体" w:eastAsia="宋体" w:cs="宋体"/>
+                <w:sz w:val="24"/>
+                <w:szCs w:val="24"/>
+                <w:vertAlign w:val="baseline"/>
+                <w:lang w:val="en-US" w:eastAsia="zh-CN"/>
+              </w:rPr>
+            </w:pPr>
+            <w:r>
+              <w:rPr>
+                <w:rFonts w:hint="eastAsia" w:ascii="宋体" w:hAnsi="宋体" w:eastAsia="宋体" w:cs="宋体"/>
+                <w:sz w:val="24"/>
+                <w:szCs w:val="24"/>
+                <w:vertAlign w:val="baseline"/>
+                <w:lang w:val="en-US" w:eastAsia="zh-CN"/>
+              </w:rPr>
+              <w:t>符合预期</w:t>
+            </w:r>
+          </w:p>
+        </w:tc>
+      </w:tr>
+    </w:tbl>
+    <w:p>
+      <w:pPr>
+        <w:pStyle w:val="2"/>
+        <w:rPr>
+          <w:rFonts w:hint="default"/>
+          <w:lang w:val="en-US" w:eastAsia="zh-CN"/>
+        </w:rPr>
+      </w:pPr>
     </w:p>
     <w:p>
       <w:pPr>
         <w:pStyle w:val="5"/>
         <w:bidi w:val="0"/>
         <w:rPr>
+          <w:rFonts w:hint="eastAsia"/>
+          <w:lang w:val="en-US" w:eastAsia="zh-CN"/>
+        </w:rPr>
+      </w:pPr>
+      <w:r>
+        <w:rPr>
+          <w:rFonts w:hint="eastAsia"/>
+          <w:lang w:val="en-US" w:eastAsia="zh-CN"/>
+        </w:rPr>
+        <w:t>5.2.4 秘钥更新测试</w:t>
+      </w:r>
+    </w:p>
+    <w:p>
+      <w:pPr>
+        <w:keepNext w:val="0"/>
+        <w:keepLines w:val="0"/>
+        <w:pageBreakBefore w:val="0"/>
+        <w:widowControl w:val="0"/>
+        <w:kinsoku/>
+        <w:wordWrap/>
+        <w:overflowPunct/>
+        <w:topLinePunct w:val="0"/>
+        <w:autoSpaceDE/>
+        <w:autoSpaceDN/>
+        <w:bidi w:val="0"/>
+        <w:adjustRightInd/>
+        <w:snapToGrid/>
+        <w:spacing w:line="400" w:lineRule="exact"/>
+        <w:ind w:firstLine="480" w:firstLineChars="200"/>
+        <w:textAlignment w:val="auto"/>
+        <w:rPr>
+          <w:rFonts w:hint="eastAsia"/>
+          <w:lang w:val="en-US" w:eastAsia="zh-CN"/>
+        </w:rPr>
+      </w:pPr>
+      <w:r>
+        <w:rPr>
+          <w:rFonts w:hint="eastAsia"/>
+          <w:sz w:val="24"/>
+          <w:szCs w:val="24"/>
+          <w:lang w:val="en-US" w:eastAsia="zh-CN"/>
+        </w:rPr>
+        <w:t>用户在登录物联网网关轻量级认证加密方案用户管理中心后，点击在线网关模块，列表显示当前在线的网关，用户可点击网关后面的刷新秘钥按钮，刷新指定网关的秘钥。程序截图如下：</w:t>
+      </w:r>
+    </w:p>
+    <w:p>
+      <w:pPr>
+        <w:pStyle w:val="2"/>
+      </w:pPr>
+      <w:r>
+        <w:drawing>
+          <wp:inline distT="0" distB="0" distL="114300" distR="114300">
+            <wp:extent cx="5261610" cy="2463165"/>
+            <wp:effectExtent l="0" t="0" r="11430" b="5715"/>
+            <wp:docPr id="46" name="图片 9"/>
+            <wp:cNvGraphicFramePr>
+              <a:graphicFrameLocks xmlns:a="http://schemas.openxmlformats.org/drawingml/2006/main" noChangeAspect="1"/>
+            </wp:cNvGraphicFramePr>
+            <a:graphic xmlns:a="http://schemas.openxmlformats.org/drawingml/2006/main">
+              <a:graphicData uri="http://schemas.openxmlformats.org/drawingml/2006/picture">
+                <pic:pic xmlns:pic="http://schemas.openxmlformats.org/drawingml/2006/picture">
+                  <pic:nvPicPr>
+                    <pic:cNvPr id="46" name="图片 9"/>
+                    <pic:cNvPicPr>
+                      <a:picLocks noChangeAspect="1"/>
+                    </pic:cNvPicPr>
+                  </pic:nvPicPr>
+                  <pic:blipFill>
+                    <a:blip r:embed="rId42"/>
+                    <a:stretch>
+                      <a:fillRect/>
+                    </a:stretch>
+                  </pic:blipFill>
+                  <pic:spPr>
+                    <a:xfrm>
+                      <a:off x="0" y="0"/>
+                      <a:ext cx="5261610" cy="2463165"/>
+                    </a:xfrm>
+                    <a:prstGeom prst="rect">
+                      <a:avLst/>
+                    </a:prstGeom>
+                    <a:noFill/>
+                    <a:ln>
+                      <a:noFill/>
+                    </a:ln>
+                  </pic:spPr>
+                </pic:pic>
+              </a:graphicData>
+            </a:graphic>
+          </wp:inline>
+        </w:drawing>
+      </w:r>
+    </w:p>
+    <w:p>
+      <w:pPr>
+        <w:pStyle w:val="2"/>
+      </w:pPr>
+      <w:r>
+        <w:drawing>
+          <wp:inline distT="0" distB="0" distL="114300" distR="114300">
+            <wp:extent cx="5272405" cy="1226820"/>
+            <wp:effectExtent l="0" t="0" r="635" b="7620"/>
+            <wp:docPr id="47" name="图片 10"/>
+            <wp:cNvGraphicFramePr>
+              <a:graphicFrameLocks xmlns:a="http://schemas.openxmlformats.org/drawingml/2006/main" noChangeAspect="1"/>
+            </wp:cNvGraphicFramePr>
+            <a:graphic xmlns:a="http://schemas.openxmlformats.org/drawingml/2006/main">
+              <a:graphicData uri="http://schemas.openxmlformats.org/drawingml/2006/picture">
+                <pic:pic xmlns:pic="http://schemas.openxmlformats.org/drawingml/2006/picture">
+                  <pic:nvPicPr>
+                    <pic:cNvPr id="47" name="图片 10"/>
+                    <pic:cNvPicPr>
+                      <a:picLocks noChangeAspect="1"/>
+                    </pic:cNvPicPr>
+                  </pic:nvPicPr>
+                  <pic:blipFill>
+                    <a:blip r:embed="rId43"/>
+                    <a:stretch>
+                      <a:fillRect/>
+                    </a:stretch>
+                  </pic:blipFill>
+                  <pic:spPr>
+                    <a:xfrm>
+                      <a:off x="0" y="0"/>
+                      <a:ext cx="5272405" cy="1226820"/>
+                    </a:xfrm>
+                    <a:prstGeom prst="rect">
+                      <a:avLst/>
+                    </a:prstGeom>
+                    <a:noFill/>
+                    <a:ln>
+                      <a:noFill/>
+                    </a:ln>
+                  </pic:spPr>
+                </pic:pic>
+              </a:graphicData>
+            </a:graphic>
+          </wp:inline>
+        </w:drawing>
+      </w:r>
+    </w:p>
+    <w:p>
+      <w:pPr>
+        <w:pStyle w:val="2"/>
+        <w:keepNext w:val="0"/>
+        <w:keepLines w:val="0"/>
+        <w:pageBreakBefore w:val="0"/>
+        <w:widowControl w:val="0"/>
+        <w:kinsoku/>
+        <w:wordWrap/>
+        <w:overflowPunct/>
+        <w:topLinePunct w:val="0"/>
+        <w:autoSpaceDE/>
+        <w:autoSpaceDN/>
+        <w:bidi w:val="0"/>
+        <w:adjustRightInd/>
+        <w:snapToGrid/>
+        <w:spacing w:line="400" w:lineRule="exact"/>
+        <w:textAlignment w:val="auto"/>
+        <w:rPr>
+          <w:rFonts w:hint="eastAsia" w:ascii="宋体" w:hAnsi="宋体" w:eastAsia="宋体" w:cs="宋体"/>
+          <w:sz w:val="24"/>
+          <w:szCs w:val="24"/>
+          <w:lang w:val="en-US" w:eastAsia="zh-CN"/>
+        </w:rPr>
+      </w:pPr>
+      <w:r>
+        <w:rPr>
+          <w:rFonts w:hint="eastAsia" w:ascii="宋体" w:hAnsi="宋体" w:eastAsia="宋体" w:cs="宋体"/>
+          <w:sz w:val="24"/>
+          <w:szCs w:val="24"/>
+          <w:lang w:val="en-US" w:eastAsia="zh-CN"/>
+        </w:rPr>
+        <w:t>测试用例如下：</w:t>
+      </w:r>
+    </w:p>
+    <w:tbl>
+      <w:tblPr>
+        <w:tblStyle w:val="16"/>
+        <w:tblW w:w="8522" w:type="dxa"/>
+        <w:tblInd w:w="0" w:type="dxa"/>
+        <w:tblBorders>
+          <w:top w:val="single" w:color="auto" w:sz="4" w:space="0"/>
+          <w:left w:val="single" w:color="auto" w:sz="4" w:space="0"/>
+          <w:bottom w:val="single" w:color="auto" w:sz="4" w:space="0"/>
+          <w:right w:val="single" w:color="auto" w:sz="4" w:space="0"/>
+          <w:insideH w:val="single" w:color="auto" w:sz="4" w:space="0"/>
+          <w:insideV w:val="single" w:color="auto" w:sz="4" w:space="0"/>
+        </w:tblBorders>
+        <w:tblLayout w:type="fixed"/>
+        <w:tblCellMar>
+          <w:left w:w="108" w:type="dxa"/>
+          <w:right w:w="108" w:type="dxa"/>
+        </w:tblCellMar>
+      </w:tblPr>
+      <w:tblGrid>
+        <w:gridCol w:w="2130"/>
+        <w:gridCol w:w="2130"/>
+        <w:gridCol w:w="2131"/>
+        <w:gridCol w:w="2131"/>
+      </w:tblGrid>
+      <w:tr>
+        <w:tblPrEx>
+          <w:tblBorders>
+            <w:top w:val="single" w:color="auto" w:sz="4" w:space="0"/>
+            <w:left w:val="single" w:color="auto" w:sz="4" w:space="0"/>
+            <w:bottom w:val="single" w:color="auto" w:sz="4" w:space="0"/>
+            <w:right w:val="single" w:color="auto" w:sz="4" w:space="0"/>
+            <w:insideH w:val="single" w:color="auto" w:sz="4" w:space="0"/>
+            <w:insideV w:val="single" w:color="auto" w:sz="4" w:space="0"/>
+          </w:tblBorders>
+          <w:tblLayout w:type="fixed"/>
+          <w:tblCellMar>
+            <w:left w:w="108" w:type="dxa"/>
+            <w:right w:w="108" w:type="dxa"/>
+          </w:tblCellMar>
+        </w:tblPrEx>
+        <w:tc>
+          <w:tcPr>
+            <w:tcW w:w="2130" w:type="dxa"/>
+            <w:vAlign w:val="center"/>
+          </w:tcPr>
+          <w:p>
+            <w:pPr>
+              <w:pStyle w:val="2"/>
+              <w:keepNext w:val="0"/>
+              <w:keepLines w:val="0"/>
+              <w:pageBreakBefore w:val="0"/>
+              <w:widowControl w:val="0"/>
+              <w:kinsoku/>
+              <w:wordWrap/>
+              <w:overflowPunct/>
+              <w:topLinePunct w:val="0"/>
+              <w:autoSpaceDE/>
+              <w:autoSpaceDN/>
+              <w:bidi w:val="0"/>
+              <w:adjustRightInd/>
+              <w:snapToGrid/>
+              <w:spacing w:line="400" w:lineRule="exact"/>
+              <w:ind w:firstLine="340" w:firstLineChars="0"/>
+              <w:jc w:val="center"/>
+              <w:textAlignment w:val="auto"/>
+              <w:rPr>
+                <w:rFonts w:hint="eastAsia" w:ascii="宋体" w:hAnsi="宋体" w:eastAsia="宋体" w:cs="宋体"/>
+                <w:sz w:val="24"/>
+                <w:szCs w:val="24"/>
+                <w:vertAlign w:val="baseline"/>
+                <w:lang w:val="en-US" w:eastAsia="zh-CN"/>
+              </w:rPr>
+            </w:pPr>
+            <w:r>
+              <w:rPr>
+                <w:rFonts w:hint="eastAsia" w:ascii="宋体" w:hAnsi="宋体" w:eastAsia="宋体" w:cs="宋体"/>
+                <w:sz w:val="24"/>
+                <w:szCs w:val="24"/>
+                <w:vertAlign w:val="baseline"/>
+                <w:lang w:val="en-US" w:eastAsia="zh-CN"/>
+              </w:rPr>
+              <w:t>用例描述</w:t>
+            </w:r>
+          </w:p>
+        </w:tc>
+        <w:tc>
+          <w:tcPr>
+            <w:tcW w:w="2130" w:type="dxa"/>
+            <w:vAlign w:val="center"/>
+          </w:tcPr>
+          <w:p>
+            <w:pPr>
+              <w:pStyle w:val="2"/>
+              <w:keepNext w:val="0"/>
+              <w:keepLines w:val="0"/>
+              <w:pageBreakBefore w:val="0"/>
+              <w:widowControl w:val="0"/>
+              <w:kinsoku/>
+              <w:wordWrap/>
+              <w:overflowPunct/>
+              <w:topLinePunct w:val="0"/>
+              <w:autoSpaceDE/>
+              <w:autoSpaceDN/>
+              <w:bidi w:val="0"/>
+              <w:adjustRightInd/>
+              <w:snapToGrid/>
+              <w:spacing w:line="400" w:lineRule="exact"/>
+              <w:ind w:firstLine="340" w:firstLineChars="0"/>
+              <w:jc w:val="center"/>
+              <w:textAlignment w:val="auto"/>
+              <w:rPr>
+                <w:rFonts w:hint="eastAsia" w:ascii="宋体" w:hAnsi="宋体" w:eastAsia="宋体" w:cs="宋体"/>
+                <w:sz w:val="24"/>
+                <w:szCs w:val="24"/>
+                <w:vertAlign w:val="baseline"/>
+                <w:lang w:val="en-US" w:eastAsia="zh-CN"/>
+              </w:rPr>
+            </w:pPr>
+            <w:r>
+              <w:rPr>
+                <w:rFonts w:hint="eastAsia" w:ascii="宋体" w:hAnsi="宋体" w:eastAsia="宋体" w:cs="宋体"/>
+                <w:sz w:val="24"/>
+                <w:szCs w:val="24"/>
+                <w:vertAlign w:val="baseline"/>
+                <w:lang w:val="en-US" w:eastAsia="zh-CN"/>
+              </w:rPr>
+              <w:t>操作步骤</w:t>
+            </w:r>
+          </w:p>
+        </w:tc>
+        <w:tc>
+          <w:tcPr>
+            <w:tcW w:w="2131" w:type="dxa"/>
+            <w:vAlign w:val="center"/>
+          </w:tcPr>
+          <w:p>
+            <w:pPr>
+              <w:pStyle w:val="2"/>
+              <w:keepNext w:val="0"/>
+              <w:keepLines w:val="0"/>
+              <w:pageBreakBefore w:val="0"/>
+              <w:widowControl w:val="0"/>
+              <w:kinsoku/>
+              <w:wordWrap/>
+              <w:overflowPunct/>
+              <w:topLinePunct w:val="0"/>
+              <w:autoSpaceDE/>
+              <w:autoSpaceDN/>
+              <w:bidi w:val="0"/>
+              <w:adjustRightInd/>
+              <w:snapToGrid/>
+              <w:spacing w:line="400" w:lineRule="exact"/>
+              <w:ind w:firstLine="340" w:firstLineChars="0"/>
+              <w:jc w:val="center"/>
+              <w:textAlignment w:val="auto"/>
+              <w:rPr>
+                <w:rFonts w:hint="eastAsia" w:ascii="宋体" w:hAnsi="宋体" w:eastAsia="宋体" w:cs="宋体"/>
+                <w:sz w:val="24"/>
+                <w:szCs w:val="24"/>
+                <w:vertAlign w:val="baseline"/>
+                <w:lang w:val="en-US" w:eastAsia="zh-CN"/>
+              </w:rPr>
+            </w:pPr>
+            <w:r>
+              <w:rPr>
+                <w:rFonts w:hint="eastAsia" w:ascii="宋体" w:hAnsi="宋体" w:eastAsia="宋体" w:cs="宋体"/>
+                <w:sz w:val="24"/>
+                <w:szCs w:val="24"/>
+                <w:vertAlign w:val="baseline"/>
+                <w:lang w:val="en-US" w:eastAsia="zh-CN"/>
+              </w:rPr>
+              <w:t>预期结果</w:t>
+            </w:r>
+          </w:p>
+        </w:tc>
+        <w:tc>
+          <w:tcPr>
+            <w:tcW w:w="2131" w:type="dxa"/>
+            <w:vAlign w:val="center"/>
+          </w:tcPr>
+          <w:p>
+            <w:pPr>
+              <w:pStyle w:val="2"/>
+              <w:keepNext w:val="0"/>
+              <w:keepLines w:val="0"/>
+              <w:pageBreakBefore w:val="0"/>
+              <w:widowControl w:val="0"/>
+              <w:kinsoku/>
+              <w:wordWrap/>
+              <w:overflowPunct/>
+              <w:topLinePunct w:val="0"/>
+              <w:autoSpaceDE/>
+              <w:autoSpaceDN/>
+              <w:bidi w:val="0"/>
+              <w:adjustRightInd/>
+              <w:snapToGrid/>
+              <w:spacing w:line="400" w:lineRule="exact"/>
+              <w:ind w:firstLine="340" w:firstLineChars="0"/>
+              <w:jc w:val="center"/>
+              <w:textAlignment w:val="auto"/>
+              <w:rPr>
+                <w:rFonts w:hint="eastAsia" w:ascii="宋体" w:hAnsi="宋体" w:eastAsia="宋体" w:cs="宋体"/>
+                <w:sz w:val="24"/>
+                <w:szCs w:val="24"/>
+                <w:vertAlign w:val="baseline"/>
+                <w:lang w:val="en-US" w:eastAsia="zh-CN"/>
+              </w:rPr>
+            </w:pPr>
+            <w:r>
+              <w:rPr>
+                <w:rFonts w:hint="eastAsia" w:ascii="宋体" w:hAnsi="宋体" w:eastAsia="宋体" w:cs="宋体"/>
+                <w:sz w:val="24"/>
+                <w:szCs w:val="24"/>
+                <w:vertAlign w:val="baseline"/>
+                <w:lang w:val="en-US" w:eastAsia="zh-CN"/>
+              </w:rPr>
+              <w:t>实际结果</w:t>
+            </w:r>
+          </w:p>
+        </w:tc>
+      </w:tr>
+      <w:tr>
+        <w:tblPrEx>
+          <w:tblBorders>
+            <w:top w:val="single" w:color="auto" w:sz="4" w:space="0"/>
+            <w:left w:val="single" w:color="auto" w:sz="4" w:space="0"/>
+            <w:bottom w:val="single" w:color="auto" w:sz="4" w:space="0"/>
+            <w:right w:val="single" w:color="auto" w:sz="4" w:space="0"/>
+            <w:insideH w:val="single" w:color="auto" w:sz="4" w:space="0"/>
+            <w:insideV w:val="single" w:color="auto" w:sz="4" w:space="0"/>
+          </w:tblBorders>
+          <w:tblLayout w:type="fixed"/>
+          <w:tblCellMar>
+            <w:left w:w="108" w:type="dxa"/>
+            <w:right w:w="108" w:type="dxa"/>
+          </w:tblCellMar>
+        </w:tblPrEx>
+        <w:tc>
+          <w:tcPr>
+            <w:tcW w:w="2130" w:type="dxa"/>
+            <w:vAlign w:val="center"/>
+          </w:tcPr>
+          <w:p>
+            <w:pPr>
+              <w:pStyle w:val="2"/>
+              <w:keepNext w:val="0"/>
+              <w:keepLines w:val="0"/>
+              <w:pageBreakBefore w:val="0"/>
+              <w:widowControl w:val="0"/>
+              <w:kinsoku/>
+              <w:wordWrap/>
+              <w:overflowPunct/>
+              <w:topLinePunct w:val="0"/>
+              <w:autoSpaceDE/>
+              <w:autoSpaceDN/>
+              <w:bidi w:val="0"/>
+              <w:adjustRightInd/>
+              <w:snapToGrid/>
+              <w:spacing w:line="400" w:lineRule="exact"/>
+              <w:jc w:val="center"/>
+              <w:textAlignment w:val="auto"/>
+              <w:rPr>
+                <w:rFonts w:hint="eastAsia" w:ascii="宋体" w:hAnsi="宋体" w:eastAsia="宋体" w:cs="宋体"/>
+                <w:sz w:val="24"/>
+                <w:szCs w:val="24"/>
+                <w:vertAlign w:val="baseline"/>
+                <w:lang w:val="en-US" w:eastAsia="zh-CN"/>
+              </w:rPr>
+            </w:pPr>
+            <w:r>
+              <w:rPr>
+                <w:rFonts w:hint="eastAsia" w:ascii="宋体" w:hAnsi="宋体" w:eastAsia="宋体" w:cs="宋体"/>
+                <w:sz w:val="24"/>
+                <w:szCs w:val="24"/>
+                <w:vertAlign w:val="baseline"/>
+                <w:lang w:val="en-US" w:eastAsia="zh-CN"/>
+              </w:rPr>
+              <w:t>用户刷新指定网关的秘钥</w:t>
+            </w:r>
+          </w:p>
+        </w:tc>
+        <w:tc>
+          <w:tcPr>
+            <w:tcW w:w="2130" w:type="dxa"/>
+            <w:vAlign w:val="center"/>
+          </w:tcPr>
+          <w:p>
+            <w:pPr>
+              <w:pStyle w:val="2"/>
+              <w:keepNext w:val="0"/>
+              <w:keepLines w:val="0"/>
+              <w:pageBreakBefore w:val="0"/>
+              <w:widowControl w:val="0"/>
+              <w:numPr>
+                <w:numId w:val="0"/>
+              </w:numPr>
+              <w:kinsoku/>
+              <w:wordWrap/>
+              <w:overflowPunct/>
+              <w:topLinePunct w:val="0"/>
+              <w:autoSpaceDE/>
+              <w:autoSpaceDN/>
+              <w:bidi w:val="0"/>
+              <w:adjustRightInd/>
+              <w:snapToGrid/>
+              <w:spacing w:line="400" w:lineRule="exact"/>
+              <w:jc w:val="center"/>
+              <w:textAlignment w:val="auto"/>
+              <w:rPr>
+                <w:rFonts w:hint="eastAsia" w:ascii="宋体" w:hAnsi="宋体" w:eastAsia="宋体" w:cs="宋体"/>
+                <w:sz w:val="24"/>
+                <w:szCs w:val="24"/>
+                <w:lang w:val="en-US" w:eastAsia="zh-CN"/>
+              </w:rPr>
+            </w:pPr>
+            <w:r>
+              <w:rPr>
+                <w:rFonts w:hint="eastAsia" w:ascii="宋体" w:hAnsi="宋体" w:eastAsia="宋体" w:cs="宋体"/>
+                <w:sz w:val="24"/>
+                <w:szCs w:val="24"/>
+                <w:vertAlign w:val="baseline"/>
+                <w:lang w:val="en-US" w:eastAsia="zh-CN"/>
+              </w:rPr>
+              <w:t>1 用户登录</w:t>
+            </w:r>
+            <w:r>
+              <w:rPr>
+                <w:rFonts w:hint="eastAsia" w:ascii="宋体" w:hAnsi="宋体" w:eastAsia="宋体" w:cs="宋体"/>
+                <w:sz w:val="24"/>
+                <w:szCs w:val="24"/>
+                <w:lang w:val="en-US" w:eastAsia="zh-CN"/>
+              </w:rPr>
+              <w:t>物联网网关轻量级认证加密方案用户管理中心</w:t>
+            </w:r>
+          </w:p>
+          <w:p>
+            <w:pPr>
+              <w:pStyle w:val="2"/>
+              <w:keepNext w:val="0"/>
+              <w:keepLines w:val="0"/>
+              <w:pageBreakBefore w:val="0"/>
+              <w:widowControl w:val="0"/>
+              <w:numPr>
+                <w:numId w:val="0"/>
+              </w:numPr>
+              <w:kinsoku/>
+              <w:wordWrap/>
+              <w:overflowPunct/>
+              <w:topLinePunct w:val="0"/>
+              <w:autoSpaceDE/>
+              <w:autoSpaceDN/>
+              <w:bidi w:val="0"/>
+              <w:adjustRightInd/>
+              <w:snapToGrid/>
+              <w:spacing w:line="400" w:lineRule="exact"/>
+              <w:jc w:val="center"/>
+              <w:textAlignment w:val="auto"/>
+              <w:rPr>
+                <w:rFonts w:hint="eastAsia" w:ascii="宋体" w:hAnsi="宋体" w:eastAsia="宋体" w:cs="宋体"/>
+                <w:sz w:val="24"/>
+                <w:szCs w:val="24"/>
+                <w:lang w:val="en-US" w:eastAsia="zh-CN"/>
+              </w:rPr>
+            </w:pPr>
+            <w:r>
+              <w:rPr>
+                <w:rFonts w:hint="eastAsia" w:ascii="宋体" w:hAnsi="宋体" w:eastAsia="宋体" w:cs="宋体"/>
+                <w:sz w:val="24"/>
+                <w:szCs w:val="24"/>
+                <w:lang w:val="en-US" w:eastAsia="zh-CN"/>
+              </w:rPr>
+              <w:t>2 点击在线网关模块</w:t>
+            </w:r>
+          </w:p>
+          <w:p>
+            <w:pPr>
+              <w:pStyle w:val="2"/>
+              <w:keepNext w:val="0"/>
+              <w:keepLines w:val="0"/>
+              <w:pageBreakBefore w:val="0"/>
+              <w:widowControl w:val="0"/>
+              <w:numPr>
+                <w:numId w:val="0"/>
+              </w:numPr>
+              <w:kinsoku/>
+              <w:wordWrap/>
+              <w:overflowPunct/>
+              <w:topLinePunct w:val="0"/>
+              <w:autoSpaceDE/>
+              <w:autoSpaceDN/>
+              <w:bidi w:val="0"/>
+              <w:adjustRightInd/>
+              <w:snapToGrid/>
+              <w:spacing w:line="400" w:lineRule="exact"/>
+              <w:jc w:val="center"/>
+              <w:textAlignment w:val="auto"/>
+              <w:rPr>
+                <w:rFonts w:hint="eastAsia" w:ascii="宋体" w:hAnsi="宋体" w:eastAsia="宋体" w:cs="宋体"/>
+                <w:sz w:val="24"/>
+                <w:szCs w:val="24"/>
+                <w:lang w:val="en-US" w:eastAsia="zh-CN"/>
+              </w:rPr>
+            </w:pPr>
+            <w:r>
+              <w:rPr>
+                <w:rFonts w:hint="eastAsia" w:ascii="宋体" w:hAnsi="宋体" w:eastAsia="宋体" w:cs="宋体"/>
+                <w:sz w:val="24"/>
+                <w:szCs w:val="24"/>
+                <w:lang w:val="en-US" w:eastAsia="zh-CN"/>
+              </w:rPr>
+              <w:t>3 选择网关，点击秘钥刷新按钮</w:t>
+            </w:r>
+          </w:p>
+        </w:tc>
+        <w:tc>
+          <w:tcPr>
+            <w:tcW w:w="2131" w:type="dxa"/>
+            <w:vAlign w:val="center"/>
+          </w:tcPr>
+          <w:p>
+            <w:pPr>
+              <w:pStyle w:val="2"/>
+              <w:keepNext w:val="0"/>
+              <w:keepLines w:val="0"/>
+              <w:pageBreakBefore w:val="0"/>
+              <w:widowControl w:val="0"/>
+              <w:kinsoku/>
+              <w:wordWrap/>
+              <w:overflowPunct/>
+              <w:topLinePunct w:val="0"/>
+              <w:autoSpaceDE/>
+              <w:autoSpaceDN/>
+              <w:bidi w:val="0"/>
+              <w:adjustRightInd/>
+              <w:snapToGrid/>
+              <w:spacing w:line="400" w:lineRule="exact"/>
+              <w:jc w:val="center"/>
+              <w:textAlignment w:val="auto"/>
+              <w:rPr>
+                <w:rFonts w:hint="eastAsia" w:ascii="宋体" w:hAnsi="宋体" w:eastAsia="宋体" w:cs="宋体"/>
+                <w:sz w:val="24"/>
+                <w:szCs w:val="24"/>
+                <w:vertAlign w:val="baseline"/>
+                <w:lang w:val="en-US" w:eastAsia="zh-CN"/>
+              </w:rPr>
+            </w:pPr>
+            <w:r>
+              <w:rPr>
+                <w:rFonts w:hint="eastAsia" w:ascii="宋体" w:hAnsi="宋体" w:eastAsia="宋体" w:cs="宋体"/>
+                <w:sz w:val="24"/>
+                <w:szCs w:val="24"/>
+                <w:vertAlign w:val="baseline"/>
+                <w:lang w:val="en-US" w:eastAsia="zh-CN"/>
+              </w:rPr>
+              <w:t>提示秘钥刷新成功，查看后台日志，秘钥已经被更新</w:t>
+            </w:r>
+          </w:p>
+        </w:tc>
+        <w:tc>
+          <w:tcPr>
+            <w:tcW w:w="2131" w:type="dxa"/>
+            <w:vAlign w:val="center"/>
+          </w:tcPr>
+          <w:p>
+            <w:pPr>
+              <w:pStyle w:val="2"/>
+              <w:keepNext w:val="0"/>
+              <w:keepLines w:val="0"/>
+              <w:pageBreakBefore w:val="0"/>
+              <w:widowControl w:val="0"/>
+              <w:kinsoku/>
+              <w:wordWrap/>
+              <w:overflowPunct/>
+              <w:topLinePunct w:val="0"/>
+              <w:autoSpaceDE/>
+              <w:autoSpaceDN/>
+              <w:bidi w:val="0"/>
+              <w:adjustRightInd/>
+              <w:snapToGrid/>
+              <w:spacing w:line="400" w:lineRule="exact"/>
+              <w:jc w:val="center"/>
+              <w:textAlignment w:val="auto"/>
+              <w:rPr>
+                <w:rFonts w:hint="eastAsia" w:ascii="宋体" w:hAnsi="宋体" w:eastAsia="宋体" w:cs="宋体"/>
+                <w:sz w:val="24"/>
+                <w:szCs w:val="24"/>
+                <w:vertAlign w:val="baseline"/>
+                <w:lang w:val="en-US" w:eastAsia="zh-CN"/>
+              </w:rPr>
+            </w:pPr>
+            <w:r>
+              <w:rPr>
+                <w:rFonts w:hint="eastAsia" w:ascii="宋体" w:hAnsi="宋体" w:eastAsia="宋体" w:cs="宋体"/>
+                <w:sz w:val="24"/>
+                <w:szCs w:val="24"/>
+                <w:vertAlign w:val="baseline"/>
+                <w:lang w:val="en-US" w:eastAsia="zh-CN"/>
+              </w:rPr>
+              <w:t>符合预期</w:t>
+            </w:r>
+          </w:p>
+        </w:tc>
+      </w:tr>
+    </w:tbl>
+    <w:p>
+      <w:pPr>
+        <w:pStyle w:val="2"/>
+        <w:rPr>
           <w:rFonts w:hint="default"/>
           <w:lang w:val="en-US" w:eastAsia="zh-CN"/>
         </w:rPr>
       </w:pPr>
-      <w:r>
-        <w:rPr>
-          <w:rFonts w:hint="eastAsia"/>
-          <w:lang w:val="en-US" w:eastAsia="zh-CN"/>
-        </w:rPr>
-        <w:t>5.2.4 秘钥更新测试</w:t>
-      </w:r>
+    </w:p>
+    <w:p>
+      <w:pPr>
+        <w:pStyle w:val="2"/>
+        <w:rPr>
+          <w:rFonts w:hint="default"/>
+          <w:lang w:val="en-US" w:eastAsia="zh-CN"/>
+        </w:rPr>
+      </w:pPr>
+    </w:p>
+    <w:p>
+      <w:pPr>
+        <w:pStyle w:val="2"/>
+        <w:rPr>
+          <w:rFonts w:hint="default"/>
+          <w:lang w:val="en-US" w:eastAsia="zh-CN"/>
+        </w:rPr>
+      </w:pPr>
+    </w:p>
+    <w:p>
+      <w:pPr>
+        <w:pStyle w:val="2"/>
+        <w:rPr>
+          <w:rFonts w:hint="default"/>
+          <w:lang w:val="en-US" w:eastAsia="zh-CN"/>
+        </w:rPr>
+      </w:pPr>
+    </w:p>
+    <w:p>
+      <w:pPr>
+        <w:pStyle w:val="2"/>
+        <w:rPr>
+          <w:rFonts w:hint="default"/>
+          <w:lang w:val="en-US" w:eastAsia="zh-CN"/>
+        </w:rPr>
+      </w:pPr>
+    </w:p>
+    <w:p>
+      <w:pPr>
+        <w:pStyle w:val="2"/>
+        <w:rPr>
+          <w:rFonts w:hint="default"/>
+          <w:lang w:val="en-US" w:eastAsia="zh-CN"/>
+        </w:rPr>
+      </w:pPr>
+    </w:p>
+    <w:p>
+      <w:pPr>
+        <w:pStyle w:val="2"/>
+        <w:rPr>
+          <w:rFonts w:hint="default"/>
+          <w:lang w:val="en-US" w:eastAsia="zh-CN"/>
+        </w:rPr>
+      </w:pPr>
+    </w:p>
+    <w:p>
+      <w:pPr>
+        <w:pStyle w:val="2"/>
+        <w:rPr>
+          <w:rFonts w:hint="default"/>
+          <w:lang w:val="en-US" w:eastAsia="zh-CN"/>
+        </w:rPr>
+      </w:pPr>
+    </w:p>
+    <w:p>
+      <w:pPr>
+        <w:pStyle w:val="2"/>
+        <w:rPr>
+          <w:rFonts w:hint="default"/>
+          <w:lang w:val="en-US" w:eastAsia="zh-CN"/>
+        </w:rPr>
+      </w:pPr>
+    </w:p>
+    <w:p>
+      <w:pPr>
+        <w:pStyle w:val="2"/>
+        <w:rPr>
+          <w:rFonts w:hint="default"/>
+          <w:lang w:val="en-US" w:eastAsia="zh-CN"/>
+        </w:rPr>
+      </w:pPr>
+    </w:p>
+    <w:p>
+      <w:pPr>
+        <w:pStyle w:val="2"/>
+        <w:ind w:left="0" w:leftChars="0" w:firstLine="0" w:firstLineChars="0"/>
+        <w:rPr>
+          <w:rFonts w:hint="default"/>
+          <w:lang w:val="en-US" w:eastAsia="zh-CN"/>
+        </w:rPr>
+      </w:pPr>
     </w:p>
     <w:p>
       <w:pPr>
         <w:pStyle w:val="3"/>
-        <w:bidi w:val="0"/>
-        <w:rPr>
-          <w:rFonts w:hint="eastAsia"/>
-          <w:lang w:val="en-US" w:eastAsia="zh-CN"/>
-        </w:rPr>
-      </w:pPr>
-      <w:bookmarkStart w:id="50" w:name="_Toc22080"/>
-      <w:r>
-        <w:rPr>
-          <w:rFonts w:hint="eastAsia"/>
-          <w:lang w:val="en-US" w:eastAsia="zh-CN"/>
-        </w:rPr>
-        <w:t>第六章 结论</w:t>
-      </w:r>
-      <w:bookmarkEnd w:id="50"/>
+        <w:numPr>
+          <w:ilvl w:val="0"/>
+          <w:numId w:val="17"/>
+        </w:numPr>
+        <w:bidi w:val="0"/>
+        <w:rPr>
+          <w:rFonts w:hint="eastAsia"/>
+          <w:lang w:val="en-US" w:eastAsia="zh-CN"/>
+        </w:rPr>
+      </w:pPr>
+      <w:bookmarkStart w:id="51" w:name="_Toc22080"/>
+      <w:r>
+        <w:rPr>
+          <w:rFonts w:hint="eastAsia"/>
+          <w:lang w:val="en-US" w:eastAsia="zh-CN"/>
+        </w:rPr>
+        <w:t>结论</w:t>
+      </w:r>
+      <w:bookmarkEnd w:id="51"/>
+    </w:p>
+    <w:p>
+      <w:pPr>
+        <w:keepNext w:val="0"/>
+        <w:keepLines w:val="0"/>
+        <w:pageBreakBefore w:val="0"/>
+        <w:widowControl w:val="0"/>
+        <w:kinsoku/>
+        <w:wordWrap/>
+        <w:overflowPunct/>
+        <w:topLinePunct w:val="0"/>
+        <w:autoSpaceDE/>
+        <w:autoSpaceDN/>
+        <w:bidi w:val="0"/>
+        <w:adjustRightInd/>
+        <w:snapToGrid/>
+        <w:spacing w:line="400" w:lineRule="exact"/>
+        <w:ind w:firstLine="480" w:firstLineChars="200"/>
+        <w:textAlignment w:val="auto"/>
+        <w:rPr>
+          <w:rFonts w:hint="eastAsia"/>
+          <w:sz w:val="24"/>
+          <w:szCs w:val="24"/>
+          <w:lang w:val="en-US" w:eastAsia="zh-CN"/>
+        </w:rPr>
+      </w:pPr>
+      <w:r>
+        <w:rPr>
+          <w:rFonts w:hint="eastAsia"/>
+          <w:sz w:val="24"/>
+          <w:szCs w:val="24"/>
+          <w:lang w:val="en-US" w:eastAsia="zh-CN"/>
+        </w:rPr>
+        <w:t>本文研究了在农业物联网的环境下，基于椭圆曲线ECC和AES128的物联网网关轻量级认证与加密方案，该系统的原理主要是基于椭圆曲线的离散对数问题进行秘钥协商，基于AES128进行对称加密通信。系统实现的技术支持为Java8语言、Netty网络通信框架、Spring Boot框架开发实现的。系统中实现了物联网网关与云服务器之间进行秘钥协商、非阻塞、IO多路复用的通信模型、数字签名、心跳管理、秘钥刷新等功能。可以作为一个高性能、轻量级的物联网认证与加密方案，该算法运行时占用资源较少，适合在嵌入式设备上运行，对具体的业务逻辑影响较小。</w:t>
+      </w:r>
+    </w:p>
+    <w:p>
+      <w:pPr>
+        <w:spacing w:line="400" w:lineRule="exact"/>
+        <w:ind w:firstLine="420"/>
+        <w:rPr>
+          <w:bCs/>
+          <w:sz w:val="24"/>
+          <w:szCs w:val="24"/>
+        </w:rPr>
+      </w:pPr>
+      <w:r>
+        <w:rPr>
+          <w:bCs/>
+          <w:sz w:val="24"/>
+          <w:szCs w:val="24"/>
+        </w:rPr>
+        <w:t>论文工作总结：</w:t>
+      </w:r>
+    </w:p>
+    <w:p>
+      <w:pPr>
+        <w:numPr>
+          <w:ilvl w:val="0"/>
+          <w:numId w:val="18"/>
+        </w:numPr>
+        <w:spacing w:line="400" w:lineRule="exact"/>
+        <w:ind w:firstLine="480" w:firstLineChars="200"/>
+        <w:rPr>
+          <w:rFonts w:hint="eastAsia"/>
+          <w:bCs/>
+          <w:sz w:val="24"/>
+          <w:szCs w:val="24"/>
+        </w:rPr>
+      </w:pPr>
+      <w:r>
+        <w:rPr>
+          <w:rFonts w:hint="eastAsia"/>
+          <w:bCs/>
+          <w:sz w:val="24"/>
+          <w:szCs w:val="24"/>
+        </w:rPr>
+        <w:t>需求分析与系统设计，阅读相关文献，调查</w:t>
+      </w:r>
+      <w:r>
+        <w:rPr>
+          <w:rFonts w:hint="eastAsia"/>
+          <w:bCs/>
+          <w:sz w:val="24"/>
+          <w:szCs w:val="24"/>
+          <w:lang w:val="en-US" w:eastAsia="zh-CN"/>
+        </w:rPr>
+        <w:t>物联网认证和加密系统</w:t>
+      </w:r>
+      <w:r>
+        <w:rPr>
+          <w:rFonts w:hint="eastAsia"/>
+          <w:bCs/>
+          <w:sz w:val="24"/>
+          <w:szCs w:val="24"/>
+        </w:rPr>
+        <w:t>的基本架构，分析了构建该系统的可行性，最终敲定了如何利用</w:t>
+      </w:r>
+      <w:r>
+        <w:rPr>
+          <w:rFonts w:hint="eastAsia"/>
+          <w:bCs/>
+          <w:sz w:val="24"/>
+          <w:szCs w:val="24"/>
+          <w:lang w:val="en-US" w:eastAsia="zh-CN"/>
+        </w:rPr>
+        <w:t>ECC和AES实现轻量级的认真个加密方案</w:t>
+      </w:r>
+      <w:r>
+        <w:rPr>
+          <w:rFonts w:hint="eastAsia"/>
+          <w:bCs/>
+          <w:sz w:val="24"/>
+          <w:szCs w:val="24"/>
+        </w:rPr>
+        <w:t>。</w:t>
+      </w:r>
+    </w:p>
+    <w:p>
+      <w:pPr>
+        <w:numPr>
+          <w:ilvl w:val="0"/>
+          <w:numId w:val="18"/>
+        </w:numPr>
+        <w:spacing w:line="400" w:lineRule="exact"/>
+        <w:ind w:firstLine="480" w:firstLineChars="200"/>
+        <w:rPr>
+          <w:bCs/>
+          <w:sz w:val="24"/>
+          <w:szCs w:val="24"/>
+        </w:rPr>
+      </w:pPr>
+      <w:r>
+        <w:rPr>
+          <w:rFonts w:hint="eastAsia"/>
+          <w:bCs/>
+          <w:sz w:val="24"/>
+          <w:szCs w:val="24"/>
+        </w:rPr>
+        <w:t>通过设计</w:t>
+      </w:r>
+      <w:r>
+        <w:rPr>
+          <w:rFonts w:hint="eastAsia"/>
+          <w:sz w:val="24"/>
+          <w:szCs w:val="24"/>
+          <w:lang w:val="en-US" w:eastAsia="zh-CN"/>
+        </w:rPr>
+        <w:t>基于椭圆曲线ECC和AES128的物联网网关轻量级认证与加密方案</w:t>
+      </w:r>
+      <w:r>
+        <w:rPr>
+          <w:rFonts w:hint="eastAsia"/>
+          <w:bCs/>
+          <w:sz w:val="24"/>
+          <w:szCs w:val="24"/>
+        </w:rPr>
+        <w:t>，将平时课堂上学习到的相关知识应用到了系统设计中，同时解决了一些课本上没有涉及到的开发问题，设计能力和技术水平都有了明显的提高。</w:t>
+      </w:r>
+    </w:p>
+    <w:p>
+      <w:pPr>
+        <w:spacing w:line="400" w:lineRule="exact"/>
+        <w:ind w:firstLine="480" w:firstLineChars="200"/>
+        <w:rPr>
+          <w:sz w:val="24"/>
+          <w:szCs w:val="24"/>
+        </w:rPr>
+      </w:pPr>
+      <w:r>
+        <w:rPr>
+          <w:rFonts w:hint="eastAsia"/>
+          <w:bCs/>
+          <w:sz w:val="24"/>
+          <w:szCs w:val="24"/>
+        </w:rPr>
+        <w:t>(3)目前</w:t>
+      </w:r>
+      <w:r>
+        <w:rPr>
+          <w:rFonts w:hint="eastAsia"/>
+          <w:sz w:val="24"/>
+          <w:szCs w:val="24"/>
+          <w:lang w:val="en-US" w:eastAsia="zh-CN"/>
+        </w:rPr>
+        <w:t>基于椭圆曲线ECC和AES128的物联网网关轻量级认证与加密方案的代码</w:t>
+      </w:r>
+      <w:r>
+        <w:rPr>
+          <w:rFonts w:hint="eastAsia"/>
+          <w:bCs/>
+          <w:sz w:val="24"/>
+          <w:szCs w:val="24"/>
+        </w:rPr>
+        <w:t>已按照正常进度开发完成</w:t>
+      </w:r>
+      <w:r>
+        <w:rPr>
+          <w:bCs/>
+          <w:sz w:val="24"/>
+          <w:szCs w:val="24"/>
+        </w:rPr>
+        <w:t>，</w:t>
+      </w:r>
+      <w:r>
+        <w:rPr>
+          <w:rFonts w:hint="eastAsia"/>
+          <w:bCs/>
+          <w:sz w:val="24"/>
+          <w:szCs w:val="24"/>
+        </w:rPr>
+        <w:t>并实现了</w:t>
+      </w:r>
+      <w:r>
+        <w:rPr>
+          <w:rFonts w:hint="eastAsia"/>
+          <w:bCs/>
+          <w:sz w:val="24"/>
+          <w:szCs w:val="24"/>
+          <w:lang w:val="en-US" w:eastAsia="zh-CN"/>
+        </w:rPr>
+        <w:t>主要的</w:t>
+      </w:r>
+      <w:r>
+        <w:rPr>
+          <w:rFonts w:hint="eastAsia"/>
+          <w:bCs/>
+          <w:sz w:val="24"/>
+          <w:szCs w:val="24"/>
+        </w:rPr>
+        <w:t>功能，但系统设计中仍存在许多不足之处，需要继续完善。</w:t>
+      </w:r>
+    </w:p>
+    <w:p>
+      <w:pPr>
+        <w:pStyle w:val="2"/>
+        <w:rPr>
+          <w:rFonts w:hint="default"/>
+          <w:sz w:val="24"/>
+          <w:szCs w:val="24"/>
+          <w:lang w:val="en-US" w:eastAsia="zh-CN"/>
+        </w:rPr>
+      </w:pPr>
+    </w:p>
+    <w:p>
+      <w:pPr>
+        <w:numPr>
+          <w:numId w:val="0"/>
+        </w:numPr>
+        <w:rPr>
+          <w:rFonts w:hint="eastAsia"/>
+          <w:lang w:val="en-US" w:eastAsia="zh-CN"/>
+        </w:rPr>
+      </w:pPr>
+    </w:p>
+    <w:p>
+      <w:pPr>
+        <w:pStyle w:val="2"/>
+        <w:rPr>
+          <w:rFonts w:hint="eastAsia"/>
+          <w:lang w:val="en-US" w:eastAsia="zh-CN"/>
+        </w:rPr>
+      </w:pPr>
+    </w:p>
+    <w:p>
+      <w:pPr>
+        <w:pStyle w:val="2"/>
+        <w:rPr>
+          <w:rFonts w:hint="eastAsia"/>
+          <w:lang w:val="en-US" w:eastAsia="zh-CN"/>
+        </w:rPr>
+      </w:pPr>
+    </w:p>
+    <w:p>
+      <w:pPr>
+        <w:pStyle w:val="2"/>
+        <w:rPr>
+          <w:rFonts w:hint="eastAsia"/>
+          <w:lang w:val="en-US" w:eastAsia="zh-CN"/>
+        </w:rPr>
+      </w:pPr>
+    </w:p>
+    <w:p>
+      <w:pPr>
+        <w:pStyle w:val="2"/>
+        <w:rPr>
+          <w:rFonts w:hint="eastAsia"/>
+          <w:lang w:val="en-US" w:eastAsia="zh-CN"/>
+        </w:rPr>
+      </w:pPr>
+    </w:p>
+    <w:p>
+      <w:pPr>
+        <w:pStyle w:val="2"/>
+        <w:rPr>
+          <w:rFonts w:hint="eastAsia"/>
+          <w:lang w:val="en-US" w:eastAsia="zh-CN"/>
+        </w:rPr>
+      </w:pPr>
+    </w:p>
+    <w:p>
+      <w:pPr>
+        <w:pStyle w:val="2"/>
+        <w:rPr>
+          <w:rFonts w:hint="eastAsia"/>
+          <w:lang w:val="en-US" w:eastAsia="zh-CN"/>
+        </w:rPr>
+      </w:pPr>
+    </w:p>
+    <w:p>
+      <w:pPr>
+        <w:pStyle w:val="2"/>
+        <w:rPr>
+          <w:rFonts w:hint="eastAsia"/>
+          <w:lang w:val="en-US" w:eastAsia="zh-CN"/>
+        </w:rPr>
+      </w:pPr>
+    </w:p>
+    <w:p>
+      <w:pPr>
+        <w:pStyle w:val="2"/>
+        <w:rPr>
+          <w:rFonts w:hint="eastAsia"/>
+          <w:lang w:val="en-US" w:eastAsia="zh-CN"/>
+        </w:rPr>
+      </w:pPr>
+    </w:p>
+    <w:p>
+      <w:pPr>
+        <w:pStyle w:val="2"/>
+        <w:rPr>
+          <w:rFonts w:hint="eastAsia"/>
+          <w:lang w:val="en-US" w:eastAsia="zh-CN"/>
+        </w:rPr>
+      </w:pPr>
+    </w:p>
+    <w:p>
+      <w:pPr>
+        <w:pStyle w:val="2"/>
+        <w:rPr>
+          <w:rFonts w:hint="eastAsia"/>
+          <w:lang w:val="en-US" w:eastAsia="zh-CN"/>
+        </w:rPr>
+      </w:pPr>
+    </w:p>
+    <w:p>
+      <w:pPr>
+        <w:pStyle w:val="2"/>
+        <w:rPr>
+          <w:rFonts w:hint="eastAsia"/>
+          <w:lang w:val="en-US" w:eastAsia="zh-CN"/>
+        </w:rPr>
+      </w:pPr>
     </w:p>
     <w:p>
       <w:pPr>
@@ -22150,7 +26025,7 @@
           <w:lang w:val="en-US" w:eastAsia="zh-CN"/>
         </w:rPr>
       </w:pPr>
-      <w:bookmarkStart w:id="51" w:name="_Toc8690"/>
+      <w:bookmarkStart w:id="52" w:name="_Toc8690"/>
       <w:r>
         <w:rPr>
           <w:rFonts w:hint="eastAsia"/>
@@ -22158,24 +26033,283 @@
         </w:rPr>
         <w:t>谢辞</w:t>
       </w:r>
-      <w:bookmarkEnd w:id="51"/>
-    </w:p>
-    <w:p>
-      <w:pPr>
-        <w:ind w:firstLine="420" w:firstLineChars="0"/>
-        <w:rPr>
-          <w:rFonts w:hint="default"/>
-          <w:lang w:val="en-US" w:eastAsia="zh-CN"/>
-        </w:rPr>
-      </w:pPr>
-      <w:r>
-        <w:rPr>
-          <w:rFonts w:hint="eastAsia"/>
-          <w:lang w:val="en-US" w:eastAsia="zh-CN"/>
-        </w:rPr>
-        <w:t>学生时代的生活是弥足珍贵的，因为时光是一张有去无返的单程票，关于北方学院有我带不走的记忆，更有带不走的收获。</w:t>
-      </w:r>
-    </w:p>
+      <w:bookmarkEnd w:id="52"/>
+    </w:p>
+    <w:p>
+      <w:pPr>
+        <w:keepNext w:val="0"/>
+        <w:keepLines w:val="0"/>
+        <w:pageBreakBefore w:val="0"/>
+        <w:widowControl w:val="0"/>
+        <w:kinsoku/>
+        <w:wordWrap/>
+        <w:overflowPunct/>
+        <w:topLinePunct w:val="0"/>
+        <w:autoSpaceDE/>
+        <w:autoSpaceDN/>
+        <w:bidi w:val="0"/>
+        <w:adjustRightInd/>
+        <w:snapToGrid/>
+        <w:spacing w:line="400" w:lineRule="exact"/>
+        <w:ind w:firstLine="480" w:firstLineChars="200"/>
+        <w:textAlignment w:val="auto"/>
+        <w:rPr>
+          <w:rFonts w:hint="eastAsia"/>
+          <w:sz w:val="24"/>
+          <w:szCs w:val="24"/>
+          <w:lang w:val="en-US" w:eastAsia="zh-CN"/>
+        </w:rPr>
+      </w:pPr>
+      <w:bookmarkStart w:id="54" w:name="_GoBack"/>
+      <w:r>
+        <w:rPr>
+          <w:rFonts w:hint="eastAsia"/>
+          <w:sz w:val="24"/>
+          <w:szCs w:val="24"/>
+          <w:lang w:val="en-US" w:eastAsia="zh-CN"/>
+        </w:rPr>
+        <w:t>行文至此，已经到了论文的最后一步，四年的大学生涯即将结束。学生时代的生活是弥足珍贵的，因为时光是一张有去无返的单程票，关于北方学院有我带不走的记忆，更有带不走的收获。大学生活中最有价值的一件事就是在大二的时候加入信息技术研究所，在这里遇到了志同道合和老师和同学，学到了很多实际项目中的技术。</w:t>
+      </w:r>
+    </w:p>
+    <w:p>
+      <w:pPr>
+        <w:keepNext w:val="0"/>
+        <w:keepLines w:val="0"/>
+        <w:pageBreakBefore w:val="0"/>
+        <w:widowControl w:val="0"/>
+        <w:kinsoku/>
+        <w:wordWrap/>
+        <w:overflowPunct/>
+        <w:topLinePunct w:val="0"/>
+        <w:autoSpaceDE/>
+        <w:autoSpaceDN/>
+        <w:bidi w:val="0"/>
+        <w:adjustRightInd/>
+        <w:snapToGrid/>
+        <w:spacing w:line="400" w:lineRule="exact"/>
+        <w:ind w:firstLine="480" w:firstLineChars="200"/>
+        <w:textAlignment w:val="auto"/>
+        <w:rPr>
+          <w:rFonts w:hint="eastAsia"/>
+          <w:bCs/>
+          <w:sz w:val="24"/>
+          <w:szCs w:val="24"/>
+        </w:rPr>
+      </w:pPr>
+      <w:r>
+        <w:rPr>
+          <w:rFonts w:hint="eastAsia"/>
+          <w:sz w:val="24"/>
+          <w:szCs w:val="24"/>
+        </w:rPr>
+        <w:t>首先，感谢我的指导老师郭本振老师</w:t>
+      </w:r>
+      <w:r>
+        <w:rPr>
+          <w:rFonts w:hint="eastAsia"/>
+          <w:sz w:val="24"/>
+          <w:szCs w:val="24"/>
+          <w:lang w:val="en-US" w:eastAsia="zh-CN"/>
+        </w:rPr>
+        <w:t>和科研室的王志辉老师</w:t>
+      </w:r>
+      <w:r>
+        <w:rPr>
+          <w:rFonts w:hint="eastAsia"/>
+          <w:sz w:val="24"/>
+          <w:szCs w:val="24"/>
+          <w:lang w:eastAsia="zh-CN"/>
+        </w:rPr>
+        <w:t>。</w:t>
+      </w:r>
+      <w:r>
+        <w:rPr>
+          <w:rFonts w:hint="eastAsia"/>
+          <w:sz w:val="24"/>
+          <w:szCs w:val="24"/>
+          <w:lang w:val="en-US" w:eastAsia="zh-CN"/>
+        </w:rPr>
+        <w:t>两位</w:t>
+      </w:r>
+      <w:r>
+        <w:rPr>
+          <w:rFonts w:hint="eastAsia"/>
+          <w:sz w:val="24"/>
+          <w:szCs w:val="24"/>
+        </w:rPr>
+        <w:t>老师认真的工作态度和科学的引导给了我很大的帮助，没有</w:t>
+      </w:r>
+      <w:r>
+        <w:rPr>
+          <w:rFonts w:hint="eastAsia"/>
+          <w:sz w:val="24"/>
+          <w:szCs w:val="24"/>
+          <w:lang w:val="en-US" w:eastAsia="zh-CN"/>
+        </w:rPr>
+        <w:t>两位</w:t>
+      </w:r>
+      <w:r>
+        <w:rPr>
+          <w:rFonts w:hint="eastAsia"/>
+          <w:sz w:val="24"/>
+          <w:szCs w:val="24"/>
+        </w:rPr>
+        <w:t>老师的悉心指导，就没有我的这个毕业设计</w:t>
+      </w:r>
+      <w:r>
+        <w:rPr>
+          <w:rFonts w:hint="eastAsia"/>
+          <w:sz w:val="24"/>
+          <w:szCs w:val="24"/>
+          <w:lang w:eastAsia="zh-CN"/>
+        </w:rPr>
+        <w:t>。</w:t>
+      </w:r>
+      <w:r>
+        <w:rPr>
+          <w:rFonts w:hint="eastAsia"/>
+          <w:sz w:val="24"/>
+          <w:szCs w:val="24"/>
+          <w:lang w:val="en-US" w:eastAsia="zh-CN"/>
+        </w:rPr>
+        <w:t>两位老师</w:t>
+      </w:r>
+      <w:r>
+        <w:rPr>
+          <w:rFonts w:hint="eastAsia"/>
+          <w:bCs/>
+          <w:sz w:val="24"/>
+          <w:szCs w:val="24"/>
+        </w:rPr>
+        <w:t>在项目设计期间，给出了许多中肯的建议。论文修改期间，针对论文中的不足之处悉心指导，在此我深表敬意。</w:t>
+      </w:r>
+    </w:p>
+    <w:p>
+      <w:pPr>
+        <w:pStyle w:val="2"/>
+        <w:keepNext w:val="0"/>
+        <w:keepLines w:val="0"/>
+        <w:pageBreakBefore w:val="0"/>
+        <w:widowControl w:val="0"/>
+        <w:kinsoku/>
+        <w:wordWrap/>
+        <w:overflowPunct/>
+        <w:topLinePunct w:val="0"/>
+        <w:autoSpaceDE/>
+        <w:autoSpaceDN/>
+        <w:bidi w:val="0"/>
+        <w:adjustRightInd/>
+        <w:snapToGrid/>
+        <w:spacing w:line="400" w:lineRule="exact"/>
+        <w:ind w:firstLine="480" w:firstLineChars="200"/>
+        <w:textAlignment w:val="auto"/>
+        <w:rPr>
+          <w:rFonts w:hint="eastAsia" w:eastAsia="宋体"/>
+          <w:sz w:val="24"/>
+          <w:szCs w:val="24"/>
+          <w:lang w:val="en-US" w:eastAsia="zh-CN"/>
+        </w:rPr>
+      </w:pPr>
+      <w:r>
+        <w:rPr>
+          <w:rFonts w:hint="eastAsia"/>
+          <w:bCs/>
+          <w:sz w:val="24"/>
+          <w:szCs w:val="24"/>
+          <w:lang w:val="en-US" w:eastAsia="zh-CN"/>
+        </w:rPr>
+        <w:t>其次，</w:t>
+      </w:r>
+      <w:r>
+        <w:rPr>
+          <w:rFonts w:hint="eastAsia" w:ascii="宋体" w:hAnsi="宋体" w:cs="宋体"/>
+          <w:kern w:val="0"/>
+          <w:sz w:val="24"/>
+          <w:szCs w:val="24"/>
+          <w:lang w:val="en-US" w:eastAsia="zh-CN" w:bidi="ar"/>
+        </w:rPr>
+        <w:t>还要对大学期间每位任课老师和同学表达谢意，是你们陪我度过了人生中宝贵的四年，你们的帮助和陪伴使我不断成长和进步，让我度过了充实且快乐的大学时光。</w:t>
+      </w:r>
+    </w:p>
+    <w:p>
+      <w:pPr>
+        <w:pStyle w:val="2"/>
+        <w:keepNext w:val="0"/>
+        <w:keepLines w:val="0"/>
+        <w:pageBreakBefore w:val="0"/>
+        <w:widowControl w:val="0"/>
+        <w:kinsoku/>
+        <w:wordWrap/>
+        <w:overflowPunct/>
+        <w:topLinePunct w:val="0"/>
+        <w:autoSpaceDE/>
+        <w:autoSpaceDN/>
+        <w:bidi w:val="0"/>
+        <w:adjustRightInd/>
+        <w:snapToGrid/>
+        <w:spacing w:line="400" w:lineRule="exact"/>
+        <w:ind w:firstLine="480" w:firstLineChars="200"/>
+        <w:textAlignment w:val="auto"/>
+        <w:rPr>
+          <w:rFonts w:hint="default" w:eastAsia="宋体"/>
+          <w:sz w:val="24"/>
+          <w:szCs w:val="24"/>
+          <w:lang w:val="en-US" w:eastAsia="zh-CN"/>
+        </w:rPr>
+      </w:pPr>
+      <w:r>
+        <w:rPr>
+          <w:rFonts w:hint="eastAsia"/>
+          <w:sz w:val="24"/>
+          <w:szCs w:val="24"/>
+        </w:rPr>
+        <w:t>最后感谢各位评审老师，</w:t>
+      </w:r>
+      <w:r>
+        <w:rPr>
+          <w:rFonts w:hint="eastAsia"/>
+          <w:sz w:val="24"/>
+          <w:szCs w:val="24"/>
+          <w:lang w:eastAsia="zh-CN"/>
+        </w:rPr>
+        <w:t>能来</w:t>
+      </w:r>
+      <w:r>
+        <w:rPr>
+          <w:rFonts w:hint="eastAsia"/>
+          <w:sz w:val="24"/>
+          <w:szCs w:val="24"/>
+        </w:rPr>
+        <w:t>参加我的毕业答辩</w:t>
+      </w:r>
+      <w:r>
+        <w:rPr>
+          <w:rFonts w:hint="eastAsia"/>
+          <w:sz w:val="24"/>
+          <w:szCs w:val="24"/>
+          <w:lang w:eastAsia="zh-CN"/>
+        </w:rPr>
+        <w:t>，给我提出珍贵的建议</w:t>
+      </w:r>
+      <w:r>
+        <w:rPr>
+          <w:rFonts w:hint="eastAsia"/>
+          <w:sz w:val="24"/>
+          <w:szCs w:val="24"/>
+        </w:rPr>
+        <w:t>，在此表示</w:t>
+      </w:r>
+      <w:r>
+        <w:rPr>
+          <w:rFonts w:hint="eastAsia"/>
+          <w:sz w:val="24"/>
+          <w:szCs w:val="24"/>
+          <w:lang w:eastAsia="zh-CN"/>
+        </w:rPr>
+        <w:t>深深的感谢。</w:t>
+      </w:r>
+    </w:p>
+    <w:bookmarkEnd w:id="54"/>
     <w:p>
       <w:pPr>
         <w:pStyle w:val="3"/>
@@ -22185,7 +26319,137 @@
           <w:lang w:val="en-US" w:eastAsia="zh-CN"/>
         </w:rPr>
       </w:pPr>
-      <w:bookmarkStart w:id="52" w:name="_Toc2095"/>
+      <w:bookmarkStart w:id="53" w:name="_Toc2095"/>
+    </w:p>
+    <w:p>
+      <w:pPr>
+        <w:pStyle w:val="3"/>
+        <w:bidi w:val="0"/>
+        <w:rPr>
+          <w:rFonts w:hint="eastAsia"/>
+          <w:lang w:val="en-US" w:eastAsia="zh-CN"/>
+        </w:rPr>
+      </w:pPr>
+    </w:p>
+    <w:p>
+      <w:pPr>
+        <w:pStyle w:val="3"/>
+        <w:bidi w:val="0"/>
+        <w:rPr>
+          <w:rFonts w:hint="eastAsia"/>
+          <w:lang w:val="en-US" w:eastAsia="zh-CN"/>
+        </w:rPr>
+      </w:pPr>
+    </w:p>
+    <w:p>
+      <w:pPr>
+        <w:pStyle w:val="3"/>
+        <w:bidi w:val="0"/>
+        <w:rPr>
+          <w:rFonts w:hint="eastAsia"/>
+          <w:lang w:val="en-US" w:eastAsia="zh-CN"/>
+        </w:rPr>
+      </w:pPr>
+    </w:p>
+    <w:p>
+      <w:pPr>
+        <w:pStyle w:val="3"/>
+        <w:bidi w:val="0"/>
+        <w:rPr>
+          <w:rFonts w:hint="eastAsia"/>
+          <w:lang w:val="en-US" w:eastAsia="zh-CN"/>
+        </w:rPr>
+      </w:pPr>
+    </w:p>
+    <w:p>
+      <w:pPr>
+        <w:pStyle w:val="3"/>
+        <w:bidi w:val="0"/>
+        <w:rPr>
+          <w:rFonts w:hint="eastAsia"/>
+          <w:lang w:val="en-US" w:eastAsia="zh-CN"/>
+        </w:rPr>
+      </w:pPr>
+    </w:p>
+    <w:p>
+      <w:pPr>
+        <w:pStyle w:val="3"/>
+        <w:bidi w:val="0"/>
+        <w:rPr>
+          <w:rFonts w:hint="eastAsia"/>
+          <w:lang w:val="en-US" w:eastAsia="zh-CN"/>
+        </w:rPr>
+      </w:pPr>
+    </w:p>
+    <w:p>
+      <w:pPr>
+        <w:pStyle w:val="3"/>
+        <w:bidi w:val="0"/>
+        <w:rPr>
+          <w:rFonts w:hint="eastAsia"/>
+          <w:lang w:val="en-US" w:eastAsia="zh-CN"/>
+        </w:rPr>
+      </w:pPr>
+    </w:p>
+    <w:p>
+      <w:pPr>
+        <w:pStyle w:val="3"/>
+        <w:bidi w:val="0"/>
+        <w:rPr>
+          <w:rFonts w:hint="eastAsia"/>
+          <w:lang w:val="en-US" w:eastAsia="zh-CN"/>
+        </w:rPr>
+      </w:pPr>
+    </w:p>
+    <w:p>
+      <w:pPr>
+        <w:pStyle w:val="3"/>
+        <w:bidi w:val="0"/>
+        <w:rPr>
+          <w:rFonts w:hint="eastAsia"/>
+          <w:lang w:val="en-US" w:eastAsia="zh-CN"/>
+        </w:rPr>
+      </w:pPr>
+    </w:p>
+    <w:p>
+      <w:pPr>
+        <w:pStyle w:val="3"/>
+        <w:bidi w:val="0"/>
+        <w:rPr>
+          <w:rFonts w:hint="eastAsia"/>
+          <w:lang w:val="en-US" w:eastAsia="zh-CN"/>
+        </w:rPr>
+      </w:pPr>
+    </w:p>
+    <w:p>
+      <w:pPr>
+        <w:pStyle w:val="3"/>
+        <w:bidi w:val="0"/>
+        <w:rPr>
+          <w:rFonts w:hint="eastAsia"/>
+          <w:lang w:val="en-US" w:eastAsia="zh-CN"/>
+        </w:rPr>
+      </w:pPr>
+    </w:p>
+    <w:p>
+      <w:pPr>
+        <w:pStyle w:val="3"/>
+        <w:bidi w:val="0"/>
+        <w:rPr>
+          <w:rFonts w:hint="eastAsia"/>
+          <w:lang w:val="en-US" w:eastAsia="zh-CN"/>
+        </w:rPr>
+      </w:pPr>
+    </w:p>
+    <w:p>
+      <w:pPr>
+        <w:pStyle w:val="3"/>
+        <w:bidi w:val="0"/>
+        <w:rPr>
+          <w:rFonts w:hint="eastAsia"/>
+          <w:lang w:val="en-US" w:eastAsia="zh-CN"/>
+        </w:rPr>
+      </w:pPr>
       <w:r>
         <w:rPr>
           <w:rFonts w:hint="eastAsia"/>
@@ -22193,7 +26457,7 @@
         </w:rPr>
         <w:t>参考文献</w:t>
       </w:r>
-      <w:bookmarkEnd w:id="52"/>
+      <w:bookmarkEnd w:id="53"/>
     </w:p>
     <w:p>
       <w:pPr>
@@ -23540,6 +27804,22 @@
 <file path=word/numbering.xml><?xml version="1.0" encoding="utf-8"?>
 <w:numbering xmlns:wpc="http://schemas.microsoft.com/office/word/2010/wordprocessingCanvas" xmlns:mc="http://schemas.openxmlformats.org/markup-compatibility/2006" xmlns:o="urn:schemas-microsoft-com:office:office" xmlns:r="http://schemas.openxmlformats.org/officeDocument/2006/relationships" xmlns:m="http://schemas.openxmlformats.org/officeDocument/2006/math" xmlns:v="urn:schemas-microsoft-com:vml" xmlns:wp14="http://schemas.microsoft.com/office/word/2010/wordprocessingDrawing" xmlns:wp="http://schemas.openxmlformats.org/drawingml/2006/wordprocessingDrawing" xmlns:w10="urn:schemas-microsoft-com:office:word" xmlns:w="http://schemas.openxmlformats.org/wordprocessingml/2006/main" xmlns:w14="http://schemas.microsoft.com/office/word/2010/wordml" xmlns:wpg="http://schemas.microsoft.com/office/word/2010/wordprocessingGroup" xmlns:wpi="http://schemas.microsoft.com/office/word/2010/wordprocessingInk" xmlns:wne="http://schemas.microsoft.com/office/word/2006/wordml" xmlns:wps="http://schemas.microsoft.com/office/word/2010/wordprocessingShape" mc:Ignorable="w14 wp14">
   <w:abstractNum w:abstractNumId="0">
+    <w:nsid w:val="8E58F8D7"/>
+    <w:multiLevelType w:val="singleLevel"/>
+    <w:tmpl w:val="8E58F8D7"/>
+    <w:lvl w:ilvl="0" w:tentative="0">
+      <w:start w:val="1"/>
+      <w:numFmt w:val="decimal"/>
+      <w:lvlText w:val="(%1)"/>
+      <w:lvlJc w:val="left"/>
+      <w:pPr>
+        <w:tabs>
+          <w:tab w:val="left" w:pos="312"/>
+        </w:tabs>
+      </w:pPr>
+    </w:lvl>
+  </w:abstractNum>
+  <w:abstractNum w:abstractNumId="1">
     <w:nsid w:val="93411413"/>
     <w:multiLevelType w:val="singleLevel"/>
     <w:tmpl w:val="93411413"/>
@@ -23551,7 +27831,7 @@
       <w:lvlJc w:val="left"/>
     </w:lvl>
   </w:abstractNum>
-  <w:abstractNum w:abstractNumId="1">
+  <w:abstractNum w:abstractNumId="2">
     <w:nsid w:val="B199F850"/>
     <w:multiLevelType w:val="singleLevel"/>
     <w:tmpl w:val="B199F850"/>
@@ -23563,7 +27843,7 @@
       <w:lvlJc w:val="left"/>
     </w:lvl>
   </w:abstractNum>
-  <w:abstractNum w:abstractNumId="2">
+  <w:abstractNum w:abstractNumId="3">
     <w:nsid w:val="B9DCF439"/>
     <w:multiLevelType w:val="singleLevel"/>
     <w:tmpl w:val="B9DCF439"/>
@@ -23575,7 +27855,7 @@
       <w:lvlJc w:val="left"/>
     </w:lvl>
   </w:abstractNum>
-  <w:abstractNum w:abstractNumId="3">
+  <w:abstractNum w:abstractNumId="4">
     <w:nsid w:val="C857919A"/>
     <w:multiLevelType w:val="singleLevel"/>
     <w:tmpl w:val="C857919A"/>
@@ -23587,7 +27867,7 @@
       <w:lvlJc w:val="left"/>
     </w:lvl>
   </w:abstractNum>
-  <w:abstractNum w:abstractNumId="4">
+  <w:abstractNum w:abstractNumId="5">
     <w:nsid w:val="CDFB9607"/>
     <w:multiLevelType w:val="singleLevel"/>
     <w:tmpl w:val="CDFB9607"/>
@@ -23602,7 +27882,7 @@
       </w:rPr>
     </w:lvl>
   </w:abstractNum>
-  <w:abstractNum w:abstractNumId="5">
+  <w:abstractNum w:abstractNumId="6">
     <w:nsid w:val="EEEDAD68"/>
     <w:multiLevelType w:val="singleLevel"/>
     <w:tmpl w:val="EEEDAD68"/>
@@ -23614,7 +27894,7 @@
       <w:lvlJc w:val="left"/>
     </w:lvl>
   </w:abstractNum>
-  <w:abstractNum w:abstractNumId="6">
+  <w:abstractNum w:abstractNumId="7">
     <w:nsid w:val="F5EC5714"/>
     <w:multiLevelType w:val="singleLevel"/>
     <w:tmpl w:val="F5EC5714"/>
@@ -23626,7 +27906,7 @@
       <w:lvlJc w:val="left"/>
     </w:lvl>
   </w:abstractNum>
-  <w:abstractNum w:abstractNumId="7">
+  <w:abstractNum w:abstractNumId="8">
     <w:nsid w:val="00EEB08E"/>
     <w:multiLevelType w:val="singleLevel"/>
     <w:tmpl w:val="00EEB08E"/>
@@ -23638,7 +27918,7 @@
       <w:lvlJc w:val="left"/>
     </w:lvl>
   </w:abstractNum>
-  <w:abstractNum w:abstractNumId="8">
+  <w:abstractNum w:abstractNumId="9">
     <w:nsid w:val="0471E9A7"/>
     <w:multiLevelType w:val="singleLevel"/>
     <w:tmpl w:val="0471E9A7"/>
@@ -23649,7 +27929,7 @@
       <w:lvlJc w:val="left"/>
     </w:lvl>
   </w:abstractNum>
-  <w:abstractNum w:abstractNumId="9">
+  <w:abstractNum w:abstractNumId="10">
     <w:nsid w:val="0D0D960D"/>
     <w:multiLevelType w:val="singleLevel"/>
     <w:tmpl w:val="0D0D960D"/>
@@ -23665,7 +27945,7 @@
       </w:pPr>
     </w:lvl>
   </w:abstractNum>
-  <w:abstractNum w:abstractNumId="10">
+  <w:abstractNum w:abstractNumId="11">
     <w:nsid w:val="12A5D51F"/>
     <w:multiLevelType w:val="singleLevel"/>
     <w:tmpl w:val="12A5D51F"/>
@@ -23681,7 +27961,7 @@
       </w:pPr>
     </w:lvl>
   </w:abstractNum>
-  <w:abstractNum w:abstractNumId="11">
+  <w:abstractNum w:abstractNumId="12">
     <w:nsid w:val="180F0E9F"/>
     <w:multiLevelType w:val="singleLevel"/>
     <w:tmpl w:val="180F0E9F"/>
@@ -23693,7 +27973,7 @@
       <w:lvlJc w:val="left"/>
     </w:lvl>
   </w:abstractNum>
-  <w:abstractNum w:abstractNumId="12">
+  <w:abstractNum w:abstractNumId="13">
     <w:nsid w:val="22D4566C"/>
     <w:multiLevelType w:val="singleLevel"/>
     <w:tmpl w:val="22D4566C"/>
@@ -23705,7 +27985,22 @@
       <w:lvlJc w:val="left"/>
     </w:lvl>
   </w:abstractNum>
-  <w:abstractNum w:abstractNumId="13">
+  <w:abstractNum w:abstractNumId="14">
+    <w:nsid w:val="3694BAF7"/>
+    <w:multiLevelType w:val="singleLevel"/>
+    <w:tmpl w:val="3694BAF7"/>
+    <w:lvl w:ilvl="0" w:tentative="0">
+      <w:start w:val="6"/>
+      <w:numFmt w:val="chineseCounting"/>
+      <w:suff w:val="space"/>
+      <w:lvlText w:val="第%1章"/>
+      <w:lvlJc w:val="left"/>
+      <w:rPr>
+        <w:rFonts w:hint="eastAsia"/>
+      </w:rPr>
+    </w:lvl>
+  </w:abstractNum>
+  <w:abstractNum w:abstractNumId="15">
     <w:nsid w:val="485B3A95"/>
     <w:multiLevelType w:val="singleLevel"/>
     <w:tmpl w:val="485B3A95"/>
@@ -23717,7 +28012,7 @@
       <w:lvlJc w:val="left"/>
     </w:lvl>
   </w:abstractNum>
-  <w:abstractNum w:abstractNumId="14">
+  <w:abstractNum w:abstractNumId="16">
     <w:nsid w:val="5E299E1B"/>
     <w:multiLevelType w:val="singleLevel"/>
     <w:tmpl w:val="5E299E1B"/>
@@ -23729,7 +28024,7 @@
       <w:lvlJc w:val="left"/>
     </w:lvl>
   </w:abstractNum>
-  <w:abstractNum w:abstractNumId="15">
+  <w:abstractNum w:abstractNumId="17">
     <w:nsid w:val="6B5FBDC1"/>
     <w:multiLevelType w:val="singleLevel"/>
     <w:tmpl w:val="6B5FBDC1"/>
@@ -23742,52 +28037,58 @@
     </w:lvl>
   </w:abstractNum>
   <w:num w:numId="1">
+    <w:abstractNumId w:val="5"/>
+  </w:num>
+  <w:num w:numId="2">
+    <w:abstractNumId w:val="6"/>
+  </w:num>
+  <w:num w:numId="3">
     <w:abstractNumId w:val="4"/>
   </w:num>
-  <w:num w:numId="2">
-    <w:abstractNumId w:val="5"/>
+  <w:num w:numId="4">
+    <w:abstractNumId w:val="16"/>
   </w:num>
-  <w:num w:numId="3">
+  <w:num w:numId="5">
+    <w:abstractNumId w:val="13"/>
+  </w:num>
+  <w:num w:numId="6">
+    <w:abstractNumId w:val="9"/>
+  </w:num>
+  <w:num w:numId="7">
+    <w:abstractNumId w:val="10"/>
+  </w:num>
+  <w:num w:numId="8">
+    <w:abstractNumId w:val="11"/>
+  </w:num>
+  <w:num w:numId="9">
+    <w:abstractNumId w:val="2"/>
+  </w:num>
+  <w:num w:numId="10">
+    <w:abstractNumId w:val="17"/>
+  </w:num>
+  <w:num w:numId="11">
+    <w:abstractNumId w:val="15"/>
+  </w:num>
+  <w:num w:numId="12">
     <w:abstractNumId w:val="3"/>
   </w:num>
-  <w:num w:numId="4">
+  <w:num w:numId="13">
+    <w:abstractNumId w:val="7"/>
+  </w:num>
+  <w:num w:numId="14">
+    <w:abstractNumId w:val="12"/>
+  </w:num>
+  <w:num w:numId="15">
+    <w:abstractNumId w:val="1"/>
+  </w:num>
+  <w:num w:numId="16">
+    <w:abstractNumId w:val="8"/>
+  </w:num>
+  <w:num w:numId="17">
     <w:abstractNumId w:val="14"/>
   </w:num>
-  <w:num w:numId="5">
-    <w:abstractNumId w:val="12"/>
-  </w:num>
-  <w:num w:numId="6">
-    <w:abstractNumId w:val="8"/>
-  </w:num>
-  <w:num w:numId="7">
-    <w:abstractNumId w:val="9"/>
-  </w:num>
-  <w:num w:numId="8">
-    <w:abstractNumId w:val="10"/>
-  </w:num>
-  <w:num w:numId="9">
-    <w:abstractNumId w:val="1"/>
-  </w:num>
-  <w:num w:numId="10">
-    <w:abstractNumId w:val="15"/>
-  </w:num>
-  <w:num w:numId="11">
-    <w:abstractNumId w:val="13"/>
-  </w:num>
-  <w:num w:numId="12">
-    <w:abstractNumId w:val="2"/>
-  </w:num>
-  <w:num w:numId="13">
-    <w:abstractNumId w:val="6"/>
-  </w:num>
-  <w:num w:numId="14">
-    <w:abstractNumId w:val="11"/>
-  </w:num>
-  <w:num w:numId="15">
+  <w:num w:numId="18">
     <w:abstractNumId w:val="0"/>
-  </w:num>
-  <w:num w:numId="16">
-    <w:abstractNumId w:val="7"/>
   </w:num>
 </w:numbering>
 </file>
@@ -23822,7 +28123,7 @@
     <w:lsdException w:unhideWhenUsed="0" w:uiPriority="0" w:semiHidden="0" w:name="index 8"/>
     <w:lsdException w:unhideWhenUsed="0" w:uiPriority="0" w:semiHidden="0" w:name="index 9"/>
     <w:lsdException w:unhideWhenUsed="0" w:uiPriority="0" w:semiHidden="0" w:name="toc 1"/>
-    <w:lsdException w:unhideWhenUsed="0" w:uiPriority="0" w:semiHidden="0" w:name="toc 2"/>
+    <w:lsdException w:qFormat="1" w:unhideWhenUsed="0" w:uiPriority="0" w:semiHidden="0" w:name="toc 2"/>
     <w:lsdException w:qFormat="1" w:unhideWhenUsed="0" w:uiPriority="0" w:semiHidden="0" w:name="toc 3"/>
     <w:lsdException w:unhideWhenUsed="0" w:uiPriority="0" w:semiHidden="0" w:name="toc 4"/>
     <w:lsdException w:unhideWhenUsed="0" w:uiPriority="0" w:semiHidden="0" w:name="toc 5"/>
@@ -23833,7 +28134,7 @@
     <w:lsdException w:qFormat="1" w:unhideWhenUsed="0" w:uiPriority="0" w:semiHidden="0" w:name="Normal Indent"/>
     <w:lsdException w:unhideWhenUsed="0" w:uiPriority="0" w:semiHidden="0" w:name="footnote text"/>
     <w:lsdException w:unhideWhenUsed="0" w:uiPriority="0" w:semiHidden="0" w:name="annotation text"/>
-    <w:lsdException w:unhideWhenUsed="0" w:uiPriority="0" w:semiHidden="0" w:name="header"/>
+    <w:lsdException w:qFormat="1" w:unhideWhenUsed="0" w:uiPriority="0" w:semiHidden="0" w:name="header"/>
     <w:lsdException w:qFormat="1" w:unhideWhenUsed="0" w:uiPriority="0" w:semiHidden="0" w:name="footer"/>
     <w:lsdException w:unhideWhenUsed="0" w:uiPriority="0" w:semiHidden="0" w:name="index heading"/>
     <w:lsdException w:qFormat="1" w:uiPriority="0" w:name="caption"/>
@@ -23901,7 +28202,7 @@
     <w:lsdException w:qFormat="1" w:unhideWhenUsed="0" w:uiPriority="0" w:semiHidden="0" w:name="HTML Code"/>
     <w:lsdException w:unhideWhenUsed="0" w:uiPriority="0" w:semiHidden="0" w:name="HTML Definition"/>
     <w:lsdException w:unhideWhenUsed="0" w:uiPriority="0" w:semiHidden="0" w:name="HTML Keyboard"/>
-    <w:lsdException w:unhideWhenUsed="0" w:uiPriority="0" w:semiHidden="0" w:name="HTML Preformatted"/>
+    <w:lsdException w:qFormat="1" w:unhideWhenUsed="0" w:uiPriority="0" w:semiHidden="0" w:name="HTML Preformatted"/>
     <w:lsdException w:unhideWhenUsed="0" w:uiPriority="0" w:semiHidden="0" w:name="HTML Sample"/>
     <w:lsdException w:unhideWhenUsed="0" w:uiPriority="0" w:semiHidden="0" w:name="HTML Typewriter"/>
     <w:lsdException w:unhideWhenUsed="0" w:uiPriority="0" w:semiHidden="0" w:name="HTML Variable"/>
@@ -24214,6 +28515,7 @@
   <w:style w:type="paragraph" w:styleId="10">
     <w:name w:val="header"/>
     <w:basedOn w:val="1"/>
+    <w:qFormat/>
     <w:uiPriority w:val="0"/>
     <w:pPr>
       <w:pBdr>
@@ -24241,6 +28543,7 @@
     <w:name w:val="toc 2"/>
     <w:basedOn w:val="1"/>
     <w:next w:val="1"/>
+    <w:qFormat/>
     <w:uiPriority w:val="0"/>
     <w:pPr>
       <w:ind w:left="420" w:leftChars="200"/>
@@ -24249,6 +28552,7 @@
   <w:style w:type="paragraph" w:styleId="13">
     <w:name w:val="HTML Preformatted"/>
     <w:basedOn w:val="1"/>
+    <w:qFormat/>
     <w:uiPriority w:val="0"/>
     <w:pPr>
       <w:tabs>
@@ -24801,22 +29105,22 @@
     <extobj name="334E55B0-647D-440b-865C-3EC943EB4CBC-2">
       <extobjdata type="334E55B0-647D-440b-865C-3EC943EB4CBC" data="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"/>
     </extobj>
-    <extobj name="334E55B0-647D-440b-865C-3EC943EB4CBC-8">
+    <extobj name="334E55B0-647D-440b-865C-3EC943EB4CBC-3">
       <extobjdata type="334E55B0-647D-440b-865C-3EC943EB4CBC" data="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"/>
     </extobj>
-    <extobj name="334E55B0-647D-440b-865C-3EC943EB4CBC-9">
+    <extobj name="334E55B0-647D-440b-865C-3EC943EB4CBC-4">
       <extobjdata type="334E55B0-647D-440b-865C-3EC943EB4CBC" data="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"/>
     </extobj>
-    <extobj name="334E55B0-647D-440b-865C-3EC943EB4CBC-10">
+    <extobj name="334E55B0-647D-440b-865C-3EC943EB4CBC-5">
       <extobjdata type="334E55B0-647D-440b-865C-3EC943EB4CBC" data="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"/>
     </extobj>
-    <extobj name="334E55B0-647D-440b-865C-3EC943EB4CBC-11">
+    <extobj name="334E55B0-647D-440b-865C-3EC943EB4CBC-6">
       <extobjdata type="334E55B0-647D-440b-865C-3EC943EB4CBC" data="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"/>
     </extobj>
-    <extobj name="334E55B0-647D-440b-865C-3EC943EB4CBC-17">
+    <extobj name="334E55B0-647D-440b-865C-3EC943EB4CBC-7">
       <extobjdata type="334E55B0-647D-440b-865C-3EC943EB4CBC" data="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"/>
     </extobj>
-    <extobj name="334E55B0-647D-440b-865C-3EC943EB4CBC-18">
+    <extobj name="334E55B0-647D-440b-865C-3EC943EB4CBC-8">
       <extobjdata type="334E55B0-647D-440b-865C-3EC943EB4CBC" data="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"/>
     </extobj>
   </extobjs>

--- a/我的论文/物联网网关轻量级加密和认证技术的研究.docx
+++ b/我的论文/物联网网关轻量级加密和认证技术的研究.docx
@@ -14,10 +14,10 @@
           <w:szCs w:val="72"/>
         </w:rPr>
       </w:pPr>
-      <w:bookmarkStart w:id="0" w:name="_Toc534685212"/>
-      <w:bookmarkStart w:id="1" w:name="_Toc30146990"/>
-      <w:bookmarkStart w:id="2" w:name="_Toc30147279"/>
-      <w:bookmarkStart w:id="3" w:name="_Toc150962"/>
+      <w:bookmarkStart w:id="0" w:name="_Toc150962"/>
+      <w:bookmarkStart w:id="1" w:name="_Toc30147279"/>
+      <w:bookmarkStart w:id="2" w:name="_Toc534685212"/>
+      <w:bookmarkStart w:id="3" w:name="_Toc30146990"/>
     </w:p>
     <w:p>
       <w:pPr>
@@ -1316,7 +1316,7 @@
       <w:pPr>
         <w:jc w:val="center"/>
         <w:rPr>
-          <w:rStyle w:val="33"/>
+          <w:rStyle w:val="34"/>
           <w:rFonts w:hint="default"/>
           <w:b/>
           <w:bCs/>
@@ -1329,7 +1329,7 @@
       <w:pPr>
         <w:jc w:val="center"/>
         <w:rPr>
-          <w:rStyle w:val="33"/>
+          <w:rStyle w:val="34"/>
           <w:rFonts w:hint="default"/>
           <w:b/>
           <w:bCs/>
@@ -1339,7 +1339,7 @@
       </w:pPr>
       <w:r>
         <w:rPr>
-          <w:rStyle w:val="33"/>
+          <w:rStyle w:val="34"/>
           <w:rFonts w:hint="default"/>
           <w:b/>
           <w:bCs/>
@@ -1354,7 +1354,7 @@
         <w:spacing w:line="360" w:lineRule="auto"/>
         <w:jc w:val="left"/>
         <w:rPr>
-          <w:rStyle w:val="33"/>
+          <w:rStyle w:val="34"/>
           <w:rFonts w:hint="default"/>
           <w:sz w:val="24"/>
           <w:szCs w:val="24"/>
@@ -1366,7 +1366,7 @@
         <w:spacing w:line="360" w:lineRule="auto"/>
         <w:jc w:val="left"/>
         <w:rPr>
-          <w:rStyle w:val="33"/>
+          <w:rStyle w:val="34"/>
           <w:rFonts w:hint="default"/>
           <w:sz w:val="24"/>
           <w:szCs w:val="24"/>
@@ -1386,7 +1386,7 @@
       </w:pPr>
       <w:r>
         <w:rPr>
-          <w:rStyle w:val="33"/>
+          <w:rStyle w:val="34"/>
           <w:rFonts w:hint="default"/>
           <w:sz w:val="24"/>
           <w:szCs w:val="24"/>
@@ -1645,7 +1645,104 @@
           <w:sz w:val="24"/>
           <w:szCs w:val="24"/>
         </w:rPr>
-        <w:t>在一种基于物联网技术设计的温室环境监控系统中，需要实现用户智能APP与物联网节点设备（如传感器、控制器等）之间的实现双向身份认证的安全策略，以保证系统的安全。因此，文章设计了一种使用EC加密算法和云服务器协助的双向认证策略。实验证明该策略可在较低的资源需求情况下，满足用户智能手机APP与物联网节点设备之间，进行双向身份认证的要求。</w:t>
+        <w:t>在一种基于物联网技术设计的温室环境监控系统中，需要实现</w:t>
+      </w:r>
+      <w:r>
+        <w:rPr>
+          <w:rFonts w:hint="eastAsia"/>
+          <w:bCs/>
+          <w:sz w:val="24"/>
+          <w:szCs w:val="24"/>
+          <w:lang w:val="en-US" w:eastAsia="zh-CN"/>
+        </w:rPr>
+        <w:t>云服务器</w:t>
+      </w:r>
+      <w:r>
+        <w:rPr>
+          <w:rFonts w:hint="eastAsia"/>
+          <w:bCs/>
+          <w:sz w:val="24"/>
+          <w:szCs w:val="24"/>
+        </w:rPr>
+        <w:t>与物联网节点设备（如传感器、控制器等）之间的实现双向身份认证的安全策略，以保证系统的安全。因此，文</w:t>
+      </w:r>
+      <w:r>
+        <w:rPr>
+          <w:rFonts w:hint="eastAsia"/>
+          <w:bCs/>
+          <w:sz w:val="24"/>
+          <w:szCs w:val="24"/>
+          <w:lang w:val="en-US" w:eastAsia="zh-CN"/>
+        </w:rPr>
+        <w:t>文</w:t>
+      </w:r>
+      <w:r>
+        <w:rPr>
+          <w:rFonts w:hint="eastAsia"/>
+          <w:bCs/>
+          <w:sz w:val="24"/>
+          <w:szCs w:val="24"/>
+        </w:rPr>
+        <w:t>设计了一种使用EC加密算法和云服务器协助的双向认证</w:t>
+      </w:r>
+      <w:r>
+        <w:rPr>
+          <w:rFonts w:hint="eastAsia"/>
+          <w:bCs/>
+          <w:sz w:val="24"/>
+          <w:szCs w:val="24"/>
+          <w:lang w:val="en-US" w:eastAsia="zh-CN"/>
+        </w:rPr>
+        <w:t>方案</w:t>
+      </w:r>
+      <w:r>
+        <w:rPr>
+          <w:rFonts w:hint="eastAsia"/>
+          <w:bCs/>
+          <w:sz w:val="24"/>
+          <w:szCs w:val="24"/>
+        </w:rPr>
+        <w:t>。实验证明该</w:t>
+      </w:r>
+      <w:r>
+        <w:rPr>
+          <w:rFonts w:hint="eastAsia"/>
+          <w:bCs/>
+          <w:sz w:val="24"/>
+          <w:szCs w:val="24"/>
+          <w:lang w:val="en-US" w:eastAsia="zh-CN"/>
+        </w:rPr>
+        <w:t>方案</w:t>
+      </w:r>
+      <w:r>
+        <w:rPr>
+          <w:rFonts w:hint="eastAsia"/>
+          <w:bCs/>
+          <w:sz w:val="24"/>
+          <w:szCs w:val="24"/>
+        </w:rPr>
+        <w:t>可在较低的资源需求情况下，满足</w:t>
+      </w:r>
+      <w:bookmarkStart w:id="6" w:name="OLE_LINK6"/>
+      <w:r>
+        <w:rPr>
+          <w:rFonts w:hint="eastAsia"/>
+          <w:bCs/>
+          <w:sz w:val="24"/>
+          <w:szCs w:val="24"/>
+          <w:lang w:val="en-US" w:eastAsia="zh-CN"/>
+        </w:rPr>
+        <w:t>云服务器</w:t>
+      </w:r>
+      <w:bookmarkEnd w:id="6"/>
+      <w:r>
+        <w:rPr>
+          <w:rFonts w:hint="eastAsia"/>
+          <w:bCs/>
+          <w:sz w:val="24"/>
+          <w:szCs w:val="24"/>
+        </w:rPr>
+        <w:t>与物联网节点设备之间，进行双向身份认证的要求。</w:t>
       </w:r>
     </w:p>
     <w:p>
@@ -1848,7 +1945,7 @@
     </w:p>
     <w:p>
       <w:pPr>
-        <w:pStyle w:val="11"/>
+        <w:pStyle w:val="12"/>
         <w:tabs>
           <w:tab w:val="right" w:leader="dot" w:pos="8306"/>
         </w:tabs>
@@ -1863,7 +1960,7 @@
     </w:p>
     <w:p>
       <w:pPr>
-        <w:pStyle w:val="11"/>
+        <w:pStyle w:val="12"/>
         <w:tabs>
           <w:tab w:val="right" w:leader="dot" w:pos="8306"/>
         </w:tabs>
@@ -1896,59 +1993,6 @@
     </w:p>
     <w:p>
       <w:pPr>
-        <w:pStyle w:val="11"/>
-        <w:tabs>
-          <w:tab w:val="right" w:leader="dot" w:pos="8306"/>
-        </w:tabs>
-      </w:pPr>
-      <w:r>
-        <w:fldChar w:fldCharType="begin"/>
-      </w:r>
-      <w:r>
-        <w:instrText xml:space="preserve">TOC \o "1-3" \h \u </w:instrText>
-      </w:r>
-      <w:r>
-        <w:fldChar w:fldCharType="separate"/>
-      </w:r>
-      <w:r>
-        <w:fldChar w:fldCharType="begin"/>
-      </w:r>
-      <w:r>
-        <w:instrText xml:space="preserve"> HYPERLINK \l _Toc23457 </w:instrText>
-      </w:r>
-      <w:r>
-        <w:fldChar w:fldCharType="separate"/>
-      </w:r>
-      <w:r>
-        <w:rPr>
-          <w:rFonts w:hint="eastAsia"/>
-        </w:rPr>
-        <w:t>第一章 引言</w:t>
-      </w:r>
-      <w:r>
-        <w:tab/>
-      </w:r>
-      <w:r>
-        <w:fldChar w:fldCharType="begin"/>
-      </w:r>
-      <w:r>
-        <w:instrText xml:space="preserve"> PAGEREF _Toc23457 </w:instrText>
-      </w:r>
-      <w:r>
-        <w:fldChar w:fldCharType="separate"/>
-      </w:r>
-      <w:r>
-        <w:t>3</w:t>
-      </w:r>
-      <w:r>
-        <w:fldChar w:fldCharType="end"/>
-      </w:r>
-      <w:r>
-        <w:fldChar w:fldCharType="end"/>
-      </w:r>
-    </w:p>
-    <w:p>
-      <w:pPr>
         <w:pStyle w:val="12"/>
         <w:tabs>
           <w:tab w:val="right" w:leader="dot" w:pos="8306"/>
@@ -1958,12 +2002,65 @@
         <w:fldChar w:fldCharType="begin"/>
       </w:r>
       <w:r>
-        <w:instrText xml:space="preserve"> HYPERLINK \l _Toc31316 </w:instrText>
+        <w:instrText xml:space="preserve">TOC \o "1-3" \h \u </w:instrText>
       </w:r>
       <w:r>
         <w:fldChar w:fldCharType="separate"/>
       </w:r>
       <w:r>
+        <w:fldChar w:fldCharType="begin"/>
+      </w:r>
+      <w:r>
+        <w:instrText xml:space="preserve"> HYPERLINK \l _Toc31259 </w:instrText>
+      </w:r>
+      <w:r>
+        <w:fldChar w:fldCharType="separate"/>
+      </w:r>
+      <w:r>
+        <w:rPr>
+          <w:rFonts w:hint="eastAsia"/>
+        </w:rPr>
+        <w:t>第一章 引言</w:t>
+      </w:r>
+      <w:r>
+        <w:tab/>
+      </w:r>
+      <w:r>
+        <w:fldChar w:fldCharType="begin"/>
+      </w:r>
+      <w:r>
+        <w:instrText xml:space="preserve"> PAGEREF _Toc31259 </w:instrText>
+      </w:r>
+      <w:r>
+        <w:fldChar w:fldCharType="separate"/>
+      </w:r>
+      <w:r>
+        <w:t>3</w:t>
+      </w:r>
+      <w:r>
+        <w:fldChar w:fldCharType="end"/>
+      </w:r>
+      <w:r>
+        <w:fldChar w:fldCharType="end"/>
+      </w:r>
+    </w:p>
+    <w:p>
+      <w:pPr>
+        <w:pStyle w:val="13"/>
+        <w:tabs>
+          <w:tab w:val="right" w:leader="dot" w:pos="8306"/>
+        </w:tabs>
+      </w:pPr>
+      <w:r>
+        <w:fldChar w:fldCharType="begin"/>
+      </w:r>
+      <w:r>
+        <w:instrText xml:space="preserve"> HYPERLINK \l _Toc14829 </w:instrText>
+      </w:r>
+      <w:r>
+        <w:fldChar w:fldCharType="separate"/>
+      </w:r>
+      <w:r>
         <w:rPr>
           <w:rFonts w:hint="eastAsia"/>
           <w:lang w:val="en-US" w:eastAsia="zh-CN"/>
@@ -1977,13 +2074,238 @@
         <w:fldChar w:fldCharType="begin"/>
       </w:r>
       <w:r>
-        <w:instrText xml:space="preserve"> PAGEREF _Toc31316 </w:instrText>
+        <w:instrText xml:space="preserve"> PAGEREF _Toc14829 </w:instrText>
       </w:r>
       <w:r>
         <w:fldChar w:fldCharType="separate"/>
       </w:r>
       <w:r>
         <w:t>3</w:t>
+      </w:r>
+      <w:r>
+        <w:fldChar w:fldCharType="end"/>
+      </w:r>
+      <w:r>
+        <w:fldChar w:fldCharType="end"/>
+      </w:r>
+    </w:p>
+    <w:p>
+      <w:pPr>
+        <w:pStyle w:val="13"/>
+        <w:tabs>
+          <w:tab w:val="right" w:leader="dot" w:pos="8306"/>
+        </w:tabs>
+      </w:pPr>
+      <w:r>
+        <w:fldChar w:fldCharType="begin"/>
+      </w:r>
+      <w:r>
+        <w:instrText xml:space="preserve"> HYPERLINK \l _Toc22667 </w:instrText>
+      </w:r>
+      <w:r>
+        <w:fldChar w:fldCharType="separate"/>
+      </w:r>
+      <w:r>
+        <w:rPr>
+          <w:rFonts w:hint="eastAsia"/>
+          <w:lang w:val="en-US" w:eastAsia="zh-CN"/>
+        </w:rPr>
+        <w:t>1.2国内外研究现状</w:t>
+      </w:r>
+      <w:r>
+        <w:tab/>
+      </w:r>
+      <w:r>
+        <w:fldChar w:fldCharType="begin"/>
+      </w:r>
+      <w:r>
+        <w:instrText xml:space="preserve"> PAGEREF _Toc22667 </w:instrText>
+      </w:r>
+      <w:r>
+        <w:fldChar w:fldCharType="separate"/>
+      </w:r>
+      <w:r>
+        <w:t>3</w:t>
+      </w:r>
+      <w:r>
+        <w:fldChar w:fldCharType="end"/>
+      </w:r>
+      <w:r>
+        <w:fldChar w:fldCharType="end"/>
+      </w:r>
+    </w:p>
+    <w:p>
+      <w:pPr>
+        <w:pStyle w:val="8"/>
+        <w:tabs>
+          <w:tab w:val="right" w:leader="dot" w:pos="8306"/>
+        </w:tabs>
+      </w:pPr>
+      <w:r>
+        <w:fldChar w:fldCharType="begin"/>
+      </w:r>
+      <w:r>
+        <w:instrText xml:space="preserve"> HYPERLINK \l _Toc19617 </w:instrText>
+      </w:r>
+      <w:r>
+        <w:fldChar w:fldCharType="separate"/>
+      </w:r>
+      <w:r>
+        <w:rPr>
+          <w:rFonts w:hint="eastAsia"/>
+          <w:lang w:val="en-US" w:eastAsia="zh-CN"/>
+        </w:rPr>
+        <w:t>1.2.1 国外研究现状</w:t>
+      </w:r>
+      <w:r>
+        <w:tab/>
+      </w:r>
+      <w:r>
+        <w:fldChar w:fldCharType="begin"/>
+      </w:r>
+      <w:r>
+        <w:instrText xml:space="preserve"> PAGEREF _Toc19617 </w:instrText>
+      </w:r>
+      <w:r>
+        <w:fldChar w:fldCharType="separate"/>
+      </w:r>
+      <w:r>
+        <w:t>3</w:t>
+      </w:r>
+      <w:r>
+        <w:fldChar w:fldCharType="end"/>
+      </w:r>
+      <w:r>
+        <w:fldChar w:fldCharType="end"/>
+      </w:r>
+    </w:p>
+    <w:p>
+      <w:pPr>
+        <w:pStyle w:val="8"/>
+        <w:tabs>
+          <w:tab w:val="right" w:leader="dot" w:pos="8306"/>
+        </w:tabs>
+      </w:pPr>
+      <w:r>
+        <w:fldChar w:fldCharType="begin"/>
+      </w:r>
+      <w:r>
+        <w:instrText xml:space="preserve"> HYPERLINK \l _Toc508 </w:instrText>
+      </w:r>
+      <w:r>
+        <w:fldChar w:fldCharType="separate"/>
+      </w:r>
+      <w:r>
+        <w:rPr>
+          <w:rFonts w:hint="eastAsia"/>
+          <w:lang w:val="en-US" w:eastAsia="zh-CN"/>
+        </w:rPr>
+        <w:t>1.2.2 国内研究现状</w:t>
+      </w:r>
+      <w:r>
+        <w:tab/>
+      </w:r>
+      <w:r>
+        <w:fldChar w:fldCharType="begin"/>
+      </w:r>
+      <w:r>
+        <w:instrText xml:space="preserve"> PAGEREF _Toc508 </w:instrText>
+      </w:r>
+      <w:r>
+        <w:fldChar w:fldCharType="separate"/>
+      </w:r>
+      <w:r>
+        <w:t>4</w:t>
+      </w:r>
+      <w:r>
+        <w:fldChar w:fldCharType="end"/>
+      </w:r>
+      <w:r>
+        <w:fldChar w:fldCharType="end"/>
+      </w:r>
+    </w:p>
+    <w:p>
+      <w:pPr>
+        <w:pStyle w:val="13"/>
+        <w:tabs>
+          <w:tab w:val="right" w:leader="dot" w:pos="8306"/>
+        </w:tabs>
+      </w:pPr>
+      <w:r>
+        <w:fldChar w:fldCharType="begin"/>
+      </w:r>
+      <w:r>
+        <w:instrText xml:space="preserve"> HYPERLINK \l _Toc26826 </w:instrText>
+      </w:r>
+      <w:r>
+        <w:fldChar w:fldCharType="separate"/>
+      </w:r>
+      <w:r>
+        <w:rPr>
+          <w:rFonts w:hint="eastAsia"/>
+          <w:lang w:val="en-US" w:eastAsia="zh-CN"/>
+        </w:rPr>
+        <w:t>1.3 主要研究内容</w:t>
+      </w:r>
+      <w:r>
+        <w:tab/>
+      </w:r>
+      <w:r>
+        <w:fldChar w:fldCharType="begin"/>
+      </w:r>
+      <w:r>
+        <w:instrText xml:space="preserve"> PAGEREF _Toc26826 </w:instrText>
+      </w:r>
+      <w:r>
+        <w:fldChar w:fldCharType="separate"/>
+      </w:r>
+      <w:r>
+        <w:t>4</w:t>
+      </w:r>
+      <w:r>
+        <w:fldChar w:fldCharType="end"/>
+      </w:r>
+      <w:r>
+        <w:fldChar w:fldCharType="end"/>
+      </w:r>
+    </w:p>
+    <w:p>
+      <w:pPr>
+        <w:pStyle w:val="13"/>
+        <w:tabs>
+          <w:tab w:val="right" w:leader="dot" w:pos="8306"/>
+        </w:tabs>
+      </w:pPr>
+      <w:r>
+        <w:fldChar w:fldCharType="begin"/>
+      </w:r>
+      <w:r>
+        <w:instrText xml:space="preserve"> HYPERLINK \l _Toc11444 </w:instrText>
+      </w:r>
+      <w:r>
+        <w:fldChar w:fldCharType="separate"/>
+      </w:r>
+      <w:r>
+        <w:rPr>
+          <w:rFonts w:hint="eastAsia"/>
+          <w:lang w:val="en-US" w:eastAsia="zh-CN"/>
+        </w:rPr>
+        <w:t>1.4 研究意义</w:t>
+      </w:r>
+      <w:r>
+        <w:tab/>
+      </w:r>
+      <w:r>
+        <w:fldChar w:fldCharType="begin"/>
+      </w:r>
+      <w:r>
+        <w:instrText xml:space="preserve"> PAGEREF _Toc11444 </w:instrText>
+      </w:r>
+      <w:r>
+        <w:fldChar w:fldCharType="separate"/>
+      </w:r>
+      <w:r>
+        <w:t>4</w:t>
       </w:r>
       <w:r>
         <w:fldChar w:fldCharType="end"/>
@@ -2003,7 +2325,7 @@
         <w:fldChar w:fldCharType="begin"/>
       </w:r>
       <w:r>
-        <w:instrText xml:space="preserve"> HYPERLINK \l _Toc19925 </w:instrText>
+        <w:instrText xml:space="preserve"> HYPERLINK \l _Toc4391 </w:instrText>
       </w:r>
       <w:r>
         <w:fldChar w:fldCharType="separate"/>
@@ -2013,7 +2335,7 @@
           <w:rFonts w:hint="eastAsia"/>
           <w:lang w:val="en-US" w:eastAsia="zh-CN"/>
         </w:rPr>
-        <w:t>1.2国内外研究现状</w:t>
+        <w:t>第二章 相关理论和技术</w:t>
       </w:r>
       <w:r>
         <w:tab/>
@@ -2022,13 +2344,13 @@
         <w:fldChar w:fldCharType="begin"/>
       </w:r>
       <w:r>
-        <w:instrText xml:space="preserve"> PAGEREF _Toc19925 </w:instrText>
+        <w:instrText xml:space="preserve"> PAGEREF _Toc4391 </w:instrText>
       </w:r>
       <w:r>
         <w:fldChar w:fldCharType="separate"/>
       </w:r>
       <w:r>
-        <w:t>3</w:t>
+        <w:t>5</w:t>
       </w:r>
       <w:r>
         <w:fldChar w:fldCharType="end"/>
@@ -2039,7 +2361,7 @@
     </w:p>
     <w:p>
       <w:pPr>
-        <w:pStyle w:val="7"/>
+        <w:pStyle w:val="13"/>
         <w:tabs>
           <w:tab w:val="right" w:leader="dot" w:pos="8306"/>
         </w:tabs>
@@ -2048,7 +2370,7 @@
         <w:fldChar w:fldCharType="begin"/>
       </w:r>
       <w:r>
-        <w:instrText xml:space="preserve"> HYPERLINK \l _Toc22771 </w:instrText>
+        <w:instrText xml:space="preserve"> HYPERLINK \l _Toc18342 </w:instrText>
       </w:r>
       <w:r>
         <w:fldChar w:fldCharType="separate"/>
@@ -2058,7 +2380,7 @@
           <w:rFonts w:hint="eastAsia"/>
           <w:lang w:val="en-US" w:eastAsia="zh-CN"/>
         </w:rPr>
-        <w:t>1.2.1 国外研究现状</w:t>
+        <w:t>2.1 对称和非对称加密</w:t>
       </w:r>
       <w:r>
         <w:tab/>
@@ -2067,13 +2389,13 @@
         <w:fldChar w:fldCharType="begin"/>
       </w:r>
       <w:r>
-        <w:instrText xml:space="preserve"> PAGEREF _Toc22771 </w:instrText>
+        <w:instrText xml:space="preserve"> PAGEREF _Toc18342 </w:instrText>
       </w:r>
       <w:r>
         <w:fldChar w:fldCharType="separate"/>
       </w:r>
       <w:r>
-        <w:t>3</w:t>
+        <w:t>5</w:t>
       </w:r>
       <w:r>
         <w:fldChar w:fldCharType="end"/>
@@ -2084,7 +2406,7 @@
     </w:p>
     <w:p>
       <w:pPr>
-        <w:pStyle w:val="7"/>
+        <w:pStyle w:val="8"/>
         <w:tabs>
           <w:tab w:val="right" w:leader="dot" w:pos="8306"/>
         </w:tabs>
@@ -2093,7 +2415,7 @@
         <w:fldChar w:fldCharType="begin"/>
       </w:r>
       <w:r>
-        <w:instrText xml:space="preserve"> HYPERLINK \l _Toc10600 </w:instrText>
+        <w:instrText xml:space="preserve"> HYPERLINK \l _Toc23375 </w:instrText>
       </w:r>
       <w:r>
         <w:fldChar w:fldCharType="separate"/>
@@ -2103,7 +2425,7 @@
           <w:rFonts w:hint="eastAsia"/>
           <w:lang w:val="en-US" w:eastAsia="zh-CN"/>
         </w:rPr>
-        <w:t>1.2.2 国内研究现状</w:t>
+        <w:t>2.1.1 对称加密</w:t>
       </w:r>
       <w:r>
         <w:tab/>
@@ -2112,13 +2434,414 @@
         <w:fldChar w:fldCharType="begin"/>
       </w:r>
       <w:r>
-        <w:instrText xml:space="preserve"> PAGEREF _Toc10600 </w:instrText>
+        <w:instrText xml:space="preserve"> PAGEREF _Toc23375 </w:instrText>
       </w:r>
       <w:r>
         <w:fldChar w:fldCharType="separate"/>
       </w:r>
       <w:r>
-        <w:t>4</w:t>
+        <w:t>6</w:t>
+      </w:r>
+      <w:r>
+        <w:fldChar w:fldCharType="end"/>
+      </w:r>
+      <w:r>
+        <w:fldChar w:fldCharType="end"/>
+      </w:r>
+    </w:p>
+    <w:p>
+      <w:pPr>
+        <w:pStyle w:val="8"/>
+        <w:tabs>
+          <w:tab w:val="right" w:leader="dot" w:pos="8306"/>
+        </w:tabs>
+      </w:pPr>
+      <w:r>
+        <w:fldChar w:fldCharType="begin"/>
+      </w:r>
+      <w:r>
+        <w:instrText xml:space="preserve"> HYPERLINK \l _Toc4820 </w:instrText>
+      </w:r>
+      <w:r>
+        <w:fldChar w:fldCharType="separate"/>
+      </w:r>
+      <w:r>
+        <w:rPr>
+          <w:rFonts w:hint="eastAsia"/>
+          <w:lang w:val="en-US" w:eastAsia="zh-CN"/>
+        </w:rPr>
+        <w:t>2.1.2</w:t>
+      </w:r>
+      <w:r>
+        <w:rPr>
+          <w:rFonts w:hint="eastAsia" w:ascii="宋体" w:hAnsi="宋体" w:eastAsia="宋体" w:cs="宋体"/>
+          <w:szCs w:val="24"/>
+          <w:lang w:val="en-US" w:eastAsia="zh-CN"/>
+        </w:rPr>
+        <w:t xml:space="preserve"> </w:t>
+      </w:r>
+      <w:r>
+        <w:rPr>
+          <w:rFonts w:hint="eastAsia" w:ascii="宋体" w:hAnsi="宋体" w:eastAsia="宋体" w:cs="宋体"/>
+          <w:szCs w:val="32"/>
+          <w:lang w:val="en-US" w:eastAsia="zh-CN"/>
+        </w:rPr>
+        <w:t>非对称加密</w:t>
+      </w:r>
+      <w:r>
+        <w:tab/>
+      </w:r>
+      <w:r>
+        <w:fldChar w:fldCharType="begin"/>
+      </w:r>
+      <w:r>
+        <w:instrText xml:space="preserve"> PAGEREF _Toc4820 </w:instrText>
+      </w:r>
+      <w:r>
+        <w:fldChar w:fldCharType="separate"/>
+      </w:r>
+      <w:r>
+        <w:t>6</w:t>
+      </w:r>
+      <w:r>
+        <w:fldChar w:fldCharType="end"/>
+      </w:r>
+      <w:r>
+        <w:fldChar w:fldCharType="end"/>
+      </w:r>
+    </w:p>
+    <w:p>
+      <w:pPr>
+        <w:pStyle w:val="13"/>
+        <w:tabs>
+          <w:tab w:val="right" w:leader="dot" w:pos="8306"/>
+        </w:tabs>
+      </w:pPr>
+      <w:r>
+        <w:fldChar w:fldCharType="begin"/>
+      </w:r>
+      <w:r>
+        <w:instrText xml:space="preserve"> HYPERLINK \l _Toc3317 </w:instrText>
+      </w:r>
+      <w:r>
+        <w:fldChar w:fldCharType="separate"/>
+      </w:r>
+      <w:r>
+        <w:rPr>
+          <w:rFonts w:hint="eastAsia"/>
+          <w:lang w:val="en-US" w:eastAsia="zh-CN"/>
+        </w:rPr>
+        <w:t>2.2 数字签名技术</w:t>
+      </w:r>
+      <w:r>
+        <w:tab/>
+      </w:r>
+      <w:r>
+        <w:fldChar w:fldCharType="begin"/>
+      </w:r>
+      <w:r>
+        <w:instrText xml:space="preserve"> PAGEREF _Toc3317 </w:instrText>
+      </w:r>
+      <w:r>
+        <w:fldChar w:fldCharType="separate"/>
+      </w:r>
+      <w:r>
+        <w:t>7</w:t>
+      </w:r>
+      <w:r>
+        <w:fldChar w:fldCharType="end"/>
+      </w:r>
+      <w:r>
+        <w:fldChar w:fldCharType="end"/>
+      </w:r>
+    </w:p>
+    <w:p>
+      <w:pPr>
+        <w:pStyle w:val="13"/>
+        <w:tabs>
+          <w:tab w:val="right" w:leader="dot" w:pos="8306"/>
+        </w:tabs>
+      </w:pPr>
+      <w:r>
+        <w:fldChar w:fldCharType="begin"/>
+      </w:r>
+      <w:r>
+        <w:instrText xml:space="preserve"> HYPERLINK \l _Toc5109 </w:instrText>
+      </w:r>
+      <w:r>
+        <w:fldChar w:fldCharType="separate"/>
+      </w:r>
+      <w:r>
+        <w:rPr>
+          <w:rFonts w:hint="eastAsia"/>
+          <w:lang w:val="en-US" w:eastAsia="zh-CN"/>
+        </w:rPr>
+        <w:t>2.3 椭圆曲线相关理论</w:t>
+      </w:r>
+      <w:r>
+        <w:tab/>
+      </w:r>
+      <w:r>
+        <w:fldChar w:fldCharType="begin"/>
+      </w:r>
+      <w:r>
+        <w:instrText xml:space="preserve"> PAGEREF _Toc5109 </w:instrText>
+      </w:r>
+      <w:r>
+        <w:fldChar w:fldCharType="separate"/>
+      </w:r>
+      <w:r>
+        <w:t>8</w:t>
+      </w:r>
+      <w:r>
+        <w:fldChar w:fldCharType="end"/>
+      </w:r>
+      <w:r>
+        <w:fldChar w:fldCharType="end"/>
+      </w:r>
+    </w:p>
+    <w:p>
+      <w:pPr>
+        <w:pStyle w:val="8"/>
+        <w:tabs>
+          <w:tab w:val="right" w:leader="dot" w:pos="8306"/>
+        </w:tabs>
+      </w:pPr>
+      <w:r>
+        <w:fldChar w:fldCharType="begin"/>
+      </w:r>
+      <w:r>
+        <w:instrText xml:space="preserve"> HYPERLINK \l _Toc22652 </w:instrText>
+      </w:r>
+      <w:r>
+        <w:fldChar w:fldCharType="separate"/>
+      </w:r>
+      <w:r>
+        <w:rPr>
+          <w:rFonts w:hint="eastAsia"/>
+          <w:lang w:val="en-US" w:eastAsia="zh-CN"/>
+        </w:rPr>
+        <w:t>2.3.1 椭圆曲线概述</w:t>
+      </w:r>
+      <w:r>
+        <w:tab/>
+      </w:r>
+      <w:r>
+        <w:fldChar w:fldCharType="begin"/>
+      </w:r>
+      <w:r>
+        <w:instrText xml:space="preserve"> PAGEREF _Toc22652 </w:instrText>
+      </w:r>
+      <w:r>
+        <w:fldChar w:fldCharType="separate"/>
+      </w:r>
+      <w:r>
+        <w:t>8</w:t>
+      </w:r>
+      <w:r>
+        <w:fldChar w:fldCharType="end"/>
+      </w:r>
+      <w:r>
+        <w:fldChar w:fldCharType="end"/>
+      </w:r>
+    </w:p>
+    <w:p>
+      <w:pPr>
+        <w:pStyle w:val="8"/>
+        <w:tabs>
+          <w:tab w:val="right" w:leader="dot" w:pos="8306"/>
+        </w:tabs>
+      </w:pPr>
+      <w:r>
+        <w:fldChar w:fldCharType="begin"/>
+      </w:r>
+      <w:r>
+        <w:instrText xml:space="preserve"> HYPERLINK \l _Toc4416 </w:instrText>
+      </w:r>
+      <w:r>
+        <w:fldChar w:fldCharType="separate"/>
+      </w:r>
+      <w:r>
+        <w:rPr>
+          <w:rFonts w:hint="eastAsia"/>
+          <w:lang w:val="en-US" w:eastAsia="zh-CN"/>
+        </w:rPr>
+        <w:t>2.3.2 椭圆曲线上的运算</w:t>
+      </w:r>
+      <w:r>
+        <w:tab/>
+      </w:r>
+      <w:r>
+        <w:fldChar w:fldCharType="begin"/>
+      </w:r>
+      <w:r>
+        <w:instrText xml:space="preserve"> PAGEREF _Toc4416 </w:instrText>
+      </w:r>
+      <w:r>
+        <w:fldChar w:fldCharType="separate"/>
+      </w:r>
+      <w:r>
+        <w:t>8</w:t>
+      </w:r>
+      <w:r>
+        <w:fldChar w:fldCharType="end"/>
+      </w:r>
+      <w:r>
+        <w:fldChar w:fldCharType="end"/>
+      </w:r>
+    </w:p>
+    <w:p>
+      <w:pPr>
+        <w:pStyle w:val="8"/>
+        <w:tabs>
+          <w:tab w:val="right" w:leader="dot" w:pos="8306"/>
+        </w:tabs>
+      </w:pPr>
+      <w:r>
+        <w:fldChar w:fldCharType="begin"/>
+      </w:r>
+      <w:r>
+        <w:instrText xml:space="preserve"> HYPERLINK \l _Toc23324 </w:instrText>
+      </w:r>
+      <w:r>
+        <w:fldChar w:fldCharType="separate"/>
+      </w:r>
+      <w:r>
+        <w:rPr>
+          <w:rFonts w:hint="eastAsia"/>
+          <w:lang w:val="en-US" w:eastAsia="zh-CN"/>
+        </w:rPr>
+        <w:t>2.3.3 椭圆曲线上的离散数对问题</w:t>
+      </w:r>
+      <w:r>
+        <w:tab/>
+      </w:r>
+      <w:r>
+        <w:fldChar w:fldCharType="begin"/>
+      </w:r>
+      <w:r>
+        <w:instrText xml:space="preserve"> PAGEREF _Toc23324 </w:instrText>
+      </w:r>
+      <w:r>
+        <w:fldChar w:fldCharType="separate"/>
+      </w:r>
+      <w:r>
+        <w:t>10</w:t>
+      </w:r>
+      <w:r>
+        <w:fldChar w:fldCharType="end"/>
+      </w:r>
+      <w:r>
+        <w:fldChar w:fldCharType="end"/>
+      </w:r>
+    </w:p>
+    <w:p>
+      <w:pPr>
+        <w:pStyle w:val="8"/>
+        <w:tabs>
+          <w:tab w:val="right" w:leader="dot" w:pos="8306"/>
+        </w:tabs>
+      </w:pPr>
+      <w:r>
+        <w:fldChar w:fldCharType="begin"/>
+      </w:r>
+      <w:r>
+        <w:instrText xml:space="preserve"> HYPERLINK \l _Toc19327 </w:instrText>
+      </w:r>
+      <w:r>
+        <w:fldChar w:fldCharType="separate"/>
+      </w:r>
+      <w:r>
+        <w:rPr>
+          <w:rFonts w:hint="eastAsia"/>
+          <w:lang w:val="en-US" w:eastAsia="zh-CN"/>
+        </w:rPr>
+        <w:t xml:space="preserve">2.3.4 </w:t>
+      </w:r>
+      <w:r>
+        <w:rPr>
+          <w:rFonts w:hint="eastAsia" w:ascii="宋体" w:hAnsi="宋体" w:eastAsia="宋体" w:cs="宋体"/>
+          <w:szCs w:val="24"/>
+          <w:lang w:val="en-US" w:eastAsia="zh-CN"/>
+        </w:rPr>
+        <w:t>基于椭圆曲线的DH</w:t>
+      </w:r>
+      <w:r>
+        <w:rPr>
+          <w:rFonts w:hint="eastAsia" w:ascii="宋体" w:hAnsi="宋体" w:eastAsia="宋体" w:cs="宋体"/>
+          <w:szCs w:val="24"/>
+          <w:highlight w:val="none"/>
+          <w:lang w:val="en-US" w:eastAsia="zh-CN"/>
+        </w:rPr>
+        <w:t>秘钥</w:t>
+      </w:r>
+      <w:r>
+        <w:rPr>
+          <w:rFonts w:hint="eastAsia" w:ascii="宋体" w:hAnsi="宋体" w:eastAsia="宋体" w:cs="宋体"/>
+          <w:szCs w:val="24"/>
+          <w:lang w:val="en-US" w:eastAsia="zh-CN"/>
+        </w:rPr>
+        <w:t>交换（ECDH）</w:t>
+      </w:r>
+      <w:r>
+        <w:tab/>
+      </w:r>
+      <w:r>
+        <w:fldChar w:fldCharType="begin"/>
+      </w:r>
+      <w:r>
+        <w:instrText xml:space="preserve"> PAGEREF _Toc19327 </w:instrText>
+      </w:r>
+      <w:r>
+        <w:fldChar w:fldCharType="separate"/>
+      </w:r>
+      <w:r>
+        <w:t>11</w:t>
+      </w:r>
+      <w:r>
+        <w:fldChar w:fldCharType="end"/>
+      </w:r>
+      <w:r>
+        <w:fldChar w:fldCharType="end"/>
+      </w:r>
+    </w:p>
+    <w:p>
+      <w:pPr>
+        <w:pStyle w:val="13"/>
+        <w:tabs>
+          <w:tab w:val="right" w:leader="dot" w:pos="8306"/>
+        </w:tabs>
+      </w:pPr>
+      <w:r>
+        <w:fldChar w:fldCharType="begin"/>
+      </w:r>
+      <w:r>
+        <w:instrText xml:space="preserve"> HYPERLINK \l _Toc20765 </w:instrText>
+      </w:r>
+      <w:r>
+        <w:fldChar w:fldCharType="separate"/>
+      </w:r>
+      <w:r>
+        <w:rPr>
+          <w:rFonts w:hint="eastAsia"/>
+          <w:lang w:val="en-US" w:eastAsia="zh-CN"/>
+        </w:rPr>
+        <w:t>2.4  AES加密算法</w:t>
+      </w:r>
+      <w:r>
+        <w:tab/>
+      </w:r>
+      <w:r>
+        <w:fldChar w:fldCharType="begin"/>
+      </w:r>
+      <w:r>
+        <w:instrText xml:space="preserve"> PAGEREF _Toc20765 </w:instrText>
+      </w:r>
+      <w:r>
+        <w:fldChar w:fldCharType="separate"/>
+      </w:r>
+      <w:r>
+        <w:t>11</w:t>
       </w:r>
       <w:r>
         <w:fldChar w:fldCharType="end"/>
@@ -2138,7 +2861,7 @@
         <w:fldChar w:fldCharType="begin"/>
       </w:r>
       <w:r>
-        <w:instrText xml:space="preserve"> HYPERLINK \l _Toc6800 </w:instrText>
+        <w:instrText xml:space="preserve"> HYPERLINK \l _Toc14817 </w:instrText>
       </w:r>
       <w:r>
         <w:fldChar w:fldCharType="separate"/>
@@ -2148,7 +2871,7 @@
           <w:rFonts w:hint="eastAsia"/>
           <w:lang w:val="en-US" w:eastAsia="zh-CN"/>
         </w:rPr>
-        <w:t>1.3 主要研究内容</w:t>
+        <w:t>第三章 需求分析</w:t>
       </w:r>
       <w:r>
         <w:tab/>
@@ -2157,13 +2880,238 @@
         <w:fldChar w:fldCharType="begin"/>
       </w:r>
       <w:r>
-        <w:instrText xml:space="preserve"> PAGEREF _Toc6800 </w:instrText>
+        <w:instrText xml:space="preserve"> PAGEREF _Toc14817 </w:instrText>
       </w:r>
       <w:r>
         <w:fldChar w:fldCharType="separate"/>
       </w:r>
       <w:r>
-        <w:t>4</w:t>
+        <w:t>16</w:t>
+      </w:r>
+      <w:r>
+        <w:fldChar w:fldCharType="end"/>
+      </w:r>
+      <w:r>
+        <w:fldChar w:fldCharType="end"/>
+      </w:r>
+    </w:p>
+    <w:p>
+      <w:pPr>
+        <w:pStyle w:val="13"/>
+        <w:tabs>
+          <w:tab w:val="right" w:leader="dot" w:pos="8306"/>
+        </w:tabs>
+      </w:pPr>
+      <w:r>
+        <w:fldChar w:fldCharType="begin"/>
+      </w:r>
+      <w:r>
+        <w:instrText xml:space="preserve"> HYPERLINK \l _Toc22769 </w:instrText>
+      </w:r>
+      <w:r>
+        <w:fldChar w:fldCharType="separate"/>
+      </w:r>
+      <w:r>
+        <w:rPr>
+          <w:rFonts w:hint="eastAsia"/>
+          <w:lang w:val="en-US" w:eastAsia="zh-CN"/>
+        </w:rPr>
+        <w:t>3.1 可行性分析</w:t>
+      </w:r>
+      <w:r>
+        <w:tab/>
+      </w:r>
+      <w:r>
+        <w:fldChar w:fldCharType="begin"/>
+      </w:r>
+      <w:r>
+        <w:instrText xml:space="preserve"> PAGEREF _Toc22769 </w:instrText>
+      </w:r>
+      <w:r>
+        <w:fldChar w:fldCharType="separate"/>
+      </w:r>
+      <w:r>
+        <w:t>16</w:t>
+      </w:r>
+      <w:r>
+        <w:fldChar w:fldCharType="end"/>
+      </w:r>
+      <w:r>
+        <w:fldChar w:fldCharType="end"/>
+      </w:r>
+    </w:p>
+    <w:p>
+      <w:pPr>
+        <w:pStyle w:val="8"/>
+        <w:tabs>
+          <w:tab w:val="right" w:leader="dot" w:pos="8306"/>
+        </w:tabs>
+      </w:pPr>
+      <w:r>
+        <w:fldChar w:fldCharType="begin"/>
+      </w:r>
+      <w:r>
+        <w:instrText xml:space="preserve"> HYPERLINK \l _Toc23834 </w:instrText>
+      </w:r>
+      <w:r>
+        <w:fldChar w:fldCharType="separate"/>
+      </w:r>
+      <w:r>
+        <w:rPr>
+          <w:rFonts w:hint="eastAsia"/>
+          <w:lang w:val="en-US" w:eastAsia="zh-CN"/>
+        </w:rPr>
+        <w:t>3.1.1 技术可行性分析</w:t>
+      </w:r>
+      <w:r>
+        <w:tab/>
+      </w:r>
+      <w:r>
+        <w:fldChar w:fldCharType="begin"/>
+      </w:r>
+      <w:r>
+        <w:instrText xml:space="preserve"> PAGEREF _Toc23834 </w:instrText>
+      </w:r>
+      <w:r>
+        <w:fldChar w:fldCharType="separate"/>
+      </w:r>
+      <w:r>
+        <w:t>16</w:t>
+      </w:r>
+      <w:r>
+        <w:fldChar w:fldCharType="end"/>
+      </w:r>
+      <w:r>
+        <w:fldChar w:fldCharType="end"/>
+      </w:r>
+    </w:p>
+    <w:p>
+      <w:pPr>
+        <w:pStyle w:val="8"/>
+        <w:tabs>
+          <w:tab w:val="right" w:leader="dot" w:pos="8306"/>
+        </w:tabs>
+      </w:pPr>
+      <w:r>
+        <w:fldChar w:fldCharType="begin"/>
+      </w:r>
+      <w:r>
+        <w:instrText xml:space="preserve"> HYPERLINK \l _Toc9280 </w:instrText>
+      </w:r>
+      <w:r>
+        <w:fldChar w:fldCharType="separate"/>
+      </w:r>
+      <w:r>
+        <w:rPr>
+          <w:rFonts w:hint="eastAsia"/>
+          <w:lang w:val="en-US" w:eastAsia="zh-CN"/>
+        </w:rPr>
+        <w:t>3.1.2 经济可行性分析</w:t>
+      </w:r>
+      <w:r>
+        <w:tab/>
+      </w:r>
+      <w:r>
+        <w:fldChar w:fldCharType="begin"/>
+      </w:r>
+      <w:r>
+        <w:instrText xml:space="preserve"> PAGEREF _Toc9280 </w:instrText>
+      </w:r>
+      <w:r>
+        <w:fldChar w:fldCharType="separate"/>
+      </w:r>
+      <w:r>
+        <w:t>16</w:t>
+      </w:r>
+      <w:r>
+        <w:fldChar w:fldCharType="end"/>
+      </w:r>
+      <w:r>
+        <w:fldChar w:fldCharType="end"/>
+      </w:r>
+    </w:p>
+    <w:p>
+      <w:pPr>
+        <w:pStyle w:val="8"/>
+        <w:tabs>
+          <w:tab w:val="right" w:leader="dot" w:pos="8306"/>
+        </w:tabs>
+      </w:pPr>
+      <w:r>
+        <w:fldChar w:fldCharType="begin"/>
+      </w:r>
+      <w:r>
+        <w:instrText xml:space="preserve"> HYPERLINK \l _Toc11482 </w:instrText>
+      </w:r>
+      <w:r>
+        <w:fldChar w:fldCharType="separate"/>
+      </w:r>
+      <w:r>
+        <w:rPr>
+          <w:rFonts w:hint="eastAsia"/>
+          <w:lang w:val="en-US" w:eastAsia="zh-CN"/>
+        </w:rPr>
+        <w:t>3.1.3 操作可行性分析</w:t>
+      </w:r>
+      <w:r>
+        <w:tab/>
+      </w:r>
+      <w:r>
+        <w:fldChar w:fldCharType="begin"/>
+      </w:r>
+      <w:r>
+        <w:instrText xml:space="preserve"> PAGEREF _Toc11482 </w:instrText>
+      </w:r>
+      <w:r>
+        <w:fldChar w:fldCharType="separate"/>
+      </w:r>
+      <w:r>
+        <w:t>17</w:t>
+      </w:r>
+      <w:r>
+        <w:fldChar w:fldCharType="end"/>
+      </w:r>
+      <w:r>
+        <w:fldChar w:fldCharType="end"/>
+      </w:r>
+    </w:p>
+    <w:p>
+      <w:pPr>
+        <w:pStyle w:val="13"/>
+        <w:tabs>
+          <w:tab w:val="right" w:leader="dot" w:pos="8306"/>
+        </w:tabs>
+      </w:pPr>
+      <w:r>
+        <w:fldChar w:fldCharType="begin"/>
+      </w:r>
+      <w:r>
+        <w:instrText xml:space="preserve"> HYPERLINK \l _Toc11803 </w:instrText>
+      </w:r>
+      <w:r>
+        <w:fldChar w:fldCharType="separate"/>
+      </w:r>
+      <w:r>
+        <w:rPr>
+          <w:rFonts w:hint="eastAsia"/>
+          <w:lang w:val="en-US" w:eastAsia="zh-CN"/>
+        </w:rPr>
+        <w:t>3.2 农业物联网安全体系及需求</w:t>
+      </w:r>
+      <w:r>
+        <w:tab/>
+      </w:r>
+      <w:r>
+        <w:fldChar w:fldCharType="begin"/>
+      </w:r>
+      <w:r>
+        <w:instrText xml:space="preserve"> PAGEREF _Toc11803 </w:instrText>
+      </w:r>
+      <w:r>
+        <w:fldChar w:fldCharType="separate"/>
+      </w:r>
+      <w:r>
+        <w:t>17</w:t>
       </w:r>
       <w:r>
         <w:fldChar w:fldCharType="end"/>
@@ -2183,7 +3131,7 @@
         <w:fldChar w:fldCharType="begin"/>
       </w:r>
       <w:r>
-        <w:instrText xml:space="preserve"> HYPERLINK \l _Toc14256 </w:instrText>
+        <w:instrText xml:space="preserve"> HYPERLINK \l _Toc31135 </w:instrText>
       </w:r>
       <w:r>
         <w:fldChar w:fldCharType="separate"/>
@@ -2193,7 +3141,7 @@
           <w:rFonts w:hint="eastAsia"/>
           <w:lang w:val="en-US" w:eastAsia="zh-CN"/>
         </w:rPr>
-        <w:t>1.4 研究意义</w:t>
+        <w:t>第四章 基于ECC、AES的轻量级认证加密算法</w:t>
       </w:r>
       <w:r>
         <w:tab/>
@@ -2202,13 +3150,13 @@
         <w:fldChar w:fldCharType="begin"/>
       </w:r>
       <w:r>
-        <w:instrText xml:space="preserve"> PAGEREF _Toc14256 </w:instrText>
+        <w:instrText xml:space="preserve"> PAGEREF _Toc31135 </w:instrText>
       </w:r>
       <w:r>
         <w:fldChar w:fldCharType="separate"/>
       </w:r>
       <w:r>
-        <w:t>4</w:t>
+        <w:t>19</w:t>
       </w:r>
       <w:r>
         <w:fldChar w:fldCharType="end"/>
@@ -2219,7 +3167,7 @@
     </w:p>
     <w:p>
       <w:pPr>
-        <w:pStyle w:val="11"/>
+        <w:pStyle w:val="13"/>
         <w:tabs>
           <w:tab w:val="right" w:leader="dot" w:pos="8306"/>
         </w:tabs>
@@ -2228,7 +3176,7 @@
         <w:fldChar w:fldCharType="begin"/>
       </w:r>
       <w:r>
-        <w:instrText xml:space="preserve"> HYPERLINK \l _Toc1530 </w:instrText>
+        <w:instrText xml:space="preserve"> HYPERLINK \l _Toc2028 </w:instrText>
       </w:r>
       <w:r>
         <w:fldChar w:fldCharType="separate"/>
@@ -2238,7 +3186,7 @@
           <w:rFonts w:hint="eastAsia"/>
           <w:lang w:val="en-US" w:eastAsia="zh-CN"/>
         </w:rPr>
-        <w:t>第二章 相关理论和技术</w:t>
+        <w:t>4.1 ECC算法的性能瓶颈分析</w:t>
       </w:r>
       <w:r>
         <w:tab/>
@@ -2247,13 +3195,373 @@
         <w:fldChar w:fldCharType="begin"/>
       </w:r>
       <w:r>
-        <w:instrText xml:space="preserve"> PAGEREF _Toc1530 </w:instrText>
+        <w:instrText xml:space="preserve"> PAGEREF _Toc2028 </w:instrText>
       </w:r>
       <w:r>
         <w:fldChar w:fldCharType="separate"/>
       </w:r>
       <w:r>
-        <w:t>5</w:t>
+        <w:t>19</w:t>
+      </w:r>
+      <w:r>
+        <w:fldChar w:fldCharType="end"/>
+      </w:r>
+      <w:r>
+        <w:fldChar w:fldCharType="end"/>
+      </w:r>
+    </w:p>
+    <w:p>
+      <w:pPr>
+        <w:pStyle w:val="13"/>
+        <w:tabs>
+          <w:tab w:val="right" w:leader="dot" w:pos="8306"/>
+        </w:tabs>
+      </w:pPr>
+      <w:r>
+        <w:fldChar w:fldCharType="begin"/>
+      </w:r>
+      <w:r>
+        <w:instrText xml:space="preserve"> HYPERLINK \l _Toc11882 </w:instrText>
+      </w:r>
+      <w:r>
+        <w:fldChar w:fldCharType="separate"/>
+      </w:r>
+      <w:r>
+        <w:rPr>
+          <w:rFonts w:hint="eastAsia"/>
+          <w:lang w:val="en-US" w:eastAsia="zh-CN"/>
+        </w:rPr>
+        <w:t>4.2 改进的ECC算法</w:t>
+      </w:r>
+      <w:r>
+        <w:tab/>
+      </w:r>
+      <w:r>
+        <w:fldChar w:fldCharType="begin"/>
+      </w:r>
+      <w:r>
+        <w:instrText xml:space="preserve"> PAGEREF _Toc11882 </w:instrText>
+      </w:r>
+      <w:r>
+        <w:fldChar w:fldCharType="separate"/>
+      </w:r>
+      <w:r>
+        <w:t>19</w:t>
+      </w:r>
+      <w:r>
+        <w:fldChar w:fldCharType="end"/>
+      </w:r>
+      <w:r>
+        <w:fldChar w:fldCharType="end"/>
+      </w:r>
+    </w:p>
+    <w:p>
+      <w:pPr>
+        <w:pStyle w:val="13"/>
+        <w:tabs>
+          <w:tab w:val="right" w:leader="dot" w:pos="8306"/>
+        </w:tabs>
+      </w:pPr>
+      <w:r>
+        <w:fldChar w:fldCharType="begin"/>
+      </w:r>
+      <w:r>
+        <w:instrText xml:space="preserve"> HYPERLINK \l _Toc6890 </w:instrText>
+      </w:r>
+      <w:r>
+        <w:fldChar w:fldCharType="separate"/>
+      </w:r>
+      <w:r>
+        <w:rPr>
+          <w:rFonts w:hint="eastAsia"/>
+          <w:lang w:val="en-US" w:eastAsia="zh-CN"/>
+        </w:rPr>
+        <w:t>4.3 基于改进ECC-AES的混合加密方案设计</w:t>
+      </w:r>
+      <w:r>
+        <w:tab/>
+      </w:r>
+      <w:r>
+        <w:fldChar w:fldCharType="begin"/>
+      </w:r>
+      <w:r>
+        <w:instrText xml:space="preserve"> PAGEREF _Toc6890 </w:instrText>
+      </w:r>
+      <w:r>
+        <w:fldChar w:fldCharType="separate"/>
+      </w:r>
+      <w:r>
+        <w:t>19</w:t>
+      </w:r>
+      <w:r>
+        <w:fldChar w:fldCharType="end"/>
+      </w:r>
+      <w:r>
+        <w:fldChar w:fldCharType="end"/>
+      </w:r>
+    </w:p>
+    <w:p>
+      <w:pPr>
+        <w:pStyle w:val="8"/>
+        <w:tabs>
+          <w:tab w:val="right" w:leader="dot" w:pos="8306"/>
+        </w:tabs>
+      </w:pPr>
+      <w:r>
+        <w:fldChar w:fldCharType="begin"/>
+      </w:r>
+      <w:r>
+        <w:instrText xml:space="preserve"> HYPERLINK \l _Toc30957 </w:instrText>
+      </w:r>
+      <w:r>
+        <w:fldChar w:fldCharType="separate"/>
+      </w:r>
+      <w:r>
+        <w:rPr>
+          <w:rFonts w:hint="eastAsia"/>
+          <w:lang w:val="en-US" w:eastAsia="zh-CN"/>
+        </w:rPr>
+        <w:t>4.3.1 秘钥协商与网关认证</w:t>
+      </w:r>
+      <w:r>
+        <w:tab/>
+      </w:r>
+      <w:r>
+        <w:fldChar w:fldCharType="begin"/>
+      </w:r>
+      <w:r>
+        <w:instrText xml:space="preserve"> PAGEREF _Toc30957 </w:instrText>
+      </w:r>
+      <w:r>
+        <w:fldChar w:fldCharType="separate"/>
+      </w:r>
+      <w:r>
+        <w:t>20</w:t>
+      </w:r>
+      <w:r>
+        <w:fldChar w:fldCharType="end"/>
+      </w:r>
+      <w:r>
+        <w:fldChar w:fldCharType="end"/>
+      </w:r>
+    </w:p>
+    <w:p>
+      <w:pPr>
+        <w:pStyle w:val="8"/>
+        <w:tabs>
+          <w:tab w:val="right" w:leader="dot" w:pos="8306"/>
+        </w:tabs>
+      </w:pPr>
+      <w:r>
+        <w:fldChar w:fldCharType="begin"/>
+      </w:r>
+      <w:r>
+        <w:instrText xml:space="preserve"> HYPERLINK \l _Toc27152 </w:instrText>
+      </w:r>
+      <w:r>
+        <w:fldChar w:fldCharType="separate"/>
+      </w:r>
+      <w:r>
+        <w:rPr>
+          <w:rFonts w:hint="eastAsia"/>
+          <w:lang w:val="en-US" w:eastAsia="zh-CN"/>
+        </w:rPr>
+        <w:t>4.3.2 数字签名与数据加密</w:t>
+      </w:r>
+      <w:r>
+        <w:tab/>
+      </w:r>
+      <w:r>
+        <w:fldChar w:fldCharType="begin"/>
+      </w:r>
+      <w:r>
+        <w:instrText xml:space="preserve"> PAGEREF _Toc27152 </w:instrText>
+      </w:r>
+      <w:r>
+        <w:fldChar w:fldCharType="separate"/>
+      </w:r>
+      <w:r>
+        <w:t>21</w:t>
+      </w:r>
+      <w:r>
+        <w:fldChar w:fldCharType="end"/>
+      </w:r>
+      <w:r>
+        <w:fldChar w:fldCharType="end"/>
+      </w:r>
+    </w:p>
+    <w:p>
+      <w:pPr>
+        <w:pStyle w:val="8"/>
+        <w:tabs>
+          <w:tab w:val="right" w:leader="dot" w:pos="8306"/>
+        </w:tabs>
+      </w:pPr>
+      <w:r>
+        <w:fldChar w:fldCharType="begin"/>
+      </w:r>
+      <w:r>
+        <w:instrText xml:space="preserve"> HYPERLINK \l _Toc21524 </w:instrText>
+      </w:r>
+      <w:r>
+        <w:fldChar w:fldCharType="separate"/>
+      </w:r>
+      <w:r>
+        <w:rPr>
+          <w:rFonts w:hint="eastAsia"/>
+          <w:lang w:val="en-US" w:eastAsia="zh-CN"/>
+        </w:rPr>
+        <w:t>4.3.3 秘钥更新</w:t>
+      </w:r>
+      <w:r>
+        <w:tab/>
+      </w:r>
+      <w:r>
+        <w:fldChar w:fldCharType="begin"/>
+      </w:r>
+      <w:r>
+        <w:instrText xml:space="preserve"> PAGEREF _Toc21524 </w:instrText>
+      </w:r>
+      <w:r>
+        <w:fldChar w:fldCharType="separate"/>
+      </w:r>
+      <w:r>
+        <w:t>22</w:t>
+      </w:r>
+      <w:r>
+        <w:fldChar w:fldCharType="end"/>
+      </w:r>
+      <w:r>
+        <w:fldChar w:fldCharType="end"/>
+      </w:r>
+    </w:p>
+    <w:p>
+      <w:pPr>
+        <w:pStyle w:val="13"/>
+        <w:tabs>
+          <w:tab w:val="right" w:leader="dot" w:pos="8306"/>
+        </w:tabs>
+      </w:pPr>
+      <w:r>
+        <w:fldChar w:fldCharType="begin"/>
+      </w:r>
+      <w:r>
+        <w:instrText xml:space="preserve"> HYPERLINK \l _Toc235 </w:instrText>
+      </w:r>
+      <w:r>
+        <w:fldChar w:fldCharType="separate"/>
+      </w:r>
+      <w:r>
+        <w:rPr>
+          <w:rFonts w:hint="eastAsia"/>
+          <w:lang w:val="en-US" w:eastAsia="zh-CN"/>
+        </w:rPr>
+        <w:t>4.4 算法分析</w:t>
+      </w:r>
+      <w:r>
+        <w:tab/>
+      </w:r>
+      <w:r>
+        <w:fldChar w:fldCharType="begin"/>
+      </w:r>
+      <w:r>
+        <w:instrText xml:space="preserve"> PAGEREF _Toc235 </w:instrText>
+      </w:r>
+      <w:r>
+        <w:fldChar w:fldCharType="separate"/>
+      </w:r>
+      <w:r>
+        <w:t>22</w:t>
+      </w:r>
+      <w:r>
+        <w:fldChar w:fldCharType="end"/>
+      </w:r>
+      <w:r>
+        <w:fldChar w:fldCharType="end"/>
+      </w:r>
+    </w:p>
+    <w:p>
+      <w:pPr>
+        <w:pStyle w:val="8"/>
+        <w:tabs>
+          <w:tab w:val="right" w:leader="dot" w:pos="8306"/>
+        </w:tabs>
+      </w:pPr>
+      <w:r>
+        <w:fldChar w:fldCharType="begin"/>
+      </w:r>
+      <w:r>
+        <w:instrText xml:space="preserve"> HYPERLINK \l _Toc4144 </w:instrText>
+      </w:r>
+      <w:r>
+        <w:fldChar w:fldCharType="separate"/>
+      </w:r>
+      <w:r>
+        <w:rPr>
+          <w:rFonts w:hint="eastAsia"/>
+          <w:lang w:val="en-US" w:eastAsia="zh-CN"/>
+        </w:rPr>
+        <w:t>4.4.1 安全性分析</w:t>
+      </w:r>
+      <w:r>
+        <w:tab/>
+      </w:r>
+      <w:r>
+        <w:fldChar w:fldCharType="begin"/>
+      </w:r>
+      <w:r>
+        <w:instrText xml:space="preserve"> PAGEREF _Toc4144 </w:instrText>
+      </w:r>
+      <w:r>
+        <w:fldChar w:fldCharType="separate"/>
+      </w:r>
+      <w:r>
+        <w:t>22</w:t>
+      </w:r>
+      <w:r>
+        <w:fldChar w:fldCharType="end"/>
+      </w:r>
+      <w:r>
+        <w:fldChar w:fldCharType="end"/>
+      </w:r>
+    </w:p>
+    <w:p>
+      <w:pPr>
+        <w:pStyle w:val="8"/>
+        <w:tabs>
+          <w:tab w:val="right" w:leader="dot" w:pos="8306"/>
+        </w:tabs>
+      </w:pPr>
+      <w:r>
+        <w:fldChar w:fldCharType="begin"/>
+      </w:r>
+      <w:r>
+        <w:instrText xml:space="preserve"> HYPERLINK \l _Toc23994 </w:instrText>
+      </w:r>
+      <w:r>
+        <w:fldChar w:fldCharType="separate"/>
+      </w:r>
+      <w:r>
+        <w:rPr>
+          <w:rFonts w:hint="eastAsia"/>
+          <w:lang w:val="en-US" w:eastAsia="zh-CN"/>
+        </w:rPr>
+        <w:t>4.4.3 能耗分析</w:t>
+      </w:r>
+      <w:r>
+        <w:tab/>
+      </w:r>
+      <w:r>
+        <w:fldChar w:fldCharType="begin"/>
+      </w:r>
+      <w:r>
+        <w:instrText xml:space="preserve"> PAGEREF _Toc23994 </w:instrText>
+      </w:r>
+      <w:r>
+        <w:fldChar w:fldCharType="separate"/>
+      </w:r>
+      <w:r>
+        <w:t>23</w:t>
       </w:r>
       <w:r>
         <w:fldChar w:fldCharType="end"/>
@@ -2273,7 +3581,7 @@
         <w:fldChar w:fldCharType="begin"/>
       </w:r>
       <w:r>
-        <w:instrText xml:space="preserve"> HYPERLINK \l _Toc972 </w:instrText>
+        <w:instrText xml:space="preserve"> HYPERLINK \l _Toc3326 </w:instrText>
       </w:r>
       <w:r>
         <w:fldChar w:fldCharType="separate"/>
@@ -2283,7 +3591,7 @@
           <w:rFonts w:hint="eastAsia"/>
           <w:lang w:val="en-US" w:eastAsia="zh-CN"/>
         </w:rPr>
-        <w:t>2.1 对称和非对称加密</w:t>
+        <w:t>第五章 实验与结论</w:t>
       </w:r>
       <w:r>
         <w:tab/>
@@ -2292,13 +3600,13 @@
         <w:fldChar w:fldCharType="begin"/>
       </w:r>
       <w:r>
-        <w:instrText xml:space="preserve"> PAGEREF _Toc972 </w:instrText>
+        <w:instrText xml:space="preserve"> PAGEREF _Toc3326 </w:instrText>
       </w:r>
       <w:r>
         <w:fldChar w:fldCharType="separate"/>
       </w:r>
       <w:r>
-        <w:t>5</w:t>
+        <w:t>23</w:t>
       </w:r>
       <w:r>
         <w:fldChar w:fldCharType="end"/>
@@ -2309,7 +3617,7 @@
     </w:p>
     <w:p>
       <w:pPr>
-        <w:pStyle w:val="7"/>
+        <w:pStyle w:val="13"/>
         <w:tabs>
           <w:tab w:val="right" w:leader="dot" w:pos="8306"/>
         </w:tabs>
@@ -2318,7 +3626,7 @@
         <w:fldChar w:fldCharType="begin"/>
       </w:r>
       <w:r>
-        <w:instrText xml:space="preserve"> HYPERLINK \l _Toc823 </w:instrText>
+        <w:instrText xml:space="preserve"> HYPERLINK \l _Toc22969 </w:instrText>
       </w:r>
       <w:r>
         <w:fldChar w:fldCharType="separate"/>
@@ -2328,7 +3636,7 @@
           <w:rFonts w:hint="eastAsia"/>
           <w:lang w:val="en-US" w:eastAsia="zh-CN"/>
         </w:rPr>
-        <w:t>2.1.1 对称加密</w:t>
+        <w:t>5.1 实验环境及开发平台</w:t>
       </w:r>
       <w:r>
         <w:tab/>
@@ -2337,13 +3645,13 @@
         <w:fldChar w:fldCharType="begin"/>
       </w:r>
       <w:r>
-        <w:instrText xml:space="preserve"> PAGEREF _Toc823 </w:instrText>
+        <w:instrText xml:space="preserve"> PAGEREF _Toc22969 </w:instrText>
       </w:r>
       <w:r>
         <w:fldChar w:fldCharType="separate"/>
       </w:r>
       <w:r>
-        <w:t>6</w:t>
+        <w:t>23</w:t>
       </w:r>
       <w:r>
         <w:fldChar w:fldCharType="end"/>
@@ -2354,7 +3662,7 @@
     </w:p>
     <w:p>
       <w:pPr>
-        <w:pStyle w:val="7"/>
+        <w:pStyle w:val="8"/>
         <w:tabs>
           <w:tab w:val="right" w:leader="dot" w:pos="8306"/>
         </w:tabs>
@@ -2363,7 +3671,7 @@
         <w:fldChar w:fldCharType="begin"/>
       </w:r>
       <w:r>
-        <w:instrText xml:space="preserve"> HYPERLINK \l _Toc16774 </w:instrText>
+        <w:instrText xml:space="preserve"> HYPERLINK \l _Toc15715 </w:instrText>
       </w:r>
       <w:r>
         <w:fldChar w:fldCharType="separate"/>
@@ -2373,23 +3681,7 @@
           <w:rFonts w:hint="eastAsia"/>
           <w:lang w:val="en-US" w:eastAsia="zh-CN"/>
         </w:rPr>
-        <w:t>2.1.2</w:t>
-      </w:r>
-      <w:r>
-        <w:rPr>
-          <w:rFonts w:hint="eastAsia" w:ascii="宋体" w:hAnsi="宋体" w:eastAsia="宋体" w:cs="宋体"/>
-          <w:szCs w:val="24"/>
-          <w:lang w:val="en-US" w:eastAsia="zh-CN"/>
-        </w:rPr>
-        <w:t xml:space="preserve"> </w:t>
-      </w:r>
-      <w:r>
-        <w:rPr>
-          <w:rFonts w:hint="eastAsia" w:ascii="宋体" w:hAnsi="宋体" w:eastAsia="宋体" w:cs="宋体"/>
-          <w:szCs w:val="32"/>
-          <w:lang w:val="en-US" w:eastAsia="zh-CN"/>
-        </w:rPr>
-        <w:t>非对称加密</w:t>
+        <w:t>5.1.1 硬件环境</w:t>
       </w:r>
       <w:r>
         <w:tab/>
@@ -2398,13 +3690,283 @@
         <w:fldChar w:fldCharType="begin"/>
       </w:r>
       <w:r>
-        <w:instrText xml:space="preserve"> PAGEREF _Toc16774 </w:instrText>
+        <w:instrText xml:space="preserve"> PAGEREF _Toc15715 </w:instrText>
       </w:r>
       <w:r>
         <w:fldChar w:fldCharType="separate"/>
       </w:r>
       <w:r>
-        <w:t>6</w:t>
+        <w:t>23</w:t>
+      </w:r>
+      <w:r>
+        <w:fldChar w:fldCharType="end"/>
+      </w:r>
+      <w:r>
+        <w:fldChar w:fldCharType="end"/>
+      </w:r>
+    </w:p>
+    <w:p>
+      <w:pPr>
+        <w:pStyle w:val="8"/>
+        <w:tabs>
+          <w:tab w:val="right" w:leader="dot" w:pos="8306"/>
+        </w:tabs>
+      </w:pPr>
+      <w:r>
+        <w:fldChar w:fldCharType="begin"/>
+      </w:r>
+      <w:r>
+        <w:instrText xml:space="preserve"> HYPERLINK \l _Toc26761 </w:instrText>
+      </w:r>
+      <w:r>
+        <w:fldChar w:fldCharType="separate"/>
+      </w:r>
+      <w:r>
+        <w:rPr>
+          <w:rFonts w:hint="eastAsia"/>
+          <w:lang w:val="en-US" w:eastAsia="zh-CN"/>
+        </w:rPr>
+        <w:t>5.1.2 软件环境</w:t>
+      </w:r>
+      <w:r>
+        <w:tab/>
+      </w:r>
+      <w:r>
+        <w:fldChar w:fldCharType="begin"/>
+      </w:r>
+      <w:r>
+        <w:instrText xml:space="preserve"> PAGEREF _Toc26761 </w:instrText>
+      </w:r>
+      <w:r>
+        <w:fldChar w:fldCharType="separate"/>
+      </w:r>
+      <w:r>
+        <w:t>23</w:t>
+      </w:r>
+      <w:r>
+        <w:fldChar w:fldCharType="end"/>
+      </w:r>
+      <w:r>
+        <w:fldChar w:fldCharType="end"/>
+      </w:r>
+    </w:p>
+    <w:p>
+      <w:pPr>
+        <w:pStyle w:val="13"/>
+        <w:tabs>
+          <w:tab w:val="right" w:leader="dot" w:pos="8306"/>
+        </w:tabs>
+      </w:pPr>
+      <w:r>
+        <w:fldChar w:fldCharType="begin"/>
+      </w:r>
+      <w:r>
+        <w:instrText xml:space="preserve"> HYPERLINK \l _Toc2456 </w:instrText>
+      </w:r>
+      <w:r>
+        <w:fldChar w:fldCharType="separate"/>
+      </w:r>
+      <w:r>
+        <w:rPr>
+          <w:rFonts w:hint="eastAsia"/>
+          <w:lang w:val="en-US" w:eastAsia="zh-CN"/>
+        </w:rPr>
+        <w:t>5.2 系统测试</w:t>
+      </w:r>
+      <w:r>
+        <w:tab/>
+      </w:r>
+      <w:r>
+        <w:fldChar w:fldCharType="begin"/>
+      </w:r>
+      <w:r>
+        <w:instrText xml:space="preserve"> PAGEREF _Toc2456 </w:instrText>
+      </w:r>
+      <w:r>
+        <w:fldChar w:fldCharType="separate"/>
+      </w:r>
+      <w:r>
+        <w:t>24</w:t>
+      </w:r>
+      <w:r>
+        <w:fldChar w:fldCharType="end"/>
+      </w:r>
+      <w:r>
+        <w:fldChar w:fldCharType="end"/>
+      </w:r>
+    </w:p>
+    <w:p>
+      <w:pPr>
+        <w:pStyle w:val="8"/>
+        <w:tabs>
+          <w:tab w:val="right" w:leader="dot" w:pos="8306"/>
+        </w:tabs>
+      </w:pPr>
+      <w:r>
+        <w:fldChar w:fldCharType="begin"/>
+      </w:r>
+      <w:r>
+        <w:instrText xml:space="preserve"> HYPERLINK \l _Toc4117 </w:instrText>
+      </w:r>
+      <w:r>
+        <w:fldChar w:fldCharType="separate"/>
+      </w:r>
+      <w:r>
+        <w:rPr>
+          <w:rFonts w:hint="eastAsia"/>
+          <w:lang w:val="en-US" w:eastAsia="zh-CN"/>
+        </w:rPr>
+        <w:t>5.2.1 秘钥协商测试</w:t>
+      </w:r>
+      <w:r>
+        <w:tab/>
+      </w:r>
+      <w:r>
+        <w:fldChar w:fldCharType="begin"/>
+      </w:r>
+      <w:r>
+        <w:instrText xml:space="preserve"> PAGEREF _Toc4117 </w:instrText>
+      </w:r>
+      <w:r>
+        <w:fldChar w:fldCharType="separate"/>
+      </w:r>
+      <w:r>
+        <w:t>25</w:t>
+      </w:r>
+      <w:r>
+        <w:fldChar w:fldCharType="end"/>
+      </w:r>
+      <w:r>
+        <w:fldChar w:fldCharType="end"/>
+      </w:r>
+    </w:p>
+    <w:p>
+      <w:pPr>
+        <w:pStyle w:val="8"/>
+        <w:tabs>
+          <w:tab w:val="right" w:leader="dot" w:pos="8306"/>
+        </w:tabs>
+      </w:pPr>
+      <w:r>
+        <w:fldChar w:fldCharType="begin"/>
+      </w:r>
+      <w:r>
+        <w:instrText xml:space="preserve"> HYPERLINK \l _Toc3091 </w:instrText>
+      </w:r>
+      <w:r>
+        <w:fldChar w:fldCharType="separate"/>
+      </w:r>
+      <w:r>
+        <w:rPr>
+          <w:rFonts w:hint="eastAsia"/>
+          <w:lang w:val="en-US" w:eastAsia="zh-CN"/>
+        </w:rPr>
+        <w:t>5.2.2 数字签名和加密解密测试</w:t>
+      </w:r>
+      <w:r>
+        <w:tab/>
+      </w:r>
+      <w:r>
+        <w:fldChar w:fldCharType="begin"/>
+      </w:r>
+      <w:r>
+        <w:instrText xml:space="preserve"> PAGEREF _Toc3091 </w:instrText>
+      </w:r>
+      <w:r>
+        <w:fldChar w:fldCharType="separate"/>
+      </w:r>
+      <w:r>
+        <w:t>26</w:t>
+      </w:r>
+      <w:r>
+        <w:fldChar w:fldCharType="end"/>
+      </w:r>
+      <w:r>
+        <w:fldChar w:fldCharType="end"/>
+      </w:r>
+    </w:p>
+    <w:p>
+      <w:pPr>
+        <w:pStyle w:val="8"/>
+        <w:tabs>
+          <w:tab w:val="right" w:leader="dot" w:pos="8306"/>
+        </w:tabs>
+      </w:pPr>
+      <w:r>
+        <w:fldChar w:fldCharType="begin"/>
+      </w:r>
+      <w:r>
+        <w:instrText xml:space="preserve"> HYPERLINK \l _Toc17509 </w:instrText>
+      </w:r>
+      <w:r>
+        <w:fldChar w:fldCharType="separate"/>
+      </w:r>
+      <w:r>
+        <w:rPr>
+          <w:rFonts w:hint="eastAsia"/>
+          <w:lang w:val="en-US" w:eastAsia="zh-CN"/>
+        </w:rPr>
+        <w:t>5.2.3 心跳管理测试</w:t>
+      </w:r>
+      <w:r>
+        <w:tab/>
+      </w:r>
+      <w:r>
+        <w:fldChar w:fldCharType="begin"/>
+      </w:r>
+      <w:r>
+        <w:instrText xml:space="preserve"> PAGEREF _Toc17509 </w:instrText>
+      </w:r>
+      <w:r>
+        <w:fldChar w:fldCharType="separate"/>
+      </w:r>
+      <w:r>
+        <w:t>26</w:t>
+      </w:r>
+      <w:r>
+        <w:fldChar w:fldCharType="end"/>
+      </w:r>
+      <w:r>
+        <w:fldChar w:fldCharType="end"/>
+      </w:r>
+    </w:p>
+    <w:p>
+      <w:pPr>
+        <w:pStyle w:val="8"/>
+        <w:tabs>
+          <w:tab w:val="right" w:leader="dot" w:pos="8306"/>
+        </w:tabs>
+      </w:pPr>
+      <w:r>
+        <w:fldChar w:fldCharType="begin"/>
+      </w:r>
+      <w:r>
+        <w:instrText xml:space="preserve"> HYPERLINK \l _Toc18045 </w:instrText>
+      </w:r>
+      <w:r>
+        <w:fldChar w:fldCharType="separate"/>
+      </w:r>
+      <w:r>
+        <w:rPr>
+          <w:rFonts w:hint="eastAsia"/>
+          <w:lang w:val="en-US" w:eastAsia="zh-CN"/>
+        </w:rPr>
+        <w:t>5.2.4 秘钥更新测试</w:t>
+      </w:r>
+      <w:r>
+        <w:tab/>
+      </w:r>
+      <w:r>
+        <w:fldChar w:fldCharType="begin"/>
+      </w:r>
+      <w:r>
+        <w:instrText xml:space="preserve"> PAGEREF _Toc18045 </w:instrText>
+      </w:r>
+      <w:r>
+        <w:fldChar w:fldCharType="separate"/>
+      </w:r>
+      <w:r>
+        <w:t>27</w:t>
       </w:r>
       <w:r>
         <w:fldChar w:fldCharType="end"/>
@@ -2424,7 +3986,7 @@
         <w:fldChar w:fldCharType="begin"/>
       </w:r>
       <w:r>
-        <w:instrText xml:space="preserve"> HYPERLINK \l _Toc7000 </w:instrText>
+        <w:instrText xml:space="preserve"> HYPERLINK \l _Toc28473 </w:instrText>
       </w:r>
       <w:r>
         <w:fldChar w:fldCharType="separate"/>
@@ -2434,7 +3996,7 @@
           <w:rFonts w:hint="eastAsia"/>
           <w:lang w:val="en-US" w:eastAsia="zh-CN"/>
         </w:rPr>
-        <w:t>2.2 数字签名技术</w:t>
+        <w:t>第六章 结论</w:t>
       </w:r>
       <w:r>
         <w:tab/>
@@ -2443,13 +4005,13 @@
         <w:fldChar w:fldCharType="begin"/>
       </w:r>
       <w:r>
-        <w:instrText xml:space="preserve"> PAGEREF _Toc7000 </w:instrText>
+        <w:instrText xml:space="preserve"> PAGEREF _Toc28473 </w:instrText>
       </w:r>
       <w:r>
         <w:fldChar w:fldCharType="separate"/>
       </w:r>
       <w:r>
-        <w:t>7</w:t>
+        <w:t>29</w:t>
       </w:r>
       <w:r>
         <w:fldChar w:fldCharType="end"/>
@@ -2469,7 +4031,7 @@
         <w:fldChar w:fldCharType="begin"/>
       </w:r>
       <w:r>
-        <w:instrText xml:space="preserve"> HYPERLINK \l _Toc12369 </w:instrText>
+        <w:instrText xml:space="preserve"> HYPERLINK \l _Toc5990 </w:instrText>
       </w:r>
       <w:r>
         <w:fldChar w:fldCharType="separate"/>
@@ -2479,7 +4041,7 @@
           <w:rFonts w:hint="eastAsia"/>
           <w:lang w:val="en-US" w:eastAsia="zh-CN"/>
         </w:rPr>
-        <w:t>2.3 椭圆曲线相关理论</w:t>
+        <w:t>谢辞</w:t>
       </w:r>
       <w:r>
         <w:tab/>
@@ -2488,218 +4050,13 @@
         <w:fldChar w:fldCharType="begin"/>
       </w:r>
       <w:r>
-        <w:instrText xml:space="preserve"> PAGEREF _Toc12369 </w:instrText>
+        <w:instrText xml:space="preserve"> PAGEREF _Toc5990 </w:instrText>
       </w:r>
       <w:r>
         <w:fldChar w:fldCharType="separate"/>
       </w:r>
       <w:r>
-        <w:t>8</w:t>
-      </w:r>
-      <w:r>
-        <w:fldChar w:fldCharType="end"/>
-      </w:r>
-      <w:r>
-        <w:fldChar w:fldCharType="end"/>
-      </w:r>
-    </w:p>
-    <w:p>
-      <w:pPr>
-        <w:pStyle w:val="7"/>
-        <w:tabs>
-          <w:tab w:val="right" w:leader="dot" w:pos="8306"/>
-        </w:tabs>
-      </w:pPr>
-      <w:r>
-        <w:fldChar w:fldCharType="begin"/>
-      </w:r>
-      <w:r>
-        <w:instrText xml:space="preserve"> HYPERLINK \l _Toc10250 </w:instrText>
-      </w:r>
-      <w:r>
-        <w:fldChar w:fldCharType="separate"/>
-      </w:r>
-      <w:r>
-        <w:rPr>
-          <w:rFonts w:hint="eastAsia"/>
-          <w:lang w:val="en-US" w:eastAsia="zh-CN"/>
-        </w:rPr>
-        <w:t>2.3.1 椭圆曲线概述</w:t>
-      </w:r>
-      <w:r>
-        <w:tab/>
-      </w:r>
-      <w:r>
-        <w:fldChar w:fldCharType="begin"/>
-      </w:r>
-      <w:r>
-        <w:instrText xml:space="preserve"> PAGEREF _Toc10250 </w:instrText>
-      </w:r>
-      <w:r>
-        <w:fldChar w:fldCharType="separate"/>
-      </w:r>
-      <w:r>
-        <w:t>8</w:t>
-      </w:r>
-      <w:r>
-        <w:fldChar w:fldCharType="end"/>
-      </w:r>
-      <w:r>
-        <w:fldChar w:fldCharType="end"/>
-      </w:r>
-    </w:p>
-    <w:p>
-      <w:pPr>
-        <w:pStyle w:val="7"/>
-        <w:tabs>
-          <w:tab w:val="right" w:leader="dot" w:pos="8306"/>
-        </w:tabs>
-      </w:pPr>
-      <w:r>
-        <w:fldChar w:fldCharType="begin"/>
-      </w:r>
-      <w:r>
-        <w:instrText xml:space="preserve"> HYPERLINK \l _Toc803 </w:instrText>
-      </w:r>
-      <w:r>
-        <w:fldChar w:fldCharType="separate"/>
-      </w:r>
-      <w:r>
-        <w:rPr>
-          <w:rFonts w:hint="eastAsia"/>
-          <w:lang w:val="en-US" w:eastAsia="zh-CN"/>
-        </w:rPr>
-        <w:t>2.3.2 椭圆曲线上的运算</w:t>
-      </w:r>
-      <w:r>
-        <w:tab/>
-      </w:r>
-      <w:r>
-        <w:fldChar w:fldCharType="begin"/>
-      </w:r>
-      <w:r>
-        <w:instrText xml:space="preserve"> PAGEREF _Toc803 </w:instrText>
-      </w:r>
-      <w:r>
-        <w:fldChar w:fldCharType="separate"/>
-      </w:r>
-      <w:r>
-        <w:t>8</w:t>
-      </w:r>
-      <w:r>
-        <w:fldChar w:fldCharType="end"/>
-      </w:r>
-      <w:r>
-        <w:fldChar w:fldCharType="end"/>
-      </w:r>
-    </w:p>
-    <w:p>
-      <w:pPr>
-        <w:pStyle w:val="7"/>
-        <w:tabs>
-          <w:tab w:val="right" w:leader="dot" w:pos="8306"/>
-        </w:tabs>
-      </w:pPr>
-      <w:r>
-        <w:fldChar w:fldCharType="begin"/>
-      </w:r>
-      <w:r>
-        <w:instrText xml:space="preserve"> HYPERLINK \l _Toc14458 </w:instrText>
-      </w:r>
-      <w:r>
-        <w:fldChar w:fldCharType="separate"/>
-      </w:r>
-      <w:r>
-        <w:rPr>
-          <w:rFonts w:hint="eastAsia"/>
-          <w:lang w:val="en-US" w:eastAsia="zh-CN"/>
-        </w:rPr>
-        <w:t>2.3.3 椭圆曲线上的离散数对问题</w:t>
-      </w:r>
-      <w:r>
-        <w:tab/>
-      </w:r>
-      <w:r>
-        <w:fldChar w:fldCharType="begin"/>
-      </w:r>
-      <w:r>
-        <w:instrText xml:space="preserve"> PAGEREF _Toc14458 </w:instrText>
-      </w:r>
-      <w:r>
-        <w:fldChar w:fldCharType="separate"/>
-      </w:r>
-      <w:r>
-        <w:t>10</w:t>
-      </w:r>
-      <w:r>
-        <w:fldChar w:fldCharType="end"/>
-      </w:r>
-      <w:r>
-        <w:fldChar w:fldCharType="end"/>
-      </w:r>
-    </w:p>
-    <w:p>
-      <w:pPr>
-        <w:pStyle w:val="7"/>
-        <w:tabs>
-          <w:tab w:val="right" w:leader="dot" w:pos="8306"/>
-        </w:tabs>
-      </w:pPr>
-      <w:r>
-        <w:fldChar w:fldCharType="begin"/>
-      </w:r>
-      <w:r>
-        <w:instrText xml:space="preserve"> HYPERLINK \l _Toc23614 </w:instrText>
-      </w:r>
-      <w:r>
-        <w:fldChar w:fldCharType="separate"/>
-      </w:r>
-      <w:r>
-        <w:rPr>
-          <w:rFonts w:hint="eastAsia"/>
-          <w:lang w:val="en-US" w:eastAsia="zh-CN"/>
-        </w:rPr>
-        <w:t xml:space="preserve">2.3.4 </w:t>
-      </w:r>
-      <w:r>
-        <w:rPr>
-          <w:rFonts w:hint="eastAsia" w:ascii="宋体" w:hAnsi="宋体" w:eastAsia="宋体" w:cs="宋体"/>
-          <w:szCs w:val="24"/>
-          <w:lang w:val="en-US" w:eastAsia="zh-CN"/>
-        </w:rPr>
-        <w:t>基于椭圆曲线的DH</w:t>
-      </w:r>
-      <w:r>
-        <w:rPr>
-          <w:rFonts w:hint="eastAsia" w:ascii="宋体" w:hAnsi="宋体" w:eastAsia="宋体" w:cs="宋体"/>
-          <w:szCs w:val="24"/>
-          <w:highlight w:val="none"/>
-          <w:lang w:val="en-US" w:eastAsia="zh-CN"/>
-        </w:rPr>
-        <w:t>秘钥</w:t>
-      </w:r>
-      <w:r>
-        <w:rPr>
-          <w:rFonts w:hint="eastAsia" w:ascii="宋体" w:hAnsi="宋体" w:eastAsia="宋体" w:cs="宋体"/>
-          <w:szCs w:val="24"/>
-          <w:lang w:val="en-US" w:eastAsia="zh-CN"/>
-        </w:rPr>
-        <w:t>交换（ECDH）</w:t>
-      </w:r>
-      <w:r>
-        <w:tab/>
-      </w:r>
-      <w:r>
-        <w:fldChar w:fldCharType="begin"/>
-      </w:r>
-      <w:r>
-        <w:instrText xml:space="preserve"> PAGEREF _Toc23614 </w:instrText>
-      </w:r>
-      <w:r>
-        <w:fldChar w:fldCharType="separate"/>
-      </w:r>
-      <w:r>
-        <w:t>11</w:t>
+        <w:t>30</w:t>
       </w:r>
       <w:r>
         <w:fldChar w:fldCharType="end"/>
@@ -2719,7 +4076,7 @@
         <w:fldChar w:fldCharType="begin"/>
       </w:r>
       <w:r>
-        <w:instrText xml:space="preserve"> HYPERLINK \l _Toc7813 </w:instrText>
+        <w:instrText xml:space="preserve"> HYPERLINK \l _Toc26989 </w:instrText>
       </w:r>
       <w:r>
         <w:fldChar w:fldCharType="separate"/>
@@ -2729,7 +4086,7 @@
           <w:rFonts w:hint="eastAsia"/>
           <w:lang w:val="en-US" w:eastAsia="zh-CN"/>
         </w:rPr>
-        <w:t>2.4  AES加密算法</w:t>
+        <w:t>参考文献</w:t>
       </w:r>
       <w:r>
         <w:tab/>
@@ -2738,1228 +4095,13 @@
         <w:fldChar w:fldCharType="begin"/>
       </w:r>
       <w:r>
-        <w:instrText xml:space="preserve"> PAGEREF _Toc7813 </w:instrText>
+        <w:instrText xml:space="preserve"> PAGEREF _Toc26989 </w:instrText>
       </w:r>
       <w:r>
         <w:fldChar w:fldCharType="separate"/>
       </w:r>
       <w:r>
-        <w:t>11</w:t>
-      </w:r>
-      <w:r>
-        <w:fldChar w:fldCharType="end"/>
-      </w:r>
-      <w:r>
-        <w:fldChar w:fldCharType="end"/>
-      </w:r>
-    </w:p>
-    <w:p>
-      <w:pPr>
-        <w:pStyle w:val="11"/>
-        <w:tabs>
-          <w:tab w:val="right" w:leader="dot" w:pos="8306"/>
-        </w:tabs>
-      </w:pPr>
-      <w:r>
-        <w:fldChar w:fldCharType="begin"/>
-      </w:r>
-      <w:r>
-        <w:instrText xml:space="preserve"> HYPERLINK \l _Toc9255 </w:instrText>
-      </w:r>
-      <w:r>
-        <w:fldChar w:fldCharType="separate"/>
-      </w:r>
-      <w:r>
-        <w:rPr>
-          <w:rFonts w:hint="eastAsia"/>
-          <w:lang w:val="en-US" w:eastAsia="zh-CN"/>
-        </w:rPr>
-        <w:t>第三章 需求分析</w:t>
-      </w:r>
-      <w:r>
-        <w:tab/>
-      </w:r>
-      <w:r>
-        <w:fldChar w:fldCharType="begin"/>
-      </w:r>
-      <w:r>
-        <w:instrText xml:space="preserve"> PAGEREF _Toc9255 </w:instrText>
-      </w:r>
-      <w:r>
-        <w:fldChar w:fldCharType="separate"/>
-      </w:r>
-      <w:r>
-        <w:t>16</w:t>
-      </w:r>
-      <w:r>
-        <w:fldChar w:fldCharType="end"/>
-      </w:r>
-      <w:r>
-        <w:fldChar w:fldCharType="end"/>
-      </w:r>
-    </w:p>
-    <w:p>
-      <w:pPr>
-        <w:pStyle w:val="12"/>
-        <w:tabs>
-          <w:tab w:val="right" w:leader="dot" w:pos="8306"/>
-        </w:tabs>
-      </w:pPr>
-      <w:r>
-        <w:fldChar w:fldCharType="begin"/>
-      </w:r>
-      <w:r>
-        <w:instrText xml:space="preserve"> HYPERLINK \l _Toc28241 </w:instrText>
-      </w:r>
-      <w:r>
-        <w:fldChar w:fldCharType="separate"/>
-      </w:r>
-      <w:r>
-        <w:rPr>
-          <w:rFonts w:hint="eastAsia"/>
-          <w:lang w:val="en-US" w:eastAsia="zh-CN"/>
-        </w:rPr>
-        <w:t>3.1 可行性分析</w:t>
-      </w:r>
-      <w:r>
-        <w:tab/>
-      </w:r>
-      <w:r>
-        <w:fldChar w:fldCharType="begin"/>
-      </w:r>
-      <w:r>
-        <w:instrText xml:space="preserve"> PAGEREF _Toc28241 </w:instrText>
-      </w:r>
-      <w:r>
-        <w:fldChar w:fldCharType="separate"/>
-      </w:r>
-      <w:r>
-        <w:t>16</w:t>
-      </w:r>
-      <w:r>
-        <w:fldChar w:fldCharType="end"/>
-      </w:r>
-      <w:r>
-        <w:fldChar w:fldCharType="end"/>
-      </w:r>
-    </w:p>
-    <w:p>
-      <w:pPr>
-        <w:pStyle w:val="7"/>
-        <w:tabs>
-          <w:tab w:val="right" w:leader="dot" w:pos="8306"/>
-        </w:tabs>
-      </w:pPr>
-      <w:r>
-        <w:fldChar w:fldCharType="begin"/>
-      </w:r>
-      <w:r>
-        <w:instrText xml:space="preserve"> HYPERLINK \l _Toc32082 </w:instrText>
-      </w:r>
-      <w:r>
-        <w:fldChar w:fldCharType="separate"/>
-      </w:r>
-      <w:r>
-        <w:rPr>
-          <w:rFonts w:hint="eastAsia"/>
-          <w:lang w:val="en-US" w:eastAsia="zh-CN"/>
-        </w:rPr>
-        <w:t>3.1.1 技术可行性分析</w:t>
-      </w:r>
-      <w:r>
-        <w:tab/>
-      </w:r>
-      <w:r>
-        <w:fldChar w:fldCharType="begin"/>
-      </w:r>
-      <w:r>
-        <w:instrText xml:space="preserve"> PAGEREF _Toc32082 </w:instrText>
-      </w:r>
-      <w:r>
-        <w:fldChar w:fldCharType="separate"/>
-      </w:r>
-      <w:r>
-        <w:t>16</w:t>
-      </w:r>
-      <w:r>
-        <w:fldChar w:fldCharType="end"/>
-      </w:r>
-      <w:r>
-        <w:fldChar w:fldCharType="end"/>
-      </w:r>
-    </w:p>
-    <w:p>
-      <w:pPr>
-        <w:pStyle w:val="7"/>
-        <w:tabs>
-          <w:tab w:val="right" w:leader="dot" w:pos="8306"/>
-        </w:tabs>
-      </w:pPr>
-      <w:r>
-        <w:fldChar w:fldCharType="begin"/>
-      </w:r>
-      <w:r>
-        <w:instrText xml:space="preserve"> HYPERLINK \l _Toc19391 </w:instrText>
-      </w:r>
-      <w:r>
-        <w:fldChar w:fldCharType="separate"/>
-      </w:r>
-      <w:r>
-        <w:rPr>
-          <w:rFonts w:hint="eastAsia"/>
-          <w:lang w:val="en-US" w:eastAsia="zh-CN"/>
-        </w:rPr>
-        <w:t>3.1.2 经济可行性分析</w:t>
-      </w:r>
-      <w:r>
-        <w:tab/>
-      </w:r>
-      <w:r>
-        <w:fldChar w:fldCharType="begin"/>
-      </w:r>
-      <w:r>
-        <w:instrText xml:space="preserve"> PAGEREF _Toc19391 </w:instrText>
-      </w:r>
-      <w:r>
-        <w:fldChar w:fldCharType="separate"/>
-      </w:r>
-      <w:r>
-        <w:t>16</w:t>
-      </w:r>
-      <w:r>
-        <w:fldChar w:fldCharType="end"/>
-      </w:r>
-      <w:r>
-        <w:fldChar w:fldCharType="end"/>
-      </w:r>
-    </w:p>
-    <w:p>
-      <w:pPr>
-        <w:pStyle w:val="7"/>
-        <w:tabs>
-          <w:tab w:val="right" w:leader="dot" w:pos="8306"/>
-        </w:tabs>
-      </w:pPr>
-      <w:r>
-        <w:fldChar w:fldCharType="begin"/>
-      </w:r>
-      <w:r>
-        <w:instrText xml:space="preserve"> HYPERLINK \l _Toc25177 </w:instrText>
-      </w:r>
-      <w:r>
-        <w:fldChar w:fldCharType="separate"/>
-      </w:r>
-      <w:r>
-        <w:rPr>
-          <w:rFonts w:hint="eastAsia"/>
-          <w:lang w:val="en-US" w:eastAsia="zh-CN"/>
-        </w:rPr>
-        <w:t>3.1.3 操作可行性分析</w:t>
-      </w:r>
-      <w:r>
-        <w:tab/>
-      </w:r>
-      <w:r>
-        <w:fldChar w:fldCharType="begin"/>
-      </w:r>
-      <w:r>
-        <w:instrText xml:space="preserve"> PAGEREF _Toc25177 </w:instrText>
-      </w:r>
-      <w:r>
-        <w:fldChar w:fldCharType="separate"/>
-      </w:r>
-      <w:r>
-        <w:t>17</w:t>
-      </w:r>
-      <w:r>
-        <w:fldChar w:fldCharType="end"/>
-      </w:r>
-      <w:r>
-        <w:fldChar w:fldCharType="end"/>
-      </w:r>
-    </w:p>
-    <w:p>
-      <w:pPr>
-        <w:pStyle w:val="12"/>
-        <w:tabs>
-          <w:tab w:val="right" w:leader="dot" w:pos="8306"/>
-        </w:tabs>
-      </w:pPr>
-      <w:r>
-        <w:fldChar w:fldCharType="begin"/>
-      </w:r>
-      <w:r>
-        <w:instrText xml:space="preserve"> HYPERLINK \l _Toc31830 </w:instrText>
-      </w:r>
-      <w:r>
-        <w:fldChar w:fldCharType="separate"/>
-      </w:r>
-      <w:r>
-        <w:rPr>
-          <w:rFonts w:hint="eastAsia"/>
-          <w:lang w:val="en-US" w:eastAsia="zh-CN"/>
-        </w:rPr>
-        <w:t>3.2 农业物联网安全体系及需求</w:t>
-      </w:r>
-      <w:r>
-        <w:tab/>
-      </w:r>
-      <w:r>
-        <w:fldChar w:fldCharType="begin"/>
-      </w:r>
-      <w:r>
-        <w:instrText xml:space="preserve"> PAGEREF _Toc31830 </w:instrText>
-      </w:r>
-      <w:r>
-        <w:fldChar w:fldCharType="separate"/>
-      </w:r>
-      <w:r>
-        <w:t>17</w:t>
-      </w:r>
-      <w:r>
-        <w:fldChar w:fldCharType="end"/>
-      </w:r>
-      <w:r>
-        <w:fldChar w:fldCharType="end"/>
-      </w:r>
-    </w:p>
-    <w:p>
-      <w:pPr>
-        <w:pStyle w:val="11"/>
-        <w:tabs>
-          <w:tab w:val="right" w:leader="dot" w:pos="8306"/>
-        </w:tabs>
-      </w:pPr>
-      <w:r>
-        <w:fldChar w:fldCharType="begin"/>
-      </w:r>
-      <w:r>
-        <w:instrText xml:space="preserve"> HYPERLINK \l _Toc10931 </w:instrText>
-      </w:r>
-      <w:r>
-        <w:fldChar w:fldCharType="separate"/>
-      </w:r>
-      <w:r>
-        <w:rPr>
-          <w:rFonts w:hint="eastAsia"/>
-          <w:lang w:val="en-US" w:eastAsia="zh-CN"/>
-        </w:rPr>
-        <w:t>第四章 基于ECC、AES的轻量级认证加密算法</w:t>
-      </w:r>
-      <w:r>
-        <w:tab/>
-      </w:r>
-      <w:r>
-        <w:fldChar w:fldCharType="begin"/>
-      </w:r>
-      <w:r>
-        <w:instrText xml:space="preserve"> PAGEREF _Toc10931 </w:instrText>
-      </w:r>
-      <w:r>
-        <w:fldChar w:fldCharType="separate"/>
-      </w:r>
-      <w:r>
-        <w:t>19</w:t>
-      </w:r>
-      <w:r>
-        <w:fldChar w:fldCharType="end"/>
-      </w:r>
-      <w:r>
-        <w:fldChar w:fldCharType="end"/>
-      </w:r>
-    </w:p>
-    <w:p>
-      <w:pPr>
-        <w:pStyle w:val="12"/>
-        <w:tabs>
-          <w:tab w:val="right" w:leader="dot" w:pos="8306"/>
-        </w:tabs>
-      </w:pPr>
-      <w:r>
-        <w:fldChar w:fldCharType="begin"/>
-      </w:r>
-      <w:r>
-        <w:instrText xml:space="preserve"> HYPERLINK \l _Toc10643 </w:instrText>
-      </w:r>
-      <w:r>
-        <w:fldChar w:fldCharType="separate"/>
-      </w:r>
-      <w:r>
-        <w:rPr>
-          <w:rFonts w:hint="eastAsia"/>
-          <w:lang w:val="en-US" w:eastAsia="zh-CN"/>
-        </w:rPr>
-        <w:t>4.1 ECC算法的性能瓶颈分析</w:t>
-      </w:r>
-      <w:r>
-        <w:tab/>
-      </w:r>
-      <w:r>
-        <w:fldChar w:fldCharType="begin"/>
-      </w:r>
-      <w:r>
-        <w:instrText xml:space="preserve"> PAGEREF _Toc10643 </w:instrText>
-      </w:r>
-      <w:r>
-        <w:fldChar w:fldCharType="separate"/>
-      </w:r>
-      <w:r>
-        <w:t>19</w:t>
-      </w:r>
-      <w:r>
-        <w:fldChar w:fldCharType="end"/>
-      </w:r>
-      <w:r>
-        <w:fldChar w:fldCharType="end"/>
-      </w:r>
-    </w:p>
-    <w:p>
-      <w:pPr>
-        <w:pStyle w:val="12"/>
-        <w:tabs>
-          <w:tab w:val="right" w:leader="dot" w:pos="8306"/>
-        </w:tabs>
-      </w:pPr>
-      <w:r>
-        <w:fldChar w:fldCharType="begin"/>
-      </w:r>
-      <w:r>
-        <w:instrText xml:space="preserve"> HYPERLINK \l _Toc21054 </w:instrText>
-      </w:r>
-      <w:r>
-        <w:fldChar w:fldCharType="separate"/>
-      </w:r>
-      <w:r>
-        <w:rPr>
-          <w:rFonts w:hint="eastAsia"/>
-          <w:lang w:val="en-US" w:eastAsia="zh-CN"/>
-        </w:rPr>
-        <w:t>4.2 改进的ECC算法</w:t>
-      </w:r>
-      <w:r>
-        <w:tab/>
-      </w:r>
-      <w:r>
-        <w:fldChar w:fldCharType="begin"/>
-      </w:r>
-      <w:r>
-        <w:instrText xml:space="preserve"> PAGEREF _Toc21054 </w:instrText>
-      </w:r>
-      <w:r>
-        <w:fldChar w:fldCharType="separate"/>
-      </w:r>
-      <w:r>
-        <w:t>19</w:t>
-      </w:r>
-      <w:r>
-        <w:fldChar w:fldCharType="end"/>
-      </w:r>
-      <w:r>
-        <w:fldChar w:fldCharType="end"/>
-      </w:r>
-    </w:p>
-    <w:p>
-      <w:pPr>
-        <w:pStyle w:val="12"/>
-        <w:tabs>
-          <w:tab w:val="right" w:leader="dot" w:pos="8306"/>
-        </w:tabs>
-      </w:pPr>
-      <w:r>
-        <w:fldChar w:fldCharType="begin"/>
-      </w:r>
-      <w:r>
-        <w:instrText xml:space="preserve"> HYPERLINK \l _Toc24267 </w:instrText>
-      </w:r>
-      <w:r>
-        <w:fldChar w:fldCharType="separate"/>
-      </w:r>
-      <w:r>
-        <w:rPr>
-          <w:rFonts w:hint="eastAsia"/>
-          <w:lang w:val="en-US" w:eastAsia="zh-CN"/>
-        </w:rPr>
-        <w:t>4.3 基于改进ECC-AES的混合加密方案设计</w:t>
-      </w:r>
-      <w:r>
-        <w:tab/>
-      </w:r>
-      <w:r>
-        <w:fldChar w:fldCharType="begin"/>
-      </w:r>
-      <w:r>
-        <w:instrText xml:space="preserve"> PAGEREF _Toc24267 </w:instrText>
-      </w:r>
-      <w:r>
-        <w:fldChar w:fldCharType="separate"/>
-      </w:r>
-      <w:r>
-        <w:t>19</w:t>
-      </w:r>
-      <w:r>
-        <w:fldChar w:fldCharType="end"/>
-      </w:r>
-      <w:r>
-        <w:fldChar w:fldCharType="end"/>
-      </w:r>
-    </w:p>
-    <w:p>
-      <w:pPr>
-        <w:pStyle w:val="7"/>
-        <w:tabs>
-          <w:tab w:val="right" w:leader="dot" w:pos="8306"/>
-        </w:tabs>
-      </w:pPr>
-      <w:r>
-        <w:fldChar w:fldCharType="begin"/>
-      </w:r>
-      <w:r>
-        <w:instrText xml:space="preserve"> HYPERLINK \l _Toc551 </w:instrText>
-      </w:r>
-      <w:r>
-        <w:fldChar w:fldCharType="separate"/>
-      </w:r>
-      <w:r>
-        <w:rPr>
-          <w:rFonts w:hint="eastAsia"/>
-          <w:lang w:val="en-US" w:eastAsia="zh-CN"/>
-        </w:rPr>
-        <w:t>4.3.1 秘钥协商与网关认证</w:t>
-      </w:r>
-      <w:r>
-        <w:tab/>
-      </w:r>
-      <w:r>
-        <w:fldChar w:fldCharType="begin"/>
-      </w:r>
-      <w:r>
-        <w:instrText xml:space="preserve"> PAGEREF _Toc551 </w:instrText>
-      </w:r>
-      <w:r>
-        <w:fldChar w:fldCharType="separate"/>
-      </w:r>
-      <w:r>
-        <w:t>20</w:t>
-      </w:r>
-      <w:r>
-        <w:fldChar w:fldCharType="end"/>
-      </w:r>
-      <w:r>
-        <w:fldChar w:fldCharType="end"/>
-      </w:r>
-    </w:p>
-    <w:p>
-      <w:pPr>
-        <w:pStyle w:val="7"/>
-        <w:tabs>
-          <w:tab w:val="right" w:leader="dot" w:pos="8306"/>
-        </w:tabs>
-      </w:pPr>
-      <w:r>
-        <w:fldChar w:fldCharType="begin"/>
-      </w:r>
-      <w:r>
-        <w:instrText xml:space="preserve"> HYPERLINK \l _Toc26365 </w:instrText>
-      </w:r>
-      <w:r>
-        <w:fldChar w:fldCharType="separate"/>
-      </w:r>
-      <w:r>
-        <w:rPr>
-          <w:rFonts w:hint="eastAsia"/>
-          <w:lang w:val="en-US" w:eastAsia="zh-CN"/>
-        </w:rPr>
-        <w:t>4.3.2 数字签名</w:t>
-      </w:r>
-      <w:r>
-        <w:tab/>
-      </w:r>
-      <w:r>
-        <w:fldChar w:fldCharType="begin"/>
-      </w:r>
-      <w:r>
-        <w:instrText xml:space="preserve"> PAGEREF _Toc26365 </w:instrText>
-      </w:r>
-      <w:r>
-        <w:fldChar w:fldCharType="separate"/>
-      </w:r>
-      <w:r>
-        <w:t>21</w:t>
-      </w:r>
-      <w:r>
-        <w:fldChar w:fldCharType="end"/>
-      </w:r>
-      <w:r>
-        <w:fldChar w:fldCharType="end"/>
-      </w:r>
-    </w:p>
-    <w:p>
-      <w:pPr>
-        <w:pStyle w:val="7"/>
-        <w:tabs>
-          <w:tab w:val="right" w:leader="dot" w:pos="8306"/>
-        </w:tabs>
-      </w:pPr>
-      <w:r>
-        <w:fldChar w:fldCharType="begin"/>
-      </w:r>
-      <w:r>
-        <w:instrText xml:space="preserve"> HYPERLINK \l _Toc3563 </w:instrText>
-      </w:r>
-      <w:r>
-        <w:fldChar w:fldCharType="separate"/>
-      </w:r>
-      <w:r>
-        <w:rPr>
-          <w:rFonts w:hint="eastAsia"/>
-          <w:lang w:val="en-US" w:eastAsia="zh-CN"/>
-        </w:rPr>
-        <w:t>4.3.3 动态秘钥管理</w:t>
-      </w:r>
-      <w:r>
-        <w:tab/>
-      </w:r>
-      <w:r>
-        <w:fldChar w:fldCharType="begin"/>
-      </w:r>
-      <w:r>
-        <w:instrText xml:space="preserve"> PAGEREF _Toc3563 </w:instrText>
-      </w:r>
-      <w:r>
-        <w:fldChar w:fldCharType="separate"/>
-      </w:r>
-      <w:r>
-        <w:t>21</w:t>
-      </w:r>
-      <w:r>
-        <w:fldChar w:fldCharType="end"/>
-      </w:r>
-      <w:r>
-        <w:fldChar w:fldCharType="end"/>
-      </w:r>
-    </w:p>
-    <w:p>
-      <w:pPr>
-        <w:pStyle w:val="12"/>
-        <w:tabs>
-          <w:tab w:val="right" w:leader="dot" w:pos="8306"/>
-        </w:tabs>
-      </w:pPr>
-      <w:r>
-        <w:fldChar w:fldCharType="begin"/>
-      </w:r>
-      <w:r>
-        <w:instrText xml:space="preserve"> HYPERLINK \l _Toc4675 </w:instrText>
-      </w:r>
-      <w:r>
-        <w:fldChar w:fldCharType="separate"/>
-      </w:r>
-      <w:r>
-        <w:rPr>
-          <w:rFonts w:hint="eastAsia"/>
-          <w:lang w:val="en-US" w:eastAsia="zh-CN"/>
-        </w:rPr>
-        <w:t>4.4 算法分析</w:t>
-      </w:r>
-      <w:r>
-        <w:tab/>
-      </w:r>
-      <w:r>
-        <w:fldChar w:fldCharType="begin"/>
-      </w:r>
-      <w:r>
-        <w:instrText xml:space="preserve"> PAGEREF _Toc4675 </w:instrText>
-      </w:r>
-      <w:r>
-        <w:fldChar w:fldCharType="separate"/>
-      </w:r>
-      <w:r>
-        <w:t>22</w:t>
-      </w:r>
-      <w:r>
-        <w:fldChar w:fldCharType="end"/>
-      </w:r>
-      <w:r>
-        <w:fldChar w:fldCharType="end"/>
-      </w:r>
-    </w:p>
-    <w:p>
-      <w:pPr>
-        <w:pStyle w:val="7"/>
-        <w:tabs>
-          <w:tab w:val="right" w:leader="dot" w:pos="8306"/>
-        </w:tabs>
-      </w:pPr>
-      <w:r>
-        <w:fldChar w:fldCharType="begin"/>
-      </w:r>
-      <w:r>
-        <w:instrText xml:space="preserve"> HYPERLINK \l _Toc28038 </w:instrText>
-      </w:r>
-      <w:r>
-        <w:fldChar w:fldCharType="separate"/>
-      </w:r>
-      <w:r>
-        <w:rPr>
-          <w:rFonts w:hint="eastAsia"/>
-          <w:lang w:val="en-US" w:eastAsia="zh-CN"/>
-        </w:rPr>
-        <w:t>4.4.1 安全性分析</w:t>
-      </w:r>
-      <w:r>
-        <w:tab/>
-      </w:r>
-      <w:r>
-        <w:fldChar w:fldCharType="begin"/>
-      </w:r>
-      <w:r>
-        <w:instrText xml:space="preserve"> PAGEREF _Toc28038 </w:instrText>
-      </w:r>
-      <w:r>
-        <w:fldChar w:fldCharType="separate"/>
-      </w:r>
-      <w:r>
-        <w:t>22</w:t>
-      </w:r>
-      <w:r>
-        <w:fldChar w:fldCharType="end"/>
-      </w:r>
-      <w:r>
-        <w:fldChar w:fldCharType="end"/>
-      </w:r>
-    </w:p>
-    <w:p>
-      <w:pPr>
-        <w:pStyle w:val="7"/>
-        <w:tabs>
-          <w:tab w:val="right" w:leader="dot" w:pos="8306"/>
-        </w:tabs>
-      </w:pPr>
-      <w:r>
-        <w:fldChar w:fldCharType="begin"/>
-      </w:r>
-      <w:r>
-        <w:instrText xml:space="preserve"> HYPERLINK \l _Toc26566 </w:instrText>
-      </w:r>
-      <w:r>
-        <w:fldChar w:fldCharType="separate"/>
-      </w:r>
-      <w:r>
-        <w:rPr>
-          <w:rFonts w:hint="eastAsia"/>
-          <w:lang w:val="en-US" w:eastAsia="zh-CN"/>
-        </w:rPr>
-        <w:t>4.4.3 能耗分析</w:t>
-      </w:r>
-      <w:r>
-        <w:tab/>
-      </w:r>
-      <w:r>
-        <w:fldChar w:fldCharType="begin"/>
-      </w:r>
-      <w:r>
-        <w:instrText xml:space="preserve"> PAGEREF _Toc26566 </w:instrText>
-      </w:r>
-      <w:r>
-        <w:fldChar w:fldCharType="separate"/>
-      </w:r>
-      <w:r>
-        <w:t>22</w:t>
-      </w:r>
-      <w:r>
-        <w:fldChar w:fldCharType="end"/>
-      </w:r>
-      <w:r>
-        <w:fldChar w:fldCharType="end"/>
-      </w:r>
-    </w:p>
-    <w:p>
-      <w:pPr>
-        <w:pStyle w:val="11"/>
-        <w:tabs>
-          <w:tab w:val="right" w:leader="dot" w:pos="8306"/>
-        </w:tabs>
-      </w:pPr>
-      <w:r>
-        <w:fldChar w:fldCharType="begin"/>
-      </w:r>
-      <w:r>
-        <w:instrText xml:space="preserve"> HYPERLINK \l _Toc17943 </w:instrText>
-      </w:r>
-      <w:r>
-        <w:fldChar w:fldCharType="separate"/>
-      </w:r>
-      <w:r>
-        <w:rPr>
-          <w:rFonts w:hint="eastAsia"/>
-          <w:lang w:val="en-US" w:eastAsia="zh-CN"/>
-        </w:rPr>
-        <w:t>第五章 实验与结论</w:t>
-      </w:r>
-      <w:r>
-        <w:tab/>
-      </w:r>
-      <w:r>
-        <w:fldChar w:fldCharType="begin"/>
-      </w:r>
-      <w:r>
-        <w:instrText xml:space="preserve"> PAGEREF _Toc17943 </w:instrText>
-      </w:r>
-      <w:r>
-        <w:fldChar w:fldCharType="separate"/>
-      </w:r>
-      <w:r>
-        <w:t>23</w:t>
-      </w:r>
-      <w:r>
-        <w:fldChar w:fldCharType="end"/>
-      </w:r>
-      <w:r>
-        <w:fldChar w:fldCharType="end"/>
-      </w:r>
-    </w:p>
-    <w:p>
-      <w:pPr>
-        <w:pStyle w:val="12"/>
-        <w:tabs>
-          <w:tab w:val="right" w:leader="dot" w:pos="8306"/>
-        </w:tabs>
-      </w:pPr>
-      <w:r>
-        <w:fldChar w:fldCharType="begin"/>
-      </w:r>
-      <w:r>
-        <w:instrText xml:space="preserve"> HYPERLINK \l _Toc12388 </w:instrText>
-      </w:r>
-      <w:r>
-        <w:fldChar w:fldCharType="separate"/>
-      </w:r>
-      <w:r>
-        <w:rPr>
-          <w:rFonts w:hint="eastAsia"/>
-          <w:lang w:val="en-US" w:eastAsia="zh-CN"/>
-        </w:rPr>
-        <w:t>5.1 实验环境及开发平台</w:t>
-      </w:r>
-      <w:r>
-        <w:tab/>
-      </w:r>
-      <w:r>
-        <w:fldChar w:fldCharType="begin"/>
-      </w:r>
-      <w:r>
-        <w:instrText xml:space="preserve"> PAGEREF _Toc12388 </w:instrText>
-      </w:r>
-      <w:r>
-        <w:fldChar w:fldCharType="separate"/>
-      </w:r>
-      <w:r>
-        <w:t>23</w:t>
-      </w:r>
-      <w:r>
-        <w:fldChar w:fldCharType="end"/>
-      </w:r>
-      <w:r>
-        <w:fldChar w:fldCharType="end"/>
-      </w:r>
-    </w:p>
-    <w:p>
-      <w:pPr>
-        <w:pStyle w:val="7"/>
-        <w:tabs>
-          <w:tab w:val="right" w:leader="dot" w:pos="8306"/>
-        </w:tabs>
-      </w:pPr>
-      <w:r>
-        <w:fldChar w:fldCharType="begin"/>
-      </w:r>
-      <w:r>
-        <w:instrText xml:space="preserve"> HYPERLINK \l _Toc23664 </w:instrText>
-      </w:r>
-      <w:r>
-        <w:fldChar w:fldCharType="separate"/>
-      </w:r>
-      <w:r>
-        <w:rPr>
-          <w:rFonts w:hint="eastAsia"/>
-          <w:lang w:val="en-US" w:eastAsia="zh-CN"/>
-        </w:rPr>
-        <w:t>5.1.1 硬件环境</w:t>
-      </w:r>
-      <w:r>
-        <w:tab/>
-      </w:r>
-      <w:r>
-        <w:fldChar w:fldCharType="begin"/>
-      </w:r>
-      <w:r>
-        <w:instrText xml:space="preserve"> PAGEREF _Toc23664 </w:instrText>
-      </w:r>
-      <w:r>
-        <w:fldChar w:fldCharType="separate"/>
-      </w:r>
-      <w:r>
-        <w:t>23</w:t>
-      </w:r>
-      <w:r>
-        <w:fldChar w:fldCharType="end"/>
-      </w:r>
-      <w:r>
-        <w:fldChar w:fldCharType="end"/>
-      </w:r>
-    </w:p>
-    <w:p>
-      <w:pPr>
-        <w:pStyle w:val="7"/>
-        <w:tabs>
-          <w:tab w:val="right" w:leader="dot" w:pos="8306"/>
-        </w:tabs>
-      </w:pPr>
-      <w:r>
-        <w:fldChar w:fldCharType="begin"/>
-      </w:r>
-      <w:r>
-        <w:instrText xml:space="preserve"> HYPERLINK \l _Toc26468 </w:instrText>
-      </w:r>
-      <w:r>
-        <w:fldChar w:fldCharType="separate"/>
-      </w:r>
-      <w:r>
-        <w:rPr>
-          <w:rFonts w:hint="eastAsia"/>
-          <w:lang w:val="en-US" w:eastAsia="zh-CN"/>
-        </w:rPr>
-        <w:t>5.1.2 软件环境</w:t>
-      </w:r>
-      <w:r>
-        <w:tab/>
-      </w:r>
-      <w:r>
-        <w:fldChar w:fldCharType="begin"/>
-      </w:r>
-      <w:r>
-        <w:instrText xml:space="preserve"> PAGEREF _Toc26468 </w:instrText>
-      </w:r>
-      <w:r>
-        <w:fldChar w:fldCharType="separate"/>
-      </w:r>
-      <w:r>
-        <w:t>23</w:t>
-      </w:r>
-      <w:r>
-        <w:fldChar w:fldCharType="end"/>
-      </w:r>
-      <w:r>
-        <w:fldChar w:fldCharType="end"/>
-      </w:r>
-    </w:p>
-    <w:p>
-      <w:pPr>
-        <w:pStyle w:val="12"/>
-        <w:tabs>
-          <w:tab w:val="right" w:leader="dot" w:pos="8306"/>
-        </w:tabs>
-      </w:pPr>
-      <w:r>
-        <w:fldChar w:fldCharType="begin"/>
-      </w:r>
-      <w:r>
-        <w:instrText xml:space="preserve"> HYPERLINK \l _Toc26996 </w:instrText>
-      </w:r>
-      <w:r>
-        <w:fldChar w:fldCharType="separate"/>
-      </w:r>
-      <w:r>
-        <w:rPr>
-          <w:rFonts w:hint="eastAsia"/>
-          <w:lang w:val="en-US" w:eastAsia="zh-CN"/>
-        </w:rPr>
-        <w:t>5.2 系统测试</w:t>
-      </w:r>
-      <w:r>
-        <w:tab/>
-      </w:r>
-      <w:r>
-        <w:fldChar w:fldCharType="begin"/>
-      </w:r>
-      <w:r>
-        <w:instrText xml:space="preserve"> PAGEREF _Toc26996 </w:instrText>
-      </w:r>
-      <w:r>
-        <w:fldChar w:fldCharType="separate"/>
-      </w:r>
-      <w:r>
-        <w:t>24</w:t>
-      </w:r>
-      <w:r>
-        <w:fldChar w:fldCharType="end"/>
-      </w:r>
-      <w:r>
-        <w:fldChar w:fldCharType="end"/>
-      </w:r>
-    </w:p>
-    <w:p>
-      <w:pPr>
-        <w:pStyle w:val="7"/>
-        <w:tabs>
-          <w:tab w:val="right" w:leader="dot" w:pos="8306"/>
-        </w:tabs>
-      </w:pPr>
-      <w:r>
-        <w:fldChar w:fldCharType="begin"/>
-      </w:r>
-      <w:r>
-        <w:instrText xml:space="preserve"> HYPERLINK \l _Toc18924 </w:instrText>
-      </w:r>
-      <w:r>
-        <w:fldChar w:fldCharType="separate"/>
-      </w:r>
-      <w:r>
-        <w:rPr>
-          <w:rFonts w:hint="eastAsia"/>
-          <w:lang w:val="en-US" w:eastAsia="zh-CN"/>
-        </w:rPr>
-        <w:t>5.2.1 秘钥协商测试</w:t>
-      </w:r>
-      <w:r>
-        <w:tab/>
-      </w:r>
-      <w:r>
-        <w:fldChar w:fldCharType="begin"/>
-      </w:r>
-      <w:r>
-        <w:instrText xml:space="preserve"> PAGEREF _Toc18924 </w:instrText>
-      </w:r>
-      <w:r>
-        <w:fldChar w:fldCharType="separate"/>
-      </w:r>
-      <w:r>
-        <w:t>24</w:t>
-      </w:r>
-      <w:r>
-        <w:fldChar w:fldCharType="end"/>
-      </w:r>
-      <w:r>
-        <w:fldChar w:fldCharType="end"/>
-      </w:r>
-    </w:p>
-    <w:p>
-      <w:pPr>
-        <w:pStyle w:val="7"/>
-        <w:tabs>
-          <w:tab w:val="right" w:leader="dot" w:pos="8306"/>
-        </w:tabs>
-      </w:pPr>
-      <w:r>
-        <w:fldChar w:fldCharType="begin"/>
-      </w:r>
-      <w:r>
-        <w:instrText xml:space="preserve"> HYPERLINK \l _Toc17979 </w:instrText>
-      </w:r>
-      <w:r>
-        <w:fldChar w:fldCharType="separate"/>
-      </w:r>
-      <w:r>
-        <w:rPr>
-          <w:rFonts w:hint="eastAsia"/>
-          <w:lang w:val="en-US" w:eastAsia="zh-CN"/>
-        </w:rPr>
-        <w:t>5.2.2 数字签名测试</w:t>
-      </w:r>
-      <w:r>
-        <w:tab/>
-      </w:r>
-      <w:r>
-        <w:fldChar w:fldCharType="begin"/>
-      </w:r>
-      <w:r>
-        <w:instrText xml:space="preserve"> PAGEREF _Toc17979 </w:instrText>
-      </w:r>
-      <w:r>
-        <w:fldChar w:fldCharType="separate"/>
-      </w:r>
-      <w:r>
-        <w:t>24</w:t>
-      </w:r>
-      <w:r>
-        <w:fldChar w:fldCharType="end"/>
-      </w:r>
-      <w:r>
-        <w:fldChar w:fldCharType="end"/>
-      </w:r>
-    </w:p>
-    <w:p>
-      <w:pPr>
-        <w:pStyle w:val="7"/>
-        <w:tabs>
-          <w:tab w:val="right" w:leader="dot" w:pos="8306"/>
-        </w:tabs>
-      </w:pPr>
-      <w:r>
-        <w:fldChar w:fldCharType="begin"/>
-      </w:r>
-      <w:r>
-        <w:instrText xml:space="preserve"> HYPERLINK \l _Toc17180 </w:instrText>
-      </w:r>
-      <w:r>
-        <w:fldChar w:fldCharType="separate"/>
-      </w:r>
-      <w:r>
-        <w:rPr>
-          <w:rFonts w:hint="eastAsia"/>
-          <w:lang w:val="en-US" w:eastAsia="zh-CN"/>
-        </w:rPr>
-        <w:t>5.2.3 加密解密测试</w:t>
-      </w:r>
-      <w:r>
-        <w:tab/>
-      </w:r>
-      <w:r>
-        <w:fldChar w:fldCharType="begin"/>
-      </w:r>
-      <w:r>
-        <w:instrText xml:space="preserve"> PAGEREF _Toc17180 </w:instrText>
-      </w:r>
-      <w:r>
-        <w:fldChar w:fldCharType="separate"/>
-      </w:r>
-      <w:r>
-        <w:t>24</w:t>
-      </w:r>
-      <w:r>
-        <w:fldChar w:fldCharType="end"/>
-      </w:r>
-      <w:r>
-        <w:fldChar w:fldCharType="end"/>
-      </w:r>
-    </w:p>
-    <w:p>
-      <w:pPr>
-        <w:pStyle w:val="11"/>
-        <w:tabs>
-          <w:tab w:val="right" w:leader="dot" w:pos="8306"/>
-        </w:tabs>
-      </w:pPr>
-      <w:r>
-        <w:fldChar w:fldCharType="begin"/>
-      </w:r>
-      <w:r>
-        <w:instrText xml:space="preserve"> HYPERLINK \l _Toc22080 </w:instrText>
-      </w:r>
-      <w:r>
-        <w:fldChar w:fldCharType="separate"/>
-      </w:r>
-      <w:r>
-        <w:rPr>
-          <w:rFonts w:hint="eastAsia"/>
-          <w:lang w:val="en-US" w:eastAsia="zh-CN"/>
-        </w:rPr>
-        <w:t>第六章 结论</w:t>
-      </w:r>
-      <w:r>
-        <w:tab/>
-      </w:r>
-      <w:r>
-        <w:fldChar w:fldCharType="begin"/>
-      </w:r>
-      <w:r>
-        <w:instrText xml:space="preserve"> PAGEREF _Toc22080 </w:instrText>
-      </w:r>
-      <w:r>
-        <w:fldChar w:fldCharType="separate"/>
-      </w:r>
-      <w:r>
-        <w:t>24</w:t>
-      </w:r>
-      <w:r>
-        <w:fldChar w:fldCharType="end"/>
-      </w:r>
-      <w:r>
-        <w:fldChar w:fldCharType="end"/>
-      </w:r>
-    </w:p>
-    <w:p>
-      <w:pPr>
-        <w:pStyle w:val="11"/>
-        <w:tabs>
-          <w:tab w:val="right" w:leader="dot" w:pos="8306"/>
-        </w:tabs>
-      </w:pPr>
-      <w:r>
-        <w:fldChar w:fldCharType="begin"/>
-      </w:r>
-      <w:r>
-        <w:instrText xml:space="preserve"> HYPERLINK \l _Toc8690 </w:instrText>
-      </w:r>
-      <w:r>
-        <w:fldChar w:fldCharType="separate"/>
-      </w:r>
-      <w:r>
-        <w:rPr>
-          <w:rFonts w:hint="eastAsia"/>
-          <w:lang w:val="en-US" w:eastAsia="zh-CN"/>
-        </w:rPr>
-        <w:t>谢辞</w:t>
-      </w:r>
-      <w:r>
-        <w:tab/>
-      </w:r>
-      <w:r>
-        <w:fldChar w:fldCharType="begin"/>
-      </w:r>
-      <w:r>
-        <w:instrText xml:space="preserve"> PAGEREF _Toc8690 </w:instrText>
-      </w:r>
-      <w:r>
-        <w:fldChar w:fldCharType="separate"/>
-      </w:r>
-      <w:r>
-        <w:t>24</w:t>
-      </w:r>
-      <w:r>
-        <w:fldChar w:fldCharType="end"/>
-      </w:r>
-      <w:r>
-        <w:fldChar w:fldCharType="end"/>
-      </w:r>
-    </w:p>
-    <w:p>
-      <w:pPr>
-        <w:pStyle w:val="11"/>
-        <w:tabs>
-          <w:tab w:val="right" w:leader="dot" w:pos="8306"/>
-        </w:tabs>
-      </w:pPr>
-      <w:r>
-        <w:fldChar w:fldCharType="begin"/>
-      </w:r>
-      <w:r>
-        <w:instrText xml:space="preserve"> HYPERLINK \l _Toc2095 </w:instrText>
-      </w:r>
-      <w:r>
-        <w:fldChar w:fldCharType="separate"/>
-      </w:r>
-      <w:r>
-        <w:rPr>
-          <w:rFonts w:hint="eastAsia"/>
-          <w:lang w:val="en-US" w:eastAsia="zh-CN"/>
-        </w:rPr>
-        <w:t>参考文献</w:t>
-      </w:r>
-      <w:r>
-        <w:tab/>
-      </w:r>
-      <w:r>
-        <w:fldChar w:fldCharType="begin"/>
-      </w:r>
-      <w:r>
-        <w:instrText xml:space="preserve"> PAGEREF _Toc2095 </w:instrText>
-      </w:r>
-      <w:r>
-        <w:fldChar w:fldCharType="separate"/>
-      </w:r>
-      <w:r>
-        <w:t>24</w:t>
+        <w:t>31</w:t>
       </w:r>
       <w:r>
         <w:fldChar w:fldCharType="end"/>
@@ -4367,11 +4509,7 @@
     <w:p>
       <w:pPr>
         <w:pStyle w:val="2"/>
-      </w:pPr>
-    </w:p>
-    <w:p>
-      <w:pPr>
-        <w:pStyle w:val="2"/>
+        <w:ind w:left="0" w:leftChars="0" w:firstLine="0" w:firstLineChars="0"/>
       </w:pPr>
     </w:p>
     <w:p>
@@ -4386,16 +4524,16 @@
           <w:rFonts w:hint="eastAsia"/>
         </w:rPr>
       </w:pPr>
-      <w:bookmarkStart w:id="6" w:name="_Toc1051"/>
-      <w:bookmarkStart w:id="7" w:name="_Toc23457"/>
+      <w:bookmarkStart w:id="7" w:name="_Toc1051"/>
+      <w:bookmarkStart w:id="8" w:name="_Toc31259"/>
       <w:r>
         <w:rPr>
           <w:rFonts w:hint="eastAsia"/>
         </w:rPr>
         <w:t>引言</w:t>
       </w:r>
-      <w:bookmarkEnd w:id="6"/>
       <w:bookmarkEnd w:id="7"/>
+      <w:bookmarkEnd w:id="8"/>
     </w:p>
     <w:p>
       <w:pPr>
@@ -4406,7 +4544,7 @@
           <w:lang w:val="en-US" w:eastAsia="zh-CN"/>
         </w:rPr>
       </w:pPr>
-      <w:bookmarkStart w:id="8" w:name="_Toc31316"/>
+      <w:bookmarkStart w:id="9" w:name="_Toc14829"/>
       <w:r>
         <w:rPr>
           <w:rFonts w:hint="eastAsia"/>
@@ -4414,7 +4552,7 @@
         </w:rPr>
         <w:t>1.1 研究背景</w:t>
       </w:r>
-      <w:bookmarkEnd w:id="8"/>
+      <w:bookmarkEnd w:id="9"/>
     </w:p>
     <w:p>
       <w:pPr>
@@ -4454,7 +4592,7 @@
           <w:szCs w:val="24"/>
           <w:lang w:val="en-US" w:eastAsia="zh-CN"/>
         </w:rPr>
-        <w:t>随着互联网和通信技术的快速发展，人们已经不再满足传统的人与人以及其他需要人参与交互的通信方式，物联网——一种不需要人参与，只需要机器和机器之间信息交互的通信方式应运而生。1999 年，MITAuto-ID中心的Ashton 教授最早提出了物联网这个名字，2005 年在国际电信联盟（ITU）发布的《ITU 互联网报告2005：物联网》报告中，再次提出用了“物联网”的概念</w:t>
+        <w:t>随着互联网和通信技术的快速发展，人们已经不再满足传统的人与人以及其他需要人参与交互的通信方式，物联网——这种不需要人参与，只需要机器和机器之间信息交互的通信方式应运而生。1999 年，MITAuto-ID中心的Ashton 教授最早提出了物联网这个名字，2005 年在国际电信联盟（ITU）发布的《ITU 互联网报告2005：物联网》报告中，再次提出用了“物联网”的概念</w:t>
       </w:r>
       <w:r>
         <w:rPr>
@@ -4824,7 +4962,7 @@
           <w:szCs w:val="24"/>
           <w:lang w:val="en-US" w:eastAsia="zh-CN"/>
         </w:rPr>
-        <w:t>。物联网一般的工作模式是：感知层负责感知周围的信息，并通过传输层连接上应用中心，应用中心负责数据的汇集、分析等。其中传输层和应用层可以在现有的，成熟的架构基础上运作实施，这两层的安全保护都有成熟的认证体系，</w:t>
+        <w:t>。物联网一般的工作模式是：感知层负责感知周围的信息，并通过传输层连接上应用中心，应用中心负责数据的汇集、分析等。其中传输层和应用层可以在现有的、成熟的架构基础上运作实施，这两层的安全保护都有成熟的认证体系，</w:t>
       </w:r>
     </w:p>
     <w:p>
@@ -4876,7 +5014,7 @@
           <w:lang w:val="en-US" w:eastAsia="zh-CN"/>
         </w:rPr>
       </w:pPr>
-      <w:bookmarkStart w:id="9" w:name="_Toc19925"/>
+      <w:bookmarkStart w:id="10" w:name="_Toc22667"/>
       <w:r>
         <w:rPr>
           <w:rFonts w:hint="eastAsia"/>
@@ -4884,7 +5022,7 @@
         </w:rPr>
         <w:t>1.2国内外研究现状</w:t>
       </w:r>
-      <w:bookmarkEnd w:id="9"/>
+      <w:bookmarkEnd w:id="10"/>
     </w:p>
     <w:p>
       <w:pPr>
@@ -4895,7 +5033,7 @@
           <w:lang w:val="en-US" w:eastAsia="zh-CN"/>
         </w:rPr>
       </w:pPr>
-      <w:bookmarkStart w:id="10" w:name="_Toc22771"/>
+      <w:bookmarkStart w:id="11" w:name="_Toc19617"/>
       <w:r>
         <w:rPr>
           <w:rFonts w:hint="eastAsia"/>
@@ -4903,7 +5041,7 @@
         </w:rPr>
         <w:t>1.2.1 国外研究现状</w:t>
       </w:r>
-      <w:bookmarkEnd w:id="10"/>
+      <w:bookmarkEnd w:id="11"/>
     </w:p>
     <w:p>
       <w:pPr>
@@ -4988,7 +5126,7 @@
       </w:r>
       <w:r>
         <w:rPr>
-          <w:rStyle w:val="19"/>
+          <w:rStyle w:val="20"/>
           <w:rFonts w:hint="eastAsia" w:ascii="宋体" w:hAnsi="宋体" w:eastAsia="宋体" w:cs="宋体"/>
           <w:color w:val="auto"/>
           <w:sz w:val="24"/>
@@ -5011,7 +5149,7 @@
       </w:r>
       <w:r>
         <w:rPr>
-          <w:rStyle w:val="19"/>
+          <w:rStyle w:val="20"/>
           <w:rFonts w:hint="eastAsia" w:ascii="宋体" w:hAnsi="宋体" w:eastAsia="宋体" w:cs="宋体"/>
           <w:color w:val="auto"/>
           <w:sz w:val="24"/>
@@ -5073,7 +5211,7 @@
       </w:r>
       <w:r>
         <w:rPr>
-          <w:rStyle w:val="19"/>
+          <w:rStyle w:val="20"/>
           <w:rFonts w:hint="eastAsia" w:ascii="宋体" w:hAnsi="宋体" w:eastAsia="宋体" w:cs="宋体"/>
           <w:color w:val="auto"/>
           <w:sz w:val="24"/>
@@ -5096,7 +5234,7 @@
       </w:r>
       <w:r>
         <w:rPr>
-          <w:rStyle w:val="19"/>
+          <w:rStyle w:val="20"/>
           <w:rFonts w:hint="eastAsia" w:ascii="宋体" w:hAnsi="宋体" w:eastAsia="宋体" w:cs="宋体"/>
           <w:color w:val="auto"/>
           <w:sz w:val="24"/>
@@ -5149,7 +5287,7 @@
       </w:r>
       <w:r>
         <w:rPr>
-          <w:rStyle w:val="19"/>
+          <w:rStyle w:val="20"/>
           <w:rFonts w:hint="eastAsia" w:ascii="宋体" w:hAnsi="宋体" w:eastAsia="宋体" w:cs="宋体"/>
           <w:color w:val="auto"/>
           <w:sz w:val="24"/>
@@ -5172,7 +5310,7 @@
       </w:r>
       <w:r>
         <w:rPr>
-          <w:rStyle w:val="19"/>
+          <w:rStyle w:val="20"/>
           <w:rFonts w:hint="eastAsia" w:ascii="宋体" w:hAnsi="宋体" w:eastAsia="宋体" w:cs="宋体"/>
           <w:color w:val="auto"/>
           <w:sz w:val="24"/>
@@ -5244,7 +5382,7 @@
       </w:r>
       <w:r>
         <w:rPr>
-          <w:rStyle w:val="19"/>
+          <w:rStyle w:val="20"/>
           <w:rFonts w:hint="eastAsia" w:ascii="宋体" w:hAnsi="宋体" w:eastAsia="宋体" w:cs="宋体"/>
           <w:color w:val="auto"/>
           <w:sz w:val="24"/>
@@ -5267,7 +5405,7 @@
       </w:r>
       <w:r>
         <w:rPr>
-          <w:rStyle w:val="19"/>
+          <w:rStyle w:val="20"/>
           <w:rFonts w:hint="eastAsia" w:ascii="宋体" w:hAnsi="宋体" w:eastAsia="宋体" w:cs="宋体"/>
           <w:color w:val="auto"/>
           <w:sz w:val="24"/>
@@ -5328,7 +5466,7 @@
           <w:lang w:val="en-US" w:eastAsia="zh-CN"/>
         </w:rPr>
       </w:pPr>
-      <w:bookmarkStart w:id="11" w:name="_Toc10600"/>
+      <w:bookmarkStart w:id="12" w:name="_Toc508"/>
       <w:r>
         <w:rPr>
           <w:rFonts w:hint="eastAsia"/>
@@ -5336,7 +5474,7 @@
         </w:rPr>
         <w:t>1.2.2 国内研究现状</w:t>
       </w:r>
-      <w:bookmarkEnd w:id="11"/>
+      <w:bookmarkEnd w:id="12"/>
     </w:p>
     <w:p>
       <w:pPr>
@@ -5657,7 +5795,7 @@
           <w:lang w:val="en-US" w:eastAsia="zh-CN"/>
         </w:rPr>
       </w:pPr>
-      <w:bookmarkStart w:id="12" w:name="_Toc6800"/>
+      <w:bookmarkStart w:id="13" w:name="_Toc26826"/>
       <w:r>
         <w:rPr>
           <w:rFonts w:hint="eastAsia"/>
@@ -5665,7 +5803,7 @@
         </w:rPr>
         <w:t>1.3 主要研究内容</w:t>
       </w:r>
-      <w:bookmarkEnd w:id="12"/>
+      <w:bookmarkEnd w:id="13"/>
     </w:p>
     <w:p>
       <w:pPr>
@@ -5699,7 +5837,7 @@
           <w:szCs w:val="24"/>
           <w:lang w:val="en-US" w:eastAsia="zh-CN"/>
         </w:rPr>
-        <w:t>本文针对当前物联网系统感知层设备多数使用对称密钥协议，构建网络安全基础设施。</w:t>
+        <w:t>本文针对当前物联网系统感知层设备多数使用对称密钥协议</w:t>
       </w:r>
       <w:r>
         <w:rPr>
@@ -5708,7 +5846,25 @@
           <w:szCs w:val="24"/>
           <w:lang w:val="en-US" w:eastAsia="zh-CN"/>
         </w:rPr>
-        <w:t>考虑到</w:t>
+        <w:t>来</w:t>
+      </w:r>
+      <w:r>
+        <w:rPr>
+          <w:rFonts w:hint="eastAsia" w:ascii="宋体" w:hAnsi="宋体" w:eastAsia="宋体" w:cs="宋体"/>
+          <w:sz w:val="24"/>
+          <w:szCs w:val="24"/>
+          <w:lang w:val="en-US" w:eastAsia="zh-CN"/>
+        </w:rPr>
+        <w:t>构建网络安全基础设施</w:t>
+      </w:r>
+      <w:r>
+        <w:rPr>
+          <w:rFonts w:hint="eastAsia" w:ascii="宋体" w:hAnsi="宋体" w:cs="宋体"/>
+          <w:sz w:val="24"/>
+          <w:szCs w:val="24"/>
+          <w:lang w:val="en-US" w:eastAsia="zh-CN"/>
+        </w:rPr>
+        <w:t>的实际场景，考虑到</w:t>
       </w:r>
       <w:r>
         <w:rPr>
@@ -5729,7 +5885,7 @@
           <w:lang w:val="en-US" w:eastAsia="zh-CN"/>
         </w:rPr>
       </w:pPr>
-      <w:bookmarkStart w:id="13" w:name="_Toc14256"/>
+      <w:bookmarkStart w:id="14" w:name="_Toc11444"/>
       <w:r>
         <w:rPr>
           <w:rFonts w:hint="eastAsia"/>
@@ -5737,7 +5893,7 @@
         </w:rPr>
         <w:t>1.4 研究意义</w:t>
       </w:r>
-      <w:bookmarkEnd w:id="13"/>
+      <w:bookmarkEnd w:id="14"/>
     </w:p>
     <w:p>
       <w:pPr>
@@ -5799,9 +5955,9 @@
       <w:r>
         <w:drawing>
           <wp:inline distT="0" distB="0" distL="114300" distR="114300">
-            <wp:extent cx="3474720" cy="1524000"/>
-            <wp:effectExtent l="0" t="0" r="0" b="0"/>
-            <wp:docPr id="10" name="图片 6"/>
+            <wp:extent cx="3039110" cy="3482975"/>
+            <wp:effectExtent l="0" t="0" r="8890" b="6985"/>
+            <wp:docPr id="41" name="图片 1"/>
             <wp:cNvGraphicFramePr>
               <a:graphicFrameLocks xmlns:a="http://schemas.openxmlformats.org/drawingml/2006/main" noChangeAspect="1"/>
             </wp:cNvGraphicFramePr>
@@ -5809,7 +5965,7 @@
               <a:graphicData uri="http://schemas.openxmlformats.org/drawingml/2006/picture">
                 <pic:pic xmlns:pic="http://schemas.openxmlformats.org/drawingml/2006/picture">
                   <pic:nvPicPr>
-                    <pic:cNvPr id="10" name="图片 6"/>
+                    <pic:cNvPr id="41" name="图片 1"/>
                     <pic:cNvPicPr>
                       <a:picLocks noChangeAspect="1"/>
                     </pic:cNvPicPr>
@@ -5823,7 +5979,7 @@
                   <pic:spPr>
                     <a:xfrm>
                       <a:off x="0" y="0"/>
-                      <a:ext cx="3474720" cy="1524000"/>
+                      <a:ext cx="3039110" cy="3482975"/>
                     </a:xfrm>
                     <a:prstGeom prst="rect">
                       <a:avLst/>
@@ -5842,7 +5998,7 @@
     </w:p>
     <w:p>
       <w:pPr>
-        <w:ind w:left="1680" w:leftChars="0" w:firstLine="420" w:firstLineChars="0"/>
+        <w:ind w:left="2520" w:leftChars="0" w:firstLine="420" w:firstLineChars="0"/>
         <w:rPr>
           <w:rFonts w:hint="default" w:eastAsia="宋体"/>
           <w:lang w:val="en-US" w:eastAsia="zh-CN"/>
@@ -5852,14 +6008,20 @@
         <w:rPr>
           <w:rFonts w:hint="eastAsia"/>
         </w:rPr>
-        <w:t>图 1.2 感知层结构图</w:t>
-      </w:r>
-      <w:r>
-        <w:rPr>
-          <w:rFonts w:hint="eastAsia"/>
-          <w:lang w:val="en-US" w:eastAsia="zh-CN"/>
-        </w:rPr>
-        <w:t>(这个图后面自己画)</w:t>
+        <w:t>图 1.</w:t>
+      </w:r>
+      <w:r>
+        <w:rPr>
+          <w:rFonts w:hint="eastAsia"/>
+          <w:lang w:val="en-US" w:eastAsia="zh-CN"/>
+        </w:rPr>
+        <w:t>1</w:t>
+      </w:r>
+      <w:r>
+        <w:rPr>
+          <w:rFonts w:hint="eastAsia"/>
+        </w:rPr>
+        <w:t xml:space="preserve"> 感知层结构图</w:t>
       </w:r>
     </w:p>
     <w:p>
@@ -5973,7 +6135,7 @@
           <w:lang w:val="en-US" w:eastAsia="zh-CN"/>
         </w:rPr>
       </w:pPr>
-      <w:bookmarkStart w:id="14" w:name="_Toc1530"/>
+      <w:bookmarkStart w:id="15" w:name="_Toc4391"/>
       <w:r>
         <w:rPr>
           <w:rFonts w:hint="eastAsia"/>
@@ -5981,7 +6143,7 @@
         </w:rPr>
         <w:t>第二章 相关理论和技术</w:t>
       </w:r>
-      <w:bookmarkEnd w:id="14"/>
+      <w:bookmarkEnd w:id="15"/>
     </w:p>
     <w:p>
       <w:pPr>
@@ -5992,7 +6154,7 @@
           <w:lang w:val="en-US" w:eastAsia="zh-CN"/>
         </w:rPr>
       </w:pPr>
-      <w:bookmarkStart w:id="15" w:name="_Toc972"/>
+      <w:bookmarkStart w:id="16" w:name="_Toc18342"/>
       <w:r>
         <w:rPr>
           <w:rFonts w:hint="eastAsia"/>
@@ -6000,7 +6162,7 @@
         </w:rPr>
         <w:t>2.1 对称和非对称加密</w:t>
       </w:r>
-      <w:bookmarkEnd w:id="15"/>
+      <w:bookmarkEnd w:id="16"/>
     </w:p>
     <w:p>
       <w:pPr>
@@ -6273,12 +6435,21 @@
           <w:numId w:val="0"/>
         </w:numPr>
       </w:pPr>
+    </w:p>
+    <w:p>
+      <w:pPr>
+        <w:pStyle w:val="2"/>
+        <w:numPr>
+          <w:ilvl w:val="0"/>
+          <w:numId w:val="0"/>
+        </w:numPr>
+      </w:pPr>
       <w:r>
         <w:drawing>
           <wp:inline distT="0" distB="0" distL="114300" distR="114300">
-            <wp:extent cx="5151120" cy="883920"/>
-            <wp:effectExtent l="0" t="0" r="0" b="0"/>
-            <wp:docPr id="11" name="图片 10"/>
+            <wp:extent cx="5274310" cy="2032000"/>
+            <wp:effectExtent l="0" t="0" r="13970" b="10160"/>
+            <wp:docPr id="48" name="图片 2"/>
             <wp:cNvGraphicFramePr>
               <a:graphicFrameLocks xmlns:a="http://schemas.openxmlformats.org/drawingml/2006/main" noChangeAspect="1"/>
             </wp:cNvGraphicFramePr>
@@ -6286,7 +6457,7 @@
               <a:graphicData uri="http://schemas.openxmlformats.org/drawingml/2006/picture">
                 <pic:pic xmlns:pic="http://schemas.openxmlformats.org/drawingml/2006/picture">
                   <pic:nvPicPr>
-                    <pic:cNvPr id="11" name="图片 10"/>
+                    <pic:cNvPr id="48" name="图片 2"/>
                     <pic:cNvPicPr>
                       <a:picLocks noChangeAspect="1"/>
                     </pic:cNvPicPr>
@@ -6300,7 +6471,7 @@
                   <pic:spPr>
                     <a:xfrm>
                       <a:off x="0" y="0"/>
-                      <a:ext cx="5151120" cy="883920"/>
+                      <a:ext cx="5274310" cy="2032000"/>
                     </a:xfrm>
                     <a:prstGeom prst="rect">
                       <a:avLst/>
@@ -6324,7 +6495,7 @@
           <w:ilvl w:val="0"/>
           <w:numId w:val="0"/>
         </w:numPr>
-        <w:ind w:left="2520" w:leftChars="0" w:firstLine="420" w:firstLineChars="0"/>
+        <w:ind w:left="2100" w:leftChars="0" w:firstLine="420" w:firstLineChars="0"/>
         <w:rPr>
           <w:rFonts w:hint="default" w:eastAsia="宋体"/>
           <w:lang w:val="en-US" w:eastAsia="zh-CN"/>
@@ -6335,7 +6506,7 @@
           <w:rFonts w:hint="eastAsia"/>
           <w:lang w:val="en-US" w:eastAsia="zh-CN"/>
         </w:rPr>
-        <w:t>图 2-1应该在这里搞一个图</w:t>
+        <w:t>图 2-1 数据加密解密过程</w:t>
       </w:r>
     </w:p>
     <w:p>
@@ -6347,7 +6518,7 @@
           <w:lang w:val="en-US" w:eastAsia="zh-CN"/>
         </w:rPr>
       </w:pPr>
-      <w:bookmarkStart w:id="16" w:name="_Toc823"/>
+      <w:bookmarkStart w:id="17" w:name="_Toc23375"/>
       <w:r>
         <w:rPr>
           <w:rFonts w:hint="eastAsia"/>
@@ -6355,7 +6526,7 @@
         </w:rPr>
         <w:t>2.1.1 对称加密</w:t>
       </w:r>
-      <w:bookmarkEnd w:id="16"/>
+      <w:bookmarkEnd w:id="17"/>
     </w:p>
     <w:p>
       <w:pPr>
@@ -6414,13 +6585,25 @@
     <w:p>
       <w:pPr>
         <w:pStyle w:val="2"/>
+        <w:ind w:left="0" w:leftChars="0" w:firstLine="0" w:firstLineChars="0"/>
+        <w:rPr>
+          <w:rFonts w:hint="eastAsia"/>
+          <w:sz w:val="24"/>
+          <w:szCs w:val="24"/>
+          <w:lang w:val="en-US" w:eastAsia="zh-CN"/>
+        </w:rPr>
+      </w:pPr>
+    </w:p>
+    <w:p>
+      <w:pPr>
+        <w:pStyle w:val="2"/>
       </w:pPr>
       <w:r>
         <w:drawing>
           <wp:inline distT="0" distB="0" distL="114300" distR="114300">
-            <wp:extent cx="5270500" cy="2967355"/>
-            <wp:effectExtent l="0" t="0" r="2540" b="4445"/>
-            <wp:docPr id="12" name="图片 11"/>
+            <wp:extent cx="5029200" cy="2674620"/>
+            <wp:effectExtent l="0" t="0" r="0" b="7620"/>
+            <wp:docPr id="51" name="图片 1"/>
             <wp:cNvGraphicFramePr>
               <a:graphicFrameLocks xmlns:a="http://schemas.openxmlformats.org/drawingml/2006/main" noChangeAspect="1"/>
             </wp:cNvGraphicFramePr>
@@ -6428,7 +6611,7 @@
               <a:graphicData uri="http://schemas.openxmlformats.org/drawingml/2006/picture">
                 <pic:pic xmlns:pic="http://schemas.openxmlformats.org/drawingml/2006/picture">
                   <pic:nvPicPr>
-                    <pic:cNvPr id="12" name="图片 11"/>
+                    <pic:cNvPr id="51" name="图片 1"/>
                     <pic:cNvPicPr>
                       <a:picLocks noChangeAspect="1"/>
                     </pic:cNvPicPr>
@@ -6442,7 +6625,7 @@
                   <pic:spPr>
                     <a:xfrm>
                       <a:off x="0" y="0"/>
-                      <a:ext cx="5270500" cy="2967355"/>
+                      <a:ext cx="5029200" cy="2674620"/>
                     </a:xfrm>
                     <a:prstGeom prst="rect">
                       <a:avLst/>
@@ -6461,19 +6644,36 @@
     </w:p>
     <w:p>
       <w:pPr>
-        <w:pStyle w:val="2"/>
-        <w:ind w:firstLine="2633" w:firstLineChars="1254"/>
-        <w:rPr>
-          <w:rFonts w:hint="eastAsia"/>
-          <w:lang w:val="en-US" w:eastAsia="zh-CN"/>
-        </w:rPr>
-      </w:pPr>
-      <w:r>
-        <w:rPr>
-          <w:rFonts w:hint="eastAsia"/>
-          <w:lang w:val="en-US" w:eastAsia="zh-CN"/>
-        </w:rPr>
-        <w:t>图 2-2 这个图到时候也得自己画</w:t>
+        <w:pStyle w:val="7"/>
+        <w:ind w:left="2520" w:leftChars="0" w:firstLine="420" w:firstLineChars="0"/>
+        <w:rPr>
+          <w:rFonts w:hint="default" w:eastAsia="宋体"/>
+          <w:lang w:val="en-US" w:eastAsia="zh-CN"/>
+        </w:rPr>
+      </w:pPr>
+      <w:r>
+        <w:t xml:space="preserve">图 </w:t>
+      </w:r>
+      <w:r>
+        <w:rPr>
+          <w:rFonts w:hint="eastAsia"/>
+          <w:lang w:val="en-US" w:eastAsia="zh-CN"/>
+        </w:rPr>
+        <w:t>2</w:t>
+      </w:r>
+      <w:r>
+        <w:rPr>
+          <w:rFonts w:hint="eastAsia"/>
+          <w:lang w:eastAsia="zh-CN"/>
+        </w:rPr>
+        <w:t>-1</w:t>
+      </w:r>
+      <w:r>
+        <w:rPr>
+          <w:rFonts w:hint="eastAsia"/>
+          <w:lang w:val="en-US" w:eastAsia="zh-CN"/>
+        </w:rPr>
+        <w:t xml:space="preserve"> 对称加密模型</w:t>
       </w:r>
     </w:p>
     <w:p>
@@ -6509,7 +6709,18 @@
           <w:szCs w:val="24"/>
           <w:lang w:val="en-US" w:eastAsia="zh-CN"/>
         </w:rPr>
-        <w:t>常用的对称加密算法按照加密解密的对象进行划分，还可分为分组密码算法和流密码算法两种。分组密码的加密方式是先将待加密的数据进行编码，然后将编码的数字划分成等长的分组，再对每一个分组进行</w:t>
+        <w:t>常用的对称加密算法按照加密解密的对象进行划分，还可分为分组密码算法和流密码算法两种。分组密码的加密方式是先将待加密的数据</w:t>
+      </w:r>
+      <w:bookmarkStart w:id="57" w:name="_GoBack"/>
+      <w:bookmarkEnd w:id="57"/>
+      <w:r>
+        <w:rPr>
+          <w:rFonts w:hint="eastAsia"/>
+          <w:sz w:val="24"/>
+          <w:szCs w:val="24"/>
+          <w:lang w:val="en-US" w:eastAsia="zh-CN"/>
+        </w:rPr>
+        <w:t>进行编码，然后将编码的数字划分成等长的分组，再对每一个分组进行</w:t>
       </w:r>
       <w:r>
         <w:rPr>
@@ -6677,7 +6888,7 @@
           <w:lang w:val="en-US" w:eastAsia="zh-CN"/>
         </w:rPr>
       </w:pPr>
-      <w:bookmarkStart w:id="17" w:name="_Toc16774"/>
+      <w:bookmarkStart w:id="18" w:name="_Toc4820"/>
       <w:r>
         <w:rPr>
           <w:rFonts w:hint="eastAsia"/>
@@ -6703,7 +6914,7 @@
         </w:rPr>
         <w:t>非对称加密</w:t>
       </w:r>
-      <w:bookmarkEnd w:id="17"/>
+      <w:bookmarkEnd w:id="18"/>
     </w:p>
     <w:p>
       <w:pPr>
@@ -7074,7 +7285,7 @@
           <w:lang w:val="en-US" w:eastAsia="zh-CN"/>
         </w:rPr>
       </w:pPr>
-      <w:bookmarkStart w:id="18" w:name="_Toc7000"/>
+      <w:bookmarkStart w:id="19" w:name="_Toc3317"/>
       <w:r>
         <w:rPr>
           <w:rFonts w:hint="eastAsia"/>
@@ -7082,7 +7293,7 @@
         </w:rPr>
         <w:t>2.2 数字签名技术</w:t>
       </w:r>
-      <w:bookmarkEnd w:id="18"/>
+      <w:bookmarkEnd w:id="19"/>
     </w:p>
     <w:p>
       <w:pPr>
@@ -7425,263 +7636,68 @@
         <w:spacing w:line="400" w:lineRule="exact"/>
         <w:textAlignment w:val="auto"/>
         <w:rPr>
+          <w:rFonts w:hint="eastAsia"/>
+          <w:lang w:val="en-US" w:eastAsia="zh-CN"/>
+        </w:rPr>
+      </w:pPr>
+      <w:r>
+        <w:rPr>
+          <w:rFonts w:hint="eastAsia" w:ascii="宋体" w:hAnsi="宋体" w:cs="宋体"/>
+          <w:sz w:val="24"/>
+          <w:szCs w:val="24"/>
+          <w:lang w:val="en-US" w:eastAsia="zh-CN"/>
+        </w:rPr>
+        <w:t>数字签名的总体流程如下：</w:t>
+      </w:r>
+    </w:p>
+    <w:p>
+      <w:pPr>
+        <w:pStyle w:val="2"/>
+        <w:rPr>
+          <w:rFonts w:hint="eastAsia"/>
+          <w:lang w:val="en-US" w:eastAsia="zh-CN"/>
+        </w:rPr>
+      </w:pPr>
+    </w:p>
+    <w:p>
+      <w:pPr>
+        <w:pStyle w:val="2"/>
+        <w:rPr>
+          <w:rFonts w:hint="eastAsia"/>
+          <w:lang w:val="en-US" w:eastAsia="zh-CN"/>
+        </w:rPr>
+      </w:pPr>
+    </w:p>
+    <w:p>
+      <w:pPr>
+        <w:pStyle w:val="2"/>
+        <w:rPr>
+          <w:rFonts w:hint="eastAsia"/>
+          <w:lang w:val="en-US" w:eastAsia="zh-CN"/>
+        </w:rPr>
+      </w:pPr>
+      <w:r>
+        <w:rPr>
           <w:rFonts w:hint="default" w:ascii="宋体" w:hAnsi="宋体" w:cs="宋体"/>
           <w:sz w:val="24"/>
           <w:szCs w:val="24"/>
           <w:lang w:val="en-US" w:eastAsia="zh-CN"/>
         </w:rPr>
-      </w:pPr>
-      <w:r>
-        <w:rPr>
-          <w:rFonts w:hint="eastAsia" w:ascii="宋体" w:hAnsi="宋体" w:cs="宋体"/>
-          <w:sz w:val="24"/>
-          <w:szCs w:val="24"/>
-          <w:lang w:val="en-US" w:eastAsia="zh-CN"/>
-        </w:rPr>
-        <w:t>数字签名的总体流程如下：</w:t>
-      </w:r>
-    </w:p>
-    <w:p>
-      <w:pPr>
-        <w:pStyle w:val="2"/>
-        <w:keepNext w:val="0"/>
-        <w:keepLines w:val="0"/>
-        <w:pageBreakBefore w:val="0"/>
-        <w:widowControl w:val="0"/>
-        <w:kinsoku/>
-        <w:wordWrap/>
-        <w:overflowPunct/>
-        <w:topLinePunct w:val="0"/>
-        <w:autoSpaceDE/>
-        <w:autoSpaceDN/>
-        <w:bidi w:val="0"/>
-        <w:adjustRightInd/>
-        <w:snapToGrid/>
-        <w:spacing w:line="400" w:lineRule="exact"/>
-        <w:textAlignment w:val="auto"/>
-        <w:rPr>
-          <w:rFonts w:hint="eastAsia" w:ascii="宋体" w:hAnsi="宋体" w:eastAsia="宋体" w:cs="宋体"/>
-          <w:sz w:val="24"/>
-          <w:szCs w:val="24"/>
-          <w:lang w:val="en-US" w:eastAsia="zh-CN"/>
-        </w:rPr>
-      </w:pPr>
-      <w:r>
-        <w:drawing>
-          <wp:anchor distT="0" distB="0" distL="114300" distR="114300" simplePos="0" relativeHeight="251677696" behindDoc="1" locked="0" layoutInCell="1" allowOverlap="1">
-            <wp:simplePos x="0" y="0"/>
-            <wp:positionH relativeFrom="column">
-              <wp:posOffset>-43180</wp:posOffset>
-            </wp:positionH>
-            <wp:positionV relativeFrom="paragraph">
-              <wp:posOffset>17780</wp:posOffset>
-            </wp:positionV>
-            <wp:extent cx="5273675" cy="2461260"/>
-            <wp:effectExtent l="0" t="0" r="14605" b="7620"/>
-            <wp:wrapNone/>
-            <wp:docPr id="26" name="图片 1"/>
-            <wp:cNvGraphicFramePr>
-              <a:graphicFrameLocks xmlns:a="http://schemas.openxmlformats.org/drawingml/2006/main" noChangeAspect="1"/>
-            </wp:cNvGraphicFramePr>
-            <a:graphic xmlns:a="http://schemas.openxmlformats.org/drawingml/2006/main">
-              <a:graphicData uri="http://schemas.openxmlformats.org/drawingml/2006/picture">
-                <pic:pic xmlns:pic="http://schemas.openxmlformats.org/drawingml/2006/picture">
-                  <pic:nvPicPr>
-                    <pic:cNvPr id="26" name="图片 1"/>
-                    <pic:cNvPicPr>
-                      <a:picLocks noChangeAspect="1"/>
-                    </pic:cNvPicPr>
-                  </pic:nvPicPr>
-                  <pic:blipFill>
-                    <a:blip r:embed="rId15"/>
-                    <a:stretch>
-                      <a:fillRect/>
-                    </a:stretch>
-                  </pic:blipFill>
-                  <pic:spPr>
-                    <a:xfrm>
-                      <a:off x="0" y="0"/>
-                      <a:ext cx="5273675" cy="2461260"/>
-                    </a:xfrm>
-                    <a:prstGeom prst="rect">
-                      <a:avLst/>
-                    </a:prstGeom>
-                    <a:noFill/>
-                    <a:ln>
-                      <a:noFill/>
-                    </a:ln>
-                  </pic:spPr>
-                </pic:pic>
-              </a:graphicData>
-            </a:graphic>
-          </wp:anchor>
-        </w:drawing>
-      </w:r>
-    </w:p>
-    <w:p>
-      <w:pPr>
-        <w:pStyle w:val="2"/>
-        <w:keepNext w:val="0"/>
-        <w:keepLines w:val="0"/>
-        <w:pageBreakBefore w:val="0"/>
-        <w:widowControl w:val="0"/>
-        <w:kinsoku/>
-        <w:wordWrap/>
-        <w:overflowPunct/>
-        <w:topLinePunct w:val="0"/>
-        <w:autoSpaceDE/>
-        <w:autoSpaceDN/>
-        <w:bidi w:val="0"/>
-        <w:adjustRightInd/>
-        <w:snapToGrid/>
-        <w:spacing w:line="400" w:lineRule="exact"/>
-        <w:textAlignment w:val="auto"/>
-        <w:rPr>
-          <w:rFonts w:hint="eastAsia" w:ascii="宋体" w:hAnsi="宋体" w:eastAsia="宋体" w:cs="宋体"/>
-          <w:sz w:val="24"/>
-          <w:szCs w:val="24"/>
-          <w:lang w:val="en-US" w:eastAsia="zh-CN"/>
-        </w:rPr>
-      </w:pPr>
-    </w:p>
-    <w:p>
-      <w:pPr>
-        <w:pStyle w:val="2"/>
-        <w:keepNext w:val="0"/>
-        <w:keepLines w:val="0"/>
-        <w:pageBreakBefore w:val="0"/>
-        <w:widowControl w:val="0"/>
-        <w:kinsoku/>
-        <w:wordWrap/>
-        <w:overflowPunct/>
-        <w:topLinePunct w:val="0"/>
-        <w:autoSpaceDE/>
-        <w:autoSpaceDN/>
-        <w:bidi w:val="0"/>
-        <w:adjustRightInd/>
-        <w:snapToGrid/>
-        <w:spacing w:line="400" w:lineRule="exact"/>
-        <w:textAlignment w:val="auto"/>
-        <w:rPr>
-          <w:rFonts w:hint="eastAsia" w:ascii="宋体" w:hAnsi="宋体" w:eastAsia="宋体" w:cs="宋体"/>
-          <w:sz w:val="24"/>
-          <w:szCs w:val="24"/>
-          <w:lang w:val="en-US" w:eastAsia="zh-CN"/>
-        </w:rPr>
-      </w:pPr>
-    </w:p>
-    <w:p>
-      <w:pPr>
-        <w:pStyle w:val="2"/>
-        <w:keepNext w:val="0"/>
-        <w:keepLines w:val="0"/>
-        <w:pageBreakBefore w:val="0"/>
-        <w:widowControl w:val="0"/>
-        <w:kinsoku/>
-        <w:wordWrap/>
-        <w:overflowPunct/>
-        <w:topLinePunct w:val="0"/>
-        <w:autoSpaceDE/>
-        <w:autoSpaceDN/>
-        <w:bidi w:val="0"/>
-        <w:adjustRightInd/>
-        <w:snapToGrid/>
-        <w:spacing w:line="400" w:lineRule="exact"/>
-        <w:textAlignment w:val="auto"/>
-        <w:rPr>
-          <w:rFonts w:hint="eastAsia" w:ascii="宋体" w:hAnsi="宋体" w:eastAsia="宋体" w:cs="宋体"/>
-          <w:sz w:val="24"/>
-          <w:szCs w:val="24"/>
-          <w:lang w:val="en-US" w:eastAsia="zh-CN"/>
-        </w:rPr>
-      </w:pPr>
-    </w:p>
-    <w:p>
-      <w:pPr>
-        <w:pStyle w:val="2"/>
-        <w:keepNext w:val="0"/>
-        <w:keepLines w:val="0"/>
-        <w:pageBreakBefore w:val="0"/>
-        <w:widowControl w:val="0"/>
-        <w:kinsoku/>
-        <w:wordWrap/>
-        <w:overflowPunct/>
-        <w:topLinePunct w:val="0"/>
-        <w:autoSpaceDE/>
-        <w:autoSpaceDN/>
-        <w:bidi w:val="0"/>
-        <w:adjustRightInd/>
-        <w:snapToGrid/>
-        <w:spacing w:line="400" w:lineRule="exact"/>
-        <w:textAlignment w:val="auto"/>
-        <w:rPr>
-          <w:rFonts w:hint="eastAsia" w:ascii="宋体" w:hAnsi="宋体" w:eastAsia="宋体" w:cs="宋体"/>
-          <w:sz w:val="24"/>
-          <w:szCs w:val="24"/>
-          <w:lang w:val="en-US" w:eastAsia="zh-CN"/>
-        </w:rPr>
-      </w:pPr>
-    </w:p>
-    <w:p>
-      <w:pPr>
-        <w:pStyle w:val="2"/>
-        <w:keepNext w:val="0"/>
-        <w:keepLines w:val="0"/>
-        <w:pageBreakBefore w:val="0"/>
-        <w:widowControl w:val="0"/>
-        <w:kinsoku/>
-        <w:wordWrap/>
-        <w:overflowPunct/>
-        <w:topLinePunct w:val="0"/>
-        <w:autoSpaceDE/>
-        <w:autoSpaceDN/>
-        <w:bidi w:val="0"/>
-        <w:adjustRightInd/>
-        <w:snapToGrid/>
-        <w:spacing w:line="400" w:lineRule="exact"/>
-        <w:textAlignment w:val="auto"/>
-        <w:rPr>
-          <w:rFonts w:hint="eastAsia" w:ascii="宋体" w:hAnsi="宋体" w:eastAsia="宋体" w:cs="宋体"/>
-          <w:sz w:val="24"/>
-          <w:szCs w:val="24"/>
-          <w:lang w:val="en-US" w:eastAsia="zh-CN"/>
-        </w:rPr>
-      </w:pPr>
-    </w:p>
-    <w:p>
-      <w:pPr>
-        <w:rPr>
-          <w:rFonts w:hint="eastAsia"/>
-          <w:lang w:val="en-US" w:eastAsia="zh-CN"/>
-        </w:rPr>
-      </w:pPr>
-    </w:p>
-    <w:p>
-      <w:pPr>
-        <w:pStyle w:val="2"/>
-        <w:rPr>
-          <w:rFonts w:hint="eastAsia"/>
-          <w:lang w:val="en-US" w:eastAsia="zh-CN"/>
-        </w:rPr>
-      </w:pPr>
-    </w:p>
-    <w:p>
-      <w:pPr>
-        <w:pStyle w:val="2"/>
-        <w:rPr>
-          <w:rFonts w:hint="eastAsia"/>
-          <w:lang w:val="en-US" w:eastAsia="zh-CN"/>
-        </w:rPr>
-      </w:pPr>
-    </w:p>
-    <w:p>
-      <w:pPr>
-        <w:pStyle w:val="2"/>
-        <w:rPr>
-          <w:rFonts w:hint="eastAsia"/>
-          <w:lang w:val="en-US" w:eastAsia="zh-CN"/>
-        </w:rPr>
-      </w:pPr>
+        <w:object>
+          <v:shape id="_x0000_i1032" o:spt="75" type="#_x0000_t75" style="height:178.25pt;width:415.25pt;" o:ole="t" filled="f" o:preferrelative="t" stroked="f" coordsize="21600,21600">
+            <v:path/>
+            <v:fill on="f" focussize="0,0"/>
+            <v:stroke on="f"/>
+            <v:imagedata r:id="rId16" o:title=""/>
+            <o:lock v:ext="edit" aspectratio="f"/>
+            <w10:wrap type="none"/>
+            <w10:anchorlock/>
+          </v:shape>
+          <o:OLEObject Type="Embed" ProgID="Visio.Drawing.15" ShapeID="_x0000_i1032" DrawAspect="Content" ObjectID="_1468075725" r:id="rId15">
+            <o:LockedField>false</o:LockedField>
+          </o:OLEObject>
+        </w:object>
+      </w:r>
     </w:p>
     <w:p>
       <w:pPr>
@@ -7697,7 +7713,7 @@
           <w:rFonts w:hint="eastAsia"/>
           <w:lang w:val="en-US" w:eastAsia="zh-CN"/>
         </w:rPr>
-        <w:t>图2-8 数字签名流程</w:t>
+        <w:t>图2-3 数字签名流程</w:t>
       </w:r>
     </w:p>
     <w:p>
@@ -7727,7 +7743,7 @@
           <w:lang w:val="en-US" w:eastAsia="zh-CN"/>
         </w:rPr>
       </w:pPr>
-      <w:bookmarkStart w:id="19" w:name="_Toc12369"/>
+      <w:bookmarkStart w:id="20" w:name="_Toc5109"/>
       <w:r>
         <w:rPr>
           <w:rFonts w:hint="eastAsia"/>
@@ -7735,7 +7751,7 @@
         </w:rPr>
         <w:t>2.3 椭圆曲线相关理论</w:t>
       </w:r>
-      <w:bookmarkEnd w:id="19"/>
+      <w:bookmarkEnd w:id="20"/>
     </w:p>
     <w:p>
       <w:pPr>
@@ -7746,7 +7762,7 @@
           <w:lang w:val="en-US" w:eastAsia="zh-CN"/>
         </w:rPr>
       </w:pPr>
-      <w:bookmarkStart w:id="20" w:name="_Toc10250"/>
+      <w:bookmarkStart w:id="21" w:name="_Toc22652"/>
       <w:r>
         <w:rPr>
           <w:rFonts w:hint="eastAsia"/>
@@ -7754,7 +7770,7 @@
         </w:rPr>
         <w:t>2.3.1 椭圆曲线概述</w:t>
       </w:r>
-      <w:bookmarkEnd w:id="20"/>
+      <w:bookmarkEnd w:id="21"/>
     </w:p>
     <w:p>
       <w:pPr>
@@ -7842,7 +7858,7 @@
                     </pic:cNvPicPr>
                   </pic:nvPicPr>
                   <pic:blipFill>
-                    <a:blip r:embed="rId16"/>
+                    <a:blip r:embed="rId17"/>
                     <a:stretch>
                       <a:fillRect/>
                     </a:stretch>
@@ -8059,7 +8075,7 @@
                     </pic:cNvPicPr>
                   </pic:nvPicPr>
                   <pic:blipFill>
-                    <a:blip r:embed="rId17"/>
+                    <a:blip r:embed="rId18"/>
                     <a:stretch>
                       <a:fillRect/>
                     </a:stretch>
@@ -8332,7 +8348,7 @@
                     </pic:cNvPicPr>
                   </pic:nvPicPr>
                   <pic:blipFill>
-                    <a:blip r:embed="rId18"/>
+                    <a:blip r:embed="rId19"/>
                     <a:stretch>
                       <a:fillRect/>
                     </a:stretch>
@@ -8371,7 +8387,7 @@
           <w:rFonts w:hint="eastAsia"/>
           <w:lang w:val="en-US" w:eastAsia="zh-CN"/>
         </w:rPr>
-        <w:t>图2-3 椭圆曲线y^2 =x^3-x+1</w:t>
+        <w:t>图2-4 椭圆曲线y^2 =x^3-x+1</w:t>
       </w:r>
     </w:p>
     <w:p>
@@ -8383,7 +8399,7 @@
           <w:lang w:val="en-US" w:eastAsia="zh-CN"/>
         </w:rPr>
       </w:pPr>
-      <w:bookmarkStart w:id="21" w:name="_Toc803"/>
+      <w:bookmarkStart w:id="22" w:name="_Toc4416"/>
       <w:r>
         <w:rPr>
           <w:rFonts w:hint="eastAsia"/>
@@ -8391,7 +8407,7 @@
         </w:rPr>
         <w:t>2.3.2 椭圆曲线上的运算</w:t>
       </w:r>
-      <w:bookmarkEnd w:id="21"/>
+      <w:bookmarkEnd w:id="22"/>
     </w:p>
     <w:p>
       <w:pPr>
@@ -8576,7 +8592,7 @@
                     </pic:cNvPicPr>
                   </pic:nvPicPr>
                   <pic:blipFill>
-                    <a:blip r:embed="rId19"/>
+                    <a:blip r:embed="rId20"/>
                     <a:stretch>
                       <a:fillRect/>
                     </a:stretch>
@@ -8615,7 +8631,7 @@
           <w:rFonts w:hint="eastAsia"/>
           <w:lang w:val="en-US" w:eastAsia="zh-CN"/>
         </w:rPr>
-        <w:t>图2-4 椭圆曲线加法</w:t>
+        <w:t>图2-5 椭圆曲线加法</w:t>
       </w:r>
     </w:p>
     <w:p>
@@ -8693,7 +8709,7 @@
                     </pic:cNvPicPr>
                   </pic:nvPicPr>
                   <pic:blipFill>
-                    <a:blip r:embed="rId20"/>
+                    <a:blip r:embed="rId21"/>
                     <a:stretch>
                       <a:fillRect/>
                     </a:stretch>
@@ -8741,7 +8757,7 @@
           <w:rFonts w:hint="eastAsia"/>
           <w:lang w:val="en-US" w:eastAsia="zh-CN"/>
         </w:rPr>
-        <w:t>图2-5 A=B</w:t>
+        <w:t>图2-6 A=B</w:t>
       </w:r>
       <w:r>
         <w:rPr>
@@ -8887,7 +8903,7 @@
                     </pic:cNvPicPr>
                   </pic:nvPicPr>
                   <pic:blipFill>
-                    <a:blip r:embed="rId21"/>
+                    <a:blip r:embed="rId22"/>
                     <a:stretch>
                       <a:fillRect/>
                     </a:stretch>
@@ -8981,7 +8997,7 @@
           <w:szCs w:val="24"/>
           <w:lang w:val="en-US" w:eastAsia="zh-CN"/>
         </w:rPr>
-        <w:t>图2-6 AB垂直于X轴时</w:t>
+        <w:t>图2-7 AB垂直于X轴时</w:t>
       </w:r>
     </w:p>
     <w:p>
@@ -9252,7 +9268,7 @@
           <w:lang w:val="en-US" w:eastAsia="zh-CN"/>
         </w:rPr>
       </w:pPr>
-      <w:bookmarkStart w:id="22" w:name="_Toc14458"/>
+      <w:bookmarkStart w:id="23" w:name="_Toc23324"/>
       <w:r>
         <w:rPr>
           <w:rFonts w:hint="eastAsia"/>
@@ -9260,7 +9276,7 @@
         </w:rPr>
         <w:t>2.3.3 椭圆曲线上的离散数对问题</w:t>
       </w:r>
-      <w:bookmarkEnd w:id="22"/>
+      <w:bookmarkEnd w:id="23"/>
     </w:p>
     <w:p>
       <w:pPr>
@@ -9306,7 +9322,7 @@
           <w:lang w:val="en-US" w:eastAsia="zh-CN"/>
         </w:rPr>
       </w:pPr>
-      <w:bookmarkStart w:id="23" w:name="_Toc23614"/>
+      <w:bookmarkStart w:id="24" w:name="_Toc19327"/>
       <w:r>
         <w:rPr>
           <w:rFonts w:hint="eastAsia"/>
@@ -9342,7 +9358,7 @@
         </w:rPr>
         <w:t>交换（ECDH）</w:t>
       </w:r>
-      <w:bookmarkEnd w:id="23"/>
+      <w:bookmarkEnd w:id="24"/>
     </w:p>
     <w:p>
       <w:pPr>
@@ -10248,7 +10264,7 @@
           <w:lang w:val="en-US" w:eastAsia="zh-CN"/>
         </w:rPr>
       </w:pPr>
-      <w:bookmarkStart w:id="24" w:name="_Toc7813"/>
+      <w:bookmarkStart w:id="25" w:name="_Toc20765"/>
       <w:r>
         <w:rPr>
           <w:rFonts w:hint="eastAsia"/>
@@ -10256,7 +10272,7 @@
         </w:rPr>
         <w:t>2.4  AES加密算法</w:t>
       </w:r>
-      <w:bookmarkEnd w:id="24"/>
+      <w:bookmarkEnd w:id="25"/>
     </w:p>
     <w:p>
       <w:pPr>
@@ -10333,7 +10349,7 @@
     </w:p>
     <w:tbl>
       <w:tblPr>
-        <w:tblStyle w:val="16"/>
+        <w:tblStyle w:val="17"/>
         <w:tblW w:w="8522" w:type="dxa"/>
         <w:tblInd w:w="0" w:type="dxa"/>
         <w:tblBorders>
@@ -10988,7 +11004,7 @@
                     </pic:cNvPicPr>
                   </pic:nvPicPr>
                   <pic:blipFill>
-                    <a:blip r:embed="rId22"/>
+                    <a:blip r:embed="rId23"/>
                     <a:stretch>
                       <a:fillRect/>
                     </a:stretch>
@@ -11224,7 +11240,7 @@
                     </pic:cNvPicPr>
                   </pic:nvPicPr>
                   <pic:blipFill>
-                    <a:blip r:embed="rId23"/>
+                    <a:blip r:embed="rId24"/>
                     <a:stretch>
                       <a:fillRect/>
                     </a:stretch>
@@ -11510,7 +11526,7 @@
                     </pic:cNvPicPr>
                   </pic:nvPicPr>
                   <pic:blipFill>
-                    <a:blip r:embed="rId24"/>
+                    <a:blip r:embed="rId25"/>
                     <a:stretch>
                       <a:fillRect/>
                     </a:stretch>
@@ -11867,7 +11883,7 @@
                     </pic:cNvPicPr>
                   </pic:nvPicPr>
                   <pic:blipFill>
-                    <a:blip r:embed="rId25"/>
+                    <a:blip r:embed="rId26"/>
                     <a:stretch>
                       <a:fillRect/>
                     </a:stretch>
@@ -12044,7 +12060,7 @@
                     </pic:cNvPicPr>
                   </pic:nvPicPr>
                   <pic:blipFill>
-                    <a:blip r:embed="rId26"/>
+                    <a:blip r:embed="rId27"/>
                     <a:stretch>
                       <a:fillRect/>
                     </a:stretch>
@@ -12698,7 +12714,7 @@
     </w:p>
     <w:tbl>
       <w:tblPr>
-        <w:tblStyle w:val="16"/>
+        <w:tblStyle w:val="17"/>
         <w:tblW w:w="8516" w:type="dxa"/>
         <w:tblInd w:w="0" w:type="dxa"/>
         <w:tblBorders>
@@ -13986,7 +14002,7 @@
                     </pic:cNvPicPr>
                   </pic:nvPicPr>
                   <pic:blipFill>
-                    <a:blip r:embed="rId27"/>
+                    <a:blip r:embed="rId28"/>
                     <a:stretch>
                       <a:fillRect/>
                     </a:stretch>
@@ -14037,7 +14053,7 @@
                     </pic:cNvPicPr>
                   </pic:nvPicPr>
                   <pic:blipFill>
-                    <a:blip r:embed="rId28"/>
+                    <a:blip r:embed="rId29"/>
                     <a:stretch>
                       <a:fillRect/>
                     </a:stretch>
@@ -14783,7 +14799,7 @@
           <w:lang w:val="en-US" w:eastAsia="zh-CN"/>
         </w:rPr>
       </w:pPr>
-      <w:bookmarkStart w:id="25" w:name="_Toc9255"/>
+      <w:bookmarkStart w:id="26" w:name="_Toc14817"/>
       <w:r>
         <w:rPr>
           <w:rFonts w:hint="eastAsia"/>
@@ -14791,7 +14807,7 @@
         </w:rPr>
         <w:t>第三章 需求分析</w:t>
       </w:r>
-      <w:bookmarkEnd w:id="25"/>
+      <w:bookmarkEnd w:id="26"/>
     </w:p>
     <w:p>
       <w:pPr>
@@ -14802,7 +14818,7 @@
           <w:lang w:val="en-US" w:eastAsia="zh-CN"/>
         </w:rPr>
       </w:pPr>
-      <w:bookmarkStart w:id="26" w:name="_Toc28241"/>
+      <w:bookmarkStart w:id="27" w:name="_Toc22769"/>
       <w:r>
         <w:rPr>
           <w:rFonts w:hint="eastAsia"/>
@@ -14810,7 +14826,7 @@
         </w:rPr>
         <w:t>3.1 可行性分析</w:t>
       </w:r>
-      <w:bookmarkEnd w:id="26"/>
+      <w:bookmarkEnd w:id="27"/>
     </w:p>
     <w:p>
       <w:pPr>
@@ -14854,7 +14870,7 @@
           <w:lang w:val="en-US" w:eastAsia="zh-CN"/>
         </w:rPr>
       </w:pPr>
-      <w:bookmarkStart w:id="27" w:name="_Toc32082"/>
+      <w:bookmarkStart w:id="28" w:name="_Toc23834"/>
       <w:r>
         <w:rPr>
           <w:rFonts w:hint="eastAsia"/>
@@ -14862,7 +14878,7 @@
         </w:rPr>
         <w:t>3.1.1 技术可行性分析</w:t>
       </w:r>
-      <w:bookmarkEnd w:id="27"/>
+      <w:bookmarkEnd w:id="28"/>
     </w:p>
     <w:p>
       <w:pPr>
@@ -14925,7 +14941,7 @@
           <w:lang w:val="en-US" w:eastAsia="zh-CN"/>
         </w:rPr>
       </w:pPr>
-      <w:bookmarkStart w:id="28" w:name="_Toc19391"/>
+      <w:bookmarkStart w:id="29" w:name="_Toc9280"/>
       <w:r>
         <w:rPr>
           <w:rFonts w:hint="eastAsia"/>
@@ -14933,7 +14949,7 @@
         </w:rPr>
         <w:t>3.1.2 经济可行性分析</w:t>
       </w:r>
-      <w:bookmarkEnd w:id="28"/>
+      <w:bookmarkEnd w:id="29"/>
     </w:p>
     <w:p>
       <w:pPr>
@@ -15011,7 +15027,7 @@
     </w:p>
     <w:tbl>
       <w:tblPr>
-        <w:tblStyle w:val="16"/>
+        <w:tblStyle w:val="17"/>
         <w:tblW w:w="8522" w:type="dxa"/>
         <w:tblInd w:w="0" w:type="dxa"/>
         <w:tblBorders>
@@ -16028,7 +16044,7 @@
           <w:lang w:val="en-US" w:eastAsia="zh-CN"/>
         </w:rPr>
       </w:pPr>
-      <w:bookmarkStart w:id="29" w:name="_Toc25177"/>
+      <w:bookmarkStart w:id="30" w:name="_Toc11482"/>
       <w:r>
         <w:rPr>
           <w:rFonts w:hint="eastAsia"/>
@@ -16036,7 +16052,7 @@
         </w:rPr>
         <w:t>3.1.3 操作可行性分析</w:t>
       </w:r>
-      <w:bookmarkEnd w:id="29"/>
+      <w:bookmarkEnd w:id="30"/>
     </w:p>
     <w:p>
       <w:pPr>
@@ -16236,7 +16252,7 @@
           <w:lang w:val="en-US" w:eastAsia="zh-CN"/>
         </w:rPr>
       </w:pPr>
-      <w:bookmarkStart w:id="30" w:name="_Toc31830"/>
+      <w:bookmarkStart w:id="31" w:name="_Toc11803"/>
       <w:r>
         <w:rPr>
           <w:rFonts w:hint="eastAsia"/>
@@ -16244,7 +16260,7 @@
         </w:rPr>
         <w:t>3.2 农业物联网安全体系及需求</w:t>
       </w:r>
-      <w:bookmarkEnd w:id="30"/>
+      <w:bookmarkEnd w:id="31"/>
     </w:p>
     <w:p>
       <w:pPr>
@@ -17871,7 +17887,7 @@
           <w:lang w:val="en-US" w:eastAsia="zh-CN"/>
         </w:rPr>
       </w:pPr>
-      <w:bookmarkStart w:id="31" w:name="_Toc10931"/>
+      <w:bookmarkStart w:id="32" w:name="_Toc31135"/>
       <w:r>
         <w:rPr>
           <w:rFonts w:hint="eastAsia"/>
@@ -17879,7 +17895,7 @@
         </w:rPr>
         <w:t>第四章 基于ECC、AES的轻量级认证加密算法</w:t>
       </w:r>
-      <w:bookmarkEnd w:id="31"/>
+      <w:bookmarkEnd w:id="32"/>
     </w:p>
     <w:p>
       <w:pPr>
@@ -17890,7 +17906,7 @@
           <w:lang w:val="en-US" w:eastAsia="zh-CN"/>
         </w:rPr>
       </w:pPr>
-      <w:bookmarkStart w:id="32" w:name="_Toc10643"/>
+      <w:bookmarkStart w:id="33" w:name="_Toc2028"/>
       <w:r>
         <w:rPr>
           <w:rFonts w:hint="eastAsia"/>
@@ -17898,7 +17914,7 @@
         </w:rPr>
         <w:t>4.1 ECC算法的性能瓶颈分析</w:t>
       </w:r>
-      <w:bookmarkEnd w:id="32"/>
+      <w:bookmarkEnd w:id="33"/>
     </w:p>
     <w:p>
       <w:pPr>
@@ -17999,7 +18015,7 @@
           <w:lang w:val="en-US" w:eastAsia="zh-CN"/>
         </w:rPr>
       </w:pPr>
-      <w:bookmarkStart w:id="33" w:name="_Toc21054"/>
+      <w:bookmarkStart w:id="34" w:name="_Toc11882"/>
       <w:r>
         <w:rPr>
           <w:rFonts w:hint="eastAsia"/>
@@ -18007,7 +18023,7 @@
         </w:rPr>
         <w:t>4.2 改进的ECC算法</w:t>
       </w:r>
-      <w:bookmarkEnd w:id="33"/>
+      <w:bookmarkEnd w:id="34"/>
     </w:p>
     <w:p>
       <w:pPr>
@@ -18196,7 +18212,7 @@
           <w:lang w:val="en-US" w:eastAsia="zh-CN"/>
         </w:rPr>
       </w:pPr>
-      <w:bookmarkStart w:id="34" w:name="_Toc24267"/>
+      <w:bookmarkStart w:id="35" w:name="_Toc6890"/>
       <w:r>
         <w:rPr>
           <w:rFonts w:hint="eastAsia"/>
@@ -18204,11 +18220,11 @@
         </w:rPr>
         <w:t>4.3 基于改进ECC-AES的混合加密方案设计</w:t>
       </w:r>
-      <w:bookmarkEnd w:id="34"/>
-    </w:p>
-    <w:p>
-      <w:pPr>
-        <w:pStyle w:val="14"/>
+      <w:bookmarkEnd w:id="35"/>
+    </w:p>
+    <w:p>
+      <w:pPr>
+        <w:pStyle w:val="15"/>
         <w:keepNext w:val="0"/>
         <w:keepLines w:val="0"/>
         <w:pageBreakBefore w:val="0"/>
@@ -18269,7 +18285,7 @@
     </w:p>
     <w:p>
       <w:pPr>
-        <w:pStyle w:val="14"/>
+        <w:pStyle w:val="15"/>
         <w:keepNext w:val="0"/>
         <w:keepLines w:val="0"/>
         <w:pageBreakBefore w:val="0"/>
@@ -18310,7 +18326,7 @@
     </w:p>
     <w:p>
       <w:pPr>
-        <w:pStyle w:val="14"/>
+        <w:pStyle w:val="15"/>
         <w:keepNext w:val="0"/>
         <w:keepLines w:val="0"/>
         <w:pageBreakBefore w:val="0"/>
@@ -18371,7 +18387,7 @@
     </w:p>
     <w:p>
       <w:pPr>
-        <w:pStyle w:val="14"/>
+        <w:pStyle w:val="15"/>
         <w:keepNext w:val="0"/>
         <w:keepLines w:val="0"/>
         <w:pageBreakBefore w:val="0"/>
@@ -18449,7 +18465,7 @@
           <w:lang w:val="en-US" w:eastAsia="zh-CN"/>
         </w:rPr>
       </w:pPr>
-      <w:bookmarkStart w:id="35" w:name="_Toc551"/>
+      <w:bookmarkStart w:id="36" w:name="_Toc30957"/>
       <w:r>
         <w:rPr>
           <w:rFonts w:hint="eastAsia"/>
@@ -18457,11 +18473,11 @@
         </w:rPr>
         <w:t>4.3.1 秘钥协商与网关认证</w:t>
       </w:r>
-      <w:bookmarkEnd w:id="35"/>
-    </w:p>
-    <w:p>
-      <w:pPr>
-        <w:pStyle w:val="14"/>
+      <w:bookmarkEnd w:id="36"/>
+    </w:p>
+    <w:p>
+      <w:pPr>
+        <w:pStyle w:val="15"/>
         <w:keepNext w:val="0"/>
         <w:keepLines w:val="0"/>
         <w:pageBreakBefore w:val="0"/>
@@ -18536,7 +18552,7 @@
     </w:p>
     <w:p>
       <w:pPr>
-        <w:pStyle w:val="14"/>
+        <w:pStyle w:val="15"/>
         <w:keepNext w:val="0"/>
         <w:keepLines w:val="0"/>
         <w:pageBreakBefore w:val="0"/>
@@ -18591,7 +18607,7 @@
     </w:p>
     <w:p>
       <w:pPr>
-        <w:pStyle w:val="14"/>
+        <w:pStyle w:val="15"/>
         <w:keepNext w:val="0"/>
         <w:keepLines w:val="0"/>
         <w:pageBreakBefore w:val="0"/>
@@ -18636,7 +18652,7 @@
     </w:p>
     <w:p>
       <w:pPr>
-        <w:pStyle w:val="14"/>
+        <w:pStyle w:val="15"/>
         <w:keepNext w:val="0"/>
         <w:keepLines w:val="0"/>
         <w:pageBreakBefore w:val="0"/>
@@ -18681,7 +18697,7 @@
     </w:p>
     <w:p>
       <w:pPr>
-        <w:pStyle w:val="14"/>
+        <w:pStyle w:val="15"/>
         <w:keepNext w:val="0"/>
         <w:keepLines w:val="0"/>
         <w:pageBreakBefore w:val="0"/>
@@ -18732,7 +18748,7 @@
     </w:p>
     <w:tbl>
       <w:tblPr>
-        <w:tblStyle w:val="16"/>
+        <w:tblStyle w:val="17"/>
         <w:tblW w:w="8701" w:type="dxa"/>
         <w:jc w:val="center"/>
         <w:tblInd w:w="0" w:type="dxa"/>
@@ -18840,7 +18856,7 @@
                           </pic:cNvPicPr>
                         </pic:nvPicPr>
                         <pic:blipFill>
-                          <a:blip r:embed="rId29"/>
+                          <a:blip r:embed="rId30"/>
                           <a:stretch>
                             <a:fillRect/>
                           </a:stretch>
@@ -18932,7 +18948,7 @@
     </w:tbl>
     <w:p>
       <w:pPr>
-        <w:pStyle w:val="14"/>
+        <w:pStyle w:val="15"/>
         <w:keepNext w:val="0"/>
         <w:keepLines w:val="0"/>
         <w:pageBreakBefore w:val="0"/>
@@ -18973,7 +18989,7 @@
     </w:p>
     <w:tbl>
       <w:tblPr>
-        <w:tblStyle w:val="16"/>
+        <w:tblStyle w:val="17"/>
         <w:tblW w:w="8701" w:type="dxa"/>
         <w:jc w:val="center"/>
         <w:tblInd w:w="0" w:type="dxa"/>
@@ -19081,7 +19097,7 @@
                           </pic:cNvPicPr>
                         </pic:nvPicPr>
                         <pic:blipFill>
-                          <a:blip r:embed="rId30"/>
+                          <a:blip r:embed="rId31"/>
                           <a:stretch>
                             <a:fillRect/>
                           </a:stretch>
@@ -19173,7 +19189,7 @@
     </w:tbl>
     <w:p>
       <w:pPr>
-        <w:pStyle w:val="14"/>
+        <w:pStyle w:val="15"/>
         <w:keepNext w:val="0"/>
         <w:keepLines w:val="0"/>
         <w:pageBreakBefore w:val="0"/>
@@ -19214,7 +19230,7 @@
     </w:p>
     <w:p>
       <w:pPr>
-        <w:pStyle w:val="14"/>
+        <w:pStyle w:val="15"/>
         <w:keepNext w:val="0"/>
         <w:keepLines w:val="0"/>
         <w:pageBreakBefore w:val="0"/>
@@ -19255,7 +19271,7 @@
     </w:p>
     <w:tbl>
       <w:tblPr>
-        <w:tblStyle w:val="16"/>
+        <w:tblStyle w:val="17"/>
         <w:tblW w:w="8701" w:type="dxa"/>
         <w:jc w:val="center"/>
         <w:tblInd w:w="0" w:type="dxa"/>
@@ -19338,7 +19354,7 @@
                 <w:vertAlign w:val="baseline"/>
               </w:rPr>
             </w:pPr>
-            <w:bookmarkStart w:id="36" w:name="OLE_LINK3"/>
+            <w:bookmarkStart w:id="37" w:name="OLE_LINK3"/>
             <w:r>
               <w:rPr>
                 <w:rFonts w:hint="eastAsia" w:ascii="宋体" w:hAnsi="宋体" w:eastAsia="宋体" w:cs="宋体"/>
@@ -19365,7 +19381,7 @@
                           </pic:cNvPicPr>
                         </pic:nvPicPr>
                         <pic:blipFill>
-                          <a:blip r:embed="rId31"/>
+                          <a:blip r:embed="rId32"/>
                           <a:stretch>
                             <a:fillRect/>
                           </a:stretch>
@@ -19435,11 +19451,11 @@
           </w:p>
         </w:tc>
       </w:tr>
-      <w:bookmarkEnd w:id="36"/>
+      <w:bookmarkEnd w:id="37"/>
     </w:tbl>
     <w:p>
       <w:pPr>
-        <w:pStyle w:val="14"/>
+        <w:pStyle w:val="15"/>
         <w:keepNext w:val="0"/>
         <w:keepLines w:val="0"/>
         <w:pageBreakBefore w:val="0"/>
@@ -19510,7 +19526,7 @@
     </w:p>
     <w:tbl>
       <w:tblPr>
-        <w:tblStyle w:val="16"/>
+        <w:tblStyle w:val="17"/>
         <w:tblW w:w="8701" w:type="dxa"/>
         <w:jc w:val="center"/>
         <w:tblInd w:w="0" w:type="dxa"/>
@@ -19545,6 +19561,12 @@
             <w:insideV w:val="single" w:color="auto" w:sz="4" w:space="0"/>
           </w:tblBorders>
           <w:tblLayout w:type="fixed"/>
+          <w:tblCellMar>
+            <w:top w:w="0" w:type="dxa"/>
+            <w:left w:w="108" w:type="dxa"/>
+            <w:bottom w:w="0" w:type="dxa"/>
+            <w:right w:w="108" w:type="dxa"/>
+          </w:tblCellMar>
         </w:tblPrEx>
         <w:trPr>
           <w:trHeight w:val="374" w:hRule="atLeast"/>
@@ -19613,7 +19635,7 @@
                           </pic:cNvPicPr>
                         </pic:nvPicPr>
                         <pic:blipFill>
-                          <a:blip r:embed="rId32"/>
+                          <a:blip r:embed="rId33"/>
                           <a:stretch>
                             <a:fillRect/>
                           </a:stretch>
@@ -19686,7 +19708,7 @@
     </w:tbl>
     <w:p>
       <w:pPr>
-        <w:pStyle w:val="14"/>
+        <w:pStyle w:val="15"/>
         <w:keepNext w:val="0"/>
         <w:keepLines w:val="0"/>
         <w:pageBreakBefore w:val="0"/>
@@ -19757,7 +19779,7 @@
     </w:p>
     <w:p>
       <w:pPr>
-        <w:pStyle w:val="14"/>
+        <w:pStyle w:val="15"/>
         <w:keepNext w:val="0"/>
         <w:keepLines w:val="0"/>
         <w:pageBreakBefore w:val="0"/>
@@ -19828,7 +19850,7 @@
     </w:p>
     <w:p>
       <w:pPr>
-        <w:pStyle w:val="14"/>
+        <w:pStyle w:val="15"/>
         <w:keepNext w:val="0"/>
         <w:keepLines w:val="0"/>
         <w:pageBreakBefore w:val="0"/>
@@ -19938,22 +19960,15 @@
           <w:lang w:val="en-US" w:eastAsia="zh-CN"/>
         </w:rPr>
       </w:pPr>
-      <w:bookmarkStart w:id="37" w:name="_Toc26365"/>
-      <w:r>
-        <w:rPr>
-          <w:rFonts w:hint="eastAsia"/>
-          <w:lang w:val="en-US" w:eastAsia="zh-CN"/>
-        </w:rPr>
-        <w:t>4.3.2 数字签名</w:t>
-      </w:r>
-      <w:bookmarkEnd w:id="37"/>
-      <w:r>
-        <w:rPr>
-          <w:rFonts w:hint="eastAsia"/>
-          <w:lang w:val="en-US" w:eastAsia="zh-CN"/>
-        </w:rPr>
-        <w:t>与数据加密</w:t>
-      </w:r>
+      <w:bookmarkStart w:id="38" w:name="_Toc27152"/>
+      <w:r>
+        <w:rPr>
+          <w:rFonts w:hint="eastAsia"/>
+          <w:lang w:val="en-US" w:eastAsia="zh-CN"/>
+        </w:rPr>
+        <w:t>4.3.2 数字签名与数据加密</w:t>
+      </w:r>
+      <w:bookmarkEnd w:id="38"/>
     </w:p>
     <w:p>
       <w:pPr>
@@ -20212,7 +20227,7 @@
                     </pic:cNvPicPr>
                   </pic:nvPicPr>
                   <pic:blipFill>
-                    <a:blip r:embed="rId33"/>
+                    <a:blip r:embed="rId34"/>
                     <a:stretch>
                       <a:fillRect/>
                     </a:stretch>
@@ -20386,7 +20401,7 @@
                     </pic:cNvPicPr>
                   </pic:nvPicPr>
                   <pic:blipFill>
-                    <a:blip r:embed="rId34"/>
+                    <a:blip r:embed="rId35"/>
                     <a:stretch>
                       <a:fillRect/>
                     </a:stretch>
@@ -20873,22 +20888,15 @@
           <w:lang w:val="en-US" w:eastAsia="zh-CN"/>
         </w:rPr>
       </w:pPr>
-      <w:bookmarkStart w:id="38" w:name="_Toc3563"/>
-      <w:r>
-        <w:rPr>
-          <w:rFonts w:hint="eastAsia"/>
-          <w:lang w:val="en-US" w:eastAsia="zh-CN"/>
-        </w:rPr>
-        <w:t>4.3.3 秘钥</w:t>
-      </w:r>
-      <w:bookmarkEnd w:id="38"/>
-      <w:r>
-        <w:rPr>
-          <w:rFonts w:hint="eastAsia"/>
-          <w:lang w:val="en-US" w:eastAsia="zh-CN"/>
-        </w:rPr>
-        <w:t>更新</w:t>
-      </w:r>
+      <w:bookmarkStart w:id="39" w:name="_Toc21524"/>
+      <w:r>
+        <w:rPr>
+          <w:rFonts w:hint="eastAsia"/>
+          <w:lang w:val="en-US" w:eastAsia="zh-CN"/>
+        </w:rPr>
+        <w:t>4.3.3 秘钥更新</w:t>
+      </w:r>
+      <w:bookmarkEnd w:id="39"/>
     </w:p>
     <w:p>
       <w:pPr>
@@ -21155,7 +21163,7 @@
     </w:p>
     <w:p>
       <w:pPr>
-        <w:pStyle w:val="14"/>
+        <w:pStyle w:val="15"/>
         <w:keepNext w:val="0"/>
         <w:keepLines w:val="0"/>
         <w:pageBreakBefore w:val="0"/>
@@ -21193,7 +21201,7 @@
           <w:lang w:val="en-US" w:eastAsia="zh-CN"/>
         </w:rPr>
       </w:pPr>
-      <w:bookmarkStart w:id="39" w:name="_Toc4675"/>
+      <w:bookmarkStart w:id="40" w:name="_Toc235"/>
       <w:r>
         <w:rPr>
           <w:rFonts w:hint="eastAsia"/>
@@ -21201,7 +21209,7 @@
         </w:rPr>
         <w:t>4.4 算法分析</w:t>
       </w:r>
-      <w:bookmarkEnd w:id="39"/>
+      <w:bookmarkEnd w:id="40"/>
     </w:p>
     <w:p>
       <w:pPr>
@@ -21212,7 +21220,7 @@
           <w:lang w:val="en-US" w:eastAsia="zh-CN"/>
         </w:rPr>
       </w:pPr>
-      <w:bookmarkStart w:id="40" w:name="_Toc28038"/>
+      <w:bookmarkStart w:id="41" w:name="_Toc4144"/>
       <w:r>
         <w:rPr>
           <w:rFonts w:hint="eastAsia"/>
@@ -21220,7 +21228,7 @@
         </w:rPr>
         <w:t>4.4.1 安全性分析</w:t>
       </w:r>
-      <w:bookmarkEnd w:id="40"/>
+      <w:bookmarkEnd w:id="41"/>
     </w:p>
     <w:p>
       <w:pPr>
@@ -21609,7 +21617,7 @@
           <w:lang w:val="en-US" w:eastAsia="zh-CN"/>
         </w:rPr>
       </w:pPr>
-      <w:bookmarkStart w:id="41" w:name="_Toc26566"/>
+      <w:bookmarkStart w:id="42" w:name="_Toc23994"/>
       <w:r>
         <w:rPr>
           <w:rFonts w:hint="eastAsia"/>
@@ -21617,7 +21625,7 @@
         </w:rPr>
         <w:t>4.4.3 能耗分析</w:t>
       </w:r>
-      <w:bookmarkEnd w:id="41"/>
+      <w:bookmarkEnd w:id="42"/>
     </w:p>
     <w:p>
       <w:pPr>
@@ -21977,7 +21985,7 @@
           <w:lang w:val="en-US" w:eastAsia="zh-CN"/>
         </w:rPr>
       </w:pPr>
-      <w:bookmarkStart w:id="42" w:name="_Toc17943"/>
+      <w:bookmarkStart w:id="43" w:name="_Toc3326"/>
       <w:r>
         <w:rPr>
           <w:rFonts w:hint="eastAsia"/>
@@ -21985,7 +21993,7 @@
         </w:rPr>
         <w:t>第五章 实验与结论</w:t>
       </w:r>
-      <w:bookmarkEnd w:id="42"/>
+      <w:bookmarkEnd w:id="43"/>
     </w:p>
     <w:p>
       <w:pPr>
@@ -21996,7 +22004,7 @@
           <w:lang w:val="en-US" w:eastAsia="zh-CN"/>
         </w:rPr>
       </w:pPr>
-      <w:bookmarkStart w:id="43" w:name="_Toc12388"/>
+      <w:bookmarkStart w:id="44" w:name="_Toc22969"/>
       <w:r>
         <w:rPr>
           <w:rFonts w:hint="eastAsia"/>
@@ -22004,7 +22012,7 @@
         </w:rPr>
         <w:t>5.1 实验环境及开发平台</w:t>
       </w:r>
-      <w:bookmarkEnd w:id="43"/>
+      <w:bookmarkEnd w:id="44"/>
     </w:p>
     <w:p>
       <w:pPr>
@@ -22015,7 +22023,7 @@
           <w:lang w:val="en-US" w:eastAsia="zh-CN"/>
         </w:rPr>
       </w:pPr>
-      <w:bookmarkStart w:id="44" w:name="_Toc23664"/>
+      <w:bookmarkStart w:id="45" w:name="_Toc15715"/>
       <w:r>
         <w:rPr>
           <w:rFonts w:hint="eastAsia"/>
@@ -22023,7 +22031,7 @@
         </w:rPr>
         <w:t>5.1.1 硬件环境</w:t>
       </w:r>
-      <w:bookmarkEnd w:id="44"/>
+      <w:bookmarkEnd w:id="45"/>
     </w:p>
     <w:p>
       <w:pPr>
@@ -22088,7 +22096,7 @@
           <w:lang w:val="en-US" w:eastAsia="zh-CN"/>
         </w:rPr>
       </w:pPr>
-      <w:bookmarkStart w:id="45" w:name="_Toc26468"/>
+      <w:bookmarkStart w:id="46" w:name="_Toc26761"/>
       <w:r>
         <w:rPr>
           <w:rFonts w:hint="eastAsia"/>
@@ -22096,7 +22104,7 @@
         </w:rPr>
         <w:t>5.1.2 软件环境</w:t>
       </w:r>
-      <w:bookmarkEnd w:id="45"/>
+      <w:bookmarkEnd w:id="46"/>
     </w:p>
     <w:p>
       <w:pPr>
@@ -22140,7 +22148,7 @@
           <w:lang w:val="en-US" w:eastAsia="zh-CN"/>
         </w:rPr>
       </w:pPr>
-      <w:bookmarkStart w:id="46" w:name="_Toc26996"/>
+      <w:bookmarkStart w:id="47" w:name="_Toc2456"/>
       <w:r>
         <w:rPr>
           <w:rFonts w:hint="eastAsia"/>
@@ -22148,7 +22156,7 @@
         </w:rPr>
         <w:t>5.2 系统测试</w:t>
       </w:r>
-      <w:bookmarkEnd w:id="46"/>
+      <w:bookmarkEnd w:id="47"/>
     </w:p>
     <w:p>
       <w:pPr>
@@ -22295,7 +22303,7 @@
                     </pic:cNvPicPr>
                   </pic:nvPicPr>
                   <pic:blipFill>
-                    <a:blip r:embed="rId35"/>
+                    <a:blip r:embed="rId36"/>
                     <a:stretch>
                       <a:fillRect/>
                     </a:stretch>
@@ -22347,7 +22355,7 @@
                     </pic:cNvPicPr>
                   </pic:nvPicPr>
                   <pic:blipFill>
-                    <a:blip r:embed="rId36"/>
+                    <a:blip r:embed="rId37"/>
                     <a:stretch>
                       <a:fillRect/>
                     </a:stretch>
@@ -22381,7 +22389,7 @@
           <w:lang w:val="en-US" w:eastAsia="zh-CN"/>
         </w:rPr>
       </w:pPr>
-      <w:bookmarkStart w:id="47" w:name="_Toc18924"/>
+      <w:bookmarkStart w:id="48" w:name="_Toc4117"/>
       <w:r>
         <w:rPr>
           <w:rFonts w:hint="eastAsia"/>
@@ -22389,7 +22397,7 @@
         </w:rPr>
         <w:t>5.2.1 秘钥协商测试</w:t>
       </w:r>
-      <w:bookmarkEnd w:id="47"/>
+      <w:bookmarkEnd w:id="48"/>
     </w:p>
     <w:p>
       <w:pPr>
@@ -22467,7 +22475,7 @@
                     </pic:cNvPicPr>
                   </pic:nvPicPr>
                   <pic:blipFill>
-                    <a:blip r:embed="rId37"/>
+                    <a:blip r:embed="rId38"/>
                     <a:stretch>
                       <a:fillRect/>
                     </a:stretch>
@@ -22515,7 +22523,7 @@
                     </pic:cNvPicPr>
                   </pic:nvPicPr>
                   <pic:blipFill>
-                    <a:blip r:embed="rId38"/>
+                    <a:blip r:embed="rId39"/>
                     <a:stretch>
                       <a:fillRect/>
                     </a:stretch>
@@ -22563,7 +22571,7 @@
                     </pic:cNvPicPr>
                   </pic:nvPicPr>
                   <pic:blipFill>
-                    <a:blip r:embed="rId39"/>
+                    <a:blip r:embed="rId40"/>
                     <a:stretch>
                       <a:fillRect/>
                     </a:stretch>
@@ -22625,7 +22633,7 @@
     </w:p>
     <w:tbl>
       <w:tblPr>
-        <w:tblStyle w:val="16"/>
+        <w:tblStyle w:val="17"/>
         <w:tblW w:w="8522" w:type="dxa"/>
         <w:tblInd w:w="0" w:type="dxa"/>
         <w:tblBorders>
@@ -22638,7 +22646,9 @@
         </w:tblBorders>
         <w:tblLayout w:type="fixed"/>
         <w:tblCellMar>
+          <w:top w:w="0" w:type="dxa"/>
           <w:left w:w="108" w:type="dxa"/>
+          <w:bottom w:w="0" w:type="dxa"/>
           <w:right w:w="108" w:type="dxa"/>
         </w:tblCellMar>
       </w:tblPr>
@@ -22660,7 +22670,9 @@
           </w:tblBorders>
           <w:tblLayout w:type="fixed"/>
           <w:tblCellMar>
+            <w:top w:w="0" w:type="dxa"/>
             <w:left w:w="108" w:type="dxa"/>
+            <w:bottom w:w="0" w:type="dxa"/>
             <w:right w:w="108" w:type="dxa"/>
           </w:tblCellMar>
         </w:tblPrEx>
@@ -22699,7 +22711,7 @@
                 <w:lang w:val="en-US" w:eastAsia="zh-CN"/>
               </w:rPr>
             </w:pPr>
-            <w:bookmarkStart w:id="48" w:name="OLE_LINK4"/>
+            <w:bookmarkStart w:id="49" w:name="OLE_LINK4"/>
             <w:r>
               <w:rPr>
                 <w:rFonts w:hint="eastAsia" w:ascii="宋体" w:hAnsi="宋体" w:eastAsia="宋体" w:cs="宋体"/>
@@ -22845,7 +22857,7 @@
           </w:p>
         </w:tc>
       </w:tr>
-      <w:bookmarkEnd w:id="48"/>
+      <w:bookmarkEnd w:id="49"/>
       <w:tr>
         <w:tblPrEx>
           <w:tblBorders>
@@ -22858,7 +22870,9 @@
           </w:tblBorders>
           <w:tblLayout w:type="fixed"/>
           <w:tblCellMar>
+            <w:top w:w="0" w:type="dxa"/>
             <w:left w:w="108" w:type="dxa"/>
+            <w:bottom w:w="0" w:type="dxa"/>
             <w:right w:w="108" w:type="dxa"/>
           </w:tblCellMar>
         </w:tblPrEx>
@@ -22919,6 +22933,7 @@
               <w:pageBreakBefore w:val="0"/>
               <w:widowControl w:val="0"/>
               <w:numPr>
+                <w:ilvl w:val="0"/>
                 <w:numId w:val="0"/>
               </w:numPr>
               <w:kinsoku/>
@@ -22960,6 +22975,7 @@
               <w:pageBreakBefore w:val="0"/>
               <w:widowControl w:val="0"/>
               <w:numPr>
+                <w:ilvl w:val="0"/>
                 <w:numId w:val="0"/>
               </w:numPr>
               <w:kinsoku/>
@@ -23104,7 +23120,7 @@
           <w:lang w:val="en-US" w:eastAsia="zh-CN"/>
         </w:rPr>
       </w:pPr>
-      <w:bookmarkStart w:id="49" w:name="_Toc17979"/>
+      <w:bookmarkStart w:id="50" w:name="_Toc3091"/>
       <w:r>
         <w:rPr>
           <w:rFonts w:hint="eastAsia"/>
@@ -23112,7 +23128,7 @@
         </w:rPr>
         <w:t>5.2.2 数字签名和加密解密测试</w:t>
       </w:r>
-      <w:bookmarkEnd w:id="49"/>
+      <w:bookmarkEnd w:id="50"/>
     </w:p>
     <w:p>
       <w:pPr>
@@ -23170,7 +23186,7 @@
                     </pic:cNvPicPr>
                   </pic:nvPicPr>
                   <pic:blipFill>
-                    <a:blip r:embed="rId40"/>
+                    <a:blip r:embed="rId41"/>
                     <a:stretch>
                       <a:fillRect/>
                     </a:stretch>
@@ -23232,7 +23248,7 @@
     </w:p>
     <w:tbl>
       <w:tblPr>
-        <w:tblStyle w:val="16"/>
+        <w:tblStyle w:val="17"/>
         <w:tblW w:w="8522" w:type="dxa"/>
         <w:tblInd w:w="0" w:type="dxa"/>
         <w:tblBorders>
@@ -23245,7 +23261,9 @@
         </w:tblBorders>
         <w:tblLayout w:type="fixed"/>
         <w:tblCellMar>
+          <w:top w:w="0" w:type="dxa"/>
           <w:left w:w="108" w:type="dxa"/>
+          <w:bottom w:w="0" w:type="dxa"/>
           <w:right w:w="108" w:type="dxa"/>
         </w:tblCellMar>
       </w:tblPr>
@@ -23267,7 +23285,9 @@
           </w:tblBorders>
           <w:tblLayout w:type="fixed"/>
           <w:tblCellMar>
+            <w:top w:w="0" w:type="dxa"/>
             <w:left w:w="108" w:type="dxa"/>
+            <w:bottom w:w="0" w:type="dxa"/>
             <w:right w:w="108" w:type="dxa"/>
           </w:tblCellMar>
         </w:tblPrEx>
@@ -23464,7 +23484,9 @@
           </w:tblBorders>
           <w:tblLayout w:type="fixed"/>
           <w:tblCellMar>
+            <w:top w:w="0" w:type="dxa"/>
             <w:left w:w="108" w:type="dxa"/>
+            <w:bottom w:w="0" w:type="dxa"/>
             <w:right w:w="108" w:type="dxa"/>
           </w:tblCellMar>
         </w:tblPrEx>
@@ -23525,6 +23547,7 @@
               <w:pageBreakBefore w:val="0"/>
               <w:widowControl w:val="0"/>
               <w:numPr>
+                <w:ilvl w:val="0"/>
                 <w:numId w:val="0"/>
               </w:numPr>
               <w:kinsoku/>
@@ -23706,6 +23729,7 @@
           <w:lang w:val="en-US" w:eastAsia="zh-CN"/>
         </w:rPr>
       </w:pPr>
+      <w:bookmarkStart w:id="51" w:name="_Toc17509"/>
       <w:r>
         <w:rPr>
           <w:rFonts w:hint="eastAsia"/>
@@ -23713,6 +23737,7 @@
         </w:rPr>
         <w:t>5.2.3 心跳管理测试</w:t>
       </w:r>
+      <w:bookmarkEnd w:id="51"/>
     </w:p>
     <w:p>
       <w:pPr>
@@ -23772,7 +23797,7 @@
                     </pic:cNvPicPr>
                   </pic:nvPicPr>
                   <pic:blipFill>
-                    <a:blip r:embed="rId41"/>
+                    <a:blip r:embed="rId42"/>
                     <a:stretch>
                       <a:fillRect/>
                     </a:stretch>
@@ -23834,7 +23859,7 @@
     </w:p>
     <w:tbl>
       <w:tblPr>
-        <w:tblStyle w:val="16"/>
+        <w:tblStyle w:val="17"/>
         <w:tblW w:w="8522" w:type="dxa"/>
         <w:tblInd w:w="0" w:type="dxa"/>
         <w:tblBorders>
@@ -23847,7 +23872,9 @@
         </w:tblBorders>
         <w:tblLayout w:type="fixed"/>
         <w:tblCellMar>
+          <w:top w:w="0" w:type="dxa"/>
           <w:left w:w="108" w:type="dxa"/>
+          <w:bottom w:w="0" w:type="dxa"/>
           <w:right w:w="108" w:type="dxa"/>
         </w:tblCellMar>
       </w:tblPr>
@@ -23868,6 +23895,12 @@
             <w:insideV w:val="single" w:color="auto" w:sz="4" w:space="0"/>
           </w:tblBorders>
           <w:tblLayout w:type="fixed"/>
+          <w:tblCellMar>
+            <w:top w:w="0" w:type="dxa"/>
+            <w:left w:w="108" w:type="dxa"/>
+            <w:bottom w:w="0" w:type="dxa"/>
+            <w:right w:w="108" w:type="dxa"/>
+          </w:tblCellMar>
         </w:tblPrEx>
         <w:tc>
           <w:tcPr>
@@ -24062,7 +24095,9 @@
           </w:tblBorders>
           <w:tblLayout w:type="fixed"/>
           <w:tblCellMar>
+            <w:top w:w="0" w:type="dxa"/>
             <w:left w:w="108" w:type="dxa"/>
+            <w:bottom w:w="0" w:type="dxa"/>
             <w:right w:w="108" w:type="dxa"/>
           </w:tblCellMar>
         </w:tblPrEx>
@@ -24298,7 +24333,9 @@
           </w:tblBorders>
           <w:tblLayout w:type="fixed"/>
           <w:tblCellMar>
+            <w:top w:w="0" w:type="dxa"/>
             <w:left w:w="108" w:type="dxa"/>
+            <w:bottom w:w="0" w:type="dxa"/>
             <w:right w:w="108" w:type="dxa"/>
           </w:tblCellMar>
         </w:tblPrEx>
@@ -24383,7 +24420,7 @@
                 <w:lang w:val="en-US" w:eastAsia="zh-CN"/>
               </w:rPr>
             </w:pPr>
-            <w:bookmarkStart w:id="50" w:name="OLE_LINK5"/>
+            <w:bookmarkStart w:id="52" w:name="OLE_LINK5"/>
             <w:r>
               <w:rPr>
                 <w:rFonts w:hint="eastAsia" w:ascii="宋体" w:hAnsi="宋体" w:eastAsia="宋体" w:cs="宋体"/>
@@ -24434,7 +24471,7 @@
               <w:t>2 启动客户端程序</w:t>
             </w:r>
           </w:p>
-          <w:bookmarkEnd w:id="50"/>
+          <w:bookmarkEnd w:id="52"/>
           <w:p>
             <w:pPr>
               <w:pStyle w:val="2"/>
@@ -24578,7 +24615,9 @@
           </w:tblBorders>
           <w:tblLayout w:type="fixed"/>
           <w:tblCellMar>
+            <w:top w:w="0" w:type="dxa"/>
             <w:left w:w="108" w:type="dxa"/>
+            <w:bottom w:w="0" w:type="dxa"/>
             <w:right w:w="108" w:type="dxa"/>
           </w:tblCellMar>
         </w:tblPrEx>
@@ -24863,6 +24902,7 @@
           <w:lang w:val="en-US" w:eastAsia="zh-CN"/>
         </w:rPr>
       </w:pPr>
+      <w:bookmarkStart w:id="53" w:name="_Toc18045"/>
       <w:r>
         <w:rPr>
           <w:rFonts w:hint="eastAsia"/>
@@ -24870,6 +24910,7 @@
         </w:rPr>
         <w:t>5.2.4 秘钥更新测试</w:t>
       </w:r>
+      <w:bookmarkEnd w:id="53"/>
     </w:p>
     <w:p>
       <w:pPr>
@@ -24927,7 +24968,7 @@
                     </pic:cNvPicPr>
                   </pic:nvPicPr>
                   <pic:blipFill>
-                    <a:blip r:embed="rId42"/>
+                    <a:blip r:embed="rId43"/>
                     <a:stretch>
                       <a:fillRect/>
                     </a:stretch>
@@ -24975,7 +25016,7 @@
                     </pic:cNvPicPr>
                   </pic:nvPicPr>
                   <pic:blipFill>
-                    <a:blip r:embed="rId43"/>
+                    <a:blip r:embed="rId44"/>
                     <a:stretch>
                       <a:fillRect/>
                     </a:stretch>
@@ -25037,7 +25078,7 @@
     </w:p>
     <w:tbl>
       <w:tblPr>
-        <w:tblStyle w:val="16"/>
+        <w:tblStyle w:val="17"/>
         <w:tblW w:w="8522" w:type="dxa"/>
         <w:tblInd w:w="0" w:type="dxa"/>
         <w:tblBorders>
@@ -25050,7 +25091,9 @@
         </w:tblBorders>
         <w:tblLayout w:type="fixed"/>
         <w:tblCellMar>
+          <w:top w:w="0" w:type="dxa"/>
           <w:left w:w="108" w:type="dxa"/>
+          <w:bottom w:w="0" w:type="dxa"/>
           <w:right w:w="108" w:type="dxa"/>
         </w:tblCellMar>
       </w:tblPr>
@@ -25072,7 +25115,9 @@
           </w:tblBorders>
           <w:tblLayout w:type="fixed"/>
           <w:tblCellMar>
+            <w:top w:w="0" w:type="dxa"/>
             <w:left w:w="108" w:type="dxa"/>
+            <w:bottom w:w="0" w:type="dxa"/>
             <w:right w:w="108" w:type="dxa"/>
           </w:tblCellMar>
         </w:tblPrEx>
@@ -25269,7 +25314,9 @@
           </w:tblBorders>
           <w:tblLayout w:type="fixed"/>
           <w:tblCellMar>
+            <w:top w:w="0" w:type="dxa"/>
             <w:left w:w="108" w:type="dxa"/>
+            <w:bottom w:w="0" w:type="dxa"/>
             <w:right w:w="108" w:type="dxa"/>
           </w:tblCellMar>
         </w:tblPrEx>
@@ -25330,6 +25377,7 @@
               <w:pageBreakBefore w:val="0"/>
               <w:widowControl w:val="0"/>
               <w:numPr>
+                <w:ilvl w:val="0"/>
                 <w:numId w:val="0"/>
               </w:numPr>
               <w:kinsoku/>
@@ -25379,6 +25427,7 @@
               <w:pageBreakBefore w:val="0"/>
               <w:widowControl w:val="0"/>
               <w:numPr>
+                <w:ilvl w:val="0"/>
                 <w:numId w:val="0"/>
               </w:numPr>
               <w:kinsoku/>
@@ -25418,6 +25467,7 @@
               <w:pageBreakBefore w:val="0"/>
               <w:widowControl w:val="0"/>
               <w:numPr>
+                <w:ilvl w:val="0"/>
                 <w:numId w:val="0"/>
               </w:numPr>
               <w:kinsoku/>
@@ -25653,7 +25703,7 @@
           <w:lang w:val="en-US" w:eastAsia="zh-CN"/>
         </w:rPr>
       </w:pPr>
-      <w:bookmarkStart w:id="51" w:name="_Toc22080"/>
+      <w:bookmarkStart w:id="54" w:name="_Toc28473"/>
       <w:r>
         <w:rPr>
           <w:rFonts w:hint="eastAsia"/>
@@ -25661,7 +25711,7 @@
         </w:rPr>
         <w:t>结论</w:t>
       </w:r>
-      <w:bookmarkEnd w:id="51"/>
+      <w:bookmarkEnd w:id="54"/>
     </w:p>
     <w:p>
       <w:pPr>
@@ -25909,6 +25959,7 @@
     <w:p>
       <w:pPr>
         <w:numPr>
+          <w:ilvl w:val="0"/>
           <w:numId w:val="0"/>
         </w:numPr>
         <w:rPr>
@@ -26025,7 +26076,7 @@
           <w:lang w:val="en-US" w:eastAsia="zh-CN"/>
         </w:rPr>
       </w:pPr>
-      <w:bookmarkStart w:id="52" w:name="_Toc8690"/>
+      <w:bookmarkStart w:id="55" w:name="_Toc5990"/>
       <w:r>
         <w:rPr>
           <w:rFonts w:hint="eastAsia"/>
@@ -26033,7 +26084,7 @@
         </w:rPr>
         <w:t>谢辞</w:t>
       </w:r>
-      <w:bookmarkEnd w:id="52"/>
+      <w:bookmarkEnd w:id="55"/>
     </w:p>
     <w:p>
       <w:pPr>
@@ -26060,7 +26111,6 @@
           <w:lang w:val="en-US" w:eastAsia="zh-CN"/>
         </w:rPr>
       </w:pPr>
-      <w:bookmarkStart w:id="54" w:name="_GoBack"/>
       <w:r>
         <w:rPr>
           <w:rFonts w:hint="eastAsia"/>
@@ -26251,10 +26301,10 @@
         <w:ind w:firstLine="480" w:firstLineChars="200"/>
         <w:textAlignment w:val="auto"/>
         <w:rPr>
-          <w:rFonts w:hint="default" w:eastAsia="宋体"/>
-          <w:sz w:val="24"/>
-          <w:szCs w:val="24"/>
-          <w:lang w:val="en-US" w:eastAsia="zh-CN"/>
+          <w:rFonts w:hint="eastAsia"/>
+          <w:sz w:val="24"/>
+          <w:szCs w:val="24"/>
+          <w:lang w:eastAsia="zh-CN"/>
         </w:rPr>
       </w:pPr>
       <w:r>
@@ -26309,7 +26359,411 @@
         <w:t>深深的感谢。</w:t>
       </w:r>
     </w:p>
-    <w:bookmarkEnd w:id="54"/>
+    <w:p>
+      <w:pPr>
+        <w:pStyle w:val="2"/>
+        <w:keepNext w:val="0"/>
+        <w:keepLines w:val="0"/>
+        <w:pageBreakBefore w:val="0"/>
+        <w:widowControl w:val="0"/>
+        <w:kinsoku/>
+        <w:wordWrap/>
+        <w:overflowPunct/>
+        <w:topLinePunct w:val="0"/>
+        <w:autoSpaceDE/>
+        <w:autoSpaceDN/>
+        <w:bidi w:val="0"/>
+        <w:adjustRightInd/>
+        <w:snapToGrid/>
+        <w:spacing w:line="400" w:lineRule="exact"/>
+        <w:ind w:firstLine="480" w:firstLineChars="200"/>
+        <w:textAlignment w:val="auto"/>
+        <w:rPr>
+          <w:rFonts w:hint="eastAsia"/>
+          <w:sz w:val="24"/>
+          <w:szCs w:val="24"/>
+          <w:lang w:eastAsia="zh-CN"/>
+        </w:rPr>
+      </w:pPr>
+    </w:p>
+    <w:p>
+      <w:pPr>
+        <w:pStyle w:val="2"/>
+        <w:keepNext w:val="0"/>
+        <w:keepLines w:val="0"/>
+        <w:pageBreakBefore w:val="0"/>
+        <w:widowControl w:val="0"/>
+        <w:kinsoku/>
+        <w:wordWrap/>
+        <w:overflowPunct/>
+        <w:topLinePunct w:val="0"/>
+        <w:autoSpaceDE/>
+        <w:autoSpaceDN/>
+        <w:bidi w:val="0"/>
+        <w:adjustRightInd/>
+        <w:snapToGrid/>
+        <w:spacing w:line="400" w:lineRule="exact"/>
+        <w:ind w:firstLine="480" w:firstLineChars="200"/>
+        <w:textAlignment w:val="auto"/>
+        <w:rPr>
+          <w:rFonts w:hint="eastAsia"/>
+          <w:sz w:val="24"/>
+          <w:szCs w:val="24"/>
+          <w:lang w:eastAsia="zh-CN"/>
+        </w:rPr>
+      </w:pPr>
+    </w:p>
+    <w:p>
+      <w:pPr>
+        <w:pStyle w:val="2"/>
+        <w:keepNext w:val="0"/>
+        <w:keepLines w:val="0"/>
+        <w:pageBreakBefore w:val="0"/>
+        <w:widowControl w:val="0"/>
+        <w:kinsoku/>
+        <w:wordWrap/>
+        <w:overflowPunct/>
+        <w:topLinePunct w:val="0"/>
+        <w:autoSpaceDE/>
+        <w:autoSpaceDN/>
+        <w:bidi w:val="0"/>
+        <w:adjustRightInd/>
+        <w:snapToGrid/>
+        <w:spacing w:line="400" w:lineRule="exact"/>
+        <w:ind w:firstLine="480" w:firstLineChars="200"/>
+        <w:textAlignment w:val="auto"/>
+        <w:rPr>
+          <w:rFonts w:hint="eastAsia"/>
+          <w:sz w:val="24"/>
+          <w:szCs w:val="24"/>
+          <w:lang w:eastAsia="zh-CN"/>
+        </w:rPr>
+      </w:pPr>
+    </w:p>
+    <w:p>
+      <w:pPr>
+        <w:pStyle w:val="2"/>
+        <w:keepNext w:val="0"/>
+        <w:keepLines w:val="0"/>
+        <w:pageBreakBefore w:val="0"/>
+        <w:widowControl w:val="0"/>
+        <w:kinsoku/>
+        <w:wordWrap/>
+        <w:overflowPunct/>
+        <w:topLinePunct w:val="0"/>
+        <w:autoSpaceDE/>
+        <w:autoSpaceDN/>
+        <w:bidi w:val="0"/>
+        <w:adjustRightInd/>
+        <w:snapToGrid/>
+        <w:spacing w:line="400" w:lineRule="exact"/>
+        <w:ind w:firstLine="480" w:firstLineChars="200"/>
+        <w:textAlignment w:val="auto"/>
+        <w:rPr>
+          <w:rFonts w:hint="eastAsia"/>
+          <w:sz w:val="24"/>
+          <w:szCs w:val="24"/>
+          <w:lang w:eastAsia="zh-CN"/>
+        </w:rPr>
+      </w:pPr>
+    </w:p>
+    <w:p>
+      <w:pPr>
+        <w:pStyle w:val="2"/>
+        <w:keepNext w:val="0"/>
+        <w:keepLines w:val="0"/>
+        <w:pageBreakBefore w:val="0"/>
+        <w:widowControl w:val="0"/>
+        <w:kinsoku/>
+        <w:wordWrap/>
+        <w:overflowPunct/>
+        <w:topLinePunct w:val="0"/>
+        <w:autoSpaceDE/>
+        <w:autoSpaceDN/>
+        <w:bidi w:val="0"/>
+        <w:adjustRightInd/>
+        <w:snapToGrid/>
+        <w:spacing w:line="400" w:lineRule="exact"/>
+        <w:ind w:firstLine="480" w:firstLineChars="200"/>
+        <w:textAlignment w:val="auto"/>
+        <w:rPr>
+          <w:rFonts w:hint="eastAsia"/>
+          <w:sz w:val="24"/>
+          <w:szCs w:val="24"/>
+          <w:lang w:eastAsia="zh-CN"/>
+        </w:rPr>
+      </w:pPr>
+    </w:p>
+    <w:p>
+      <w:pPr>
+        <w:pStyle w:val="2"/>
+        <w:keepNext w:val="0"/>
+        <w:keepLines w:val="0"/>
+        <w:pageBreakBefore w:val="0"/>
+        <w:widowControl w:val="0"/>
+        <w:kinsoku/>
+        <w:wordWrap/>
+        <w:overflowPunct/>
+        <w:topLinePunct w:val="0"/>
+        <w:autoSpaceDE/>
+        <w:autoSpaceDN/>
+        <w:bidi w:val="0"/>
+        <w:adjustRightInd/>
+        <w:snapToGrid/>
+        <w:spacing w:line="400" w:lineRule="exact"/>
+        <w:ind w:firstLine="480" w:firstLineChars="200"/>
+        <w:textAlignment w:val="auto"/>
+        <w:rPr>
+          <w:rFonts w:hint="eastAsia"/>
+          <w:sz w:val="24"/>
+          <w:szCs w:val="24"/>
+          <w:lang w:eastAsia="zh-CN"/>
+        </w:rPr>
+      </w:pPr>
+    </w:p>
+    <w:p>
+      <w:pPr>
+        <w:pStyle w:val="2"/>
+        <w:keepNext w:val="0"/>
+        <w:keepLines w:val="0"/>
+        <w:pageBreakBefore w:val="0"/>
+        <w:widowControl w:val="0"/>
+        <w:kinsoku/>
+        <w:wordWrap/>
+        <w:overflowPunct/>
+        <w:topLinePunct w:val="0"/>
+        <w:autoSpaceDE/>
+        <w:autoSpaceDN/>
+        <w:bidi w:val="0"/>
+        <w:adjustRightInd/>
+        <w:snapToGrid/>
+        <w:spacing w:line="400" w:lineRule="exact"/>
+        <w:ind w:firstLine="480" w:firstLineChars="200"/>
+        <w:textAlignment w:val="auto"/>
+        <w:rPr>
+          <w:rFonts w:hint="eastAsia"/>
+          <w:sz w:val="24"/>
+          <w:szCs w:val="24"/>
+          <w:lang w:eastAsia="zh-CN"/>
+        </w:rPr>
+      </w:pPr>
+    </w:p>
+    <w:p>
+      <w:pPr>
+        <w:pStyle w:val="2"/>
+        <w:keepNext w:val="0"/>
+        <w:keepLines w:val="0"/>
+        <w:pageBreakBefore w:val="0"/>
+        <w:widowControl w:val="0"/>
+        <w:kinsoku/>
+        <w:wordWrap/>
+        <w:overflowPunct/>
+        <w:topLinePunct w:val="0"/>
+        <w:autoSpaceDE/>
+        <w:autoSpaceDN/>
+        <w:bidi w:val="0"/>
+        <w:adjustRightInd/>
+        <w:snapToGrid/>
+        <w:spacing w:line="400" w:lineRule="exact"/>
+        <w:ind w:firstLine="480" w:firstLineChars="200"/>
+        <w:textAlignment w:val="auto"/>
+        <w:rPr>
+          <w:rFonts w:hint="eastAsia"/>
+          <w:sz w:val="24"/>
+          <w:szCs w:val="24"/>
+          <w:lang w:eastAsia="zh-CN"/>
+        </w:rPr>
+      </w:pPr>
+    </w:p>
+    <w:p>
+      <w:pPr>
+        <w:pStyle w:val="2"/>
+        <w:keepNext w:val="0"/>
+        <w:keepLines w:val="0"/>
+        <w:pageBreakBefore w:val="0"/>
+        <w:widowControl w:val="0"/>
+        <w:kinsoku/>
+        <w:wordWrap/>
+        <w:overflowPunct/>
+        <w:topLinePunct w:val="0"/>
+        <w:autoSpaceDE/>
+        <w:autoSpaceDN/>
+        <w:bidi w:val="0"/>
+        <w:adjustRightInd/>
+        <w:snapToGrid/>
+        <w:spacing w:line="400" w:lineRule="exact"/>
+        <w:ind w:firstLine="480" w:firstLineChars="200"/>
+        <w:textAlignment w:val="auto"/>
+        <w:rPr>
+          <w:rFonts w:hint="eastAsia"/>
+          <w:sz w:val="24"/>
+          <w:szCs w:val="24"/>
+          <w:lang w:eastAsia="zh-CN"/>
+        </w:rPr>
+      </w:pPr>
+    </w:p>
+    <w:p>
+      <w:pPr>
+        <w:pStyle w:val="2"/>
+        <w:keepNext w:val="0"/>
+        <w:keepLines w:val="0"/>
+        <w:pageBreakBefore w:val="0"/>
+        <w:widowControl w:val="0"/>
+        <w:kinsoku/>
+        <w:wordWrap/>
+        <w:overflowPunct/>
+        <w:topLinePunct w:val="0"/>
+        <w:autoSpaceDE/>
+        <w:autoSpaceDN/>
+        <w:bidi w:val="0"/>
+        <w:adjustRightInd/>
+        <w:snapToGrid/>
+        <w:spacing w:line="400" w:lineRule="exact"/>
+        <w:ind w:firstLine="480" w:firstLineChars="200"/>
+        <w:textAlignment w:val="auto"/>
+        <w:rPr>
+          <w:rFonts w:hint="eastAsia"/>
+          <w:sz w:val="24"/>
+          <w:szCs w:val="24"/>
+          <w:lang w:eastAsia="zh-CN"/>
+        </w:rPr>
+      </w:pPr>
+    </w:p>
+    <w:p>
+      <w:pPr>
+        <w:pStyle w:val="2"/>
+        <w:keepNext w:val="0"/>
+        <w:keepLines w:val="0"/>
+        <w:pageBreakBefore w:val="0"/>
+        <w:widowControl w:val="0"/>
+        <w:kinsoku/>
+        <w:wordWrap/>
+        <w:overflowPunct/>
+        <w:topLinePunct w:val="0"/>
+        <w:autoSpaceDE/>
+        <w:autoSpaceDN/>
+        <w:bidi w:val="0"/>
+        <w:adjustRightInd/>
+        <w:snapToGrid/>
+        <w:spacing w:line="400" w:lineRule="exact"/>
+        <w:ind w:firstLine="480" w:firstLineChars="200"/>
+        <w:textAlignment w:val="auto"/>
+        <w:rPr>
+          <w:rFonts w:hint="eastAsia"/>
+          <w:sz w:val="24"/>
+          <w:szCs w:val="24"/>
+          <w:lang w:eastAsia="zh-CN"/>
+        </w:rPr>
+      </w:pPr>
+    </w:p>
+    <w:p>
+      <w:pPr>
+        <w:pStyle w:val="2"/>
+        <w:keepNext w:val="0"/>
+        <w:keepLines w:val="0"/>
+        <w:pageBreakBefore w:val="0"/>
+        <w:widowControl w:val="0"/>
+        <w:kinsoku/>
+        <w:wordWrap/>
+        <w:overflowPunct/>
+        <w:topLinePunct w:val="0"/>
+        <w:autoSpaceDE/>
+        <w:autoSpaceDN/>
+        <w:bidi w:val="0"/>
+        <w:adjustRightInd/>
+        <w:snapToGrid/>
+        <w:spacing w:line="400" w:lineRule="exact"/>
+        <w:ind w:firstLine="480" w:firstLineChars="200"/>
+        <w:textAlignment w:val="auto"/>
+        <w:rPr>
+          <w:rFonts w:hint="eastAsia"/>
+          <w:sz w:val="24"/>
+          <w:szCs w:val="24"/>
+          <w:lang w:eastAsia="zh-CN"/>
+        </w:rPr>
+      </w:pPr>
+    </w:p>
+    <w:p>
+      <w:pPr>
+        <w:pStyle w:val="2"/>
+        <w:keepNext w:val="0"/>
+        <w:keepLines w:val="0"/>
+        <w:pageBreakBefore w:val="0"/>
+        <w:widowControl w:val="0"/>
+        <w:kinsoku/>
+        <w:wordWrap/>
+        <w:overflowPunct/>
+        <w:topLinePunct w:val="0"/>
+        <w:autoSpaceDE/>
+        <w:autoSpaceDN/>
+        <w:bidi w:val="0"/>
+        <w:adjustRightInd/>
+        <w:snapToGrid/>
+        <w:spacing w:line="400" w:lineRule="exact"/>
+        <w:ind w:firstLine="480" w:firstLineChars="200"/>
+        <w:textAlignment w:val="auto"/>
+        <w:rPr>
+          <w:rFonts w:hint="eastAsia"/>
+          <w:sz w:val="24"/>
+          <w:szCs w:val="24"/>
+          <w:lang w:eastAsia="zh-CN"/>
+        </w:rPr>
+      </w:pPr>
+    </w:p>
+    <w:p>
+      <w:pPr>
+        <w:pStyle w:val="2"/>
+        <w:keepNext w:val="0"/>
+        <w:keepLines w:val="0"/>
+        <w:pageBreakBefore w:val="0"/>
+        <w:widowControl w:val="0"/>
+        <w:kinsoku/>
+        <w:wordWrap/>
+        <w:overflowPunct/>
+        <w:topLinePunct w:val="0"/>
+        <w:autoSpaceDE/>
+        <w:autoSpaceDN/>
+        <w:bidi w:val="0"/>
+        <w:adjustRightInd/>
+        <w:snapToGrid/>
+        <w:spacing w:line="400" w:lineRule="exact"/>
+        <w:ind w:firstLine="480" w:firstLineChars="200"/>
+        <w:textAlignment w:val="auto"/>
+        <w:rPr>
+          <w:rFonts w:hint="eastAsia"/>
+          <w:sz w:val="24"/>
+          <w:szCs w:val="24"/>
+          <w:lang w:eastAsia="zh-CN"/>
+        </w:rPr>
+      </w:pPr>
+    </w:p>
+    <w:p>
+      <w:pPr>
+        <w:pStyle w:val="2"/>
+        <w:keepNext w:val="0"/>
+        <w:keepLines w:val="0"/>
+        <w:pageBreakBefore w:val="0"/>
+        <w:widowControl w:val="0"/>
+        <w:kinsoku/>
+        <w:wordWrap/>
+        <w:overflowPunct/>
+        <w:topLinePunct w:val="0"/>
+        <w:autoSpaceDE/>
+        <w:autoSpaceDN/>
+        <w:bidi w:val="0"/>
+        <w:adjustRightInd/>
+        <w:snapToGrid/>
+        <w:spacing w:line="400" w:lineRule="exact"/>
+        <w:ind w:firstLine="480" w:firstLineChars="200"/>
+        <w:textAlignment w:val="auto"/>
+        <w:rPr>
+          <w:rFonts w:hint="eastAsia"/>
+          <w:sz w:val="24"/>
+          <w:szCs w:val="24"/>
+          <w:lang w:val="en-US" w:eastAsia="zh-CN"/>
+        </w:rPr>
+      </w:pPr>
+    </w:p>
     <w:p>
       <w:pPr>
         <w:pStyle w:val="3"/>
@@ -26319,137 +26773,7 @@
           <w:lang w:val="en-US" w:eastAsia="zh-CN"/>
         </w:rPr>
       </w:pPr>
-      <w:bookmarkStart w:id="53" w:name="_Toc2095"/>
-    </w:p>
-    <w:p>
-      <w:pPr>
-        <w:pStyle w:val="3"/>
-        <w:bidi w:val="0"/>
-        <w:rPr>
-          <w:rFonts w:hint="eastAsia"/>
-          <w:lang w:val="en-US" w:eastAsia="zh-CN"/>
-        </w:rPr>
-      </w:pPr>
-    </w:p>
-    <w:p>
-      <w:pPr>
-        <w:pStyle w:val="3"/>
-        <w:bidi w:val="0"/>
-        <w:rPr>
-          <w:rFonts w:hint="eastAsia"/>
-          <w:lang w:val="en-US" w:eastAsia="zh-CN"/>
-        </w:rPr>
-      </w:pPr>
-    </w:p>
-    <w:p>
-      <w:pPr>
-        <w:pStyle w:val="3"/>
-        <w:bidi w:val="0"/>
-        <w:rPr>
-          <w:rFonts w:hint="eastAsia"/>
-          <w:lang w:val="en-US" w:eastAsia="zh-CN"/>
-        </w:rPr>
-      </w:pPr>
-    </w:p>
-    <w:p>
-      <w:pPr>
-        <w:pStyle w:val="3"/>
-        <w:bidi w:val="0"/>
-        <w:rPr>
-          <w:rFonts w:hint="eastAsia"/>
-          <w:lang w:val="en-US" w:eastAsia="zh-CN"/>
-        </w:rPr>
-      </w:pPr>
-    </w:p>
-    <w:p>
-      <w:pPr>
-        <w:pStyle w:val="3"/>
-        <w:bidi w:val="0"/>
-        <w:rPr>
-          <w:rFonts w:hint="eastAsia"/>
-          <w:lang w:val="en-US" w:eastAsia="zh-CN"/>
-        </w:rPr>
-      </w:pPr>
-    </w:p>
-    <w:p>
-      <w:pPr>
-        <w:pStyle w:val="3"/>
-        <w:bidi w:val="0"/>
-        <w:rPr>
-          <w:rFonts w:hint="eastAsia"/>
-          <w:lang w:val="en-US" w:eastAsia="zh-CN"/>
-        </w:rPr>
-      </w:pPr>
-    </w:p>
-    <w:p>
-      <w:pPr>
-        <w:pStyle w:val="3"/>
-        <w:bidi w:val="0"/>
-        <w:rPr>
-          <w:rFonts w:hint="eastAsia"/>
-          <w:lang w:val="en-US" w:eastAsia="zh-CN"/>
-        </w:rPr>
-      </w:pPr>
-    </w:p>
-    <w:p>
-      <w:pPr>
-        <w:pStyle w:val="3"/>
-        <w:bidi w:val="0"/>
-        <w:rPr>
-          <w:rFonts w:hint="eastAsia"/>
-          <w:lang w:val="en-US" w:eastAsia="zh-CN"/>
-        </w:rPr>
-      </w:pPr>
-    </w:p>
-    <w:p>
-      <w:pPr>
-        <w:pStyle w:val="3"/>
-        <w:bidi w:val="0"/>
-        <w:rPr>
-          <w:rFonts w:hint="eastAsia"/>
-          <w:lang w:val="en-US" w:eastAsia="zh-CN"/>
-        </w:rPr>
-      </w:pPr>
-    </w:p>
-    <w:p>
-      <w:pPr>
-        <w:pStyle w:val="3"/>
-        <w:bidi w:val="0"/>
-        <w:rPr>
-          <w:rFonts w:hint="eastAsia"/>
-          <w:lang w:val="en-US" w:eastAsia="zh-CN"/>
-        </w:rPr>
-      </w:pPr>
-    </w:p>
-    <w:p>
-      <w:pPr>
-        <w:pStyle w:val="3"/>
-        <w:bidi w:val="0"/>
-        <w:rPr>
-          <w:rFonts w:hint="eastAsia"/>
-          <w:lang w:val="en-US" w:eastAsia="zh-CN"/>
-        </w:rPr>
-      </w:pPr>
-    </w:p>
-    <w:p>
-      <w:pPr>
-        <w:pStyle w:val="3"/>
-        <w:bidi w:val="0"/>
-        <w:rPr>
-          <w:rFonts w:hint="eastAsia"/>
-          <w:lang w:val="en-US" w:eastAsia="zh-CN"/>
-        </w:rPr>
-      </w:pPr>
-    </w:p>
-    <w:p>
-      <w:pPr>
-        <w:pStyle w:val="3"/>
-        <w:bidi w:val="0"/>
-        <w:rPr>
-          <w:rFonts w:hint="eastAsia"/>
-          <w:lang w:val="en-US" w:eastAsia="zh-CN"/>
-        </w:rPr>
-      </w:pPr>
+      <w:bookmarkStart w:id="56" w:name="_Toc26989"/>
       <w:r>
         <w:rPr>
           <w:rFonts w:hint="eastAsia"/>
@@ -26457,7 +26781,7 @@
         </w:rPr>
         <w:t>参考文献</w:t>
       </w:r>
-      <w:bookmarkEnd w:id="53"/>
+      <w:bookmarkEnd w:id="56"/>
     </w:p>
     <w:p>
       <w:pPr>
@@ -26567,7 +26891,7 @@
     </w:p>
     <w:p>
       <w:pPr>
-        <w:pStyle w:val="8"/>
+        <w:pStyle w:val="9"/>
         <w:snapToGrid w:val="0"/>
         <w:rPr>
           <w:rFonts w:hint="eastAsia"/>
@@ -26614,7 +26938,7 @@
     </w:p>
     <w:p>
       <w:pPr>
-        <w:pStyle w:val="8"/>
+        <w:pStyle w:val="9"/>
         <w:snapToGrid w:val="0"/>
         <w:rPr>
           <w:rFonts w:hint="eastAsia"/>
@@ -27037,7 +27361,7 @@
 <w:ftr xmlns:wpc="http://schemas.microsoft.com/office/word/2010/wordprocessingCanvas" xmlns:mc="http://schemas.openxmlformats.org/markup-compatibility/2006" xmlns:o="urn:schemas-microsoft-com:office:office" xmlns:r="http://schemas.openxmlformats.org/officeDocument/2006/relationships" xmlns:m="http://schemas.openxmlformats.org/officeDocument/2006/math" xmlns:v="urn:schemas-microsoft-com:vml" xmlns:wp14="http://schemas.microsoft.com/office/word/2010/wordprocessingDrawing" xmlns:wp="http://schemas.openxmlformats.org/drawingml/2006/wordprocessingDrawing" xmlns:w10="urn:schemas-microsoft-com:office:word" xmlns:w="http://schemas.openxmlformats.org/wordprocessingml/2006/main" xmlns:w14="http://schemas.microsoft.com/office/word/2010/wordml" xmlns:w15="http://schemas.microsoft.com/office/word/2012/wordml" xmlns:wpg="http://schemas.microsoft.com/office/word/2010/wordprocessingGroup" xmlns:wpi="http://schemas.microsoft.com/office/word/2010/wordprocessingInk" xmlns:wne="http://schemas.microsoft.com/office/word/2006/wordml" xmlns:wps="http://schemas.microsoft.com/office/word/2010/wordprocessingShape" xmlns:wpsCustomData="http://www.wps.cn/officeDocument/2013/wpsCustomData" mc:Ignorable="w14 w15 wp14">
   <w:p>
     <w:pPr>
-      <w:pStyle w:val="9"/>
+      <w:pStyle w:val="10"/>
     </w:pPr>
     <w:r>
       <w:rPr>
@@ -27080,7 +27404,7 @@
                       <w:txbxContent>
                         <w:p>
                           <w:pPr>
-                            <w:pStyle w:val="9"/>
+                            <w:pStyle w:val="10"/>
                             <w:rPr>
                               <w:rFonts w:hint="eastAsia" w:eastAsia="宋体"/>
                               <w:lang w:eastAsia="zh-CN"/>
@@ -27144,7 +27468,7 @@
                 <w:txbxContent>
                   <w:p>
                     <w:pPr>
-                      <w:pStyle w:val="9"/>
+                      <w:pStyle w:val="10"/>
                       <w:rPr>
                         <w:rFonts w:hint="eastAsia" w:eastAsia="宋体"/>
                         <w:lang w:eastAsia="zh-CN"/>
@@ -27201,7 +27525,7 @@
 <w:ftr xmlns:wpc="http://schemas.microsoft.com/office/word/2010/wordprocessingCanvas" xmlns:mc="http://schemas.openxmlformats.org/markup-compatibility/2006" xmlns:o="urn:schemas-microsoft-com:office:office" xmlns:r="http://schemas.openxmlformats.org/officeDocument/2006/relationships" xmlns:m="http://schemas.openxmlformats.org/officeDocument/2006/math" xmlns:v="urn:schemas-microsoft-com:vml" xmlns:wp14="http://schemas.microsoft.com/office/word/2010/wordprocessingDrawing" xmlns:wp="http://schemas.openxmlformats.org/drawingml/2006/wordprocessingDrawing" xmlns:w10="urn:schemas-microsoft-com:office:word" xmlns:w="http://schemas.openxmlformats.org/wordprocessingml/2006/main" xmlns:w14="http://schemas.microsoft.com/office/word/2010/wordml" xmlns:w15="http://schemas.microsoft.com/office/word/2012/wordml" xmlns:wpg="http://schemas.microsoft.com/office/word/2010/wordprocessingGroup" xmlns:wpi="http://schemas.microsoft.com/office/word/2010/wordprocessingInk" xmlns:wne="http://schemas.microsoft.com/office/word/2006/wordml" xmlns:wps="http://schemas.microsoft.com/office/word/2010/wordprocessingShape" xmlns:wpsCustomData="http://www.wps.cn/officeDocument/2013/wpsCustomData" mc:Ignorable="w14 w15 wp14">
   <w:p>
     <w:pPr>
-      <w:pStyle w:val="9"/>
+      <w:pStyle w:val="10"/>
     </w:pPr>
     <w:r>
       <w:rPr>
@@ -27244,7 +27568,7 @@
                       <w:txbxContent>
                         <w:p>
                           <w:pPr>
-                            <w:pStyle w:val="9"/>
+                            <w:pStyle w:val="10"/>
                             <w:rPr>
                               <w:rFonts w:hint="eastAsia" w:eastAsia="宋体"/>
                               <w:lang w:eastAsia="zh-CN"/>
@@ -27308,7 +27632,7 @@
                 <w:txbxContent>
                   <w:p>
                     <w:pPr>
-                      <w:pStyle w:val="9"/>
+                      <w:pStyle w:val="10"/>
                       <w:rPr>
                         <w:rFonts w:hint="eastAsia" w:eastAsia="宋体"/>
                         <w:lang w:eastAsia="zh-CN"/>
@@ -27365,7 +27689,7 @@
 <w:ftr xmlns:wpc="http://schemas.microsoft.com/office/word/2010/wordprocessingCanvas" xmlns:mc="http://schemas.openxmlformats.org/markup-compatibility/2006" xmlns:o="urn:schemas-microsoft-com:office:office" xmlns:r="http://schemas.openxmlformats.org/officeDocument/2006/relationships" xmlns:m="http://schemas.openxmlformats.org/officeDocument/2006/math" xmlns:v="urn:schemas-microsoft-com:vml" xmlns:wp14="http://schemas.microsoft.com/office/word/2010/wordprocessingDrawing" xmlns:wp="http://schemas.openxmlformats.org/drawingml/2006/wordprocessingDrawing" xmlns:w10="urn:schemas-microsoft-com:office:word" xmlns:w="http://schemas.openxmlformats.org/wordprocessingml/2006/main" xmlns:w14="http://schemas.microsoft.com/office/word/2010/wordml" xmlns:w15="http://schemas.microsoft.com/office/word/2012/wordml" xmlns:wpg="http://schemas.microsoft.com/office/word/2010/wordprocessingGroup" xmlns:wpi="http://schemas.microsoft.com/office/word/2010/wordprocessingInk" xmlns:wne="http://schemas.microsoft.com/office/word/2006/wordml" xmlns:wps="http://schemas.microsoft.com/office/word/2010/wordprocessingShape" xmlns:wpsCustomData="http://www.wps.cn/officeDocument/2013/wpsCustomData" mc:Ignorable="w14 w15 wp14">
   <w:p>
     <w:pPr>
-      <w:pStyle w:val="9"/>
+      <w:pStyle w:val="10"/>
     </w:pPr>
     <w:r>
       <w:rPr>
@@ -27408,7 +27732,7 @@
                       <w:txbxContent>
                         <w:p>
                           <w:pPr>
-                            <w:pStyle w:val="9"/>
+                            <w:pStyle w:val="10"/>
                             <w:rPr>
                               <w:rFonts w:hint="eastAsia" w:eastAsia="宋体"/>
                               <w:lang w:eastAsia="zh-CN"/>
@@ -27472,7 +27796,7 @@
                 <w:txbxContent>
                   <w:p>
                     <w:pPr>
-                      <w:pStyle w:val="9"/>
+                      <w:pStyle w:val="10"/>
                       <w:rPr>
                         <w:rFonts w:hint="eastAsia" w:eastAsia="宋体"/>
                         <w:lang w:eastAsia="zh-CN"/>
@@ -27529,7 +27853,7 @@
 <w:ftr xmlns:wpc="http://schemas.microsoft.com/office/word/2010/wordprocessingCanvas" xmlns:mc="http://schemas.openxmlformats.org/markup-compatibility/2006" xmlns:o="urn:schemas-microsoft-com:office:office" xmlns:r="http://schemas.openxmlformats.org/officeDocument/2006/relationships" xmlns:m="http://schemas.openxmlformats.org/officeDocument/2006/math" xmlns:v="urn:schemas-microsoft-com:vml" xmlns:wp14="http://schemas.microsoft.com/office/word/2010/wordprocessingDrawing" xmlns:wp="http://schemas.openxmlformats.org/drawingml/2006/wordprocessingDrawing" xmlns:w10="urn:schemas-microsoft-com:office:word" xmlns:w="http://schemas.openxmlformats.org/wordprocessingml/2006/main" xmlns:w14="http://schemas.microsoft.com/office/word/2010/wordml" xmlns:w15="http://schemas.microsoft.com/office/word/2012/wordml" xmlns:wpg="http://schemas.microsoft.com/office/word/2010/wordprocessingGroup" xmlns:wpi="http://schemas.microsoft.com/office/word/2010/wordprocessingInk" xmlns:wne="http://schemas.microsoft.com/office/word/2006/wordml" xmlns:wps="http://schemas.microsoft.com/office/word/2010/wordprocessingShape" xmlns:wpsCustomData="http://www.wps.cn/officeDocument/2013/wpsCustomData" mc:Ignorable="w14 w15 wp14">
   <w:p>
     <w:pPr>
-      <w:pStyle w:val="9"/>
+      <w:pStyle w:val="10"/>
     </w:pPr>
     <w:r>
       <w:rPr>
@@ -27572,7 +27896,7 @@
                       <w:txbxContent>
                         <w:p>
                           <w:pPr>
-                            <w:pStyle w:val="9"/>
+                            <w:pStyle w:val="10"/>
                             <w:rPr>
                               <w:rFonts w:hint="eastAsia" w:eastAsia="宋体"/>
                               <w:lang w:eastAsia="zh-CN"/>
@@ -27636,7 +27960,7 @@
                 <w:txbxContent>
                   <w:p>
                     <w:pPr>
-                      <w:pStyle w:val="9"/>
+                      <w:pStyle w:val="10"/>
                       <w:rPr>
                         <w:rFonts w:hint="eastAsia" w:eastAsia="宋体"/>
                         <w:lang w:eastAsia="zh-CN"/>
@@ -27726,7 +28050,7 @@
                       <w:txbxContent>
                         <w:p>
                           <w:pPr>
-                            <w:pStyle w:val="9"/>
+                            <w:pStyle w:val="10"/>
                             <w:rPr>
                               <w:rFonts w:hint="eastAsia" w:eastAsia="宋体"/>
                               <w:lang w:eastAsia="zh-CN"/>
@@ -27755,7 +28079,7 @@
                 <w:txbxContent>
                   <w:p>
                     <w:pPr>
-                      <w:pStyle w:val="9"/>
+                      <w:pStyle w:val="10"/>
                       <w:rPr>
                         <w:rFonts w:hint="eastAsia" w:eastAsia="宋体"/>
                         <w:lang w:eastAsia="zh-CN"/>
@@ -27792,7 +28116,7 @@
 <w:hdr xmlns:wpc="http://schemas.microsoft.com/office/word/2010/wordprocessingCanvas" xmlns:mc="http://schemas.openxmlformats.org/markup-compatibility/2006" xmlns:o="urn:schemas-microsoft-com:office:office" xmlns:r="http://schemas.openxmlformats.org/officeDocument/2006/relationships" xmlns:m="http://schemas.openxmlformats.org/officeDocument/2006/math" xmlns:v="urn:schemas-microsoft-com:vml" xmlns:wp14="http://schemas.microsoft.com/office/word/2010/wordprocessingDrawing" xmlns:wp="http://schemas.openxmlformats.org/drawingml/2006/wordprocessingDrawing" xmlns:w10="urn:schemas-microsoft-com:office:word" xmlns:w="http://schemas.openxmlformats.org/wordprocessingml/2006/main" xmlns:w14="http://schemas.microsoft.com/office/word/2010/wordml" xmlns:w15="http://schemas.microsoft.com/office/word/2012/wordml" xmlns:wpg="http://schemas.microsoft.com/office/word/2010/wordprocessingGroup" xmlns:wpi="http://schemas.microsoft.com/office/word/2010/wordprocessingInk" xmlns:wne="http://schemas.microsoft.com/office/word/2006/wordml" xmlns:wps="http://schemas.microsoft.com/office/word/2010/wordprocessingShape" xmlns:wpsCustomData="http://www.wps.cn/officeDocument/2013/wpsCustomData" mc:Ignorable="w14 w15 wp14">
   <w:p>
     <w:pPr>
-      <w:pStyle w:val="10"/>
+      <w:pStyle w:val="11"/>
       <w:pBdr>
         <w:bottom w:val="none" w:color="auto" w:sz="0" w:space="1"/>
       </w:pBdr>
@@ -28444,13 +28768,13 @@
       <w:sz w:val="28"/>
     </w:rPr>
   </w:style>
-  <w:style w:type="character" w:default="1" w:styleId="17">
+  <w:style w:type="character" w:default="1" w:styleId="18">
     <w:name w:val="Default Paragraph Font"/>
     <w:semiHidden/>
     <w:qFormat/>
     <w:uiPriority w:val="0"/>
   </w:style>
-  <w:style w:type="table" w:default="1" w:styleId="15">
+  <w:style w:type="table" w:default="1" w:styleId="16">
     <w:name w:val="Normal Table"/>
     <w:semiHidden/>
     <w:qFormat/>
@@ -28475,6 +28799,19 @@
     </w:pPr>
   </w:style>
   <w:style w:type="paragraph" w:styleId="7">
+    <w:name w:val="caption"/>
+    <w:basedOn w:val="1"/>
+    <w:next w:val="1"/>
+    <w:semiHidden/>
+    <w:unhideWhenUsed/>
+    <w:qFormat/>
+    <w:uiPriority w:val="0"/>
+    <w:rPr>
+      <w:rFonts w:ascii="Arial" w:hAnsi="Arial" w:eastAsia="黑体"/>
+      <w:sz w:val="20"/>
+    </w:rPr>
+  </w:style>
+  <w:style w:type="paragraph" w:styleId="8">
     <w:name w:val="toc 3"/>
     <w:basedOn w:val="1"/>
     <w:next w:val="1"/>
@@ -28484,7 +28821,7 @@
       <w:ind w:left="840" w:leftChars="400"/>
     </w:pPr>
   </w:style>
-  <w:style w:type="paragraph" w:styleId="8">
+  <w:style w:type="paragraph" w:styleId="9">
     <w:name w:val="endnote text"/>
     <w:basedOn w:val="1"/>
     <w:qFormat/>
@@ -28494,7 +28831,7 @@
       <w:jc w:val="left"/>
     </w:pPr>
   </w:style>
-  <w:style w:type="paragraph" w:styleId="9">
+  <w:style w:type="paragraph" w:styleId="10">
     <w:name w:val="footer"/>
     <w:basedOn w:val="1"/>
     <w:qFormat/>
@@ -28512,7 +28849,7 @@
       <w:szCs w:val="18"/>
     </w:rPr>
   </w:style>
-  <w:style w:type="paragraph" w:styleId="10">
+  <w:style w:type="paragraph" w:styleId="11">
     <w:name w:val="header"/>
     <w:basedOn w:val="1"/>
     <w:qFormat/>
@@ -28533,13 +28870,13 @@
       <w:szCs w:val="18"/>
     </w:rPr>
   </w:style>
-  <w:style w:type="paragraph" w:styleId="11">
+  <w:style w:type="paragraph" w:styleId="12">
     <w:name w:val="toc 1"/>
     <w:basedOn w:val="1"/>
     <w:next w:val="1"/>
     <w:uiPriority w:val="0"/>
   </w:style>
-  <w:style w:type="paragraph" w:styleId="12">
+  <w:style w:type="paragraph" w:styleId="13">
     <w:name w:val="toc 2"/>
     <w:basedOn w:val="1"/>
     <w:next w:val="1"/>
@@ -28549,7 +28886,7 @@
       <w:ind w:left="420" w:leftChars="200"/>
     </w:pPr>
   </w:style>
-  <w:style w:type="paragraph" w:styleId="13">
+  <w:style w:type="paragraph" w:styleId="14">
     <w:name w:val="HTML Preformatted"/>
     <w:basedOn w:val="1"/>
     <w:qFormat/>
@@ -28583,7 +28920,7 @@
       <w:lang w:val="en-US" w:eastAsia="zh-CN" w:bidi="ar"/>
     </w:rPr>
   </w:style>
-  <w:style w:type="paragraph" w:styleId="14">
+  <w:style w:type="paragraph" w:styleId="15">
     <w:name w:val="Normal (Web)"/>
     <w:basedOn w:val="1"/>
     <w:qFormat/>
@@ -28599,9 +28936,9 @@
       <w:lang w:val="en-US" w:eastAsia="zh-CN" w:bidi="ar"/>
     </w:rPr>
   </w:style>
-  <w:style w:type="table" w:styleId="16">
+  <w:style w:type="table" w:styleId="17">
     <w:name w:val="Table Grid"/>
-    <w:basedOn w:val="15"/>
+    <w:basedOn w:val="16"/>
     <w:qFormat/>
     <w:uiPriority w:val="0"/>
     <w:pPr>
@@ -28620,33 +28957,33 @@
       <w:tblLayout w:type="fixed"/>
     </w:tblPr>
   </w:style>
-  <w:style w:type="character" w:styleId="18">
+  <w:style w:type="character" w:styleId="19">
     <w:name w:val="Strong"/>
-    <w:basedOn w:val="17"/>
+    <w:basedOn w:val="18"/>
     <w:qFormat/>
     <w:uiPriority w:val="0"/>
     <w:rPr>
       <w:b/>
     </w:rPr>
   </w:style>
-  <w:style w:type="character" w:styleId="19">
+  <w:style w:type="character" w:styleId="20">
     <w:name w:val="endnote reference"/>
-    <w:basedOn w:val="17"/>
+    <w:basedOn w:val="18"/>
     <w:qFormat/>
     <w:uiPriority w:val="0"/>
     <w:rPr>
       <w:vertAlign w:val="superscript"/>
     </w:rPr>
   </w:style>
-  <w:style w:type="character" w:styleId="20">
+  <w:style w:type="character" w:styleId="21">
     <w:name w:val="page number"/>
-    <w:basedOn w:val="17"/>
+    <w:basedOn w:val="18"/>
     <w:qFormat/>
     <w:uiPriority w:val="0"/>
   </w:style>
-  <w:style w:type="character" w:styleId="21">
+  <w:style w:type="character" w:styleId="22">
     <w:name w:val="Hyperlink"/>
-    <w:basedOn w:val="17"/>
+    <w:basedOn w:val="18"/>
     <w:qFormat/>
     <w:uiPriority w:val="0"/>
     <w:rPr>
@@ -28654,9 +28991,9 @@
       <w:u w:val="single"/>
     </w:rPr>
   </w:style>
-  <w:style w:type="character" w:styleId="22">
+  <w:style w:type="character" w:styleId="23">
     <w:name w:val="HTML Code"/>
-    <w:basedOn w:val="17"/>
+    <w:basedOn w:val="18"/>
     <w:qFormat/>
     <w:uiPriority w:val="0"/>
     <w:rPr>
@@ -28664,7 +29001,7 @@
       <w:sz w:val="20"/>
     </w:rPr>
   </w:style>
-  <w:style w:type="paragraph" w:customStyle="1" w:styleId="23">
+  <w:style w:type="paragraph" w:customStyle="1" w:styleId="24">
     <w:name w:val="标题111"/>
     <w:basedOn w:val="3"/>
     <w:qFormat/>
@@ -28678,9 +29015,9 @@
       <w:szCs w:val="20"/>
     </w:rPr>
   </w:style>
-  <w:style w:type="paragraph" w:customStyle="1" w:styleId="24">
+  <w:style w:type="paragraph" w:customStyle="1" w:styleId="25">
     <w:name w:val="样式 样式 样式 标题 3 + 黑体 小三 段前: 7.8 磅 行距: 多倍行距 1.73 字行 + (符号) 宋体 首行缩进:..."/>
-    <w:basedOn w:val="25"/>
+    <w:basedOn w:val="26"/>
     <w:qFormat/>
     <w:uiPriority w:val="0"/>
     <w:pPr>
@@ -28688,9 +29025,9 @@
       <w:ind w:firstLine="0" w:firstLineChars="0"/>
     </w:pPr>
   </w:style>
-  <w:style w:type="paragraph" w:customStyle="1" w:styleId="25">
+  <w:style w:type="paragraph" w:customStyle="1" w:styleId="26">
     <w:name w:val="样式 样式 标题 3 + 黑体 小三 段前: 7.8 磅 行距: 多倍行距 1.73 字行 + (符号) 宋体 首行缩进:  ..."/>
-    <w:basedOn w:val="26"/>
+    <w:basedOn w:val="27"/>
     <w:qFormat/>
     <w:uiPriority w:val="0"/>
     <w:pPr>
@@ -28700,7 +29037,7 @@
       <w:rFonts w:hAnsi="宋体"/>
     </w:rPr>
   </w:style>
-  <w:style w:type="paragraph" w:customStyle="1" w:styleId="26">
+  <w:style w:type="paragraph" w:customStyle="1" w:styleId="27">
     <w:name w:val="样式 标题 3 + 黑体 小三 段前: 7.8 磅 行距: 多倍行距 1.73 字行"/>
     <w:basedOn w:val="5"/>
     <w:qFormat/>
@@ -28715,9 +29052,9 @@
       <w:szCs w:val="20"/>
     </w:rPr>
   </w:style>
-  <w:style w:type="paragraph" w:customStyle="1" w:styleId="27">
+  <w:style w:type="paragraph" w:customStyle="1" w:styleId="28">
     <w:name w:val="样式 标题111 + 段前: 1.5 行 段后: 1.5 行"/>
-    <w:basedOn w:val="23"/>
+    <w:basedOn w:val="24"/>
     <w:qFormat/>
     <w:uiPriority w:val="0"/>
     <w:pPr>
@@ -28729,9 +29066,9 @@
       <w:sz w:val="30"/>
     </w:rPr>
   </w:style>
-  <w:style w:type="paragraph" w:customStyle="1" w:styleId="28">
+  <w:style w:type="paragraph" w:customStyle="1" w:styleId="29">
     <w:name w:val="样式 样式 标题111 + 段前: 1.5 行 段后: 1.5 行 + 段前: 1.5 行 段后: 1.5 行"/>
-    <w:basedOn w:val="27"/>
+    <w:basedOn w:val="28"/>
     <w:qFormat/>
     <w:uiPriority w:val="0"/>
     <w:pPr>
@@ -28741,7 +29078,7 @@
       <w:bCs/>
     </w:rPr>
   </w:style>
-  <w:style w:type="paragraph" w:customStyle="1" w:styleId="29">
+  <w:style w:type="paragraph" w:customStyle="1" w:styleId="30">
     <w:name w:val="WPSOffice手动目录 2"/>
     <w:qFormat/>
     <w:uiPriority w:val="0"/>
@@ -28754,7 +29091,7 @@
       <w:szCs w:val="20"/>
     </w:rPr>
   </w:style>
-  <w:style w:type="paragraph" w:customStyle="1" w:styleId="30">
+  <w:style w:type="paragraph" w:customStyle="1" w:styleId="31">
     <w:name w:val="样式 标题 2 + (符号) 宋体 段前: 15.6 磅 段后: 22 磅 行距: 多倍行距 1.73 字行"/>
     <w:basedOn w:val="4"/>
     <w:qFormat/>
@@ -28768,7 +29105,7 @@
       <w:szCs w:val="20"/>
     </w:rPr>
   </w:style>
-  <w:style w:type="paragraph" w:customStyle="1" w:styleId="31">
+  <w:style w:type="paragraph" w:customStyle="1" w:styleId="32">
     <w:name w:val="WPSOffice手动目录 1"/>
     <w:qFormat/>
     <w:uiPriority w:val="0"/>
@@ -28781,16 +29118,16 @@
       <w:szCs w:val="20"/>
     </w:rPr>
   </w:style>
-  <w:style w:type="paragraph" w:customStyle="1" w:styleId="32">
+  <w:style w:type="paragraph" w:customStyle="1" w:styleId="33">
     <w:name w:val="样式 样式 样式 标题111 + 段前: 1.5 行 段后: 1.5 行 + 段前: 1.5 行 段后: 1.5 行 + 段前:..."/>
-    <w:basedOn w:val="28"/>
+    <w:basedOn w:val="29"/>
     <w:qFormat/>
     <w:uiPriority w:val="0"/>
     <w:pPr>
       <w:spacing w:before="360" w:after="240"/>
     </w:pPr>
   </w:style>
-  <w:style w:type="character" w:customStyle="1" w:styleId="33">
+  <w:style w:type="character" w:customStyle="1" w:styleId="34">
     <w:name w:val="fontstyle01"/>
     <w:qFormat/>
     <w:uiPriority w:val="0"/>
